--- a/MGen/docs/Archive/Галлон-Бич.docx
+++ b/MGen/docs/Archive/Галлон-Бич.docx
@@ -17,17 +17,15 @@
           <w:sz w:val="44"/>
           <w:lang w:val="ru-RU"/>
         </w:rPr>
-        <w:t xml:space="preserve">Ноэль </w:t>
-      </w:r>
-      <w:bookmarkStart w:id="0" w:name="_GoBack"/>
-      <w:bookmarkEnd w:id="0"/>
+        <w:t>Ноэль Галлон, Марсель Би</w:t>
+      </w:r>
       <w:r>
         <w:rPr>
           <w:b/>
           <w:sz w:val="44"/>
           <w:lang w:val="ru-RU"/>
         </w:rPr>
-        <w:t>Галлон, Марсель Би</w:t>
+        <w:t>ч</w:t>
       </w:r>
       <w:r>
         <w:rPr>
@@ -35,7 +33,7 @@
           <w:sz w:val="44"/>
           <w:lang w:val="ru-RU"/>
         </w:rPr>
-        <w:t>ч</w:t>
+        <w:t xml:space="preserve">. </w:t>
       </w:r>
       <w:r>
         <w:rPr>
@@ -43,19 +41,11 @@
           <w:sz w:val="44"/>
           <w:lang w:val="ru-RU"/>
         </w:rPr>
-        <w:t xml:space="preserve">. </w:t>
-      </w:r>
-      <w:r>
-        <w:rPr>
-          <w:b/>
-          <w:sz w:val="44"/>
-          <w:lang w:val="ru-RU"/>
-        </w:rPr>
         <w:t>Контрапункт</w:t>
       </w:r>
     </w:p>
+    <w:bookmarkStart w:id="0" w:name="OLE_LINK2" w:displacedByCustomXml="next"/>
     <w:bookmarkStart w:id="1" w:name="OLE_LINK1" w:displacedByCustomXml="next"/>
-    <w:bookmarkStart w:id="2" w:name="OLE_LINK2" w:displacedByCustomXml="next"/>
     <w:sdt>
       <w:sdtPr>
         <w:rPr>
@@ -1356,54 +1346,54 @@
       <w:pPr>
         <w:pStyle w:val="1"/>
       </w:pPr>
-      <w:bookmarkStart w:id="3" w:name="_Toc513984255"/>
+      <w:bookmarkStart w:id="2" w:name="_Toc513984255"/>
       <w:r>
         <w:t>Пояснение к переводу</w:t>
       </w:r>
+      <w:bookmarkEnd w:id="2"/>
+    </w:p>
+    <w:p>
+      <w:pPr>
+        <w:rPr>
+          <w:lang w:val="ru-RU"/>
+        </w:rPr>
+      </w:pPr>
+      <w:r>
+        <w:rPr>
+          <w:lang w:val="ru-RU"/>
+        </w:rPr>
+        <w:tab/>
+      </w:r>
+      <w:r>
+        <w:rPr>
+          <w:color w:val="D9D9D9" w:themeColor="background1" w:themeShade="D9"/>
+          <w:lang w:val="ru-RU"/>
+        </w:rPr>
+        <w:t xml:space="preserve">Серым цветом </w:t>
+      </w:r>
+      <w:r>
+        <w:rPr>
+          <w:lang w:val="ru-RU"/>
+        </w:rPr>
+        <w:t>выделены предложения, относящиеся к разделам, которые еще не переведены. Поэтому данные предложения могут измениться при дальнейшем переводе.</w:t>
+      </w:r>
+    </w:p>
+    <w:p>
+      <w:pPr>
+        <w:pStyle w:val="1"/>
+      </w:pPr>
+      <w:bookmarkStart w:id="3" w:name="_Toc513984256"/>
+      <w:bookmarkStart w:id="4" w:name="OLE_LINK102"/>
+      <w:bookmarkStart w:id="5" w:name="OLE_LINK103"/>
+      <w:r>
+        <w:t>Предисловие</w:t>
+      </w:r>
       <w:bookmarkEnd w:id="3"/>
     </w:p>
-    <w:p>
-      <w:pPr>
-        <w:rPr>
-          <w:lang w:val="ru-RU"/>
-        </w:rPr>
-      </w:pPr>
-      <w:r>
-        <w:rPr>
-          <w:lang w:val="ru-RU"/>
-        </w:rPr>
-        <w:tab/>
-      </w:r>
-      <w:r>
-        <w:rPr>
-          <w:color w:val="D9D9D9" w:themeColor="background1" w:themeShade="D9"/>
-          <w:lang w:val="ru-RU"/>
-        </w:rPr>
-        <w:t xml:space="preserve">Серым цветом </w:t>
-      </w:r>
-      <w:r>
-        <w:rPr>
-          <w:lang w:val="ru-RU"/>
-        </w:rPr>
-        <w:t>выделены предложения, относящиеся к разделам, которые еще не переведены. Поэтому данные предложения могут измениться при дальнейшем переводе.</w:t>
-      </w:r>
-    </w:p>
-    <w:p>
-      <w:pPr>
-        <w:pStyle w:val="1"/>
-      </w:pPr>
-      <w:bookmarkStart w:id="4" w:name="_Toc513984256"/>
-      <w:bookmarkStart w:id="5" w:name="OLE_LINK102"/>
-      <w:bookmarkStart w:id="6" w:name="OLE_LINK103"/>
-      <w:r>
-        <w:t>Предисловие</w:t>
-      </w:r>
-      <w:bookmarkEnd w:id="4"/>
-    </w:p>
-    <w:bookmarkEnd w:id="2"/>
     <w:bookmarkEnd w:id="1"/>
+    <w:bookmarkEnd w:id="0"/>
+    <w:bookmarkEnd w:id="4"/>
     <w:bookmarkEnd w:id="5"/>
-    <w:bookmarkEnd w:id="6"/>
     <w:p>
       <w:pPr>
         <w:rPr>
@@ -1661,47 +1651,47 @@
       <w:pPr>
         <w:pStyle w:val="1"/>
       </w:pPr>
-      <w:bookmarkStart w:id="7" w:name="_Toc513984257"/>
+      <w:bookmarkStart w:id="6" w:name="_Toc513984257"/>
       <w:r>
         <w:t>Правила строгого контрапункта</w:t>
       </w:r>
+      <w:bookmarkEnd w:id="6"/>
+    </w:p>
+    <w:p>
+      <w:pPr>
+        <w:pStyle w:val="2"/>
+      </w:pPr>
+      <w:bookmarkStart w:id="7" w:name="_Toc513984258"/>
+      <w:r>
+        <w:t>Простой</w:t>
+      </w:r>
+      <w:r>
+        <w:t xml:space="preserve"> контрапункт</w:t>
+      </w:r>
       <w:bookmarkEnd w:id="7"/>
     </w:p>
     <w:p>
       <w:pPr>
-        <w:pStyle w:val="2"/>
-      </w:pPr>
-      <w:bookmarkStart w:id="8" w:name="_Toc513984258"/>
-      <w:r>
-        <w:t>Простой</w:t>
-      </w:r>
-      <w:r>
-        <w:t xml:space="preserve"> контрапункт</w:t>
+        <w:pStyle w:val="3"/>
+      </w:pPr>
+      <w:bookmarkStart w:id="8" w:name="_Toc513984259"/>
+      <w:r>
+        <w:t xml:space="preserve">Определения, </w:t>
+      </w:r>
+      <w:r>
+        <w:t>принципы</w:t>
+      </w:r>
+      <w:r>
+        <w:t>, упражнения</w:t>
       </w:r>
       <w:bookmarkEnd w:id="8"/>
     </w:p>
     <w:p>
       <w:pPr>
-        <w:pStyle w:val="3"/>
-      </w:pPr>
-      <w:bookmarkStart w:id="9" w:name="_Toc513984259"/>
-      <w:r>
-        <w:t xml:space="preserve">Определения, </w:t>
-      </w:r>
-      <w:r>
-        <w:t>принципы</w:t>
-      </w:r>
-      <w:r>
-        <w:t>, упражнения</w:t>
-      </w:r>
-      <w:bookmarkEnd w:id="9"/>
-    </w:p>
-    <w:p>
-      <w:pPr>
         <w:pStyle w:val="4"/>
       </w:pPr>
-      <w:bookmarkStart w:id="10" w:name="OLE_LINK5"/>
-      <w:bookmarkStart w:id="11" w:name="OLE_LINK6"/>
+      <w:bookmarkStart w:id="9" w:name="OLE_LINK5"/>
+      <w:bookmarkStart w:id="10" w:name="OLE_LINK6"/>
       <w:r>
         <w:t>Определения</w:t>
       </w:r>
@@ -1720,8 +1710,8 @@
         <w:t>Контрапункт</w:t>
       </w:r>
     </w:p>
+    <w:bookmarkEnd w:id="9"/>
     <w:bookmarkEnd w:id="10"/>
-    <w:bookmarkEnd w:id="11"/>
     <w:p>
       <w:pPr>
         <w:ind w:firstLine="360"/>
@@ -1830,8 +1820,8 @@
         </w:rPr>
         <w:t xml:space="preserve">Эти мелодии должны быть написаны и соединены с </w:t>
       </w:r>
-      <w:bookmarkStart w:id="18" w:name="OLE_LINK100"/>
-      <w:bookmarkStart w:id="19" w:name="OLE_LINK101"/>
+      <w:bookmarkStart w:id="17" w:name="OLE_LINK100"/>
+      <w:bookmarkStart w:id="18" w:name="OLE_LINK101"/>
       <w:r>
         <w:rPr>
           <w:i/>
@@ -1860,8 +1850,8 @@
         </w:rPr>
         <w:t xml:space="preserve"> </w:t>
       </w:r>
+      <w:bookmarkEnd w:id="17"/>
       <w:bookmarkEnd w:id="18"/>
-      <w:bookmarkEnd w:id="19"/>
       <w:r>
         <w:rPr>
           <w:i/>
@@ -2664,8 +2654,8 @@
         </w:rPr>
         <w:t xml:space="preserve">Архаичные лады, интересные своим особым звучанием, легче использовать в контрапункте, чем классический мелодический минор. Правила, касающиеся мелодического минора, приведены в параграфах начиная с </w:t>
       </w:r>
-      <w:bookmarkStart w:id="20" w:name="OLE_LINK129"/>
-      <w:bookmarkStart w:id="21" w:name="OLE_LINK130"/>
+      <w:bookmarkStart w:id="19" w:name="OLE_LINK129"/>
+      <w:bookmarkStart w:id="20" w:name="OLE_LINK130"/>
       <w:r>
         <w:rPr>
           <w:rFonts w:ascii="Times New Roman" w:hAnsi="Times New Roman" w:cs="Times New Roman"/>
@@ -2679,8 +2669,8 @@
         </w:rPr>
         <w:t>33</w:t>
       </w:r>
+      <w:bookmarkEnd w:id="19"/>
       <w:bookmarkEnd w:id="20"/>
-      <w:bookmarkEnd w:id="21"/>
       <w:r>
         <w:rPr>
           <w:lang w:val="ru-RU"/>
@@ -2749,19 +2739,19 @@
         </w:rPr>
         <w:t xml:space="preserve">и накладываются друг на друга таким образом, что они </w:t>
       </w:r>
-      <w:commentRangeStart w:id="22"/>
+      <w:commentRangeStart w:id="21"/>
       <w:r>
         <w:rPr>
           <w:lang w:val="ru-RU"/>
         </w:rPr>
         <w:t>всегда образуют консонансы на первую долю каждого такта</w:t>
       </w:r>
-      <w:commentRangeEnd w:id="22"/>
+      <w:commentRangeEnd w:id="21"/>
       <w:r>
         <w:rPr>
           <w:rStyle w:val="a8"/>
         </w:rPr>
-        <w:commentReference w:id="22"/>
+        <w:commentReference w:id="21"/>
       </w:r>
       <w:r>
         <w:rPr>
@@ -2982,9 +2972,9 @@
           <w:lang w:val="ru-RU"/>
         </w:rPr>
       </w:pPr>
-      <w:bookmarkStart w:id="23" w:name="OLE_LINK11"/>
-      <w:bookmarkStart w:id="24" w:name="OLE_LINK12"/>
-      <w:bookmarkStart w:id="25" w:name="OLE_LINK13"/>
+      <w:bookmarkStart w:id="22" w:name="OLE_LINK11"/>
+      <w:bookmarkStart w:id="23" w:name="OLE_LINK12"/>
+      <w:bookmarkStart w:id="24" w:name="OLE_LINK13"/>
       <w:r>
         <w:rPr>
           <w:lang w:val="ru-RU"/>
@@ -2992,9 +2982,9 @@
         <w:t>Вокруг гармонических нот находятся ноты, имеющие только горизонтальное значение. Сокращенно их можно назвать мелодическими нотами.</w:t>
       </w:r>
     </w:p>
+    <w:bookmarkEnd w:id="22"/>
     <w:bookmarkEnd w:id="23"/>
     <w:bookmarkEnd w:id="24"/>
-    <w:bookmarkEnd w:id="25"/>
     <w:p>
       <w:pPr>
         <w:ind w:firstLine="360"/>
@@ -3071,50 +3061,50 @@
         </w:rPr>
         <w:t xml:space="preserve"> минора это не так (см. </w:t>
       </w:r>
-      <w:bookmarkStart w:id="26" w:name="OLE_LINK9"/>
-      <w:bookmarkStart w:id="27" w:name="OLE_LINK10"/>
+      <w:bookmarkStart w:id="25" w:name="OLE_LINK9"/>
+      <w:bookmarkStart w:id="26" w:name="OLE_LINK10"/>
       <w:r>
         <w:rPr>
           <w:lang w:val="ru-RU"/>
         </w:rPr>
         <w:t>§</w:t>
       </w:r>
+      <w:bookmarkEnd w:id="25"/>
       <w:bookmarkEnd w:id="26"/>
+      <w:r>
+        <w:rPr>
+          <w:lang w:val="ru-RU"/>
+        </w:rPr>
+        <w:t xml:space="preserve">34 </w:t>
+      </w:r>
+      <w:r>
+        <w:rPr>
+          <w:lang w:val="ru-RU"/>
+        </w:rPr>
+        <w:t>и</w:t>
+      </w:r>
+      <w:r>
+        <w:rPr>
+          <w:lang w:val="ru-RU"/>
+        </w:rPr>
+        <w:t xml:space="preserve"> </w:t>
+      </w:r>
+      <w:bookmarkStart w:id="27" w:name="OLE_LINK14"/>
+      <w:bookmarkStart w:id="28" w:name="OLE_LINK15"/>
+      <w:r>
+        <w:rPr>
+          <w:lang w:val="ru-RU"/>
+        </w:rPr>
+        <w:t>§</w:t>
+      </w:r>
+      <w:r>
+        <w:rPr>
+          <w:lang w:val="ru-RU"/>
+        </w:rPr>
+        <w:t>35</w:t>
+      </w:r>
       <w:bookmarkEnd w:id="27"/>
-      <w:r>
-        <w:rPr>
-          <w:lang w:val="ru-RU"/>
-        </w:rPr>
-        <w:t xml:space="preserve">34 </w:t>
-      </w:r>
-      <w:r>
-        <w:rPr>
-          <w:lang w:val="ru-RU"/>
-        </w:rPr>
-        <w:t>и</w:t>
-      </w:r>
-      <w:r>
-        <w:rPr>
-          <w:lang w:val="ru-RU"/>
-        </w:rPr>
-        <w:t xml:space="preserve"> </w:t>
-      </w:r>
-      <w:bookmarkStart w:id="28" w:name="OLE_LINK14"/>
-      <w:bookmarkStart w:id="29" w:name="OLE_LINK15"/>
-      <w:r>
-        <w:rPr>
-          <w:lang w:val="ru-RU"/>
-        </w:rPr>
-        <w:t>§</w:t>
-      </w:r>
-      <w:r>
-        <w:rPr>
-          <w:lang w:val="ru-RU"/>
-        </w:rPr>
-        <w:t>35</w:t>
-      </w:r>
       <w:bookmarkEnd w:id="28"/>
-      <w:bookmarkEnd w:id="29"/>
       <w:r>
         <w:rPr>
           <w:lang w:val="ru-RU"/>
@@ -3351,8 +3341,8 @@
                 <w:lang w:val="ru-RU"/>
               </w:rPr>
             </w:pPr>
-            <w:bookmarkStart w:id="30" w:name="OLE_LINK123"/>
-            <w:bookmarkStart w:id="31" w:name="OLE_LINK124"/>
+            <w:bookmarkStart w:id="29" w:name="OLE_LINK123"/>
+            <w:bookmarkStart w:id="30" w:name="OLE_LINK124"/>
             <w:r>
               <w:rPr>
                 <w:i/>
@@ -3360,8 +3350,8 @@
               </w:rPr>
               <w:t>Большая и малая</w:t>
             </w:r>
+            <w:bookmarkEnd w:id="29"/>
             <w:bookmarkEnd w:id="30"/>
-            <w:bookmarkEnd w:id="31"/>
             <w:r>
               <w:rPr>
                 <w:i/>
@@ -3536,14 +3526,14 @@
         </w:rPr>
         <w:t>Унисон допускается при определенных условиях</w:t>
       </w:r>
-      <w:bookmarkStart w:id="32" w:name="OLE_LINK16"/>
+      <w:bookmarkStart w:id="31" w:name="OLE_LINK16"/>
       <w:r>
         <w:rPr>
           <w:lang w:val="ru-RU"/>
         </w:rPr>
         <w:t xml:space="preserve"> (см. </w:t>
       </w:r>
-      <w:bookmarkStart w:id="33" w:name="OLE_LINK19"/>
+      <w:bookmarkStart w:id="32" w:name="OLE_LINK19"/>
       <w:r>
         <w:rPr>
           <w:lang w:val="ru-RU"/>
@@ -3556,14 +3546,79 @@
         </w:rPr>
         <w:t>53</w:t>
       </w:r>
+      <w:bookmarkEnd w:id="32"/>
+      <w:r>
+        <w:rPr>
+          <w:lang w:val="ru-RU"/>
+        </w:rPr>
+        <w:t>).</w:t>
+      </w:r>
+      <w:bookmarkEnd w:id="31"/>
+    </w:p>
+    <w:p>
+      <w:pPr>
+        <w:ind w:firstLine="360"/>
+        <w:rPr>
+          <w:lang w:val="ru-RU"/>
+        </w:rPr>
+      </w:pPr>
+      <w:bookmarkStart w:id="33" w:name="OLE_LINK142"/>
+      <w:bookmarkStart w:id="34" w:name="OLE_LINK143"/>
+      <w:r>
+        <w:rPr>
+          <w:lang w:val="ru-RU"/>
+        </w:rPr>
+        <w:t xml:space="preserve">Чистая кварта, увеличенная кварта и уменьшенная квинта допускаются между двумя голосами, отличными от баса (см. </w:t>
+      </w:r>
+      <w:bookmarkStart w:id="35" w:name="OLE_LINK47"/>
+      <w:bookmarkStart w:id="36" w:name="OLE_LINK48"/>
+      <w:r>
+        <w:rPr>
+          <w:lang w:val="ru-RU"/>
+        </w:rPr>
+        <w:t>§</w:t>
+      </w:r>
+      <w:bookmarkEnd w:id="35"/>
+      <w:bookmarkEnd w:id="36"/>
+      <w:r>
+        <w:rPr>
+          <w:lang w:val="ru-RU"/>
+        </w:rPr>
+        <w:t>54).</w:t>
+      </w:r>
+    </w:p>
+    <w:p>
+      <w:pPr>
+        <w:ind w:firstLine="360"/>
+        <w:rPr>
+          <w:color w:val="D9D9D9" w:themeColor="background1" w:themeShade="D9"/>
+        </w:rPr>
+      </w:pPr>
+      <w:bookmarkStart w:id="37" w:name="OLE_LINK21"/>
       <w:bookmarkEnd w:id="33"/>
-      <w:r>
-        <w:rPr>
-          <w:lang w:val="ru-RU"/>
-        </w:rPr>
-        <w:t>).</w:t>
-      </w:r>
-      <w:bookmarkEnd w:id="32"/>
+      <w:bookmarkEnd w:id="34"/>
+      <w:r>
+        <w:rPr>
+          <w:color w:val="D9D9D9" w:themeColor="background1" w:themeShade="D9"/>
+          <w:lang w:val="ru-RU"/>
+        </w:rPr>
+        <w:t>Чистая кварта, секунда и септима допускаются в двойном хоре в определенных условиях (см. §74).</w:t>
+      </w:r>
+    </w:p>
+    <w:bookmarkEnd w:id="37"/>
+    <w:p>
+      <w:pPr>
+        <w:pStyle w:val="5"/>
+        <w:rPr>
+          <w:lang w:val="ru-RU"/>
+        </w:rPr>
+      </w:pPr>
+      <w:r>
+        <w:rPr>
+          <w:lang w:val="ru-RU"/>
+        </w:rPr>
+        <w:t>Аккорды</w:t>
+      </w:r>
     </w:p>
     <w:p>
       <w:pPr>
@@ -3572,90 +3627,25 @@
           <w:lang w:val="ru-RU"/>
         </w:rPr>
       </w:pPr>
-      <w:bookmarkStart w:id="34" w:name="OLE_LINK142"/>
-      <w:bookmarkStart w:id="35" w:name="OLE_LINK143"/>
-      <w:r>
-        <w:rPr>
-          <w:lang w:val="ru-RU"/>
-        </w:rPr>
-        <w:t xml:space="preserve">Чистая кварта, увеличенная кварта и уменьшенная квинта допускаются между двумя голосами, отличными от баса (см. </w:t>
-      </w:r>
-      <w:bookmarkStart w:id="36" w:name="OLE_LINK47"/>
-      <w:bookmarkStart w:id="37" w:name="OLE_LINK48"/>
-      <w:r>
-        <w:rPr>
-          <w:lang w:val="ru-RU"/>
-        </w:rPr>
-        <w:t>§</w:t>
-      </w:r>
-      <w:bookmarkEnd w:id="36"/>
-      <w:bookmarkEnd w:id="37"/>
-      <w:r>
-        <w:rPr>
-          <w:lang w:val="ru-RU"/>
-        </w:rPr>
-        <w:t>54).</w:t>
-      </w:r>
-    </w:p>
-    <w:p>
-      <w:pPr>
-        <w:ind w:firstLine="360"/>
-        <w:rPr>
-          <w:color w:val="D9D9D9" w:themeColor="background1" w:themeShade="D9"/>
-        </w:rPr>
-      </w:pPr>
-      <w:bookmarkStart w:id="38" w:name="OLE_LINK21"/>
-      <w:bookmarkEnd w:id="34"/>
-      <w:bookmarkEnd w:id="35"/>
-      <w:r>
-        <w:rPr>
-          <w:color w:val="D9D9D9" w:themeColor="background1" w:themeShade="D9"/>
-          <w:lang w:val="ru-RU"/>
-        </w:rPr>
-        <w:t>Чистая кварта, секунда и септима допускаются в двойном хоре в определенных условиях (см. §74).</w:t>
-      </w:r>
-    </w:p>
-    <w:bookmarkEnd w:id="38"/>
-    <w:p>
-      <w:pPr>
-        <w:pStyle w:val="5"/>
-        <w:rPr>
-          <w:lang w:val="ru-RU"/>
-        </w:rPr>
-      </w:pPr>
-      <w:r>
-        <w:rPr>
-          <w:lang w:val="ru-RU"/>
-        </w:rPr>
-        <w:t>Аккорды</w:t>
-      </w:r>
-    </w:p>
-    <w:p>
-      <w:pPr>
-        <w:ind w:firstLine="360"/>
-        <w:rPr>
-          <w:lang w:val="ru-RU"/>
-        </w:rPr>
-      </w:pPr>
       <w:r>
         <w:rPr>
           <w:lang w:val="ru-RU"/>
         </w:rPr>
         <w:t xml:space="preserve">Разрешены только следующие </w:t>
       </w:r>
-      <w:commentRangeStart w:id="39"/>
+      <w:commentRangeStart w:id="38"/>
       <w:r>
         <w:rPr>
           <w:lang w:val="ru-RU"/>
         </w:rPr>
         <w:t>аккорды</w:t>
       </w:r>
-      <w:commentRangeEnd w:id="39"/>
+      <w:commentRangeEnd w:id="38"/>
       <w:r>
         <w:rPr>
           <w:rStyle w:val="a8"/>
         </w:rPr>
-        <w:commentReference w:id="39"/>
+        <w:commentReference w:id="38"/>
       </w:r>
       <w:r>
         <w:rPr>
@@ -3675,16 +3665,16 @@
           <w:lang w:val="ru-RU"/>
         </w:rPr>
       </w:pPr>
-      <w:bookmarkStart w:id="40" w:name="OLE_LINK17"/>
-      <w:bookmarkStart w:id="41" w:name="OLE_LINK18"/>
+      <w:bookmarkStart w:id="39" w:name="OLE_LINK17"/>
+      <w:bookmarkStart w:id="40" w:name="OLE_LINK18"/>
       <w:r>
         <w:rPr>
           <w:lang w:val="ru-RU"/>
         </w:rPr>
         <w:t>Мажорный аккорд в основном виде и в первом обращении (секстаккорд)</w:t>
       </w:r>
+      <w:bookmarkEnd w:id="39"/>
       <w:bookmarkEnd w:id="40"/>
-      <w:bookmarkEnd w:id="41"/>
     </w:p>
     <w:p>
       <w:pPr>
@@ -3879,36 +3869,36 @@
         </w:rPr>
         <w:t>Уменьшенный аккорд в основном виде разрешен в некоторых случаях (см.</w:t>
       </w:r>
-      <w:bookmarkStart w:id="42" w:name="OLE_LINK20"/>
+      <w:bookmarkStart w:id="41" w:name="OLE_LINK20"/>
       <w:r>
         <w:rPr>
           <w:lang w:val="ru-RU"/>
         </w:rPr>
         <w:t xml:space="preserve"> </w:t>
       </w:r>
-      <w:bookmarkStart w:id="43" w:name="OLE_LINK26"/>
-      <w:bookmarkStart w:id="44" w:name="OLE_LINK27"/>
-      <w:bookmarkStart w:id="45" w:name="OLE_LINK30"/>
-      <w:bookmarkStart w:id="46" w:name="OLE_LINK23"/>
-      <w:bookmarkStart w:id="47" w:name="OLE_LINK24"/>
+      <w:bookmarkStart w:id="42" w:name="OLE_LINK26"/>
+      <w:bookmarkStart w:id="43" w:name="OLE_LINK27"/>
+      <w:bookmarkStart w:id="44" w:name="OLE_LINK30"/>
+      <w:bookmarkStart w:id="45" w:name="OLE_LINK23"/>
+      <w:bookmarkStart w:id="46" w:name="OLE_LINK24"/>
       <w:r>
         <w:rPr>
           <w:lang w:val="ru-RU"/>
         </w:rPr>
         <w:t>§55</w:t>
       </w:r>
+      <w:bookmarkEnd w:id="42"/>
       <w:bookmarkEnd w:id="43"/>
       <w:bookmarkEnd w:id="44"/>
+      <w:r>
+        <w:rPr>
+          <w:lang w:val="ru-RU"/>
+        </w:rPr>
+        <w:t>).</w:t>
+      </w:r>
+      <w:bookmarkEnd w:id="41"/>
       <w:bookmarkEnd w:id="45"/>
-      <w:r>
-        <w:rPr>
-          <w:lang w:val="ru-RU"/>
-        </w:rPr>
-        <w:t>).</w:t>
-      </w:r>
-      <w:bookmarkEnd w:id="42"/>
       <w:bookmarkEnd w:id="46"/>
-      <w:bookmarkEnd w:id="47"/>
     </w:p>
     <w:p>
       <w:pPr>
@@ -4014,7 +4004,7 @@
           <w:lang w:val="ru-RU"/>
         </w:rPr>
       </w:pPr>
-      <w:bookmarkStart w:id="48" w:name="OLE_LINK22"/>
+      <w:bookmarkStart w:id="47" w:name="OLE_LINK22"/>
       <w:r>
         <w:rPr>
           <w:lang w:val="ru-RU"/>
@@ -4178,19 +4168,19 @@
         </w:rPr>
         <w:t xml:space="preserve">В качестве исключения допускается </w:t>
       </w:r>
-      <w:commentRangeStart w:id="49"/>
+      <w:commentRangeStart w:id="48"/>
       <w:r>
         <w:rPr>
           <w:lang w:val="ru-RU"/>
         </w:rPr>
         <w:t xml:space="preserve">дуодецима </w:t>
       </w:r>
-      <w:commentRangeEnd w:id="49"/>
+      <w:commentRangeEnd w:id="48"/>
       <w:r>
         <w:rPr>
           <w:rStyle w:val="a8"/>
         </w:rPr>
-        <w:commentReference w:id="49"/>
+        <w:commentReference w:id="48"/>
       </w:r>
       <w:r>
         <w:rPr>
@@ -4227,7 +4217,7 @@
         <w:t>Разряды контрапункта</w:t>
       </w:r>
     </w:p>
-    <w:bookmarkEnd w:id="48"/>
+    <w:bookmarkEnd w:id="47"/>
     <w:p>
       <w:pPr>
         <w:ind w:firstLine="360"/>
@@ -4479,8 +4469,8 @@
           <w:lang w:val="ru-RU"/>
         </w:rPr>
       </w:pPr>
-      <w:bookmarkStart w:id="50" w:name="OLE_LINK144"/>
-      <w:bookmarkStart w:id="51" w:name="OLE_LINK145"/>
+      <w:bookmarkStart w:id="49" w:name="OLE_LINK144"/>
+      <w:bookmarkStart w:id="50" w:name="OLE_LINK145"/>
       <w:r>
         <w:rPr>
           <w:lang w:val="ru-RU"/>
@@ -4488,8 +4478,8 @@
         <w:t>Строгость правил снижается по мере увеличения количества голосов. Если дополнительные голоса вводятся последовательно во время упражнения, отхождения от правил допускаются только после достижения необходимого количества одновременно звучащих голосов.</w:t>
       </w:r>
     </w:p>
+    <w:bookmarkEnd w:id="49"/>
     <w:bookmarkEnd w:id="50"/>
-    <w:bookmarkEnd w:id="51"/>
     <w:p>
       <w:pPr>
         <w:ind w:firstLine="360"/>
@@ -4544,12 +4534,12 @@
       <w:pPr>
         <w:pStyle w:val="3"/>
       </w:pPr>
-      <w:bookmarkStart w:id="52" w:name="_Toc513984260"/>
+      <w:bookmarkStart w:id="51" w:name="_Toc513984260"/>
       <w:r>
         <w:lastRenderedPageBreak/>
         <w:t>Ритмические правила</w:t>
       </w:r>
-      <w:bookmarkEnd w:id="52"/>
+      <w:bookmarkEnd w:id="51"/>
     </w:p>
     <w:p>
       <w:pPr>
@@ -4616,7 +4606,7 @@
         </w:rPr>
         <w:t>В этой работе примеры написаны, за редким исключением, в размере</w:t>
       </w:r>
-      <w:bookmarkStart w:id="53" w:name="OLE_LINK25"/>
+      <w:bookmarkStart w:id="52" w:name="OLE_LINK25"/>
       <m:oMath>
         <m:r>
           <w:rPr>
@@ -4668,7 +4658,7 @@
         </w:rPr>
         <w:t>,</w:t>
       </w:r>
-      <w:bookmarkEnd w:id="53"/>
+      <w:bookmarkEnd w:id="52"/>
       <w:r>
         <w:rPr>
           <w:lang w:val="ru-RU"/>
@@ -4866,21 +4856,132 @@
         </w:rPr>
         <w:t xml:space="preserve">. Две ноты против ноты. Контрапункт </w:t>
       </w:r>
-      <w:bookmarkStart w:id="54" w:name="OLE_LINK28"/>
-      <w:bookmarkStart w:id="55" w:name="OLE_LINK29"/>
+      <w:bookmarkStart w:id="53" w:name="OLE_LINK28"/>
+      <w:bookmarkStart w:id="54" w:name="OLE_LINK29"/>
       <w:r>
         <w:rPr>
           <w:lang w:val="ru-RU"/>
         </w:rPr>
         <w:t xml:space="preserve">пишется </w:t>
       </w:r>
+      <w:bookmarkEnd w:id="53"/>
       <w:bookmarkEnd w:id="54"/>
+      <w:r>
+        <w:rPr>
+          <w:lang w:val="ru-RU"/>
+        </w:rPr>
+        <w:t>в половинных нотах и начинается с половинной паузы. В предпоследнем такте допускается задержание вводного тона в верхнем голосе для увеличения разнообразия окончаний контрапункта.</w:t>
+      </w:r>
+    </w:p>
+    <w:p>
+      <w:pPr>
+        <w:ind w:firstLine="360"/>
+        <w:rPr>
+          <w:lang w:val="ru-RU"/>
+        </w:rPr>
+      </w:pPr>
+      <w:r>
+        <w:rPr>
+          <w:b/>
+          <w:lang w:val="ru-RU"/>
+        </w:rPr>
+        <w:t>Разряд 3</w:t>
+      </w:r>
+      <w:r>
+        <w:rPr>
+          <w:lang w:val="ru-RU"/>
+        </w:rPr>
+        <w:t>. Четыре ноты против ноты. Контрапункт пишется в четвертных нотах и начинается с четвертной паузы.</w:t>
+      </w:r>
+    </w:p>
+    <w:p>
+      <w:pPr>
+        <w:ind w:firstLine="360"/>
+        <w:rPr>
+          <w:lang w:val="ru-RU"/>
+        </w:rPr>
+      </w:pPr>
+      <w:r>
+        <w:rPr>
+          <w:b/>
+          <w:lang w:val="ru-RU"/>
+        </w:rPr>
+        <w:t>Разряд 4</w:t>
+      </w:r>
+      <w:r>
+        <w:rPr>
+          <w:lang w:val="ru-RU"/>
+        </w:rPr>
+        <w:t xml:space="preserve">. Синкопы. Контрапункт пишется половинными </w:t>
+      </w:r>
+      <w:proofErr w:type="spellStart"/>
+      <w:r>
+        <w:rPr>
+          <w:lang w:val="ru-RU"/>
+        </w:rPr>
+        <w:t>залигованными</w:t>
+      </w:r>
+      <w:proofErr w:type="spellEnd"/>
+      <w:r>
+        <w:rPr>
+          <w:lang w:val="ru-RU"/>
+        </w:rPr>
+        <w:t xml:space="preserve"> нотами и начинается с половинной паузы. В случае сложности допускается разрыв </w:t>
+      </w:r>
+      <w:r>
+        <w:rPr>
+          <w:lang w:val="ru-RU"/>
+        </w:rPr>
+        <w:t xml:space="preserve">не более </w:t>
+      </w:r>
+      <w:r>
+        <w:rPr>
+          <w:lang w:val="ru-RU"/>
+        </w:rPr>
+        <w:t>одной синкопы на каждое упражнение.</w:t>
+      </w:r>
+    </w:p>
+    <w:p>
+      <w:pPr>
+        <w:ind w:firstLine="360"/>
+        <w:rPr>
+          <w:lang w:val="ru-RU"/>
+        </w:rPr>
+      </w:pPr>
+      <w:r>
+        <w:rPr>
+          <w:b/>
+          <w:lang w:val="ru-RU"/>
+        </w:rPr>
+        <w:t>Разряд 5</w:t>
+      </w:r>
+      <w:r>
+        <w:rPr>
+          <w:lang w:val="ru-RU"/>
+        </w:rPr>
+        <w:t xml:space="preserve">. </w:t>
+      </w:r>
+      <w:r>
+        <w:rPr>
+          <w:lang w:val="ru-RU"/>
+        </w:rPr>
+        <w:t>Контрапункт в свободном ритме. Контрапункт использует все ритмы предыдущих разрядов, а также некоторые другие, в соответствии с определенными правилами (см. §</w:t>
+      </w:r>
+      <w:bookmarkStart w:id="55" w:name="OLE_LINK39"/>
+      <w:bookmarkStart w:id="56" w:name="OLE_LINK40"/>
+      <w:r>
+        <w:rPr>
+          <w:lang w:val="ru-RU"/>
+        </w:rPr>
+        <w:t>§</w:t>
+      </w:r>
       <w:bookmarkEnd w:id="55"/>
-      <w:r>
-        <w:rPr>
-          <w:lang w:val="ru-RU"/>
-        </w:rPr>
-        <w:t>в половинных нотах и начинается с половинной паузы. В предпоследнем такте допускается задержание вводного тона в верхнем голосе для увеличения разнообразия окончаний контрапункта.</w:t>
+      <w:bookmarkEnd w:id="56"/>
+      <w:r>
+        <w:rPr>
+          <w:lang w:val="ru-RU"/>
+        </w:rPr>
+        <w:t xml:space="preserve"> 21-23).</w:t>
       </w:r>
     </w:p>
     <w:p>
@@ -4890,155 +4991,44 @@
           <w:lang w:val="ru-RU"/>
         </w:rPr>
       </w:pPr>
-      <w:r>
-        <w:rPr>
-          <w:b/>
-          <w:lang w:val="ru-RU"/>
-        </w:rPr>
-        <w:t>Разряд 3</w:t>
-      </w:r>
-      <w:r>
-        <w:rPr>
-          <w:lang w:val="ru-RU"/>
-        </w:rPr>
-        <w:t>. Четыре ноты против ноты. Контрапункт пишется в четвертных нотах и начинается с четвертной паузы.</w:t>
-      </w:r>
-    </w:p>
-    <w:p>
-      <w:pPr>
-        <w:ind w:firstLine="360"/>
-        <w:rPr>
-          <w:lang w:val="ru-RU"/>
-        </w:rPr>
-      </w:pPr>
-      <w:r>
-        <w:rPr>
-          <w:b/>
-          <w:lang w:val="ru-RU"/>
-        </w:rPr>
-        <w:t>Разряд 4</w:t>
-      </w:r>
-      <w:r>
-        <w:rPr>
-          <w:lang w:val="ru-RU"/>
-        </w:rPr>
-        <w:t xml:space="preserve">. Синкопы. Контрапункт пишется половинными </w:t>
+      <w:bookmarkStart w:id="57" w:name="OLE_LINK33"/>
+      <w:bookmarkStart w:id="58" w:name="OLE_LINK34"/>
+      <w:bookmarkStart w:id="59" w:name="OLE_LINK37"/>
+      <w:bookmarkStart w:id="60" w:name="OLE_LINK38"/>
+      <w:r>
+        <w:rPr>
+          <w:lang w:val="ru-RU"/>
+        </w:rPr>
+        <w:t xml:space="preserve">Начиная с трех голосов, только один голос подчиняется ритмическим правилам второго, третьего и четвертого разрядов контрапункта. Другие голоса пишутся целыми нотами. В пятом разряде, наоборот, только </w:t>
+      </w:r>
+      <w:r>
+        <w:rPr>
+          <w:i/>
+        </w:rPr>
+        <w:t>cantus</w:t>
+      </w:r>
+      <w:r>
+        <w:rPr>
+          <w:i/>
+          <w:lang w:val="ru-RU"/>
+        </w:rPr>
+        <w:t xml:space="preserve"> </w:t>
       </w:r>
       <w:proofErr w:type="spellStart"/>
       <w:r>
         <w:rPr>
-          <w:lang w:val="ru-RU"/>
-        </w:rPr>
-        <w:t>залигованными</w:t>
+          <w:i/>
+        </w:rPr>
+        <w:t>firmus</w:t>
       </w:r>
       <w:proofErr w:type="spellEnd"/>
       <w:r>
         <w:rPr>
-          <w:lang w:val="ru-RU"/>
-        </w:rPr>
-        <w:t xml:space="preserve"> нотами и начинается с половинной паузы. В случае сложности допускается разрыв </w:t>
-      </w:r>
-      <w:r>
-        <w:rPr>
-          <w:lang w:val="ru-RU"/>
-        </w:rPr>
-        <w:t xml:space="preserve">не более </w:t>
-      </w:r>
-      <w:r>
-        <w:rPr>
-          <w:lang w:val="ru-RU"/>
-        </w:rPr>
-        <w:t>одной синкопы на каждое упражнение.</w:t>
-      </w:r>
-    </w:p>
-    <w:p>
-      <w:pPr>
-        <w:ind w:firstLine="360"/>
-        <w:rPr>
-          <w:lang w:val="ru-RU"/>
-        </w:rPr>
-      </w:pPr>
-      <w:r>
-        <w:rPr>
-          <w:b/>
-          <w:lang w:val="ru-RU"/>
-        </w:rPr>
-        <w:t>Разряд 5</w:t>
-      </w:r>
-      <w:r>
-        <w:rPr>
-          <w:lang w:val="ru-RU"/>
-        </w:rPr>
-        <w:t xml:space="preserve">. </w:t>
-      </w:r>
-      <w:r>
-        <w:rPr>
-          <w:lang w:val="ru-RU"/>
-        </w:rPr>
-        <w:t>Контрапункт в свободном ритме. Контрапункт использует все ритмы предыдущих разрядов, а также некоторые другие, в соответствии с определенными правилами (см. §</w:t>
-      </w:r>
-      <w:bookmarkStart w:id="56" w:name="OLE_LINK39"/>
-      <w:bookmarkStart w:id="57" w:name="OLE_LINK40"/>
-      <w:r>
-        <w:rPr>
-          <w:lang w:val="ru-RU"/>
-        </w:rPr>
-        <w:t>§</w:t>
-      </w:r>
-      <w:bookmarkEnd w:id="56"/>
-      <w:bookmarkEnd w:id="57"/>
-      <w:r>
-        <w:rPr>
-          <w:lang w:val="ru-RU"/>
-        </w:rPr>
-        <w:t xml:space="preserve"> 21-23).</w:t>
-      </w:r>
-    </w:p>
-    <w:p>
-      <w:pPr>
-        <w:ind w:firstLine="360"/>
-        <w:rPr>
-          <w:lang w:val="ru-RU"/>
-        </w:rPr>
-      </w:pPr>
-      <w:bookmarkStart w:id="58" w:name="OLE_LINK33"/>
-      <w:bookmarkStart w:id="59" w:name="OLE_LINK34"/>
-      <w:bookmarkStart w:id="60" w:name="OLE_LINK37"/>
-      <w:bookmarkStart w:id="61" w:name="OLE_LINK38"/>
-      <w:r>
-        <w:rPr>
-          <w:lang w:val="ru-RU"/>
-        </w:rPr>
-        <w:t xml:space="preserve">Начиная с трех голосов, только один голос подчиняется ритмическим правилам второго, третьего и четвертого разрядов контрапункта. Другие голоса пишутся целыми нотами. В пятом разряде, наоборот, только </w:t>
-      </w:r>
-      <w:r>
-        <w:rPr>
           <w:i/>
-        </w:rPr>
-        <w:t>cantus</w:t>
-      </w:r>
-      <w:r>
-        <w:rPr>
-          <w:i/>
           <w:lang w:val="ru-RU"/>
         </w:rPr>
         <w:t xml:space="preserve"> </w:t>
       </w:r>
-      <w:proofErr w:type="spellStart"/>
-      <w:r>
-        <w:rPr>
-          <w:i/>
-        </w:rPr>
-        <w:t>firmus</w:t>
-      </w:r>
-      <w:proofErr w:type="spellEnd"/>
-      <w:r>
-        <w:rPr>
-          <w:i/>
-          <w:lang w:val="ru-RU"/>
-        </w:rPr>
-        <w:t xml:space="preserve"> </w:t>
-      </w:r>
       <w:r>
         <w:rPr>
           <w:lang w:val="ru-RU"/>
@@ -5046,10 +5036,10 @@
         <w:t>пишется целыми нотами.</w:t>
       </w:r>
     </w:p>
+    <w:bookmarkEnd w:id="57"/>
     <w:bookmarkEnd w:id="58"/>
     <w:bookmarkEnd w:id="59"/>
     <w:bookmarkEnd w:id="60"/>
-    <w:bookmarkEnd w:id="61"/>
     <w:p>
       <w:pPr>
         <w:pStyle w:val="5"/>
@@ -5193,8 +5183,8 @@
         </w:rPr>
         <w:t xml:space="preserve"> </w:t>
       </w:r>
-      <w:bookmarkStart w:id="64" w:name="OLE_LINK35"/>
-      <w:bookmarkStart w:id="65" w:name="OLE_LINK36"/>
+      <w:bookmarkStart w:id="63" w:name="OLE_LINK35"/>
+      <w:bookmarkStart w:id="64" w:name="OLE_LINK36"/>
       <w:r>
         <w:rPr>
           <w:i/>
@@ -5229,8 +5219,8 @@
         </w:rPr>
         <w:t>сочетается с половинными, четвертными нотами, или синкопами</w:t>
       </w:r>
+      <w:bookmarkEnd w:id="63"/>
       <w:bookmarkEnd w:id="64"/>
-      <w:bookmarkEnd w:id="65"/>
       <w:r>
         <w:rPr>
           <w:lang w:val="ru-RU"/>
@@ -5477,19 +5467,19 @@
         </w:rPr>
         <w:t xml:space="preserve">Ритмы предыдущих разрядов контрапункта, кроме целых </w:t>
       </w:r>
-      <w:commentRangeStart w:id="66"/>
+      <w:commentRangeStart w:id="65"/>
       <w:r>
         <w:rPr>
           <w:lang w:val="ru-RU"/>
         </w:rPr>
         <w:t>нот</w:t>
       </w:r>
-      <w:commentRangeEnd w:id="66"/>
+      <w:commentRangeEnd w:id="65"/>
       <w:r>
         <w:rPr>
           <w:rStyle w:val="a8"/>
         </w:rPr>
-        <w:commentReference w:id="66"/>
+        <w:commentReference w:id="65"/>
       </w:r>
       <w:r>
         <w:rPr>
@@ -5726,12 +5716,46 @@
         </w:rPr>
         <w:t xml:space="preserve">. Восьмые ноты нужно использовать </w:t>
       </w:r>
+      <w:commentRangeStart w:id="68"/>
+      <w:r>
+        <w:rPr>
+          <w:lang w:val="ru-RU"/>
+        </w:rPr>
+        <w:t>ограниченно</w:t>
+      </w:r>
+      <w:commentRangeEnd w:id="68"/>
+      <w:r>
+        <w:rPr>
+          <w:rStyle w:val="a8"/>
+        </w:rPr>
+        <w:commentReference w:id="68"/>
+      </w:r>
+      <w:r>
+        <w:rPr>
+          <w:lang w:val="ru-RU"/>
+        </w:rPr>
+        <w:t>.</w:t>
+      </w:r>
+    </w:p>
+    <w:p>
+      <w:pPr>
+        <w:ind w:firstLine="360"/>
+        <w:rPr>
+          <w:lang w:val="ru-RU"/>
+        </w:rPr>
+      </w:pPr>
+      <w:r>
+        <w:rPr>
+          <w:lang w:val="ru-RU"/>
+        </w:rPr>
+        <w:t xml:space="preserve">В одном такте не должно быть больше </w:t>
+      </w:r>
       <w:commentRangeStart w:id="69"/>
       <w:r>
         <w:rPr>
           <w:lang w:val="ru-RU"/>
         </w:rPr>
-        <w:t>ограниченно</w:t>
+        <w:t xml:space="preserve">четырех </w:t>
       </w:r>
       <w:commentRangeEnd w:id="69"/>
       <w:r>
@@ -5739,40 +5763,6 @@
           <w:rStyle w:val="a8"/>
         </w:rPr>
         <w:commentReference w:id="69"/>
-      </w:r>
-      <w:r>
-        <w:rPr>
-          <w:lang w:val="ru-RU"/>
-        </w:rPr>
-        <w:t>.</w:t>
-      </w:r>
-    </w:p>
-    <w:p>
-      <w:pPr>
-        <w:ind w:firstLine="360"/>
-        <w:rPr>
-          <w:lang w:val="ru-RU"/>
-        </w:rPr>
-      </w:pPr>
-      <w:r>
-        <w:rPr>
-          <w:lang w:val="ru-RU"/>
-        </w:rPr>
-        <w:t xml:space="preserve">В одном такте не должно быть больше </w:t>
-      </w:r>
-      <w:commentRangeStart w:id="70"/>
-      <w:r>
-        <w:rPr>
-          <w:lang w:val="ru-RU"/>
-        </w:rPr>
-        <w:t xml:space="preserve">четырех </w:t>
-      </w:r>
-      <w:commentRangeEnd w:id="70"/>
-      <w:r>
-        <w:rPr>
-          <w:rStyle w:val="a8"/>
-        </w:rPr>
-        <w:commentReference w:id="70"/>
       </w:r>
       <w:r>
         <w:rPr>
@@ -5916,27 +5906,27 @@
           <w:lang w:val="ru-RU"/>
         </w:rPr>
       </w:pPr>
-      <w:bookmarkStart w:id="71" w:name="OLE_LINK146"/>
-      <w:bookmarkStart w:id="72" w:name="OLE_LINK147"/>
+      <w:bookmarkStart w:id="70" w:name="OLE_LINK146"/>
+      <w:bookmarkStart w:id="71" w:name="OLE_LINK147"/>
       <w:r>
         <w:rPr>
           <w:lang w:val="ru-RU"/>
         </w:rPr>
         <w:t xml:space="preserve">В трех и более голосах разрешены </w:t>
       </w:r>
-      <w:commentRangeStart w:id="73"/>
+      <w:commentRangeStart w:id="72"/>
       <w:r>
         <w:rPr>
           <w:lang w:val="ru-RU"/>
         </w:rPr>
         <w:t xml:space="preserve">ритмы </w:t>
       </w:r>
-      <w:commentRangeEnd w:id="73"/>
+      <w:commentRangeEnd w:id="72"/>
       <w:r>
         <w:rPr>
           <w:rStyle w:val="a8"/>
         </w:rPr>
-        <w:commentReference w:id="73"/>
+        <w:commentReference w:id="72"/>
       </w:r>
       <w:r>
         <w:rPr>
@@ -6144,8 +6134,8 @@
         <w:t>.</w:t>
       </w:r>
     </w:p>
+    <w:bookmarkEnd w:id="70"/>
     <w:bookmarkEnd w:id="71"/>
-    <w:bookmarkEnd w:id="72"/>
     <w:p>
       <w:pPr>
         <w:pStyle w:val="5"/>
@@ -6252,19 +6242,19 @@
           <w:lang w:val="ru-RU"/>
         </w:rPr>
       </w:pPr>
-      <w:commentRangeStart w:id="76"/>
+      <w:commentRangeStart w:id="75"/>
       <w:r>
         <w:rPr>
           <w:lang w:val="ru-RU"/>
         </w:rPr>
         <w:t>Новый ритм</w:t>
       </w:r>
-      <w:commentRangeEnd w:id="76"/>
+      <w:commentRangeEnd w:id="75"/>
       <w:r>
         <w:rPr>
           <w:rStyle w:val="a8"/>
         </w:rPr>
-        <w:commentReference w:id="76"/>
+        <w:commentReference w:id="75"/>
       </w:r>
       <w:r>
         <w:rPr>
@@ -6350,8 +6340,8 @@
           <w:lang w:val="ru-RU"/>
         </w:rPr>
       </w:pPr>
-      <w:bookmarkStart w:id="77" w:name="OLE_LINK150"/>
-      <w:bookmarkStart w:id="78" w:name="OLE_LINK151"/>
+      <w:bookmarkStart w:id="76" w:name="OLE_LINK150"/>
+      <w:bookmarkStart w:id="77" w:name="OLE_LINK151"/>
       <w:r>
         <w:rPr>
           <w:lang w:val="ru-RU"/>
@@ -6423,8 +6413,8 @@
         <w:t xml:space="preserve"> такте.</w:t>
       </w:r>
     </w:p>
+    <w:bookmarkEnd w:id="76"/>
     <w:bookmarkEnd w:id="77"/>
-    <w:bookmarkEnd w:id="78"/>
     <w:p>
       <w:pPr>
         <w:pStyle w:val="5"/>
@@ -6456,19 +6446,19 @@
         </w:rPr>
         <w:t xml:space="preserve">В одном голосе соседние такты не должны иметь одинакового ритма. Не разрешено использовать больше трех половинных или больше семи четвертных нот в </w:t>
       </w:r>
-      <w:commentRangeStart w:id="79"/>
+      <w:commentRangeStart w:id="78"/>
       <w:r>
         <w:rPr>
           <w:lang w:val="ru-RU"/>
         </w:rPr>
         <w:t>двух соседних тактах</w:t>
       </w:r>
-      <w:commentRangeEnd w:id="79"/>
+      <w:commentRangeEnd w:id="78"/>
       <w:r>
         <w:rPr>
           <w:rStyle w:val="a8"/>
         </w:rPr>
-        <w:commentReference w:id="79"/>
+        <w:commentReference w:id="78"/>
       </w:r>
       <w:r>
         <w:rPr>
@@ -6501,8 +6491,8 @@
         </w:rPr>
         <w:t xml:space="preserve">В одном такте разные голоса не должны иметь одинакового ритма. </w:t>
       </w:r>
-      <w:bookmarkStart w:id="80" w:name="OLE_LINK152"/>
-      <w:bookmarkStart w:id="81" w:name="OLE_LINK153"/>
+      <w:bookmarkStart w:id="79" w:name="OLE_LINK152"/>
+      <w:bookmarkStart w:id="80" w:name="OLE_LINK153"/>
       <w:r>
         <w:rPr>
           <w:lang w:val="ru-RU"/>
@@ -6527,8 +6517,8 @@
         </w:rPr>
         <w:t xml:space="preserve">. </w:t>
       </w:r>
+      <w:bookmarkEnd w:id="79"/>
       <w:bookmarkEnd w:id="80"/>
-      <w:bookmarkEnd w:id="81"/>
       <w:r>
         <w:rPr>
           <w:lang w:val="ru-RU"/>
@@ -6634,8 +6624,8 @@
           <w:lang w:val="ru-RU"/>
         </w:rPr>
       </w:pPr>
-      <w:bookmarkStart w:id="82" w:name="OLE_LINK154"/>
-      <w:bookmarkStart w:id="83" w:name="OLE_LINK155"/>
+      <w:bookmarkStart w:id="81" w:name="OLE_LINK154"/>
+      <w:bookmarkStart w:id="82" w:name="OLE_LINK155"/>
       <w:r>
         <w:rPr>
           <w:lang w:val="ru-RU"/>
@@ -6643,8 +6633,8 @@
         <w:t>Начиная с 5 голосов допускается наложение половинных нот и четвертей.</w:t>
       </w:r>
     </w:p>
+    <w:bookmarkEnd w:id="81"/>
     <w:bookmarkEnd w:id="82"/>
-    <w:bookmarkEnd w:id="83"/>
     <w:p>
       <w:pPr>
         <w:rPr>
@@ -6666,12 +6656,12 @@
       <w:pPr>
         <w:pStyle w:val="3"/>
       </w:pPr>
-      <w:bookmarkStart w:id="84" w:name="_Toc513984261"/>
+      <w:bookmarkStart w:id="83" w:name="_Toc513984261"/>
       <w:r>
         <w:lastRenderedPageBreak/>
         <w:t>Мелодические правила</w:t>
       </w:r>
-      <w:bookmarkEnd w:id="84"/>
+      <w:bookmarkEnd w:id="83"/>
     </w:p>
     <w:p>
       <w:pPr>
@@ -6716,12 +6706,74 @@
         </w:rPr>
         <w:t xml:space="preserve"> движение должно использоваться как можно чаще и должно продолжаться как можно дольше, </w:t>
       </w:r>
+      <w:commentRangeStart w:id="84"/>
+      <w:r>
+        <w:rPr>
+          <w:lang w:val="ru-RU"/>
+        </w:rPr>
+        <w:t>насколько это возможно</w:t>
+      </w:r>
+      <w:commentRangeEnd w:id="84"/>
+      <w:r>
+        <w:rPr>
+          <w:rStyle w:val="a8"/>
+        </w:rPr>
+        <w:commentReference w:id="84"/>
+      </w:r>
+      <w:r>
+        <w:rPr>
+          <w:lang w:val="ru-RU"/>
+        </w:rPr>
+        <w:t xml:space="preserve">. Вместе с противоположным движением, </w:t>
+      </w:r>
+      <w:proofErr w:type="spellStart"/>
+      <w:r>
+        <w:rPr>
+          <w:lang w:val="ru-RU"/>
+        </w:rPr>
+        <w:t>поступенное</w:t>
+      </w:r>
+      <w:proofErr w:type="spellEnd"/>
+      <w:r>
+        <w:rPr>
+          <w:lang w:val="ru-RU"/>
+        </w:rPr>
+        <w:t xml:space="preserve"> движение составляет саму суть контрапункта.</w:t>
+      </w:r>
+    </w:p>
+    <w:p>
+      <w:pPr>
+        <w:pStyle w:val="5"/>
+        <w:rPr>
+          <w:lang w:val="ru-RU"/>
+        </w:rPr>
+      </w:pPr>
+      <w:r>
+        <w:rPr>
+          <w:lang w:val="ru-RU"/>
+        </w:rPr>
+        <w:t>Скачки</w:t>
+      </w:r>
+    </w:p>
+    <w:p>
+      <w:pPr>
+        <w:ind w:firstLine="360"/>
+        <w:rPr>
+          <w:lang w:val="ru-RU"/>
+        </w:rPr>
+      </w:pPr>
+      <w:r>
+        <w:rPr>
+          <w:lang w:val="ru-RU"/>
+        </w:rPr>
+        <w:t xml:space="preserve">Следует избегать скачков насколько это возможно, особенно </w:t>
+      </w:r>
       <w:commentRangeStart w:id="85"/>
       <w:r>
         <w:rPr>
           <w:lang w:val="ru-RU"/>
         </w:rPr>
-        <w:t>насколько это возможно</w:t>
+        <w:t>между короткими нотами</w:t>
       </w:r>
       <w:commentRangeEnd w:id="85"/>
       <w:r>
@@ -6734,35 +6786,7 @@
         <w:rPr>
           <w:lang w:val="ru-RU"/>
         </w:rPr>
-        <w:t xml:space="preserve">. Вместе с противоположным движением, </w:t>
-      </w:r>
-      <w:proofErr w:type="spellStart"/>
-      <w:r>
-        <w:rPr>
-          <w:lang w:val="ru-RU"/>
-        </w:rPr>
-        <w:t>поступенное</w:t>
-      </w:r>
-      <w:proofErr w:type="spellEnd"/>
-      <w:r>
-        <w:rPr>
-          <w:lang w:val="ru-RU"/>
-        </w:rPr>
-        <w:t xml:space="preserve"> движение составляет саму суть контрапункта.</w:t>
-      </w:r>
-    </w:p>
-    <w:p>
-      <w:pPr>
-        <w:pStyle w:val="5"/>
-        <w:rPr>
-          <w:lang w:val="ru-RU"/>
-        </w:rPr>
-      </w:pPr>
-      <w:r>
-        <w:rPr>
-          <w:lang w:val="ru-RU"/>
-        </w:rPr>
-        <w:t>Скачки</w:t>
+        <w:t>. Скачки с восьмой ноты или на восьмую ноту всегда запрещены.</w:t>
       </w:r>
     </w:p>
     <w:p>
@@ -6776,14 +6800,14 @@
         <w:rPr>
           <w:lang w:val="ru-RU"/>
         </w:rPr>
-        <w:t xml:space="preserve">Следует избегать скачков насколько это возможно, особенно </w:t>
+        <w:t xml:space="preserve">Обычные арпеджио запрещены в </w:t>
       </w:r>
       <w:commentRangeStart w:id="86"/>
       <w:r>
         <w:rPr>
           <w:lang w:val="ru-RU"/>
         </w:rPr>
-        <w:t>между короткими нотами</w:t>
+        <w:t>мелодической линии</w:t>
       </w:r>
       <w:commentRangeEnd w:id="86"/>
       <w:r>
@@ -6791,40 +6815,6 @@
           <w:rStyle w:val="a8"/>
         </w:rPr>
         <w:commentReference w:id="86"/>
-      </w:r>
-      <w:r>
-        <w:rPr>
-          <w:lang w:val="ru-RU"/>
-        </w:rPr>
-        <w:t>. Скачки с восьмой ноты или на восьмую ноту всегда запрещены.</w:t>
-      </w:r>
-    </w:p>
-    <w:p>
-      <w:pPr>
-        <w:ind w:firstLine="360"/>
-        <w:rPr>
-          <w:lang w:val="ru-RU"/>
-        </w:rPr>
-      </w:pPr>
-      <w:r>
-        <w:rPr>
-          <w:lang w:val="ru-RU"/>
-        </w:rPr>
-        <w:t xml:space="preserve">Обычные арпеджио запрещены в </w:t>
-      </w:r>
-      <w:commentRangeStart w:id="87"/>
-      <w:r>
-        <w:rPr>
-          <w:lang w:val="ru-RU"/>
-        </w:rPr>
-        <w:t>мелодической линии</w:t>
-      </w:r>
-      <w:commentRangeEnd w:id="87"/>
-      <w:r>
-        <w:rPr>
-          <w:rStyle w:val="a8"/>
-        </w:rPr>
-        <w:commentReference w:id="87"/>
       </w:r>
       <w:r>
         <w:rPr>
@@ -6972,8 +6962,8 @@
           <w:lang w:val="ru-RU"/>
         </w:rPr>
       </w:pPr>
-      <w:bookmarkStart w:id="88" w:name="OLE_LINK31"/>
-      <w:bookmarkStart w:id="89" w:name="OLE_LINK32"/>
+      <w:bookmarkStart w:id="87" w:name="OLE_LINK31"/>
+      <w:bookmarkStart w:id="88" w:name="OLE_LINK32"/>
       <w:r>
         <w:rPr>
           <w:lang w:val="ru-RU"/>
@@ -6994,19 +6984,19 @@
         </w:rPr>
         <w:t xml:space="preserve">Особенно следует избегать скачков при переходе от одного такта к другому, </w:t>
       </w:r>
-      <w:commentRangeStart w:id="90"/>
+      <w:commentRangeStart w:id="89"/>
       <w:r>
         <w:rPr>
           <w:lang w:val="ru-RU"/>
         </w:rPr>
         <w:t xml:space="preserve">особенно в коротких нотах </w:t>
       </w:r>
-      <w:commentRangeEnd w:id="90"/>
+      <w:commentRangeEnd w:id="89"/>
       <w:r>
         <w:rPr>
           <w:rStyle w:val="a8"/>
         </w:rPr>
-        <w:commentReference w:id="90"/>
+        <w:commentReference w:id="89"/>
       </w:r>
       <w:r>
         <w:rPr>
@@ -7015,8 +7005,8 @@
         <w:t>(меньше половинной ноты).</w:t>
       </w:r>
     </w:p>
+    <w:bookmarkEnd w:id="87"/>
     <w:bookmarkEnd w:id="88"/>
-    <w:bookmarkEnd w:id="89"/>
     <w:p>
       <w:pPr>
         <w:ind w:firstLine="360"/>
@@ -7052,7 +7042,7 @@
         </w:rPr>
         <w:t>Допустимы скачки между тактами, если перед ними мелодия движется в противоположном направлении</w:t>
       </w:r>
-      <w:commentRangeStart w:id="91"/>
+      <w:commentRangeStart w:id="90"/>
       <w:r>
         <w:rPr>
           <w:rStyle w:val="a5"/>
@@ -7060,12 +7050,12 @@
         </w:rPr>
         <w:footnoteReference w:id="7"/>
       </w:r>
-      <w:commentRangeEnd w:id="91"/>
+      <w:commentRangeEnd w:id="90"/>
       <w:r>
         <w:rPr>
           <w:rStyle w:val="a8"/>
         </w:rPr>
-        <w:commentReference w:id="91"/>
+        <w:commentReference w:id="90"/>
       </w:r>
       <w:r>
         <w:rPr>
@@ -7186,19 +7176,19 @@
         </w:rPr>
         <w:t xml:space="preserve">Малые, большие и чистые интервалы </w:t>
       </w:r>
-      <w:commentRangeStart w:id="92"/>
+      <w:commentRangeStart w:id="91"/>
       <w:r>
         <w:rPr>
           <w:lang w:val="ru-RU"/>
         </w:rPr>
         <w:t xml:space="preserve">не больше малой сексты </w:t>
       </w:r>
-      <w:commentRangeEnd w:id="92"/>
+      <w:commentRangeEnd w:id="91"/>
       <w:r>
         <w:rPr>
           <w:rStyle w:val="a8"/>
         </w:rPr>
-        <w:commentReference w:id="92"/>
+        <w:commentReference w:id="91"/>
       </w:r>
       <w:r>
         <w:rPr>
@@ -7433,19 +7423,19 @@
           <w:lang w:val="ru-RU"/>
         </w:rPr>
       </w:pPr>
-      <w:commentRangeStart w:id="93"/>
+      <w:commentRangeStart w:id="92"/>
       <w:r>
         <w:rPr>
           <w:lang w:val="ru-RU"/>
         </w:rPr>
         <w:t xml:space="preserve">Уменьшенные и увеличенные </w:t>
       </w:r>
-      <w:commentRangeEnd w:id="93"/>
+      <w:commentRangeEnd w:id="92"/>
       <w:r>
         <w:rPr>
           <w:rStyle w:val="a8"/>
         </w:rPr>
-        <w:commentReference w:id="93"/>
+        <w:commentReference w:id="92"/>
       </w:r>
       <w:r>
         <w:rPr>
@@ -7534,19 +7524,19 @@
           <w:lang w:val="ru-RU"/>
         </w:rPr>
       </w:pPr>
-      <w:commentRangeStart w:id="94"/>
+      <w:commentRangeStart w:id="93"/>
       <w:r>
         <w:rPr>
           <w:lang w:val="ru-RU"/>
         </w:rPr>
         <w:t>Не нужно злоупотреблять скачком на октаву</w:t>
       </w:r>
-      <w:commentRangeEnd w:id="94"/>
+      <w:commentRangeEnd w:id="93"/>
       <w:r>
         <w:rPr>
           <w:rStyle w:val="a8"/>
         </w:rPr>
-        <w:commentReference w:id="94"/>
+        <w:commentReference w:id="93"/>
       </w:r>
       <w:r>
         <w:rPr>
@@ -7584,8 +7574,8 @@
           <w:lang w:val="ru-RU"/>
         </w:rPr>
       </w:pPr>
-      <w:bookmarkStart w:id="95" w:name="OLE_LINK156"/>
-      <w:bookmarkStart w:id="96" w:name="OLE_LINK157"/>
+      <w:bookmarkStart w:id="94" w:name="OLE_LINK156"/>
+      <w:bookmarkStart w:id="95" w:name="OLE_LINK157"/>
       <w:r>
         <w:rPr>
           <w:lang w:val="ru-RU"/>
@@ -7593,8 +7583,8 @@
         <w:t>Начиная с 6 голосов и больше: допускается в качестве исключения большая секста.</w:t>
       </w:r>
     </w:p>
+    <w:bookmarkEnd w:id="94"/>
     <w:bookmarkEnd w:id="95"/>
-    <w:bookmarkEnd w:id="96"/>
     <w:p>
       <w:pPr>
         <w:pStyle w:val="5"/>
@@ -7640,19 +7630,19 @@
         </w:rPr>
         <w:t xml:space="preserve"> движением в </w:t>
       </w:r>
-      <w:commentRangeStart w:id="97"/>
+      <w:commentRangeStart w:id="96"/>
       <w:r>
         <w:rPr>
           <w:lang w:val="ru-RU"/>
         </w:rPr>
         <w:t>том же направлении</w:t>
       </w:r>
-      <w:commentRangeEnd w:id="97"/>
+      <w:commentRangeEnd w:id="96"/>
       <w:r>
         <w:rPr>
           <w:rStyle w:val="a8"/>
         </w:rPr>
-        <w:commentReference w:id="97"/>
+        <w:commentReference w:id="96"/>
       </w:r>
       <w:r>
         <w:rPr>
@@ -7804,19 +7794,19 @@
         </w:rPr>
         <w:t xml:space="preserve"> движением в </w:t>
       </w:r>
-      <w:commentRangeStart w:id="98"/>
+      <w:commentRangeStart w:id="97"/>
       <w:r>
         <w:rPr>
           <w:lang w:val="ru-RU"/>
         </w:rPr>
         <w:t>том же направлении</w:t>
       </w:r>
-      <w:commentRangeEnd w:id="98"/>
+      <w:commentRangeEnd w:id="97"/>
       <w:r>
         <w:rPr>
           <w:rStyle w:val="a8"/>
         </w:rPr>
-        <w:commentReference w:id="98"/>
+        <w:commentReference w:id="97"/>
       </w:r>
       <w:r>
         <w:rPr>
@@ -7947,19 +7937,19 @@
           <w:lang w:val="ru-RU"/>
         </w:rPr>
       </w:pPr>
-      <w:commentRangeStart w:id="99"/>
+      <w:commentRangeStart w:id="98"/>
       <w:r>
         <w:rPr>
           <w:lang w:val="ru-RU"/>
         </w:rPr>
         <w:t xml:space="preserve">Септима и нона </w:t>
       </w:r>
-      <w:commentRangeEnd w:id="99"/>
+      <w:commentRangeEnd w:id="98"/>
       <w:r>
         <w:rPr>
           <w:rStyle w:val="a8"/>
         </w:rPr>
-        <w:commentReference w:id="99"/>
+        <w:commentReference w:id="98"/>
       </w:r>
       <w:r>
         <w:rPr>
@@ -8273,7 +8263,7 @@
           <w:lang w:val="ru-RU"/>
         </w:rPr>
       </w:pPr>
-      <w:commentRangeStart w:id="100"/>
+      <w:commentRangeStart w:id="99"/>
       <w:r>
         <w:rPr>
           <w:noProof/>
@@ -8281,12 +8271,12 @@
         </w:rPr>
         <w:t xml:space="preserve">Двойной скачок на октаву и на сексту </w:t>
       </w:r>
-      <w:commentRangeEnd w:id="100"/>
+      <w:commentRangeEnd w:id="99"/>
       <w:r>
         <w:rPr>
           <w:rStyle w:val="a8"/>
         </w:rPr>
-        <w:commentReference w:id="100"/>
+        <w:commentReference w:id="99"/>
       </w:r>
       <w:r>
         <w:rPr>
@@ -8434,16 +8424,76 @@
         </w:rPr>
         <w:t xml:space="preserve">Движение ко всем мелодическим нотам (задержания, проходящие и вспомогательные ноты) и от них должно быть </w:t>
       </w:r>
+      <w:commentRangeStart w:id="100"/>
+      <w:proofErr w:type="spellStart"/>
+      <w:r>
+        <w:rPr>
+          <w:lang w:val="ru-RU"/>
+        </w:rPr>
+        <w:t>поступенным</w:t>
+      </w:r>
+      <w:commentRangeEnd w:id="100"/>
+      <w:proofErr w:type="spellEnd"/>
+      <w:r>
+        <w:rPr>
+          <w:rStyle w:val="a8"/>
+        </w:rPr>
+        <w:commentReference w:id="100"/>
+      </w:r>
+      <w:r>
+        <w:rPr>
+          <w:lang w:val="ru-RU"/>
+        </w:rPr>
+        <w:t xml:space="preserve"> (кроме </w:t>
+      </w:r>
+      <w:proofErr w:type="spellStart"/>
+      <w:r>
+        <w:rPr>
+          <w:lang w:val="ru-RU"/>
+        </w:rPr>
+        <w:t>опевания</w:t>
+      </w:r>
+      <w:proofErr w:type="spellEnd"/>
+      <w:r>
+        <w:rPr>
+          <w:lang w:val="ru-RU"/>
+        </w:rPr>
+        <w:t>)</w:t>
+      </w:r>
+      <w:r>
+        <w:rPr>
+          <w:lang w:val="ru-RU"/>
+        </w:rPr>
+        <w:t>.</w:t>
+      </w:r>
+      <w:r>
+        <w:rPr>
+          <w:lang w:val="ru-RU"/>
+        </w:rPr>
+        <w:t xml:space="preserve"> Гармонические ноты могут использоваться как в </w:t>
+      </w:r>
+      <w:proofErr w:type="spellStart"/>
+      <w:r>
+        <w:rPr>
+          <w:lang w:val="ru-RU"/>
+        </w:rPr>
+        <w:t>поступенном</w:t>
+      </w:r>
+      <w:proofErr w:type="spellEnd"/>
+      <w:r>
+        <w:rPr>
+          <w:lang w:val="ru-RU"/>
+        </w:rPr>
+        <w:t xml:space="preserve"> движении, так и в скачках. </w:t>
+      </w:r>
       <w:commentRangeStart w:id="101"/>
-      <w:proofErr w:type="spellStart"/>
-      <w:r>
-        <w:rPr>
-          <w:lang w:val="ru-RU"/>
-        </w:rPr>
-        <w:t>поступенным</w:t>
+      <w:r>
+        <w:rPr>
+          <w:lang w:val="ru-RU"/>
+        </w:rPr>
+        <w:t>Вводный</w:t>
       </w:r>
       <w:commentRangeEnd w:id="101"/>
-      <w:proofErr w:type="spellEnd"/>
       <w:r>
         <w:rPr>
           <w:rStyle w:val="a8"/>
@@ -8454,21 +8504,13 @@
         <w:rPr>
           <w:lang w:val="ru-RU"/>
         </w:rPr>
-        <w:t xml:space="preserve"> (кроме </w:t>
-      </w:r>
-      <w:proofErr w:type="spellStart"/>
-      <w:r>
-        <w:rPr>
-          <w:lang w:val="ru-RU"/>
-        </w:rPr>
-        <w:t>опевания</w:t>
-      </w:r>
-      <w:proofErr w:type="spellEnd"/>
-      <w:r>
-        <w:rPr>
-          <w:lang w:val="ru-RU"/>
-        </w:rPr>
-        <w:t>)</w:t>
+        <w:t xml:space="preserve"> тон в контрапункте не</w:t>
+      </w:r>
+      <w:r>
+        <w:rPr>
+          <w:lang w:val="ru-RU"/>
+        </w:rPr>
+        <w:t xml:space="preserve"> обязательно разрешается в тонику внутри построения</w:t>
       </w:r>
       <w:r>
         <w:rPr>
@@ -8476,59 +8518,74 @@
         </w:rPr>
         <w:t>.</w:t>
       </w:r>
-      <w:r>
-        <w:rPr>
-          <w:lang w:val="ru-RU"/>
-        </w:rPr>
-        <w:t xml:space="preserve"> Гармонические ноты могут использоваться как в </w:t>
-      </w:r>
-      <w:proofErr w:type="spellStart"/>
-      <w:r>
-        <w:rPr>
-          <w:lang w:val="ru-RU"/>
-        </w:rPr>
-        <w:t>поступенном</w:t>
-      </w:r>
-      <w:proofErr w:type="spellEnd"/>
-      <w:r>
-        <w:rPr>
-          <w:lang w:val="ru-RU"/>
-        </w:rPr>
-        <w:t xml:space="preserve"> движении, так и в скачках. </w:t>
-      </w:r>
-      <w:commentRangeStart w:id="102"/>
-      <w:r>
-        <w:rPr>
-          <w:lang w:val="ru-RU"/>
-        </w:rPr>
-        <w:t>Вводный</w:t>
-      </w:r>
-      <w:commentRangeEnd w:id="102"/>
+    </w:p>
+    <w:p>
+      <w:pPr>
+        <w:pStyle w:val="5"/>
+        <w:rPr>
+          <w:lang w:val="ru-RU"/>
+        </w:rPr>
+      </w:pPr>
+      <w:r>
+        <w:rPr>
+          <w:lang w:val="ru-RU"/>
+        </w:rPr>
+        <w:t>Повторение нот</w:t>
+      </w:r>
+    </w:p>
+    <w:p>
+      <w:pPr>
+        <w:ind w:firstLine="360"/>
+        <w:rPr>
+          <w:lang w:val="ru-RU"/>
+        </w:rPr>
+      </w:pPr>
+      <w:r>
+        <w:rPr>
+          <w:lang w:val="ru-RU"/>
+        </w:rPr>
+        <w:t>Ноты не должны повторяться вплотную друг к другу, в любом голосе, в любом разряде контрапункта.</w:t>
+      </w:r>
+    </w:p>
+    <w:p>
+      <w:pPr>
+        <w:ind w:firstLine="360"/>
+        <w:rPr>
+          <w:lang w:val="ru-RU"/>
+        </w:rPr>
+      </w:pPr>
+      <w:bookmarkStart w:id="102" w:name="OLE_LINK158"/>
+      <w:bookmarkStart w:id="103" w:name="OLE_LINK159"/>
+      <w:r>
+        <w:rPr>
+          <w:lang w:val="ru-RU"/>
+        </w:rPr>
+        <w:t>Начиная с 5 голосов, допускается повторение целых нот в первом разряде</w:t>
+      </w:r>
+      <w:commentRangeStart w:id="104"/>
+      <w:r>
+        <w:rPr>
+          <w:rStyle w:val="a5"/>
+          <w:lang w:val="ru-RU"/>
+        </w:rPr>
+        <w:footnoteReference w:id="8"/>
+      </w:r>
+      <w:commentRangeEnd w:id="104"/>
       <w:r>
         <w:rPr>
           <w:rStyle w:val="a8"/>
         </w:rPr>
-        <w:commentReference w:id="102"/>
-      </w:r>
-      <w:r>
-        <w:rPr>
-          <w:lang w:val="ru-RU"/>
-        </w:rPr>
-        <w:t xml:space="preserve"> тон в контрапункте не</w:t>
-      </w:r>
-      <w:r>
-        <w:rPr>
-          <w:lang w:val="ru-RU"/>
-        </w:rPr>
-        <w:t xml:space="preserve"> обязательно разрешается в тонику внутри построения</w:t>
-      </w:r>
-      <w:r>
-        <w:rPr>
-          <w:lang w:val="ru-RU"/>
-        </w:rPr>
-        <w:t>.</w:t>
-      </w:r>
-    </w:p>
+        <w:commentReference w:id="104"/>
+      </w:r>
+      <w:r>
+        <w:rPr>
+          <w:lang w:val="ru-RU"/>
+        </w:rPr>
+        <w:t>, однако такое повторение должно использоваться как можно реже.</w:t>
+      </w:r>
+    </w:p>
+    <w:bookmarkEnd w:id="102"/>
+    <w:bookmarkEnd w:id="103"/>
     <w:p>
       <w:pPr>
         <w:pStyle w:val="5"/>
@@ -8540,7 +8597,7 @@
         <w:rPr>
           <w:lang w:val="ru-RU"/>
         </w:rPr>
-        <w:t>Повторение нот</w:t>
+        <w:t>Организация мелодии</w:t>
       </w:r>
     </w:p>
     <w:p>
@@ -8554,31 +8611,14 @@
         <w:rPr>
           <w:lang w:val="ru-RU"/>
         </w:rPr>
-        <w:t>Ноты не должны повторяться вплотную друг к другу, в любом голосе, в любом разряде контрапункта.</w:t>
-      </w:r>
-    </w:p>
-    <w:p>
-      <w:pPr>
-        <w:ind w:firstLine="360"/>
-        <w:rPr>
-          <w:lang w:val="ru-RU"/>
-        </w:rPr>
-      </w:pPr>
-      <w:bookmarkStart w:id="103" w:name="OLE_LINK158"/>
-      <w:bookmarkStart w:id="104" w:name="OLE_LINK159"/>
-      <w:r>
-        <w:rPr>
-          <w:lang w:val="ru-RU"/>
-        </w:rPr>
-        <w:t>Начиная с 5 голосов, допускается повторение целых нот в первом разряде</w:t>
+        <w:t xml:space="preserve">Мелодия должна постоянно развиваться без </w:t>
       </w:r>
       <w:commentRangeStart w:id="105"/>
       <w:r>
         <w:rPr>
-          <w:rStyle w:val="a5"/>
-          <w:lang w:val="ru-RU"/>
-        </w:rPr>
-        <w:footnoteReference w:id="8"/>
+          <w:lang w:val="ru-RU"/>
+        </w:rPr>
+        <w:t xml:space="preserve">симметрии </w:t>
       </w:r>
       <w:commentRangeEnd w:id="105"/>
       <w:r>
@@ -8586,56 +8626,6 @@
           <w:rStyle w:val="a8"/>
         </w:rPr>
         <w:commentReference w:id="105"/>
-      </w:r>
-      <w:r>
-        <w:rPr>
-          <w:lang w:val="ru-RU"/>
-        </w:rPr>
-        <w:t>, однако такое повторение должно использоваться как можно реже.</w:t>
-      </w:r>
-    </w:p>
-    <w:bookmarkEnd w:id="103"/>
-    <w:bookmarkEnd w:id="104"/>
-    <w:p>
-      <w:pPr>
-        <w:pStyle w:val="5"/>
-        <w:rPr>
-          <w:lang w:val="ru-RU"/>
-        </w:rPr>
-      </w:pPr>
-      <w:r>
-        <w:rPr>
-          <w:lang w:val="ru-RU"/>
-        </w:rPr>
-        <w:t>Организация мелодии</w:t>
-      </w:r>
-    </w:p>
-    <w:p>
-      <w:pPr>
-        <w:ind w:firstLine="360"/>
-        <w:rPr>
-          <w:lang w:val="ru-RU"/>
-        </w:rPr>
-      </w:pPr>
-      <w:r>
-        <w:rPr>
-          <w:lang w:val="ru-RU"/>
-        </w:rPr>
-        <w:t xml:space="preserve">Мелодия должна постоянно развиваться без </w:t>
-      </w:r>
-      <w:commentRangeStart w:id="106"/>
-      <w:r>
-        <w:rPr>
-          <w:lang w:val="ru-RU"/>
-        </w:rPr>
-        <w:t xml:space="preserve">симметрии </w:t>
-      </w:r>
-      <w:commentRangeEnd w:id="106"/>
-      <w:r>
-        <w:rPr>
-          <w:rStyle w:val="a8"/>
-        </w:rPr>
-        <w:commentReference w:id="106"/>
       </w:r>
       <w:r>
         <w:rPr>
@@ -8669,19 +8659,19 @@
           <w:lang w:val="ru-RU"/>
         </w:rPr>
       </w:pPr>
-      <w:commentRangeStart w:id="107"/>
+      <w:commentRangeStart w:id="106"/>
       <w:r>
         <w:rPr>
           <w:lang w:val="ru-RU"/>
         </w:rPr>
         <w:t xml:space="preserve">Регулярные скачки </w:t>
       </w:r>
-      <w:commentRangeEnd w:id="107"/>
+      <w:commentRangeEnd w:id="106"/>
       <w:r>
         <w:rPr>
           <w:rStyle w:val="a8"/>
         </w:rPr>
-        <w:commentReference w:id="107"/>
+        <w:commentReference w:id="106"/>
       </w:r>
       <w:r>
         <w:rPr>
@@ -8832,7 +8822,7 @@
           <w:lang w:val="ru-RU"/>
         </w:rPr>
       </w:pPr>
-      <w:commentRangeStart w:id="108"/>
+      <w:commentRangeStart w:id="107"/>
       <w:r>
         <w:rPr>
           <w:lang w:val="ru-RU"/>
@@ -8845,12 +8835,12 @@
         </w:rPr>
         <w:t xml:space="preserve"> ноте</w:t>
       </w:r>
-      <w:commentRangeEnd w:id="108"/>
+      <w:commentRangeEnd w:id="107"/>
       <w:r>
         <w:rPr>
           <w:rStyle w:val="a8"/>
         </w:rPr>
-        <w:commentReference w:id="108"/>
+        <w:commentReference w:id="107"/>
       </w:r>
       <w:r>
         <w:rPr>
@@ -9174,8 +9164,8 @@
           <w:lang w:val="ru-RU"/>
         </w:rPr>
       </w:pPr>
-      <w:bookmarkStart w:id="109" w:name="OLE_LINK41"/>
-      <w:bookmarkStart w:id="110" w:name="OLE_LINK42"/>
+      <w:bookmarkStart w:id="108" w:name="OLE_LINK41"/>
+      <w:bookmarkStart w:id="109" w:name="OLE_LINK42"/>
       <w:r>
         <w:rPr>
           <w:lang w:val="ru-RU"/>
@@ -9231,8 +9221,8 @@
             <w:tcW w:w="3119" w:type="dxa"/>
             <w:vAlign w:val="center"/>
           </w:tcPr>
+          <w:bookmarkEnd w:id="108"/>
           <w:bookmarkEnd w:id="109"/>
-          <w:bookmarkEnd w:id="110"/>
           <w:p>
             <w:pPr>
               <w:rPr>
@@ -9456,10 +9446,10 @@
           <w:lang w:val="ru-RU"/>
         </w:rPr>
       </w:pPr>
-      <w:bookmarkStart w:id="111" w:name="OLE_LINK106"/>
-      <w:bookmarkStart w:id="112" w:name="OLE_LINK107"/>
-      <w:bookmarkStart w:id="113" w:name="OLE_LINK108"/>
-      <w:commentRangeStart w:id="114"/>
+      <w:bookmarkStart w:id="110" w:name="OLE_LINK106"/>
+      <w:bookmarkStart w:id="111" w:name="OLE_LINK107"/>
+      <w:bookmarkStart w:id="112" w:name="OLE_LINK108"/>
+      <w:commentRangeStart w:id="113"/>
       <w:r>
         <w:rPr>
           <w:lang w:val="ru-RU"/>
@@ -9484,12 +9474,12 @@
         </w:rPr>
         <w:t>#</w:t>
       </w:r>
-      <w:commentRangeEnd w:id="114"/>
+      <w:commentRangeEnd w:id="113"/>
       <w:r>
         <w:rPr>
           <w:rStyle w:val="a8"/>
         </w:rPr>
-        <w:commentReference w:id="114"/>
+        <w:commentReference w:id="113"/>
       </w:r>
       <w:r>
         <w:rPr>
@@ -9535,23 +9525,23 @@
         </w:rPr>
         <w:t xml:space="preserve"> </w:t>
       </w:r>
-      <w:commentRangeStart w:id="117"/>
+      <w:commentRangeStart w:id="116"/>
       <w:r>
         <w:rPr>
           <w:lang w:val="ru-RU"/>
         </w:rPr>
         <w:t>движении</w:t>
       </w:r>
-      <w:commentRangeEnd w:id="117"/>
+      <w:commentRangeEnd w:id="116"/>
       <w:r>
         <w:rPr>
           <w:rStyle w:val="a8"/>
         </w:rPr>
-        <w:commentReference w:id="117"/>
-      </w:r>
+        <w:commentReference w:id="116"/>
+      </w:r>
+      <w:bookmarkEnd w:id="110"/>
       <w:bookmarkEnd w:id="111"/>
       <w:bookmarkEnd w:id="112"/>
-      <w:bookmarkEnd w:id="113"/>
       <w:r>
         <w:rPr>
           <w:lang w:val="ru-RU"/>
@@ -9625,8 +9615,8 @@
           <w:lang w:val="ru-RU"/>
         </w:rPr>
       </w:pPr>
-      <w:bookmarkStart w:id="122" w:name="OLE_LINK109"/>
-      <w:bookmarkStart w:id="123" w:name="OLE_LINK110"/>
+      <w:bookmarkStart w:id="121" w:name="OLE_LINK109"/>
+      <w:bookmarkStart w:id="122" w:name="OLE_LINK110"/>
       <w:r>
         <w:rPr>
           <w:lang w:val="ru-RU"/>
@@ -9671,22 +9661,22 @@
         </w:rPr>
         <w:t xml:space="preserve"> </w:t>
       </w:r>
-      <w:commentRangeStart w:id="124"/>
+      <w:commentRangeStart w:id="123"/>
       <w:r>
         <w:rPr>
           <w:lang w:val="ru-RU"/>
         </w:rPr>
         <w:t>движении</w:t>
       </w:r>
-      <w:commentRangeEnd w:id="124"/>
+      <w:commentRangeEnd w:id="123"/>
       <w:r>
         <w:rPr>
           <w:rStyle w:val="a8"/>
         </w:rPr>
-        <w:commentReference w:id="124"/>
-      </w:r>
+        <w:commentReference w:id="123"/>
+      </w:r>
+      <w:bookmarkEnd w:id="121"/>
       <w:bookmarkEnd w:id="122"/>
-      <w:bookmarkEnd w:id="123"/>
       <w:r>
         <w:rPr>
           <w:lang w:val="ru-RU"/>
@@ -9843,19 +9833,19 @@
           <w:lang w:val="ru-RU"/>
         </w:rPr>
       </w:pPr>
-      <w:commentRangeStart w:id="127"/>
+      <w:commentRangeStart w:id="126"/>
       <w:r>
         <w:rPr>
           <w:lang w:val="ru-RU"/>
         </w:rPr>
         <w:t xml:space="preserve">Нужно </w:t>
       </w:r>
-      <w:commentRangeEnd w:id="127"/>
+      <w:commentRangeEnd w:id="126"/>
       <w:r>
         <w:rPr>
           <w:rStyle w:val="a8"/>
         </w:rPr>
-        <w:commentReference w:id="127"/>
+        <w:commentReference w:id="126"/>
       </w:r>
       <w:r>
         <w:rPr>
@@ -10110,19 +10100,19 @@
         </w:rPr>
         <w:t xml:space="preserve"> хорошо </w:t>
       </w:r>
-      <w:commentRangeStart w:id="132"/>
+      <w:commentRangeStart w:id="131"/>
       <w:r>
         <w:rPr>
           <w:lang w:val="ru-RU"/>
         </w:rPr>
         <w:t>звучит</w:t>
       </w:r>
-      <w:commentRangeEnd w:id="132"/>
+      <w:commentRangeEnd w:id="131"/>
       <w:r>
         <w:rPr>
           <w:rStyle w:val="a8"/>
         </w:rPr>
-        <w:commentReference w:id="132"/>
+        <w:commentReference w:id="131"/>
       </w:r>
       <w:r>
         <w:rPr>
@@ -10195,7 +10185,7 @@
           <w:lang w:val="ru-RU"/>
         </w:rPr>
       </w:pPr>
-      <w:commentRangeStart w:id="133"/>
+      <w:commentRangeStart w:id="132"/>
       <w:r>
         <w:rPr>
           <w:lang w:val="ru-RU"/>
@@ -10260,12 +10250,12 @@
         </w:rPr>
         <w:t xml:space="preserve">нот допускается в исключительных случаях </w:t>
       </w:r>
-      <w:commentRangeEnd w:id="133"/>
+      <w:commentRangeEnd w:id="132"/>
       <w:r>
         <w:rPr>
           <w:rStyle w:val="a8"/>
         </w:rPr>
-        <w:commentReference w:id="133"/>
+        <w:commentReference w:id="132"/>
       </w:r>
       <w:r>
         <w:rPr>
@@ -10360,12 +10350,12 @@
       <w:pPr>
         <w:pStyle w:val="3"/>
       </w:pPr>
-      <w:bookmarkStart w:id="134" w:name="_Toc513984262"/>
+      <w:bookmarkStart w:id="133" w:name="_Toc513984262"/>
       <w:r>
         <w:lastRenderedPageBreak/>
         <w:t>Гармонические правила</w:t>
       </w:r>
-      <w:bookmarkEnd w:id="134"/>
+      <w:bookmarkEnd w:id="133"/>
     </w:p>
     <w:p>
       <w:pPr>
@@ -10374,8 +10364,8 @@
           <w:lang w:val="ru-RU"/>
         </w:rPr>
       </w:pPr>
-      <w:bookmarkStart w:id="135" w:name="OLE_LINK45"/>
-      <w:bookmarkStart w:id="136" w:name="OLE_LINK46"/>
+      <w:bookmarkStart w:id="134" w:name="OLE_LINK45"/>
+      <w:bookmarkStart w:id="135" w:name="OLE_LINK46"/>
       <w:r>
         <w:rPr>
           <w:lang w:val="ru-RU"/>
@@ -10396,8 +10386,8 @@
         <w:t>. Ниже приведены правила, действующие для любых двух голосов, выделенных в полифонии. Затем, в конце главы приведены некоторые правила, касающиеся аккордов, применяющихся в контрапункте.</w:t>
       </w:r>
     </w:p>
+    <w:bookmarkEnd w:id="134"/>
     <w:bookmarkEnd w:id="135"/>
-    <w:bookmarkEnd w:id="136"/>
     <w:p>
       <w:pPr>
         <w:pStyle w:val="5"/>
@@ -10457,8 +10447,8 @@
           <w:lang w:val="ru-RU"/>
         </w:rPr>
       </w:pPr>
-      <w:bookmarkStart w:id="137" w:name="OLE_LINK51"/>
-      <w:bookmarkStart w:id="138" w:name="OLE_LINK52"/>
+      <w:bookmarkStart w:id="136" w:name="OLE_LINK51"/>
+      <w:bookmarkStart w:id="137" w:name="OLE_LINK52"/>
       <w:r>
         <w:rPr>
           <w:lang w:val="ru-RU"/>
@@ -10513,21 +10503,111 @@
           <w:lang w:val="ru-RU"/>
         </w:rPr>
       </w:pPr>
-      <w:bookmarkStart w:id="139" w:name="OLE_LINK49"/>
-      <w:bookmarkStart w:id="140" w:name="OLE_LINK50"/>
+      <w:bookmarkStart w:id="138" w:name="OLE_LINK49"/>
+      <w:bookmarkStart w:id="139" w:name="OLE_LINK50"/>
+      <w:bookmarkEnd w:id="136"/>
       <w:bookmarkEnd w:id="137"/>
+      <w:r>
+        <w:rPr>
+          <w:lang w:val="ru-RU"/>
+        </w:rPr>
+        <w:t>Косвенное</w:t>
+      </w:r>
+      <w:r>
+        <w:rPr>
+          <w:lang w:val="ru-RU"/>
+        </w:rPr>
+        <w:t xml:space="preserve"> движение</w:t>
+      </w:r>
+    </w:p>
+    <w:p>
+      <w:pPr>
+        <w:ind w:firstLine="360"/>
+        <w:rPr>
+          <w:lang w:val="ru-RU"/>
+        </w:rPr>
+      </w:pPr>
+      <w:r>
+        <w:rPr>
+          <w:lang w:val="ru-RU"/>
+        </w:rPr>
+        <w:t>Косвенное</w:t>
+      </w:r>
+      <w:r>
+        <w:rPr>
+          <w:lang w:val="ru-RU"/>
+        </w:rPr>
+        <w:t xml:space="preserve"> движение также прекрасно звучит.</w:t>
+      </w:r>
+    </w:p>
+    <w:p>
+      <w:pPr>
+        <w:ind w:firstLine="360"/>
+        <w:rPr>
+          <w:lang w:val="ru-RU"/>
+        </w:rPr>
+      </w:pPr>
+      <w:r>
+        <w:rPr>
+          <w:lang w:val="ru-RU"/>
+        </w:rPr>
+        <w:t xml:space="preserve">Только </w:t>
+      </w:r>
+      <w:r>
+        <w:rPr>
+          <w:lang w:val="ru-RU"/>
+        </w:rPr>
+        <w:t>косвенное</w:t>
+      </w:r>
+      <w:r>
+        <w:rPr>
+          <w:lang w:val="ru-RU"/>
+        </w:rPr>
+        <w:t xml:space="preserve"> </w:t>
+      </w:r>
+      <w:r>
+        <w:rPr>
+          <w:lang w:val="ru-RU"/>
+        </w:rPr>
+        <w:t xml:space="preserve">движение в унисон </w:t>
+      </w:r>
+      <w:r>
+        <w:rPr>
+          <w:lang w:val="ru-RU"/>
+        </w:rPr>
+        <w:t xml:space="preserve">разрешено не во всех случаях (см. </w:t>
+      </w:r>
+      <w:bookmarkStart w:id="140" w:name="OLE_LINK290"/>
+      <w:bookmarkStart w:id="141" w:name="OLE_LINK291"/>
+      <w:r>
+        <w:rPr>
+          <w:lang w:val="ru-RU"/>
+        </w:rPr>
+        <w:t>§ 53</w:t>
+      </w:r>
+      <w:bookmarkEnd w:id="140"/>
+      <w:bookmarkEnd w:id="141"/>
+      <w:r>
+        <w:rPr>
+          <w:lang w:val="ru-RU"/>
+        </w:rPr>
+        <w:t>).</w:t>
+      </w:r>
       <w:bookmarkEnd w:id="138"/>
-      <w:r>
-        <w:rPr>
-          <w:lang w:val="ru-RU"/>
-        </w:rPr>
-        <w:t>Косвенное</w:t>
-      </w:r>
-      <w:r>
-        <w:rPr>
-          <w:lang w:val="ru-RU"/>
-        </w:rPr>
-        <w:t xml:space="preserve"> движение</w:t>
+      <w:bookmarkEnd w:id="139"/>
+    </w:p>
+    <w:p>
+      <w:pPr>
+        <w:pStyle w:val="5"/>
+        <w:rPr>
+          <w:lang w:val="ru-RU"/>
+        </w:rPr>
+      </w:pPr>
+      <w:r>
+        <w:rPr>
+          <w:lang w:val="ru-RU"/>
+        </w:rPr>
+        <w:t>Прямое движение</w:t>
       </w:r>
     </w:p>
     <w:p>
@@ -10541,13 +10621,13 @@
         <w:rPr>
           <w:lang w:val="ru-RU"/>
         </w:rPr>
-        <w:t>Косвенное</w:t>
-      </w:r>
-      <w:r>
-        <w:rPr>
-          <w:lang w:val="ru-RU"/>
-        </w:rPr>
-        <w:t xml:space="preserve"> движение также прекрасно звучит.</w:t>
+        <w:t>Прямое движение обычно нежелательно</w:t>
+      </w:r>
+      <w:r>
+        <w:rPr>
+          <w:lang w:val="ru-RU"/>
+        </w:rPr>
+        <w:t>, его необходимо использовать как можно реже.</w:t>
       </w:r>
     </w:p>
     <w:p>
@@ -10561,50 +10641,8 @@
         <w:rPr>
           <w:lang w:val="ru-RU"/>
         </w:rPr>
-        <w:t xml:space="preserve">Только </w:t>
-      </w:r>
-      <w:r>
-        <w:rPr>
-          <w:lang w:val="ru-RU"/>
-        </w:rPr>
-        <w:t>косвенное</w:t>
-      </w:r>
-      <w:r>
-        <w:rPr>
-          <w:lang w:val="ru-RU"/>
-        </w:rPr>
-        <w:t xml:space="preserve"> </w:t>
-      </w:r>
-      <w:r>
-        <w:rPr>
-          <w:lang w:val="ru-RU"/>
-        </w:rPr>
-        <w:t xml:space="preserve">движение в унисон </w:t>
-      </w:r>
-      <w:r>
-        <w:rPr>
-          <w:lang w:val="ru-RU"/>
-        </w:rPr>
-        <w:t xml:space="preserve">разрешено не во всех случаях (см. </w:t>
-      </w:r>
-      <w:bookmarkStart w:id="141" w:name="OLE_LINK290"/>
-      <w:bookmarkStart w:id="142" w:name="OLE_LINK291"/>
-      <w:r>
-        <w:rPr>
-          <w:lang w:val="ru-RU"/>
-        </w:rPr>
-        <w:t>§ 53</w:t>
-      </w:r>
-      <w:bookmarkEnd w:id="141"/>
-      <w:bookmarkEnd w:id="142"/>
-      <w:r>
-        <w:rPr>
-          <w:lang w:val="ru-RU"/>
-        </w:rPr>
-        <w:t>).</w:t>
-      </w:r>
-      <w:bookmarkEnd w:id="139"/>
-      <w:bookmarkEnd w:id="140"/>
+        <w:t>Его использование регулируется ограничениями, описанными ниже.</w:t>
+      </w:r>
     </w:p>
     <w:p>
       <w:pPr>
@@ -10617,7 +10655,7 @@
         <w:rPr>
           <w:lang w:val="ru-RU"/>
         </w:rPr>
-        <w:t>Прямое движение</w:t>
+        <w:t>Последовательные терции, кварты, сексты</w:t>
       </w:r>
     </w:p>
     <w:p>
@@ -10631,13 +10669,26 @@
         <w:rPr>
           <w:lang w:val="ru-RU"/>
         </w:rPr>
-        <w:t>Прямое движение обычно нежелательно</w:t>
-      </w:r>
-      <w:r>
-        <w:rPr>
-          <w:lang w:val="ru-RU"/>
-        </w:rPr>
-        <w:t>, его необходимо использовать как можно реже.</w:t>
+        <w:t>Не используйте больше трех последовательных терций, кварт или секст одной длительности</w:t>
+      </w:r>
+      <w:r>
+        <w:rPr>
+          <w:lang w:val="ru-RU"/>
+        </w:rPr>
+        <w:t xml:space="preserve"> (параллельное движение)</w:t>
+      </w:r>
+      <w:r>
+        <w:rPr>
+          <w:rStyle w:val="a5"/>
+          <w:lang w:val="ru-RU"/>
+        </w:rPr>
+        <w:footnoteReference w:id="10"/>
+      </w:r>
+      <w:r>
+        <w:rPr>
+          <w:lang w:val="ru-RU"/>
+        </w:rPr>
+        <w:t>.</w:t>
       </w:r>
     </w:p>
     <w:p>
@@ -10651,82 +10702,21 @@
         <w:rPr>
           <w:lang w:val="ru-RU"/>
         </w:rPr>
-        <w:t>Его использование регулируется ограничениями, описанными ниже.</w:t>
-      </w:r>
-    </w:p>
-    <w:p>
-      <w:pPr>
-        <w:pStyle w:val="5"/>
-        <w:rPr>
-          <w:lang w:val="ru-RU"/>
-        </w:rPr>
-      </w:pPr>
-      <w:r>
-        <w:rPr>
-          <w:lang w:val="ru-RU"/>
-        </w:rPr>
-        <w:t>Последовательные терции, кварты, сексты</w:t>
-      </w:r>
-    </w:p>
-    <w:p>
-      <w:pPr>
-        <w:ind w:firstLine="360"/>
-        <w:rPr>
-          <w:lang w:val="ru-RU"/>
-        </w:rPr>
-      </w:pPr>
-      <w:r>
-        <w:rPr>
-          <w:lang w:val="ru-RU"/>
-        </w:rPr>
-        <w:t>Не используйте больше трех последовательных терций, кварт или секст одной длительности</w:t>
-      </w:r>
-      <w:r>
-        <w:rPr>
-          <w:lang w:val="ru-RU"/>
-        </w:rPr>
-        <w:t xml:space="preserve"> (параллельное движение)</w:t>
-      </w:r>
-      <w:r>
-        <w:rPr>
-          <w:rStyle w:val="a5"/>
-          <w:lang w:val="ru-RU"/>
-        </w:rPr>
-        <w:footnoteReference w:id="10"/>
-      </w:r>
-      <w:r>
-        <w:rPr>
-          <w:lang w:val="ru-RU"/>
-        </w:rPr>
-        <w:t>.</w:t>
-      </w:r>
-    </w:p>
-    <w:p>
-      <w:pPr>
-        <w:ind w:firstLine="360"/>
-        <w:rPr>
-          <w:lang w:val="ru-RU"/>
-        </w:rPr>
-      </w:pPr>
-      <w:r>
-        <w:rPr>
-          <w:lang w:val="ru-RU"/>
-        </w:rPr>
         <w:t xml:space="preserve">Не пишите три </w:t>
       </w:r>
-      <w:commentRangeStart w:id="143"/>
+      <w:commentRangeStart w:id="142"/>
       <w:r>
         <w:rPr>
           <w:lang w:val="ru-RU"/>
         </w:rPr>
         <w:t xml:space="preserve">секстаккорда </w:t>
       </w:r>
-      <w:commentRangeEnd w:id="143"/>
+      <w:commentRangeEnd w:id="142"/>
       <w:r>
         <w:rPr>
           <w:rStyle w:val="a8"/>
         </w:rPr>
-        <w:commentReference w:id="143"/>
+        <w:commentReference w:id="142"/>
       </w:r>
       <w:r>
         <w:rPr>
@@ -10818,9 +10808,9 @@
           <w:lang w:val="ru-RU"/>
         </w:rPr>
       </w:pPr>
-      <w:bookmarkStart w:id="144" w:name="OLE_LINK53"/>
-      <w:bookmarkStart w:id="145" w:name="OLE_LINK54"/>
-      <w:bookmarkStart w:id="146" w:name="OLE_LINK55"/>
+      <w:bookmarkStart w:id="143" w:name="OLE_LINK53"/>
+      <w:bookmarkStart w:id="144" w:name="OLE_LINK54"/>
+      <w:bookmarkStart w:id="145" w:name="OLE_LINK55"/>
       <w:r>
         <w:rPr>
           <w:lang w:val="ru-RU"/>
@@ -10828,9 +10818,9 @@
         <w:t>В четвертом разряде последовательные терции, кварты и сексты, образующиеся в результате синкопы, допускаются без ограничений.</w:t>
       </w:r>
     </w:p>
+    <w:bookmarkEnd w:id="143"/>
     <w:bookmarkEnd w:id="144"/>
     <w:bookmarkEnd w:id="145"/>
-    <w:bookmarkEnd w:id="146"/>
     <w:p>
       <w:pPr>
         <w:pStyle w:val="5"/>
@@ -10998,8 +10988,8 @@
           <w:lang w:val="ru-RU"/>
         </w:rPr>
       </w:pPr>
-      <w:bookmarkStart w:id="147" w:name="OLE_LINK56"/>
-      <w:bookmarkStart w:id="148" w:name="OLE_LINK57"/>
+      <w:bookmarkStart w:id="146" w:name="OLE_LINK56"/>
+      <w:bookmarkStart w:id="147" w:name="OLE_LINK57"/>
       <w:r>
         <w:rPr>
           <w:lang w:val="ru-RU"/>
@@ -11013,8 +11003,8 @@
         <w:t xml:space="preserve"> унисон и октаву (и наоборот):</w:t>
       </w:r>
     </w:p>
+    <w:bookmarkEnd w:id="146"/>
     <w:bookmarkEnd w:id="147"/>
-    <w:bookmarkEnd w:id="148"/>
     <w:p>
       <w:pPr>
         <w:jc w:val="center"/>
@@ -11100,8 +11090,8 @@
           <w:lang w:val="ru-RU"/>
         </w:rPr>
       </w:pPr>
-      <w:bookmarkStart w:id="149" w:name="OLE_LINK160"/>
-      <w:bookmarkStart w:id="150" w:name="OLE_LINK161"/>
+      <w:bookmarkStart w:id="148" w:name="OLE_LINK160"/>
+      <w:bookmarkStart w:id="149" w:name="OLE_LINK161"/>
       <w:r>
         <w:rPr>
           <w:lang w:val="ru-RU"/>
@@ -11116,8 +11106,8 @@
           <w:lang w:val="ru-RU"/>
         </w:rPr>
       </w:pPr>
-      <w:bookmarkStart w:id="151" w:name="OLE_LINK58"/>
-      <w:bookmarkStart w:id="152" w:name="OLE_LINK59"/>
+      <w:bookmarkStart w:id="150" w:name="OLE_LINK58"/>
+      <w:bookmarkStart w:id="151" w:name="OLE_LINK59"/>
       <w:r>
         <w:rPr>
           <w:lang w:val="ru-RU"/>
@@ -11144,10 +11134,10 @@
           <w:lang w:val="ru-RU"/>
         </w:rPr>
       </w:pPr>
-      <w:bookmarkStart w:id="153" w:name="OLE_LINK60"/>
-      <w:bookmarkStart w:id="154" w:name="OLE_LINK61"/>
+      <w:bookmarkStart w:id="152" w:name="OLE_LINK60"/>
+      <w:bookmarkStart w:id="153" w:name="OLE_LINK61"/>
+      <w:bookmarkEnd w:id="150"/>
       <w:bookmarkEnd w:id="151"/>
-      <w:bookmarkEnd w:id="152"/>
       <w:r>
         <w:rPr>
           <w:lang w:val="ru-RU"/>
@@ -11160,8 +11150,8 @@
         </w:rPr>
         <w:t xml:space="preserve"> </w:t>
       </w:r>
+      <w:bookmarkEnd w:id="148"/>
       <w:bookmarkEnd w:id="149"/>
-      <w:bookmarkEnd w:id="150"/>
       <w:r>
         <w:rPr>
           <w:lang w:val="ru-RU"/>
@@ -11169,8 +11159,8 @@
         <w:t>Обратное, то есть уменьшенная квинта сразу после чистой квинты, всегда запрещено.</w:t>
       </w:r>
     </w:p>
+    <w:bookmarkEnd w:id="152"/>
     <w:bookmarkEnd w:id="153"/>
-    <w:bookmarkEnd w:id="154"/>
     <w:p>
       <w:pPr>
         <w:jc w:val="center"/>
@@ -11442,27 +11432,27 @@
           <w:lang w:val="ru-RU"/>
         </w:rPr>
       </w:pPr>
-      <w:bookmarkStart w:id="155" w:name="OLE_LINK62"/>
-      <w:bookmarkStart w:id="156" w:name="OLE_LINK63"/>
+      <w:bookmarkStart w:id="154" w:name="OLE_LINK62"/>
+      <w:bookmarkStart w:id="155" w:name="OLE_LINK63"/>
       <w:r>
         <w:rPr>
           <w:lang w:val="ru-RU"/>
         </w:rPr>
         <w:t xml:space="preserve">Квинты и октавы, разделенные менее чем эквивалентом одной целой ноты, допускаются в следующих случаях при условии, что вторая квинта или октава находятся на слабую </w:t>
       </w:r>
-      <w:commentRangeStart w:id="157"/>
+      <w:commentRangeStart w:id="156"/>
       <w:r>
         <w:rPr>
           <w:lang w:val="ru-RU"/>
         </w:rPr>
         <w:t>долю</w:t>
       </w:r>
-      <w:commentRangeEnd w:id="157"/>
+      <w:commentRangeEnd w:id="156"/>
       <w:r>
         <w:rPr>
           <w:rStyle w:val="a8"/>
         </w:rPr>
-        <w:commentReference w:id="157"/>
+        <w:commentReference w:id="156"/>
       </w:r>
       <w:r>
         <w:rPr>
@@ -11471,8 +11461,8 @@
         <w:t>:</w:t>
       </w:r>
     </w:p>
+    <w:bookmarkEnd w:id="154"/>
     <w:bookmarkEnd w:id="155"/>
-    <w:bookmarkEnd w:id="156"/>
     <w:p>
       <w:pPr>
         <w:pStyle w:val="a7"/>
@@ -11564,12 +11554,27 @@
         </w:rPr>
         <w:t xml:space="preserve">Даже в прямом движении, когда одна из двух квинт или октав образована </w:t>
       </w:r>
+      <w:commentRangeStart w:id="157"/>
+      <w:r>
+        <w:rPr>
+          <w:lang w:val="ru-RU"/>
+        </w:rPr>
+        <w:t>мелодической нотой</w:t>
+      </w:r>
+      <w:commentRangeEnd w:id="157"/>
+      <w:r>
+        <w:rPr>
+          <w:rStyle w:val="a8"/>
+        </w:rPr>
+        <w:commentReference w:id="157"/>
+      </w:r>
       <w:commentRangeStart w:id="158"/>
       <w:r>
         <w:rPr>
-          <w:lang w:val="ru-RU"/>
-        </w:rPr>
-        <w:t>мелодической нотой</w:t>
+          <w:rStyle w:val="a5"/>
+          <w:lang w:val="ru-RU"/>
+        </w:rPr>
+        <w:footnoteReference w:id="12"/>
       </w:r>
       <w:commentRangeEnd w:id="158"/>
       <w:r>
@@ -11577,21 +11582,6 @@
           <w:rStyle w:val="a8"/>
         </w:rPr>
         <w:commentReference w:id="158"/>
-      </w:r>
-      <w:commentRangeStart w:id="159"/>
-      <w:r>
-        <w:rPr>
-          <w:rStyle w:val="a5"/>
-          <w:lang w:val="ru-RU"/>
-        </w:rPr>
-        <w:footnoteReference w:id="12"/>
-      </w:r>
-      <w:commentRangeEnd w:id="159"/>
-      <w:r>
-        <w:rPr>
-          <w:rStyle w:val="a8"/>
-        </w:rPr>
-        <w:commentReference w:id="159"/>
       </w:r>
       <w:r>
         <w:rPr>
@@ -11663,10 +11653,10 @@
           <w:lang w:val="ru-RU"/>
         </w:rPr>
       </w:pPr>
-      <w:bookmarkStart w:id="162" w:name="OLE_LINK66"/>
-      <w:bookmarkStart w:id="163" w:name="OLE_LINK67"/>
-      <w:bookmarkStart w:id="164" w:name="OLE_LINK162"/>
-      <w:bookmarkStart w:id="165" w:name="OLE_LINK163"/>
+      <w:bookmarkStart w:id="161" w:name="OLE_LINK66"/>
+      <w:bookmarkStart w:id="162" w:name="OLE_LINK67"/>
+      <w:bookmarkStart w:id="163" w:name="OLE_LINK162"/>
+      <w:bookmarkStart w:id="164" w:name="OLE_LINK163"/>
       <w:r>
         <w:rPr>
           <w:lang w:val="ru-RU"/>
@@ -11694,10 +11684,10 @@
           <w:lang w:val="ru-RU"/>
         </w:rPr>
       </w:pPr>
-      <w:bookmarkStart w:id="166" w:name="OLE_LINK70"/>
-      <w:bookmarkStart w:id="167" w:name="OLE_LINK71"/>
+      <w:bookmarkStart w:id="165" w:name="OLE_LINK70"/>
+      <w:bookmarkStart w:id="166" w:name="OLE_LINK71"/>
+      <w:bookmarkEnd w:id="161"/>
       <w:bookmarkEnd w:id="162"/>
-      <w:bookmarkEnd w:id="163"/>
       <w:r>
         <w:rPr>
           <w:lang w:val="ru-RU"/>
@@ -11735,8 +11725,8 @@
         <w:t xml:space="preserve"> между крайними голосами</w:t>
       </w:r>
     </w:p>
+    <w:bookmarkEnd w:id="165"/>
     <w:bookmarkEnd w:id="166"/>
-    <w:bookmarkEnd w:id="167"/>
     <w:p>
       <w:pPr>
         <w:ind w:firstLine="360"/>
@@ -11750,19 +11740,19 @@
         </w:rPr>
         <w:t xml:space="preserve">Между крайними голосами запрещено двигаться прямо в квинту или </w:t>
       </w:r>
-      <w:commentRangeStart w:id="168"/>
+      <w:commentRangeStart w:id="167"/>
       <w:r>
         <w:rPr>
           <w:lang w:val="ru-RU"/>
         </w:rPr>
         <w:t>октаву</w:t>
       </w:r>
-      <w:commentRangeEnd w:id="168"/>
+      <w:commentRangeEnd w:id="167"/>
       <w:r>
         <w:rPr>
           <w:rStyle w:val="a8"/>
         </w:rPr>
-        <w:commentReference w:id="168"/>
+        <w:commentReference w:id="167"/>
       </w:r>
       <w:r>
         <w:rPr>
@@ -11836,8 +11826,8 @@
           <w:lang w:val="ru-RU"/>
         </w:rPr>
       </w:pPr>
-      <w:bookmarkStart w:id="169" w:name="OLE_LINK74"/>
-      <w:bookmarkStart w:id="170" w:name="OLE_LINK75"/>
+      <w:bookmarkStart w:id="168" w:name="OLE_LINK74"/>
+      <w:bookmarkStart w:id="169" w:name="OLE_LINK75"/>
       <w:r>
         <w:rPr>
           <w:b/>
@@ -11854,8 +11844,8 @@
           <w:lang w:val="ru-RU"/>
         </w:rPr>
       </w:pPr>
-      <w:bookmarkStart w:id="171" w:name="OLE_LINK68"/>
-      <w:bookmarkStart w:id="172" w:name="OLE_LINK69"/>
+      <w:bookmarkStart w:id="170" w:name="OLE_LINK68"/>
+      <w:bookmarkStart w:id="171" w:name="OLE_LINK69"/>
       <w:r>
         <w:rPr>
           <w:lang w:val="ru-RU"/>
@@ -11869,12 +11859,12 @@
         <w:t>хний голос двигается поступенно:</w:t>
       </w:r>
     </w:p>
+    <w:bookmarkEnd w:id="163"/>
     <w:bookmarkEnd w:id="164"/>
-    <w:bookmarkEnd w:id="165"/>
+    <w:bookmarkEnd w:id="168"/>
     <w:bookmarkEnd w:id="169"/>
     <w:bookmarkEnd w:id="170"/>
     <w:bookmarkEnd w:id="171"/>
-    <w:bookmarkEnd w:id="172"/>
     <w:p>
       <w:pPr>
         <w:jc w:val="center"/>
@@ -11938,10 +11928,10 @@
           <w:lang w:val="ru-RU"/>
         </w:rPr>
       </w:pPr>
-      <w:bookmarkStart w:id="173" w:name="OLE_LINK164"/>
-      <w:bookmarkStart w:id="174" w:name="OLE_LINK165"/>
-      <w:bookmarkStart w:id="175" w:name="OLE_LINK72"/>
-      <w:bookmarkStart w:id="176" w:name="OLE_LINK73"/>
+      <w:bookmarkStart w:id="172" w:name="OLE_LINK164"/>
+      <w:bookmarkStart w:id="173" w:name="OLE_LINK165"/>
+      <w:bookmarkStart w:id="174" w:name="OLE_LINK72"/>
+      <w:bookmarkStart w:id="175" w:name="OLE_LINK73"/>
       <w:r>
         <w:rPr>
           <w:lang w:val="ru-RU"/>
@@ -11993,11 +11983,11 @@
         </w:rPr>
         <w:t>хний голос двигается поступенно.</w:t>
       </w:r>
+      <w:bookmarkEnd w:id="172"/>
       <w:bookmarkEnd w:id="173"/>
-      <w:bookmarkEnd w:id="174"/>
-    </w:p>
+    </w:p>
+    <w:bookmarkEnd w:id="174"/>
     <w:bookmarkEnd w:id="175"/>
-    <w:bookmarkEnd w:id="176"/>
     <w:p>
       <w:pPr>
         <w:pStyle w:val="5"/>
@@ -12025,8 +12015,8 @@
           <w:lang w:val="ru-RU"/>
         </w:rPr>
       </w:pPr>
-      <w:bookmarkStart w:id="177" w:name="OLE_LINK166"/>
-      <w:bookmarkStart w:id="178" w:name="OLE_LINK167"/>
+      <w:bookmarkStart w:id="176" w:name="OLE_LINK166"/>
+      <w:bookmarkStart w:id="177" w:name="OLE_LINK167"/>
       <w:r>
         <w:rPr>
           <w:lang w:val="ru-RU"/>
@@ -12046,8 +12036,8 @@
         </w:rPr>
         <w:t>, разрешено двигаться прямо в квинту или октаву</w:t>
       </w:r>
+      <w:bookmarkEnd w:id="176"/>
       <w:bookmarkEnd w:id="177"/>
-      <w:bookmarkEnd w:id="178"/>
       <w:r>
         <w:rPr>
           <w:lang w:val="ru-RU"/>
@@ -12066,8 +12056,8 @@
           <w:lang w:val="ru-RU"/>
         </w:rPr>
       </w:pPr>
-      <w:bookmarkStart w:id="179" w:name="OLE_LINK275"/>
-      <w:bookmarkStart w:id="180" w:name="OLE_LINK276"/>
+      <w:bookmarkStart w:id="178" w:name="OLE_LINK275"/>
+      <w:bookmarkStart w:id="179" w:name="OLE_LINK276"/>
       <w:r>
         <w:rPr>
           <w:lang w:val="ru-RU"/>
@@ -12088,8 +12078,8 @@
         <w:t>:</w:t>
       </w:r>
     </w:p>
+    <w:bookmarkEnd w:id="178"/>
     <w:bookmarkEnd w:id="179"/>
-    <w:bookmarkEnd w:id="180"/>
     <w:p>
       <w:pPr>
         <w:jc w:val="center"/>
@@ -12240,16 +12230,16 @@
         </w:rPr>
         <w:t xml:space="preserve">Прямое движение в унисон запрещено. </w:t>
       </w:r>
-      <w:bookmarkStart w:id="181" w:name="OLE_LINK168"/>
-      <w:bookmarkStart w:id="182" w:name="OLE_LINK169"/>
+      <w:bookmarkStart w:id="180" w:name="OLE_LINK168"/>
+      <w:bookmarkStart w:id="181" w:name="OLE_LINK169"/>
       <w:r>
         <w:rPr>
           <w:lang w:val="ru-RU"/>
         </w:rPr>
         <w:t>Начиная с трех голосов, разрешено прямое движение в уменьшенную квинту.</w:t>
       </w:r>
+      <w:bookmarkEnd w:id="180"/>
       <w:bookmarkEnd w:id="181"/>
-      <w:bookmarkEnd w:id="182"/>
     </w:p>
     <w:p>
       <w:pPr>
@@ -12276,8 +12266,8 @@
           <w:lang w:val="ru-RU"/>
         </w:rPr>
       </w:pPr>
-      <w:bookmarkStart w:id="183" w:name="OLE_LINK170"/>
-      <w:bookmarkStart w:id="184" w:name="OLE_LINK171"/>
+      <w:bookmarkStart w:id="182" w:name="OLE_LINK170"/>
+      <w:bookmarkStart w:id="183" w:name="OLE_LINK171"/>
       <w:r>
         <w:rPr>
           <w:lang w:val="ru-RU"/>
@@ -12297,8 +12287,8 @@
         <w:t>даже без общей ноты.</w:t>
       </w:r>
     </w:p>
+    <w:bookmarkEnd w:id="182"/>
     <w:bookmarkEnd w:id="183"/>
-    <w:bookmarkEnd w:id="184"/>
     <w:p>
       <w:pPr>
         <w:pStyle w:val="5"/>
@@ -12306,21 +12296,21 @@
           <w:lang w:val="ru-RU"/>
         </w:rPr>
       </w:pPr>
-      <w:commentRangeStart w:id="185"/>
+      <w:commentRangeStart w:id="184"/>
       <w:r>
         <w:rPr>
           <w:lang w:val="ru-RU"/>
         </w:rPr>
         <w:t>Последовательные секунды, септимы, ноны</w:t>
       </w:r>
-      <w:commentRangeEnd w:id="185"/>
+      <w:commentRangeEnd w:id="184"/>
       <w:r>
         <w:rPr>
           <w:rStyle w:val="a8"/>
           <w:rFonts w:asciiTheme="minorHAnsi" w:eastAsiaTheme="minorHAnsi" w:hAnsiTheme="minorHAnsi" w:cstheme="minorBidi"/>
           <w:color w:val="auto"/>
         </w:rPr>
-        <w:commentReference w:id="185"/>
+        <w:commentReference w:id="184"/>
       </w:r>
     </w:p>
     <w:p>
@@ -12334,8 +12324,8 @@
           <w:lang w:val="ru-RU"/>
         </w:rPr>
       </w:pPr>
-      <w:bookmarkStart w:id="189" w:name="OLE_LINK279"/>
-      <w:bookmarkStart w:id="190" w:name="OLE_LINK280"/>
+      <w:bookmarkStart w:id="188" w:name="OLE_LINK279"/>
+      <w:bookmarkStart w:id="189" w:name="OLE_LINK280"/>
       <w:r>
         <w:rPr>
           <w:lang w:val="ru-RU"/>
@@ -12356,8 +12346,8 @@
         <w:t>:</w:t>
       </w:r>
     </w:p>
+    <w:bookmarkEnd w:id="188"/>
     <w:bookmarkEnd w:id="189"/>
-    <w:bookmarkEnd w:id="190"/>
     <w:p>
       <w:pPr>
         <w:jc w:val="center"/>
@@ -12525,9 +12515,9 @@
           <w:lang w:val="ru-RU"/>
         </w:rPr>
       </w:pPr>
-      <w:bookmarkStart w:id="191" w:name="OLE_LINK283"/>
-      <w:bookmarkStart w:id="192" w:name="OLE_LINK284"/>
-      <w:bookmarkStart w:id="193" w:name="OLE_LINK172"/>
+      <w:bookmarkStart w:id="190" w:name="OLE_LINK283"/>
+      <w:bookmarkStart w:id="191" w:name="OLE_LINK284"/>
+      <w:bookmarkStart w:id="192" w:name="OLE_LINK172"/>
       <w:r>
         <w:rPr>
           <w:lang w:val="ru-RU"/>
@@ -12620,9 +12610,9 @@
         <w:t>ноны.</w:t>
       </w:r>
     </w:p>
+    <w:bookmarkEnd w:id="190"/>
     <w:bookmarkEnd w:id="191"/>
     <w:bookmarkEnd w:id="192"/>
-    <w:bookmarkEnd w:id="193"/>
     <w:p>
       <w:pPr>
         <w:pStyle w:val="5"/>
@@ -12648,9 +12638,9 @@
           <w:lang w:val="ru-RU"/>
         </w:rPr>
       </w:pPr>
-      <w:bookmarkStart w:id="194" w:name="OLE_LINK281"/>
-      <w:bookmarkStart w:id="195" w:name="OLE_LINK282"/>
-      <w:bookmarkStart w:id="196" w:name="OLE_LINK287"/>
+      <w:bookmarkStart w:id="193" w:name="OLE_LINK281"/>
+      <w:bookmarkStart w:id="194" w:name="OLE_LINK282"/>
+      <w:bookmarkStart w:id="195" w:name="OLE_LINK287"/>
       <w:r>
         <w:rPr>
           <w:lang w:val="ru-RU"/>
@@ -12695,9 +12685,9 @@
         <w:t>.</w:t>
       </w:r>
     </w:p>
+    <w:bookmarkEnd w:id="193"/>
     <w:bookmarkEnd w:id="194"/>
     <w:bookmarkEnd w:id="195"/>
-    <w:bookmarkEnd w:id="196"/>
     <w:p>
       <w:pPr>
         <w:jc w:val="center"/>
@@ -12789,19 +12779,19 @@
         </w:rPr>
         <w:t xml:space="preserve">большая </w:t>
       </w:r>
-      <w:commentRangeStart w:id="197"/>
+      <w:commentRangeStart w:id="196"/>
       <w:r>
         <w:rPr>
           <w:lang w:val="ru-RU"/>
         </w:rPr>
         <w:t>нона</w:t>
       </w:r>
-      <w:commentRangeEnd w:id="197"/>
+      <w:commentRangeEnd w:id="196"/>
       <w:r>
         <w:rPr>
           <w:rStyle w:val="a8"/>
         </w:rPr>
-        <w:commentReference w:id="197"/>
+        <w:commentReference w:id="196"/>
       </w:r>
       <w:r>
         <w:rPr>
@@ -12897,19 +12887,19 @@
         </w:rPr>
         <w:t xml:space="preserve">нона могут быть смягчены </w:t>
       </w:r>
-      <w:commentRangeStart w:id="198"/>
+      <w:commentRangeStart w:id="197"/>
       <w:r>
         <w:rPr>
           <w:lang w:val="ru-RU"/>
         </w:rPr>
         <w:t>общей нотой</w:t>
       </w:r>
-      <w:commentRangeEnd w:id="198"/>
+      <w:commentRangeEnd w:id="197"/>
       <w:r>
         <w:rPr>
           <w:rStyle w:val="a8"/>
         </w:rPr>
-        <w:commentReference w:id="198"/>
+        <w:commentReference w:id="197"/>
       </w:r>
       <w:r>
         <w:rPr>
@@ -13013,7 +13003,7 @@
         </w:rPr>
         <w:t xml:space="preserve">большой </w:t>
       </w:r>
-      <w:commentRangeStart w:id="199"/>
+      <w:commentRangeStart w:id="198"/>
       <w:r>
         <w:rPr>
           <w:lang w:val="ru-RU"/>
@@ -13044,12 +13034,12 @@
         </w:rPr>
         <w:t>ноной</w:t>
       </w:r>
-      <w:commentRangeEnd w:id="199"/>
+      <w:commentRangeEnd w:id="198"/>
       <w:r>
         <w:rPr>
           <w:rStyle w:val="a8"/>
         </w:rPr>
-        <w:commentReference w:id="199"/>
+        <w:commentReference w:id="198"/>
       </w:r>
       <w:r>
         <w:rPr>
@@ -13065,8 +13055,8 @@
           <w:lang w:val="ru-RU"/>
         </w:rPr>
       </w:pPr>
-      <w:bookmarkStart w:id="200" w:name="OLE_LINK173"/>
-      <w:bookmarkStart w:id="201" w:name="OLE_LINK174"/>
+      <w:bookmarkStart w:id="199" w:name="OLE_LINK173"/>
+      <w:bookmarkStart w:id="200" w:name="OLE_LINK174"/>
       <w:r>
         <w:rPr>
           <w:lang w:val="ru-RU"/>
@@ -13098,8 +13088,8 @@
         <w:t>:</w:t>
       </w:r>
     </w:p>
+    <w:bookmarkEnd w:id="199"/>
     <w:bookmarkEnd w:id="200"/>
-    <w:bookmarkEnd w:id="201"/>
     <w:p>
       <w:pPr>
         <w:jc w:val="center"/>
@@ -13232,107 +13222,107 @@
         </w:rPr>
         <w:t xml:space="preserve">Это расстояние является результатом мелодического поведения голосов и может быть очень переменным. Однако на сильную долю каждого такта расстояние между соседними голосами должно быть меньше </w:t>
       </w:r>
+      <w:commentRangeStart w:id="201"/>
+      <w:r>
+        <w:rPr>
+          <w:lang w:val="ru-RU"/>
+        </w:rPr>
+        <w:t>двух октав</w:t>
+      </w:r>
+      <w:commentRangeEnd w:id="201"/>
+      <w:r>
+        <w:rPr>
+          <w:rStyle w:val="a8"/>
+        </w:rPr>
+        <w:commentReference w:id="201"/>
+      </w:r>
+      <w:r>
+        <w:rPr>
+          <w:lang w:val="ru-RU"/>
+        </w:rPr>
+        <w:t>.</w:t>
+      </w:r>
+      <w:r>
+        <w:rPr>
+          <w:lang w:val="ru-RU"/>
+        </w:rPr>
+        <w:t xml:space="preserve"> </w:t>
+      </w:r>
+    </w:p>
+    <w:p>
+      <w:pPr>
+        <w:ind w:firstLine="360"/>
+        <w:rPr>
+          <w:lang w:val="ru-RU"/>
+        </w:rPr>
+      </w:pPr>
+      <w:r>
+        <w:rPr>
+          <w:lang w:val="ru-RU"/>
+        </w:rPr>
+        <w:t>Это р</w:t>
+      </w:r>
+      <w:r>
+        <w:rPr>
+          <w:lang w:val="ru-RU"/>
+        </w:rPr>
+        <w:t>асстояние может достигать двух октав или даже превышать их в течение такта.</w:t>
+      </w:r>
+    </w:p>
+    <w:p>
+      <w:pPr>
+        <w:pStyle w:val="5"/>
+        <w:rPr>
+          <w:lang w:val="ru-RU"/>
+        </w:rPr>
+      </w:pPr>
+      <w:r>
+        <w:rPr>
+          <w:lang w:val="ru-RU"/>
+        </w:rPr>
+        <w:t>Пересечения голосов</w:t>
+      </w:r>
+    </w:p>
+    <w:p>
+      <w:pPr>
+        <w:ind w:firstLine="360"/>
+        <w:rPr>
+          <w:lang w:val="ru-RU"/>
+        </w:rPr>
+      </w:pPr>
+      <w:r>
+        <w:rPr>
+          <w:lang w:val="ru-RU"/>
+        </w:rPr>
+        <w:t xml:space="preserve">Пересечения голосов часто оправданы мелодическим поведением голосов. Однако, пересечения голосов следует избегать для </w:t>
+      </w:r>
+      <w:r>
+        <w:rPr>
+          <w:lang w:val="ru-RU"/>
+        </w:rPr>
+        <w:t xml:space="preserve">хорошего </w:t>
+      </w:r>
+      <w:r>
+        <w:rPr>
+          <w:lang w:val="ru-RU"/>
+        </w:rPr>
+        <w:t>полифонического баланса</w:t>
+      </w:r>
+      <w:r>
+        <w:rPr>
+          <w:lang w:val="ru-RU"/>
+        </w:rPr>
+        <w:t>.</w:t>
+      </w:r>
+    </w:p>
+    <w:p>
+      <w:pPr>
+        <w:ind w:firstLine="360"/>
+        <w:rPr>
+          <w:lang w:val="ru-RU"/>
+        </w:rPr>
+      </w:pPr>
       <w:commentRangeStart w:id="202"/>
-      <w:r>
-        <w:rPr>
-          <w:lang w:val="ru-RU"/>
-        </w:rPr>
-        <w:t>двух октав</w:t>
-      </w:r>
-      <w:commentRangeEnd w:id="202"/>
-      <w:r>
-        <w:rPr>
-          <w:rStyle w:val="a8"/>
-        </w:rPr>
-        <w:commentReference w:id="202"/>
-      </w:r>
-      <w:r>
-        <w:rPr>
-          <w:lang w:val="ru-RU"/>
-        </w:rPr>
-        <w:t>.</w:t>
-      </w:r>
-      <w:r>
-        <w:rPr>
-          <w:lang w:val="ru-RU"/>
-        </w:rPr>
-        <w:t xml:space="preserve"> </w:t>
-      </w:r>
-    </w:p>
-    <w:p>
-      <w:pPr>
-        <w:ind w:firstLine="360"/>
-        <w:rPr>
-          <w:lang w:val="ru-RU"/>
-        </w:rPr>
-      </w:pPr>
-      <w:r>
-        <w:rPr>
-          <w:lang w:val="ru-RU"/>
-        </w:rPr>
-        <w:t>Это р</w:t>
-      </w:r>
-      <w:r>
-        <w:rPr>
-          <w:lang w:val="ru-RU"/>
-        </w:rPr>
-        <w:t>асстояние может достигать двух октав или даже превышать их в течение такта.</w:t>
-      </w:r>
-    </w:p>
-    <w:p>
-      <w:pPr>
-        <w:pStyle w:val="5"/>
-        <w:rPr>
-          <w:lang w:val="ru-RU"/>
-        </w:rPr>
-      </w:pPr>
-      <w:r>
-        <w:rPr>
-          <w:lang w:val="ru-RU"/>
-        </w:rPr>
-        <w:t>Пересечения голосов</w:t>
-      </w:r>
-    </w:p>
-    <w:p>
-      <w:pPr>
-        <w:ind w:firstLine="360"/>
-        <w:rPr>
-          <w:lang w:val="ru-RU"/>
-        </w:rPr>
-      </w:pPr>
-      <w:r>
-        <w:rPr>
-          <w:lang w:val="ru-RU"/>
-        </w:rPr>
-        <w:t xml:space="preserve">Пересечения голосов часто оправданы мелодическим поведением голосов. Однако, пересечения голосов следует избегать для </w:t>
-      </w:r>
-      <w:r>
-        <w:rPr>
-          <w:lang w:val="ru-RU"/>
-        </w:rPr>
-        <w:t xml:space="preserve">хорошего </w:t>
-      </w:r>
-      <w:r>
-        <w:rPr>
-          <w:lang w:val="ru-RU"/>
-        </w:rPr>
-        <w:t>полифонического баланса</w:t>
-      </w:r>
-      <w:r>
-        <w:rPr>
-          <w:lang w:val="ru-RU"/>
-        </w:rPr>
-        <w:t>.</w:t>
-      </w:r>
-    </w:p>
-    <w:p>
-      <w:pPr>
-        <w:ind w:firstLine="360"/>
-        <w:rPr>
-          <w:lang w:val="ru-RU"/>
-        </w:rPr>
-      </w:pPr>
-      <w:commentRangeStart w:id="203"/>
       <w:r>
         <w:rPr>
           <w:b/>
@@ -13341,12 +13331,12 @@
         </w:rPr>
         <w:t>Исключения</w:t>
       </w:r>
-      <w:commentRangeEnd w:id="203"/>
+      <w:commentRangeEnd w:id="202"/>
       <w:r>
         <w:rPr>
           <w:rStyle w:val="a8"/>
         </w:rPr>
-        <w:commentReference w:id="203"/>
+        <w:commentReference w:id="202"/>
       </w:r>
       <w:r>
         <w:rPr>
@@ -13362,11 +13352,11 @@
           <w:lang w:val="ru-RU"/>
         </w:rPr>
       </w:pPr>
-      <w:bookmarkStart w:id="204" w:name="OLE_LINK79"/>
-      <w:bookmarkStart w:id="205" w:name="OLE_LINK80"/>
-      <w:bookmarkStart w:id="206" w:name="OLE_LINK85"/>
-      <w:bookmarkStart w:id="207" w:name="OLE_LINK175"/>
-      <w:bookmarkStart w:id="208" w:name="OLE_LINK176"/>
+      <w:bookmarkStart w:id="203" w:name="OLE_LINK79"/>
+      <w:bookmarkStart w:id="204" w:name="OLE_LINK80"/>
+      <w:bookmarkStart w:id="205" w:name="OLE_LINK85"/>
+      <w:bookmarkStart w:id="206" w:name="OLE_LINK175"/>
+      <w:bookmarkStart w:id="207" w:name="OLE_LINK176"/>
       <w:r>
         <w:rPr>
           <w:lang w:val="ru-RU"/>
@@ -13381,11 +13371,11 @@
           <w:lang w:val="ru-RU"/>
         </w:rPr>
       </w:pPr>
-      <w:bookmarkStart w:id="209" w:name="OLE_LINK285"/>
-      <w:bookmarkStart w:id="210" w:name="OLE_LINK286"/>
+      <w:bookmarkStart w:id="208" w:name="OLE_LINK285"/>
+      <w:bookmarkStart w:id="209" w:name="OLE_LINK286"/>
+      <w:bookmarkEnd w:id="203"/>
       <w:bookmarkEnd w:id="204"/>
       <w:bookmarkEnd w:id="205"/>
-      <w:bookmarkEnd w:id="206"/>
       <w:r>
         <w:rPr>
           <w:lang w:val="ru-RU"/>
@@ -13393,10 +13383,10 @@
         <w:t>Начиная с 5 голосов, допускаются пересечения даже в последнем такте. В первом такте они всегда запрещены.</w:t>
       </w:r>
     </w:p>
+    <w:bookmarkEnd w:id="206"/>
     <w:bookmarkEnd w:id="207"/>
     <w:bookmarkEnd w:id="208"/>
     <w:bookmarkEnd w:id="209"/>
-    <w:bookmarkEnd w:id="210"/>
     <w:p>
       <w:pPr>
         <w:pStyle w:val="5"/>
@@ -13461,9 +13451,9 @@
           <w:lang w:val="ru-RU"/>
         </w:rPr>
       </w:pPr>
-      <w:bookmarkStart w:id="211" w:name="OLE_LINK288"/>
-      <w:bookmarkStart w:id="212" w:name="OLE_LINK289"/>
-      <w:bookmarkStart w:id="213" w:name="OLE_LINK76"/>
+      <w:bookmarkStart w:id="210" w:name="OLE_LINK288"/>
+      <w:bookmarkStart w:id="211" w:name="OLE_LINK289"/>
+      <w:bookmarkStart w:id="212" w:name="OLE_LINK76"/>
       <w:r>
         <w:rPr>
           <w:lang w:val="ru-RU"/>
@@ -13495,9 +13485,9 @@
             <w:tcW w:w="4839" w:type="dxa"/>
             <w:vAlign w:val="center"/>
           </w:tcPr>
+          <w:bookmarkEnd w:id="210"/>
           <w:bookmarkEnd w:id="211"/>
           <w:bookmarkEnd w:id="212"/>
-          <w:bookmarkEnd w:id="213"/>
           <w:p>
             <w:pPr>
               <w:pStyle w:val="a7"/>
@@ -13811,29 +13801,29 @@
           <w:lang w:val="ru-RU"/>
         </w:rPr>
       </w:pPr>
-      <w:bookmarkStart w:id="214" w:name="OLE_LINK187"/>
-      <w:bookmarkStart w:id="215" w:name="OLE_LINK188"/>
-      <w:bookmarkStart w:id="216" w:name="OLE_LINK77"/>
-      <w:bookmarkStart w:id="217" w:name="OLE_LINK78"/>
+      <w:bookmarkStart w:id="213" w:name="OLE_LINK187"/>
+      <w:bookmarkStart w:id="214" w:name="OLE_LINK188"/>
+      <w:bookmarkStart w:id="215" w:name="OLE_LINK77"/>
+      <w:bookmarkStart w:id="216" w:name="OLE_LINK78"/>
       <w:r>
         <w:rPr>
           <w:lang w:val="ru-RU"/>
         </w:rPr>
         <w:t xml:space="preserve">Все ноты, гармонические и мелодические, за исключением задержания, можно удваивать. Вводный тон в контрапункте </w:t>
       </w:r>
-      <w:commentRangeStart w:id="218"/>
+      <w:commentRangeStart w:id="217"/>
       <w:r>
         <w:rPr>
           <w:lang w:val="ru-RU"/>
         </w:rPr>
         <w:t>также можно удваивать</w:t>
       </w:r>
-      <w:commentRangeEnd w:id="218"/>
+      <w:commentRangeEnd w:id="217"/>
       <w:r>
         <w:rPr>
           <w:rStyle w:val="a8"/>
         </w:rPr>
-        <w:commentReference w:id="218"/>
+        <w:commentReference w:id="217"/>
       </w:r>
       <w:r>
         <w:rPr>
@@ -13854,11 +13844,11 @@
         </w:rPr>
         <w:t>.</w:t>
       </w:r>
+      <w:bookmarkEnd w:id="213"/>
       <w:bookmarkEnd w:id="214"/>
-      <w:bookmarkEnd w:id="215"/>
-    </w:p>
+    </w:p>
+    <w:bookmarkEnd w:id="215"/>
     <w:bookmarkEnd w:id="216"/>
-    <w:bookmarkEnd w:id="217"/>
     <w:p>
       <w:pPr>
         <w:pStyle w:val="a7"/>
@@ -13997,8 +13987,8 @@
           <w:lang w:val="ru-RU"/>
         </w:rPr>
       </w:pPr>
-      <w:bookmarkStart w:id="221" w:name="OLE_LINK177"/>
-      <w:bookmarkStart w:id="222" w:name="OLE_LINK178"/>
+      <w:bookmarkStart w:id="220" w:name="OLE_LINK177"/>
+      <w:bookmarkStart w:id="221" w:name="OLE_LINK178"/>
       <w:r>
         <w:rPr>
           <w:lang w:val="ru-RU"/>
@@ -14046,8 +14036,8 @@
         <w:t>.</w:t>
       </w:r>
     </w:p>
+    <w:bookmarkEnd w:id="220"/>
     <w:bookmarkEnd w:id="221"/>
-    <w:bookmarkEnd w:id="222"/>
     <w:p>
       <w:pPr>
         <w:pStyle w:val="a7"/>
@@ -14068,19 +14058,19 @@
           <w:lang w:val="ru-RU"/>
         </w:rPr>
       </w:pPr>
-      <w:commentRangeStart w:id="225"/>
+      <w:commentRangeStart w:id="224"/>
       <w:r>
         <w:rPr>
           <w:lang w:val="ru-RU"/>
         </w:rPr>
         <w:t xml:space="preserve">Движение в унисон должно быть противоположным </w:t>
       </w:r>
-      <w:commentRangeEnd w:id="225"/>
+      <w:commentRangeEnd w:id="224"/>
       <w:r>
         <w:rPr>
           <w:rStyle w:val="a8"/>
         </w:rPr>
-        <w:commentReference w:id="225"/>
+        <w:commentReference w:id="224"/>
       </w:r>
       <w:r>
         <w:rPr>
@@ -14372,21 +14362,21 @@
           <w:lang w:val="ru-RU"/>
         </w:rPr>
       </w:pPr>
-      <w:bookmarkStart w:id="226" w:name="OLE_LINK81"/>
-      <w:bookmarkStart w:id="227" w:name="OLE_LINK82"/>
-      <w:commentRangeStart w:id="228"/>
+      <w:bookmarkStart w:id="225" w:name="OLE_LINK81"/>
+      <w:bookmarkStart w:id="226" w:name="OLE_LINK82"/>
+      <w:commentRangeStart w:id="227"/>
       <w:r>
         <w:rPr>
           <w:lang w:val="ru-RU"/>
         </w:rPr>
         <w:t xml:space="preserve">Можно покидать унисон </w:t>
       </w:r>
-      <w:commentRangeEnd w:id="228"/>
+      <w:commentRangeEnd w:id="227"/>
       <w:r>
         <w:rPr>
           <w:rStyle w:val="a8"/>
         </w:rPr>
-        <w:commentReference w:id="228"/>
+        <w:commentReference w:id="227"/>
       </w:r>
       <w:r>
         <w:rPr>
@@ -14443,8 +14433,8 @@
         <w:t>.</w:t>
       </w:r>
     </w:p>
+    <w:bookmarkEnd w:id="225"/>
     <w:bookmarkEnd w:id="226"/>
-    <w:bookmarkEnd w:id="227"/>
     <w:p>
       <w:pPr>
         <w:pStyle w:val="5"/>
@@ -14470,10 +14460,10 @@
           <w:lang w:val="ru-RU"/>
         </w:rPr>
       </w:pPr>
-      <w:bookmarkStart w:id="229" w:name="OLE_LINK83"/>
-      <w:bookmarkStart w:id="230" w:name="OLE_LINK84"/>
-      <w:bookmarkStart w:id="231" w:name="OLE_LINK88"/>
-      <w:bookmarkStart w:id="232" w:name="OLE_LINK89"/>
+      <w:bookmarkStart w:id="228" w:name="OLE_LINK83"/>
+      <w:bookmarkStart w:id="229" w:name="OLE_LINK84"/>
+      <w:bookmarkStart w:id="230" w:name="OLE_LINK88"/>
+      <w:bookmarkStart w:id="231" w:name="OLE_LINK89"/>
       <w:r>
         <w:rPr>
           <w:lang w:val="ru-RU"/>
@@ -14481,8 +14471,8 @@
         <w:t>Чистая кварта, увеличенная кварта и уменьшенная квинта не допускаются между гармоническими нотами верхнего голоса и баса.</w:t>
       </w:r>
     </w:p>
+    <w:bookmarkEnd w:id="228"/>
     <w:bookmarkEnd w:id="229"/>
-    <w:bookmarkEnd w:id="230"/>
     <w:p>
       <w:pPr>
         <w:pStyle w:val="a7"/>
@@ -14549,10 +14539,10 @@
           <w:lang w:val="ru-RU"/>
         </w:rPr>
       </w:pPr>
-      <w:bookmarkStart w:id="233" w:name="OLE_LINK179"/>
-      <w:bookmarkStart w:id="234" w:name="OLE_LINK180"/>
+      <w:bookmarkStart w:id="232" w:name="OLE_LINK179"/>
+      <w:bookmarkStart w:id="233" w:name="OLE_LINK180"/>
+      <w:bookmarkEnd w:id="230"/>
       <w:bookmarkEnd w:id="231"/>
-      <w:bookmarkEnd w:id="232"/>
       <w:r>
         <w:rPr>
           <w:lang w:val="ru-RU"/>
@@ -14571,28 +14561,28 @@
           <w:lang w:val="ru-RU"/>
         </w:rPr>
       </w:pPr>
-      <w:bookmarkStart w:id="235" w:name="OLE_LINK181"/>
-      <w:bookmarkStart w:id="236" w:name="OLE_LINK182"/>
+      <w:bookmarkStart w:id="234" w:name="OLE_LINK181"/>
+      <w:bookmarkStart w:id="235" w:name="OLE_LINK182"/>
+      <w:bookmarkEnd w:id="232"/>
       <w:bookmarkEnd w:id="233"/>
+      <w:r>
+        <w:rPr>
+          <w:lang w:val="ru-RU"/>
+        </w:rPr>
+        <w:t>Чистая кварта, увеличенная кварта и уменьшенная квинта не допускаются между гармоническими нотами голосов, отличных от баса.</w:t>
+      </w:r>
+    </w:p>
+    <w:p>
+      <w:pPr>
+        <w:pStyle w:val="5"/>
+        <w:rPr>
+          <w:lang w:val="ru-RU"/>
+        </w:rPr>
+      </w:pPr>
+      <w:bookmarkStart w:id="236" w:name="OLE_LINK86"/>
+      <w:bookmarkStart w:id="237" w:name="OLE_LINK87"/>
       <w:bookmarkEnd w:id="234"/>
-      <w:r>
-        <w:rPr>
-          <w:lang w:val="ru-RU"/>
-        </w:rPr>
-        <w:t>Чистая кварта, увеличенная кварта и уменьшенная квинта не допускаются между гармоническими нотами голосов, отличных от баса.</w:t>
-      </w:r>
-    </w:p>
-    <w:p>
-      <w:pPr>
-        <w:pStyle w:val="5"/>
-        <w:rPr>
-          <w:lang w:val="ru-RU"/>
-        </w:rPr>
-      </w:pPr>
-      <w:bookmarkStart w:id="237" w:name="OLE_LINK86"/>
-      <w:bookmarkStart w:id="238" w:name="OLE_LINK87"/>
       <w:bookmarkEnd w:id="235"/>
-      <w:bookmarkEnd w:id="236"/>
       <w:r>
         <w:rPr>
           <w:lang w:val="ru-RU"/>
@@ -14669,8 +14659,8 @@
         <w:t>водный тон задерживается в басу:</w:t>
       </w:r>
     </w:p>
+    <w:bookmarkEnd w:id="236"/>
     <w:bookmarkEnd w:id="237"/>
-    <w:bookmarkEnd w:id="238"/>
     <w:p>
       <w:pPr>
         <w:jc w:val="center"/>
@@ -14770,7 +14760,7 @@
         </w:rPr>
         <w:t>щение трезвучия, не допускается</w:t>
       </w:r>
-      <w:commentRangeStart w:id="239"/>
+      <w:commentRangeStart w:id="238"/>
       <w:r>
         <w:rPr>
           <w:rStyle w:val="a5"/>
@@ -14778,12 +14768,12 @@
         </w:rPr>
         <w:footnoteReference w:id="21"/>
       </w:r>
-      <w:commentRangeEnd w:id="239"/>
+      <w:commentRangeEnd w:id="238"/>
       <w:r>
         <w:rPr>
           <w:rStyle w:val="a8"/>
         </w:rPr>
-        <w:commentReference w:id="239"/>
+        <w:commentReference w:id="238"/>
       </w:r>
       <w:r>
         <w:rPr>
@@ -15011,8 +15001,8 @@
           <w:lang w:val="ru-RU"/>
         </w:rPr>
       </w:pPr>
-      <w:bookmarkStart w:id="240" w:name="OLE_LINK92"/>
-      <w:bookmarkStart w:id="241" w:name="OLE_LINK93"/>
+      <w:bookmarkStart w:id="239" w:name="OLE_LINK92"/>
+      <w:bookmarkStart w:id="240" w:name="OLE_LINK93"/>
       <w:r>
         <w:rPr>
           <w:lang w:val="ru-RU"/>
@@ -15020,8 +15010,8 @@
         <w:t>Первый и последний такт обязательно должны гармонизоваться тоническим трезвучием в основном виде.</w:t>
       </w:r>
     </w:p>
+    <w:bookmarkEnd w:id="239"/>
     <w:bookmarkEnd w:id="240"/>
-    <w:bookmarkEnd w:id="241"/>
     <w:p>
       <w:pPr>
         <w:pStyle w:val="a7"/>
@@ -15117,7 +15107,7 @@
         </w:rPr>
         <w:t xml:space="preserve">ступенью. </w:t>
       </w:r>
-      <w:commentRangeStart w:id="242"/>
+      <w:commentRangeStart w:id="241"/>
       <w:r>
         <w:rPr>
           <w:lang w:val="ru-RU"/>
@@ -15139,12 +15129,12 @@
         </w:rPr>
         <w:t>ступенью</w:t>
       </w:r>
-      <w:commentRangeEnd w:id="242"/>
+      <w:commentRangeEnd w:id="241"/>
       <w:r>
         <w:rPr>
           <w:rStyle w:val="a8"/>
         </w:rPr>
-        <w:commentReference w:id="242"/>
+        <w:commentReference w:id="241"/>
       </w:r>
       <w:r>
         <w:rPr>
@@ -15494,7 +15484,7 @@
           <w:lang w:val="ru-RU"/>
         </w:rPr>
       </w:pPr>
-      <w:commentRangeStart w:id="243"/>
+      <w:commentRangeStart w:id="242"/>
       <w:r>
         <w:rPr>
           <w:lang w:val="ru-RU"/>
@@ -15516,12 +15506,12 @@
         </w:rPr>
         <w:t xml:space="preserve">ступени </w:t>
       </w:r>
-      <w:commentRangeEnd w:id="243"/>
+      <w:commentRangeEnd w:id="242"/>
       <w:r>
         <w:rPr>
           <w:rStyle w:val="a8"/>
         </w:rPr>
-        <w:commentReference w:id="243"/>
+        <w:commentReference w:id="242"/>
       </w:r>
       <w:r>
         <w:rPr>
@@ -15638,8 +15628,8 @@
           <w:lang w:val="ru-RU"/>
         </w:rPr>
       </w:pPr>
-      <w:bookmarkStart w:id="244" w:name="OLE_LINK94"/>
-      <w:bookmarkStart w:id="245" w:name="OLE_LINK95"/>
+      <w:bookmarkStart w:id="243" w:name="OLE_LINK94"/>
+      <w:bookmarkStart w:id="244" w:name="OLE_LINK95"/>
       <w:r>
         <w:rPr>
           <w:lang w:val="ru-RU"/>
@@ -15689,8 +15679,8 @@
         <w:t>Независимо от количества голосов, аккорды первого и последнего тактов могут быть неполные (может отсутствовать терция или квинта) во всех разрядах контрапункта (включая смешанные).</w:t>
       </w:r>
     </w:p>
+    <w:bookmarkEnd w:id="243"/>
     <w:bookmarkEnd w:id="244"/>
-    <w:bookmarkEnd w:id="245"/>
     <w:p>
       <w:pPr>
         <w:rPr>
@@ -15705,27 +15695,27 @@
           <w:lang w:val="ru-RU"/>
         </w:rPr>
       </w:pPr>
-      <w:bookmarkStart w:id="246" w:name="OLE_LINK96"/>
-      <w:bookmarkStart w:id="247" w:name="OLE_LINK97"/>
+      <w:bookmarkStart w:id="245" w:name="OLE_LINK96"/>
+      <w:bookmarkStart w:id="246" w:name="OLE_LINK97"/>
       <w:r>
         <w:rPr>
           <w:lang w:val="ru-RU"/>
         </w:rPr>
         <w:t xml:space="preserve">В остальных тактах (не первом и не последнем) допускаются неполные аккорды </w:t>
       </w:r>
-      <w:commentRangeStart w:id="248"/>
+      <w:commentRangeStart w:id="247"/>
       <w:r>
         <w:rPr>
           <w:lang w:val="ru-RU"/>
         </w:rPr>
         <w:t>в трех голосах</w:t>
       </w:r>
-      <w:commentRangeEnd w:id="248"/>
-      <w:r>
-        <w:rPr>
-          <w:lang w:val="ru-RU"/>
-        </w:rPr>
-        <w:commentReference w:id="248"/>
+      <w:commentRangeEnd w:id="247"/>
+      <w:r>
+        <w:rPr>
+          <w:lang w:val="ru-RU"/>
+        </w:rPr>
+        <w:commentReference w:id="247"/>
       </w:r>
       <w:r>
         <w:rPr>
@@ -15751,10 +15741,10 @@
           <w:lang w:val="ru-RU"/>
         </w:rPr>
       </w:pPr>
-      <w:bookmarkStart w:id="249" w:name="OLE_LINK117"/>
-      <w:bookmarkStart w:id="250" w:name="OLE_LINK118"/>
+      <w:bookmarkStart w:id="248" w:name="OLE_LINK117"/>
+      <w:bookmarkStart w:id="249" w:name="OLE_LINK118"/>
+      <w:bookmarkEnd w:id="245"/>
       <w:bookmarkEnd w:id="246"/>
-      <w:bookmarkEnd w:id="247"/>
       <w:r>
         <w:rPr>
           <w:lang w:val="ru-RU"/>
@@ -15798,8 +15788,8 @@
         <w:t>Аккорд предпоследнего такта обязательно должен быть полным.</w:t>
       </w:r>
     </w:p>
+    <w:bookmarkEnd w:id="248"/>
     <w:bookmarkEnd w:id="249"/>
-    <w:bookmarkEnd w:id="250"/>
     <w:p>
       <w:pPr>
         <w:ind w:firstLine="360"/>
@@ -15956,12 +15946,78 @@
         </w:rPr>
         <w:t xml:space="preserve">В четвертом разряде </w:t>
       </w:r>
+      <w:commentRangeStart w:id="250"/>
+      <w:r>
+        <w:rPr>
+          <w:lang w:val="ru-RU"/>
+        </w:rPr>
+        <w:t xml:space="preserve">допускаются две гармонии в одном такте </w:t>
+      </w:r>
+      <w:commentRangeEnd w:id="250"/>
+      <w:r>
+        <w:rPr>
+          <w:rStyle w:val="a8"/>
+        </w:rPr>
+        <w:commentReference w:id="250"/>
+      </w:r>
+      <w:r>
+        <w:rPr>
+          <w:lang w:val="ru-RU"/>
+        </w:rPr>
+        <w:t xml:space="preserve">в сложных случаях для того, чтобы не прерывать синкопы, особенно </w:t>
+      </w:r>
+      <w:r>
+        <w:rPr>
+          <w:lang w:val="ru-RU"/>
+        </w:rPr>
+        <w:t xml:space="preserve">это допустимо, </w:t>
+      </w:r>
+      <w:r>
+        <w:rPr>
+          <w:lang w:val="ru-RU"/>
+        </w:rPr>
+        <w:t>когда синкопы находятся в басу.</w:t>
+      </w:r>
+    </w:p>
+    <w:p>
+      <w:pPr>
+        <w:pStyle w:val="5"/>
+        <w:rPr>
+          <w:lang w:val="ru-RU"/>
+        </w:rPr>
+      </w:pPr>
+      <w:r>
+        <w:rPr>
+          <w:lang w:val="ru-RU"/>
+        </w:rPr>
+        <w:t>Модуляции</w:t>
+      </w:r>
+    </w:p>
+    <w:p>
+      <w:pPr>
+        <w:ind w:firstLine="360"/>
+        <w:rPr>
+          <w:lang w:val="ru-RU"/>
+        </w:rPr>
+      </w:pPr>
+      <w:r>
+        <w:rPr>
+          <w:lang w:val="ru-RU"/>
+        </w:rPr>
+        <w:t>Контрапункт обычно не модулирует. Однако</w:t>
+      </w:r>
+      <w:r>
+        <w:rPr>
+          <w:lang w:val="ru-RU"/>
+        </w:rPr>
+        <w:t xml:space="preserve">, допустима кратковременная модуляция в соседнюю тональность не больше одного раза в </w:t>
+      </w:r>
       <w:commentRangeStart w:id="251"/>
       <w:r>
         <w:rPr>
           <w:lang w:val="ru-RU"/>
         </w:rPr>
-        <w:t xml:space="preserve">допускаются две гармонии в одном такте </w:t>
+        <w:t>каждом упражнении</w:t>
       </w:r>
       <w:commentRangeEnd w:id="251"/>
       <w:r>
@@ -15974,19 +16030,104 @@
         <w:rPr>
           <w:lang w:val="ru-RU"/>
         </w:rPr>
-        <w:t xml:space="preserve">в сложных случаях для того, чтобы не прерывать синкопы, особенно </w:t>
-      </w:r>
-      <w:r>
-        <w:rPr>
-          <w:lang w:val="ru-RU"/>
-        </w:rPr>
-        <w:t xml:space="preserve">это допустимо, </w:t>
-      </w:r>
-      <w:r>
-        <w:rPr>
-          <w:lang w:val="ru-RU"/>
-        </w:rPr>
-        <w:t>когда синкопы находятся в басу.</w:t>
+        <w:t>.</w:t>
+      </w:r>
+    </w:p>
+    <w:p>
+      <w:pPr>
+        <w:ind w:firstLine="360"/>
+        <w:rPr>
+          <w:lang w:val="ru-RU"/>
+        </w:rPr>
+      </w:pPr>
+      <w:r>
+        <w:rPr>
+          <w:lang w:val="ru-RU"/>
+        </w:rPr>
+        <w:t>Нота, характеризующая новую тональность, должна быть гармонической, а не просто мелодической.</w:t>
+      </w:r>
+      <w:r>
+        <w:rPr>
+          <w:lang w:val="ru-RU"/>
+        </w:rPr>
+        <w:t xml:space="preserve"> Возвращение в основную тональность должно происходить также с помощью гармонической ноты.</w:t>
+      </w:r>
+      <w:r>
+        <w:rPr>
+          <w:lang w:val="ru-RU"/>
+        </w:rPr>
+        <w:t xml:space="preserve"> </w:t>
+      </w:r>
+      <w:commentRangeStart w:id="252"/>
+      <w:r>
+        <w:rPr>
+          <w:lang w:val="ru-RU"/>
+        </w:rPr>
+        <w:t xml:space="preserve">В упражнениях в минорной тональности необходимо избегать </w:t>
+      </w:r>
+      <w:commentRangeEnd w:id="252"/>
+      <w:r>
+        <w:rPr>
+          <w:rStyle w:val="a8"/>
+        </w:rPr>
+        <w:commentReference w:id="252"/>
+      </w:r>
+      <w:r>
+        <w:rPr>
+          <w:lang w:val="ru-RU"/>
+        </w:rPr>
+        <w:t xml:space="preserve">перехода в параллельный мажор через аккорд </w:t>
+      </w:r>
+      <w:r>
+        <w:t>III</w:t>
+      </w:r>
+      <w:r>
+        <w:rPr>
+          <w:lang w:val="ru-RU"/>
+        </w:rPr>
+        <w:t xml:space="preserve"> </w:t>
+      </w:r>
+      <w:r>
+        <w:rPr>
+          <w:lang w:val="ru-RU"/>
+        </w:rPr>
+        <w:t xml:space="preserve">ступени. </w:t>
+      </w:r>
+    </w:p>
+    <w:p>
+      <w:pPr>
+        <w:ind w:firstLine="360"/>
+        <w:rPr>
+          <w:lang w:val="ru-RU"/>
+        </w:rPr>
+      </w:pPr>
+      <w:r>
+        <w:rPr>
+          <w:lang w:val="ru-RU"/>
+        </w:rPr>
+        <w:t>Хроматический интервал всегда запрещен.</w:t>
+      </w:r>
+    </w:p>
+    <w:p>
+      <w:pPr>
+        <w:pStyle w:val="3"/>
+      </w:pPr>
+      <w:bookmarkStart w:id="253" w:name="_Toc513984263"/>
+      <w:bookmarkStart w:id="254" w:name="OLE_LINK131"/>
+      <w:bookmarkStart w:id="255" w:name="OLE_LINK132"/>
+      <w:r>
+        <w:t>Задержания, проходящие и вспомогательные ноты</w:t>
+      </w:r>
+      <w:bookmarkEnd w:id="253"/>
+    </w:p>
+    <w:bookmarkEnd w:id="254"/>
+    <w:bookmarkEnd w:id="255"/>
+    <w:p>
+      <w:pPr>
+        <w:pStyle w:val="4"/>
+      </w:pPr>
+      <w:r>
+        <w:t>Задержания</w:t>
       </w:r>
     </w:p>
     <w:p>
@@ -16000,7 +16141,37 @@
         <w:rPr>
           <w:lang w:val="ru-RU"/>
         </w:rPr>
-        <w:t>Модуляции</w:t>
+        <w:t>З</w:t>
+      </w:r>
+      <w:r>
+        <w:rPr>
+          <w:lang w:val="ru-RU"/>
+        </w:rPr>
+        <w:t>адержани</w:t>
+      </w:r>
+      <w:r>
+        <w:rPr>
+          <w:lang w:val="ru-RU"/>
+        </w:rPr>
+        <w:t>я</w:t>
+      </w:r>
+      <w:r>
+        <w:rPr>
+          <w:lang w:val="ru-RU"/>
+        </w:rPr>
+        <w:t>, разрешающиеся</w:t>
+      </w:r>
+      <w:r>
+        <w:rPr>
+          <w:lang w:val="ru-RU"/>
+        </w:rPr>
+        <w:t xml:space="preserve"> </w:t>
+      </w:r>
+      <w:r>
+        <w:rPr>
+          <w:lang w:val="ru-RU"/>
+        </w:rPr>
+        <w:t>вниз</w:t>
       </w:r>
     </w:p>
     <w:p>
@@ -16010,198 +16181,17 @@
           <w:lang w:val="ru-RU"/>
         </w:rPr>
       </w:pPr>
-      <w:r>
-        <w:rPr>
-          <w:lang w:val="ru-RU"/>
-        </w:rPr>
-        <w:t>Контрапункт обычно не модулирует. Однако</w:t>
-      </w:r>
-      <w:r>
-        <w:rPr>
-          <w:lang w:val="ru-RU"/>
-        </w:rPr>
-        <w:t xml:space="preserve">, допустима кратковременная модуляция в соседнюю тональность не больше одного раза в </w:t>
-      </w:r>
-      <w:commentRangeStart w:id="252"/>
-      <w:r>
-        <w:rPr>
-          <w:lang w:val="ru-RU"/>
-        </w:rPr>
-        <w:t>каждом упражнении</w:t>
-      </w:r>
-      <w:commentRangeEnd w:id="252"/>
-      <w:r>
-        <w:rPr>
-          <w:rStyle w:val="a8"/>
-        </w:rPr>
-        <w:commentReference w:id="252"/>
-      </w:r>
-      <w:r>
-        <w:rPr>
-          <w:lang w:val="ru-RU"/>
-        </w:rPr>
-        <w:t>.</w:t>
-      </w:r>
-    </w:p>
-    <w:p>
-      <w:pPr>
-        <w:ind w:firstLine="360"/>
-        <w:rPr>
-          <w:lang w:val="ru-RU"/>
-        </w:rPr>
-      </w:pPr>
-      <w:r>
-        <w:rPr>
-          <w:lang w:val="ru-RU"/>
-        </w:rPr>
-        <w:t>Нота, характеризующая новую тональность, должна быть гармонической, а не просто мелодической.</w:t>
-      </w:r>
-      <w:r>
-        <w:rPr>
-          <w:lang w:val="ru-RU"/>
-        </w:rPr>
-        <w:t xml:space="preserve"> Возвращение в основную тональность должно происходить также с помощью гармонической ноты.</w:t>
-      </w:r>
-      <w:r>
-        <w:rPr>
-          <w:lang w:val="ru-RU"/>
-        </w:rPr>
-        <w:t xml:space="preserve"> </w:t>
-      </w:r>
-      <w:commentRangeStart w:id="253"/>
-      <w:r>
-        <w:rPr>
-          <w:lang w:val="ru-RU"/>
-        </w:rPr>
-        <w:t xml:space="preserve">В упражнениях в минорной тональности необходимо избегать </w:t>
-      </w:r>
-      <w:commentRangeEnd w:id="253"/>
-      <w:r>
-        <w:rPr>
-          <w:rStyle w:val="a8"/>
-        </w:rPr>
-        <w:commentReference w:id="253"/>
-      </w:r>
-      <w:r>
-        <w:rPr>
-          <w:lang w:val="ru-RU"/>
-        </w:rPr>
-        <w:t xml:space="preserve">перехода в параллельный мажор через аккорд </w:t>
-      </w:r>
-      <w:r>
-        <w:t>III</w:t>
-      </w:r>
-      <w:r>
-        <w:rPr>
-          <w:lang w:val="ru-RU"/>
-        </w:rPr>
-        <w:t xml:space="preserve"> </w:t>
-      </w:r>
-      <w:r>
-        <w:rPr>
-          <w:lang w:val="ru-RU"/>
-        </w:rPr>
-        <w:t xml:space="preserve">ступени. </w:t>
-      </w:r>
-    </w:p>
-    <w:p>
-      <w:pPr>
-        <w:ind w:firstLine="360"/>
-        <w:rPr>
-          <w:lang w:val="ru-RU"/>
-        </w:rPr>
-      </w:pPr>
-      <w:r>
-        <w:rPr>
-          <w:lang w:val="ru-RU"/>
-        </w:rPr>
-        <w:t>Хроматический интервал всегда запрещен.</w:t>
-      </w:r>
-    </w:p>
-    <w:p>
-      <w:pPr>
-        <w:pStyle w:val="3"/>
-      </w:pPr>
-      <w:bookmarkStart w:id="254" w:name="_Toc513984263"/>
-      <w:bookmarkStart w:id="255" w:name="OLE_LINK131"/>
-      <w:bookmarkStart w:id="256" w:name="OLE_LINK132"/>
-      <w:r>
-        <w:t>Задержания, проходящие и вспомогательные ноты</w:t>
-      </w:r>
-      <w:bookmarkEnd w:id="254"/>
-    </w:p>
-    <w:bookmarkEnd w:id="255"/>
+      <w:bookmarkStart w:id="256" w:name="OLE_LINK98"/>
+      <w:bookmarkStart w:id="257" w:name="OLE_LINK99"/>
+      <w:r>
+        <w:rPr>
+          <w:lang w:val="ru-RU"/>
+        </w:rPr>
+        <w:t>Разрешение задержания вниз используется для всех ступеней тональности.</w:t>
+      </w:r>
+    </w:p>
     <w:bookmarkEnd w:id="256"/>
-    <w:p>
-      <w:pPr>
-        <w:pStyle w:val="4"/>
-      </w:pPr>
-      <w:r>
-        <w:t>Задержания</w:t>
-      </w:r>
-    </w:p>
-    <w:p>
-      <w:pPr>
-        <w:pStyle w:val="5"/>
-        <w:rPr>
-          <w:lang w:val="ru-RU"/>
-        </w:rPr>
-      </w:pPr>
-      <w:r>
-        <w:rPr>
-          <w:lang w:val="ru-RU"/>
-        </w:rPr>
-        <w:t>З</w:t>
-      </w:r>
-      <w:r>
-        <w:rPr>
-          <w:lang w:val="ru-RU"/>
-        </w:rPr>
-        <w:t>адержани</w:t>
-      </w:r>
-      <w:r>
-        <w:rPr>
-          <w:lang w:val="ru-RU"/>
-        </w:rPr>
-        <w:t>я</w:t>
-      </w:r>
-      <w:r>
-        <w:rPr>
-          <w:lang w:val="ru-RU"/>
-        </w:rPr>
-        <w:t>, разрешающиеся</w:t>
-      </w:r>
-      <w:r>
-        <w:rPr>
-          <w:lang w:val="ru-RU"/>
-        </w:rPr>
-        <w:t xml:space="preserve"> </w:t>
-      </w:r>
-      <w:r>
-        <w:rPr>
-          <w:lang w:val="ru-RU"/>
-        </w:rPr>
-        <w:t>вниз</w:t>
-      </w:r>
-    </w:p>
-    <w:p>
-      <w:pPr>
-        <w:ind w:firstLine="360"/>
-        <w:rPr>
-          <w:lang w:val="ru-RU"/>
-        </w:rPr>
-      </w:pPr>
-      <w:bookmarkStart w:id="257" w:name="OLE_LINK98"/>
-      <w:bookmarkStart w:id="258" w:name="OLE_LINK99"/>
-      <w:r>
-        <w:rPr>
-          <w:lang w:val="ru-RU"/>
-        </w:rPr>
-        <w:t>Разрешение задержания вниз используется для всех ступеней тональности.</w:t>
-      </w:r>
-    </w:p>
     <w:bookmarkEnd w:id="257"/>
-    <w:bookmarkEnd w:id="258"/>
     <w:p>
       <w:pPr>
         <w:ind w:firstLine="360"/>
@@ -16291,8 +16281,8 @@
           <w:lang w:val="ru-RU"/>
         </w:rPr>
       </w:pPr>
-      <w:bookmarkStart w:id="259" w:name="OLE_LINK119"/>
-      <w:bookmarkStart w:id="260" w:name="OLE_LINK120"/>
+      <w:bookmarkStart w:id="258" w:name="OLE_LINK119"/>
+      <w:bookmarkStart w:id="259" w:name="OLE_LINK120"/>
       <w:r>
         <w:rPr>
           <w:lang w:val="ru-RU"/>
@@ -16323,19 +16313,19 @@
         </w:rPr>
         <w:t xml:space="preserve"> </w:t>
       </w:r>
-      <w:commentRangeStart w:id="261"/>
+      <w:commentRangeStart w:id="260"/>
       <w:r>
         <w:rPr>
           <w:lang w:val="ru-RU"/>
         </w:rPr>
         <w:t>минорной тональности</w:t>
       </w:r>
-      <w:commentRangeEnd w:id="261"/>
+      <w:commentRangeEnd w:id="260"/>
       <w:r>
         <w:rPr>
           <w:rStyle w:val="a8"/>
         </w:rPr>
-        <w:commentReference w:id="261"/>
+        <w:commentReference w:id="260"/>
       </w:r>
       <w:r>
         <w:rPr>
@@ -16344,8 +16334,8 @@
         <w:t>:</w:t>
       </w:r>
     </w:p>
+    <w:bookmarkEnd w:id="258"/>
     <w:bookmarkEnd w:id="259"/>
-    <w:bookmarkEnd w:id="260"/>
     <w:p>
       <w:pPr>
         <w:jc w:val="center"/>
@@ -16990,7 +16980,7 @@
         </w:rPr>
         <w:t>Однако, между задержанием и разрешением может находиться другая гармоническая нота</w:t>
       </w:r>
-      <w:commentRangeStart w:id="262"/>
+      <w:commentRangeStart w:id="261"/>
       <w:r>
         <w:rPr>
           <w:rStyle w:val="a5"/>
@@ -16998,12 +16988,12 @@
         </w:rPr>
         <w:footnoteReference w:id="22"/>
       </w:r>
-      <w:commentRangeEnd w:id="262"/>
+      <w:commentRangeEnd w:id="261"/>
       <w:r>
         <w:rPr>
           <w:rStyle w:val="a8"/>
         </w:rPr>
-        <w:commentReference w:id="262"/>
+        <w:commentReference w:id="261"/>
       </w:r>
       <w:r>
         <w:rPr>
@@ -17112,7 +17102,7 @@
         </w:rPr>
         <w:t xml:space="preserve">более раннее разрешение задержания, при условии, </w:t>
       </w:r>
-      <w:commentRangeStart w:id="263"/>
+      <w:commentRangeStart w:id="262"/>
       <w:r>
         <w:rPr>
           <w:lang w:val="ru-RU"/>
@@ -17131,12 +17121,12 @@
         </w:rPr>
         <w:t>гармоническая нота все еще находится на третью долю та</w:t>
       </w:r>
-      <w:commentRangeEnd w:id="263"/>
+      <w:commentRangeEnd w:id="262"/>
       <w:r>
         <w:rPr>
           <w:rStyle w:val="a8"/>
         </w:rPr>
-        <w:commentReference w:id="263"/>
+        <w:commentReference w:id="262"/>
       </w:r>
       <w:r>
         <w:rPr>
@@ -17303,19 +17293,19 @@
         </w:rPr>
         <w:t xml:space="preserve">Задерживаемая нота не должна звучать </w:t>
       </w:r>
-      <w:commentRangeStart w:id="264"/>
+      <w:commentRangeStart w:id="263"/>
       <w:r>
         <w:rPr>
           <w:lang w:val="ru-RU"/>
         </w:rPr>
         <w:t xml:space="preserve">одновременно с задерживающей </w:t>
       </w:r>
-      <w:commentRangeEnd w:id="264"/>
+      <w:commentRangeEnd w:id="263"/>
       <w:r>
         <w:rPr>
           <w:rStyle w:val="a8"/>
         </w:rPr>
-        <w:commentReference w:id="264"/>
+        <w:commentReference w:id="263"/>
       </w:r>
       <w:r>
         <w:rPr>
@@ -17483,19 +17473,19 @@
         </w:rPr>
         <w:t xml:space="preserve">может быть большой секундой в </w:t>
       </w:r>
-      <w:commentRangeStart w:id="265"/>
+      <w:commentRangeStart w:id="264"/>
       <w:r>
         <w:rPr>
           <w:lang w:val="ru-RU"/>
         </w:rPr>
         <w:t>следующим примере</w:t>
       </w:r>
-      <w:commentRangeEnd w:id="265"/>
+      <w:commentRangeEnd w:id="264"/>
       <w:r>
         <w:rPr>
           <w:rStyle w:val="a8"/>
         </w:rPr>
-        <w:commentReference w:id="265"/>
+        <w:commentReference w:id="264"/>
       </w:r>
       <w:r>
         <w:rPr>
@@ -17680,19 +17670,19 @@
         </w:rPr>
         <w:t xml:space="preserve">голоса двигаются </w:t>
       </w:r>
-      <w:commentRangeStart w:id="266"/>
+      <w:commentRangeStart w:id="265"/>
       <w:r>
         <w:rPr>
           <w:lang w:val="ru-RU"/>
         </w:rPr>
         <w:t>противоположно и поступенно</w:t>
       </w:r>
-      <w:commentRangeEnd w:id="266"/>
-      <w:r>
-        <w:rPr>
-          <w:lang w:val="ru-RU"/>
-        </w:rPr>
-        <w:commentReference w:id="266"/>
+      <w:commentRangeEnd w:id="265"/>
+      <w:r>
+        <w:rPr>
+          <w:lang w:val="ru-RU"/>
+        </w:rPr>
+        <w:commentReference w:id="265"/>
       </w:r>
       <w:r>
         <w:rPr>
@@ -18163,7 +18153,7 @@
         </w:rPr>
         <w:t xml:space="preserve">отивоположного </w:t>
       </w:r>
-      <w:commentRangeStart w:id="267"/>
+      <w:commentRangeStart w:id="266"/>
       <w:proofErr w:type="spellStart"/>
       <w:r>
         <w:rPr>
@@ -18178,12 +18168,12 @@
         </w:rPr>
         <w:t xml:space="preserve"> движения</w:t>
       </w:r>
-      <w:commentRangeEnd w:id="267"/>
+      <w:commentRangeEnd w:id="266"/>
       <w:r>
         <w:rPr>
           <w:rStyle w:val="a8"/>
         </w:rPr>
-        <w:commentReference w:id="267"/>
+        <w:commentReference w:id="266"/>
       </w:r>
       <w:r>
         <w:rPr>
@@ -18255,9 +18245,9 @@
           <w:lang w:val="ru-RU"/>
         </w:rPr>
       </w:pPr>
-      <w:bookmarkStart w:id="268" w:name="OLE_LINK127"/>
-      <w:bookmarkStart w:id="269" w:name="OLE_LINK128"/>
-      <w:bookmarkStart w:id="270" w:name="OLE_LINK137"/>
+      <w:bookmarkStart w:id="267" w:name="OLE_LINK127"/>
+      <w:bookmarkStart w:id="268" w:name="OLE_LINK128"/>
+      <w:bookmarkStart w:id="269" w:name="OLE_LINK137"/>
       <w:r>
         <w:rPr>
           <w:lang w:val="ru-RU"/>
@@ -18276,10 +18266,12 @@
         </w:rPr>
         <w:t>.</w:t>
       </w:r>
-    </w:p>
+      <w:bookmarkStart w:id="270" w:name="_GoBack"/>
+      <w:bookmarkEnd w:id="270"/>
+    </w:p>
+    <w:bookmarkEnd w:id="267"/>
     <w:bookmarkEnd w:id="268"/>
     <w:bookmarkEnd w:id="269"/>
-    <w:bookmarkEnd w:id="270"/>
     <w:p>
       <w:pPr>
         <w:pStyle w:val="5"/>
@@ -18745,7 +18737,7 @@
 
 <file path=word/comments.xml><?xml version="1.0" encoding="utf-8"?>
 <w:comments xmlns:wpc="http://schemas.microsoft.com/office/word/2010/wordprocessingCanvas" xmlns:cx="http://schemas.microsoft.com/office/drawing/2014/chartex" xmlns:mc="http://schemas.openxmlformats.org/markup-compatibility/2006" xmlns:o="urn:schemas-microsoft-com:office:office" xmlns:r="http://schemas.openxmlformats.org/officeDocument/2006/relationships" xmlns:m="http://schemas.openxmlformats.org/officeDocument/2006/math" xmlns:v="urn:schemas-microsoft-com:vml" xmlns:wp14="http://schemas.microsoft.com/office/word/2010/wordprocessingDrawing" xmlns:wp="http://schemas.openxmlformats.org/drawingml/2006/wordprocessingDrawing" xmlns:w10="urn:schemas-microsoft-com:office:word" xmlns:w="http://schemas.openxmlformats.org/wordprocessingml/2006/main" xmlns:w14="http://schemas.microsoft.com/office/word/2010/wordml" xmlns:w15="http://schemas.microsoft.com/office/word/2012/wordml" xmlns:w16se="http://schemas.microsoft.com/office/word/2015/wordml/symex" xmlns:wpg="http://schemas.microsoft.com/office/word/2010/wordprocessingGroup" xmlns:wpi="http://schemas.microsoft.com/office/word/2010/wordprocessingInk" xmlns:wne="http://schemas.microsoft.com/office/word/2006/wordml" xmlns:wps="http://schemas.microsoft.com/office/word/2010/wordprocessingShape" mc:Ignorable="w14 w15 w16se wp14">
-  <w:comment w:id="22" w:author="Rualark Rualark" w:date="2018-04-30T13:38:00Z" w:initials="RR">
+  <w:comment w:id="21" w:author="Rualark Rualark" w:date="2018-04-30T13:38:00Z" w:initials="RR">
     <w:p>
       <w:pPr>
         <w:pStyle w:val="a9"/>
@@ -18817,7 +18809,7 @@
       </w:r>
     </w:p>
   </w:comment>
-  <w:comment w:id="39" w:author="Rualark Rualark" w:date="2018-04-30T13:49:00Z" w:initials="RR">
+  <w:comment w:id="38" w:author="Rualark Rualark" w:date="2018-04-30T13:49:00Z" w:initials="RR">
     <w:p>
       <w:pPr>
         <w:pStyle w:val="a9"/>
@@ -18895,7 +18887,7 @@
       </w:r>
     </w:p>
   </w:comment>
-  <w:comment w:id="49" w:author="Rualark Rualark" w:date="2018-04-30T13:55:00Z" w:initials="RR">
+  <w:comment w:id="48" w:author="Rualark Rualark" w:date="2018-04-30T13:55:00Z" w:initials="RR">
     <w:p>
       <w:pPr>
         <w:pStyle w:val="a9"/>
@@ -18938,7 +18930,7 @@
       </w:r>
     </w:p>
   </w:comment>
-  <w:comment w:id="66" w:author="Rualark Rualark" w:date="2018-04-30T14:05:00Z" w:initials="RR">
+  <w:comment w:id="65" w:author="Rualark Rualark" w:date="2018-04-30T14:05:00Z" w:initials="RR">
     <w:p>
       <w:pPr>
         <w:pStyle w:val="a9"/>
@@ -18981,8 +18973,8 @@
         </w:rPr>
         <w:t xml:space="preserve">- </w:t>
       </w:r>
-      <w:bookmarkStart w:id="67" w:name="OLE_LINK271"/>
-      <w:bookmarkStart w:id="68" w:name="OLE_LINK272"/>
+      <w:bookmarkStart w:id="66" w:name="OLE_LINK271"/>
+      <w:bookmarkStart w:id="67" w:name="OLE_LINK272"/>
       <w:r>
         <w:rPr>
           <w:lang w:val="ru-RU"/>
@@ -18996,8 +18988,8 @@
         </w:rPr>
         <w:t>½</w:t>
       </w:r>
+      <w:bookmarkEnd w:id="66"/>
       <w:bookmarkEnd w:id="67"/>
-      <w:bookmarkEnd w:id="68"/>
       <w:r>
         <w:rPr>
           <w:lang w:val="ru-RU"/>
@@ -19083,7 +19075,7 @@
       </w:r>
     </w:p>
   </w:comment>
-  <w:comment w:id="69" w:author="Rualark Rualark" w:date="2018-04-30T14:01:00Z" w:initials="RR">
+  <w:comment w:id="68" w:author="Rualark Rualark" w:date="2018-04-30T14:01:00Z" w:initials="RR">
     <w:p>
       <w:pPr>
         <w:pStyle w:val="a9"/>
@@ -19136,7 +19128,7 @@
       </w:r>
     </w:p>
   </w:comment>
-  <w:comment w:id="70" w:author="Rualark Rualark" w:date="2018-04-30T14:03:00Z" w:initials="RR">
+  <w:comment w:id="69" w:author="Rualark Rualark" w:date="2018-04-30T14:03:00Z" w:initials="RR">
     <w:p>
       <w:pPr>
         <w:pStyle w:val="a9"/>
@@ -19173,7 +19165,7 @@
       </w:r>
     </w:p>
   </w:comment>
-  <w:comment w:id="73" w:author="Rualark Rualark" w:date="2018-04-30T14:07:00Z" w:initials="RR">
+  <w:comment w:id="72" w:author="Rualark Rualark" w:date="2018-04-30T14:07:00Z" w:initials="RR">
     <w:p>
       <w:pPr>
         <w:pStyle w:val="a9"/>
@@ -19204,7 +19196,7 @@
       </w:r>
     </w:p>
   </w:comment>
-  <w:comment w:id="76" w:author="Rualark Rualark" w:date="2018-04-30T14:12:00Z" w:initials="RR">
+  <w:comment w:id="75" w:author="Rualark Rualark" w:date="2018-04-30T14:12:00Z" w:initials="RR">
     <w:p>
       <w:pPr>
         <w:pStyle w:val="a9"/>
@@ -19241,7 +19233,7 @@
       </w:r>
     </w:p>
   </w:comment>
-  <w:comment w:id="79" w:author="Rualark Rualark" w:date="2018-04-30T14:13:00Z" w:initials="RR">
+  <w:comment w:id="78" w:author="Rualark Rualark" w:date="2018-04-30T14:13:00Z" w:initials="RR">
     <w:p>
       <w:pPr>
         <w:pStyle w:val="a9"/>
@@ -19263,7 +19255,7 @@
       </w:r>
     </w:p>
   </w:comment>
-  <w:comment w:id="85" w:author="Rualark Rualark" w:date="2018-04-30T14:14:00Z" w:initials="RR">
+  <w:comment w:id="84" w:author="Rualark Rualark" w:date="2018-04-30T14:14:00Z" w:initials="RR">
     <w:p>
       <w:pPr>
         <w:pStyle w:val="a9"/>
@@ -19285,7 +19277,7 @@
       </w:r>
     </w:p>
   </w:comment>
-  <w:comment w:id="86" w:author="Rualark Rualark" w:date="2018-04-30T14:15:00Z" w:initials="RR">
+  <w:comment w:id="85" w:author="Rualark Rualark" w:date="2018-04-30T14:15:00Z" w:initials="RR">
     <w:p>
       <w:pPr>
         <w:pStyle w:val="a9"/>
@@ -19307,7 +19299,7 @@
       </w:r>
     </w:p>
   </w:comment>
-  <w:comment w:id="87" w:author="Rualark Rualark" w:date="2018-04-30T14:16:00Z" w:initials="RR">
+  <w:comment w:id="86" w:author="Rualark Rualark" w:date="2018-04-30T14:16:00Z" w:initials="RR">
     <w:p>
       <w:pPr>
         <w:pStyle w:val="a9"/>
@@ -19338,7 +19330,7 @@
       </w:r>
     </w:p>
   </w:comment>
-  <w:comment w:id="90" w:author="Rualark Rualark" w:date="2018-04-30T14:16:00Z" w:initials="RR">
+  <w:comment w:id="89" w:author="Rualark Rualark" w:date="2018-04-30T14:16:00Z" w:initials="RR">
     <w:p>
       <w:pPr>
         <w:pStyle w:val="a9"/>
@@ -19375,7 +19367,7 @@
       </w:r>
     </w:p>
   </w:comment>
-  <w:comment w:id="91" w:author="Rualark Rualark" w:date="2018-04-14T15:32:00Z" w:initials="RR">
+  <w:comment w:id="90" w:author="Rualark Rualark" w:date="2018-04-14T15:32:00Z" w:initials="RR">
     <w:p>
       <w:pPr>
         <w:pStyle w:val="a9"/>
@@ -19442,7 +19434,7 @@
       </w:r>
     </w:p>
   </w:comment>
-  <w:comment w:id="92" w:author="Rualark Rualark" w:date="2018-04-30T14:54:00Z" w:initials="RR">
+  <w:comment w:id="91" w:author="Rualark Rualark" w:date="2018-04-30T14:54:00Z" w:initials="RR">
     <w:p>
       <w:pPr>
         <w:pStyle w:val="a9"/>
@@ -19478,7 +19470,7 @@
       </w:r>
     </w:p>
   </w:comment>
-  <w:comment w:id="93" w:author="Rualark Rualark" w:date="2018-04-30T14:56:00Z" w:initials="RR">
+  <w:comment w:id="92" w:author="Rualark Rualark" w:date="2018-04-30T14:56:00Z" w:initials="RR">
     <w:p>
       <w:pPr>
         <w:pStyle w:val="a9"/>
@@ -19548,7 +19540,7 @@
       </w:r>
     </w:p>
   </w:comment>
-  <w:comment w:id="94" w:author="Rualark Rualark" w:date="2018-04-30T14:57:00Z" w:initials="RR">
+  <w:comment w:id="93" w:author="Rualark Rualark" w:date="2018-04-30T14:57:00Z" w:initials="RR">
     <w:p>
       <w:pPr>
         <w:pStyle w:val="a9"/>
@@ -19579,6 +19571,76 @@
           <w:lang w:val="ru-RU"/>
         </w:rPr>
         <w:t>и.</w:t>
+      </w:r>
+    </w:p>
+  </w:comment>
+  <w:comment w:id="96" w:author="Rualark Rualark" w:date="2018-04-14T16:11:00Z" w:initials="RR">
+    <w:p>
+      <w:pPr>
+        <w:pStyle w:val="a9"/>
+        <w:rPr>
+          <w:lang w:val="ru-RU"/>
+        </w:rPr>
+      </w:pPr>
+      <w:r>
+        <w:rPr>
+          <w:lang w:val="ru-RU"/>
+        </w:rPr>
+        <w:t>Такое правило обеспечивает «незаметность» тритона.</w:t>
+      </w:r>
+    </w:p>
+    <w:p>
+      <w:pPr>
+        <w:pStyle w:val="a9"/>
+        <w:rPr>
+          <w:lang w:val="ru-RU"/>
+        </w:rPr>
+      </w:pPr>
+    </w:p>
+    <w:p>
+      <w:pPr>
+        <w:pStyle w:val="a9"/>
+        <w:rPr>
+          <w:lang w:val="ru-RU"/>
+        </w:rPr>
+      </w:pPr>
+      <w:r>
+        <w:rPr>
+          <w:rStyle w:val="a8"/>
+        </w:rPr>
+        <w:annotationRef/>
+      </w:r>
+      <w:r>
+        <w:rPr>
+          <w:lang w:val="ru-RU"/>
+        </w:rPr>
+        <w:t xml:space="preserve">Я бы добавил, что в качестве исключения </w:t>
+      </w:r>
+      <w:r>
+        <w:rPr>
+          <w:lang w:val="ru-RU"/>
+        </w:rPr>
+        <w:t>уменьшенная квинта</w:t>
+      </w:r>
+      <w:r>
+        <w:rPr>
+          <w:lang w:val="ru-RU"/>
+        </w:rPr>
+        <w:t xml:space="preserve"> может быть не подготовлена и не покинута </w:t>
+      </w:r>
+      <w:proofErr w:type="spellStart"/>
+      <w:r>
+        <w:rPr>
+          <w:lang w:val="ru-RU"/>
+        </w:rPr>
+        <w:t>поступенным</w:t>
+      </w:r>
+      <w:proofErr w:type="spellEnd"/>
+      <w:r>
+        <w:rPr>
+          <w:lang w:val="ru-RU"/>
+        </w:rPr>
+        <w:t xml:space="preserve"> движением в том же направлении, если она разрешается по правилам разрешения тритона в ближайших нотах после увеличенной кварты.</w:t>
       </w:r>
     </w:p>
   </w:comment>
@@ -19592,11 +19654,39 @@
       </w:pPr>
       <w:r>
         <w:rPr>
-          <w:lang w:val="ru-RU"/>
-        </w:rPr>
-        <w:t>Такое правило обеспечивает «незаметность» тритона.</w:t>
-      </w:r>
-    </w:p>
+          <w:rStyle w:val="a8"/>
+        </w:rPr>
+        <w:annotationRef/>
+      </w:r>
+      <w:r>
+        <w:rPr>
+          <w:lang w:val="ru-RU"/>
+        </w:rPr>
+        <w:t>Я бы добавил, что это правило не критичное</w:t>
+      </w:r>
+      <w:r>
+        <w:rPr>
+          <w:lang w:val="ru-RU"/>
+        </w:rPr>
+        <w:t xml:space="preserve">. </w:t>
+      </w:r>
+      <w:r>
+        <w:rPr>
+          <w:b/>
+          <w:lang w:val="ru-RU"/>
+        </w:rPr>
+        <w:t>Д</w:t>
+      </w:r>
+      <w:r>
+        <w:rPr>
+          <w:b/>
+          <w:lang w:val="ru-RU"/>
+        </w:rPr>
+        <w:t>а</w:t>
+      </w:r>
+    </w:p>
+  </w:comment>
+  <w:comment w:id="98" w:author="Rualark Rualark" w:date="2018-04-30T18:25:00Z" w:initials="RR">
     <w:p>
       <w:pPr>
         <w:pStyle w:val="a9"/>
@@ -19604,7 +19694,30 @@
           <w:lang w:val="ru-RU"/>
         </w:rPr>
       </w:pPr>
-    </w:p>
+      <w:r>
+        <w:rPr>
+          <w:rStyle w:val="a8"/>
+        </w:rPr>
+        <w:annotationRef/>
+      </w:r>
+      <w:r>
+        <w:t>Mgen</w:t>
+      </w:r>
+      <w:r>
+        <w:rPr>
+          <w:lang w:val="ru-RU"/>
+        </w:rPr>
+        <w:t xml:space="preserve"> таких правил нет</w:t>
+      </w:r>
+      <w:r>
+        <w:rPr>
+          <w:lang w:val="ru-RU"/>
+        </w:rPr>
+        <w:t>. Это уже и так запрещено правилом “два скачка больше терции в одном направлении”.</w:t>
+      </w:r>
+    </w:p>
+  </w:comment>
+  <w:comment w:id="99" w:author="Rualark Rualark" w:date="2018-04-30T18:27:00Z" w:initials="RR">
     <w:p>
       <w:pPr>
         <w:pStyle w:val="a9"/>
@@ -19619,40 +19732,59 @@
         <w:annotationRef/>
       </w:r>
       <w:r>
-        <w:rPr>
-          <w:lang w:val="ru-RU"/>
-        </w:rPr>
-        <w:t xml:space="preserve">Я бы добавил, что в качестве исключения </w:t>
-      </w:r>
-      <w:r>
-        <w:rPr>
-          <w:lang w:val="ru-RU"/>
-        </w:rPr>
-        <w:t>уменьшенная квинта</w:t>
-      </w:r>
-      <w:r>
-        <w:rPr>
-          <w:lang w:val="ru-RU"/>
-        </w:rPr>
-        <w:t xml:space="preserve"> может быть не подготовлена и не покинута </w:t>
+        <w:t>Mgen</w:t>
+      </w:r>
+      <w:r>
+        <w:rPr>
+          <w:lang w:val="ru-RU"/>
+        </w:rPr>
+        <w:t xml:space="preserve"> такого правила нет</w:t>
+      </w:r>
+    </w:p>
+  </w:comment>
+  <w:comment w:id="100" w:author="Rualark Rualark" w:date="2018-04-30T18:29:00Z" w:initials="RR">
+    <w:p>
+      <w:pPr>
+        <w:pStyle w:val="a9"/>
+        <w:rPr>
+          <w:lang w:val="ru-RU"/>
+        </w:rPr>
+      </w:pPr>
+      <w:r>
+        <w:rPr>
+          <w:rStyle w:val="a8"/>
+        </w:rPr>
+        <w:annotationRef/>
+      </w:r>
+      <w:r>
+        <w:rPr>
+          <w:lang w:val="ru-RU"/>
+        </w:rPr>
+        <w:t>Не учтена</w:t>
+      </w:r>
+      <w:r>
+        <w:rPr>
+          <w:lang w:val="ru-RU"/>
+        </w:rPr>
+        <w:t xml:space="preserve"> </w:t>
       </w:r>
       <w:proofErr w:type="spellStart"/>
       <w:r>
         <w:rPr>
           <w:lang w:val="ru-RU"/>
         </w:rPr>
-        <w:t>поступенным</w:t>
+        <w:t>камбиат</w:t>
+      </w:r>
+      <w:r>
+        <w:rPr>
+          <w:lang w:val="ru-RU"/>
+        </w:rPr>
+        <w:t>а</w:t>
       </w:r>
       <w:proofErr w:type="spellEnd"/>
-      <w:r>
-        <w:rPr>
-          <w:lang w:val="ru-RU"/>
-        </w:rPr>
-        <w:t xml:space="preserve"> движением в том же направлении, если она разрешается по правилам разрешения тритона в ближайших нотах после увеличенной кварты.</w:t>
-      </w:r>
     </w:p>
   </w:comment>
-  <w:comment w:id="98" w:author="Rualark Rualark" w:date="2018-04-14T16:11:00Z" w:initials="RR">
+  <w:comment w:id="101" w:author="Rualark Rualark" w:date="2018-05-01T13:19:00Z" w:initials="RR">
     <w:p>
       <w:pPr>
         <w:pStyle w:val="a9"/>
@@ -19666,41 +19798,784 @@
         </w:rPr>
         <w:annotationRef/>
       </w:r>
-      <w:r>
-        <w:rPr>
-          <w:lang w:val="ru-RU"/>
-        </w:rPr>
-        <w:t>Я бы добавил, что это правило не критичное</w:t>
-      </w:r>
-      <w:r>
-        <w:rPr>
+      <w:proofErr w:type="spellStart"/>
+      <w:r>
+        <w:rPr>
+          <w:lang w:val="ru-RU"/>
+        </w:rPr>
+        <w:t>MGen</w:t>
+      </w:r>
+      <w:proofErr w:type="spellEnd"/>
+      <w:r>
+        <w:rPr>
+          <w:lang w:val="ru-RU"/>
+        </w:rPr>
+        <w:t xml:space="preserve">: </w:t>
+      </w:r>
+      <w:r>
+        <w:rPr>
+          <w:lang w:val="ru-RU"/>
+        </w:rPr>
+        <w:t>Это нежелательно. Хорошо, если п</w:t>
+      </w:r>
+      <w:r>
+        <w:rPr>
+          <w:lang w:val="ru-RU"/>
+        </w:rPr>
+        <w:t xml:space="preserve">ервой нотой следующего аккорда </w:t>
+      </w:r>
+      <w:r>
+        <w:rPr>
+          <w:lang w:val="ru-RU"/>
+        </w:rPr>
+        <w:t xml:space="preserve">после вводного тона будет </w:t>
+      </w:r>
+      <w:r>
+        <w:rPr>
+          <w:lang w:val="ru-RU"/>
+        </w:rPr>
+        <w:t>тоник</w:t>
+      </w:r>
+      <w:r>
+        <w:rPr>
+          <w:lang w:val="ru-RU"/>
+        </w:rPr>
+        <w:t>а</w:t>
+      </w:r>
+      <w:r>
+        <w:rPr>
+          <w:lang w:val="ru-RU"/>
+        </w:rPr>
+        <w:t>, особенно если вводный тон последний в предыдущем такте. Пока такого правила нет.</w:t>
+      </w:r>
+    </w:p>
+  </w:comment>
+  <w:comment w:id="104" w:author="Rualark Rualark" w:date="2018-04-30T19:56:00Z" w:initials="RR">
+    <w:p>
+      <w:pPr>
+        <w:pStyle w:val="a9"/>
+        <w:rPr>
+          <w:lang w:val="ru-RU"/>
+        </w:rPr>
+      </w:pPr>
+      <w:r>
+        <w:rPr>
+          <w:rStyle w:val="a8"/>
+        </w:rPr>
+        <w:annotationRef/>
+      </w:r>
+      <w:r>
+        <w:t>MGen</w:t>
+      </w:r>
+      <w:r>
+        <w:rPr>
+          <w:lang w:val="ru-RU"/>
+        </w:rPr>
+        <w:t xml:space="preserve">: </w:t>
+      </w:r>
+      <w:r>
+        <w:rPr>
+          <w:lang w:val="ru-RU"/>
+        </w:rPr>
+        <w:t xml:space="preserve">разрешено не только </w:t>
+      </w:r>
+      <w:proofErr w:type="spellStart"/>
+      <w:r>
+        <w:rPr>
+          <w:lang w:val="ru-RU"/>
+        </w:rPr>
+        <w:t>поступенное</w:t>
+      </w:r>
+      <w:proofErr w:type="spellEnd"/>
+      <w:r>
+        <w:rPr>
+          <w:lang w:val="ru-RU"/>
+        </w:rPr>
+        <w:t xml:space="preserve"> движение к предъему, но и скачок к предъему.</w:t>
+      </w:r>
+    </w:p>
+  </w:comment>
+  <w:comment w:id="105" w:author="Rualark Rualark" w:date="2018-04-30T19:40:00Z" w:initials="RR">
+    <w:p>
+      <w:pPr>
+        <w:pStyle w:val="a9"/>
+        <w:rPr>
+          <w:lang w:val="ru-RU"/>
+        </w:rPr>
+      </w:pPr>
+      <w:r>
+        <w:t>MGen</w:t>
+      </w:r>
+      <w:r>
+        <w:rPr>
+          <w:lang w:val="ru-RU"/>
+        </w:rPr>
+        <w:t xml:space="preserve"> </w:t>
+      </w:r>
+      <w:r>
+        <w:rPr>
+          <w:lang w:val="ru-RU"/>
+        </w:rPr>
+        <w:t xml:space="preserve">такого правила нет. </w:t>
+      </w:r>
+      <w:r>
+        <w:rPr>
+          <w:rStyle w:val="a8"/>
+        </w:rPr>
+        <w:annotationRef/>
+      </w:r>
+      <w:r>
+        <w:rPr>
+          <w:lang w:val="ru-RU"/>
+        </w:rPr>
+        <w:t>Симметрия – это фактически обратный мотив или повтор.</w:t>
+      </w:r>
+      <w:r>
+        <w:rPr>
+          <w:lang w:val="ru-RU"/>
+        </w:rPr>
+        <w:t xml:space="preserve"> Также симметрия может обозначать повтор с той же доли, а повтор может обозначать повтор вплотную. Если так, то у нас как раз такие правила и реализованы.</w:t>
+      </w:r>
+    </w:p>
+  </w:comment>
+  <w:comment w:id="106" w:author="Rualark Rualark" w:date="2018-04-30T19:47:00Z" w:initials="RR">
+    <w:p>
+      <w:pPr>
+        <w:pStyle w:val="a9"/>
+        <w:rPr>
+          <w:lang w:val="ru-RU"/>
+        </w:rPr>
+      </w:pPr>
+      <w:r>
+        <w:rPr>
+          <w:rStyle w:val="a8"/>
+        </w:rPr>
+        <w:annotationRef/>
+      </w:r>
+      <w:r>
+        <w:t>MGen</w:t>
+      </w:r>
+      <w:r>
+        <w:rPr>
+          <w:lang w:val="ru-RU"/>
+        </w:rPr>
+        <w:t xml:space="preserve"> </w:t>
+      </w:r>
+      <w:r>
+        <w:rPr>
+          <w:lang w:val="ru-RU"/>
+        </w:rPr>
+        <w:t>такого правила нет.</w:t>
+      </w:r>
+      <w:r>
+        <w:rPr>
+          <w:lang w:val="ru-RU"/>
+        </w:rPr>
+        <w:t xml:space="preserve"> Это правило не нужно.</w:t>
+      </w:r>
+    </w:p>
+  </w:comment>
+  <w:comment w:id="107" w:author="Rualark Rualark" w:date="2018-04-30T19:57:00Z" w:initials="RR">
+    <w:p>
+      <w:pPr>
+        <w:pStyle w:val="a9"/>
+        <w:rPr>
+          <w:lang w:val="ru-RU"/>
+        </w:rPr>
+      </w:pPr>
+      <w:r>
+        <w:rPr>
+          <w:rStyle w:val="a8"/>
+        </w:rPr>
+        <w:annotationRef/>
+      </w:r>
+      <w:r>
+        <w:t>MGen</w:t>
+      </w:r>
+      <w:r>
+        <w:rPr>
+          <w:lang w:val="ru-RU"/>
+        </w:rPr>
+        <w:t xml:space="preserve">: </w:t>
+      </w:r>
+      <w:r>
+        <w:rPr>
+          <w:lang w:val="ru-RU"/>
+        </w:rPr>
+        <w:t>нет такого правила</w:t>
+      </w:r>
+      <w:r>
+        <w:rPr>
+          <w:lang w:val="ru-RU"/>
+        </w:rPr>
+        <w:t xml:space="preserve"> (запрещен только повтор тоник и стагнация)</w:t>
+      </w:r>
+    </w:p>
+  </w:comment>
+  <w:comment w:id="113" w:author="Rualark Rualark" w:date="2018-04-30T19:59:00Z" w:initials="RR">
+    <w:p>
+      <w:pPr>
+        <w:pStyle w:val="a9"/>
+        <w:rPr>
+          <w:lang w:val="ru-RU"/>
+        </w:rPr>
+      </w:pPr>
+      <w:r>
+        <w:rPr>
+          <w:rStyle w:val="a8"/>
+        </w:rPr>
+        <w:annotationRef/>
+      </w:r>
+      <w:bookmarkStart w:id="114" w:name="OLE_LINK104"/>
+      <w:bookmarkStart w:id="115" w:name="OLE_LINK105"/>
+      <w:r>
+        <w:t>MGen</w:t>
+      </w:r>
+      <w:r>
+        <w:rPr>
+          <w:lang w:val="ru-RU"/>
+        </w:rPr>
+        <w:t xml:space="preserve">: </w:t>
+      </w:r>
+      <w:r>
+        <w:rPr>
+          <w:lang w:val="ru-RU"/>
+        </w:rPr>
+        <w:t>добавить правил</w:t>
+      </w:r>
+      <w:r>
+        <w:rPr>
+          <w:lang w:val="ru-RU"/>
+        </w:rPr>
+        <w:t>а</w:t>
+      </w:r>
+      <w:bookmarkEnd w:id="114"/>
+      <w:bookmarkEnd w:id="115"/>
+    </w:p>
+  </w:comment>
+  <w:comment w:id="116" w:author="Rualark Rualark" w:date="2018-04-24T23:38:00Z" w:initials="RR">
+    <w:p>
+      <w:pPr>
+        <w:pStyle w:val="a9"/>
+        <w:rPr>
+          <w:rStyle w:val="a8"/>
+          <w:lang w:val="ru-RU"/>
+        </w:rPr>
+      </w:pPr>
+      <w:r>
+        <w:rPr>
+          <w:rStyle w:val="a8"/>
+        </w:rPr>
+        <w:annotationRef/>
+      </w:r>
+      <w:bookmarkStart w:id="117" w:name="OLE_LINK113"/>
+      <w:bookmarkStart w:id="118" w:name="OLE_LINK114"/>
+      <w:r>
+        <w:rPr>
+          <w:rStyle w:val="a8"/>
+          <w:lang w:val="ru-RU"/>
+        </w:rPr>
+        <w:t xml:space="preserve">Здесь имеется в виду подчинение правилам мелодического минора. При этом сейчас в </w:t>
+      </w:r>
+      <w:r>
+        <w:rPr>
+          <w:rStyle w:val="a8"/>
+        </w:rPr>
+        <w:t>MGen</w:t>
+      </w:r>
+      <w:r>
+        <w:rPr>
+          <w:rStyle w:val="a8"/>
+          <w:lang w:val="ru-RU"/>
+        </w:rPr>
+        <w:t xml:space="preserve"> </w:t>
+      </w:r>
+      <w:r>
+        <w:rPr>
+          <w:rStyle w:val="a8"/>
+          <w:lang w:val="ru-RU"/>
+        </w:rPr>
+        <w:t>F</w:t>
+      </w:r>
+      <w:r>
+        <w:rPr>
+          <w:rStyle w:val="a8"/>
+          <w:lang w:val="ru-RU"/>
+        </w:rPr>
+        <w:t xml:space="preserve"># разрешен во всех </w:t>
+      </w:r>
+      <w:proofErr w:type="spellStart"/>
+      <w:r>
+        <w:rPr>
+          <w:rStyle w:val="a8"/>
+          <w:lang w:val="ru-RU"/>
+        </w:rPr>
+        <w:t>поступенных</w:t>
+      </w:r>
+      <w:proofErr w:type="spellEnd"/>
+      <w:r>
+        <w:rPr>
+          <w:rStyle w:val="a8"/>
+          <w:lang w:val="ru-RU"/>
+        </w:rPr>
+        <w:t xml:space="preserve"> движениях кроме движения </w:t>
+      </w:r>
+      <w:r>
+        <w:rPr>
+          <w:rStyle w:val="a8"/>
+        </w:rPr>
+        <w:t>G</w:t>
+      </w:r>
+      <w:r>
+        <w:rPr>
+          <w:rStyle w:val="a8"/>
+          <w:lang w:val="ru-RU"/>
+        </w:rPr>
+        <w:t xml:space="preserve"> в </w:t>
+      </w:r>
+      <w:r>
+        <w:rPr>
+          <w:rStyle w:val="a8"/>
+        </w:rPr>
+        <w:t>A</w:t>
+      </w:r>
+      <w:r>
+        <w:rPr>
+          <w:rStyle w:val="a8"/>
+          <w:lang w:val="ru-RU"/>
+        </w:rPr>
+        <w:t xml:space="preserve">. Таким образом, Галлон в отличие от </w:t>
+      </w:r>
+      <w:r>
+        <w:rPr>
+          <w:rStyle w:val="a8"/>
+        </w:rPr>
+        <w:t>MGen</w:t>
+      </w:r>
+      <w:r>
+        <w:rPr>
+          <w:rStyle w:val="a8"/>
+          <w:lang w:val="ru-RU"/>
+        </w:rPr>
+        <w:t xml:space="preserve"> запрещает </w:t>
+      </w:r>
+      <w:r>
+        <w:rPr>
+          <w:rStyle w:val="a8"/>
+        </w:rPr>
+        <w:t>G</w:t>
+      </w:r>
+      <w:r>
+        <w:rPr>
+          <w:rStyle w:val="a8"/>
+          <w:lang w:val="ru-RU"/>
+        </w:rPr>
+        <w:t xml:space="preserve"> как вспомогательную гармоническую ноту. При этом </w:t>
+      </w:r>
+      <w:r>
+        <w:rPr>
+          <w:rStyle w:val="a8"/>
+        </w:rPr>
+        <w:t>MGen</w:t>
+      </w:r>
+      <w:r>
+        <w:rPr>
+          <w:rStyle w:val="a8"/>
+          <w:lang w:val="ru-RU"/>
+        </w:rPr>
+        <w:t xml:space="preserve"> в отличии от Галлона запрещает движение </w:t>
+      </w:r>
+      <w:r>
+        <w:rPr>
+          <w:rStyle w:val="a8"/>
+        </w:rPr>
+        <w:t>G</w:t>
+      </w:r>
+      <w:r>
+        <w:rPr>
+          <w:rStyle w:val="a8"/>
+          <w:lang w:val="ru-RU"/>
+        </w:rPr>
+        <w:t xml:space="preserve"> в </w:t>
+      </w:r>
+      <w:r>
+        <w:rPr>
+          <w:rStyle w:val="a8"/>
+        </w:rPr>
+        <w:t>A</w:t>
+      </w:r>
+      <w:r>
+        <w:rPr>
+          <w:rStyle w:val="a8"/>
+          <w:lang w:val="ru-RU"/>
+        </w:rPr>
+        <w:t xml:space="preserve">, даже если </w:t>
+      </w:r>
+      <w:r>
+        <w:rPr>
+          <w:rStyle w:val="a8"/>
+        </w:rPr>
+        <w:t>G</w:t>
+      </w:r>
+      <w:r>
+        <w:rPr>
+          <w:rStyle w:val="a8"/>
+          <w:lang w:val="ru-RU"/>
+        </w:rPr>
+        <w:t xml:space="preserve"> мелодическая.</w:t>
+      </w:r>
+    </w:p>
+    <w:p>
+      <w:pPr>
+        <w:pStyle w:val="a9"/>
+        <w:rPr>
+          <w:lang w:val="ru-RU"/>
+        </w:rPr>
+      </w:pPr>
+    </w:p>
+    <w:p>
+      <w:pPr>
+        <w:pStyle w:val="a9"/>
+        <w:rPr>
+          <w:lang w:val="ru-RU"/>
+        </w:rPr>
+      </w:pPr>
+      <w:r>
+        <w:rPr>
+          <w:lang w:val="ru-RU"/>
+        </w:rPr>
+        <w:t xml:space="preserve">Правило не очень понятно для </w:t>
+      </w:r>
+      <w:r>
+        <w:t>sp</w:t>
+      </w:r>
+      <w:r>
+        <w:rPr>
+          <w:lang w:val="ru-RU"/>
+        </w:rPr>
+        <w:t xml:space="preserve">2-5: </w:t>
+      </w:r>
+      <w:r>
+        <w:rPr>
+          <w:lang w:val="ru-RU"/>
+        </w:rPr>
+        <w:t>оно актуально только для первой доли такта?</w:t>
+      </w:r>
+      <w:bookmarkStart w:id="119" w:name="OLE_LINK115"/>
+      <w:bookmarkStart w:id="120" w:name="OLE_LINK116"/>
+      <w:bookmarkEnd w:id="117"/>
+      <w:bookmarkEnd w:id="118"/>
+      <w:r>
+        <w:rPr>
+          <w:lang w:val="ru-RU"/>
+        </w:rPr>
+        <w:t xml:space="preserve"> На других долях нужно просто запретить скачки до и после </w:t>
+      </w:r>
+      <w:r>
+        <w:t>VI</w:t>
+      </w:r>
+      <w:r>
+        <w:rPr>
+          <w:lang w:val="ru-RU"/>
+        </w:rPr>
+        <w:t>#?</w:t>
+      </w:r>
+      <w:bookmarkEnd w:id="119"/>
+      <w:bookmarkEnd w:id="120"/>
+    </w:p>
+  </w:comment>
+  <w:comment w:id="123" w:author="Rualark Rualark" w:date="2018-04-24T23:38:00Z" w:initials="RR">
+    <w:p>
+      <w:pPr>
+        <w:pStyle w:val="a9"/>
+        <w:rPr>
+          <w:lang w:val="ru-RU"/>
+        </w:rPr>
+      </w:pPr>
+      <w:r>
+        <w:rPr>
+          <w:rStyle w:val="a8"/>
+        </w:rPr>
+        <w:annotationRef/>
+      </w:r>
+      <w:bookmarkStart w:id="124" w:name="OLE_LINK121"/>
+      <w:bookmarkStart w:id="125" w:name="OLE_LINK122"/>
+      <w:r>
+        <w:rPr>
+          <w:rStyle w:val="a8"/>
+          <w:lang w:val="ru-RU"/>
+        </w:rPr>
+        <w:t xml:space="preserve">Здесь имеется в виду подчинение правилам мелодического минора. При этом сейчас в </w:t>
+      </w:r>
+      <w:r>
+        <w:rPr>
+          <w:rStyle w:val="a8"/>
+        </w:rPr>
+        <w:t>MGen</w:t>
+      </w:r>
+      <w:r>
+        <w:rPr>
+          <w:rStyle w:val="a8"/>
+          <w:lang w:val="ru-RU"/>
+        </w:rPr>
+        <w:t xml:space="preserve"> </w:t>
+      </w:r>
+      <w:r>
+        <w:rPr>
+          <w:rStyle w:val="a8"/>
+        </w:rPr>
+        <w:t>G</w:t>
+      </w:r>
+      <w:r>
+        <w:rPr>
+          <w:rStyle w:val="a8"/>
+          <w:lang w:val="ru-RU"/>
+        </w:rPr>
+        <w:t xml:space="preserve"> </w:t>
+      </w:r>
+      <w:r>
+        <w:rPr>
+          <w:rStyle w:val="a8"/>
+          <w:lang w:val="ru-RU"/>
+        </w:rPr>
+        <w:t xml:space="preserve">бекар разрешен во всех </w:t>
+      </w:r>
+      <w:proofErr w:type="spellStart"/>
+      <w:r>
+        <w:rPr>
+          <w:rStyle w:val="a8"/>
+          <w:lang w:val="ru-RU"/>
+        </w:rPr>
+        <w:t>поступенных</w:t>
+      </w:r>
+      <w:proofErr w:type="spellEnd"/>
+      <w:r>
+        <w:rPr>
+          <w:rStyle w:val="a8"/>
+          <w:lang w:val="ru-RU"/>
+        </w:rPr>
+        <w:t xml:space="preserve"> движениях кроме движения </w:t>
+      </w:r>
+      <w:r>
+        <w:rPr>
+          <w:rStyle w:val="a8"/>
+        </w:rPr>
+        <w:t>G</w:t>
+      </w:r>
+      <w:r>
+        <w:rPr>
+          <w:rStyle w:val="a8"/>
+          <w:lang w:val="ru-RU"/>
+        </w:rPr>
+        <w:t xml:space="preserve"> </w:t>
+      </w:r>
+      <w:r>
+        <w:rPr>
+          <w:rStyle w:val="a8"/>
+          <w:lang w:val="ru-RU"/>
+        </w:rPr>
+        <w:t xml:space="preserve">в </w:t>
+      </w:r>
+      <w:r>
+        <w:rPr>
+          <w:rStyle w:val="a8"/>
+        </w:rPr>
+        <w:t>A</w:t>
+      </w:r>
+      <w:r>
+        <w:rPr>
+          <w:rStyle w:val="a8"/>
           <w:lang w:val="ru-RU"/>
         </w:rPr>
         <w:t xml:space="preserve">. </w:t>
       </w:r>
       <w:r>
         <w:rPr>
-          <w:b/>
-          <w:lang w:val="ru-RU"/>
-        </w:rPr>
-        <w:t>Д</w:t>
-      </w:r>
-      <w:r>
-        <w:rPr>
-          <w:b/>
-          <w:lang w:val="ru-RU"/>
-        </w:rPr>
-        <w:t>а</w:t>
+          <w:rStyle w:val="a8"/>
+          <w:lang w:val="ru-RU"/>
+        </w:rPr>
+        <w:t xml:space="preserve">Таким образом, Галлон в отличие от </w:t>
+      </w:r>
+      <w:r>
+        <w:rPr>
+          <w:rStyle w:val="a8"/>
+        </w:rPr>
+        <w:t>MGen</w:t>
+      </w:r>
+      <w:r>
+        <w:rPr>
+          <w:rStyle w:val="a8"/>
+          <w:lang w:val="ru-RU"/>
+        </w:rPr>
+        <w:t xml:space="preserve"> </w:t>
+      </w:r>
+      <w:r>
+        <w:rPr>
+          <w:rStyle w:val="a8"/>
+          <w:lang w:val="ru-RU"/>
+        </w:rPr>
+        <w:t xml:space="preserve">запрещает </w:t>
+      </w:r>
+      <w:r>
+        <w:rPr>
+          <w:rStyle w:val="a8"/>
+        </w:rPr>
+        <w:t>G</w:t>
+      </w:r>
+      <w:r>
+        <w:rPr>
+          <w:rStyle w:val="a8"/>
+          <w:lang w:val="ru-RU"/>
+        </w:rPr>
+        <w:t xml:space="preserve"> </w:t>
+      </w:r>
+      <w:r>
+        <w:rPr>
+          <w:rStyle w:val="a8"/>
+          <w:lang w:val="ru-RU"/>
+        </w:rPr>
+        <w:t xml:space="preserve">как вспомогательную гармоническую ноту. При этом </w:t>
+      </w:r>
+      <w:r>
+        <w:rPr>
+          <w:rStyle w:val="a8"/>
+        </w:rPr>
+        <w:t>MGen</w:t>
+      </w:r>
+      <w:r>
+        <w:rPr>
+          <w:rStyle w:val="a8"/>
+          <w:lang w:val="ru-RU"/>
+        </w:rPr>
+        <w:t xml:space="preserve"> </w:t>
+      </w:r>
+      <w:r>
+        <w:rPr>
+          <w:rStyle w:val="a8"/>
+          <w:lang w:val="ru-RU"/>
+        </w:rPr>
+        <w:t xml:space="preserve">в отличии от Галлона запрещает движение </w:t>
+      </w:r>
+      <w:r>
+        <w:rPr>
+          <w:rStyle w:val="a8"/>
+        </w:rPr>
+        <w:t>G</w:t>
+      </w:r>
+      <w:r>
+        <w:rPr>
+          <w:rStyle w:val="a8"/>
+          <w:lang w:val="ru-RU"/>
+        </w:rPr>
+        <w:t xml:space="preserve"> </w:t>
+      </w:r>
+      <w:r>
+        <w:rPr>
+          <w:rStyle w:val="a8"/>
+          <w:lang w:val="ru-RU"/>
+        </w:rPr>
+        <w:t xml:space="preserve">в </w:t>
+      </w:r>
+      <w:r>
+        <w:rPr>
+          <w:rStyle w:val="a8"/>
+        </w:rPr>
+        <w:t>A</w:t>
+      </w:r>
+      <w:r>
+        <w:rPr>
+          <w:rStyle w:val="a8"/>
+          <w:lang w:val="ru-RU"/>
+        </w:rPr>
+        <w:t xml:space="preserve">, </w:t>
+      </w:r>
+      <w:r>
+        <w:rPr>
+          <w:rStyle w:val="a8"/>
+          <w:lang w:val="ru-RU"/>
+        </w:rPr>
+        <w:t xml:space="preserve">даже если </w:t>
+      </w:r>
+      <w:r>
+        <w:rPr>
+          <w:rStyle w:val="a8"/>
+        </w:rPr>
+        <w:t>G</w:t>
+      </w:r>
+      <w:r>
+        <w:rPr>
+          <w:rStyle w:val="a8"/>
+          <w:lang w:val="ru-RU"/>
+        </w:rPr>
+        <w:t xml:space="preserve"> </w:t>
+      </w:r>
+      <w:r>
+        <w:rPr>
+          <w:rStyle w:val="a8"/>
+          <w:lang w:val="ru-RU"/>
+        </w:rPr>
+        <w:t>мелодическая.</w:t>
+      </w:r>
+      <w:bookmarkEnd w:id="124"/>
+      <w:bookmarkEnd w:id="125"/>
+    </w:p>
+    <w:p>
+      <w:pPr>
+        <w:pStyle w:val="a9"/>
+        <w:rPr>
+          <w:lang w:val="ru-RU"/>
+        </w:rPr>
+      </w:pPr>
+    </w:p>
+    <w:p>
+      <w:pPr>
+        <w:pStyle w:val="a9"/>
+        <w:rPr>
+          <w:lang w:val="ru-RU"/>
+        </w:rPr>
+      </w:pPr>
+      <w:r>
+        <w:rPr>
+          <w:lang w:val="ru-RU"/>
+        </w:rPr>
+        <w:t xml:space="preserve">Правило не очень понятно для </w:t>
+      </w:r>
+      <w:r>
+        <w:t>sp</w:t>
+      </w:r>
+      <w:r>
+        <w:rPr>
+          <w:lang w:val="ru-RU"/>
+        </w:rPr>
+        <w:t xml:space="preserve">2-5: </w:t>
+      </w:r>
+      <w:r>
+        <w:rPr>
+          <w:lang w:val="ru-RU"/>
+        </w:rPr>
+        <w:t>оно актуально только для первой доли такта?</w:t>
+      </w:r>
+      <w:r>
+        <w:rPr>
+          <w:lang w:val="ru-RU"/>
+        </w:rPr>
+        <w:t xml:space="preserve"> На других долях нужно просто запретить скачки до и после </w:t>
+      </w:r>
+      <w:r>
+        <w:t>VII</w:t>
+      </w:r>
+      <w:r>
+        <w:rPr>
+          <w:lang w:val="ru-RU"/>
+        </w:rPr>
+        <w:t>?</w:t>
       </w:r>
     </w:p>
   </w:comment>
-  <w:comment w:id="99" w:author="Rualark Rualark" w:date="2018-04-30T18:25:00Z" w:initials="RR">
+  <w:comment w:id="126" w:author="Rualark Rualark" w:date="2018-05-02T13:50:00Z" w:initials="RR">
     <w:p>
       <w:pPr>
         <w:pStyle w:val="a9"/>
-        <w:rPr>
-          <w:lang w:val="ru-RU"/>
-        </w:rPr>
       </w:pPr>
       <w:r>
         <w:rPr>
@@ -19708,933 +20583,50 @@
         </w:rPr>
         <w:annotationRef/>
       </w:r>
-      <w:r>
-        <w:t>Mgen</w:t>
-      </w:r>
-      <w:r>
-        <w:rPr>
-          <w:lang w:val="ru-RU"/>
-        </w:rPr>
-        <w:t xml:space="preserve"> таких правил нет</w:t>
-      </w:r>
-      <w:r>
-        <w:rPr>
-          <w:lang w:val="ru-RU"/>
-        </w:rPr>
-        <w:t>. Это уже и так запрещено правилом “два скачка больше терции в одном направлении”.</w:t>
-      </w:r>
-    </w:p>
-  </w:comment>
-  <w:comment w:id="100" w:author="Rualark Rualark" w:date="2018-04-30T18:27:00Z" w:initials="RR">
+      <w:bookmarkStart w:id="127" w:name="OLE_LINK125"/>
+      <w:bookmarkStart w:id="128" w:name="OLE_LINK126"/>
+      <w:r>
+        <w:t xml:space="preserve">MGen: </w:t>
+      </w:r>
+      <w:r>
+        <w:rPr>
+          <w:lang w:val="ru-RU"/>
+        </w:rPr>
+        <w:t>другие</w:t>
+      </w:r>
+      <w:r>
+        <w:t xml:space="preserve"> </w:t>
+      </w:r>
+      <w:r>
+        <w:rPr>
+          <w:lang w:val="ru-RU"/>
+        </w:rPr>
+        <w:t>правила</w:t>
+      </w:r>
+      <w:r>
+        <w:t>:</w:t>
+      </w:r>
+    </w:p>
     <w:p>
       <w:pPr>
         <w:pStyle w:val="a9"/>
-        <w:rPr>
-          <w:lang w:val="ru-RU"/>
-        </w:rPr>
-      </w:pPr>
-      <w:r>
-        <w:rPr>
-          <w:rStyle w:val="a8"/>
-        </w:rPr>
-        <w:annotationRef/>
-      </w:r>
-      <w:r>
-        <w:t>Mgen</w:t>
-      </w:r>
-      <w:r>
-        <w:rPr>
-          <w:lang w:val="ru-RU"/>
-        </w:rPr>
-        <w:t xml:space="preserve"> такого правила нет</w:t>
-      </w:r>
-    </w:p>
-  </w:comment>
-  <w:comment w:id="101" w:author="Rualark Rualark" w:date="2018-04-30T18:29:00Z" w:initials="RR">
+      </w:pPr>
+    </w:p>
     <w:p>
       <w:pPr>
         <w:pStyle w:val="a9"/>
-        <w:rPr>
-          <w:lang w:val="ru-RU"/>
-        </w:rPr>
-      </w:pPr>
-      <w:r>
-        <w:rPr>
-          <w:rStyle w:val="a8"/>
-        </w:rPr>
-        <w:annotationRef/>
-      </w:r>
-      <w:r>
-        <w:rPr>
-          <w:lang w:val="ru-RU"/>
-        </w:rPr>
-        <w:t>Не учтена</w:t>
-      </w:r>
-      <w:r>
-        <w:rPr>
-          <w:lang w:val="ru-RU"/>
-        </w:rPr>
-        <w:t xml:space="preserve"> </w:t>
-      </w:r>
-      <w:proofErr w:type="spellStart"/>
-      <w:r>
-        <w:rPr>
-          <w:lang w:val="ru-RU"/>
-        </w:rPr>
-        <w:t>камбиат</w:t>
-      </w:r>
-      <w:r>
-        <w:rPr>
-          <w:lang w:val="ru-RU"/>
-        </w:rPr>
-        <w:t>а</w:t>
-      </w:r>
-      <w:proofErr w:type="spellEnd"/>
-    </w:p>
-  </w:comment>
-  <w:comment w:id="102" w:author="Rualark Rualark" w:date="2018-05-01T13:19:00Z" w:initials="RR">
-    <w:p>
-      <w:pPr>
-        <w:pStyle w:val="a9"/>
-        <w:rPr>
-          <w:lang w:val="ru-RU"/>
-        </w:rPr>
-      </w:pPr>
-      <w:r>
-        <w:rPr>
-          <w:rStyle w:val="a8"/>
-        </w:rPr>
-        <w:annotationRef/>
-      </w:r>
-      <w:proofErr w:type="spellStart"/>
-      <w:r>
-        <w:rPr>
-          <w:lang w:val="ru-RU"/>
-        </w:rPr>
-        <w:t>MGen</w:t>
-      </w:r>
-      <w:proofErr w:type="spellEnd"/>
-      <w:r>
-        <w:rPr>
-          <w:lang w:val="ru-RU"/>
-        </w:rPr>
-        <w:t xml:space="preserve">: </w:t>
-      </w:r>
-      <w:r>
-        <w:rPr>
-          <w:lang w:val="ru-RU"/>
-        </w:rPr>
-        <w:t>Это нежелательно. Хорошо, если п</w:t>
-      </w:r>
-      <w:r>
-        <w:rPr>
-          <w:lang w:val="ru-RU"/>
-        </w:rPr>
-        <w:t xml:space="preserve">ервой нотой следующего аккорда </w:t>
-      </w:r>
-      <w:r>
-        <w:rPr>
-          <w:lang w:val="ru-RU"/>
-        </w:rPr>
-        <w:t xml:space="preserve">после вводного тона будет </w:t>
-      </w:r>
-      <w:r>
-        <w:rPr>
-          <w:lang w:val="ru-RU"/>
-        </w:rPr>
-        <w:t>тоник</w:t>
-      </w:r>
-      <w:r>
-        <w:rPr>
-          <w:lang w:val="ru-RU"/>
-        </w:rPr>
-        <w:t>а</w:t>
-      </w:r>
-      <w:r>
-        <w:rPr>
-          <w:lang w:val="ru-RU"/>
-        </w:rPr>
-        <w:t>, особенно если вводный тон последний в предыдущем такте. Пока такого правила нет.</w:t>
-      </w:r>
-    </w:p>
-  </w:comment>
-  <w:comment w:id="105" w:author="Rualark Rualark" w:date="2018-04-30T19:56:00Z" w:initials="RR">
-    <w:p>
-      <w:pPr>
-        <w:pStyle w:val="a9"/>
-        <w:rPr>
-          <w:lang w:val="ru-RU"/>
-        </w:rPr>
-      </w:pPr>
-      <w:r>
-        <w:rPr>
-          <w:rStyle w:val="a8"/>
-        </w:rPr>
-        <w:annotationRef/>
-      </w:r>
-      <w:r>
-        <w:t>MGen</w:t>
-      </w:r>
-      <w:r>
-        <w:rPr>
-          <w:lang w:val="ru-RU"/>
-        </w:rPr>
-        <w:t xml:space="preserve">: </w:t>
-      </w:r>
-      <w:r>
-        <w:rPr>
-          <w:lang w:val="ru-RU"/>
-        </w:rPr>
-        <w:t xml:space="preserve">разрешено не только </w:t>
-      </w:r>
-      <w:proofErr w:type="spellStart"/>
-      <w:r>
-        <w:rPr>
-          <w:lang w:val="ru-RU"/>
-        </w:rPr>
-        <w:t>поступенное</w:t>
-      </w:r>
-      <w:proofErr w:type="spellEnd"/>
-      <w:r>
-        <w:rPr>
-          <w:lang w:val="ru-RU"/>
-        </w:rPr>
-        <w:t xml:space="preserve"> движение к предъему, но и скачок к предъему.</w:t>
-      </w:r>
-    </w:p>
-  </w:comment>
-  <w:comment w:id="106" w:author="Rualark Rualark" w:date="2018-04-30T19:40:00Z" w:initials="RR">
-    <w:p>
-      <w:pPr>
-        <w:pStyle w:val="a9"/>
-        <w:rPr>
-          <w:lang w:val="ru-RU"/>
-        </w:rPr>
-      </w:pPr>
-      <w:r>
-        <w:t>MGen</w:t>
-      </w:r>
-      <w:r>
-        <w:rPr>
-          <w:lang w:val="ru-RU"/>
-        </w:rPr>
-        <w:t xml:space="preserve"> </w:t>
-      </w:r>
-      <w:r>
-        <w:rPr>
-          <w:lang w:val="ru-RU"/>
-        </w:rPr>
-        <w:t xml:space="preserve">такого правила нет. </w:t>
-      </w:r>
-      <w:r>
-        <w:rPr>
-          <w:rStyle w:val="a8"/>
-        </w:rPr>
-        <w:annotationRef/>
-      </w:r>
-      <w:r>
-        <w:rPr>
-          <w:lang w:val="ru-RU"/>
-        </w:rPr>
-        <w:t>Симметрия – это фактически обратный мотив или повтор.</w:t>
-      </w:r>
-      <w:r>
-        <w:rPr>
-          <w:lang w:val="ru-RU"/>
-        </w:rPr>
-        <w:t xml:space="preserve"> Также симметрия может обозначать повтор с той же доли, а повтор может обозначать повтор вплотную. Если так, то у нас как раз такие правила и реализованы.</w:t>
-      </w:r>
-    </w:p>
-  </w:comment>
-  <w:comment w:id="107" w:author="Rualark Rualark" w:date="2018-04-30T19:47:00Z" w:initials="RR">
-    <w:p>
-      <w:pPr>
-        <w:pStyle w:val="a9"/>
-        <w:rPr>
-          <w:lang w:val="ru-RU"/>
-        </w:rPr>
-      </w:pPr>
-      <w:r>
-        <w:rPr>
-          <w:rStyle w:val="a8"/>
-        </w:rPr>
-        <w:annotationRef/>
-      </w:r>
-      <w:r>
-        <w:t>MGen</w:t>
-      </w:r>
-      <w:r>
-        <w:rPr>
-          <w:lang w:val="ru-RU"/>
-        </w:rPr>
-        <w:t xml:space="preserve"> </w:t>
-      </w:r>
-      <w:r>
-        <w:rPr>
-          <w:lang w:val="ru-RU"/>
-        </w:rPr>
-        <w:t>такого правила нет.</w:t>
-      </w:r>
-      <w:r>
-        <w:rPr>
-          <w:lang w:val="ru-RU"/>
-        </w:rPr>
-        <w:t xml:space="preserve"> Это правило не нужно.</w:t>
-      </w:r>
-    </w:p>
-  </w:comment>
-  <w:comment w:id="108" w:author="Rualark Rualark" w:date="2018-04-30T19:57:00Z" w:initials="RR">
-    <w:p>
-      <w:pPr>
-        <w:pStyle w:val="a9"/>
-        <w:rPr>
-          <w:lang w:val="ru-RU"/>
-        </w:rPr>
-      </w:pPr>
-      <w:r>
-        <w:rPr>
-          <w:rStyle w:val="a8"/>
-        </w:rPr>
-        <w:annotationRef/>
-      </w:r>
-      <w:r>
-        <w:t>MGen</w:t>
-      </w:r>
-      <w:r>
-        <w:rPr>
-          <w:lang w:val="ru-RU"/>
-        </w:rPr>
-        <w:t xml:space="preserve">: </w:t>
-      </w:r>
-      <w:r>
-        <w:rPr>
-          <w:lang w:val="ru-RU"/>
-        </w:rPr>
-        <w:t>нет такого правила</w:t>
-      </w:r>
-      <w:r>
-        <w:rPr>
-          <w:lang w:val="ru-RU"/>
-        </w:rPr>
-        <w:t xml:space="preserve"> (запрещен только повтор тоник и стагнация)</w:t>
-      </w:r>
-    </w:p>
-  </w:comment>
-  <w:comment w:id="114" w:author="Rualark Rualark" w:date="2018-04-30T19:59:00Z" w:initials="RR">
-    <w:p>
-      <w:pPr>
-        <w:pStyle w:val="a9"/>
-        <w:rPr>
-          <w:lang w:val="ru-RU"/>
-        </w:rPr>
-      </w:pPr>
-      <w:r>
-        <w:rPr>
-          <w:rStyle w:val="a8"/>
-        </w:rPr>
-        <w:annotationRef/>
-      </w:r>
-      <w:bookmarkStart w:id="115" w:name="OLE_LINK104"/>
-      <w:bookmarkStart w:id="116" w:name="OLE_LINK105"/>
-      <w:r>
-        <w:t>MGen</w:t>
-      </w:r>
-      <w:r>
-        <w:rPr>
-          <w:lang w:val="ru-RU"/>
-        </w:rPr>
-        <w:t xml:space="preserve">: </w:t>
-      </w:r>
-      <w:r>
-        <w:rPr>
-          <w:lang w:val="ru-RU"/>
-        </w:rPr>
-        <w:t>добавить правил</w:t>
-      </w:r>
-      <w:r>
-        <w:rPr>
-          <w:lang w:val="ru-RU"/>
-        </w:rPr>
-        <w:t>а</w:t>
-      </w:r>
-      <w:bookmarkEnd w:id="115"/>
-      <w:bookmarkEnd w:id="116"/>
-    </w:p>
-  </w:comment>
-  <w:comment w:id="117" w:author="Rualark Rualark" w:date="2018-04-24T23:38:00Z" w:initials="RR">
-    <w:p>
-      <w:pPr>
-        <w:pStyle w:val="a9"/>
-        <w:rPr>
-          <w:rStyle w:val="a8"/>
-          <w:lang w:val="ru-RU"/>
-        </w:rPr>
-      </w:pPr>
-      <w:r>
-        <w:rPr>
-          <w:rStyle w:val="a8"/>
-        </w:rPr>
-        <w:annotationRef/>
-      </w:r>
-      <w:bookmarkStart w:id="118" w:name="OLE_LINK113"/>
-      <w:bookmarkStart w:id="119" w:name="OLE_LINK114"/>
-      <w:r>
-        <w:rPr>
-          <w:rStyle w:val="a8"/>
-          <w:lang w:val="ru-RU"/>
-        </w:rPr>
-        <w:t xml:space="preserve">Здесь имеется в виду подчинение правилам мелодического минора. При этом сейчас в </w:t>
-      </w:r>
-      <w:r>
-        <w:rPr>
-          <w:rStyle w:val="a8"/>
-        </w:rPr>
-        <w:t>MGen</w:t>
-      </w:r>
-      <w:r>
-        <w:rPr>
-          <w:rStyle w:val="a8"/>
-          <w:lang w:val="ru-RU"/>
-        </w:rPr>
-        <w:t xml:space="preserve"> </w:t>
-      </w:r>
-      <w:r>
-        <w:rPr>
-          <w:rStyle w:val="a8"/>
-          <w:lang w:val="ru-RU"/>
-        </w:rPr>
-        <w:t>F</w:t>
-      </w:r>
-      <w:r>
-        <w:rPr>
-          <w:rStyle w:val="a8"/>
-          <w:lang w:val="ru-RU"/>
-        </w:rPr>
-        <w:t xml:space="preserve"># разрешен во всех </w:t>
-      </w:r>
-      <w:proofErr w:type="spellStart"/>
-      <w:r>
-        <w:rPr>
-          <w:rStyle w:val="a8"/>
-          <w:lang w:val="ru-RU"/>
-        </w:rPr>
-        <w:t>поступенных</w:t>
-      </w:r>
-      <w:proofErr w:type="spellEnd"/>
-      <w:r>
-        <w:rPr>
-          <w:rStyle w:val="a8"/>
-          <w:lang w:val="ru-RU"/>
-        </w:rPr>
-        <w:t xml:space="preserve"> движениях кроме движения </w:t>
-      </w:r>
-      <w:r>
-        <w:rPr>
-          <w:rStyle w:val="a8"/>
-        </w:rPr>
-        <w:t>G</w:t>
-      </w:r>
-      <w:r>
-        <w:rPr>
-          <w:rStyle w:val="a8"/>
-          <w:lang w:val="ru-RU"/>
-        </w:rPr>
-        <w:t xml:space="preserve"> в </w:t>
-      </w:r>
-      <w:r>
-        <w:rPr>
-          <w:rStyle w:val="a8"/>
-        </w:rPr>
-        <w:t>A</w:t>
-      </w:r>
-      <w:r>
-        <w:rPr>
-          <w:rStyle w:val="a8"/>
-          <w:lang w:val="ru-RU"/>
-        </w:rPr>
-        <w:t xml:space="preserve">. Таким образом, Галлон в отличие от </w:t>
-      </w:r>
-      <w:r>
-        <w:rPr>
-          <w:rStyle w:val="a8"/>
-        </w:rPr>
-        <w:t>MGen</w:t>
-      </w:r>
-      <w:r>
-        <w:rPr>
-          <w:rStyle w:val="a8"/>
-          <w:lang w:val="ru-RU"/>
-        </w:rPr>
-        <w:t xml:space="preserve"> запрещает </w:t>
-      </w:r>
-      <w:r>
-        <w:rPr>
-          <w:rStyle w:val="a8"/>
-        </w:rPr>
-        <w:t>G</w:t>
-      </w:r>
-      <w:r>
-        <w:rPr>
-          <w:rStyle w:val="a8"/>
-          <w:lang w:val="ru-RU"/>
-        </w:rPr>
-        <w:t xml:space="preserve"> как вспомогательную гармоническую ноту. При этом </w:t>
-      </w:r>
-      <w:r>
-        <w:rPr>
-          <w:rStyle w:val="a8"/>
-        </w:rPr>
-        <w:t>MGen</w:t>
-      </w:r>
-      <w:r>
-        <w:rPr>
-          <w:rStyle w:val="a8"/>
-          <w:lang w:val="ru-RU"/>
-        </w:rPr>
-        <w:t xml:space="preserve"> в отличии от Галлона запрещает движение </w:t>
-      </w:r>
-      <w:r>
-        <w:rPr>
-          <w:rStyle w:val="a8"/>
-        </w:rPr>
-        <w:t>G</w:t>
-      </w:r>
-      <w:r>
-        <w:rPr>
-          <w:rStyle w:val="a8"/>
-          <w:lang w:val="ru-RU"/>
-        </w:rPr>
-        <w:t xml:space="preserve"> в </w:t>
-      </w:r>
-      <w:r>
-        <w:rPr>
-          <w:rStyle w:val="a8"/>
-        </w:rPr>
-        <w:t>A</w:t>
-      </w:r>
-      <w:r>
-        <w:rPr>
-          <w:rStyle w:val="a8"/>
-          <w:lang w:val="ru-RU"/>
-        </w:rPr>
-        <w:t xml:space="preserve">, даже если </w:t>
-      </w:r>
-      <w:r>
-        <w:rPr>
-          <w:rStyle w:val="a8"/>
-        </w:rPr>
-        <w:t>G</w:t>
-      </w:r>
-      <w:r>
-        <w:rPr>
-          <w:rStyle w:val="a8"/>
-          <w:lang w:val="ru-RU"/>
-        </w:rPr>
-        <w:t xml:space="preserve"> мелодическая.</w:t>
-      </w:r>
-    </w:p>
-    <w:p>
-      <w:pPr>
-        <w:pStyle w:val="a9"/>
-        <w:rPr>
-          <w:lang w:val="ru-RU"/>
-        </w:rPr>
-      </w:pPr>
-    </w:p>
-    <w:p>
-      <w:pPr>
-        <w:pStyle w:val="a9"/>
-        <w:rPr>
-          <w:lang w:val="ru-RU"/>
-        </w:rPr>
-      </w:pPr>
-      <w:r>
-        <w:rPr>
-          <w:lang w:val="ru-RU"/>
-        </w:rPr>
-        <w:t xml:space="preserve">Правило не очень понятно для </w:t>
-      </w:r>
-      <w:r>
-        <w:t>sp</w:t>
-      </w:r>
-      <w:r>
-        <w:rPr>
-          <w:lang w:val="ru-RU"/>
-        </w:rPr>
-        <w:t xml:space="preserve">2-5: </w:t>
-      </w:r>
-      <w:r>
-        <w:rPr>
-          <w:lang w:val="ru-RU"/>
-        </w:rPr>
-        <w:t>оно актуально только для первой доли такта?</w:t>
-      </w:r>
-      <w:bookmarkStart w:id="120" w:name="OLE_LINK115"/>
-      <w:bookmarkStart w:id="121" w:name="OLE_LINK116"/>
-      <w:bookmarkEnd w:id="118"/>
-      <w:bookmarkEnd w:id="119"/>
-      <w:r>
-        <w:rPr>
-          <w:lang w:val="ru-RU"/>
-        </w:rPr>
-        <w:t xml:space="preserve"> На других долях нужно просто запретить скачки до и после </w:t>
-      </w:r>
-      <w:r>
-        <w:t>VI</w:t>
-      </w:r>
-      <w:r>
-        <w:rPr>
-          <w:lang w:val="ru-RU"/>
-        </w:rPr>
-        <w:t>#?</w:t>
-      </w:r>
-      <w:bookmarkEnd w:id="120"/>
-      <w:bookmarkEnd w:id="121"/>
-    </w:p>
-  </w:comment>
-  <w:comment w:id="124" w:author="Rualark Rualark" w:date="2018-04-24T23:38:00Z" w:initials="RR">
-    <w:p>
-      <w:pPr>
-        <w:pStyle w:val="a9"/>
-        <w:rPr>
-          <w:lang w:val="ru-RU"/>
-        </w:rPr>
-      </w:pPr>
-      <w:r>
-        <w:rPr>
-          <w:rStyle w:val="a8"/>
-        </w:rPr>
-        <w:annotationRef/>
-      </w:r>
-      <w:bookmarkStart w:id="125" w:name="OLE_LINK121"/>
-      <w:bookmarkStart w:id="126" w:name="OLE_LINK122"/>
-      <w:r>
-        <w:rPr>
-          <w:rStyle w:val="a8"/>
-          <w:lang w:val="ru-RU"/>
-        </w:rPr>
-        <w:t xml:space="preserve">Здесь имеется в виду подчинение правилам мелодического минора. При этом сейчас в </w:t>
-      </w:r>
-      <w:r>
-        <w:rPr>
-          <w:rStyle w:val="a8"/>
-        </w:rPr>
-        <w:t>MGen</w:t>
-      </w:r>
-      <w:r>
-        <w:rPr>
-          <w:rStyle w:val="a8"/>
-          <w:lang w:val="ru-RU"/>
-        </w:rPr>
-        <w:t xml:space="preserve"> </w:t>
-      </w:r>
-      <w:r>
-        <w:rPr>
-          <w:rStyle w:val="a8"/>
-        </w:rPr>
-        <w:t>G</w:t>
-      </w:r>
-      <w:r>
-        <w:rPr>
-          <w:rStyle w:val="a8"/>
-          <w:lang w:val="ru-RU"/>
-        </w:rPr>
-        <w:t xml:space="preserve"> </w:t>
-      </w:r>
-      <w:r>
-        <w:rPr>
-          <w:rStyle w:val="a8"/>
-          <w:lang w:val="ru-RU"/>
-        </w:rPr>
-        <w:t xml:space="preserve">бекар разрешен во всех </w:t>
-      </w:r>
-      <w:proofErr w:type="spellStart"/>
-      <w:r>
-        <w:rPr>
-          <w:rStyle w:val="a8"/>
-          <w:lang w:val="ru-RU"/>
-        </w:rPr>
-        <w:t>поступенных</w:t>
-      </w:r>
-      <w:proofErr w:type="spellEnd"/>
-      <w:r>
-        <w:rPr>
-          <w:rStyle w:val="a8"/>
-          <w:lang w:val="ru-RU"/>
-        </w:rPr>
-        <w:t xml:space="preserve"> движениях кроме движения </w:t>
-      </w:r>
-      <w:r>
-        <w:rPr>
-          <w:rStyle w:val="a8"/>
-        </w:rPr>
-        <w:t>G</w:t>
-      </w:r>
-      <w:r>
-        <w:rPr>
-          <w:rStyle w:val="a8"/>
-          <w:lang w:val="ru-RU"/>
-        </w:rPr>
-        <w:t xml:space="preserve"> </w:t>
-      </w:r>
-      <w:r>
-        <w:rPr>
-          <w:rStyle w:val="a8"/>
-          <w:lang w:val="ru-RU"/>
-        </w:rPr>
-        <w:t xml:space="preserve">в </w:t>
-      </w:r>
-      <w:r>
-        <w:rPr>
-          <w:rStyle w:val="a8"/>
-        </w:rPr>
-        <w:t>A</w:t>
-      </w:r>
-      <w:r>
-        <w:rPr>
-          <w:rStyle w:val="a8"/>
-          <w:lang w:val="ru-RU"/>
-        </w:rPr>
-        <w:t xml:space="preserve">. </w:t>
-      </w:r>
-      <w:r>
-        <w:rPr>
-          <w:rStyle w:val="a8"/>
-          <w:lang w:val="ru-RU"/>
-        </w:rPr>
-        <w:t xml:space="preserve">Таким образом, Галлон в отличие от </w:t>
-      </w:r>
-      <w:r>
-        <w:rPr>
-          <w:rStyle w:val="a8"/>
-        </w:rPr>
-        <w:t>MGen</w:t>
-      </w:r>
-      <w:r>
-        <w:rPr>
-          <w:rStyle w:val="a8"/>
-          <w:lang w:val="ru-RU"/>
-        </w:rPr>
-        <w:t xml:space="preserve"> </w:t>
-      </w:r>
-      <w:r>
-        <w:rPr>
-          <w:rStyle w:val="a8"/>
-          <w:lang w:val="ru-RU"/>
-        </w:rPr>
-        <w:t xml:space="preserve">запрещает </w:t>
-      </w:r>
-      <w:r>
-        <w:rPr>
-          <w:rStyle w:val="a8"/>
-        </w:rPr>
-        <w:t>G</w:t>
-      </w:r>
-      <w:r>
-        <w:rPr>
-          <w:rStyle w:val="a8"/>
-          <w:lang w:val="ru-RU"/>
-        </w:rPr>
-        <w:t xml:space="preserve"> </w:t>
-      </w:r>
-      <w:r>
-        <w:rPr>
-          <w:rStyle w:val="a8"/>
-          <w:lang w:val="ru-RU"/>
-        </w:rPr>
-        <w:t xml:space="preserve">как вспомогательную гармоническую ноту. При этом </w:t>
-      </w:r>
-      <w:r>
-        <w:rPr>
-          <w:rStyle w:val="a8"/>
-        </w:rPr>
-        <w:t>MGen</w:t>
-      </w:r>
-      <w:r>
-        <w:rPr>
-          <w:rStyle w:val="a8"/>
-          <w:lang w:val="ru-RU"/>
-        </w:rPr>
-        <w:t xml:space="preserve"> </w:t>
-      </w:r>
-      <w:r>
-        <w:rPr>
-          <w:rStyle w:val="a8"/>
-          <w:lang w:val="ru-RU"/>
-        </w:rPr>
-        <w:t xml:space="preserve">в отличии от Галлона запрещает движение </w:t>
-      </w:r>
-      <w:r>
-        <w:rPr>
-          <w:rStyle w:val="a8"/>
-        </w:rPr>
-        <w:t>G</w:t>
-      </w:r>
-      <w:r>
-        <w:rPr>
-          <w:rStyle w:val="a8"/>
-          <w:lang w:val="ru-RU"/>
-        </w:rPr>
-        <w:t xml:space="preserve"> </w:t>
-      </w:r>
-      <w:r>
-        <w:rPr>
-          <w:rStyle w:val="a8"/>
-          <w:lang w:val="ru-RU"/>
-        </w:rPr>
-        <w:t xml:space="preserve">в </w:t>
-      </w:r>
-      <w:r>
-        <w:rPr>
-          <w:rStyle w:val="a8"/>
-        </w:rPr>
-        <w:t>A</w:t>
-      </w:r>
-      <w:r>
-        <w:rPr>
-          <w:rStyle w:val="a8"/>
-          <w:lang w:val="ru-RU"/>
-        </w:rPr>
-        <w:t xml:space="preserve">, </w:t>
-      </w:r>
-      <w:r>
-        <w:rPr>
-          <w:rStyle w:val="a8"/>
-          <w:lang w:val="ru-RU"/>
-        </w:rPr>
-        <w:t xml:space="preserve">даже если </w:t>
-      </w:r>
-      <w:r>
-        <w:rPr>
-          <w:rStyle w:val="a8"/>
-        </w:rPr>
-        <w:t>G</w:t>
-      </w:r>
-      <w:r>
-        <w:rPr>
-          <w:rStyle w:val="a8"/>
-          <w:lang w:val="ru-RU"/>
-        </w:rPr>
-        <w:t xml:space="preserve"> </w:t>
-      </w:r>
-      <w:r>
-        <w:rPr>
-          <w:rStyle w:val="a8"/>
-          <w:lang w:val="ru-RU"/>
-        </w:rPr>
-        <w:t>мелодическая.</w:t>
-      </w:r>
-      <w:bookmarkEnd w:id="125"/>
-      <w:bookmarkEnd w:id="126"/>
-    </w:p>
-    <w:p>
-      <w:pPr>
-        <w:pStyle w:val="a9"/>
-        <w:rPr>
-          <w:lang w:val="ru-RU"/>
-        </w:rPr>
-      </w:pPr>
-    </w:p>
-    <w:p>
-      <w:pPr>
-        <w:pStyle w:val="a9"/>
-        <w:rPr>
-          <w:lang w:val="ru-RU"/>
-        </w:rPr>
-      </w:pPr>
-      <w:r>
-        <w:rPr>
-          <w:lang w:val="ru-RU"/>
-        </w:rPr>
-        <w:t xml:space="preserve">Правило не очень понятно для </w:t>
-      </w:r>
-      <w:r>
-        <w:t>sp</w:t>
-      </w:r>
-      <w:r>
-        <w:rPr>
-          <w:lang w:val="ru-RU"/>
-        </w:rPr>
-        <w:t xml:space="preserve">2-5: </w:t>
-      </w:r>
-      <w:r>
-        <w:rPr>
-          <w:lang w:val="ru-RU"/>
-        </w:rPr>
-        <w:t>оно актуально только для первой доли такта?</w:t>
-      </w:r>
-      <w:r>
-        <w:rPr>
-          <w:lang w:val="ru-RU"/>
-        </w:rPr>
-        <w:t xml:space="preserve"> На других долях нужно просто запретить скачки до и после </w:t>
-      </w:r>
-      <w:r>
-        <w:t>VII</w:t>
-      </w:r>
-      <w:r>
-        <w:rPr>
-          <w:lang w:val="ru-RU"/>
-        </w:rPr>
-        <w:t>?</w:t>
-      </w:r>
-    </w:p>
-  </w:comment>
-  <w:comment w:id="127" w:author="Rualark Rualark" w:date="2018-05-02T13:50:00Z" w:initials="RR">
-    <w:p>
-      <w:pPr>
-        <w:pStyle w:val="a9"/>
-      </w:pPr>
-      <w:r>
-        <w:rPr>
-          <w:rStyle w:val="a8"/>
-        </w:rPr>
-        <w:annotationRef/>
-      </w:r>
-      <w:bookmarkStart w:id="128" w:name="OLE_LINK125"/>
-      <w:bookmarkStart w:id="129" w:name="OLE_LINK126"/>
-      <w:r>
-        <w:t xml:space="preserve">MGen: </w:t>
-      </w:r>
-      <w:r>
-        <w:rPr>
-          <w:lang w:val="ru-RU"/>
-        </w:rPr>
-        <w:t>другие</w:t>
-      </w:r>
-      <w:r>
-        <w:t xml:space="preserve"> </w:t>
-      </w:r>
-      <w:r>
-        <w:rPr>
-          <w:lang w:val="ru-RU"/>
-        </w:rPr>
-        <w:t>правила</w:t>
-      </w:r>
-      <w:r>
-        <w:t>:</w:t>
-      </w:r>
-    </w:p>
-    <w:p>
-      <w:pPr>
-        <w:pStyle w:val="a9"/>
-      </w:pPr>
-    </w:p>
-    <w:p>
-      <w:pPr>
-        <w:pStyle w:val="a9"/>
       </w:pPr>
       <w:r>
         <w:t xml:space="preserve">- </w:t>
       </w:r>
-      <w:bookmarkStart w:id="130" w:name="OLE_LINK111"/>
-      <w:bookmarkStart w:id="131" w:name="OLE_LINK112"/>
+      <w:bookmarkStart w:id="129" w:name="OLE_LINK111"/>
+      <w:bookmarkStart w:id="130" w:name="OLE_LINK112"/>
       <w:r>
         <w:t>VII natural note 10 after VII#</w:t>
       </w:r>
     </w:p>
+    <w:bookmarkEnd w:id="129"/>
     <w:bookmarkEnd w:id="130"/>
-    <w:bookmarkEnd w:id="131"/>
     <w:p>
       <w:pPr>
         <w:pStyle w:val="a9"/>
@@ -21177,11 +21169,11 @@
         </w:rPr>
         <w:t>генерации можно оставить 10 нот)</w:t>
       </w:r>
+      <w:bookmarkEnd w:id="127"/>
       <w:bookmarkEnd w:id="128"/>
-      <w:bookmarkEnd w:id="129"/>
     </w:p>
   </w:comment>
-  <w:comment w:id="132" w:author="Rualark Rualark" w:date="2018-05-01T13:31:00Z" w:initials="RR">
+  <w:comment w:id="131" w:author="Rualark Rualark" w:date="2018-05-01T13:31:00Z" w:initials="RR">
     <w:p>
       <w:pPr>
         <w:pStyle w:val="a9"/>
@@ -21397,7 +21389,7 @@
       </w:r>
     </w:p>
   </w:comment>
-  <w:comment w:id="133" w:author="Rualark Rualark" w:date="2018-04-30T20:01:00Z" w:initials="RR">
+  <w:comment w:id="132" w:author="Rualark Rualark" w:date="2018-04-30T20:01:00Z" w:initials="RR">
     <w:p>
       <w:pPr>
         <w:pStyle w:val="a9"/>
@@ -21434,7 +21426,7 @@
       </w:r>
     </w:p>
   </w:comment>
-  <w:comment w:id="143" w:author="Rualark Rualark" w:date="2018-04-26T22:32:00Z" w:initials="RR">
+  <w:comment w:id="142" w:author="Rualark Rualark" w:date="2018-04-26T22:32:00Z" w:initials="RR">
     <w:p>
       <w:pPr>
         <w:pStyle w:val="a9"/>
@@ -21482,7 +21474,7 @@
       </w:r>
     </w:p>
   </w:comment>
-  <w:comment w:id="157" w:author="Rualark Rualark" w:date="2018-04-30T20:30:00Z" w:initials="RR">
+  <w:comment w:id="156" w:author="Rualark Rualark" w:date="2018-04-30T20:30:00Z" w:initials="RR">
     <w:p>
       <w:pPr>
         <w:pStyle w:val="a9"/>
@@ -21630,7 +21622,7 @@
       </w:r>
     </w:p>
   </w:comment>
-  <w:comment w:id="158" w:author="Rualark Rualark" w:date="2018-04-29T18:40:00Z" w:initials="RR">
+  <w:comment w:id="157" w:author="Rualark Rualark" w:date="2018-04-29T18:40:00Z" w:initials="RR">
     <w:p>
       <w:pPr>
         <w:pStyle w:val="a9"/>
@@ -21796,7 +21788,7 @@
       </w:r>
     </w:p>
   </w:comment>
-  <w:comment w:id="159" w:author="Rualark Rualark" w:date="2018-04-30T20:32:00Z" w:initials="RR">
+  <w:comment w:id="158" w:author="Rualark Rualark" w:date="2018-04-30T20:32:00Z" w:initials="RR">
     <w:p>
       <w:pPr>
         <w:pStyle w:val="a9"/>
@@ -21870,7 +21862,7 @@
       </w:r>
     </w:p>
   </w:comment>
-  <w:comment w:id="168" w:author="Rualark Rualark" w:date="2018-04-30T20:39:00Z" w:initials="RR">
+  <w:comment w:id="167" w:author="Rualark Rualark" w:date="2018-04-30T20:39:00Z" w:initials="RR">
     <w:p>
       <w:pPr>
         <w:pStyle w:val="a9"/>
@@ -21921,7 +21913,7 @@
       </w:r>
     </w:p>
   </w:comment>
-  <w:comment w:id="185" w:author="Rualark Rualark" w:date="2018-04-30T21:12:00Z" w:initials="RR">
+  <w:comment w:id="184" w:author="Rualark Rualark" w:date="2018-04-30T21:12:00Z" w:initials="RR">
     <w:p>
       <w:pPr>
         <w:pStyle w:val="a9"/>
@@ -21935,9 +21927,9 @@
         </w:rPr>
         <w:annotationRef/>
       </w:r>
-      <w:bookmarkStart w:id="186" w:name="OLE_LINK277"/>
-      <w:bookmarkStart w:id="187" w:name="OLE_LINK278"/>
-      <w:bookmarkStart w:id="188" w:name="_Hlk512889017"/>
+      <w:bookmarkStart w:id="185" w:name="OLE_LINK277"/>
+      <w:bookmarkStart w:id="186" w:name="OLE_LINK278"/>
+      <w:bookmarkStart w:id="187" w:name="_Hlk512889017"/>
       <w:proofErr w:type="gramStart"/>
       <w:r>
         <w:rPr>
@@ -21952,9 +21944,9 @@
         </w:rPr>
         <w:t xml:space="preserve"> глупый вопрос, но почему на сильную долю разрешены диссонансы, если в параграфе 5 они были запрещены?</w:t>
       </w:r>
+      <w:bookmarkEnd w:id="185"/>
       <w:bookmarkEnd w:id="186"/>
       <w:bookmarkEnd w:id="187"/>
-      <w:bookmarkEnd w:id="188"/>
       <w:r>
         <w:rPr>
           <w:lang w:val="ru-RU"/>
@@ -21963,7 +21955,7 @@
       </w:r>
     </w:p>
   </w:comment>
-  <w:comment w:id="197" w:author="Rualark Rualark" w:date="2018-05-02T21:42:00Z" w:initials="RR">
+  <w:comment w:id="196" w:author="Rualark Rualark" w:date="2018-05-02T21:42:00Z" w:initials="RR">
     <w:p>
       <w:pPr>
         <w:pStyle w:val="a9"/>
@@ -22019,7 +22011,7 @@
       </w:r>
     </w:p>
   </w:comment>
-  <w:comment w:id="198" w:author="Rualark Rualark" w:date="2018-05-02T21:43:00Z" w:initials="RR">
+  <w:comment w:id="197" w:author="Rualark Rualark" w:date="2018-05-02T21:43:00Z" w:initials="RR">
     <w:p>
       <w:pPr>
         <w:pStyle w:val="a9"/>
@@ -22042,7 +22034,7 @@
       </w:r>
     </w:p>
   </w:comment>
-  <w:comment w:id="199" w:author="Rualark Rualark" w:date="2018-04-30T22:52:00Z" w:initials="RR">
+  <w:comment w:id="198" w:author="Rualark Rualark" w:date="2018-04-30T22:52:00Z" w:initials="RR">
     <w:p>
       <w:pPr>
         <w:pStyle w:val="a9"/>
@@ -22099,7 +22091,7 @@
       </w:r>
     </w:p>
   </w:comment>
-  <w:comment w:id="202" w:author="Rualark Rualark" w:date="2018-04-30T22:50:00Z" w:initials="RR">
+  <w:comment w:id="201" w:author="Rualark Rualark" w:date="2018-04-30T22:50:00Z" w:initials="RR">
     <w:p>
       <w:pPr>
         <w:pStyle w:val="a9"/>
@@ -22142,7 +22134,7 @@
       </w:r>
     </w:p>
   </w:comment>
-  <w:comment w:id="203" w:author="Rualark Rualark" w:date="2018-04-30T23:04:00Z" w:initials="RR">
+  <w:comment w:id="202" w:author="Rualark Rualark" w:date="2018-04-30T23:04:00Z" w:initials="RR">
     <w:p>
       <w:pPr>
         <w:pStyle w:val="a9"/>
@@ -22179,7 +22171,7 @@
       </w:r>
     </w:p>
   </w:comment>
-  <w:comment w:id="218" w:author="Rualark Rualark" w:date="2018-05-03T23:39:00Z" w:initials="RR">
+  <w:comment w:id="217" w:author="Rualark Rualark" w:date="2018-05-03T23:39:00Z" w:initials="RR">
     <w:p>
       <w:pPr>
         <w:pStyle w:val="a9"/>
@@ -22218,7 +22210,7 @@
       </w:r>
     </w:p>
   </w:comment>
-  <w:comment w:id="225" w:author="Rualark Rualark" w:date="2018-05-13T14:21:00Z" w:initials="RR">
+  <w:comment w:id="224" w:author="Rualark Rualark" w:date="2018-05-13T14:21:00Z" w:initials="RR">
     <w:p>
       <w:pPr>
         <w:pStyle w:val="a9"/>
@@ -22420,7 +22412,7 @@
       </w:r>
     </w:p>
   </w:comment>
-  <w:comment w:id="228" w:author="Rualark Rualark" w:date="2018-05-13T14:28:00Z" w:initials="RR">
+  <w:comment w:id="227" w:author="Rualark Rualark" w:date="2018-05-13T14:28:00Z" w:initials="RR">
     <w:p>
       <w:pPr>
         <w:pStyle w:val="a9"/>
@@ -22461,7 +22453,7 @@
       </w:r>
     </w:p>
   </w:comment>
-  <w:comment w:id="239" w:author="Rualark Rualark" w:date="2018-05-05T20:45:00Z" w:initials="RR">
+  <w:comment w:id="238" w:author="Rualark Rualark" w:date="2018-05-05T20:45:00Z" w:initials="RR">
     <w:p>
       <w:pPr>
         <w:pStyle w:val="a9"/>
@@ -22489,7 +22481,7 @@
       </w:r>
     </w:p>
   </w:comment>
-  <w:comment w:id="242" w:author="Rualark Rualark" w:date="2018-05-13T15:21:00Z" w:initials="RR">
+  <w:comment w:id="241" w:author="Rualark Rualark" w:date="2018-05-13T15:21:00Z" w:initials="RR">
     <w:p>
       <w:pPr>
         <w:pStyle w:val="a9"/>
@@ -22568,7 +22560,7 @@
       </w:r>
     </w:p>
   </w:comment>
-  <w:comment w:id="243" w:author="Rualark Rualark" w:date="2018-05-05T20:04:00Z" w:initials="RR">
+  <w:comment w:id="242" w:author="Rualark Rualark" w:date="2018-05-05T20:04:00Z" w:initials="RR">
     <w:p>
       <w:pPr>
         <w:pStyle w:val="a9"/>
@@ -22608,7 +22600,7 @@
       </w:r>
     </w:p>
   </w:comment>
-  <w:comment w:id="248" w:author="Rualark Rualark" w:date="2018-05-05T20:54:00Z" w:initials="RR">
+  <w:comment w:id="247" w:author="Rualark Rualark" w:date="2018-05-05T20:54:00Z" w:initials="RR">
     <w:p>
       <w:pPr>
         <w:pStyle w:val="a9"/>
@@ -22631,7 +22623,7 @@
       </w:r>
     </w:p>
   </w:comment>
-  <w:comment w:id="251" w:author="Rualark Rualark" w:date="2018-05-13T18:13:00Z" w:initials="RR">
+  <w:comment w:id="250" w:author="Rualark Rualark" w:date="2018-05-13T18:13:00Z" w:initials="RR">
     <w:p>
       <w:pPr>
         <w:pStyle w:val="a9"/>
@@ -22692,7 +22684,7 @@
       </w:r>
     </w:p>
   </w:comment>
-  <w:comment w:id="252" w:author="Rualark Rualark" w:date="2018-05-05T22:00:00Z" w:initials="RR">
+  <w:comment w:id="251" w:author="Rualark Rualark" w:date="2018-05-05T22:00:00Z" w:initials="RR">
     <w:p>
       <w:pPr>
         <w:pStyle w:val="a9"/>
@@ -22715,7 +22707,7 @@
       </w:r>
     </w:p>
   </w:comment>
-  <w:comment w:id="253" w:author="Rualark Rualark" w:date="2018-05-05T21:58:00Z" w:initials="RR">
+  <w:comment w:id="252" w:author="Rualark Rualark" w:date="2018-05-05T21:58:00Z" w:initials="RR">
     <w:p>
       <w:pPr>
         <w:pStyle w:val="a9"/>
@@ -22786,7 +22778,7 @@
       </w:r>
     </w:p>
   </w:comment>
-  <w:comment w:id="261" w:author="Rualark Rualark" w:date="2018-05-05T22:17:00Z" w:initials="RR">
+  <w:comment w:id="260" w:author="Rualark Rualark" w:date="2018-05-05T22:17:00Z" w:initials="RR">
     <w:p>
       <w:pPr>
         <w:pStyle w:val="a9"/>
@@ -22822,7 +22814,7 @@
       </w:r>
     </w:p>
   </w:comment>
-  <w:comment w:id="262" w:author="Rualark Rualark" w:date="2018-05-13T20:05:00Z" w:initials="RR">
+  <w:comment w:id="261" w:author="Rualark Rualark" w:date="2018-05-13T20:05:00Z" w:initials="RR">
     <w:p>
       <w:pPr>
         <w:pStyle w:val="a9"/>
@@ -22853,7 +22845,7 @@
       </w:r>
     </w:p>
   </w:comment>
-  <w:comment w:id="263" w:author="Rualark Rualark" w:date="2018-05-06T14:28:00Z" w:initials="RR">
+  <w:comment w:id="262" w:author="Rualark Rualark" w:date="2018-05-06T14:28:00Z" w:initials="RR">
     <w:p>
       <w:pPr>
         <w:pStyle w:val="a9"/>
@@ -22884,7 +22876,7 @@
       </w:r>
     </w:p>
   </w:comment>
-  <w:comment w:id="264" w:author="Rualark Rualark" w:date="2018-05-13T20:07:00Z" w:initials="RR">
+  <w:comment w:id="263" w:author="Rualark Rualark" w:date="2018-05-13T20:07:00Z" w:initials="RR">
     <w:p>
       <w:pPr>
         <w:pStyle w:val="a9"/>
@@ -22993,7 +22985,7 @@
       </w:r>
     </w:p>
   </w:comment>
-  <w:comment w:id="265" w:author="Rualark Rualark" w:date="2018-05-06T14:36:00Z" w:initials="RR">
+  <w:comment w:id="264" w:author="Rualark Rualark" w:date="2018-05-06T14:36:00Z" w:initials="RR">
     <w:p>
       <w:pPr>
         <w:pStyle w:val="a9"/>
@@ -23090,7 +23082,7 @@
       </w:r>
     </w:p>
   </w:comment>
-  <w:comment w:id="266" w:author="Rualark Rualark" w:date="2018-05-06T14:49:00Z" w:initials="RR">
+  <w:comment w:id="265" w:author="Rualark Rualark" w:date="2018-05-06T14:49:00Z" w:initials="RR">
     <w:p>
       <w:pPr>
         <w:pStyle w:val="a9"/>
@@ -23135,7 +23127,7 @@
       </w:r>
     </w:p>
   </w:comment>
-  <w:comment w:id="267" w:author="Rualark Rualark" w:date="2018-06-12T12:04:00Z" w:initials="RR">
+  <w:comment w:id="266" w:author="Rualark Rualark" w:date="2018-06-12T12:04:00Z" w:initials="RR">
     <w:p>
       <w:pPr>
         <w:pStyle w:val="a9"/>
@@ -23248,7 +23240,7 @@
   <w15:commentEx w15:paraId="2AF1EAD5" w15:done="1"/>
   <w15:commentEx w15:paraId="2B7B7C31" w15:done="1"/>
   <w15:commentEx w15:paraId="1C689D45" w15:done="1"/>
-  <w15:commentEx w15:paraId="01619F77" w15:done="0"/>
+  <w15:commentEx w15:paraId="01619F77" w15:done="1"/>
   <w15:commentEx w15:paraId="7C5AE5BC" w15:done="1"/>
   <w15:commentEx w15:paraId="09DC1689" w15:done="1"/>
   <w15:commentEx w15:paraId="1E4CDFDB" w15:done="0"/>
@@ -23346,12 +23338,12 @@
         </w:rPr>
         <w:t xml:space="preserve">(см. </w:t>
       </w:r>
-      <w:bookmarkStart w:id="12" w:name="OLE_LINK3"/>
-      <w:bookmarkStart w:id="13" w:name="OLE_LINK4"/>
-      <w:bookmarkStart w:id="14" w:name="OLE_LINK7"/>
-      <w:bookmarkStart w:id="15" w:name="OLE_LINK8"/>
-      <w:bookmarkStart w:id="16" w:name="OLE_LINK90"/>
-      <w:bookmarkStart w:id="17" w:name="OLE_LINK91"/>
+      <w:bookmarkStart w:id="11" w:name="OLE_LINK3"/>
+      <w:bookmarkStart w:id="12" w:name="OLE_LINK4"/>
+      <w:bookmarkStart w:id="13" w:name="OLE_LINK7"/>
+      <w:bookmarkStart w:id="14" w:name="OLE_LINK8"/>
+      <w:bookmarkStart w:id="15" w:name="OLE_LINK90"/>
+      <w:bookmarkStart w:id="16" w:name="OLE_LINK91"/>
       <w:r>
         <w:rPr>
           <w:rFonts w:ascii="Times New Roman" w:hAnsi="Times New Roman" w:cs="Times New Roman"/>
@@ -23359,24 +23351,24 @@
         </w:rPr>
         <w:t>§</w:t>
       </w:r>
+      <w:bookmarkEnd w:id="11"/>
       <w:bookmarkEnd w:id="12"/>
+      <w:r>
+        <w:rPr>
+          <w:lang w:val="ru-RU"/>
+        </w:rPr>
+        <w:t>60</w:t>
+      </w:r>
       <w:bookmarkEnd w:id="13"/>
-      <w:r>
-        <w:rPr>
-          <w:lang w:val="ru-RU"/>
-        </w:rPr>
-        <w:t>60</w:t>
-      </w:r>
       <w:bookmarkEnd w:id="14"/>
+      <w:r>
+        <w:rPr>
+          <w:lang w:val="ru-RU"/>
+        </w:rPr>
+        <w:t xml:space="preserve"> </w:t>
+      </w:r>
       <w:bookmarkEnd w:id="15"/>
-      <w:r>
-        <w:rPr>
-          <w:lang w:val="ru-RU"/>
-        </w:rPr>
-        <w:t xml:space="preserve"> </w:t>
-      </w:r>
       <w:bookmarkEnd w:id="16"/>
-      <w:bookmarkEnd w:id="17"/>
       <w:r>
         <w:rPr>
           <w:lang w:val="ru-RU"/>
@@ -23565,8 +23557,8 @@
         </w:rPr>
         <w:t xml:space="preserve"> В двойном хоре периоды разделяются паузами (см. </w:t>
       </w:r>
-      <w:bookmarkStart w:id="62" w:name="OLE_LINK43"/>
-      <w:bookmarkStart w:id="63" w:name="OLE_LINK44"/>
+      <w:bookmarkStart w:id="61" w:name="OLE_LINK43"/>
+      <w:bookmarkStart w:id="62" w:name="OLE_LINK44"/>
       <w:r>
         <w:rPr>
           <w:color w:val="D9D9D9" w:themeColor="background1" w:themeShade="D9"/>
@@ -23574,8 +23566,8 @@
         </w:rPr>
         <w:t xml:space="preserve">§ </w:t>
       </w:r>
+      <w:bookmarkEnd w:id="61"/>
       <w:bookmarkEnd w:id="62"/>
-      <w:bookmarkEnd w:id="63"/>
       <w:r>
         <w:rPr>
           <w:color w:val="D9D9D9" w:themeColor="background1" w:themeShade="D9"/>
@@ -23621,8 +23613,8 @@
           <w:lang w:val="ru-RU"/>
         </w:rPr>
       </w:pPr>
-      <w:bookmarkStart w:id="74" w:name="OLE_LINK148"/>
-      <w:bookmarkStart w:id="75" w:name="OLE_LINK149"/>
+      <w:bookmarkStart w:id="73" w:name="OLE_LINK148"/>
+      <w:bookmarkStart w:id="74" w:name="OLE_LINK149"/>
       <w:r>
         <w:rPr>
           <w:rStyle w:val="a5"/>
@@ -23661,8 +23653,8 @@
         </w:rPr>
         <w:t xml:space="preserve"> с более короткой нотой.</w:t>
       </w:r>
+      <w:bookmarkEnd w:id="73"/>
       <w:bookmarkEnd w:id="74"/>
-      <w:bookmarkEnd w:id="75"/>
     </w:p>
   </w:footnote>
   <w:footnote w:id="6">
@@ -24556,8 +24548,8 @@
         </w:rPr>
         <w:t xml:space="preserve"> </w:t>
       </w:r>
-      <w:bookmarkStart w:id="160" w:name="OLE_LINK64"/>
-      <w:bookmarkStart w:id="161" w:name="OLE_LINK65"/>
+      <w:bookmarkStart w:id="159" w:name="OLE_LINK64"/>
+      <w:bookmarkStart w:id="160" w:name="OLE_LINK65"/>
       <w:r>
         <w:rPr>
           <w:lang w:val="ru-RU"/>
@@ -24570,8 +24562,8 @@
         </w:rPr>
         <w:t>:</w:t>
       </w:r>
+      <w:bookmarkEnd w:id="159"/>
       <w:bookmarkEnd w:id="160"/>
-      <w:bookmarkEnd w:id="161"/>
     </w:p>
     <w:p>
       <w:pPr>
@@ -25252,8 +25244,8 @@
         </w:rPr>
         <w:t xml:space="preserve"> </w:t>
       </w:r>
-      <w:bookmarkStart w:id="219" w:name="OLE_LINK185"/>
-      <w:bookmarkStart w:id="220" w:name="OLE_LINK186"/>
+      <w:bookmarkStart w:id="218" w:name="OLE_LINK185"/>
+      <w:bookmarkStart w:id="219" w:name="OLE_LINK186"/>
       <w:r>
         <w:rPr>
           <w:lang w:val="ru-RU"/>
@@ -25272,8 +25264,8 @@
         </w:rPr>
         <w:t xml:space="preserve"> вводного тона, расположенного в басу, нужно избегать, т.к. это звучит плохо.</w:t>
       </w:r>
+      <w:bookmarkEnd w:id="218"/>
       <w:bookmarkEnd w:id="219"/>
-      <w:bookmarkEnd w:id="220"/>
     </w:p>
   </w:footnote>
   <w:footnote w:id="20">
@@ -25284,8 +25276,8 @@
           <w:lang w:val="ru-RU"/>
         </w:rPr>
       </w:pPr>
-      <w:bookmarkStart w:id="223" w:name="OLE_LINK183"/>
-      <w:bookmarkStart w:id="224" w:name="OLE_LINK184"/>
+      <w:bookmarkStart w:id="222" w:name="OLE_LINK183"/>
+      <w:bookmarkStart w:id="223" w:name="OLE_LINK184"/>
       <w:r>
         <w:rPr>
           <w:rStyle w:val="a5"/>
@@ -25316,8 +25308,8 @@
         </w:rPr>
         <w:t>.</w:t>
       </w:r>
+      <w:bookmarkEnd w:id="222"/>
       <w:bookmarkEnd w:id="223"/>
-      <w:bookmarkEnd w:id="224"/>
     </w:p>
   </w:footnote>
   <w:footnote w:id="21">
@@ -28630,7 +28622,7 @@
 </file>
 
 <file path=customXml/itemProps1.xml><?xml version="1.0" encoding="utf-8"?>
-<ds:datastoreItem xmlns:ds="http://schemas.openxmlformats.org/officeDocument/2006/customXml" ds:itemID="{56C7CB68-4ACC-4766-8AA2-907351A5E4B7}">
+<ds:datastoreItem xmlns:ds="http://schemas.openxmlformats.org/officeDocument/2006/customXml" ds:itemID="{0B2CA450-DC4C-4E19-8F40-CC185EE10470}">
   <ds:schemaRefs>
     <ds:schemaRef ds:uri="http://schemas.openxmlformats.org/officeDocument/2006/bibliography"/>
   </ds:schemaRefs>

--- a/MGen/docs/Archive/Галлон-Бич.docx
+++ b/MGen/docs/Archive/Галлон-Бич.docx
@@ -44,8 +44,8 @@
         <w:t>Контрапункт</w:t>
       </w:r>
     </w:p>
-    <w:bookmarkStart w:id="0" w:name="OLE_LINK2" w:displacedByCustomXml="next"/>
-    <w:bookmarkStart w:id="1" w:name="OLE_LINK1" w:displacedByCustomXml="next"/>
+    <w:bookmarkStart w:id="0" w:name="OLE_LINK1" w:displacedByCustomXml="next"/>
+    <w:bookmarkStart w:id="1" w:name="OLE_LINK2" w:displacedByCustomXml="next"/>
     <w:sdt>
       <w:sdtPr>
         <w:rPr>
@@ -1771,16 +1771,8 @@
         <w:rPr>
           <w:lang w:val="ru-RU"/>
         </w:rPr>
-        <w:t xml:space="preserve">Строгий или школьный контрапункт учит накладывать друг на друга короткие </w:t>
-      </w:r>
-      <w:proofErr w:type="spellStart"/>
-      <w:r>
-        <w:rPr>
-          <w:lang w:val="ru-RU"/>
-        </w:rPr>
-        <w:t>немодулирующие</w:t>
-      </w:r>
-      <w:proofErr w:type="spellEnd"/>
+        <w:t>Строгий или школьный контрапункт учит накладывать друг на друга короткие немодулирующие</w:t>
+      </w:r>
       <w:r>
         <w:rPr>
           <w:rStyle w:val="a5"/>
@@ -1835,14 +1827,12 @@
         </w:rPr>
         <w:t xml:space="preserve"> </w:t>
       </w:r>
-      <w:proofErr w:type="spellStart"/>
       <w:r>
         <w:rPr>
           <w:i/>
         </w:rPr>
         <w:t>firmus</w:t>
       </w:r>
-      <w:proofErr w:type="spellEnd"/>
       <w:r>
         <w:rPr>
           <w:i/>
@@ -1900,51 +1890,44 @@
         </w:rPr>
       </w:pPr>
       <w:r>
-        <w:t xml:space="preserve">Cantus </w:t>
-      </w:r>
-      <w:proofErr w:type="spellStart"/>
-      <w:r>
+        <w:t>Cantus firmus</w:t>
+      </w:r>
+    </w:p>
+    <w:p>
+      <w:pPr>
+        <w:ind w:firstLine="360"/>
+        <w:rPr>
+          <w:lang w:val="ru-RU"/>
+        </w:rPr>
+      </w:pPr>
+      <w:r>
+        <w:rPr>
+          <w:lang w:val="ru-RU"/>
+        </w:rPr>
+        <w:t xml:space="preserve">Также называется заданной мелодией, используемой для выполнения упражнений по контрапункту. </w:t>
+      </w:r>
+      <w:r>
+        <w:t>C</w:t>
+      </w:r>
+      <w:r>
+        <w:rPr>
+          <w:i/>
+        </w:rPr>
+        <w:t>antus</w:t>
+      </w:r>
+      <w:r>
+        <w:rPr>
+          <w:i/>
+          <w:lang w:val="ru-RU"/>
+        </w:rPr>
+        <w:t xml:space="preserve"> </w:t>
+      </w:r>
+      <w:r>
+        <w:rPr>
+          <w:i/>
+        </w:rPr>
         <w:t>firmus</w:t>
       </w:r>
-      <w:proofErr w:type="spellEnd"/>
-    </w:p>
-    <w:p>
-      <w:pPr>
-        <w:ind w:firstLine="360"/>
-        <w:rPr>
-          <w:lang w:val="ru-RU"/>
-        </w:rPr>
-      </w:pPr>
-      <w:r>
-        <w:rPr>
-          <w:lang w:val="ru-RU"/>
-        </w:rPr>
-        <w:t xml:space="preserve">Также называется заданной мелодией, используемой для выполнения упражнений по контрапункту. </w:t>
-      </w:r>
-      <w:r>
-        <w:t>C</w:t>
-      </w:r>
-      <w:r>
-        <w:rPr>
-          <w:i/>
-        </w:rPr>
-        <w:t>antus</w:t>
-      </w:r>
-      <w:r>
-        <w:rPr>
-          <w:i/>
-          <w:lang w:val="ru-RU"/>
-        </w:rPr>
-        <w:t xml:space="preserve"> </w:t>
-      </w:r>
-      <w:proofErr w:type="spellStart"/>
-      <w:r>
-        <w:rPr>
-          <w:i/>
-        </w:rPr>
-        <w:t>firmus</w:t>
-      </w:r>
-      <w:proofErr w:type="spellEnd"/>
       <w:r>
         <w:rPr>
           <w:i/>
@@ -1988,7 +1971,6 @@
         </w:rPr>
         <w:t xml:space="preserve"> </w:t>
       </w:r>
-      <w:proofErr w:type="spellStart"/>
       <w:r>
         <w:rPr>
           <w:i/>
@@ -1996,7 +1978,6 @@
         </w:rPr>
         <w:t>firmus</w:t>
       </w:r>
-      <w:proofErr w:type="spellEnd"/>
       <w:r>
         <w:rPr>
           <w:i/>
@@ -2718,14 +2699,12 @@
         </w:rPr>
         <w:t xml:space="preserve"> </w:t>
       </w:r>
-      <w:proofErr w:type="spellStart"/>
       <w:r>
         <w:rPr>
           <w:i/>
         </w:rPr>
         <w:t>firmus</w:t>
       </w:r>
-      <w:proofErr w:type="spellEnd"/>
       <w:r>
         <w:rPr>
           <w:i/>
@@ -3907,19 +3886,11 @@
           <w:lang w:val="ru-RU"/>
         </w:rPr>
       </w:pPr>
-      <w:proofErr w:type="spellStart"/>
-      <w:r>
-        <w:rPr>
-          <w:lang w:val="ru-RU"/>
-        </w:rPr>
-        <w:t>Квартсекстаккорд</w:t>
-      </w:r>
-      <w:proofErr w:type="spellEnd"/>
-      <w:r>
-        <w:rPr>
-          <w:lang w:val="ru-RU"/>
-        </w:rPr>
-        <w:t xml:space="preserve"> и септаккорды разрешены в некоторых случаях в двойном хоре (см. §</w:t>
+      <w:r>
+        <w:rPr>
+          <w:lang w:val="ru-RU"/>
+        </w:rPr>
+        <w:t>Квартсекстаккорд и септаккорды разрешены в некоторых случаях в двойном хоре (см. §</w:t>
       </w:r>
       <w:r>
         <w:rPr>
@@ -4186,21 +4157,7 @@
         <w:rPr>
           <w:lang w:val="ru-RU"/>
         </w:rPr>
-        <w:t xml:space="preserve">(квинта через октаву), когда она оправдана длинным </w:t>
-      </w:r>
-      <w:proofErr w:type="spellStart"/>
-      <w:r>
-        <w:rPr>
-          <w:lang w:val="ru-RU"/>
-        </w:rPr>
-        <w:t>поступенным</w:t>
-      </w:r>
-      <w:proofErr w:type="spellEnd"/>
-      <w:r>
-        <w:rPr>
-          <w:lang w:val="ru-RU"/>
-        </w:rPr>
-        <w:t xml:space="preserve"> движением.</w:t>
+        <w:t>(квинта через октаву), когда она оправдана длинным поступенным движением.</w:t>
       </w:r>
     </w:p>
     <w:p>
@@ -4358,14 +4315,12 @@
         </w:rPr>
         <w:t xml:space="preserve"> </w:t>
       </w:r>
-      <w:proofErr w:type="spellStart"/>
       <w:r>
         <w:rPr>
           <w:i/>
         </w:rPr>
         <w:t>firmus</w:t>
       </w:r>
-      <w:proofErr w:type="spellEnd"/>
       <w:r>
         <w:rPr>
           <w:i/>
@@ -4406,14 +4361,12 @@
         </w:rPr>
         <w:t xml:space="preserve"> </w:t>
       </w:r>
-      <w:proofErr w:type="spellStart"/>
       <w:r>
         <w:rPr>
           <w:i/>
         </w:rPr>
         <w:t>firmus</w:t>
       </w:r>
-      <w:proofErr w:type="spellEnd"/>
       <w:r>
         <w:rPr>
           <w:i/>
@@ -4678,14 +4631,12 @@
         </w:rPr>
         <w:t xml:space="preserve"> </w:t>
       </w:r>
-      <w:proofErr w:type="spellStart"/>
       <w:r>
         <w:rPr>
           <w:i/>
         </w:rPr>
         <w:t>firmus</w:t>
       </w:r>
-      <w:proofErr w:type="spellEnd"/>
       <w:r>
         <w:rPr>
           <w:i/>
@@ -4912,21 +4863,7 @@
         <w:rPr>
           <w:lang w:val="ru-RU"/>
         </w:rPr>
-        <w:t xml:space="preserve">. Синкопы. Контрапункт пишется половинными </w:t>
-      </w:r>
-      <w:proofErr w:type="spellStart"/>
-      <w:r>
-        <w:rPr>
-          <w:lang w:val="ru-RU"/>
-        </w:rPr>
-        <w:t>залигованными</w:t>
-      </w:r>
-      <w:proofErr w:type="spellEnd"/>
-      <w:r>
-        <w:rPr>
-          <w:lang w:val="ru-RU"/>
-        </w:rPr>
-        <w:t xml:space="preserve"> нотами и начинается с половинной паузы. В случае сложности допускается разрыв </w:t>
+        <w:t xml:space="preserve">. Синкопы. Контрапункт пишется половинными залигованными нотами и начинается с половинной паузы. В случае сложности допускается разрыв </w:t>
       </w:r>
       <w:r>
         <w:rPr>
@@ -5014,14 +4951,12 @@
         </w:rPr>
         <w:t xml:space="preserve"> </w:t>
       </w:r>
-      <w:proofErr w:type="spellStart"/>
       <w:r>
         <w:rPr>
           <w:i/>
         </w:rPr>
         <w:t>firmus</w:t>
       </w:r>
-      <w:proofErr w:type="spellEnd"/>
       <w:r>
         <w:rPr>
           <w:i/>
@@ -5198,14 +5133,12 @@
         </w:rPr>
         <w:t xml:space="preserve"> </w:t>
       </w:r>
-      <w:proofErr w:type="spellStart"/>
       <w:r>
         <w:rPr>
           <w:i/>
         </w:rPr>
         <w:t>firmus</w:t>
       </w:r>
-      <w:proofErr w:type="spellEnd"/>
       <w:r>
         <w:rPr>
           <w:i/>
@@ -5299,14 +5232,12 @@
         </w:rPr>
         <w:t xml:space="preserve"> </w:t>
       </w:r>
-      <w:proofErr w:type="spellStart"/>
       <w:r>
         <w:rPr>
           <w:i/>
         </w:rPr>
         <w:t>firmus</w:t>
       </w:r>
-      <w:proofErr w:type="spellEnd"/>
       <w:r>
         <w:rPr>
           <w:i/>
@@ -5356,31 +5287,13 @@
         </w:rPr>
         <w:t xml:space="preserve">называется </w:t>
       </w:r>
-      <w:proofErr w:type="spellStart"/>
       <w:r>
         <w:rPr>
           <w:i/>
           <w:lang w:val="ru-RU"/>
         </w:rPr>
-        <w:t>grand</w:t>
-      </w:r>
-      <w:proofErr w:type="spellEnd"/>
-      <w:r>
-        <w:rPr>
-          <w:i/>
-          <w:lang w:val="ru-RU"/>
-        </w:rPr>
-        <w:t xml:space="preserve"> </w:t>
-      </w:r>
-      <w:proofErr w:type="spellStart"/>
-      <w:r>
-        <w:rPr>
-          <w:i/>
-          <w:lang w:val="ru-RU"/>
-        </w:rPr>
-        <w:t>mélange</w:t>
-      </w:r>
-      <w:proofErr w:type="spellEnd"/>
+        <w:t>grand mélange</w:t>
+      </w:r>
       <w:r>
         <w:rPr>
           <w:lang w:val="ru-RU"/>
@@ -5676,21 +5589,7 @@
         <w:rPr>
           <w:lang w:val="ru-RU"/>
         </w:rPr>
-        <w:t xml:space="preserve">Восьмые ноты должны соединяться </w:t>
-      </w:r>
-      <w:proofErr w:type="spellStart"/>
-      <w:r>
-        <w:rPr>
-          <w:lang w:val="ru-RU"/>
-        </w:rPr>
-        <w:t>поступенным</w:t>
-      </w:r>
-      <w:proofErr w:type="spellEnd"/>
-      <w:r>
-        <w:rPr>
-          <w:lang w:val="ru-RU"/>
-        </w:rPr>
-        <w:t xml:space="preserve"> движением между собой и со следующей нотой.</w:t>
+        <w:t>Восьмые ноты должны соединяться поступенным движением между собой и со следующей нотой.</w:t>
       </w:r>
       <w:r>
         <w:rPr>
@@ -6670,19 +6569,11 @@
           <w:lang w:val="ru-RU"/>
         </w:rPr>
       </w:pPr>
-      <w:proofErr w:type="spellStart"/>
-      <w:r>
-        <w:rPr>
-          <w:lang w:val="ru-RU"/>
-        </w:rPr>
-        <w:t>Поступенное</w:t>
-      </w:r>
-      <w:proofErr w:type="spellEnd"/>
-      <w:r>
-        <w:rPr>
-          <w:lang w:val="ru-RU"/>
-        </w:rPr>
-        <w:t xml:space="preserve"> движение</w:t>
+      <w:r>
+        <w:rPr>
+          <w:lang w:val="ru-RU"/>
+        </w:rPr>
+        <w:t>Поступенное движение</w:t>
       </w:r>
     </w:p>
     <w:p>
@@ -6692,19 +6583,11 @@
           <w:lang w:val="ru-RU"/>
         </w:rPr>
       </w:pPr>
-      <w:proofErr w:type="spellStart"/>
-      <w:r>
-        <w:rPr>
-          <w:lang w:val="ru-RU"/>
-        </w:rPr>
-        <w:t>Поступенное</w:t>
-      </w:r>
-      <w:proofErr w:type="spellEnd"/>
-      <w:r>
-        <w:rPr>
-          <w:lang w:val="ru-RU"/>
-        </w:rPr>
-        <w:t xml:space="preserve"> движение должно использоваться как можно чаще и должно продолжаться как можно дольше, </w:t>
+      <w:r>
+        <w:rPr>
+          <w:lang w:val="ru-RU"/>
+        </w:rPr>
+        <w:t xml:space="preserve">Поступенное движение должно использоваться как можно чаще и должно продолжаться как можно дольше, </w:t>
       </w:r>
       <w:commentRangeStart w:id="84"/>
       <w:r>
@@ -6724,21 +6607,7 @@
         <w:rPr>
           <w:lang w:val="ru-RU"/>
         </w:rPr>
-        <w:t xml:space="preserve">. Вместе с противоположным движением, </w:t>
-      </w:r>
-      <w:proofErr w:type="spellStart"/>
-      <w:r>
-        <w:rPr>
-          <w:lang w:val="ru-RU"/>
-        </w:rPr>
-        <w:t>поступенное</w:t>
-      </w:r>
-      <w:proofErr w:type="spellEnd"/>
-      <w:r>
-        <w:rPr>
-          <w:lang w:val="ru-RU"/>
-        </w:rPr>
-        <w:t xml:space="preserve"> движение составляет саму суть контрапункта.</w:t>
+        <w:t>. Вместе с противоположным движением, поступенное движение составляет саму суть контрапункта.</w:t>
       </w:r>
     </w:p>
     <w:p>
@@ -7343,21 +7212,7 @@
         <w:rPr>
           <w:lang w:val="ru-RU"/>
         </w:rPr>
-        <w:t xml:space="preserve">образованные </w:t>
-      </w:r>
-      <w:proofErr w:type="spellStart"/>
-      <w:r>
-        <w:rPr>
-          <w:lang w:val="ru-RU"/>
-        </w:rPr>
-        <w:t>недиатоническими</w:t>
-      </w:r>
-      <w:proofErr w:type="spellEnd"/>
-      <w:r>
-        <w:rPr>
-          <w:lang w:val="ru-RU"/>
-        </w:rPr>
-        <w:t xml:space="preserve"> звуками</w:t>
+        <w:t>образованные недиатоническими звуками</w:t>
       </w:r>
       <w:r>
         <w:rPr>
@@ -7381,35 +7236,7 @@
         <w:rPr>
           <w:lang w:val="ru-RU"/>
         </w:rPr>
-        <w:t xml:space="preserve">интервалы между </w:t>
-      </w:r>
-      <w:proofErr w:type="spellStart"/>
-      <w:r>
-        <w:rPr>
-          <w:lang w:val="ru-RU"/>
-        </w:rPr>
-        <w:t>альтерированной</w:t>
-      </w:r>
-      <w:proofErr w:type="spellEnd"/>
-      <w:r>
-        <w:rPr>
-          <w:lang w:val="ru-RU"/>
-        </w:rPr>
-        <w:t xml:space="preserve"> и </w:t>
-      </w:r>
-      <w:proofErr w:type="spellStart"/>
-      <w:r>
-        <w:rPr>
-          <w:lang w:val="ru-RU"/>
-        </w:rPr>
-        <w:t>неальтерированной</w:t>
-      </w:r>
-      <w:proofErr w:type="spellEnd"/>
-      <w:r>
-        <w:rPr>
-          <w:lang w:val="ru-RU"/>
-        </w:rPr>
-        <w:t xml:space="preserve"> нотой одной ступени.</w:t>
+        <w:t>интервалы между альтерированной и неальтерированной нотой одной ступени.</w:t>
       </w:r>
     </w:p>
     <w:p>
@@ -7614,21 +7441,7 @@
         <w:rPr>
           <w:lang w:val="ru-RU"/>
         </w:rPr>
-        <w:t xml:space="preserve">Увеличенная кварта в пределах трех или четырех соседних нот должна быть подготовлена или покинута </w:t>
-      </w:r>
-      <w:proofErr w:type="spellStart"/>
-      <w:r>
-        <w:rPr>
-          <w:lang w:val="ru-RU"/>
-        </w:rPr>
-        <w:t>поступенным</w:t>
-      </w:r>
-      <w:proofErr w:type="spellEnd"/>
-      <w:r>
-        <w:rPr>
-          <w:lang w:val="ru-RU"/>
-        </w:rPr>
-        <w:t xml:space="preserve"> движением в </w:t>
+        <w:t xml:space="preserve">Увеличенная кварта в пределах трех или четырех соседних нот должна быть подготовлена или покинута поступенным движением в </w:t>
       </w:r>
       <w:commentRangeStart w:id="96"/>
       <w:r>
@@ -7778,21 +7591,7 @@
         <w:rPr>
           <w:lang w:val="ru-RU"/>
         </w:rPr>
-        <w:t xml:space="preserve">Увеличенная квинта в пределах четырех соседних нот должна быть продолжена </w:t>
-      </w:r>
-      <w:proofErr w:type="spellStart"/>
-      <w:r>
-        <w:rPr>
-          <w:lang w:val="ru-RU"/>
-        </w:rPr>
-        <w:t>поступенным</w:t>
-      </w:r>
-      <w:proofErr w:type="spellEnd"/>
-      <w:r>
-        <w:rPr>
-          <w:lang w:val="ru-RU"/>
-        </w:rPr>
-        <w:t xml:space="preserve"> движением в </w:t>
+        <w:t xml:space="preserve">Увеличенная квинта в пределах четырех соседних нот должна быть продолжена поступенным движением в </w:t>
       </w:r>
       <w:commentRangeStart w:id="97"/>
       <w:r>
@@ -7955,21 +7754,7 @@
         <w:rPr>
           <w:lang w:val="ru-RU"/>
         </w:rPr>
-        <w:t xml:space="preserve">в пределах трех нот должны содержать в себе </w:t>
-      </w:r>
-      <w:proofErr w:type="spellStart"/>
-      <w:r>
-        <w:rPr>
-          <w:lang w:val="ru-RU"/>
-        </w:rPr>
-        <w:t>поступенное</w:t>
-      </w:r>
-      <w:proofErr w:type="spellEnd"/>
-      <w:r>
-        <w:rPr>
-          <w:lang w:val="ru-RU"/>
-        </w:rPr>
-        <w:t xml:space="preserve"> </w:t>
+        <w:t xml:space="preserve">в пределах трех нот должны содержать в себе поступенное </w:t>
       </w:r>
       <w:r>
         <w:rPr>
@@ -8425,7 +8210,6 @@
         <w:t xml:space="preserve">Движение ко всем мелодическим нотам (задержания, проходящие и вспомогательные ноты) и от них должно быть </w:t>
       </w:r>
       <w:commentRangeStart w:id="100"/>
-      <w:proofErr w:type="spellStart"/>
       <w:r>
         <w:rPr>
           <w:lang w:val="ru-RU"/>
@@ -8433,7 +8217,6 @@
         <w:t>поступенным</w:t>
       </w:r>
       <w:commentRangeEnd w:id="100"/>
-      <w:proofErr w:type="spellEnd"/>
       <w:r>
         <w:rPr>
           <w:rStyle w:val="a8"/>
@@ -8444,21 +8227,7 @@
         <w:rPr>
           <w:lang w:val="ru-RU"/>
         </w:rPr>
-        <w:t xml:space="preserve"> (кроме </w:t>
-      </w:r>
-      <w:proofErr w:type="spellStart"/>
-      <w:r>
-        <w:rPr>
-          <w:lang w:val="ru-RU"/>
-        </w:rPr>
-        <w:t>опевания</w:t>
-      </w:r>
-      <w:proofErr w:type="spellEnd"/>
-      <w:r>
-        <w:rPr>
-          <w:lang w:val="ru-RU"/>
-        </w:rPr>
-        <w:t>)</w:t>
+        <w:t xml:space="preserve"> (кроме опевания)</w:t>
       </w:r>
       <w:r>
         <w:rPr>
@@ -8470,21 +8239,7 @@
         <w:rPr>
           <w:lang w:val="ru-RU"/>
         </w:rPr>
-        <w:t xml:space="preserve"> Гармонические ноты могут использоваться как в </w:t>
-      </w:r>
-      <w:proofErr w:type="spellStart"/>
-      <w:r>
-        <w:rPr>
-          <w:lang w:val="ru-RU"/>
-        </w:rPr>
-        <w:t>поступенном</w:t>
-      </w:r>
-      <w:proofErr w:type="spellEnd"/>
-      <w:r>
-        <w:rPr>
-          <w:lang w:val="ru-RU"/>
-        </w:rPr>
-        <w:t xml:space="preserve"> движении, так и в скачках. </w:t>
+        <w:t xml:space="preserve"> Гармонические ноты могут использоваться как в поступенном движении, так и в скачках. </w:t>
       </w:r>
       <w:commentRangeStart w:id="101"/>
       <w:r>
@@ -9511,19 +9266,11 @@
         </w:rPr>
         <w:t xml:space="preserve">при восходящем </w:t>
       </w:r>
-      <w:proofErr w:type="spellStart"/>
-      <w:r>
-        <w:rPr>
-          <w:lang w:val="ru-RU"/>
-        </w:rPr>
-        <w:t>поступенном</w:t>
-      </w:r>
-      <w:proofErr w:type="spellEnd"/>
-      <w:r>
-        <w:rPr>
-          <w:lang w:val="ru-RU"/>
-        </w:rPr>
-        <w:t xml:space="preserve"> </w:t>
+      <w:r>
+        <w:rPr>
+          <w:lang w:val="ru-RU"/>
+        </w:rPr>
+        <w:t xml:space="preserve">поступенном </w:t>
       </w:r>
       <w:commentRangeStart w:id="116"/>
       <w:r>
@@ -9645,21 +9392,7 @@
         <w:rPr>
           <w:lang w:val="ru-RU"/>
         </w:rPr>
-        <w:t xml:space="preserve">при нисходящем </w:t>
-      </w:r>
-      <w:proofErr w:type="spellStart"/>
-      <w:r>
-        <w:rPr>
-          <w:lang w:val="ru-RU"/>
-        </w:rPr>
-        <w:t>поступенном</w:t>
-      </w:r>
-      <w:proofErr w:type="spellEnd"/>
-      <w:r>
-        <w:rPr>
-          <w:lang w:val="ru-RU"/>
-        </w:rPr>
-        <w:t xml:space="preserve"> </w:t>
+        <w:t xml:space="preserve">при нисходящем поступенном </w:t>
       </w:r>
       <w:commentRangeStart w:id="123"/>
       <w:r>
@@ -9851,35 +9584,7 @@
         <w:rPr>
           <w:lang w:val="ru-RU"/>
         </w:rPr>
-        <w:t xml:space="preserve">избегать сближения </w:t>
-      </w:r>
-      <w:proofErr w:type="spellStart"/>
-      <w:r>
-        <w:rPr>
-          <w:lang w:val="ru-RU"/>
-        </w:rPr>
-        <w:t>альтерированной</w:t>
-      </w:r>
-      <w:proofErr w:type="spellEnd"/>
-      <w:r>
-        <w:rPr>
-          <w:lang w:val="ru-RU"/>
-        </w:rPr>
-        <w:t xml:space="preserve"> и </w:t>
-      </w:r>
-      <w:proofErr w:type="spellStart"/>
-      <w:r>
-        <w:rPr>
-          <w:lang w:val="ru-RU"/>
-        </w:rPr>
-        <w:t>неальтерированной</w:t>
-      </w:r>
-      <w:proofErr w:type="spellEnd"/>
-      <w:r>
-        <w:rPr>
-          <w:lang w:val="ru-RU"/>
-        </w:rPr>
-        <w:t xml:space="preserve"> форм одной и той же ступени (</w:t>
+        <w:t>избегать сближения альтерированной и неальтерированной форм одной и той же ступени (</w:t>
       </w:r>
       <w:r>
         <w:t>VI</w:t>
@@ -10080,7 +9785,6 @@
         </w:rPr>
         <w:t xml:space="preserve">хроматическое </w:t>
       </w:r>
-      <w:proofErr w:type="spellStart"/>
       <w:r>
         <w:rPr>
           <w:lang w:val="ru-RU"/>
@@ -10091,14 +9795,7 @@
         <w:rPr>
           <w:lang w:val="ru-RU"/>
         </w:rPr>
-        <w:t>ереченье</w:t>
-      </w:r>
-      <w:proofErr w:type="spellEnd"/>
-      <w:r>
-        <w:rPr>
-          <w:lang w:val="ru-RU"/>
-        </w:rPr>
-        <w:t xml:space="preserve"> хорошо </w:t>
+        <w:t xml:space="preserve">ереченье хорошо </w:t>
       </w:r>
       <w:commentRangeStart w:id="131"/>
       <w:r>
@@ -10190,35 +9887,7 @@
         <w:rPr>
           <w:lang w:val="ru-RU"/>
         </w:rPr>
-        <w:t xml:space="preserve">Одновременное звучание </w:t>
-      </w:r>
-      <w:proofErr w:type="spellStart"/>
-      <w:r>
-        <w:rPr>
-          <w:lang w:val="ru-RU"/>
-        </w:rPr>
-        <w:t>альтерированной</w:t>
-      </w:r>
-      <w:proofErr w:type="spellEnd"/>
-      <w:r>
-        <w:rPr>
-          <w:lang w:val="ru-RU"/>
-        </w:rPr>
-        <w:t xml:space="preserve"> и </w:t>
-      </w:r>
-      <w:proofErr w:type="spellStart"/>
-      <w:r>
-        <w:rPr>
-          <w:lang w:val="ru-RU"/>
-        </w:rPr>
-        <w:t>неальтерированной</w:t>
-      </w:r>
-      <w:proofErr w:type="spellEnd"/>
-      <w:r>
-        <w:rPr>
-          <w:lang w:val="ru-RU"/>
-        </w:rPr>
-        <w:t xml:space="preserve"> форм </w:t>
+        <w:t xml:space="preserve">Одновременное звучание альтерированной и неальтерированной форм </w:t>
       </w:r>
       <w:r>
         <w:t>VI</w:t>
@@ -10453,21 +10122,7 @@
         <w:rPr>
           <w:lang w:val="ru-RU"/>
         </w:rPr>
-        <w:t xml:space="preserve">Вместе с </w:t>
-      </w:r>
-      <w:proofErr w:type="spellStart"/>
-      <w:r>
-        <w:rPr>
-          <w:lang w:val="ru-RU"/>
-        </w:rPr>
-        <w:t>поступенным</w:t>
-      </w:r>
-      <w:proofErr w:type="spellEnd"/>
-      <w:r>
-        <w:rPr>
-          <w:lang w:val="ru-RU"/>
-        </w:rPr>
-        <w:t xml:space="preserve"> движением, противоположное движение составля</w:t>
+        <w:t>Вместе с поступенным движением, противоположное движение составля</w:t>
       </w:r>
       <w:r>
         <w:rPr>
@@ -10479,21 +10134,7 @@
         <w:rPr>
           <w:lang w:val="ru-RU"/>
         </w:rPr>
-        <w:t xml:space="preserve">оединения нот, образующиеся при противоположном и </w:t>
-      </w:r>
-      <w:proofErr w:type="spellStart"/>
-      <w:r>
-        <w:rPr>
-          <w:lang w:val="ru-RU"/>
-        </w:rPr>
-        <w:t>поступенном</w:t>
-      </w:r>
-      <w:proofErr w:type="spellEnd"/>
-      <w:r>
-        <w:rPr>
-          <w:lang w:val="ru-RU"/>
-        </w:rPr>
-        <w:t xml:space="preserve"> движении, прекрасно звучат.</w:t>
+        <w:t>оединения нот, образующиеся при противоположном и поступенном движении, прекрасно звучат.</w:t>
       </w:r>
     </w:p>
     <w:p>
@@ -14724,14 +14365,12 @@
           <w:lang w:val="ru-RU"/>
         </w:rPr>
       </w:pPr>
-      <w:proofErr w:type="spellStart"/>
       <w:r>
         <w:rPr>
           <w:lang w:val="ru-RU"/>
         </w:rPr>
         <w:t>Квартсекстаккорд</w:t>
       </w:r>
-      <w:proofErr w:type="spellEnd"/>
     </w:p>
     <w:p>
       <w:pPr>
@@ -14740,19 +14379,11 @@
           <w:lang w:val="ru-RU"/>
         </w:rPr>
       </w:pPr>
-      <w:proofErr w:type="spellStart"/>
-      <w:r>
-        <w:rPr>
-          <w:lang w:val="ru-RU"/>
-        </w:rPr>
-        <w:t>Квартсекстаккорд</w:t>
-      </w:r>
-      <w:proofErr w:type="spellEnd"/>
-      <w:r>
-        <w:rPr>
-          <w:lang w:val="ru-RU"/>
-        </w:rPr>
-        <w:t>, второе обра</w:t>
+      <w:r>
+        <w:rPr>
+          <w:lang w:val="ru-RU"/>
+        </w:rPr>
+        <w:t>Квартсекстаккорд, второе обра</w:t>
       </w:r>
       <w:r>
         <w:rPr>
@@ -14880,19 +14511,11 @@
         </w:rPr>
         <w:t xml:space="preserve">кратковременный </w:t>
       </w:r>
-      <w:proofErr w:type="spellStart"/>
-      <w:r>
-        <w:rPr>
-          <w:lang w:val="ru-RU"/>
-        </w:rPr>
-        <w:t>квартсекстаккорд</w:t>
-      </w:r>
-      <w:proofErr w:type="spellEnd"/>
-      <w:r>
-        <w:rPr>
-          <w:lang w:val="ru-RU"/>
-        </w:rPr>
-        <w:t xml:space="preserve"> н</w:t>
+      <w:r>
+        <w:rPr>
+          <w:lang w:val="ru-RU"/>
+        </w:rPr>
+        <w:t>квартсекстаккорд н</w:t>
       </w:r>
       <w:r>
         <w:rPr>
@@ -18154,19 +17777,11 @@
         <w:t xml:space="preserve">отивоположного </w:t>
       </w:r>
       <w:commentRangeStart w:id="266"/>
-      <w:proofErr w:type="spellStart"/>
-      <w:r>
-        <w:rPr>
-          <w:lang w:val="ru-RU"/>
-        </w:rPr>
-        <w:t>поступенного</w:t>
-      </w:r>
-      <w:proofErr w:type="spellEnd"/>
-      <w:r>
-        <w:rPr>
-          <w:lang w:val="ru-RU"/>
-        </w:rPr>
-        <w:t xml:space="preserve"> движения</w:t>
+      <w:r>
+        <w:rPr>
+          <w:lang w:val="ru-RU"/>
+        </w:rPr>
+        <w:t>поступенного движения</w:t>
       </w:r>
       <w:commentRangeEnd w:id="266"/>
       <w:r>
@@ -18245,9 +17860,9 @@
           <w:lang w:val="ru-RU"/>
         </w:rPr>
       </w:pPr>
-      <w:bookmarkStart w:id="267" w:name="OLE_LINK127"/>
-      <w:bookmarkStart w:id="268" w:name="OLE_LINK128"/>
-      <w:bookmarkStart w:id="269" w:name="OLE_LINK137"/>
+      <w:bookmarkStart w:id="268" w:name="OLE_LINK127"/>
+      <w:bookmarkStart w:id="269" w:name="OLE_LINK128"/>
+      <w:bookmarkStart w:id="270" w:name="OLE_LINK137"/>
       <w:r>
         <w:rPr>
           <w:lang w:val="ru-RU"/>
@@ -18266,12 +17881,10 @@
         </w:rPr>
         <w:t>.</w:t>
       </w:r>
-      <w:bookmarkStart w:id="270" w:name="_GoBack"/>
-      <w:bookmarkEnd w:id="270"/>
-    </w:p>
-    <w:bookmarkEnd w:id="267"/>
+    </w:p>
     <w:bookmarkEnd w:id="268"/>
     <w:bookmarkEnd w:id="269"/>
+    <w:bookmarkEnd w:id="270"/>
     <w:p>
       <w:pPr>
         <w:pStyle w:val="5"/>
@@ -18463,33 +18076,11 @@
           <w:lang w:val="ru-RU"/>
         </w:rPr>
       </w:pPr>
-      <w:proofErr w:type="spellStart"/>
-      <w:r>
-        <w:rPr>
-          <w:lang w:val="ru-RU"/>
-        </w:rPr>
-        <w:t>Опевание</w:t>
-      </w:r>
-      <w:proofErr w:type="spellEnd"/>
-      <w:r>
-        <w:rPr>
-          <w:lang w:val="ru-RU"/>
-        </w:rPr>
-        <w:t xml:space="preserve"> и </w:t>
-      </w:r>
-      <w:proofErr w:type="spellStart"/>
-      <w:r>
-        <w:rPr>
-          <w:lang w:val="ru-RU"/>
-        </w:rPr>
-        <w:t>опеваемая</w:t>
-      </w:r>
-      <w:proofErr w:type="spellEnd"/>
-      <w:r>
-        <w:rPr>
-          <w:lang w:val="ru-RU"/>
-        </w:rPr>
-        <w:t xml:space="preserve"> нота</w:t>
+      <w:r>
+        <w:rPr>
+          <w:lang w:val="ru-RU"/>
+        </w:rPr>
+        <w:t>Опевание и опеваемая нота</w:t>
       </w:r>
     </w:p>
     <w:p>
@@ -18499,47 +18090,11 @@
           <w:lang w:val="ru-RU"/>
         </w:rPr>
       </w:pPr>
-      <w:proofErr w:type="spellStart"/>
-      <w:r>
-        <w:rPr>
-          <w:lang w:val="ru-RU"/>
-        </w:rPr>
-        <w:t>Опевающая</w:t>
-      </w:r>
-      <w:proofErr w:type="spellEnd"/>
-      <w:r>
-        <w:rPr>
-          <w:lang w:val="ru-RU"/>
-        </w:rPr>
-        <w:t xml:space="preserve"> и </w:t>
-      </w:r>
-      <w:proofErr w:type="spellStart"/>
-      <w:r>
-        <w:rPr>
-          <w:lang w:val="ru-RU"/>
-        </w:rPr>
-        <w:t>опеваемая</w:t>
-      </w:r>
-      <w:proofErr w:type="spellEnd"/>
-      <w:r>
-        <w:rPr>
-          <w:lang w:val="ru-RU"/>
-        </w:rPr>
-        <w:t xml:space="preserve"> ноты могут звучать одновременно (</w:t>
-      </w:r>
-      <w:proofErr w:type="spellStart"/>
-      <w:r>
-        <w:rPr>
-          <w:lang w:val="ru-RU"/>
-        </w:rPr>
-        <w:t>опевание</w:t>
-      </w:r>
-      <w:proofErr w:type="spellEnd"/>
-      <w:r>
-        <w:rPr>
-          <w:lang w:val="ru-RU"/>
-        </w:rPr>
-        <w:t xml:space="preserve"> октавы). </w:t>
+      <w:r>
+        <w:rPr>
+          <w:lang w:val="ru-RU"/>
+        </w:rPr>
+        <w:t xml:space="preserve">Опевающая и опеваемая ноты могут звучать одновременно (опевание октавы). </w:t>
       </w:r>
     </w:p>
     <w:p>
@@ -18553,21 +18108,7 @@
         <w:rPr>
           <w:lang w:val="ru-RU"/>
         </w:rPr>
-        <w:t xml:space="preserve">Нельзя </w:t>
-      </w:r>
-      <w:proofErr w:type="spellStart"/>
-      <w:r>
-        <w:rPr>
-          <w:lang w:val="ru-RU"/>
-        </w:rPr>
-        <w:t>опевать</w:t>
-      </w:r>
-      <w:proofErr w:type="spellEnd"/>
-      <w:r>
-        <w:rPr>
-          <w:lang w:val="ru-RU"/>
-        </w:rPr>
-        <w:t xml:space="preserve"> унисон.</w:t>
+        <w:t>Нельзя опевать унисон.</w:t>
       </w:r>
     </w:p>
     <w:p>
@@ -18787,19 +18328,11 @@
         </w:rPr>
         <w:t xml:space="preserve">это запрещает, </w:t>
       </w:r>
-      <w:proofErr w:type="spellStart"/>
-      <w:r>
-        <w:rPr>
-          <w:lang w:val="ru-RU"/>
-        </w:rPr>
-        <w:t>MGen</w:t>
-      </w:r>
-      <w:proofErr w:type="spellEnd"/>
-      <w:r>
-        <w:rPr>
-          <w:lang w:val="ru-RU"/>
-        </w:rPr>
-        <w:t xml:space="preserve"> </w:t>
+      <w:r>
+        <w:rPr>
+          <w:lang w:val="ru-RU"/>
+        </w:rPr>
+        <w:t xml:space="preserve">MGen </w:t>
       </w:r>
       <w:r>
         <w:rPr>
@@ -19398,39 +18931,7 @@
           <w:b/>
           <w:lang w:val="ru-RU"/>
         </w:rPr>
-        <w:t xml:space="preserve">Терции разрешены, но возможно </w:t>
-      </w:r>
-      <w:proofErr w:type="spellStart"/>
-      <w:r>
-        <w:rPr>
-          <w:b/>
-          <w:lang w:val="ru-RU"/>
-        </w:rPr>
-        <w:t>Noel</w:t>
-      </w:r>
-      <w:proofErr w:type="spellEnd"/>
-      <w:r>
-        <w:rPr>
-          <w:b/>
-          <w:lang w:val="ru-RU"/>
-        </w:rPr>
-        <w:t xml:space="preserve"> </w:t>
-      </w:r>
-      <w:proofErr w:type="spellStart"/>
-      <w:r>
-        <w:rPr>
-          <w:b/>
-          <w:lang w:val="ru-RU"/>
-        </w:rPr>
-        <w:t>Gallon</w:t>
-      </w:r>
-      <w:proofErr w:type="spellEnd"/>
-      <w:r>
-        <w:rPr>
-          <w:b/>
-          <w:lang w:val="ru-RU"/>
-        </w:rPr>
-        <w:t xml:space="preserve"> их запрещает из-за звучания пентатоники.</w:t>
+        <w:t>Терции разрешены, но возможно Noel Gallon их запрещает из-за звучания пентатоники.</w:t>
       </w:r>
     </w:p>
   </w:comment>
@@ -19626,21 +19127,7 @@
         <w:rPr>
           <w:lang w:val="ru-RU"/>
         </w:rPr>
-        <w:t xml:space="preserve"> может быть не подготовлена и не покинута </w:t>
-      </w:r>
-      <w:proofErr w:type="spellStart"/>
-      <w:r>
-        <w:rPr>
-          <w:lang w:val="ru-RU"/>
-        </w:rPr>
-        <w:t>поступенным</w:t>
-      </w:r>
-      <w:proofErr w:type="spellEnd"/>
-      <w:r>
-        <w:rPr>
-          <w:lang w:val="ru-RU"/>
-        </w:rPr>
-        <w:t xml:space="preserve"> движением в том же направлении, если она разрешается по правилам разрешения тритона в ближайших нотах после увеличенной кварты.</w:t>
+        <w:t xml:space="preserve"> может быть не подготовлена и не покинута поступенным движением в том же направлении, если она разрешается по правилам разрешения тритона в ближайших нотах после увеличенной кварты.</w:t>
       </w:r>
     </w:p>
   </w:comment>
@@ -19766,14 +19253,7 @@
         <w:rPr>
           <w:lang w:val="ru-RU"/>
         </w:rPr>
-        <w:t xml:space="preserve"> </w:t>
-      </w:r>
-      <w:proofErr w:type="spellStart"/>
-      <w:r>
-        <w:rPr>
-          <w:lang w:val="ru-RU"/>
-        </w:rPr>
-        <w:t>камбиат</w:t>
+        <w:t xml:space="preserve"> камбиат</w:t>
       </w:r>
       <w:r>
         <w:rPr>
@@ -19781,7 +19261,6 @@
         </w:rPr>
         <w:t>а</w:t>
       </w:r>
-      <w:proofErr w:type="spellEnd"/>
     </w:p>
   </w:comment>
   <w:comment w:id="101" w:author="Rualark Rualark" w:date="2018-05-01T13:19:00Z" w:initials="RR">
@@ -19798,19 +19277,11 @@
         </w:rPr>
         <w:annotationRef/>
       </w:r>
-      <w:proofErr w:type="spellStart"/>
-      <w:r>
-        <w:rPr>
-          <w:lang w:val="ru-RU"/>
-        </w:rPr>
-        <w:t>MGen</w:t>
-      </w:r>
-      <w:proofErr w:type="spellEnd"/>
-      <w:r>
-        <w:rPr>
-          <w:lang w:val="ru-RU"/>
-        </w:rPr>
-        <w:t xml:space="preserve">: </w:t>
+      <w:r>
+        <w:rPr>
+          <w:lang w:val="ru-RU"/>
+        </w:rPr>
+        <w:t xml:space="preserve">MGen: </w:t>
       </w:r>
       <w:r>
         <w:rPr>
@@ -19877,21 +19348,7 @@
         <w:rPr>
           <w:lang w:val="ru-RU"/>
         </w:rPr>
-        <w:t xml:space="preserve">разрешено не только </w:t>
-      </w:r>
-      <w:proofErr w:type="spellStart"/>
-      <w:r>
-        <w:rPr>
-          <w:lang w:val="ru-RU"/>
-        </w:rPr>
-        <w:t>поступенное</w:t>
-      </w:r>
-      <w:proofErr w:type="spellEnd"/>
-      <w:r>
-        <w:rPr>
-          <w:lang w:val="ru-RU"/>
-        </w:rPr>
-        <w:t xml:space="preserve"> движение к предъему, но и скачок к предъему.</w:t>
+        <w:t>разрешено не только поступенное движение к предъему, но и скачок к предъему.</w:t>
       </w:r>
     </w:p>
   </w:comment>
@@ -20102,23 +19559,7 @@
           <w:rStyle w:val="a8"/>
           <w:lang w:val="ru-RU"/>
         </w:rPr>
-        <w:t xml:space="preserve"># разрешен во всех </w:t>
-      </w:r>
-      <w:proofErr w:type="spellStart"/>
-      <w:r>
-        <w:rPr>
-          <w:rStyle w:val="a8"/>
-          <w:lang w:val="ru-RU"/>
-        </w:rPr>
-        <w:t>поступенных</w:t>
-      </w:r>
-      <w:proofErr w:type="spellEnd"/>
-      <w:r>
-        <w:rPr>
-          <w:rStyle w:val="a8"/>
-          <w:lang w:val="ru-RU"/>
-        </w:rPr>
-        <w:t xml:space="preserve"> движениях кроме движения </w:t>
+        <w:t xml:space="preserve"># разрешен во всех поступенных движениях кроме движения </w:t>
       </w:r>
       <w:r>
         <w:rPr>
@@ -20338,23 +19779,7 @@
           <w:rStyle w:val="a8"/>
           <w:lang w:val="ru-RU"/>
         </w:rPr>
-        <w:t xml:space="preserve">бекар разрешен во всех </w:t>
-      </w:r>
-      <w:proofErr w:type="spellStart"/>
-      <w:r>
-        <w:rPr>
-          <w:rStyle w:val="a8"/>
-          <w:lang w:val="ru-RU"/>
-        </w:rPr>
-        <w:t>поступенных</w:t>
-      </w:r>
-      <w:proofErr w:type="spellEnd"/>
-      <w:r>
-        <w:rPr>
-          <w:rStyle w:val="a8"/>
-          <w:lang w:val="ru-RU"/>
-        </w:rPr>
-        <w:t xml:space="preserve"> движениях кроме движения </w:t>
+        <w:t xml:space="preserve">бекар разрешен во всех поступенных движениях кроме движения </w:t>
       </w:r>
       <w:r>
         <w:rPr>
@@ -21214,14 +20639,12 @@
         </w:rPr>
         <w:t xml:space="preserve">хроматическое </w:t>
       </w:r>
-      <w:proofErr w:type="spellStart"/>
       <w:r>
         <w:rPr>
           <w:lang w:val="ru-RU"/>
         </w:rPr>
         <w:t>переченье</w:t>
       </w:r>
-      <w:proofErr w:type="spellEnd"/>
       <w:r>
         <w:rPr>
           <w:lang w:val="ru-RU"/>
@@ -21307,21 +20730,7 @@
         <w:rPr>
           <w:lang w:val="ru-RU"/>
         </w:rPr>
-        <w:t xml:space="preserve">Таким образом, если оба звука должны быть аккордовыми, то правило хроматического </w:t>
-      </w:r>
-      <w:proofErr w:type="spellStart"/>
-      <w:r>
-        <w:rPr>
-          <w:lang w:val="ru-RU"/>
-        </w:rPr>
-        <w:t>переченья</w:t>
-      </w:r>
-      <w:proofErr w:type="spellEnd"/>
-      <w:r>
-        <w:rPr>
-          <w:lang w:val="ru-RU"/>
-        </w:rPr>
-        <w:t xml:space="preserve"> можно сделать зеленым и показывать только если хотя бы один звук неаккордовый.</w:t>
+        <w:t>Таким образом, если оба звука должны быть аккордовыми, то правило хроматического переченья можно сделать зеленым и показывать только если хотя бы один звук неаккордовый.</w:t>
       </w:r>
       <w:r>
         <w:rPr>
@@ -21640,35 +21049,7 @@
         <w:rPr>
           <w:lang w:val="ru-RU"/>
         </w:rPr>
-        <w:t xml:space="preserve">Включая двойное </w:t>
-      </w:r>
-      <w:proofErr w:type="spellStart"/>
-      <w:r>
-        <w:rPr>
-          <w:lang w:val="ru-RU"/>
-        </w:rPr>
-        <w:t>опевание</w:t>
-      </w:r>
-      <w:proofErr w:type="spellEnd"/>
-      <w:r>
-        <w:rPr>
-          <w:lang w:val="ru-RU"/>
-        </w:rPr>
-        <w:t xml:space="preserve">, </w:t>
-      </w:r>
-      <w:proofErr w:type="spellStart"/>
-      <w:r>
-        <w:rPr>
-          <w:lang w:val="ru-RU"/>
-        </w:rPr>
-        <w:t>камбиату</w:t>
-      </w:r>
-      <w:proofErr w:type="spellEnd"/>
-      <w:r>
-        <w:rPr>
-          <w:lang w:val="ru-RU"/>
-        </w:rPr>
-        <w:t xml:space="preserve"> и проходящий диссонанс на первую долю</w:t>
+        <w:t>Включая двойное опевание, камбиату и проходящий диссонанс на первую долю</w:t>
       </w:r>
       <w:r>
         <w:rPr>
@@ -21701,49 +21082,7 @@
         <w:rPr>
           <w:lang w:val="ru-RU"/>
         </w:rPr>
-        <w:t xml:space="preserve">разрешено только в случае окружения ноты </w:t>
-      </w:r>
-      <w:proofErr w:type="spellStart"/>
-      <w:r>
-        <w:rPr>
-          <w:lang w:val="ru-RU"/>
-        </w:rPr>
-        <w:t>поступенным</w:t>
-      </w:r>
-      <w:proofErr w:type="spellEnd"/>
-      <w:r>
-        <w:rPr>
-          <w:lang w:val="ru-RU"/>
-        </w:rPr>
-        <w:t xml:space="preserve"> движением, поэтому двойное </w:t>
-      </w:r>
-      <w:proofErr w:type="spellStart"/>
-      <w:r>
-        <w:rPr>
-          <w:lang w:val="ru-RU"/>
-        </w:rPr>
-        <w:t>опевание</w:t>
-      </w:r>
-      <w:proofErr w:type="spellEnd"/>
-      <w:r>
-        <w:rPr>
-          <w:lang w:val="ru-RU"/>
-        </w:rPr>
-        <w:t xml:space="preserve"> и </w:t>
-      </w:r>
-      <w:proofErr w:type="spellStart"/>
-      <w:r>
-        <w:rPr>
-          <w:lang w:val="ru-RU"/>
-        </w:rPr>
-        <w:t>камбиата</w:t>
-      </w:r>
-      <w:proofErr w:type="spellEnd"/>
-      <w:r>
-        <w:rPr>
-          <w:lang w:val="ru-RU"/>
-        </w:rPr>
-        <w:t xml:space="preserve"> не помогает.</w:t>
+        <w:t>разрешено только в случае окружения ноты поступенным движением, поэтому двойное опевание и камбиата не помогает.</w:t>
       </w:r>
       <w:r>
         <w:rPr>
@@ -21755,21 +21094,7 @@
         <w:rPr>
           <w:lang w:val="ru-RU"/>
         </w:rPr>
-        <w:t xml:space="preserve">Лучше учитывать только ноты в </w:t>
-      </w:r>
-      <w:proofErr w:type="spellStart"/>
-      <w:r>
-        <w:rPr>
-          <w:lang w:val="ru-RU"/>
-        </w:rPr>
-        <w:t>поступенном</w:t>
-      </w:r>
-      <w:proofErr w:type="spellEnd"/>
-      <w:r>
-        <w:rPr>
-          <w:lang w:val="ru-RU"/>
-        </w:rPr>
-        <w:t xml:space="preserve"> движении, т.к. скачки будут выделять квинту. Для октавы это невозможно. Поэтому, в </w:t>
+        <w:t xml:space="preserve">Лучше учитывать только ноты в поступенном движении, т.к. скачки будут выделять квинту. Для октавы это невозможно. Поэтому, в </w:t>
       </w:r>
       <w:r>
         <w:t>MGen</w:t>
@@ -22064,21 +21389,7 @@
         <w:rPr>
           <w:lang w:val="ru-RU"/>
         </w:rPr>
-        <w:t xml:space="preserve"> В </w:t>
-      </w:r>
-      <w:proofErr w:type="spellStart"/>
-      <w:r>
-        <w:rPr>
-          <w:lang w:val="ru-RU"/>
-        </w:rPr>
-        <w:t>двухголосье</w:t>
-      </w:r>
-      <w:proofErr w:type="spellEnd"/>
-      <w:r>
-        <w:rPr>
-          <w:lang w:val="ru-RU"/>
-        </w:rPr>
-        <w:t xml:space="preserve"> это возможно только если диссонанс с голосом, не являющимся </w:t>
+        <w:t xml:space="preserve"> В двухголосье это возможно только если диссонанс с голосом, не являющимся </w:t>
       </w:r>
       <w:r>
         <w:t>CF</w:t>
@@ -22185,21 +21496,12 @@
         </w:rPr>
         <w:annotationRef/>
       </w:r>
-      <w:proofErr w:type="spellStart"/>
       <w:r>
         <w:rPr>
           <w:rStyle w:val="a8"/>
           <w:lang w:val="ru-RU"/>
         </w:rPr>
-        <w:t>MGen</w:t>
-      </w:r>
-      <w:proofErr w:type="spellEnd"/>
-      <w:r>
-        <w:rPr>
-          <w:rStyle w:val="a8"/>
-          <w:lang w:val="ru-RU"/>
-        </w:rPr>
-        <w:t xml:space="preserve">: </w:t>
+        <w:t xml:space="preserve">MGen: </w:t>
       </w:r>
       <w:r>
         <w:rPr>
@@ -23109,21 +22411,7 @@
         <w:rPr>
           <w:lang w:val="ru-RU"/>
         </w:rPr>
-        <w:t xml:space="preserve">такое ограничение на противоположное и </w:t>
-      </w:r>
-      <w:proofErr w:type="spellStart"/>
-      <w:r>
-        <w:rPr>
-          <w:lang w:val="ru-RU"/>
-        </w:rPr>
-        <w:t>поступенное</w:t>
-      </w:r>
-      <w:proofErr w:type="spellEnd"/>
-      <w:r>
-        <w:rPr>
-          <w:lang w:val="ru-RU"/>
-        </w:rPr>
-        <w:t xml:space="preserve"> движение не нужно.</w:t>
+        <w:t>такое ограничение на противоположное и поступенное движение не нужно.</w:t>
       </w:r>
     </w:p>
   </w:comment>
@@ -23160,21 +22448,27 @@
         <w:rPr>
           <w:lang w:val="ru-RU"/>
         </w:rPr>
-        <w:t xml:space="preserve">есть дополнительные условия: только не в басу, только в нисходящем </w:t>
-      </w:r>
-      <w:proofErr w:type="spellStart"/>
-      <w:r>
-        <w:rPr>
-          <w:lang w:val="ru-RU"/>
-        </w:rPr>
-        <w:t>поступенном</w:t>
-      </w:r>
-      <w:proofErr w:type="spellEnd"/>
-      <w:r>
-        <w:rPr>
-          <w:lang w:val="ru-RU"/>
-        </w:rPr>
-        <w:t xml:space="preserve"> движении, последующая нота должна быть консонансом.</w:t>
+        <w:t>есть дополните</w:t>
+      </w:r>
+      <w:bookmarkStart w:id="267" w:name="_GoBack"/>
+      <w:bookmarkEnd w:id="267"/>
+      <w:r>
+        <w:rPr>
+          <w:lang w:val="ru-RU"/>
+        </w:rPr>
+        <w:t>льные условия</w:t>
+      </w:r>
+      <w:r>
+        <w:rPr>
+          <w:lang w:val="ru-RU"/>
+        </w:rPr>
+        <w:t xml:space="preserve"> без задержания</w:t>
+      </w:r>
+      <w:r>
+        <w:rPr>
+          <w:lang w:val="ru-RU"/>
+        </w:rPr>
+        <w:t>: только не в басу, только в нисходящем поступенном движении, последующая нота должна быть консонансом.</w:t>
       </w:r>
     </w:p>
   </w:comment>
@@ -23243,7 +22537,7 @@
   <w15:commentEx w15:paraId="01619F77" w15:done="1"/>
   <w15:commentEx w15:paraId="7C5AE5BC" w15:done="1"/>
   <w15:commentEx w15:paraId="09DC1689" w15:done="1"/>
-  <w15:commentEx w15:paraId="1E4CDFDB" w15:done="0"/>
+  <w15:commentEx w15:paraId="1E4CDFDB" w15:done="1"/>
 </w15:commentsEx>
 </file>
 
@@ -23637,21 +22931,7 @@
         <w:rPr>
           <w:lang w:val="ru-RU"/>
         </w:rPr>
-        <w:t xml:space="preserve">Начиная с 5 голосов целая нота может быть </w:t>
-      </w:r>
-      <w:proofErr w:type="spellStart"/>
-      <w:r>
-        <w:rPr>
-          <w:lang w:val="ru-RU"/>
-        </w:rPr>
-        <w:t>залигована</w:t>
-      </w:r>
-      <w:proofErr w:type="spellEnd"/>
-      <w:r>
-        <w:rPr>
-          <w:lang w:val="ru-RU"/>
-        </w:rPr>
-        <w:t xml:space="preserve"> с более короткой нотой.</w:t>
+        <w:t>Начиная с 5 голосов целая нота может быть залигована с более короткой нотой.</w:t>
       </w:r>
       <w:bookmarkEnd w:id="73"/>
       <w:bookmarkEnd w:id="74"/>
@@ -24681,21 +23961,7 @@
         <w:rPr>
           <w:lang w:val="ru-RU"/>
         </w:rPr>
-        <w:t xml:space="preserve">По аналогии с этим примером, допускаются сближенные квинты и октавы, если вторая квинта или октава образована гармонической нотой в </w:t>
-      </w:r>
-      <w:proofErr w:type="spellStart"/>
-      <w:r>
-        <w:rPr>
-          <w:lang w:val="ru-RU"/>
-        </w:rPr>
-        <w:t>поступенном</w:t>
-      </w:r>
-      <w:proofErr w:type="spellEnd"/>
-      <w:r>
-        <w:rPr>
-          <w:lang w:val="ru-RU"/>
-        </w:rPr>
-        <w:t xml:space="preserve"> движении, напоминающей проходящую ноту:</w:t>
+        <w:t>По аналогии с этим примером, допускаются сближенные квинты и октавы, если вторая квинта или октава образована гармонической нотой в поступенном движении, напоминающей проходящую ноту:</w:t>
       </w:r>
     </w:p>
     <w:p>
@@ -28622,7 +27888,7 @@
 </file>
 
 <file path=customXml/itemProps1.xml><?xml version="1.0" encoding="utf-8"?>
-<ds:datastoreItem xmlns:ds="http://schemas.openxmlformats.org/officeDocument/2006/customXml" ds:itemID="{0B2CA450-DC4C-4E19-8F40-CC185EE10470}">
+<ds:datastoreItem xmlns:ds="http://schemas.openxmlformats.org/officeDocument/2006/customXml" ds:itemID="{EF5A7F0B-A9AF-4A7D-B9A7-314A4EEF71E2}">
   <ds:schemaRefs>
     <ds:schemaRef ds:uri="http://schemas.openxmlformats.org/officeDocument/2006/bibliography"/>
   </ds:schemaRefs>

--- a/MGen/docs/Archive/Галлон-Бич.docx
+++ b/MGen/docs/Archive/Галлон-Бич.docx
@@ -44,8 +44,8 @@
         <w:t>Контрапункт</w:t>
       </w:r>
     </w:p>
-    <w:bookmarkStart w:id="0" w:name="OLE_LINK1" w:displacedByCustomXml="next"/>
-    <w:bookmarkStart w:id="1" w:name="OLE_LINK2" w:displacedByCustomXml="next"/>
+    <w:bookmarkStart w:id="0" w:name="OLE_LINK2" w:displacedByCustomXml="next"/>
+    <w:bookmarkStart w:id="1" w:name="OLE_LINK1" w:displacedByCustomXml="next"/>
     <w:sdt>
       <w:sdtPr>
         <w:rPr>
@@ -1771,8 +1771,16 @@
         <w:rPr>
           <w:lang w:val="ru-RU"/>
         </w:rPr>
-        <w:t>Строгий или школьный контрапункт учит накладывать друг на друга короткие немодулирующие</w:t>
-      </w:r>
+        <w:t xml:space="preserve">Строгий или школьный контрапункт учит накладывать друг на друга короткие </w:t>
+      </w:r>
+      <w:proofErr w:type="spellStart"/>
+      <w:r>
+        <w:rPr>
+          <w:lang w:val="ru-RU"/>
+        </w:rPr>
+        <w:t>немодулирующие</w:t>
+      </w:r>
+      <w:proofErr w:type="spellEnd"/>
       <w:r>
         <w:rPr>
           <w:rStyle w:val="a5"/>
@@ -1827,12 +1835,14 @@
         </w:rPr>
         <w:t xml:space="preserve"> </w:t>
       </w:r>
+      <w:proofErr w:type="spellStart"/>
       <w:r>
         <w:rPr>
           <w:i/>
         </w:rPr>
         <w:t>firmus</w:t>
       </w:r>
+      <w:proofErr w:type="spellEnd"/>
       <w:r>
         <w:rPr>
           <w:i/>
@@ -1890,8 +1900,13 @@
         </w:rPr>
       </w:pPr>
       <w:r>
-        <w:t>Cantus firmus</w:t>
-      </w:r>
+        <w:t xml:space="preserve">Cantus </w:t>
+      </w:r>
+      <w:proofErr w:type="spellStart"/>
+      <w:r>
+        <w:t>firmus</w:t>
+      </w:r>
+      <w:proofErr w:type="spellEnd"/>
     </w:p>
     <w:p>
       <w:pPr>
@@ -1922,12 +1937,14 @@
         </w:rPr>
         <w:t xml:space="preserve"> </w:t>
       </w:r>
+      <w:proofErr w:type="spellStart"/>
       <w:r>
         <w:rPr>
           <w:i/>
         </w:rPr>
         <w:t>firmus</w:t>
       </w:r>
+      <w:proofErr w:type="spellEnd"/>
       <w:r>
         <w:rPr>
           <w:i/>
@@ -1971,6 +1988,7 @@
         </w:rPr>
         <w:t xml:space="preserve"> </w:t>
       </w:r>
+      <w:proofErr w:type="spellStart"/>
       <w:r>
         <w:rPr>
           <w:i/>
@@ -1978,6 +1996,7 @@
         </w:rPr>
         <w:t>firmus</w:t>
       </w:r>
+      <w:proofErr w:type="spellEnd"/>
       <w:r>
         <w:rPr>
           <w:i/>
@@ -2699,12 +2718,14 @@
         </w:rPr>
         <w:t xml:space="preserve"> </w:t>
       </w:r>
+      <w:proofErr w:type="spellStart"/>
       <w:r>
         <w:rPr>
           <w:i/>
         </w:rPr>
         <w:t>firmus</w:t>
       </w:r>
+      <w:proofErr w:type="spellEnd"/>
       <w:r>
         <w:rPr>
           <w:i/>
@@ -3886,11 +3907,19 @@
           <w:lang w:val="ru-RU"/>
         </w:rPr>
       </w:pPr>
-      <w:r>
-        <w:rPr>
-          <w:lang w:val="ru-RU"/>
-        </w:rPr>
-        <w:t>Квартсекстаккорд и септаккорды разрешены в некоторых случаях в двойном хоре (см. §</w:t>
+      <w:proofErr w:type="spellStart"/>
+      <w:r>
+        <w:rPr>
+          <w:lang w:val="ru-RU"/>
+        </w:rPr>
+        <w:t>Квартсекстаккорд</w:t>
+      </w:r>
+      <w:proofErr w:type="spellEnd"/>
+      <w:r>
+        <w:rPr>
+          <w:lang w:val="ru-RU"/>
+        </w:rPr>
+        <w:t xml:space="preserve"> и септаккорды разрешены в некоторых случаях в двойном хоре (см. §</w:t>
       </w:r>
       <w:r>
         <w:rPr>
@@ -4157,7 +4186,21 @@
         <w:rPr>
           <w:lang w:val="ru-RU"/>
         </w:rPr>
-        <w:t>(квинта через октаву), когда она оправдана длинным поступенным движением.</w:t>
+        <w:t xml:space="preserve">(квинта через октаву), когда она оправдана длинным </w:t>
+      </w:r>
+      <w:proofErr w:type="spellStart"/>
+      <w:r>
+        <w:rPr>
+          <w:lang w:val="ru-RU"/>
+        </w:rPr>
+        <w:t>поступенным</w:t>
+      </w:r>
+      <w:proofErr w:type="spellEnd"/>
+      <w:r>
+        <w:rPr>
+          <w:lang w:val="ru-RU"/>
+        </w:rPr>
+        <w:t xml:space="preserve"> движением.</w:t>
       </w:r>
     </w:p>
     <w:p>
@@ -4315,12 +4358,14 @@
         </w:rPr>
         <w:t xml:space="preserve"> </w:t>
       </w:r>
+      <w:proofErr w:type="spellStart"/>
       <w:r>
         <w:rPr>
           <w:i/>
         </w:rPr>
         <w:t>firmus</w:t>
       </w:r>
+      <w:proofErr w:type="spellEnd"/>
       <w:r>
         <w:rPr>
           <w:i/>
@@ -4361,12 +4406,14 @@
         </w:rPr>
         <w:t xml:space="preserve"> </w:t>
       </w:r>
+      <w:proofErr w:type="spellStart"/>
       <w:r>
         <w:rPr>
           <w:i/>
         </w:rPr>
         <w:t>firmus</w:t>
       </w:r>
+      <w:proofErr w:type="spellEnd"/>
       <w:r>
         <w:rPr>
           <w:i/>
@@ -4631,12 +4678,14 @@
         </w:rPr>
         <w:t xml:space="preserve"> </w:t>
       </w:r>
+      <w:proofErr w:type="spellStart"/>
       <w:r>
         <w:rPr>
           <w:i/>
         </w:rPr>
         <w:t>firmus</w:t>
       </w:r>
+      <w:proofErr w:type="spellEnd"/>
       <w:r>
         <w:rPr>
           <w:i/>
@@ -4863,7 +4912,21 @@
         <w:rPr>
           <w:lang w:val="ru-RU"/>
         </w:rPr>
-        <w:t xml:space="preserve">. Синкопы. Контрапункт пишется половинными залигованными нотами и начинается с половинной паузы. В случае сложности допускается разрыв </w:t>
+        <w:t xml:space="preserve">. Синкопы. Контрапункт пишется половинными </w:t>
+      </w:r>
+      <w:proofErr w:type="spellStart"/>
+      <w:r>
+        <w:rPr>
+          <w:lang w:val="ru-RU"/>
+        </w:rPr>
+        <w:t>залигованными</w:t>
+      </w:r>
+      <w:proofErr w:type="spellEnd"/>
+      <w:r>
+        <w:rPr>
+          <w:lang w:val="ru-RU"/>
+        </w:rPr>
+        <w:t xml:space="preserve"> нотами и начинается с половинной паузы. В случае сложности допускается разрыв </w:t>
       </w:r>
       <w:r>
         <w:rPr>
@@ -4951,12 +5014,14 @@
         </w:rPr>
         <w:t xml:space="preserve"> </w:t>
       </w:r>
+      <w:proofErr w:type="spellStart"/>
       <w:r>
         <w:rPr>
           <w:i/>
         </w:rPr>
         <w:t>firmus</w:t>
       </w:r>
+      <w:proofErr w:type="spellEnd"/>
       <w:r>
         <w:rPr>
           <w:i/>
@@ -5133,12 +5198,14 @@
         </w:rPr>
         <w:t xml:space="preserve"> </w:t>
       </w:r>
+      <w:proofErr w:type="spellStart"/>
       <w:r>
         <w:rPr>
           <w:i/>
         </w:rPr>
         <w:t>firmus</w:t>
       </w:r>
+      <w:proofErr w:type="spellEnd"/>
       <w:r>
         <w:rPr>
           <w:i/>
@@ -5232,12 +5299,14 @@
         </w:rPr>
         <w:t xml:space="preserve"> </w:t>
       </w:r>
+      <w:proofErr w:type="spellStart"/>
       <w:r>
         <w:rPr>
           <w:i/>
         </w:rPr>
         <w:t>firmus</w:t>
       </w:r>
+      <w:proofErr w:type="spellEnd"/>
       <w:r>
         <w:rPr>
           <w:i/>
@@ -5287,13 +5356,31 @@
         </w:rPr>
         <w:t xml:space="preserve">называется </w:t>
       </w:r>
+      <w:proofErr w:type="spellStart"/>
       <w:r>
         <w:rPr>
           <w:i/>
           <w:lang w:val="ru-RU"/>
         </w:rPr>
-        <w:t>grand mélange</w:t>
-      </w:r>
+        <w:t>grand</w:t>
+      </w:r>
+      <w:proofErr w:type="spellEnd"/>
+      <w:r>
+        <w:rPr>
+          <w:i/>
+          <w:lang w:val="ru-RU"/>
+        </w:rPr>
+        <w:t xml:space="preserve"> </w:t>
+      </w:r>
+      <w:proofErr w:type="spellStart"/>
+      <w:r>
+        <w:rPr>
+          <w:i/>
+          <w:lang w:val="ru-RU"/>
+        </w:rPr>
+        <w:t>mélange</w:t>
+      </w:r>
+      <w:proofErr w:type="spellEnd"/>
       <w:r>
         <w:rPr>
           <w:lang w:val="ru-RU"/>
@@ -5589,7 +5676,21 @@
         <w:rPr>
           <w:lang w:val="ru-RU"/>
         </w:rPr>
-        <w:t>Восьмые ноты должны соединяться поступенным движением между собой и со следующей нотой.</w:t>
+        <w:t xml:space="preserve">Восьмые ноты должны соединяться </w:t>
+      </w:r>
+      <w:proofErr w:type="spellStart"/>
+      <w:r>
+        <w:rPr>
+          <w:lang w:val="ru-RU"/>
+        </w:rPr>
+        <w:t>поступенным</w:t>
+      </w:r>
+      <w:proofErr w:type="spellEnd"/>
+      <w:r>
+        <w:rPr>
+          <w:lang w:val="ru-RU"/>
+        </w:rPr>
+        <w:t xml:space="preserve"> движением между собой и со следующей нотой.</w:t>
       </w:r>
       <w:r>
         <w:rPr>
@@ -6569,11 +6670,19 @@
           <w:lang w:val="ru-RU"/>
         </w:rPr>
       </w:pPr>
-      <w:r>
-        <w:rPr>
-          <w:lang w:val="ru-RU"/>
-        </w:rPr>
-        <w:t>Поступенное движение</w:t>
+      <w:proofErr w:type="spellStart"/>
+      <w:r>
+        <w:rPr>
+          <w:lang w:val="ru-RU"/>
+        </w:rPr>
+        <w:t>Поступенное</w:t>
+      </w:r>
+      <w:proofErr w:type="spellEnd"/>
+      <w:r>
+        <w:rPr>
+          <w:lang w:val="ru-RU"/>
+        </w:rPr>
+        <w:t xml:space="preserve"> движение</w:t>
       </w:r>
     </w:p>
     <w:p>
@@ -6583,11 +6692,19 @@
           <w:lang w:val="ru-RU"/>
         </w:rPr>
       </w:pPr>
-      <w:r>
-        <w:rPr>
-          <w:lang w:val="ru-RU"/>
-        </w:rPr>
-        <w:t xml:space="preserve">Поступенное движение должно использоваться как можно чаще и должно продолжаться как можно дольше, </w:t>
+      <w:proofErr w:type="spellStart"/>
+      <w:r>
+        <w:rPr>
+          <w:lang w:val="ru-RU"/>
+        </w:rPr>
+        <w:t>Поступенное</w:t>
+      </w:r>
+      <w:proofErr w:type="spellEnd"/>
+      <w:r>
+        <w:rPr>
+          <w:lang w:val="ru-RU"/>
+        </w:rPr>
+        <w:t xml:space="preserve"> движение должно использоваться как можно чаще и должно продолжаться как можно дольше, </w:t>
       </w:r>
       <w:commentRangeStart w:id="84"/>
       <w:r>
@@ -6607,7 +6724,21 @@
         <w:rPr>
           <w:lang w:val="ru-RU"/>
         </w:rPr>
-        <w:t>. Вместе с противоположным движением, поступенное движение составляет саму суть контрапункта.</w:t>
+        <w:t xml:space="preserve">. Вместе с противоположным движением, </w:t>
+      </w:r>
+      <w:proofErr w:type="spellStart"/>
+      <w:r>
+        <w:rPr>
+          <w:lang w:val="ru-RU"/>
+        </w:rPr>
+        <w:t>поступенное</w:t>
+      </w:r>
+      <w:proofErr w:type="spellEnd"/>
+      <w:r>
+        <w:rPr>
+          <w:lang w:val="ru-RU"/>
+        </w:rPr>
+        <w:t xml:space="preserve"> движение составляет саму суть контрапункта.</w:t>
       </w:r>
     </w:p>
     <w:p>
@@ -7212,7 +7343,21 @@
         <w:rPr>
           <w:lang w:val="ru-RU"/>
         </w:rPr>
-        <w:t>образованные недиатоническими звуками</w:t>
+        <w:t xml:space="preserve">образованные </w:t>
+      </w:r>
+      <w:proofErr w:type="spellStart"/>
+      <w:r>
+        <w:rPr>
+          <w:lang w:val="ru-RU"/>
+        </w:rPr>
+        <w:t>недиатоническими</w:t>
+      </w:r>
+      <w:proofErr w:type="spellEnd"/>
+      <w:r>
+        <w:rPr>
+          <w:lang w:val="ru-RU"/>
+        </w:rPr>
+        <w:t xml:space="preserve"> звуками</w:t>
       </w:r>
       <w:r>
         <w:rPr>
@@ -7236,7 +7381,35 @@
         <w:rPr>
           <w:lang w:val="ru-RU"/>
         </w:rPr>
-        <w:t>интервалы между альтерированной и неальтерированной нотой одной ступени.</w:t>
+        <w:t xml:space="preserve">интервалы между </w:t>
+      </w:r>
+      <w:proofErr w:type="spellStart"/>
+      <w:r>
+        <w:rPr>
+          <w:lang w:val="ru-RU"/>
+        </w:rPr>
+        <w:t>альтерированной</w:t>
+      </w:r>
+      <w:proofErr w:type="spellEnd"/>
+      <w:r>
+        <w:rPr>
+          <w:lang w:val="ru-RU"/>
+        </w:rPr>
+        <w:t xml:space="preserve"> и </w:t>
+      </w:r>
+      <w:proofErr w:type="spellStart"/>
+      <w:r>
+        <w:rPr>
+          <w:lang w:val="ru-RU"/>
+        </w:rPr>
+        <w:t>неальтерированной</w:t>
+      </w:r>
+      <w:proofErr w:type="spellEnd"/>
+      <w:r>
+        <w:rPr>
+          <w:lang w:val="ru-RU"/>
+        </w:rPr>
+        <w:t xml:space="preserve"> нотой одной ступени.</w:t>
       </w:r>
     </w:p>
     <w:p>
@@ -7441,7 +7614,21 @@
         <w:rPr>
           <w:lang w:val="ru-RU"/>
         </w:rPr>
-        <w:t xml:space="preserve">Увеличенная кварта в пределах трех или четырех соседних нот должна быть подготовлена или покинута поступенным движением в </w:t>
+        <w:t xml:space="preserve">Увеличенная кварта в пределах трех или четырех соседних нот должна быть подготовлена или покинута </w:t>
+      </w:r>
+      <w:proofErr w:type="spellStart"/>
+      <w:r>
+        <w:rPr>
+          <w:lang w:val="ru-RU"/>
+        </w:rPr>
+        <w:t>поступенным</w:t>
+      </w:r>
+      <w:proofErr w:type="spellEnd"/>
+      <w:r>
+        <w:rPr>
+          <w:lang w:val="ru-RU"/>
+        </w:rPr>
+        <w:t xml:space="preserve"> движением в </w:t>
       </w:r>
       <w:commentRangeStart w:id="96"/>
       <w:r>
@@ -7591,7 +7778,21 @@
         <w:rPr>
           <w:lang w:val="ru-RU"/>
         </w:rPr>
-        <w:t xml:space="preserve">Увеличенная квинта в пределах четырех соседних нот должна быть продолжена поступенным движением в </w:t>
+        <w:t xml:space="preserve">Увеличенная квинта в пределах четырех соседних нот должна быть продолжена </w:t>
+      </w:r>
+      <w:proofErr w:type="spellStart"/>
+      <w:r>
+        <w:rPr>
+          <w:lang w:val="ru-RU"/>
+        </w:rPr>
+        <w:t>поступенным</w:t>
+      </w:r>
+      <w:proofErr w:type="spellEnd"/>
+      <w:r>
+        <w:rPr>
+          <w:lang w:val="ru-RU"/>
+        </w:rPr>
+        <w:t xml:space="preserve"> движением в </w:t>
       </w:r>
       <w:commentRangeStart w:id="97"/>
       <w:r>
@@ -7754,7 +7955,21 @@
         <w:rPr>
           <w:lang w:val="ru-RU"/>
         </w:rPr>
-        <w:t xml:space="preserve">в пределах трех нот должны содержать в себе поступенное </w:t>
+        <w:t xml:space="preserve">в пределах трех нот должны содержать в себе </w:t>
+      </w:r>
+      <w:proofErr w:type="spellStart"/>
+      <w:r>
+        <w:rPr>
+          <w:lang w:val="ru-RU"/>
+        </w:rPr>
+        <w:t>поступенное</w:t>
+      </w:r>
+      <w:proofErr w:type="spellEnd"/>
+      <w:r>
+        <w:rPr>
+          <w:lang w:val="ru-RU"/>
+        </w:rPr>
+        <w:t xml:space="preserve"> </w:t>
       </w:r>
       <w:r>
         <w:rPr>
@@ -8210,6 +8425,7 @@
         <w:t xml:space="preserve">Движение ко всем мелодическим нотам (задержания, проходящие и вспомогательные ноты) и от них должно быть </w:t>
       </w:r>
       <w:commentRangeStart w:id="100"/>
+      <w:proofErr w:type="spellStart"/>
       <w:r>
         <w:rPr>
           <w:lang w:val="ru-RU"/>
@@ -8217,6 +8433,7 @@
         <w:t>поступенным</w:t>
       </w:r>
       <w:commentRangeEnd w:id="100"/>
+      <w:proofErr w:type="spellEnd"/>
       <w:r>
         <w:rPr>
           <w:rStyle w:val="a8"/>
@@ -8227,7 +8444,21 @@
         <w:rPr>
           <w:lang w:val="ru-RU"/>
         </w:rPr>
-        <w:t xml:space="preserve"> (кроме опевания)</w:t>
+        <w:t xml:space="preserve"> (кроме </w:t>
+      </w:r>
+      <w:proofErr w:type="spellStart"/>
+      <w:r>
+        <w:rPr>
+          <w:lang w:val="ru-RU"/>
+        </w:rPr>
+        <w:t>опевания</w:t>
+      </w:r>
+      <w:proofErr w:type="spellEnd"/>
+      <w:r>
+        <w:rPr>
+          <w:lang w:val="ru-RU"/>
+        </w:rPr>
+        <w:t>)</w:t>
       </w:r>
       <w:r>
         <w:rPr>
@@ -8239,7 +8470,21 @@
         <w:rPr>
           <w:lang w:val="ru-RU"/>
         </w:rPr>
-        <w:t xml:space="preserve"> Гармонические ноты могут использоваться как в поступенном движении, так и в скачках. </w:t>
+        <w:t xml:space="preserve"> Гармонические ноты могут использоваться как в </w:t>
+      </w:r>
+      <w:proofErr w:type="spellStart"/>
+      <w:r>
+        <w:rPr>
+          <w:lang w:val="ru-RU"/>
+        </w:rPr>
+        <w:t>поступенном</w:t>
+      </w:r>
+      <w:proofErr w:type="spellEnd"/>
+      <w:r>
+        <w:rPr>
+          <w:lang w:val="ru-RU"/>
+        </w:rPr>
+        <w:t xml:space="preserve"> движении, так и в скачках. </w:t>
       </w:r>
       <w:commentRangeStart w:id="101"/>
       <w:r>
@@ -9266,11 +9511,19 @@
         </w:rPr>
         <w:t xml:space="preserve">при восходящем </w:t>
       </w:r>
-      <w:r>
-        <w:rPr>
-          <w:lang w:val="ru-RU"/>
-        </w:rPr>
-        <w:t xml:space="preserve">поступенном </w:t>
+      <w:proofErr w:type="spellStart"/>
+      <w:r>
+        <w:rPr>
+          <w:lang w:val="ru-RU"/>
+        </w:rPr>
+        <w:t>поступенном</w:t>
+      </w:r>
+      <w:proofErr w:type="spellEnd"/>
+      <w:r>
+        <w:rPr>
+          <w:lang w:val="ru-RU"/>
+        </w:rPr>
+        <w:t xml:space="preserve"> </w:t>
       </w:r>
       <w:commentRangeStart w:id="116"/>
       <w:r>
@@ -9392,7 +9645,21 @@
         <w:rPr>
           <w:lang w:val="ru-RU"/>
         </w:rPr>
-        <w:t xml:space="preserve">при нисходящем поступенном </w:t>
+        <w:t xml:space="preserve">при нисходящем </w:t>
+      </w:r>
+      <w:proofErr w:type="spellStart"/>
+      <w:r>
+        <w:rPr>
+          <w:lang w:val="ru-RU"/>
+        </w:rPr>
+        <w:t>поступенном</w:t>
+      </w:r>
+      <w:proofErr w:type="spellEnd"/>
+      <w:r>
+        <w:rPr>
+          <w:lang w:val="ru-RU"/>
+        </w:rPr>
+        <w:t xml:space="preserve"> </w:t>
       </w:r>
       <w:commentRangeStart w:id="123"/>
       <w:r>
@@ -9584,7 +9851,35 @@
         <w:rPr>
           <w:lang w:val="ru-RU"/>
         </w:rPr>
-        <w:t>избегать сближения альтерированной и неальтерированной форм одной и той же ступени (</w:t>
+        <w:t xml:space="preserve">избегать сближения </w:t>
+      </w:r>
+      <w:proofErr w:type="spellStart"/>
+      <w:r>
+        <w:rPr>
+          <w:lang w:val="ru-RU"/>
+        </w:rPr>
+        <w:t>альтерированной</w:t>
+      </w:r>
+      <w:proofErr w:type="spellEnd"/>
+      <w:r>
+        <w:rPr>
+          <w:lang w:val="ru-RU"/>
+        </w:rPr>
+        <w:t xml:space="preserve"> и </w:t>
+      </w:r>
+      <w:proofErr w:type="spellStart"/>
+      <w:r>
+        <w:rPr>
+          <w:lang w:val="ru-RU"/>
+        </w:rPr>
+        <w:t>неальтерированной</w:t>
+      </w:r>
+      <w:proofErr w:type="spellEnd"/>
+      <w:r>
+        <w:rPr>
+          <w:lang w:val="ru-RU"/>
+        </w:rPr>
+        <w:t xml:space="preserve"> форм одной и той же ступени (</w:t>
       </w:r>
       <w:r>
         <w:t>VI</w:t>
@@ -9785,6 +10080,7 @@
         </w:rPr>
         <w:t xml:space="preserve">хроматическое </w:t>
       </w:r>
+      <w:proofErr w:type="spellStart"/>
       <w:r>
         <w:rPr>
           <w:lang w:val="ru-RU"/>
@@ -9795,7 +10091,14 @@
         <w:rPr>
           <w:lang w:val="ru-RU"/>
         </w:rPr>
-        <w:t xml:space="preserve">ереченье хорошо </w:t>
+        <w:t>ереченье</w:t>
+      </w:r>
+      <w:proofErr w:type="spellEnd"/>
+      <w:r>
+        <w:rPr>
+          <w:lang w:val="ru-RU"/>
+        </w:rPr>
+        <w:t xml:space="preserve"> хорошо </w:t>
       </w:r>
       <w:commentRangeStart w:id="131"/>
       <w:r>
@@ -9887,7 +10190,35 @@
         <w:rPr>
           <w:lang w:val="ru-RU"/>
         </w:rPr>
-        <w:t xml:space="preserve">Одновременное звучание альтерированной и неальтерированной форм </w:t>
+        <w:t xml:space="preserve">Одновременное звучание </w:t>
+      </w:r>
+      <w:proofErr w:type="spellStart"/>
+      <w:r>
+        <w:rPr>
+          <w:lang w:val="ru-RU"/>
+        </w:rPr>
+        <w:t>альтерированной</w:t>
+      </w:r>
+      <w:proofErr w:type="spellEnd"/>
+      <w:r>
+        <w:rPr>
+          <w:lang w:val="ru-RU"/>
+        </w:rPr>
+        <w:t xml:space="preserve"> и </w:t>
+      </w:r>
+      <w:proofErr w:type="spellStart"/>
+      <w:r>
+        <w:rPr>
+          <w:lang w:val="ru-RU"/>
+        </w:rPr>
+        <w:t>неальтерированной</w:t>
+      </w:r>
+      <w:proofErr w:type="spellEnd"/>
+      <w:r>
+        <w:rPr>
+          <w:lang w:val="ru-RU"/>
+        </w:rPr>
+        <w:t xml:space="preserve"> форм </w:t>
       </w:r>
       <w:r>
         <w:t>VI</w:t>
@@ -10122,7 +10453,21 @@
         <w:rPr>
           <w:lang w:val="ru-RU"/>
         </w:rPr>
-        <w:t>Вместе с поступенным движением, противоположное движение составля</w:t>
+        <w:t xml:space="preserve">Вместе с </w:t>
+      </w:r>
+      <w:proofErr w:type="spellStart"/>
+      <w:r>
+        <w:rPr>
+          <w:lang w:val="ru-RU"/>
+        </w:rPr>
+        <w:t>поступенным</w:t>
+      </w:r>
+      <w:proofErr w:type="spellEnd"/>
+      <w:r>
+        <w:rPr>
+          <w:lang w:val="ru-RU"/>
+        </w:rPr>
+        <w:t xml:space="preserve"> движением, противоположное движение составля</w:t>
       </w:r>
       <w:r>
         <w:rPr>
@@ -10134,7 +10479,21 @@
         <w:rPr>
           <w:lang w:val="ru-RU"/>
         </w:rPr>
-        <w:t>оединения нот, образующиеся при противоположном и поступенном движении, прекрасно звучат.</w:t>
+        <w:t xml:space="preserve">оединения нот, образующиеся при противоположном и </w:t>
+      </w:r>
+      <w:proofErr w:type="spellStart"/>
+      <w:r>
+        <w:rPr>
+          <w:lang w:val="ru-RU"/>
+        </w:rPr>
+        <w:t>поступенном</w:t>
+      </w:r>
+      <w:proofErr w:type="spellEnd"/>
+      <w:r>
+        <w:rPr>
+          <w:lang w:val="ru-RU"/>
+        </w:rPr>
+        <w:t xml:space="preserve"> движении, прекрасно звучат.</w:t>
       </w:r>
     </w:p>
     <w:p>
@@ -10783,7 +11142,31 @@
         <w:rPr>
           <w:lang w:val="ru-RU"/>
         </w:rPr>
-        <w:t>Правила выше применимы к чистым квинтам. Начиная с 3 голосов, разрешена чистая квинта сразу после уменьшенной квинты.</w:t>
+        <w:t xml:space="preserve">Правила выше применимы к чистым квинтам. Начиная с 3 голосов, разрешена </w:t>
+      </w:r>
+      <w:r>
+        <w:rPr>
+          <w:lang w:val="ru-RU"/>
+        </w:rPr>
+        <w:t>уменьшенная</w:t>
+      </w:r>
+      <w:r>
+        <w:rPr>
+          <w:lang w:val="ru-RU"/>
+        </w:rPr>
+        <w:t xml:space="preserve"> квинта сразу после </w:t>
+      </w:r>
+      <w:r>
+        <w:rPr>
+          <w:lang w:val="ru-RU"/>
+        </w:rPr>
+        <w:t>чистой</w:t>
+      </w:r>
+      <w:r>
+        <w:rPr>
+          <w:lang w:val="ru-RU"/>
+        </w:rPr>
+        <w:t xml:space="preserve"> квинты.</w:t>
       </w:r>
       <w:r>
         <w:rPr>
@@ -10797,7 +11180,31 @@
         <w:rPr>
           <w:lang w:val="ru-RU"/>
         </w:rPr>
-        <w:t>Обратное, то есть уменьшенная квинта сразу после чистой квинты, всегда запрещено.</w:t>
+        <w:t xml:space="preserve">Обратное, то есть </w:t>
+      </w:r>
+      <w:r>
+        <w:rPr>
+          <w:lang w:val="ru-RU"/>
+        </w:rPr>
+        <w:t>чистая</w:t>
+      </w:r>
+      <w:r>
+        <w:rPr>
+          <w:lang w:val="ru-RU"/>
+        </w:rPr>
+        <w:t xml:space="preserve"> квинта сразу после </w:t>
+      </w:r>
+      <w:r>
+        <w:rPr>
+          <w:lang w:val="ru-RU"/>
+        </w:rPr>
+        <w:t>уменьшенной</w:t>
+      </w:r>
+      <w:r>
+        <w:rPr>
+          <w:lang w:val="ru-RU"/>
+        </w:rPr>
+        <w:t xml:space="preserve"> квинты, всегда запрещено.</w:t>
       </w:r>
     </w:p>
     <w:bookmarkEnd w:id="152"/>
@@ -14003,21 +14410,21 @@
           <w:lang w:val="ru-RU"/>
         </w:rPr>
       </w:pPr>
-      <w:bookmarkStart w:id="225" w:name="OLE_LINK81"/>
-      <w:bookmarkStart w:id="226" w:name="OLE_LINK82"/>
-      <w:commentRangeStart w:id="227"/>
+      <w:bookmarkStart w:id="226" w:name="OLE_LINK81"/>
+      <w:bookmarkStart w:id="227" w:name="OLE_LINK82"/>
+      <w:commentRangeStart w:id="228"/>
       <w:r>
         <w:rPr>
           <w:lang w:val="ru-RU"/>
         </w:rPr>
         <w:t xml:space="preserve">Можно покидать унисон </w:t>
       </w:r>
-      <w:commentRangeEnd w:id="227"/>
+      <w:commentRangeEnd w:id="228"/>
       <w:r>
         <w:rPr>
           <w:rStyle w:val="a8"/>
         </w:rPr>
-        <w:commentReference w:id="227"/>
+        <w:commentReference w:id="228"/>
       </w:r>
       <w:r>
         <w:rPr>
@@ -14074,8 +14481,8 @@
         <w:t>.</w:t>
       </w:r>
     </w:p>
-    <w:bookmarkEnd w:id="225"/>
     <w:bookmarkEnd w:id="226"/>
+    <w:bookmarkEnd w:id="227"/>
     <w:p>
       <w:pPr>
         <w:pStyle w:val="5"/>
@@ -14101,10 +14508,10 @@
           <w:lang w:val="ru-RU"/>
         </w:rPr>
       </w:pPr>
-      <w:bookmarkStart w:id="228" w:name="OLE_LINK83"/>
-      <w:bookmarkStart w:id="229" w:name="OLE_LINK84"/>
-      <w:bookmarkStart w:id="230" w:name="OLE_LINK88"/>
-      <w:bookmarkStart w:id="231" w:name="OLE_LINK89"/>
+      <w:bookmarkStart w:id="229" w:name="OLE_LINK83"/>
+      <w:bookmarkStart w:id="230" w:name="OLE_LINK84"/>
+      <w:bookmarkStart w:id="231" w:name="OLE_LINK88"/>
+      <w:bookmarkStart w:id="232" w:name="OLE_LINK89"/>
       <w:r>
         <w:rPr>
           <w:lang w:val="ru-RU"/>
@@ -14112,8 +14519,8 @@
         <w:t>Чистая кварта, увеличенная кварта и уменьшенная квинта не допускаются между гармоническими нотами верхнего голоса и баса.</w:t>
       </w:r>
     </w:p>
-    <w:bookmarkEnd w:id="228"/>
     <w:bookmarkEnd w:id="229"/>
+    <w:bookmarkEnd w:id="230"/>
     <w:p>
       <w:pPr>
         <w:pStyle w:val="a7"/>
@@ -14180,10 +14587,10 @@
           <w:lang w:val="ru-RU"/>
         </w:rPr>
       </w:pPr>
-      <w:bookmarkStart w:id="232" w:name="OLE_LINK179"/>
-      <w:bookmarkStart w:id="233" w:name="OLE_LINK180"/>
-      <w:bookmarkEnd w:id="230"/>
+      <w:bookmarkStart w:id="233" w:name="OLE_LINK179"/>
+      <w:bookmarkStart w:id="234" w:name="OLE_LINK180"/>
       <w:bookmarkEnd w:id="231"/>
+      <w:bookmarkEnd w:id="232"/>
       <w:r>
         <w:rPr>
           <w:lang w:val="ru-RU"/>
@@ -14202,10 +14609,10 @@
           <w:lang w:val="ru-RU"/>
         </w:rPr>
       </w:pPr>
-      <w:bookmarkStart w:id="234" w:name="OLE_LINK181"/>
-      <w:bookmarkStart w:id="235" w:name="OLE_LINK182"/>
-      <w:bookmarkEnd w:id="232"/>
+      <w:bookmarkStart w:id="235" w:name="OLE_LINK181"/>
+      <w:bookmarkStart w:id="236" w:name="OLE_LINK182"/>
       <w:bookmarkEnd w:id="233"/>
+      <w:bookmarkEnd w:id="234"/>
       <w:r>
         <w:rPr>
           <w:lang w:val="ru-RU"/>
@@ -14220,10 +14627,10 @@
           <w:lang w:val="ru-RU"/>
         </w:rPr>
       </w:pPr>
-      <w:bookmarkStart w:id="236" w:name="OLE_LINK86"/>
-      <w:bookmarkStart w:id="237" w:name="OLE_LINK87"/>
-      <w:bookmarkEnd w:id="234"/>
+      <w:bookmarkStart w:id="237" w:name="OLE_LINK86"/>
+      <w:bookmarkStart w:id="238" w:name="OLE_LINK87"/>
       <w:bookmarkEnd w:id="235"/>
+      <w:bookmarkEnd w:id="236"/>
       <w:r>
         <w:rPr>
           <w:lang w:val="ru-RU"/>
@@ -14300,8 +14707,8 @@
         <w:t>водный тон задерживается в басу:</w:t>
       </w:r>
     </w:p>
-    <w:bookmarkEnd w:id="236"/>
     <w:bookmarkEnd w:id="237"/>
+    <w:bookmarkEnd w:id="238"/>
     <w:p>
       <w:pPr>
         <w:jc w:val="center"/>
@@ -14365,12 +14772,14 @@
           <w:lang w:val="ru-RU"/>
         </w:rPr>
       </w:pPr>
+      <w:proofErr w:type="spellStart"/>
       <w:r>
         <w:rPr>
           <w:lang w:val="ru-RU"/>
         </w:rPr>
         <w:t>Квартсекстаккорд</w:t>
       </w:r>
+      <w:proofErr w:type="spellEnd"/>
     </w:p>
     <w:p>
       <w:pPr>
@@ -14379,11 +14788,19 @@
           <w:lang w:val="ru-RU"/>
         </w:rPr>
       </w:pPr>
-      <w:r>
-        <w:rPr>
-          <w:lang w:val="ru-RU"/>
-        </w:rPr>
-        <w:t>Квартсекстаккорд, второе обра</w:t>
+      <w:proofErr w:type="spellStart"/>
+      <w:r>
+        <w:rPr>
+          <w:lang w:val="ru-RU"/>
+        </w:rPr>
+        <w:t>Квартсекстаккорд</w:t>
+      </w:r>
+      <w:proofErr w:type="spellEnd"/>
+      <w:r>
+        <w:rPr>
+          <w:lang w:val="ru-RU"/>
+        </w:rPr>
+        <w:t>, второе обра</w:t>
       </w:r>
       <w:r>
         <w:rPr>
@@ -14391,7 +14808,7 @@
         </w:rPr>
         <w:t>щение трезвучия, не допускается</w:t>
       </w:r>
-      <w:commentRangeStart w:id="238"/>
+      <w:commentRangeStart w:id="239"/>
       <w:r>
         <w:rPr>
           <w:rStyle w:val="a5"/>
@@ -14399,12 +14816,12 @@
         </w:rPr>
         <w:footnoteReference w:id="21"/>
       </w:r>
-      <w:commentRangeEnd w:id="238"/>
+      <w:commentRangeEnd w:id="239"/>
       <w:r>
         <w:rPr>
           <w:rStyle w:val="a8"/>
         </w:rPr>
-        <w:commentReference w:id="238"/>
+        <w:commentReference w:id="239"/>
       </w:r>
       <w:r>
         <w:rPr>
@@ -14511,11 +14928,19 @@
         </w:rPr>
         <w:t xml:space="preserve">кратковременный </w:t>
       </w:r>
-      <w:r>
-        <w:rPr>
-          <w:lang w:val="ru-RU"/>
-        </w:rPr>
-        <w:t>квартсекстаккорд н</w:t>
+      <w:proofErr w:type="spellStart"/>
+      <w:r>
+        <w:rPr>
+          <w:lang w:val="ru-RU"/>
+        </w:rPr>
+        <w:t>квартсекстаккорд</w:t>
+      </w:r>
+      <w:proofErr w:type="spellEnd"/>
+      <w:r>
+        <w:rPr>
+          <w:lang w:val="ru-RU"/>
+        </w:rPr>
+        <w:t xml:space="preserve"> н</w:t>
       </w:r>
       <w:r>
         <w:rPr>
@@ -14624,8 +15049,8 @@
           <w:lang w:val="ru-RU"/>
         </w:rPr>
       </w:pPr>
-      <w:bookmarkStart w:id="239" w:name="OLE_LINK92"/>
-      <w:bookmarkStart w:id="240" w:name="OLE_LINK93"/>
+      <w:bookmarkStart w:id="240" w:name="OLE_LINK92"/>
+      <w:bookmarkStart w:id="241" w:name="OLE_LINK93"/>
       <w:r>
         <w:rPr>
           <w:lang w:val="ru-RU"/>
@@ -14633,8 +15058,8 @@
         <w:t>Первый и последний такт обязательно должны гармонизоваться тоническим трезвучием в основном виде.</w:t>
       </w:r>
     </w:p>
-    <w:bookmarkEnd w:id="239"/>
     <w:bookmarkEnd w:id="240"/>
+    <w:bookmarkEnd w:id="241"/>
     <w:p>
       <w:pPr>
         <w:pStyle w:val="a7"/>
@@ -14730,7 +15155,7 @@
         </w:rPr>
         <w:t xml:space="preserve">ступенью. </w:t>
       </w:r>
-      <w:commentRangeStart w:id="241"/>
+      <w:commentRangeStart w:id="242"/>
       <w:r>
         <w:rPr>
           <w:lang w:val="ru-RU"/>
@@ -14752,12 +15177,12 @@
         </w:rPr>
         <w:t>ступенью</w:t>
       </w:r>
-      <w:commentRangeEnd w:id="241"/>
+      <w:commentRangeEnd w:id="242"/>
       <w:r>
         <w:rPr>
           <w:rStyle w:val="a8"/>
         </w:rPr>
-        <w:commentReference w:id="241"/>
+        <w:commentReference w:id="242"/>
       </w:r>
       <w:r>
         <w:rPr>
@@ -15107,7 +15532,7 @@
           <w:lang w:val="ru-RU"/>
         </w:rPr>
       </w:pPr>
-      <w:commentRangeStart w:id="242"/>
+      <w:commentRangeStart w:id="243"/>
       <w:r>
         <w:rPr>
           <w:lang w:val="ru-RU"/>
@@ -15129,12 +15554,12 @@
         </w:rPr>
         <w:t xml:space="preserve">ступени </w:t>
       </w:r>
-      <w:commentRangeEnd w:id="242"/>
+      <w:commentRangeEnd w:id="243"/>
       <w:r>
         <w:rPr>
           <w:rStyle w:val="a8"/>
         </w:rPr>
-        <w:commentReference w:id="242"/>
+        <w:commentReference w:id="243"/>
       </w:r>
       <w:r>
         <w:rPr>
@@ -15251,8 +15676,8 @@
           <w:lang w:val="ru-RU"/>
         </w:rPr>
       </w:pPr>
-      <w:bookmarkStart w:id="243" w:name="OLE_LINK94"/>
-      <w:bookmarkStart w:id="244" w:name="OLE_LINK95"/>
+      <w:bookmarkStart w:id="244" w:name="OLE_LINK94"/>
+      <w:bookmarkStart w:id="245" w:name="OLE_LINK95"/>
       <w:r>
         <w:rPr>
           <w:lang w:val="ru-RU"/>
@@ -15302,8 +15727,8 @@
         <w:t>Независимо от количества голосов, аккорды первого и последнего тактов могут быть неполные (может отсутствовать терция или квинта) во всех разрядах контрапункта (включая смешанные).</w:t>
       </w:r>
     </w:p>
-    <w:bookmarkEnd w:id="243"/>
     <w:bookmarkEnd w:id="244"/>
+    <w:bookmarkEnd w:id="245"/>
     <w:p>
       <w:pPr>
         <w:rPr>
@@ -15318,27 +15743,27 @@
           <w:lang w:val="ru-RU"/>
         </w:rPr>
       </w:pPr>
-      <w:bookmarkStart w:id="245" w:name="OLE_LINK96"/>
-      <w:bookmarkStart w:id="246" w:name="OLE_LINK97"/>
+      <w:bookmarkStart w:id="246" w:name="OLE_LINK96"/>
+      <w:bookmarkStart w:id="247" w:name="OLE_LINK97"/>
       <w:r>
         <w:rPr>
           <w:lang w:val="ru-RU"/>
         </w:rPr>
         <w:t xml:space="preserve">В остальных тактах (не первом и не последнем) допускаются неполные аккорды </w:t>
       </w:r>
-      <w:commentRangeStart w:id="247"/>
+      <w:commentRangeStart w:id="248"/>
       <w:r>
         <w:rPr>
           <w:lang w:val="ru-RU"/>
         </w:rPr>
         <w:t>в трех голосах</w:t>
       </w:r>
-      <w:commentRangeEnd w:id="247"/>
-      <w:r>
-        <w:rPr>
-          <w:lang w:val="ru-RU"/>
-        </w:rPr>
-        <w:commentReference w:id="247"/>
+      <w:commentRangeEnd w:id="248"/>
+      <w:r>
+        <w:rPr>
+          <w:lang w:val="ru-RU"/>
+        </w:rPr>
+        <w:commentReference w:id="248"/>
       </w:r>
       <w:r>
         <w:rPr>
@@ -15364,10 +15789,10 @@
           <w:lang w:val="ru-RU"/>
         </w:rPr>
       </w:pPr>
-      <w:bookmarkStart w:id="248" w:name="OLE_LINK117"/>
-      <w:bookmarkStart w:id="249" w:name="OLE_LINK118"/>
-      <w:bookmarkEnd w:id="245"/>
+      <w:bookmarkStart w:id="249" w:name="OLE_LINK117"/>
+      <w:bookmarkStart w:id="250" w:name="OLE_LINK118"/>
       <w:bookmarkEnd w:id="246"/>
+      <w:bookmarkEnd w:id="247"/>
       <w:r>
         <w:rPr>
           <w:lang w:val="ru-RU"/>
@@ -15411,8 +15836,8 @@
         <w:t>Аккорд предпоследнего такта обязательно должен быть полным.</w:t>
       </w:r>
     </w:p>
-    <w:bookmarkEnd w:id="248"/>
     <w:bookmarkEnd w:id="249"/>
+    <w:bookmarkEnd w:id="250"/>
     <w:p>
       <w:pPr>
         <w:ind w:firstLine="360"/>
@@ -15569,19 +15994,19 @@
         </w:rPr>
         <w:t xml:space="preserve">В четвертом разряде </w:t>
       </w:r>
-      <w:commentRangeStart w:id="250"/>
+      <w:commentRangeStart w:id="251"/>
       <w:r>
         <w:rPr>
           <w:lang w:val="ru-RU"/>
         </w:rPr>
         <w:t xml:space="preserve">допускаются две гармонии в одном такте </w:t>
       </w:r>
-      <w:commentRangeEnd w:id="250"/>
+      <w:commentRangeEnd w:id="251"/>
       <w:r>
         <w:rPr>
           <w:rStyle w:val="a8"/>
         </w:rPr>
-        <w:commentReference w:id="250"/>
+        <w:commentReference w:id="251"/>
       </w:r>
       <w:r>
         <w:rPr>
@@ -15635,19 +16060,19 @@
         </w:rPr>
         <w:t xml:space="preserve">, допустима кратковременная модуляция в соседнюю тональность не больше одного раза в </w:t>
       </w:r>
-      <w:commentRangeStart w:id="251"/>
+      <w:commentRangeStart w:id="252"/>
       <w:r>
         <w:rPr>
           <w:lang w:val="ru-RU"/>
         </w:rPr>
         <w:t>каждом упражнении</w:t>
       </w:r>
-      <w:commentRangeEnd w:id="251"/>
+      <w:commentRangeEnd w:id="252"/>
       <w:r>
         <w:rPr>
           <w:rStyle w:val="a8"/>
         </w:rPr>
-        <w:commentReference w:id="251"/>
+        <w:commentReference w:id="252"/>
       </w:r>
       <w:r>
         <w:rPr>
@@ -15681,19 +16106,19 @@
         </w:rPr>
         <w:t xml:space="preserve"> </w:t>
       </w:r>
-      <w:commentRangeStart w:id="252"/>
+      <w:commentRangeStart w:id="253"/>
       <w:r>
         <w:rPr>
           <w:lang w:val="ru-RU"/>
         </w:rPr>
         <w:t xml:space="preserve">В упражнениях в минорной тональности необходимо избегать </w:t>
       </w:r>
-      <w:commentRangeEnd w:id="252"/>
+      <w:commentRangeEnd w:id="253"/>
       <w:r>
         <w:rPr>
           <w:rStyle w:val="a8"/>
         </w:rPr>
-        <w:commentReference w:id="252"/>
+        <w:commentReference w:id="253"/>
       </w:r>
       <w:r>
         <w:rPr>
@@ -15735,16 +16160,16 @@
       <w:pPr>
         <w:pStyle w:val="3"/>
       </w:pPr>
-      <w:bookmarkStart w:id="253" w:name="_Toc513984263"/>
-      <w:bookmarkStart w:id="254" w:name="OLE_LINK131"/>
-      <w:bookmarkStart w:id="255" w:name="OLE_LINK132"/>
+      <w:bookmarkStart w:id="254" w:name="_Toc513984263"/>
+      <w:bookmarkStart w:id="255" w:name="OLE_LINK131"/>
+      <w:bookmarkStart w:id="256" w:name="OLE_LINK132"/>
       <w:r>
         <w:t>Задержания, проходящие и вспомогательные ноты</w:t>
       </w:r>
-      <w:bookmarkEnd w:id="253"/>
-    </w:p>
-    <w:bookmarkEnd w:id="254"/>
+      <w:bookmarkEnd w:id="254"/>
+    </w:p>
     <w:bookmarkEnd w:id="255"/>
+    <w:bookmarkEnd w:id="256"/>
     <w:p>
       <w:pPr>
         <w:pStyle w:val="4"/>
@@ -15804,8 +16229,8 @@
           <w:lang w:val="ru-RU"/>
         </w:rPr>
       </w:pPr>
-      <w:bookmarkStart w:id="256" w:name="OLE_LINK98"/>
-      <w:bookmarkStart w:id="257" w:name="OLE_LINK99"/>
+      <w:bookmarkStart w:id="257" w:name="OLE_LINK98"/>
+      <w:bookmarkStart w:id="258" w:name="OLE_LINK99"/>
       <w:r>
         <w:rPr>
           <w:lang w:val="ru-RU"/>
@@ -15813,8 +16238,8 @@
         <w:t>Разрешение задержания вниз используется для всех ступеней тональности.</w:t>
       </w:r>
     </w:p>
-    <w:bookmarkEnd w:id="256"/>
     <w:bookmarkEnd w:id="257"/>
+    <w:bookmarkEnd w:id="258"/>
     <w:p>
       <w:pPr>
         <w:ind w:firstLine="360"/>
@@ -15904,8 +16329,8 @@
           <w:lang w:val="ru-RU"/>
         </w:rPr>
       </w:pPr>
-      <w:bookmarkStart w:id="258" w:name="OLE_LINK119"/>
-      <w:bookmarkStart w:id="259" w:name="OLE_LINK120"/>
+      <w:bookmarkStart w:id="259" w:name="OLE_LINK119"/>
+      <w:bookmarkStart w:id="260" w:name="OLE_LINK120"/>
       <w:r>
         <w:rPr>
           <w:lang w:val="ru-RU"/>
@@ -15936,19 +16361,19 @@
         </w:rPr>
         <w:t xml:space="preserve"> </w:t>
       </w:r>
-      <w:commentRangeStart w:id="260"/>
+      <w:commentRangeStart w:id="261"/>
       <w:r>
         <w:rPr>
           <w:lang w:val="ru-RU"/>
         </w:rPr>
         <w:t>минорной тональности</w:t>
       </w:r>
-      <w:commentRangeEnd w:id="260"/>
+      <w:commentRangeEnd w:id="261"/>
       <w:r>
         <w:rPr>
           <w:rStyle w:val="a8"/>
         </w:rPr>
-        <w:commentReference w:id="260"/>
+        <w:commentReference w:id="261"/>
       </w:r>
       <w:r>
         <w:rPr>
@@ -15957,8 +16382,8 @@
         <w:t>:</w:t>
       </w:r>
     </w:p>
-    <w:bookmarkEnd w:id="258"/>
     <w:bookmarkEnd w:id="259"/>
+    <w:bookmarkEnd w:id="260"/>
     <w:p>
       <w:pPr>
         <w:jc w:val="center"/>
@@ -16603,7 +17028,7 @@
         </w:rPr>
         <w:t>Однако, между задержанием и разрешением может находиться другая гармоническая нота</w:t>
       </w:r>
-      <w:commentRangeStart w:id="261"/>
+      <w:commentRangeStart w:id="262"/>
       <w:r>
         <w:rPr>
           <w:rStyle w:val="a5"/>
@@ -16611,12 +17036,12 @@
         </w:rPr>
         <w:footnoteReference w:id="22"/>
       </w:r>
-      <w:commentRangeEnd w:id="261"/>
+      <w:commentRangeEnd w:id="262"/>
       <w:r>
         <w:rPr>
           <w:rStyle w:val="a8"/>
         </w:rPr>
-        <w:commentReference w:id="261"/>
+        <w:commentReference w:id="262"/>
       </w:r>
       <w:r>
         <w:rPr>
@@ -16725,7 +17150,7 @@
         </w:rPr>
         <w:t xml:space="preserve">более раннее разрешение задержания, при условии, </w:t>
       </w:r>
-      <w:commentRangeStart w:id="262"/>
+      <w:commentRangeStart w:id="263"/>
       <w:r>
         <w:rPr>
           <w:lang w:val="ru-RU"/>
@@ -16744,12 +17169,12 @@
         </w:rPr>
         <w:t>гармоническая нота все еще находится на третью долю та</w:t>
       </w:r>
-      <w:commentRangeEnd w:id="262"/>
+      <w:commentRangeEnd w:id="263"/>
       <w:r>
         <w:rPr>
           <w:rStyle w:val="a8"/>
         </w:rPr>
-        <w:commentReference w:id="262"/>
+        <w:commentReference w:id="263"/>
       </w:r>
       <w:r>
         <w:rPr>
@@ -16916,19 +17341,19 @@
         </w:rPr>
         <w:t xml:space="preserve">Задерживаемая нота не должна звучать </w:t>
       </w:r>
-      <w:commentRangeStart w:id="263"/>
+      <w:commentRangeStart w:id="264"/>
       <w:r>
         <w:rPr>
           <w:lang w:val="ru-RU"/>
         </w:rPr>
         <w:t xml:space="preserve">одновременно с задерживающей </w:t>
       </w:r>
-      <w:commentRangeEnd w:id="263"/>
+      <w:commentRangeEnd w:id="264"/>
       <w:r>
         <w:rPr>
           <w:rStyle w:val="a8"/>
         </w:rPr>
-        <w:commentReference w:id="263"/>
+        <w:commentReference w:id="264"/>
       </w:r>
       <w:r>
         <w:rPr>
@@ -17096,19 +17521,19 @@
         </w:rPr>
         <w:t xml:space="preserve">может быть большой секундой в </w:t>
       </w:r>
-      <w:commentRangeStart w:id="264"/>
+      <w:commentRangeStart w:id="265"/>
       <w:r>
         <w:rPr>
           <w:lang w:val="ru-RU"/>
         </w:rPr>
         <w:t>следующим примере</w:t>
       </w:r>
-      <w:commentRangeEnd w:id="264"/>
+      <w:commentRangeEnd w:id="265"/>
       <w:r>
         <w:rPr>
           <w:rStyle w:val="a8"/>
         </w:rPr>
-        <w:commentReference w:id="264"/>
+        <w:commentReference w:id="265"/>
       </w:r>
       <w:r>
         <w:rPr>
@@ -17293,19 +17718,19 @@
         </w:rPr>
         <w:t xml:space="preserve">голоса двигаются </w:t>
       </w:r>
-      <w:commentRangeStart w:id="265"/>
+      <w:commentRangeStart w:id="266"/>
       <w:r>
         <w:rPr>
           <w:lang w:val="ru-RU"/>
         </w:rPr>
         <w:t>противоположно и поступенно</w:t>
       </w:r>
-      <w:commentRangeEnd w:id="265"/>
-      <w:r>
-        <w:rPr>
-          <w:lang w:val="ru-RU"/>
-        </w:rPr>
-        <w:commentReference w:id="265"/>
+      <w:commentRangeEnd w:id="266"/>
+      <w:r>
+        <w:rPr>
+          <w:lang w:val="ru-RU"/>
+        </w:rPr>
+        <w:commentReference w:id="266"/>
       </w:r>
       <w:r>
         <w:rPr>
@@ -17776,19 +18201,27 @@
         </w:rPr>
         <w:t xml:space="preserve">отивоположного </w:t>
       </w:r>
-      <w:commentRangeStart w:id="266"/>
-      <w:r>
-        <w:rPr>
-          <w:lang w:val="ru-RU"/>
-        </w:rPr>
-        <w:t>поступенного движения</w:t>
-      </w:r>
-      <w:commentRangeEnd w:id="266"/>
+      <w:commentRangeStart w:id="267"/>
+      <w:proofErr w:type="spellStart"/>
+      <w:r>
+        <w:rPr>
+          <w:lang w:val="ru-RU"/>
+        </w:rPr>
+        <w:t>поступенного</w:t>
+      </w:r>
+      <w:proofErr w:type="spellEnd"/>
+      <w:r>
+        <w:rPr>
+          <w:lang w:val="ru-RU"/>
+        </w:rPr>
+        <w:t xml:space="preserve"> движения</w:t>
+      </w:r>
+      <w:commentRangeEnd w:id="267"/>
       <w:r>
         <w:rPr>
           <w:rStyle w:val="a8"/>
         </w:rPr>
-        <w:commentReference w:id="266"/>
+        <w:commentReference w:id="267"/>
       </w:r>
       <w:r>
         <w:rPr>
@@ -18076,11 +18509,33 @@
           <w:lang w:val="ru-RU"/>
         </w:rPr>
       </w:pPr>
-      <w:r>
-        <w:rPr>
-          <w:lang w:val="ru-RU"/>
-        </w:rPr>
-        <w:t>Опевание и опеваемая нота</w:t>
+      <w:proofErr w:type="spellStart"/>
+      <w:r>
+        <w:rPr>
+          <w:lang w:val="ru-RU"/>
+        </w:rPr>
+        <w:t>Опевание</w:t>
+      </w:r>
+      <w:proofErr w:type="spellEnd"/>
+      <w:r>
+        <w:rPr>
+          <w:lang w:val="ru-RU"/>
+        </w:rPr>
+        <w:t xml:space="preserve"> и </w:t>
+      </w:r>
+      <w:proofErr w:type="spellStart"/>
+      <w:r>
+        <w:rPr>
+          <w:lang w:val="ru-RU"/>
+        </w:rPr>
+        <w:t>опеваемая</w:t>
+      </w:r>
+      <w:proofErr w:type="spellEnd"/>
+      <w:r>
+        <w:rPr>
+          <w:lang w:val="ru-RU"/>
+        </w:rPr>
+        <w:t xml:space="preserve"> нота</w:t>
       </w:r>
     </w:p>
     <w:p>
@@ -18090,11 +18545,47 @@
           <w:lang w:val="ru-RU"/>
         </w:rPr>
       </w:pPr>
-      <w:r>
-        <w:rPr>
-          <w:lang w:val="ru-RU"/>
-        </w:rPr>
-        <w:t xml:space="preserve">Опевающая и опеваемая ноты могут звучать одновременно (опевание октавы). </w:t>
+      <w:proofErr w:type="spellStart"/>
+      <w:r>
+        <w:rPr>
+          <w:lang w:val="ru-RU"/>
+        </w:rPr>
+        <w:t>Опевающая</w:t>
+      </w:r>
+      <w:proofErr w:type="spellEnd"/>
+      <w:r>
+        <w:rPr>
+          <w:lang w:val="ru-RU"/>
+        </w:rPr>
+        <w:t xml:space="preserve"> и </w:t>
+      </w:r>
+      <w:proofErr w:type="spellStart"/>
+      <w:r>
+        <w:rPr>
+          <w:lang w:val="ru-RU"/>
+        </w:rPr>
+        <w:t>опеваемая</w:t>
+      </w:r>
+      <w:proofErr w:type="spellEnd"/>
+      <w:r>
+        <w:rPr>
+          <w:lang w:val="ru-RU"/>
+        </w:rPr>
+        <w:t xml:space="preserve"> ноты могут звучать одновременно (</w:t>
+      </w:r>
+      <w:proofErr w:type="spellStart"/>
+      <w:r>
+        <w:rPr>
+          <w:lang w:val="ru-RU"/>
+        </w:rPr>
+        <w:t>опевание</w:t>
+      </w:r>
+      <w:proofErr w:type="spellEnd"/>
+      <w:r>
+        <w:rPr>
+          <w:lang w:val="ru-RU"/>
+        </w:rPr>
+        <w:t xml:space="preserve"> октавы). </w:t>
       </w:r>
     </w:p>
     <w:p>
@@ -18108,7 +18599,21 @@
         <w:rPr>
           <w:lang w:val="ru-RU"/>
         </w:rPr>
-        <w:t>Нельзя опевать унисон.</w:t>
+        <w:t xml:space="preserve">Нельзя </w:t>
+      </w:r>
+      <w:proofErr w:type="spellStart"/>
+      <w:r>
+        <w:rPr>
+          <w:lang w:val="ru-RU"/>
+        </w:rPr>
+        <w:t>опевать</w:t>
+      </w:r>
+      <w:proofErr w:type="spellEnd"/>
+      <w:r>
+        <w:rPr>
+          <w:lang w:val="ru-RU"/>
+        </w:rPr>
+        <w:t xml:space="preserve"> унисон.</w:t>
       </w:r>
     </w:p>
     <w:p>
@@ -18328,11 +18833,19 @@
         </w:rPr>
         <w:t xml:space="preserve">это запрещает, </w:t>
       </w:r>
-      <w:r>
-        <w:rPr>
-          <w:lang w:val="ru-RU"/>
-        </w:rPr>
-        <w:t xml:space="preserve">MGen </w:t>
+      <w:proofErr w:type="spellStart"/>
+      <w:r>
+        <w:rPr>
+          <w:lang w:val="ru-RU"/>
+        </w:rPr>
+        <w:t>MGen</w:t>
+      </w:r>
+      <w:proofErr w:type="spellEnd"/>
+      <w:r>
+        <w:rPr>
+          <w:lang w:val="ru-RU"/>
+        </w:rPr>
+        <w:t xml:space="preserve"> </w:t>
       </w:r>
       <w:r>
         <w:rPr>
@@ -18931,7 +19444,39 @@
           <w:b/>
           <w:lang w:val="ru-RU"/>
         </w:rPr>
-        <w:t>Терции разрешены, но возможно Noel Gallon их запрещает из-за звучания пентатоники.</w:t>
+        <w:t xml:space="preserve">Терции разрешены, но возможно </w:t>
+      </w:r>
+      <w:proofErr w:type="spellStart"/>
+      <w:r>
+        <w:rPr>
+          <w:b/>
+          <w:lang w:val="ru-RU"/>
+        </w:rPr>
+        <w:t>Noel</w:t>
+      </w:r>
+      <w:proofErr w:type="spellEnd"/>
+      <w:r>
+        <w:rPr>
+          <w:b/>
+          <w:lang w:val="ru-RU"/>
+        </w:rPr>
+        <w:t xml:space="preserve"> </w:t>
+      </w:r>
+      <w:proofErr w:type="spellStart"/>
+      <w:r>
+        <w:rPr>
+          <w:b/>
+          <w:lang w:val="ru-RU"/>
+        </w:rPr>
+        <w:t>Gallon</w:t>
+      </w:r>
+      <w:proofErr w:type="spellEnd"/>
+      <w:r>
+        <w:rPr>
+          <w:b/>
+          <w:lang w:val="ru-RU"/>
+        </w:rPr>
+        <w:t xml:space="preserve"> их запрещает из-за звучания пентатоники.</w:t>
       </w:r>
     </w:p>
   </w:comment>
@@ -19127,7 +19672,21 @@
         <w:rPr>
           <w:lang w:val="ru-RU"/>
         </w:rPr>
-        <w:t xml:space="preserve"> может быть не подготовлена и не покинута поступенным движением в том же направлении, если она разрешается по правилам разрешения тритона в ближайших нотах после увеличенной кварты.</w:t>
+        <w:t xml:space="preserve"> может быть не подготовлена и не покинута </w:t>
+      </w:r>
+      <w:proofErr w:type="spellStart"/>
+      <w:r>
+        <w:rPr>
+          <w:lang w:val="ru-RU"/>
+        </w:rPr>
+        <w:t>поступенным</w:t>
+      </w:r>
+      <w:proofErr w:type="spellEnd"/>
+      <w:r>
+        <w:rPr>
+          <w:lang w:val="ru-RU"/>
+        </w:rPr>
+        <w:t xml:space="preserve"> движением в том же направлении, если она разрешается по правилам разрешения тритона в ближайших нотах после увеличенной кварты.</w:t>
       </w:r>
     </w:p>
   </w:comment>
@@ -19253,7 +19812,14 @@
         <w:rPr>
           <w:lang w:val="ru-RU"/>
         </w:rPr>
-        <w:t xml:space="preserve"> камбиат</w:t>
+        <w:t xml:space="preserve"> </w:t>
+      </w:r>
+      <w:proofErr w:type="spellStart"/>
+      <w:r>
+        <w:rPr>
+          <w:lang w:val="ru-RU"/>
+        </w:rPr>
+        <w:t>камбиат</w:t>
       </w:r>
       <w:r>
         <w:rPr>
@@ -19261,6 +19827,7 @@
         </w:rPr>
         <w:t>а</w:t>
       </w:r>
+      <w:proofErr w:type="spellEnd"/>
     </w:p>
   </w:comment>
   <w:comment w:id="101" w:author="Rualark Rualark" w:date="2018-05-01T13:19:00Z" w:initials="RR">
@@ -19277,11 +19844,19 @@
         </w:rPr>
         <w:annotationRef/>
       </w:r>
-      <w:r>
-        <w:rPr>
-          <w:lang w:val="ru-RU"/>
-        </w:rPr>
-        <w:t xml:space="preserve">MGen: </w:t>
+      <w:proofErr w:type="spellStart"/>
+      <w:r>
+        <w:rPr>
+          <w:lang w:val="ru-RU"/>
+        </w:rPr>
+        <w:t>MGen</w:t>
+      </w:r>
+      <w:proofErr w:type="spellEnd"/>
+      <w:r>
+        <w:rPr>
+          <w:lang w:val="ru-RU"/>
+        </w:rPr>
+        <w:t xml:space="preserve">: </w:t>
       </w:r>
       <w:r>
         <w:rPr>
@@ -19348,7 +19923,21 @@
         <w:rPr>
           <w:lang w:val="ru-RU"/>
         </w:rPr>
-        <w:t>разрешено не только поступенное движение к предъему, но и скачок к предъему.</w:t>
+        <w:t xml:space="preserve">разрешено не только </w:t>
+      </w:r>
+      <w:proofErr w:type="spellStart"/>
+      <w:r>
+        <w:rPr>
+          <w:lang w:val="ru-RU"/>
+        </w:rPr>
+        <w:t>поступенное</w:t>
+      </w:r>
+      <w:proofErr w:type="spellEnd"/>
+      <w:r>
+        <w:rPr>
+          <w:lang w:val="ru-RU"/>
+        </w:rPr>
+        <w:t xml:space="preserve"> движение к предъему, но и скачок к предъему.</w:t>
       </w:r>
     </w:p>
   </w:comment>
@@ -19559,7 +20148,23 @@
           <w:rStyle w:val="a8"/>
           <w:lang w:val="ru-RU"/>
         </w:rPr>
-        <w:t xml:space="preserve"># разрешен во всех поступенных движениях кроме движения </w:t>
+        <w:t xml:space="preserve"># разрешен во всех </w:t>
+      </w:r>
+      <w:proofErr w:type="spellStart"/>
+      <w:r>
+        <w:rPr>
+          <w:rStyle w:val="a8"/>
+          <w:lang w:val="ru-RU"/>
+        </w:rPr>
+        <w:t>поступенных</w:t>
+      </w:r>
+      <w:proofErr w:type="spellEnd"/>
+      <w:r>
+        <w:rPr>
+          <w:rStyle w:val="a8"/>
+          <w:lang w:val="ru-RU"/>
+        </w:rPr>
+        <w:t xml:space="preserve"> движениях кроме движения </w:t>
       </w:r>
       <w:r>
         <w:rPr>
@@ -19779,7 +20384,23 @@
           <w:rStyle w:val="a8"/>
           <w:lang w:val="ru-RU"/>
         </w:rPr>
-        <w:t xml:space="preserve">бекар разрешен во всех поступенных движениях кроме движения </w:t>
+        <w:t xml:space="preserve">бекар разрешен во всех </w:t>
+      </w:r>
+      <w:proofErr w:type="spellStart"/>
+      <w:r>
+        <w:rPr>
+          <w:rStyle w:val="a8"/>
+          <w:lang w:val="ru-RU"/>
+        </w:rPr>
+        <w:t>поступенных</w:t>
+      </w:r>
+      <w:proofErr w:type="spellEnd"/>
+      <w:r>
+        <w:rPr>
+          <w:rStyle w:val="a8"/>
+          <w:lang w:val="ru-RU"/>
+        </w:rPr>
+        <w:t xml:space="preserve"> движениях кроме движения </w:t>
       </w:r>
       <w:r>
         <w:rPr>
@@ -20639,12 +21260,14 @@
         </w:rPr>
         <w:t xml:space="preserve">хроматическое </w:t>
       </w:r>
+      <w:proofErr w:type="spellStart"/>
       <w:r>
         <w:rPr>
           <w:lang w:val="ru-RU"/>
         </w:rPr>
         <w:t>переченье</w:t>
       </w:r>
+      <w:proofErr w:type="spellEnd"/>
       <w:r>
         <w:rPr>
           <w:lang w:val="ru-RU"/>
@@ -20730,7 +21353,21 @@
         <w:rPr>
           <w:lang w:val="ru-RU"/>
         </w:rPr>
-        <w:t>Таким образом, если оба звука должны быть аккордовыми, то правило хроматического переченья можно сделать зеленым и показывать только если хотя бы один звук неаккордовый.</w:t>
+        <w:t xml:space="preserve">Таким образом, если оба звука должны быть аккордовыми, то правило хроматического </w:t>
+      </w:r>
+      <w:proofErr w:type="spellStart"/>
+      <w:r>
+        <w:rPr>
+          <w:lang w:val="ru-RU"/>
+        </w:rPr>
+        <w:t>переченья</w:t>
+      </w:r>
+      <w:proofErr w:type="spellEnd"/>
+      <w:r>
+        <w:rPr>
+          <w:lang w:val="ru-RU"/>
+        </w:rPr>
+        <w:t xml:space="preserve"> можно сделать зеленым и показывать только если хотя бы один звук неаккордовый.</w:t>
       </w:r>
       <w:r>
         <w:rPr>
@@ -21049,7 +21686,35 @@
         <w:rPr>
           <w:lang w:val="ru-RU"/>
         </w:rPr>
-        <w:t>Включая двойное опевание, камбиату и проходящий диссонанс на первую долю</w:t>
+        <w:t xml:space="preserve">Включая двойное </w:t>
+      </w:r>
+      <w:proofErr w:type="spellStart"/>
+      <w:r>
+        <w:rPr>
+          <w:lang w:val="ru-RU"/>
+        </w:rPr>
+        <w:t>опевание</w:t>
+      </w:r>
+      <w:proofErr w:type="spellEnd"/>
+      <w:r>
+        <w:rPr>
+          <w:lang w:val="ru-RU"/>
+        </w:rPr>
+        <w:t xml:space="preserve">, </w:t>
+      </w:r>
+      <w:proofErr w:type="spellStart"/>
+      <w:r>
+        <w:rPr>
+          <w:lang w:val="ru-RU"/>
+        </w:rPr>
+        <w:t>камбиату</w:t>
+      </w:r>
+      <w:proofErr w:type="spellEnd"/>
+      <w:r>
+        <w:rPr>
+          <w:lang w:val="ru-RU"/>
+        </w:rPr>
+        <w:t xml:space="preserve"> и проходящий диссонанс на первую долю</w:t>
       </w:r>
       <w:r>
         <w:rPr>
@@ -21082,7 +21747,49 @@
         <w:rPr>
           <w:lang w:val="ru-RU"/>
         </w:rPr>
-        <w:t>разрешено только в случае окружения ноты поступенным движением, поэтому двойное опевание и камбиата не помогает.</w:t>
+        <w:t xml:space="preserve">разрешено только в случае окружения ноты </w:t>
+      </w:r>
+      <w:proofErr w:type="spellStart"/>
+      <w:r>
+        <w:rPr>
+          <w:lang w:val="ru-RU"/>
+        </w:rPr>
+        <w:t>поступенным</w:t>
+      </w:r>
+      <w:proofErr w:type="spellEnd"/>
+      <w:r>
+        <w:rPr>
+          <w:lang w:val="ru-RU"/>
+        </w:rPr>
+        <w:t xml:space="preserve"> движением, поэтому двойное </w:t>
+      </w:r>
+      <w:proofErr w:type="spellStart"/>
+      <w:r>
+        <w:rPr>
+          <w:lang w:val="ru-RU"/>
+        </w:rPr>
+        <w:t>опевание</w:t>
+      </w:r>
+      <w:proofErr w:type="spellEnd"/>
+      <w:r>
+        <w:rPr>
+          <w:lang w:val="ru-RU"/>
+        </w:rPr>
+        <w:t xml:space="preserve"> и </w:t>
+      </w:r>
+      <w:proofErr w:type="spellStart"/>
+      <w:r>
+        <w:rPr>
+          <w:lang w:val="ru-RU"/>
+        </w:rPr>
+        <w:t>камбиата</w:t>
+      </w:r>
+      <w:proofErr w:type="spellEnd"/>
+      <w:r>
+        <w:rPr>
+          <w:lang w:val="ru-RU"/>
+        </w:rPr>
+        <w:t xml:space="preserve"> не помогает.</w:t>
       </w:r>
       <w:r>
         <w:rPr>
@@ -21094,7 +21801,21 @@
         <w:rPr>
           <w:lang w:val="ru-RU"/>
         </w:rPr>
-        <w:t xml:space="preserve">Лучше учитывать только ноты в поступенном движении, т.к. скачки будут выделять квинту. Для октавы это невозможно. Поэтому, в </w:t>
+        <w:t xml:space="preserve">Лучше учитывать только ноты в </w:t>
+      </w:r>
+      <w:proofErr w:type="spellStart"/>
+      <w:r>
+        <w:rPr>
+          <w:lang w:val="ru-RU"/>
+        </w:rPr>
+        <w:t>поступенном</w:t>
+      </w:r>
+      <w:proofErr w:type="spellEnd"/>
+      <w:r>
+        <w:rPr>
+          <w:lang w:val="ru-RU"/>
+        </w:rPr>
+        <w:t xml:space="preserve"> движении, т.к. скачки будут выделять квинту. Для октавы это невозможно. Поэтому, в </w:t>
       </w:r>
       <w:r>
         <w:t>MGen</w:t>
@@ -21389,7 +22110,21 @@
         <w:rPr>
           <w:lang w:val="ru-RU"/>
         </w:rPr>
-        <w:t xml:space="preserve"> В двухголосье это возможно только если диссонанс с голосом, не являющимся </w:t>
+        <w:t xml:space="preserve"> В </w:t>
+      </w:r>
+      <w:proofErr w:type="spellStart"/>
+      <w:r>
+        <w:rPr>
+          <w:lang w:val="ru-RU"/>
+        </w:rPr>
+        <w:t>двухголосье</w:t>
+      </w:r>
+      <w:proofErr w:type="spellEnd"/>
+      <w:r>
+        <w:rPr>
+          <w:lang w:val="ru-RU"/>
+        </w:rPr>
+        <w:t xml:space="preserve"> это возможно только если диссонанс с голосом, не являющимся </w:t>
       </w:r>
       <w:r>
         <w:t>CF</w:t>
@@ -21496,12 +22231,21 @@
         </w:rPr>
         <w:annotationRef/>
       </w:r>
+      <w:proofErr w:type="spellStart"/>
       <w:r>
         <w:rPr>
           <w:rStyle w:val="a8"/>
           <w:lang w:val="ru-RU"/>
         </w:rPr>
-        <w:t xml:space="preserve">MGen: </w:t>
+        <w:t>MGen</w:t>
+      </w:r>
+      <w:proofErr w:type="spellEnd"/>
+      <w:r>
+        <w:rPr>
+          <w:rStyle w:val="a8"/>
+          <w:lang w:val="ru-RU"/>
+        </w:rPr>
+        <w:t xml:space="preserve">: </w:t>
       </w:r>
       <w:r>
         <w:rPr>
@@ -21649,7 +22393,14 @@
           <w:b/>
           <w:lang w:val="ru-RU"/>
         </w:rPr>
-        <w:t>из малой секунды в унисон – красное</w:t>
+        <w:t xml:space="preserve">из малой секунды в унисон – </w:t>
+      </w:r>
+      <w:r>
+        <w:rPr>
+          <w:b/>
+          <w:lang w:val="ru-RU"/>
+        </w:rPr>
+        <w:t>красное</w:t>
       </w:r>
     </w:p>
     <w:p>
@@ -21679,8 +22430,24 @@
           <w:b/>
           <w:lang w:val="ru-RU"/>
         </w:rPr>
-        <w:t xml:space="preserve">из большой секунды в унисон – желтое </w:t>
-      </w:r>
+        <w:t xml:space="preserve">из большой секунды в унисон – </w:t>
+      </w:r>
+      <w:r>
+        <w:rPr>
+          <w:b/>
+          <w:lang w:val="ru-RU"/>
+        </w:rPr>
+        <w:t xml:space="preserve">зеленое </w:t>
+      </w:r>
+      <w:r>
+        <w:rPr>
+          <w:b/>
+          <w:lang w:val="ru-RU"/>
+        </w:rPr>
+        <w:t>разрешено</w:t>
+      </w:r>
+      <w:bookmarkStart w:id="225" w:name="_GoBack"/>
+      <w:bookmarkEnd w:id="225"/>
     </w:p>
     <w:p>
       <w:pPr>
@@ -21714,7 +22481,7 @@
       </w:r>
     </w:p>
   </w:comment>
-  <w:comment w:id="227" w:author="Rualark Rualark" w:date="2018-05-13T14:28:00Z" w:initials="RR">
+  <w:comment w:id="228" w:author="Rualark Rualark" w:date="2018-05-13T14:28:00Z" w:initials="RR">
     <w:p>
       <w:pPr>
         <w:pStyle w:val="a9"/>
@@ -21755,7 +22522,7 @@
       </w:r>
     </w:p>
   </w:comment>
-  <w:comment w:id="238" w:author="Rualark Rualark" w:date="2018-05-05T20:45:00Z" w:initials="RR">
+  <w:comment w:id="239" w:author="Rualark Rualark" w:date="2018-05-05T20:45:00Z" w:initials="RR">
     <w:p>
       <w:pPr>
         <w:pStyle w:val="a9"/>
@@ -21783,7 +22550,7 @@
       </w:r>
     </w:p>
   </w:comment>
-  <w:comment w:id="241" w:author="Rualark Rualark" w:date="2018-05-13T15:21:00Z" w:initials="RR">
+  <w:comment w:id="242" w:author="Rualark Rualark" w:date="2018-05-13T15:21:00Z" w:initials="RR">
     <w:p>
       <w:pPr>
         <w:pStyle w:val="a9"/>
@@ -21862,7 +22629,7 @@
       </w:r>
     </w:p>
   </w:comment>
-  <w:comment w:id="242" w:author="Rualark Rualark" w:date="2018-05-05T20:04:00Z" w:initials="RR">
+  <w:comment w:id="243" w:author="Rualark Rualark" w:date="2018-05-05T20:04:00Z" w:initials="RR">
     <w:p>
       <w:pPr>
         <w:pStyle w:val="a9"/>
@@ -21902,7 +22669,7 @@
       </w:r>
     </w:p>
   </w:comment>
-  <w:comment w:id="247" w:author="Rualark Rualark" w:date="2018-05-05T20:54:00Z" w:initials="RR">
+  <w:comment w:id="248" w:author="Rualark Rualark" w:date="2018-05-05T20:54:00Z" w:initials="RR">
     <w:p>
       <w:pPr>
         <w:pStyle w:val="a9"/>
@@ -21925,7 +22692,7 @@
       </w:r>
     </w:p>
   </w:comment>
-  <w:comment w:id="250" w:author="Rualark Rualark" w:date="2018-05-13T18:13:00Z" w:initials="RR">
+  <w:comment w:id="251" w:author="Rualark Rualark" w:date="2018-05-13T18:13:00Z" w:initials="RR">
     <w:p>
       <w:pPr>
         <w:pStyle w:val="a9"/>
@@ -21986,7 +22753,7 @@
       </w:r>
     </w:p>
   </w:comment>
-  <w:comment w:id="251" w:author="Rualark Rualark" w:date="2018-05-05T22:00:00Z" w:initials="RR">
+  <w:comment w:id="252" w:author="Rualark Rualark" w:date="2018-05-05T22:00:00Z" w:initials="RR">
     <w:p>
       <w:pPr>
         <w:pStyle w:val="a9"/>
@@ -22009,7 +22776,7 @@
       </w:r>
     </w:p>
   </w:comment>
-  <w:comment w:id="252" w:author="Rualark Rualark" w:date="2018-05-05T21:58:00Z" w:initials="RR">
+  <w:comment w:id="253" w:author="Rualark Rualark" w:date="2018-05-05T21:58:00Z" w:initials="RR">
     <w:p>
       <w:pPr>
         <w:pStyle w:val="a9"/>
@@ -22080,7 +22847,7 @@
       </w:r>
     </w:p>
   </w:comment>
-  <w:comment w:id="260" w:author="Rualark Rualark" w:date="2018-05-05T22:17:00Z" w:initials="RR">
+  <w:comment w:id="261" w:author="Rualark Rualark" w:date="2018-05-05T22:17:00Z" w:initials="RR">
     <w:p>
       <w:pPr>
         <w:pStyle w:val="a9"/>
@@ -22116,7 +22883,7 @@
       </w:r>
     </w:p>
   </w:comment>
-  <w:comment w:id="261" w:author="Rualark Rualark" w:date="2018-05-13T20:05:00Z" w:initials="RR">
+  <w:comment w:id="262" w:author="Rualark Rualark" w:date="2018-05-13T20:05:00Z" w:initials="RR">
     <w:p>
       <w:pPr>
         <w:pStyle w:val="a9"/>
@@ -22147,7 +22914,7 @@
       </w:r>
     </w:p>
   </w:comment>
-  <w:comment w:id="262" w:author="Rualark Rualark" w:date="2018-05-06T14:28:00Z" w:initials="RR">
+  <w:comment w:id="263" w:author="Rualark Rualark" w:date="2018-05-06T14:28:00Z" w:initials="RR">
     <w:p>
       <w:pPr>
         <w:pStyle w:val="a9"/>
@@ -22178,7 +22945,7 @@
       </w:r>
     </w:p>
   </w:comment>
-  <w:comment w:id="263" w:author="Rualark Rualark" w:date="2018-05-13T20:07:00Z" w:initials="RR">
+  <w:comment w:id="264" w:author="Rualark Rualark" w:date="2018-05-13T20:07:00Z" w:initials="RR">
     <w:p>
       <w:pPr>
         <w:pStyle w:val="a9"/>
@@ -22287,7 +23054,7 @@
       </w:r>
     </w:p>
   </w:comment>
-  <w:comment w:id="264" w:author="Rualark Rualark" w:date="2018-05-06T14:36:00Z" w:initials="RR">
+  <w:comment w:id="265" w:author="Rualark Rualark" w:date="2018-05-06T14:36:00Z" w:initials="RR">
     <w:p>
       <w:pPr>
         <w:pStyle w:val="a9"/>
@@ -22384,7 +23151,7 @@
       </w:r>
     </w:p>
   </w:comment>
-  <w:comment w:id="265" w:author="Rualark Rualark" w:date="2018-05-06T14:49:00Z" w:initials="RR">
+  <w:comment w:id="266" w:author="Rualark Rualark" w:date="2018-05-06T14:49:00Z" w:initials="RR">
     <w:p>
       <w:pPr>
         <w:pStyle w:val="a9"/>
@@ -22411,11 +23178,25 @@
         <w:rPr>
           <w:lang w:val="ru-RU"/>
         </w:rPr>
-        <w:t>такое ограничение на противоположное и поступенное движение не нужно.</w:t>
+        <w:t xml:space="preserve">такое ограничение на противоположное и </w:t>
+      </w:r>
+      <w:proofErr w:type="spellStart"/>
+      <w:r>
+        <w:rPr>
+          <w:lang w:val="ru-RU"/>
+        </w:rPr>
+        <w:t>поступенное</w:t>
+      </w:r>
+      <w:proofErr w:type="spellEnd"/>
+      <w:r>
+        <w:rPr>
+          <w:lang w:val="ru-RU"/>
+        </w:rPr>
+        <w:t xml:space="preserve"> движение не нужно.</w:t>
       </w:r>
     </w:p>
   </w:comment>
-  <w:comment w:id="266" w:author="Rualark Rualark" w:date="2018-06-12T12:04:00Z" w:initials="RR">
+  <w:comment w:id="267" w:author="Rualark Rualark" w:date="2018-06-12T12:04:00Z" w:initials="RR">
     <w:p>
       <w:pPr>
         <w:pStyle w:val="a9"/>
@@ -22448,15 +23229,7 @@
         <w:rPr>
           <w:lang w:val="ru-RU"/>
         </w:rPr>
-        <w:t>есть дополните</w:t>
-      </w:r>
-      <w:bookmarkStart w:id="267" w:name="_GoBack"/>
-      <w:bookmarkEnd w:id="267"/>
-      <w:r>
-        <w:rPr>
-          <w:lang w:val="ru-RU"/>
-        </w:rPr>
-        <w:t>льные условия</w:t>
+        <w:t>есть дополнительные условия</w:t>
       </w:r>
       <w:r>
         <w:rPr>
@@ -22468,7 +23241,21 @@
         <w:rPr>
           <w:lang w:val="ru-RU"/>
         </w:rPr>
-        <w:t>: только не в басу, только в нисходящем поступенном движении, последующая нота должна быть консонансом.</w:t>
+        <w:t xml:space="preserve">: только не в басу, только в нисходящем </w:t>
+      </w:r>
+      <w:proofErr w:type="spellStart"/>
+      <w:r>
+        <w:rPr>
+          <w:lang w:val="ru-RU"/>
+        </w:rPr>
+        <w:t>поступенном</w:t>
+      </w:r>
+      <w:proofErr w:type="spellEnd"/>
+      <w:r>
+        <w:rPr>
+          <w:lang w:val="ru-RU"/>
+        </w:rPr>
+        <w:t xml:space="preserve"> движении, последующая нота должна быть консонансом.</w:t>
       </w:r>
     </w:p>
   </w:comment>
@@ -22931,7 +23718,21 @@
         <w:rPr>
           <w:lang w:val="ru-RU"/>
         </w:rPr>
-        <w:t>Начиная с 5 голосов целая нота может быть залигована с более короткой нотой.</w:t>
+        <w:t xml:space="preserve">Начиная с 5 голосов целая нота может быть </w:t>
+      </w:r>
+      <w:proofErr w:type="spellStart"/>
+      <w:r>
+        <w:rPr>
+          <w:lang w:val="ru-RU"/>
+        </w:rPr>
+        <w:t>залигована</w:t>
+      </w:r>
+      <w:proofErr w:type="spellEnd"/>
+      <w:r>
+        <w:rPr>
+          <w:lang w:val="ru-RU"/>
+        </w:rPr>
+        <w:t xml:space="preserve"> с более короткой нотой.</w:t>
       </w:r>
       <w:bookmarkEnd w:id="73"/>
       <w:bookmarkEnd w:id="74"/>
@@ -23961,7 +24762,21 @@
         <w:rPr>
           <w:lang w:val="ru-RU"/>
         </w:rPr>
-        <w:t>По аналогии с этим примером, допускаются сближенные квинты и октавы, если вторая квинта или октава образована гармонической нотой в поступенном движении, напоминающей проходящую ноту:</w:t>
+        <w:t xml:space="preserve">По аналогии с этим примером, допускаются сближенные квинты и октавы, если вторая квинта или октава образована гармонической нотой в </w:t>
+      </w:r>
+      <w:proofErr w:type="spellStart"/>
+      <w:r>
+        <w:rPr>
+          <w:lang w:val="ru-RU"/>
+        </w:rPr>
+        <w:t>поступенном</w:t>
+      </w:r>
+      <w:proofErr w:type="spellEnd"/>
+      <w:r>
+        <w:rPr>
+          <w:lang w:val="ru-RU"/>
+        </w:rPr>
+        <w:t xml:space="preserve"> движении, напоминающей проходящую ноту:</w:t>
       </w:r>
     </w:p>
     <w:p>
@@ -27888,7 +28703,7 @@
 </file>
 
 <file path=customXml/itemProps1.xml><?xml version="1.0" encoding="utf-8"?>
-<ds:datastoreItem xmlns:ds="http://schemas.openxmlformats.org/officeDocument/2006/customXml" ds:itemID="{EF5A7F0B-A9AF-4A7D-B9A7-314A4EEF71E2}">
+<ds:datastoreItem xmlns:ds="http://schemas.openxmlformats.org/officeDocument/2006/customXml" ds:itemID="{B3320280-29B9-4189-96BC-D77519944C9E}">
   <ds:schemaRefs>
     <ds:schemaRef ds:uri="http://schemas.openxmlformats.org/officeDocument/2006/bibliography"/>
   </ds:schemaRefs>

--- a/MGen/docs/Archive/Галлон-Бич.docx
+++ b/MGen/docs/Archive/Галлон-Бич.docx
@@ -44,8 +44,8 @@
         <w:t>Контрапункт</w:t>
       </w:r>
     </w:p>
-    <w:bookmarkStart w:id="0" w:name="OLE_LINK2" w:displacedByCustomXml="next"/>
-    <w:bookmarkStart w:id="1" w:name="OLE_LINK1" w:displacedByCustomXml="next"/>
+    <w:bookmarkStart w:id="0" w:name="OLE_LINK1" w:displacedByCustomXml="next"/>
+    <w:bookmarkStart w:id="1" w:name="OLE_LINK2" w:displacedByCustomXml="next"/>
     <w:sdt>
       <w:sdtPr>
         <w:rPr>
@@ -11894,17 +11894,39 @@
       </w:pPr>
       <w:bookmarkStart w:id="170" w:name="OLE_LINK68"/>
       <w:bookmarkStart w:id="171" w:name="OLE_LINK69"/>
-      <w:r>
-        <w:rPr>
-          <w:lang w:val="ru-RU"/>
-        </w:rPr>
-        <w:t>Начиная с 3 голосов, разрешено прямое движение в октаву между крайними голосами при условии, что вер</w:t>
-      </w:r>
-      <w:r>
-        <w:rPr>
-          <w:lang w:val="ru-RU"/>
-        </w:rPr>
-        <w:t>хний голос двигается поступенно:</w:t>
+      <w:bookmarkStart w:id="172" w:name="OLE_LINK189"/>
+      <w:bookmarkStart w:id="173" w:name="_GoBack"/>
+      <w:r>
+        <w:rPr>
+          <w:lang w:val="ru-RU"/>
+        </w:rPr>
+        <w:t xml:space="preserve">Начиная с 3 голосов, разрешено прямое движение в октаву между крайними голосами </w:t>
+      </w:r>
+      <w:r>
+        <w:rPr>
+          <w:lang w:val="ru-RU"/>
+        </w:rPr>
+        <w:t xml:space="preserve">в заключительной каденции </w:t>
+      </w:r>
+      <w:r>
+        <w:rPr>
+          <w:lang w:val="ru-RU"/>
+        </w:rPr>
+        <w:t>при условии, что вер</w:t>
+      </w:r>
+      <w:r>
+        <w:rPr>
+          <w:lang w:val="ru-RU"/>
+        </w:rPr>
+        <w:t>хний голос двигается поступенно</w:t>
+      </w:r>
+      <w:bookmarkEnd w:id="172"/>
+      <w:bookmarkEnd w:id="173"/>
+      <w:r>
+        <w:rPr>
+          <w:lang w:val="ru-RU"/>
+        </w:rPr>
+        <w:t>:</w:t>
       </w:r>
     </w:p>
     <w:bookmarkEnd w:id="163"/>
@@ -11976,10 +11998,10 @@
           <w:lang w:val="ru-RU"/>
         </w:rPr>
       </w:pPr>
-      <w:bookmarkStart w:id="172" w:name="OLE_LINK164"/>
-      <w:bookmarkStart w:id="173" w:name="OLE_LINK165"/>
-      <w:bookmarkStart w:id="174" w:name="OLE_LINK72"/>
-      <w:bookmarkStart w:id="175" w:name="OLE_LINK73"/>
+      <w:bookmarkStart w:id="174" w:name="OLE_LINK164"/>
+      <w:bookmarkStart w:id="175" w:name="OLE_LINK165"/>
+      <w:bookmarkStart w:id="176" w:name="OLE_LINK72"/>
+      <w:bookmarkStart w:id="177" w:name="OLE_LINK73"/>
       <w:r>
         <w:rPr>
           <w:lang w:val="ru-RU"/>
@@ -12031,11 +12053,11 @@
         </w:rPr>
         <w:t>хний голос двигается поступенно.</w:t>
       </w:r>
-      <w:bookmarkEnd w:id="172"/>
-      <w:bookmarkEnd w:id="173"/>
-    </w:p>
-    <w:bookmarkEnd w:id="174"/>
-    <w:bookmarkEnd w:id="175"/>
+      <w:bookmarkEnd w:id="174"/>
+      <w:bookmarkEnd w:id="175"/>
+    </w:p>
+    <w:bookmarkEnd w:id="176"/>
+    <w:bookmarkEnd w:id="177"/>
     <w:p>
       <w:pPr>
         <w:pStyle w:val="5"/>
@@ -12063,8 +12085,8 @@
           <w:lang w:val="ru-RU"/>
         </w:rPr>
       </w:pPr>
-      <w:bookmarkStart w:id="176" w:name="OLE_LINK166"/>
-      <w:bookmarkStart w:id="177" w:name="OLE_LINK167"/>
+      <w:bookmarkStart w:id="178" w:name="OLE_LINK166"/>
+      <w:bookmarkStart w:id="179" w:name="OLE_LINK167"/>
       <w:r>
         <w:rPr>
           <w:lang w:val="ru-RU"/>
@@ -12084,8 +12106,8 @@
         </w:rPr>
         <w:t>, разрешено двигаться прямо в квинту или октаву</w:t>
       </w:r>
-      <w:bookmarkEnd w:id="176"/>
-      <w:bookmarkEnd w:id="177"/>
+      <w:bookmarkEnd w:id="178"/>
+      <w:bookmarkEnd w:id="179"/>
       <w:r>
         <w:rPr>
           <w:lang w:val="ru-RU"/>
@@ -12104,8 +12126,8 @@
           <w:lang w:val="ru-RU"/>
         </w:rPr>
       </w:pPr>
-      <w:bookmarkStart w:id="178" w:name="OLE_LINK275"/>
-      <w:bookmarkStart w:id="179" w:name="OLE_LINK276"/>
+      <w:bookmarkStart w:id="180" w:name="OLE_LINK275"/>
+      <w:bookmarkStart w:id="181" w:name="OLE_LINK276"/>
       <w:r>
         <w:rPr>
           <w:lang w:val="ru-RU"/>
@@ -12126,8 +12148,8 @@
         <w:t>:</w:t>
       </w:r>
     </w:p>
-    <w:bookmarkEnd w:id="178"/>
-    <w:bookmarkEnd w:id="179"/>
+    <w:bookmarkEnd w:id="180"/>
+    <w:bookmarkEnd w:id="181"/>
     <w:p>
       <w:pPr>
         <w:jc w:val="center"/>
@@ -12278,16 +12300,16 @@
         </w:rPr>
         <w:t xml:space="preserve">Прямое движение в унисон запрещено. </w:t>
       </w:r>
-      <w:bookmarkStart w:id="180" w:name="OLE_LINK168"/>
-      <w:bookmarkStart w:id="181" w:name="OLE_LINK169"/>
+      <w:bookmarkStart w:id="182" w:name="OLE_LINK168"/>
+      <w:bookmarkStart w:id="183" w:name="OLE_LINK169"/>
       <w:r>
         <w:rPr>
           <w:lang w:val="ru-RU"/>
         </w:rPr>
         <w:t>Начиная с трех голосов, разрешено прямое движение в уменьшенную квинту.</w:t>
       </w:r>
-      <w:bookmarkEnd w:id="180"/>
-      <w:bookmarkEnd w:id="181"/>
+      <w:bookmarkEnd w:id="182"/>
+      <w:bookmarkEnd w:id="183"/>
     </w:p>
     <w:p>
       <w:pPr>
@@ -12314,8 +12336,8 @@
           <w:lang w:val="ru-RU"/>
         </w:rPr>
       </w:pPr>
-      <w:bookmarkStart w:id="182" w:name="OLE_LINK170"/>
-      <w:bookmarkStart w:id="183" w:name="OLE_LINK171"/>
+      <w:bookmarkStart w:id="184" w:name="OLE_LINK170"/>
+      <w:bookmarkStart w:id="185" w:name="OLE_LINK171"/>
       <w:r>
         <w:rPr>
           <w:lang w:val="ru-RU"/>
@@ -12335,8 +12357,8 @@
         <w:t>даже без общей ноты.</w:t>
       </w:r>
     </w:p>
-    <w:bookmarkEnd w:id="182"/>
-    <w:bookmarkEnd w:id="183"/>
+    <w:bookmarkEnd w:id="184"/>
+    <w:bookmarkEnd w:id="185"/>
     <w:p>
       <w:pPr>
         <w:pStyle w:val="5"/>
@@ -12344,21 +12366,21 @@
           <w:lang w:val="ru-RU"/>
         </w:rPr>
       </w:pPr>
-      <w:commentRangeStart w:id="184"/>
+      <w:commentRangeStart w:id="186"/>
       <w:r>
         <w:rPr>
           <w:lang w:val="ru-RU"/>
         </w:rPr>
         <w:t>Последовательные секунды, септимы, ноны</w:t>
       </w:r>
-      <w:commentRangeEnd w:id="184"/>
+      <w:commentRangeEnd w:id="186"/>
       <w:r>
         <w:rPr>
           <w:rStyle w:val="a8"/>
           <w:rFonts w:asciiTheme="minorHAnsi" w:eastAsiaTheme="minorHAnsi" w:hAnsiTheme="minorHAnsi" w:cstheme="minorBidi"/>
           <w:color w:val="auto"/>
         </w:rPr>
-        <w:commentReference w:id="184"/>
+        <w:commentReference w:id="186"/>
       </w:r>
     </w:p>
     <w:p>
@@ -12372,8 +12394,8 @@
           <w:lang w:val="ru-RU"/>
         </w:rPr>
       </w:pPr>
-      <w:bookmarkStart w:id="188" w:name="OLE_LINK279"/>
-      <w:bookmarkStart w:id="189" w:name="OLE_LINK280"/>
+      <w:bookmarkStart w:id="190" w:name="OLE_LINK279"/>
+      <w:bookmarkStart w:id="191" w:name="OLE_LINK280"/>
       <w:r>
         <w:rPr>
           <w:lang w:val="ru-RU"/>
@@ -12394,8 +12416,8 @@
         <w:t>:</w:t>
       </w:r>
     </w:p>
-    <w:bookmarkEnd w:id="188"/>
-    <w:bookmarkEnd w:id="189"/>
+    <w:bookmarkEnd w:id="190"/>
+    <w:bookmarkEnd w:id="191"/>
     <w:p>
       <w:pPr>
         <w:jc w:val="center"/>
@@ -12563,9 +12585,9 @@
           <w:lang w:val="ru-RU"/>
         </w:rPr>
       </w:pPr>
-      <w:bookmarkStart w:id="190" w:name="OLE_LINK283"/>
-      <w:bookmarkStart w:id="191" w:name="OLE_LINK284"/>
-      <w:bookmarkStart w:id="192" w:name="OLE_LINK172"/>
+      <w:bookmarkStart w:id="192" w:name="OLE_LINK283"/>
+      <w:bookmarkStart w:id="193" w:name="OLE_LINK284"/>
+      <w:bookmarkStart w:id="194" w:name="OLE_LINK172"/>
       <w:r>
         <w:rPr>
           <w:lang w:val="ru-RU"/>
@@ -12658,9 +12680,9 @@
         <w:t>ноны.</w:t>
       </w:r>
     </w:p>
-    <w:bookmarkEnd w:id="190"/>
-    <w:bookmarkEnd w:id="191"/>
     <w:bookmarkEnd w:id="192"/>
+    <w:bookmarkEnd w:id="193"/>
+    <w:bookmarkEnd w:id="194"/>
     <w:p>
       <w:pPr>
         <w:pStyle w:val="5"/>
@@ -12686,9 +12708,9 @@
           <w:lang w:val="ru-RU"/>
         </w:rPr>
       </w:pPr>
-      <w:bookmarkStart w:id="193" w:name="OLE_LINK281"/>
-      <w:bookmarkStart w:id="194" w:name="OLE_LINK282"/>
-      <w:bookmarkStart w:id="195" w:name="OLE_LINK287"/>
+      <w:bookmarkStart w:id="195" w:name="OLE_LINK281"/>
+      <w:bookmarkStart w:id="196" w:name="OLE_LINK282"/>
+      <w:bookmarkStart w:id="197" w:name="OLE_LINK287"/>
       <w:r>
         <w:rPr>
           <w:lang w:val="ru-RU"/>
@@ -12733,9 +12755,9 @@
         <w:t>.</w:t>
       </w:r>
     </w:p>
-    <w:bookmarkEnd w:id="193"/>
-    <w:bookmarkEnd w:id="194"/>
     <w:bookmarkEnd w:id="195"/>
+    <w:bookmarkEnd w:id="196"/>
+    <w:bookmarkEnd w:id="197"/>
     <w:p>
       <w:pPr>
         <w:jc w:val="center"/>
@@ -12827,19 +12849,19 @@
         </w:rPr>
         <w:t xml:space="preserve">большая </w:t>
       </w:r>
-      <w:commentRangeStart w:id="196"/>
+      <w:commentRangeStart w:id="198"/>
       <w:r>
         <w:rPr>
           <w:lang w:val="ru-RU"/>
         </w:rPr>
         <w:t>нона</w:t>
       </w:r>
-      <w:commentRangeEnd w:id="196"/>
+      <w:commentRangeEnd w:id="198"/>
       <w:r>
         <w:rPr>
           <w:rStyle w:val="a8"/>
         </w:rPr>
-        <w:commentReference w:id="196"/>
+        <w:commentReference w:id="198"/>
       </w:r>
       <w:r>
         <w:rPr>
@@ -12935,19 +12957,19 @@
         </w:rPr>
         <w:t xml:space="preserve">нона могут быть смягчены </w:t>
       </w:r>
-      <w:commentRangeStart w:id="197"/>
+      <w:commentRangeStart w:id="199"/>
       <w:r>
         <w:rPr>
           <w:lang w:val="ru-RU"/>
         </w:rPr>
         <w:t>общей нотой</w:t>
       </w:r>
-      <w:commentRangeEnd w:id="197"/>
+      <w:commentRangeEnd w:id="199"/>
       <w:r>
         <w:rPr>
           <w:rStyle w:val="a8"/>
         </w:rPr>
-        <w:commentReference w:id="197"/>
+        <w:commentReference w:id="199"/>
       </w:r>
       <w:r>
         <w:rPr>
@@ -13051,7 +13073,7 @@
         </w:rPr>
         <w:t xml:space="preserve">большой </w:t>
       </w:r>
-      <w:commentRangeStart w:id="198"/>
+      <w:commentRangeStart w:id="200"/>
       <w:r>
         <w:rPr>
           <w:lang w:val="ru-RU"/>
@@ -13082,12 +13104,12 @@
         </w:rPr>
         <w:t>ноной</w:t>
       </w:r>
-      <w:commentRangeEnd w:id="198"/>
+      <w:commentRangeEnd w:id="200"/>
       <w:r>
         <w:rPr>
           <w:rStyle w:val="a8"/>
         </w:rPr>
-        <w:commentReference w:id="198"/>
+        <w:commentReference w:id="200"/>
       </w:r>
       <w:r>
         <w:rPr>
@@ -13103,8 +13125,8 @@
           <w:lang w:val="ru-RU"/>
         </w:rPr>
       </w:pPr>
-      <w:bookmarkStart w:id="199" w:name="OLE_LINK173"/>
-      <w:bookmarkStart w:id="200" w:name="OLE_LINK174"/>
+      <w:bookmarkStart w:id="201" w:name="OLE_LINK173"/>
+      <w:bookmarkStart w:id="202" w:name="OLE_LINK174"/>
       <w:r>
         <w:rPr>
           <w:lang w:val="ru-RU"/>
@@ -13136,8 +13158,8 @@
         <w:t>:</w:t>
       </w:r>
     </w:p>
-    <w:bookmarkEnd w:id="199"/>
-    <w:bookmarkEnd w:id="200"/>
+    <w:bookmarkEnd w:id="201"/>
+    <w:bookmarkEnd w:id="202"/>
     <w:p>
       <w:pPr>
         <w:jc w:val="center"/>
@@ -13270,19 +13292,19 @@
         </w:rPr>
         <w:t xml:space="preserve">Это расстояние является результатом мелодического поведения голосов и может быть очень переменным. Однако на сильную долю каждого такта расстояние между соседними голосами должно быть меньше </w:t>
       </w:r>
-      <w:commentRangeStart w:id="201"/>
+      <w:commentRangeStart w:id="203"/>
       <w:r>
         <w:rPr>
           <w:lang w:val="ru-RU"/>
         </w:rPr>
         <w:t>двух октав</w:t>
       </w:r>
-      <w:commentRangeEnd w:id="201"/>
+      <w:commentRangeEnd w:id="203"/>
       <w:r>
         <w:rPr>
           <w:rStyle w:val="a8"/>
         </w:rPr>
-        <w:commentReference w:id="201"/>
+        <w:commentReference w:id="203"/>
       </w:r>
       <w:r>
         <w:rPr>
@@ -13370,7 +13392,7 @@
           <w:lang w:val="ru-RU"/>
         </w:rPr>
       </w:pPr>
-      <w:commentRangeStart w:id="202"/>
+      <w:commentRangeStart w:id="204"/>
       <w:r>
         <w:rPr>
           <w:b/>
@@ -13379,12 +13401,12 @@
         </w:rPr>
         <w:t>Исключения</w:t>
       </w:r>
-      <w:commentRangeEnd w:id="202"/>
+      <w:commentRangeEnd w:id="204"/>
       <w:r>
         <w:rPr>
           <w:rStyle w:val="a8"/>
         </w:rPr>
-        <w:commentReference w:id="202"/>
+        <w:commentReference w:id="204"/>
       </w:r>
       <w:r>
         <w:rPr>
@@ -13400,11 +13422,11 @@
           <w:lang w:val="ru-RU"/>
         </w:rPr>
       </w:pPr>
-      <w:bookmarkStart w:id="203" w:name="OLE_LINK79"/>
-      <w:bookmarkStart w:id="204" w:name="OLE_LINK80"/>
-      <w:bookmarkStart w:id="205" w:name="OLE_LINK85"/>
-      <w:bookmarkStart w:id="206" w:name="OLE_LINK175"/>
-      <w:bookmarkStart w:id="207" w:name="OLE_LINK176"/>
+      <w:bookmarkStart w:id="205" w:name="OLE_LINK79"/>
+      <w:bookmarkStart w:id="206" w:name="OLE_LINK80"/>
+      <w:bookmarkStart w:id="207" w:name="OLE_LINK85"/>
+      <w:bookmarkStart w:id="208" w:name="OLE_LINK175"/>
+      <w:bookmarkStart w:id="209" w:name="OLE_LINK176"/>
       <w:r>
         <w:rPr>
           <w:lang w:val="ru-RU"/>
@@ -13419,11 +13441,11 @@
           <w:lang w:val="ru-RU"/>
         </w:rPr>
       </w:pPr>
-      <w:bookmarkStart w:id="208" w:name="OLE_LINK285"/>
-      <w:bookmarkStart w:id="209" w:name="OLE_LINK286"/>
-      <w:bookmarkEnd w:id="203"/>
-      <w:bookmarkEnd w:id="204"/>
+      <w:bookmarkStart w:id="210" w:name="OLE_LINK285"/>
+      <w:bookmarkStart w:id="211" w:name="OLE_LINK286"/>
       <w:bookmarkEnd w:id="205"/>
+      <w:bookmarkEnd w:id="206"/>
+      <w:bookmarkEnd w:id="207"/>
       <w:r>
         <w:rPr>
           <w:lang w:val="ru-RU"/>
@@ -13431,10 +13453,10 @@
         <w:t>Начиная с 5 голосов, допускаются пересечения даже в последнем такте. В первом такте они всегда запрещены.</w:t>
       </w:r>
     </w:p>
-    <w:bookmarkEnd w:id="206"/>
-    <w:bookmarkEnd w:id="207"/>
     <w:bookmarkEnd w:id="208"/>
     <w:bookmarkEnd w:id="209"/>
+    <w:bookmarkEnd w:id="210"/>
+    <w:bookmarkEnd w:id="211"/>
     <w:p>
       <w:pPr>
         <w:pStyle w:val="5"/>
@@ -13499,9 +13521,9 @@
           <w:lang w:val="ru-RU"/>
         </w:rPr>
       </w:pPr>
-      <w:bookmarkStart w:id="210" w:name="OLE_LINK288"/>
-      <w:bookmarkStart w:id="211" w:name="OLE_LINK289"/>
-      <w:bookmarkStart w:id="212" w:name="OLE_LINK76"/>
+      <w:bookmarkStart w:id="212" w:name="OLE_LINK288"/>
+      <w:bookmarkStart w:id="213" w:name="OLE_LINK289"/>
+      <w:bookmarkStart w:id="214" w:name="OLE_LINK76"/>
       <w:r>
         <w:rPr>
           <w:lang w:val="ru-RU"/>
@@ -13533,9 +13555,9 @@
             <w:tcW w:w="4839" w:type="dxa"/>
             <w:vAlign w:val="center"/>
           </w:tcPr>
-          <w:bookmarkEnd w:id="210"/>
-          <w:bookmarkEnd w:id="211"/>
           <w:bookmarkEnd w:id="212"/>
+          <w:bookmarkEnd w:id="213"/>
+          <w:bookmarkEnd w:id="214"/>
           <w:p>
             <w:pPr>
               <w:pStyle w:val="a7"/>
@@ -13849,29 +13871,29 @@
           <w:lang w:val="ru-RU"/>
         </w:rPr>
       </w:pPr>
-      <w:bookmarkStart w:id="213" w:name="OLE_LINK187"/>
-      <w:bookmarkStart w:id="214" w:name="OLE_LINK188"/>
-      <w:bookmarkStart w:id="215" w:name="OLE_LINK77"/>
-      <w:bookmarkStart w:id="216" w:name="OLE_LINK78"/>
+      <w:bookmarkStart w:id="215" w:name="OLE_LINK187"/>
+      <w:bookmarkStart w:id="216" w:name="OLE_LINK188"/>
+      <w:bookmarkStart w:id="217" w:name="OLE_LINK77"/>
+      <w:bookmarkStart w:id="218" w:name="OLE_LINK78"/>
       <w:r>
         <w:rPr>
           <w:lang w:val="ru-RU"/>
         </w:rPr>
         <w:t xml:space="preserve">Все ноты, гармонические и мелодические, за исключением задержания, можно удваивать. Вводный тон в контрапункте </w:t>
       </w:r>
-      <w:commentRangeStart w:id="217"/>
+      <w:commentRangeStart w:id="219"/>
       <w:r>
         <w:rPr>
           <w:lang w:val="ru-RU"/>
         </w:rPr>
         <w:t>также можно удваивать</w:t>
       </w:r>
-      <w:commentRangeEnd w:id="217"/>
+      <w:commentRangeEnd w:id="219"/>
       <w:r>
         <w:rPr>
           <w:rStyle w:val="a8"/>
         </w:rPr>
-        <w:commentReference w:id="217"/>
+        <w:commentReference w:id="219"/>
       </w:r>
       <w:r>
         <w:rPr>
@@ -13892,11 +13914,11 @@
         </w:rPr>
         <w:t>.</w:t>
       </w:r>
-      <w:bookmarkEnd w:id="213"/>
-      <w:bookmarkEnd w:id="214"/>
-    </w:p>
-    <w:bookmarkEnd w:id="215"/>
-    <w:bookmarkEnd w:id="216"/>
+      <w:bookmarkEnd w:id="215"/>
+      <w:bookmarkEnd w:id="216"/>
+    </w:p>
+    <w:bookmarkEnd w:id="217"/>
+    <w:bookmarkEnd w:id="218"/>
     <w:p>
       <w:pPr>
         <w:pStyle w:val="a7"/>
@@ -14035,8 +14057,8 @@
           <w:lang w:val="ru-RU"/>
         </w:rPr>
       </w:pPr>
-      <w:bookmarkStart w:id="220" w:name="OLE_LINK177"/>
-      <w:bookmarkStart w:id="221" w:name="OLE_LINK178"/>
+      <w:bookmarkStart w:id="222" w:name="OLE_LINK177"/>
+      <w:bookmarkStart w:id="223" w:name="OLE_LINK178"/>
       <w:r>
         <w:rPr>
           <w:lang w:val="ru-RU"/>
@@ -14084,8 +14106,8 @@
         <w:t>.</w:t>
       </w:r>
     </w:p>
-    <w:bookmarkEnd w:id="220"/>
-    <w:bookmarkEnd w:id="221"/>
+    <w:bookmarkEnd w:id="222"/>
+    <w:bookmarkEnd w:id="223"/>
     <w:p>
       <w:pPr>
         <w:pStyle w:val="a7"/>
@@ -14106,19 +14128,19 @@
           <w:lang w:val="ru-RU"/>
         </w:rPr>
       </w:pPr>
-      <w:commentRangeStart w:id="224"/>
+      <w:commentRangeStart w:id="226"/>
       <w:r>
         <w:rPr>
           <w:lang w:val="ru-RU"/>
         </w:rPr>
         <w:t xml:space="preserve">Движение в унисон должно быть противоположным </w:t>
       </w:r>
-      <w:commentRangeEnd w:id="224"/>
+      <w:commentRangeEnd w:id="226"/>
       <w:r>
         <w:rPr>
           <w:rStyle w:val="a8"/>
         </w:rPr>
-        <w:commentReference w:id="224"/>
+        <w:commentReference w:id="226"/>
       </w:r>
       <w:r>
         <w:rPr>
@@ -14410,21 +14432,21 @@
           <w:lang w:val="ru-RU"/>
         </w:rPr>
       </w:pPr>
-      <w:bookmarkStart w:id="226" w:name="OLE_LINK81"/>
-      <w:bookmarkStart w:id="227" w:name="OLE_LINK82"/>
-      <w:commentRangeStart w:id="228"/>
+      <w:bookmarkStart w:id="227" w:name="OLE_LINK81"/>
+      <w:bookmarkStart w:id="228" w:name="OLE_LINK82"/>
+      <w:commentRangeStart w:id="229"/>
       <w:r>
         <w:rPr>
           <w:lang w:val="ru-RU"/>
         </w:rPr>
         <w:t xml:space="preserve">Можно покидать унисон </w:t>
       </w:r>
-      <w:commentRangeEnd w:id="228"/>
+      <w:commentRangeEnd w:id="229"/>
       <w:r>
         <w:rPr>
           <w:rStyle w:val="a8"/>
         </w:rPr>
-        <w:commentReference w:id="228"/>
+        <w:commentReference w:id="229"/>
       </w:r>
       <w:r>
         <w:rPr>
@@ -14481,8 +14503,8 @@
         <w:t>.</w:t>
       </w:r>
     </w:p>
-    <w:bookmarkEnd w:id="226"/>
     <w:bookmarkEnd w:id="227"/>
+    <w:bookmarkEnd w:id="228"/>
     <w:p>
       <w:pPr>
         <w:pStyle w:val="5"/>
@@ -14508,10 +14530,10 @@
           <w:lang w:val="ru-RU"/>
         </w:rPr>
       </w:pPr>
-      <w:bookmarkStart w:id="229" w:name="OLE_LINK83"/>
-      <w:bookmarkStart w:id="230" w:name="OLE_LINK84"/>
-      <w:bookmarkStart w:id="231" w:name="OLE_LINK88"/>
-      <w:bookmarkStart w:id="232" w:name="OLE_LINK89"/>
+      <w:bookmarkStart w:id="230" w:name="OLE_LINK83"/>
+      <w:bookmarkStart w:id="231" w:name="OLE_LINK84"/>
+      <w:bookmarkStart w:id="232" w:name="OLE_LINK88"/>
+      <w:bookmarkStart w:id="233" w:name="OLE_LINK89"/>
       <w:r>
         <w:rPr>
           <w:lang w:val="ru-RU"/>
@@ -14519,8 +14541,8 @@
         <w:t>Чистая кварта, увеличенная кварта и уменьшенная квинта не допускаются между гармоническими нотами верхнего голоса и баса.</w:t>
       </w:r>
     </w:p>
-    <w:bookmarkEnd w:id="229"/>
     <w:bookmarkEnd w:id="230"/>
+    <w:bookmarkEnd w:id="231"/>
     <w:p>
       <w:pPr>
         <w:pStyle w:val="a7"/>
@@ -14587,10 +14609,10 @@
           <w:lang w:val="ru-RU"/>
         </w:rPr>
       </w:pPr>
-      <w:bookmarkStart w:id="233" w:name="OLE_LINK179"/>
-      <w:bookmarkStart w:id="234" w:name="OLE_LINK180"/>
-      <w:bookmarkEnd w:id="231"/>
+      <w:bookmarkStart w:id="234" w:name="OLE_LINK179"/>
+      <w:bookmarkStart w:id="235" w:name="OLE_LINK180"/>
       <w:bookmarkEnd w:id="232"/>
+      <w:bookmarkEnd w:id="233"/>
       <w:r>
         <w:rPr>
           <w:lang w:val="ru-RU"/>
@@ -14609,10 +14631,10 @@
           <w:lang w:val="ru-RU"/>
         </w:rPr>
       </w:pPr>
-      <w:bookmarkStart w:id="235" w:name="OLE_LINK181"/>
-      <w:bookmarkStart w:id="236" w:name="OLE_LINK182"/>
-      <w:bookmarkEnd w:id="233"/>
+      <w:bookmarkStart w:id="236" w:name="OLE_LINK181"/>
+      <w:bookmarkStart w:id="237" w:name="OLE_LINK182"/>
       <w:bookmarkEnd w:id="234"/>
+      <w:bookmarkEnd w:id="235"/>
       <w:r>
         <w:rPr>
           <w:lang w:val="ru-RU"/>
@@ -14627,10 +14649,10 @@
           <w:lang w:val="ru-RU"/>
         </w:rPr>
       </w:pPr>
-      <w:bookmarkStart w:id="237" w:name="OLE_LINK86"/>
-      <w:bookmarkStart w:id="238" w:name="OLE_LINK87"/>
-      <w:bookmarkEnd w:id="235"/>
+      <w:bookmarkStart w:id="238" w:name="OLE_LINK86"/>
+      <w:bookmarkStart w:id="239" w:name="OLE_LINK87"/>
       <w:bookmarkEnd w:id="236"/>
+      <w:bookmarkEnd w:id="237"/>
       <w:r>
         <w:rPr>
           <w:lang w:val="ru-RU"/>
@@ -14707,8 +14729,8 @@
         <w:t>водный тон задерживается в басу:</w:t>
       </w:r>
     </w:p>
-    <w:bookmarkEnd w:id="237"/>
     <w:bookmarkEnd w:id="238"/>
+    <w:bookmarkEnd w:id="239"/>
     <w:p>
       <w:pPr>
         <w:jc w:val="center"/>
@@ -14808,7 +14830,7 @@
         </w:rPr>
         <w:t>щение трезвучия, не допускается</w:t>
       </w:r>
-      <w:commentRangeStart w:id="239"/>
+      <w:commentRangeStart w:id="240"/>
       <w:r>
         <w:rPr>
           <w:rStyle w:val="a5"/>
@@ -14816,12 +14838,12 @@
         </w:rPr>
         <w:footnoteReference w:id="21"/>
       </w:r>
-      <w:commentRangeEnd w:id="239"/>
+      <w:commentRangeEnd w:id="240"/>
       <w:r>
         <w:rPr>
           <w:rStyle w:val="a8"/>
         </w:rPr>
-        <w:commentReference w:id="239"/>
+        <w:commentReference w:id="240"/>
       </w:r>
       <w:r>
         <w:rPr>
@@ -15049,8 +15071,8 @@
           <w:lang w:val="ru-RU"/>
         </w:rPr>
       </w:pPr>
-      <w:bookmarkStart w:id="240" w:name="OLE_LINK92"/>
-      <w:bookmarkStart w:id="241" w:name="OLE_LINK93"/>
+      <w:bookmarkStart w:id="241" w:name="OLE_LINK92"/>
+      <w:bookmarkStart w:id="242" w:name="OLE_LINK93"/>
       <w:r>
         <w:rPr>
           <w:lang w:val="ru-RU"/>
@@ -15058,8 +15080,8 @@
         <w:t>Первый и последний такт обязательно должны гармонизоваться тоническим трезвучием в основном виде.</w:t>
       </w:r>
     </w:p>
-    <w:bookmarkEnd w:id="240"/>
     <w:bookmarkEnd w:id="241"/>
+    <w:bookmarkEnd w:id="242"/>
     <w:p>
       <w:pPr>
         <w:pStyle w:val="a7"/>
@@ -15155,7 +15177,7 @@
         </w:rPr>
         <w:t xml:space="preserve">ступенью. </w:t>
       </w:r>
-      <w:commentRangeStart w:id="242"/>
+      <w:commentRangeStart w:id="243"/>
       <w:r>
         <w:rPr>
           <w:lang w:val="ru-RU"/>
@@ -15177,12 +15199,12 @@
         </w:rPr>
         <w:t>ступенью</w:t>
       </w:r>
-      <w:commentRangeEnd w:id="242"/>
+      <w:commentRangeEnd w:id="243"/>
       <w:r>
         <w:rPr>
           <w:rStyle w:val="a8"/>
         </w:rPr>
-        <w:commentReference w:id="242"/>
+        <w:commentReference w:id="243"/>
       </w:r>
       <w:r>
         <w:rPr>
@@ -15532,7 +15554,7 @@
           <w:lang w:val="ru-RU"/>
         </w:rPr>
       </w:pPr>
-      <w:commentRangeStart w:id="243"/>
+      <w:commentRangeStart w:id="244"/>
       <w:r>
         <w:rPr>
           <w:lang w:val="ru-RU"/>
@@ -15554,12 +15576,12 @@
         </w:rPr>
         <w:t xml:space="preserve">ступени </w:t>
       </w:r>
-      <w:commentRangeEnd w:id="243"/>
+      <w:commentRangeEnd w:id="244"/>
       <w:r>
         <w:rPr>
           <w:rStyle w:val="a8"/>
         </w:rPr>
-        <w:commentReference w:id="243"/>
+        <w:commentReference w:id="244"/>
       </w:r>
       <w:r>
         <w:rPr>
@@ -15676,8 +15698,8 @@
           <w:lang w:val="ru-RU"/>
         </w:rPr>
       </w:pPr>
-      <w:bookmarkStart w:id="244" w:name="OLE_LINK94"/>
-      <w:bookmarkStart w:id="245" w:name="OLE_LINK95"/>
+      <w:bookmarkStart w:id="245" w:name="OLE_LINK94"/>
+      <w:bookmarkStart w:id="246" w:name="OLE_LINK95"/>
       <w:r>
         <w:rPr>
           <w:lang w:val="ru-RU"/>
@@ -15727,8 +15749,8 @@
         <w:t>Независимо от количества голосов, аккорды первого и последнего тактов могут быть неполные (может отсутствовать терция или квинта) во всех разрядах контрапункта (включая смешанные).</w:t>
       </w:r>
     </w:p>
-    <w:bookmarkEnd w:id="244"/>
     <w:bookmarkEnd w:id="245"/>
+    <w:bookmarkEnd w:id="246"/>
     <w:p>
       <w:pPr>
         <w:rPr>
@@ -15743,27 +15765,27 @@
           <w:lang w:val="ru-RU"/>
         </w:rPr>
       </w:pPr>
-      <w:bookmarkStart w:id="246" w:name="OLE_LINK96"/>
-      <w:bookmarkStart w:id="247" w:name="OLE_LINK97"/>
+      <w:bookmarkStart w:id="247" w:name="OLE_LINK96"/>
+      <w:bookmarkStart w:id="248" w:name="OLE_LINK97"/>
       <w:r>
         <w:rPr>
           <w:lang w:val="ru-RU"/>
         </w:rPr>
         <w:t xml:space="preserve">В остальных тактах (не первом и не последнем) допускаются неполные аккорды </w:t>
       </w:r>
-      <w:commentRangeStart w:id="248"/>
+      <w:commentRangeStart w:id="249"/>
       <w:r>
         <w:rPr>
           <w:lang w:val="ru-RU"/>
         </w:rPr>
         <w:t>в трех голосах</w:t>
       </w:r>
-      <w:commentRangeEnd w:id="248"/>
-      <w:r>
-        <w:rPr>
-          <w:lang w:val="ru-RU"/>
-        </w:rPr>
-        <w:commentReference w:id="248"/>
+      <w:commentRangeEnd w:id="249"/>
+      <w:r>
+        <w:rPr>
+          <w:lang w:val="ru-RU"/>
+        </w:rPr>
+        <w:commentReference w:id="249"/>
       </w:r>
       <w:r>
         <w:rPr>
@@ -15789,10 +15811,10 @@
           <w:lang w:val="ru-RU"/>
         </w:rPr>
       </w:pPr>
-      <w:bookmarkStart w:id="249" w:name="OLE_LINK117"/>
-      <w:bookmarkStart w:id="250" w:name="OLE_LINK118"/>
-      <w:bookmarkEnd w:id="246"/>
+      <w:bookmarkStart w:id="250" w:name="OLE_LINK117"/>
+      <w:bookmarkStart w:id="251" w:name="OLE_LINK118"/>
       <w:bookmarkEnd w:id="247"/>
+      <w:bookmarkEnd w:id="248"/>
       <w:r>
         <w:rPr>
           <w:lang w:val="ru-RU"/>
@@ -15836,8 +15858,8 @@
         <w:t>Аккорд предпоследнего такта обязательно должен быть полным.</w:t>
       </w:r>
     </w:p>
-    <w:bookmarkEnd w:id="249"/>
     <w:bookmarkEnd w:id="250"/>
+    <w:bookmarkEnd w:id="251"/>
     <w:p>
       <w:pPr>
         <w:ind w:firstLine="360"/>
@@ -15994,19 +16016,19 @@
         </w:rPr>
         <w:t xml:space="preserve">В четвертом разряде </w:t>
       </w:r>
-      <w:commentRangeStart w:id="251"/>
+      <w:commentRangeStart w:id="252"/>
       <w:r>
         <w:rPr>
           <w:lang w:val="ru-RU"/>
         </w:rPr>
         <w:t xml:space="preserve">допускаются две гармонии в одном такте </w:t>
       </w:r>
-      <w:commentRangeEnd w:id="251"/>
+      <w:commentRangeEnd w:id="252"/>
       <w:r>
         <w:rPr>
           <w:rStyle w:val="a8"/>
         </w:rPr>
-        <w:commentReference w:id="251"/>
+        <w:commentReference w:id="252"/>
       </w:r>
       <w:r>
         <w:rPr>
@@ -16060,19 +16082,19 @@
         </w:rPr>
         <w:t xml:space="preserve">, допустима кратковременная модуляция в соседнюю тональность не больше одного раза в </w:t>
       </w:r>
-      <w:commentRangeStart w:id="252"/>
+      <w:commentRangeStart w:id="253"/>
       <w:r>
         <w:rPr>
           <w:lang w:val="ru-RU"/>
         </w:rPr>
         <w:t>каждом упражнении</w:t>
       </w:r>
-      <w:commentRangeEnd w:id="252"/>
+      <w:commentRangeEnd w:id="253"/>
       <w:r>
         <w:rPr>
           <w:rStyle w:val="a8"/>
         </w:rPr>
-        <w:commentReference w:id="252"/>
+        <w:commentReference w:id="253"/>
       </w:r>
       <w:r>
         <w:rPr>
@@ -16106,19 +16128,19 @@
         </w:rPr>
         <w:t xml:space="preserve"> </w:t>
       </w:r>
-      <w:commentRangeStart w:id="253"/>
+      <w:commentRangeStart w:id="254"/>
       <w:r>
         <w:rPr>
           <w:lang w:val="ru-RU"/>
         </w:rPr>
         <w:t xml:space="preserve">В упражнениях в минорной тональности необходимо избегать </w:t>
       </w:r>
-      <w:commentRangeEnd w:id="253"/>
+      <w:commentRangeEnd w:id="254"/>
       <w:r>
         <w:rPr>
           <w:rStyle w:val="a8"/>
         </w:rPr>
-        <w:commentReference w:id="253"/>
+        <w:commentReference w:id="254"/>
       </w:r>
       <w:r>
         <w:rPr>
@@ -16160,16 +16182,16 @@
       <w:pPr>
         <w:pStyle w:val="3"/>
       </w:pPr>
-      <w:bookmarkStart w:id="254" w:name="_Toc513984263"/>
-      <w:bookmarkStart w:id="255" w:name="OLE_LINK131"/>
-      <w:bookmarkStart w:id="256" w:name="OLE_LINK132"/>
+      <w:bookmarkStart w:id="255" w:name="_Toc513984263"/>
+      <w:bookmarkStart w:id="256" w:name="OLE_LINK131"/>
+      <w:bookmarkStart w:id="257" w:name="OLE_LINK132"/>
       <w:r>
         <w:t>Задержания, проходящие и вспомогательные ноты</w:t>
       </w:r>
-      <w:bookmarkEnd w:id="254"/>
-    </w:p>
-    <w:bookmarkEnd w:id="255"/>
+      <w:bookmarkEnd w:id="255"/>
+    </w:p>
     <w:bookmarkEnd w:id="256"/>
+    <w:bookmarkEnd w:id="257"/>
     <w:p>
       <w:pPr>
         <w:pStyle w:val="4"/>
@@ -16229,8 +16251,8 @@
           <w:lang w:val="ru-RU"/>
         </w:rPr>
       </w:pPr>
-      <w:bookmarkStart w:id="257" w:name="OLE_LINK98"/>
-      <w:bookmarkStart w:id="258" w:name="OLE_LINK99"/>
+      <w:bookmarkStart w:id="258" w:name="OLE_LINK98"/>
+      <w:bookmarkStart w:id="259" w:name="OLE_LINK99"/>
       <w:r>
         <w:rPr>
           <w:lang w:val="ru-RU"/>
@@ -16238,8 +16260,8 @@
         <w:t>Разрешение задержания вниз используется для всех ступеней тональности.</w:t>
       </w:r>
     </w:p>
-    <w:bookmarkEnd w:id="257"/>
     <w:bookmarkEnd w:id="258"/>
+    <w:bookmarkEnd w:id="259"/>
     <w:p>
       <w:pPr>
         <w:ind w:firstLine="360"/>
@@ -16329,8 +16351,8 @@
           <w:lang w:val="ru-RU"/>
         </w:rPr>
       </w:pPr>
-      <w:bookmarkStart w:id="259" w:name="OLE_LINK119"/>
-      <w:bookmarkStart w:id="260" w:name="OLE_LINK120"/>
+      <w:bookmarkStart w:id="260" w:name="OLE_LINK119"/>
+      <w:bookmarkStart w:id="261" w:name="OLE_LINK120"/>
       <w:r>
         <w:rPr>
           <w:lang w:val="ru-RU"/>
@@ -16361,19 +16383,19 @@
         </w:rPr>
         <w:t xml:space="preserve"> </w:t>
       </w:r>
-      <w:commentRangeStart w:id="261"/>
+      <w:commentRangeStart w:id="262"/>
       <w:r>
         <w:rPr>
           <w:lang w:val="ru-RU"/>
         </w:rPr>
         <w:t>минорной тональности</w:t>
       </w:r>
-      <w:commentRangeEnd w:id="261"/>
+      <w:commentRangeEnd w:id="262"/>
       <w:r>
         <w:rPr>
           <w:rStyle w:val="a8"/>
         </w:rPr>
-        <w:commentReference w:id="261"/>
+        <w:commentReference w:id="262"/>
       </w:r>
       <w:r>
         <w:rPr>
@@ -16382,8 +16404,8 @@
         <w:t>:</w:t>
       </w:r>
     </w:p>
-    <w:bookmarkEnd w:id="259"/>
     <w:bookmarkEnd w:id="260"/>
+    <w:bookmarkEnd w:id="261"/>
     <w:p>
       <w:pPr>
         <w:jc w:val="center"/>
@@ -17028,7 +17050,7 @@
         </w:rPr>
         <w:t>Однако, между задержанием и разрешением может находиться другая гармоническая нота</w:t>
       </w:r>
-      <w:commentRangeStart w:id="262"/>
+      <w:commentRangeStart w:id="263"/>
       <w:r>
         <w:rPr>
           <w:rStyle w:val="a5"/>
@@ -17036,12 +17058,12 @@
         </w:rPr>
         <w:footnoteReference w:id="22"/>
       </w:r>
-      <w:commentRangeEnd w:id="262"/>
+      <w:commentRangeEnd w:id="263"/>
       <w:r>
         <w:rPr>
           <w:rStyle w:val="a8"/>
         </w:rPr>
-        <w:commentReference w:id="262"/>
+        <w:commentReference w:id="263"/>
       </w:r>
       <w:r>
         <w:rPr>
@@ -17150,7 +17172,7 @@
         </w:rPr>
         <w:t xml:space="preserve">более раннее разрешение задержания, при условии, </w:t>
       </w:r>
-      <w:commentRangeStart w:id="263"/>
+      <w:commentRangeStart w:id="264"/>
       <w:r>
         <w:rPr>
           <w:lang w:val="ru-RU"/>
@@ -17169,12 +17191,12 @@
         </w:rPr>
         <w:t>гармоническая нота все еще находится на третью долю та</w:t>
       </w:r>
-      <w:commentRangeEnd w:id="263"/>
+      <w:commentRangeEnd w:id="264"/>
       <w:r>
         <w:rPr>
           <w:rStyle w:val="a8"/>
         </w:rPr>
-        <w:commentReference w:id="263"/>
+        <w:commentReference w:id="264"/>
       </w:r>
       <w:r>
         <w:rPr>
@@ -17341,19 +17363,19 @@
         </w:rPr>
         <w:t xml:space="preserve">Задерживаемая нота не должна звучать </w:t>
       </w:r>
-      <w:commentRangeStart w:id="264"/>
+      <w:commentRangeStart w:id="265"/>
       <w:r>
         <w:rPr>
           <w:lang w:val="ru-RU"/>
         </w:rPr>
         <w:t xml:space="preserve">одновременно с задерживающей </w:t>
       </w:r>
-      <w:commentRangeEnd w:id="264"/>
+      <w:commentRangeEnd w:id="265"/>
       <w:r>
         <w:rPr>
           <w:rStyle w:val="a8"/>
         </w:rPr>
-        <w:commentReference w:id="264"/>
+        <w:commentReference w:id="265"/>
       </w:r>
       <w:r>
         <w:rPr>
@@ -17521,19 +17543,19 @@
         </w:rPr>
         <w:t xml:space="preserve">может быть большой секундой в </w:t>
       </w:r>
-      <w:commentRangeStart w:id="265"/>
+      <w:commentRangeStart w:id="266"/>
       <w:r>
         <w:rPr>
           <w:lang w:val="ru-RU"/>
         </w:rPr>
         <w:t>следующим примере</w:t>
       </w:r>
-      <w:commentRangeEnd w:id="265"/>
+      <w:commentRangeEnd w:id="266"/>
       <w:r>
         <w:rPr>
           <w:rStyle w:val="a8"/>
         </w:rPr>
-        <w:commentReference w:id="265"/>
+        <w:commentReference w:id="266"/>
       </w:r>
       <w:r>
         <w:rPr>
@@ -17718,19 +17740,19 @@
         </w:rPr>
         <w:t xml:space="preserve">голоса двигаются </w:t>
       </w:r>
-      <w:commentRangeStart w:id="266"/>
+      <w:commentRangeStart w:id="267"/>
       <w:r>
         <w:rPr>
           <w:lang w:val="ru-RU"/>
         </w:rPr>
         <w:t>противоположно и поступенно</w:t>
       </w:r>
-      <w:commentRangeEnd w:id="266"/>
-      <w:r>
-        <w:rPr>
-          <w:lang w:val="ru-RU"/>
-        </w:rPr>
-        <w:commentReference w:id="266"/>
+      <w:commentRangeEnd w:id="267"/>
+      <w:r>
+        <w:rPr>
+          <w:lang w:val="ru-RU"/>
+        </w:rPr>
+        <w:commentReference w:id="267"/>
       </w:r>
       <w:r>
         <w:rPr>
@@ -18201,7 +18223,7 @@
         </w:rPr>
         <w:t xml:space="preserve">отивоположного </w:t>
       </w:r>
-      <w:commentRangeStart w:id="267"/>
+      <w:commentRangeStart w:id="268"/>
       <w:proofErr w:type="spellStart"/>
       <w:r>
         <w:rPr>
@@ -18216,12 +18238,12 @@
         </w:rPr>
         <w:t xml:space="preserve"> движения</w:t>
       </w:r>
-      <w:commentRangeEnd w:id="267"/>
+      <w:commentRangeEnd w:id="268"/>
       <w:r>
         <w:rPr>
           <w:rStyle w:val="a8"/>
         </w:rPr>
-        <w:commentReference w:id="267"/>
+        <w:commentReference w:id="268"/>
       </w:r>
       <w:r>
         <w:rPr>
@@ -18293,9 +18315,9 @@
           <w:lang w:val="ru-RU"/>
         </w:rPr>
       </w:pPr>
-      <w:bookmarkStart w:id="268" w:name="OLE_LINK127"/>
-      <w:bookmarkStart w:id="269" w:name="OLE_LINK128"/>
-      <w:bookmarkStart w:id="270" w:name="OLE_LINK137"/>
+      <w:bookmarkStart w:id="269" w:name="OLE_LINK127"/>
+      <w:bookmarkStart w:id="270" w:name="OLE_LINK128"/>
+      <w:bookmarkStart w:id="271" w:name="OLE_LINK137"/>
       <w:r>
         <w:rPr>
           <w:lang w:val="ru-RU"/>
@@ -18315,9 +18337,9 @@
         <w:t>.</w:t>
       </w:r>
     </w:p>
-    <w:bookmarkEnd w:id="268"/>
     <w:bookmarkEnd w:id="269"/>
     <w:bookmarkEnd w:id="270"/>
+    <w:bookmarkEnd w:id="271"/>
     <w:p>
       <w:pPr>
         <w:pStyle w:val="5"/>
@@ -18449,26 +18471,26 @@
         </w:rPr>
         <w:t xml:space="preserve">При прямом движении эти соединения подчиняются правилам </w:t>
       </w:r>
-      <w:bookmarkStart w:id="271" w:name="OLE_LINK133"/>
-      <w:bookmarkStart w:id="272" w:name="OLE_LINK134"/>
-      <w:bookmarkStart w:id="273" w:name="OLE_LINK135"/>
-      <w:bookmarkStart w:id="274" w:name="OLE_LINK136"/>
+      <w:bookmarkStart w:id="272" w:name="OLE_LINK133"/>
+      <w:bookmarkStart w:id="273" w:name="OLE_LINK134"/>
+      <w:bookmarkStart w:id="274" w:name="OLE_LINK135"/>
+      <w:bookmarkStart w:id="275" w:name="OLE_LINK136"/>
       <w:r>
         <w:rPr>
           <w:lang w:val="ru-RU"/>
         </w:rPr>
         <w:t>§</w:t>
       </w:r>
-      <w:bookmarkEnd w:id="271"/>
       <w:bookmarkEnd w:id="272"/>
+      <w:bookmarkEnd w:id="273"/>
       <w:r>
         <w:rPr>
           <w:lang w:val="ru-RU"/>
         </w:rPr>
         <w:t xml:space="preserve"> 44</w:t>
       </w:r>
-      <w:bookmarkEnd w:id="273"/>
       <w:bookmarkEnd w:id="274"/>
+      <w:bookmarkEnd w:id="275"/>
       <w:r>
         <w:rPr>
           <w:lang w:val="ru-RU"/>
@@ -18634,11 +18656,11 @@
       <w:pPr>
         <w:pStyle w:val="3"/>
       </w:pPr>
-      <w:bookmarkStart w:id="275" w:name="_Toc513984264"/>
+      <w:bookmarkStart w:id="276" w:name="_Toc513984264"/>
       <w:r>
         <w:t>Двойной хор</w:t>
       </w:r>
-      <w:bookmarkEnd w:id="275"/>
+      <w:bookmarkEnd w:id="276"/>
     </w:p>
     <w:p>
       <w:pPr>
@@ -18647,8 +18669,8 @@
           <w:lang w:val="ru-RU"/>
         </w:rPr>
       </w:pPr>
-      <w:bookmarkStart w:id="276" w:name="OLE_LINK138"/>
-      <w:bookmarkStart w:id="277" w:name="OLE_LINK139"/>
+      <w:bookmarkStart w:id="277" w:name="OLE_LINK138"/>
+      <w:bookmarkStart w:id="278" w:name="OLE_LINK139"/>
       <w:r>
         <w:rPr>
           <w:lang w:val="ru-RU"/>
@@ -18660,13 +18682,13 @@
       <w:pPr>
         <w:pStyle w:val="2"/>
       </w:pPr>
-      <w:bookmarkStart w:id="278" w:name="_Toc513984265"/>
-      <w:bookmarkEnd w:id="276"/>
+      <w:bookmarkStart w:id="279" w:name="_Toc513984265"/>
       <w:bookmarkEnd w:id="277"/>
+      <w:bookmarkEnd w:id="278"/>
       <w:r>
         <w:t>Обратимый контрапункт</w:t>
       </w:r>
-      <w:bookmarkEnd w:id="278"/>
+      <w:bookmarkEnd w:id="279"/>
     </w:p>
     <w:p>
       <w:pPr>
@@ -18675,8 +18697,8 @@
           <w:lang w:val="ru-RU"/>
         </w:rPr>
       </w:pPr>
-      <w:bookmarkStart w:id="279" w:name="OLE_LINK140"/>
-      <w:bookmarkStart w:id="280" w:name="OLE_LINK141"/>
+      <w:bookmarkStart w:id="280" w:name="OLE_LINK140"/>
+      <w:bookmarkStart w:id="281" w:name="OLE_LINK141"/>
       <w:r>
         <w:rPr>
           <w:lang w:val="ru-RU"/>
@@ -18688,14 +18710,14 @@
       <w:pPr>
         <w:pStyle w:val="2"/>
       </w:pPr>
-      <w:bookmarkStart w:id="281" w:name="_Toc513984266"/>
-      <w:bookmarkEnd w:id="279"/>
+      <w:bookmarkStart w:id="282" w:name="_Toc513984266"/>
       <w:bookmarkEnd w:id="280"/>
+      <w:bookmarkEnd w:id="281"/>
       <w:r>
         <w:lastRenderedPageBreak/>
         <w:t>Имитации</w:t>
       </w:r>
-      <w:bookmarkEnd w:id="281"/>
+      <w:bookmarkEnd w:id="282"/>
     </w:p>
     <w:p>
       <w:pPr>
@@ -18715,61 +18737,61 @@
       <w:pPr>
         <w:pStyle w:val="1"/>
       </w:pPr>
-      <w:bookmarkStart w:id="282" w:name="_Toc513984267"/>
+      <w:bookmarkStart w:id="283" w:name="_Toc513984267"/>
       <w:r>
         <w:t>Примеры строгого контрапункта</w:t>
       </w:r>
-      <w:bookmarkEnd w:id="282"/>
+      <w:bookmarkEnd w:id="283"/>
     </w:p>
     <w:p>
       <w:pPr>
         <w:pStyle w:val="2"/>
       </w:pPr>
-      <w:bookmarkStart w:id="283" w:name="_Toc513984268"/>
+      <w:bookmarkStart w:id="284" w:name="_Toc513984268"/>
       <w:r>
         <w:t>Простой контрапункт</w:t>
       </w:r>
-      <w:bookmarkEnd w:id="283"/>
+      <w:bookmarkEnd w:id="284"/>
     </w:p>
     <w:p>
       <w:pPr>
         <w:pStyle w:val="3"/>
       </w:pPr>
-      <w:bookmarkStart w:id="284" w:name="_Toc513984269"/>
+      <w:bookmarkStart w:id="285" w:name="_Toc513984269"/>
       <w:r>
         <w:t>Контрапункт в 2 голосах</w:t>
       </w:r>
-      <w:bookmarkEnd w:id="284"/>
+      <w:bookmarkEnd w:id="285"/>
     </w:p>
     <w:p>
       <w:pPr>
         <w:pStyle w:val="2"/>
       </w:pPr>
-      <w:bookmarkStart w:id="285" w:name="_Toc513984270"/>
+      <w:bookmarkStart w:id="286" w:name="_Toc513984270"/>
       <w:r>
         <w:t>Первый разряд</w:t>
       </w:r>
-      <w:bookmarkEnd w:id="285"/>
+      <w:bookmarkEnd w:id="286"/>
     </w:p>
     <w:p>
       <w:pPr>
         <w:pStyle w:val="2"/>
       </w:pPr>
-      <w:bookmarkStart w:id="286" w:name="_Toc513984271"/>
+      <w:bookmarkStart w:id="287" w:name="_Toc513984271"/>
       <w:r>
         <w:t>Обратимый контрапункт</w:t>
       </w:r>
-      <w:bookmarkEnd w:id="286"/>
+      <w:bookmarkEnd w:id="287"/>
     </w:p>
     <w:p>
       <w:pPr>
         <w:pStyle w:val="2"/>
       </w:pPr>
-      <w:bookmarkStart w:id="287" w:name="_Toc513984272"/>
+      <w:bookmarkStart w:id="288" w:name="_Toc513984272"/>
       <w:r>
         <w:t>Имитации</w:t>
       </w:r>
-      <w:bookmarkEnd w:id="287"/>
+      <w:bookmarkEnd w:id="288"/>
     </w:p>
     <w:sectPr>
       <w:pgSz w:w="12240" w:h="15840"/>
@@ -21959,7 +21981,7 @@
       </w:r>
     </w:p>
   </w:comment>
-  <w:comment w:id="184" w:author="Rualark Rualark" w:date="2018-04-30T21:12:00Z" w:initials="RR">
+  <w:comment w:id="186" w:author="Rualark Rualark" w:date="2018-04-30T21:12:00Z" w:initials="RR">
     <w:p>
       <w:pPr>
         <w:pStyle w:val="a9"/>
@@ -21973,9 +21995,9 @@
         </w:rPr>
         <w:annotationRef/>
       </w:r>
-      <w:bookmarkStart w:id="185" w:name="OLE_LINK277"/>
-      <w:bookmarkStart w:id="186" w:name="OLE_LINK278"/>
-      <w:bookmarkStart w:id="187" w:name="_Hlk512889017"/>
+      <w:bookmarkStart w:id="187" w:name="OLE_LINK277"/>
+      <w:bookmarkStart w:id="188" w:name="OLE_LINK278"/>
+      <w:bookmarkStart w:id="189" w:name="_Hlk512889017"/>
       <w:proofErr w:type="gramStart"/>
       <w:r>
         <w:rPr>
@@ -21990,9 +22012,9 @@
         </w:rPr>
         <w:t xml:space="preserve"> глупый вопрос, но почему на сильную долю разрешены диссонансы, если в параграфе 5 они были запрещены?</w:t>
       </w:r>
-      <w:bookmarkEnd w:id="185"/>
-      <w:bookmarkEnd w:id="186"/>
       <w:bookmarkEnd w:id="187"/>
+      <w:bookmarkEnd w:id="188"/>
+      <w:bookmarkEnd w:id="189"/>
       <w:r>
         <w:rPr>
           <w:lang w:val="ru-RU"/>
@@ -22001,7 +22023,7 @@
       </w:r>
     </w:p>
   </w:comment>
-  <w:comment w:id="196" w:author="Rualark Rualark" w:date="2018-05-02T21:42:00Z" w:initials="RR">
+  <w:comment w:id="198" w:author="Rualark Rualark" w:date="2018-05-02T21:42:00Z" w:initials="RR">
     <w:p>
       <w:pPr>
         <w:pStyle w:val="a9"/>
@@ -22057,7 +22079,7 @@
       </w:r>
     </w:p>
   </w:comment>
-  <w:comment w:id="197" w:author="Rualark Rualark" w:date="2018-05-02T21:43:00Z" w:initials="RR">
+  <w:comment w:id="199" w:author="Rualark Rualark" w:date="2018-05-02T21:43:00Z" w:initials="RR">
     <w:p>
       <w:pPr>
         <w:pStyle w:val="a9"/>
@@ -22080,7 +22102,7 @@
       </w:r>
     </w:p>
   </w:comment>
-  <w:comment w:id="198" w:author="Rualark Rualark" w:date="2018-04-30T22:52:00Z" w:initials="RR">
+  <w:comment w:id="200" w:author="Rualark Rualark" w:date="2018-04-30T22:52:00Z" w:initials="RR">
     <w:p>
       <w:pPr>
         <w:pStyle w:val="a9"/>
@@ -22137,7 +22159,7 @@
       </w:r>
     </w:p>
   </w:comment>
-  <w:comment w:id="201" w:author="Rualark Rualark" w:date="2018-04-30T22:50:00Z" w:initials="RR">
+  <w:comment w:id="203" w:author="Rualark Rualark" w:date="2018-04-30T22:50:00Z" w:initials="RR">
     <w:p>
       <w:pPr>
         <w:pStyle w:val="a9"/>
@@ -22180,7 +22202,7 @@
       </w:r>
     </w:p>
   </w:comment>
-  <w:comment w:id="202" w:author="Rualark Rualark" w:date="2018-04-30T23:04:00Z" w:initials="RR">
+  <w:comment w:id="204" w:author="Rualark Rualark" w:date="2018-04-30T23:04:00Z" w:initials="RR">
     <w:p>
       <w:pPr>
         <w:pStyle w:val="a9"/>
@@ -22217,7 +22239,7 @@
       </w:r>
     </w:p>
   </w:comment>
-  <w:comment w:id="217" w:author="Rualark Rualark" w:date="2018-05-03T23:39:00Z" w:initials="RR">
+  <w:comment w:id="219" w:author="Rualark Rualark" w:date="2018-05-03T23:39:00Z" w:initials="RR">
     <w:p>
       <w:pPr>
         <w:pStyle w:val="a9"/>
@@ -22256,7 +22278,7 @@
       </w:r>
     </w:p>
   </w:comment>
-  <w:comment w:id="224" w:author="Rualark Rualark" w:date="2018-05-13T14:21:00Z" w:initials="RR">
+  <w:comment w:id="226" w:author="Rualark Rualark" w:date="2018-05-13T14:21:00Z" w:initials="RR">
     <w:p>
       <w:pPr>
         <w:pStyle w:val="a9"/>
@@ -22446,8 +22468,6 @@
         </w:rPr>
         <w:t>разрешено</w:t>
       </w:r>
-      <w:bookmarkStart w:id="225" w:name="_GoBack"/>
-      <w:bookmarkEnd w:id="225"/>
     </w:p>
     <w:p>
       <w:pPr>
@@ -22481,7 +22501,7 @@
       </w:r>
     </w:p>
   </w:comment>
-  <w:comment w:id="228" w:author="Rualark Rualark" w:date="2018-05-13T14:28:00Z" w:initials="RR">
+  <w:comment w:id="229" w:author="Rualark Rualark" w:date="2018-05-13T14:28:00Z" w:initials="RR">
     <w:p>
       <w:pPr>
         <w:pStyle w:val="a9"/>
@@ -22522,7 +22542,7 @@
       </w:r>
     </w:p>
   </w:comment>
-  <w:comment w:id="239" w:author="Rualark Rualark" w:date="2018-05-05T20:45:00Z" w:initials="RR">
+  <w:comment w:id="240" w:author="Rualark Rualark" w:date="2018-05-05T20:45:00Z" w:initials="RR">
     <w:p>
       <w:pPr>
         <w:pStyle w:val="a9"/>
@@ -22550,7 +22570,7 @@
       </w:r>
     </w:p>
   </w:comment>
-  <w:comment w:id="242" w:author="Rualark Rualark" w:date="2018-05-13T15:21:00Z" w:initials="RR">
+  <w:comment w:id="243" w:author="Rualark Rualark" w:date="2018-05-13T15:21:00Z" w:initials="RR">
     <w:p>
       <w:pPr>
         <w:pStyle w:val="a9"/>
@@ -22629,7 +22649,7 @@
       </w:r>
     </w:p>
   </w:comment>
-  <w:comment w:id="243" w:author="Rualark Rualark" w:date="2018-05-05T20:04:00Z" w:initials="RR">
+  <w:comment w:id="244" w:author="Rualark Rualark" w:date="2018-05-05T20:04:00Z" w:initials="RR">
     <w:p>
       <w:pPr>
         <w:pStyle w:val="a9"/>
@@ -22669,7 +22689,7 @@
       </w:r>
     </w:p>
   </w:comment>
-  <w:comment w:id="248" w:author="Rualark Rualark" w:date="2018-05-05T20:54:00Z" w:initials="RR">
+  <w:comment w:id="249" w:author="Rualark Rualark" w:date="2018-05-05T20:54:00Z" w:initials="RR">
     <w:p>
       <w:pPr>
         <w:pStyle w:val="a9"/>
@@ -22692,7 +22712,7 @@
       </w:r>
     </w:p>
   </w:comment>
-  <w:comment w:id="251" w:author="Rualark Rualark" w:date="2018-05-13T18:13:00Z" w:initials="RR">
+  <w:comment w:id="252" w:author="Rualark Rualark" w:date="2018-05-13T18:13:00Z" w:initials="RR">
     <w:p>
       <w:pPr>
         <w:pStyle w:val="a9"/>
@@ -22753,7 +22773,7 @@
       </w:r>
     </w:p>
   </w:comment>
-  <w:comment w:id="252" w:author="Rualark Rualark" w:date="2018-05-05T22:00:00Z" w:initials="RR">
+  <w:comment w:id="253" w:author="Rualark Rualark" w:date="2018-05-05T22:00:00Z" w:initials="RR">
     <w:p>
       <w:pPr>
         <w:pStyle w:val="a9"/>
@@ -22776,7 +22796,7 @@
       </w:r>
     </w:p>
   </w:comment>
-  <w:comment w:id="253" w:author="Rualark Rualark" w:date="2018-05-05T21:58:00Z" w:initials="RR">
+  <w:comment w:id="254" w:author="Rualark Rualark" w:date="2018-05-05T21:58:00Z" w:initials="RR">
     <w:p>
       <w:pPr>
         <w:pStyle w:val="a9"/>
@@ -22847,7 +22867,7 @@
       </w:r>
     </w:p>
   </w:comment>
-  <w:comment w:id="261" w:author="Rualark Rualark" w:date="2018-05-05T22:17:00Z" w:initials="RR">
+  <w:comment w:id="262" w:author="Rualark Rualark" w:date="2018-05-05T22:17:00Z" w:initials="RR">
     <w:p>
       <w:pPr>
         <w:pStyle w:val="a9"/>
@@ -22883,7 +22903,7 @@
       </w:r>
     </w:p>
   </w:comment>
-  <w:comment w:id="262" w:author="Rualark Rualark" w:date="2018-05-13T20:05:00Z" w:initials="RR">
+  <w:comment w:id="263" w:author="Rualark Rualark" w:date="2018-05-13T20:05:00Z" w:initials="RR">
     <w:p>
       <w:pPr>
         <w:pStyle w:val="a9"/>
@@ -22914,7 +22934,7 @@
       </w:r>
     </w:p>
   </w:comment>
-  <w:comment w:id="263" w:author="Rualark Rualark" w:date="2018-05-06T14:28:00Z" w:initials="RR">
+  <w:comment w:id="264" w:author="Rualark Rualark" w:date="2018-05-06T14:28:00Z" w:initials="RR">
     <w:p>
       <w:pPr>
         <w:pStyle w:val="a9"/>
@@ -22945,7 +22965,7 @@
       </w:r>
     </w:p>
   </w:comment>
-  <w:comment w:id="264" w:author="Rualark Rualark" w:date="2018-05-13T20:07:00Z" w:initials="RR">
+  <w:comment w:id="265" w:author="Rualark Rualark" w:date="2018-05-13T20:07:00Z" w:initials="RR">
     <w:p>
       <w:pPr>
         <w:pStyle w:val="a9"/>
@@ -23054,7 +23074,7 @@
       </w:r>
     </w:p>
   </w:comment>
-  <w:comment w:id="265" w:author="Rualark Rualark" w:date="2018-05-06T14:36:00Z" w:initials="RR">
+  <w:comment w:id="266" w:author="Rualark Rualark" w:date="2018-05-06T14:36:00Z" w:initials="RR">
     <w:p>
       <w:pPr>
         <w:pStyle w:val="a9"/>
@@ -23151,7 +23171,7 @@
       </w:r>
     </w:p>
   </w:comment>
-  <w:comment w:id="266" w:author="Rualark Rualark" w:date="2018-05-06T14:49:00Z" w:initials="RR">
+  <w:comment w:id="267" w:author="Rualark Rualark" w:date="2018-05-06T14:49:00Z" w:initials="RR">
     <w:p>
       <w:pPr>
         <w:pStyle w:val="a9"/>
@@ -23196,7 +23216,7 @@
       </w:r>
     </w:p>
   </w:comment>
-  <w:comment w:id="267" w:author="Rualark Rualark" w:date="2018-06-12T12:04:00Z" w:initials="RR">
+  <w:comment w:id="268" w:author="Rualark Rualark" w:date="2018-06-12T12:04:00Z" w:initials="RR">
     <w:p>
       <w:pPr>
         <w:pStyle w:val="a9"/>
@@ -25325,8 +25345,8 @@
         </w:rPr>
         <w:t xml:space="preserve"> </w:t>
       </w:r>
-      <w:bookmarkStart w:id="218" w:name="OLE_LINK185"/>
-      <w:bookmarkStart w:id="219" w:name="OLE_LINK186"/>
+      <w:bookmarkStart w:id="220" w:name="OLE_LINK185"/>
+      <w:bookmarkStart w:id="221" w:name="OLE_LINK186"/>
       <w:r>
         <w:rPr>
           <w:lang w:val="ru-RU"/>
@@ -25345,8 +25365,8 @@
         </w:rPr>
         <w:t xml:space="preserve"> вводного тона, расположенного в басу, нужно избегать, т.к. это звучит плохо.</w:t>
       </w:r>
-      <w:bookmarkEnd w:id="218"/>
-      <w:bookmarkEnd w:id="219"/>
+      <w:bookmarkEnd w:id="220"/>
+      <w:bookmarkEnd w:id="221"/>
     </w:p>
   </w:footnote>
   <w:footnote w:id="20">
@@ -25357,8 +25377,8 @@
           <w:lang w:val="ru-RU"/>
         </w:rPr>
       </w:pPr>
-      <w:bookmarkStart w:id="222" w:name="OLE_LINK183"/>
-      <w:bookmarkStart w:id="223" w:name="OLE_LINK184"/>
+      <w:bookmarkStart w:id="224" w:name="OLE_LINK183"/>
+      <w:bookmarkStart w:id="225" w:name="OLE_LINK184"/>
       <w:r>
         <w:rPr>
           <w:rStyle w:val="a5"/>
@@ -25389,8 +25409,8 @@
         </w:rPr>
         <w:t>.</w:t>
       </w:r>
-      <w:bookmarkEnd w:id="222"/>
-      <w:bookmarkEnd w:id="223"/>
+      <w:bookmarkEnd w:id="224"/>
+      <w:bookmarkEnd w:id="225"/>
     </w:p>
   </w:footnote>
   <w:footnote w:id="21">
@@ -28703,7 +28723,7 @@
 </file>
 
 <file path=customXml/itemProps1.xml><?xml version="1.0" encoding="utf-8"?>
-<ds:datastoreItem xmlns:ds="http://schemas.openxmlformats.org/officeDocument/2006/customXml" ds:itemID="{B3320280-29B9-4189-96BC-D77519944C9E}">
+<ds:datastoreItem xmlns:ds="http://schemas.openxmlformats.org/officeDocument/2006/customXml" ds:itemID="{F3FF9DAE-06E0-41C2-B4C5-067B880096C9}">
   <ds:schemaRefs>
     <ds:schemaRef ds:uri="http://schemas.openxmlformats.org/officeDocument/2006/bibliography"/>
   </ds:schemaRefs>

--- a/MGen/docs/Archive/Галлон-Бич.docx
+++ b/MGen/docs/Archive/Галлон-Бич.docx
@@ -44,8 +44,8 @@
         <w:t>Контрапункт</w:t>
       </w:r>
     </w:p>
-    <w:bookmarkStart w:id="0" w:name="OLE_LINK1" w:displacedByCustomXml="next"/>
-    <w:bookmarkStart w:id="1" w:name="OLE_LINK2" w:displacedByCustomXml="next"/>
+    <w:bookmarkStart w:id="0" w:name="OLE_LINK2" w:displacedByCustomXml="next"/>
+    <w:bookmarkStart w:id="1" w:name="OLE_LINK1" w:displacedByCustomXml="next"/>
     <w:sdt>
       <w:sdtPr>
         <w:rPr>
@@ -1771,16 +1771,8 @@
         <w:rPr>
           <w:lang w:val="ru-RU"/>
         </w:rPr>
-        <w:t xml:space="preserve">Строгий или школьный контрапункт учит накладывать друг на друга короткие </w:t>
-      </w:r>
-      <w:proofErr w:type="spellStart"/>
-      <w:r>
-        <w:rPr>
-          <w:lang w:val="ru-RU"/>
-        </w:rPr>
-        <w:t>немодулирующие</w:t>
-      </w:r>
-      <w:proofErr w:type="spellEnd"/>
+        <w:t>Строгий или школьный контрапункт учит накладывать друг на друга короткие немодулирующие</w:t>
+      </w:r>
       <w:r>
         <w:rPr>
           <w:rStyle w:val="a5"/>
@@ -1835,14 +1827,12 @@
         </w:rPr>
         <w:t xml:space="preserve"> </w:t>
       </w:r>
-      <w:proofErr w:type="spellStart"/>
       <w:r>
         <w:rPr>
           <w:i/>
         </w:rPr>
         <w:t>firmus</w:t>
       </w:r>
-      <w:proofErr w:type="spellEnd"/>
       <w:r>
         <w:rPr>
           <w:i/>
@@ -1900,51 +1890,44 @@
         </w:rPr>
       </w:pPr>
       <w:r>
-        <w:t xml:space="preserve">Cantus </w:t>
-      </w:r>
-      <w:proofErr w:type="spellStart"/>
-      <w:r>
+        <w:t>Cantus firmus</w:t>
+      </w:r>
+    </w:p>
+    <w:p>
+      <w:pPr>
+        <w:ind w:firstLine="360"/>
+        <w:rPr>
+          <w:lang w:val="ru-RU"/>
+        </w:rPr>
+      </w:pPr>
+      <w:r>
+        <w:rPr>
+          <w:lang w:val="ru-RU"/>
+        </w:rPr>
+        <w:t xml:space="preserve">Также называется заданной мелодией, используемой для выполнения упражнений по контрапункту. </w:t>
+      </w:r>
+      <w:r>
+        <w:t>C</w:t>
+      </w:r>
+      <w:r>
+        <w:rPr>
+          <w:i/>
+        </w:rPr>
+        <w:t>antus</w:t>
+      </w:r>
+      <w:r>
+        <w:rPr>
+          <w:i/>
+          <w:lang w:val="ru-RU"/>
+        </w:rPr>
+        <w:t xml:space="preserve"> </w:t>
+      </w:r>
+      <w:r>
+        <w:rPr>
+          <w:i/>
+        </w:rPr>
         <w:t>firmus</w:t>
       </w:r>
-      <w:proofErr w:type="spellEnd"/>
-    </w:p>
-    <w:p>
-      <w:pPr>
-        <w:ind w:firstLine="360"/>
-        <w:rPr>
-          <w:lang w:val="ru-RU"/>
-        </w:rPr>
-      </w:pPr>
-      <w:r>
-        <w:rPr>
-          <w:lang w:val="ru-RU"/>
-        </w:rPr>
-        <w:t xml:space="preserve">Также называется заданной мелодией, используемой для выполнения упражнений по контрапункту. </w:t>
-      </w:r>
-      <w:r>
-        <w:t>C</w:t>
-      </w:r>
-      <w:r>
-        <w:rPr>
-          <w:i/>
-        </w:rPr>
-        <w:t>antus</w:t>
-      </w:r>
-      <w:r>
-        <w:rPr>
-          <w:i/>
-          <w:lang w:val="ru-RU"/>
-        </w:rPr>
-        <w:t xml:space="preserve"> </w:t>
-      </w:r>
-      <w:proofErr w:type="spellStart"/>
-      <w:r>
-        <w:rPr>
-          <w:i/>
-        </w:rPr>
-        <w:t>firmus</w:t>
-      </w:r>
-      <w:proofErr w:type="spellEnd"/>
       <w:r>
         <w:rPr>
           <w:i/>
@@ -1988,7 +1971,6 @@
         </w:rPr>
         <w:t xml:space="preserve"> </w:t>
       </w:r>
-      <w:proofErr w:type="spellStart"/>
       <w:r>
         <w:rPr>
           <w:i/>
@@ -1996,7 +1978,6 @@
         </w:rPr>
         <w:t>firmus</w:t>
       </w:r>
-      <w:proofErr w:type="spellEnd"/>
       <w:r>
         <w:rPr>
           <w:i/>
@@ -2718,14 +2699,12 @@
         </w:rPr>
         <w:t xml:space="preserve"> </w:t>
       </w:r>
-      <w:proofErr w:type="spellStart"/>
       <w:r>
         <w:rPr>
           <w:i/>
         </w:rPr>
         <w:t>firmus</w:t>
       </w:r>
-      <w:proofErr w:type="spellEnd"/>
       <w:r>
         <w:rPr>
           <w:i/>
@@ -3907,19 +3886,11 @@
           <w:lang w:val="ru-RU"/>
         </w:rPr>
       </w:pPr>
-      <w:proofErr w:type="spellStart"/>
-      <w:r>
-        <w:rPr>
-          <w:lang w:val="ru-RU"/>
-        </w:rPr>
-        <w:t>Квартсекстаккорд</w:t>
-      </w:r>
-      <w:proofErr w:type="spellEnd"/>
-      <w:r>
-        <w:rPr>
-          <w:lang w:val="ru-RU"/>
-        </w:rPr>
-        <w:t xml:space="preserve"> и септаккорды разрешены в некоторых случаях в двойном хоре (см. §</w:t>
+      <w:r>
+        <w:rPr>
+          <w:lang w:val="ru-RU"/>
+        </w:rPr>
+        <w:t>Квартсекстаккорд и септаккорды разрешены в некоторых случаях в двойном хоре (см. §</w:t>
       </w:r>
       <w:r>
         <w:rPr>
@@ -4186,21 +4157,7 @@
         <w:rPr>
           <w:lang w:val="ru-RU"/>
         </w:rPr>
-        <w:t xml:space="preserve">(квинта через октаву), когда она оправдана длинным </w:t>
-      </w:r>
-      <w:proofErr w:type="spellStart"/>
-      <w:r>
-        <w:rPr>
-          <w:lang w:val="ru-RU"/>
-        </w:rPr>
-        <w:t>поступенным</w:t>
-      </w:r>
-      <w:proofErr w:type="spellEnd"/>
-      <w:r>
-        <w:rPr>
-          <w:lang w:val="ru-RU"/>
-        </w:rPr>
-        <w:t xml:space="preserve"> движением.</w:t>
+        <w:t>(квинта через октаву), когда она оправдана длинным поступенным движением.</w:t>
       </w:r>
     </w:p>
     <w:p>
@@ -4249,16 +4206,8 @@
         <w:rPr>
           <w:lang w:val="ru-RU"/>
         </w:rPr>
-        <w:t xml:space="preserve">Начиная с пяти </w:t>
-      </w:r>
-      <w:proofErr w:type="gramStart"/>
-      <w:r>
-        <w:rPr>
-          <w:lang w:val="ru-RU"/>
-        </w:rPr>
-        <w:t>голосов</w:t>
-      </w:r>
-      <w:proofErr w:type="gramEnd"/>
+        <w:t>Начиная с пяти голосов</w:t>
+      </w:r>
       <w:r>
         <w:rPr>
           <w:lang w:val="ru-RU"/>
@@ -4358,14 +4307,12 @@
         </w:rPr>
         <w:t xml:space="preserve"> </w:t>
       </w:r>
-      <w:proofErr w:type="spellStart"/>
       <w:r>
         <w:rPr>
           <w:i/>
         </w:rPr>
         <w:t>firmus</w:t>
       </w:r>
-      <w:proofErr w:type="spellEnd"/>
       <w:r>
         <w:rPr>
           <w:i/>
@@ -4406,14 +4353,12 @@
         </w:rPr>
         <w:t xml:space="preserve"> </w:t>
       </w:r>
-      <w:proofErr w:type="spellStart"/>
       <w:r>
         <w:rPr>
           <w:i/>
         </w:rPr>
         <w:t>firmus</w:t>
       </w:r>
-      <w:proofErr w:type="spellEnd"/>
       <w:r>
         <w:rPr>
           <w:i/>
@@ -4678,14 +4623,12 @@
         </w:rPr>
         <w:t xml:space="preserve"> </w:t>
       </w:r>
-      <w:proofErr w:type="spellStart"/>
       <w:r>
         <w:rPr>
           <w:i/>
         </w:rPr>
         <w:t>firmus</w:t>
       </w:r>
-      <w:proofErr w:type="spellEnd"/>
       <w:r>
         <w:rPr>
           <w:i/>
@@ -4912,21 +4855,7 @@
         <w:rPr>
           <w:lang w:val="ru-RU"/>
         </w:rPr>
-        <w:t xml:space="preserve">. Синкопы. Контрапункт пишется половинными </w:t>
-      </w:r>
-      <w:proofErr w:type="spellStart"/>
-      <w:r>
-        <w:rPr>
-          <w:lang w:val="ru-RU"/>
-        </w:rPr>
-        <w:t>залигованными</w:t>
-      </w:r>
-      <w:proofErr w:type="spellEnd"/>
-      <w:r>
-        <w:rPr>
-          <w:lang w:val="ru-RU"/>
-        </w:rPr>
-        <w:t xml:space="preserve"> нотами и начинается с половинной паузы. В случае сложности допускается разрыв </w:t>
+        <w:t xml:space="preserve">. Синкопы. Контрапункт пишется половинными залигованными нотами и начинается с половинной паузы. В случае сложности допускается разрыв </w:t>
       </w:r>
       <w:r>
         <w:rPr>
@@ -5014,14 +4943,12 @@
         </w:rPr>
         <w:t xml:space="preserve"> </w:t>
       </w:r>
-      <w:proofErr w:type="spellStart"/>
       <w:r>
         <w:rPr>
           <w:i/>
         </w:rPr>
         <w:t>firmus</w:t>
       </w:r>
-      <w:proofErr w:type="spellEnd"/>
       <w:r>
         <w:rPr>
           <w:i/>
@@ -5198,14 +5125,12 @@
         </w:rPr>
         <w:t xml:space="preserve"> </w:t>
       </w:r>
-      <w:proofErr w:type="spellStart"/>
       <w:r>
         <w:rPr>
           <w:i/>
         </w:rPr>
         <w:t>firmus</w:t>
       </w:r>
-      <w:proofErr w:type="spellEnd"/>
       <w:r>
         <w:rPr>
           <w:i/>
@@ -5299,14 +5224,12 @@
         </w:rPr>
         <w:t xml:space="preserve"> </w:t>
       </w:r>
-      <w:proofErr w:type="spellStart"/>
       <w:r>
         <w:rPr>
           <w:i/>
         </w:rPr>
         <w:t>firmus</w:t>
       </w:r>
-      <w:proofErr w:type="spellEnd"/>
       <w:r>
         <w:rPr>
           <w:i/>
@@ -5356,31 +5279,13 @@
         </w:rPr>
         <w:t xml:space="preserve">называется </w:t>
       </w:r>
-      <w:proofErr w:type="spellStart"/>
       <w:r>
         <w:rPr>
           <w:i/>
           <w:lang w:val="ru-RU"/>
         </w:rPr>
-        <w:t>grand</w:t>
-      </w:r>
-      <w:proofErr w:type="spellEnd"/>
-      <w:r>
-        <w:rPr>
-          <w:i/>
-          <w:lang w:val="ru-RU"/>
-        </w:rPr>
-        <w:t xml:space="preserve"> </w:t>
-      </w:r>
-      <w:proofErr w:type="spellStart"/>
-      <w:r>
-        <w:rPr>
-          <w:i/>
-          <w:lang w:val="ru-RU"/>
-        </w:rPr>
-        <w:t>mélange</w:t>
-      </w:r>
-      <w:proofErr w:type="spellEnd"/>
+        <w:t>grand mélange</w:t>
+      </w:r>
       <w:r>
         <w:rPr>
           <w:lang w:val="ru-RU"/>
@@ -5676,21 +5581,7 @@
         <w:rPr>
           <w:lang w:val="ru-RU"/>
         </w:rPr>
-        <w:t xml:space="preserve">Восьмые ноты должны соединяться </w:t>
-      </w:r>
-      <w:proofErr w:type="spellStart"/>
-      <w:r>
-        <w:rPr>
-          <w:lang w:val="ru-RU"/>
-        </w:rPr>
-        <w:t>поступенным</w:t>
-      </w:r>
-      <w:proofErr w:type="spellEnd"/>
-      <w:r>
-        <w:rPr>
-          <w:lang w:val="ru-RU"/>
-        </w:rPr>
-        <w:t xml:space="preserve"> движением между собой и со следующей нотой.</w:t>
+        <w:t>Восьмые ноты должны соединяться поступенным движением между собой и со следующей нотой.</w:t>
       </w:r>
       <w:r>
         <w:rPr>
@@ -6670,19 +6561,11 @@
           <w:lang w:val="ru-RU"/>
         </w:rPr>
       </w:pPr>
-      <w:proofErr w:type="spellStart"/>
-      <w:r>
-        <w:rPr>
-          <w:lang w:val="ru-RU"/>
-        </w:rPr>
-        <w:t>Поступенное</w:t>
-      </w:r>
-      <w:proofErr w:type="spellEnd"/>
-      <w:r>
-        <w:rPr>
-          <w:lang w:val="ru-RU"/>
-        </w:rPr>
-        <w:t xml:space="preserve"> движение</w:t>
+      <w:r>
+        <w:rPr>
+          <w:lang w:val="ru-RU"/>
+        </w:rPr>
+        <w:t>Поступенное движение</w:t>
       </w:r>
     </w:p>
     <w:p>
@@ -6692,19 +6575,11 @@
           <w:lang w:val="ru-RU"/>
         </w:rPr>
       </w:pPr>
-      <w:proofErr w:type="spellStart"/>
-      <w:r>
-        <w:rPr>
-          <w:lang w:val="ru-RU"/>
-        </w:rPr>
-        <w:t>Поступенное</w:t>
-      </w:r>
-      <w:proofErr w:type="spellEnd"/>
-      <w:r>
-        <w:rPr>
-          <w:lang w:val="ru-RU"/>
-        </w:rPr>
-        <w:t xml:space="preserve"> движение должно использоваться как можно чаще и должно продолжаться как можно дольше, </w:t>
+      <w:r>
+        <w:rPr>
+          <w:lang w:val="ru-RU"/>
+        </w:rPr>
+        <w:t xml:space="preserve">Поступенное движение должно использоваться как можно чаще и должно продолжаться как можно дольше, </w:t>
       </w:r>
       <w:commentRangeStart w:id="84"/>
       <w:r>
@@ -6724,21 +6599,7 @@
         <w:rPr>
           <w:lang w:val="ru-RU"/>
         </w:rPr>
-        <w:t xml:space="preserve">. Вместе с противоположным движением, </w:t>
-      </w:r>
-      <w:proofErr w:type="spellStart"/>
-      <w:r>
-        <w:rPr>
-          <w:lang w:val="ru-RU"/>
-        </w:rPr>
-        <w:t>поступенное</w:t>
-      </w:r>
-      <w:proofErr w:type="spellEnd"/>
-      <w:r>
-        <w:rPr>
-          <w:lang w:val="ru-RU"/>
-        </w:rPr>
-        <w:t xml:space="preserve"> движение составляет саму суть контрапункта.</w:t>
+        <w:t>. Вместе с противоположным движением, поступенное движение составляет саму суть контрапункта.</w:t>
       </w:r>
     </w:p>
     <w:p>
@@ -7343,21 +7204,7 @@
         <w:rPr>
           <w:lang w:val="ru-RU"/>
         </w:rPr>
-        <w:t xml:space="preserve">образованные </w:t>
-      </w:r>
-      <w:proofErr w:type="spellStart"/>
-      <w:r>
-        <w:rPr>
-          <w:lang w:val="ru-RU"/>
-        </w:rPr>
-        <w:t>недиатоническими</w:t>
-      </w:r>
-      <w:proofErr w:type="spellEnd"/>
-      <w:r>
-        <w:rPr>
-          <w:lang w:val="ru-RU"/>
-        </w:rPr>
-        <w:t xml:space="preserve"> звуками</w:t>
+        <w:t>образованные недиатоническими звуками</w:t>
       </w:r>
       <w:r>
         <w:rPr>
@@ -7381,35 +7228,7 @@
         <w:rPr>
           <w:lang w:val="ru-RU"/>
         </w:rPr>
-        <w:t xml:space="preserve">интервалы между </w:t>
-      </w:r>
-      <w:proofErr w:type="spellStart"/>
-      <w:r>
-        <w:rPr>
-          <w:lang w:val="ru-RU"/>
-        </w:rPr>
-        <w:t>альтерированной</w:t>
-      </w:r>
-      <w:proofErr w:type="spellEnd"/>
-      <w:r>
-        <w:rPr>
-          <w:lang w:val="ru-RU"/>
-        </w:rPr>
-        <w:t xml:space="preserve"> и </w:t>
-      </w:r>
-      <w:proofErr w:type="spellStart"/>
-      <w:r>
-        <w:rPr>
-          <w:lang w:val="ru-RU"/>
-        </w:rPr>
-        <w:t>неальтерированной</w:t>
-      </w:r>
-      <w:proofErr w:type="spellEnd"/>
-      <w:r>
-        <w:rPr>
-          <w:lang w:val="ru-RU"/>
-        </w:rPr>
-        <w:t xml:space="preserve"> нотой одной ступени.</w:t>
+        <w:t>интервалы между альтерированной и неальтерированной нотой одной ступени.</w:t>
       </w:r>
     </w:p>
     <w:p>
@@ -7614,21 +7433,7 @@
         <w:rPr>
           <w:lang w:val="ru-RU"/>
         </w:rPr>
-        <w:t xml:space="preserve">Увеличенная кварта в пределах трех или четырех соседних нот должна быть подготовлена или покинута </w:t>
-      </w:r>
-      <w:proofErr w:type="spellStart"/>
-      <w:r>
-        <w:rPr>
-          <w:lang w:val="ru-RU"/>
-        </w:rPr>
-        <w:t>поступенным</w:t>
-      </w:r>
-      <w:proofErr w:type="spellEnd"/>
-      <w:r>
-        <w:rPr>
-          <w:lang w:val="ru-RU"/>
-        </w:rPr>
-        <w:t xml:space="preserve"> движением в </w:t>
+        <w:t xml:space="preserve">Увеличенная кварта в пределах трех или четырех соседних нот должна быть подготовлена или покинута поступенным движением в </w:t>
       </w:r>
       <w:commentRangeStart w:id="96"/>
       <w:r>
@@ -7778,21 +7583,7 @@
         <w:rPr>
           <w:lang w:val="ru-RU"/>
         </w:rPr>
-        <w:t xml:space="preserve">Увеличенная квинта в пределах четырех соседних нот должна быть продолжена </w:t>
-      </w:r>
-      <w:proofErr w:type="spellStart"/>
-      <w:r>
-        <w:rPr>
-          <w:lang w:val="ru-RU"/>
-        </w:rPr>
-        <w:t>поступенным</w:t>
-      </w:r>
-      <w:proofErr w:type="spellEnd"/>
-      <w:r>
-        <w:rPr>
-          <w:lang w:val="ru-RU"/>
-        </w:rPr>
-        <w:t xml:space="preserve"> движением в </w:t>
+        <w:t xml:space="preserve">Увеличенная квинта в пределах четырех соседних нот должна быть продолжена поступенным движением в </w:t>
       </w:r>
       <w:commentRangeStart w:id="97"/>
       <w:r>
@@ -7955,21 +7746,7 @@
         <w:rPr>
           <w:lang w:val="ru-RU"/>
         </w:rPr>
-        <w:t xml:space="preserve">в пределах трех нот должны содержать в себе </w:t>
-      </w:r>
-      <w:proofErr w:type="spellStart"/>
-      <w:r>
-        <w:rPr>
-          <w:lang w:val="ru-RU"/>
-        </w:rPr>
-        <w:t>поступенное</w:t>
-      </w:r>
-      <w:proofErr w:type="spellEnd"/>
-      <w:r>
-        <w:rPr>
-          <w:lang w:val="ru-RU"/>
-        </w:rPr>
-        <w:t xml:space="preserve"> </w:t>
+        <w:t xml:space="preserve">в пределах трех нот должны содержать в себе поступенное </w:t>
       </w:r>
       <w:r>
         <w:rPr>
@@ -8425,7 +8202,6 @@
         <w:t xml:space="preserve">Движение ко всем мелодическим нотам (задержания, проходящие и вспомогательные ноты) и от них должно быть </w:t>
       </w:r>
       <w:commentRangeStart w:id="100"/>
-      <w:proofErr w:type="spellStart"/>
       <w:r>
         <w:rPr>
           <w:lang w:val="ru-RU"/>
@@ -8433,7 +8209,6 @@
         <w:t>поступенным</w:t>
       </w:r>
       <w:commentRangeEnd w:id="100"/>
-      <w:proofErr w:type="spellEnd"/>
       <w:r>
         <w:rPr>
           <w:rStyle w:val="a8"/>
@@ -8444,21 +8219,7 @@
         <w:rPr>
           <w:lang w:val="ru-RU"/>
         </w:rPr>
-        <w:t xml:space="preserve"> (кроме </w:t>
-      </w:r>
-      <w:proofErr w:type="spellStart"/>
-      <w:r>
-        <w:rPr>
-          <w:lang w:val="ru-RU"/>
-        </w:rPr>
-        <w:t>опевания</w:t>
-      </w:r>
-      <w:proofErr w:type="spellEnd"/>
-      <w:r>
-        <w:rPr>
-          <w:lang w:val="ru-RU"/>
-        </w:rPr>
-        <w:t>)</w:t>
+        <w:t xml:space="preserve"> (кроме опевания)</w:t>
       </w:r>
       <w:r>
         <w:rPr>
@@ -8470,21 +8231,7 @@
         <w:rPr>
           <w:lang w:val="ru-RU"/>
         </w:rPr>
-        <w:t xml:space="preserve"> Гармонические ноты могут использоваться как в </w:t>
-      </w:r>
-      <w:proofErr w:type="spellStart"/>
-      <w:r>
-        <w:rPr>
-          <w:lang w:val="ru-RU"/>
-        </w:rPr>
-        <w:t>поступенном</w:t>
-      </w:r>
-      <w:proofErr w:type="spellEnd"/>
-      <w:r>
-        <w:rPr>
-          <w:lang w:val="ru-RU"/>
-        </w:rPr>
-        <w:t xml:space="preserve"> движении, так и в скачках. </w:t>
+        <w:t xml:space="preserve"> Гармонические ноты могут использоваться как в поступенном движении, так и в скачках. </w:t>
       </w:r>
       <w:commentRangeStart w:id="101"/>
       <w:r>
@@ -9511,19 +9258,11 @@
         </w:rPr>
         <w:t xml:space="preserve">при восходящем </w:t>
       </w:r>
-      <w:proofErr w:type="spellStart"/>
-      <w:r>
-        <w:rPr>
-          <w:lang w:val="ru-RU"/>
-        </w:rPr>
-        <w:t>поступенном</w:t>
-      </w:r>
-      <w:proofErr w:type="spellEnd"/>
-      <w:r>
-        <w:rPr>
-          <w:lang w:val="ru-RU"/>
-        </w:rPr>
-        <w:t xml:space="preserve"> </w:t>
+      <w:r>
+        <w:rPr>
+          <w:lang w:val="ru-RU"/>
+        </w:rPr>
+        <w:t xml:space="preserve">поступенном </w:t>
       </w:r>
       <w:commentRangeStart w:id="116"/>
       <w:r>
@@ -9645,21 +9384,7 @@
         <w:rPr>
           <w:lang w:val="ru-RU"/>
         </w:rPr>
-        <w:t xml:space="preserve">при нисходящем </w:t>
-      </w:r>
-      <w:proofErr w:type="spellStart"/>
-      <w:r>
-        <w:rPr>
-          <w:lang w:val="ru-RU"/>
-        </w:rPr>
-        <w:t>поступенном</w:t>
-      </w:r>
-      <w:proofErr w:type="spellEnd"/>
-      <w:r>
-        <w:rPr>
-          <w:lang w:val="ru-RU"/>
-        </w:rPr>
-        <w:t xml:space="preserve"> </w:t>
+        <w:t xml:space="preserve">при нисходящем поступенном </w:t>
       </w:r>
       <w:commentRangeStart w:id="123"/>
       <w:r>
@@ -9851,35 +9576,7 @@
         <w:rPr>
           <w:lang w:val="ru-RU"/>
         </w:rPr>
-        <w:t xml:space="preserve">избегать сближения </w:t>
-      </w:r>
-      <w:proofErr w:type="spellStart"/>
-      <w:r>
-        <w:rPr>
-          <w:lang w:val="ru-RU"/>
-        </w:rPr>
-        <w:t>альтерированной</w:t>
-      </w:r>
-      <w:proofErr w:type="spellEnd"/>
-      <w:r>
-        <w:rPr>
-          <w:lang w:val="ru-RU"/>
-        </w:rPr>
-        <w:t xml:space="preserve"> и </w:t>
-      </w:r>
-      <w:proofErr w:type="spellStart"/>
-      <w:r>
-        <w:rPr>
-          <w:lang w:val="ru-RU"/>
-        </w:rPr>
-        <w:t>неальтерированной</w:t>
-      </w:r>
-      <w:proofErr w:type="spellEnd"/>
-      <w:r>
-        <w:rPr>
-          <w:lang w:val="ru-RU"/>
-        </w:rPr>
-        <w:t xml:space="preserve"> форм одной и той же ступени (</w:t>
+        <w:t>избегать сближения альтерированной и неальтерированной форм одной и той же ступени (</w:t>
       </w:r>
       <w:r>
         <w:t>VI</w:t>
@@ -10080,7 +9777,6 @@
         </w:rPr>
         <w:t xml:space="preserve">хроматическое </w:t>
       </w:r>
-      <w:proofErr w:type="spellStart"/>
       <w:r>
         <w:rPr>
           <w:lang w:val="ru-RU"/>
@@ -10091,14 +9787,7 @@
         <w:rPr>
           <w:lang w:val="ru-RU"/>
         </w:rPr>
-        <w:t>ереченье</w:t>
-      </w:r>
-      <w:proofErr w:type="spellEnd"/>
-      <w:r>
-        <w:rPr>
-          <w:lang w:val="ru-RU"/>
-        </w:rPr>
-        <w:t xml:space="preserve"> хорошо </w:t>
+        <w:t xml:space="preserve">ереченье хорошо </w:t>
       </w:r>
       <w:commentRangeStart w:id="131"/>
       <w:r>
@@ -10190,35 +9879,7 @@
         <w:rPr>
           <w:lang w:val="ru-RU"/>
         </w:rPr>
-        <w:t xml:space="preserve">Одновременное звучание </w:t>
-      </w:r>
-      <w:proofErr w:type="spellStart"/>
-      <w:r>
-        <w:rPr>
-          <w:lang w:val="ru-RU"/>
-        </w:rPr>
-        <w:t>альтерированной</w:t>
-      </w:r>
-      <w:proofErr w:type="spellEnd"/>
-      <w:r>
-        <w:rPr>
-          <w:lang w:val="ru-RU"/>
-        </w:rPr>
-        <w:t xml:space="preserve"> и </w:t>
-      </w:r>
-      <w:proofErr w:type="spellStart"/>
-      <w:r>
-        <w:rPr>
-          <w:lang w:val="ru-RU"/>
-        </w:rPr>
-        <w:t>неальтерированной</w:t>
-      </w:r>
-      <w:proofErr w:type="spellEnd"/>
-      <w:r>
-        <w:rPr>
-          <w:lang w:val="ru-RU"/>
-        </w:rPr>
-        <w:t xml:space="preserve"> форм </w:t>
+        <w:t xml:space="preserve">Одновременное звучание альтерированной и неальтерированной форм </w:t>
       </w:r>
       <w:r>
         <w:t>VI</w:t>
@@ -10453,21 +10114,7 @@
         <w:rPr>
           <w:lang w:val="ru-RU"/>
         </w:rPr>
-        <w:t xml:space="preserve">Вместе с </w:t>
-      </w:r>
-      <w:proofErr w:type="spellStart"/>
-      <w:r>
-        <w:rPr>
-          <w:lang w:val="ru-RU"/>
-        </w:rPr>
-        <w:t>поступенным</w:t>
-      </w:r>
-      <w:proofErr w:type="spellEnd"/>
-      <w:r>
-        <w:rPr>
-          <w:lang w:val="ru-RU"/>
-        </w:rPr>
-        <w:t xml:space="preserve"> движением, противоположное движение составля</w:t>
+        <w:t>Вместе с поступенным движением, противоположное движение составля</w:t>
       </w:r>
       <w:r>
         <w:rPr>
@@ -10479,21 +10126,7 @@
         <w:rPr>
           <w:lang w:val="ru-RU"/>
         </w:rPr>
-        <w:t xml:space="preserve">оединения нот, образующиеся при противоположном и </w:t>
-      </w:r>
-      <w:proofErr w:type="spellStart"/>
-      <w:r>
-        <w:rPr>
-          <w:lang w:val="ru-RU"/>
-        </w:rPr>
-        <w:t>поступенном</w:t>
-      </w:r>
-      <w:proofErr w:type="spellEnd"/>
-      <w:r>
-        <w:rPr>
-          <w:lang w:val="ru-RU"/>
-        </w:rPr>
-        <w:t xml:space="preserve"> движении, прекрасно звучат.</w:t>
+        <w:t>оединения нот, образующиеся при противоположном и поступенном движении, прекрасно звучат.</w:t>
       </w:r>
     </w:p>
     <w:p>
@@ -11892,10 +11525,9 @@
           <w:lang w:val="ru-RU"/>
         </w:rPr>
       </w:pPr>
-      <w:bookmarkStart w:id="170" w:name="OLE_LINK68"/>
-      <w:bookmarkStart w:id="171" w:name="OLE_LINK69"/>
-      <w:bookmarkStart w:id="172" w:name="OLE_LINK189"/>
-      <w:bookmarkStart w:id="173" w:name="_GoBack"/>
+      <w:bookmarkStart w:id="170" w:name="OLE_LINK189"/>
+      <w:bookmarkStart w:id="171" w:name="OLE_LINK68"/>
+      <w:bookmarkStart w:id="172" w:name="OLE_LINK69"/>
       <w:r>
         <w:rPr>
           <w:lang w:val="ru-RU"/>
@@ -11920,8 +11552,7 @@
         </w:rPr>
         <w:t>хний голос двигается поступенно</w:t>
       </w:r>
-      <w:bookmarkEnd w:id="172"/>
-      <w:bookmarkEnd w:id="173"/>
+      <w:bookmarkEnd w:id="170"/>
       <w:r>
         <w:rPr>
           <w:lang w:val="ru-RU"/>
@@ -11933,8 +11564,8 @@
     <w:bookmarkEnd w:id="164"/>
     <w:bookmarkEnd w:id="168"/>
     <w:bookmarkEnd w:id="169"/>
-    <w:bookmarkEnd w:id="170"/>
     <w:bookmarkEnd w:id="171"/>
+    <w:bookmarkEnd w:id="172"/>
     <w:p>
       <w:pPr>
         <w:jc w:val="center"/>
@@ -11998,10 +11629,10 @@
           <w:lang w:val="ru-RU"/>
         </w:rPr>
       </w:pPr>
-      <w:bookmarkStart w:id="174" w:name="OLE_LINK164"/>
-      <w:bookmarkStart w:id="175" w:name="OLE_LINK165"/>
-      <w:bookmarkStart w:id="176" w:name="OLE_LINK72"/>
-      <w:bookmarkStart w:id="177" w:name="OLE_LINK73"/>
+      <w:bookmarkStart w:id="173" w:name="OLE_LINK164"/>
+      <w:bookmarkStart w:id="174" w:name="OLE_LINK165"/>
+      <w:bookmarkStart w:id="175" w:name="OLE_LINK72"/>
+      <w:bookmarkStart w:id="176" w:name="OLE_LINK73"/>
       <w:r>
         <w:rPr>
           <w:lang w:val="ru-RU"/>
@@ -12053,11 +11684,11 @@
         </w:rPr>
         <w:t>хний голос двигается поступенно.</w:t>
       </w:r>
+      <w:bookmarkEnd w:id="173"/>
       <w:bookmarkEnd w:id="174"/>
-      <w:bookmarkEnd w:id="175"/>
-    </w:p>
+    </w:p>
+    <w:bookmarkEnd w:id="175"/>
     <w:bookmarkEnd w:id="176"/>
-    <w:bookmarkEnd w:id="177"/>
     <w:p>
       <w:pPr>
         <w:pStyle w:val="5"/>
@@ -12085,8 +11716,8 @@
           <w:lang w:val="ru-RU"/>
         </w:rPr>
       </w:pPr>
-      <w:bookmarkStart w:id="178" w:name="OLE_LINK166"/>
-      <w:bookmarkStart w:id="179" w:name="OLE_LINK167"/>
+      <w:bookmarkStart w:id="177" w:name="OLE_LINK166"/>
+      <w:bookmarkStart w:id="178" w:name="OLE_LINK167"/>
       <w:r>
         <w:rPr>
           <w:lang w:val="ru-RU"/>
@@ -12106,8 +11737,8 @@
         </w:rPr>
         <w:t>, разрешено двигаться прямо в квинту или октаву</w:t>
       </w:r>
+      <w:bookmarkEnd w:id="177"/>
       <w:bookmarkEnd w:id="178"/>
-      <w:bookmarkEnd w:id="179"/>
       <w:r>
         <w:rPr>
           <w:lang w:val="ru-RU"/>
@@ -12126,8 +11757,8 @@
           <w:lang w:val="ru-RU"/>
         </w:rPr>
       </w:pPr>
-      <w:bookmarkStart w:id="180" w:name="OLE_LINK275"/>
-      <w:bookmarkStart w:id="181" w:name="OLE_LINK276"/>
+      <w:bookmarkStart w:id="179" w:name="OLE_LINK275"/>
+      <w:bookmarkStart w:id="180" w:name="OLE_LINK276"/>
       <w:r>
         <w:rPr>
           <w:lang w:val="ru-RU"/>
@@ -12148,8 +11779,8 @@
         <w:t>:</w:t>
       </w:r>
     </w:p>
+    <w:bookmarkEnd w:id="179"/>
     <w:bookmarkEnd w:id="180"/>
-    <w:bookmarkEnd w:id="181"/>
     <w:p>
       <w:pPr>
         <w:jc w:val="center"/>
@@ -12300,16 +11931,16 @@
         </w:rPr>
         <w:t xml:space="preserve">Прямое движение в унисон запрещено. </w:t>
       </w:r>
-      <w:bookmarkStart w:id="182" w:name="OLE_LINK168"/>
-      <w:bookmarkStart w:id="183" w:name="OLE_LINK169"/>
+      <w:bookmarkStart w:id="181" w:name="OLE_LINK168"/>
+      <w:bookmarkStart w:id="182" w:name="OLE_LINK169"/>
       <w:r>
         <w:rPr>
           <w:lang w:val="ru-RU"/>
         </w:rPr>
         <w:t>Начиная с трех голосов, разрешено прямое движение в уменьшенную квинту.</w:t>
       </w:r>
+      <w:bookmarkEnd w:id="181"/>
       <w:bookmarkEnd w:id="182"/>
-      <w:bookmarkEnd w:id="183"/>
     </w:p>
     <w:p>
       <w:pPr>
@@ -12336,8 +11967,8 @@
           <w:lang w:val="ru-RU"/>
         </w:rPr>
       </w:pPr>
-      <w:bookmarkStart w:id="184" w:name="OLE_LINK170"/>
-      <w:bookmarkStart w:id="185" w:name="OLE_LINK171"/>
+      <w:bookmarkStart w:id="183" w:name="OLE_LINK170"/>
+      <w:bookmarkStart w:id="184" w:name="OLE_LINK171"/>
       <w:r>
         <w:rPr>
           <w:lang w:val="ru-RU"/>
@@ -12357,8 +11988,8 @@
         <w:t>даже без общей ноты.</w:t>
       </w:r>
     </w:p>
+    <w:bookmarkEnd w:id="183"/>
     <w:bookmarkEnd w:id="184"/>
-    <w:bookmarkEnd w:id="185"/>
     <w:p>
       <w:pPr>
         <w:pStyle w:val="5"/>
@@ -12366,21 +11997,21 @@
           <w:lang w:val="ru-RU"/>
         </w:rPr>
       </w:pPr>
-      <w:commentRangeStart w:id="186"/>
+      <w:commentRangeStart w:id="185"/>
       <w:r>
         <w:rPr>
           <w:lang w:val="ru-RU"/>
         </w:rPr>
         <w:t>Последовательные секунды, септимы, ноны</w:t>
       </w:r>
-      <w:commentRangeEnd w:id="186"/>
+      <w:commentRangeEnd w:id="185"/>
       <w:r>
         <w:rPr>
           <w:rStyle w:val="a8"/>
           <w:rFonts w:asciiTheme="minorHAnsi" w:eastAsiaTheme="minorHAnsi" w:hAnsiTheme="minorHAnsi" w:cstheme="minorBidi"/>
           <w:color w:val="auto"/>
         </w:rPr>
-        <w:commentReference w:id="186"/>
+        <w:commentReference w:id="185"/>
       </w:r>
     </w:p>
     <w:p>
@@ -12394,8 +12025,8 @@
           <w:lang w:val="ru-RU"/>
         </w:rPr>
       </w:pPr>
-      <w:bookmarkStart w:id="190" w:name="OLE_LINK279"/>
-      <w:bookmarkStart w:id="191" w:name="OLE_LINK280"/>
+      <w:bookmarkStart w:id="189" w:name="OLE_LINK279"/>
+      <w:bookmarkStart w:id="190" w:name="OLE_LINK280"/>
       <w:r>
         <w:rPr>
           <w:lang w:val="ru-RU"/>
@@ -12416,8 +12047,8 @@
         <w:t>:</w:t>
       </w:r>
     </w:p>
+    <w:bookmarkEnd w:id="189"/>
     <w:bookmarkEnd w:id="190"/>
-    <w:bookmarkEnd w:id="191"/>
     <w:p>
       <w:pPr>
         <w:jc w:val="center"/>
@@ -12585,9 +12216,9 @@
           <w:lang w:val="ru-RU"/>
         </w:rPr>
       </w:pPr>
-      <w:bookmarkStart w:id="192" w:name="OLE_LINK283"/>
-      <w:bookmarkStart w:id="193" w:name="OLE_LINK284"/>
-      <w:bookmarkStart w:id="194" w:name="OLE_LINK172"/>
+      <w:bookmarkStart w:id="191" w:name="OLE_LINK283"/>
+      <w:bookmarkStart w:id="192" w:name="OLE_LINK284"/>
+      <w:bookmarkStart w:id="193" w:name="OLE_LINK172"/>
       <w:r>
         <w:rPr>
           <w:lang w:val="ru-RU"/>
@@ -12680,9 +12311,9 @@
         <w:t>ноны.</w:t>
       </w:r>
     </w:p>
+    <w:bookmarkEnd w:id="191"/>
     <w:bookmarkEnd w:id="192"/>
     <w:bookmarkEnd w:id="193"/>
-    <w:bookmarkEnd w:id="194"/>
     <w:p>
       <w:pPr>
         <w:pStyle w:val="5"/>
@@ -12708,9 +12339,9 @@
           <w:lang w:val="ru-RU"/>
         </w:rPr>
       </w:pPr>
-      <w:bookmarkStart w:id="195" w:name="OLE_LINK281"/>
-      <w:bookmarkStart w:id="196" w:name="OLE_LINK282"/>
-      <w:bookmarkStart w:id="197" w:name="OLE_LINK287"/>
+      <w:bookmarkStart w:id="194" w:name="OLE_LINK281"/>
+      <w:bookmarkStart w:id="195" w:name="OLE_LINK282"/>
+      <w:bookmarkStart w:id="196" w:name="OLE_LINK287"/>
       <w:r>
         <w:rPr>
           <w:lang w:val="ru-RU"/>
@@ -12755,9 +12386,9 @@
         <w:t>.</w:t>
       </w:r>
     </w:p>
+    <w:bookmarkEnd w:id="194"/>
     <w:bookmarkEnd w:id="195"/>
     <w:bookmarkEnd w:id="196"/>
-    <w:bookmarkEnd w:id="197"/>
     <w:p>
       <w:pPr>
         <w:jc w:val="center"/>
@@ -12849,19 +12480,19 @@
         </w:rPr>
         <w:t xml:space="preserve">большая </w:t>
       </w:r>
-      <w:commentRangeStart w:id="198"/>
+      <w:commentRangeStart w:id="197"/>
       <w:r>
         <w:rPr>
           <w:lang w:val="ru-RU"/>
         </w:rPr>
         <w:t>нона</w:t>
       </w:r>
-      <w:commentRangeEnd w:id="198"/>
+      <w:commentRangeEnd w:id="197"/>
       <w:r>
         <w:rPr>
           <w:rStyle w:val="a8"/>
         </w:rPr>
-        <w:commentReference w:id="198"/>
+        <w:commentReference w:id="197"/>
       </w:r>
       <w:r>
         <w:rPr>
@@ -12957,19 +12588,19 @@
         </w:rPr>
         <w:t xml:space="preserve">нона могут быть смягчены </w:t>
       </w:r>
-      <w:commentRangeStart w:id="199"/>
+      <w:commentRangeStart w:id="198"/>
       <w:r>
         <w:rPr>
           <w:lang w:val="ru-RU"/>
         </w:rPr>
         <w:t>общей нотой</w:t>
       </w:r>
-      <w:commentRangeEnd w:id="199"/>
+      <w:commentRangeEnd w:id="198"/>
       <w:r>
         <w:rPr>
           <w:rStyle w:val="a8"/>
         </w:rPr>
-        <w:commentReference w:id="199"/>
+        <w:commentReference w:id="198"/>
       </w:r>
       <w:r>
         <w:rPr>
@@ -13073,7 +12704,7 @@
         </w:rPr>
         <w:t xml:space="preserve">большой </w:t>
       </w:r>
-      <w:commentRangeStart w:id="200"/>
+      <w:commentRangeStart w:id="199"/>
       <w:r>
         <w:rPr>
           <w:lang w:val="ru-RU"/>
@@ -13104,12 +12735,12 @@
         </w:rPr>
         <w:t>ноной</w:t>
       </w:r>
-      <w:commentRangeEnd w:id="200"/>
+      <w:commentRangeEnd w:id="199"/>
       <w:r>
         <w:rPr>
           <w:rStyle w:val="a8"/>
         </w:rPr>
-        <w:commentReference w:id="200"/>
+        <w:commentReference w:id="199"/>
       </w:r>
       <w:r>
         <w:rPr>
@@ -13125,8 +12756,8 @@
           <w:lang w:val="ru-RU"/>
         </w:rPr>
       </w:pPr>
-      <w:bookmarkStart w:id="201" w:name="OLE_LINK173"/>
-      <w:bookmarkStart w:id="202" w:name="OLE_LINK174"/>
+      <w:bookmarkStart w:id="200" w:name="OLE_LINK173"/>
+      <w:bookmarkStart w:id="201" w:name="OLE_LINK174"/>
       <w:r>
         <w:rPr>
           <w:lang w:val="ru-RU"/>
@@ -13158,8 +12789,8 @@
         <w:t>:</w:t>
       </w:r>
     </w:p>
+    <w:bookmarkEnd w:id="200"/>
     <w:bookmarkEnd w:id="201"/>
-    <w:bookmarkEnd w:id="202"/>
     <w:p>
       <w:pPr>
         <w:jc w:val="center"/>
@@ -13292,107 +12923,107 @@
         </w:rPr>
         <w:t xml:space="preserve">Это расстояние является результатом мелодического поведения голосов и может быть очень переменным. Однако на сильную долю каждого такта расстояние между соседними голосами должно быть меньше </w:t>
       </w:r>
+      <w:commentRangeStart w:id="202"/>
+      <w:r>
+        <w:rPr>
+          <w:lang w:val="ru-RU"/>
+        </w:rPr>
+        <w:t>двух октав</w:t>
+      </w:r>
+      <w:commentRangeEnd w:id="202"/>
+      <w:r>
+        <w:rPr>
+          <w:rStyle w:val="a8"/>
+        </w:rPr>
+        <w:commentReference w:id="202"/>
+      </w:r>
+      <w:r>
+        <w:rPr>
+          <w:lang w:val="ru-RU"/>
+        </w:rPr>
+        <w:t>.</w:t>
+      </w:r>
+      <w:r>
+        <w:rPr>
+          <w:lang w:val="ru-RU"/>
+        </w:rPr>
+        <w:t xml:space="preserve"> </w:t>
+      </w:r>
+    </w:p>
+    <w:p>
+      <w:pPr>
+        <w:ind w:firstLine="360"/>
+        <w:rPr>
+          <w:lang w:val="ru-RU"/>
+        </w:rPr>
+      </w:pPr>
+      <w:r>
+        <w:rPr>
+          <w:lang w:val="ru-RU"/>
+        </w:rPr>
+        <w:t>Это р</w:t>
+      </w:r>
+      <w:r>
+        <w:rPr>
+          <w:lang w:val="ru-RU"/>
+        </w:rPr>
+        <w:t>асстояние может достигать двух октав или даже превышать их в течение такта.</w:t>
+      </w:r>
+    </w:p>
+    <w:p>
+      <w:pPr>
+        <w:pStyle w:val="5"/>
+        <w:rPr>
+          <w:lang w:val="ru-RU"/>
+        </w:rPr>
+      </w:pPr>
+      <w:r>
+        <w:rPr>
+          <w:lang w:val="ru-RU"/>
+        </w:rPr>
+        <w:t>Пересечения голосов</w:t>
+      </w:r>
+    </w:p>
+    <w:p>
+      <w:pPr>
+        <w:ind w:firstLine="360"/>
+        <w:rPr>
+          <w:lang w:val="ru-RU"/>
+        </w:rPr>
+      </w:pPr>
+      <w:r>
+        <w:rPr>
+          <w:lang w:val="ru-RU"/>
+        </w:rPr>
+        <w:t xml:space="preserve">Пересечения голосов часто оправданы мелодическим поведением голосов. Однако, пересечения голосов следует избегать для </w:t>
+      </w:r>
+      <w:r>
+        <w:rPr>
+          <w:lang w:val="ru-RU"/>
+        </w:rPr>
+        <w:t xml:space="preserve">хорошего </w:t>
+      </w:r>
+      <w:r>
+        <w:rPr>
+          <w:lang w:val="ru-RU"/>
+        </w:rPr>
+        <w:t>полифонического баланса</w:t>
+      </w:r>
+      <w:r>
+        <w:rPr>
+          <w:lang w:val="ru-RU"/>
+        </w:rPr>
+        <w:t>.</w:t>
+      </w:r>
+    </w:p>
+    <w:p>
+      <w:pPr>
+        <w:ind w:firstLine="360"/>
+        <w:rPr>
+          <w:lang w:val="ru-RU"/>
+        </w:rPr>
+      </w:pPr>
       <w:commentRangeStart w:id="203"/>
-      <w:r>
-        <w:rPr>
-          <w:lang w:val="ru-RU"/>
-        </w:rPr>
-        <w:t>двух октав</w:t>
-      </w:r>
-      <w:commentRangeEnd w:id="203"/>
-      <w:r>
-        <w:rPr>
-          <w:rStyle w:val="a8"/>
-        </w:rPr>
-        <w:commentReference w:id="203"/>
-      </w:r>
-      <w:r>
-        <w:rPr>
-          <w:lang w:val="ru-RU"/>
-        </w:rPr>
-        <w:t>.</w:t>
-      </w:r>
-      <w:r>
-        <w:rPr>
-          <w:lang w:val="ru-RU"/>
-        </w:rPr>
-        <w:t xml:space="preserve"> </w:t>
-      </w:r>
-    </w:p>
-    <w:p>
-      <w:pPr>
-        <w:ind w:firstLine="360"/>
-        <w:rPr>
-          <w:lang w:val="ru-RU"/>
-        </w:rPr>
-      </w:pPr>
-      <w:r>
-        <w:rPr>
-          <w:lang w:val="ru-RU"/>
-        </w:rPr>
-        <w:t>Это р</w:t>
-      </w:r>
-      <w:r>
-        <w:rPr>
-          <w:lang w:val="ru-RU"/>
-        </w:rPr>
-        <w:t>асстояние может достигать двух октав или даже превышать их в течение такта.</w:t>
-      </w:r>
-    </w:p>
-    <w:p>
-      <w:pPr>
-        <w:pStyle w:val="5"/>
-        <w:rPr>
-          <w:lang w:val="ru-RU"/>
-        </w:rPr>
-      </w:pPr>
-      <w:r>
-        <w:rPr>
-          <w:lang w:val="ru-RU"/>
-        </w:rPr>
-        <w:t>Пересечения голосов</w:t>
-      </w:r>
-    </w:p>
-    <w:p>
-      <w:pPr>
-        <w:ind w:firstLine="360"/>
-        <w:rPr>
-          <w:lang w:val="ru-RU"/>
-        </w:rPr>
-      </w:pPr>
-      <w:r>
-        <w:rPr>
-          <w:lang w:val="ru-RU"/>
-        </w:rPr>
-        <w:t xml:space="preserve">Пересечения голосов часто оправданы мелодическим поведением голосов. Однако, пересечения голосов следует избегать для </w:t>
-      </w:r>
-      <w:r>
-        <w:rPr>
-          <w:lang w:val="ru-RU"/>
-        </w:rPr>
-        <w:t xml:space="preserve">хорошего </w:t>
-      </w:r>
-      <w:r>
-        <w:rPr>
-          <w:lang w:val="ru-RU"/>
-        </w:rPr>
-        <w:t>полифонического баланса</w:t>
-      </w:r>
-      <w:r>
-        <w:rPr>
-          <w:lang w:val="ru-RU"/>
-        </w:rPr>
-        <w:t>.</w:t>
-      </w:r>
-    </w:p>
-    <w:p>
-      <w:pPr>
-        <w:ind w:firstLine="360"/>
-        <w:rPr>
-          <w:lang w:val="ru-RU"/>
-        </w:rPr>
-      </w:pPr>
-      <w:commentRangeStart w:id="204"/>
       <w:r>
         <w:rPr>
           <w:b/>
@@ -13401,12 +13032,12 @@
         </w:rPr>
         <w:t>Исключения</w:t>
       </w:r>
-      <w:commentRangeEnd w:id="204"/>
+      <w:commentRangeEnd w:id="203"/>
       <w:r>
         <w:rPr>
           <w:rStyle w:val="a8"/>
         </w:rPr>
-        <w:commentReference w:id="204"/>
+        <w:commentReference w:id="203"/>
       </w:r>
       <w:r>
         <w:rPr>
@@ -13422,11 +13053,11 @@
           <w:lang w:val="ru-RU"/>
         </w:rPr>
       </w:pPr>
-      <w:bookmarkStart w:id="205" w:name="OLE_LINK79"/>
-      <w:bookmarkStart w:id="206" w:name="OLE_LINK80"/>
-      <w:bookmarkStart w:id="207" w:name="OLE_LINK85"/>
-      <w:bookmarkStart w:id="208" w:name="OLE_LINK175"/>
-      <w:bookmarkStart w:id="209" w:name="OLE_LINK176"/>
+      <w:bookmarkStart w:id="204" w:name="OLE_LINK79"/>
+      <w:bookmarkStart w:id="205" w:name="OLE_LINK80"/>
+      <w:bookmarkStart w:id="206" w:name="OLE_LINK85"/>
+      <w:bookmarkStart w:id="207" w:name="OLE_LINK175"/>
+      <w:bookmarkStart w:id="208" w:name="OLE_LINK176"/>
       <w:r>
         <w:rPr>
           <w:lang w:val="ru-RU"/>
@@ -13441,11 +13072,11 @@
           <w:lang w:val="ru-RU"/>
         </w:rPr>
       </w:pPr>
-      <w:bookmarkStart w:id="210" w:name="OLE_LINK285"/>
-      <w:bookmarkStart w:id="211" w:name="OLE_LINK286"/>
+      <w:bookmarkStart w:id="209" w:name="OLE_LINK285"/>
+      <w:bookmarkStart w:id="210" w:name="OLE_LINK286"/>
+      <w:bookmarkEnd w:id="204"/>
       <w:bookmarkEnd w:id="205"/>
       <w:bookmarkEnd w:id="206"/>
-      <w:bookmarkEnd w:id="207"/>
       <w:r>
         <w:rPr>
           <w:lang w:val="ru-RU"/>
@@ -13453,10 +13084,10 @@
         <w:t>Начиная с 5 голосов, допускаются пересечения даже в последнем такте. В первом такте они всегда запрещены.</w:t>
       </w:r>
     </w:p>
+    <w:bookmarkEnd w:id="207"/>
     <w:bookmarkEnd w:id="208"/>
     <w:bookmarkEnd w:id="209"/>
     <w:bookmarkEnd w:id="210"/>
-    <w:bookmarkEnd w:id="211"/>
     <w:p>
       <w:pPr>
         <w:pStyle w:val="5"/>
@@ -13521,9 +13152,9 @@
           <w:lang w:val="ru-RU"/>
         </w:rPr>
       </w:pPr>
-      <w:bookmarkStart w:id="212" w:name="OLE_LINK288"/>
-      <w:bookmarkStart w:id="213" w:name="OLE_LINK289"/>
-      <w:bookmarkStart w:id="214" w:name="OLE_LINK76"/>
+      <w:bookmarkStart w:id="211" w:name="OLE_LINK288"/>
+      <w:bookmarkStart w:id="212" w:name="OLE_LINK289"/>
+      <w:bookmarkStart w:id="213" w:name="OLE_LINK76"/>
       <w:r>
         <w:rPr>
           <w:lang w:val="ru-RU"/>
@@ -13555,9 +13186,9 @@
             <w:tcW w:w="4839" w:type="dxa"/>
             <w:vAlign w:val="center"/>
           </w:tcPr>
+          <w:bookmarkEnd w:id="211"/>
           <w:bookmarkEnd w:id="212"/>
           <w:bookmarkEnd w:id="213"/>
-          <w:bookmarkEnd w:id="214"/>
           <w:p>
             <w:pPr>
               <w:pStyle w:val="a7"/>
@@ -13871,29 +13502,29 @@
           <w:lang w:val="ru-RU"/>
         </w:rPr>
       </w:pPr>
-      <w:bookmarkStart w:id="215" w:name="OLE_LINK187"/>
-      <w:bookmarkStart w:id="216" w:name="OLE_LINK188"/>
-      <w:bookmarkStart w:id="217" w:name="OLE_LINK77"/>
-      <w:bookmarkStart w:id="218" w:name="OLE_LINK78"/>
+      <w:bookmarkStart w:id="214" w:name="OLE_LINK187"/>
+      <w:bookmarkStart w:id="215" w:name="OLE_LINK188"/>
+      <w:bookmarkStart w:id="216" w:name="OLE_LINK77"/>
+      <w:bookmarkStart w:id="217" w:name="OLE_LINK78"/>
       <w:r>
         <w:rPr>
           <w:lang w:val="ru-RU"/>
         </w:rPr>
         <w:t xml:space="preserve">Все ноты, гармонические и мелодические, за исключением задержания, можно удваивать. Вводный тон в контрапункте </w:t>
       </w:r>
-      <w:commentRangeStart w:id="219"/>
+      <w:commentRangeStart w:id="218"/>
       <w:r>
         <w:rPr>
           <w:lang w:val="ru-RU"/>
         </w:rPr>
         <w:t>также можно удваивать</w:t>
       </w:r>
-      <w:commentRangeEnd w:id="219"/>
+      <w:commentRangeEnd w:id="218"/>
       <w:r>
         <w:rPr>
           <w:rStyle w:val="a8"/>
         </w:rPr>
-        <w:commentReference w:id="219"/>
+        <w:commentReference w:id="218"/>
       </w:r>
       <w:r>
         <w:rPr>
@@ -13914,11 +13545,11 @@
         </w:rPr>
         <w:t>.</w:t>
       </w:r>
+      <w:bookmarkEnd w:id="214"/>
       <w:bookmarkEnd w:id="215"/>
-      <w:bookmarkEnd w:id="216"/>
-    </w:p>
+    </w:p>
+    <w:bookmarkEnd w:id="216"/>
     <w:bookmarkEnd w:id="217"/>
-    <w:bookmarkEnd w:id="218"/>
     <w:p>
       <w:pPr>
         <w:pStyle w:val="a7"/>
@@ -14057,8 +13688,8 @@
           <w:lang w:val="ru-RU"/>
         </w:rPr>
       </w:pPr>
-      <w:bookmarkStart w:id="222" w:name="OLE_LINK177"/>
-      <w:bookmarkStart w:id="223" w:name="OLE_LINK178"/>
+      <w:bookmarkStart w:id="221" w:name="OLE_LINK177"/>
+      <w:bookmarkStart w:id="222" w:name="OLE_LINK178"/>
       <w:r>
         <w:rPr>
           <w:lang w:val="ru-RU"/>
@@ -14106,8 +13737,8 @@
         <w:t>.</w:t>
       </w:r>
     </w:p>
+    <w:bookmarkEnd w:id="221"/>
     <w:bookmarkEnd w:id="222"/>
-    <w:bookmarkEnd w:id="223"/>
     <w:p>
       <w:pPr>
         <w:pStyle w:val="a7"/>
@@ -14128,19 +13759,19 @@
           <w:lang w:val="ru-RU"/>
         </w:rPr>
       </w:pPr>
-      <w:commentRangeStart w:id="226"/>
+      <w:commentRangeStart w:id="225"/>
       <w:r>
         <w:rPr>
           <w:lang w:val="ru-RU"/>
         </w:rPr>
         <w:t xml:space="preserve">Движение в унисон должно быть противоположным </w:t>
       </w:r>
-      <w:commentRangeEnd w:id="226"/>
+      <w:commentRangeEnd w:id="225"/>
       <w:r>
         <w:rPr>
           <w:rStyle w:val="a8"/>
         </w:rPr>
-        <w:commentReference w:id="226"/>
+        <w:commentReference w:id="225"/>
       </w:r>
       <w:r>
         <w:rPr>
@@ -14432,21 +14063,21 @@
           <w:lang w:val="ru-RU"/>
         </w:rPr>
       </w:pPr>
-      <w:bookmarkStart w:id="227" w:name="OLE_LINK81"/>
-      <w:bookmarkStart w:id="228" w:name="OLE_LINK82"/>
-      <w:commentRangeStart w:id="229"/>
+      <w:bookmarkStart w:id="226" w:name="OLE_LINK81"/>
+      <w:bookmarkStart w:id="227" w:name="OLE_LINK82"/>
+      <w:commentRangeStart w:id="228"/>
       <w:r>
         <w:rPr>
           <w:lang w:val="ru-RU"/>
         </w:rPr>
         <w:t xml:space="preserve">Можно покидать унисон </w:t>
       </w:r>
-      <w:commentRangeEnd w:id="229"/>
+      <w:commentRangeEnd w:id="228"/>
       <w:r>
         <w:rPr>
           <w:rStyle w:val="a8"/>
         </w:rPr>
-        <w:commentReference w:id="229"/>
+        <w:commentReference w:id="228"/>
       </w:r>
       <w:r>
         <w:rPr>
@@ -14503,8 +14134,8 @@
         <w:t>.</w:t>
       </w:r>
     </w:p>
+    <w:bookmarkEnd w:id="226"/>
     <w:bookmarkEnd w:id="227"/>
-    <w:bookmarkEnd w:id="228"/>
     <w:p>
       <w:pPr>
         <w:pStyle w:val="5"/>
@@ -14530,10 +14161,10 @@
           <w:lang w:val="ru-RU"/>
         </w:rPr>
       </w:pPr>
-      <w:bookmarkStart w:id="230" w:name="OLE_LINK83"/>
-      <w:bookmarkStart w:id="231" w:name="OLE_LINK84"/>
-      <w:bookmarkStart w:id="232" w:name="OLE_LINK88"/>
-      <w:bookmarkStart w:id="233" w:name="OLE_LINK89"/>
+      <w:bookmarkStart w:id="229" w:name="OLE_LINK83"/>
+      <w:bookmarkStart w:id="230" w:name="OLE_LINK84"/>
+      <w:bookmarkStart w:id="231" w:name="OLE_LINK88"/>
+      <w:bookmarkStart w:id="232" w:name="OLE_LINK89"/>
       <w:r>
         <w:rPr>
           <w:lang w:val="ru-RU"/>
@@ -14541,8 +14172,8 @@
         <w:t>Чистая кварта, увеличенная кварта и уменьшенная квинта не допускаются между гармоническими нотами верхнего голоса и баса.</w:t>
       </w:r>
     </w:p>
+    <w:bookmarkEnd w:id="229"/>
     <w:bookmarkEnd w:id="230"/>
-    <w:bookmarkEnd w:id="231"/>
     <w:p>
       <w:pPr>
         <w:pStyle w:val="a7"/>
@@ -14609,10 +14240,10 @@
           <w:lang w:val="ru-RU"/>
         </w:rPr>
       </w:pPr>
-      <w:bookmarkStart w:id="234" w:name="OLE_LINK179"/>
-      <w:bookmarkStart w:id="235" w:name="OLE_LINK180"/>
+      <w:bookmarkStart w:id="233" w:name="OLE_LINK179"/>
+      <w:bookmarkStart w:id="234" w:name="OLE_LINK180"/>
+      <w:bookmarkEnd w:id="231"/>
       <w:bookmarkEnd w:id="232"/>
-      <w:bookmarkEnd w:id="233"/>
       <w:r>
         <w:rPr>
           <w:lang w:val="ru-RU"/>
@@ -14631,28 +14262,28 @@
           <w:lang w:val="ru-RU"/>
         </w:rPr>
       </w:pPr>
-      <w:bookmarkStart w:id="236" w:name="OLE_LINK181"/>
-      <w:bookmarkStart w:id="237" w:name="OLE_LINK182"/>
+      <w:bookmarkStart w:id="235" w:name="OLE_LINK181"/>
+      <w:bookmarkStart w:id="236" w:name="OLE_LINK182"/>
+      <w:bookmarkEnd w:id="233"/>
       <w:bookmarkEnd w:id="234"/>
+      <w:r>
+        <w:rPr>
+          <w:lang w:val="ru-RU"/>
+        </w:rPr>
+        <w:t>Чистая кварта, увеличенная кварта и уменьшенная квинта не допускаются между гармоническими нотами голосов, отличных от баса.</w:t>
+      </w:r>
+    </w:p>
+    <w:p>
+      <w:pPr>
+        <w:pStyle w:val="5"/>
+        <w:rPr>
+          <w:lang w:val="ru-RU"/>
+        </w:rPr>
+      </w:pPr>
+      <w:bookmarkStart w:id="237" w:name="OLE_LINK86"/>
+      <w:bookmarkStart w:id="238" w:name="OLE_LINK87"/>
       <w:bookmarkEnd w:id="235"/>
-      <w:r>
-        <w:rPr>
-          <w:lang w:val="ru-RU"/>
-        </w:rPr>
-        <w:t>Чистая кварта, увеличенная кварта и уменьшенная квинта не допускаются между гармоническими нотами голосов, отличных от баса.</w:t>
-      </w:r>
-    </w:p>
-    <w:p>
-      <w:pPr>
-        <w:pStyle w:val="5"/>
-        <w:rPr>
-          <w:lang w:val="ru-RU"/>
-        </w:rPr>
-      </w:pPr>
-      <w:bookmarkStart w:id="238" w:name="OLE_LINK86"/>
-      <w:bookmarkStart w:id="239" w:name="OLE_LINK87"/>
       <w:bookmarkEnd w:id="236"/>
-      <w:bookmarkEnd w:id="237"/>
       <w:r>
         <w:rPr>
           <w:lang w:val="ru-RU"/>
@@ -14729,8 +14360,8 @@
         <w:t>водный тон задерживается в басу:</w:t>
       </w:r>
     </w:p>
+    <w:bookmarkEnd w:id="237"/>
     <w:bookmarkEnd w:id="238"/>
-    <w:bookmarkEnd w:id="239"/>
     <w:p>
       <w:pPr>
         <w:jc w:val="center"/>
@@ -14794,14 +14425,12 @@
           <w:lang w:val="ru-RU"/>
         </w:rPr>
       </w:pPr>
-      <w:proofErr w:type="spellStart"/>
       <w:r>
         <w:rPr>
           <w:lang w:val="ru-RU"/>
         </w:rPr>
         <w:t>Квартсекстаккорд</w:t>
       </w:r>
-      <w:proofErr w:type="spellEnd"/>
     </w:p>
     <w:p>
       <w:pPr>
@@ -14810,19 +14439,11 @@
           <w:lang w:val="ru-RU"/>
         </w:rPr>
       </w:pPr>
-      <w:proofErr w:type="spellStart"/>
-      <w:r>
-        <w:rPr>
-          <w:lang w:val="ru-RU"/>
-        </w:rPr>
-        <w:t>Квартсекстаккорд</w:t>
-      </w:r>
-      <w:proofErr w:type="spellEnd"/>
-      <w:r>
-        <w:rPr>
-          <w:lang w:val="ru-RU"/>
-        </w:rPr>
-        <w:t>, второе обра</w:t>
+      <w:r>
+        <w:rPr>
+          <w:lang w:val="ru-RU"/>
+        </w:rPr>
+        <w:t>Квартсекстаккорд, второе обра</w:t>
       </w:r>
       <w:r>
         <w:rPr>
@@ -14830,7 +14451,7 @@
         </w:rPr>
         <w:t>щение трезвучия, не допускается</w:t>
       </w:r>
-      <w:commentRangeStart w:id="240"/>
+      <w:commentRangeStart w:id="239"/>
       <w:r>
         <w:rPr>
           <w:rStyle w:val="a5"/>
@@ -14838,12 +14459,12 @@
         </w:rPr>
         <w:footnoteReference w:id="21"/>
       </w:r>
-      <w:commentRangeEnd w:id="240"/>
+      <w:commentRangeEnd w:id="239"/>
       <w:r>
         <w:rPr>
           <w:rStyle w:val="a8"/>
         </w:rPr>
-        <w:commentReference w:id="240"/>
+        <w:commentReference w:id="239"/>
       </w:r>
       <w:r>
         <w:rPr>
@@ -14950,19 +14571,11 @@
         </w:rPr>
         <w:t xml:space="preserve">кратковременный </w:t>
       </w:r>
-      <w:proofErr w:type="spellStart"/>
-      <w:r>
-        <w:rPr>
-          <w:lang w:val="ru-RU"/>
-        </w:rPr>
-        <w:t>квартсекстаккорд</w:t>
-      </w:r>
-      <w:proofErr w:type="spellEnd"/>
-      <w:r>
-        <w:rPr>
-          <w:lang w:val="ru-RU"/>
-        </w:rPr>
-        <w:t xml:space="preserve"> н</w:t>
+      <w:r>
+        <w:rPr>
+          <w:lang w:val="ru-RU"/>
+        </w:rPr>
+        <w:t>квартсекстаккорд н</w:t>
       </w:r>
       <w:r>
         <w:rPr>
@@ -15071,17 +14684,31 @@
           <w:lang w:val="ru-RU"/>
         </w:rPr>
       </w:pPr>
-      <w:bookmarkStart w:id="241" w:name="OLE_LINK92"/>
-      <w:bookmarkStart w:id="242" w:name="OLE_LINK93"/>
-      <w:r>
-        <w:rPr>
-          <w:lang w:val="ru-RU"/>
-        </w:rPr>
-        <w:t>Первый и последний такт обязательно должны гармонизоваться тоническим трезвучием в основном виде.</w:t>
-      </w:r>
-    </w:p>
+      <w:bookmarkStart w:id="240" w:name="OLE_LINK92"/>
+      <w:bookmarkStart w:id="241" w:name="OLE_LINK93"/>
+      <w:r>
+        <w:rPr>
+          <w:lang w:val="ru-RU"/>
+        </w:rPr>
+        <w:t>Первый и последний такт</w:t>
+      </w:r>
+      <w:r>
+        <w:rPr>
+          <w:lang w:val="ru-RU"/>
+        </w:rPr>
+        <w:t>ы</w:t>
+      </w:r>
+      <w:bookmarkStart w:id="242" w:name="_GoBack"/>
+      <w:bookmarkEnd w:id="242"/>
+      <w:r>
+        <w:rPr>
+          <w:lang w:val="ru-RU"/>
+        </w:rPr>
+        <w:t xml:space="preserve"> обязательно должны гармонизоваться тоническим трезвучием в основном виде.</w:t>
+      </w:r>
+    </w:p>
+    <w:bookmarkEnd w:id="240"/>
     <w:bookmarkEnd w:id="241"/>
-    <w:bookmarkEnd w:id="242"/>
     <w:p>
       <w:pPr>
         <w:pStyle w:val="a7"/>
@@ -18224,19 +17851,11 @@
         <w:t xml:space="preserve">отивоположного </w:t>
       </w:r>
       <w:commentRangeStart w:id="268"/>
-      <w:proofErr w:type="spellStart"/>
-      <w:r>
-        <w:rPr>
-          <w:lang w:val="ru-RU"/>
-        </w:rPr>
-        <w:t>поступенного</w:t>
-      </w:r>
-      <w:proofErr w:type="spellEnd"/>
-      <w:r>
-        <w:rPr>
-          <w:lang w:val="ru-RU"/>
-        </w:rPr>
-        <w:t xml:space="preserve"> движения</w:t>
+      <w:r>
+        <w:rPr>
+          <w:lang w:val="ru-RU"/>
+        </w:rPr>
+        <w:t>поступенного движения</w:t>
       </w:r>
       <w:commentRangeEnd w:id="268"/>
       <w:r>
@@ -18531,33 +18150,11 @@
           <w:lang w:val="ru-RU"/>
         </w:rPr>
       </w:pPr>
-      <w:proofErr w:type="spellStart"/>
-      <w:r>
-        <w:rPr>
-          <w:lang w:val="ru-RU"/>
-        </w:rPr>
-        <w:t>Опевание</w:t>
-      </w:r>
-      <w:proofErr w:type="spellEnd"/>
-      <w:r>
-        <w:rPr>
-          <w:lang w:val="ru-RU"/>
-        </w:rPr>
-        <w:t xml:space="preserve"> и </w:t>
-      </w:r>
-      <w:proofErr w:type="spellStart"/>
-      <w:r>
-        <w:rPr>
-          <w:lang w:val="ru-RU"/>
-        </w:rPr>
-        <w:t>опеваемая</w:t>
-      </w:r>
-      <w:proofErr w:type="spellEnd"/>
-      <w:r>
-        <w:rPr>
-          <w:lang w:val="ru-RU"/>
-        </w:rPr>
-        <w:t xml:space="preserve"> нота</w:t>
+      <w:r>
+        <w:rPr>
+          <w:lang w:val="ru-RU"/>
+        </w:rPr>
+        <w:t>Опевание и опеваемая нота</w:t>
       </w:r>
     </w:p>
     <w:p>
@@ -18567,47 +18164,11 @@
           <w:lang w:val="ru-RU"/>
         </w:rPr>
       </w:pPr>
-      <w:proofErr w:type="spellStart"/>
-      <w:r>
-        <w:rPr>
-          <w:lang w:val="ru-RU"/>
-        </w:rPr>
-        <w:t>Опевающая</w:t>
-      </w:r>
-      <w:proofErr w:type="spellEnd"/>
-      <w:r>
-        <w:rPr>
-          <w:lang w:val="ru-RU"/>
-        </w:rPr>
-        <w:t xml:space="preserve"> и </w:t>
-      </w:r>
-      <w:proofErr w:type="spellStart"/>
-      <w:r>
-        <w:rPr>
-          <w:lang w:val="ru-RU"/>
-        </w:rPr>
-        <w:t>опеваемая</w:t>
-      </w:r>
-      <w:proofErr w:type="spellEnd"/>
-      <w:r>
-        <w:rPr>
-          <w:lang w:val="ru-RU"/>
-        </w:rPr>
-        <w:t xml:space="preserve"> ноты могут звучать одновременно (</w:t>
-      </w:r>
-      <w:proofErr w:type="spellStart"/>
-      <w:r>
-        <w:rPr>
-          <w:lang w:val="ru-RU"/>
-        </w:rPr>
-        <w:t>опевание</w:t>
-      </w:r>
-      <w:proofErr w:type="spellEnd"/>
-      <w:r>
-        <w:rPr>
-          <w:lang w:val="ru-RU"/>
-        </w:rPr>
-        <w:t xml:space="preserve"> октавы). </w:t>
+      <w:r>
+        <w:rPr>
+          <w:lang w:val="ru-RU"/>
+        </w:rPr>
+        <w:t xml:space="preserve">Опевающая и опеваемая ноты могут звучать одновременно (опевание октавы). </w:t>
       </w:r>
     </w:p>
     <w:p>
@@ -18621,21 +18182,7 @@
         <w:rPr>
           <w:lang w:val="ru-RU"/>
         </w:rPr>
-        <w:t xml:space="preserve">Нельзя </w:t>
-      </w:r>
-      <w:proofErr w:type="spellStart"/>
-      <w:r>
-        <w:rPr>
-          <w:lang w:val="ru-RU"/>
-        </w:rPr>
-        <w:t>опевать</w:t>
-      </w:r>
-      <w:proofErr w:type="spellEnd"/>
-      <w:r>
-        <w:rPr>
-          <w:lang w:val="ru-RU"/>
-        </w:rPr>
-        <w:t xml:space="preserve"> унисон.</w:t>
+        <w:t>Нельзя опевать унисон.</w:t>
       </w:r>
     </w:p>
     <w:p>
@@ -18855,19 +18402,11 @@
         </w:rPr>
         <w:t xml:space="preserve">это запрещает, </w:t>
       </w:r>
-      <w:proofErr w:type="spellStart"/>
-      <w:r>
-        <w:rPr>
-          <w:lang w:val="ru-RU"/>
-        </w:rPr>
-        <w:t>MGen</w:t>
-      </w:r>
-      <w:proofErr w:type="spellEnd"/>
-      <w:r>
-        <w:rPr>
-          <w:lang w:val="ru-RU"/>
-        </w:rPr>
-        <w:t xml:space="preserve"> </w:t>
+      <w:r>
+        <w:rPr>
+          <w:lang w:val="ru-RU"/>
+        </w:rPr>
+        <w:t xml:space="preserve">MGen </w:t>
       </w:r>
       <w:r>
         <w:rPr>
@@ -19047,14 +18586,7 @@
         <w:rPr>
           <w:lang w:val="ru-RU"/>
         </w:rPr>
-        <w:t xml:space="preserve">½_¼ ¼ </w:t>
-      </w:r>
-      <w:proofErr w:type="gramStart"/>
-      <w:r>
-        <w:rPr>
-          <w:lang w:val="ru-RU"/>
-        </w:rPr>
-        <w:t>½</w:t>
+        <w:t>½_¼ ¼ ½</w:t>
       </w:r>
       <w:bookmarkEnd w:id="66"/>
       <w:bookmarkEnd w:id="67"/>
@@ -19068,14 +18600,7 @@
         <w:rPr>
           <w:lang w:val="ru-RU"/>
         </w:rPr>
-        <w:t xml:space="preserve"> (</w:t>
-      </w:r>
-      <w:proofErr w:type="gramEnd"/>
-      <w:r>
-        <w:rPr>
-          <w:lang w:val="ru-RU"/>
-        </w:rPr>
-        <w:t>запретить</w:t>
+        <w:t xml:space="preserve"> (запретить</w:t>
       </w:r>
       <w:r>
         <w:rPr>
@@ -19119,14 +18644,7 @@
         <w:rPr>
           <w:lang w:val="ru-RU"/>
         </w:rPr>
-        <w:t>1/8 1/</w:t>
-      </w:r>
-      <w:proofErr w:type="gramStart"/>
-      <w:r>
-        <w:rPr>
-          <w:lang w:val="ru-RU"/>
-        </w:rPr>
-        <w:t xml:space="preserve">8 </w:t>
+        <w:t xml:space="preserve">1/8 1/8 </w:t>
       </w:r>
       <w:r>
         <w:rPr>
@@ -19134,7 +18652,6 @@
         </w:rPr>
         <w:t xml:space="preserve"> ½</w:t>
       </w:r>
-      <w:proofErr w:type="gramEnd"/>
       <w:r>
         <w:rPr>
           <w:lang w:val="ru-RU"/>
@@ -19170,23 +18687,7 @@
           <w:color w:val="D9D9D9" w:themeColor="background1" w:themeShade="D9"/>
           <w:lang w:val="ru-RU"/>
         </w:rPr>
-        <w:t xml:space="preserve">е больше двух восьмых на такт. Это уже определяется правилом «не больше 5 нот в такте», потому </w:t>
-      </w:r>
-      <w:proofErr w:type="gramStart"/>
-      <w:r>
-        <w:rPr>
-          <w:color w:val="D9D9D9" w:themeColor="background1" w:themeShade="D9"/>
-          <w:lang w:val="ru-RU"/>
-        </w:rPr>
-        <w:t>что</w:t>
-      </w:r>
-      <w:proofErr w:type="gramEnd"/>
-      <w:r>
-        <w:rPr>
-          <w:color w:val="D9D9D9" w:themeColor="background1" w:themeShade="D9"/>
-          <w:lang w:val="ru-RU"/>
-        </w:rPr>
-        <w:t xml:space="preserve"> учитывая, что четыре восьмые не могут стоять рядом, т.к. попадут на 3 долю, нот будет 6</w:t>
+        <w:t>е больше двух восьмых на такт. Это уже определяется правилом «не больше 5 нот в такте», потому что учитывая, что четыре восьмые не могут стоять рядом, т.к. попадут на 3 долю, нот будет 6</w:t>
       </w:r>
       <w:r>
         <w:rPr>
@@ -19466,39 +18967,7 @@
           <w:b/>
           <w:lang w:val="ru-RU"/>
         </w:rPr>
-        <w:t xml:space="preserve">Терции разрешены, но возможно </w:t>
-      </w:r>
-      <w:proofErr w:type="spellStart"/>
-      <w:r>
-        <w:rPr>
-          <w:b/>
-          <w:lang w:val="ru-RU"/>
-        </w:rPr>
-        <w:t>Noel</w:t>
-      </w:r>
-      <w:proofErr w:type="spellEnd"/>
-      <w:r>
-        <w:rPr>
-          <w:b/>
-          <w:lang w:val="ru-RU"/>
-        </w:rPr>
-        <w:t xml:space="preserve"> </w:t>
-      </w:r>
-      <w:proofErr w:type="spellStart"/>
-      <w:r>
-        <w:rPr>
-          <w:b/>
-          <w:lang w:val="ru-RU"/>
-        </w:rPr>
-        <w:t>Gallon</w:t>
-      </w:r>
-      <w:proofErr w:type="spellEnd"/>
-      <w:r>
-        <w:rPr>
-          <w:b/>
-          <w:lang w:val="ru-RU"/>
-        </w:rPr>
-        <w:t xml:space="preserve"> их запрещает из-за звучания пентатоники.</w:t>
+        <w:t>Терции разрешены, но возможно Noel Gallon их запрещает из-за звучания пентатоники.</w:t>
       </w:r>
     </w:p>
   </w:comment>
@@ -19694,21 +19163,7 @@
         <w:rPr>
           <w:lang w:val="ru-RU"/>
         </w:rPr>
-        <w:t xml:space="preserve"> может быть не подготовлена и не покинута </w:t>
-      </w:r>
-      <w:proofErr w:type="spellStart"/>
-      <w:r>
-        <w:rPr>
-          <w:lang w:val="ru-RU"/>
-        </w:rPr>
-        <w:t>поступенным</w:t>
-      </w:r>
-      <w:proofErr w:type="spellEnd"/>
-      <w:r>
-        <w:rPr>
-          <w:lang w:val="ru-RU"/>
-        </w:rPr>
-        <w:t xml:space="preserve"> движением в том же направлении, если она разрешается по правилам разрешения тритона в ближайших нотах после увеличенной кварты.</w:t>
+        <w:t xml:space="preserve"> может быть не подготовлена и не покинута поступенным движением в том же направлении, если она разрешается по правилам разрешения тритона в ближайших нотах после увеличенной кварты.</w:t>
       </w:r>
     </w:p>
   </w:comment>
@@ -19834,14 +19289,7 @@
         <w:rPr>
           <w:lang w:val="ru-RU"/>
         </w:rPr>
-        <w:t xml:space="preserve"> </w:t>
-      </w:r>
-      <w:proofErr w:type="spellStart"/>
-      <w:r>
-        <w:rPr>
-          <w:lang w:val="ru-RU"/>
-        </w:rPr>
-        <w:t>камбиат</w:t>
+        <w:t xml:space="preserve"> камбиат</w:t>
       </w:r>
       <w:r>
         <w:rPr>
@@ -19849,7 +19297,6 @@
         </w:rPr>
         <w:t>а</w:t>
       </w:r>
-      <w:proofErr w:type="spellEnd"/>
     </w:p>
   </w:comment>
   <w:comment w:id="101" w:author="Rualark Rualark" w:date="2018-05-01T13:19:00Z" w:initials="RR">
@@ -19866,19 +19313,11 @@
         </w:rPr>
         <w:annotationRef/>
       </w:r>
-      <w:proofErr w:type="spellStart"/>
-      <w:r>
-        <w:rPr>
-          <w:lang w:val="ru-RU"/>
-        </w:rPr>
-        <w:t>MGen</w:t>
-      </w:r>
-      <w:proofErr w:type="spellEnd"/>
-      <w:r>
-        <w:rPr>
-          <w:lang w:val="ru-RU"/>
-        </w:rPr>
-        <w:t xml:space="preserve">: </w:t>
+      <w:r>
+        <w:rPr>
+          <w:lang w:val="ru-RU"/>
+        </w:rPr>
+        <w:t xml:space="preserve">MGen: </w:t>
       </w:r>
       <w:r>
         <w:rPr>
@@ -19945,21 +19384,7 @@
         <w:rPr>
           <w:lang w:val="ru-RU"/>
         </w:rPr>
-        <w:t xml:space="preserve">разрешено не только </w:t>
-      </w:r>
-      <w:proofErr w:type="spellStart"/>
-      <w:r>
-        <w:rPr>
-          <w:lang w:val="ru-RU"/>
-        </w:rPr>
-        <w:t>поступенное</w:t>
-      </w:r>
-      <w:proofErr w:type="spellEnd"/>
-      <w:r>
-        <w:rPr>
-          <w:lang w:val="ru-RU"/>
-        </w:rPr>
-        <w:t xml:space="preserve"> движение к предъему, но и скачок к предъему.</w:t>
+        <w:t>разрешено не только поступенное движение к предъему, но и скачок к предъему.</w:t>
       </w:r>
     </w:p>
   </w:comment>
@@ -20170,23 +19595,7 @@
           <w:rStyle w:val="a8"/>
           <w:lang w:val="ru-RU"/>
         </w:rPr>
-        <w:t xml:space="preserve"># разрешен во всех </w:t>
-      </w:r>
-      <w:proofErr w:type="spellStart"/>
-      <w:r>
-        <w:rPr>
-          <w:rStyle w:val="a8"/>
-          <w:lang w:val="ru-RU"/>
-        </w:rPr>
-        <w:t>поступенных</w:t>
-      </w:r>
-      <w:proofErr w:type="spellEnd"/>
-      <w:r>
-        <w:rPr>
-          <w:rStyle w:val="a8"/>
-          <w:lang w:val="ru-RU"/>
-        </w:rPr>
-        <w:t xml:space="preserve"> движениях кроме движения </w:t>
+        <w:t xml:space="preserve"># разрешен во всех поступенных движениях кроме движения </w:t>
       </w:r>
       <w:r>
         <w:rPr>
@@ -20406,23 +19815,7 @@
           <w:rStyle w:val="a8"/>
           <w:lang w:val="ru-RU"/>
         </w:rPr>
-        <w:t xml:space="preserve">бекар разрешен во всех </w:t>
-      </w:r>
-      <w:proofErr w:type="spellStart"/>
-      <w:r>
-        <w:rPr>
-          <w:rStyle w:val="a8"/>
-          <w:lang w:val="ru-RU"/>
-        </w:rPr>
-        <w:t>поступенных</w:t>
-      </w:r>
-      <w:proofErr w:type="spellEnd"/>
-      <w:r>
-        <w:rPr>
-          <w:rStyle w:val="a8"/>
-          <w:lang w:val="ru-RU"/>
-        </w:rPr>
-        <w:t xml:space="preserve"> движениях кроме движения </w:t>
+        <w:t xml:space="preserve">бекар разрешен во всех поступенных движениях кроме движения </w:t>
       </w:r>
       <w:r>
         <w:rPr>
@@ -21282,14 +20675,12 @@
         </w:rPr>
         <w:t xml:space="preserve">хроматическое </w:t>
       </w:r>
-      <w:proofErr w:type="spellStart"/>
       <w:r>
         <w:rPr>
           <w:lang w:val="ru-RU"/>
         </w:rPr>
         <w:t>переченье</w:t>
       </w:r>
-      <w:proofErr w:type="spellEnd"/>
       <w:r>
         <w:rPr>
           <w:lang w:val="ru-RU"/>
@@ -21375,21 +20766,7 @@
         <w:rPr>
           <w:lang w:val="ru-RU"/>
         </w:rPr>
-        <w:t xml:space="preserve">Таким образом, если оба звука должны быть аккордовыми, то правило хроматического </w:t>
-      </w:r>
-      <w:proofErr w:type="spellStart"/>
-      <w:r>
-        <w:rPr>
-          <w:lang w:val="ru-RU"/>
-        </w:rPr>
-        <w:t>переченья</w:t>
-      </w:r>
-      <w:proofErr w:type="spellEnd"/>
-      <w:r>
-        <w:rPr>
-          <w:lang w:val="ru-RU"/>
-        </w:rPr>
-        <w:t xml:space="preserve"> можно сделать зеленым и показывать только если хотя бы один звук неаккордовый.</w:t>
+        <w:t>Таким образом, если оба звука должны быть аккордовыми, то правило хроматического переченья можно сделать зеленым и показывать только если хотя бы один звук неаккордовый.</w:t>
       </w:r>
       <w:r>
         <w:rPr>
@@ -21708,35 +21085,7 @@
         <w:rPr>
           <w:lang w:val="ru-RU"/>
         </w:rPr>
-        <w:t xml:space="preserve">Включая двойное </w:t>
-      </w:r>
-      <w:proofErr w:type="spellStart"/>
-      <w:r>
-        <w:rPr>
-          <w:lang w:val="ru-RU"/>
-        </w:rPr>
-        <w:t>опевание</w:t>
-      </w:r>
-      <w:proofErr w:type="spellEnd"/>
-      <w:r>
-        <w:rPr>
-          <w:lang w:val="ru-RU"/>
-        </w:rPr>
-        <w:t xml:space="preserve">, </w:t>
-      </w:r>
-      <w:proofErr w:type="spellStart"/>
-      <w:r>
-        <w:rPr>
-          <w:lang w:val="ru-RU"/>
-        </w:rPr>
-        <w:t>камбиату</w:t>
-      </w:r>
-      <w:proofErr w:type="spellEnd"/>
-      <w:r>
-        <w:rPr>
-          <w:lang w:val="ru-RU"/>
-        </w:rPr>
-        <w:t xml:space="preserve"> и проходящий диссонанс на первую долю</w:t>
+        <w:t>Включая двойное опевание, камбиату и проходящий диссонанс на первую долю</w:t>
       </w:r>
       <w:r>
         <w:rPr>
@@ -21769,49 +21118,7 @@
         <w:rPr>
           <w:lang w:val="ru-RU"/>
         </w:rPr>
-        <w:t xml:space="preserve">разрешено только в случае окружения ноты </w:t>
-      </w:r>
-      <w:proofErr w:type="spellStart"/>
-      <w:r>
-        <w:rPr>
-          <w:lang w:val="ru-RU"/>
-        </w:rPr>
-        <w:t>поступенным</w:t>
-      </w:r>
-      <w:proofErr w:type="spellEnd"/>
-      <w:r>
-        <w:rPr>
-          <w:lang w:val="ru-RU"/>
-        </w:rPr>
-        <w:t xml:space="preserve"> движением, поэтому двойное </w:t>
-      </w:r>
-      <w:proofErr w:type="spellStart"/>
-      <w:r>
-        <w:rPr>
-          <w:lang w:val="ru-RU"/>
-        </w:rPr>
-        <w:t>опевание</w:t>
-      </w:r>
-      <w:proofErr w:type="spellEnd"/>
-      <w:r>
-        <w:rPr>
-          <w:lang w:val="ru-RU"/>
-        </w:rPr>
-        <w:t xml:space="preserve"> и </w:t>
-      </w:r>
-      <w:proofErr w:type="spellStart"/>
-      <w:r>
-        <w:rPr>
-          <w:lang w:val="ru-RU"/>
-        </w:rPr>
-        <w:t>камбиата</w:t>
-      </w:r>
-      <w:proofErr w:type="spellEnd"/>
-      <w:r>
-        <w:rPr>
-          <w:lang w:val="ru-RU"/>
-        </w:rPr>
-        <w:t xml:space="preserve"> не помогает.</w:t>
+        <w:t>разрешено только в случае окружения ноты поступенным движением, поэтому двойное опевание и камбиата не помогает.</w:t>
       </w:r>
       <w:r>
         <w:rPr>
@@ -21823,21 +21130,7 @@
         <w:rPr>
           <w:lang w:val="ru-RU"/>
         </w:rPr>
-        <w:t xml:space="preserve">Лучше учитывать только ноты в </w:t>
-      </w:r>
-      <w:proofErr w:type="spellStart"/>
-      <w:r>
-        <w:rPr>
-          <w:lang w:val="ru-RU"/>
-        </w:rPr>
-        <w:t>поступенном</w:t>
-      </w:r>
-      <w:proofErr w:type="spellEnd"/>
-      <w:r>
-        <w:rPr>
-          <w:lang w:val="ru-RU"/>
-        </w:rPr>
-        <w:t xml:space="preserve"> движении, т.к. скачки будут выделять квинту. Для октавы это невозможно. Поэтому, в </w:t>
+        <w:t xml:space="preserve">Лучше учитывать только ноты в поступенном движении, т.к. скачки будут выделять квинту. Для октавы это невозможно. Поэтому, в </w:t>
       </w:r>
       <w:r>
         <w:t>MGen</w:t>
@@ -21981,7 +21274,7 @@
       </w:r>
     </w:p>
   </w:comment>
-  <w:comment w:id="186" w:author="Rualark Rualark" w:date="2018-04-30T21:12:00Z" w:initials="RR">
+  <w:comment w:id="185" w:author="Rualark Rualark" w:date="2018-04-30T21:12:00Z" w:initials="RR">
     <w:p>
       <w:pPr>
         <w:pStyle w:val="a9"/>
@@ -21995,26 +21288,18 @@
         </w:rPr>
         <w:annotationRef/>
       </w:r>
-      <w:bookmarkStart w:id="187" w:name="OLE_LINK277"/>
-      <w:bookmarkStart w:id="188" w:name="OLE_LINK278"/>
-      <w:bookmarkStart w:id="189" w:name="_Hlk512889017"/>
-      <w:proofErr w:type="gramStart"/>
-      <w:r>
-        <w:rPr>
-          <w:lang w:val="ru-RU"/>
-        </w:rPr>
-        <w:t>Наверное</w:t>
-      </w:r>
-      <w:proofErr w:type="gramEnd"/>
-      <w:r>
-        <w:rPr>
-          <w:lang w:val="ru-RU"/>
-        </w:rPr>
-        <w:t xml:space="preserve"> глупый вопрос, но почему на сильную долю разрешены диссонансы, если в параграфе 5 они были запрещены?</w:t>
-      </w:r>
+      <w:bookmarkStart w:id="186" w:name="OLE_LINK277"/>
+      <w:bookmarkStart w:id="187" w:name="OLE_LINK278"/>
+      <w:bookmarkStart w:id="188" w:name="_Hlk512889017"/>
+      <w:r>
+        <w:rPr>
+          <w:lang w:val="ru-RU"/>
+        </w:rPr>
+        <w:t>Наверное глупый вопрос, но почему на сильную долю разрешены диссонансы, если в параграфе 5 они были запрещены?</w:t>
+      </w:r>
+      <w:bookmarkEnd w:id="186"/>
       <w:bookmarkEnd w:id="187"/>
       <w:bookmarkEnd w:id="188"/>
-      <w:bookmarkEnd w:id="189"/>
       <w:r>
         <w:rPr>
           <w:lang w:val="ru-RU"/>
@@ -22023,7 +21308,7 @@
       </w:r>
     </w:p>
   </w:comment>
-  <w:comment w:id="198" w:author="Rualark Rualark" w:date="2018-05-02T21:42:00Z" w:initials="RR">
+  <w:comment w:id="197" w:author="Rualark Rualark" w:date="2018-05-02T21:42:00Z" w:initials="RR">
     <w:p>
       <w:pPr>
         <w:pStyle w:val="a9"/>
@@ -22079,7 +21364,7 @@
       </w:r>
     </w:p>
   </w:comment>
-  <w:comment w:id="199" w:author="Rualark Rualark" w:date="2018-05-02T21:43:00Z" w:initials="RR">
+  <w:comment w:id="198" w:author="Rualark Rualark" w:date="2018-05-02T21:43:00Z" w:initials="RR">
     <w:p>
       <w:pPr>
         <w:pStyle w:val="a9"/>
@@ -22102,7 +21387,7 @@
       </w:r>
     </w:p>
   </w:comment>
-  <w:comment w:id="200" w:author="Rualark Rualark" w:date="2018-04-30T22:52:00Z" w:initials="RR">
+  <w:comment w:id="199" w:author="Rualark Rualark" w:date="2018-04-30T22:52:00Z" w:initials="RR">
     <w:p>
       <w:pPr>
         <w:pStyle w:val="a9"/>
@@ -22132,21 +21417,7 @@
         <w:rPr>
           <w:lang w:val="ru-RU"/>
         </w:rPr>
-        <w:t xml:space="preserve"> В </w:t>
-      </w:r>
-      <w:proofErr w:type="spellStart"/>
-      <w:r>
-        <w:rPr>
-          <w:lang w:val="ru-RU"/>
-        </w:rPr>
-        <w:t>двухголосье</w:t>
-      </w:r>
-      <w:proofErr w:type="spellEnd"/>
-      <w:r>
-        <w:rPr>
-          <w:lang w:val="ru-RU"/>
-        </w:rPr>
-        <w:t xml:space="preserve"> это возможно только если диссонанс с голосом, не являющимся </w:t>
+        <w:t xml:space="preserve"> В двухголосье это возможно только если диссонанс с голосом, не являющимся </w:t>
       </w:r>
       <w:r>
         <w:t>CF</w:t>
@@ -22159,7 +21430,7 @@
       </w:r>
     </w:p>
   </w:comment>
-  <w:comment w:id="203" w:author="Rualark Rualark" w:date="2018-04-30T22:50:00Z" w:initials="RR">
+  <w:comment w:id="202" w:author="Rualark Rualark" w:date="2018-04-30T22:50:00Z" w:initials="RR">
     <w:p>
       <w:pPr>
         <w:pStyle w:val="a9"/>
@@ -22202,7 +21473,7 @@
       </w:r>
     </w:p>
   </w:comment>
-  <w:comment w:id="204" w:author="Rualark Rualark" w:date="2018-04-30T23:04:00Z" w:initials="RR">
+  <w:comment w:id="203" w:author="Rualark Rualark" w:date="2018-04-30T23:04:00Z" w:initials="RR">
     <w:p>
       <w:pPr>
         <w:pStyle w:val="a9"/>
@@ -22239,7 +21510,7 @@
       </w:r>
     </w:p>
   </w:comment>
-  <w:comment w:id="219" w:author="Rualark Rualark" w:date="2018-05-03T23:39:00Z" w:initials="RR">
+  <w:comment w:id="218" w:author="Rualark Rualark" w:date="2018-05-03T23:39:00Z" w:initials="RR">
     <w:p>
       <w:pPr>
         <w:pStyle w:val="a9"/>
@@ -22253,296 +21524,287 @@
         </w:rPr>
         <w:annotationRef/>
       </w:r>
-      <w:proofErr w:type="spellStart"/>
       <w:r>
         <w:rPr>
           <w:rStyle w:val="a8"/>
           <w:lang w:val="ru-RU"/>
         </w:rPr>
+        <w:t xml:space="preserve">MGen: </w:t>
+      </w:r>
+      <w:r>
+        <w:rPr>
+          <w:rStyle w:val="a8"/>
+          <w:lang w:val="ru-RU"/>
+        </w:rPr>
+        <w:t>нельзя</w:t>
+      </w:r>
+    </w:p>
+  </w:comment>
+  <w:comment w:id="225" w:author="Rualark Rualark" w:date="2018-05-13T14:21:00Z" w:initials="RR">
+    <w:p>
+      <w:pPr>
+        <w:pStyle w:val="a9"/>
+        <w:rPr>
+          <w:lang w:val="ru-RU"/>
+        </w:rPr>
+      </w:pPr>
+      <w:r>
+        <w:rPr>
+          <w:rStyle w:val="a8"/>
+        </w:rPr>
+        <w:annotationRef/>
+      </w:r>
+      <w:r>
         <w:t>MGen</w:t>
       </w:r>
-      <w:proofErr w:type="spellEnd"/>
+      <w:r>
+        <w:rPr>
+          <w:lang w:val="ru-RU"/>
+        </w:rPr>
+        <w:t>: есть други</w:t>
+      </w:r>
+      <w:r>
+        <w:rPr>
+          <w:lang w:val="ru-RU"/>
+        </w:rPr>
+        <w:t>е правила:</w:t>
+      </w:r>
+    </w:p>
+    <w:p>
+      <w:pPr>
+        <w:pStyle w:val="a9"/>
+        <w:rPr>
+          <w:lang w:val="ru-RU"/>
+        </w:rPr>
+      </w:pPr>
+    </w:p>
+    <w:p>
+      <w:pPr>
+        <w:pStyle w:val="a9"/>
+        <w:rPr>
+          <w:lang w:val="ru-RU"/>
+        </w:rPr>
+      </w:pPr>
+      <w:r>
+        <w:rPr>
+          <w:lang w:val="ru-RU"/>
+        </w:rPr>
+        <w:t>- запрещено движение в унисон из любой секунды, а не только из малой</w:t>
+      </w:r>
+    </w:p>
+    <w:p>
+      <w:pPr>
+        <w:pStyle w:val="a9"/>
+        <w:rPr>
+          <w:lang w:val="ru-RU"/>
+        </w:rPr>
+      </w:pPr>
+      <w:r>
+        <w:rPr>
+          <w:lang w:val="ru-RU"/>
+        </w:rPr>
+        <w:t>- запрещено движение из унисона в малую секунду</w:t>
+      </w:r>
+    </w:p>
+    <w:p>
+      <w:pPr>
+        <w:pStyle w:val="a9"/>
+        <w:rPr>
+          <w:lang w:val="ru-RU"/>
+        </w:rPr>
+      </w:pPr>
+      <w:r>
+        <w:rPr>
+          <w:lang w:val="ru-RU"/>
+        </w:rPr>
+        <w:t>- противоположное движение в унисон запрещено, т.к. пока только 2 голоса, где такое движение возможно только на сильную долю. При развитии на 3 голоса нужно будет разрешить.</w:t>
+      </w:r>
+    </w:p>
+    <w:p>
+      <w:pPr>
+        <w:pStyle w:val="a9"/>
+        <w:rPr>
+          <w:lang w:val="ru-RU"/>
+        </w:rPr>
+      </w:pPr>
+    </w:p>
+    <w:p>
+      <w:pPr>
+        <w:pStyle w:val="a9"/>
+        <w:rPr>
+          <w:lang w:val="ru-RU"/>
+        </w:rPr>
+      </w:pPr>
+      <w:r>
+        <w:rPr>
+          <w:lang w:val="ru-RU"/>
+        </w:rPr>
+        <w:t>Что нужно сделать:</w:t>
+      </w:r>
+    </w:p>
+    <w:p>
+      <w:pPr>
+        <w:pStyle w:val="a9"/>
+        <w:rPr>
+          <w:lang w:val="ru-RU"/>
+        </w:rPr>
+      </w:pPr>
+    </w:p>
+    <w:p>
+      <w:pPr>
+        <w:pStyle w:val="a9"/>
+        <w:rPr>
+          <w:b/>
+          <w:lang w:val="ru-RU"/>
+        </w:rPr>
+      </w:pPr>
+      <w:r>
+        <w:rPr>
+          <w:b/>
+          <w:lang w:val="ru-RU"/>
+        </w:rPr>
+        <w:t xml:space="preserve">- </w:t>
+      </w:r>
+      <w:r>
+        <w:rPr>
+          <w:b/>
+          <w:lang w:val="ru-RU"/>
+        </w:rPr>
+        <w:t xml:space="preserve">косвенное </w:t>
+      </w:r>
+      <w:r>
+        <w:rPr>
+          <w:b/>
+          <w:lang w:val="ru-RU"/>
+        </w:rPr>
+        <w:t xml:space="preserve">из малой секунды в унисон – </w:t>
+      </w:r>
+      <w:r>
+        <w:rPr>
+          <w:b/>
+          <w:lang w:val="ru-RU"/>
+        </w:rPr>
+        <w:t>красное</w:t>
+      </w:r>
+    </w:p>
+    <w:p>
+      <w:pPr>
+        <w:pStyle w:val="a9"/>
+        <w:rPr>
+          <w:b/>
+          <w:lang w:val="ru-RU"/>
+        </w:rPr>
+      </w:pPr>
+      <w:r>
+        <w:rPr>
+          <w:b/>
+          <w:lang w:val="ru-RU"/>
+        </w:rPr>
+        <w:t xml:space="preserve">- </w:t>
+      </w:r>
+      <w:r>
+        <w:rPr>
+          <w:b/>
+          <w:lang w:val="ru-RU"/>
+        </w:rPr>
+        <w:t xml:space="preserve">косвенное </w:t>
+      </w:r>
+      <w:r>
+        <w:rPr>
+          <w:b/>
+          <w:lang w:val="ru-RU"/>
+        </w:rPr>
+        <w:t xml:space="preserve">из большой секунды в унисон – </w:t>
+      </w:r>
+      <w:r>
+        <w:rPr>
+          <w:b/>
+          <w:lang w:val="ru-RU"/>
+        </w:rPr>
+        <w:t xml:space="preserve">зеленое </w:t>
+      </w:r>
+      <w:r>
+        <w:rPr>
+          <w:b/>
+          <w:lang w:val="ru-RU"/>
+        </w:rPr>
+        <w:t>разрешено</w:t>
+      </w:r>
+    </w:p>
+    <w:p>
+      <w:pPr>
+        <w:pStyle w:val="a9"/>
+        <w:rPr>
+          <w:b/>
+          <w:lang w:val="ru-RU"/>
+        </w:rPr>
+      </w:pPr>
+      <w:r>
+        <w:rPr>
+          <w:b/>
+          <w:lang w:val="ru-RU"/>
+        </w:rPr>
+        <w:t>- запретить прямое движение в унисон</w:t>
+      </w:r>
+    </w:p>
+    <w:p>
+      <w:pPr>
+        <w:pStyle w:val="a9"/>
+        <w:rPr>
+          <w:lang w:val="ru-RU"/>
+        </w:rPr>
+      </w:pPr>
+      <w:r>
+        <w:rPr>
+          <w:b/>
+          <w:lang w:val="ru-RU"/>
+        </w:rPr>
+        <w:t>- противоположное движение в унисон разрешено</w:t>
+      </w:r>
+    </w:p>
+  </w:comment>
+  <w:comment w:id="228" w:author="Rualark Rualark" w:date="2018-05-13T14:28:00Z" w:initials="RR">
+    <w:p>
+      <w:pPr>
+        <w:pStyle w:val="a9"/>
+        <w:rPr>
+          <w:lang w:val="ru-RU"/>
+        </w:rPr>
+      </w:pPr>
       <w:r>
         <w:rPr>
           <w:rStyle w:val="a8"/>
-          <w:lang w:val="ru-RU"/>
-        </w:rPr>
-        <w:t xml:space="preserve">: </w:t>
-      </w:r>
-      <w:r>
-        <w:rPr>
-          <w:rStyle w:val="a8"/>
-          <w:lang w:val="ru-RU"/>
-        </w:rPr>
-        <w:t>нельзя</w:t>
+        </w:rPr>
+        <w:annotationRef/>
+      </w:r>
+      <w:r>
+        <w:t>MGen</w:t>
+      </w:r>
+      <w:r>
+        <w:rPr>
+          <w:lang w:val="ru-RU"/>
+        </w:rPr>
+        <w:t>:</w:t>
+      </w:r>
+    </w:p>
+    <w:p>
+      <w:pPr>
+        <w:pStyle w:val="a9"/>
+        <w:rPr>
+          <w:b/>
+          <w:lang w:val="ru-RU"/>
+        </w:rPr>
+      </w:pPr>
+      <w:r>
+        <w:rPr>
+          <w:b/>
+          <w:lang w:val="ru-RU"/>
+        </w:rPr>
+        <w:t>- удалить правило запрета движения из унисона в малую секунду</w:t>
       </w:r>
     </w:p>
   </w:comment>
-  <w:comment w:id="226" w:author="Rualark Rualark" w:date="2018-05-13T14:21:00Z" w:initials="RR">
-    <w:p>
-      <w:pPr>
-        <w:pStyle w:val="a9"/>
-        <w:rPr>
-          <w:lang w:val="ru-RU"/>
-        </w:rPr>
-      </w:pPr>
-      <w:r>
-        <w:rPr>
-          <w:rStyle w:val="a8"/>
-        </w:rPr>
-        <w:annotationRef/>
-      </w:r>
-      <w:r>
-        <w:t>MGen</w:t>
-      </w:r>
-      <w:r>
-        <w:rPr>
-          <w:lang w:val="ru-RU"/>
-        </w:rPr>
-        <w:t>: есть други</w:t>
-      </w:r>
-      <w:r>
-        <w:rPr>
-          <w:lang w:val="ru-RU"/>
-        </w:rPr>
-        <w:t>е правила:</w:t>
-      </w:r>
-    </w:p>
-    <w:p>
-      <w:pPr>
-        <w:pStyle w:val="a9"/>
-        <w:rPr>
-          <w:lang w:val="ru-RU"/>
-        </w:rPr>
-      </w:pPr>
-    </w:p>
-    <w:p>
-      <w:pPr>
-        <w:pStyle w:val="a9"/>
-        <w:rPr>
-          <w:lang w:val="ru-RU"/>
-        </w:rPr>
-      </w:pPr>
-      <w:r>
-        <w:rPr>
-          <w:lang w:val="ru-RU"/>
-        </w:rPr>
-        <w:t>- запрещено движение в унисон из любой секунды, а не только из малой</w:t>
-      </w:r>
-    </w:p>
-    <w:p>
-      <w:pPr>
-        <w:pStyle w:val="a9"/>
-        <w:rPr>
-          <w:lang w:val="ru-RU"/>
-        </w:rPr>
-      </w:pPr>
-      <w:r>
-        <w:rPr>
-          <w:lang w:val="ru-RU"/>
-        </w:rPr>
-        <w:t>- запрещено движение из унисона в малую секунду</w:t>
-      </w:r>
-    </w:p>
-    <w:p>
-      <w:pPr>
-        <w:pStyle w:val="a9"/>
-        <w:rPr>
-          <w:lang w:val="ru-RU"/>
-        </w:rPr>
-      </w:pPr>
-      <w:r>
-        <w:rPr>
-          <w:lang w:val="ru-RU"/>
-        </w:rPr>
-        <w:t>- противоположное движение в унисон запрещено, т.к. пока только 2 голоса, где такое движение возможно только на сильную долю. При развитии на 3 голоса нужно будет разрешить.</w:t>
-      </w:r>
-    </w:p>
-    <w:p>
-      <w:pPr>
-        <w:pStyle w:val="a9"/>
-        <w:rPr>
-          <w:lang w:val="ru-RU"/>
-        </w:rPr>
-      </w:pPr>
-    </w:p>
-    <w:p>
-      <w:pPr>
-        <w:pStyle w:val="a9"/>
-        <w:rPr>
-          <w:lang w:val="ru-RU"/>
-        </w:rPr>
-      </w:pPr>
-      <w:r>
-        <w:rPr>
-          <w:lang w:val="ru-RU"/>
-        </w:rPr>
-        <w:t>Что нужно сделать:</w:t>
-      </w:r>
-    </w:p>
-    <w:p>
-      <w:pPr>
-        <w:pStyle w:val="a9"/>
-        <w:rPr>
-          <w:lang w:val="ru-RU"/>
-        </w:rPr>
-      </w:pPr>
-    </w:p>
-    <w:p>
-      <w:pPr>
-        <w:pStyle w:val="a9"/>
-        <w:rPr>
-          <w:b/>
-          <w:lang w:val="ru-RU"/>
-        </w:rPr>
-      </w:pPr>
-      <w:r>
-        <w:rPr>
-          <w:b/>
-          <w:lang w:val="ru-RU"/>
-        </w:rPr>
-        <w:t xml:space="preserve">- </w:t>
-      </w:r>
-      <w:r>
-        <w:rPr>
-          <w:b/>
-          <w:lang w:val="ru-RU"/>
-        </w:rPr>
-        <w:t xml:space="preserve">косвенное </w:t>
-      </w:r>
-      <w:r>
-        <w:rPr>
-          <w:b/>
-          <w:lang w:val="ru-RU"/>
-        </w:rPr>
-        <w:t xml:space="preserve">из малой секунды в унисон – </w:t>
-      </w:r>
-      <w:r>
-        <w:rPr>
-          <w:b/>
-          <w:lang w:val="ru-RU"/>
-        </w:rPr>
-        <w:t>красное</w:t>
-      </w:r>
-    </w:p>
-    <w:p>
-      <w:pPr>
-        <w:pStyle w:val="a9"/>
-        <w:rPr>
-          <w:b/>
-          <w:lang w:val="ru-RU"/>
-        </w:rPr>
-      </w:pPr>
-      <w:r>
-        <w:rPr>
-          <w:b/>
-          <w:lang w:val="ru-RU"/>
-        </w:rPr>
-        <w:t xml:space="preserve">- </w:t>
-      </w:r>
-      <w:r>
-        <w:rPr>
-          <w:b/>
-          <w:lang w:val="ru-RU"/>
-        </w:rPr>
-        <w:t xml:space="preserve">косвенное </w:t>
-      </w:r>
-      <w:r>
-        <w:rPr>
-          <w:b/>
-          <w:lang w:val="ru-RU"/>
-        </w:rPr>
-        <w:t xml:space="preserve">из большой секунды в унисон – </w:t>
-      </w:r>
-      <w:r>
-        <w:rPr>
-          <w:b/>
-          <w:lang w:val="ru-RU"/>
-        </w:rPr>
-        <w:t xml:space="preserve">зеленое </w:t>
-      </w:r>
-      <w:r>
-        <w:rPr>
-          <w:b/>
-          <w:lang w:val="ru-RU"/>
-        </w:rPr>
-        <w:t>разрешено</w:t>
-      </w:r>
-    </w:p>
-    <w:p>
-      <w:pPr>
-        <w:pStyle w:val="a9"/>
-        <w:rPr>
-          <w:b/>
-          <w:lang w:val="ru-RU"/>
-        </w:rPr>
-      </w:pPr>
-      <w:r>
-        <w:rPr>
-          <w:b/>
-          <w:lang w:val="ru-RU"/>
-        </w:rPr>
-        <w:t>- запретить прямое движение в унисон</w:t>
-      </w:r>
-    </w:p>
-    <w:p>
-      <w:pPr>
-        <w:pStyle w:val="a9"/>
-        <w:rPr>
-          <w:lang w:val="ru-RU"/>
-        </w:rPr>
-      </w:pPr>
-      <w:r>
-        <w:rPr>
-          <w:b/>
-          <w:lang w:val="ru-RU"/>
-        </w:rPr>
-        <w:t>- противоположное движение в унисон разрешено</w:t>
-      </w:r>
-    </w:p>
-  </w:comment>
-  <w:comment w:id="229" w:author="Rualark Rualark" w:date="2018-05-13T14:28:00Z" w:initials="RR">
-    <w:p>
-      <w:pPr>
-        <w:pStyle w:val="a9"/>
-        <w:rPr>
-          <w:lang w:val="ru-RU"/>
-        </w:rPr>
-      </w:pPr>
-      <w:r>
-        <w:rPr>
-          <w:rStyle w:val="a8"/>
-        </w:rPr>
-        <w:annotationRef/>
-      </w:r>
-      <w:r>
-        <w:t>MGen</w:t>
-      </w:r>
-      <w:r>
-        <w:rPr>
-          <w:lang w:val="ru-RU"/>
-        </w:rPr>
-        <w:t>:</w:t>
-      </w:r>
-    </w:p>
-    <w:p>
-      <w:pPr>
-        <w:pStyle w:val="a9"/>
-        <w:rPr>
-          <w:b/>
-          <w:lang w:val="ru-RU"/>
-        </w:rPr>
-      </w:pPr>
-      <w:r>
-        <w:rPr>
-          <w:b/>
-          <w:lang w:val="ru-RU"/>
-        </w:rPr>
-        <w:t>- удалить правило запрета движения из унисона в малую секунду</w:t>
-      </w:r>
-    </w:p>
-  </w:comment>
-  <w:comment w:id="240" w:author="Rualark Rualark" w:date="2018-05-05T20:45:00Z" w:initials="RR">
+  <w:comment w:id="239" w:author="Rualark Rualark" w:date="2018-05-05T20:45:00Z" w:initials="RR">
     <w:p>
       <w:pPr>
         <w:pStyle w:val="a9"/>
@@ -23198,21 +22460,7 @@
         <w:rPr>
           <w:lang w:val="ru-RU"/>
         </w:rPr>
-        <w:t xml:space="preserve">такое ограничение на противоположное и </w:t>
-      </w:r>
-      <w:proofErr w:type="spellStart"/>
-      <w:r>
-        <w:rPr>
-          <w:lang w:val="ru-RU"/>
-        </w:rPr>
-        <w:t>поступенное</w:t>
-      </w:r>
-      <w:proofErr w:type="spellEnd"/>
-      <w:r>
-        <w:rPr>
-          <w:lang w:val="ru-RU"/>
-        </w:rPr>
-        <w:t xml:space="preserve"> движение не нужно.</w:t>
+        <w:t>такое ограничение на противоположное и поступенное движение не нужно.</w:t>
       </w:r>
     </w:p>
   </w:comment>
@@ -23261,21 +22509,7 @@
         <w:rPr>
           <w:lang w:val="ru-RU"/>
         </w:rPr>
-        <w:t xml:space="preserve">: только не в басу, только в нисходящем </w:t>
-      </w:r>
-      <w:proofErr w:type="spellStart"/>
-      <w:r>
-        <w:rPr>
-          <w:lang w:val="ru-RU"/>
-        </w:rPr>
-        <w:t>поступенном</w:t>
-      </w:r>
-      <w:proofErr w:type="spellEnd"/>
-      <w:r>
-        <w:rPr>
-          <w:lang w:val="ru-RU"/>
-        </w:rPr>
-        <w:t xml:space="preserve"> движении, последующая нота должна быть консонансом.</w:t>
+        <w:t>: только не в басу, только в нисходящем поступенном движении, последующая нота должна быть консонансом.</w:t>
       </w:r>
     </w:p>
   </w:comment>
@@ -23738,21 +22972,7 @@
         <w:rPr>
           <w:lang w:val="ru-RU"/>
         </w:rPr>
-        <w:t xml:space="preserve">Начиная с 5 голосов целая нота может быть </w:t>
-      </w:r>
-      <w:proofErr w:type="spellStart"/>
-      <w:r>
-        <w:rPr>
-          <w:lang w:val="ru-RU"/>
-        </w:rPr>
-        <w:t>залигована</w:t>
-      </w:r>
-      <w:proofErr w:type="spellEnd"/>
-      <w:r>
-        <w:rPr>
-          <w:lang w:val="ru-RU"/>
-        </w:rPr>
-        <w:t xml:space="preserve"> с более короткой нотой.</w:t>
+        <w:t>Начиная с 5 голосов целая нота может быть залигована с более короткой нотой.</w:t>
       </w:r>
       <w:bookmarkEnd w:id="73"/>
       <w:bookmarkEnd w:id="74"/>
@@ -24782,21 +24002,7 @@
         <w:rPr>
           <w:lang w:val="ru-RU"/>
         </w:rPr>
-        <w:t xml:space="preserve">По аналогии с этим примером, допускаются сближенные квинты и октавы, если вторая квинта или октава образована гармонической нотой в </w:t>
-      </w:r>
-      <w:proofErr w:type="spellStart"/>
-      <w:r>
-        <w:rPr>
-          <w:lang w:val="ru-RU"/>
-        </w:rPr>
-        <w:t>поступенном</w:t>
-      </w:r>
-      <w:proofErr w:type="spellEnd"/>
-      <w:r>
-        <w:rPr>
-          <w:lang w:val="ru-RU"/>
-        </w:rPr>
-        <w:t xml:space="preserve"> движении, напоминающей проходящую ноту:</w:t>
+        <w:t>По аналогии с этим примером, допускаются сближенные квинты и октавы, если вторая квинта или октава образована гармонической нотой в поступенном движении, напоминающей проходящую ноту:</w:t>
       </w:r>
     </w:p>
     <w:p>
@@ -25345,8 +24551,8 @@
         </w:rPr>
         <w:t xml:space="preserve"> </w:t>
       </w:r>
-      <w:bookmarkStart w:id="220" w:name="OLE_LINK185"/>
-      <w:bookmarkStart w:id="221" w:name="OLE_LINK186"/>
+      <w:bookmarkStart w:id="219" w:name="OLE_LINK185"/>
+      <w:bookmarkStart w:id="220" w:name="OLE_LINK186"/>
       <w:r>
         <w:rPr>
           <w:lang w:val="ru-RU"/>
@@ -25365,8 +24571,8 @@
         </w:rPr>
         <w:t xml:space="preserve"> вводного тона, расположенного в басу, нужно избегать, т.к. это звучит плохо.</w:t>
       </w:r>
+      <w:bookmarkEnd w:id="219"/>
       <w:bookmarkEnd w:id="220"/>
-      <w:bookmarkEnd w:id="221"/>
     </w:p>
   </w:footnote>
   <w:footnote w:id="20">
@@ -25377,8 +24583,8 @@
           <w:lang w:val="ru-RU"/>
         </w:rPr>
       </w:pPr>
-      <w:bookmarkStart w:id="224" w:name="OLE_LINK183"/>
-      <w:bookmarkStart w:id="225" w:name="OLE_LINK184"/>
+      <w:bookmarkStart w:id="223" w:name="OLE_LINK183"/>
+      <w:bookmarkStart w:id="224" w:name="OLE_LINK184"/>
       <w:r>
         <w:rPr>
           <w:rStyle w:val="a5"/>
@@ -25409,8 +24615,8 @@
         </w:rPr>
         <w:t>.</w:t>
       </w:r>
+      <w:bookmarkEnd w:id="223"/>
       <w:bookmarkEnd w:id="224"/>
-      <w:bookmarkEnd w:id="225"/>
     </w:p>
   </w:footnote>
   <w:footnote w:id="21">
@@ -28723,7 +27929,7 @@
 </file>
 
 <file path=customXml/itemProps1.xml><?xml version="1.0" encoding="utf-8"?>
-<ds:datastoreItem xmlns:ds="http://schemas.openxmlformats.org/officeDocument/2006/customXml" ds:itemID="{F3FF9DAE-06E0-41C2-B4C5-067B880096C9}">
+<ds:datastoreItem xmlns:ds="http://schemas.openxmlformats.org/officeDocument/2006/customXml" ds:itemID="{83A54F10-95CF-4B9D-B3B7-FB80847F6BEE}">
   <ds:schemaRefs>
     <ds:schemaRef ds:uri="http://schemas.openxmlformats.org/officeDocument/2006/bibliography"/>
   </ds:schemaRefs>

--- a/MGen/docs/Archive/Галлон-Бич.docx
+++ b/MGen/docs/Archive/Галлон-Бич.docx
@@ -11,21 +11,23 @@
           <w:lang w:val="ru-RU"/>
         </w:rPr>
       </w:pPr>
+      <w:proofErr w:type="spellStart"/>
       <w:r>
         <w:rPr>
           <w:b/>
           <w:sz w:val="44"/>
           <w:lang w:val="ru-RU"/>
         </w:rPr>
-        <w:t>Ноэль Галлон, Марсель Би</w:t>
-      </w:r>
+        <w:t>Ноэль</w:t>
+      </w:r>
+      <w:proofErr w:type="spellEnd"/>
       <w:r>
         <w:rPr>
           <w:b/>
           <w:sz w:val="44"/>
           <w:lang w:val="ru-RU"/>
         </w:rPr>
-        <w:t>ч</w:t>
+        <w:t xml:space="preserve"> Галлон, Марсель Би</w:t>
       </w:r>
       <w:r>
         <w:rPr>
@@ -33,7 +35,7 @@
           <w:sz w:val="44"/>
           <w:lang w:val="ru-RU"/>
         </w:rPr>
-        <w:t xml:space="preserve">. </w:t>
+        <w:t>ч</w:t>
       </w:r>
       <w:r>
         <w:rPr>
@@ -41,11 +43,19 @@
           <w:sz w:val="44"/>
           <w:lang w:val="ru-RU"/>
         </w:rPr>
+        <w:t xml:space="preserve">. </w:t>
+      </w:r>
+      <w:r>
+        <w:rPr>
+          <w:b/>
+          <w:sz w:val="44"/>
+          <w:lang w:val="ru-RU"/>
+        </w:rPr>
         <w:t>Контрапункт</w:t>
       </w:r>
     </w:p>
-    <w:bookmarkStart w:id="0" w:name="OLE_LINK2" w:displacedByCustomXml="next"/>
-    <w:bookmarkStart w:id="1" w:name="OLE_LINK1" w:displacedByCustomXml="next"/>
+    <w:bookmarkStart w:id="0" w:name="OLE_LINK1" w:displacedByCustomXml="next"/>
+    <w:bookmarkStart w:id="1" w:name="OLE_LINK2" w:displacedByCustomXml="next"/>
     <w:sdt>
       <w:sdtPr>
         <w:rPr>
@@ -1771,8 +1781,16 @@
         <w:rPr>
           <w:lang w:val="ru-RU"/>
         </w:rPr>
-        <w:t>Строгий или школьный контрапункт учит накладывать друг на друга короткие немодулирующие</w:t>
-      </w:r>
+        <w:t xml:space="preserve">Строгий или школьный контрапункт учит накладывать друг на друга короткие </w:t>
+      </w:r>
+      <w:proofErr w:type="spellStart"/>
+      <w:r>
+        <w:rPr>
+          <w:lang w:val="ru-RU"/>
+        </w:rPr>
+        <w:t>немодулирующие</w:t>
+      </w:r>
+      <w:proofErr w:type="spellEnd"/>
       <w:r>
         <w:rPr>
           <w:rStyle w:val="a5"/>
@@ -1827,12 +1845,14 @@
         </w:rPr>
         <w:t xml:space="preserve"> </w:t>
       </w:r>
+      <w:proofErr w:type="spellStart"/>
       <w:r>
         <w:rPr>
           <w:i/>
         </w:rPr>
         <w:t>firmus</w:t>
       </w:r>
+      <w:proofErr w:type="spellEnd"/>
       <w:r>
         <w:rPr>
           <w:i/>
@@ -1890,8 +1910,13 @@
         </w:rPr>
       </w:pPr>
       <w:r>
-        <w:t>Cantus firmus</w:t>
-      </w:r>
+        <w:t xml:space="preserve">Cantus </w:t>
+      </w:r>
+      <w:proofErr w:type="spellStart"/>
+      <w:r>
+        <w:t>firmus</w:t>
+      </w:r>
+      <w:proofErr w:type="spellEnd"/>
     </w:p>
     <w:p>
       <w:pPr>
@@ -1922,12 +1947,14 @@
         </w:rPr>
         <w:t xml:space="preserve"> </w:t>
       </w:r>
+      <w:proofErr w:type="spellStart"/>
       <w:r>
         <w:rPr>
           <w:i/>
         </w:rPr>
         <w:t>firmus</w:t>
       </w:r>
+      <w:proofErr w:type="spellEnd"/>
       <w:r>
         <w:rPr>
           <w:i/>
@@ -1971,6 +1998,7 @@
         </w:rPr>
         <w:t xml:space="preserve"> </w:t>
       </w:r>
+      <w:proofErr w:type="spellStart"/>
       <w:r>
         <w:rPr>
           <w:i/>
@@ -1978,6 +2006,7 @@
         </w:rPr>
         <w:t>firmus</w:t>
       </w:r>
+      <w:proofErr w:type="spellEnd"/>
       <w:r>
         <w:rPr>
           <w:i/>
@@ -2699,12 +2728,14 @@
         </w:rPr>
         <w:t xml:space="preserve"> </w:t>
       </w:r>
+      <w:proofErr w:type="spellStart"/>
       <w:r>
         <w:rPr>
           <w:i/>
         </w:rPr>
         <w:t>firmus</w:t>
       </w:r>
+      <w:proofErr w:type="spellEnd"/>
       <w:r>
         <w:rPr>
           <w:i/>
@@ -3571,6 +3602,7 @@
         <w:ind w:firstLine="360"/>
         <w:rPr>
           <w:color w:val="D9D9D9" w:themeColor="background1" w:themeShade="D9"/>
+          <w:lang w:val="ru-RU"/>
         </w:rPr>
       </w:pPr>
       <w:bookmarkStart w:id="37" w:name="OLE_LINK21"/>
@@ -4206,8 +4238,16 @@
         <w:rPr>
           <w:lang w:val="ru-RU"/>
         </w:rPr>
-        <w:t>Начиная с пяти голосов</w:t>
-      </w:r>
+        <w:t xml:space="preserve">Начиная с пяти </w:t>
+      </w:r>
+      <w:proofErr w:type="gramStart"/>
+      <w:r>
+        <w:rPr>
+          <w:lang w:val="ru-RU"/>
+        </w:rPr>
+        <w:t>голосов</w:t>
+      </w:r>
+      <w:proofErr w:type="gramEnd"/>
       <w:r>
         <w:rPr>
           <w:lang w:val="ru-RU"/>
@@ -4307,12 +4347,14 @@
         </w:rPr>
         <w:t xml:space="preserve"> </w:t>
       </w:r>
+      <w:proofErr w:type="spellStart"/>
       <w:r>
         <w:rPr>
           <w:i/>
         </w:rPr>
         <w:t>firmus</w:t>
       </w:r>
+      <w:proofErr w:type="spellEnd"/>
       <w:r>
         <w:rPr>
           <w:i/>
@@ -4353,12 +4395,14 @@
         </w:rPr>
         <w:t xml:space="preserve"> </w:t>
       </w:r>
+      <w:proofErr w:type="spellStart"/>
       <w:r>
         <w:rPr>
           <w:i/>
         </w:rPr>
         <w:t>firmus</w:t>
       </w:r>
+      <w:proofErr w:type="spellEnd"/>
       <w:r>
         <w:rPr>
           <w:i/>
@@ -4623,12 +4667,14 @@
         </w:rPr>
         <w:t xml:space="preserve"> </w:t>
       </w:r>
+      <w:proofErr w:type="spellStart"/>
       <w:r>
         <w:rPr>
           <w:i/>
         </w:rPr>
         <w:t>firmus</w:t>
       </w:r>
+      <w:proofErr w:type="spellEnd"/>
       <w:r>
         <w:rPr>
           <w:i/>
@@ -4855,7 +4901,21 @@
         <w:rPr>
           <w:lang w:val="ru-RU"/>
         </w:rPr>
-        <w:t xml:space="preserve">. Синкопы. Контрапункт пишется половинными залигованными нотами и начинается с половинной паузы. В случае сложности допускается разрыв </w:t>
+        <w:t xml:space="preserve">. Синкопы. Контрапункт пишется половинными </w:t>
+      </w:r>
+      <w:proofErr w:type="spellStart"/>
+      <w:r>
+        <w:rPr>
+          <w:lang w:val="ru-RU"/>
+        </w:rPr>
+        <w:t>залигованными</w:t>
+      </w:r>
+      <w:proofErr w:type="spellEnd"/>
+      <w:r>
+        <w:rPr>
+          <w:lang w:val="ru-RU"/>
+        </w:rPr>
+        <w:t xml:space="preserve"> нотами и начинается с половинной паузы. В случае сложности допускается разрыв </w:t>
       </w:r>
       <w:r>
         <w:rPr>
@@ -4943,12 +5003,14 @@
         </w:rPr>
         <w:t xml:space="preserve"> </w:t>
       </w:r>
+      <w:proofErr w:type="spellStart"/>
       <w:r>
         <w:rPr>
           <w:i/>
         </w:rPr>
         <w:t>firmus</w:t>
       </w:r>
+      <w:proofErr w:type="spellEnd"/>
       <w:r>
         <w:rPr>
           <w:i/>
@@ -5125,12 +5187,14 @@
         </w:rPr>
         <w:t xml:space="preserve"> </w:t>
       </w:r>
+      <w:proofErr w:type="spellStart"/>
       <w:r>
         <w:rPr>
           <w:i/>
         </w:rPr>
         <w:t>firmus</w:t>
       </w:r>
+      <w:proofErr w:type="spellEnd"/>
       <w:r>
         <w:rPr>
           <w:i/>
@@ -5224,12 +5288,14 @@
         </w:rPr>
         <w:t xml:space="preserve"> </w:t>
       </w:r>
+      <w:proofErr w:type="spellStart"/>
       <w:r>
         <w:rPr>
           <w:i/>
         </w:rPr>
         <w:t>firmus</w:t>
       </w:r>
+      <w:proofErr w:type="spellEnd"/>
       <w:r>
         <w:rPr>
           <w:i/>
@@ -5279,13 +5345,31 @@
         </w:rPr>
         <w:t xml:space="preserve">называется </w:t>
       </w:r>
+      <w:proofErr w:type="spellStart"/>
       <w:r>
         <w:rPr>
           <w:i/>
           <w:lang w:val="ru-RU"/>
         </w:rPr>
-        <w:t>grand mélange</w:t>
-      </w:r>
+        <w:t>grand</w:t>
+      </w:r>
+      <w:proofErr w:type="spellEnd"/>
+      <w:r>
+        <w:rPr>
+          <w:i/>
+          <w:lang w:val="ru-RU"/>
+        </w:rPr>
+        <w:t xml:space="preserve"> </w:t>
+      </w:r>
+      <w:proofErr w:type="spellStart"/>
+      <w:r>
+        <w:rPr>
+          <w:i/>
+          <w:lang w:val="ru-RU"/>
+        </w:rPr>
+        <w:t>mélange</w:t>
+      </w:r>
+      <w:proofErr w:type="spellEnd"/>
       <w:r>
         <w:rPr>
           <w:lang w:val="ru-RU"/>
@@ -6599,7 +6683,21 @@
         <w:rPr>
           <w:lang w:val="ru-RU"/>
         </w:rPr>
-        <w:t>. Вместе с противоположным движением, поступенное движение составляет саму суть контрапункта.</w:t>
+        <w:t xml:space="preserve">. Вместе с противоположным движением, </w:t>
+      </w:r>
+      <w:proofErr w:type="spellStart"/>
+      <w:r>
+        <w:rPr>
+          <w:lang w:val="ru-RU"/>
+        </w:rPr>
+        <w:t>поступенное</w:t>
+      </w:r>
+      <w:proofErr w:type="spellEnd"/>
+      <w:r>
+        <w:rPr>
+          <w:lang w:val="ru-RU"/>
+        </w:rPr>
+        <w:t xml:space="preserve"> движение составляет саму суть контрапункта.</w:t>
       </w:r>
     </w:p>
     <w:p>
@@ -7204,7 +7302,21 @@
         <w:rPr>
           <w:lang w:val="ru-RU"/>
         </w:rPr>
-        <w:t>образованные недиатоническими звуками</w:t>
+        <w:t xml:space="preserve">образованные </w:t>
+      </w:r>
+      <w:proofErr w:type="spellStart"/>
+      <w:r>
+        <w:rPr>
+          <w:lang w:val="ru-RU"/>
+        </w:rPr>
+        <w:t>недиатоническими</w:t>
+      </w:r>
+      <w:proofErr w:type="spellEnd"/>
+      <w:r>
+        <w:rPr>
+          <w:lang w:val="ru-RU"/>
+        </w:rPr>
+        <w:t xml:space="preserve"> звуками</w:t>
       </w:r>
       <w:r>
         <w:rPr>
@@ -7228,7 +7340,35 @@
         <w:rPr>
           <w:lang w:val="ru-RU"/>
         </w:rPr>
-        <w:t>интервалы между альтерированной и неальтерированной нотой одной ступени.</w:t>
+        <w:t xml:space="preserve">интервалы между </w:t>
+      </w:r>
+      <w:proofErr w:type="spellStart"/>
+      <w:r>
+        <w:rPr>
+          <w:lang w:val="ru-RU"/>
+        </w:rPr>
+        <w:t>альтерированной</w:t>
+      </w:r>
+      <w:proofErr w:type="spellEnd"/>
+      <w:r>
+        <w:rPr>
+          <w:lang w:val="ru-RU"/>
+        </w:rPr>
+        <w:t xml:space="preserve"> и </w:t>
+      </w:r>
+      <w:proofErr w:type="spellStart"/>
+      <w:r>
+        <w:rPr>
+          <w:lang w:val="ru-RU"/>
+        </w:rPr>
+        <w:t>неальтерированной</w:t>
+      </w:r>
+      <w:proofErr w:type="spellEnd"/>
+      <w:r>
+        <w:rPr>
+          <w:lang w:val="ru-RU"/>
+        </w:rPr>
+        <w:t xml:space="preserve"> нотой одной ступени.</w:t>
       </w:r>
     </w:p>
     <w:p>
@@ -7746,7 +7886,21 @@
         <w:rPr>
           <w:lang w:val="ru-RU"/>
         </w:rPr>
-        <w:t xml:space="preserve">в пределах трех нот должны содержать в себе поступенное </w:t>
+        <w:t xml:space="preserve">в пределах трех нот должны содержать в себе </w:t>
+      </w:r>
+      <w:proofErr w:type="spellStart"/>
+      <w:r>
+        <w:rPr>
+          <w:lang w:val="ru-RU"/>
+        </w:rPr>
+        <w:t>поступенное</w:t>
+      </w:r>
+      <w:proofErr w:type="spellEnd"/>
+      <w:r>
+        <w:rPr>
+          <w:lang w:val="ru-RU"/>
+        </w:rPr>
+        <w:t xml:space="preserve"> </w:t>
       </w:r>
       <w:r>
         <w:rPr>
@@ -8219,7 +8373,21 @@
         <w:rPr>
           <w:lang w:val="ru-RU"/>
         </w:rPr>
-        <w:t xml:space="preserve"> (кроме опевания)</w:t>
+        <w:t xml:space="preserve"> (кроме </w:t>
+      </w:r>
+      <w:proofErr w:type="spellStart"/>
+      <w:r>
+        <w:rPr>
+          <w:lang w:val="ru-RU"/>
+        </w:rPr>
+        <w:t>опевания</w:t>
+      </w:r>
+      <w:proofErr w:type="spellEnd"/>
+      <w:r>
+        <w:rPr>
+          <w:lang w:val="ru-RU"/>
+        </w:rPr>
+        <w:t>)</w:t>
       </w:r>
       <w:r>
         <w:rPr>
@@ -8231,7 +8399,21 @@
         <w:rPr>
           <w:lang w:val="ru-RU"/>
         </w:rPr>
-        <w:t xml:space="preserve"> Гармонические ноты могут использоваться как в поступенном движении, так и в скачках. </w:t>
+        <w:t xml:space="preserve"> Гармонические ноты могут использоваться как в </w:t>
+      </w:r>
+      <w:proofErr w:type="spellStart"/>
+      <w:r>
+        <w:rPr>
+          <w:lang w:val="ru-RU"/>
+        </w:rPr>
+        <w:t>поступенном</w:t>
+      </w:r>
+      <w:proofErr w:type="spellEnd"/>
+      <w:r>
+        <w:rPr>
+          <w:lang w:val="ru-RU"/>
+        </w:rPr>
+        <w:t xml:space="preserve"> движении, так и в скачках. </w:t>
       </w:r>
       <w:commentRangeStart w:id="101"/>
       <w:r>
@@ -9258,11 +9440,19 @@
         </w:rPr>
         <w:t xml:space="preserve">при восходящем </w:t>
       </w:r>
-      <w:r>
-        <w:rPr>
-          <w:lang w:val="ru-RU"/>
-        </w:rPr>
-        <w:t xml:space="preserve">поступенном </w:t>
+      <w:proofErr w:type="spellStart"/>
+      <w:r>
+        <w:rPr>
+          <w:lang w:val="ru-RU"/>
+        </w:rPr>
+        <w:t>поступенном</w:t>
+      </w:r>
+      <w:proofErr w:type="spellEnd"/>
+      <w:r>
+        <w:rPr>
+          <w:lang w:val="ru-RU"/>
+        </w:rPr>
+        <w:t xml:space="preserve"> </w:t>
       </w:r>
       <w:commentRangeStart w:id="116"/>
       <w:r>
@@ -9384,7 +9574,21 @@
         <w:rPr>
           <w:lang w:val="ru-RU"/>
         </w:rPr>
-        <w:t xml:space="preserve">при нисходящем поступенном </w:t>
+        <w:t xml:space="preserve">при нисходящем </w:t>
+      </w:r>
+      <w:proofErr w:type="spellStart"/>
+      <w:r>
+        <w:rPr>
+          <w:lang w:val="ru-RU"/>
+        </w:rPr>
+        <w:t>поступенном</w:t>
+      </w:r>
+      <w:proofErr w:type="spellEnd"/>
+      <w:r>
+        <w:rPr>
+          <w:lang w:val="ru-RU"/>
+        </w:rPr>
+        <w:t xml:space="preserve"> </w:t>
       </w:r>
       <w:commentRangeStart w:id="123"/>
       <w:r>
@@ -9576,7 +9780,35 @@
         <w:rPr>
           <w:lang w:val="ru-RU"/>
         </w:rPr>
-        <w:t>избегать сближения альтерированной и неальтерированной форм одной и той же ступени (</w:t>
+        <w:t xml:space="preserve">избегать сближения </w:t>
+      </w:r>
+      <w:proofErr w:type="spellStart"/>
+      <w:r>
+        <w:rPr>
+          <w:lang w:val="ru-RU"/>
+        </w:rPr>
+        <w:t>альтерированной</w:t>
+      </w:r>
+      <w:proofErr w:type="spellEnd"/>
+      <w:r>
+        <w:rPr>
+          <w:lang w:val="ru-RU"/>
+        </w:rPr>
+        <w:t xml:space="preserve"> и </w:t>
+      </w:r>
+      <w:proofErr w:type="spellStart"/>
+      <w:r>
+        <w:rPr>
+          <w:lang w:val="ru-RU"/>
+        </w:rPr>
+        <w:t>неальтерированной</w:t>
+      </w:r>
+      <w:proofErr w:type="spellEnd"/>
+      <w:r>
+        <w:rPr>
+          <w:lang w:val="ru-RU"/>
+        </w:rPr>
+        <w:t xml:space="preserve"> форм одной и той же ступени (</w:t>
       </w:r>
       <w:r>
         <w:t>VI</w:t>
@@ -9777,6 +10009,7 @@
         </w:rPr>
         <w:t xml:space="preserve">хроматическое </w:t>
       </w:r>
+      <w:proofErr w:type="spellStart"/>
       <w:r>
         <w:rPr>
           <w:lang w:val="ru-RU"/>
@@ -9787,7 +10020,14 @@
         <w:rPr>
           <w:lang w:val="ru-RU"/>
         </w:rPr>
-        <w:t xml:space="preserve">ереченье хорошо </w:t>
+        <w:t>ереченье</w:t>
+      </w:r>
+      <w:proofErr w:type="spellEnd"/>
+      <w:r>
+        <w:rPr>
+          <w:lang w:val="ru-RU"/>
+        </w:rPr>
+        <w:t xml:space="preserve"> хорошо </w:t>
       </w:r>
       <w:commentRangeStart w:id="131"/>
       <w:r>
@@ -9879,7 +10119,35 @@
         <w:rPr>
           <w:lang w:val="ru-RU"/>
         </w:rPr>
-        <w:t xml:space="preserve">Одновременное звучание альтерированной и неальтерированной форм </w:t>
+        <w:t xml:space="preserve">Одновременное звучание </w:t>
+      </w:r>
+      <w:proofErr w:type="spellStart"/>
+      <w:r>
+        <w:rPr>
+          <w:lang w:val="ru-RU"/>
+        </w:rPr>
+        <w:t>альтерированной</w:t>
+      </w:r>
+      <w:proofErr w:type="spellEnd"/>
+      <w:r>
+        <w:rPr>
+          <w:lang w:val="ru-RU"/>
+        </w:rPr>
+        <w:t xml:space="preserve"> и </w:t>
+      </w:r>
+      <w:proofErr w:type="spellStart"/>
+      <w:r>
+        <w:rPr>
+          <w:lang w:val="ru-RU"/>
+        </w:rPr>
+        <w:t>неальтерированной</w:t>
+      </w:r>
+      <w:proofErr w:type="spellEnd"/>
+      <w:r>
+        <w:rPr>
+          <w:lang w:val="ru-RU"/>
+        </w:rPr>
+        <w:t xml:space="preserve"> форм </w:t>
       </w:r>
       <w:r>
         <w:t>VI</w:t>
@@ -10126,7 +10394,21 @@
         <w:rPr>
           <w:lang w:val="ru-RU"/>
         </w:rPr>
-        <w:t>оединения нот, образующиеся при противоположном и поступенном движении, прекрасно звучат.</w:t>
+        <w:t xml:space="preserve">оединения нот, образующиеся при противоположном и </w:t>
+      </w:r>
+      <w:proofErr w:type="spellStart"/>
+      <w:r>
+        <w:rPr>
+          <w:lang w:val="ru-RU"/>
+        </w:rPr>
+        <w:t>поступенном</w:t>
+      </w:r>
+      <w:proofErr w:type="spellEnd"/>
+      <w:r>
+        <w:rPr>
+          <w:lang w:val="ru-RU"/>
+        </w:rPr>
+        <w:t xml:space="preserve"> движении, прекрасно звучат.</w:t>
       </w:r>
     </w:p>
     <w:p>
@@ -14270,7 +14552,15 @@
         <w:rPr>
           <w:lang w:val="ru-RU"/>
         </w:rPr>
-        <w:t>Чистая кварта, увеличенная кварта и уменьшенная квинта не допускаются между гармоническими нотами голосов, отличных от баса.</w:t>
+        <w:t xml:space="preserve">Чистая кварта, увеличенная кварта и уменьшенная квинта </w:t>
+      </w:r>
+      <w:bookmarkStart w:id="237" w:name="_GoBack"/>
+      <w:bookmarkEnd w:id="237"/>
+      <w:r>
+        <w:rPr>
+          <w:lang w:val="ru-RU"/>
+        </w:rPr>
+        <w:t>допускаются между гармоническими нотами голосов, отличных от баса.</w:t>
       </w:r>
     </w:p>
     <w:p>
@@ -14280,8 +14570,8 @@
           <w:lang w:val="ru-RU"/>
         </w:rPr>
       </w:pPr>
-      <w:bookmarkStart w:id="237" w:name="OLE_LINK86"/>
-      <w:bookmarkStart w:id="238" w:name="OLE_LINK87"/>
+      <w:bookmarkStart w:id="238" w:name="OLE_LINK86"/>
+      <w:bookmarkStart w:id="239" w:name="OLE_LINK87"/>
       <w:bookmarkEnd w:id="235"/>
       <w:bookmarkEnd w:id="236"/>
       <w:r>
@@ -14360,8 +14650,8 @@
         <w:t>водный тон задерживается в басу:</w:t>
       </w:r>
     </w:p>
-    <w:bookmarkEnd w:id="237"/>
     <w:bookmarkEnd w:id="238"/>
+    <w:bookmarkEnd w:id="239"/>
     <w:p>
       <w:pPr>
         <w:jc w:val="center"/>
@@ -14451,7 +14741,7 @@
         </w:rPr>
         <w:t>щение трезвучия, не допускается</w:t>
       </w:r>
-      <w:commentRangeStart w:id="239"/>
+      <w:commentRangeStart w:id="240"/>
       <w:r>
         <w:rPr>
           <w:rStyle w:val="a5"/>
@@ -14459,12 +14749,12 @@
         </w:rPr>
         <w:footnoteReference w:id="21"/>
       </w:r>
-      <w:commentRangeEnd w:id="239"/>
+      <w:commentRangeEnd w:id="240"/>
       <w:r>
         <w:rPr>
           <w:rStyle w:val="a8"/>
         </w:rPr>
-        <w:commentReference w:id="239"/>
+        <w:commentReference w:id="240"/>
       </w:r>
       <w:r>
         <w:rPr>
@@ -14684,8 +14974,8 @@
           <w:lang w:val="ru-RU"/>
         </w:rPr>
       </w:pPr>
-      <w:bookmarkStart w:id="240" w:name="OLE_LINK92"/>
-      <w:bookmarkStart w:id="241" w:name="OLE_LINK93"/>
+      <w:bookmarkStart w:id="241" w:name="OLE_LINK92"/>
+      <w:bookmarkStart w:id="242" w:name="OLE_LINK93"/>
       <w:r>
         <w:rPr>
           <w:lang w:val="ru-RU"/>
@@ -14698,8 +14988,6 @@
         </w:rPr>
         <w:t>ы</w:t>
       </w:r>
-      <w:bookmarkStart w:id="242" w:name="_GoBack"/>
-      <w:bookmarkEnd w:id="242"/>
       <w:r>
         <w:rPr>
           <w:lang w:val="ru-RU"/>
@@ -14707,8 +14995,8 @@
         <w:t xml:space="preserve"> обязательно должны гармонизоваться тоническим трезвучием в основном виде.</w:t>
       </w:r>
     </w:p>
-    <w:bookmarkEnd w:id="240"/>
     <w:bookmarkEnd w:id="241"/>
+    <w:bookmarkEnd w:id="242"/>
     <w:p>
       <w:pPr>
         <w:pStyle w:val="a7"/>
@@ -17851,11 +18139,19 @@
         <w:t xml:space="preserve">отивоположного </w:t>
       </w:r>
       <w:commentRangeStart w:id="268"/>
-      <w:r>
-        <w:rPr>
-          <w:lang w:val="ru-RU"/>
-        </w:rPr>
-        <w:t>поступенного движения</w:t>
+      <w:proofErr w:type="spellStart"/>
+      <w:r>
+        <w:rPr>
+          <w:lang w:val="ru-RU"/>
+        </w:rPr>
+        <w:t>поступенного</w:t>
+      </w:r>
+      <w:proofErr w:type="spellEnd"/>
+      <w:r>
+        <w:rPr>
+          <w:lang w:val="ru-RU"/>
+        </w:rPr>
+        <w:t xml:space="preserve"> движения</w:t>
       </w:r>
       <w:commentRangeEnd w:id="268"/>
       <w:r>
@@ -18150,11 +18446,33 @@
           <w:lang w:val="ru-RU"/>
         </w:rPr>
       </w:pPr>
-      <w:r>
-        <w:rPr>
-          <w:lang w:val="ru-RU"/>
-        </w:rPr>
-        <w:t>Опевание и опеваемая нота</w:t>
+      <w:proofErr w:type="spellStart"/>
+      <w:r>
+        <w:rPr>
+          <w:lang w:val="ru-RU"/>
+        </w:rPr>
+        <w:t>Опевание</w:t>
+      </w:r>
+      <w:proofErr w:type="spellEnd"/>
+      <w:r>
+        <w:rPr>
+          <w:lang w:val="ru-RU"/>
+        </w:rPr>
+        <w:t xml:space="preserve"> и </w:t>
+      </w:r>
+      <w:proofErr w:type="spellStart"/>
+      <w:r>
+        <w:rPr>
+          <w:lang w:val="ru-RU"/>
+        </w:rPr>
+        <w:t>опеваемая</w:t>
+      </w:r>
+      <w:proofErr w:type="spellEnd"/>
+      <w:r>
+        <w:rPr>
+          <w:lang w:val="ru-RU"/>
+        </w:rPr>
+        <w:t xml:space="preserve"> нота</w:t>
       </w:r>
     </w:p>
     <w:p>
@@ -18164,11 +18482,47 @@
           <w:lang w:val="ru-RU"/>
         </w:rPr>
       </w:pPr>
-      <w:r>
-        <w:rPr>
-          <w:lang w:val="ru-RU"/>
-        </w:rPr>
-        <w:t xml:space="preserve">Опевающая и опеваемая ноты могут звучать одновременно (опевание октавы). </w:t>
+      <w:proofErr w:type="spellStart"/>
+      <w:r>
+        <w:rPr>
+          <w:lang w:val="ru-RU"/>
+        </w:rPr>
+        <w:t>Опевающая</w:t>
+      </w:r>
+      <w:proofErr w:type="spellEnd"/>
+      <w:r>
+        <w:rPr>
+          <w:lang w:val="ru-RU"/>
+        </w:rPr>
+        <w:t xml:space="preserve"> и </w:t>
+      </w:r>
+      <w:proofErr w:type="spellStart"/>
+      <w:r>
+        <w:rPr>
+          <w:lang w:val="ru-RU"/>
+        </w:rPr>
+        <w:t>опеваемая</w:t>
+      </w:r>
+      <w:proofErr w:type="spellEnd"/>
+      <w:r>
+        <w:rPr>
+          <w:lang w:val="ru-RU"/>
+        </w:rPr>
+        <w:t xml:space="preserve"> ноты могут звучать одновременно (</w:t>
+      </w:r>
+      <w:proofErr w:type="spellStart"/>
+      <w:r>
+        <w:rPr>
+          <w:lang w:val="ru-RU"/>
+        </w:rPr>
+        <w:t>опевание</w:t>
+      </w:r>
+      <w:proofErr w:type="spellEnd"/>
+      <w:r>
+        <w:rPr>
+          <w:lang w:val="ru-RU"/>
+        </w:rPr>
+        <w:t xml:space="preserve"> октавы). </w:t>
       </w:r>
     </w:p>
     <w:p>
@@ -18182,7 +18536,21 @@
         <w:rPr>
           <w:lang w:val="ru-RU"/>
         </w:rPr>
-        <w:t>Нельзя опевать унисон.</w:t>
+        <w:t xml:space="preserve">Нельзя </w:t>
+      </w:r>
+      <w:proofErr w:type="spellStart"/>
+      <w:r>
+        <w:rPr>
+          <w:lang w:val="ru-RU"/>
+        </w:rPr>
+        <w:t>опевать</w:t>
+      </w:r>
+      <w:proofErr w:type="spellEnd"/>
+      <w:r>
+        <w:rPr>
+          <w:lang w:val="ru-RU"/>
+        </w:rPr>
+        <w:t xml:space="preserve"> унисон.</w:t>
       </w:r>
     </w:p>
     <w:p>
@@ -18402,11 +18770,19 @@
         </w:rPr>
         <w:t xml:space="preserve">это запрещает, </w:t>
       </w:r>
-      <w:r>
-        <w:rPr>
-          <w:lang w:val="ru-RU"/>
-        </w:rPr>
-        <w:t xml:space="preserve">MGen </w:t>
+      <w:proofErr w:type="spellStart"/>
+      <w:r>
+        <w:rPr>
+          <w:lang w:val="ru-RU"/>
+        </w:rPr>
+        <w:t>MGen</w:t>
+      </w:r>
+      <w:proofErr w:type="spellEnd"/>
+      <w:r>
+        <w:rPr>
+          <w:lang w:val="ru-RU"/>
+        </w:rPr>
+        <w:t xml:space="preserve"> </w:t>
       </w:r>
       <w:r>
         <w:rPr>
@@ -18508,9 +18884,11 @@
         </w:rPr>
         <w:annotationRef/>
       </w:r>
+      <w:proofErr w:type="spellStart"/>
       <w:r>
         <w:t>MGen</w:t>
       </w:r>
+      <w:proofErr w:type="spellEnd"/>
       <w:r>
         <w:rPr>
           <w:lang w:val="ru-RU"/>
@@ -18551,9 +18929,11 @@
         </w:rPr>
         <w:annotationRef/>
       </w:r>
+      <w:proofErr w:type="spellStart"/>
       <w:r>
         <w:t>MGen</w:t>
       </w:r>
+      <w:proofErr w:type="spellEnd"/>
       <w:r>
         <w:rPr>
           <w:lang w:val="ru-RU"/>
@@ -18586,7 +18966,14 @@
         <w:rPr>
           <w:lang w:val="ru-RU"/>
         </w:rPr>
-        <w:t>½_¼ ¼ ½</w:t>
+        <w:t xml:space="preserve">½_¼ ¼ </w:t>
+      </w:r>
+      <w:proofErr w:type="gramStart"/>
+      <w:r>
+        <w:rPr>
+          <w:lang w:val="ru-RU"/>
+        </w:rPr>
+        <w:t>½</w:t>
       </w:r>
       <w:bookmarkEnd w:id="66"/>
       <w:bookmarkEnd w:id="67"/>
@@ -18600,7 +18987,14 @@
         <w:rPr>
           <w:lang w:val="ru-RU"/>
         </w:rPr>
-        <w:t xml:space="preserve"> (запретить</w:t>
+        <w:t xml:space="preserve"> (</w:t>
+      </w:r>
+      <w:proofErr w:type="gramEnd"/>
+      <w:r>
+        <w:rPr>
+          <w:lang w:val="ru-RU"/>
+        </w:rPr>
+        <w:t>запретить</w:t>
       </w:r>
       <w:r>
         <w:rPr>
@@ -18644,7 +19038,14 @@
         <w:rPr>
           <w:lang w:val="ru-RU"/>
         </w:rPr>
-        <w:t xml:space="preserve">1/8 1/8 </w:t>
+        <w:t>1/8 1/</w:t>
+      </w:r>
+      <w:proofErr w:type="gramStart"/>
+      <w:r>
+        <w:rPr>
+          <w:lang w:val="ru-RU"/>
+        </w:rPr>
+        <w:t xml:space="preserve">8 </w:t>
       </w:r>
       <w:r>
         <w:rPr>
@@ -18652,6 +19053,7 @@
         </w:rPr>
         <w:t xml:space="preserve"> ½</w:t>
       </w:r>
+      <w:proofErr w:type="gramEnd"/>
       <w:r>
         <w:rPr>
           <w:lang w:val="ru-RU"/>
@@ -18687,7 +19089,23 @@
           <w:color w:val="D9D9D9" w:themeColor="background1" w:themeShade="D9"/>
           <w:lang w:val="ru-RU"/>
         </w:rPr>
-        <w:t>е больше двух восьмых на такт. Это уже определяется правилом «не больше 5 нот в такте», потому что учитывая, что четыре восьмые не могут стоять рядом, т.к. попадут на 3 долю, нот будет 6</w:t>
+        <w:t xml:space="preserve">е больше двух восьмых на такт. Это уже определяется правилом «не больше 5 нот в такте», потому </w:t>
+      </w:r>
+      <w:proofErr w:type="gramStart"/>
+      <w:r>
+        <w:rPr>
+          <w:color w:val="D9D9D9" w:themeColor="background1" w:themeShade="D9"/>
+          <w:lang w:val="ru-RU"/>
+        </w:rPr>
+        <w:t>что</w:t>
+      </w:r>
+      <w:proofErr w:type="gramEnd"/>
+      <w:r>
+        <w:rPr>
+          <w:color w:val="D9D9D9" w:themeColor="background1" w:themeShade="D9"/>
+          <w:lang w:val="ru-RU"/>
+        </w:rPr>
+        <w:t xml:space="preserve"> учитывая, что четыре восьмые не могут стоять рядом, т.к. попадут на 3 долю, нот будет 6</w:t>
       </w:r>
       <w:r>
         <w:rPr>
@@ -18711,9 +19129,11 @@
         </w:rPr>
         <w:annotationRef/>
       </w:r>
+      <w:proofErr w:type="spellStart"/>
       <w:r>
         <w:t>MGen</w:t>
       </w:r>
+      <w:proofErr w:type="spellEnd"/>
       <w:r>
         <w:rPr>
           <w:lang w:val="ru-RU"/>
@@ -18748,9 +19168,11 @@
         </w:rPr>
         <w:annotationRef/>
       </w:r>
+      <w:proofErr w:type="spellStart"/>
       <w:r>
         <w:t>MGen</w:t>
       </w:r>
+      <w:proofErr w:type="spellEnd"/>
       <w:r>
         <w:rPr>
           <w:lang w:val="ru-RU"/>
@@ -18779,9 +19201,11 @@
         </w:rPr>
         <w:annotationRef/>
       </w:r>
+      <w:proofErr w:type="spellStart"/>
       <w:r>
         <w:t>MGen</w:t>
       </w:r>
+      <w:proofErr w:type="spellEnd"/>
       <w:r>
         <w:rPr>
           <w:lang w:val="ru-RU"/>
@@ -18882,9 +19306,11 @@
         </w:rPr>
         <w:annotationRef/>
       </w:r>
+      <w:proofErr w:type="spellStart"/>
       <w:r>
         <w:t>MGen</w:t>
       </w:r>
+      <w:proofErr w:type="spellEnd"/>
       <w:r>
         <w:rPr>
           <w:lang w:val="ru-RU"/>
@@ -18913,9 +19339,11 @@
         </w:rPr>
         <w:annotationRef/>
       </w:r>
+      <w:proofErr w:type="spellStart"/>
       <w:r>
         <w:t>MGen</w:t>
       </w:r>
+      <w:proofErr w:type="spellEnd"/>
       <w:r>
         <w:rPr>
           <w:lang w:val="ru-RU"/>
@@ -18967,7 +19395,39 @@
           <w:b/>
           <w:lang w:val="ru-RU"/>
         </w:rPr>
-        <w:t>Терции разрешены, но возможно Noel Gallon их запрещает из-за звучания пентатоники.</w:t>
+        <w:t xml:space="preserve">Терции разрешены, но возможно </w:t>
+      </w:r>
+      <w:proofErr w:type="spellStart"/>
+      <w:r>
+        <w:rPr>
+          <w:b/>
+          <w:lang w:val="ru-RU"/>
+        </w:rPr>
+        <w:t>Noel</w:t>
+      </w:r>
+      <w:proofErr w:type="spellEnd"/>
+      <w:r>
+        <w:rPr>
+          <w:b/>
+          <w:lang w:val="ru-RU"/>
+        </w:rPr>
+        <w:t xml:space="preserve"> </w:t>
+      </w:r>
+      <w:proofErr w:type="spellStart"/>
+      <w:r>
+        <w:rPr>
+          <w:b/>
+          <w:lang w:val="ru-RU"/>
+        </w:rPr>
+        <w:t>Gallon</w:t>
+      </w:r>
+      <w:proofErr w:type="spellEnd"/>
+      <w:r>
+        <w:rPr>
+          <w:b/>
+          <w:lang w:val="ru-RU"/>
+        </w:rPr>
+        <w:t xml:space="preserve"> их запрещает из-за звучания пентатоники.</w:t>
       </w:r>
     </w:p>
   </w:comment>
@@ -18985,12 +19445,14 @@
         </w:rPr>
         <w:annotationRef/>
       </w:r>
+      <w:proofErr w:type="spellStart"/>
       <w:r>
         <w:rPr>
           <w:rStyle w:val="a8"/>
         </w:rPr>
         <w:t>MGen</w:t>
       </w:r>
+      <w:proofErr w:type="spellEnd"/>
       <w:r>
         <w:rPr>
           <w:rStyle w:val="a8"/>
@@ -19021,9 +19483,11 @@
         </w:rPr>
         <w:annotationRef/>
       </w:r>
+      <w:proofErr w:type="spellStart"/>
       <w:r>
         <w:t>MGen</w:t>
       </w:r>
+      <w:proofErr w:type="spellEnd"/>
       <w:r>
         <w:rPr>
           <w:lang w:val="ru-RU"/>
@@ -19223,9 +19687,11 @@
         </w:rPr>
         <w:annotationRef/>
       </w:r>
+      <w:proofErr w:type="spellStart"/>
       <w:r>
         <w:t>Mgen</w:t>
       </w:r>
+      <w:proofErr w:type="spellEnd"/>
       <w:r>
         <w:rPr>
           <w:lang w:val="ru-RU"/>
@@ -19254,9 +19720,11 @@
         </w:rPr>
         <w:annotationRef/>
       </w:r>
+      <w:proofErr w:type="spellStart"/>
       <w:r>
         <w:t>Mgen</w:t>
       </w:r>
+      <w:proofErr w:type="spellEnd"/>
       <w:r>
         <w:rPr>
           <w:lang w:val="ru-RU"/>
@@ -19289,7 +19757,14 @@
         <w:rPr>
           <w:lang w:val="ru-RU"/>
         </w:rPr>
-        <w:t xml:space="preserve"> камбиат</w:t>
+        <w:t xml:space="preserve"> </w:t>
+      </w:r>
+      <w:proofErr w:type="spellStart"/>
+      <w:r>
+        <w:rPr>
+          <w:lang w:val="ru-RU"/>
+        </w:rPr>
+        <w:t>камбиат</w:t>
       </w:r>
       <w:r>
         <w:rPr>
@@ -19297,6 +19772,7 @@
         </w:rPr>
         <w:t>а</w:t>
       </w:r>
+      <w:proofErr w:type="spellEnd"/>
     </w:p>
   </w:comment>
   <w:comment w:id="101" w:author="Rualark Rualark" w:date="2018-05-01T13:19:00Z" w:initials="RR">
@@ -19313,11 +19789,19 @@
         </w:rPr>
         <w:annotationRef/>
       </w:r>
-      <w:r>
-        <w:rPr>
-          <w:lang w:val="ru-RU"/>
-        </w:rPr>
-        <w:t xml:space="preserve">MGen: </w:t>
+      <w:proofErr w:type="spellStart"/>
+      <w:r>
+        <w:rPr>
+          <w:lang w:val="ru-RU"/>
+        </w:rPr>
+        <w:t>MGen</w:t>
+      </w:r>
+      <w:proofErr w:type="spellEnd"/>
+      <w:r>
+        <w:rPr>
+          <w:lang w:val="ru-RU"/>
+        </w:rPr>
+        <w:t xml:space="preserve">: </w:t>
       </w:r>
       <w:r>
         <w:rPr>
@@ -19371,9 +19855,11 @@
         </w:rPr>
         <w:annotationRef/>
       </w:r>
+      <w:proofErr w:type="spellStart"/>
       <w:r>
         <w:t>MGen</w:t>
       </w:r>
+      <w:proofErr w:type="spellEnd"/>
       <w:r>
         <w:rPr>
           <w:lang w:val="ru-RU"/>
@@ -19384,7 +19870,21 @@
         <w:rPr>
           <w:lang w:val="ru-RU"/>
         </w:rPr>
-        <w:t>разрешено не только поступенное движение к предъему, но и скачок к предъему.</w:t>
+        <w:t xml:space="preserve">разрешено не только </w:t>
+      </w:r>
+      <w:proofErr w:type="spellStart"/>
+      <w:r>
+        <w:rPr>
+          <w:lang w:val="ru-RU"/>
+        </w:rPr>
+        <w:t>поступенное</w:t>
+      </w:r>
+      <w:proofErr w:type="spellEnd"/>
+      <w:r>
+        <w:rPr>
+          <w:lang w:val="ru-RU"/>
+        </w:rPr>
+        <w:t xml:space="preserve"> движение к предъему, но и скачок к предъему.</w:t>
       </w:r>
     </w:p>
   </w:comment>
@@ -19396,9 +19896,11 @@
           <w:lang w:val="ru-RU"/>
         </w:rPr>
       </w:pPr>
+      <w:proofErr w:type="spellStart"/>
       <w:r>
         <w:t>MGen</w:t>
       </w:r>
+      <w:proofErr w:type="spellEnd"/>
       <w:r>
         <w:rPr>
           <w:lang w:val="ru-RU"/>
@@ -19445,9 +19947,11 @@
         </w:rPr>
         <w:annotationRef/>
       </w:r>
+      <w:proofErr w:type="spellStart"/>
       <w:r>
         <w:t>MGen</w:t>
       </w:r>
+      <w:proofErr w:type="spellEnd"/>
       <w:r>
         <w:rPr>
           <w:lang w:val="ru-RU"/>
@@ -19482,9 +19986,11 @@
         </w:rPr>
         <w:annotationRef/>
       </w:r>
+      <w:proofErr w:type="spellStart"/>
       <w:r>
         <w:t>MGen</w:t>
       </w:r>
+      <w:proofErr w:type="spellEnd"/>
       <w:r>
         <w:rPr>
           <w:lang w:val="ru-RU"/>
@@ -19521,9 +20027,11 @@
       </w:r>
       <w:bookmarkStart w:id="114" w:name="OLE_LINK104"/>
       <w:bookmarkStart w:id="115" w:name="OLE_LINK105"/>
+      <w:proofErr w:type="spellStart"/>
       <w:r>
         <w:t>MGen</w:t>
       </w:r>
+      <w:proofErr w:type="spellEnd"/>
       <w:r>
         <w:rPr>
           <w:lang w:val="ru-RU"/>
@@ -19570,12 +20078,14 @@
         </w:rPr>
         <w:t xml:space="preserve">Здесь имеется в виду подчинение правилам мелодического минора. При этом сейчас в </w:t>
       </w:r>
+      <w:proofErr w:type="spellStart"/>
       <w:r>
         <w:rPr>
           <w:rStyle w:val="a8"/>
         </w:rPr>
         <w:t>MGen</w:t>
       </w:r>
+      <w:proofErr w:type="spellEnd"/>
       <w:r>
         <w:rPr>
           <w:rStyle w:val="a8"/>
@@ -19595,11 +20105,27 @@
           <w:rStyle w:val="a8"/>
           <w:lang w:val="ru-RU"/>
         </w:rPr>
-        <w:t xml:space="preserve"># разрешен во всех поступенных движениях кроме движения </w:t>
-      </w:r>
+        <w:t xml:space="preserve"># разрешен во всех </w:t>
+      </w:r>
+      <w:proofErr w:type="spellStart"/>
       <w:r>
         <w:rPr>
           <w:rStyle w:val="a8"/>
+          <w:lang w:val="ru-RU"/>
+        </w:rPr>
+        <w:t>поступенных</w:t>
+      </w:r>
+      <w:proofErr w:type="spellEnd"/>
+      <w:r>
+        <w:rPr>
+          <w:rStyle w:val="a8"/>
+          <w:lang w:val="ru-RU"/>
+        </w:rPr>
+        <w:t xml:space="preserve"> движениях кроме движения </w:t>
+      </w:r>
+      <w:r>
+        <w:rPr>
+          <w:rStyle w:val="a8"/>
         </w:rPr>
         <w:t>G</w:t>
       </w:r>
@@ -19623,12 +20149,14 @@
         </w:rPr>
         <w:t xml:space="preserve">. Таким образом, Галлон в отличие от </w:t>
       </w:r>
+      <w:proofErr w:type="spellStart"/>
       <w:r>
         <w:rPr>
           <w:rStyle w:val="a8"/>
         </w:rPr>
         <w:t>MGen</w:t>
       </w:r>
+      <w:proofErr w:type="spellEnd"/>
       <w:r>
         <w:rPr>
           <w:rStyle w:val="a8"/>
@@ -19649,12 +20177,14 @@
         </w:rPr>
         <w:t xml:space="preserve"> как вспомогательную гармоническую ноту. При этом </w:t>
       </w:r>
+      <w:proofErr w:type="spellStart"/>
       <w:r>
         <w:rPr>
           <w:rStyle w:val="a8"/>
         </w:rPr>
         <w:t>MGen</w:t>
       </w:r>
+      <w:proofErr w:type="spellEnd"/>
       <w:r>
         <w:rPr>
           <w:rStyle w:val="a8"/>
@@ -19723,9 +20253,11 @@
         </w:rPr>
         <w:t xml:space="preserve">Правило не очень понятно для </w:t>
       </w:r>
+      <w:proofErr w:type="spellStart"/>
       <w:r>
         <w:t>sp</w:t>
       </w:r>
+      <w:proofErr w:type="spellEnd"/>
       <w:r>
         <w:rPr>
           <w:lang w:val="ru-RU"/>
@@ -19784,12 +20316,14 @@
         </w:rPr>
         <w:t xml:space="preserve">Здесь имеется в виду подчинение правилам мелодического минора. При этом сейчас в </w:t>
       </w:r>
+      <w:proofErr w:type="spellStart"/>
       <w:r>
         <w:rPr>
           <w:rStyle w:val="a8"/>
         </w:rPr>
         <w:t>MGen</w:t>
       </w:r>
+      <w:proofErr w:type="spellEnd"/>
       <w:r>
         <w:rPr>
           <w:rStyle w:val="a8"/>
@@ -19815,11 +20349,27 @@
           <w:rStyle w:val="a8"/>
           <w:lang w:val="ru-RU"/>
         </w:rPr>
-        <w:t xml:space="preserve">бекар разрешен во всех поступенных движениях кроме движения </w:t>
-      </w:r>
+        <w:t xml:space="preserve">бекар разрешен во всех </w:t>
+      </w:r>
+      <w:proofErr w:type="spellStart"/>
       <w:r>
         <w:rPr>
           <w:rStyle w:val="a8"/>
+          <w:lang w:val="ru-RU"/>
+        </w:rPr>
+        <w:t>поступенных</w:t>
+      </w:r>
+      <w:proofErr w:type="spellEnd"/>
+      <w:r>
+        <w:rPr>
+          <w:rStyle w:val="a8"/>
+          <w:lang w:val="ru-RU"/>
+        </w:rPr>
+        <w:t xml:space="preserve"> движениях кроме движения </w:t>
+      </w:r>
+      <w:r>
+        <w:rPr>
+          <w:rStyle w:val="a8"/>
         </w:rPr>
         <w:t>G</w:t>
       </w:r>
@@ -19857,12 +20407,14 @@
         </w:rPr>
         <w:t xml:space="preserve">Таким образом, Галлон в отличие от </w:t>
       </w:r>
+      <w:proofErr w:type="spellStart"/>
       <w:r>
         <w:rPr>
           <w:rStyle w:val="a8"/>
         </w:rPr>
         <w:t>MGen</w:t>
       </w:r>
+      <w:proofErr w:type="spellEnd"/>
       <w:r>
         <w:rPr>
           <w:rStyle w:val="a8"/>
@@ -19897,12 +20449,14 @@
         </w:rPr>
         <w:t xml:space="preserve">как вспомогательную гармоническую ноту. При этом </w:t>
       </w:r>
+      <w:proofErr w:type="spellStart"/>
       <w:r>
         <w:rPr>
           <w:rStyle w:val="a8"/>
         </w:rPr>
         <w:t>MGen</w:t>
       </w:r>
+      <w:proofErr w:type="spellEnd"/>
       <w:r>
         <w:rPr>
           <w:rStyle w:val="a8"/>
@@ -20001,9 +20555,11 @@
         </w:rPr>
         <w:t xml:space="preserve">Правило не очень понятно для </w:t>
       </w:r>
+      <w:proofErr w:type="spellStart"/>
       <w:r>
         <w:t>sp</w:t>
       </w:r>
+      <w:proofErr w:type="spellEnd"/>
       <w:r>
         <w:rPr>
           <w:lang w:val="ru-RU"/>
@@ -20046,8 +20602,13 @@
       </w:r>
       <w:bookmarkStart w:id="127" w:name="OLE_LINK125"/>
       <w:bookmarkStart w:id="128" w:name="OLE_LINK126"/>
-      <w:r>
-        <w:t xml:space="preserve">MGen: </w:t>
+      <w:proofErr w:type="spellStart"/>
+      <w:r>
+        <w:t>MGen</w:t>
+      </w:r>
+      <w:proofErr w:type="spellEnd"/>
+      <w:r>
+        <w:t xml:space="preserve">: </w:t>
       </w:r>
       <w:r>
         <w:rPr>
@@ -20216,6 +20777,7 @@
         </w:rPr>
         <w:t xml:space="preserve"> &gt;4</w:t>
       </w:r>
+      <w:proofErr w:type="spellStart"/>
       <w:r>
         <w:rPr>
           <w:rFonts w:ascii="Arial" w:eastAsia="Times New Roman" w:hAnsi="Arial" w:cs="Arial"/>
@@ -20225,6 +20787,7 @@
         </w:rPr>
         <w:t>th</w:t>
       </w:r>
+      <w:proofErr w:type="spellEnd"/>
     </w:p>
     <w:p>
       <w:pPr>
@@ -20648,9 +21211,11 @@
         </w:rPr>
         <w:annotationRef/>
       </w:r>
+      <w:proofErr w:type="spellStart"/>
       <w:r>
         <w:t>MGen</w:t>
       </w:r>
+      <w:proofErr w:type="spellEnd"/>
       <w:r>
         <w:rPr>
           <w:lang w:val="ru-RU"/>
@@ -20675,12 +21240,14 @@
         </w:rPr>
         <w:t xml:space="preserve">хроматическое </w:t>
       </w:r>
+      <w:proofErr w:type="spellStart"/>
       <w:r>
         <w:rPr>
           <w:lang w:val="ru-RU"/>
         </w:rPr>
         <w:t>переченье</w:t>
       </w:r>
+      <w:proofErr w:type="spellEnd"/>
       <w:r>
         <w:rPr>
           <w:lang w:val="ru-RU"/>
@@ -20766,7 +21333,21 @@
         <w:rPr>
           <w:lang w:val="ru-RU"/>
         </w:rPr>
-        <w:t>Таким образом, если оба звука должны быть аккордовыми, то правило хроматического переченья можно сделать зеленым и показывать только если хотя бы один звук неаккордовый.</w:t>
+        <w:t xml:space="preserve">Таким образом, если оба звука должны быть аккордовыми, то правило хроматического </w:t>
+      </w:r>
+      <w:proofErr w:type="spellStart"/>
+      <w:r>
+        <w:rPr>
+          <w:lang w:val="ru-RU"/>
+        </w:rPr>
+        <w:t>переченья</w:t>
+      </w:r>
+      <w:proofErr w:type="spellEnd"/>
+      <w:r>
+        <w:rPr>
+          <w:lang w:val="ru-RU"/>
+        </w:rPr>
+        <w:t xml:space="preserve"> можно сделать зеленым и показывать только если хотя бы один звук неаккордовый.</w:t>
       </w:r>
       <w:r>
         <w:rPr>
@@ -20848,9 +21429,11 @@
         </w:rPr>
         <w:annotationRef/>
       </w:r>
+      <w:proofErr w:type="spellStart"/>
       <w:r>
         <w:t>MGen</w:t>
       </w:r>
+      <w:proofErr w:type="spellEnd"/>
       <w:r>
         <w:rPr>
           <w:lang w:val="ru-RU"/>
@@ -20933,9 +21516,11 @@
         </w:rPr>
         <w:annotationRef/>
       </w:r>
+      <w:proofErr w:type="spellStart"/>
       <w:r>
         <w:t>MGen</w:t>
       </w:r>
+      <w:proofErr w:type="spellEnd"/>
       <w:r>
         <w:rPr>
           <w:lang w:val="ru-RU"/>
@@ -20962,21 +21547,25 @@
         </w:rPr>
         <w:t>- больше 4 нот между 5</w:t>
       </w:r>
+      <w:proofErr w:type="spellStart"/>
       <w:r>
         <w:rPr>
           <w:vertAlign w:val="superscript"/>
         </w:rPr>
         <w:t>th</w:t>
       </w:r>
+      <w:proofErr w:type="spellEnd"/>
       <w:r>
         <w:rPr>
           <w:lang w:val="ru-RU"/>
         </w:rPr>
         <w:t xml:space="preserve"> / 8</w:t>
       </w:r>
+      <w:proofErr w:type="spellStart"/>
       <w:r>
         <w:t>va</w:t>
       </w:r>
+      <w:proofErr w:type="spellEnd"/>
       <w:r>
         <w:rPr>
           <w:lang w:val="ru-RU"/>
@@ -21085,7 +21674,35 @@
         <w:rPr>
           <w:lang w:val="ru-RU"/>
         </w:rPr>
-        <w:t>Включая двойное опевание, камбиату и проходящий диссонанс на первую долю</w:t>
+        <w:t xml:space="preserve">Включая двойное </w:t>
+      </w:r>
+      <w:proofErr w:type="spellStart"/>
+      <w:r>
+        <w:rPr>
+          <w:lang w:val="ru-RU"/>
+        </w:rPr>
+        <w:t>опевание</w:t>
+      </w:r>
+      <w:proofErr w:type="spellEnd"/>
+      <w:r>
+        <w:rPr>
+          <w:lang w:val="ru-RU"/>
+        </w:rPr>
+        <w:t xml:space="preserve">, </w:t>
+      </w:r>
+      <w:proofErr w:type="spellStart"/>
+      <w:r>
+        <w:rPr>
+          <w:lang w:val="ru-RU"/>
+        </w:rPr>
+        <w:t>камбиату</w:t>
+      </w:r>
+      <w:proofErr w:type="spellEnd"/>
+      <w:r>
+        <w:rPr>
+          <w:lang w:val="ru-RU"/>
+        </w:rPr>
+        <w:t xml:space="preserve"> и проходящий диссонанс на первую долю</w:t>
       </w:r>
       <w:r>
         <w:rPr>
@@ -21105,9 +21722,11 @@
         </w:rPr>
         <w:t xml:space="preserve">Сейчас в </w:t>
       </w:r>
+      <w:proofErr w:type="spellStart"/>
       <w:r>
         <w:t>MGen</w:t>
       </w:r>
+      <w:proofErr w:type="spellEnd"/>
       <w:r>
         <w:rPr>
           <w:lang w:val="ru-RU"/>
@@ -21118,7 +21737,35 @@
         <w:rPr>
           <w:lang w:val="ru-RU"/>
         </w:rPr>
-        <w:t>разрешено только в случае окружения ноты поступенным движением, поэтому двойное опевание и камбиата не помогает.</w:t>
+        <w:t xml:space="preserve">разрешено только в случае окружения ноты поступенным движением, поэтому двойное </w:t>
+      </w:r>
+      <w:proofErr w:type="spellStart"/>
+      <w:r>
+        <w:rPr>
+          <w:lang w:val="ru-RU"/>
+        </w:rPr>
+        <w:t>опевание</w:t>
+      </w:r>
+      <w:proofErr w:type="spellEnd"/>
+      <w:r>
+        <w:rPr>
+          <w:lang w:val="ru-RU"/>
+        </w:rPr>
+        <w:t xml:space="preserve"> и </w:t>
+      </w:r>
+      <w:proofErr w:type="spellStart"/>
+      <w:r>
+        <w:rPr>
+          <w:lang w:val="ru-RU"/>
+        </w:rPr>
+        <w:t>камбиата</w:t>
+      </w:r>
+      <w:proofErr w:type="spellEnd"/>
+      <w:r>
+        <w:rPr>
+          <w:lang w:val="ru-RU"/>
+        </w:rPr>
+        <w:t xml:space="preserve"> не помогает.</w:t>
       </w:r>
       <w:r>
         <w:rPr>
@@ -21130,11 +21777,27 @@
         <w:rPr>
           <w:lang w:val="ru-RU"/>
         </w:rPr>
-        <w:t xml:space="preserve">Лучше учитывать только ноты в поступенном движении, т.к. скачки будут выделять квинту. Для октавы это невозможно. Поэтому, в </w:t>
-      </w:r>
+        <w:t xml:space="preserve">Лучше учитывать только ноты в </w:t>
+      </w:r>
+      <w:proofErr w:type="spellStart"/>
+      <w:r>
+        <w:rPr>
+          <w:lang w:val="ru-RU"/>
+        </w:rPr>
+        <w:t>поступенном</w:t>
+      </w:r>
+      <w:proofErr w:type="spellEnd"/>
+      <w:r>
+        <w:rPr>
+          <w:lang w:val="ru-RU"/>
+        </w:rPr>
+        <w:t xml:space="preserve"> движении, т.к. скачки будут выделять квинту. Для октавы это невозможно. Поэтому, в </w:t>
+      </w:r>
+      <w:proofErr w:type="spellStart"/>
       <w:r>
         <w:t>MGen</w:t>
       </w:r>
+      <w:proofErr w:type="spellEnd"/>
       <w:r>
         <w:rPr>
           <w:lang w:val="ru-RU"/>
@@ -21163,9 +21826,11 @@
         </w:rPr>
         <w:annotationRef/>
       </w:r>
+      <w:proofErr w:type="spellStart"/>
       <w:r>
         <w:t>MGen</w:t>
       </w:r>
+      <w:proofErr w:type="spellEnd"/>
       <w:r>
         <w:rPr>
           <w:lang w:val="ru-RU"/>
@@ -21190,24 +21855,28 @@
         </w:rPr>
         <w:t>5</w:t>
       </w:r>
+      <w:proofErr w:type="spellStart"/>
       <w:r>
         <w:rPr>
           <w:vertAlign w:val="superscript"/>
         </w:rPr>
         <w:t>th</w:t>
       </w:r>
+      <w:proofErr w:type="spellEnd"/>
       <w:r>
         <w:rPr>
           <w:lang w:val="ru-RU"/>
         </w:rPr>
         <w:t>-6</w:t>
       </w:r>
+      <w:proofErr w:type="spellStart"/>
       <w:r>
         <w:rPr>
           <w:vertAlign w:val="superscript"/>
         </w:rPr>
         <w:t>th</w:t>
       </w:r>
+      <w:proofErr w:type="spellEnd"/>
       <w:r>
         <w:rPr>
           <w:vertAlign w:val="superscript"/>
@@ -21243,9 +21912,11 @@
         </w:rPr>
         <w:t xml:space="preserve">В </w:t>
       </w:r>
+      <w:proofErr w:type="spellStart"/>
       <w:r>
         <w:t>MGen</w:t>
       </w:r>
+      <w:proofErr w:type="spellEnd"/>
       <w:r>
         <w:rPr>
           <w:lang w:val="ru-RU"/>
@@ -21291,11 +21962,19 @@
       <w:bookmarkStart w:id="186" w:name="OLE_LINK277"/>
       <w:bookmarkStart w:id="187" w:name="OLE_LINK278"/>
       <w:bookmarkStart w:id="188" w:name="_Hlk512889017"/>
-      <w:r>
-        <w:rPr>
-          <w:lang w:val="ru-RU"/>
-        </w:rPr>
-        <w:t>Наверное глупый вопрос, но почему на сильную долю разрешены диссонансы, если в параграфе 5 они были запрещены?</w:t>
+      <w:proofErr w:type="gramStart"/>
+      <w:r>
+        <w:rPr>
+          <w:lang w:val="ru-RU"/>
+        </w:rPr>
+        <w:t>Наверное</w:t>
+      </w:r>
+      <w:proofErr w:type="gramEnd"/>
+      <w:r>
+        <w:rPr>
+          <w:lang w:val="ru-RU"/>
+        </w:rPr>
+        <w:t xml:space="preserve"> глупый вопрос, но почему на сильную долю разрешены диссонансы, если в параграфе 5 они были запрещены?</w:t>
       </w:r>
       <w:bookmarkEnd w:id="186"/>
       <w:bookmarkEnd w:id="187"/>
@@ -21342,12 +22021,14 @@
         </w:rPr>
         <w:t xml:space="preserve"> (</w:t>
       </w:r>
+      <w:proofErr w:type="spellStart"/>
       <w:r>
         <w:rPr>
           <w:rStyle w:val="a8"/>
         </w:rPr>
         <w:t>fleuri</w:t>
       </w:r>
+      <w:proofErr w:type="spellEnd"/>
       <w:r>
         <w:rPr>
           <w:rStyle w:val="a8"/>
@@ -21417,7 +22098,21 @@
         <w:rPr>
           <w:lang w:val="ru-RU"/>
         </w:rPr>
-        <w:t xml:space="preserve"> В двухголосье это возможно только если диссонанс с голосом, не являющимся </w:t>
+        <w:t xml:space="preserve"> В </w:t>
+      </w:r>
+      <w:proofErr w:type="spellStart"/>
+      <w:r>
+        <w:rPr>
+          <w:lang w:val="ru-RU"/>
+        </w:rPr>
+        <w:t>двухголосье</w:t>
+      </w:r>
+      <w:proofErr w:type="spellEnd"/>
+      <w:r>
+        <w:rPr>
+          <w:lang w:val="ru-RU"/>
+        </w:rPr>
+        <w:t xml:space="preserve"> это возможно только если диссонанс с голосом, не являющимся </w:t>
       </w:r>
       <w:r>
         <w:t>CF</w:t>
@@ -21444,9 +22139,11 @@
         </w:rPr>
         <w:annotationRef/>
       </w:r>
+      <w:proofErr w:type="spellStart"/>
       <w:r>
         <w:t>MGen</w:t>
       </w:r>
+      <w:proofErr w:type="spellEnd"/>
       <w:r>
         <w:rPr>
           <w:lang w:val="ru-RU"/>
@@ -21487,9 +22184,11 @@
         </w:rPr>
         <w:annotationRef/>
       </w:r>
+      <w:proofErr w:type="spellStart"/>
       <w:r>
         <w:t>MGen</w:t>
       </w:r>
+      <w:proofErr w:type="spellEnd"/>
       <w:r>
         <w:rPr>
           <w:lang w:val="ru-RU"/>
@@ -21524,12 +22223,21 @@
         </w:rPr>
         <w:annotationRef/>
       </w:r>
+      <w:proofErr w:type="spellStart"/>
       <w:r>
         <w:rPr>
           <w:rStyle w:val="a8"/>
           <w:lang w:val="ru-RU"/>
         </w:rPr>
-        <w:t xml:space="preserve">MGen: </w:t>
+        <w:t>MGen</w:t>
+      </w:r>
+      <w:proofErr w:type="spellEnd"/>
+      <w:r>
+        <w:rPr>
+          <w:rStyle w:val="a8"/>
+          <w:lang w:val="ru-RU"/>
+        </w:rPr>
+        <w:t xml:space="preserve">: </w:t>
       </w:r>
       <w:r>
         <w:rPr>
@@ -21554,9 +22262,11 @@
         </w:rPr>
         <w:annotationRef/>
       </w:r>
+      <w:proofErr w:type="spellStart"/>
       <w:r>
         <w:t>MGen</w:t>
       </w:r>
+      <w:proofErr w:type="spellEnd"/>
       <w:r>
         <w:rPr>
           <w:lang w:val="ru-RU"/>
@@ -21777,9 +22487,11 @@
         </w:rPr>
         <w:annotationRef/>
       </w:r>
+      <w:proofErr w:type="spellStart"/>
       <w:r>
         <w:t>MGen</w:t>
       </w:r>
+      <w:proofErr w:type="spellEnd"/>
       <w:r>
         <w:rPr>
           <w:lang w:val="ru-RU"/>
@@ -21804,7 +22516,7 @@
       </w:r>
     </w:p>
   </w:comment>
-  <w:comment w:id="239" w:author="Rualark Rualark" w:date="2018-05-05T20:45:00Z" w:initials="RR">
+  <w:comment w:id="240" w:author="Rualark Rualark" w:date="2018-05-05T20:45:00Z" w:initials="RR">
     <w:p>
       <w:pPr>
         <w:pStyle w:val="a9"/>
@@ -21846,9 +22558,11 @@
         </w:rPr>
         <w:annotationRef/>
       </w:r>
+      <w:proofErr w:type="spellStart"/>
       <w:r>
         <w:t>MGen</w:t>
       </w:r>
+      <w:proofErr w:type="spellEnd"/>
       <w:r>
         <w:rPr>
           <w:lang w:val="ru-RU"/>
@@ -21925,9 +22639,11 @@
         </w:rPr>
         <w:annotationRef/>
       </w:r>
+      <w:proofErr w:type="spellStart"/>
       <w:r>
         <w:t>MGen</w:t>
       </w:r>
+      <w:proofErr w:type="spellEnd"/>
       <w:r>
         <w:rPr>
           <w:lang w:val="ru-RU"/>
@@ -21988,9 +22704,11 @@
         </w:rPr>
         <w:annotationRef/>
       </w:r>
+      <w:proofErr w:type="spellStart"/>
       <w:r>
         <w:t>MGen</w:t>
       </w:r>
+      <w:proofErr w:type="spellEnd"/>
       <w:r>
         <w:rPr>
           <w:lang w:val="ru-RU"/>
@@ -22009,24 +22727,28 @@
         </w:rPr>
         <w:t>5</w:t>
       </w:r>
+      <w:proofErr w:type="spellStart"/>
       <w:r>
         <w:rPr>
           <w:vertAlign w:val="superscript"/>
         </w:rPr>
         <w:t>th</w:t>
       </w:r>
+      <w:proofErr w:type="spellEnd"/>
       <w:r>
         <w:rPr>
           <w:lang w:val="ru-RU"/>
         </w:rPr>
         <w:t>-6</w:t>
       </w:r>
+      <w:proofErr w:type="spellStart"/>
       <w:r>
         <w:rPr>
           <w:vertAlign w:val="superscript"/>
         </w:rPr>
         <w:t>th</w:t>
       </w:r>
+      <w:proofErr w:type="spellEnd"/>
       <w:r>
         <w:rPr>
           <w:lang w:val="ru-RU"/>
@@ -22143,12 +22865,14 @@
         </w:rPr>
         <w:annotationRef/>
       </w:r>
+      <w:proofErr w:type="spellStart"/>
       <w:r>
         <w:rPr>
           <w:rStyle w:val="a8"/>
         </w:rPr>
         <w:t>MGen</w:t>
       </w:r>
+      <w:proofErr w:type="spellEnd"/>
       <w:r>
         <w:rPr>
           <w:rStyle w:val="a8"/>
@@ -22173,9 +22897,11 @@
           <w:lang w:val="ru-RU"/>
         </w:rPr>
       </w:pPr>
+      <w:proofErr w:type="spellStart"/>
       <w:r>
         <w:t>MGen</w:t>
       </w:r>
+      <w:proofErr w:type="spellEnd"/>
       <w:r>
         <w:rPr>
           <w:lang w:val="ru-RU"/>
@@ -22210,9 +22936,11 @@
         </w:rPr>
         <w:annotationRef/>
       </w:r>
+      <w:proofErr w:type="spellStart"/>
       <w:r>
         <w:t>MGen</w:t>
       </w:r>
+      <w:proofErr w:type="spellEnd"/>
       <w:r>
         <w:rPr>
           <w:lang w:val="ru-RU"/>
@@ -22281,9 +23009,11 @@
         </w:rPr>
         <w:t xml:space="preserve">В </w:t>
       </w:r>
+      <w:proofErr w:type="spellStart"/>
       <w:r>
         <w:t>MGen</w:t>
       </w:r>
+      <w:proofErr w:type="spellEnd"/>
       <w:r>
         <w:rPr>
           <w:lang w:val="ru-RU"/>
@@ -22368,9 +23098,11 @@
         </w:rPr>
         <w:t xml:space="preserve"> трех голосов или в </w:t>
       </w:r>
+      <w:proofErr w:type="spellStart"/>
       <w:r>
         <w:t>fleuri</w:t>
       </w:r>
+      <w:proofErr w:type="spellEnd"/>
       <w:r>
         <w:rPr>
           <w:lang w:val="ru-RU"/>
@@ -22447,9 +23179,11 @@
         </w:rPr>
         <w:annotationRef/>
       </w:r>
+      <w:proofErr w:type="spellStart"/>
       <w:r>
         <w:t>MGen</w:t>
       </w:r>
+      <w:proofErr w:type="spellEnd"/>
       <w:r>
         <w:rPr>
           <w:lang w:val="ru-RU"/>
@@ -22460,7 +23194,21 @@
         <w:rPr>
           <w:lang w:val="ru-RU"/>
         </w:rPr>
-        <w:t>такое ограничение на противоположное и поступенное движение не нужно.</w:t>
+        <w:t xml:space="preserve">такое ограничение на противоположное и </w:t>
+      </w:r>
+      <w:proofErr w:type="spellStart"/>
+      <w:r>
+        <w:rPr>
+          <w:lang w:val="ru-RU"/>
+        </w:rPr>
+        <w:t>поступенное</w:t>
+      </w:r>
+      <w:proofErr w:type="spellEnd"/>
+      <w:r>
+        <w:rPr>
+          <w:lang w:val="ru-RU"/>
+        </w:rPr>
+        <w:t xml:space="preserve"> движение не нужно.</w:t>
       </w:r>
     </w:p>
   </w:comment>
@@ -22484,9 +23232,11 @@
         </w:rPr>
         <w:t xml:space="preserve">В </w:t>
       </w:r>
+      <w:proofErr w:type="spellStart"/>
       <w:r>
         <w:t>MGen</w:t>
       </w:r>
+      <w:proofErr w:type="spellEnd"/>
       <w:r>
         <w:rPr>
           <w:lang w:val="ru-RU"/>
@@ -22509,7 +23259,21 @@
         <w:rPr>
           <w:lang w:val="ru-RU"/>
         </w:rPr>
-        <w:t>: только не в басу, только в нисходящем поступенном движении, последующая нота должна быть консонансом.</w:t>
+        <w:t xml:space="preserve">: только не в басу, только в нисходящем </w:t>
+      </w:r>
+      <w:proofErr w:type="spellStart"/>
+      <w:r>
+        <w:rPr>
+          <w:lang w:val="ru-RU"/>
+        </w:rPr>
+        <w:t>поступенном</w:t>
+      </w:r>
+      <w:proofErr w:type="spellEnd"/>
+      <w:r>
+        <w:rPr>
+          <w:lang w:val="ru-RU"/>
+        </w:rPr>
+        <w:t xml:space="preserve"> движении, последующая нота должна быть консонансом.</w:t>
       </w:r>
     </w:p>
   </w:comment>
@@ -22972,7 +23736,21 @@
         <w:rPr>
           <w:lang w:val="ru-RU"/>
         </w:rPr>
-        <w:t>Начиная с 5 голосов целая нота может быть залигована с более короткой нотой.</w:t>
+        <w:t xml:space="preserve">Начиная с 5 голосов целая нота может быть </w:t>
+      </w:r>
+      <w:proofErr w:type="spellStart"/>
+      <w:r>
+        <w:rPr>
+          <w:lang w:val="ru-RU"/>
+        </w:rPr>
+        <w:t>залигована</w:t>
+      </w:r>
+      <w:proofErr w:type="spellEnd"/>
+      <w:r>
+        <w:rPr>
+          <w:lang w:val="ru-RU"/>
+        </w:rPr>
+        <w:t xml:space="preserve"> с более короткой нотой.</w:t>
       </w:r>
       <w:bookmarkEnd w:id="73"/>
       <w:bookmarkEnd w:id="74"/>
@@ -24002,7 +24780,21 @@
         <w:rPr>
           <w:lang w:val="ru-RU"/>
         </w:rPr>
-        <w:t>По аналогии с этим примером, допускаются сближенные квинты и октавы, если вторая квинта или октава образована гармонической нотой в поступенном движении, напоминающей проходящую ноту:</w:t>
+        <w:t xml:space="preserve">По аналогии с этим примером, допускаются сближенные квинты и октавы, если вторая квинта или октава образована гармонической нотой в </w:t>
+      </w:r>
+      <w:proofErr w:type="spellStart"/>
+      <w:r>
+        <w:rPr>
+          <w:lang w:val="ru-RU"/>
+        </w:rPr>
+        <w:t>поступенном</w:t>
+      </w:r>
+      <w:proofErr w:type="spellEnd"/>
+      <w:r>
+        <w:rPr>
+          <w:lang w:val="ru-RU"/>
+        </w:rPr>
+        <w:t xml:space="preserve"> движении, напоминающей проходящую ноту:</w:t>
       </w:r>
     </w:p>
     <w:p>
@@ -27929,7 +28721,7 @@
 </file>
 
 <file path=customXml/itemProps1.xml><?xml version="1.0" encoding="utf-8"?>
-<ds:datastoreItem xmlns:ds="http://schemas.openxmlformats.org/officeDocument/2006/customXml" ds:itemID="{83A54F10-95CF-4B9D-B3B7-FB80847F6BEE}">
+<ds:datastoreItem xmlns:ds="http://schemas.openxmlformats.org/officeDocument/2006/customXml" ds:itemID="{12FB7FEE-D906-4C08-BB35-F73992DEA552}">
   <ds:schemaRefs>
     <ds:schemaRef ds:uri="http://schemas.openxmlformats.org/officeDocument/2006/bibliography"/>
   </ds:schemaRefs>

--- a/MGen/docs/Archive/Галлон-Бич.docx
+++ b/MGen/docs/Archive/Галлон-Бич.docx
@@ -11,23 +11,21 @@
           <w:lang w:val="ru-RU"/>
         </w:rPr>
       </w:pPr>
-      <w:proofErr w:type="spellStart"/>
       <w:r>
         <w:rPr>
           <w:b/>
           <w:sz w:val="44"/>
           <w:lang w:val="ru-RU"/>
         </w:rPr>
-        <w:t>Ноэль</w:t>
-      </w:r>
-      <w:proofErr w:type="spellEnd"/>
+        <w:t>Ноэль Галлон, Марсель Би</w:t>
+      </w:r>
       <w:r>
         <w:rPr>
           <w:b/>
           <w:sz w:val="44"/>
           <w:lang w:val="ru-RU"/>
         </w:rPr>
-        <w:t xml:space="preserve"> Галлон, Марсель Би</w:t>
+        <w:t>ч</w:t>
       </w:r>
       <w:r>
         <w:rPr>
@@ -35,7 +33,7 @@
           <w:sz w:val="44"/>
           <w:lang w:val="ru-RU"/>
         </w:rPr>
-        <w:t>ч</w:t>
+        <w:t xml:space="preserve">. </w:t>
       </w:r>
       <w:r>
         <w:rPr>
@@ -43,19 +41,11 @@
           <w:sz w:val="44"/>
           <w:lang w:val="ru-RU"/>
         </w:rPr>
-        <w:t xml:space="preserve">. </w:t>
-      </w:r>
-      <w:r>
-        <w:rPr>
-          <w:b/>
-          <w:sz w:val="44"/>
-          <w:lang w:val="ru-RU"/>
-        </w:rPr>
         <w:t>Контрапункт</w:t>
       </w:r>
     </w:p>
-    <w:bookmarkStart w:id="0" w:name="OLE_LINK1" w:displacedByCustomXml="next"/>
-    <w:bookmarkStart w:id="1" w:name="OLE_LINK2" w:displacedByCustomXml="next"/>
+    <w:bookmarkStart w:id="0" w:name="OLE_LINK2" w:displacedByCustomXml="next"/>
+    <w:bookmarkStart w:id="1" w:name="OLE_LINK1" w:displacedByCustomXml="next"/>
     <w:sdt>
       <w:sdtPr>
         <w:rPr>
@@ -1781,16 +1771,8 @@
         <w:rPr>
           <w:lang w:val="ru-RU"/>
         </w:rPr>
-        <w:t xml:space="preserve">Строгий или школьный контрапункт учит накладывать друг на друга короткие </w:t>
-      </w:r>
-      <w:proofErr w:type="spellStart"/>
-      <w:r>
-        <w:rPr>
-          <w:lang w:val="ru-RU"/>
-        </w:rPr>
-        <w:t>немодулирующие</w:t>
-      </w:r>
-      <w:proofErr w:type="spellEnd"/>
+        <w:t>Строгий или школьный контрапункт учит накладывать друг на друга короткие немодулирующие</w:t>
+      </w:r>
       <w:r>
         <w:rPr>
           <w:rStyle w:val="a5"/>
@@ -1845,14 +1827,12 @@
         </w:rPr>
         <w:t xml:space="preserve"> </w:t>
       </w:r>
-      <w:proofErr w:type="spellStart"/>
       <w:r>
         <w:rPr>
           <w:i/>
         </w:rPr>
         <w:t>firmus</w:t>
       </w:r>
-      <w:proofErr w:type="spellEnd"/>
       <w:r>
         <w:rPr>
           <w:i/>
@@ -1910,51 +1890,44 @@
         </w:rPr>
       </w:pPr>
       <w:r>
-        <w:t xml:space="preserve">Cantus </w:t>
-      </w:r>
-      <w:proofErr w:type="spellStart"/>
-      <w:r>
+        <w:t>Cantus firmus</w:t>
+      </w:r>
+    </w:p>
+    <w:p>
+      <w:pPr>
+        <w:ind w:firstLine="360"/>
+        <w:rPr>
+          <w:lang w:val="ru-RU"/>
+        </w:rPr>
+      </w:pPr>
+      <w:r>
+        <w:rPr>
+          <w:lang w:val="ru-RU"/>
+        </w:rPr>
+        <w:t xml:space="preserve">Также называется заданной мелодией, используемой для выполнения упражнений по контрапункту. </w:t>
+      </w:r>
+      <w:r>
+        <w:t>C</w:t>
+      </w:r>
+      <w:r>
+        <w:rPr>
+          <w:i/>
+        </w:rPr>
+        <w:t>antus</w:t>
+      </w:r>
+      <w:r>
+        <w:rPr>
+          <w:i/>
+          <w:lang w:val="ru-RU"/>
+        </w:rPr>
+        <w:t xml:space="preserve"> </w:t>
+      </w:r>
+      <w:r>
+        <w:rPr>
+          <w:i/>
+        </w:rPr>
         <w:t>firmus</w:t>
       </w:r>
-      <w:proofErr w:type="spellEnd"/>
-    </w:p>
-    <w:p>
-      <w:pPr>
-        <w:ind w:firstLine="360"/>
-        <w:rPr>
-          <w:lang w:val="ru-RU"/>
-        </w:rPr>
-      </w:pPr>
-      <w:r>
-        <w:rPr>
-          <w:lang w:val="ru-RU"/>
-        </w:rPr>
-        <w:t xml:space="preserve">Также называется заданной мелодией, используемой для выполнения упражнений по контрапункту. </w:t>
-      </w:r>
-      <w:r>
-        <w:t>C</w:t>
-      </w:r>
-      <w:r>
-        <w:rPr>
-          <w:i/>
-        </w:rPr>
-        <w:t>antus</w:t>
-      </w:r>
-      <w:r>
-        <w:rPr>
-          <w:i/>
-          <w:lang w:val="ru-RU"/>
-        </w:rPr>
-        <w:t xml:space="preserve"> </w:t>
-      </w:r>
-      <w:proofErr w:type="spellStart"/>
-      <w:r>
-        <w:rPr>
-          <w:i/>
-        </w:rPr>
-        <w:t>firmus</w:t>
-      </w:r>
-      <w:proofErr w:type="spellEnd"/>
       <w:r>
         <w:rPr>
           <w:i/>
@@ -1998,7 +1971,6 @@
         </w:rPr>
         <w:t xml:space="preserve"> </w:t>
       </w:r>
-      <w:proofErr w:type="spellStart"/>
       <w:r>
         <w:rPr>
           <w:i/>
@@ -2006,7 +1978,6 @@
         </w:rPr>
         <w:t>firmus</w:t>
       </w:r>
-      <w:proofErr w:type="spellEnd"/>
       <w:r>
         <w:rPr>
           <w:i/>
@@ -2728,14 +2699,12 @@
         </w:rPr>
         <w:t xml:space="preserve"> </w:t>
       </w:r>
-      <w:proofErr w:type="spellStart"/>
       <w:r>
         <w:rPr>
           <w:i/>
         </w:rPr>
         <w:t>firmus</w:t>
       </w:r>
-      <w:proofErr w:type="spellEnd"/>
       <w:r>
         <w:rPr>
           <w:i/>
@@ -4238,16 +4207,8 @@
         <w:rPr>
           <w:lang w:val="ru-RU"/>
         </w:rPr>
-        <w:t xml:space="preserve">Начиная с пяти </w:t>
-      </w:r>
-      <w:proofErr w:type="gramStart"/>
-      <w:r>
-        <w:rPr>
-          <w:lang w:val="ru-RU"/>
-        </w:rPr>
-        <w:t>голосов</w:t>
-      </w:r>
-      <w:proofErr w:type="gramEnd"/>
+        <w:t>Начиная с пяти голосов</w:t>
+      </w:r>
       <w:r>
         <w:rPr>
           <w:lang w:val="ru-RU"/>
@@ -4347,14 +4308,12 @@
         </w:rPr>
         <w:t xml:space="preserve"> </w:t>
       </w:r>
-      <w:proofErr w:type="spellStart"/>
       <w:r>
         <w:rPr>
           <w:i/>
         </w:rPr>
         <w:t>firmus</w:t>
       </w:r>
-      <w:proofErr w:type="spellEnd"/>
       <w:r>
         <w:rPr>
           <w:i/>
@@ -4395,14 +4354,12 @@
         </w:rPr>
         <w:t xml:space="preserve"> </w:t>
       </w:r>
-      <w:proofErr w:type="spellStart"/>
       <w:r>
         <w:rPr>
           <w:i/>
         </w:rPr>
         <w:t>firmus</w:t>
       </w:r>
-      <w:proofErr w:type="spellEnd"/>
       <w:r>
         <w:rPr>
           <w:i/>
@@ -4667,14 +4624,12 @@
         </w:rPr>
         <w:t xml:space="preserve"> </w:t>
       </w:r>
-      <w:proofErr w:type="spellStart"/>
       <w:r>
         <w:rPr>
           <w:i/>
         </w:rPr>
         <w:t>firmus</w:t>
       </w:r>
-      <w:proofErr w:type="spellEnd"/>
       <w:r>
         <w:rPr>
           <w:i/>
@@ -4901,21 +4856,7 @@
         <w:rPr>
           <w:lang w:val="ru-RU"/>
         </w:rPr>
-        <w:t xml:space="preserve">. Синкопы. Контрапункт пишется половинными </w:t>
-      </w:r>
-      <w:proofErr w:type="spellStart"/>
-      <w:r>
-        <w:rPr>
-          <w:lang w:val="ru-RU"/>
-        </w:rPr>
-        <w:t>залигованными</w:t>
-      </w:r>
-      <w:proofErr w:type="spellEnd"/>
-      <w:r>
-        <w:rPr>
-          <w:lang w:val="ru-RU"/>
-        </w:rPr>
-        <w:t xml:space="preserve"> нотами и начинается с половинной паузы. В случае сложности допускается разрыв </w:t>
+        <w:t xml:space="preserve">. Синкопы. Контрапункт пишется половинными залигованными нотами и начинается с половинной паузы. В случае сложности допускается разрыв </w:t>
       </w:r>
       <w:r>
         <w:rPr>
@@ -5003,14 +4944,12 @@
         </w:rPr>
         <w:t xml:space="preserve"> </w:t>
       </w:r>
-      <w:proofErr w:type="spellStart"/>
       <w:r>
         <w:rPr>
           <w:i/>
         </w:rPr>
         <w:t>firmus</w:t>
       </w:r>
-      <w:proofErr w:type="spellEnd"/>
       <w:r>
         <w:rPr>
           <w:i/>
@@ -5187,14 +5126,12 @@
         </w:rPr>
         <w:t xml:space="preserve"> </w:t>
       </w:r>
-      <w:proofErr w:type="spellStart"/>
       <w:r>
         <w:rPr>
           <w:i/>
         </w:rPr>
         <w:t>firmus</w:t>
       </w:r>
-      <w:proofErr w:type="spellEnd"/>
       <w:r>
         <w:rPr>
           <w:i/>
@@ -5288,14 +5225,12 @@
         </w:rPr>
         <w:t xml:space="preserve"> </w:t>
       </w:r>
-      <w:proofErr w:type="spellStart"/>
       <w:r>
         <w:rPr>
           <w:i/>
         </w:rPr>
         <w:t>firmus</w:t>
       </w:r>
-      <w:proofErr w:type="spellEnd"/>
       <w:r>
         <w:rPr>
           <w:i/>
@@ -5345,31 +5280,13 @@
         </w:rPr>
         <w:t xml:space="preserve">называется </w:t>
       </w:r>
-      <w:proofErr w:type="spellStart"/>
       <w:r>
         <w:rPr>
           <w:i/>
           <w:lang w:val="ru-RU"/>
         </w:rPr>
-        <w:t>grand</w:t>
-      </w:r>
-      <w:proofErr w:type="spellEnd"/>
-      <w:r>
-        <w:rPr>
-          <w:i/>
-          <w:lang w:val="ru-RU"/>
-        </w:rPr>
-        <w:t xml:space="preserve"> </w:t>
-      </w:r>
-      <w:proofErr w:type="spellStart"/>
-      <w:r>
-        <w:rPr>
-          <w:i/>
-          <w:lang w:val="ru-RU"/>
-        </w:rPr>
-        <w:t>mélange</w:t>
-      </w:r>
-      <w:proofErr w:type="spellEnd"/>
+        <w:t>grand mélange</w:t>
+      </w:r>
       <w:r>
         <w:rPr>
           <w:lang w:val="ru-RU"/>
@@ -6683,21 +6600,7 @@
         <w:rPr>
           <w:lang w:val="ru-RU"/>
         </w:rPr>
-        <w:t xml:space="preserve">. Вместе с противоположным движением, </w:t>
-      </w:r>
-      <w:proofErr w:type="spellStart"/>
-      <w:r>
-        <w:rPr>
-          <w:lang w:val="ru-RU"/>
-        </w:rPr>
-        <w:t>поступенное</w:t>
-      </w:r>
-      <w:proofErr w:type="spellEnd"/>
-      <w:r>
-        <w:rPr>
-          <w:lang w:val="ru-RU"/>
-        </w:rPr>
-        <w:t xml:space="preserve"> движение составляет саму суть контрапункта.</w:t>
+        <w:t>. Вместе с противоположным движением, поступенное движение составляет саму суть контрапункта.</w:t>
       </w:r>
     </w:p>
     <w:p>
@@ -7302,21 +7205,7 @@
         <w:rPr>
           <w:lang w:val="ru-RU"/>
         </w:rPr>
-        <w:t xml:space="preserve">образованные </w:t>
-      </w:r>
-      <w:proofErr w:type="spellStart"/>
-      <w:r>
-        <w:rPr>
-          <w:lang w:val="ru-RU"/>
-        </w:rPr>
-        <w:t>недиатоническими</w:t>
-      </w:r>
-      <w:proofErr w:type="spellEnd"/>
-      <w:r>
-        <w:rPr>
-          <w:lang w:val="ru-RU"/>
-        </w:rPr>
-        <w:t xml:space="preserve"> звуками</w:t>
+        <w:t>образованные недиатоническими звуками</w:t>
       </w:r>
       <w:r>
         <w:rPr>
@@ -7340,35 +7229,7 @@
         <w:rPr>
           <w:lang w:val="ru-RU"/>
         </w:rPr>
-        <w:t xml:space="preserve">интервалы между </w:t>
-      </w:r>
-      <w:proofErr w:type="spellStart"/>
-      <w:r>
-        <w:rPr>
-          <w:lang w:val="ru-RU"/>
-        </w:rPr>
-        <w:t>альтерированной</w:t>
-      </w:r>
-      <w:proofErr w:type="spellEnd"/>
-      <w:r>
-        <w:rPr>
-          <w:lang w:val="ru-RU"/>
-        </w:rPr>
-        <w:t xml:space="preserve"> и </w:t>
-      </w:r>
-      <w:proofErr w:type="spellStart"/>
-      <w:r>
-        <w:rPr>
-          <w:lang w:val="ru-RU"/>
-        </w:rPr>
-        <w:t>неальтерированной</w:t>
-      </w:r>
-      <w:proofErr w:type="spellEnd"/>
-      <w:r>
-        <w:rPr>
-          <w:lang w:val="ru-RU"/>
-        </w:rPr>
-        <w:t xml:space="preserve"> нотой одной ступени.</w:t>
+        <w:t>интервалы между альтерированной и неальтерированной нотой одной ступени.</w:t>
       </w:r>
     </w:p>
     <w:p>
@@ -7886,21 +7747,7 @@
         <w:rPr>
           <w:lang w:val="ru-RU"/>
         </w:rPr>
-        <w:t xml:space="preserve">в пределах трех нот должны содержать в себе </w:t>
-      </w:r>
-      <w:proofErr w:type="spellStart"/>
-      <w:r>
-        <w:rPr>
-          <w:lang w:val="ru-RU"/>
-        </w:rPr>
-        <w:t>поступенное</w:t>
-      </w:r>
-      <w:proofErr w:type="spellEnd"/>
-      <w:r>
-        <w:rPr>
-          <w:lang w:val="ru-RU"/>
-        </w:rPr>
-        <w:t xml:space="preserve"> </w:t>
+        <w:t xml:space="preserve">в пределах трех нот должны содержать в себе поступенное </w:t>
       </w:r>
       <w:r>
         <w:rPr>
@@ -8373,21 +8220,7 @@
         <w:rPr>
           <w:lang w:val="ru-RU"/>
         </w:rPr>
-        <w:t xml:space="preserve"> (кроме </w:t>
-      </w:r>
-      <w:proofErr w:type="spellStart"/>
-      <w:r>
-        <w:rPr>
-          <w:lang w:val="ru-RU"/>
-        </w:rPr>
-        <w:t>опевания</w:t>
-      </w:r>
-      <w:proofErr w:type="spellEnd"/>
-      <w:r>
-        <w:rPr>
-          <w:lang w:val="ru-RU"/>
-        </w:rPr>
-        <w:t>)</w:t>
+        <w:t xml:space="preserve"> (кроме опевания)</w:t>
       </w:r>
       <w:r>
         <w:rPr>
@@ -8399,21 +8232,7 @@
         <w:rPr>
           <w:lang w:val="ru-RU"/>
         </w:rPr>
-        <w:t xml:space="preserve"> Гармонические ноты могут использоваться как в </w:t>
-      </w:r>
-      <w:proofErr w:type="spellStart"/>
-      <w:r>
-        <w:rPr>
-          <w:lang w:val="ru-RU"/>
-        </w:rPr>
-        <w:t>поступенном</w:t>
-      </w:r>
-      <w:proofErr w:type="spellEnd"/>
-      <w:r>
-        <w:rPr>
-          <w:lang w:val="ru-RU"/>
-        </w:rPr>
-        <w:t xml:space="preserve"> движении, так и в скачках. </w:t>
+        <w:t xml:space="preserve"> Гармонические ноты могут использоваться как в поступенном движении, так и в скачках. </w:t>
       </w:r>
       <w:commentRangeStart w:id="101"/>
       <w:r>
@@ -9440,19 +9259,11 @@
         </w:rPr>
         <w:t xml:space="preserve">при восходящем </w:t>
       </w:r>
-      <w:proofErr w:type="spellStart"/>
-      <w:r>
-        <w:rPr>
-          <w:lang w:val="ru-RU"/>
-        </w:rPr>
-        <w:t>поступенном</w:t>
-      </w:r>
-      <w:proofErr w:type="spellEnd"/>
-      <w:r>
-        <w:rPr>
-          <w:lang w:val="ru-RU"/>
-        </w:rPr>
-        <w:t xml:space="preserve"> </w:t>
+      <w:r>
+        <w:rPr>
+          <w:lang w:val="ru-RU"/>
+        </w:rPr>
+        <w:t xml:space="preserve">поступенном </w:t>
       </w:r>
       <w:commentRangeStart w:id="116"/>
       <w:r>
@@ -9574,21 +9385,7 @@
         <w:rPr>
           <w:lang w:val="ru-RU"/>
         </w:rPr>
-        <w:t xml:space="preserve">при нисходящем </w:t>
-      </w:r>
-      <w:proofErr w:type="spellStart"/>
-      <w:r>
-        <w:rPr>
-          <w:lang w:val="ru-RU"/>
-        </w:rPr>
-        <w:t>поступенном</w:t>
-      </w:r>
-      <w:proofErr w:type="spellEnd"/>
-      <w:r>
-        <w:rPr>
-          <w:lang w:val="ru-RU"/>
-        </w:rPr>
-        <w:t xml:space="preserve"> </w:t>
+        <w:t xml:space="preserve">при нисходящем поступенном </w:t>
       </w:r>
       <w:commentRangeStart w:id="123"/>
       <w:r>
@@ -9780,35 +9577,7 @@
         <w:rPr>
           <w:lang w:val="ru-RU"/>
         </w:rPr>
-        <w:t xml:space="preserve">избегать сближения </w:t>
-      </w:r>
-      <w:proofErr w:type="spellStart"/>
-      <w:r>
-        <w:rPr>
-          <w:lang w:val="ru-RU"/>
-        </w:rPr>
-        <w:t>альтерированной</w:t>
-      </w:r>
-      <w:proofErr w:type="spellEnd"/>
-      <w:r>
-        <w:rPr>
-          <w:lang w:val="ru-RU"/>
-        </w:rPr>
-        <w:t xml:space="preserve"> и </w:t>
-      </w:r>
-      <w:proofErr w:type="spellStart"/>
-      <w:r>
-        <w:rPr>
-          <w:lang w:val="ru-RU"/>
-        </w:rPr>
-        <w:t>неальтерированной</w:t>
-      </w:r>
-      <w:proofErr w:type="spellEnd"/>
-      <w:r>
-        <w:rPr>
-          <w:lang w:val="ru-RU"/>
-        </w:rPr>
-        <w:t xml:space="preserve"> форм одной и той же ступени (</w:t>
+        <w:t>избегать сближения альтерированной и неальтерированной форм одной и той же ступени (</w:t>
       </w:r>
       <w:r>
         <w:t>VI</w:t>
@@ -10009,7 +9778,6 @@
         </w:rPr>
         <w:t xml:space="preserve">хроматическое </w:t>
       </w:r>
-      <w:proofErr w:type="spellStart"/>
       <w:r>
         <w:rPr>
           <w:lang w:val="ru-RU"/>
@@ -10020,14 +9788,7 @@
         <w:rPr>
           <w:lang w:val="ru-RU"/>
         </w:rPr>
-        <w:t>ереченье</w:t>
-      </w:r>
-      <w:proofErr w:type="spellEnd"/>
-      <w:r>
-        <w:rPr>
-          <w:lang w:val="ru-RU"/>
-        </w:rPr>
-        <w:t xml:space="preserve"> хорошо </w:t>
+        <w:t xml:space="preserve">ереченье хорошо </w:t>
       </w:r>
       <w:commentRangeStart w:id="131"/>
       <w:r>
@@ -10119,35 +9880,7 @@
         <w:rPr>
           <w:lang w:val="ru-RU"/>
         </w:rPr>
-        <w:t xml:space="preserve">Одновременное звучание </w:t>
-      </w:r>
-      <w:proofErr w:type="spellStart"/>
-      <w:r>
-        <w:rPr>
-          <w:lang w:val="ru-RU"/>
-        </w:rPr>
-        <w:t>альтерированной</w:t>
-      </w:r>
-      <w:proofErr w:type="spellEnd"/>
-      <w:r>
-        <w:rPr>
-          <w:lang w:val="ru-RU"/>
-        </w:rPr>
-        <w:t xml:space="preserve"> и </w:t>
-      </w:r>
-      <w:proofErr w:type="spellStart"/>
-      <w:r>
-        <w:rPr>
-          <w:lang w:val="ru-RU"/>
-        </w:rPr>
-        <w:t>неальтерированной</w:t>
-      </w:r>
-      <w:proofErr w:type="spellEnd"/>
-      <w:r>
-        <w:rPr>
-          <w:lang w:val="ru-RU"/>
-        </w:rPr>
-        <w:t xml:space="preserve"> форм </w:t>
+        <w:t xml:space="preserve">Одновременное звучание альтерированной и неальтерированной форм </w:t>
       </w:r>
       <w:r>
         <w:t>VI</w:t>
@@ -10394,21 +10127,7 @@
         <w:rPr>
           <w:lang w:val="ru-RU"/>
         </w:rPr>
-        <w:t xml:space="preserve">оединения нот, образующиеся при противоположном и </w:t>
-      </w:r>
-      <w:proofErr w:type="spellStart"/>
-      <w:r>
-        <w:rPr>
-          <w:lang w:val="ru-RU"/>
-        </w:rPr>
-        <w:t>поступенном</w:t>
-      </w:r>
-      <w:proofErr w:type="spellEnd"/>
-      <w:r>
-        <w:rPr>
-          <w:lang w:val="ru-RU"/>
-        </w:rPr>
-        <w:t xml:space="preserve"> движении, прекрасно звучат.</w:t>
+        <w:t>оединения нот, образующиеся при противоположном и поступенном движении, прекрасно звучат.</w:t>
       </w:r>
     </w:p>
     <w:p>
@@ -12506,25 +12225,27 @@
           <w:lang w:val="ru-RU"/>
         </w:rPr>
         <w:lastRenderedPageBreak/>
-        <w:t>Большую</w:t>
-      </w:r>
-      <w:r>
-        <w:rPr>
-          <w:lang w:val="ru-RU"/>
-        </w:rPr>
-        <w:t xml:space="preserve"> септиму и </w:t>
-      </w:r>
-      <w:r>
-        <w:rPr>
-          <w:lang w:val="ru-RU"/>
-        </w:rPr>
-        <w:t>малую</w:t>
-      </w:r>
-      <w:r>
-        <w:rPr>
-          <w:lang w:val="ru-RU"/>
-        </w:rPr>
-        <w:t xml:space="preserve"> нону </w:t>
+        <w:t>Большая септима</w:t>
+      </w:r>
+      <w:r>
+        <w:rPr>
+          <w:lang w:val="ru-RU"/>
+        </w:rPr>
+        <w:t xml:space="preserve"> и </w:t>
+      </w:r>
+      <w:r>
+        <w:rPr>
+          <w:lang w:val="ru-RU"/>
+        </w:rPr>
+        <w:t>малая нона</w:t>
+      </w:r>
+      <w:bookmarkStart w:id="194" w:name="_GoBack"/>
+      <w:bookmarkEnd w:id="194"/>
+      <w:r>
+        <w:rPr>
+          <w:lang w:val="ru-RU"/>
+        </w:rPr>
+        <w:t xml:space="preserve"> </w:t>
       </w:r>
       <w:r>
         <w:rPr>
@@ -12621,9 +12342,9 @@
           <w:lang w:val="ru-RU"/>
         </w:rPr>
       </w:pPr>
-      <w:bookmarkStart w:id="194" w:name="OLE_LINK281"/>
-      <w:bookmarkStart w:id="195" w:name="OLE_LINK282"/>
-      <w:bookmarkStart w:id="196" w:name="OLE_LINK287"/>
+      <w:bookmarkStart w:id="195" w:name="OLE_LINK281"/>
+      <w:bookmarkStart w:id="196" w:name="OLE_LINK282"/>
+      <w:bookmarkStart w:id="197" w:name="OLE_LINK287"/>
       <w:r>
         <w:rPr>
           <w:lang w:val="ru-RU"/>
@@ -12668,9 +12389,9 @@
         <w:t>.</w:t>
       </w:r>
     </w:p>
-    <w:bookmarkEnd w:id="194"/>
     <w:bookmarkEnd w:id="195"/>
     <w:bookmarkEnd w:id="196"/>
+    <w:bookmarkEnd w:id="197"/>
     <w:p>
       <w:pPr>
         <w:jc w:val="center"/>
@@ -12762,19 +12483,19 @@
         </w:rPr>
         <w:t xml:space="preserve">большая </w:t>
       </w:r>
-      <w:commentRangeStart w:id="197"/>
+      <w:commentRangeStart w:id="198"/>
       <w:r>
         <w:rPr>
           <w:lang w:val="ru-RU"/>
         </w:rPr>
         <w:t>нона</w:t>
       </w:r>
-      <w:commentRangeEnd w:id="197"/>
+      <w:commentRangeEnd w:id="198"/>
       <w:r>
         <w:rPr>
           <w:rStyle w:val="a8"/>
         </w:rPr>
-        <w:commentReference w:id="197"/>
+        <w:commentReference w:id="198"/>
       </w:r>
       <w:r>
         <w:rPr>
@@ -12870,19 +12591,19 @@
         </w:rPr>
         <w:t xml:space="preserve">нона могут быть смягчены </w:t>
       </w:r>
-      <w:commentRangeStart w:id="198"/>
+      <w:commentRangeStart w:id="199"/>
       <w:r>
         <w:rPr>
           <w:lang w:val="ru-RU"/>
         </w:rPr>
         <w:t>общей нотой</w:t>
       </w:r>
-      <w:commentRangeEnd w:id="198"/>
+      <w:commentRangeEnd w:id="199"/>
       <w:r>
         <w:rPr>
           <w:rStyle w:val="a8"/>
         </w:rPr>
-        <w:commentReference w:id="198"/>
+        <w:commentReference w:id="199"/>
       </w:r>
       <w:r>
         <w:rPr>
@@ -12986,7 +12707,7 @@
         </w:rPr>
         <w:t xml:space="preserve">большой </w:t>
       </w:r>
-      <w:commentRangeStart w:id="199"/>
+      <w:commentRangeStart w:id="200"/>
       <w:r>
         <w:rPr>
           <w:lang w:val="ru-RU"/>
@@ -13017,12 +12738,12 @@
         </w:rPr>
         <w:t>ноной</w:t>
       </w:r>
-      <w:commentRangeEnd w:id="199"/>
+      <w:commentRangeEnd w:id="200"/>
       <w:r>
         <w:rPr>
           <w:rStyle w:val="a8"/>
         </w:rPr>
-        <w:commentReference w:id="199"/>
+        <w:commentReference w:id="200"/>
       </w:r>
       <w:r>
         <w:rPr>
@@ -13038,8 +12759,8 @@
           <w:lang w:val="ru-RU"/>
         </w:rPr>
       </w:pPr>
-      <w:bookmarkStart w:id="200" w:name="OLE_LINK173"/>
-      <w:bookmarkStart w:id="201" w:name="OLE_LINK174"/>
+      <w:bookmarkStart w:id="201" w:name="OLE_LINK173"/>
+      <w:bookmarkStart w:id="202" w:name="OLE_LINK174"/>
       <w:r>
         <w:rPr>
           <w:lang w:val="ru-RU"/>
@@ -13071,8 +12792,8 @@
         <w:t>:</w:t>
       </w:r>
     </w:p>
-    <w:bookmarkEnd w:id="200"/>
     <w:bookmarkEnd w:id="201"/>
+    <w:bookmarkEnd w:id="202"/>
     <w:p>
       <w:pPr>
         <w:jc w:val="center"/>
@@ -13205,19 +12926,19 @@
         </w:rPr>
         <w:t xml:space="preserve">Это расстояние является результатом мелодического поведения голосов и может быть очень переменным. Однако на сильную долю каждого такта расстояние между соседними голосами должно быть меньше </w:t>
       </w:r>
-      <w:commentRangeStart w:id="202"/>
+      <w:commentRangeStart w:id="203"/>
       <w:r>
         <w:rPr>
           <w:lang w:val="ru-RU"/>
         </w:rPr>
         <w:t>двух октав</w:t>
       </w:r>
-      <w:commentRangeEnd w:id="202"/>
+      <w:commentRangeEnd w:id="203"/>
       <w:r>
         <w:rPr>
           <w:rStyle w:val="a8"/>
         </w:rPr>
-        <w:commentReference w:id="202"/>
+        <w:commentReference w:id="203"/>
       </w:r>
       <w:r>
         <w:rPr>
@@ -13305,7 +13026,7 @@
           <w:lang w:val="ru-RU"/>
         </w:rPr>
       </w:pPr>
-      <w:commentRangeStart w:id="203"/>
+      <w:commentRangeStart w:id="204"/>
       <w:r>
         <w:rPr>
           <w:b/>
@@ -13314,12 +13035,12 @@
         </w:rPr>
         <w:t>Исключения</w:t>
       </w:r>
-      <w:commentRangeEnd w:id="203"/>
+      <w:commentRangeEnd w:id="204"/>
       <w:r>
         <w:rPr>
           <w:rStyle w:val="a8"/>
         </w:rPr>
-        <w:commentReference w:id="203"/>
+        <w:commentReference w:id="204"/>
       </w:r>
       <w:r>
         <w:rPr>
@@ -13335,11 +13056,11 @@
           <w:lang w:val="ru-RU"/>
         </w:rPr>
       </w:pPr>
-      <w:bookmarkStart w:id="204" w:name="OLE_LINK79"/>
-      <w:bookmarkStart w:id="205" w:name="OLE_LINK80"/>
-      <w:bookmarkStart w:id="206" w:name="OLE_LINK85"/>
-      <w:bookmarkStart w:id="207" w:name="OLE_LINK175"/>
-      <w:bookmarkStart w:id="208" w:name="OLE_LINK176"/>
+      <w:bookmarkStart w:id="205" w:name="OLE_LINK79"/>
+      <w:bookmarkStart w:id="206" w:name="OLE_LINK80"/>
+      <w:bookmarkStart w:id="207" w:name="OLE_LINK85"/>
+      <w:bookmarkStart w:id="208" w:name="OLE_LINK175"/>
+      <w:bookmarkStart w:id="209" w:name="OLE_LINK176"/>
       <w:r>
         <w:rPr>
           <w:lang w:val="ru-RU"/>
@@ -13354,11 +13075,11 @@
           <w:lang w:val="ru-RU"/>
         </w:rPr>
       </w:pPr>
-      <w:bookmarkStart w:id="209" w:name="OLE_LINK285"/>
-      <w:bookmarkStart w:id="210" w:name="OLE_LINK286"/>
-      <w:bookmarkEnd w:id="204"/>
+      <w:bookmarkStart w:id="210" w:name="OLE_LINK285"/>
+      <w:bookmarkStart w:id="211" w:name="OLE_LINK286"/>
       <w:bookmarkEnd w:id="205"/>
       <w:bookmarkEnd w:id="206"/>
+      <w:bookmarkEnd w:id="207"/>
       <w:r>
         <w:rPr>
           <w:lang w:val="ru-RU"/>
@@ -13366,10 +13087,10 @@
         <w:t>Начиная с 5 голосов, допускаются пересечения даже в последнем такте. В первом такте они всегда запрещены.</w:t>
       </w:r>
     </w:p>
-    <w:bookmarkEnd w:id="207"/>
     <w:bookmarkEnd w:id="208"/>
     <w:bookmarkEnd w:id="209"/>
     <w:bookmarkEnd w:id="210"/>
+    <w:bookmarkEnd w:id="211"/>
     <w:p>
       <w:pPr>
         <w:pStyle w:val="5"/>
@@ -13434,9 +13155,9 @@
           <w:lang w:val="ru-RU"/>
         </w:rPr>
       </w:pPr>
-      <w:bookmarkStart w:id="211" w:name="OLE_LINK288"/>
-      <w:bookmarkStart w:id="212" w:name="OLE_LINK289"/>
-      <w:bookmarkStart w:id="213" w:name="OLE_LINK76"/>
+      <w:bookmarkStart w:id="212" w:name="OLE_LINK288"/>
+      <w:bookmarkStart w:id="213" w:name="OLE_LINK289"/>
+      <w:bookmarkStart w:id="214" w:name="OLE_LINK76"/>
       <w:r>
         <w:rPr>
           <w:lang w:val="ru-RU"/>
@@ -13468,9 +13189,9 @@
             <w:tcW w:w="4839" w:type="dxa"/>
             <w:vAlign w:val="center"/>
           </w:tcPr>
-          <w:bookmarkEnd w:id="211"/>
           <w:bookmarkEnd w:id="212"/>
           <w:bookmarkEnd w:id="213"/>
+          <w:bookmarkEnd w:id="214"/>
           <w:p>
             <w:pPr>
               <w:pStyle w:val="a7"/>
@@ -13784,29 +13505,29 @@
           <w:lang w:val="ru-RU"/>
         </w:rPr>
       </w:pPr>
-      <w:bookmarkStart w:id="214" w:name="OLE_LINK187"/>
-      <w:bookmarkStart w:id="215" w:name="OLE_LINK188"/>
-      <w:bookmarkStart w:id="216" w:name="OLE_LINK77"/>
-      <w:bookmarkStart w:id="217" w:name="OLE_LINK78"/>
+      <w:bookmarkStart w:id="215" w:name="OLE_LINK187"/>
+      <w:bookmarkStart w:id="216" w:name="OLE_LINK188"/>
+      <w:bookmarkStart w:id="217" w:name="OLE_LINK77"/>
+      <w:bookmarkStart w:id="218" w:name="OLE_LINK78"/>
       <w:r>
         <w:rPr>
           <w:lang w:val="ru-RU"/>
         </w:rPr>
         <w:t xml:space="preserve">Все ноты, гармонические и мелодические, за исключением задержания, можно удваивать. Вводный тон в контрапункте </w:t>
       </w:r>
-      <w:commentRangeStart w:id="218"/>
+      <w:commentRangeStart w:id="219"/>
       <w:r>
         <w:rPr>
           <w:lang w:val="ru-RU"/>
         </w:rPr>
         <w:t>также можно удваивать</w:t>
       </w:r>
-      <w:commentRangeEnd w:id="218"/>
+      <w:commentRangeEnd w:id="219"/>
       <w:r>
         <w:rPr>
           <w:rStyle w:val="a8"/>
         </w:rPr>
-        <w:commentReference w:id="218"/>
+        <w:commentReference w:id="219"/>
       </w:r>
       <w:r>
         <w:rPr>
@@ -13827,11 +13548,11 @@
         </w:rPr>
         <w:t>.</w:t>
       </w:r>
-      <w:bookmarkEnd w:id="214"/>
       <w:bookmarkEnd w:id="215"/>
-    </w:p>
-    <w:bookmarkEnd w:id="216"/>
+      <w:bookmarkEnd w:id="216"/>
+    </w:p>
     <w:bookmarkEnd w:id="217"/>
+    <w:bookmarkEnd w:id="218"/>
     <w:p>
       <w:pPr>
         <w:pStyle w:val="a7"/>
@@ -13970,8 +13691,8 @@
           <w:lang w:val="ru-RU"/>
         </w:rPr>
       </w:pPr>
-      <w:bookmarkStart w:id="221" w:name="OLE_LINK177"/>
-      <w:bookmarkStart w:id="222" w:name="OLE_LINK178"/>
+      <w:bookmarkStart w:id="222" w:name="OLE_LINK177"/>
+      <w:bookmarkStart w:id="223" w:name="OLE_LINK178"/>
       <w:r>
         <w:rPr>
           <w:lang w:val="ru-RU"/>
@@ -14019,8 +13740,8 @@
         <w:t>.</w:t>
       </w:r>
     </w:p>
-    <w:bookmarkEnd w:id="221"/>
     <w:bookmarkEnd w:id="222"/>
+    <w:bookmarkEnd w:id="223"/>
     <w:p>
       <w:pPr>
         <w:pStyle w:val="a7"/>
@@ -14041,19 +13762,19 @@
           <w:lang w:val="ru-RU"/>
         </w:rPr>
       </w:pPr>
-      <w:commentRangeStart w:id="225"/>
+      <w:commentRangeStart w:id="226"/>
       <w:r>
         <w:rPr>
           <w:lang w:val="ru-RU"/>
         </w:rPr>
         <w:t xml:space="preserve">Движение в унисон должно быть противоположным </w:t>
       </w:r>
-      <w:commentRangeEnd w:id="225"/>
+      <w:commentRangeEnd w:id="226"/>
       <w:r>
         <w:rPr>
           <w:rStyle w:val="a8"/>
         </w:rPr>
-        <w:commentReference w:id="225"/>
+        <w:commentReference w:id="226"/>
       </w:r>
       <w:r>
         <w:rPr>
@@ -14345,21 +14066,21 @@
           <w:lang w:val="ru-RU"/>
         </w:rPr>
       </w:pPr>
-      <w:bookmarkStart w:id="226" w:name="OLE_LINK81"/>
-      <w:bookmarkStart w:id="227" w:name="OLE_LINK82"/>
-      <w:commentRangeStart w:id="228"/>
+      <w:bookmarkStart w:id="227" w:name="OLE_LINK81"/>
+      <w:bookmarkStart w:id="228" w:name="OLE_LINK82"/>
+      <w:commentRangeStart w:id="229"/>
       <w:r>
         <w:rPr>
           <w:lang w:val="ru-RU"/>
         </w:rPr>
         <w:t xml:space="preserve">Можно покидать унисон </w:t>
       </w:r>
-      <w:commentRangeEnd w:id="228"/>
+      <w:commentRangeEnd w:id="229"/>
       <w:r>
         <w:rPr>
           <w:rStyle w:val="a8"/>
         </w:rPr>
-        <w:commentReference w:id="228"/>
+        <w:commentReference w:id="229"/>
       </w:r>
       <w:r>
         <w:rPr>
@@ -14416,8 +14137,8 @@
         <w:t>.</w:t>
       </w:r>
     </w:p>
-    <w:bookmarkEnd w:id="226"/>
     <w:bookmarkEnd w:id="227"/>
+    <w:bookmarkEnd w:id="228"/>
     <w:p>
       <w:pPr>
         <w:pStyle w:val="5"/>
@@ -14443,10 +14164,10 @@
           <w:lang w:val="ru-RU"/>
         </w:rPr>
       </w:pPr>
-      <w:bookmarkStart w:id="229" w:name="OLE_LINK83"/>
-      <w:bookmarkStart w:id="230" w:name="OLE_LINK84"/>
-      <w:bookmarkStart w:id="231" w:name="OLE_LINK88"/>
-      <w:bookmarkStart w:id="232" w:name="OLE_LINK89"/>
+      <w:bookmarkStart w:id="230" w:name="OLE_LINK83"/>
+      <w:bookmarkStart w:id="231" w:name="OLE_LINK84"/>
+      <w:bookmarkStart w:id="232" w:name="OLE_LINK88"/>
+      <w:bookmarkStart w:id="233" w:name="OLE_LINK89"/>
       <w:r>
         <w:rPr>
           <w:lang w:val="ru-RU"/>
@@ -14454,8 +14175,8 @@
         <w:t>Чистая кварта, увеличенная кварта и уменьшенная квинта не допускаются между гармоническими нотами верхнего голоса и баса.</w:t>
       </w:r>
     </w:p>
-    <w:bookmarkEnd w:id="229"/>
     <w:bookmarkEnd w:id="230"/>
+    <w:bookmarkEnd w:id="231"/>
     <w:p>
       <w:pPr>
         <w:pStyle w:val="a7"/>
@@ -14522,10 +14243,10 @@
           <w:lang w:val="ru-RU"/>
         </w:rPr>
       </w:pPr>
-      <w:bookmarkStart w:id="233" w:name="OLE_LINK179"/>
-      <w:bookmarkStart w:id="234" w:name="OLE_LINK180"/>
-      <w:bookmarkEnd w:id="231"/>
+      <w:bookmarkStart w:id="234" w:name="OLE_LINK179"/>
+      <w:bookmarkStart w:id="235" w:name="OLE_LINK180"/>
       <w:bookmarkEnd w:id="232"/>
+      <w:bookmarkEnd w:id="233"/>
       <w:r>
         <w:rPr>
           <w:lang w:val="ru-RU"/>
@@ -14544,23 +14265,15 @@
           <w:lang w:val="ru-RU"/>
         </w:rPr>
       </w:pPr>
-      <w:bookmarkStart w:id="235" w:name="OLE_LINK181"/>
-      <w:bookmarkStart w:id="236" w:name="OLE_LINK182"/>
-      <w:bookmarkEnd w:id="233"/>
+      <w:bookmarkStart w:id="236" w:name="OLE_LINK181"/>
+      <w:bookmarkStart w:id="237" w:name="OLE_LINK182"/>
       <w:bookmarkEnd w:id="234"/>
-      <w:r>
-        <w:rPr>
-          <w:lang w:val="ru-RU"/>
-        </w:rPr>
-        <w:t xml:space="preserve">Чистая кварта, увеличенная кварта и уменьшенная квинта </w:t>
-      </w:r>
-      <w:bookmarkStart w:id="237" w:name="_GoBack"/>
-      <w:bookmarkEnd w:id="237"/>
-      <w:r>
-        <w:rPr>
-          <w:lang w:val="ru-RU"/>
-        </w:rPr>
-        <w:t>допускаются между гармоническими нотами голосов, отличных от баса.</w:t>
+      <w:bookmarkEnd w:id="235"/>
+      <w:r>
+        <w:rPr>
+          <w:lang w:val="ru-RU"/>
+        </w:rPr>
+        <w:t>Чистая кварта, увеличенная кварта и уменьшенная квинта допускаются между гармоническими нотами голосов, отличных от баса.</w:t>
       </w:r>
     </w:p>
     <w:p>
@@ -14572,8 +14285,8 @@
       </w:pPr>
       <w:bookmarkStart w:id="238" w:name="OLE_LINK86"/>
       <w:bookmarkStart w:id="239" w:name="OLE_LINK87"/>
-      <w:bookmarkEnd w:id="235"/>
       <w:bookmarkEnd w:id="236"/>
+      <w:bookmarkEnd w:id="237"/>
       <w:r>
         <w:rPr>
           <w:lang w:val="ru-RU"/>
@@ -18139,19 +17852,11 @@
         <w:t xml:space="preserve">отивоположного </w:t>
       </w:r>
       <w:commentRangeStart w:id="268"/>
-      <w:proofErr w:type="spellStart"/>
-      <w:r>
-        <w:rPr>
-          <w:lang w:val="ru-RU"/>
-        </w:rPr>
-        <w:t>поступенного</w:t>
-      </w:r>
-      <w:proofErr w:type="spellEnd"/>
-      <w:r>
-        <w:rPr>
-          <w:lang w:val="ru-RU"/>
-        </w:rPr>
-        <w:t xml:space="preserve"> движения</w:t>
+      <w:r>
+        <w:rPr>
+          <w:lang w:val="ru-RU"/>
+        </w:rPr>
+        <w:t>поступенного движения</w:t>
       </w:r>
       <w:commentRangeEnd w:id="268"/>
       <w:r>
@@ -18446,33 +18151,11 @@
           <w:lang w:val="ru-RU"/>
         </w:rPr>
       </w:pPr>
-      <w:proofErr w:type="spellStart"/>
-      <w:r>
-        <w:rPr>
-          <w:lang w:val="ru-RU"/>
-        </w:rPr>
-        <w:t>Опевание</w:t>
-      </w:r>
-      <w:proofErr w:type="spellEnd"/>
-      <w:r>
-        <w:rPr>
-          <w:lang w:val="ru-RU"/>
-        </w:rPr>
-        <w:t xml:space="preserve"> и </w:t>
-      </w:r>
-      <w:proofErr w:type="spellStart"/>
-      <w:r>
-        <w:rPr>
-          <w:lang w:val="ru-RU"/>
-        </w:rPr>
-        <w:t>опеваемая</w:t>
-      </w:r>
-      <w:proofErr w:type="spellEnd"/>
-      <w:r>
-        <w:rPr>
-          <w:lang w:val="ru-RU"/>
-        </w:rPr>
-        <w:t xml:space="preserve"> нота</w:t>
+      <w:r>
+        <w:rPr>
+          <w:lang w:val="ru-RU"/>
+        </w:rPr>
+        <w:t>Опевание и опеваемая нота</w:t>
       </w:r>
     </w:p>
     <w:p>
@@ -18482,47 +18165,11 @@
           <w:lang w:val="ru-RU"/>
         </w:rPr>
       </w:pPr>
-      <w:proofErr w:type="spellStart"/>
-      <w:r>
-        <w:rPr>
-          <w:lang w:val="ru-RU"/>
-        </w:rPr>
-        <w:t>Опевающая</w:t>
-      </w:r>
-      <w:proofErr w:type="spellEnd"/>
-      <w:r>
-        <w:rPr>
-          <w:lang w:val="ru-RU"/>
-        </w:rPr>
-        <w:t xml:space="preserve"> и </w:t>
-      </w:r>
-      <w:proofErr w:type="spellStart"/>
-      <w:r>
-        <w:rPr>
-          <w:lang w:val="ru-RU"/>
-        </w:rPr>
-        <w:t>опеваемая</w:t>
-      </w:r>
-      <w:proofErr w:type="spellEnd"/>
-      <w:r>
-        <w:rPr>
-          <w:lang w:val="ru-RU"/>
-        </w:rPr>
-        <w:t xml:space="preserve"> ноты могут звучать одновременно (</w:t>
-      </w:r>
-      <w:proofErr w:type="spellStart"/>
-      <w:r>
-        <w:rPr>
-          <w:lang w:val="ru-RU"/>
-        </w:rPr>
-        <w:t>опевание</w:t>
-      </w:r>
-      <w:proofErr w:type="spellEnd"/>
-      <w:r>
-        <w:rPr>
-          <w:lang w:val="ru-RU"/>
-        </w:rPr>
-        <w:t xml:space="preserve"> октавы). </w:t>
+      <w:r>
+        <w:rPr>
+          <w:lang w:val="ru-RU"/>
+        </w:rPr>
+        <w:t xml:space="preserve">Опевающая и опеваемая ноты могут звучать одновременно (опевание октавы). </w:t>
       </w:r>
     </w:p>
     <w:p>
@@ -18536,21 +18183,7 @@
         <w:rPr>
           <w:lang w:val="ru-RU"/>
         </w:rPr>
-        <w:t xml:space="preserve">Нельзя </w:t>
-      </w:r>
-      <w:proofErr w:type="spellStart"/>
-      <w:r>
-        <w:rPr>
-          <w:lang w:val="ru-RU"/>
-        </w:rPr>
-        <w:t>опевать</w:t>
-      </w:r>
-      <w:proofErr w:type="spellEnd"/>
-      <w:r>
-        <w:rPr>
-          <w:lang w:val="ru-RU"/>
-        </w:rPr>
-        <w:t xml:space="preserve"> унисон.</w:t>
+        <w:t>Нельзя опевать унисон.</w:t>
       </w:r>
     </w:p>
     <w:p>
@@ -18770,19 +18403,11 @@
         </w:rPr>
         <w:t xml:space="preserve">это запрещает, </w:t>
       </w:r>
-      <w:proofErr w:type="spellStart"/>
-      <w:r>
-        <w:rPr>
-          <w:lang w:val="ru-RU"/>
-        </w:rPr>
-        <w:t>MGen</w:t>
-      </w:r>
-      <w:proofErr w:type="spellEnd"/>
-      <w:r>
-        <w:rPr>
-          <w:lang w:val="ru-RU"/>
-        </w:rPr>
-        <w:t xml:space="preserve"> </w:t>
+      <w:r>
+        <w:rPr>
+          <w:lang w:val="ru-RU"/>
+        </w:rPr>
+        <w:t xml:space="preserve">MGen </w:t>
       </w:r>
       <w:r>
         <w:rPr>
@@ -18884,11 +18509,9 @@
         </w:rPr>
         <w:annotationRef/>
       </w:r>
-      <w:proofErr w:type="spellStart"/>
       <w:r>
         <w:t>MGen</w:t>
       </w:r>
-      <w:proofErr w:type="spellEnd"/>
       <w:r>
         <w:rPr>
           <w:lang w:val="ru-RU"/>
@@ -18929,11 +18552,9 @@
         </w:rPr>
         <w:annotationRef/>
       </w:r>
-      <w:proofErr w:type="spellStart"/>
       <w:r>
         <w:t>MGen</w:t>
       </w:r>
-      <w:proofErr w:type="spellEnd"/>
       <w:r>
         <w:rPr>
           <w:lang w:val="ru-RU"/>
@@ -18966,14 +18587,7 @@
         <w:rPr>
           <w:lang w:val="ru-RU"/>
         </w:rPr>
-        <w:t xml:space="preserve">½_¼ ¼ </w:t>
-      </w:r>
-      <w:proofErr w:type="gramStart"/>
-      <w:r>
-        <w:rPr>
-          <w:lang w:val="ru-RU"/>
-        </w:rPr>
-        <w:t>½</w:t>
+        <w:t>½_¼ ¼ ½</w:t>
       </w:r>
       <w:bookmarkEnd w:id="66"/>
       <w:bookmarkEnd w:id="67"/>
@@ -18987,14 +18601,7 @@
         <w:rPr>
           <w:lang w:val="ru-RU"/>
         </w:rPr>
-        <w:t xml:space="preserve"> (</w:t>
-      </w:r>
-      <w:proofErr w:type="gramEnd"/>
-      <w:r>
-        <w:rPr>
-          <w:lang w:val="ru-RU"/>
-        </w:rPr>
-        <w:t>запретить</w:t>
+        <w:t xml:space="preserve"> (запретить</w:t>
       </w:r>
       <w:r>
         <w:rPr>
@@ -19038,14 +18645,7 @@
         <w:rPr>
           <w:lang w:val="ru-RU"/>
         </w:rPr>
-        <w:t>1/8 1/</w:t>
-      </w:r>
-      <w:proofErr w:type="gramStart"/>
-      <w:r>
-        <w:rPr>
-          <w:lang w:val="ru-RU"/>
-        </w:rPr>
-        <w:t xml:space="preserve">8 </w:t>
+        <w:t xml:space="preserve">1/8 1/8 </w:t>
       </w:r>
       <w:r>
         <w:rPr>
@@ -19053,7 +18653,6 @@
         </w:rPr>
         <w:t xml:space="preserve"> ½</w:t>
       </w:r>
-      <w:proofErr w:type="gramEnd"/>
       <w:r>
         <w:rPr>
           <w:lang w:val="ru-RU"/>
@@ -19089,23 +18688,7 @@
           <w:color w:val="D9D9D9" w:themeColor="background1" w:themeShade="D9"/>
           <w:lang w:val="ru-RU"/>
         </w:rPr>
-        <w:t xml:space="preserve">е больше двух восьмых на такт. Это уже определяется правилом «не больше 5 нот в такте», потому </w:t>
-      </w:r>
-      <w:proofErr w:type="gramStart"/>
-      <w:r>
-        <w:rPr>
-          <w:color w:val="D9D9D9" w:themeColor="background1" w:themeShade="D9"/>
-          <w:lang w:val="ru-RU"/>
-        </w:rPr>
-        <w:t>что</w:t>
-      </w:r>
-      <w:proofErr w:type="gramEnd"/>
-      <w:r>
-        <w:rPr>
-          <w:color w:val="D9D9D9" w:themeColor="background1" w:themeShade="D9"/>
-          <w:lang w:val="ru-RU"/>
-        </w:rPr>
-        <w:t xml:space="preserve"> учитывая, что четыре восьмые не могут стоять рядом, т.к. попадут на 3 долю, нот будет 6</w:t>
+        <w:t>е больше двух восьмых на такт. Это уже определяется правилом «не больше 5 нот в такте», потому что учитывая, что четыре восьмые не могут стоять рядом, т.к. попадут на 3 долю, нот будет 6</w:t>
       </w:r>
       <w:r>
         <w:rPr>
@@ -19129,11 +18712,9 @@
         </w:rPr>
         <w:annotationRef/>
       </w:r>
-      <w:proofErr w:type="spellStart"/>
       <w:r>
         <w:t>MGen</w:t>
       </w:r>
-      <w:proofErr w:type="spellEnd"/>
       <w:r>
         <w:rPr>
           <w:lang w:val="ru-RU"/>
@@ -19168,11 +18749,9 @@
         </w:rPr>
         <w:annotationRef/>
       </w:r>
-      <w:proofErr w:type="spellStart"/>
       <w:r>
         <w:t>MGen</w:t>
       </w:r>
-      <w:proofErr w:type="spellEnd"/>
       <w:r>
         <w:rPr>
           <w:lang w:val="ru-RU"/>
@@ -19201,11 +18780,9 @@
         </w:rPr>
         <w:annotationRef/>
       </w:r>
-      <w:proofErr w:type="spellStart"/>
       <w:r>
         <w:t>MGen</w:t>
       </w:r>
-      <w:proofErr w:type="spellEnd"/>
       <w:r>
         <w:rPr>
           <w:lang w:val="ru-RU"/>
@@ -19306,11 +18883,9 @@
         </w:rPr>
         <w:annotationRef/>
       </w:r>
-      <w:proofErr w:type="spellStart"/>
       <w:r>
         <w:t>MGen</w:t>
       </w:r>
-      <w:proofErr w:type="spellEnd"/>
       <w:r>
         <w:rPr>
           <w:lang w:val="ru-RU"/>
@@ -19339,11 +18914,9 @@
         </w:rPr>
         <w:annotationRef/>
       </w:r>
-      <w:proofErr w:type="spellStart"/>
       <w:r>
         <w:t>MGen</w:t>
       </w:r>
-      <w:proofErr w:type="spellEnd"/>
       <w:r>
         <w:rPr>
           <w:lang w:val="ru-RU"/>
@@ -19395,39 +18968,7 @@
           <w:b/>
           <w:lang w:val="ru-RU"/>
         </w:rPr>
-        <w:t xml:space="preserve">Терции разрешены, но возможно </w:t>
-      </w:r>
-      <w:proofErr w:type="spellStart"/>
-      <w:r>
-        <w:rPr>
-          <w:b/>
-          <w:lang w:val="ru-RU"/>
-        </w:rPr>
-        <w:t>Noel</w:t>
-      </w:r>
-      <w:proofErr w:type="spellEnd"/>
-      <w:r>
-        <w:rPr>
-          <w:b/>
-          <w:lang w:val="ru-RU"/>
-        </w:rPr>
-        <w:t xml:space="preserve"> </w:t>
-      </w:r>
-      <w:proofErr w:type="spellStart"/>
-      <w:r>
-        <w:rPr>
-          <w:b/>
-          <w:lang w:val="ru-RU"/>
-        </w:rPr>
-        <w:t>Gallon</w:t>
-      </w:r>
-      <w:proofErr w:type="spellEnd"/>
-      <w:r>
-        <w:rPr>
-          <w:b/>
-          <w:lang w:val="ru-RU"/>
-        </w:rPr>
-        <w:t xml:space="preserve"> их запрещает из-за звучания пентатоники.</w:t>
+        <w:t>Терции разрешены, но возможно Noel Gallon их запрещает из-за звучания пентатоники.</w:t>
       </w:r>
     </w:p>
   </w:comment>
@@ -19445,14 +18986,12 @@
         </w:rPr>
         <w:annotationRef/>
       </w:r>
-      <w:proofErr w:type="spellStart"/>
       <w:r>
         <w:rPr>
           <w:rStyle w:val="a8"/>
         </w:rPr>
         <w:t>MGen</w:t>
       </w:r>
-      <w:proofErr w:type="spellEnd"/>
       <w:r>
         <w:rPr>
           <w:rStyle w:val="a8"/>
@@ -19483,11 +19022,9 @@
         </w:rPr>
         <w:annotationRef/>
       </w:r>
-      <w:proofErr w:type="spellStart"/>
       <w:r>
         <w:t>MGen</w:t>
       </w:r>
-      <w:proofErr w:type="spellEnd"/>
       <w:r>
         <w:rPr>
           <w:lang w:val="ru-RU"/>
@@ -19687,11 +19224,9 @@
         </w:rPr>
         <w:annotationRef/>
       </w:r>
-      <w:proofErr w:type="spellStart"/>
       <w:r>
         <w:t>Mgen</w:t>
       </w:r>
-      <w:proofErr w:type="spellEnd"/>
       <w:r>
         <w:rPr>
           <w:lang w:val="ru-RU"/>
@@ -19720,11 +19255,9 @@
         </w:rPr>
         <w:annotationRef/>
       </w:r>
-      <w:proofErr w:type="spellStart"/>
       <w:r>
         <w:t>Mgen</w:t>
       </w:r>
-      <w:proofErr w:type="spellEnd"/>
       <w:r>
         <w:rPr>
           <w:lang w:val="ru-RU"/>
@@ -19757,14 +19290,7 @@
         <w:rPr>
           <w:lang w:val="ru-RU"/>
         </w:rPr>
-        <w:t xml:space="preserve"> </w:t>
-      </w:r>
-      <w:proofErr w:type="spellStart"/>
-      <w:r>
-        <w:rPr>
-          <w:lang w:val="ru-RU"/>
-        </w:rPr>
-        <w:t>камбиат</w:t>
+        <w:t xml:space="preserve"> камбиат</w:t>
       </w:r>
       <w:r>
         <w:rPr>
@@ -19772,7 +19298,6 @@
         </w:rPr>
         <w:t>а</w:t>
       </w:r>
-      <w:proofErr w:type="spellEnd"/>
     </w:p>
   </w:comment>
   <w:comment w:id="101" w:author="Rualark Rualark" w:date="2018-05-01T13:19:00Z" w:initials="RR">
@@ -19789,19 +19314,11 @@
         </w:rPr>
         <w:annotationRef/>
       </w:r>
-      <w:proofErr w:type="spellStart"/>
-      <w:r>
-        <w:rPr>
-          <w:lang w:val="ru-RU"/>
-        </w:rPr>
-        <w:t>MGen</w:t>
-      </w:r>
-      <w:proofErr w:type="spellEnd"/>
-      <w:r>
-        <w:rPr>
-          <w:lang w:val="ru-RU"/>
-        </w:rPr>
-        <w:t xml:space="preserve">: </w:t>
+      <w:r>
+        <w:rPr>
+          <w:lang w:val="ru-RU"/>
+        </w:rPr>
+        <w:t xml:space="preserve">MGen: </w:t>
       </w:r>
       <w:r>
         <w:rPr>
@@ -19855,11 +19372,9 @@
         </w:rPr>
         <w:annotationRef/>
       </w:r>
-      <w:proofErr w:type="spellStart"/>
       <w:r>
         <w:t>MGen</w:t>
       </w:r>
-      <w:proofErr w:type="spellEnd"/>
       <w:r>
         <w:rPr>
           <w:lang w:val="ru-RU"/>
@@ -19870,21 +19385,7 @@
         <w:rPr>
           <w:lang w:val="ru-RU"/>
         </w:rPr>
-        <w:t xml:space="preserve">разрешено не только </w:t>
-      </w:r>
-      <w:proofErr w:type="spellStart"/>
-      <w:r>
-        <w:rPr>
-          <w:lang w:val="ru-RU"/>
-        </w:rPr>
-        <w:t>поступенное</w:t>
-      </w:r>
-      <w:proofErr w:type="spellEnd"/>
-      <w:r>
-        <w:rPr>
-          <w:lang w:val="ru-RU"/>
-        </w:rPr>
-        <w:t xml:space="preserve"> движение к предъему, но и скачок к предъему.</w:t>
+        <w:t>разрешено не только поступенное движение к предъему, но и скачок к предъему.</w:t>
       </w:r>
     </w:p>
   </w:comment>
@@ -19896,11 +19397,9 @@
           <w:lang w:val="ru-RU"/>
         </w:rPr>
       </w:pPr>
-      <w:proofErr w:type="spellStart"/>
       <w:r>
         <w:t>MGen</w:t>
       </w:r>
-      <w:proofErr w:type="spellEnd"/>
       <w:r>
         <w:rPr>
           <w:lang w:val="ru-RU"/>
@@ -19947,11 +19446,9 @@
         </w:rPr>
         <w:annotationRef/>
       </w:r>
-      <w:proofErr w:type="spellStart"/>
       <w:r>
         <w:t>MGen</w:t>
       </w:r>
-      <w:proofErr w:type="spellEnd"/>
       <w:r>
         <w:rPr>
           <w:lang w:val="ru-RU"/>
@@ -19986,11 +19483,9 @@
         </w:rPr>
         <w:annotationRef/>
       </w:r>
-      <w:proofErr w:type="spellStart"/>
       <w:r>
         <w:t>MGen</w:t>
       </w:r>
-      <w:proofErr w:type="spellEnd"/>
       <w:r>
         <w:rPr>
           <w:lang w:val="ru-RU"/>
@@ -20027,11 +19522,9 @@
       </w:r>
       <w:bookmarkStart w:id="114" w:name="OLE_LINK104"/>
       <w:bookmarkStart w:id="115" w:name="OLE_LINK105"/>
-      <w:proofErr w:type="spellStart"/>
       <w:r>
         <w:t>MGen</w:t>
       </w:r>
-      <w:proofErr w:type="spellEnd"/>
       <w:r>
         <w:rPr>
           <w:lang w:val="ru-RU"/>
@@ -20078,14 +19571,12 @@
         </w:rPr>
         <w:t xml:space="preserve">Здесь имеется в виду подчинение правилам мелодического минора. При этом сейчас в </w:t>
       </w:r>
-      <w:proofErr w:type="spellStart"/>
       <w:r>
         <w:rPr>
           <w:rStyle w:val="a8"/>
         </w:rPr>
         <w:t>MGen</w:t>
       </w:r>
-      <w:proofErr w:type="spellEnd"/>
       <w:r>
         <w:rPr>
           <w:rStyle w:val="a8"/>
@@ -20105,28 +19596,51 @@
           <w:rStyle w:val="a8"/>
           <w:lang w:val="ru-RU"/>
         </w:rPr>
-        <w:t xml:space="preserve"># разрешен во всех </w:t>
-      </w:r>
-      <w:proofErr w:type="spellStart"/>
+        <w:t xml:space="preserve"># разрешен во всех поступенных движениях кроме движения </w:t>
+      </w:r>
       <w:r>
         <w:rPr>
           <w:rStyle w:val="a8"/>
-          <w:lang w:val="ru-RU"/>
-        </w:rPr>
-        <w:t>поступенных</w:t>
-      </w:r>
-      <w:proofErr w:type="spellEnd"/>
+        </w:rPr>
+        <w:t>G</w:t>
+      </w:r>
       <w:r>
         <w:rPr>
           <w:rStyle w:val="a8"/>
           <w:lang w:val="ru-RU"/>
         </w:rPr>
-        <w:t xml:space="preserve"> движениях кроме движения </w:t>
+        <w:t xml:space="preserve"> в </w:t>
       </w:r>
       <w:r>
         <w:rPr>
           <w:rStyle w:val="a8"/>
         </w:rPr>
+        <w:t>A</w:t>
+      </w:r>
+      <w:r>
+        <w:rPr>
+          <w:rStyle w:val="a8"/>
+          <w:lang w:val="ru-RU"/>
+        </w:rPr>
+        <w:t xml:space="preserve">. Таким образом, Галлон в отличие от </w:t>
+      </w:r>
+      <w:r>
+        <w:rPr>
+          <w:rStyle w:val="a8"/>
+        </w:rPr>
+        <w:t>MGen</w:t>
+      </w:r>
+      <w:r>
+        <w:rPr>
+          <w:rStyle w:val="a8"/>
+          <w:lang w:val="ru-RU"/>
+        </w:rPr>
+        <w:t xml:space="preserve"> запрещает </w:t>
+      </w:r>
+      <w:r>
+        <w:rPr>
+          <w:rStyle w:val="a8"/>
+        </w:rPr>
         <w:t>G</w:t>
       </w:r>
       <w:r>
@@ -20134,6 +19648,32 @@
           <w:rStyle w:val="a8"/>
           <w:lang w:val="ru-RU"/>
         </w:rPr>
+        <w:t xml:space="preserve"> как вспомогательную гармоническую ноту. При этом </w:t>
+      </w:r>
+      <w:r>
+        <w:rPr>
+          <w:rStyle w:val="a8"/>
+        </w:rPr>
+        <w:t>MGen</w:t>
+      </w:r>
+      <w:r>
+        <w:rPr>
+          <w:rStyle w:val="a8"/>
+          <w:lang w:val="ru-RU"/>
+        </w:rPr>
+        <w:t xml:space="preserve"> в отличии от Галлона запрещает движение </w:t>
+      </w:r>
+      <w:r>
+        <w:rPr>
+          <w:rStyle w:val="a8"/>
+        </w:rPr>
+        <w:t>G</w:t>
+      </w:r>
+      <w:r>
+        <w:rPr>
+          <w:rStyle w:val="a8"/>
+          <w:lang w:val="ru-RU"/>
+        </w:rPr>
         <w:t xml:space="preserve"> в </w:t>
       </w:r>
       <w:r>
@@ -20147,88 +19687,19 @@
           <w:rStyle w:val="a8"/>
           <w:lang w:val="ru-RU"/>
         </w:rPr>
-        <w:t xml:space="preserve">. Таким образом, Галлон в отличие от </w:t>
-      </w:r>
-      <w:proofErr w:type="spellStart"/>
+        <w:t xml:space="preserve">, даже если </w:t>
+      </w:r>
       <w:r>
         <w:rPr>
           <w:rStyle w:val="a8"/>
         </w:rPr>
-        <w:t>MGen</w:t>
-      </w:r>
-      <w:proofErr w:type="spellEnd"/>
+        <w:t>G</w:t>
+      </w:r>
       <w:r>
         <w:rPr>
           <w:rStyle w:val="a8"/>
           <w:lang w:val="ru-RU"/>
         </w:rPr>
-        <w:t xml:space="preserve"> запрещает </w:t>
-      </w:r>
-      <w:r>
-        <w:rPr>
-          <w:rStyle w:val="a8"/>
-        </w:rPr>
-        <w:t>G</w:t>
-      </w:r>
-      <w:r>
-        <w:rPr>
-          <w:rStyle w:val="a8"/>
-          <w:lang w:val="ru-RU"/>
-        </w:rPr>
-        <w:t xml:space="preserve"> как вспомогательную гармоническую ноту. При этом </w:t>
-      </w:r>
-      <w:proofErr w:type="spellStart"/>
-      <w:r>
-        <w:rPr>
-          <w:rStyle w:val="a8"/>
-        </w:rPr>
-        <w:t>MGen</w:t>
-      </w:r>
-      <w:proofErr w:type="spellEnd"/>
-      <w:r>
-        <w:rPr>
-          <w:rStyle w:val="a8"/>
-          <w:lang w:val="ru-RU"/>
-        </w:rPr>
-        <w:t xml:space="preserve"> в отличии от Галлона запрещает движение </w:t>
-      </w:r>
-      <w:r>
-        <w:rPr>
-          <w:rStyle w:val="a8"/>
-        </w:rPr>
-        <w:t>G</w:t>
-      </w:r>
-      <w:r>
-        <w:rPr>
-          <w:rStyle w:val="a8"/>
-          <w:lang w:val="ru-RU"/>
-        </w:rPr>
-        <w:t xml:space="preserve"> в </w:t>
-      </w:r>
-      <w:r>
-        <w:rPr>
-          <w:rStyle w:val="a8"/>
-        </w:rPr>
-        <w:t>A</w:t>
-      </w:r>
-      <w:r>
-        <w:rPr>
-          <w:rStyle w:val="a8"/>
-          <w:lang w:val="ru-RU"/>
-        </w:rPr>
-        <w:t xml:space="preserve">, даже если </w:t>
-      </w:r>
-      <w:r>
-        <w:rPr>
-          <w:rStyle w:val="a8"/>
-        </w:rPr>
-        <w:t>G</w:t>
-      </w:r>
-      <w:r>
-        <w:rPr>
-          <w:rStyle w:val="a8"/>
-          <w:lang w:val="ru-RU"/>
-        </w:rPr>
         <w:t xml:space="preserve"> мелодическая.</w:t>
       </w:r>
     </w:p>
@@ -20253,11 +19724,9 @@
         </w:rPr>
         <w:t xml:space="preserve">Правило не очень понятно для </w:t>
       </w:r>
-      <w:proofErr w:type="spellStart"/>
       <w:r>
         <w:t>sp</w:t>
       </w:r>
-      <w:proofErr w:type="spellEnd"/>
       <w:r>
         <w:rPr>
           <w:lang w:val="ru-RU"/>
@@ -20316,14 +19785,12 @@
         </w:rPr>
         <w:t xml:space="preserve">Здесь имеется в виду подчинение правилам мелодического минора. При этом сейчас в </w:t>
       </w:r>
-      <w:proofErr w:type="spellStart"/>
       <w:r>
         <w:rPr>
           <w:rStyle w:val="a8"/>
         </w:rPr>
         <w:t>MGen</w:t>
       </w:r>
-      <w:proofErr w:type="spellEnd"/>
       <w:r>
         <w:rPr>
           <w:rStyle w:val="a8"/>
@@ -20349,27 +19816,71 @@
           <w:rStyle w:val="a8"/>
           <w:lang w:val="ru-RU"/>
         </w:rPr>
-        <w:t xml:space="preserve">бекар разрешен во всех </w:t>
-      </w:r>
-      <w:proofErr w:type="spellStart"/>
+        <w:t xml:space="preserve">бекар разрешен во всех поступенных движениях кроме движения </w:t>
+      </w:r>
       <w:r>
         <w:rPr>
           <w:rStyle w:val="a8"/>
-          <w:lang w:val="ru-RU"/>
-        </w:rPr>
-        <w:t>поступенных</w:t>
-      </w:r>
-      <w:proofErr w:type="spellEnd"/>
+        </w:rPr>
+        <w:t>G</w:t>
+      </w:r>
       <w:r>
         <w:rPr>
           <w:rStyle w:val="a8"/>
           <w:lang w:val="ru-RU"/>
         </w:rPr>
-        <w:t xml:space="preserve"> движениях кроме движения </w:t>
+        <w:t xml:space="preserve"> </w:t>
       </w:r>
       <w:r>
         <w:rPr>
           <w:rStyle w:val="a8"/>
+          <w:lang w:val="ru-RU"/>
+        </w:rPr>
+        <w:t xml:space="preserve">в </w:t>
+      </w:r>
+      <w:r>
+        <w:rPr>
+          <w:rStyle w:val="a8"/>
+        </w:rPr>
+        <w:t>A</w:t>
+      </w:r>
+      <w:r>
+        <w:rPr>
+          <w:rStyle w:val="a8"/>
+          <w:lang w:val="ru-RU"/>
+        </w:rPr>
+        <w:t xml:space="preserve">. </w:t>
+      </w:r>
+      <w:r>
+        <w:rPr>
+          <w:rStyle w:val="a8"/>
+          <w:lang w:val="ru-RU"/>
+        </w:rPr>
+        <w:t xml:space="preserve">Таким образом, Галлон в отличие от </w:t>
+      </w:r>
+      <w:r>
+        <w:rPr>
+          <w:rStyle w:val="a8"/>
+        </w:rPr>
+        <w:t>MGen</w:t>
+      </w:r>
+      <w:r>
+        <w:rPr>
+          <w:rStyle w:val="a8"/>
+          <w:lang w:val="ru-RU"/>
+        </w:rPr>
+        <w:t xml:space="preserve"> </w:t>
+      </w:r>
+      <w:r>
+        <w:rPr>
+          <w:rStyle w:val="a8"/>
+          <w:lang w:val="ru-RU"/>
+        </w:rPr>
+        <w:t xml:space="preserve">запрещает </w:t>
+      </w:r>
+      <w:r>
+        <w:rPr>
+          <w:rStyle w:val="a8"/>
         </w:rPr>
         <w:t>G</w:t>
       </w:r>
@@ -20385,78 +19896,14 @@
           <w:rStyle w:val="a8"/>
           <w:lang w:val="ru-RU"/>
         </w:rPr>
-        <w:t xml:space="preserve">в </w:t>
+        <w:t xml:space="preserve">как вспомогательную гармоническую ноту. При этом </w:t>
       </w:r>
       <w:r>
         <w:rPr>
           <w:rStyle w:val="a8"/>
         </w:rPr>
-        <w:t>A</w:t>
-      </w:r>
-      <w:r>
-        <w:rPr>
-          <w:rStyle w:val="a8"/>
-          <w:lang w:val="ru-RU"/>
-        </w:rPr>
-        <w:t xml:space="preserve">. </w:t>
-      </w:r>
-      <w:r>
-        <w:rPr>
-          <w:rStyle w:val="a8"/>
-          <w:lang w:val="ru-RU"/>
-        </w:rPr>
-        <w:t xml:space="preserve">Таким образом, Галлон в отличие от </w:t>
-      </w:r>
-      <w:proofErr w:type="spellStart"/>
-      <w:r>
-        <w:rPr>
-          <w:rStyle w:val="a8"/>
-        </w:rPr>
         <w:t>MGen</w:t>
       </w:r>
-      <w:proofErr w:type="spellEnd"/>
-      <w:r>
-        <w:rPr>
-          <w:rStyle w:val="a8"/>
-          <w:lang w:val="ru-RU"/>
-        </w:rPr>
-        <w:t xml:space="preserve"> </w:t>
-      </w:r>
-      <w:r>
-        <w:rPr>
-          <w:rStyle w:val="a8"/>
-          <w:lang w:val="ru-RU"/>
-        </w:rPr>
-        <w:t xml:space="preserve">запрещает </w:t>
-      </w:r>
-      <w:r>
-        <w:rPr>
-          <w:rStyle w:val="a8"/>
-        </w:rPr>
-        <w:t>G</w:t>
-      </w:r>
-      <w:r>
-        <w:rPr>
-          <w:rStyle w:val="a8"/>
-          <w:lang w:val="ru-RU"/>
-        </w:rPr>
-        <w:t xml:space="preserve"> </w:t>
-      </w:r>
-      <w:r>
-        <w:rPr>
-          <w:rStyle w:val="a8"/>
-          <w:lang w:val="ru-RU"/>
-        </w:rPr>
-        <w:t xml:space="preserve">как вспомогательную гармоническую ноту. При этом </w:t>
-      </w:r>
-      <w:proofErr w:type="spellStart"/>
-      <w:r>
-        <w:rPr>
-          <w:rStyle w:val="a8"/>
-        </w:rPr>
-        <w:t>MGen</w:t>
-      </w:r>
-      <w:proofErr w:type="spellEnd"/>
       <w:r>
         <w:rPr>
           <w:rStyle w:val="a8"/>
@@ -20555,11 +20002,9 @@
         </w:rPr>
         <w:t xml:space="preserve">Правило не очень понятно для </w:t>
       </w:r>
-      <w:proofErr w:type="spellStart"/>
       <w:r>
         <w:t>sp</w:t>
       </w:r>
-      <w:proofErr w:type="spellEnd"/>
       <w:r>
         <w:rPr>
           <w:lang w:val="ru-RU"/>
@@ -20602,13 +20047,8 @@
       </w:r>
       <w:bookmarkStart w:id="127" w:name="OLE_LINK125"/>
       <w:bookmarkStart w:id="128" w:name="OLE_LINK126"/>
-      <w:proofErr w:type="spellStart"/>
-      <w:r>
-        <w:t>MGen</w:t>
-      </w:r>
-      <w:proofErr w:type="spellEnd"/>
-      <w:r>
-        <w:t xml:space="preserve">: </w:t>
+      <w:r>
+        <w:t xml:space="preserve">MGen: </w:t>
       </w:r>
       <w:r>
         <w:rPr>
@@ -20777,7 +20217,6 @@
         </w:rPr>
         <w:t xml:space="preserve"> &gt;4</w:t>
       </w:r>
-      <w:proofErr w:type="spellStart"/>
       <w:r>
         <w:rPr>
           <w:rFonts w:ascii="Arial" w:eastAsia="Times New Roman" w:hAnsi="Arial" w:cs="Arial"/>
@@ -20787,7 +20226,6 @@
         </w:rPr>
         <w:t>th</w:t>
       </w:r>
-      <w:proofErr w:type="spellEnd"/>
     </w:p>
     <w:p>
       <w:pPr>
@@ -21211,11 +20649,9 @@
         </w:rPr>
         <w:annotationRef/>
       </w:r>
-      <w:proofErr w:type="spellStart"/>
       <w:r>
         <w:t>MGen</w:t>
       </w:r>
-      <w:proofErr w:type="spellEnd"/>
       <w:r>
         <w:rPr>
           <w:lang w:val="ru-RU"/>
@@ -21240,14 +20676,12 @@
         </w:rPr>
         <w:t xml:space="preserve">хроматическое </w:t>
       </w:r>
-      <w:proofErr w:type="spellStart"/>
       <w:r>
         <w:rPr>
           <w:lang w:val="ru-RU"/>
         </w:rPr>
         <w:t>переченье</w:t>
       </w:r>
-      <w:proofErr w:type="spellEnd"/>
       <w:r>
         <w:rPr>
           <w:lang w:val="ru-RU"/>
@@ -21333,21 +20767,7 @@
         <w:rPr>
           <w:lang w:val="ru-RU"/>
         </w:rPr>
-        <w:t xml:space="preserve">Таким образом, если оба звука должны быть аккордовыми, то правило хроматического </w:t>
-      </w:r>
-      <w:proofErr w:type="spellStart"/>
-      <w:r>
-        <w:rPr>
-          <w:lang w:val="ru-RU"/>
-        </w:rPr>
-        <w:t>переченья</w:t>
-      </w:r>
-      <w:proofErr w:type="spellEnd"/>
-      <w:r>
-        <w:rPr>
-          <w:lang w:val="ru-RU"/>
-        </w:rPr>
-        <w:t xml:space="preserve"> можно сделать зеленым и показывать только если хотя бы один звук неаккордовый.</w:t>
+        <w:t>Таким образом, если оба звука должны быть аккордовыми, то правило хроматического переченья можно сделать зеленым и показывать только если хотя бы один звук неаккордовый.</w:t>
       </w:r>
       <w:r>
         <w:rPr>
@@ -21429,11 +20849,9 @@
         </w:rPr>
         <w:annotationRef/>
       </w:r>
-      <w:proofErr w:type="spellStart"/>
       <w:r>
         <w:t>MGen</w:t>
       </w:r>
-      <w:proofErr w:type="spellEnd"/>
       <w:r>
         <w:rPr>
           <w:lang w:val="ru-RU"/>
@@ -21516,11 +20934,9 @@
         </w:rPr>
         <w:annotationRef/>
       </w:r>
-      <w:proofErr w:type="spellStart"/>
       <w:r>
         <w:t>MGen</w:t>
       </w:r>
-      <w:proofErr w:type="spellEnd"/>
       <w:r>
         <w:rPr>
           <w:lang w:val="ru-RU"/>
@@ -21547,25 +20963,21 @@
         </w:rPr>
         <w:t>- больше 4 нот между 5</w:t>
       </w:r>
-      <w:proofErr w:type="spellStart"/>
       <w:r>
         <w:rPr>
           <w:vertAlign w:val="superscript"/>
         </w:rPr>
         <w:t>th</w:t>
       </w:r>
-      <w:proofErr w:type="spellEnd"/>
       <w:r>
         <w:rPr>
           <w:lang w:val="ru-RU"/>
         </w:rPr>
         <w:t xml:space="preserve"> / 8</w:t>
       </w:r>
-      <w:proofErr w:type="spellStart"/>
       <w:r>
         <w:t>va</w:t>
       </w:r>
-      <w:proofErr w:type="spellEnd"/>
       <w:r>
         <w:rPr>
           <w:lang w:val="ru-RU"/>
@@ -21674,35 +21086,7 @@
         <w:rPr>
           <w:lang w:val="ru-RU"/>
         </w:rPr>
-        <w:t xml:space="preserve">Включая двойное </w:t>
-      </w:r>
-      <w:proofErr w:type="spellStart"/>
-      <w:r>
-        <w:rPr>
-          <w:lang w:val="ru-RU"/>
-        </w:rPr>
-        <w:t>опевание</w:t>
-      </w:r>
-      <w:proofErr w:type="spellEnd"/>
-      <w:r>
-        <w:rPr>
-          <w:lang w:val="ru-RU"/>
-        </w:rPr>
-        <w:t xml:space="preserve">, </w:t>
-      </w:r>
-      <w:proofErr w:type="spellStart"/>
-      <w:r>
-        <w:rPr>
-          <w:lang w:val="ru-RU"/>
-        </w:rPr>
-        <w:t>камбиату</w:t>
-      </w:r>
-      <w:proofErr w:type="spellEnd"/>
-      <w:r>
-        <w:rPr>
-          <w:lang w:val="ru-RU"/>
-        </w:rPr>
-        <w:t xml:space="preserve"> и проходящий диссонанс на первую долю</w:t>
+        <w:t>Включая двойное опевание, камбиату и проходящий диссонанс на первую долю</w:t>
       </w:r>
       <w:r>
         <w:rPr>
@@ -21722,11 +21106,9 @@
         </w:rPr>
         <w:t xml:space="preserve">Сейчас в </w:t>
       </w:r>
-      <w:proofErr w:type="spellStart"/>
       <w:r>
         <w:t>MGen</w:t>
       </w:r>
-      <w:proofErr w:type="spellEnd"/>
       <w:r>
         <w:rPr>
           <w:lang w:val="ru-RU"/>
@@ -21737,35 +21119,7 @@
         <w:rPr>
           <w:lang w:val="ru-RU"/>
         </w:rPr>
-        <w:t xml:space="preserve">разрешено только в случае окружения ноты поступенным движением, поэтому двойное </w:t>
-      </w:r>
-      <w:proofErr w:type="spellStart"/>
-      <w:r>
-        <w:rPr>
-          <w:lang w:val="ru-RU"/>
-        </w:rPr>
-        <w:t>опевание</w:t>
-      </w:r>
-      <w:proofErr w:type="spellEnd"/>
-      <w:r>
-        <w:rPr>
-          <w:lang w:val="ru-RU"/>
-        </w:rPr>
-        <w:t xml:space="preserve"> и </w:t>
-      </w:r>
-      <w:proofErr w:type="spellStart"/>
-      <w:r>
-        <w:rPr>
-          <w:lang w:val="ru-RU"/>
-        </w:rPr>
-        <w:t>камбиата</w:t>
-      </w:r>
-      <w:proofErr w:type="spellEnd"/>
-      <w:r>
-        <w:rPr>
-          <w:lang w:val="ru-RU"/>
-        </w:rPr>
-        <w:t xml:space="preserve"> не помогает.</w:t>
+        <w:t>разрешено только в случае окружения ноты поступенным движением, поэтому двойное опевание и камбиата не помогает.</w:t>
       </w:r>
       <w:r>
         <w:rPr>
@@ -21777,27 +21131,11 @@
         <w:rPr>
           <w:lang w:val="ru-RU"/>
         </w:rPr>
-        <w:t xml:space="preserve">Лучше учитывать только ноты в </w:t>
-      </w:r>
-      <w:proofErr w:type="spellStart"/>
-      <w:r>
-        <w:rPr>
-          <w:lang w:val="ru-RU"/>
-        </w:rPr>
-        <w:t>поступенном</w:t>
-      </w:r>
-      <w:proofErr w:type="spellEnd"/>
-      <w:r>
-        <w:rPr>
-          <w:lang w:val="ru-RU"/>
-        </w:rPr>
-        <w:t xml:space="preserve"> движении, т.к. скачки будут выделять квинту. Для октавы это невозможно. Поэтому, в </w:t>
-      </w:r>
-      <w:proofErr w:type="spellStart"/>
+        <w:t xml:space="preserve">Лучше учитывать только ноты в поступенном движении, т.к. скачки будут выделять квинту. Для октавы это невозможно. Поэтому, в </w:t>
+      </w:r>
       <w:r>
         <w:t>MGen</w:t>
       </w:r>
-      <w:proofErr w:type="spellEnd"/>
       <w:r>
         <w:rPr>
           <w:lang w:val="ru-RU"/>
@@ -21826,11 +21164,9 @@
         </w:rPr>
         <w:annotationRef/>
       </w:r>
-      <w:proofErr w:type="spellStart"/>
       <w:r>
         <w:t>MGen</w:t>
       </w:r>
-      <w:proofErr w:type="spellEnd"/>
       <w:r>
         <w:rPr>
           <w:lang w:val="ru-RU"/>
@@ -21855,28 +21191,24 @@
         </w:rPr>
         <w:t>5</w:t>
       </w:r>
-      <w:proofErr w:type="spellStart"/>
       <w:r>
         <w:rPr>
           <w:vertAlign w:val="superscript"/>
         </w:rPr>
         <w:t>th</w:t>
       </w:r>
-      <w:proofErr w:type="spellEnd"/>
       <w:r>
         <w:rPr>
           <w:lang w:val="ru-RU"/>
         </w:rPr>
         <w:t>-6</w:t>
       </w:r>
-      <w:proofErr w:type="spellStart"/>
       <w:r>
         <w:rPr>
           <w:vertAlign w:val="superscript"/>
         </w:rPr>
         <w:t>th</w:t>
       </w:r>
-      <w:proofErr w:type="spellEnd"/>
       <w:r>
         <w:rPr>
           <w:vertAlign w:val="superscript"/>
@@ -21912,11 +21244,9 @@
         </w:rPr>
         <w:t xml:space="preserve">В </w:t>
       </w:r>
-      <w:proofErr w:type="spellStart"/>
       <w:r>
         <w:t>MGen</w:t>
       </w:r>
-      <w:proofErr w:type="spellEnd"/>
       <w:r>
         <w:rPr>
           <w:lang w:val="ru-RU"/>
@@ -21962,19 +21292,11 @@
       <w:bookmarkStart w:id="186" w:name="OLE_LINK277"/>
       <w:bookmarkStart w:id="187" w:name="OLE_LINK278"/>
       <w:bookmarkStart w:id="188" w:name="_Hlk512889017"/>
-      <w:proofErr w:type="gramStart"/>
-      <w:r>
-        <w:rPr>
-          <w:lang w:val="ru-RU"/>
-        </w:rPr>
-        <w:t>Наверное</w:t>
-      </w:r>
-      <w:proofErr w:type="gramEnd"/>
-      <w:r>
-        <w:rPr>
-          <w:lang w:val="ru-RU"/>
-        </w:rPr>
-        <w:t xml:space="preserve"> глупый вопрос, но почему на сильную долю разрешены диссонансы, если в параграфе 5 они были запрещены?</w:t>
+      <w:r>
+        <w:rPr>
+          <w:lang w:val="ru-RU"/>
+        </w:rPr>
+        <w:t>Наверное глупый вопрос, но почему на сильную долю разрешены диссонансы, если в параграфе 5 они были запрещены?</w:t>
       </w:r>
       <w:bookmarkEnd w:id="186"/>
       <w:bookmarkEnd w:id="187"/>
@@ -21987,7 +21309,7 @@
       </w:r>
     </w:p>
   </w:comment>
-  <w:comment w:id="197" w:author="Rualark Rualark" w:date="2018-05-02T21:42:00Z" w:initials="RR">
+  <w:comment w:id="198" w:author="Rualark Rualark" w:date="2018-05-02T21:42:00Z" w:initials="RR">
     <w:p>
       <w:pPr>
         <w:pStyle w:val="a9"/>
@@ -22021,14 +21343,12 @@
         </w:rPr>
         <w:t xml:space="preserve"> (</w:t>
       </w:r>
-      <w:proofErr w:type="spellStart"/>
       <w:r>
         <w:rPr>
           <w:rStyle w:val="a8"/>
         </w:rPr>
         <w:t>fleuri</w:t>
       </w:r>
-      <w:proofErr w:type="spellEnd"/>
       <w:r>
         <w:rPr>
           <w:rStyle w:val="a8"/>
@@ -22045,7 +21365,7 @@
       </w:r>
     </w:p>
   </w:comment>
-  <w:comment w:id="198" w:author="Rualark Rualark" w:date="2018-05-02T21:43:00Z" w:initials="RR">
+  <w:comment w:id="199" w:author="Rualark Rualark" w:date="2018-05-02T21:43:00Z" w:initials="RR">
     <w:p>
       <w:pPr>
         <w:pStyle w:val="a9"/>
@@ -22068,7 +21388,7 @@
       </w:r>
     </w:p>
   </w:comment>
-  <w:comment w:id="199" w:author="Rualark Rualark" w:date="2018-04-30T22:52:00Z" w:initials="RR">
+  <w:comment w:id="200" w:author="Rualark Rualark" w:date="2018-04-30T22:52:00Z" w:initials="RR">
     <w:p>
       <w:pPr>
         <w:pStyle w:val="a9"/>
@@ -22098,21 +21418,7 @@
         <w:rPr>
           <w:lang w:val="ru-RU"/>
         </w:rPr>
-        <w:t xml:space="preserve"> В </w:t>
-      </w:r>
-      <w:proofErr w:type="spellStart"/>
-      <w:r>
-        <w:rPr>
-          <w:lang w:val="ru-RU"/>
-        </w:rPr>
-        <w:t>двухголосье</w:t>
-      </w:r>
-      <w:proofErr w:type="spellEnd"/>
-      <w:r>
-        <w:rPr>
-          <w:lang w:val="ru-RU"/>
-        </w:rPr>
-        <w:t xml:space="preserve"> это возможно только если диссонанс с голосом, не являющимся </w:t>
+        <w:t xml:space="preserve"> В двухголосье это возможно только если диссонанс с голосом, не являющимся </w:t>
       </w:r>
       <w:r>
         <w:t>CF</w:t>
@@ -22125,7 +21431,7 @@
       </w:r>
     </w:p>
   </w:comment>
-  <w:comment w:id="202" w:author="Rualark Rualark" w:date="2018-04-30T22:50:00Z" w:initials="RR">
+  <w:comment w:id="203" w:author="Rualark Rualark" w:date="2018-04-30T22:50:00Z" w:initials="RR">
     <w:p>
       <w:pPr>
         <w:pStyle w:val="a9"/>
@@ -22139,11 +21445,9 @@
         </w:rPr>
         <w:annotationRef/>
       </w:r>
-      <w:proofErr w:type="spellStart"/>
       <w:r>
         <w:t>MGen</w:t>
       </w:r>
-      <w:proofErr w:type="spellEnd"/>
       <w:r>
         <w:rPr>
           <w:lang w:val="ru-RU"/>
@@ -22170,7 +21474,7 @@
       </w:r>
     </w:p>
   </w:comment>
-  <w:comment w:id="203" w:author="Rualark Rualark" w:date="2018-04-30T23:04:00Z" w:initials="RR">
+  <w:comment w:id="204" w:author="Rualark Rualark" w:date="2018-04-30T23:04:00Z" w:initials="RR">
     <w:p>
       <w:pPr>
         <w:pStyle w:val="a9"/>
@@ -22184,11 +21488,9 @@
         </w:rPr>
         <w:annotationRef/>
       </w:r>
-      <w:proofErr w:type="spellStart"/>
       <w:r>
         <w:t>MGen</w:t>
       </w:r>
-      <w:proofErr w:type="spellEnd"/>
       <w:r>
         <w:rPr>
           <w:lang w:val="ru-RU"/>
@@ -22209,7 +21511,7 @@
       </w:r>
     </w:p>
   </w:comment>
-  <w:comment w:id="218" w:author="Rualark Rualark" w:date="2018-05-03T23:39:00Z" w:initials="RR">
+  <w:comment w:id="219" w:author="Rualark Rualark" w:date="2018-05-03T23:39:00Z" w:initials="RR">
     <w:p>
       <w:pPr>
         <w:pStyle w:val="a9"/>
@@ -22223,275 +21525,262 @@
         </w:rPr>
         <w:annotationRef/>
       </w:r>
-      <w:proofErr w:type="spellStart"/>
       <w:r>
         <w:rPr>
           <w:rStyle w:val="a8"/>
           <w:lang w:val="ru-RU"/>
         </w:rPr>
+        <w:t xml:space="preserve">MGen: </w:t>
+      </w:r>
+      <w:r>
+        <w:rPr>
+          <w:rStyle w:val="a8"/>
+          <w:lang w:val="ru-RU"/>
+        </w:rPr>
+        <w:t>нельзя</w:t>
+      </w:r>
+    </w:p>
+  </w:comment>
+  <w:comment w:id="226" w:author="Rualark Rualark" w:date="2018-05-13T14:21:00Z" w:initials="RR">
+    <w:p>
+      <w:pPr>
+        <w:pStyle w:val="a9"/>
+        <w:rPr>
+          <w:lang w:val="ru-RU"/>
+        </w:rPr>
+      </w:pPr>
+      <w:r>
+        <w:rPr>
+          <w:rStyle w:val="a8"/>
+        </w:rPr>
+        <w:annotationRef/>
+      </w:r>
+      <w:r>
         <w:t>MGen</w:t>
       </w:r>
-      <w:proofErr w:type="spellEnd"/>
+      <w:r>
+        <w:rPr>
+          <w:lang w:val="ru-RU"/>
+        </w:rPr>
+        <w:t>: есть други</w:t>
+      </w:r>
+      <w:r>
+        <w:rPr>
+          <w:lang w:val="ru-RU"/>
+        </w:rPr>
+        <w:t>е правила:</w:t>
+      </w:r>
+    </w:p>
+    <w:p>
+      <w:pPr>
+        <w:pStyle w:val="a9"/>
+        <w:rPr>
+          <w:lang w:val="ru-RU"/>
+        </w:rPr>
+      </w:pPr>
+    </w:p>
+    <w:p>
+      <w:pPr>
+        <w:pStyle w:val="a9"/>
+        <w:rPr>
+          <w:lang w:val="ru-RU"/>
+        </w:rPr>
+      </w:pPr>
+      <w:r>
+        <w:rPr>
+          <w:lang w:val="ru-RU"/>
+        </w:rPr>
+        <w:t>- запрещено движение в унисон из любой секунды, а не только из малой</w:t>
+      </w:r>
+    </w:p>
+    <w:p>
+      <w:pPr>
+        <w:pStyle w:val="a9"/>
+        <w:rPr>
+          <w:lang w:val="ru-RU"/>
+        </w:rPr>
+      </w:pPr>
+      <w:r>
+        <w:rPr>
+          <w:lang w:val="ru-RU"/>
+        </w:rPr>
+        <w:t>- запрещено движение из унисона в малую секунду</w:t>
+      </w:r>
+    </w:p>
+    <w:p>
+      <w:pPr>
+        <w:pStyle w:val="a9"/>
+        <w:rPr>
+          <w:lang w:val="ru-RU"/>
+        </w:rPr>
+      </w:pPr>
+      <w:r>
+        <w:rPr>
+          <w:lang w:val="ru-RU"/>
+        </w:rPr>
+        <w:t>- противоположное движение в унисон запрещено, т.к. пока только 2 голоса, где такое движение возможно только на сильную долю. При развитии на 3 голоса нужно будет разрешить.</w:t>
+      </w:r>
+    </w:p>
+    <w:p>
+      <w:pPr>
+        <w:pStyle w:val="a9"/>
+        <w:rPr>
+          <w:lang w:val="ru-RU"/>
+        </w:rPr>
+      </w:pPr>
+    </w:p>
+    <w:p>
+      <w:pPr>
+        <w:pStyle w:val="a9"/>
+        <w:rPr>
+          <w:lang w:val="ru-RU"/>
+        </w:rPr>
+      </w:pPr>
+      <w:r>
+        <w:rPr>
+          <w:lang w:val="ru-RU"/>
+        </w:rPr>
+        <w:t>Что нужно сделать:</w:t>
+      </w:r>
+    </w:p>
+    <w:p>
+      <w:pPr>
+        <w:pStyle w:val="a9"/>
+        <w:rPr>
+          <w:lang w:val="ru-RU"/>
+        </w:rPr>
+      </w:pPr>
+    </w:p>
+    <w:p>
+      <w:pPr>
+        <w:pStyle w:val="a9"/>
+        <w:rPr>
+          <w:b/>
+          <w:lang w:val="ru-RU"/>
+        </w:rPr>
+      </w:pPr>
+      <w:r>
+        <w:rPr>
+          <w:b/>
+          <w:lang w:val="ru-RU"/>
+        </w:rPr>
+        <w:t xml:space="preserve">- </w:t>
+      </w:r>
+      <w:r>
+        <w:rPr>
+          <w:b/>
+          <w:lang w:val="ru-RU"/>
+        </w:rPr>
+        <w:t xml:space="preserve">косвенное </w:t>
+      </w:r>
+      <w:r>
+        <w:rPr>
+          <w:b/>
+          <w:lang w:val="ru-RU"/>
+        </w:rPr>
+        <w:t xml:space="preserve">из малой секунды в унисон – </w:t>
+      </w:r>
+      <w:r>
+        <w:rPr>
+          <w:b/>
+          <w:lang w:val="ru-RU"/>
+        </w:rPr>
+        <w:t>красное</w:t>
+      </w:r>
+    </w:p>
+    <w:p>
+      <w:pPr>
+        <w:pStyle w:val="a9"/>
+        <w:rPr>
+          <w:b/>
+          <w:lang w:val="ru-RU"/>
+        </w:rPr>
+      </w:pPr>
+      <w:r>
+        <w:rPr>
+          <w:b/>
+          <w:lang w:val="ru-RU"/>
+        </w:rPr>
+        <w:t xml:space="preserve">- </w:t>
+      </w:r>
+      <w:r>
+        <w:rPr>
+          <w:b/>
+          <w:lang w:val="ru-RU"/>
+        </w:rPr>
+        <w:t xml:space="preserve">косвенное </w:t>
+      </w:r>
+      <w:r>
+        <w:rPr>
+          <w:b/>
+          <w:lang w:val="ru-RU"/>
+        </w:rPr>
+        <w:t xml:space="preserve">из большой секунды в унисон – </w:t>
+      </w:r>
+      <w:r>
+        <w:rPr>
+          <w:b/>
+          <w:lang w:val="ru-RU"/>
+        </w:rPr>
+        <w:t xml:space="preserve">зеленое </w:t>
+      </w:r>
+      <w:r>
+        <w:rPr>
+          <w:b/>
+          <w:lang w:val="ru-RU"/>
+        </w:rPr>
+        <w:t>разрешено</w:t>
+      </w:r>
+    </w:p>
+    <w:p>
+      <w:pPr>
+        <w:pStyle w:val="a9"/>
+        <w:rPr>
+          <w:b/>
+          <w:lang w:val="ru-RU"/>
+        </w:rPr>
+      </w:pPr>
+      <w:r>
+        <w:rPr>
+          <w:b/>
+          <w:lang w:val="ru-RU"/>
+        </w:rPr>
+        <w:t>- запретить прямое движение в унисон</w:t>
+      </w:r>
+    </w:p>
+    <w:p>
+      <w:pPr>
+        <w:pStyle w:val="a9"/>
+        <w:rPr>
+          <w:lang w:val="ru-RU"/>
+        </w:rPr>
+      </w:pPr>
+      <w:r>
+        <w:rPr>
+          <w:b/>
+          <w:lang w:val="ru-RU"/>
+        </w:rPr>
+        <w:t>- противоположное движение в унисон разрешено</w:t>
+      </w:r>
+    </w:p>
+  </w:comment>
+  <w:comment w:id="229" w:author="Rualark Rualark" w:date="2018-05-13T14:28:00Z" w:initials="RR">
+    <w:p>
+      <w:pPr>
+        <w:pStyle w:val="a9"/>
+        <w:rPr>
+          <w:lang w:val="ru-RU"/>
+        </w:rPr>
+      </w:pPr>
       <w:r>
         <w:rPr>
           <w:rStyle w:val="a8"/>
-          <w:lang w:val="ru-RU"/>
-        </w:rPr>
-        <w:t xml:space="preserve">: </w:t>
-      </w:r>
-      <w:r>
-        <w:rPr>
-          <w:rStyle w:val="a8"/>
-          <w:lang w:val="ru-RU"/>
-        </w:rPr>
-        <w:t>нельзя</w:t>
-      </w:r>
-    </w:p>
-  </w:comment>
-  <w:comment w:id="225" w:author="Rualark Rualark" w:date="2018-05-13T14:21:00Z" w:initials="RR">
-    <w:p>
-      <w:pPr>
-        <w:pStyle w:val="a9"/>
-        <w:rPr>
-          <w:lang w:val="ru-RU"/>
-        </w:rPr>
-      </w:pPr>
-      <w:r>
-        <w:rPr>
-          <w:rStyle w:val="a8"/>
         </w:rPr>
         <w:annotationRef/>
       </w:r>
-      <w:proofErr w:type="spellStart"/>
       <w:r>
         <w:t>MGen</w:t>
       </w:r>
-      <w:proofErr w:type="spellEnd"/>
-      <w:r>
-        <w:rPr>
-          <w:lang w:val="ru-RU"/>
-        </w:rPr>
-        <w:t>: есть други</w:t>
-      </w:r>
-      <w:r>
-        <w:rPr>
-          <w:lang w:val="ru-RU"/>
-        </w:rPr>
-        <w:t>е правила:</w:t>
-      </w:r>
-    </w:p>
-    <w:p>
-      <w:pPr>
-        <w:pStyle w:val="a9"/>
-        <w:rPr>
-          <w:lang w:val="ru-RU"/>
-        </w:rPr>
-      </w:pPr>
-    </w:p>
-    <w:p>
-      <w:pPr>
-        <w:pStyle w:val="a9"/>
-        <w:rPr>
-          <w:lang w:val="ru-RU"/>
-        </w:rPr>
-      </w:pPr>
-      <w:r>
-        <w:rPr>
-          <w:lang w:val="ru-RU"/>
-        </w:rPr>
-        <w:t>- запрещено движение в унисон из любой секунды, а не только из малой</w:t>
-      </w:r>
-    </w:p>
-    <w:p>
-      <w:pPr>
-        <w:pStyle w:val="a9"/>
-        <w:rPr>
-          <w:lang w:val="ru-RU"/>
-        </w:rPr>
-      </w:pPr>
-      <w:r>
-        <w:rPr>
-          <w:lang w:val="ru-RU"/>
-        </w:rPr>
-        <w:t>- запрещено движение из унисона в малую секунду</w:t>
-      </w:r>
-    </w:p>
-    <w:p>
-      <w:pPr>
-        <w:pStyle w:val="a9"/>
-        <w:rPr>
-          <w:lang w:val="ru-RU"/>
-        </w:rPr>
-      </w:pPr>
-      <w:r>
-        <w:rPr>
-          <w:lang w:val="ru-RU"/>
-        </w:rPr>
-        <w:t>- противоположное движение в унисон запрещено, т.к. пока только 2 голоса, где такое движение возможно только на сильную долю. При развитии на 3 голоса нужно будет разрешить.</w:t>
-      </w:r>
-    </w:p>
-    <w:p>
-      <w:pPr>
-        <w:pStyle w:val="a9"/>
-        <w:rPr>
-          <w:lang w:val="ru-RU"/>
-        </w:rPr>
-      </w:pPr>
-    </w:p>
-    <w:p>
-      <w:pPr>
-        <w:pStyle w:val="a9"/>
-        <w:rPr>
-          <w:lang w:val="ru-RU"/>
-        </w:rPr>
-      </w:pPr>
-      <w:r>
-        <w:rPr>
-          <w:lang w:val="ru-RU"/>
-        </w:rPr>
-        <w:t>Что нужно сделать:</w:t>
-      </w:r>
-    </w:p>
-    <w:p>
-      <w:pPr>
-        <w:pStyle w:val="a9"/>
-        <w:rPr>
-          <w:lang w:val="ru-RU"/>
-        </w:rPr>
-      </w:pPr>
-    </w:p>
-    <w:p>
-      <w:pPr>
-        <w:pStyle w:val="a9"/>
-        <w:rPr>
-          <w:b/>
-          <w:lang w:val="ru-RU"/>
-        </w:rPr>
-      </w:pPr>
-      <w:r>
-        <w:rPr>
-          <w:b/>
-          <w:lang w:val="ru-RU"/>
-        </w:rPr>
-        <w:t xml:space="preserve">- </w:t>
-      </w:r>
-      <w:r>
-        <w:rPr>
-          <w:b/>
-          <w:lang w:val="ru-RU"/>
-        </w:rPr>
-        <w:t xml:space="preserve">косвенное </w:t>
-      </w:r>
-      <w:r>
-        <w:rPr>
-          <w:b/>
-          <w:lang w:val="ru-RU"/>
-        </w:rPr>
-        <w:t xml:space="preserve">из малой секунды в унисон – </w:t>
-      </w:r>
-      <w:r>
-        <w:rPr>
-          <w:b/>
-          <w:lang w:val="ru-RU"/>
-        </w:rPr>
-        <w:t>красное</w:t>
-      </w:r>
-    </w:p>
-    <w:p>
-      <w:pPr>
-        <w:pStyle w:val="a9"/>
-        <w:rPr>
-          <w:b/>
-          <w:lang w:val="ru-RU"/>
-        </w:rPr>
-      </w:pPr>
-      <w:r>
-        <w:rPr>
-          <w:b/>
-          <w:lang w:val="ru-RU"/>
-        </w:rPr>
-        <w:t xml:space="preserve">- </w:t>
-      </w:r>
-      <w:r>
-        <w:rPr>
-          <w:b/>
-          <w:lang w:val="ru-RU"/>
-        </w:rPr>
-        <w:t xml:space="preserve">косвенное </w:t>
-      </w:r>
-      <w:r>
-        <w:rPr>
-          <w:b/>
-          <w:lang w:val="ru-RU"/>
-        </w:rPr>
-        <w:t xml:space="preserve">из большой секунды в унисон – </w:t>
-      </w:r>
-      <w:r>
-        <w:rPr>
-          <w:b/>
-          <w:lang w:val="ru-RU"/>
-        </w:rPr>
-        <w:t xml:space="preserve">зеленое </w:t>
-      </w:r>
-      <w:r>
-        <w:rPr>
-          <w:b/>
-          <w:lang w:val="ru-RU"/>
-        </w:rPr>
-        <w:t>разрешено</w:t>
-      </w:r>
-    </w:p>
-    <w:p>
-      <w:pPr>
-        <w:pStyle w:val="a9"/>
-        <w:rPr>
-          <w:b/>
-          <w:lang w:val="ru-RU"/>
-        </w:rPr>
-      </w:pPr>
-      <w:r>
-        <w:rPr>
-          <w:b/>
-          <w:lang w:val="ru-RU"/>
-        </w:rPr>
-        <w:t>- запретить прямое движение в унисон</w:t>
-      </w:r>
-    </w:p>
-    <w:p>
-      <w:pPr>
-        <w:pStyle w:val="a9"/>
-        <w:rPr>
-          <w:lang w:val="ru-RU"/>
-        </w:rPr>
-      </w:pPr>
-      <w:r>
-        <w:rPr>
-          <w:b/>
-          <w:lang w:val="ru-RU"/>
-        </w:rPr>
-        <w:t>- противоположное движение в унисон разрешено</w:t>
-      </w:r>
-    </w:p>
-  </w:comment>
-  <w:comment w:id="228" w:author="Rualark Rualark" w:date="2018-05-13T14:28:00Z" w:initials="RR">
-    <w:p>
-      <w:pPr>
-        <w:pStyle w:val="a9"/>
-        <w:rPr>
-          <w:lang w:val="ru-RU"/>
-        </w:rPr>
-      </w:pPr>
-      <w:r>
-        <w:rPr>
-          <w:rStyle w:val="a8"/>
-        </w:rPr>
-        <w:annotationRef/>
-      </w:r>
-      <w:proofErr w:type="spellStart"/>
-      <w:r>
-        <w:t>MGen</w:t>
-      </w:r>
-      <w:proofErr w:type="spellEnd"/>
       <w:r>
         <w:rPr>
           <w:lang w:val="ru-RU"/>
@@ -22558,11 +21847,9 @@
         </w:rPr>
         <w:annotationRef/>
       </w:r>
-      <w:proofErr w:type="spellStart"/>
       <w:r>
         <w:t>MGen</w:t>
       </w:r>
-      <w:proofErr w:type="spellEnd"/>
       <w:r>
         <w:rPr>
           <w:lang w:val="ru-RU"/>
@@ -22639,11 +21926,9 @@
         </w:rPr>
         <w:annotationRef/>
       </w:r>
-      <w:proofErr w:type="spellStart"/>
       <w:r>
         <w:t>MGen</w:t>
       </w:r>
-      <w:proofErr w:type="spellEnd"/>
       <w:r>
         <w:rPr>
           <w:lang w:val="ru-RU"/>
@@ -22704,11 +21989,9 @@
         </w:rPr>
         <w:annotationRef/>
       </w:r>
-      <w:proofErr w:type="spellStart"/>
       <w:r>
         <w:t>MGen</w:t>
       </w:r>
-      <w:proofErr w:type="spellEnd"/>
       <w:r>
         <w:rPr>
           <w:lang w:val="ru-RU"/>
@@ -22727,28 +22010,24 @@
         </w:rPr>
         <w:t>5</w:t>
       </w:r>
-      <w:proofErr w:type="spellStart"/>
       <w:r>
         <w:rPr>
           <w:vertAlign w:val="superscript"/>
         </w:rPr>
         <w:t>th</w:t>
       </w:r>
-      <w:proofErr w:type="spellEnd"/>
       <w:r>
         <w:rPr>
           <w:lang w:val="ru-RU"/>
         </w:rPr>
         <w:t>-6</w:t>
       </w:r>
-      <w:proofErr w:type="spellStart"/>
       <w:r>
         <w:rPr>
           <w:vertAlign w:val="superscript"/>
         </w:rPr>
         <w:t>th</w:t>
       </w:r>
-      <w:proofErr w:type="spellEnd"/>
       <w:r>
         <w:rPr>
           <w:lang w:val="ru-RU"/>
@@ -22865,14 +22144,12 @@
         </w:rPr>
         <w:annotationRef/>
       </w:r>
-      <w:proofErr w:type="spellStart"/>
       <w:r>
         <w:rPr>
           <w:rStyle w:val="a8"/>
         </w:rPr>
         <w:t>MGen</w:t>
       </w:r>
-      <w:proofErr w:type="spellEnd"/>
       <w:r>
         <w:rPr>
           <w:rStyle w:val="a8"/>
@@ -22897,11 +22174,9 @@
           <w:lang w:val="ru-RU"/>
         </w:rPr>
       </w:pPr>
-      <w:proofErr w:type="spellStart"/>
       <w:r>
         <w:t>MGen</w:t>
       </w:r>
-      <w:proofErr w:type="spellEnd"/>
       <w:r>
         <w:rPr>
           <w:lang w:val="ru-RU"/>
@@ -22936,11 +22211,9 @@
         </w:rPr>
         <w:annotationRef/>
       </w:r>
-      <w:proofErr w:type="spellStart"/>
       <w:r>
         <w:t>MGen</w:t>
       </w:r>
-      <w:proofErr w:type="spellEnd"/>
       <w:r>
         <w:rPr>
           <w:lang w:val="ru-RU"/>
@@ -23009,11 +22282,9 @@
         </w:rPr>
         <w:t xml:space="preserve">В </w:t>
       </w:r>
-      <w:proofErr w:type="spellStart"/>
       <w:r>
         <w:t>MGen</w:t>
       </w:r>
-      <w:proofErr w:type="spellEnd"/>
       <w:r>
         <w:rPr>
           <w:lang w:val="ru-RU"/>
@@ -23098,11 +22369,9 @@
         </w:rPr>
         <w:t xml:space="preserve"> трех голосов или в </w:t>
       </w:r>
-      <w:proofErr w:type="spellStart"/>
       <w:r>
         <w:t>fleuri</w:t>
       </w:r>
-      <w:proofErr w:type="spellEnd"/>
       <w:r>
         <w:rPr>
           <w:lang w:val="ru-RU"/>
@@ -23179,11 +22448,9 @@
         </w:rPr>
         <w:annotationRef/>
       </w:r>
-      <w:proofErr w:type="spellStart"/>
       <w:r>
         <w:t>MGen</w:t>
       </w:r>
-      <w:proofErr w:type="spellEnd"/>
       <w:r>
         <w:rPr>
           <w:lang w:val="ru-RU"/>
@@ -23194,21 +22461,7 @@
         <w:rPr>
           <w:lang w:val="ru-RU"/>
         </w:rPr>
-        <w:t xml:space="preserve">такое ограничение на противоположное и </w:t>
-      </w:r>
-      <w:proofErr w:type="spellStart"/>
-      <w:r>
-        <w:rPr>
-          <w:lang w:val="ru-RU"/>
-        </w:rPr>
-        <w:t>поступенное</w:t>
-      </w:r>
-      <w:proofErr w:type="spellEnd"/>
-      <w:r>
-        <w:rPr>
-          <w:lang w:val="ru-RU"/>
-        </w:rPr>
-        <w:t xml:space="preserve"> движение не нужно.</w:t>
+        <w:t>такое ограничение на противоположное и поступенное движение не нужно.</w:t>
       </w:r>
     </w:p>
   </w:comment>
@@ -23232,11 +22485,9 @@
         </w:rPr>
         <w:t xml:space="preserve">В </w:t>
       </w:r>
-      <w:proofErr w:type="spellStart"/>
       <w:r>
         <w:t>MGen</w:t>
       </w:r>
-      <w:proofErr w:type="spellEnd"/>
       <w:r>
         <w:rPr>
           <w:lang w:val="ru-RU"/>
@@ -23259,21 +22510,7 @@
         <w:rPr>
           <w:lang w:val="ru-RU"/>
         </w:rPr>
-        <w:t xml:space="preserve">: только не в басу, только в нисходящем </w:t>
-      </w:r>
-      <w:proofErr w:type="spellStart"/>
-      <w:r>
-        <w:rPr>
-          <w:lang w:val="ru-RU"/>
-        </w:rPr>
-        <w:t>поступенном</w:t>
-      </w:r>
-      <w:proofErr w:type="spellEnd"/>
-      <w:r>
-        <w:rPr>
-          <w:lang w:val="ru-RU"/>
-        </w:rPr>
-        <w:t xml:space="preserve"> движении, последующая нота должна быть консонансом.</w:t>
+        <w:t>: только не в басу, только в нисходящем поступенном движении, последующая нота должна быть консонансом.</w:t>
       </w:r>
     </w:p>
   </w:comment>
@@ -23736,21 +22973,7 @@
         <w:rPr>
           <w:lang w:val="ru-RU"/>
         </w:rPr>
-        <w:t xml:space="preserve">Начиная с 5 голосов целая нота может быть </w:t>
-      </w:r>
-      <w:proofErr w:type="spellStart"/>
-      <w:r>
-        <w:rPr>
-          <w:lang w:val="ru-RU"/>
-        </w:rPr>
-        <w:t>залигована</w:t>
-      </w:r>
-      <w:proofErr w:type="spellEnd"/>
-      <w:r>
-        <w:rPr>
-          <w:lang w:val="ru-RU"/>
-        </w:rPr>
-        <w:t xml:space="preserve"> с более короткой нотой.</w:t>
+        <w:t>Начиная с 5 голосов целая нота может быть залигована с более короткой нотой.</w:t>
       </w:r>
       <w:bookmarkEnd w:id="73"/>
       <w:bookmarkEnd w:id="74"/>
@@ -24780,21 +24003,7 @@
         <w:rPr>
           <w:lang w:val="ru-RU"/>
         </w:rPr>
-        <w:t xml:space="preserve">По аналогии с этим примером, допускаются сближенные квинты и октавы, если вторая квинта или октава образована гармонической нотой в </w:t>
-      </w:r>
-      <w:proofErr w:type="spellStart"/>
-      <w:r>
-        <w:rPr>
-          <w:lang w:val="ru-RU"/>
-        </w:rPr>
-        <w:t>поступенном</w:t>
-      </w:r>
-      <w:proofErr w:type="spellEnd"/>
-      <w:r>
-        <w:rPr>
-          <w:lang w:val="ru-RU"/>
-        </w:rPr>
-        <w:t xml:space="preserve"> движении, напоминающей проходящую ноту:</w:t>
+        <w:t>По аналогии с этим примером, допускаются сближенные квинты и октавы, если вторая квинта или октава образована гармонической нотой в поступенном движении, напоминающей проходящую ноту:</w:t>
       </w:r>
     </w:p>
     <w:p>
@@ -25343,8 +24552,8 @@
         </w:rPr>
         <w:t xml:space="preserve"> </w:t>
       </w:r>
-      <w:bookmarkStart w:id="219" w:name="OLE_LINK185"/>
-      <w:bookmarkStart w:id="220" w:name="OLE_LINK186"/>
+      <w:bookmarkStart w:id="220" w:name="OLE_LINK185"/>
+      <w:bookmarkStart w:id="221" w:name="OLE_LINK186"/>
       <w:r>
         <w:rPr>
           <w:lang w:val="ru-RU"/>
@@ -25363,8 +24572,8 @@
         </w:rPr>
         <w:t xml:space="preserve"> вводного тона, расположенного в басу, нужно избегать, т.к. это звучит плохо.</w:t>
       </w:r>
-      <w:bookmarkEnd w:id="219"/>
       <w:bookmarkEnd w:id="220"/>
+      <w:bookmarkEnd w:id="221"/>
     </w:p>
   </w:footnote>
   <w:footnote w:id="20">
@@ -25375,8 +24584,8 @@
           <w:lang w:val="ru-RU"/>
         </w:rPr>
       </w:pPr>
-      <w:bookmarkStart w:id="223" w:name="OLE_LINK183"/>
-      <w:bookmarkStart w:id="224" w:name="OLE_LINK184"/>
+      <w:bookmarkStart w:id="224" w:name="OLE_LINK183"/>
+      <w:bookmarkStart w:id="225" w:name="OLE_LINK184"/>
       <w:r>
         <w:rPr>
           <w:rStyle w:val="a5"/>
@@ -25407,8 +24616,8 @@
         </w:rPr>
         <w:t>.</w:t>
       </w:r>
-      <w:bookmarkEnd w:id="223"/>
       <w:bookmarkEnd w:id="224"/>
+      <w:bookmarkEnd w:id="225"/>
     </w:p>
   </w:footnote>
   <w:footnote w:id="21">
@@ -28721,7 +27930,7 @@
 </file>
 
 <file path=customXml/itemProps1.xml><?xml version="1.0" encoding="utf-8"?>
-<ds:datastoreItem xmlns:ds="http://schemas.openxmlformats.org/officeDocument/2006/customXml" ds:itemID="{12FB7FEE-D906-4C08-BB35-F73992DEA552}">
+<ds:datastoreItem xmlns:ds="http://schemas.openxmlformats.org/officeDocument/2006/customXml" ds:itemID="{BBA58FB5-277B-4D57-BEBA-1868CC9F894A}">
   <ds:schemaRefs>
     <ds:schemaRef ds:uri="http://schemas.openxmlformats.org/officeDocument/2006/bibliography"/>
   </ds:schemaRefs>

--- a/MGen/docs/Archive/Галлон-Бич.docx
+++ b/MGen/docs/Archive/Галлон-Бич.docx
@@ -11,21 +11,23 @@
           <w:lang w:val="ru-RU"/>
         </w:rPr>
       </w:pPr>
+      <w:proofErr w:type="spellStart"/>
       <w:r>
         <w:rPr>
           <w:b/>
           <w:sz w:val="44"/>
           <w:lang w:val="ru-RU"/>
         </w:rPr>
-        <w:t>Ноэль Галлон, Марсель Би</w:t>
-      </w:r>
+        <w:t>Ноэль</w:t>
+      </w:r>
+      <w:proofErr w:type="spellEnd"/>
       <w:r>
         <w:rPr>
           <w:b/>
           <w:sz w:val="44"/>
           <w:lang w:val="ru-RU"/>
         </w:rPr>
-        <w:t>ч</w:t>
+        <w:t xml:space="preserve"> Галлон, Марсель Би</w:t>
       </w:r>
       <w:r>
         <w:rPr>
@@ -33,7 +35,7 @@
           <w:sz w:val="44"/>
           <w:lang w:val="ru-RU"/>
         </w:rPr>
-        <w:t xml:space="preserve">. </w:t>
+        <w:t>ч</w:t>
       </w:r>
       <w:r>
         <w:rPr>
@@ -41,11 +43,19 @@
           <w:sz w:val="44"/>
           <w:lang w:val="ru-RU"/>
         </w:rPr>
+        <w:t xml:space="preserve">. </w:t>
+      </w:r>
+      <w:r>
+        <w:rPr>
+          <w:b/>
+          <w:sz w:val="44"/>
+          <w:lang w:val="ru-RU"/>
+        </w:rPr>
         <w:t>Контрапункт</w:t>
       </w:r>
     </w:p>
-    <w:bookmarkStart w:id="0" w:name="OLE_LINK2" w:displacedByCustomXml="next"/>
-    <w:bookmarkStart w:id="1" w:name="OLE_LINK1" w:displacedByCustomXml="next"/>
+    <w:bookmarkStart w:id="0" w:name="OLE_LINK1" w:displacedByCustomXml="next"/>
+    <w:bookmarkStart w:id="1" w:name="OLE_LINK2" w:displacedByCustomXml="next"/>
     <w:sdt>
       <w:sdtPr>
         <w:rPr>
@@ -1771,8 +1781,16 @@
         <w:rPr>
           <w:lang w:val="ru-RU"/>
         </w:rPr>
-        <w:t>Строгий или школьный контрапункт учит накладывать друг на друга короткие немодулирующие</w:t>
-      </w:r>
+        <w:t xml:space="preserve">Строгий или школьный контрапункт учит накладывать друг на друга короткие </w:t>
+      </w:r>
+      <w:proofErr w:type="spellStart"/>
+      <w:r>
+        <w:rPr>
+          <w:lang w:val="ru-RU"/>
+        </w:rPr>
+        <w:t>немодулирующие</w:t>
+      </w:r>
+      <w:proofErr w:type="spellEnd"/>
       <w:r>
         <w:rPr>
           <w:rStyle w:val="a5"/>
@@ -1827,12 +1845,14 @@
         </w:rPr>
         <w:t xml:space="preserve"> </w:t>
       </w:r>
+      <w:proofErr w:type="spellStart"/>
       <w:r>
         <w:rPr>
           <w:i/>
         </w:rPr>
         <w:t>firmus</w:t>
       </w:r>
+      <w:proofErr w:type="spellEnd"/>
       <w:r>
         <w:rPr>
           <w:i/>
@@ -1890,8 +1910,13 @@
         </w:rPr>
       </w:pPr>
       <w:r>
-        <w:t>Cantus firmus</w:t>
-      </w:r>
+        <w:t xml:space="preserve">Cantus </w:t>
+      </w:r>
+      <w:proofErr w:type="spellStart"/>
+      <w:r>
+        <w:t>firmus</w:t>
+      </w:r>
+      <w:proofErr w:type="spellEnd"/>
     </w:p>
     <w:p>
       <w:pPr>
@@ -1922,12 +1947,14 @@
         </w:rPr>
         <w:t xml:space="preserve"> </w:t>
       </w:r>
+      <w:proofErr w:type="spellStart"/>
       <w:r>
         <w:rPr>
           <w:i/>
         </w:rPr>
         <w:t>firmus</w:t>
       </w:r>
+      <w:proofErr w:type="spellEnd"/>
       <w:r>
         <w:rPr>
           <w:i/>
@@ -1971,6 +1998,7 @@
         </w:rPr>
         <w:t xml:space="preserve"> </w:t>
       </w:r>
+      <w:proofErr w:type="spellStart"/>
       <w:r>
         <w:rPr>
           <w:i/>
@@ -1978,6 +2006,7 @@
         </w:rPr>
         <w:t>firmus</w:t>
       </w:r>
+      <w:proofErr w:type="spellEnd"/>
       <w:r>
         <w:rPr>
           <w:i/>
@@ -2699,12 +2728,14 @@
         </w:rPr>
         <w:t xml:space="preserve"> </w:t>
       </w:r>
+      <w:proofErr w:type="spellStart"/>
       <w:r>
         <w:rPr>
           <w:i/>
         </w:rPr>
         <w:t>firmus</w:t>
       </w:r>
+      <w:proofErr w:type="spellEnd"/>
       <w:r>
         <w:rPr>
           <w:i/>
@@ -4207,8 +4238,16 @@
         <w:rPr>
           <w:lang w:val="ru-RU"/>
         </w:rPr>
-        <w:t>Начиная с пяти голосов</w:t>
-      </w:r>
+        <w:t xml:space="preserve">Начиная с пяти </w:t>
+      </w:r>
+      <w:proofErr w:type="gramStart"/>
+      <w:r>
+        <w:rPr>
+          <w:lang w:val="ru-RU"/>
+        </w:rPr>
+        <w:t>голосов</w:t>
+      </w:r>
+      <w:proofErr w:type="gramEnd"/>
       <w:r>
         <w:rPr>
           <w:lang w:val="ru-RU"/>
@@ -4308,12 +4347,14 @@
         </w:rPr>
         <w:t xml:space="preserve"> </w:t>
       </w:r>
+      <w:proofErr w:type="spellStart"/>
       <w:r>
         <w:rPr>
           <w:i/>
         </w:rPr>
         <w:t>firmus</w:t>
       </w:r>
+      <w:proofErr w:type="spellEnd"/>
       <w:r>
         <w:rPr>
           <w:i/>
@@ -4354,12 +4395,14 @@
         </w:rPr>
         <w:t xml:space="preserve"> </w:t>
       </w:r>
+      <w:proofErr w:type="spellStart"/>
       <w:r>
         <w:rPr>
           <w:i/>
         </w:rPr>
         <w:t>firmus</w:t>
       </w:r>
+      <w:proofErr w:type="spellEnd"/>
       <w:r>
         <w:rPr>
           <w:i/>
@@ -4624,12 +4667,14 @@
         </w:rPr>
         <w:t xml:space="preserve"> </w:t>
       </w:r>
+      <w:proofErr w:type="spellStart"/>
       <w:r>
         <w:rPr>
           <w:i/>
         </w:rPr>
         <w:t>firmus</w:t>
       </w:r>
+      <w:proofErr w:type="spellEnd"/>
       <w:r>
         <w:rPr>
           <w:i/>
@@ -4856,7 +4901,21 @@
         <w:rPr>
           <w:lang w:val="ru-RU"/>
         </w:rPr>
-        <w:t xml:space="preserve">. Синкопы. Контрапункт пишется половинными залигованными нотами и начинается с половинной паузы. В случае сложности допускается разрыв </w:t>
+        <w:t xml:space="preserve">. Синкопы. Контрапункт пишется половинными </w:t>
+      </w:r>
+      <w:proofErr w:type="spellStart"/>
+      <w:r>
+        <w:rPr>
+          <w:lang w:val="ru-RU"/>
+        </w:rPr>
+        <w:t>залигованными</w:t>
+      </w:r>
+      <w:proofErr w:type="spellEnd"/>
+      <w:r>
+        <w:rPr>
+          <w:lang w:val="ru-RU"/>
+        </w:rPr>
+        <w:t xml:space="preserve"> нотами и начинается с половинной паузы. В случае сложности допускается разрыв </w:t>
       </w:r>
       <w:r>
         <w:rPr>
@@ -4944,12 +5003,14 @@
         </w:rPr>
         <w:t xml:space="preserve"> </w:t>
       </w:r>
+      <w:proofErr w:type="spellStart"/>
       <w:r>
         <w:rPr>
           <w:i/>
         </w:rPr>
         <w:t>firmus</w:t>
       </w:r>
+      <w:proofErr w:type="spellEnd"/>
       <w:r>
         <w:rPr>
           <w:i/>
@@ -5126,12 +5187,14 @@
         </w:rPr>
         <w:t xml:space="preserve"> </w:t>
       </w:r>
+      <w:proofErr w:type="spellStart"/>
       <w:r>
         <w:rPr>
           <w:i/>
         </w:rPr>
         <w:t>firmus</w:t>
       </w:r>
+      <w:proofErr w:type="spellEnd"/>
       <w:r>
         <w:rPr>
           <w:i/>
@@ -5225,12 +5288,14 @@
         </w:rPr>
         <w:t xml:space="preserve"> </w:t>
       </w:r>
+      <w:proofErr w:type="spellStart"/>
       <w:r>
         <w:rPr>
           <w:i/>
         </w:rPr>
         <w:t>firmus</w:t>
       </w:r>
+      <w:proofErr w:type="spellEnd"/>
       <w:r>
         <w:rPr>
           <w:i/>
@@ -5280,13 +5345,31 @@
         </w:rPr>
         <w:t xml:space="preserve">называется </w:t>
       </w:r>
+      <w:proofErr w:type="spellStart"/>
       <w:r>
         <w:rPr>
           <w:i/>
           <w:lang w:val="ru-RU"/>
         </w:rPr>
-        <w:t>grand mélange</w:t>
-      </w:r>
+        <w:t>grand</w:t>
+      </w:r>
+      <w:proofErr w:type="spellEnd"/>
+      <w:r>
+        <w:rPr>
+          <w:i/>
+          <w:lang w:val="ru-RU"/>
+        </w:rPr>
+        <w:t xml:space="preserve"> </w:t>
+      </w:r>
+      <w:proofErr w:type="spellStart"/>
+      <w:r>
+        <w:rPr>
+          <w:i/>
+          <w:lang w:val="ru-RU"/>
+        </w:rPr>
+        <w:t>mélange</w:t>
+      </w:r>
+      <w:proofErr w:type="spellEnd"/>
       <w:r>
         <w:rPr>
           <w:lang w:val="ru-RU"/>
@@ -6600,7 +6683,21 @@
         <w:rPr>
           <w:lang w:val="ru-RU"/>
         </w:rPr>
-        <w:t>. Вместе с противоположным движением, поступенное движение составляет саму суть контрапункта.</w:t>
+        <w:t xml:space="preserve">. Вместе с противоположным движением, </w:t>
+      </w:r>
+      <w:proofErr w:type="spellStart"/>
+      <w:r>
+        <w:rPr>
+          <w:lang w:val="ru-RU"/>
+        </w:rPr>
+        <w:t>поступенное</w:t>
+      </w:r>
+      <w:proofErr w:type="spellEnd"/>
+      <w:r>
+        <w:rPr>
+          <w:lang w:val="ru-RU"/>
+        </w:rPr>
+        <w:t xml:space="preserve"> движение составляет саму суть контрапункта.</w:t>
       </w:r>
     </w:p>
     <w:p>
@@ -7205,7 +7302,21 @@
         <w:rPr>
           <w:lang w:val="ru-RU"/>
         </w:rPr>
-        <w:t>образованные недиатоническими звуками</w:t>
+        <w:t xml:space="preserve">образованные </w:t>
+      </w:r>
+      <w:proofErr w:type="spellStart"/>
+      <w:r>
+        <w:rPr>
+          <w:lang w:val="ru-RU"/>
+        </w:rPr>
+        <w:t>недиатоническими</w:t>
+      </w:r>
+      <w:proofErr w:type="spellEnd"/>
+      <w:r>
+        <w:rPr>
+          <w:lang w:val="ru-RU"/>
+        </w:rPr>
+        <w:t xml:space="preserve"> звуками</w:t>
       </w:r>
       <w:r>
         <w:rPr>
@@ -7229,7 +7340,35 @@
         <w:rPr>
           <w:lang w:val="ru-RU"/>
         </w:rPr>
-        <w:t>интервалы между альтерированной и неальтерированной нотой одной ступени.</w:t>
+        <w:t xml:space="preserve">интервалы между </w:t>
+      </w:r>
+      <w:proofErr w:type="spellStart"/>
+      <w:r>
+        <w:rPr>
+          <w:lang w:val="ru-RU"/>
+        </w:rPr>
+        <w:t>альтерированной</w:t>
+      </w:r>
+      <w:proofErr w:type="spellEnd"/>
+      <w:r>
+        <w:rPr>
+          <w:lang w:val="ru-RU"/>
+        </w:rPr>
+        <w:t xml:space="preserve"> и </w:t>
+      </w:r>
+      <w:proofErr w:type="spellStart"/>
+      <w:r>
+        <w:rPr>
+          <w:lang w:val="ru-RU"/>
+        </w:rPr>
+        <w:t>неальтерированной</w:t>
+      </w:r>
+      <w:proofErr w:type="spellEnd"/>
+      <w:r>
+        <w:rPr>
+          <w:lang w:val="ru-RU"/>
+        </w:rPr>
+        <w:t xml:space="preserve"> нотой одной ступени.</w:t>
       </w:r>
     </w:p>
     <w:p>
@@ -7747,7 +7886,21 @@
         <w:rPr>
           <w:lang w:val="ru-RU"/>
         </w:rPr>
-        <w:t xml:space="preserve">в пределах трех нот должны содержать в себе поступенное </w:t>
+        <w:t xml:space="preserve">в пределах трех нот должны содержать в себе </w:t>
+      </w:r>
+      <w:proofErr w:type="spellStart"/>
+      <w:r>
+        <w:rPr>
+          <w:lang w:val="ru-RU"/>
+        </w:rPr>
+        <w:t>поступенное</w:t>
+      </w:r>
+      <w:proofErr w:type="spellEnd"/>
+      <w:r>
+        <w:rPr>
+          <w:lang w:val="ru-RU"/>
+        </w:rPr>
+        <w:t xml:space="preserve"> </w:t>
       </w:r>
       <w:r>
         <w:rPr>
@@ -8220,7 +8373,21 @@
         <w:rPr>
           <w:lang w:val="ru-RU"/>
         </w:rPr>
-        <w:t xml:space="preserve"> (кроме опевания)</w:t>
+        <w:t xml:space="preserve"> (кроме </w:t>
+      </w:r>
+      <w:proofErr w:type="spellStart"/>
+      <w:r>
+        <w:rPr>
+          <w:lang w:val="ru-RU"/>
+        </w:rPr>
+        <w:t>опевания</w:t>
+      </w:r>
+      <w:proofErr w:type="spellEnd"/>
+      <w:r>
+        <w:rPr>
+          <w:lang w:val="ru-RU"/>
+        </w:rPr>
+        <w:t>)</w:t>
       </w:r>
       <w:r>
         <w:rPr>
@@ -8232,7 +8399,21 @@
         <w:rPr>
           <w:lang w:val="ru-RU"/>
         </w:rPr>
-        <w:t xml:space="preserve"> Гармонические ноты могут использоваться как в поступенном движении, так и в скачках. </w:t>
+        <w:t xml:space="preserve"> Гармонические ноты могут использоваться как в </w:t>
+      </w:r>
+      <w:proofErr w:type="spellStart"/>
+      <w:r>
+        <w:rPr>
+          <w:lang w:val="ru-RU"/>
+        </w:rPr>
+        <w:t>поступенном</w:t>
+      </w:r>
+      <w:proofErr w:type="spellEnd"/>
+      <w:r>
+        <w:rPr>
+          <w:lang w:val="ru-RU"/>
+        </w:rPr>
+        <w:t xml:space="preserve"> движении, так и в скачках. </w:t>
       </w:r>
       <w:commentRangeStart w:id="101"/>
       <w:r>
@@ -9259,11 +9440,19 @@
         </w:rPr>
         <w:t xml:space="preserve">при восходящем </w:t>
       </w:r>
-      <w:r>
-        <w:rPr>
-          <w:lang w:val="ru-RU"/>
-        </w:rPr>
-        <w:t xml:space="preserve">поступенном </w:t>
+      <w:proofErr w:type="spellStart"/>
+      <w:r>
+        <w:rPr>
+          <w:lang w:val="ru-RU"/>
+        </w:rPr>
+        <w:t>поступенном</w:t>
+      </w:r>
+      <w:proofErr w:type="spellEnd"/>
+      <w:r>
+        <w:rPr>
+          <w:lang w:val="ru-RU"/>
+        </w:rPr>
+        <w:t xml:space="preserve"> </w:t>
       </w:r>
       <w:commentRangeStart w:id="116"/>
       <w:r>
@@ -9385,7 +9574,21 @@
         <w:rPr>
           <w:lang w:val="ru-RU"/>
         </w:rPr>
-        <w:t xml:space="preserve">при нисходящем поступенном </w:t>
+        <w:t xml:space="preserve">при нисходящем </w:t>
+      </w:r>
+      <w:proofErr w:type="spellStart"/>
+      <w:r>
+        <w:rPr>
+          <w:lang w:val="ru-RU"/>
+        </w:rPr>
+        <w:t>поступенном</w:t>
+      </w:r>
+      <w:proofErr w:type="spellEnd"/>
+      <w:r>
+        <w:rPr>
+          <w:lang w:val="ru-RU"/>
+        </w:rPr>
+        <w:t xml:space="preserve"> </w:t>
       </w:r>
       <w:commentRangeStart w:id="123"/>
       <w:r>
@@ -9577,7 +9780,35 @@
         <w:rPr>
           <w:lang w:val="ru-RU"/>
         </w:rPr>
-        <w:t>избегать сближения альтерированной и неальтерированной форм одной и той же ступени (</w:t>
+        <w:t xml:space="preserve">избегать сближения </w:t>
+      </w:r>
+      <w:proofErr w:type="spellStart"/>
+      <w:r>
+        <w:rPr>
+          <w:lang w:val="ru-RU"/>
+        </w:rPr>
+        <w:t>альтерированной</w:t>
+      </w:r>
+      <w:proofErr w:type="spellEnd"/>
+      <w:r>
+        <w:rPr>
+          <w:lang w:val="ru-RU"/>
+        </w:rPr>
+        <w:t xml:space="preserve"> и </w:t>
+      </w:r>
+      <w:proofErr w:type="spellStart"/>
+      <w:r>
+        <w:rPr>
+          <w:lang w:val="ru-RU"/>
+        </w:rPr>
+        <w:t>неальтерированной</w:t>
+      </w:r>
+      <w:proofErr w:type="spellEnd"/>
+      <w:r>
+        <w:rPr>
+          <w:lang w:val="ru-RU"/>
+        </w:rPr>
+        <w:t xml:space="preserve"> форм одной и той же ступени (</w:t>
       </w:r>
       <w:r>
         <w:t>VI</w:t>
@@ -9778,6 +10009,7 @@
         </w:rPr>
         <w:t xml:space="preserve">хроматическое </w:t>
       </w:r>
+      <w:proofErr w:type="spellStart"/>
       <w:r>
         <w:rPr>
           <w:lang w:val="ru-RU"/>
@@ -9788,7 +10020,14 @@
         <w:rPr>
           <w:lang w:val="ru-RU"/>
         </w:rPr>
-        <w:t xml:space="preserve">ереченье хорошо </w:t>
+        <w:t>ереченье</w:t>
+      </w:r>
+      <w:proofErr w:type="spellEnd"/>
+      <w:r>
+        <w:rPr>
+          <w:lang w:val="ru-RU"/>
+        </w:rPr>
+        <w:t xml:space="preserve"> хорошо </w:t>
       </w:r>
       <w:commentRangeStart w:id="131"/>
       <w:r>
@@ -9880,7 +10119,35 @@
         <w:rPr>
           <w:lang w:val="ru-RU"/>
         </w:rPr>
-        <w:t xml:space="preserve">Одновременное звучание альтерированной и неальтерированной форм </w:t>
+        <w:t xml:space="preserve">Одновременное звучание </w:t>
+      </w:r>
+      <w:proofErr w:type="spellStart"/>
+      <w:r>
+        <w:rPr>
+          <w:lang w:val="ru-RU"/>
+        </w:rPr>
+        <w:t>альтерированной</w:t>
+      </w:r>
+      <w:proofErr w:type="spellEnd"/>
+      <w:r>
+        <w:rPr>
+          <w:lang w:val="ru-RU"/>
+        </w:rPr>
+        <w:t xml:space="preserve"> и </w:t>
+      </w:r>
+      <w:proofErr w:type="spellStart"/>
+      <w:r>
+        <w:rPr>
+          <w:lang w:val="ru-RU"/>
+        </w:rPr>
+        <w:t>неальтерированной</w:t>
+      </w:r>
+      <w:proofErr w:type="spellEnd"/>
+      <w:r>
+        <w:rPr>
+          <w:lang w:val="ru-RU"/>
+        </w:rPr>
+        <w:t xml:space="preserve"> форм </w:t>
       </w:r>
       <w:r>
         <w:t>VI</w:t>
@@ -10127,7 +10394,21 @@
         <w:rPr>
           <w:lang w:val="ru-RU"/>
         </w:rPr>
-        <w:t>оединения нот, образующиеся при противоположном и поступенном движении, прекрасно звучат.</w:t>
+        <w:t xml:space="preserve">оединения нот, образующиеся при противоположном и </w:t>
+      </w:r>
+      <w:proofErr w:type="spellStart"/>
+      <w:r>
+        <w:rPr>
+          <w:lang w:val="ru-RU"/>
+        </w:rPr>
+        <w:t>поступенном</w:t>
+      </w:r>
+      <w:proofErr w:type="spellEnd"/>
+      <w:r>
+        <w:rPr>
+          <w:lang w:val="ru-RU"/>
+        </w:rPr>
+        <w:t xml:space="preserve"> движении, прекрасно звучат.</w:t>
       </w:r>
     </w:p>
     <w:p>
@@ -10971,9 +11252,6 @@
     <w:p>
       <w:pPr>
         <w:ind w:firstLine="360"/>
-        <w:rPr>
-          <w:lang w:val="ru-RU"/>
-        </w:rPr>
       </w:pPr>
       <w:r>
         <w:rPr>
@@ -12239,8 +12517,6 @@
         </w:rPr>
         <w:t>малая нона</w:t>
       </w:r>
-      <w:bookmarkStart w:id="194" w:name="_GoBack"/>
-      <w:bookmarkEnd w:id="194"/>
       <w:r>
         <w:rPr>
           <w:lang w:val="ru-RU"/>
@@ -12342,9 +12618,9 @@
           <w:lang w:val="ru-RU"/>
         </w:rPr>
       </w:pPr>
-      <w:bookmarkStart w:id="195" w:name="OLE_LINK281"/>
-      <w:bookmarkStart w:id="196" w:name="OLE_LINK282"/>
-      <w:bookmarkStart w:id="197" w:name="OLE_LINK287"/>
+      <w:bookmarkStart w:id="194" w:name="OLE_LINK281"/>
+      <w:bookmarkStart w:id="195" w:name="OLE_LINK282"/>
+      <w:bookmarkStart w:id="196" w:name="OLE_LINK287"/>
       <w:r>
         <w:rPr>
           <w:lang w:val="ru-RU"/>
@@ -12389,9 +12665,9 @@
         <w:t>.</w:t>
       </w:r>
     </w:p>
+    <w:bookmarkEnd w:id="194"/>
     <w:bookmarkEnd w:id="195"/>
     <w:bookmarkEnd w:id="196"/>
-    <w:bookmarkEnd w:id="197"/>
     <w:p>
       <w:pPr>
         <w:jc w:val="center"/>
@@ -12483,19 +12759,19 @@
         </w:rPr>
         <w:t xml:space="preserve">большая </w:t>
       </w:r>
-      <w:commentRangeStart w:id="198"/>
+      <w:commentRangeStart w:id="197"/>
       <w:r>
         <w:rPr>
           <w:lang w:val="ru-RU"/>
         </w:rPr>
         <w:t>нона</w:t>
       </w:r>
-      <w:commentRangeEnd w:id="198"/>
+      <w:commentRangeEnd w:id="197"/>
       <w:r>
         <w:rPr>
           <w:rStyle w:val="a8"/>
         </w:rPr>
-        <w:commentReference w:id="198"/>
+        <w:commentReference w:id="197"/>
       </w:r>
       <w:r>
         <w:rPr>
@@ -12591,19 +12867,19 @@
         </w:rPr>
         <w:t xml:space="preserve">нона могут быть смягчены </w:t>
       </w:r>
-      <w:commentRangeStart w:id="199"/>
+      <w:commentRangeStart w:id="198"/>
       <w:r>
         <w:rPr>
           <w:lang w:val="ru-RU"/>
         </w:rPr>
         <w:t>общей нотой</w:t>
       </w:r>
-      <w:commentRangeEnd w:id="199"/>
+      <w:commentRangeEnd w:id="198"/>
       <w:r>
         <w:rPr>
           <w:rStyle w:val="a8"/>
         </w:rPr>
-        <w:commentReference w:id="199"/>
+        <w:commentReference w:id="198"/>
       </w:r>
       <w:r>
         <w:rPr>
@@ -12707,7 +12983,7 @@
         </w:rPr>
         <w:t xml:space="preserve">большой </w:t>
       </w:r>
-      <w:commentRangeStart w:id="200"/>
+      <w:commentRangeStart w:id="199"/>
       <w:r>
         <w:rPr>
           <w:lang w:val="ru-RU"/>
@@ -12738,12 +13014,12 @@
         </w:rPr>
         <w:t>ноной</w:t>
       </w:r>
-      <w:commentRangeEnd w:id="200"/>
+      <w:commentRangeEnd w:id="199"/>
       <w:r>
         <w:rPr>
           <w:rStyle w:val="a8"/>
         </w:rPr>
-        <w:commentReference w:id="200"/>
+        <w:commentReference w:id="199"/>
       </w:r>
       <w:r>
         <w:rPr>
@@ -12759,8 +13035,8 @@
           <w:lang w:val="ru-RU"/>
         </w:rPr>
       </w:pPr>
-      <w:bookmarkStart w:id="201" w:name="OLE_LINK173"/>
-      <w:bookmarkStart w:id="202" w:name="OLE_LINK174"/>
+      <w:bookmarkStart w:id="200" w:name="OLE_LINK173"/>
+      <w:bookmarkStart w:id="201" w:name="OLE_LINK174"/>
       <w:r>
         <w:rPr>
           <w:lang w:val="ru-RU"/>
@@ -12792,8 +13068,8 @@
         <w:t>:</w:t>
       </w:r>
     </w:p>
+    <w:bookmarkEnd w:id="200"/>
     <w:bookmarkEnd w:id="201"/>
-    <w:bookmarkEnd w:id="202"/>
     <w:p>
       <w:pPr>
         <w:jc w:val="center"/>
@@ -12926,107 +13202,107 @@
         </w:rPr>
         <w:t xml:space="preserve">Это расстояние является результатом мелодического поведения голосов и может быть очень переменным. Однако на сильную долю каждого такта расстояние между соседними голосами должно быть меньше </w:t>
       </w:r>
+      <w:commentRangeStart w:id="202"/>
+      <w:r>
+        <w:rPr>
+          <w:lang w:val="ru-RU"/>
+        </w:rPr>
+        <w:t>двух октав</w:t>
+      </w:r>
+      <w:commentRangeEnd w:id="202"/>
+      <w:r>
+        <w:rPr>
+          <w:rStyle w:val="a8"/>
+        </w:rPr>
+        <w:commentReference w:id="202"/>
+      </w:r>
+      <w:r>
+        <w:rPr>
+          <w:lang w:val="ru-RU"/>
+        </w:rPr>
+        <w:t>.</w:t>
+      </w:r>
+      <w:r>
+        <w:rPr>
+          <w:lang w:val="ru-RU"/>
+        </w:rPr>
+        <w:t xml:space="preserve"> </w:t>
+      </w:r>
+    </w:p>
+    <w:p>
+      <w:pPr>
+        <w:ind w:firstLine="360"/>
+        <w:rPr>
+          <w:lang w:val="ru-RU"/>
+        </w:rPr>
+      </w:pPr>
+      <w:r>
+        <w:rPr>
+          <w:lang w:val="ru-RU"/>
+        </w:rPr>
+        <w:t>Это р</w:t>
+      </w:r>
+      <w:r>
+        <w:rPr>
+          <w:lang w:val="ru-RU"/>
+        </w:rPr>
+        <w:t>асстояние может достигать двух октав или даже превышать их в течение такта.</w:t>
+      </w:r>
+    </w:p>
+    <w:p>
+      <w:pPr>
+        <w:pStyle w:val="5"/>
+        <w:rPr>
+          <w:lang w:val="ru-RU"/>
+        </w:rPr>
+      </w:pPr>
+      <w:r>
+        <w:rPr>
+          <w:lang w:val="ru-RU"/>
+        </w:rPr>
+        <w:t>Пересечения голосов</w:t>
+      </w:r>
+    </w:p>
+    <w:p>
+      <w:pPr>
+        <w:ind w:firstLine="360"/>
+        <w:rPr>
+          <w:lang w:val="ru-RU"/>
+        </w:rPr>
+      </w:pPr>
+      <w:r>
+        <w:rPr>
+          <w:lang w:val="ru-RU"/>
+        </w:rPr>
+        <w:t xml:space="preserve">Пересечения голосов часто оправданы мелодическим поведением голосов. Однако, пересечения голосов следует избегать для </w:t>
+      </w:r>
+      <w:r>
+        <w:rPr>
+          <w:lang w:val="ru-RU"/>
+        </w:rPr>
+        <w:t xml:space="preserve">хорошего </w:t>
+      </w:r>
+      <w:r>
+        <w:rPr>
+          <w:lang w:val="ru-RU"/>
+        </w:rPr>
+        <w:t>полифонического баланса</w:t>
+      </w:r>
+      <w:r>
+        <w:rPr>
+          <w:lang w:val="ru-RU"/>
+        </w:rPr>
+        <w:t>.</w:t>
+      </w:r>
+    </w:p>
+    <w:p>
+      <w:pPr>
+        <w:ind w:firstLine="360"/>
+        <w:rPr>
+          <w:lang w:val="ru-RU"/>
+        </w:rPr>
+      </w:pPr>
       <w:commentRangeStart w:id="203"/>
-      <w:r>
-        <w:rPr>
-          <w:lang w:val="ru-RU"/>
-        </w:rPr>
-        <w:t>двух октав</w:t>
-      </w:r>
-      <w:commentRangeEnd w:id="203"/>
-      <w:r>
-        <w:rPr>
-          <w:rStyle w:val="a8"/>
-        </w:rPr>
-        <w:commentReference w:id="203"/>
-      </w:r>
-      <w:r>
-        <w:rPr>
-          <w:lang w:val="ru-RU"/>
-        </w:rPr>
-        <w:t>.</w:t>
-      </w:r>
-      <w:r>
-        <w:rPr>
-          <w:lang w:val="ru-RU"/>
-        </w:rPr>
-        <w:t xml:space="preserve"> </w:t>
-      </w:r>
-    </w:p>
-    <w:p>
-      <w:pPr>
-        <w:ind w:firstLine="360"/>
-        <w:rPr>
-          <w:lang w:val="ru-RU"/>
-        </w:rPr>
-      </w:pPr>
-      <w:r>
-        <w:rPr>
-          <w:lang w:val="ru-RU"/>
-        </w:rPr>
-        <w:t>Это р</w:t>
-      </w:r>
-      <w:r>
-        <w:rPr>
-          <w:lang w:val="ru-RU"/>
-        </w:rPr>
-        <w:t>асстояние может достигать двух октав или даже превышать их в течение такта.</w:t>
-      </w:r>
-    </w:p>
-    <w:p>
-      <w:pPr>
-        <w:pStyle w:val="5"/>
-        <w:rPr>
-          <w:lang w:val="ru-RU"/>
-        </w:rPr>
-      </w:pPr>
-      <w:r>
-        <w:rPr>
-          <w:lang w:val="ru-RU"/>
-        </w:rPr>
-        <w:t>Пересечения голосов</w:t>
-      </w:r>
-    </w:p>
-    <w:p>
-      <w:pPr>
-        <w:ind w:firstLine="360"/>
-        <w:rPr>
-          <w:lang w:val="ru-RU"/>
-        </w:rPr>
-      </w:pPr>
-      <w:r>
-        <w:rPr>
-          <w:lang w:val="ru-RU"/>
-        </w:rPr>
-        <w:t xml:space="preserve">Пересечения голосов часто оправданы мелодическим поведением голосов. Однако, пересечения голосов следует избегать для </w:t>
-      </w:r>
-      <w:r>
-        <w:rPr>
-          <w:lang w:val="ru-RU"/>
-        </w:rPr>
-        <w:t xml:space="preserve">хорошего </w:t>
-      </w:r>
-      <w:r>
-        <w:rPr>
-          <w:lang w:val="ru-RU"/>
-        </w:rPr>
-        <w:t>полифонического баланса</w:t>
-      </w:r>
-      <w:r>
-        <w:rPr>
-          <w:lang w:val="ru-RU"/>
-        </w:rPr>
-        <w:t>.</w:t>
-      </w:r>
-    </w:p>
-    <w:p>
-      <w:pPr>
-        <w:ind w:firstLine="360"/>
-        <w:rPr>
-          <w:lang w:val="ru-RU"/>
-        </w:rPr>
-      </w:pPr>
-      <w:commentRangeStart w:id="204"/>
       <w:r>
         <w:rPr>
           <w:b/>
@@ -13035,12 +13311,12 @@
         </w:rPr>
         <w:t>Исключения</w:t>
       </w:r>
-      <w:commentRangeEnd w:id="204"/>
+      <w:commentRangeEnd w:id="203"/>
       <w:r>
         <w:rPr>
           <w:rStyle w:val="a8"/>
         </w:rPr>
-        <w:commentReference w:id="204"/>
+        <w:commentReference w:id="203"/>
       </w:r>
       <w:r>
         <w:rPr>
@@ -13056,11 +13332,11 @@
           <w:lang w:val="ru-RU"/>
         </w:rPr>
       </w:pPr>
-      <w:bookmarkStart w:id="205" w:name="OLE_LINK79"/>
-      <w:bookmarkStart w:id="206" w:name="OLE_LINK80"/>
-      <w:bookmarkStart w:id="207" w:name="OLE_LINK85"/>
-      <w:bookmarkStart w:id="208" w:name="OLE_LINK175"/>
-      <w:bookmarkStart w:id="209" w:name="OLE_LINK176"/>
+      <w:bookmarkStart w:id="204" w:name="OLE_LINK79"/>
+      <w:bookmarkStart w:id="205" w:name="OLE_LINK80"/>
+      <w:bookmarkStart w:id="206" w:name="OLE_LINK85"/>
+      <w:bookmarkStart w:id="207" w:name="OLE_LINK175"/>
+      <w:bookmarkStart w:id="208" w:name="OLE_LINK176"/>
       <w:r>
         <w:rPr>
           <w:lang w:val="ru-RU"/>
@@ -13075,11 +13351,11 @@
           <w:lang w:val="ru-RU"/>
         </w:rPr>
       </w:pPr>
-      <w:bookmarkStart w:id="210" w:name="OLE_LINK285"/>
-      <w:bookmarkStart w:id="211" w:name="OLE_LINK286"/>
+      <w:bookmarkStart w:id="209" w:name="OLE_LINK285"/>
+      <w:bookmarkStart w:id="210" w:name="OLE_LINK286"/>
+      <w:bookmarkEnd w:id="204"/>
       <w:bookmarkEnd w:id="205"/>
       <w:bookmarkEnd w:id="206"/>
-      <w:bookmarkEnd w:id="207"/>
       <w:r>
         <w:rPr>
           <w:lang w:val="ru-RU"/>
@@ -13087,10 +13363,10 @@
         <w:t>Начиная с 5 голосов, допускаются пересечения даже в последнем такте. В первом такте они всегда запрещены.</w:t>
       </w:r>
     </w:p>
+    <w:bookmarkEnd w:id="207"/>
     <w:bookmarkEnd w:id="208"/>
     <w:bookmarkEnd w:id="209"/>
     <w:bookmarkEnd w:id="210"/>
-    <w:bookmarkEnd w:id="211"/>
     <w:p>
       <w:pPr>
         <w:pStyle w:val="5"/>
@@ -13155,9 +13431,9 @@
           <w:lang w:val="ru-RU"/>
         </w:rPr>
       </w:pPr>
-      <w:bookmarkStart w:id="212" w:name="OLE_LINK288"/>
-      <w:bookmarkStart w:id="213" w:name="OLE_LINK289"/>
-      <w:bookmarkStart w:id="214" w:name="OLE_LINK76"/>
+      <w:bookmarkStart w:id="211" w:name="OLE_LINK288"/>
+      <w:bookmarkStart w:id="212" w:name="OLE_LINK289"/>
+      <w:bookmarkStart w:id="213" w:name="OLE_LINK76"/>
       <w:r>
         <w:rPr>
           <w:lang w:val="ru-RU"/>
@@ -13189,9 +13465,9 @@
             <w:tcW w:w="4839" w:type="dxa"/>
             <w:vAlign w:val="center"/>
           </w:tcPr>
+          <w:bookmarkEnd w:id="211"/>
           <w:bookmarkEnd w:id="212"/>
           <w:bookmarkEnd w:id="213"/>
-          <w:bookmarkEnd w:id="214"/>
           <w:p>
             <w:pPr>
               <w:pStyle w:val="a7"/>
@@ -13505,29 +13781,29 @@
           <w:lang w:val="ru-RU"/>
         </w:rPr>
       </w:pPr>
-      <w:bookmarkStart w:id="215" w:name="OLE_LINK187"/>
-      <w:bookmarkStart w:id="216" w:name="OLE_LINK188"/>
-      <w:bookmarkStart w:id="217" w:name="OLE_LINK77"/>
-      <w:bookmarkStart w:id="218" w:name="OLE_LINK78"/>
+      <w:bookmarkStart w:id="214" w:name="OLE_LINK187"/>
+      <w:bookmarkStart w:id="215" w:name="OLE_LINK188"/>
+      <w:bookmarkStart w:id="216" w:name="OLE_LINK77"/>
+      <w:bookmarkStart w:id="217" w:name="OLE_LINK78"/>
       <w:r>
         <w:rPr>
           <w:lang w:val="ru-RU"/>
         </w:rPr>
         <w:t xml:space="preserve">Все ноты, гармонические и мелодические, за исключением задержания, можно удваивать. Вводный тон в контрапункте </w:t>
       </w:r>
-      <w:commentRangeStart w:id="219"/>
+      <w:commentRangeStart w:id="218"/>
       <w:r>
         <w:rPr>
           <w:lang w:val="ru-RU"/>
         </w:rPr>
         <w:t>также можно удваивать</w:t>
       </w:r>
-      <w:commentRangeEnd w:id="219"/>
+      <w:commentRangeEnd w:id="218"/>
       <w:r>
         <w:rPr>
           <w:rStyle w:val="a8"/>
         </w:rPr>
-        <w:commentReference w:id="219"/>
+        <w:commentReference w:id="218"/>
       </w:r>
       <w:r>
         <w:rPr>
@@ -13548,11 +13824,11 @@
         </w:rPr>
         <w:t>.</w:t>
       </w:r>
+      <w:bookmarkEnd w:id="214"/>
       <w:bookmarkEnd w:id="215"/>
-      <w:bookmarkEnd w:id="216"/>
-    </w:p>
+    </w:p>
+    <w:bookmarkEnd w:id="216"/>
     <w:bookmarkEnd w:id="217"/>
-    <w:bookmarkEnd w:id="218"/>
     <w:p>
       <w:pPr>
         <w:pStyle w:val="a7"/>
@@ -13691,8 +13967,8 @@
           <w:lang w:val="ru-RU"/>
         </w:rPr>
       </w:pPr>
-      <w:bookmarkStart w:id="222" w:name="OLE_LINK177"/>
-      <w:bookmarkStart w:id="223" w:name="OLE_LINK178"/>
+      <w:bookmarkStart w:id="221" w:name="OLE_LINK177"/>
+      <w:bookmarkStart w:id="222" w:name="OLE_LINK178"/>
       <w:r>
         <w:rPr>
           <w:lang w:val="ru-RU"/>
@@ -13740,8 +14016,8 @@
         <w:t>.</w:t>
       </w:r>
     </w:p>
+    <w:bookmarkEnd w:id="221"/>
     <w:bookmarkEnd w:id="222"/>
-    <w:bookmarkEnd w:id="223"/>
     <w:p>
       <w:pPr>
         <w:pStyle w:val="a7"/>
@@ -13762,19 +14038,19 @@
           <w:lang w:val="ru-RU"/>
         </w:rPr>
       </w:pPr>
-      <w:commentRangeStart w:id="226"/>
+      <w:commentRangeStart w:id="225"/>
       <w:r>
         <w:rPr>
           <w:lang w:val="ru-RU"/>
         </w:rPr>
         <w:t xml:space="preserve">Движение в унисон должно быть противоположным </w:t>
       </w:r>
-      <w:commentRangeEnd w:id="226"/>
+      <w:commentRangeEnd w:id="225"/>
       <w:r>
         <w:rPr>
           <w:rStyle w:val="a8"/>
         </w:rPr>
-        <w:commentReference w:id="226"/>
+        <w:commentReference w:id="225"/>
       </w:r>
       <w:r>
         <w:rPr>
@@ -14066,21 +14342,21 @@
           <w:lang w:val="ru-RU"/>
         </w:rPr>
       </w:pPr>
-      <w:bookmarkStart w:id="227" w:name="OLE_LINK81"/>
-      <w:bookmarkStart w:id="228" w:name="OLE_LINK82"/>
-      <w:commentRangeStart w:id="229"/>
+      <w:bookmarkStart w:id="226" w:name="OLE_LINK81"/>
+      <w:bookmarkStart w:id="227" w:name="OLE_LINK82"/>
+      <w:commentRangeStart w:id="228"/>
       <w:r>
         <w:rPr>
           <w:lang w:val="ru-RU"/>
         </w:rPr>
         <w:t xml:space="preserve">Можно покидать унисон </w:t>
       </w:r>
-      <w:commentRangeEnd w:id="229"/>
+      <w:commentRangeEnd w:id="228"/>
       <w:r>
         <w:rPr>
           <w:rStyle w:val="a8"/>
         </w:rPr>
-        <w:commentReference w:id="229"/>
+        <w:commentReference w:id="228"/>
       </w:r>
       <w:r>
         <w:rPr>
@@ -14137,8 +14413,8 @@
         <w:t>.</w:t>
       </w:r>
     </w:p>
+    <w:bookmarkEnd w:id="226"/>
     <w:bookmarkEnd w:id="227"/>
-    <w:bookmarkEnd w:id="228"/>
     <w:p>
       <w:pPr>
         <w:pStyle w:val="5"/>
@@ -14164,10 +14440,10 @@
           <w:lang w:val="ru-RU"/>
         </w:rPr>
       </w:pPr>
-      <w:bookmarkStart w:id="230" w:name="OLE_LINK83"/>
-      <w:bookmarkStart w:id="231" w:name="OLE_LINK84"/>
-      <w:bookmarkStart w:id="232" w:name="OLE_LINK88"/>
-      <w:bookmarkStart w:id="233" w:name="OLE_LINK89"/>
+      <w:bookmarkStart w:id="229" w:name="OLE_LINK83"/>
+      <w:bookmarkStart w:id="230" w:name="OLE_LINK84"/>
+      <w:bookmarkStart w:id="231" w:name="OLE_LINK88"/>
+      <w:bookmarkStart w:id="232" w:name="OLE_LINK89"/>
       <w:r>
         <w:rPr>
           <w:lang w:val="ru-RU"/>
@@ -14175,8 +14451,8 @@
         <w:t>Чистая кварта, увеличенная кварта и уменьшенная квинта не допускаются между гармоническими нотами верхнего голоса и баса.</w:t>
       </w:r>
     </w:p>
+    <w:bookmarkEnd w:id="229"/>
     <w:bookmarkEnd w:id="230"/>
-    <w:bookmarkEnd w:id="231"/>
     <w:p>
       <w:pPr>
         <w:pStyle w:val="a7"/>
@@ -14243,10 +14519,10 @@
           <w:lang w:val="ru-RU"/>
         </w:rPr>
       </w:pPr>
-      <w:bookmarkStart w:id="234" w:name="OLE_LINK179"/>
-      <w:bookmarkStart w:id="235" w:name="OLE_LINK180"/>
+      <w:bookmarkStart w:id="233" w:name="OLE_LINK179"/>
+      <w:bookmarkStart w:id="234" w:name="OLE_LINK180"/>
+      <w:bookmarkEnd w:id="231"/>
       <w:bookmarkEnd w:id="232"/>
-      <w:bookmarkEnd w:id="233"/>
       <w:r>
         <w:rPr>
           <w:lang w:val="ru-RU"/>
@@ -14265,28 +14541,28 @@
           <w:lang w:val="ru-RU"/>
         </w:rPr>
       </w:pPr>
-      <w:bookmarkStart w:id="236" w:name="OLE_LINK181"/>
-      <w:bookmarkStart w:id="237" w:name="OLE_LINK182"/>
+      <w:bookmarkStart w:id="235" w:name="OLE_LINK181"/>
+      <w:bookmarkStart w:id="236" w:name="OLE_LINK182"/>
+      <w:bookmarkEnd w:id="233"/>
       <w:bookmarkEnd w:id="234"/>
+      <w:r>
+        <w:rPr>
+          <w:lang w:val="ru-RU"/>
+        </w:rPr>
+        <w:t>Чистая кварта, увеличенная кварта и уменьшенная квинта допускаются между гармоническими нотами голосов, отличных от баса.</w:t>
+      </w:r>
+    </w:p>
+    <w:p>
+      <w:pPr>
+        <w:pStyle w:val="5"/>
+        <w:rPr>
+          <w:lang w:val="ru-RU"/>
+        </w:rPr>
+      </w:pPr>
+      <w:bookmarkStart w:id="237" w:name="OLE_LINK86"/>
+      <w:bookmarkStart w:id="238" w:name="OLE_LINK87"/>
       <w:bookmarkEnd w:id="235"/>
-      <w:r>
-        <w:rPr>
-          <w:lang w:val="ru-RU"/>
-        </w:rPr>
-        <w:t>Чистая кварта, увеличенная кварта и уменьшенная квинта допускаются между гармоническими нотами голосов, отличных от баса.</w:t>
-      </w:r>
-    </w:p>
-    <w:p>
-      <w:pPr>
-        <w:pStyle w:val="5"/>
-        <w:rPr>
-          <w:lang w:val="ru-RU"/>
-        </w:rPr>
-      </w:pPr>
-      <w:bookmarkStart w:id="238" w:name="OLE_LINK86"/>
-      <w:bookmarkStart w:id="239" w:name="OLE_LINK87"/>
       <w:bookmarkEnd w:id="236"/>
-      <w:bookmarkEnd w:id="237"/>
       <w:r>
         <w:rPr>
           <w:lang w:val="ru-RU"/>
@@ -14363,8 +14639,8 @@
         <w:t>водный тон задерживается в басу:</w:t>
       </w:r>
     </w:p>
+    <w:bookmarkEnd w:id="237"/>
     <w:bookmarkEnd w:id="238"/>
-    <w:bookmarkEnd w:id="239"/>
     <w:p>
       <w:pPr>
         <w:jc w:val="center"/>
@@ -14454,7 +14730,7 @@
         </w:rPr>
         <w:t>щение трезвучия, не допускается</w:t>
       </w:r>
-      <w:commentRangeStart w:id="240"/>
+      <w:commentRangeStart w:id="239"/>
       <w:r>
         <w:rPr>
           <w:rStyle w:val="a5"/>
@@ -14462,12 +14738,12 @@
         </w:rPr>
         <w:footnoteReference w:id="21"/>
       </w:r>
-      <w:commentRangeEnd w:id="240"/>
+      <w:commentRangeEnd w:id="239"/>
       <w:r>
         <w:rPr>
           <w:rStyle w:val="a8"/>
         </w:rPr>
-        <w:commentReference w:id="240"/>
+        <w:commentReference w:id="239"/>
       </w:r>
       <w:r>
         <w:rPr>
@@ -14687,8 +14963,8 @@
           <w:lang w:val="ru-RU"/>
         </w:rPr>
       </w:pPr>
-      <w:bookmarkStart w:id="241" w:name="OLE_LINK92"/>
-      <w:bookmarkStart w:id="242" w:name="OLE_LINK93"/>
+      <w:bookmarkStart w:id="240" w:name="OLE_LINK92"/>
+      <w:bookmarkStart w:id="241" w:name="OLE_LINK93"/>
       <w:r>
         <w:rPr>
           <w:lang w:val="ru-RU"/>
@@ -14708,8 +14984,8 @@
         <w:t xml:space="preserve"> обязательно должны гармонизоваться тоническим трезвучием в основном виде.</w:t>
       </w:r>
     </w:p>
+    <w:bookmarkEnd w:id="240"/>
     <w:bookmarkEnd w:id="241"/>
-    <w:bookmarkEnd w:id="242"/>
     <w:p>
       <w:pPr>
         <w:pStyle w:val="a7"/>
@@ -14746,7 +15022,14 @@
         <w:rPr>
           <w:lang w:val="ru-RU"/>
         </w:rPr>
-        <w:t xml:space="preserve">, а заканчивается обязательно </w:t>
+        <w:t xml:space="preserve">, </w:t>
+      </w:r>
+      <w:commentRangeStart w:id="242"/>
+      <w:r>
+        <w:rPr>
+          <w:lang w:val="ru-RU"/>
+        </w:rPr>
+        <w:t xml:space="preserve">а заканчивается обязательно </w:t>
       </w:r>
       <w:r>
         <w:t>I</w:t>
@@ -14763,6 +15046,13 @@
         </w:rPr>
         <w:t>ступенью</w:t>
       </w:r>
+      <w:commentRangeEnd w:id="242"/>
+      <w:r>
+        <w:rPr>
+          <w:rStyle w:val="a8"/>
+        </w:rPr>
+        <w:commentReference w:id="242"/>
+      </w:r>
       <w:r>
         <w:rPr>
           <w:lang w:val="ru-RU"/>
@@ -14773,7 +15063,59 @@
         <w:rPr>
           <w:lang w:val="ru-RU"/>
         </w:rPr>
-        <w:t xml:space="preserve"> В трех голосах, если голос начинается с половинной и четвертной ноты, эта нота обязательно должна быть </w:t>
+        <w:t xml:space="preserve"> В </w:t>
+      </w:r>
+      <w:commentRangeStart w:id="243"/>
+      <w:r>
+        <w:rPr>
+          <w:lang w:val="ru-RU"/>
+        </w:rPr>
+        <w:t>трех голосах</w:t>
+      </w:r>
+      <w:commentRangeEnd w:id="243"/>
+      <w:r>
+        <w:rPr>
+          <w:rStyle w:val="a8"/>
+        </w:rPr>
+        <w:commentReference w:id="243"/>
+      </w:r>
+      <w:r>
+        <w:rPr>
+          <w:lang w:val="ru-RU"/>
+        </w:rPr>
+        <w:t xml:space="preserve">, если голос начинается с </w:t>
+      </w:r>
+      <w:commentRangeStart w:id="244"/>
+      <w:r>
+        <w:rPr>
+          <w:lang w:val="ru-RU"/>
+        </w:rPr>
+        <w:t>половинной и</w:t>
+      </w:r>
+      <w:r>
+        <w:rPr>
+          <w:lang w:val="ru-RU"/>
+        </w:rPr>
+        <w:t>ли</w:t>
+      </w:r>
+      <w:r>
+        <w:rPr>
+          <w:lang w:val="ru-RU"/>
+        </w:rPr>
+        <w:t xml:space="preserve"> четвертной </w:t>
+      </w:r>
+      <w:commentRangeEnd w:id="244"/>
+      <w:r>
+        <w:rPr>
+          <w:rStyle w:val="a8"/>
+        </w:rPr>
+        <w:commentReference w:id="244"/>
+      </w:r>
+      <w:r>
+        <w:rPr>
+          <w:lang w:val="ru-RU"/>
+        </w:rPr>
+        <w:t xml:space="preserve">ноты, эта нота обязательно должна быть </w:t>
       </w:r>
       <w:r>
         <w:t>I</w:t>
@@ -14805,12 +15147,34 @@
         </w:rPr>
         <w:t xml:space="preserve">ступенью. </w:t>
       </w:r>
-      <w:commentRangeStart w:id="243"/>
-      <w:r>
-        <w:rPr>
-          <w:lang w:val="ru-RU"/>
-        </w:rPr>
-        <w:t xml:space="preserve">Если первая нота – синкопа, она может быть </w:t>
+      <w:commentRangeStart w:id="245"/>
+      <w:commentRangeStart w:id="246"/>
+      <w:r>
+        <w:rPr>
+          <w:lang w:val="ru-RU"/>
+        </w:rPr>
+        <w:t>Если первая нота – синкопа</w:t>
+      </w:r>
+      <w:commentRangeEnd w:id="246"/>
+      <w:r>
+        <w:rPr>
+          <w:rStyle w:val="a8"/>
+        </w:rPr>
+        <w:commentReference w:id="246"/>
+      </w:r>
+      <w:r>
+        <w:rPr>
+          <w:lang w:val="ru-RU"/>
+        </w:rPr>
+        <w:t xml:space="preserve">, она </w:t>
+      </w:r>
+      <w:bookmarkStart w:id="247" w:name="_GoBack"/>
+      <w:bookmarkEnd w:id="247"/>
+      <w:r>
+        <w:rPr>
+          <w:lang w:val="ru-RU"/>
+        </w:rPr>
+        <w:t xml:space="preserve">может быть </w:t>
       </w:r>
       <w:r>
         <w:t>III</w:t>
@@ -14827,12 +15191,12 @@
         </w:rPr>
         <w:t>ступенью</w:t>
       </w:r>
-      <w:commentRangeEnd w:id="243"/>
+      <w:commentRangeEnd w:id="245"/>
       <w:r>
         <w:rPr>
           <w:rStyle w:val="a8"/>
         </w:rPr>
-        <w:commentReference w:id="243"/>
+        <w:commentReference w:id="245"/>
       </w:r>
       <w:r>
         <w:rPr>
@@ -15182,7 +15546,7 @@
           <w:lang w:val="ru-RU"/>
         </w:rPr>
       </w:pPr>
-      <w:commentRangeStart w:id="244"/>
+      <w:commentRangeStart w:id="248"/>
       <w:r>
         <w:rPr>
           <w:lang w:val="ru-RU"/>
@@ -15204,12 +15568,12 @@
         </w:rPr>
         <w:t xml:space="preserve">ступени </w:t>
       </w:r>
-      <w:commentRangeEnd w:id="244"/>
+      <w:commentRangeEnd w:id="248"/>
       <w:r>
         <w:rPr>
           <w:rStyle w:val="a8"/>
         </w:rPr>
-        <w:commentReference w:id="244"/>
+        <w:commentReference w:id="248"/>
       </w:r>
       <w:r>
         <w:rPr>
@@ -15326,8 +15690,8 @@
           <w:lang w:val="ru-RU"/>
         </w:rPr>
       </w:pPr>
-      <w:bookmarkStart w:id="245" w:name="OLE_LINK94"/>
-      <w:bookmarkStart w:id="246" w:name="OLE_LINK95"/>
+      <w:bookmarkStart w:id="249" w:name="OLE_LINK94"/>
+      <w:bookmarkStart w:id="250" w:name="OLE_LINK95"/>
       <w:r>
         <w:rPr>
           <w:lang w:val="ru-RU"/>
@@ -15377,8 +15741,8 @@
         <w:t>Независимо от количества голосов, аккорды первого и последнего тактов могут быть неполные (может отсутствовать терция или квинта) во всех разрядах контрапункта (включая смешанные).</w:t>
       </w:r>
     </w:p>
-    <w:bookmarkEnd w:id="245"/>
-    <w:bookmarkEnd w:id="246"/>
+    <w:bookmarkEnd w:id="249"/>
+    <w:bookmarkEnd w:id="250"/>
     <w:p>
       <w:pPr>
         <w:rPr>
@@ -15393,27 +15757,27 @@
           <w:lang w:val="ru-RU"/>
         </w:rPr>
       </w:pPr>
-      <w:bookmarkStart w:id="247" w:name="OLE_LINK96"/>
-      <w:bookmarkStart w:id="248" w:name="OLE_LINK97"/>
+      <w:bookmarkStart w:id="251" w:name="OLE_LINK96"/>
+      <w:bookmarkStart w:id="252" w:name="OLE_LINK97"/>
       <w:r>
         <w:rPr>
           <w:lang w:val="ru-RU"/>
         </w:rPr>
         <w:t xml:space="preserve">В остальных тактах (не первом и не последнем) допускаются неполные аккорды </w:t>
       </w:r>
-      <w:commentRangeStart w:id="249"/>
+      <w:commentRangeStart w:id="253"/>
       <w:r>
         <w:rPr>
           <w:lang w:val="ru-RU"/>
         </w:rPr>
         <w:t>в трех голосах</w:t>
       </w:r>
-      <w:commentRangeEnd w:id="249"/>
-      <w:r>
-        <w:rPr>
-          <w:lang w:val="ru-RU"/>
-        </w:rPr>
-        <w:commentReference w:id="249"/>
+      <w:commentRangeEnd w:id="253"/>
+      <w:r>
+        <w:rPr>
+          <w:lang w:val="ru-RU"/>
+        </w:rPr>
+        <w:commentReference w:id="253"/>
       </w:r>
       <w:r>
         <w:rPr>
@@ -15439,10 +15803,10 @@
           <w:lang w:val="ru-RU"/>
         </w:rPr>
       </w:pPr>
-      <w:bookmarkStart w:id="250" w:name="OLE_LINK117"/>
-      <w:bookmarkStart w:id="251" w:name="OLE_LINK118"/>
-      <w:bookmarkEnd w:id="247"/>
-      <w:bookmarkEnd w:id="248"/>
+      <w:bookmarkStart w:id="254" w:name="OLE_LINK117"/>
+      <w:bookmarkStart w:id="255" w:name="OLE_LINK118"/>
+      <w:bookmarkEnd w:id="251"/>
+      <w:bookmarkEnd w:id="252"/>
       <w:r>
         <w:rPr>
           <w:lang w:val="ru-RU"/>
@@ -15486,8 +15850,8 @@
         <w:t>Аккорд предпоследнего такта обязательно должен быть полным.</w:t>
       </w:r>
     </w:p>
-    <w:bookmarkEnd w:id="250"/>
-    <w:bookmarkEnd w:id="251"/>
+    <w:bookmarkEnd w:id="254"/>
+    <w:bookmarkEnd w:id="255"/>
     <w:p>
       <w:pPr>
         <w:ind w:firstLine="360"/>
@@ -15644,19 +16008,19 @@
         </w:rPr>
         <w:t xml:space="preserve">В четвертом разряде </w:t>
       </w:r>
-      <w:commentRangeStart w:id="252"/>
+      <w:commentRangeStart w:id="256"/>
       <w:r>
         <w:rPr>
           <w:lang w:val="ru-RU"/>
         </w:rPr>
         <w:t xml:space="preserve">допускаются две гармонии в одном такте </w:t>
       </w:r>
-      <w:commentRangeEnd w:id="252"/>
+      <w:commentRangeEnd w:id="256"/>
       <w:r>
         <w:rPr>
           <w:rStyle w:val="a8"/>
         </w:rPr>
-        <w:commentReference w:id="252"/>
+        <w:commentReference w:id="256"/>
       </w:r>
       <w:r>
         <w:rPr>
@@ -15710,19 +16074,19 @@
         </w:rPr>
         <w:t xml:space="preserve">, допустима кратковременная модуляция в соседнюю тональность не больше одного раза в </w:t>
       </w:r>
-      <w:commentRangeStart w:id="253"/>
+      <w:commentRangeStart w:id="257"/>
       <w:r>
         <w:rPr>
           <w:lang w:val="ru-RU"/>
         </w:rPr>
         <w:t>каждом упражнении</w:t>
       </w:r>
-      <w:commentRangeEnd w:id="253"/>
+      <w:commentRangeEnd w:id="257"/>
       <w:r>
         <w:rPr>
           <w:rStyle w:val="a8"/>
         </w:rPr>
-        <w:commentReference w:id="253"/>
+        <w:commentReference w:id="257"/>
       </w:r>
       <w:r>
         <w:rPr>
@@ -15756,19 +16120,19 @@
         </w:rPr>
         <w:t xml:space="preserve"> </w:t>
       </w:r>
-      <w:commentRangeStart w:id="254"/>
+      <w:commentRangeStart w:id="258"/>
       <w:r>
         <w:rPr>
           <w:lang w:val="ru-RU"/>
         </w:rPr>
         <w:t xml:space="preserve">В упражнениях в минорной тональности необходимо избегать </w:t>
       </w:r>
-      <w:commentRangeEnd w:id="254"/>
+      <w:commentRangeEnd w:id="258"/>
       <w:r>
         <w:rPr>
           <w:rStyle w:val="a8"/>
         </w:rPr>
-        <w:commentReference w:id="254"/>
+        <w:commentReference w:id="258"/>
       </w:r>
       <w:r>
         <w:rPr>
@@ -15810,16 +16174,16 @@
       <w:pPr>
         <w:pStyle w:val="3"/>
       </w:pPr>
-      <w:bookmarkStart w:id="255" w:name="_Toc513984263"/>
-      <w:bookmarkStart w:id="256" w:name="OLE_LINK131"/>
-      <w:bookmarkStart w:id="257" w:name="OLE_LINK132"/>
+      <w:bookmarkStart w:id="259" w:name="_Toc513984263"/>
+      <w:bookmarkStart w:id="260" w:name="OLE_LINK131"/>
+      <w:bookmarkStart w:id="261" w:name="OLE_LINK132"/>
       <w:r>
         <w:t>Задержания, проходящие и вспомогательные ноты</w:t>
       </w:r>
-      <w:bookmarkEnd w:id="255"/>
-    </w:p>
-    <w:bookmarkEnd w:id="256"/>
-    <w:bookmarkEnd w:id="257"/>
+      <w:bookmarkEnd w:id="259"/>
+    </w:p>
+    <w:bookmarkEnd w:id="260"/>
+    <w:bookmarkEnd w:id="261"/>
     <w:p>
       <w:pPr>
         <w:pStyle w:val="4"/>
@@ -15879,8 +16243,8 @@
           <w:lang w:val="ru-RU"/>
         </w:rPr>
       </w:pPr>
-      <w:bookmarkStart w:id="258" w:name="OLE_LINK98"/>
-      <w:bookmarkStart w:id="259" w:name="OLE_LINK99"/>
+      <w:bookmarkStart w:id="262" w:name="OLE_LINK98"/>
+      <w:bookmarkStart w:id="263" w:name="OLE_LINK99"/>
       <w:r>
         <w:rPr>
           <w:lang w:val="ru-RU"/>
@@ -15888,8 +16252,8 @@
         <w:t>Разрешение задержания вниз используется для всех ступеней тональности.</w:t>
       </w:r>
     </w:p>
-    <w:bookmarkEnd w:id="258"/>
-    <w:bookmarkEnd w:id="259"/>
+    <w:bookmarkEnd w:id="262"/>
+    <w:bookmarkEnd w:id="263"/>
     <w:p>
       <w:pPr>
         <w:ind w:firstLine="360"/>
@@ -15979,8 +16343,8 @@
           <w:lang w:val="ru-RU"/>
         </w:rPr>
       </w:pPr>
-      <w:bookmarkStart w:id="260" w:name="OLE_LINK119"/>
-      <w:bookmarkStart w:id="261" w:name="OLE_LINK120"/>
+      <w:bookmarkStart w:id="264" w:name="OLE_LINK119"/>
+      <w:bookmarkStart w:id="265" w:name="OLE_LINK120"/>
       <w:r>
         <w:rPr>
           <w:lang w:val="ru-RU"/>
@@ -16011,19 +16375,19 @@
         </w:rPr>
         <w:t xml:space="preserve"> </w:t>
       </w:r>
-      <w:commentRangeStart w:id="262"/>
+      <w:commentRangeStart w:id="266"/>
       <w:r>
         <w:rPr>
           <w:lang w:val="ru-RU"/>
         </w:rPr>
         <w:t>минорной тональности</w:t>
       </w:r>
-      <w:commentRangeEnd w:id="262"/>
+      <w:commentRangeEnd w:id="266"/>
       <w:r>
         <w:rPr>
           <w:rStyle w:val="a8"/>
         </w:rPr>
-        <w:commentReference w:id="262"/>
+        <w:commentReference w:id="266"/>
       </w:r>
       <w:r>
         <w:rPr>
@@ -16032,8 +16396,8 @@
         <w:t>:</w:t>
       </w:r>
     </w:p>
-    <w:bookmarkEnd w:id="260"/>
-    <w:bookmarkEnd w:id="261"/>
+    <w:bookmarkEnd w:id="264"/>
+    <w:bookmarkEnd w:id="265"/>
     <w:p>
       <w:pPr>
         <w:jc w:val="center"/>
@@ -16678,7 +17042,7 @@
         </w:rPr>
         <w:t>Однако, между задержанием и разрешением может находиться другая гармоническая нота</w:t>
       </w:r>
-      <w:commentRangeStart w:id="263"/>
+      <w:commentRangeStart w:id="267"/>
       <w:r>
         <w:rPr>
           <w:rStyle w:val="a5"/>
@@ -16686,12 +17050,12 @@
         </w:rPr>
         <w:footnoteReference w:id="22"/>
       </w:r>
-      <w:commentRangeEnd w:id="263"/>
+      <w:commentRangeEnd w:id="267"/>
       <w:r>
         <w:rPr>
           <w:rStyle w:val="a8"/>
         </w:rPr>
-        <w:commentReference w:id="263"/>
+        <w:commentReference w:id="267"/>
       </w:r>
       <w:r>
         <w:rPr>
@@ -16800,7 +17164,7 @@
         </w:rPr>
         <w:t xml:space="preserve">более раннее разрешение задержания, при условии, </w:t>
       </w:r>
-      <w:commentRangeStart w:id="264"/>
+      <w:commentRangeStart w:id="268"/>
       <w:r>
         <w:rPr>
           <w:lang w:val="ru-RU"/>
@@ -16819,12 +17183,12 @@
         </w:rPr>
         <w:t>гармоническая нота все еще находится на третью долю та</w:t>
       </w:r>
-      <w:commentRangeEnd w:id="264"/>
+      <w:commentRangeEnd w:id="268"/>
       <w:r>
         <w:rPr>
           <w:rStyle w:val="a8"/>
         </w:rPr>
-        <w:commentReference w:id="264"/>
+        <w:commentReference w:id="268"/>
       </w:r>
       <w:r>
         <w:rPr>
@@ -16991,19 +17355,19 @@
         </w:rPr>
         <w:t xml:space="preserve">Задерживаемая нота не должна звучать </w:t>
       </w:r>
-      <w:commentRangeStart w:id="265"/>
+      <w:commentRangeStart w:id="269"/>
       <w:r>
         <w:rPr>
           <w:lang w:val="ru-RU"/>
         </w:rPr>
         <w:t xml:space="preserve">одновременно с задерживающей </w:t>
       </w:r>
-      <w:commentRangeEnd w:id="265"/>
+      <w:commentRangeEnd w:id="269"/>
       <w:r>
         <w:rPr>
           <w:rStyle w:val="a8"/>
         </w:rPr>
-        <w:commentReference w:id="265"/>
+        <w:commentReference w:id="269"/>
       </w:r>
       <w:r>
         <w:rPr>
@@ -17171,19 +17535,19 @@
         </w:rPr>
         <w:t xml:space="preserve">может быть большой секундой в </w:t>
       </w:r>
-      <w:commentRangeStart w:id="266"/>
+      <w:commentRangeStart w:id="270"/>
       <w:r>
         <w:rPr>
           <w:lang w:val="ru-RU"/>
         </w:rPr>
         <w:t>следующим примере</w:t>
       </w:r>
-      <w:commentRangeEnd w:id="266"/>
+      <w:commentRangeEnd w:id="270"/>
       <w:r>
         <w:rPr>
           <w:rStyle w:val="a8"/>
         </w:rPr>
-        <w:commentReference w:id="266"/>
+        <w:commentReference w:id="270"/>
       </w:r>
       <w:r>
         <w:rPr>
@@ -17368,19 +17732,19 @@
         </w:rPr>
         <w:t xml:space="preserve">голоса двигаются </w:t>
       </w:r>
-      <w:commentRangeStart w:id="267"/>
+      <w:commentRangeStart w:id="271"/>
       <w:r>
         <w:rPr>
           <w:lang w:val="ru-RU"/>
         </w:rPr>
         <w:t>противоположно и поступенно</w:t>
       </w:r>
-      <w:commentRangeEnd w:id="267"/>
-      <w:r>
-        <w:rPr>
-          <w:lang w:val="ru-RU"/>
-        </w:rPr>
-        <w:commentReference w:id="267"/>
+      <w:commentRangeEnd w:id="271"/>
+      <w:r>
+        <w:rPr>
+          <w:lang w:val="ru-RU"/>
+        </w:rPr>
+        <w:commentReference w:id="271"/>
       </w:r>
       <w:r>
         <w:rPr>
@@ -17851,19 +18215,27 @@
         </w:rPr>
         <w:t xml:space="preserve">отивоположного </w:t>
       </w:r>
-      <w:commentRangeStart w:id="268"/>
-      <w:r>
-        <w:rPr>
-          <w:lang w:val="ru-RU"/>
-        </w:rPr>
-        <w:t>поступенного движения</w:t>
-      </w:r>
-      <w:commentRangeEnd w:id="268"/>
+      <w:commentRangeStart w:id="272"/>
+      <w:proofErr w:type="spellStart"/>
+      <w:r>
+        <w:rPr>
+          <w:lang w:val="ru-RU"/>
+        </w:rPr>
+        <w:t>поступенного</w:t>
+      </w:r>
+      <w:proofErr w:type="spellEnd"/>
+      <w:r>
+        <w:rPr>
+          <w:lang w:val="ru-RU"/>
+        </w:rPr>
+        <w:t xml:space="preserve"> движения</w:t>
+      </w:r>
+      <w:commentRangeEnd w:id="272"/>
       <w:r>
         <w:rPr>
           <w:rStyle w:val="a8"/>
         </w:rPr>
-        <w:commentReference w:id="268"/>
+        <w:commentReference w:id="272"/>
       </w:r>
       <w:r>
         <w:rPr>
@@ -17935,9 +18307,9 @@
           <w:lang w:val="ru-RU"/>
         </w:rPr>
       </w:pPr>
-      <w:bookmarkStart w:id="269" w:name="OLE_LINK127"/>
-      <w:bookmarkStart w:id="270" w:name="OLE_LINK128"/>
-      <w:bookmarkStart w:id="271" w:name="OLE_LINK137"/>
+      <w:bookmarkStart w:id="273" w:name="OLE_LINK127"/>
+      <w:bookmarkStart w:id="274" w:name="OLE_LINK128"/>
+      <w:bookmarkStart w:id="275" w:name="OLE_LINK137"/>
       <w:r>
         <w:rPr>
           <w:lang w:val="ru-RU"/>
@@ -17957,9 +18329,9 @@
         <w:t>.</w:t>
       </w:r>
     </w:p>
-    <w:bookmarkEnd w:id="269"/>
-    <w:bookmarkEnd w:id="270"/>
-    <w:bookmarkEnd w:id="271"/>
+    <w:bookmarkEnd w:id="273"/>
+    <w:bookmarkEnd w:id="274"/>
+    <w:bookmarkEnd w:id="275"/>
     <w:p>
       <w:pPr>
         <w:pStyle w:val="5"/>
@@ -18091,26 +18463,26 @@
         </w:rPr>
         <w:t xml:space="preserve">При прямом движении эти соединения подчиняются правилам </w:t>
       </w:r>
-      <w:bookmarkStart w:id="272" w:name="OLE_LINK133"/>
-      <w:bookmarkStart w:id="273" w:name="OLE_LINK134"/>
-      <w:bookmarkStart w:id="274" w:name="OLE_LINK135"/>
-      <w:bookmarkStart w:id="275" w:name="OLE_LINK136"/>
+      <w:bookmarkStart w:id="276" w:name="OLE_LINK133"/>
+      <w:bookmarkStart w:id="277" w:name="OLE_LINK134"/>
+      <w:bookmarkStart w:id="278" w:name="OLE_LINK135"/>
+      <w:bookmarkStart w:id="279" w:name="OLE_LINK136"/>
       <w:r>
         <w:rPr>
           <w:lang w:val="ru-RU"/>
         </w:rPr>
         <w:t>§</w:t>
       </w:r>
-      <w:bookmarkEnd w:id="272"/>
-      <w:bookmarkEnd w:id="273"/>
+      <w:bookmarkEnd w:id="276"/>
+      <w:bookmarkEnd w:id="277"/>
       <w:r>
         <w:rPr>
           <w:lang w:val="ru-RU"/>
         </w:rPr>
         <w:t xml:space="preserve"> 44</w:t>
       </w:r>
-      <w:bookmarkEnd w:id="274"/>
-      <w:bookmarkEnd w:id="275"/>
+      <w:bookmarkEnd w:id="278"/>
+      <w:bookmarkEnd w:id="279"/>
       <w:r>
         <w:rPr>
           <w:lang w:val="ru-RU"/>
@@ -18151,11 +18523,33 @@
           <w:lang w:val="ru-RU"/>
         </w:rPr>
       </w:pPr>
-      <w:r>
-        <w:rPr>
-          <w:lang w:val="ru-RU"/>
-        </w:rPr>
-        <w:t>Опевание и опеваемая нота</w:t>
+      <w:proofErr w:type="spellStart"/>
+      <w:r>
+        <w:rPr>
+          <w:lang w:val="ru-RU"/>
+        </w:rPr>
+        <w:t>Опевание</w:t>
+      </w:r>
+      <w:proofErr w:type="spellEnd"/>
+      <w:r>
+        <w:rPr>
+          <w:lang w:val="ru-RU"/>
+        </w:rPr>
+        <w:t xml:space="preserve"> и </w:t>
+      </w:r>
+      <w:proofErr w:type="spellStart"/>
+      <w:r>
+        <w:rPr>
+          <w:lang w:val="ru-RU"/>
+        </w:rPr>
+        <w:t>опеваемая</w:t>
+      </w:r>
+      <w:proofErr w:type="spellEnd"/>
+      <w:r>
+        <w:rPr>
+          <w:lang w:val="ru-RU"/>
+        </w:rPr>
+        <w:t xml:space="preserve"> нота</w:t>
       </w:r>
     </w:p>
     <w:p>
@@ -18165,11 +18559,47 @@
           <w:lang w:val="ru-RU"/>
         </w:rPr>
       </w:pPr>
-      <w:r>
-        <w:rPr>
-          <w:lang w:val="ru-RU"/>
-        </w:rPr>
-        <w:t xml:space="preserve">Опевающая и опеваемая ноты могут звучать одновременно (опевание октавы). </w:t>
+      <w:proofErr w:type="spellStart"/>
+      <w:r>
+        <w:rPr>
+          <w:lang w:val="ru-RU"/>
+        </w:rPr>
+        <w:t>Опевающая</w:t>
+      </w:r>
+      <w:proofErr w:type="spellEnd"/>
+      <w:r>
+        <w:rPr>
+          <w:lang w:val="ru-RU"/>
+        </w:rPr>
+        <w:t xml:space="preserve"> и </w:t>
+      </w:r>
+      <w:proofErr w:type="spellStart"/>
+      <w:r>
+        <w:rPr>
+          <w:lang w:val="ru-RU"/>
+        </w:rPr>
+        <w:t>опеваемая</w:t>
+      </w:r>
+      <w:proofErr w:type="spellEnd"/>
+      <w:r>
+        <w:rPr>
+          <w:lang w:val="ru-RU"/>
+        </w:rPr>
+        <w:t xml:space="preserve"> ноты могут звучать одновременно (</w:t>
+      </w:r>
+      <w:proofErr w:type="spellStart"/>
+      <w:r>
+        <w:rPr>
+          <w:lang w:val="ru-RU"/>
+        </w:rPr>
+        <w:t>опевание</w:t>
+      </w:r>
+      <w:proofErr w:type="spellEnd"/>
+      <w:r>
+        <w:rPr>
+          <w:lang w:val="ru-RU"/>
+        </w:rPr>
+        <w:t xml:space="preserve"> октавы). </w:t>
       </w:r>
     </w:p>
     <w:p>
@@ -18183,7 +18613,21 @@
         <w:rPr>
           <w:lang w:val="ru-RU"/>
         </w:rPr>
-        <w:t>Нельзя опевать унисон.</w:t>
+        <w:t xml:space="preserve">Нельзя </w:t>
+      </w:r>
+      <w:proofErr w:type="spellStart"/>
+      <w:r>
+        <w:rPr>
+          <w:lang w:val="ru-RU"/>
+        </w:rPr>
+        <w:t>опевать</w:t>
+      </w:r>
+      <w:proofErr w:type="spellEnd"/>
+      <w:r>
+        <w:rPr>
+          <w:lang w:val="ru-RU"/>
+        </w:rPr>
+        <w:t xml:space="preserve"> унисон.</w:t>
       </w:r>
     </w:p>
     <w:p>
@@ -18204,11 +18648,11 @@
       <w:pPr>
         <w:pStyle w:val="3"/>
       </w:pPr>
-      <w:bookmarkStart w:id="276" w:name="_Toc513984264"/>
+      <w:bookmarkStart w:id="280" w:name="_Toc513984264"/>
       <w:r>
         <w:t>Двойной хор</w:t>
       </w:r>
-      <w:bookmarkEnd w:id="276"/>
+      <w:bookmarkEnd w:id="280"/>
     </w:p>
     <w:p>
       <w:pPr>
@@ -18217,8 +18661,8 @@
           <w:lang w:val="ru-RU"/>
         </w:rPr>
       </w:pPr>
-      <w:bookmarkStart w:id="277" w:name="OLE_LINK138"/>
-      <w:bookmarkStart w:id="278" w:name="OLE_LINK139"/>
+      <w:bookmarkStart w:id="281" w:name="OLE_LINK138"/>
+      <w:bookmarkStart w:id="282" w:name="OLE_LINK139"/>
       <w:r>
         <w:rPr>
           <w:lang w:val="ru-RU"/>
@@ -18230,13 +18674,13 @@
       <w:pPr>
         <w:pStyle w:val="2"/>
       </w:pPr>
-      <w:bookmarkStart w:id="279" w:name="_Toc513984265"/>
-      <w:bookmarkEnd w:id="277"/>
-      <w:bookmarkEnd w:id="278"/>
+      <w:bookmarkStart w:id="283" w:name="_Toc513984265"/>
+      <w:bookmarkEnd w:id="281"/>
+      <w:bookmarkEnd w:id="282"/>
       <w:r>
         <w:t>Обратимый контрапункт</w:t>
       </w:r>
-      <w:bookmarkEnd w:id="279"/>
+      <w:bookmarkEnd w:id="283"/>
     </w:p>
     <w:p>
       <w:pPr>
@@ -18245,8 +18689,8 @@
           <w:lang w:val="ru-RU"/>
         </w:rPr>
       </w:pPr>
-      <w:bookmarkStart w:id="280" w:name="OLE_LINK140"/>
-      <w:bookmarkStart w:id="281" w:name="OLE_LINK141"/>
+      <w:bookmarkStart w:id="284" w:name="OLE_LINK140"/>
+      <w:bookmarkStart w:id="285" w:name="OLE_LINK141"/>
       <w:r>
         <w:rPr>
           <w:lang w:val="ru-RU"/>
@@ -18258,14 +18702,14 @@
       <w:pPr>
         <w:pStyle w:val="2"/>
       </w:pPr>
-      <w:bookmarkStart w:id="282" w:name="_Toc513984266"/>
-      <w:bookmarkEnd w:id="280"/>
-      <w:bookmarkEnd w:id="281"/>
+      <w:bookmarkStart w:id="286" w:name="_Toc513984266"/>
+      <w:bookmarkEnd w:id="284"/>
+      <w:bookmarkEnd w:id="285"/>
       <w:r>
         <w:lastRenderedPageBreak/>
         <w:t>Имитации</w:t>
       </w:r>
-      <w:bookmarkEnd w:id="282"/>
+      <w:bookmarkEnd w:id="286"/>
     </w:p>
     <w:p>
       <w:pPr>
@@ -18285,61 +18729,61 @@
       <w:pPr>
         <w:pStyle w:val="1"/>
       </w:pPr>
-      <w:bookmarkStart w:id="283" w:name="_Toc513984267"/>
+      <w:bookmarkStart w:id="287" w:name="_Toc513984267"/>
       <w:r>
         <w:t>Примеры строгого контрапункта</w:t>
       </w:r>
-      <w:bookmarkEnd w:id="283"/>
+      <w:bookmarkEnd w:id="287"/>
     </w:p>
     <w:p>
       <w:pPr>
         <w:pStyle w:val="2"/>
       </w:pPr>
-      <w:bookmarkStart w:id="284" w:name="_Toc513984268"/>
+      <w:bookmarkStart w:id="288" w:name="_Toc513984268"/>
       <w:r>
         <w:t>Простой контрапункт</w:t>
       </w:r>
-      <w:bookmarkEnd w:id="284"/>
+      <w:bookmarkEnd w:id="288"/>
     </w:p>
     <w:p>
       <w:pPr>
         <w:pStyle w:val="3"/>
       </w:pPr>
-      <w:bookmarkStart w:id="285" w:name="_Toc513984269"/>
+      <w:bookmarkStart w:id="289" w:name="_Toc513984269"/>
       <w:r>
         <w:t>Контрапункт в 2 голосах</w:t>
       </w:r>
-      <w:bookmarkEnd w:id="285"/>
+      <w:bookmarkEnd w:id="289"/>
     </w:p>
     <w:p>
       <w:pPr>
         <w:pStyle w:val="2"/>
       </w:pPr>
-      <w:bookmarkStart w:id="286" w:name="_Toc513984270"/>
+      <w:bookmarkStart w:id="290" w:name="_Toc513984270"/>
       <w:r>
         <w:t>Первый разряд</w:t>
       </w:r>
-      <w:bookmarkEnd w:id="286"/>
+      <w:bookmarkEnd w:id="290"/>
     </w:p>
     <w:p>
       <w:pPr>
         <w:pStyle w:val="2"/>
       </w:pPr>
-      <w:bookmarkStart w:id="287" w:name="_Toc513984271"/>
+      <w:bookmarkStart w:id="291" w:name="_Toc513984271"/>
       <w:r>
         <w:t>Обратимый контрапункт</w:t>
       </w:r>
-      <w:bookmarkEnd w:id="287"/>
+      <w:bookmarkEnd w:id="291"/>
     </w:p>
     <w:p>
       <w:pPr>
         <w:pStyle w:val="2"/>
       </w:pPr>
-      <w:bookmarkStart w:id="288" w:name="_Toc513984272"/>
+      <w:bookmarkStart w:id="292" w:name="_Toc513984272"/>
       <w:r>
         <w:t>Имитации</w:t>
       </w:r>
-      <w:bookmarkEnd w:id="288"/>
+      <w:bookmarkEnd w:id="292"/>
     </w:p>
     <w:sectPr>
       <w:pgSz w:w="12240" w:h="15840"/>
@@ -18403,11 +18847,19 @@
         </w:rPr>
         <w:t xml:space="preserve">это запрещает, </w:t>
       </w:r>
-      <w:r>
-        <w:rPr>
-          <w:lang w:val="ru-RU"/>
-        </w:rPr>
-        <w:t xml:space="preserve">MGen </w:t>
+      <w:proofErr w:type="spellStart"/>
+      <w:r>
+        <w:rPr>
+          <w:lang w:val="ru-RU"/>
+        </w:rPr>
+        <w:t>MGen</w:t>
+      </w:r>
+      <w:proofErr w:type="spellEnd"/>
+      <w:r>
+        <w:rPr>
+          <w:lang w:val="ru-RU"/>
+        </w:rPr>
+        <w:t xml:space="preserve"> </w:t>
       </w:r>
       <w:r>
         <w:rPr>
@@ -18509,9 +18961,11 @@
         </w:rPr>
         <w:annotationRef/>
       </w:r>
+      <w:proofErr w:type="spellStart"/>
       <w:r>
         <w:t>MGen</w:t>
       </w:r>
+      <w:proofErr w:type="spellEnd"/>
       <w:r>
         <w:rPr>
           <w:lang w:val="ru-RU"/>
@@ -18552,9 +19006,11 @@
         </w:rPr>
         <w:annotationRef/>
       </w:r>
+      <w:proofErr w:type="spellStart"/>
       <w:r>
         <w:t>MGen</w:t>
       </w:r>
+      <w:proofErr w:type="spellEnd"/>
       <w:r>
         <w:rPr>
           <w:lang w:val="ru-RU"/>
@@ -18587,7 +19043,14 @@
         <w:rPr>
           <w:lang w:val="ru-RU"/>
         </w:rPr>
-        <w:t>½_¼ ¼ ½</w:t>
+        <w:t xml:space="preserve">½_¼ ¼ </w:t>
+      </w:r>
+      <w:proofErr w:type="gramStart"/>
+      <w:r>
+        <w:rPr>
+          <w:lang w:val="ru-RU"/>
+        </w:rPr>
+        <w:t>½</w:t>
       </w:r>
       <w:bookmarkEnd w:id="66"/>
       <w:bookmarkEnd w:id="67"/>
@@ -18601,7 +19064,14 @@
         <w:rPr>
           <w:lang w:val="ru-RU"/>
         </w:rPr>
-        <w:t xml:space="preserve"> (запретить</w:t>
+        <w:t xml:space="preserve"> (</w:t>
+      </w:r>
+      <w:proofErr w:type="gramEnd"/>
+      <w:r>
+        <w:rPr>
+          <w:lang w:val="ru-RU"/>
+        </w:rPr>
+        <w:t>запретить</w:t>
       </w:r>
       <w:r>
         <w:rPr>
@@ -18645,7 +19115,14 @@
         <w:rPr>
           <w:lang w:val="ru-RU"/>
         </w:rPr>
-        <w:t xml:space="preserve">1/8 1/8 </w:t>
+        <w:t>1/8 1/</w:t>
+      </w:r>
+      <w:proofErr w:type="gramStart"/>
+      <w:r>
+        <w:rPr>
+          <w:lang w:val="ru-RU"/>
+        </w:rPr>
+        <w:t xml:space="preserve">8 </w:t>
       </w:r>
       <w:r>
         <w:rPr>
@@ -18653,6 +19130,7 @@
         </w:rPr>
         <w:t xml:space="preserve"> ½</w:t>
       </w:r>
+      <w:proofErr w:type="gramEnd"/>
       <w:r>
         <w:rPr>
           <w:lang w:val="ru-RU"/>
@@ -18688,7 +19166,23 @@
           <w:color w:val="D9D9D9" w:themeColor="background1" w:themeShade="D9"/>
           <w:lang w:val="ru-RU"/>
         </w:rPr>
-        <w:t>е больше двух восьмых на такт. Это уже определяется правилом «не больше 5 нот в такте», потому что учитывая, что четыре восьмые не могут стоять рядом, т.к. попадут на 3 долю, нот будет 6</w:t>
+        <w:t xml:space="preserve">е больше двух восьмых на такт. Это уже определяется правилом «не больше 5 нот в такте», потому </w:t>
+      </w:r>
+      <w:proofErr w:type="gramStart"/>
+      <w:r>
+        <w:rPr>
+          <w:color w:val="D9D9D9" w:themeColor="background1" w:themeShade="D9"/>
+          <w:lang w:val="ru-RU"/>
+        </w:rPr>
+        <w:t>что</w:t>
+      </w:r>
+      <w:proofErr w:type="gramEnd"/>
+      <w:r>
+        <w:rPr>
+          <w:color w:val="D9D9D9" w:themeColor="background1" w:themeShade="D9"/>
+          <w:lang w:val="ru-RU"/>
+        </w:rPr>
+        <w:t xml:space="preserve"> учитывая, что четыре восьмые не могут стоять рядом, т.к. попадут на 3 долю, нот будет 6</w:t>
       </w:r>
       <w:r>
         <w:rPr>
@@ -18712,9 +19206,11 @@
         </w:rPr>
         <w:annotationRef/>
       </w:r>
+      <w:proofErr w:type="spellStart"/>
       <w:r>
         <w:t>MGen</w:t>
       </w:r>
+      <w:proofErr w:type="spellEnd"/>
       <w:r>
         <w:rPr>
           <w:lang w:val="ru-RU"/>
@@ -18749,9 +19245,11 @@
         </w:rPr>
         <w:annotationRef/>
       </w:r>
+      <w:proofErr w:type="spellStart"/>
       <w:r>
         <w:t>MGen</w:t>
       </w:r>
+      <w:proofErr w:type="spellEnd"/>
       <w:r>
         <w:rPr>
           <w:lang w:val="ru-RU"/>
@@ -18780,9 +19278,11 @@
         </w:rPr>
         <w:annotationRef/>
       </w:r>
+      <w:proofErr w:type="spellStart"/>
       <w:r>
         <w:t>MGen</w:t>
       </w:r>
+      <w:proofErr w:type="spellEnd"/>
       <w:r>
         <w:rPr>
           <w:lang w:val="ru-RU"/>
@@ -18883,9 +19383,11 @@
         </w:rPr>
         <w:annotationRef/>
       </w:r>
+      <w:proofErr w:type="spellStart"/>
       <w:r>
         <w:t>MGen</w:t>
       </w:r>
+      <w:proofErr w:type="spellEnd"/>
       <w:r>
         <w:rPr>
           <w:lang w:val="ru-RU"/>
@@ -18914,9 +19416,11 @@
         </w:rPr>
         <w:annotationRef/>
       </w:r>
+      <w:proofErr w:type="spellStart"/>
       <w:r>
         <w:t>MGen</w:t>
       </w:r>
+      <w:proofErr w:type="spellEnd"/>
       <w:r>
         <w:rPr>
           <w:lang w:val="ru-RU"/>
@@ -18968,7 +19472,39 @@
           <w:b/>
           <w:lang w:val="ru-RU"/>
         </w:rPr>
-        <w:t>Терции разрешены, но возможно Noel Gallon их запрещает из-за звучания пентатоники.</w:t>
+        <w:t xml:space="preserve">Терции разрешены, но возможно </w:t>
+      </w:r>
+      <w:proofErr w:type="spellStart"/>
+      <w:r>
+        <w:rPr>
+          <w:b/>
+          <w:lang w:val="ru-RU"/>
+        </w:rPr>
+        <w:t>Noel</w:t>
+      </w:r>
+      <w:proofErr w:type="spellEnd"/>
+      <w:r>
+        <w:rPr>
+          <w:b/>
+          <w:lang w:val="ru-RU"/>
+        </w:rPr>
+        <w:t xml:space="preserve"> </w:t>
+      </w:r>
+      <w:proofErr w:type="spellStart"/>
+      <w:r>
+        <w:rPr>
+          <w:b/>
+          <w:lang w:val="ru-RU"/>
+        </w:rPr>
+        <w:t>Gallon</w:t>
+      </w:r>
+      <w:proofErr w:type="spellEnd"/>
+      <w:r>
+        <w:rPr>
+          <w:b/>
+          <w:lang w:val="ru-RU"/>
+        </w:rPr>
+        <w:t xml:space="preserve"> их запрещает из-за звучания пентатоники.</w:t>
       </w:r>
     </w:p>
   </w:comment>
@@ -18986,12 +19522,14 @@
         </w:rPr>
         <w:annotationRef/>
       </w:r>
+      <w:proofErr w:type="spellStart"/>
       <w:r>
         <w:rPr>
           <w:rStyle w:val="a8"/>
         </w:rPr>
         <w:t>MGen</w:t>
       </w:r>
+      <w:proofErr w:type="spellEnd"/>
       <w:r>
         <w:rPr>
           <w:rStyle w:val="a8"/>
@@ -19022,9 +19560,11 @@
         </w:rPr>
         <w:annotationRef/>
       </w:r>
+      <w:proofErr w:type="spellStart"/>
       <w:r>
         <w:t>MGen</w:t>
       </w:r>
+      <w:proofErr w:type="spellEnd"/>
       <w:r>
         <w:rPr>
           <w:lang w:val="ru-RU"/>
@@ -19224,9 +19764,11 @@
         </w:rPr>
         <w:annotationRef/>
       </w:r>
+      <w:proofErr w:type="spellStart"/>
       <w:r>
         <w:t>Mgen</w:t>
       </w:r>
+      <w:proofErr w:type="spellEnd"/>
       <w:r>
         <w:rPr>
           <w:lang w:val="ru-RU"/>
@@ -19255,9 +19797,11 @@
         </w:rPr>
         <w:annotationRef/>
       </w:r>
+      <w:proofErr w:type="spellStart"/>
       <w:r>
         <w:t>Mgen</w:t>
       </w:r>
+      <w:proofErr w:type="spellEnd"/>
       <w:r>
         <w:rPr>
           <w:lang w:val="ru-RU"/>
@@ -19290,7 +19834,14 @@
         <w:rPr>
           <w:lang w:val="ru-RU"/>
         </w:rPr>
-        <w:t xml:space="preserve"> камбиат</w:t>
+        <w:t xml:space="preserve"> </w:t>
+      </w:r>
+      <w:proofErr w:type="spellStart"/>
+      <w:r>
+        <w:rPr>
+          <w:lang w:val="ru-RU"/>
+        </w:rPr>
+        <w:t>камбиат</w:t>
       </w:r>
       <w:r>
         <w:rPr>
@@ -19298,6 +19849,7 @@
         </w:rPr>
         <w:t>а</w:t>
       </w:r>
+      <w:proofErr w:type="spellEnd"/>
     </w:p>
   </w:comment>
   <w:comment w:id="101" w:author="Rualark Rualark" w:date="2018-05-01T13:19:00Z" w:initials="RR">
@@ -19314,11 +19866,19 @@
         </w:rPr>
         <w:annotationRef/>
       </w:r>
-      <w:r>
-        <w:rPr>
-          <w:lang w:val="ru-RU"/>
-        </w:rPr>
-        <w:t xml:space="preserve">MGen: </w:t>
+      <w:proofErr w:type="spellStart"/>
+      <w:r>
+        <w:rPr>
+          <w:lang w:val="ru-RU"/>
+        </w:rPr>
+        <w:t>MGen</w:t>
+      </w:r>
+      <w:proofErr w:type="spellEnd"/>
+      <w:r>
+        <w:rPr>
+          <w:lang w:val="ru-RU"/>
+        </w:rPr>
+        <w:t xml:space="preserve">: </w:t>
       </w:r>
       <w:r>
         <w:rPr>
@@ -19372,9 +19932,11 @@
         </w:rPr>
         <w:annotationRef/>
       </w:r>
+      <w:proofErr w:type="spellStart"/>
       <w:r>
         <w:t>MGen</w:t>
       </w:r>
+      <w:proofErr w:type="spellEnd"/>
       <w:r>
         <w:rPr>
           <w:lang w:val="ru-RU"/>
@@ -19385,7 +19947,21 @@
         <w:rPr>
           <w:lang w:val="ru-RU"/>
         </w:rPr>
-        <w:t>разрешено не только поступенное движение к предъему, но и скачок к предъему.</w:t>
+        <w:t xml:space="preserve">разрешено не только </w:t>
+      </w:r>
+      <w:proofErr w:type="spellStart"/>
+      <w:r>
+        <w:rPr>
+          <w:lang w:val="ru-RU"/>
+        </w:rPr>
+        <w:t>поступенное</w:t>
+      </w:r>
+      <w:proofErr w:type="spellEnd"/>
+      <w:r>
+        <w:rPr>
+          <w:lang w:val="ru-RU"/>
+        </w:rPr>
+        <w:t xml:space="preserve"> движение к предъему, но и скачок к предъему.</w:t>
       </w:r>
     </w:p>
   </w:comment>
@@ -19397,9 +19973,11 @@
           <w:lang w:val="ru-RU"/>
         </w:rPr>
       </w:pPr>
+      <w:proofErr w:type="spellStart"/>
       <w:r>
         <w:t>MGen</w:t>
       </w:r>
+      <w:proofErr w:type="spellEnd"/>
       <w:r>
         <w:rPr>
           <w:lang w:val="ru-RU"/>
@@ -19446,9 +20024,11 @@
         </w:rPr>
         <w:annotationRef/>
       </w:r>
+      <w:proofErr w:type="spellStart"/>
       <w:r>
         <w:t>MGen</w:t>
       </w:r>
+      <w:proofErr w:type="spellEnd"/>
       <w:r>
         <w:rPr>
           <w:lang w:val="ru-RU"/>
@@ -19483,9 +20063,11 @@
         </w:rPr>
         <w:annotationRef/>
       </w:r>
+      <w:proofErr w:type="spellStart"/>
       <w:r>
         <w:t>MGen</w:t>
       </w:r>
+      <w:proofErr w:type="spellEnd"/>
       <w:r>
         <w:rPr>
           <w:lang w:val="ru-RU"/>
@@ -19522,9 +20104,11 @@
       </w:r>
       <w:bookmarkStart w:id="114" w:name="OLE_LINK104"/>
       <w:bookmarkStart w:id="115" w:name="OLE_LINK105"/>
+      <w:proofErr w:type="spellStart"/>
       <w:r>
         <w:t>MGen</w:t>
       </w:r>
+      <w:proofErr w:type="spellEnd"/>
       <w:r>
         <w:rPr>
           <w:lang w:val="ru-RU"/>
@@ -19571,12 +20155,14 @@
         </w:rPr>
         <w:t xml:space="preserve">Здесь имеется в виду подчинение правилам мелодического минора. При этом сейчас в </w:t>
       </w:r>
+      <w:proofErr w:type="spellStart"/>
       <w:r>
         <w:rPr>
           <w:rStyle w:val="a8"/>
         </w:rPr>
         <w:t>MGen</w:t>
       </w:r>
+      <w:proofErr w:type="spellEnd"/>
       <w:r>
         <w:rPr>
           <w:rStyle w:val="a8"/>
@@ -19596,11 +20182,27 @@
           <w:rStyle w:val="a8"/>
           <w:lang w:val="ru-RU"/>
         </w:rPr>
-        <w:t xml:space="preserve"># разрешен во всех поступенных движениях кроме движения </w:t>
-      </w:r>
+        <w:t xml:space="preserve"># разрешен во всех </w:t>
+      </w:r>
+      <w:proofErr w:type="spellStart"/>
       <w:r>
         <w:rPr>
           <w:rStyle w:val="a8"/>
+          <w:lang w:val="ru-RU"/>
+        </w:rPr>
+        <w:t>поступенных</w:t>
+      </w:r>
+      <w:proofErr w:type="spellEnd"/>
+      <w:r>
+        <w:rPr>
+          <w:rStyle w:val="a8"/>
+          <w:lang w:val="ru-RU"/>
+        </w:rPr>
+        <w:t xml:space="preserve"> движениях кроме движения </w:t>
+      </w:r>
+      <w:r>
+        <w:rPr>
+          <w:rStyle w:val="a8"/>
         </w:rPr>
         <w:t>G</w:t>
       </w:r>
@@ -19624,12 +20226,14 @@
         </w:rPr>
         <w:t xml:space="preserve">. Таким образом, Галлон в отличие от </w:t>
       </w:r>
+      <w:proofErr w:type="spellStart"/>
       <w:r>
         <w:rPr>
           <w:rStyle w:val="a8"/>
         </w:rPr>
         <w:t>MGen</w:t>
       </w:r>
+      <w:proofErr w:type="spellEnd"/>
       <w:r>
         <w:rPr>
           <w:rStyle w:val="a8"/>
@@ -19650,12 +20254,14 @@
         </w:rPr>
         <w:t xml:space="preserve"> как вспомогательную гармоническую ноту. При этом </w:t>
       </w:r>
+      <w:proofErr w:type="spellStart"/>
       <w:r>
         <w:rPr>
           <w:rStyle w:val="a8"/>
         </w:rPr>
         <w:t>MGen</w:t>
       </w:r>
+      <w:proofErr w:type="spellEnd"/>
       <w:r>
         <w:rPr>
           <w:rStyle w:val="a8"/>
@@ -19724,9 +20330,11 @@
         </w:rPr>
         <w:t xml:space="preserve">Правило не очень понятно для </w:t>
       </w:r>
+      <w:proofErr w:type="spellStart"/>
       <w:r>
         <w:t>sp</w:t>
       </w:r>
+      <w:proofErr w:type="spellEnd"/>
       <w:r>
         <w:rPr>
           <w:lang w:val="ru-RU"/>
@@ -19785,12 +20393,14 @@
         </w:rPr>
         <w:t xml:space="preserve">Здесь имеется в виду подчинение правилам мелодического минора. При этом сейчас в </w:t>
       </w:r>
+      <w:proofErr w:type="spellStart"/>
       <w:r>
         <w:rPr>
           <w:rStyle w:val="a8"/>
         </w:rPr>
         <w:t>MGen</w:t>
       </w:r>
+      <w:proofErr w:type="spellEnd"/>
       <w:r>
         <w:rPr>
           <w:rStyle w:val="a8"/>
@@ -19816,11 +20426,27 @@
           <w:rStyle w:val="a8"/>
           <w:lang w:val="ru-RU"/>
         </w:rPr>
-        <w:t xml:space="preserve">бекар разрешен во всех поступенных движениях кроме движения </w:t>
-      </w:r>
+        <w:t xml:space="preserve">бекар разрешен во всех </w:t>
+      </w:r>
+      <w:proofErr w:type="spellStart"/>
       <w:r>
         <w:rPr>
           <w:rStyle w:val="a8"/>
+          <w:lang w:val="ru-RU"/>
+        </w:rPr>
+        <w:t>поступенных</w:t>
+      </w:r>
+      <w:proofErr w:type="spellEnd"/>
+      <w:r>
+        <w:rPr>
+          <w:rStyle w:val="a8"/>
+          <w:lang w:val="ru-RU"/>
+        </w:rPr>
+        <w:t xml:space="preserve"> движениях кроме движения </w:t>
+      </w:r>
+      <w:r>
+        <w:rPr>
+          <w:rStyle w:val="a8"/>
         </w:rPr>
         <w:t>G</w:t>
       </w:r>
@@ -19858,12 +20484,14 @@
         </w:rPr>
         <w:t xml:space="preserve">Таким образом, Галлон в отличие от </w:t>
       </w:r>
+      <w:proofErr w:type="spellStart"/>
       <w:r>
         <w:rPr>
           <w:rStyle w:val="a8"/>
         </w:rPr>
         <w:t>MGen</w:t>
       </w:r>
+      <w:proofErr w:type="spellEnd"/>
       <w:r>
         <w:rPr>
           <w:rStyle w:val="a8"/>
@@ -19898,12 +20526,14 @@
         </w:rPr>
         <w:t xml:space="preserve">как вспомогательную гармоническую ноту. При этом </w:t>
       </w:r>
+      <w:proofErr w:type="spellStart"/>
       <w:r>
         <w:rPr>
           <w:rStyle w:val="a8"/>
         </w:rPr>
         <w:t>MGen</w:t>
       </w:r>
+      <w:proofErr w:type="spellEnd"/>
       <w:r>
         <w:rPr>
           <w:rStyle w:val="a8"/>
@@ -20002,9 +20632,11 @@
         </w:rPr>
         <w:t xml:space="preserve">Правило не очень понятно для </w:t>
       </w:r>
+      <w:proofErr w:type="spellStart"/>
       <w:r>
         <w:t>sp</w:t>
       </w:r>
+      <w:proofErr w:type="spellEnd"/>
       <w:r>
         <w:rPr>
           <w:lang w:val="ru-RU"/>
@@ -20047,8 +20679,13 @@
       </w:r>
       <w:bookmarkStart w:id="127" w:name="OLE_LINK125"/>
       <w:bookmarkStart w:id="128" w:name="OLE_LINK126"/>
-      <w:r>
-        <w:t xml:space="preserve">MGen: </w:t>
+      <w:proofErr w:type="spellStart"/>
+      <w:r>
+        <w:t>MGen</w:t>
+      </w:r>
+      <w:proofErr w:type="spellEnd"/>
+      <w:r>
+        <w:t xml:space="preserve">: </w:t>
       </w:r>
       <w:r>
         <w:rPr>
@@ -20217,6 +20854,7 @@
         </w:rPr>
         <w:t xml:space="preserve"> &gt;4</w:t>
       </w:r>
+      <w:proofErr w:type="spellStart"/>
       <w:r>
         <w:rPr>
           <w:rFonts w:ascii="Arial" w:eastAsia="Times New Roman" w:hAnsi="Arial" w:cs="Arial"/>
@@ -20226,6 +20864,7 @@
         </w:rPr>
         <w:t>th</w:t>
       </w:r>
+      <w:proofErr w:type="spellEnd"/>
     </w:p>
     <w:p>
       <w:pPr>
@@ -20649,9 +21288,11 @@
         </w:rPr>
         <w:annotationRef/>
       </w:r>
+      <w:proofErr w:type="spellStart"/>
       <w:r>
         <w:t>MGen</w:t>
       </w:r>
+      <w:proofErr w:type="spellEnd"/>
       <w:r>
         <w:rPr>
           <w:lang w:val="ru-RU"/>
@@ -20676,12 +21317,14 @@
         </w:rPr>
         <w:t xml:space="preserve">хроматическое </w:t>
       </w:r>
+      <w:proofErr w:type="spellStart"/>
       <w:r>
         <w:rPr>
           <w:lang w:val="ru-RU"/>
         </w:rPr>
         <w:t>переченье</w:t>
       </w:r>
+      <w:proofErr w:type="spellEnd"/>
       <w:r>
         <w:rPr>
           <w:lang w:val="ru-RU"/>
@@ -20767,7 +21410,21 @@
         <w:rPr>
           <w:lang w:val="ru-RU"/>
         </w:rPr>
-        <w:t>Таким образом, если оба звука должны быть аккордовыми, то правило хроматического переченья можно сделать зеленым и показывать только если хотя бы один звук неаккордовый.</w:t>
+        <w:t xml:space="preserve">Таким образом, если оба звука должны быть аккордовыми, то правило хроматического </w:t>
+      </w:r>
+      <w:proofErr w:type="spellStart"/>
+      <w:r>
+        <w:rPr>
+          <w:lang w:val="ru-RU"/>
+        </w:rPr>
+        <w:t>переченья</w:t>
+      </w:r>
+      <w:proofErr w:type="spellEnd"/>
+      <w:r>
+        <w:rPr>
+          <w:lang w:val="ru-RU"/>
+        </w:rPr>
+        <w:t xml:space="preserve"> можно сделать зеленым и показывать только если хотя бы один звук неаккордовый.</w:t>
       </w:r>
       <w:r>
         <w:rPr>
@@ -20849,9 +21506,11 @@
         </w:rPr>
         <w:annotationRef/>
       </w:r>
+      <w:proofErr w:type="spellStart"/>
       <w:r>
         <w:t>MGen</w:t>
       </w:r>
+      <w:proofErr w:type="spellEnd"/>
       <w:r>
         <w:rPr>
           <w:lang w:val="ru-RU"/>
@@ -20934,9 +21593,11 @@
         </w:rPr>
         <w:annotationRef/>
       </w:r>
+      <w:proofErr w:type="spellStart"/>
       <w:r>
         <w:t>MGen</w:t>
       </w:r>
+      <w:proofErr w:type="spellEnd"/>
       <w:r>
         <w:rPr>
           <w:lang w:val="ru-RU"/>
@@ -20963,21 +21624,25 @@
         </w:rPr>
         <w:t>- больше 4 нот между 5</w:t>
       </w:r>
+      <w:proofErr w:type="spellStart"/>
       <w:r>
         <w:rPr>
           <w:vertAlign w:val="superscript"/>
         </w:rPr>
         <w:t>th</w:t>
       </w:r>
+      <w:proofErr w:type="spellEnd"/>
       <w:r>
         <w:rPr>
           <w:lang w:val="ru-RU"/>
         </w:rPr>
         <w:t xml:space="preserve"> / 8</w:t>
       </w:r>
+      <w:proofErr w:type="spellStart"/>
       <w:r>
         <w:t>va</w:t>
       </w:r>
+      <w:proofErr w:type="spellEnd"/>
       <w:r>
         <w:rPr>
           <w:lang w:val="ru-RU"/>
@@ -21086,7 +21751,35 @@
         <w:rPr>
           <w:lang w:val="ru-RU"/>
         </w:rPr>
-        <w:t>Включая двойное опевание, камбиату и проходящий диссонанс на первую долю</w:t>
+        <w:t xml:space="preserve">Включая двойное </w:t>
+      </w:r>
+      <w:proofErr w:type="spellStart"/>
+      <w:r>
+        <w:rPr>
+          <w:lang w:val="ru-RU"/>
+        </w:rPr>
+        <w:t>опевание</w:t>
+      </w:r>
+      <w:proofErr w:type="spellEnd"/>
+      <w:r>
+        <w:rPr>
+          <w:lang w:val="ru-RU"/>
+        </w:rPr>
+        <w:t xml:space="preserve">, </w:t>
+      </w:r>
+      <w:proofErr w:type="spellStart"/>
+      <w:r>
+        <w:rPr>
+          <w:lang w:val="ru-RU"/>
+        </w:rPr>
+        <w:t>камбиату</w:t>
+      </w:r>
+      <w:proofErr w:type="spellEnd"/>
+      <w:r>
+        <w:rPr>
+          <w:lang w:val="ru-RU"/>
+        </w:rPr>
+        <w:t xml:space="preserve"> и проходящий диссонанс на первую долю</w:t>
       </w:r>
       <w:r>
         <w:rPr>
@@ -21106,9 +21799,11 @@
         </w:rPr>
         <w:t xml:space="preserve">Сейчас в </w:t>
       </w:r>
+      <w:proofErr w:type="spellStart"/>
       <w:r>
         <w:t>MGen</w:t>
       </w:r>
+      <w:proofErr w:type="spellEnd"/>
       <w:r>
         <w:rPr>
           <w:lang w:val="ru-RU"/>
@@ -21119,7 +21814,35 @@
         <w:rPr>
           <w:lang w:val="ru-RU"/>
         </w:rPr>
-        <w:t>разрешено только в случае окружения ноты поступенным движением, поэтому двойное опевание и камбиата не помогает.</w:t>
+        <w:t xml:space="preserve">разрешено только в случае окружения ноты поступенным движением, поэтому двойное </w:t>
+      </w:r>
+      <w:proofErr w:type="spellStart"/>
+      <w:r>
+        <w:rPr>
+          <w:lang w:val="ru-RU"/>
+        </w:rPr>
+        <w:t>опевание</w:t>
+      </w:r>
+      <w:proofErr w:type="spellEnd"/>
+      <w:r>
+        <w:rPr>
+          <w:lang w:val="ru-RU"/>
+        </w:rPr>
+        <w:t xml:space="preserve"> и </w:t>
+      </w:r>
+      <w:proofErr w:type="spellStart"/>
+      <w:r>
+        <w:rPr>
+          <w:lang w:val="ru-RU"/>
+        </w:rPr>
+        <w:t>камбиата</w:t>
+      </w:r>
+      <w:proofErr w:type="spellEnd"/>
+      <w:r>
+        <w:rPr>
+          <w:lang w:val="ru-RU"/>
+        </w:rPr>
+        <w:t xml:space="preserve"> не помогает.</w:t>
       </w:r>
       <w:r>
         <w:rPr>
@@ -21131,11 +21854,27 @@
         <w:rPr>
           <w:lang w:val="ru-RU"/>
         </w:rPr>
-        <w:t xml:space="preserve">Лучше учитывать только ноты в поступенном движении, т.к. скачки будут выделять квинту. Для октавы это невозможно. Поэтому, в </w:t>
-      </w:r>
+        <w:t xml:space="preserve">Лучше учитывать только ноты в </w:t>
+      </w:r>
+      <w:proofErr w:type="spellStart"/>
+      <w:r>
+        <w:rPr>
+          <w:lang w:val="ru-RU"/>
+        </w:rPr>
+        <w:t>поступенном</w:t>
+      </w:r>
+      <w:proofErr w:type="spellEnd"/>
+      <w:r>
+        <w:rPr>
+          <w:lang w:val="ru-RU"/>
+        </w:rPr>
+        <w:t xml:space="preserve"> движении, т.к. скачки будут выделять квинту. Для октавы это невозможно. Поэтому, в </w:t>
+      </w:r>
+      <w:proofErr w:type="spellStart"/>
       <w:r>
         <w:t>MGen</w:t>
       </w:r>
+      <w:proofErr w:type="spellEnd"/>
       <w:r>
         <w:rPr>
           <w:lang w:val="ru-RU"/>
@@ -21164,9 +21903,11 @@
         </w:rPr>
         <w:annotationRef/>
       </w:r>
+      <w:proofErr w:type="spellStart"/>
       <w:r>
         <w:t>MGen</w:t>
       </w:r>
+      <w:proofErr w:type="spellEnd"/>
       <w:r>
         <w:rPr>
           <w:lang w:val="ru-RU"/>
@@ -21191,24 +21932,28 @@
         </w:rPr>
         <w:t>5</w:t>
       </w:r>
+      <w:proofErr w:type="spellStart"/>
       <w:r>
         <w:rPr>
           <w:vertAlign w:val="superscript"/>
         </w:rPr>
         <w:t>th</w:t>
       </w:r>
+      <w:proofErr w:type="spellEnd"/>
       <w:r>
         <w:rPr>
           <w:lang w:val="ru-RU"/>
         </w:rPr>
         <w:t>-6</w:t>
       </w:r>
+      <w:proofErr w:type="spellStart"/>
       <w:r>
         <w:rPr>
           <w:vertAlign w:val="superscript"/>
         </w:rPr>
         <w:t>th</w:t>
       </w:r>
+      <w:proofErr w:type="spellEnd"/>
       <w:r>
         <w:rPr>
           <w:vertAlign w:val="superscript"/>
@@ -21244,9 +21989,11 @@
         </w:rPr>
         <w:t xml:space="preserve">В </w:t>
       </w:r>
+      <w:proofErr w:type="spellStart"/>
       <w:r>
         <w:t>MGen</w:t>
       </w:r>
+      <w:proofErr w:type="spellEnd"/>
       <w:r>
         <w:rPr>
           <w:lang w:val="ru-RU"/>
@@ -21292,11 +22039,19 @@
       <w:bookmarkStart w:id="186" w:name="OLE_LINK277"/>
       <w:bookmarkStart w:id="187" w:name="OLE_LINK278"/>
       <w:bookmarkStart w:id="188" w:name="_Hlk512889017"/>
-      <w:r>
-        <w:rPr>
-          <w:lang w:val="ru-RU"/>
-        </w:rPr>
-        <w:t>Наверное глупый вопрос, но почему на сильную долю разрешены диссонансы, если в параграфе 5 они были запрещены?</w:t>
+      <w:proofErr w:type="gramStart"/>
+      <w:r>
+        <w:rPr>
+          <w:lang w:val="ru-RU"/>
+        </w:rPr>
+        <w:t>Наверное</w:t>
+      </w:r>
+      <w:proofErr w:type="gramEnd"/>
+      <w:r>
+        <w:rPr>
+          <w:lang w:val="ru-RU"/>
+        </w:rPr>
+        <w:t xml:space="preserve"> глупый вопрос, но почему на сильную долю разрешены диссонансы, если в параграфе 5 они были запрещены?</w:t>
       </w:r>
       <w:bookmarkEnd w:id="186"/>
       <w:bookmarkEnd w:id="187"/>
@@ -21309,7 +22064,7 @@
       </w:r>
     </w:p>
   </w:comment>
-  <w:comment w:id="198" w:author="Rualark Rualark" w:date="2018-05-02T21:42:00Z" w:initials="RR">
+  <w:comment w:id="197" w:author="Rualark Rualark" w:date="2018-05-02T21:42:00Z" w:initials="RR">
     <w:p>
       <w:pPr>
         <w:pStyle w:val="a9"/>
@@ -21343,12 +22098,14 @@
         </w:rPr>
         <w:t xml:space="preserve"> (</w:t>
       </w:r>
+      <w:proofErr w:type="spellStart"/>
       <w:r>
         <w:rPr>
           <w:rStyle w:val="a8"/>
         </w:rPr>
         <w:t>fleuri</w:t>
       </w:r>
+      <w:proofErr w:type="spellEnd"/>
       <w:r>
         <w:rPr>
           <w:rStyle w:val="a8"/>
@@ -21365,7 +22122,7 @@
       </w:r>
     </w:p>
   </w:comment>
-  <w:comment w:id="199" w:author="Rualark Rualark" w:date="2018-05-02T21:43:00Z" w:initials="RR">
+  <w:comment w:id="198" w:author="Rualark Rualark" w:date="2018-05-02T21:43:00Z" w:initials="RR">
     <w:p>
       <w:pPr>
         <w:pStyle w:val="a9"/>
@@ -21388,7 +22145,7 @@
       </w:r>
     </w:p>
   </w:comment>
-  <w:comment w:id="200" w:author="Rualark Rualark" w:date="2018-04-30T22:52:00Z" w:initials="RR">
+  <w:comment w:id="199" w:author="Rualark Rualark" w:date="2018-04-30T22:52:00Z" w:initials="RR">
     <w:p>
       <w:pPr>
         <w:pStyle w:val="a9"/>
@@ -21418,7 +22175,21 @@
         <w:rPr>
           <w:lang w:val="ru-RU"/>
         </w:rPr>
-        <w:t xml:space="preserve"> В двухголосье это возможно только если диссонанс с голосом, не являющимся </w:t>
+        <w:t xml:space="preserve"> В </w:t>
+      </w:r>
+      <w:proofErr w:type="spellStart"/>
+      <w:r>
+        <w:rPr>
+          <w:lang w:val="ru-RU"/>
+        </w:rPr>
+        <w:t>двухголосье</w:t>
+      </w:r>
+      <w:proofErr w:type="spellEnd"/>
+      <w:r>
+        <w:rPr>
+          <w:lang w:val="ru-RU"/>
+        </w:rPr>
+        <w:t xml:space="preserve"> это возможно только если диссонанс с голосом, не являющимся </w:t>
       </w:r>
       <w:r>
         <w:t>CF</w:t>
@@ -21431,7 +22202,7 @@
       </w:r>
     </w:p>
   </w:comment>
-  <w:comment w:id="203" w:author="Rualark Rualark" w:date="2018-04-30T22:50:00Z" w:initials="RR">
+  <w:comment w:id="202" w:author="Rualark Rualark" w:date="2018-04-30T22:50:00Z" w:initials="RR">
     <w:p>
       <w:pPr>
         <w:pStyle w:val="a9"/>
@@ -21445,9 +22216,11 @@
         </w:rPr>
         <w:annotationRef/>
       </w:r>
+      <w:proofErr w:type="spellStart"/>
       <w:r>
         <w:t>MGen</w:t>
       </w:r>
+      <w:proofErr w:type="spellEnd"/>
       <w:r>
         <w:rPr>
           <w:lang w:val="ru-RU"/>
@@ -21474,7 +22247,7 @@
       </w:r>
     </w:p>
   </w:comment>
-  <w:comment w:id="204" w:author="Rualark Rualark" w:date="2018-04-30T23:04:00Z" w:initials="RR">
+  <w:comment w:id="203" w:author="Rualark Rualark" w:date="2018-04-30T23:04:00Z" w:initials="RR">
     <w:p>
       <w:pPr>
         <w:pStyle w:val="a9"/>
@@ -21488,9 +22261,11 @@
         </w:rPr>
         <w:annotationRef/>
       </w:r>
+      <w:proofErr w:type="spellStart"/>
       <w:r>
         <w:t>MGen</w:t>
       </w:r>
+      <w:proofErr w:type="spellEnd"/>
       <w:r>
         <w:rPr>
           <w:lang w:val="ru-RU"/>
@@ -21511,7 +22286,7 @@
       </w:r>
     </w:p>
   </w:comment>
-  <w:comment w:id="219" w:author="Rualark Rualark" w:date="2018-05-03T23:39:00Z" w:initials="RR">
+  <w:comment w:id="218" w:author="Rualark Rualark" w:date="2018-05-03T23:39:00Z" w:initials="RR">
     <w:p>
       <w:pPr>
         <w:pStyle w:val="a9"/>
@@ -21525,23 +22300,32 @@
         </w:rPr>
         <w:annotationRef/>
       </w:r>
+      <w:proofErr w:type="spellStart"/>
       <w:r>
         <w:rPr>
           <w:rStyle w:val="a8"/>
           <w:lang w:val="ru-RU"/>
         </w:rPr>
-        <w:t xml:space="preserve">MGen: </w:t>
-      </w:r>
+        <w:t>MGen</w:t>
+      </w:r>
+      <w:proofErr w:type="spellEnd"/>
       <w:r>
         <w:rPr>
           <w:rStyle w:val="a8"/>
           <w:lang w:val="ru-RU"/>
         </w:rPr>
+        <w:t xml:space="preserve">: </w:t>
+      </w:r>
+      <w:r>
+        <w:rPr>
+          <w:rStyle w:val="a8"/>
+          <w:lang w:val="ru-RU"/>
+        </w:rPr>
         <w:t>нельзя</w:t>
       </w:r>
     </w:p>
   </w:comment>
-  <w:comment w:id="226" w:author="Rualark Rualark" w:date="2018-05-13T14:21:00Z" w:initials="RR">
+  <w:comment w:id="225" w:author="Rualark Rualark" w:date="2018-05-13T14:21:00Z" w:initials="RR">
     <w:p>
       <w:pPr>
         <w:pStyle w:val="a9"/>
@@ -21555,9 +22339,11 @@
         </w:rPr>
         <w:annotationRef/>
       </w:r>
+      <w:proofErr w:type="spellStart"/>
       <w:r>
         <w:t>MGen</w:t>
       </w:r>
+      <w:proofErr w:type="spellEnd"/>
       <w:r>
         <w:rPr>
           <w:lang w:val="ru-RU"/>
@@ -21764,7 +22550,7 @@
       </w:r>
     </w:p>
   </w:comment>
-  <w:comment w:id="229" w:author="Rualark Rualark" w:date="2018-05-13T14:28:00Z" w:initials="RR">
+  <w:comment w:id="228" w:author="Rualark Rualark" w:date="2018-05-13T14:28:00Z" w:initials="RR">
     <w:p>
       <w:pPr>
         <w:pStyle w:val="a9"/>
@@ -21778,9 +22564,11 @@
         </w:rPr>
         <w:annotationRef/>
       </w:r>
+      <w:proofErr w:type="spellStart"/>
       <w:r>
         <w:t>MGen</w:t>
       </w:r>
+      <w:proofErr w:type="spellEnd"/>
       <w:r>
         <w:rPr>
           <w:lang w:val="ru-RU"/>
@@ -21805,7 +22593,7 @@
       </w:r>
     </w:p>
   </w:comment>
-  <w:comment w:id="240" w:author="Rualark Rualark" w:date="2018-05-05T20:45:00Z" w:initials="RR">
+  <w:comment w:id="239" w:author="Rualark Rualark" w:date="2018-05-05T20:45:00Z" w:initials="RR">
     <w:p>
       <w:pPr>
         <w:pStyle w:val="a9"/>
@@ -21833,13 +22621,10 @@
       </w:r>
     </w:p>
   </w:comment>
-  <w:comment w:id="243" w:author="Rualark Rualark" w:date="2018-05-13T15:21:00Z" w:initials="RR">
+  <w:comment w:id="242" w:author="Rualark Rualark" w:date="2018-08-11T19:12:00Z" w:initials="RR">
     <w:p>
       <w:pPr>
         <w:pStyle w:val="a9"/>
-        <w:rPr>
-          <w:lang w:val="ru-RU"/>
-        </w:rPr>
       </w:pPr>
       <w:r>
         <w:rPr>
@@ -21848,8 +22633,145 @@
         <w:annotationRef/>
       </w:r>
       <w:r>
+        <w:rPr>
+          <w:rStyle w:val="a8"/>
+          <w:lang w:val="ru-RU"/>
+        </w:rPr>
+        <w:t xml:space="preserve">Начиная с 3 голосов, можно заканчивать на </w:t>
+      </w:r>
+      <w:r>
+        <w:rPr>
+          <w:rStyle w:val="a8"/>
+        </w:rPr>
+        <w:t>I</w:t>
+      </w:r>
+      <w:r>
+        <w:rPr>
+          <w:rStyle w:val="a8"/>
+          <w:lang w:val="ru-RU"/>
+        </w:rPr>
+        <w:t xml:space="preserve"> </w:t>
+      </w:r>
+      <w:r>
+        <w:rPr>
+          <w:rStyle w:val="a8"/>
+          <w:lang w:val="ru-RU"/>
+        </w:rPr>
+        <w:t xml:space="preserve">или </w:t>
+      </w:r>
+      <w:r>
+        <w:rPr>
+          <w:rStyle w:val="a8"/>
+        </w:rPr>
+        <w:t>V</w:t>
+      </w:r>
+      <w:r>
+        <w:rPr>
+          <w:rStyle w:val="a8"/>
+          <w:lang w:val="ru-RU"/>
+        </w:rPr>
+        <w:t xml:space="preserve"> </w:t>
+      </w:r>
+      <w:r>
+        <w:rPr>
+          <w:rStyle w:val="a8"/>
+          <w:lang w:val="ru-RU"/>
+        </w:rPr>
+        <w:t xml:space="preserve">ступень во внутренних голосах. Во внешних голосах только ступень </w:t>
+      </w:r>
+      <w:r>
+        <w:rPr>
+          <w:rStyle w:val="a8"/>
+        </w:rPr>
+        <w:t>I.</w:t>
+      </w:r>
+    </w:p>
+  </w:comment>
+  <w:comment w:id="243" w:author="Rualark Rualark" w:date="2018-08-11T19:07:00Z" w:initials="RR">
+    <w:p>
+      <w:pPr>
+        <w:pStyle w:val="a9"/>
+        <w:rPr>
+          <w:lang w:val="ru-RU"/>
+        </w:rPr>
+      </w:pPr>
+      <w:r>
+        <w:rPr>
+          <w:rStyle w:val="a8"/>
+        </w:rPr>
+        <w:annotationRef/>
+      </w:r>
+      <w:r>
+        <w:rPr>
+          <w:lang w:val="ru-RU"/>
+        </w:rPr>
+        <w:t>И больше 3 голосов тоже</w:t>
+      </w:r>
+    </w:p>
+  </w:comment>
+  <w:comment w:id="244" w:author="Rualark Rualark" w:date="2018-08-11T19:06:00Z" w:initials="RR">
+    <w:p>
+      <w:pPr>
+        <w:pStyle w:val="a9"/>
+        <w:rPr>
+          <w:lang w:val="ru-RU"/>
+        </w:rPr>
+      </w:pPr>
+      <w:r>
+        <w:rPr>
+          <w:rStyle w:val="a8"/>
+        </w:rPr>
+        <w:annotationRef/>
+      </w:r>
+      <w:r>
+        <w:rPr>
+          <w:lang w:val="ru-RU"/>
+        </w:rPr>
+        <w:t>А также целой</w:t>
+      </w:r>
+    </w:p>
+  </w:comment>
+  <w:comment w:id="246" w:author="Rualark Rualark" w:date="2018-08-11T19:08:00Z" w:initials="RR">
+    <w:p>
+      <w:pPr>
+        <w:pStyle w:val="a9"/>
+        <w:rPr>
+          <w:lang w:val="ru-RU"/>
+        </w:rPr>
+      </w:pPr>
+      <w:r>
+        <w:rPr>
+          <w:rStyle w:val="a8"/>
+        </w:rPr>
+        <w:annotationRef/>
+      </w:r>
+      <w:r>
+        <w:rPr>
+          <w:lang w:val="ru-RU"/>
+        </w:rPr>
+        <w:t>Это можно допустить и в двух голосах</w:t>
+      </w:r>
+    </w:p>
+  </w:comment>
+  <w:comment w:id="245" w:author="Rualark Rualark" w:date="2018-05-13T15:21:00Z" w:initials="RR">
+    <w:p>
+      <w:pPr>
+        <w:pStyle w:val="a9"/>
+        <w:rPr>
+          <w:lang w:val="ru-RU"/>
+        </w:rPr>
+      </w:pPr>
+      <w:r>
+        <w:rPr>
+          <w:rStyle w:val="a8"/>
+        </w:rPr>
+        <w:annotationRef/>
+      </w:r>
+      <w:proofErr w:type="spellStart"/>
+      <w:r>
         <w:t>MGen</w:t>
       </w:r>
+      <w:proofErr w:type="spellEnd"/>
       <w:r>
         <w:rPr>
           <w:lang w:val="ru-RU"/>
@@ -21912,7 +22834,7 @@
       </w:r>
     </w:p>
   </w:comment>
-  <w:comment w:id="244" w:author="Rualark Rualark" w:date="2018-05-05T20:04:00Z" w:initials="RR">
+  <w:comment w:id="248" w:author="Rualark Rualark" w:date="2018-05-05T20:04:00Z" w:initials="RR">
     <w:p>
       <w:pPr>
         <w:pStyle w:val="a9"/>
@@ -21926,9 +22848,11 @@
         </w:rPr>
         <w:annotationRef/>
       </w:r>
+      <w:proofErr w:type="spellStart"/>
       <w:r>
         <w:t>MGen</w:t>
       </w:r>
+      <w:proofErr w:type="spellEnd"/>
       <w:r>
         <w:rPr>
           <w:lang w:val="ru-RU"/>
@@ -21952,7 +22876,7 @@
       </w:r>
     </w:p>
   </w:comment>
-  <w:comment w:id="249" w:author="Rualark Rualark" w:date="2018-05-05T20:54:00Z" w:initials="RR">
+  <w:comment w:id="253" w:author="Rualark Rualark" w:date="2018-05-05T20:54:00Z" w:initials="RR">
     <w:p>
       <w:pPr>
         <w:pStyle w:val="a9"/>
@@ -21975,7 +22899,7 @@
       </w:r>
     </w:p>
   </w:comment>
-  <w:comment w:id="252" w:author="Rualark Rualark" w:date="2018-05-13T18:13:00Z" w:initials="RR">
+  <w:comment w:id="256" w:author="Rualark Rualark" w:date="2018-05-13T18:13:00Z" w:initials="RR">
     <w:p>
       <w:pPr>
         <w:pStyle w:val="a9"/>
@@ -21989,9 +22913,11 @@
         </w:rPr>
         <w:annotationRef/>
       </w:r>
+      <w:proofErr w:type="spellStart"/>
       <w:r>
         <w:t>MGen</w:t>
       </w:r>
+      <w:proofErr w:type="spellEnd"/>
       <w:r>
         <w:rPr>
           <w:lang w:val="ru-RU"/>
@@ -22010,24 +22936,28 @@
         </w:rPr>
         <w:t>5</w:t>
       </w:r>
+      <w:proofErr w:type="spellStart"/>
       <w:r>
         <w:rPr>
           <w:vertAlign w:val="superscript"/>
         </w:rPr>
         <w:t>th</w:t>
       </w:r>
+      <w:proofErr w:type="spellEnd"/>
       <w:r>
         <w:rPr>
           <w:lang w:val="ru-RU"/>
         </w:rPr>
         <w:t>-6</w:t>
       </w:r>
+      <w:proofErr w:type="spellStart"/>
       <w:r>
         <w:rPr>
           <w:vertAlign w:val="superscript"/>
         </w:rPr>
         <w:t>th</w:t>
       </w:r>
+      <w:proofErr w:type="spellEnd"/>
       <w:r>
         <w:rPr>
           <w:lang w:val="ru-RU"/>
@@ -22036,7 +22966,7 @@
       </w:r>
     </w:p>
   </w:comment>
-  <w:comment w:id="253" w:author="Rualark Rualark" w:date="2018-05-05T22:00:00Z" w:initials="RR">
+  <w:comment w:id="257" w:author="Rualark Rualark" w:date="2018-05-05T22:00:00Z" w:initials="RR">
     <w:p>
       <w:pPr>
         <w:pStyle w:val="a9"/>
@@ -22059,7 +22989,7 @@
       </w:r>
     </w:p>
   </w:comment>
-  <w:comment w:id="254" w:author="Rualark Rualark" w:date="2018-05-05T21:58:00Z" w:initials="RR">
+  <w:comment w:id="258" w:author="Rualark Rualark" w:date="2018-05-05T21:58:00Z" w:initials="RR">
     <w:p>
       <w:pPr>
         <w:pStyle w:val="a9"/>
@@ -22130,7 +23060,7 @@
       </w:r>
     </w:p>
   </w:comment>
-  <w:comment w:id="262" w:author="Rualark Rualark" w:date="2018-05-05T22:17:00Z" w:initials="RR">
+  <w:comment w:id="266" w:author="Rualark Rualark" w:date="2018-05-05T22:17:00Z" w:initials="RR">
     <w:p>
       <w:pPr>
         <w:pStyle w:val="a9"/>
@@ -22144,12 +23074,14 @@
         </w:rPr>
         <w:annotationRef/>
       </w:r>
+      <w:proofErr w:type="spellStart"/>
       <w:r>
         <w:rPr>
           <w:rStyle w:val="a8"/>
         </w:rPr>
         <w:t>MGen</w:t>
       </w:r>
+      <w:proofErr w:type="spellEnd"/>
       <w:r>
         <w:rPr>
           <w:rStyle w:val="a8"/>
@@ -22166,7 +23098,7 @@
       </w:r>
     </w:p>
   </w:comment>
-  <w:comment w:id="263" w:author="Rualark Rualark" w:date="2018-05-13T20:05:00Z" w:initials="RR">
+  <w:comment w:id="267" w:author="Rualark Rualark" w:date="2018-05-13T20:05:00Z" w:initials="RR">
     <w:p>
       <w:pPr>
         <w:pStyle w:val="a9"/>
@@ -22174,9 +23106,11 @@
           <w:lang w:val="ru-RU"/>
         </w:rPr>
       </w:pPr>
+      <w:proofErr w:type="spellStart"/>
       <w:r>
         <w:t>MGen</w:t>
       </w:r>
+      <w:proofErr w:type="spellEnd"/>
       <w:r>
         <w:rPr>
           <w:lang w:val="ru-RU"/>
@@ -22197,7 +23131,7 @@
       </w:r>
     </w:p>
   </w:comment>
-  <w:comment w:id="264" w:author="Rualark Rualark" w:date="2018-05-06T14:28:00Z" w:initials="RR">
+  <w:comment w:id="268" w:author="Rualark Rualark" w:date="2018-05-06T14:28:00Z" w:initials="RR">
     <w:p>
       <w:pPr>
         <w:pStyle w:val="a9"/>
@@ -22211,9 +23145,11 @@
         </w:rPr>
         <w:annotationRef/>
       </w:r>
+      <w:proofErr w:type="spellStart"/>
       <w:r>
         <w:t>MGen</w:t>
       </w:r>
+      <w:proofErr w:type="spellEnd"/>
       <w:r>
         <w:rPr>
           <w:lang w:val="ru-RU"/>
@@ -22228,7 +23164,7 @@
       </w:r>
     </w:p>
   </w:comment>
-  <w:comment w:id="265" w:author="Rualark Rualark" w:date="2018-05-13T20:07:00Z" w:initials="RR">
+  <w:comment w:id="269" w:author="Rualark Rualark" w:date="2018-05-13T20:07:00Z" w:initials="RR">
     <w:p>
       <w:pPr>
         <w:pStyle w:val="a9"/>
@@ -22282,9 +23218,11 @@
         </w:rPr>
         <w:t xml:space="preserve">В </w:t>
       </w:r>
+      <w:proofErr w:type="spellStart"/>
       <w:r>
         <w:t>MGen</w:t>
       </w:r>
+      <w:proofErr w:type="spellEnd"/>
       <w:r>
         <w:rPr>
           <w:lang w:val="ru-RU"/>
@@ -22337,7 +23275,7 @@
       </w:r>
     </w:p>
   </w:comment>
-  <w:comment w:id="266" w:author="Rualark Rualark" w:date="2018-05-06T14:36:00Z" w:initials="RR">
+  <w:comment w:id="270" w:author="Rualark Rualark" w:date="2018-05-06T14:36:00Z" w:initials="RR">
     <w:p>
       <w:pPr>
         <w:pStyle w:val="a9"/>
@@ -22369,9 +23307,11 @@
         </w:rPr>
         <w:t xml:space="preserve"> трех голосов или в </w:t>
       </w:r>
+      <w:proofErr w:type="spellStart"/>
       <w:r>
         <w:t>fleuri</w:t>
       </w:r>
+      <w:proofErr w:type="spellEnd"/>
       <w:r>
         <w:rPr>
           <w:lang w:val="ru-RU"/>
@@ -22434,7 +23374,7 @@
       </w:r>
     </w:p>
   </w:comment>
-  <w:comment w:id="267" w:author="Rualark Rualark" w:date="2018-05-06T14:49:00Z" w:initials="RR">
+  <w:comment w:id="271" w:author="Rualark Rualark" w:date="2018-05-06T14:49:00Z" w:initials="RR">
     <w:p>
       <w:pPr>
         <w:pStyle w:val="a9"/>
@@ -22448,9 +23388,11 @@
         </w:rPr>
         <w:annotationRef/>
       </w:r>
+      <w:proofErr w:type="spellStart"/>
       <w:r>
         <w:t>MGen</w:t>
       </w:r>
+      <w:proofErr w:type="spellEnd"/>
       <w:r>
         <w:rPr>
           <w:lang w:val="ru-RU"/>
@@ -22461,11 +23403,25 @@
         <w:rPr>
           <w:lang w:val="ru-RU"/>
         </w:rPr>
-        <w:t>такое ограничение на противоположное и поступенное движение не нужно.</w:t>
+        <w:t xml:space="preserve">такое ограничение на противоположное и </w:t>
+      </w:r>
+      <w:proofErr w:type="spellStart"/>
+      <w:r>
+        <w:rPr>
+          <w:lang w:val="ru-RU"/>
+        </w:rPr>
+        <w:t>поступенное</w:t>
+      </w:r>
+      <w:proofErr w:type="spellEnd"/>
+      <w:r>
+        <w:rPr>
+          <w:lang w:val="ru-RU"/>
+        </w:rPr>
+        <w:t xml:space="preserve"> движение не нужно.</w:t>
       </w:r>
     </w:p>
   </w:comment>
-  <w:comment w:id="268" w:author="Rualark Rualark" w:date="2018-06-12T12:04:00Z" w:initials="RR">
+  <w:comment w:id="272" w:author="Rualark Rualark" w:date="2018-06-12T12:04:00Z" w:initials="RR">
     <w:p>
       <w:pPr>
         <w:pStyle w:val="a9"/>
@@ -22485,9 +23441,11 @@
         </w:rPr>
         <w:t xml:space="preserve">В </w:t>
       </w:r>
+      <w:proofErr w:type="spellStart"/>
       <w:r>
         <w:t>MGen</w:t>
       </w:r>
+      <w:proofErr w:type="spellEnd"/>
       <w:r>
         <w:rPr>
           <w:lang w:val="ru-RU"/>
@@ -22510,7 +23468,21 @@
         <w:rPr>
           <w:lang w:val="ru-RU"/>
         </w:rPr>
-        <w:t>: только не в басу, только в нисходящем поступенном движении, последующая нота должна быть консонансом.</w:t>
+        <w:t xml:space="preserve">: только не в басу, только в нисходящем </w:t>
+      </w:r>
+      <w:proofErr w:type="spellStart"/>
+      <w:r>
+        <w:rPr>
+          <w:lang w:val="ru-RU"/>
+        </w:rPr>
+        <w:t>поступенном</w:t>
+      </w:r>
+      <w:proofErr w:type="spellEnd"/>
+      <w:r>
+        <w:rPr>
+          <w:lang w:val="ru-RU"/>
+        </w:rPr>
+        <w:t xml:space="preserve"> движении, последующая нота должна быть консонансом.</w:t>
       </w:r>
     </w:p>
   </w:comment>
@@ -22567,6 +23539,10 @@
   <w15:commentEx w15:paraId="12F1F949" w15:done="0"/>
   <w15:commentEx w15:paraId="14C36295" w15:done="0"/>
   <w15:commentEx w15:paraId="3531897F" w15:done="1"/>
+  <w15:commentEx w15:paraId="19BA0F02" w15:done="0"/>
+  <w15:commentEx w15:paraId="0CB63DF7" w15:done="0"/>
+  <w15:commentEx w15:paraId="3C7204B9" w15:done="0"/>
+  <w15:commentEx w15:paraId="55C2554C" w15:done="0"/>
   <w15:commentEx w15:paraId="0614A973" w15:done="1"/>
   <w15:commentEx w15:paraId="4A09F2CD" w15:done="1"/>
   <w15:commentEx w15:paraId="70900327" w15:done="1"/>
@@ -22973,7 +23949,21 @@
         <w:rPr>
           <w:lang w:val="ru-RU"/>
         </w:rPr>
-        <w:t>Начиная с 5 голосов целая нота может быть залигована с более короткой нотой.</w:t>
+        <w:t xml:space="preserve">Начиная с 5 голосов целая нота может быть </w:t>
+      </w:r>
+      <w:proofErr w:type="spellStart"/>
+      <w:r>
+        <w:rPr>
+          <w:lang w:val="ru-RU"/>
+        </w:rPr>
+        <w:t>залигована</w:t>
+      </w:r>
+      <w:proofErr w:type="spellEnd"/>
+      <w:r>
+        <w:rPr>
+          <w:lang w:val="ru-RU"/>
+        </w:rPr>
+        <w:t xml:space="preserve"> с более короткой нотой.</w:t>
       </w:r>
       <w:bookmarkEnd w:id="73"/>
       <w:bookmarkEnd w:id="74"/>
@@ -24003,7 +24993,21 @@
         <w:rPr>
           <w:lang w:val="ru-RU"/>
         </w:rPr>
-        <w:t>По аналогии с этим примером, допускаются сближенные квинты и октавы, если вторая квинта или октава образована гармонической нотой в поступенном движении, напоминающей проходящую ноту:</w:t>
+        <w:t xml:space="preserve">По аналогии с этим примером, допускаются сближенные квинты и октавы, если вторая квинта или октава образована гармонической нотой в </w:t>
+      </w:r>
+      <w:proofErr w:type="spellStart"/>
+      <w:r>
+        <w:rPr>
+          <w:lang w:val="ru-RU"/>
+        </w:rPr>
+        <w:t>поступенном</w:t>
+      </w:r>
+      <w:proofErr w:type="spellEnd"/>
+      <w:r>
+        <w:rPr>
+          <w:lang w:val="ru-RU"/>
+        </w:rPr>
+        <w:t xml:space="preserve"> движении, напоминающей проходящую ноту:</w:t>
       </w:r>
     </w:p>
     <w:p>
@@ -24552,8 +25556,8 @@
         </w:rPr>
         <w:t xml:space="preserve"> </w:t>
       </w:r>
-      <w:bookmarkStart w:id="220" w:name="OLE_LINK185"/>
-      <w:bookmarkStart w:id="221" w:name="OLE_LINK186"/>
+      <w:bookmarkStart w:id="219" w:name="OLE_LINK185"/>
+      <w:bookmarkStart w:id="220" w:name="OLE_LINK186"/>
       <w:r>
         <w:rPr>
           <w:lang w:val="ru-RU"/>
@@ -24572,8 +25576,8 @@
         </w:rPr>
         <w:t xml:space="preserve"> вводного тона, расположенного в басу, нужно избегать, т.к. это звучит плохо.</w:t>
       </w:r>
+      <w:bookmarkEnd w:id="219"/>
       <w:bookmarkEnd w:id="220"/>
-      <w:bookmarkEnd w:id="221"/>
     </w:p>
   </w:footnote>
   <w:footnote w:id="20">
@@ -24584,8 +25588,8 @@
           <w:lang w:val="ru-RU"/>
         </w:rPr>
       </w:pPr>
-      <w:bookmarkStart w:id="224" w:name="OLE_LINK183"/>
-      <w:bookmarkStart w:id="225" w:name="OLE_LINK184"/>
+      <w:bookmarkStart w:id="223" w:name="OLE_LINK183"/>
+      <w:bookmarkStart w:id="224" w:name="OLE_LINK184"/>
       <w:r>
         <w:rPr>
           <w:rStyle w:val="a5"/>
@@ -24616,8 +25620,8 @@
         </w:rPr>
         <w:t>.</w:t>
       </w:r>
+      <w:bookmarkEnd w:id="223"/>
       <w:bookmarkEnd w:id="224"/>
-      <w:bookmarkEnd w:id="225"/>
     </w:p>
   </w:footnote>
   <w:footnote w:id="21">
@@ -27930,7 +28934,7 @@
 </file>
 
 <file path=customXml/itemProps1.xml><?xml version="1.0" encoding="utf-8"?>
-<ds:datastoreItem xmlns:ds="http://schemas.openxmlformats.org/officeDocument/2006/customXml" ds:itemID="{BBA58FB5-277B-4D57-BEBA-1868CC9F894A}">
+<ds:datastoreItem xmlns:ds="http://schemas.openxmlformats.org/officeDocument/2006/customXml" ds:itemID="{4D14FE2E-A83E-43FD-A9C9-900EC76B7C06}">
   <ds:schemaRefs>
     <ds:schemaRef ds:uri="http://schemas.openxmlformats.org/officeDocument/2006/bibliography"/>
   </ds:schemaRefs>

--- a/MGen/docs/Archive/Галлон-Бич.docx
+++ b/MGen/docs/Archive/Галлон-Бич.docx
@@ -13298,9 +13298,6 @@
     <w:p>
       <w:pPr>
         <w:ind w:firstLine="360"/>
-        <w:rPr>
-          <w:lang w:val="ru-RU"/>
-        </w:rPr>
       </w:pPr>
       <w:commentRangeStart w:id="203"/>
       <w:r>
@@ -15018,13 +15015,15 @@
         </w:rPr>
         <w:t xml:space="preserve"> ступени</w:t>
       </w:r>
+      <w:bookmarkStart w:id="242" w:name="_GoBack"/>
+      <w:bookmarkEnd w:id="242"/>
       <w:r>
         <w:rPr>
           <w:lang w:val="ru-RU"/>
         </w:rPr>
         <w:t xml:space="preserve">, </w:t>
       </w:r>
-      <w:commentRangeStart w:id="242"/>
+      <w:commentRangeStart w:id="243"/>
       <w:r>
         <w:rPr>
           <w:lang w:val="ru-RU"/>
@@ -15046,12 +15045,12 @@
         </w:rPr>
         <w:t>ступенью</w:t>
       </w:r>
-      <w:commentRangeEnd w:id="242"/>
+      <w:commentRangeEnd w:id="243"/>
       <w:r>
         <w:rPr>
           <w:rStyle w:val="a8"/>
         </w:rPr>
-        <w:commentReference w:id="242"/>
+        <w:commentReference w:id="243"/>
       </w:r>
       <w:r>
         <w:rPr>
@@ -15065,19 +15064,19 @@
         </w:rPr>
         <w:t xml:space="preserve"> В </w:t>
       </w:r>
-      <w:commentRangeStart w:id="243"/>
+      <w:commentRangeStart w:id="244"/>
       <w:r>
         <w:rPr>
           <w:lang w:val="ru-RU"/>
         </w:rPr>
         <w:t>трех голосах</w:t>
       </w:r>
-      <w:commentRangeEnd w:id="243"/>
+      <w:commentRangeEnd w:id="244"/>
       <w:r>
         <w:rPr>
           <w:rStyle w:val="a8"/>
         </w:rPr>
-        <w:commentReference w:id="243"/>
+        <w:commentReference w:id="244"/>
       </w:r>
       <w:r>
         <w:rPr>
@@ -15085,7 +15084,7 @@
         </w:rPr>
         <w:t xml:space="preserve">, если голос начинается с </w:t>
       </w:r>
-      <w:commentRangeStart w:id="244"/>
+      <w:commentRangeStart w:id="245"/>
       <w:r>
         <w:rPr>
           <w:lang w:val="ru-RU"/>
@@ -15104,12 +15103,12 @@
         </w:rPr>
         <w:t xml:space="preserve"> четвертной </w:t>
       </w:r>
-      <w:commentRangeEnd w:id="244"/>
+      <w:commentRangeEnd w:id="245"/>
       <w:r>
         <w:rPr>
           <w:rStyle w:val="a8"/>
         </w:rPr>
-        <w:commentReference w:id="244"/>
+        <w:commentReference w:id="245"/>
       </w:r>
       <w:r>
         <w:rPr>
@@ -15147,56 +15146,48 @@
         </w:rPr>
         <w:t xml:space="preserve">ступенью. </w:t>
       </w:r>
-      <w:commentRangeStart w:id="245"/>
       <w:commentRangeStart w:id="246"/>
+      <w:commentRangeStart w:id="247"/>
       <w:r>
         <w:rPr>
           <w:lang w:val="ru-RU"/>
         </w:rPr>
         <w:t>Если первая нота – синкопа</w:t>
       </w:r>
+      <w:commentRangeEnd w:id="247"/>
+      <w:r>
+        <w:rPr>
+          <w:rStyle w:val="a8"/>
+        </w:rPr>
+        <w:commentReference w:id="247"/>
+      </w:r>
+      <w:r>
+        <w:rPr>
+          <w:lang w:val="ru-RU"/>
+        </w:rPr>
+        <w:t xml:space="preserve">, она может быть </w:t>
+      </w:r>
+      <w:r>
+        <w:t>III</w:t>
+      </w:r>
+      <w:r>
+        <w:rPr>
+          <w:lang w:val="ru-RU"/>
+        </w:rPr>
+        <w:t xml:space="preserve"> </w:t>
+      </w:r>
+      <w:r>
+        <w:rPr>
+          <w:lang w:val="ru-RU"/>
+        </w:rPr>
+        <w:t>ступенью</w:t>
+      </w:r>
       <w:commentRangeEnd w:id="246"/>
       <w:r>
         <w:rPr>
           <w:rStyle w:val="a8"/>
         </w:rPr>
         <w:commentReference w:id="246"/>
-      </w:r>
-      <w:r>
-        <w:rPr>
-          <w:lang w:val="ru-RU"/>
-        </w:rPr>
-        <w:t xml:space="preserve">, она </w:t>
-      </w:r>
-      <w:bookmarkStart w:id="247" w:name="_GoBack"/>
-      <w:bookmarkEnd w:id="247"/>
-      <w:r>
-        <w:rPr>
-          <w:lang w:val="ru-RU"/>
-        </w:rPr>
-        <w:t xml:space="preserve">может быть </w:t>
-      </w:r>
-      <w:r>
-        <w:t>III</w:t>
-      </w:r>
-      <w:r>
-        <w:rPr>
-          <w:lang w:val="ru-RU"/>
-        </w:rPr>
-        <w:t xml:space="preserve"> </w:t>
-      </w:r>
-      <w:r>
-        <w:rPr>
-          <w:lang w:val="ru-RU"/>
-        </w:rPr>
-        <w:t>ступенью</w:t>
-      </w:r>
-      <w:commentRangeEnd w:id="245"/>
-      <w:r>
-        <w:rPr>
-          <w:rStyle w:val="a8"/>
-        </w:rPr>
-        <w:commentReference w:id="245"/>
       </w:r>
       <w:r>
         <w:rPr>
@@ -22621,7 +22612,7 @@
       </w:r>
     </w:p>
   </w:comment>
-  <w:comment w:id="242" w:author="Rualark Rualark" w:date="2018-08-11T19:12:00Z" w:initials="RR">
+  <w:comment w:id="243" w:author="Rualark Rualark" w:date="2018-08-11T19:12:00Z" w:initials="RR">
     <w:p>
       <w:pPr>
         <w:pStyle w:val="a9"/>
@@ -22687,7 +22678,7 @@
       </w:r>
     </w:p>
   </w:comment>
-  <w:comment w:id="243" w:author="Rualark Rualark" w:date="2018-08-11T19:07:00Z" w:initials="RR">
+  <w:comment w:id="244" w:author="Rualark Rualark" w:date="2018-08-11T19:07:00Z" w:initials="RR">
     <w:p>
       <w:pPr>
         <w:pStyle w:val="a9"/>
@@ -22709,7 +22700,7 @@
       </w:r>
     </w:p>
   </w:comment>
-  <w:comment w:id="244" w:author="Rualark Rualark" w:date="2018-08-11T19:06:00Z" w:initials="RR">
+  <w:comment w:id="245" w:author="Rualark Rualark" w:date="2018-08-11T19:06:00Z" w:initials="RR">
     <w:p>
       <w:pPr>
         <w:pStyle w:val="a9"/>
@@ -22731,7 +22722,7 @@
       </w:r>
     </w:p>
   </w:comment>
-  <w:comment w:id="246" w:author="Rualark Rualark" w:date="2018-08-11T19:08:00Z" w:initials="RR">
+  <w:comment w:id="247" w:author="Rualark Rualark" w:date="2018-08-11T19:08:00Z" w:initials="RR">
     <w:p>
       <w:pPr>
         <w:pStyle w:val="a9"/>
@@ -22753,7 +22744,7 @@
       </w:r>
     </w:p>
   </w:comment>
-  <w:comment w:id="245" w:author="Rualark Rualark" w:date="2018-05-13T15:21:00Z" w:initials="RR">
+  <w:comment w:id="246" w:author="Rualark Rualark" w:date="2018-05-13T15:21:00Z" w:initials="RR">
     <w:p>
       <w:pPr>
         <w:pStyle w:val="a9"/>
@@ -23539,10 +23530,10 @@
   <w15:commentEx w15:paraId="12F1F949" w15:done="0"/>
   <w15:commentEx w15:paraId="14C36295" w15:done="0"/>
   <w15:commentEx w15:paraId="3531897F" w15:done="1"/>
-  <w15:commentEx w15:paraId="19BA0F02" w15:done="0"/>
-  <w15:commentEx w15:paraId="0CB63DF7" w15:done="0"/>
-  <w15:commentEx w15:paraId="3C7204B9" w15:done="0"/>
-  <w15:commentEx w15:paraId="55C2554C" w15:done="0"/>
+  <w15:commentEx w15:paraId="19BA0F02" w15:done="1"/>
+  <w15:commentEx w15:paraId="0CB63DF7" w15:done="1"/>
+  <w15:commentEx w15:paraId="3C7204B9" w15:done="1"/>
+  <w15:commentEx w15:paraId="55C2554C" w15:done="1"/>
   <w15:commentEx w15:paraId="0614A973" w15:done="1"/>
   <w15:commentEx w15:paraId="4A09F2CD" w15:done="1"/>
   <w15:commentEx w15:paraId="70900327" w15:done="1"/>
@@ -28934,7 +28925,7 @@
 </file>
 
 <file path=customXml/itemProps1.xml><?xml version="1.0" encoding="utf-8"?>
-<ds:datastoreItem xmlns:ds="http://schemas.openxmlformats.org/officeDocument/2006/customXml" ds:itemID="{4D14FE2E-A83E-43FD-A9C9-900EC76B7C06}">
+<ds:datastoreItem xmlns:ds="http://schemas.openxmlformats.org/officeDocument/2006/customXml" ds:itemID="{581EF632-BA09-48D1-B196-BFE18DF97457}">
   <ds:schemaRefs>
     <ds:schemaRef ds:uri="http://schemas.openxmlformats.org/officeDocument/2006/bibliography"/>
   </ds:schemaRefs>

--- a/MGen/docs/Archive/Галлон-Бич.docx
+++ b/MGen/docs/Archive/Галлон-Бич.docx
@@ -54,8 +54,8 @@
         <w:t>Контрапункт</w:t>
       </w:r>
     </w:p>
-    <w:bookmarkStart w:id="0" w:name="OLE_LINK1" w:displacedByCustomXml="next"/>
-    <w:bookmarkStart w:id="1" w:name="OLE_LINK2" w:displacedByCustomXml="next"/>
+    <w:bookmarkStart w:id="0" w:name="OLE_LINK2" w:displacedByCustomXml="next"/>
+    <w:bookmarkStart w:id="1" w:name="OLE_LINK1" w:displacedByCustomXml="next"/>
     <w:sdt>
       <w:sdtPr>
         <w:rPr>
@@ -4078,11 +4078,25 @@
           <w:lang w:val="ru-RU"/>
         </w:rPr>
       </w:pPr>
-      <w:r>
-        <w:rPr>
-          <w:lang w:val="ru-RU"/>
-        </w:rPr>
-        <w:t>Голоса должны находиться в следующих диапазонах:</w:t>
+      <w:commentRangeStart w:id="48"/>
+      <w:r>
+        <w:rPr>
+          <w:lang w:val="ru-RU"/>
+        </w:rPr>
+        <w:t>Голоса должны находиться в следующих диапазонах</w:t>
+      </w:r>
+      <w:commentRangeEnd w:id="48"/>
+      <w:r>
+        <w:rPr>
+          <w:rStyle w:val="a8"/>
+        </w:rPr>
+        <w:commentReference w:id="48"/>
+      </w:r>
+      <w:r>
+        <w:rPr>
+          <w:lang w:val="ru-RU"/>
+        </w:rPr>
+        <w:t>:</w:t>
       </w:r>
     </w:p>
     <w:p>
@@ -4139,11 +4153,25 @@
           <w:lang w:val="ru-RU"/>
         </w:rPr>
       </w:pPr>
-      <w:r>
-        <w:rPr>
-          <w:lang w:val="ru-RU"/>
-        </w:rPr>
-        <w:t>Не злоупотребляйте нотами, близкими к границам этих диапазонов (высокими и низкими).</w:t>
+      <w:commentRangeStart w:id="49"/>
+      <w:r>
+        <w:rPr>
+          <w:lang w:val="ru-RU"/>
+        </w:rPr>
+        <w:t xml:space="preserve">Не злоупотребляйте нотами, близкими к границам этих диапазонов </w:t>
+      </w:r>
+      <w:commentRangeEnd w:id="49"/>
+      <w:r>
+        <w:rPr>
+          <w:rStyle w:val="a8"/>
+        </w:rPr>
+        <w:commentReference w:id="49"/>
+      </w:r>
+      <w:r>
+        <w:rPr>
+          <w:lang w:val="ru-RU"/>
+        </w:rPr>
+        <w:t>(высокими и низкими).</w:t>
       </w:r>
     </w:p>
     <w:p>
@@ -4153,11 +4181,25 @@
           <w:lang w:val="ru-RU"/>
         </w:rPr>
       </w:pPr>
-      <w:r>
-        <w:rPr>
-          <w:lang w:val="ru-RU"/>
-        </w:rPr>
-        <w:t>Кроме этого, диапазон каждого голоса в одном упражнении не должен превышать ундецимы (кварты через октаву).</w:t>
+      <w:commentRangeStart w:id="50"/>
+      <w:r>
+        <w:rPr>
+          <w:lang w:val="ru-RU"/>
+        </w:rPr>
+        <w:t xml:space="preserve">Кроме этого, диапазон каждого голоса в одном упражнении не должен превышать ундецимы </w:t>
+      </w:r>
+      <w:commentRangeEnd w:id="50"/>
+      <w:r>
+        <w:rPr>
+          <w:rStyle w:val="a8"/>
+        </w:rPr>
+        <w:commentReference w:id="50"/>
+      </w:r>
+      <w:r>
+        <w:rPr>
+          <w:lang w:val="ru-RU"/>
+        </w:rPr>
+        <w:t>(кварты через октаву).</w:t>
       </w:r>
       <w:r>
         <w:rPr>
@@ -4171,19 +4213,19 @@
         </w:rPr>
         <w:t xml:space="preserve">В качестве исключения допускается </w:t>
       </w:r>
-      <w:commentRangeStart w:id="48"/>
+      <w:commentRangeStart w:id="51"/>
       <w:r>
         <w:rPr>
           <w:lang w:val="ru-RU"/>
         </w:rPr>
         <w:t xml:space="preserve">дуодецима </w:t>
       </w:r>
-      <w:commentRangeEnd w:id="48"/>
+      <w:commentRangeEnd w:id="51"/>
       <w:r>
         <w:rPr>
           <w:rStyle w:val="a8"/>
         </w:rPr>
-        <w:commentReference w:id="48"/>
+        <w:commentReference w:id="51"/>
       </w:r>
       <w:r>
         <w:rPr>
@@ -4458,8 +4500,8 @@
           <w:lang w:val="ru-RU"/>
         </w:rPr>
       </w:pPr>
-      <w:bookmarkStart w:id="49" w:name="OLE_LINK144"/>
-      <w:bookmarkStart w:id="50" w:name="OLE_LINK145"/>
+      <w:bookmarkStart w:id="52" w:name="OLE_LINK144"/>
+      <w:bookmarkStart w:id="53" w:name="OLE_LINK145"/>
       <w:r>
         <w:rPr>
           <w:lang w:val="ru-RU"/>
@@ -4467,8 +4509,8 @@
         <w:t>Строгость правил снижается по мере увеличения количества голосов. Если дополнительные голоса вводятся последовательно во время упражнения, отхождения от правил допускаются только после достижения необходимого количества одновременно звучащих голосов.</w:t>
       </w:r>
     </w:p>
-    <w:bookmarkEnd w:id="49"/>
-    <w:bookmarkEnd w:id="50"/>
+    <w:bookmarkEnd w:id="52"/>
+    <w:bookmarkEnd w:id="53"/>
     <w:p>
       <w:pPr>
         <w:ind w:firstLine="360"/>
@@ -4523,12 +4565,12 @@
       <w:pPr>
         <w:pStyle w:val="3"/>
       </w:pPr>
-      <w:bookmarkStart w:id="51" w:name="_Toc513984260"/>
+      <w:bookmarkStart w:id="54" w:name="_Toc513984260"/>
       <w:r>
         <w:lastRenderedPageBreak/>
         <w:t>Ритмические правила</w:t>
       </w:r>
-      <w:bookmarkEnd w:id="51"/>
+      <w:bookmarkEnd w:id="54"/>
     </w:p>
     <w:p>
       <w:pPr>
@@ -4595,7 +4637,7 @@
         </w:rPr>
         <w:t>В этой работе примеры написаны, за редким исключением, в размере</w:t>
       </w:r>
-      <w:bookmarkStart w:id="52" w:name="OLE_LINK25"/>
+      <w:bookmarkStart w:id="55" w:name="OLE_LINK25"/>
       <m:oMath>
         <m:r>
           <w:rPr>
@@ -4647,7 +4689,7 @@
         </w:rPr>
         <w:t>,</w:t>
       </w:r>
-      <w:bookmarkEnd w:id="52"/>
+      <w:bookmarkEnd w:id="55"/>
       <w:r>
         <w:rPr>
           <w:lang w:val="ru-RU"/>
@@ -4845,16 +4887,16 @@
         </w:rPr>
         <w:t xml:space="preserve">. Две ноты против ноты. Контрапункт </w:t>
       </w:r>
-      <w:bookmarkStart w:id="53" w:name="OLE_LINK28"/>
-      <w:bookmarkStart w:id="54" w:name="OLE_LINK29"/>
+      <w:bookmarkStart w:id="56" w:name="OLE_LINK28"/>
+      <w:bookmarkStart w:id="57" w:name="OLE_LINK29"/>
       <w:r>
         <w:rPr>
           <w:lang w:val="ru-RU"/>
         </w:rPr>
         <w:t xml:space="preserve">пишется </w:t>
       </w:r>
-      <w:bookmarkEnd w:id="53"/>
-      <w:bookmarkEnd w:id="54"/>
+      <w:bookmarkEnd w:id="56"/>
+      <w:bookmarkEnd w:id="57"/>
       <w:r>
         <w:rPr>
           <w:lang w:val="ru-RU"/>
@@ -4956,16 +4998,16 @@
         </w:rPr>
         <w:t>Контрапункт в свободном ритме. Контрапункт использует все ритмы предыдущих разрядов, а также некоторые другие, в соответствии с определенными правилами (см. §</w:t>
       </w:r>
-      <w:bookmarkStart w:id="55" w:name="OLE_LINK39"/>
-      <w:bookmarkStart w:id="56" w:name="OLE_LINK40"/>
+      <w:bookmarkStart w:id="58" w:name="OLE_LINK39"/>
+      <w:bookmarkStart w:id="59" w:name="OLE_LINK40"/>
       <w:r>
         <w:rPr>
           <w:lang w:val="ru-RU"/>
         </w:rPr>
         <w:t>§</w:t>
       </w:r>
-      <w:bookmarkEnd w:id="55"/>
-      <w:bookmarkEnd w:id="56"/>
+      <w:bookmarkEnd w:id="58"/>
+      <w:bookmarkEnd w:id="59"/>
       <w:r>
         <w:rPr>
           <w:lang w:val="ru-RU"/>
@@ -4980,10 +5022,10 @@
           <w:lang w:val="ru-RU"/>
         </w:rPr>
       </w:pPr>
-      <w:bookmarkStart w:id="57" w:name="OLE_LINK33"/>
-      <w:bookmarkStart w:id="58" w:name="OLE_LINK34"/>
-      <w:bookmarkStart w:id="59" w:name="OLE_LINK37"/>
-      <w:bookmarkStart w:id="60" w:name="OLE_LINK38"/>
+      <w:bookmarkStart w:id="60" w:name="OLE_LINK33"/>
+      <w:bookmarkStart w:id="61" w:name="OLE_LINK34"/>
+      <w:bookmarkStart w:id="62" w:name="OLE_LINK37"/>
+      <w:bookmarkStart w:id="63" w:name="OLE_LINK38"/>
       <w:r>
         <w:rPr>
           <w:lang w:val="ru-RU"/>
@@ -5025,10 +5067,10 @@
         <w:t>пишется целыми нотами.</w:t>
       </w:r>
     </w:p>
-    <w:bookmarkEnd w:id="57"/>
-    <w:bookmarkEnd w:id="58"/>
-    <w:bookmarkEnd w:id="59"/>
     <w:bookmarkEnd w:id="60"/>
+    <w:bookmarkEnd w:id="61"/>
+    <w:bookmarkEnd w:id="62"/>
+    <w:bookmarkEnd w:id="63"/>
     <w:p>
       <w:pPr>
         <w:pStyle w:val="5"/>
@@ -5172,8 +5214,8 @@
         </w:rPr>
         <w:t xml:space="preserve"> </w:t>
       </w:r>
-      <w:bookmarkStart w:id="63" w:name="OLE_LINK35"/>
-      <w:bookmarkStart w:id="64" w:name="OLE_LINK36"/>
+      <w:bookmarkStart w:id="66" w:name="OLE_LINK35"/>
+      <w:bookmarkStart w:id="67" w:name="OLE_LINK36"/>
       <w:r>
         <w:rPr>
           <w:i/>
@@ -5208,8 +5250,8 @@
         </w:rPr>
         <w:t>сочетается с половинными, четвертными нотами, или синкопами</w:t>
       </w:r>
-      <w:bookmarkEnd w:id="63"/>
-      <w:bookmarkEnd w:id="64"/>
+      <w:bookmarkEnd w:id="66"/>
+      <w:bookmarkEnd w:id="67"/>
       <w:r>
         <w:rPr>
           <w:lang w:val="ru-RU"/>
@@ -5226,7 +5268,7 @@
         <w:rPr>
           <w:lang w:val="ru-RU"/>
         </w:rPr>
-        <w:t>Голоса должны вступать быть как можно ближе друг к другу</w:t>
+        <w:t>Голоса должны вступать как можно ближе друг к другу</w:t>
       </w:r>
       <w:r>
         <w:rPr>
@@ -5247,6 +5289,33 @@
         </w:rPr>
         <w:footnoteReference w:id="4"/>
       </w:r>
+      <w:r>
+        <w:rPr>
+          <w:lang w:val="ru-RU"/>
+        </w:rPr>
+        <w:t>.</w:t>
+      </w:r>
+      <w:r>
+        <w:rPr>
+          <w:lang w:val="ru-RU"/>
+        </w:rPr>
+        <w:t xml:space="preserve"> </w:t>
+      </w:r>
+      <w:r>
+        <w:rPr>
+          <w:lang w:val="ru-RU"/>
+        </w:rPr>
+        <w:t xml:space="preserve">Такой смешанный разряд называется </w:t>
+      </w:r>
+      <w:proofErr w:type="spellStart"/>
+      <w:r>
+        <w:rPr>
+          <w:i/>
+          <w:lang w:val="ru-RU"/>
+        </w:rPr>
+        <w:t>mélange</w:t>
+      </w:r>
+      <w:proofErr w:type="spellEnd"/>
       <w:r>
         <w:rPr>
           <w:lang w:val="ru-RU"/>
@@ -5380,10 +5449,8 @@
     <w:p>
       <w:pPr>
         <w:ind w:firstLine="360"/>
-        <w:rPr>
-          <w:lang w:val="ru-RU"/>
-        </w:rPr>
-      </w:pPr>
+      </w:pPr>
+      <w:commentRangeStart w:id="68"/>
       <w:r>
         <w:rPr>
           <w:lang w:val="ru-RU"/>
@@ -5395,6 +5462,13 @@
           <w:lang w:val="ru-RU"/>
         </w:rPr>
         <w:t xml:space="preserve"> или синкопу</w:t>
+      </w:r>
+      <w:commentRangeEnd w:id="68"/>
+      <w:r>
+        <w:rPr>
+          <w:rStyle w:val="a8"/>
+        </w:rPr>
+        <w:commentReference w:id="68"/>
       </w:r>
       <w:r>
         <w:rPr>
@@ -5456,19 +5530,19 @@
         </w:rPr>
         <w:t xml:space="preserve">Ритмы предыдущих разрядов контрапункта, кроме целых </w:t>
       </w:r>
-      <w:commentRangeStart w:id="65"/>
+      <w:commentRangeStart w:id="69"/>
       <w:r>
         <w:rPr>
           <w:lang w:val="ru-RU"/>
         </w:rPr>
         <w:t>нот</w:t>
       </w:r>
-      <w:commentRangeEnd w:id="65"/>
+      <w:commentRangeEnd w:id="69"/>
       <w:r>
         <w:rPr>
           <w:rStyle w:val="a8"/>
         </w:rPr>
-        <w:commentReference w:id="65"/>
+        <w:commentReference w:id="69"/>
       </w:r>
       <w:r>
         <w:rPr>
@@ -5691,19 +5765,19 @@
         </w:rPr>
         <w:t xml:space="preserve">. Восьмые ноты нужно использовать </w:t>
       </w:r>
-      <w:commentRangeStart w:id="68"/>
+      <w:commentRangeStart w:id="72"/>
       <w:r>
         <w:rPr>
           <w:lang w:val="ru-RU"/>
         </w:rPr>
         <w:t>ограниченно</w:t>
       </w:r>
-      <w:commentRangeEnd w:id="68"/>
+      <w:commentRangeEnd w:id="72"/>
       <w:r>
         <w:rPr>
           <w:rStyle w:val="a8"/>
         </w:rPr>
-        <w:commentReference w:id="68"/>
+        <w:commentReference w:id="72"/>
       </w:r>
       <w:r>
         <w:rPr>
@@ -5725,19 +5799,19 @@
         </w:rPr>
         <w:t xml:space="preserve">В одном такте не должно быть больше </w:t>
       </w:r>
-      <w:commentRangeStart w:id="69"/>
+      <w:commentRangeStart w:id="73"/>
       <w:r>
         <w:rPr>
           <w:lang w:val="ru-RU"/>
         </w:rPr>
         <w:t xml:space="preserve">четырех </w:t>
       </w:r>
-      <w:commentRangeEnd w:id="69"/>
+      <w:commentRangeEnd w:id="73"/>
       <w:r>
         <w:rPr>
           <w:rStyle w:val="a8"/>
         </w:rPr>
-        <w:commentReference w:id="69"/>
+        <w:commentReference w:id="73"/>
       </w:r>
       <w:r>
         <w:rPr>
@@ -5881,27 +5955,27 @@
           <w:lang w:val="ru-RU"/>
         </w:rPr>
       </w:pPr>
-      <w:bookmarkStart w:id="70" w:name="OLE_LINK146"/>
-      <w:bookmarkStart w:id="71" w:name="OLE_LINK147"/>
+      <w:bookmarkStart w:id="74" w:name="OLE_LINK146"/>
+      <w:bookmarkStart w:id="75" w:name="OLE_LINK147"/>
       <w:r>
         <w:rPr>
           <w:lang w:val="ru-RU"/>
         </w:rPr>
         <w:t xml:space="preserve">В трех и более голосах разрешены </w:t>
       </w:r>
-      <w:commentRangeStart w:id="72"/>
+      <w:commentRangeStart w:id="76"/>
       <w:r>
         <w:rPr>
           <w:lang w:val="ru-RU"/>
         </w:rPr>
         <w:t xml:space="preserve">ритмы </w:t>
       </w:r>
-      <w:commentRangeEnd w:id="72"/>
+      <w:commentRangeEnd w:id="76"/>
       <w:r>
         <w:rPr>
           <w:rStyle w:val="a8"/>
         </w:rPr>
-        <w:commentReference w:id="72"/>
+        <w:commentReference w:id="76"/>
       </w:r>
       <w:r>
         <w:rPr>
@@ -5997,11 +6071,20 @@
           <w:lang w:val="ru-RU"/>
         </w:rPr>
       </w:pPr>
-      <w:r>
-        <w:rPr>
-          <w:lang w:val="ru-RU"/>
-        </w:rPr>
+      <w:commentRangeStart w:id="77"/>
+      <w:r>
+        <w:rPr>
+          <w:lang w:val="ru-RU"/>
+        </w:rPr>
+        <w:lastRenderedPageBreak/>
         <w:t xml:space="preserve">В пяти и более голосах разрешены ритмы </w:t>
+      </w:r>
+      <w:commentRangeEnd w:id="77"/>
+      <w:r>
+        <w:rPr>
+          <w:rStyle w:val="a8"/>
+        </w:rPr>
+        <w:commentReference w:id="77"/>
       </w:r>
       <w:r>
         <w:rPr>
@@ -6095,6 +6178,7 @@
         </w:rPr>
         <w:t xml:space="preserve"> без синкопы, а также целая нота внутри построения</w:t>
       </w:r>
+      <w:commentRangeStart w:id="78"/>
       <w:r>
         <w:rPr>
           <w:rStyle w:val="a5"/>
@@ -6102,6 +6186,13 @@
         </w:rPr>
         <w:footnoteReference w:id="5"/>
       </w:r>
+      <w:commentRangeEnd w:id="78"/>
+      <w:r>
+        <w:rPr>
+          <w:rStyle w:val="a8"/>
+        </w:rPr>
+        <w:commentReference w:id="78"/>
+      </w:r>
       <w:r>
         <w:rPr>
           <w:lang w:val="ru-RU"/>
@@ -6109,8 +6200,8 @@
         <w:t>.</w:t>
       </w:r>
     </w:p>
-    <w:bookmarkEnd w:id="70"/>
-    <w:bookmarkEnd w:id="71"/>
+    <w:bookmarkEnd w:id="74"/>
+    <w:bookmarkEnd w:id="75"/>
     <w:p>
       <w:pPr>
         <w:pStyle w:val="5"/>
@@ -6122,7 +6213,6 @@
         <w:rPr>
           <w:lang w:val="ru-RU"/>
         </w:rPr>
-        <w:lastRenderedPageBreak/>
         <w:t>Первый такт</w:t>
       </w:r>
     </w:p>
@@ -6217,19 +6307,19 @@
           <w:lang w:val="ru-RU"/>
         </w:rPr>
       </w:pPr>
-      <w:commentRangeStart w:id="75"/>
+      <w:commentRangeStart w:id="81"/>
       <w:r>
         <w:rPr>
           <w:lang w:val="ru-RU"/>
         </w:rPr>
         <w:t>Новый ритм</w:t>
       </w:r>
-      <w:commentRangeEnd w:id="75"/>
+      <w:commentRangeEnd w:id="81"/>
       <w:r>
         <w:rPr>
           <w:rStyle w:val="a8"/>
         </w:rPr>
-        <w:commentReference w:id="75"/>
+        <w:commentReference w:id="81"/>
       </w:r>
       <w:r>
         <w:rPr>
@@ -6315,8 +6405,9 @@
           <w:lang w:val="ru-RU"/>
         </w:rPr>
       </w:pPr>
-      <w:bookmarkStart w:id="76" w:name="OLE_LINK150"/>
-      <w:bookmarkStart w:id="77" w:name="OLE_LINK151"/>
+      <w:bookmarkStart w:id="82" w:name="OLE_LINK150"/>
+      <w:bookmarkStart w:id="83" w:name="OLE_LINK151"/>
+      <w:commentRangeStart w:id="84"/>
       <w:r>
         <w:rPr>
           <w:lang w:val="ru-RU"/>
@@ -6387,9 +6478,16 @@
         </w:rPr>
         <w:t xml:space="preserve"> такте.</w:t>
       </w:r>
-    </w:p>
-    <w:bookmarkEnd w:id="76"/>
-    <w:bookmarkEnd w:id="77"/>
+      <w:commentRangeEnd w:id="84"/>
+      <w:r>
+        <w:rPr>
+          <w:rStyle w:val="a8"/>
+        </w:rPr>
+        <w:commentReference w:id="84"/>
+      </w:r>
+    </w:p>
+    <w:bookmarkEnd w:id="82"/>
+    <w:bookmarkEnd w:id="83"/>
     <w:p>
       <w:pPr>
         <w:pStyle w:val="5"/>
@@ -6421,19 +6519,19 @@
         </w:rPr>
         <w:t xml:space="preserve">В одном голосе соседние такты не должны иметь одинакового ритма. Не разрешено использовать больше трех половинных или больше семи четвертных нот в </w:t>
       </w:r>
-      <w:commentRangeStart w:id="78"/>
+      <w:commentRangeStart w:id="85"/>
       <w:r>
         <w:rPr>
           <w:lang w:val="ru-RU"/>
         </w:rPr>
         <w:t>двух соседних тактах</w:t>
       </w:r>
-      <w:commentRangeEnd w:id="78"/>
+      <w:commentRangeEnd w:id="85"/>
       <w:r>
         <w:rPr>
           <w:rStyle w:val="a8"/>
         </w:rPr>
-        <w:commentReference w:id="78"/>
+        <w:commentReference w:id="85"/>
       </w:r>
       <w:r>
         <w:rPr>
@@ -6466,8 +6564,9 @@
         </w:rPr>
         <w:t xml:space="preserve">В одном такте разные голоса не должны иметь одинакового ритма. </w:t>
       </w:r>
-      <w:bookmarkStart w:id="79" w:name="OLE_LINK152"/>
-      <w:bookmarkStart w:id="80" w:name="OLE_LINK153"/>
+      <w:bookmarkStart w:id="86" w:name="OLE_LINK152"/>
+      <w:bookmarkStart w:id="87" w:name="OLE_LINK153"/>
+      <w:commentRangeStart w:id="88"/>
       <w:r>
         <w:rPr>
           <w:lang w:val="ru-RU"/>
@@ -6486,14 +6585,22 @@
         </w:rPr>
         <w:t xml:space="preserve"> началом ноты в любом голосе</w:t>
       </w:r>
+      <w:commentRangeEnd w:id="88"/>
+      <w:r>
+        <w:rPr>
+          <w:rStyle w:val="a8"/>
+        </w:rPr>
+        <w:commentReference w:id="88"/>
+      </w:r>
       <w:r>
         <w:rPr>
           <w:lang w:val="ru-RU"/>
         </w:rPr>
         <w:t xml:space="preserve">. </w:t>
       </w:r>
-      <w:bookmarkEnd w:id="79"/>
-      <w:bookmarkEnd w:id="80"/>
+      <w:bookmarkEnd w:id="86"/>
+      <w:bookmarkEnd w:id="87"/>
+      <w:commentRangeStart w:id="89"/>
       <w:r>
         <w:rPr>
           <w:lang w:val="ru-RU"/>
@@ -6504,7 +6611,20 @@
         <w:rPr>
           <w:lang w:val="ru-RU"/>
         </w:rPr>
-        <w:t>обождает от этого обязательства:</w:t>
+        <w:t>обождает от этого обязательства</w:t>
+      </w:r>
+      <w:commentRangeEnd w:id="89"/>
+      <w:r>
+        <w:rPr>
+          <w:rStyle w:val="a8"/>
+        </w:rPr>
+        <w:commentReference w:id="89"/>
+      </w:r>
+      <w:r>
+        <w:rPr>
+          <w:lang w:val="ru-RU"/>
+        </w:rPr>
+        <w:t>:</w:t>
       </w:r>
     </w:p>
     <w:p>
@@ -6599,17 +6719,37 @@
           <w:lang w:val="ru-RU"/>
         </w:rPr>
       </w:pPr>
-      <w:bookmarkStart w:id="81" w:name="OLE_LINK154"/>
-      <w:bookmarkStart w:id="82" w:name="OLE_LINK155"/>
-      <w:r>
-        <w:rPr>
-          <w:lang w:val="ru-RU"/>
-        </w:rPr>
-        <w:t>Начиная с 5 голосов допускается наложение половинных нот и четвертей.</w:t>
-      </w:r>
-    </w:p>
-    <w:bookmarkEnd w:id="81"/>
-    <w:bookmarkEnd w:id="82"/>
+      <w:bookmarkStart w:id="90" w:name="OLE_LINK154"/>
+      <w:bookmarkStart w:id="91" w:name="OLE_LINK155"/>
+      <w:r>
+        <w:rPr>
+          <w:lang w:val="ru-RU"/>
+        </w:rPr>
+        <w:t xml:space="preserve">Начиная с 5 голосов </w:t>
+      </w:r>
+      <w:commentRangeStart w:id="92"/>
+      <w:r>
+        <w:rPr>
+          <w:lang w:val="ru-RU"/>
+        </w:rPr>
+        <w:t>допускается наложение половинных нот и четвертей</w:t>
+      </w:r>
+      <w:commentRangeEnd w:id="92"/>
+      <w:r>
+        <w:rPr>
+          <w:rStyle w:val="a8"/>
+        </w:rPr>
+        <w:commentReference w:id="92"/>
+      </w:r>
+      <w:r>
+        <w:rPr>
+          <w:lang w:val="ru-RU"/>
+        </w:rPr>
+        <w:t>.</w:t>
+      </w:r>
+    </w:p>
+    <w:bookmarkEnd w:id="90"/>
+    <w:bookmarkEnd w:id="91"/>
     <w:p>
       <w:pPr>
         <w:rPr>
@@ -6631,12 +6771,12 @@
       <w:pPr>
         <w:pStyle w:val="3"/>
       </w:pPr>
-      <w:bookmarkStart w:id="83" w:name="_Toc513984261"/>
+      <w:bookmarkStart w:id="93" w:name="_Toc513984261"/>
       <w:r>
         <w:lastRenderedPageBreak/>
         <w:t>Мелодические правила</w:t>
       </w:r>
-      <w:bookmarkEnd w:id="83"/>
+      <w:bookmarkEnd w:id="93"/>
     </w:p>
     <w:p>
       <w:pPr>
@@ -6665,19 +6805,19 @@
         </w:rPr>
         <w:t xml:space="preserve">Поступенное движение должно использоваться как можно чаще и должно продолжаться как можно дольше, </w:t>
       </w:r>
-      <w:commentRangeStart w:id="84"/>
+      <w:commentRangeStart w:id="94"/>
       <w:r>
         <w:rPr>
           <w:lang w:val="ru-RU"/>
         </w:rPr>
         <w:t>насколько это возможно</w:t>
       </w:r>
-      <w:commentRangeEnd w:id="84"/>
+      <w:commentRangeEnd w:id="94"/>
       <w:r>
         <w:rPr>
           <w:rStyle w:val="a8"/>
         </w:rPr>
-        <w:commentReference w:id="84"/>
+        <w:commentReference w:id="94"/>
       </w:r>
       <w:r>
         <w:rPr>
@@ -6727,19 +6867,19 @@
         </w:rPr>
         <w:t xml:space="preserve">Следует избегать скачков насколько это возможно, особенно </w:t>
       </w:r>
-      <w:commentRangeStart w:id="85"/>
+      <w:commentRangeStart w:id="95"/>
       <w:r>
         <w:rPr>
           <w:lang w:val="ru-RU"/>
         </w:rPr>
         <w:t>между короткими нотами</w:t>
       </w:r>
-      <w:commentRangeEnd w:id="85"/>
+      <w:commentRangeEnd w:id="95"/>
       <w:r>
         <w:rPr>
           <w:rStyle w:val="a8"/>
         </w:rPr>
-        <w:commentReference w:id="85"/>
+        <w:commentReference w:id="95"/>
       </w:r>
       <w:r>
         <w:rPr>
@@ -6761,19 +6901,19 @@
         </w:rPr>
         <w:t xml:space="preserve">Обычные арпеджио запрещены в </w:t>
       </w:r>
-      <w:commentRangeStart w:id="86"/>
+      <w:commentRangeStart w:id="96"/>
       <w:r>
         <w:rPr>
           <w:lang w:val="ru-RU"/>
         </w:rPr>
         <w:t>мелодической линии</w:t>
       </w:r>
-      <w:commentRangeEnd w:id="86"/>
+      <w:commentRangeEnd w:id="96"/>
       <w:r>
         <w:rPr>
           <w:rStyle w:val="a8"/>
         </w:rPr>
-        <w:commentReference w:id="86"/>
+        <w:commentReference w:id="96"/>
       </w:r>
       <w:r>
         <w:rPr>
@@ -6921,8 +7061,8 @@
           <w:lang w:val="ru-RU"/>
         </w:rPr>
       </w:pPr>
-      <w:bookmarkStart w:id="87" w:name="OLE_LINK31"/>
-      <w:bookmarkStart w:id="88" w:name="OLE_LINK32"/>
+      <w:bookmarkStart w:id="97" w:name="OLE_LINK31"/>
+      <w:bookmarkStart w:id="98" w:name="OLE_LINK32"/>
       <w:r>
         <w:rPr>
           <w:lang w:val="ru-RU"/>
@@ -6943,19 +7083,19 @@
         </w:rPr>
         <w:t xml:space="preserve">Особенно следует избегать скачков при переходе от одного такта к другому, </w:t>
       </w:r>
-      <w:commentRangeStart w:id="89"/>
+      <w:commentRangeStart w:id="99"/>
       <w:r>
         <w:rPr>
           <w:lang w:val="ru-RU"/>
         </w:rPr>
         <w:t xml:space="preserve">особенно в коротких нотах </w:t>
       </w:r>
-      <w:commentRangeEnd w:id="89"/>
+      <w:commentRangeEnd w:id="99"/>
       <w:r>
         <w:rPr>
           <w:rStyle w:val="a8"/>
         </w:rPr>
-        <w:commentReference w:id="89"/>
+        <w:commentReference w:id="99"/>
       </w:r>
       <w:r>
         <w:rPr>
@@ -6964,8 +7104,8 @@
         <w:t>(меньше половинной ноты).</w:t>
       </w:r>
     </w:p>
-    <w:bookmarkEnd w:id="87"/>
-    <w:bookmarkEnd w:id="88"/>
+    <w:bookmarkEnd w:id="97"/>
+    <w:bookmarkEnd w:id="98"/>
     <w:p>
       <w:pPr>
         <w:ind w:firstLine="360"/>
@@ -7001,7 +7141,7 @@
         </w:rPr>
         <w:t>Допустимы скачки между тактами, если перед ними мелодия движется в противоположном направлении</w:t>
       </w:r>
-      <w:commentRangeStart w:id="90"/>
+      <w:commentRangeStart w:id="100"/>
       <w:r>
         <w:rPr>
           <w:rStyle w:val="a5"/>
@@ -7009,12 +7149,12 @@
         </w:rPr>
         <w:footnoteReference w:id="7"/>
       </w:r>
-      <w:commentRangeEnd w:id="90"/>
+      <w:commentRangeEnd w:id="100"/>
       <w:r>
         <w:rPr>
           <w:rStyle w:val="a8"/>
         </w:rPr>
-        <w:commentReference w:id="90"/>
+        <w:commentReference w:id="100"/>
       </w:r>
       <w:r>
         <w:rPr>
@@ -7135,19 +7275,19 @@
         </w:rPr>
         <w:t xml:space="preserve">Малые, большие и чистые интервалы </w:t>
       </w:r>
-      <w:commentRangeStart w:id="91"/>
+      <w:commentRangeStart w:id="101"/>
       <w:r>
         <w:rPr>
           <w:lang w:val="ru-RU"/>
         </w:rPr>
         <w:t xml:space="preserve">не больше малой сексты </w:t>
       </w:r>
-      <w:commentRangeEnd w:id="91"/>
+      <w:commentRangeEnd w:id="101"/>
       <w:r>
         <w:rPr>
           <w:rStyle w:val="a8"/>
         </w:rPr>
-        <w:commentReference w:id="91"/>
+        <w:commentReference w:id="101"/>
       </w:r>
       <w:r>
         <w:rPr>
@@ -7382,19 +7522,19 @@
           <w:lang w:val="ru-RU"/>
         </w:rPr>
       </w:pPr>
-      <w:commentRangeStart w:id="92"/>
+      <w:commentRangeStart w:id="102"/>
       <w:r>
         <w:rPr>
           <w:lang w:val="ru-RU"/>
         </w:rPr>
         <w:t xml:space="preserve">Уменьшенные и увеличенные </w:t>
       </w:r>
-      <w:commentRangeEnd w:id="92"/>
+      <w:commentRangeEnd w:id="102"/>
       <w:r>
         <w:rPr>
           <w:rStyle w:val="a8"/>
         </w:rPr>
-        <w:commentReference w:id="92"/>
+        <w:commentReference w:id="102"/>
       </w:r>
       <w:r>
         <w:rPr>
@@ -7483,19 +7623,19 @@
           <w:lang w:val="ru-RU"/>
         </w:rPr>
       </w:pPr>
-      <w:commentRangeStart w:id="93"/>
+      <w:commentRangeStart w:id="103"/>
       <w:r>
         <w:rPr>
           <w:lang w:val="ru-RU"/>
         </w:rPr>
         <w:t>Не нужно злоупотреблять скачком на октаву</w:t>
       </w:r>
-      <w:commentRangeEnd w:id="93"/>
+      <w:commentRangeEnd w:id="103"/>
       <w:r>
         <w:rPr>
           <w:rStyle w:val="a8"/>
         </w:rPr>
-        <w:commentReference w:id="93"/>
+        <w:commentReference w:id="103"/>
       </w:r>
       <w:r>
         <w:rPr>
@@ -7533,8 +7673,8 @@
           <w:lang w:val="ru-RU"/>
         </w:rPr>
       </w:pPr>
-      <w:bookmarkStart w:id="94" w:name="OLE_LINK156"/>
-      <w:bookmarkStart w:id="95" w:name="OLE_LINK157"/>
+      <w:bookmarkStart w:id="104" w:name="OLE_LINK156"/>
+      <w:bookmarkStart w:id="105" w:name="OLE_LINK157"/>
       <w:r>
         <w:rPr>
           <w:lang w:val="ru-RU"/>
@@ -7542,8 +7682,8 @@
         <w:t>Начиная с 6 голосов и больше: допускается в качестве исключения большая секста.</w:t>
       </w:r>
     </w:p>
-    <w:bookmarkEnd w:id="94"/>
-    <w:bookmarkEnd w:id="95"/>
+    <w:bookmarkEnd w:id="104"/>
+    <w:bookmarkEnd w:id="105"/>
     <w:p>
       <w:pPr>
         <w:pStyle w:val="5"/>
@@ -7575,19 +7715,19 @@
         </w:rPr>
         <w:t xml:space="preserve">Увеличенная кварта в пределах трех или четырех соседних нот должна быть подготовлена или покинута поступенным движением в </w:t>
       </w:r>
-      <w:commentRangeStart w:id="96"/>
+      <w:commentRangeStart w:id="106"/>
       <w:r>
         <w:rPr>
           <w:lang w:val="ru-RU"/>
         </w:rPr>
         <w:t>том же направлении</w:t>
       </w:r>
-      <w:commentRangeEnd w:id="96"/>
+      <w:commentRangeEnd w:id="106"/>
       <w:r>
         <w:rPr>
           <w:rStyle w:val="a8"/>
         </w:rPr>
-        <w:commentReference w:id="96"/>
+        <w:commentReference w:id="106"/>
       </w:r>
       <w:r>
         <w:rPr>
@@ -7725,19 +7865,19 @@
         </w:rPr>
         <w:t xml:space="preserve">Увеличенная квинта в пределах четырех соседних нот должна быть продолжена поступенным движением в </w:t>
       </w:r>
-      <w:commentRangeStart w:id="97"/>
+      <w:commentRangeStart w:id="107"/>
       <w:r>
         <w:rPr>
           <w:lang w:val="ru-RU"/>
         </w:rPr>
         <w:t>том же направлении</w:t>
       </w:r>
-      <w:commentRangeEnd w:id="97"/>
+      <w:commentRangeEnd w:id="107"/>
       <w:r>
         <w:rPr>
           <w:rStyle w:val="a8"/>
         </w:rPr>
-        <w:commentReference w:id="97"/>
+        <w:commentReference w:id="107"/>
       </w:r>
       <w:r>
         <w:rPr>
@@ -7868,19 +8008,19 @@
           <w:lang w:val="ru-RU"/>
         </w:rPr>
       </w:pPr>
-      <w:commentRangeStart w:id="98"/>
+      <w:commentRangeStart w:id="108"/>
       <w:r>
         <w:rPr>
           <w:lang w:val="ru-RU"/>
         </w:rPr>
         <w:t xml:space="preserve">Септима и нона </w:t>
       </w:r>
-      <w:commentRangeEnd w:id="98"/>
+      <w:commentRangeEnd w:id="108"/>
       <w:r>
         <w:rPr>
           <w:rStyle w:val="a8"/>
         </w:rPr>
-        <w:commentReference w:id="98"/>
+        <w:commentReference w:id="108"/>
       </w:r>
       <w:r>
         <w:rPr>
@@ -8194,7 +8334,7 @@
           <w:lang w:val="ru-RU"/>
         </w:rPr>
       </w:pPr>
-      <w:commentRangeStart w:id="99"/>
+      <w:commentRangeStart w:id="109"/>
       <w:r>
         <w:rPr>
           <w:noProof/>
@@ -8202,12 +8342,12 @@
         </w:rPr>
         <w:t xml:space="preserve">Двойной скачок на октаву и на сексту </w:t>
       </w:r>
-      <w:commentRangeEnd w:id="99"/>
+      <w:commentRangeEnd w:id="109"/>
       <w:r>
         <w:rPr>
           <w:rStyle w:val="a8"/>
         </w:rPr>
-        <w:commentReference w:id="99"/>
+        <w:commentReference w:id="109"/>
       </w:r>
       <w:r>
         <w:rPr>
@@ -8355,19 +8495,19 @@
         </w:rPr>
         <w:t xml:space="preserve">Движение ко всем мелодическим нотам (задержания, проходящие и вспомогательные ноты) и от них должно быть </w:t>
       </w:r>
-      <w:commentRangeStart w:id="100"/>
+      <w:commentRangeStart w:id="110"/>
       <w:r>
         <w:rPr>
           <w:lang w:val="ru-RU"/>
         </w:rPr>
         <w:t>поступенным</w:t>
       </w:r>
-      <w:commentRangeEnd w:id="100"/>
+      <w:commentRangeEnd w:id="110"/>
       <w:r>
         <w:rPr>
           <w:rStyle w:val="a8"/>
         </w:rPr>
-        <w:commentReference w:id="100"/>
+        <w:commentReference w:id="110"/>
       </w:r>
       <w:r>
         <w:rPr>
@@ -8415,19 +8555,19 @@
         </w:rPr>
         <w:t xml:space="preserve"> движении, так и в скачках. </w:t>
       </w:r>
-      <w:commentRangeStart w:id="101"/>
+      <w:commentRangeStart w:id="111"/>
       <w:r>
         <w:rPr>
           <w:lang w:val="ru-RU"/>
         </w:rPr>
         <w:t>Вводный</w:t>
       </w:r>
-      <w:commentRangeEnd w:id="101"/>
+      <w:commentRangeEnd w:id="111"/>
       <w:r>
         <w:rPr>
           <w:rStyle w:val="a8"/>
         </w:rPr>
-        <w:commentReference w:id="101"/>
+        <w:commentReference w:id="111"/>
       </w:r>
       <w:r>
         <w:rPr>
@@ -8483,15 +8623,15 @@
           <w:lang w:val="ru-RU"/>
         </w:rPr>
       </w:pPr>
-      <w:bookmarkStart w:id="102" w:name="OLE_LINK158"/>
-      <w:bookmarkStart w:id="103" w:name="OLE_LINK159"/>
+      <w:bookmarkStart w:id="112" w:name="OLE_LINK158"/>
+      <w:bookmarkStart w:id="113" w:name="OLE_LINK159"/>
       <w:r>
         <w:rPr>
           <w:lang w:val="ru-RU"/>
         </w:rPr>
         <w:t>Начиная с 5 голосов, допускается повторение целых нот в первом разряде</w:t>
       </w:r>
-      <w:commentRangeStart w:id="104"/>
+      <w:commentRangeStart w:id="114"/>
       <w:r>
         <w:rPr>
           <w:rStyle w:val="a5"/>
@@ -8499,12 +8639,12 @@
         </w:rPr>
         <w:footnoteReference w:id="8"/>
       </w:r>
-      <w:commentRangeEnd w:id="104"/>
+      <w:commentRangeEnd w:id="114"/>
       <w:r>
         <w:rPr>
           <w:rStyle w:val="a8"/>
         </w:rPr>
-        <w:commentReference w:id="104"/>
+        <w:commentReference w:id="114"/>
       </w:r>
       <w:r>
         <w:rPr>
@@ -8513,8 +8653,8 @@
         <w:t>, однако такое повторение должно использоваться как можно реже.</w:t>
       </w:r>
     </w:p>
-    <w:bookmarkEnd w:id="102"/>
-    <w:bookmarkEnd w:id="103"/>
+    <w:bookmarkEnd w:id="112"/>
+    <w:bookmarkEnd w:id="113"/>
     <w:p>
       <w:pPr>
         <w:pStyle w:val="5"/>
@@ -8542,19 +8682,19 @@
         </w:rPr>
         <w:t xml:space="preserve">Мелодия должна постоянно развиваться без </w:t>
       </w:r>
-      <w:commentRangeStart w:id="105"/>
+      <w:commentRangeStart w:id="115"/>
       <w:r>
         <w:rPr>
           <w:lang w:val="ru-RU"/>
         </w:rPr>
         <w:t xml:space="preserve">симметрии </w:t>
       </w:r>
-      <w:commentRangeEnd w:id="105"/>
+      <w:commentRangeEnd w:id="115"/>
       <w:r>
         <w:rPr>
           <w:rStyle w:val="a8"/>
         </w:rPr>
-        <w:commentReference w:id="105"/>
+        <w:commentReference w:id="115"/>
       </w:r>
       <w:r>
         <w:rPr>
@@ -8588,19 +8728,19 @@
           <w:lang w:val="ru-RU"/>
         </w:rPr>
       </w:pPr>
-      <w:commentRangeStart w:id="106"/>
+      <w:commentRangeStart w:id="116"/>
       <w:r>
         <w:rPr>
           <w:lang w:val="ru-RU"/>
         </w:rPr>
         <w:t xml:space="preserve">Регулярные скачки </w:t>
       </w:r>
-      <w:commentRangeEnd w:id="106"/>
+      <w:commentRangeEnd w:id="116"/>
       <w:r>
         <w:rPr>
           <w:rStyle w:val="a8"/>
         </w:rPr>
-        <w:commentReference w:id="106"/>
+        <w:commentReference w:id="116"/>
       </w:r>
       <w:r>
         <w:rPr>
@@ -8751,7 +8891,7 @@
           <w:lang w:val="ru-RU"/>
         </w:rPr>
       </w:pPr>
-      <w:commentRangeStart w:id="107"/>
+      <w:commentRangeStart w:id="117"/>
       <w:r>
         <w:rPr>
           <w:lang w:val="ru-RU"/>
@@ -8764,12 +8904,12 @@
         </w:rPr>
         <w:t xml:space="preserve"> ноте</w:t>
       </w:r>
-      <w:commentRangeEnd w:id="107"/>
+      <w:commentRangeEnd w:id="117"/>
       <w:r>
         <w:rPr>
           <w:rStyle w:val="a8"/>
         </w:rPr>
-        <w:commentReference w:id="107"/>
+        <w:commentReference w:id="117"/>
       </w:r>
       <w:r>
         <w:rPr>
@@ -9093,8 +9233,8 @@
           <w:lang w:val="ru-RU"/>
         </w:rPr>
       </w:pPr>
-      <w:bookmarkStart w:id="108" w:name="OLE_LINK41"/>
-      <w:bookmarkStart w:id="109" w:name="OLE_LINK42"/>
+      <w:bookmarkStart w:id="118" w:name="OLE_LINK41"/>
+      <w:bookmarkStart w:id="119" w:name="OLE_LINK42"/>
       <w:r>
         <w:rPr>
           <w:lang w:val="ru-RU"/>
@@ -9150,8 +9290,8 @@
             <w:tcW w:w="3119" w:type="dxa"/>
             <w:vAlign w:val="center"/>
           </w:tcPr>
-          <w:bookmarkEnd w:id="108"/>
-          <w:bookmarkEnd w:id="109"/>
+          <w:bookmarkEnd w:id="118"/>
+          <w:bookmarkEnd w:id="119"/>
           <w:p>
             <w:pPr>
               <w:rPr>
@@ -9375,10 +9515,10 @@
           <w:lang w:val="ru-RU"/>
         </w:rPr>
       </w:pPr>
-      <w:bookmarkStart w:id="110" w:name="OLE_LINK106"/>
-      <w:bookmarkStart w:id="111" w:name="OLE_LINK107"/>
-      <w:bookmarkStart w:id="112" w:name="OLE_LINK108"/>
-      <w:commentRangeStart w:id="113"/>
+      <w:bookmarkStart w:id="120" w:name="OLE_LINK106"/>
+      <w:bookmarkStart w:id="121" w:name="OLE_LINK107"/>
+      <w:bookmarkStart w:id="122" w:name="OLE_LINK108"/>
+      <w:commentRangeStart w:id="123"/>
       <w:r>
         <w:rPr>
           <w:lang w:val="ru-RU"/>
@@ -9403,12 +9543,12 @@
         </w:rPr>
         <w:t>#</w:t>
       </w:r>
-      <w:commentRangeEnd w:id="113"/>
+      <w:commentRangeEnd w:id="123"/>
       <w:r>
         <w:rPr>
           <w:rStyle w:val="a8"/>
         </w:rPr>
-        <w:commentReference w:id="113"/>
+        <w:commentReference w:id="123"/>
       </w:r>
       <w:r>
         <w:rPr>
@@ -9454,23 +9594,23 @@
         </w:rPr>
         <w:t xml:space="preserve"> </w:t>
       </w:r>
-      <w:commentRangeStart w:id="116"/>
+      <w:commentRangeStart w:id="126"/>
       <w:r>
         <w:rPr>
           <w:lang w:val="ru-RU"/>
         </w:rPr>
         <w:t>движении</w:t>
       </w:r>
-      <w:commentRangeEnd w:id="116"/>
+      <w:commentRangeEnd w:id="126"/>
       <w:r>
         <w:rPr>
           <w:rStyle w:val="a8"/>
         </w:rPr>
-        <w:commentReference w:id="116"/>
-      </w:r>
-      <w:bookmarkEnd w:id="110"/>
-      <w:bookmarkEnd w:id="111"/>
-      <w:bookmarkEnd w:id="112"/>
+        <w:commentReference w:id="126"/>
+      </w:r>
+      <w:bookmarkEnd w:id="120"/>
+      <w:bookmarkEnd w:id="121"/>
+      <w:bookmarkEnd w:id="122"/>
       <w:r>
         <w:rPr>
           <w:lang w:val="ru-RU"/>
@@ -9544,8 +9684,8 @@
           <w:lang w:val="ru-RU"/>
         </w:rPr>
       </w:pPr>
-      <w:bookmarkStart w:id="121" w:name="OLE_LINK109"/>
-      <w:bookmarkStart w:id="122" w:name="OLE_LINK110"/>
+      <w:bookmarkStart w:id="131" w:name="OLE_LINK109"/>
+      <w:bookmarkStart w:id="132" w:name="OLE_LINK110"/>
       <w:r>
         <w:rPr>
           <w:lang w:val="ru-RU"/>
@@ -9590,22 +9730,22 @@
         </w:rPr>
         <w:t xml:space="preserve"> </w:t>
       </w:r>
-      <w:commentRangeStart w:id="123"/>
+      <w:commentRangeStart w:id="133"/>
       <w:r>
         <w:rPr>
           <w:lang w:val="ru-RU"/>
         </w:rPr>
         <w:t>движении</w:t>
       </w:r>
-      <w:commentRangeEnd w:id="123"/>
+      <w:commentRangeEnd w:id="133"/>
       <w:r>
         <w:rPr>
           <w:rStyle w:val="a8"/>
         </w:rPr>
-        <w:commentReference w:id="123"/>
-      </w:r>
-      <w:bookmarkEnd w:id="121"/>
-      <w:bookmarkEnd w:id="122"/>
+        <w:commentReference w:id="133"/>
+      </w:r>
+      <w:bookmarkEnd w:id="131"/>
+      <w:bookmarkEnd w:id="132"/>
       <w:r>
         <w:rPr>
           <w:lang w:val="ru-RU"/>
@@ -9762,19 +9902,19 @@
           <w:lang w:val="ru-RU"/>
         </w:rPr>
       </w:pPr>
-      <w:commentRangeStart w:id="126"/>
+      <w:commentRangeStart w:id="136"/>
       <w:r>
         <w:rPr>
           <w:lang w:val="ru-RU"/>
         </w:rPr>
         <w:t xml:space="preserve">Нужно </w:t>
       </w:r>
-      <w:commentRangeEnd w:id="126"/>
+      <w:commentRangeEnd w:id="136"/>
       <w:r>
         <w:rPr>
           <w:rStyle w:val="a8"/>
         </w:rPr>
-        <w:commentReference w:id="126"/>
+        <w:commentReference w:id="136"/>
       </w:r>
       <w:r>
         <w:rPr>
@@ -10029,19 +10169,19 @@
         </w:rPr>
         <w:t xml:space="preserve"> хорошо </w:t>
       </w:r>
-      <w:commentRangeStart w:id="131"/>
+      <w:commentRangeStart w:id="141"/>
       <w:r>
         <w:rPr>
           <w:lang w:val="ru-RU"/>
         </w:rPr>
         <w:t>звучит</w:t>
       </w:r>
-      <w:commentRangeEnd w:id="131"/>
+      <w:commentRangeEnd w:id="141"/>
       <w:r>
         <w:rPr>
           <w:rStyle w:val="a8"/>
         </w:rPr>
-        <w:commentReference w:id="131"/>
+        <w:commentReference w:id="141"/>
       </w:r>
       <w:r>
         <w:rPr>
@@ -10114,7 +10254,7 @@
           <w:lang w:val="ru-RU"/>
         </w:rPr>
       </w:pPr>
-      <w:commentRangeStart w:id="132"/>
+      <w:commentRangeStart w:id="142"/>
       <w:r>
         <w:rPr>
           <w:lang w:val="ru-RU"/>
@@ -10179,12 +10319,12 @@
         </w:rPr>
         <w:t xml:space="preserve">нот допускается в исключительных случаях </w:t>
       </w:r>
-      <w:commentRangeEnd w:id="132"/>
+      <w:commentRangeEnd w:id="142"/>
       <w:r>
         <w:rPr>
           <w:rStyle w:val="a8"/>
         </w:rPr>
-        <w:commentReference w:id="132"/>
+        <w:commentReference w:id="142"/>
       </w:r>
       <w:r>
         <w:rPr>
@@ -10279,12 +10419,12 @@
       <w:pPr>
         <w:pStyle w:val="3"/>
       </w:pPr>
-      <w:bookmarkStart w:id="133" w:name="_Toc513984262"/>
+      <w:bookmarkStart w:id="143" w:name="_Toc513984262"/>
       <w:r>
         <w:lastRenderedPageBreak/>
         <w:t>Гармонические правила</w:t>
       </w:r>
-      <w:bookmarkEnd w:id="133"/>
+      <w:bookmarkEnd w:id="143"/>
     </w:p>
     <w:p>
       <w:pPr>
@@ -10293,8 +10433,8 @@
           <w:lang w:val="ru-RU"/>
         </w:rPr>
       </w:pPr>
-      <w:bookmarkStart w:id="134" w:name="OLE_LINK45"/>
-      <w:bookmarkStart w:id="135" w:name="OLE_LINK46"/>
+      <w:bookmarkStart w:id="144" w:name="OLE_LINK45"/>
+      <w:bookmarkStart w:id="145" w:name="OLE_LINK46"/>
       <w:r>
         <w:rPr>
           <w:lang w:val="ru-RU"/>
@@ -10315,8 +10455,8 @@
         <w:t>. Ниже приведены правила, действующие для любых двух голосов, выделенных в полифонии. Затем, в конце главы приведены некоторые правила, касающиеся аккордов, применяющихся в контрапункте.</w:t>
       </w:r>
     </w:p>
-    <w:bookmarkEnd w:id="134"/>
-    <w:bookmarkEnd w:id="135"/>
+    <w:bookmarkEnd w:id="144"/>
+    <w:bookmarkEnd w:id="145"/>
     <w:p>
       <w:pPr>
         <w:pStyle w:val="5"/>
@@ -10376,8 +10516,8 @@
           <w:lang w:val="ru-RU"/>
         </w:rPr>
       </w:pPr>
-      <w:bookmarkStart w:id="136" w:name="OLE_LINK51"/>
-      <w:bookmarkStart w:id="137" w:name="OLE_LINK52"/>
+      <w:bookmarkStart w:id="146" w:name="OLE_LINK51"/>
+      <w:bookmarkStart w:id="147" w:name="OLE_LINK52"/>
       <w:r>
         <w:rPr>
           <w:lang w:val="ru-RU"/>
@@ -10418,10 +10558,10 @@
           <w:lang w:val="ru-RU"/>
         </w:rPr>
       </w:pPr>
-      <w:bookmarkStart w:id="138" w:name="OLE_LINK49"/>
-      <w:bookmarkStart w:id="139" w:name="OLE_LINK50"/>
-      <w:bookmarkEnd w:id="136"/>
-      <w:bookmarkEnd w:id="137"/>
+      <w:bookmarkStart w:id="148" w:name="OLE_LINK49"/>
+      <w:bookmarkStart w:id="149" w:name="OLE_LINK50"/>
+      <w:bookmarkEnd w:id="146"/>
+      <w:bookmarkEnd w:id="147"/>
       <w:r>
         <w:rPr>
           <w:lang w:val="ru-RU"/>
@@ -10492,24 +10632,24 @@
         </w:rPr>
         <w:t xml:space="preserve">разрешено не во всех случаях (см. </w:t>
       </w:r>
-      <w:bookmarkStart w:id="140" w:name="OLE_LINK290"/>
-      <w:bookmarkStart w:id="141" w:name="OLE_LINK291"/>
+      <w:bookmarkStart w:id="150" w:name="OLE_LINK290"/>
+      <w:bookmarkStart w:id="151" w:name="OLE_LINK291"/>
       <w:r>
         <w:rPr>
           <w:lang w:val="ru-RU"/>
         </w:rPr>
         <w:t>§ 53</w:t>
       </w:r>
-      <w:bookmarkEnd w:id="140"/>
-      <w:bookmarkEnd w:id="141"/>
+      <w:bookmarkEnd w:id="150"/>
+      <w:bookmarkEnd w:id="151"/>
       <w:r>
         <w:rPr>
           <w:lang w:val="ru-RU"/>
         </w:rPr>
         <w:t>).</w:t>
       </w:r>
-      <w:bookmarkEnd w:id="138"/>
-      <w:bookmarkEnd w:id="139"/>
+      <w:bookmarkEnd w:id="148"/>
+      <w:bookmarkEnd w:id="149"/>
     </w:p>
     <w:p>
       <w:pPr>
@@ -10613,25 +10753,26 @@
           <w:lang w:val="ru-RU"/>
         </w:rPr>
       </w:pPr>
+      <w:commentRangeStart w:id="152"/>
       <w:r>
         <w:rPr>
           <w:lang w:val="ru-RU"/>
         </w:rPr>
         <w:t xml:space="preserve">Не пишите три </w:t>
       </w:r>
-      <w:commentRangeStart w:id="142"/>
+      <w:commentRangeStart w:id="153"/>
       <w:r>
         <w:rPr>
           <w:lang w:val="ru-RU"/>
         </w:rPr>
         <w:t xml:space="preserve">секстаккорда </w:t>
       </w:r>
-      <w:commentRangeEnd w:id="142"/>
+      <w:commentRangeEnd w:id="153"/>
       <w:r>
         <w:rPr>
           <w:rStyle w:val="a8"/>
         </w:rPr>
-        <w:commentReference w:id="142"/>
+        <w:commentReference w:id="153"/>
       </w:r>
       <w:r>
         <w:rPr>
@@ -10644,6 +10785,13 @@
           <w:lang w:val="ru-RU"/>
         </w:rPr>
         <w:t>о</w:t>
+      </w:r>
+      <w:commentRangeEnd w:id="152"/>
+      <w:r>
+        <w:rPr>
+          <w:rStyle w:val="a8"/>
+        </w:rPr>
+        <w:commentReference w:id="152"/>
       </w:r>
       <w:r>
         <w:rPr>
@@ -10723,19 +10871,39 @@
           <w:lang w:val="ru-RU"/>
         </w:rPr>
       </w:pPr>
-      <w:bookmarkStart w:id="143" w:name="OLE_LINK53"/>
-      <w:bookmarkStart w:id="144" w:name="OLE_LINK54"/>
-      <w:bookmarkStart w:id="145" w:name="OLE_LINK55"/>
-      <w:r>
-        <w:rPr>
-          <w:lang w:val="ru-RU"/>
-        </w:rPr>
-        <w:t>В четвертом разряде последовательные терции, кварты и сексты, образующиеся в результате синкопы, допускаются без ограничений.</w:t>
-      </w:r>
-    </w:p>
-    <w:bookmarkEnd w:id="143"/>
-    <w:bookmarkEnd w:id="144"/>
-    <w:bookmarkEnd w:id="145"/>
+      <w:bookmarkStart w:id="154" w:name="OLE_LINK53"/>
+      <w:bookmarkStart w:id="155" w:name="OLE_LINK54"/>
+      <w:bookmarkStart w:id="156" w:name="OLE_LINK55"/>
+      <w:r>
+        <w:rPr>
+          <w:lang w:val="ru-RU"/>
+        </w:rPr>
+        <w:t xml:space="preserve">В четвертом разряде последовательные терции, кварты и сексты, образующиеся </w:t>
+      </w:r>
+      <w:commentRangeStart w:id="157"/>
+      <w:r>
+        <w:rPr>
+          <w:lang w:val="ru-RU"/>
+        </w:rPr>
+        <w:t>в результате синкопы, допускаются без ограничений</w:t>
+      </w:r>
+      <w:commentRangeEnd w:id="157"/>
+      <w:r>
+        <w:rPr>
+          <w:rStyle w:val="a8"/>
+        </w:rPr>
+        <w:commentReference w:id="157"/>
+      </w:r>
+      <w:r>
+        <w:rPr>
+          <w:lang w:val="ru-RU"/>
+        </w:rPr>
+        <w:t>.</w:t>
+      </w:r>
+    </w:p>
+    <w:bookmarkEnd w:id="154"/>
+    <w:bookmarkEnd w:id="155"/>
+    <w:bookmarkEnd w:id="156"/>
     <w:p>
       <w:pPr>
         <w:pStyle w:val="5"/>
@@ -10903,8 +11071,8 @@
           <w:lang w:val="ru-RU"/>
         </w:rPr>
       </w:pPr>
-      <w:bookmarkStart w:id="146" w:name="OLE_LINK56"/>
-      <w:bookmarkStart w:id="147" w:name="OLE_LINK57"/>
+      <w:bookmarkStart w:id="158" w:name="OLE_LINK56"/>
+      <w:bookmarkStart w:id="159" w:name="OLE_LINK57"/>
       <w:r>
         <w:rPr>
           <w:lang w:val="ru-RU"/>
@@ -10918,8 +11086,8 @@
         <w:t xml:space="preserve"> унисон и октаву (и наоборот):</w:t>
       </w:r>
     </w:p>
-    <w:bookmarkEnd w:id="146"/>
-    <w:bookmarkEnd w:id="147"/>
+    <w:bookmarkEnd w:id="158"/>
+    <w:bookmarkEnd w:id="159"/>
     <w:p>
       <w:pPr>
         <w:jc w:val="center"/>
@@ -11005,8 +11173,8 @@
           <w:lang w:val="ru-RU"/>
         </w:rPr>
       </w:pPr>
-      <w:bookmarkStart w:id="148" w:name="OLE_LINK160"/>
-      <w:bookmarkStart w:id="149" w:name="OLE_LINK161"/>
+      <w:bookmarkStart w:id="160" w:name="OLE_LINK160"/>
+      <w:bookmarkStart w:id="161" w:name="OLE_LINK161"/>
       <w:r>
         <w:rPr>
           <w:lang w:val="ru-RU"/>
@@ -11021,8 +11189,8 @@
           <w:lang w:val="ru-RU"/>
         </w:rPr>
       </w:pPr>
-      <w:bookmarkStart w:id="150" w:name="OLE_LINK58"/>
-      <w:bookmarkStart w:id="151" w:name="OLE_LINK59"/>
+      <w:bookmarkStart w:id="162" w:name="OLE_LINK58"/>
+      <w:bookmarkStart w:id="163" w:name="OLE_LINK59"/>
       <w:r>
         <w:rPr>
           <w:lang w:val="ru-RU"/>
@@ -11049,15 +11217,22 @@
           <w:lang w:val="ru-RU"/>
         </w:rPr>
       </w:pPr>
-      <w:bookmarkStart w:id="152" w:name="OLE_LINK60"/>
-      <w:bookmarkStart w:id="153" w:name="OLE_LINK61"/>
-      <w:bookmarkEnd w:id="150"/>
-      <w:bookmarkEnd w:id="151"/>
-      <w:r>
-        <w:rPr>
-          <w:lang w:val="ru-RU"/>
-        </w:rPr>
-        <w:t xml:space="preserve">Правила выше применимы к чистым квинтам. Начиная с 3 голосов, разрешена </w:t>
+      <w:bookmarkStart w:id="164" w:name="OLE_LINK60"/>
+      <w:bookmarkStart w:id="165" w:name="OLE_LINK61"/>
+      <w:bookmarkEnd w:id="162"/>
+      <w:bookmarkEnd w:id="163"/>
+      <w:r>
+        <w:rPr>
+          <w:lang w:val="ru-RU"/>
+        </w:rPr>
+        <w:t xml:space="preserve">Правила выше применимы к чистым квинтам. </w:t>
+      </w:r>
+      <w:commentRangeStart w:id="166"/>
+      <w:r>
+        <w:rPr>
+          <w:lang w:val="ru-RU"/>
+        </w:rPr>
+        <w:t xml:space="preserve">Начиная с 3 голосов, разрешена </w:t>
       </w:r>
       <w:r>
         <w:rPr>
@@ -11089,8 +11264,8 @@
         </w:rPr>
         <w:t xml:space="preserve"> </w:t>
       </w:r>
-      <w:bookmarkEnd w:id="148"/>
-      <w:bookmarkEnd w:id="149"/>
+      <w:bookmarkEnd w:id="160"/>
+      <w:bookmarkEnd w:id="161"/>
       <w:r>
         <w:rPr>
           <w:lang w:val="ru-RU"/>
@@ -11119,11 +11294,24 @@
         <w:rPr>
           <w:lang w:val="ru-RU"/>
         </w:rPr>
-        <w:t xml:space="preserve"> квинты, всегда запрещено.</w:t>
-      </w:r>
-    </w:p>
-    <w:bookmarkEnd w:id="152"/>
-    <w:bookmarkEnd w:id="153"/>
+        <w:t xml:space="preserve"> квинты, всегда запрещено</w:t>
+      </w:r>
+      <w:commentRangeEnd w:id="166"/>
+      <w:r>
+        <w:rPr>
+          <w:rStyle w:val="a8"/>
+        </w:rPr>
+        <w:commentReference w:id="166"/>
+      </w:r>
+      <w:r>
+        <w:rPr>
+          <w:lang w:val="ru-RU"/>
+        </w:rPr>
+        <w:t>.</w:t>
+      </w:r>
+    </w:p>
+    <w:bookmarkEnd w:id="164"/>
+    <w:bookmarkEnd w:id="165"/>
     <w:p>
       <w:pPr>
         <w:jc w:val="center"/>
@@ -11246,12 +11434,23 @@
           <w:lang w:val="ru-RU"/>
         </w:rPr>
         <w:lastRenderedPageBreak/>
-        <w:t>Квинты и октавы, разделенные одной или несколькими нотами</w:t>
+        <w:t>Квинты и октавы, разделенные одной или нескольки</w:t>
+      </w:r>
+      <w:bookmarkStart w:id="167" w:name="_GoBack"/>
+      <w:bookmarkEnd w:id="167"/>
+      <w:r>
+        <w:rPr>
+          <w:lang w:val="ru-RU"/>
+        </w:rPr>
+        <w:t>ми нотами</w:t>
       </w:r>
     </w:p>
     <w:p>
       <w:pPr>
         <w:ind w:firstLine="360"/>
+        <w:rPr>
+          <w:lang w:val="ru-RU"/>
+        </w:rPr>
       </w:pPr>
       <w:r>
         <w:rPr>
@@ -11392,27 +11591,27 @@
           <w:lang w:val="ru-RU"/>
         </w:rPr>
       </w:pPr>
-      <w:bookmarkStart w:id="154" w:name="OLE_LINK62"/>
-      <w:bookmarkStart w:id="155" w:name="OLE_LINK63"/>
+      <w:bookmarkStart w:id="168" w:name="OLE_LINK62"/>
+      <w:bookmarkStart w:id="169" w:name="OLE_LINK63"/>
       <w:r>
         <w:rPr>
           <w:lang w:val="ru-RU"/>
         </w:rPr>
         <w:t xml:space="preserve">Квинты и октавы, разделенные менее чем эквивалентом одной целой ноты, допускаются в следующих случаях при условии, что вторая квинта или октава находятся на слабую </w:t>
       </w:r>
-      <w:commentRangeStart w:id="156"/>
+      <w:commentRangeStart w:id="170"/>
       <w:r>
         <w:rPr>
           <w:lang w:val="ru-RU"/>
         </w:rPr>
         <w:t>долю</w:t>
       </w:r>
-      <w:commentRangeEnd w:id="156"/>
+      <w:commentRangeEnd w:id="170"/>
       <w:r>
         <w:rPr>
           <w:rStyle w:val="a8"/>
         </w:rPr>
-        <w:commentReference w:id="156"/>
+        <w:commentReference w:id="170"/>
       </w:r>
       <w:r>
         <w:rPr>
@@ -11421,8 +11620,8 @@
         <w:t>:</w:t>
       </w:r>
     </w:p>
-    <w:bookmarkEnd w:id="154"/>
-    <w:bookmarkEnd w:id="155"/>
+    <w:bookmarkEnd w:id="168"/>
+    <w:bookmarkEnd w:id="169"/>
     <w:p>
       <w:pPr>
         <w:pStyle w:val="a7"/>
@@ -11514,21 +11713,21 @@
         </w:rPr>
         <w:t xml:space="preserve">Даже в прямом движении, когда одна из двух квинт или октав образована </w:t>
       </w:r>
-      <w:commentRangeStart w:id="157"/>
+      <w:commentRangeStart w:id="171"/>
       <w:r>
         <w:rPr>
           <w:lang w:val="ru-RU"/>
         </w:rPr>
         <w:t>мелодической нотой</w:t>
       </w:r>
-      <w:commentRangeEnd w:id="157"/>
+      <w:commentRangeEnd w:id="171"/>
       <w:r>
         <w:rPr>
           <w:rStyle w:val="a8"/>
         </w:rPr>
-        <w:commentReference w:id="157"/>
-      </w:r>
-      <w:commentRangeStart w:id="158"/>
+        <w:commentReference w:id="171"/>
+      </w:r>
+      <w:commentRangeStart w:id="172"/>
       <w:r>
         <w:rPr>
           <w:rStyle w:val="a5"/>
@@ -11536,12 +11735,12 @@
         </w:rPr>
         <w:footnoteReference w:id="12"/>
       </w:r>
-      <w:commentRangeEnd w:id="158"/>
+      <w:commentRangeEnd w:id="172"/>
       <w:r>
         <w:rPr>
           <w:rStyle w:val="a8"/>
         </w:rPr>
-        <w:commentReference w:id="158"/>
+        <w:commentReference w:id="172"/>
       </w:r>
       <w:r>
         <w:rPr>
@@ -11613,10 +11812,10 @@
           <w:lang w:val="ru-RU"/>
         </w:rPr>
       </w:pPr>
-      <w:bookmarkStart w:id="161" w:name="OLE_LINK66"/>
-      <w:bookmarkStart w:id="162" w:name="OLE_LINK67"/>
-      <w:bookmarkStart w:id="163" w:name="OLE_LINK162"/>
-      <w:bookmarkStart w:id="164" w:name="OLE_LINK163"/>
+      <w:bookmarkStart w:id="175" w:name="OLE_LINK66"/>
+      <w:bookmarkStart w:id="176" w:name="OLE_LINK67"/>
+      <w:bookmarkStart w:id="177" w:name="OLE_LINK162"/>
+      <w:bookmarkStart w:id="178" w:name="OLE_LINK163"/>
       <w:r>
         <w:rPr>
           <w:lang w:val="ru-RU"/>
@@ -11644,10 +11843,10 @@
           <w:lang w:val="ru-RU"/>
         </w:rPr>
       </w:pPr>
-      <w:bookmarkStart w:id="165" w:name="OLE_LINK70"/>
-      <w:bookmarkStart w:id="166" w:name="OLE_LINK71"/>
-      <w:bookmarkEnd w:id="161"/>
-      <w:bookmarkEnd w:id="162"/>
+      <w:bookmarkStart w:id="179" w:name="OLE_LINK70"/>
+      <w:bookmarkStart w:id="180" w:name="OLE_LINK71"/>
+      <w:bookmarkEnd w:id="175"/>
+      <w:bookmarkEnd w:id="176"/>
       <w:r>
         <w:rPr>
           <w:lang w:val="ru-RU"/>
@@ -11685,8 +11884,8 @@
         <w:t xml:space="preserve"> между крайними голосами</w:t>
       </w:r>
     </w:p>
-    <w:bookmarkEnd w:id="165"/>
-    <w:bookmarkEnd w:id="166"/>
+    <w:bookmarkEnd w:id="179"/>
+    <w:bookmarkEnd w:id="180"/>
     <w:p>
       <w:pPr>
         <w:ind w:firstLine="360"/>
@@ -11700,19 +11899,19 @@
         </w:rPr>
         <w:t xml:space="preserve">Между крайними голосами запрещено двигаться прямо в квинту или </w:t>
       </w:r>
-      <w:commentRangeStart w:id="167"/>
+      <w:commentRangeStart w:id="181"/>
       <w:r>
         <w:rPr>
           <w:lang w:val="ru-RU"/>
         </w:rPr>
         <w:t>октаву</w:t>
       </w:r>
-      <w:commentRangeEnd w:id="167"/>
+      <w:commentRangeEnd w:id="181"/>
       <w:r>
         <w:rPr>
           <w:rStyle w:val="a8"/>
         </w:rPr>
-        <w:commentReference w:id="167"/>
+        <w:commentReference w:id="181"/>
       </w:r>
       <w:r>
         <w:rPr>
@@ -11786,8 +11985,8 @@
           <w:lang w:val="ru-RU"/>
         </w:rPr>
       </w:pPr>
-      <w:bookmarkStart w:id="168" w:name="OLE_LINK74"/>
-      <w:bookmarkStart w:id="169" w:name="OLE_LINK75"/>
+      <w:bookmarkStart w:id="182" w:name="OLE_LINK74"/>
+      <w:bookmarkStart w:id="183" w:name="OLE_LINK75"/>
       <w:r>
         <w:rPr>
           <w:b/>
@@ -11804,9 +12003,9 @@
           <w:lang w:val="ru-RU"/>
         </w:rPr>
       </w:pPr>
-      <w:bookmarkStart w:id="170" w:name="OLE_LINK189"/>
-      <w:bookmarkStart w:id="171" w:name="OLE_LINK68"/>
-      <w:bookmarkStart w:id="172" w:name="OLE_LINK69"/>
+      <w:bookmarkStart w:id="184" w:name="OLE_LINK189"/>
+      <w:bookmarkStart w:id="185" w:name="OLE_LINK68"/>
+      <w:bookmarkStart w:id="186" w:name="OLE_LINK69"/>
       <w:r>
         <w:rPr>
           <w:lang w:val="ru-RU"/>
@@ -11831,7 +12030,7 @@
         </w:rPr>
         <w:t>хний голос двигается поступенно</w:t>
       </w:r>
-      <w:bookmarkEnd w:id="170"/>
+      <w:bookmarkEnd w:id="184"/>
       <w:r>
         <w:rPr>
           <w:lang w:val="ru-RU"/>
@@ -11839,12 +12038,12 @@
         <w:t>:</w:t>
       </w:r>
     </w:p>
-    <w:bookmarkEnd w:id="163"/>
-    <w:bookmarkEnd w:id="164"/>
-    <w:bookmarkEnd w:id="168"/>
-    <w:bookmarkEnd w:id="169"/>
-    <w:bookmarkEnd w:id="171"/>
-    <w:bookmarkEnd w:id="172"/>
+    <w:bookmarkEnd w:id="177"/>
+    <w:bookmarkEnd w:id="178"/>
+    <w:bookmarkEnd w:id="182"/>
+    <w:bookmarkEnd w:id="183"/>
+    <w:bookmarkEnd w:id="185"/>
+    <w:bookmarkEnd w:id="186"/>
     <w:p>
       <w:pPr>
         <w:jc w:val="center"/>
@@ -11908,10 +12107,10 @@
           <w:lang w:val="ru-RU"/>
         </w:rPr>
       </w:pPr>
-      <w:bookmarkStart w:id="173" w:name="OLE_LINK164"/>
-      <w:bookmarkStart w:id="174" w:name="OLE_LINK165"/>
-      <w:bookmarkStart w:id="175" w:name="OLE_LINK72"/>
-      <w:bookmarkStart w:id="176" w:name="OLE_LINK73"/>
+      <w:bookmarkStart w:id="187" w:name="OLE_LINK164"/>
+      <w:bookmarkStart w:id="188" w:name="OLE_LINK165"/>
+      <w:bookmarkStart w:id="189" w:name="OLE_LINK72"/>
+      <w:bookmarkStart w:id="190" w:name="OLE_LINK73"/>
       <w:r>
         <w:rPr>
           <w:lang w:val="ru-RU"/>
@@ -11963,11 +12162,11 @@
         </w:rPr>
         <w:t>хний голос двигается поступенно.</w:t>
       </w:r>
-      <w:bookmarkEnd w:id="173"/>
-      <w:bookmarkEnd w:id="174"/>
-    </w:p>
-    <w:bookmarkEnd w:id="175"/>
-    <w:bookmarkEnd w:id="176"/>
+      <w:bookmarkEnd w:id="187"/>
+      <w:bookmarkEnd w:id="188"/>
+    </w:p>
+    <w:bookmarkEnd w:id="189"/>
+    <w:bookmarkEnd w:id="190"/>
     <w:p>
       <w:pPr>
         <w:pStyle w:val="5"/>
@@ -11995,8 +12194,8 @@
           <w:lang w:val="ru-RU"/>
         </w:rPr>
       </w:pPr>
-      <w:bookmarkStart w:id="177" w:name="OLE_LINK166"/>
-      <w:bookmarkStart w:id="178" w:name="OLE_LINK167"/>
+      <w:bookmarkStart w:id="191" w:name="OLE_LINK166"/>
+      <w:bookmarkStart w:id="192" w:name="OLE_LINK167"/>
       <w:r>
         <w:rPr>
           <w:lang w:val="ru-RU"/>
@@ -12016,8 +12215,8 @@
         </w:rPr>
         <w:t>, разрешено двигаться прямо в квинту или октаву</w:t>
       </w:r>
-      <w:bookmarkEnd w:id="177"/>
-      <w:bookmarkEnd w:id="178"/>
+      <w:bookmarkEnd w:id="191"/>
+      <w:bookmarkEnd w:id="192"/>
       <w:r>
         <w:rPr>
           <w:lang w:val="ru-RU"/>
@@ -12036,12 +12235,13 @@
           <w:lang w:val="ru-RU"/>
         </w:rPr>
       </w:pPr>
-      <w:bookmarkStart w:id="179" w:name="OLE_LINK275"/>
-      <w:bookmarkStart w:id="180" w:name="OLE_LINK276"/>
-      <w:r>
-        <w:rPr>
-          <w:lang w:val="ru-RU"/>
-        </w:rPr>
+      <w:bookmarkStart w:id="193" w:name="OLE_LINK275"/>
+      <w:bookmarkStart w:id="194" w:name="OLE_LINK276"/>
+      <w:r>
+        <w:rPr>
+          <w:lang w:val="ru-RU"/>
+        </w:rPr>
+        <w:lastRenderedPageBreak/>
         <w:t>Если один из двух голосов двигается поступенно</w:t>
       </w:r>
       <w:r>
@@ -12058,8 +12258,8 @@
         <w:t>:</w:t>
       </w:r>
     </w:p>
-    <w:bookmarkEnd w:id="179"/>
-    <w:bookmarkEnd w:id="180"/>
+    <w:bookmarkEnd w:id="193"/>
+    <w:bookmarkEnd w:id="194"/>
     <w:p>
       <w:pPr>
         <w:jc w:val="center"/>
@@ -12071,7 +12271,6 @@
         <w:rPr>
           <w:noProof/>
         </w:rPr>
-        <w:lastRenderedPageBreak/>
         <w:drawing>
           <wp:inline distT="0" distB="0" distL="0" distR="0" wp14:anchorId="1D2C2597" wp14:editId="58DD7BF1">
             <wp:extent cx="6152515" cy="920115"/>
@@ -12210,16 +12409,16 @@
         </w:rPr>
         <w:t xml:space="preserve">Прямое движение в унисон запрещено. </w:t>
       </w:r>
-      <w:bookmarkStart w:id="181" w:name="OLE_LINK168"/>
-      <w:bookmarkStart w:id="182" w:name="OLE_LINK169"/>
+      <w:bookmarkStart w:id="195" w:name="OLE_LINK168"/>
+      <w:bookmarkStart w:id="196" w:name="OLE_LINK169"/>
       <w:r>
         <w:rPr>
           <w:lang w:val="ru-RU"/>
         </w:rPr>
         <w:t>Начиная с трех голосов, разрешено прямое движение в уменьшенную квинту.</w:t>
       </w:r>
-      <w:bookmarkEnd w:id="181"/>
-      <w:bookmarkEnd w:id="182"/>
+      <w:bookmarkEnd w:id="195"/>
+      <w:bookmarkEnd w:id="196"/>
     </w:p>
     <w:p>
       <w:pPr>
@@ -12246,8 +12445,8 @@
           <w:lang w:val="ru-RU"/>
         </w:rPr>
       </w:pPr>
-      <w:bookmarkStart w:id="183" w:name="OLE_LINK170"/>
-      <w:bookmarkStart w:id="184" w:name="OLE_LINK171"/>
+      <w:bookmarkStart w:id="197" w:name="OLE_LINK170"/>
+      <w:bookmarkStart w:id="198" w:name="OLE_LINK171"/>
       <w:r>
         <w:rPr>
           <w:lang w:val="ru-RU"/>
@@ -12267,8 +12466,8 @@
         <w:t>даже без общей ноты.</w:t>
       </w:r>
     </w:p>
-    <w:bookmarkEnd w:id="183"/>
-    <w:bookmarkEnd w:id="184"/>
+    <w:bookmarkEnd w:id="197"/>
+    <w:bookmarkEnd w:id="198"/>
     <w:p>
       <w:pPr>
         <w:pStyle w:val="5"/>
@@ -12276,21 +12475,21 @@
           <w:lang w:val="ru-RU"/>
         </w:rPr>
       </w:pPr>
-      <w:commentRangeStart w:id="185"/>
+      <w:commentRangeStart w:id="199"/>
       <w:r>
         <w:rPr>
           <w:lang w:val="ru-RU"/>
         </w:rPr>
         <w:t>Последовательные секунды, септимы, ноны</w:t>
       </w:r>
-      <w:commentRangeEnd w:id="185"/>
+      <w:commentRangeEnd w:id="199"/>
       <w:r>
         <w:rPr>
           <w:rStyle w:val="a8"/>
           <w:rFonts w:asciiTheme="minorHAnsi" w:eastAsiaTheme="minorHAnsi" w:hAnsiTheme="minorHAnsi" w:cstheme="minorBidi"/>
           <w:color w:val="auto"/>
         </w:rPr>
-        <w:commentReference w:id="185"/>
+        <w:commentReference w:id="199"/>
       </w:r>
     </w:p>
     <w:p>
@@ -12304,8 +12503,8 @@
           <w:lang w:val="ru-RU"/>
         </w:rPr>
       </w:pPr>
-      <w:bookmarkStart w:id="189" w:name="OLE_LINK279"/>
-      <w:bookmarkStart w:id="190" w:name="OLE_LINK280"/>
+      <w:bookmarkStart w:id="203" w:name="OLE_LINK279"/>
+      <w:bookmarkStart w:id="204" w:name="OLE_LINK280"/>
       <w:r>
         <w:rPr>
           <w:lang w:val="ru-RU"/>
@@ -12326,8 +12525,8 @@
         <w:t>:</w:t>
       </w:r>
     </w:p>
-    <w:bookmarkEnd w:id="189"/>
-    <w:bookmarkEnd w:id="190"/>
+    <w:bookmarkEnd w:id="203"/>
+    <w:bookmarkEnd w:id="204"/>
     <w:p>
       <w:pPr>
         <w:jc w:val="center"/>
@@ -12443,6 +12642,7 @@
         <w:rPr>
           <w:noProof/>
         </w:rPr>
+        <w:lastRenderedPageBreak/>
         <w:drawing>
           <wp:inline distT="0" distB="0" distL="0" distR="0" wp14:anchorId="0A743059" wp14:editId="2531FFBF">
             <wp:extent cx="2649415" cy="494476"/>
@@ -12495,14 +12695,13 @@
           <w:lang w:val="ru-RU"/>
         </w:rPr>
       </w:pPr>
-      <w:bookmarkStart w:id="191" w:name="OLE_LINK283"/>
-      <w:bookmarkStart w:id="192" w:name="OLE_LINK284"/>
-      <w:bookmarkStart w:id="193" w:name="OLE_LINK172"/>
-      <w:r>
-        <w:rPr>
-          <w:lang w:val="ru-RU"/>
-        </w:rPr>
-        <w:lastRenderedPageBreak/>
+      <w:bookmarkStart w:id="205" w:name="OLE_LINK283"/>
+      <w:bookmarkStart w:id="206" w:name="OLE_LINK284"/>
+      <w:bookmarkStart w:id="207" w:name="OLE_LINK172"/>
+      <w:r>
+        <w:rPr>
+          <w:lang w:val="ru-RU"/>
+        </w:rPr>
         <w:t>Большая септима</w:t>
       </w:r>
       <w:r>
@@ -12590,9 +12789,9 @@
         <w:t>ноны.</w:t>
       </w:r>
     </w:p>
-    <w:bookmarkEnd w:id="191"/>
-    <w:bookmarkEnd w:id="192"/>
-    <w:bookmarkEnd w:id="193"/>
+    <w:bookmarkEnd w:id="205"/>
+    <w:bookmarkEnd w:id="206"/>
+    <w:bookmarkEnd w:id="207"/>
     <w:p>
       <w:pPr>
         <w:pStyle w:val="5"/>
@@ -12618,9 +12817,9 @@
           <w:lang w:val="ru-RU"/>
         </w:rPr>
       </w:pPr>
-      <w:bookmarkStart w:id="194" w:name="OLE_LINK281"/>
-      <w:bookmarkStart w:id="195" w:name="OLE_LINK282"/>
-      <w:bookmarkStart w:id="196" w:name="OLE_LINK287"/>
+      <w:bookmarkStart w:id="208" w:name="OLE_LINK281"/>
+      <w:bookmarkStart w:id="209" w:name="OLE_LINK282"/>
+      <w:bookmarkStart w:id="210" w:name="OLE_LINK287"/>
       <w:r>
         <w:rPr>
           <w:lang w:val="ru-RU"/>
@@ -12665,9 +12864,9 @@
         <w:t>.</w:t>
       </w:r>
     </w:p>
-    <w:bookmarkEnd w:id="194"/>
-    <w:bookmarkEnd w:id="195"/>
-    <w:bookmarkEnd w:id="196"/>
+    <w:bookmarkEnd w:id="208"/>
+    <w:bookmarkEnd w:id="209"/>
+    <w:bookmarkEnd w:id="210"/>
     <w:p>
       <w:pPr>
         <w:jc w:val="center"/>
@@ -12759,19 +12958,19 @@
         </w:rPr>
         <w:t xml:space="preserve">большая </w:t>
       </w:r>
-      <w:commentRangeStart w:id="197"/>
+      <w:commentRangeStart w:id="211"/>
       <w:r>
         <w:rPr>
           <w:lang w:val="ru-RU"/>
         </w:rPr>
         <w:t>нона</w:t>
       </w:r>
-      <w:commentRangeEnd w:id="197"/>
+      <w:commentRangeEnd w:id="211"/>
       <w:r>
         <w:rPr>
           <w:rStyle w:val="a8"/>
         </w:rPr>
-        <w:commentReference w:id="197"/>
+        <w:commentReference w:id="211"/>
       </w:r>
       <w:r>
         <w:rPr>
@@ -12867,19 +13066,19 @@
         </w:rPr>
         <w:t xml:space="preserve">нона могут быть смягчены </w:t>
       </w:r>
-      <w:commentRangeStart w:id="198"/>
+      <w:commentRangeStart w:id="212"/>
       <w:r>
         <w:rPr>
           <w:lang w:val="ru-RU"/>
         </w:rPr>
         <w:t>общей нотой</w:t>
       </w:r>
-      <w:commentRangeEnd w:id="198"/>
+      <w:commentRangeEnd w:id="212"/>
       <w:r>
         <w:rPr>
           <w:rStyle w:val="a8"/>
         </w:rPr>
-        <w:commentReference w:id="198"/>
+        <w:commentReference w:id="212"/>
       </w:r>
       <w:r>
         <w:rPr>
@@ -12981,9 +13180,23 @@
         <w:rPr>
           <w:lang w:val="ru-RU"/>
         </w:rPr>
+        <w:t xml:space="preserve">вертикальной </w:t>
+      </w:r>
+      <w:commentRangeStart w:id="213"/>
+      <w:r>
+        <w:rPr>
+          <w:lang w:val="ru-RU"/>
+        </w:rPr>
         <w:t xml:space="preserve">большой </w:t>
       </w:r>
-      <w:commentRangeStart w:id="199"/>
+      <w:commentRangeEnd w:id="213"/>
+      <w:r>
+        <w:rPr>
+          <w:rStyle w:val="a8"/>
+        </w:rPr>
+        <w:commentReference w:id="213"/>
+      </w:r>
+      <w:commentRangeStart w:id="214"/>
       <w:r>
         <w:rPr>
           <w:lang w:val="ru-RU"/>
@@ -13014,12 +13227,12 @@
         </w:rPr>
         <w:t>ноной</w:t>
       </w:r>
-      <w:commentRangeEnd w:id="199"/>
+      <w:commentRangeEnd w:id="214"/>
       <w:r>
         <w:rPr>
           <w:rStyle w:val="a8"/>
         </w:rPr>
-        <w:commentReference w:id="199"/>
+        <w:commentReference w:id="214"/>
       </w:r>
       <w:r>
         <w:rPr>
@@ -13035,13 +13248,25 @@
           <w:lang w:val="ru-RU"/>
         </w:rPr>
       </w:pPr>
-      <w:bookmarkStart w:id="200" w:name="OLE_LINK173"/>
-      <w:bookmarkStart w:id="201" w:name="OLE_LINK174"/>
-      <w:r>
-        <w:rPr>
-          <w:lang w:val="ru-RU"/>
-        </w:rPr>
-        <w:t>Запрещено начинать голос с малой секунды, большой септимы или малой нон</w:t>
+      <w:bookmarkStart w:id="215" w:name="OLE_LINK173"/>
+      <w:bookmarkStart w:id="216" w:name="OLE_LINK174"/>
+      <w:r>
+        <w:rPr>
+          <w:lang w:val="ru-RU"/>
+        </w:rPr>
+        <w:t xml:space="preserve">Запрещено начинать голос с </w:t>
+      </w:r>
+      <w:r>
+        <w:rPr>
+          <w:lang w:val="ru-RU"/>
+        </w:rPr>
+        <w:t xml:space="preserve">вертикальной </w:t>
+      </w:r>
+      <w:r>
+        <w:rPr>
+          <w:lang w:val="ru-RU"/>
+        </w:rPr>
+        <w:t>малой секунды, большой септимы или малой нон</w:t>
       </w:r>
       <w:r>
         <w:rPr>
@@ -13068,8 +13293,8 @@
         <w:t>:</w:t>
       </w:r>
     </w:p>
-    <w:bookmarkEnd w:id="200"/>
-    <w:bookmarkEnd w:id="201"/>
+    <w:bookmarkEnd w:id="215"/>
+    <w:bookmarkEnd w:id="216"/>
     <w:p>
       <w:pPr>
         <w:jc w:val="center"/>
@@ -13081,6 +13306,7 @@
         <w:rPr>
           <w:noProof/>
         </w:rPr>
+        <w:lastRenderedPageBreak/>
         <w:drawing>
           <wp:inline distT="0" distB="0" distL="0" distR="0" wp14:anchorId="5600BA5F" wp14:editId="74FAB277">
             <wp:extent cx="2579077" cy="725543"/>
@@ -13185,7 +13411,6 @@
         <w:rPr>
           <w:lang w:val="ru-RU"/>
         </w:rPr>
-        <w:lastRenderedPageBreak/>
         <w:t>Расстояние между соседними голосами</w:t>
       </w:r>
     </w:p>
@@ -13202,19 +13427,19 @@
         </w:rPr>
         <w:t xml:space="preserve">Это расстояние является результатом мелодического поведения голосов и может быть очень переменным. Однако на сильную долю каждого такта расстояние между соседними голосами должно быть меньше </w:t>
       </w:r>
-      <w:commentRangeStart w:id="202"/>
+      <w:commentRangeStart w:id="217"/>
       <w:r>
         <w:rPr>
           <w:lang w:val="ru-RU"/>
         </w:rPr>
         <w:t>двух октав</w:t>
       </w:r>
-      <w:commentRangeEnd w:id="202"/>
+      <w:commentRangeEnd w:id="217"/>
       <w:r>
         <w:rPr>
           <w:rStyle w:val="a8"/>
         </w:rPr>
-        <w:commentReference w:id="202"/>
+        <w:commentReference w:id="217"/>
       </w:r>
       <w:r>
         <w:rPr>
@@ -13298,8 +13523,11 @@
     <w:p>
       <w:pPr>
         <w:ind w:firstLine="360"/>
-      </w:pPr>
-      <w:commentRangeStart w:id="203"/>
+        <w:rPr>
+          <w:lang w:val="ru-RU"/>
+        </w:rPr>
+      </w:pPr>
+      <w:commentRangeStart w:id="218"/>
       <w:r>
         <w:rPr>
           <w:b/>
@@ -13308,12 +13536,12 @@
         </w:rPr>
         <w:t>Исключения</w:t>
       </w:r>
-      <w:commentRangeEnd w:id="203"/>
+      <w:commentRangeEnd w:id="218"/>
       <w:r>
         <w:rPr>
           <w:rStyle w:val="a8"/>
         </w:rPr>
-        <w:commentReference w:id="203"/>
+        <w:commentReference w:id="218"/>
       </w:r>
       <w:r>
         <w:rPr>
@@ -13329,11 +13557,11 @@
           <w:lang w:val="ru-RU"/>
         </w:rPr>
       </w:pPr>
-      <w:bookmarkStart w:id="204" w:name="OLE_LINK79"/>
-      <w:bookmarkStart w:id="205" w:name="OLE_LINK80"/>
-      <w:bookmarkStart w:id="206" w:name="OLE_LINK85"/>
-      <w:bookmarkStart w:id="207" w:name="OLE_LINK175"/>
-      <w:bookmarkStart w:id="208" w:name="OLE_LINK176"/>
+      <w:bookmarkStart w:id="219" w:name="OLE_LINK79"/>
+      <w:bookmarkStart w:id="220" w:name="OLE_LINK80"/>
+      <w:bookmarkStart w:id="221" w:name="OLE_LINK85"/>
+      <w:bookmarkStart w:id="222" w:name="OLE_LINK175"/>
+      <w:bookmarkStart w:id="223" w:name="OLE_LINK176"/>
       <w:r>
         <w:rPr>
           <w:lang w:val="ru-RU"/>
@@ -13348,11 +13576,11 @@
           <w:lang w:val="ru-RU"/>
         </w:rPr>
       </w:pPr>
-      <w:bookmarkStart w:id="209" w:name="OLE_LINK285"/>
-      <w:bookmarkStart w:id="210" w:name="OLE_LINK286"/>
-      <w:bookmarkEnd w:id="204"/>
-      <w:bookmarkEnd w:id="205"/>
-      <w:bookmarkEnd w:id="206"/>
+      <w:bookmarkStart w:id="224" w:name="OLE_LINK285"/>
+      <w:bookmarkStart w:id="225" w:name="OLE_LINK286"/>
+      <w:bookmarkEnd w:id="219"/>
+      <w:bookmarkEnd w:id="220"/>
+      <w:bookmarkEnd w:id="221"/>
       <w:r>
         <w:rPr>
           <w:lang w:val="ru-RU"/>
@@ -13360,10 +13588,10 @@
         <w:t>Начиная с 5 голосов, допускаются пересечения даже в последнем такте. В первом такте они всегда запрещены.</w:t>
       </w:r>
     </w:p>
-    <w:bookmarkEnd w:id="207"/>
-    <w:bookmarkEnd w:id="208"/>
-    <w:bookmarkEnd w:id="209"/>
-    <w:bookmarkEnd w:id="210"/>
+    <w:bookmarkEnd w:id="222"/>
+    <w:bookmarkEnd w:id="223"/>
+    <w:bookmarkEnd w:id="224"/>
+    <w:bookmarkEnd w:id="225"/>
     <w:p>
       <w:pPr>
         <w:pStyle w:val="5"/>
@@ -13428,9 +13656,9 @@
           <w:lang w:val="ru-RU"/>
         </w:rPr>
       </w:pPr>
-      <w:bookmarkStart w:id="211" w:name="OLE_LINK288"/>
-      <w:bookmarkStart w:id="212" w:name="OLE_LINK289"/>
-      <w:bookmarkStart w:id="213" w:name="OLE_LINK76"/>
+      <w:bookmarkStart w:id="226" w:name="OLE_LINK288"/>
+      <w:bookmarkStart w:id="227" w:name="OLE_LINK289"/>
+      <w:bookmarkStart w:id="228" w:name="OLE_LINK76"/>
       <w:r>
         <w:rPr>
           <w:lang w:val="ru-RU"/>
@@ -13462,9 +13690,9 @@
             <w:tcW w:w="4839" w:type="dxa"/>
             <w:vAlign w:val="center"/>
           </w:tcPr>
-          <w:bookmarkEnd w:id="211"/>
-          <w:bookmarkEnd w:id="212"/>
-          <w:bookmarkEnd w:id="213"/>
+          <w:bookmarkEnd w:id="226"/>
+          <w:bookmarkEnd w:id="227"/>
+          <w:bookmarkEnd w:id="228"/>
           <w:p>
             <w:pPr>
               <w:pStyle w:val="a7"/>
@@ -13764,6 +13992,7 @@
         <w:rPr>
           <w:lang w:val="ru-RU"/>
         </w:rPr>
+        <w:lastRenderedPageBreak/>
         <w:t>Удваивание</w:t>
       </w:r>
     </w:p>
@@ -13778,29 +14007,29 @@
           <w:lang w:val="ru-RU"/>
         </w:rPr>
       </w:pPr>
-      <w:bookmarkStart w:id="214" w:name="OLE_LINK187"/>
-      <w:bookmarkStart w:id="215" w:name="OLE_LINK188"/>
-      <w:bookmarkStart w:id="216" w:name="OLE_LINK77"/>
-      <w:bookmarkStart w:id="217" w:name="OLE_LINK78"/>
+      <w:bookmarkStart w:id="229" w:name="OLE_LINK187"/>
+      <w:bookmarkStart w:id="230" w:name="OLE_LINK188"/>
+      <w:bookmarkStart w:id="231" w:name="OLE_LINK77"/>
+      <w:bookmarkStart w:id="232" w:name="OLE_LINK78"/>
       <w:r>
         <w:rPr>
           <w:lang w:val="ru-RU"/>
         </w:rPr>
         <w:t xml:space="preserve">Все ноты, гармонические и мелодические, за исключением задержания, можно удваивать. Вводный тон в контрапункте </w:t>
       </w:r>
-      <w:commentRangeStart w:id="218"/>
+      <w:commentRangeStart w:id="233"/>
       <w:r>
         <w:rPr>
           <w:lang w:val="ru-RU"/>
         </w:rPr>
         <w:t>также можно удваивать</w:t>
       </w:r>
-      <w:commentRangeEnd w:id="218"/>
+      <w:commentRangeEnd w:id="233"/>
       <w:r>
         <w:rPr>
           <w:rStyle w:val="a8"/>
         </w:rPr>
-        <w:commentReference w:id="218"/>
+        <w:commentReference w:id="233"/>
       </w:r>
       <w:r>
         <w:rPr>
@@ -13821,11 +14050,11 @@
         </w:rPr>
         <w:t>.</w:t>
       </w:r>
-      <w:bookmarkEnd w:id="214"/>
-      <w:bookmarkEnd w:id="215"/>
-    </w:p>
-    <w:bookmarkEnd w:id="216"/>
-    <w:bookmarkEnd w:id="217"/>
+      <w:bookmarkEnd w:id="229"/>
+      <w:bookmarkEnd w:id="230"/>
+    </w:p>
+    <w:bookmarkEnd w:id="231"/>
+    <w:bookmarkEnd w:id="232"/>
     <w:p>
       <w:pPr>
         <w:pStyle w:val="a7"/>
@@ -13867,7 +14096,6 @@
         <w:rPr>
           <w:lang w:val="ru-RU"/>
         </w:rPr>
-        <w:lastRenderedPageBreak/>
         <w:t>Унисон</w:t>
       </w:r>
     </w:p>
@@ -13964,8 +14192,8 @@
           <w:lang w:val="ru-RU"/>
         </w:rPr>
       </w:pPr>
-      <w:bookmarkStart w:id="221" w:name="OLE_LINK177"/>
-      <w:bookmarkStart w:id="222" w:name="OLE_LINK178"/>
+      <w:bookmarkStart w:id="236" w:name="OLE_LINK177"/>
+      <w:bookmarkStart w:id="237" w:name="OLE_LINK178"/>
       <w:r>
         <w:rPr>
           <w:lang w:val="ru-RU"/>
@@ -14013,8 +14241,8 @@
         <w:t>.</w:t>
       </w:r>
     </w:p>
-    <w:bookmarkEnd w:id="221"/>
-    <w:bookmarkEnd w:id="222"/>
+    <w:bookmarkEnd w:id="236"/>
+    <w:bookmarkEnd w:id="237"/>
     <w:p>
       <w:pPr>
         <w:pStyle w:val="a7"/>
@@ -14035,19 +14263,19 @@
           <w:lang w:val="ru-RU"/>
         </w:rPr>
       </w:pPr>
-      <w:commentRangeStart w:id="225"/>
+      <w:commentRangeStart w:id="240"/>
       <w:r>
         <w:rPr>
           <w:lang w:val="ru-RU"/>
         </w:rPr>
         <w:t xml:space="preserve">Движение в унисон должно быть противоположным </w:t>
       </w:r>
-      <w:commentRangeEnd w:id="225"/>
+      <w:commentRangeEnd w:id="240"/>
       <w:r>
         <w:rPr>
           <w:rStyle w:val="a8"/>
         </w:rPr>
-        <w:commentReference w:id="225"/>
+        <w:commentReference w:id="240"/>
       </w:r>
       <w:r>
         <w:rPr>
@@ -14339,21 +14567,21 @@
           <w:lang w:val="ru-RU"/>
         </w:rPr>
       </w:pPr>
-      <w:bookmarkStart w:id="226" w:name="OLE_LINK81"/>
-      <w:bookmarkStart w:id="227" w:name="OLE_LINK82"/>
-      <w:commentRangeStart w:id="228"/>
+      <w:bookmarkStart w:id="241" w:name="OLE_LINK81"/>
+      <w:bookmarkStart w:id="242" w:name="OLE_LINK82"/>
+      <w:commentRangeStart w:id="243"/>
       <w:r>
         <w:rPr>
           <w:lang w:val="ru-RU"/>
         </w:rPr>
         <w:t xml:space="preserve">Можно покидать унисон </w:t>
       </w:r>
-      <w:commentRangeEnd w:id="228"/>
+      <w:commentRangeEnd w:id="243"/>
       <w:r>
         <w:rPr>
           <w:rStyle w:val="a8"/>
         </w:rPr>
-        <w:commentReference w:id="228"/>
+        <w:commentReference w:id="243"/>
       </w:r>
       <w:r>
         <w:rPr>
@@ -14410,8 +14638,8 @@
         <w:t>.</w:t>
       </w:r>
     </w:p>
-    <w:bookmarkEnd w:id="226"/>
-    <w:bookmarkEnd w:id="227"/>
+    <w:bookmarkEnd w:id="241"/>
+    <w:bookmarkEnd w:id="242"/>
     <w:p>
       <w:pPr>
         <w:pStyle w:val="5"/>
@@ -14437,10 +14665,10 @@
           <w:lang w:val="ru-RU"/>
         </w:rPr>
       </w:pPr>
-      <w:bookmarkStart w:id="229" w:name="OLE_LINK83"/>
-      <w:bookmarkStart w:id="230" w:name="OLE_LINK84"/>
-      <w:bookmarkStart w:id="231" w:name="OLE_LINK88"/>
-      <w:bookmarkStart w:id="232" w:name="OLE_LINK89"/>
+      <w:bookmarkStart w:id="244" w:name="OLE_LINK83"/>
+      <w:bookmarkStart w:id="245" w:name="OLE_LINK84"/>
+      <w:bookmarkStart w:id="246" w:name="OLE_LINK88"/>
+      <w:bookmarkStart w:id="247" w:name="OLE_LINK89"/>
       <w:r>
         <w:rPr>
           <w:lang w:val="ru-RU"/>
@@ -14448,8 +14676,8 @@
         <w:t>Чистая кварта, увеличенная кварта и уменьшенная квинта не допускаются между гармоническими нотами верхнего голоса и баса.</w:t>
       </w:r>
     </w:p>
-    <w:bookmarkEnd w:id="229"/>
-    <w:bookmarkEnd w:id="230"/>
+    <w:bookmarkEnd w:id="244"/>
+    <w:bookmarkEnd w:id="245"/>
     <w:p>
       <w:pPr>
         <w:pStyle w:val="a7"/>
@@ -14516,10 +14744,10 @@
           <w:lang w:val="ru-RU"/>
         </w:rPr>
       </w:pPr>
-      <w:bookmarkStart w:id="233" w:name="OLE_LINK179"/>
-      <w:bookmarkStart w:id="234" w:name="OLE_LINK180"/>
-      <w:bookmarkEnd w:id="231"/>
-      <w:bookmarkEnd w:id="232"/>
+      <w:bookmarkStart w:id="248" w:name="OLE_LINK179"/>
+      <w:bookmarkStart w:id="249" w:name="OLE_LINK180"/>
+      <w:bookmarkEnd w:id="246"/>
+      <w:bookmarkEnd w:id="247"/>
       <w:r>
         <w:rPr>
           <w:lang w:val="ru-RU"/>
@@ -14538,10 +14766,10 @@
           <w:lang w:val="ru-RU"/>
         </w:rPr>
       </w:pPr>
-      <w:bookmarkStart w:id="235" w:name="OLE_LINK181"/>
-      <w:bookmarkStart w:id="236" w:name="OLE_LINK182"/>
-      <w:bookmarkEnd w:id="233"/>
-      <w:bookmarkEnd w:id="234"/>
+      <w:bookmarkStart w:id="250" w:name="OLE_LINK181"/>
+      <w:bookmarkStart w:id="251" w:name="OLE_LINK182"/>
+      <w:bookmarkEnd w:id="248"/>
+      <w:bookmarkEnd w:id="249"/>
       <w:r>
         <w:rPr>
           <w:lang w:val="ru-RU"/>
@@ -14556,15 +14784,14 @@
           <w:lang w:val="ru-RU"/>
         </w:rPr>
       </w:pPr>
-      <w:bookmarkStart w:id="237" w:name="OLE_LINK86"/>
-      <w:bookmarkStart w:id="238" w:name="OLE_LINK87"/>
-      <w:bookmarkEnd w:id="235"/>
-      <w:bookmarkEnd w:id="236"/>
-      <w:r>
-        <w:rPr>
-          <w:lang w:val="ru-RU"/>
-        </w:rPr>
-        <w:lastRenderedPageBreak/>
+      <w:bookmarkStart w:id="252" w:name="OLE_LINK86"/>
+      <w:bookmarkStart w:id="253" w:name="OLE_LINK87"/>
+      <w:bookmarkEnd w:id="250"/>
+      <w:bookmarkEnd w:id="251"/>
+      <w:r>
+        <w:rPr>
+          <w:lang w:val="ru-RU"/>
+        </w:rPr>
         <w:t>Уменьшенный аккорд</w:t>
       </w:r>
     </w:p>
@@ -14636,8 +14863,8 @@
         <w:t>водный тон задерживается в басу:</w:t>
       </w:r>
     </w:p>
-    <w:bookmarkEnd w:id="237"/>
-    <w:bookmarkEnd w:id="238"/>
+    <w:bookmarkEnd w:id="252"/>
+    <w:bookmarkEnd w:id="253"/>
     <w:p>
       <w:pPr>
         <w:jc w:val="center"/>
@@ -14727,7 +14954,7 @@
         </w:rPr>
         <w:t>щение трезвучия, не допускается</w:t>
       </w:r>
-      <w:commentRangeStart w:id="239"/>
+      <w:commentRangeStart w:id="254"/>
       <w:r>
         <w:rPr>
           <w:rStyle w:val="a5"/>
@@ -14735,12 +14962,12 @@
         </w:rPr>
         <w:footnoteReference w:id="21"/>
       </w:r>
-      <w:commentRangeEnd w:id="239"/>
+      <w:commentRangeEnd w:id="254"/>
       <w:r>
         <w:rPr>
           <w:rStyle w:val="a8"/>
         </w:rPr>
-        <w:commentReference w:id="239"/>
+        <w:commentReference w:id="254"/>
       </w:r>
       <w:r>
         <w:rPr>
@@ -14946,6 +15173,7 @@
         <w:rPr>
           <w:lang w:val="ru-RU"/>
         </w:rPr>
+        <w:lastRenderedPageBreak/>
         <w:t>Обязательные гармонии</w:t>
       </w:r>
     </w:p>
@@ -14960,8 +15188,8 @@
           <w:lang w:val="ru-RU"/>
         </w:rPr>
       </w:pPr>
-      <w:bookmarkStart w:id="240" w:name="OLE_LINK92"/>
-      <w:bookmarkStart w:id="241" w:name="OLE_LINK93"/>
+      <w:bookmarkStart w:id="255" w:name="OLE_LINK92"/>
+      <w:bookmarkStart w:id="256" w:name="OLE_LINK93"/>
       <w:r>
         <w:rPr>
           <w:lang w:val="ru-RU"/>
@@ -14981,8 +15209,8 @@
         <w:t xml:space="preserve"> обязательно должны гармонизоваться тоническим трезвучием в основном виде.</w:t>
       </w:r>
     </w:p>
-    <w:bookmarkEnd w:id="240"/>
-    <w:bookmarkEnd w:id="241"/>
+    <w:bookmarkEnd w:id="255"/>
+    <w:bookmarkEnd w:id="256"/>
     <w:p>
       <w:pPr>
         <w:pStyle w:val="a7"/>
@@ -15015,15 +15243,13 @@
         </w:rPr>
         <w:t xml:space="preserve"> ступени</w:t>
       </w:r>
-      <w:bookmarkStart w:id="242" w:name="_GoBack"/>
-      <w:bookmarkEnd w:id="242"/>
       <w:r>
         <w:rPr>
           <w:lang w:val="ru-RU"/>
         </w:rPr>
         <w:t xml:space="preserve">, </w:t>
       </w:r>
-      <w:commentRangeStart w:id="243"/>
+      <w:commentRangeStart w:id="257"/>
       <w:r>
         <w:rPr>
           <w:lang w:val="ru-RU"/>
@@ -15045,12 +15271,12 @@
         </w:rPr>
         <w:t>ступенью</w:t>
       </w:r>
-      <w:commentRangeEnd w:id="243"/>
+      <w:commentRangeEnd w:id="257"/>
       <w:r>
         <w:rPr>
           <w:rStyle w:val="a8"/>
         </w:rPr>
-        <w:commentReference w:id="243"/>
+        <w:commentReference w:id="257"/>
       </w:r>
       <w:r>
         <w:rPr>
@@ -15064,19 +15290,19 @@
         </w:rPr>
         <w:t xml:space="preserve"> В </w:t>
       </w:r>
-      <w:commentRangeStart w:id="244"/>
+      <w:commentRangeStart w:id="258"/>
       <w:r>
         <w:rPr>
           <w:lang w:val="ru-RU"/>
         </w:rPr>
         <w:t>трех голосах</w:t>
       </w:r>
-      <w:commentRangeEnd w:id="244"/>
+      <w:commentRangeEnd w:id="258"/>
       <w:r>
         <w:rPr>
           <w:rStyle w:val="a8"/>
         </w:rPr>
-        <w:commentReference w:id="244"/>
+        <w:commentReference w:id="258"/>
       </w:r>
       <w:r>
         <w:rPr>
@@ -15084,7 +15310,7 @@
         </w:rPr>
         <w:t xml:space="preserve">, если голос начинается с </w:t>
       </w:r>
-      <w:commentRangeStart w:id="245"/>
+      <w:commentRangeStart w:id="259"/>
       <w:r>
         <w:rPr>
           <w:lang w:val="ru-RU"/>
@@ -15103,12 +15329,12 @@
         </w:rPr>
         <w:t xml:space="preserve"> четвертной </w:t>
       </w:r>
-      <w:commentRangeEnd w:id="245"/>
+      <w:commentRangeEnd w:id="259"/>
       <w:r>
         <w:rPr>
           <w:rStyle w:val="a8"/>
         </w:rPr>
-        <w:commentReference w:id="245"/>
+        <w:commentReference w:id="259"/>
       </w:r>
       <w:r>
         <w:rPr>
@@ -15146,20 +15372,20 @@
         </w:rPr>
         <w:t xml:space="preserve">ступенью. </w:t>
       </w:r>
-      <w:commentRangeStart w:id="246"/>
-      <w:commentRangeStart w:id="247"/>
+      <w:commentRangeStart w:id="260"/>
+      <w:commentRangeStart w:id="261"/>
       <w:r>
         <w:rPr>
           <w:lang w:val="ru-RU"/>
         </w:rPr>
         <w:t>Если первая нота – синкопа</w:t>
       </w:r>
-      <w:commentRangeEnd w:id="247"/>
+      <w:commentRangeEnd w:id="260"/>
       <w:r>
         <w:rPr>
           <w:rStyle w:val="a8"/>
         </w:rPr>
-        <w:commentReference w:id="247"/>
+        <w:commentReference w:id="260"/>
       </w:r>
       <w:r>
         <w:rPr>
@@ -15182,12 +15408,12 @@
         </w:rPr>
         <w:t>ступенью</w:t>
       </w:r>
-      <w:commentRangeEnd w:id="246"/>
+      <w:commentRangeEnd w:id="261"/>
       <w:r>
         <w:rPr>
           <w:rStyle w:val="a8"/>
         </w:rPr>
-        <w:commentReference w:id="246"/>
+        <w:commentReference w:id="261"/>
       </w:r>
       <w:r>
         <w:rPr>
@@ -15295,7 +15521,6 @@
         <w:rPr>
           <w:lang w:val="ru-RU"/>
         </w:rPr>
-        <w:lastRenderedPageBreak/>
         <w:t xml:space="preserve">Аккордом </w:t>
       </w:r>
       <w:r>
@@ -15537,7 +15762,7 @@
           <w:lang w:val="ru-RU"/>
         </w:rPr>
       </w:pPr>
-      <w:commentRangeStart w:id="248"/>
+      <w:commentRangeStart w:id="262"/>
       <w:r>
         <w:rPr>
           <w:lang w:val="ru-RU"/>
@@ -15559,12 +15784,12 @@
         </w:rPr>
         <w:t xml:space="preserve">ступени </w:t>
       </w:r>
-      <w:commentRangeEnd w:id="248"/>
+      <w:commentRangeEnd w:id="262"/>
       <w:r>
         <w:rPr>
           <w:rStyle w:val="a8"/>
         </w:rPr>
-        <w:commentReference w:id="248"/>
+        <w:commentReference w:id="262"/>
       </w:r>
       <w:r>
         <w:rPr>
@@ -15681,8 +15906,8 @@
           <w:lang w:val="ru-RU"/>
         </w:rPr>
       </w:pPr>
-      <w:bookmarkStart w:id="249" w:name="OLE_LINK94"/>
-      <w:bookmarkStart w:id="250" w:name="OLE_LINK95"/>
+      <w:bookmarkStart w:id="263" w:name="OLE_LINK94"/>
+      <w:bookmarkStart w:id="264" w:name="OLE_LINK95"/>
       <w:r>
         <w:rPr>
           <w:lang w:val="ru-RU"/>
@@ -15732,8 +15957,8 @@
         <w:t>Независимо от количества голосов, аккорды первого и последнего тактов могут быть неполные (может отсутствовать терция или квинта) во всех разрядах контрапункта (включая смешанные).</w:t>
       </w:r>
     </w:p>
-    <w:bookmarkEnd w:id="249"/>
-    <w:bookmarkEnd w:id="250"/>
+    <w:bookmarkEnd w:id="263"/>
+    <w:bookmarkEnd w:id="264"/>
     <w:p>
       <w:pPr>
         <w:rPr>
@@ -15748,27 +15973,27 @@
           <w:lang w:val="ru-RU"/>
         </w:rPr>
       </w:pPr>
-      <w:bookmarkStart w:id="251" w:name="OLE_LINK96"/>
-      <w:bookmarkStart w:id="252" w:name="OLE_LINK97"/>
+      <w:bookmarkStart w:id="265" w:name="OLE_LINK96"/>
+      <w:bookmarkStart w:id="266" w:name="OLE_LINK97"/>
       <w:r>
         <w:rPr>
           <w:lang w:val="ru-RU"/>
         </w:rPr>
         <w:t xml:space="preserve">В остальных тактах (не первом и не последнем) допускаются неполные аккорды </w:t>
       </w:r>
-      <w:commentRangeStart w:id="253"/>
+      <w:commentRangeStart w:id="267"/>
       <w:r>
         <w:rPr>
           <w:lang w:val="ru-RU"/>
         </w:rPr>
         <w:t>в трех голосах</w:t>
       </w:r>
-      <w:commentRangeEnd w:id="253"/>
-      <w:r>
-        <w:rPr>
-          <w:lang w:val="ru-RU"/>
-        </w:rPr>
-        <w:commentReference w:id="253"/>
+      <w:commentRangeEnd w:id="267"/>
+      <w:r>
+        <w:rPr>
+          <w:lang w:val="ru-RU"/>
+        </w:rPr>
+        <w:commentReference w:id="267"/>
       </w:r>
       <w:r>
         <w:rPr>
@@ -15794,10 +16019,10 @@
           <w:lang w:val="ru-RU"/>
         </w:rPr>
       </w:pPr>
-      <w:bookmarkStart w:id="254" w:name="OLE_LINK117"/>
-      <w:bookmarkStart w:id="255" w:name="OLE_LINK118"/>
-      <w:bookmarkEnd w:id="251"/>
-      <w:bookmarkEnd w:id="252"/>
+      <w:bookmarkStart w:id="268" w:name="OLE_LINK117"/>
+      <w:bookmarkStart w:id="269" w:name="OLE_LINK118"/>
+      <w:bookmarkEnd w:id="265"/>
+      <w:bookmarkEnd w:id="266"/>
       <w:r>
         <w:rPr>
           <w:lang w:val="ru-RU"/>
@@ -15841,8 +16066,8 @@
         <w:t>Аккорд предпоследнего такта обязательно должен быть полным.</w:t>
       </w:r>
     </w:p>
-    <w:bookmarkEnd w:id="254"/>
-    <w:bookmarkEnd w:id="255"/>
+    <w:bookmarkEnd w:id="268"/>
+    <w:bookmarkEnd w:id="269"/>
     <w:p>
       <w:pPr>
         <w:ind w:firstLine="360"/>
@@ -15854,6 +16079,7 @@
         <w:rPr>
           <w:lang w:val="ru-RU"/>
         </w:rPr>
+        <w:lastRenderedPageBreak/>
         <w:t>Отсутствие терции в аккорде допустимо только в первом и последнем тактах.</w:t>
       </w:r>
     </w:p>
@@ -15940,7 +16166,6 @@
         <w:rPr>
           <w:noProof/>
         </w:rPr>
-        <w:lastRenderedPageBreak/>
         <w:drawing>
           <wp:inline distT="0" distB="0" distL="0" distR="0" wp14:anchorId="04F24B20" wp14:editId="34B58989">
             <wp:extent cx="1648691" cy="804075"/>
@@ -15999,19 +16224,19 @@
         </w:rPr>
         <w:t xml:space="preserve">В четвертом разряде </w:t>
       </w:r>
-      <w:commentRangeStart w:id="256"/>
+      <w:commentRangeStart w:id="270"/>
       <w:r>
         <w:rPr>
           <w:lang w:val="ru-RU"/>
         </w:rPr>
         <w:t xml:space="preserve">допускаются две гармонии в одном такте </w:t>
       </w:r>
-      <w:commentRangeEnd w:id="256"/>
+      <w:commentRangeEnd w:id="270"/>
       <w:r>
         <w:rPr>
           <w:rStyle w:val="a8"/>
         </w:rPr>
-        <w:commentReference w:id="256"/>
+        <w:commentReference w:id="270"/>
       </w:r>
       <w:r>
         <w:rPr>
@@ -16065,19 +16290,19 @@
         </w:rPr>
         <w:t xml:space="preserve">, допустима кратковременная модуляция в соседнюю тональность не больше одного раза в </w:t>
       </w:r>
-      <w:commentRangeStart w:id="257"/>
+      <w:commentRangeStart w:id="271"/>
       <w:r>
         <w:rPr>
           <w:lang w:val="ru-RU"/>
         </w:rPr>
         <w:t>каждом упражнении</w:t>
       </w:r>
-      <w:commentRangeEnd w:id="257"/>
+      <w:commentRangeEnd w:id="271"/>
       <w:r>
         <w:rPr>
           <w:rStyle w:val="a8"/>
         </w:rPr>
-        <w:commentReference w:id="257"/>
+        <w:commentReference w:id="271"/>
       </w:r>
       <w:r>
         <w:rPr>
@@ -16111,19 +16336,19 @@
         </w:rPr>
         <w:t xml:space="preserve"> </w:t>
       </w:r>
-      <w:commentRangeStart w:id="258"/>
+      <w:commentRangeStart w:id="272"/>
       <w:r>
         <w:rPr>
           <w:lang w:val="ru-RU"/>
         </w:rPr>
         <w:t xml:space="preserve">В упражнениях в минорной тональности необходимо избегать </w:t>
       </w:r>
-      <w:commentRangeEnd w:id="258"/>
+      <w:commentRangeEnd w:id="272"/>
       <w:r>
         <w:rPr>
           <w:rStyle w:val="a8"/>
         </w:rPr>
-        <w:commentReference w:id="258"/>
+        <w:commentReference w:id="272"/>
       </w:r>
       <w:r>
         <w:rPr>
@@ -16165,16 +16390,16 @@
       <w:pPr>
         <w:pStyle w:val="3"/>
       </w:pPr>
-      <w:bookmarkStart w:id="259" w:name="_Toc513984263"/>
-      <w:bookmarkStart w:id="260" w:name="OLE_LINK131"/>
-      <w:bookmarkStart w:id="261" w:name="OLE_LINK132"/>
+      <w:bookmarkStart w:id="273" w:name="_Toc513984263"/>
+      <w:bookmarkStart w:id="274" w:name="OLE_LINK131"/>
+      <w:bookmarkStart w:id="275" w:name="OLE_LINK132"/>
       <w:r>
         <w:t>Задержания, проходящие и вспомогательные ноты</w:t>
       </w:r>
-      <w:bookmarkEnd w:id="259"/>
-    </w:p>
-    <w:bookmarkEnd w:id="260"/>
-    <w:bookmarkEnd w:id="261"/>
+      <w:bookmarkEnd w:id="273"/>
+    </w:p>
+    <w:bookmarkEnd w:id="274"/>
+    <w:bookmarkEnd w:id="275"/>
     <w:p>
       <w:pPr>
         <w:pStyle w:val="4"/>
@@ -16234,8 +16459,8 @@
           <w:lang w:val="ru-RU"/>
         </w:rPr>
       </w:pPr>
-      <w:bookmarkStart w:id="262" w:name="OLE_LINK98"/>
-      <w:bookmarkStart w:id="263" w:name="OLE_LINK99"/>
+      <w:bookmarkStart w:id="276" w:name="OLE_LINK98"/>
+      <w:bookmarkStart w:id="277" w:name="OLE_LINK99"/>
       <w:r>
         <w:rPr>
           <w:lang w:val="ru-RU"/>
@@ -16243,8 +16468,8 @@
         <w:t>Разрешение задержания вниз используется для всех ступеней тональности.</w:t>
       </w:r>
     </w:p>
-    <w:bookmarkEnd w:id="262"/>
-    <w:bookmarkEnd w:id="263"/>
+    <w:bookmarkEnd w:id="276"/>
+    <w:bookmarkEnd w:id="277"/>
     <w:p>
       <w:pPr>
         <w:ind w:firstLine="360"/>
@@ -16334,8 +16559,8 @@
           <w:lang w:val="ru-RU"/>
         </w:rPr>
       </w:pPr>
-      <w:bookmarkStart w:id="264" w:name="OLE_LINK119"/>
-      <w:bookmarkStart w:id="265" w:name="OLE_LINK120"/>
+      <w:bookmarkStart w:id="278" w:name="OLE_LINK119"/>
+      <w:bookmarkStart w:id="279" w:name="OLE_LINK120"/>
       <w:r>
         <w:rPr>
           <w:lang w:val="ru-RU"/>
@@ -16366,19 +16591,19 @@
         </w:rPr>
         <w:t xml:space="preserve"> </w:t>
       </w:r>
-      <w:commentRangeStart w:id="266"/>
+      <w:commentRangeStart w:id="280"/>
       <w:r>
         <w:rPr>
           <w:lang w:val="ru-RU"/>
         </w:rPr>
         <w:t>минорной тональности</w:t>
       </w:r>
-      <w:commentRangeEnd w:id="266"/>
+      <w:commentRangeEnd w:id="280"/>
       <w:r>
         <w:rPr>
           <w:rStyle w:val="a8"/>
         </w:rPr>
-        <w:commentReference w:id="266"/>
+        <w:commentReference w:id="280"/>
       </w:r>
       <w:r>
         <w:rPr>
@@ -16387,8 +16612,8 @@
         <w:t>:</w:t>
       </w:r>
     </w:p>
-    <w:bookmarkEnd w:id="264"/>
-    <w:bookmarkEnd w:id="265"/>
+    <w:bookmarkEnd w:id="278"/>
+    <w:bookmarkEnd w:id="279"/>
     <w:p>
       <w:pPr>
         <w:jc w:val="center"/>
@@ -16474,6 +16699,7 @@
         <w:rPr>
           <w:noProof/>
         </w:rPr>
+        <w:lastRenderedPageBreak/>
         <w:drawing>
           <wp:inline distT="0" distB="0" distL="0" distR="0" wp14:anchorId="3939559D" wp14:editId="613534CC">
             <wp:extent cx="3408218" cy="450739"/>
@@ -16589,7 +16815,6 @@
         <w:rPr>
           <w:noProof/>
         </w:rPr>
-        <w:lastRenderedPageBreak/>
         <w:drawing>
           <wp:inline distT="0" distB="0" distL="0" distR="0" wp14:anchorId="055C999F" wp14:editId="7F12A81A">
             <wp:extent cx="1808018" cy="419973"/>
@@ -17033,7 +17258,7 @@
         </w:rPr>
         <w:t>Однако, между задержанием и разрешением может находиться другая гармоническая нота</w:t>
       </w:r>
-      <w:commentRangeStart w:id="267"/>
+      <w:commentRangeStart w:id="281"/>
       <w:r>
         <w:rPr>
           <w:rStyle w:val="a5"/>
@@ -17041,12 +17266,12 @@
         </w:rPr>
         <w:footnoteReference w:id="22"/>
       </w:r>
-      <w:commentRangeEnd w:id="267"/>
+      <w:commentRangeEnd w:id="281"/>
       <w:r>
         <w:rPr>
           <w:rStyle w:val="a8"/>
         </w:rPr>
-        <w:commentReference w:id="267"/>
+        <w:commentReference w:id="281"/>
       </w:r>
       <w:r>
         <w:rPr>
@@ -17147,6 +17372,7 @@
         <w:rPr>
           <w:lang w:val="ru-RU"/>
         </w:rPr>
+        <w:lastRenderedPageBreak/>
         <w:t xml:space="preserve">Допустимо </w:t>
       </w:r>
       <w:r>
@@ -17155,7 +17381,7 @@
         </w:rPr>
         <w:t xml:space="preserve">более раннее разрешение задержания, при условии, </w:t>
       </w:r>
-      <w:commentRangeStart w:id="268"/>
+      <w:commentRangeStart w:id="282"/>
       <w:r>
         <w:rPr>
           <w:lang w:val="ru-RU"/>
@@ -17174,12 +17400,12 @@
         </w:rPr>
         <w:t>гармоническая нота все еще находится на третью долю та</w:t>
       </w:r>
-      <w:commentRangeEnd w:id="268"/>
+      <w:commentRangeEnd w:id="282"/>
       <w:r>
         <w:rPr>
           <w:rStyle w:val="a8"/>
         </w:rPr>
-        <w:commentReference w:id="268"/>
+        <w:commentReference w:id="282"/>
       </w:r>
       <w:r>
         <w:rPr>
@@ -17273,7 +17499,6 @@
         <w:rPr>
           <w:noProof/>
         </w:rPr>
-        <w:lastRenderedPageBreak/>
         <w:drawing>
           <wp:inline distT="0" distB="0" distL="0" distR="0" wp14:anchorId="22DE22B8" wp14:editId="2C004370">
             <wp:extent cx="2847109" cy="937792"/>
@@ -17346,19 +17571,19 @@
         </w:rPr>
         <w:t xml:space="preserve">Задерживаемая нота не должна звучать </w:t>
       </w:r>
-      <w:commentRangeStart w:id="269"/>
+      <w:commentRangeStart w:id="283"/>
       <w:r>
         <w:rPr>
           <w:lang w:val="ru-RU"/>
         </w:rPr>
         <w:t xml:space="preserve">одновременно с задерживающей </w:t>
       </w:r>
-      <w:commentRangeEnd w:id="269"/>
+      <w:commentRangeEnd w:id="283"/>
       <w:r>
         <w:rPr>
           <w:rStyle w:val="a8"/>
         </w:rPr>
-        <w:commentReference w:id="269"/>
+        <w:commentReference w:id="283"/>
       </w:r>
       <w:r>
         <w:rPr>
@@ -17526,19 +17751,19 @@
         </w:rPr>
         <w:t xml:space="preserve">может быть большой секундой в </w:t>
       </w:r>
-      <w:commentRangeStart w:id="270"/>
+      <w:commentRangeStart w:id="284"/>
       <w:r>
         <w:rPr>
           <w:lang w:val="ru-RU"/>
         </w:rPr>
         <w:t>следующим примере</w:t>
       </w:r>
-      <w:commentRangeEnd w:id="270"/>
+      <w:commentRangeEnd w:id="284"/>
       <w:r>
         <w:rPr>
           <w:rStyle w:val="a8"/>
         </w:rPr>
-        <w:commentReference w:id="270"/>
+        <w:commentReference w:id="284"/>
       </w:r>
       <w:r>
         <w:rPr>
@@ -17723,19 +17948,19 @@
         </w:rPr>
         <w:t xml:space="preserve">голоса двигаются </w:t>
       </w:r>
-      <w:commentRangeStart w:id="271"/>
+      <w:commentRangeStart w:id="285"/>
       <w:r>
         <w:rPr>
           <w:lang w:val="ru-RU"/>
         </w:rPr>
         <w:t>противоположно и поступенно</w:t>
       </w:r>
-      <w:commentRangeEnd w:id="271"/>
-      <w:r>
-        <w:rPr>
-          <w:lang w:val="ru-RU"/>
-        </w:rPr>
-        <w:commentReference w:id="271"/>
+      <w:commentRangeEnd w:id="285"/>
+      <w:r>
+        <w:rPr>
+          <w:lang w:val="ru-RU"/>
+        </w:rPr>
+        <w:commentReference w:id="285"/>
       </w:r>
       <w:r>
         <w:rPr>
@@ -17755,6 +17980,7 @@
         <w:rPr>
           <w:noProof/>
         </w:rPr>
+        <w:lastRenderedPageBreak/>
         <w:drawing>
           <wp:inline distT="0" distB="0" distL="0" distR="0" wp14:anchorId="67AE0960" wp14:editId="49F8D65F">
             <wp:extent cx="5666509" cy="1019960"/>
@@ -17849,7 +18075,6 @@
         <w:rPr>
           <w:noProof/>
         </w:rPr>
-        <w:lastRenderedPageBreak/>
         <w:drawing>
           <wp:inline distT="0" distB="0" distL="0" distR="0" wp14:anchorId="542BDA4C" wp14:editId="58A22BAC">
             <wp:extent cx="3810000" cy="1119641"/>
@@ -18206,7 +18431,7 @@
         </w:rPr>
         <w:t xml:space="preserve">отивоположного </w:t>
       </w:r>
-      <w:commentRangeStart w:id="272"/>
+      <w:commentRangeStart w:id="286"/>
       <w:proofErr w:type="spellStart"/>
       <w:r>
         <w:rPr>
@@ -18221,12 +18446,12 @@
         </w:rPr>
         <w:t xml:space="preserve"> движения</w:t>
       </w:r>
-      <w:commentRangeEnd w:id="272"/>
+      <w:commentRangeEnd w:id="286"/>
       <w:r>
         <w:rPr>
           <w:rStyle w:val="a8"/>
         </w:rPr>
-        <w:commentReference w:id="272"/>
+        <w:commentReference w:id="286"/>
       </w:r>
       <w:r>
         <w:rPr>
@@ -18298,9 +18523,9 @@
           <w:lang w:val="ru-RU"/>
         </w:rPr>
       </w:pPr>
-      <w:bookmarkStart w:id="273" w:name="OLE_LINK127"/>
-      <w:bookmarkStart w:id="274" w:name="OLE_LINK128"/>
-      <w:bookmarkStart w:id="275" w:name="OLE_LINK137"/>
+      <w:bookmarkStart w:id="287" w:name="OLE_LINK127"/>
+      <w:bookmarkStart w:id="288" w:name="OLE_LINK128"/>
+      <w:bookmarkStart w:id="289" w:name="OLE_LINK137"/>
       <w:r>
         <w:rPr>
           <w:lang w:val="ru-RU"/>
@@ -18320,9 +18545,9 @@
         <w:t>.</w:t>
       </w:r>
     </w:p>
-    <w:bookmarkEnd w:id="273"/>
-    <w:bookmarkEnd w:id="274"/>
-    <w:bookmarkEnd w:id="275"/>
+    <w:bookmarkEnd w:id="287"/>
+    <w:bookmarkEnd w:id="288"/>
+    <w:bookmarkEnd w:id="289"/>
     <w:p>
       <w:pPr>
         <w:pStyle w:val="5"/>
@@ -18454,26 +18679,26 @@
         </w:rPr>
         <w:t xml:space="preserve">При прямом движении эти соединения подчиняются правилам </w:t>
       </w:r>
-      <w:bookmarkStart w:id="276" w:name="OLE_LINK133"/>
-      <w:bookmarkStart w:id="277" w:name="OLE_LINK134"/>
-      <w:bookmarkStart w:id="278" w:name="OLE_LINK135"/>
-      <w:bookmarkStart w:id="279" w:name="OLE_LINK136"/>
+      <w:bookmarkStart w:id="290" w:name="OLE_LINK133"/>
+      <w:bookmarkStart w:id="291" w:name="OLE_LINK134"/>
+      <w:bookmarkStart w:id="292" w:name="OLE_LINK135"/>
+      <w:bookmarkStart w:id="293" w:name="OLE_LINK136"/>
       <w:r>
         <w:rPr>
           <w:lang w:val="ru-RU"/>
         </w:rPr>
         <w:t>§</w:t>
       </w:r>
-      <w:bookmarkEnd w:id="276"/>
-      <w:bookmarkEnd w:id="277"/>
+      <w:bookmarkEnd w:id="290"/>
+      <w:bookmarkEnd w:id="291"/>
       <w:r>
         <w:rPr>
           <w:lang w:val="ru-RU"/>
         </w:rPr>
         <w:t xml:space="preserve"> 44</w:t>
       </w:r>
-      <w:bookmarkEnd w:id="278"/>
-      <w:bookmarkEnd w:id="279"/>
+      <w:bookmarkEnd w:id="292"/>
+      <w:bookmarkEnd w:id="293"/>
       <w:r>
         <w:rPr>
           <w:lang w:val="ru-RU"/>
@@ -18519,6 +18744,7 @@
         <w:rPr>
           <w:lang w:val="ru-RU"/>
         </w:rPr>
+        <w:lastRenderedPageBreak/>
         <w:t>Опевание</w:t>
       </w:r>
       <w:proofErr w:type="spellEnd"/>
@@ -18639,11 +18865,11 @@
       <w:pPr>
         <w:pStyle w:val="3"/>
       </w:pPr>
-      <w:bookmarkStart w:id="280" w:name="_Toc513984264"/>
+      <w:bookmarkStart w:id="294" w:name="_Toc513984264"/>
       <w:r>
         <w:t>Двойной хор</w:t>
       </w:r>
-      <w:bookmarkEnd w:id="280"/>
+      <w:bookmarkEnd w:id="294"/>
     </w:p>
     <w:p>
       <w:pPr>
@@ -18652,8 +18878,8 @@
           <w:lang w:val="ru-RU"/>
         </w:rPr>
       </w:pPr>
-      <w:bookmarkStart w:id="281" w:name="OLE_LINK138"/>
-      <w:bookmarkStart w:id="282" w:name="OLE_LINK139"/>
+      <w:bookmarkStart w:id="295" w:name="OLE_LINK138"/>
+      <w:bookmarkStart w:id="296" w:name="OLE_LINK139"/>
       <w:r>
         <w:rPr>
           <w:lang w:val="ru-RU"/>
@@ -18665,13 +18891,13 @@
       <w:pPr>
         <w:pStyle w:val="2"/>
       </w:pPr>
-      <w:bookmarkStart w:id="283" w:name="_Toc513984265"/>
-      <w:bookmarkEnd w:id="281"/>
-      <w:bookmarkEnd w:id="282"/>
+      <w:bookmarkStart w:id="297" w:name="_Toc513984265"/>
+      <w:bookmarkEnd w:id="295"/>
+      <w:bookmarkEnd w:id="296"/>
       <w:r>
         <w:t>Обратимый контрапункт</w:t>
       </w:r>
-      <w:bookmarkEnd w:id="283"/>
+      <w:bookmarkEnd w:id="297"/>
     </w:p>
     <w:p>
       <w:pPr>
@@ -18680,8 +18906,8 @@
           <w:lang w:val="ru-RU"/>
         </w:rPr>
       </w:pPr>
-      <w:bookmarkStart w:id="284" w:name="OLE_LINK140"/>
-      <w:bookmarkStart w:id="285" w:name="OLE_LINK141"/>
+      <w:bookmarkStart w:id="298" w:name="OLE_LINK140"/>
+      <w:bookmarkStart w:id="299" w:name="OLE_LINK141"/>
       <w:r>
         <w:rPr>
           <w:lang w:val="ru-RU"/>
@@ -18693,14 +18919,13 @@
       <w:pPr>
         <w:pStyle w:val="2"/>
       </w:pPr>
-      <w:bookmarkStart w:id="286" w:name="_Toc513984266"/>
-      <w:bookmarkEnd w:id="284"/>
-      <w:bookmarkEnd w:id="285"/>
-      <w:r>
-        <w:lastRenderedPageBreak/>
+      <w:bookmarkStart w:id="300" w:name="_Toc513984266"/>
+      <w:bookmarkEnd w:id="298"/>
+      <w:bookmarkEnd w:id="299"/>
+      <w:r>
         <w:t>Имитации</w:t>
       </w:r>
-      <w:bookmarkEnd w:id="286"/>
+      <w:bookmarkEnd w:id="300"/>
     </w:p>
     <w:p>
       <w:pPr>
@@ -18720,61 +18945,61 @@
       <w:pPr>
         <w:pStyle w:val="1"/>
       </w:pPr>
-      <w:bookmarkStart w:id="287" w:name="_Toc513984267"/>
+      <w:bookmarkStart w:id="301" w:name="_Toc513984267"/>
       <w:r>
         <w:t>Примеры строгого контрапункта</w:t>
       </w:r>
-      <w:bookmarkEnd w:id="287"/>
+      <w:bookmarkEnd w:id="301"/>
     </w:p>
     <w:p>
       <w:pPr>
         <w:pStyle w:val="2"/>
       </w:pPr>
-      <w:bookmarkStart w:id="288" w:name="_Toc513984268"/>
+      <w:bookmarkStart w:id="302" w:name="_Toc513984268"/>
       <w:r>
         <w:t>Простой контрапункт</w:t>
       </w:r>
-      <w:bookmarkEnd w:id="288"/>
+      <w:bookmarkEnd w:id="302"/>
     </w:p>
     <w:p>
       <w:pPr>
         <w:pStyle w:val="3"/>
       </w:pPr>
-      <w:bookmarkStart w:id="289" w:name="_Toc513984269"/>
+      <w:bookmarkStart w:id="303" w:name="_Toc513984269"/>
       <w:r>
         <w:t>Контрапункт в 2 голосах</w:t>
       </w:r>
-      <w:bookmarkEnd w:id="289"/>
+      <w:bookmarkEnd w:id="303"/>
     </w:p>
     <w:p>
       <w:pPr>
         <w:pStyle w:val="2"/>
       </w:pPr>
-      <w:bookmarkStart w:id="290" w:name="_Toc513984270"/>
+      <w:bookmarkStart w:id="304" w:name="_Toc513984270"/>
       <w:r>
         <w:t>Первый разряд</w:t>
       </w:r>
-      <w:bookmarkEnd w:id="290"/>
+      <w:bookmarkEnd w:id="304"/>
     </w:p>
     <w:p>
       <w:pPr>
         <w:pStyle w:val="2"/>
       </w:pPr>
-      <w:bookmarkStart w:id="291" w:name="_Toc513984271"/>
+      <w:bookmarkStart w:id="305" w:name="_Toc513984271"/>
       <w:r>
         <w:t>Обратимый контрапункт</w:t>
       </w:r>
-      <w:bookmarkEnd w:id="291"/>
+      <w:bookmarkEnd w:id="305"/>
     </w:p>
     <w:p>
       <w:pPr>
         <w:pStyle w:val="2"/>
       </w:pPr>
-      <w:bookmarkStart w:id="292" w:name="_Toc513984272"/>
+      <w:bookmarkStart w:id="306" w:name="_Toc513984272"/>
       <w:r>
         <w:t>Имитации</w:t>
       </w:r>
-      <w:bookmarkEnd w:id="292"/>
+      <w:bookmarkEnd w:id="306"/>
     </w:p>
     <w:sectPr>
       <w:pgSz w:w="12240" w:h="15840"/>
@@ -18938,7 +19163,7 @@
       </w:r>
     </w:p>
   </w:comment>
-  <w:comment w:id="48" w:author="Rualark Rualark" w:date="2018-04-30T13:55:00Z" w:initials="RR">
+  <w:comment w:id="48" w:author="Rualark Rualark" w:date="2018-08-23T23:25:00Z" w:initials="RR">
     <w:p>
       <w:pPr>
         <w:pStyle w:val="a9"/>
@@ -18952,6 +19177,72 @@
         </w:rPr>
         <w:annotationRef/>
       </w:r>
+      <w:r>
+        <w:rPr>
+          <w:lang w:val="ru-RU"/>
+        </w:rPr>
+        <w:t>Что делать с нотами в скобках?</w:t>
+      </w:r>
+    </w:p>
+  </w:comment>
+  <w:comment w:id="49" w:author="Rualark Rualark" w:date="2018-08-23T23:25:00Z" w:initials="RR">
+    <w:p>
+      <w:pPr>
+        <w:pStyle w:val="a9"/>
+        <w:rPr>
+          <w:lang w:val="ru-RU"/>
+        </w:rPr>
+      </w:pPr>
+      <w:r>
+        <w:rPr>
+          <w:rStyle w:val="a8"/>
+        </w:rPr>
+        <w:annotationRef/>
+      </w:r>
+      <w:r>
+        <w:rPr>
+          <w:lang w:val="ru-RU"/>
+        </w:rPr>
+        <w:t>Нужно ли ввести такое правило?</w:t>
+      </w:r>
+    </w:p>
+  </w:comment>
+  <w:comment w:id="50" w:author="Rualark Rualark" w:date="2018-08-23T23:26:00Z" w:initials="RR">
+    <w:p>
+      <w:pPr>
+        <w:pStyle w:val="a9"/>
+        <w:rPr>
+          <w:lang w:val="ru-RU"/>
+        </w:rPr>
+      </w:pPr>
+      <w:r>
+        <w:rPr>
+          <w:rStyle w:val="a8"/>
+        </w:rPr>
+        <w:annotationRef/>
+      </w:r>
+      <w:r>
+        <w:rPr>
+          <w:lang w:val="ru-RU"/>
+        </w:rPr>
+        <w:t>Нужно ввести такое правило?</w:t>
+      </w:r>
+    </w:p>
+  </w:comment>
+  <w:comment w:id="51" w:author="Rualark Rualark" w:date="2018-04-30T13:55:00Z" w:initials="RR">
+    <w:p>
+      <w:pPr>
+        <w:pStyle w:val="a9"/>
+        <w:rPr>
+          <w:lang w:val="ru-RU"/>
+        </w:rPr>
+      </w:pPr>
+      <w:r>
+        <w:rPr>
+          <w:rStyle w:val="a8"/>
+        </w:rPr>
+        <w:annotationRef/>
+      </w:r>
       <w:proofErr w:type="spellStart"/>
       <w:r>
         <w:t>MGen</w:t>
@@ -18983,7 +19274,7 @@
       </w:r>
     </w:p>
   </w:comment>
-  <w:comment w:id="65" w:author="Rualark Rualark" w:date="2018-04-30T14:05:00Z" w:initials="RR">
+  <w:comment w:id="68" w:author="Rualark Rualark" w:date="2018-08-23T23:32:00Z" w:initials="RR">
     <w:p>
       <w:pPr>
         <w:pStyle w:val="a9"/>
@@ -18997,6 +19288,28 @@
         </w:rPr>
         <w:annotationRef/>
       </w:r>
+      <w:r>
+        <w:rPr>
+          <w:lang w:val="ru-RU"/>
+        </w:rPr>
+        <w:t>Нужно ввести такое правило?</w:t>
+      </w:r>
+    </w:p>
+  </w:comment>
+  <w:comment w:id="69" w:author="Rualark Rualark" w:date="2018-04-30T14:05:00Z" w:initials="RR">
+    <w:p>
+      <w:pPr>
+        <w:pStyle w:val="a9"/>
+        <w:rPr>
+          <w:lang w:val="ru-RU"/>
+        </w:rPr>
+      </w:pPr>
+      <w:r>
+        <w:rPr>
+          <w:rStyle w:val="a8"/>
+        </w:rPr>
+        <w:annotationRef/>
+      </w:r>
       <w:proofErr w:type="spellStart"/>
       <w:r>
         <w:t>MGen</w:t>
@@ -19028,8 +19341,8 @@
         </w:rPr>
         <w:t xml:space="preserve">- </w:t>
       </w:r>
-      <w:bookmarkStart w:id="66" w:name="OLE_LINK271"/>
-      <w:bookmarkStart w:id="67" w:name="OLE_LINK272"/>
+      <w:bookmarkStart w:id="70" w:name="OLE_LINK271"/>
+      <w:bookmarkStart w:id="71" w:name="OLE_LINK272"/>
       <w:r>
         <w:rPr>
           <w:lang w:val="ru-RU"/>
@@ -19043,8 +19356,8 @@
         </w:rPr>
         <w:t>½</w:t>
       </w:r>
-      <w:bookmarkEnd w:id="66"/>
-      <w:bookmarkEnd w:id="67"/>
+      <w:bookmarkEnd w:id="70"/>
+      <w:bookmarkEnd w:id="71"/>
       <w:r>
         <w:rPr>
           <w:lang w:val="ru-RU"/>
@@ -19130,7 +19443,7 @@
       </w:r>
     </w:p>
   </w:comment>
-  <w:comment w:id="68" w:author="Rualark Rualark" w:date="2018-04-30T14:01:00Z" w:initials="RR">
+  <w:comment w:id="72" w:author="Rualark Rualark" w:date="2018-04-30T14:01:00Z" w:initials="RR">
     <w:p>
       <w:pPr>
         <w:pStyle w:val="a9"/>
@@ -19183,7 +19496,7 @@
       </w:r>
     </w:p>
   </w:comment>
-  <w:comment w:id="69" w:author="Rualark Rualark" w:date="2018-04-30T14:03:00Z" w:initials="RR">
+  <w:comment w:id="73" w:author="Rualark Rualark" w:date="2018-04-30T14:03:00Z" w:initials="RR">
     <w:p>
       <w:pPr>
         <w:pStyle w:val="a9"/>
@@ -19222,7 +19535,7 @@
       </w:r>
     </w:p>
   </w:comment>
-  <w:comment w:id="72" w:author="Rualark Rualark" w:date="2018-04-30T14:07:00Z" w:initials="RR">
+  <w:comment w:id="76" w:author="Rualark Rualark" w:date="2018-04-30T14:07:00Z" w:initials="RR">
     <w:p>
       <w:pPr>
         <w:pStyle w:val="a9"/>
@@ -19255,7 +19568,7 @@
       </w:r>
     </w:p>
   </w:comment>
-  <w:comment w:id="75" w:author="Rualark Rualark" w:date="2018-04-30T14:12:00Z" w:initials="RR">
+  <w:comment w:id="77" w:author="Rualark Rualark" w:date="2018-08-24T10:09:00Z" w:initials="RR">
     <w:p>
       <w:pPr>
         <w:pStyle w:val="a9"/>
@@ -19269,6 +19582,50 @@
         </w:rPr>
         <w:annotationRef/>
       </w:r>
+      <w:r>
+        <w:rPr>
+          <w:lang w:val="ru-RU"/>
+        </w:rPr>
+        <w:t>Добавить правило?</w:t>
+      </w:r>
+    </w:p>
+  </w:comment>
+  <w:comment w:id="78" w:author="Rualark Rualark" w:date="2018-08-24T10:09:00Z" w:initials="RR">
+    <w:p>
+      <w:pPr>
+        <w:pStyle w:val="a9"/>
+        <w:rPr>
+          <w:lang w:val="ru-RU"/>
+        </w:rPr>
+      </w:pPr>
+      <w:r>
+        <w:rPr>
+          <w:rStyle w:val="a8"/>
+        </w:rPr>
+        <w:annotationRef/>
+      </w:r>
+      <w:r>
+        <w:rPr>
+          <w:lang w:val="ru-RU"/>
+        </w:rPr>
+        <w:t>Добавить правило?</w:t>
+      </w:r>
+    </w:p>
+  </w:comment>
+  <w:comment w:id="81" w:author="Rualark Rualark" w:date="2018-04-30T14:12:00Z" w:initials="RR">
+    <w:p>
+      <w:pPr>
+        <w:pStyle w:val="a9"/>
+        <w:rPr>
+          <w:lang w:val="ru-RU"/>
+        </w:rPr>
+      </w:pPr>
+      <w:r>
+        <w:rPr>
+          <w:rStyle w:val="a8"/>
+        </w:rPr>
+        <w:annotationRef/>
+      </w:r>
       <w:proofErr w:type="spellStart"/>
       <w:r>
         <w:t>MGen</w:t>
@@ -19294,7 +19651,7 @@
       </w:r>
     </w:p>
   </w:comment>
-  <w:comment w:id="78" w:author="Rualark Rualark" w:date="2018-04-30T14:13:00Z" w:initials="RR">
+  <w:comment w:id="84" w:author="Rualark Rualark" w:date="2018-08-24T00:15:00Z" w:initials="RR">
     <w:p>
       <w:pPr>
         <w:pStyle w:val="a9"/>
@@ -19312,11 +19669,33 @@
         <w:rPr>
           <w:lang w:val="ru-RU"/>
         </w:rPr>
+        <w:t>Нужно добавить это правило?</w:t>
+      </w:r>
+    </w:p>
+  </w:comment>
+  <w:comment w:id="85" w:author="Rualark Rualark" w:date="2018-04-30T14:13:00Z" w:initials="RR">
+    <w:p>
+      <w:pPr>
+        <w:pStyle w:val="a9"/>
+        <w:rPr>
+          <w:lang w:val="ru-RU"/>
+        </w:rPr>
+      </w:pPr>
+      <w:r>
+        <w:rPr>
+          <w:rStyle w:val="a8"/>
+        </w:rPr>
+        <w:annotationRef/>
+      </w:r>
+      <w:r>
+        <w:rPr>
+          <w:lang w:val="ru-RU"/>
+        </w:rPr>
         <w:t>Это правило не добавляет ограничений</w:t>
       </w:r>
     </w:p>
   </w:comment>
-  <w:comment w:id="84" w:author="Rualark Rualark" w:date="2018-04-30T14:14:00Z" w:initials="RR">
+  <w:comment w:id="88" w:author="Rualark Rualark" w:date="2018-08-24T00:18:00Z" w:initials="RR">
     <w:p>
       <w:pPr>
         <w:pStyle w:val="a9"/>
@@ -19334,11 +19713,77 @@
         <w:rPr>
           <w:lang w:val="ru-RU"/>
         </w:rPr>
+        <w:t>Добавить правило</w:t>
+      </w:r>
+    </w:p>
+  </w:comment>
+  <w:comment w:id="89" w:author="Rualark Rualark" w:date="2018-08-24T10:06:00Z" w:initials="RR">
+    <w:p>
+      <w:pPr>
+        <w:pStyle w:val="a9"/>
+        <w:rPr>
+          <w:lang w:val="ru-RU"/>
+        </w:rPr>
+      </w:pPr>
+      <w:r>
+        <w:rPr>
+          <w:rStyle w:val="a8"/>
+        </w:rPr>
+        <w:annotationRef/>
+      </w:r>
+      <w:r>
+        <w:rPr>
+          <w:lang w:val="ru-RU"/>
+        </w:rPr>
+        <w:t>Добавить правило?</w:t>
+      </w:r>
+    </w:p>
+  </w:comment>
+  <w:comment w:id="92" w:author="Rualark Rualark" w:date="2018-08-24T00:18:00Z" w:initials="RR">
+    <w:p>
+      <w:pPr>
+        <w:pStyle w:val="a9"/>
+        <w:rPr>
+          <w:lang w:val="ru-RU"/>
+        </w:rPr>
+      </w:pPr>
+      <w:r>
+        <w:rPr>
+          <w:rStyle w:val="a8"/>
+        </w:rPr>
+        <w:annotationRef/>
+      </w:r>
+      <w:r>
+        <w:rPr>
+          <w:lang w:val="ru-RU"/>
+        </w:rPr>
+        <w:t>Что это значит?</w:t>
+      </w:r>
+    </w:p>
+  </w:comment>
+  <w:comment w:id="94" w:author="Rualark Rualark" w:date="2018-04-30T14:14:00Z" w:initials="RR">
+    <w:p>
+      <w:pPr>
+        <w:pStyle w:val="a9"/>
+        <w:rPr>
+          <w:lang w:val="ru-RU"/>
+        </w:rPr>
+      </w:pPr>
+      <w:r>
+        <w:rPr>
+          <w:rStyle w:val="a8"/>
+        </w:rPr>
+        <w:annotationRef/>
+      </w:r>
+      <w:r>
+        <w:rPr>
+          <w:lang w:val="ru-RU"/>
+        </w:rPr>
         <w:t>Не формализованное правило</w:t>
       </w:r>
     </w:p>
   </w:comment>
-  <w:comment w:id="85" w:author="Rualark Rualark" w:date="2018-04-30T14:15:00Z" w:initials="RR">
+  <w:comment w:id="95" w:author="Rualark Rualark" w:date="2018-04-30T14:15:00Z" w:initials="RR">
     <w:p>
       <w:pPr>
         <w:pStyle w:val="a9"/>
@@ -19360,7 +19805,7 @@
       </w:r>
     </w:p>
   </w:comment>
-  <w:comment w:id="86" w:author="Rualark Rualark" w:date="2018-04-30T14:16:00Z" w:initials="RR">
+  <w:comment w:id="96" w:author="Rualark Rualark" w:date="2018-04-30T14:16:00Z" w:initials="RR">
     <w:p>
       <w:pPr>
         <w:pStyle w:val="a9"/>
@@ -19393,7 +19838,7 @@
       </w:r>
     </w:p>
   </w:comment>
-  <w:comment w:id="89" w:author="Rualark Rualark" w:date="2018-04-30T14:16:00Z" w:initials="RR">
+  <w:comment w:id="99" w:author="Rualark Rualark" w:date="2018-04-30T14:16:00Z" w:initials="RR">
     <w:p>
       <w:pPr>
         <w:pStyle w:val="a9"/>
@@ -19432,7 +19877,7 @@
       </w:r>
     </w:p>
   </w:comment>
-  <w:comment w:id="90" w:author="Rualark Rualark" w:date="2018-04-14T15:32:00Z" w:initials="RR">
+  <w:comment w:id="100" w:author="Rualark Rualark" w:date="2018-04-14T15:32:00Z" w:initials="RR">
     <w:p>
       <w:pPr>
         <w:pStyle w:val="a9"/>
@@ -19499,7 +19944,7 @@
       </w:r>
     </w:p>
   </w:comment>
-  <w:comment w:id="91" w:author="Rualark Rualark" w:date="2018-04-30T14:54:00Z" w:initials="RR">
+  <w:comment w:id="101" w:author="Rualark Rualark" w:date="2018-04-30T14:54:00Z" w:initials="RR">
     <w:p>
       <w:pPr>
         <w:pStyle w:val="a9"/>
@@ -19537,7 +19982,7 @@
       </w:r>
     </w:p>
   </w:comment>
-  <w:comment w:id="92" w:author="Rualark Rualark" w:date="2018-04-30T14:56:00Z" w:initials="RR">
+  <w:comment w:id="102" w:author="Rualark Rualark" w:date="2018-04-30T14:56:00Z" w:initials="RR">
     <w:p>
       <w:pPr>
         <w:pStyle w:val="a9"/>
@@ -19609,7 +20054,7 @@
       </w:r>
     </w:p>
   </w:comment>
-  <w:comment w:id="93" w:author="Rualark Rualark" w:date="2018-04-30T14:57:00Z" w:initials="RR">
+  <w:comment w:id="103" w:author="Rualark Rualark" w:date="2018-04-30T14:57:00Z" w:initials="RR">
     <w:p>
       <w:pPr>
         <w:pStyle w:val="a9"/>
@@ -19643,7 +20088,7 @@
       </w:r>
     </w:p>
   </w:comment>
-  <w:comment w:id="96" w:author="Rualark Rualark" w:date="2018-04-14T16:11:00Z" w:initials="RR">
+  <w:comment w:id="106" w:author="Rualark Rualark" w:date="2018-04-14T16:11:00Z" w:initials="RR">
     <w:p>
       <w:pPr>
         <w:pStyle w:val="a9"/>
@@ -19699,7 +20144,7 @@
       </w:r>
     </w:p>
   </w:comment>
-  <w:comment w:id="97" w:author="Rualark Rualark" w:date="2018-04-14T16:11:00Z" w:initials="RR">
+  <w:comment w:id="107" w:author="Rualark Rualark" w:date="2018-04-14T16:11:00Z" w:initials="RR">
     <w:p>
       <w:pPr>
         <w:pStyle w:val="a9"/>
@@ -19741,7 +20186,7 @@
       </w:r>
     </w:p>
   </w:comment>
-  <w:comment w:id="98" w:author="Rualark Rualark" w:date="2018-04-30T18:25:00Z" w:initials="RR">
+  <w:comment w:id="108" w:author="Rualark Rualark" w:date="2018-04-30T18:25:00Z" w:initials="RR">
     <w:p>
       <w:pPr>
         <w:pStyle w:val="a9"/>
@@ -19774,7 +20219,7 @@
       </w:r>
     </w:p>
   </w:comment>
-  <w:comment w:id="99" w:author="Rualark Rualark" w:date="2018-04-30T18:27:00Z" w:initials="RR">
+  <w:comment w:id="109" w:author="Rualark Rualark" w:date="2018-04-30T18:27:00Z" w:initials="RR">
     <w:p>
       <w:pPr>
         <w:pStyle w:val="a9"/>
@@ -19801,7 +20246,7 @@
       </w:r>
     </w:p>
   </w:comment>
-  <w:comment w:id="100" w:author="Rualark Rualark" w:date="2018-04-30T18:29:00Z" w:initials="RR">
+  <w:comment w:id="110" w:author="Rualark Rualark" w:date="2018-04-30T18:29:00Z" w:initials="RR">
     <w:p>
       <w:pPr>
         <w:pStyle w:val="a9"/>
@@ -19843,7 +20288,7 @@
       <w:proofErr w:type="spellEnd"/>
     </w:p>
   </w:comment>
-  <w:comment w:id="101" w:author="Rualark Rualark" w:date="2018-05-01T13:19:00Z" w:initials="RR">
+  <w:comment w:id="111" w:author="Rualark Rualark" w:date="2018-05-01T13:19:00Z" w:initials="RR">
     <w:p>
       <w:pPr>
         <w:pStyle w:val="a9"/>
@@ -19909,7 +20354,7 @@
       </w:r>
     </w:p>
   </w:comment>
-  <w:comment w:id="104" w:author="Rualark Rualark" w:date="2018-04-30T19:56:00Z" w:initials="RR">
+  <w:comment w:id="114" w:author="Rualark Rualark" w:date="2018-04-30T19:56:00Z" w:initials="RR">
     <w:p>
       <w:pPr>
         <w:pStyle w:val="a9"/>
@@ -19956,7 +20401,7 @@
       </w:r>
     </w:p>
   </w:comment>
-  <w:comment w:id="105" w:author="Rualark Rualark" w:date="2018-04-30T19:40:00Z" w:initials="RR">
+  <w:comment w:id="115" w:author="Rualark Rualark" w:date="2018-04-30T19:40:00Z" w:initials="RR">
     <w:p>
       <w:pPr>
         <w:pStyle w:val="a9"/>
@@ -20001,7 +20446,7 @@
       </w:r>
     </w:p>
   </w:comment>
-  <w:comment w:id="106" w:author="Rualark Rualark" w:date="2018-04-30T19:47:00Z" w:initials="RR">
+  <w:comment w:id="116" w:author="Rualark Rualark" w:date="2018-04-30T19:47:00Z" w:initials="RR">
     <w:p>
       <w:pPr>
         <w:pStyle w:val="a9"/>
@@ -20040,7 +20485,7 @@
       </w:r>
     </w:p>
   </w:comment>
-  <w:comment w:id="107" w:author="Rualark Rualark" w:date="2018-04-30T19:57:00Z" w:initials="RR">
+  <w:comment w:id="117" w:author="Rualark Rualark" w:date="2018-04-30T19:57:00Z" w:initials="RR">
     <w:p>
       <w:pPr>
         <w:pStyle w:val="a9"/>
@@ -20079,7 +20524,7 @@
       </w:r>
     </w:p>
   </w:comment>
-  <w:comment w:id="113" w:author="Rualark Rualark" w:date="2018-04-30T19:59:00Z" w:initials="RR">
+  <w:comment w:id="123" w:author="Rualark Rualark" w:date="2018-04-30T19:59:00Z" w:initials="RR">
     <w:p>
       <w:pPr>
         <w:pStyle w:val="a9"/>
@@ -20093,8 +20538,8 @@
         </w:rPr>
         <w:annotationRef/>
       </w:r>
-      <w:bookmarkStart w:id="114" w:name="OLE_LINK104"/>
-      <w:bookmarkStart w:id="115" w:name="OLE_LINK105"/>
+      <w:bookmarkStart w:id="124" w:name="OLE_LINK104"/>
+      <w:bookmarkStart w:id="125" w:name="OLE_LINK105"/>
       <w:proofErr w:type="spellStart"/>
       <w:r>
         <w:t>MGen</w:t>
@@ -20117,498 +20562,188 @@
           <w:lang w:val="ru-RU"/>
         </w:rPr>
         <w:t>а</w:t>
-      </w:r>
-      <w:bookmarkEnd w:id="114"/>
-      <w:bookmarkEnd w:id="115"/>
-    </w:p>
-  </w:comment>
-  <w:comment w:id="116" w:author="Rualark Rualark" w:date="2018-04-24T23:38:00Z" w:initials="RR">
-    <w:p>
-      <w:pPr>
-        <w:pStyle w:val="a9"/>
-        <w:rPr>
-          <w:rStyle w:val="a8"/>
-          <w:lang w:val="ru-RU"/>
-        </w:rPr>
-      </w:pPr>
-      <w:r>
-        <w:rPr>
-          <w:rStyle w:val="a8"/>
-        </w:rPr>
-        <w:annotationRef/>
-      </w:r>
-      <w:bookmarkStart w:id="117" w:name="OLE_LINK113"/>
-      <w:bookmarkStart w:id="118" w:name="OLE_LINK114"/>
-      <w:r>
-        <w:rPr>
-          <w:rStyle w:val="a8"/>
-          <w:lang w:val="ru-RU"/>
-        </w:rPr>
-        <w:t xml:space="preserve">Здесь имеется в виду подчинение правилам мелодического минора. При этом сейчас в </w:t>
-      </w:r>
-      <w:proofErr w:type="spellStart"/>
-      <w:r>
-        <w:rPr>
-          <w:rStyle w:val="a8"/>
-        </w:rPr>
-        <w:t>MGen</w:t>
-      </w:r>
-      <w:proofErr w:type="spellEnd"/>
-      <w:r>
-        <w:rPr>
-          <w:rStyle w:val="a8"/>
-          <w:lang w:val="ru-RU"/>
-        </w:rPr>
-        <w:t xml:space="preserve"> </w:t>
-      </w:r>
-      <w:r>
-        <w:rPr>
-          <w:rStyle w:val="a8"/>
-          <w:lang w:val="ru-RU"/>
-        </w:rPr>
-        <w:t>F</w:t>
-      </w:r>
-      <w:r>
-        <w:rPr>
-          <w:rStyle w:val="a8"/>
-          <w:lang w:val="ru-RU"/>
-        </w:rPr>
-        <w:t xml:space="preserve"># разрешен во всех </w:t>
-      </w:r>
-      <w:proofErr w:type="spellStart"/>
-      <w:r>
-        <w:rPr>
-          <w:rStyle w:val="a8"/>
-          <w:lang w:val="ru-RU"/>
-        </w:rPr>
-        <w:t>поступенных</w:t>
-      </w:r>
-      <w:proofErr w:type="spellEnd"/>
-      <w:r>
-        <w:rPr>
-          <w:rStyle w:val="a8"/>
-          <w:lang w:val="ru-RU"/>
-        </w:rPr>
-        <w:t xml:space="preserve"> движениях кроме движения </w:t>
-      </w:r>
-      <w:r>
-        <w:rPr>
-          <w:rStyle w:val="a8"/>
-        </w:rPr>
-        <w:t>G</w:t>
-      </w:r>
-      <w:r>
-        <w:rPr>
-          <w:rStyle w:val="a8"/>
-          <w:lang w:val="ru-RU"/>
-        </w:rPr>
-        <w:t xml:space="preserve"> в </w:t>
-      </w:r>
-      <w:r>
-        <w:rPr>
-          <w:rStyle w:val="a8"/>
-        </w:rPr>
-        <w:t>A</w:t>
-      </w:r>
-      <w:r>
-        <w:rPr>
-          <w:rStyle w:val="a8"/>
-          <w:lang w:val="ru-RU"/>
-        </w:rPr>
-        <w:t xml:space="preserve">. Таким образом, Галлон в отличие от </w:t>
-      </w:r>
-      <w:proofErr w:type="spellStart"/>
-      <w:r>
-        <w:rPr>
-          <w:rStyle w:val="a8"/>
-        </w:rPr>
-        <w:t>MGen</w:t>
-      </w:r>
-      <w:proofErr w:type="spellEnd"/>
-      <w:r>
-        <w:rPr>
-          <w:rStyle w:val="a8"/>
-          <w:lang w:val="ru-RU"/>
-        </w:rPr>
-        <w:t xml:space="preserve"> запрещает </w:t>
-      </w:r>
-      <w:r>
-        <w:rPr>
-          <w:rStyle w:val="a8"/>
-        </w:rPr>
-        <w:t>G</w:t>
-      </w:r>
-      <w:r>
-        <w:rPr>
-          <w:rStyle w:val="a8"/>
-          <w:lang w:val="ru-RU"/>
-        </w:rPr>
-        <w:t xml:space="preserve"> как вспомогательную гармоническую ноту. При этом </w:t>
-      </w:r>
-      <w:proofErr w:type="spellStart"/>
-      <w:r>
-        <w:rPr>
-          <w:rStyle w:val="a8"/>
-        </w:rPr>
-        <w:t>MGen</w:t>
-      </w:r>
-      <w:proofErr w:type="spellEnd"/>
-      <w:r>
-        <w:rPr>
-          <w:rStyle w:val="a8"/>
-          <w:lang w:val="ru-RU"/>
-        </w:rPr>
-        <w:t xml:space="preserve"> в отличии от Галлона запрещает движение </w:t>
-      </w:r>
-      <w:r>
-        <w:rPr>
-          <w:rStyle w:val="a8"/>
-        </w:rPr>
-        <w:t>G</w:t>
-      </w:r>
-      <w:r>
-        <w:rPr>
-          <w:rStyle w:val="a8"/>
-          <w:lang w:val="ru-RU"/>
-        </w:rPr>
-        <w:t xml:space="preserve"> в </w:t>
-      </w:r>
-      <w:r>
-        <w:rPr>
-          <w:rStyle w:val="a8"/>
-        </w:rPr>
-        <w:t>A</w:t>
-      </w:r>
-      <w:r>
-        <w:rPr>
-          <w:rStyle w:val="a8"/>
-          <w:lang w:val="ru-RU"/>
-        </w:rPr>
-        <w:t xml:space="preserve">, даже если </w:t>
-      </w:r>
-      <w:r>
-        <w:rPr>
-          <w:rStyle w:val="a8"/>
-        </w:rPr>
-        <w:t>G</w:t>
-      </w:r>
-      <w:r>
-        <w:rPr>
-          <w:rStyle w:val="a8"/>
-          <w:lang w:val="ru-RU"/>
-        </w:rPr>
-        <w:t xml:space="preserve"> мелодическая.</w:t>
-      </w:r>
-    </w:p>
-    <w:p>
-      <w:pPr>
-        <w:pStyle w:val="a9"/>
-        <w:rPr>
-          <w:lang w:val="ru-RU"/>
-        </w:rPr>
-      </w:pPr>
-    </w:p>
-    <w:p>
-      <w:pPr>
-        <w:pStyle w:val="a9"/>
-        <w:rPr>
-          <w:lang w:val="ru-RU"/>
-        </w:rPr>
-      </w:pPr>
-      <w:r>
-        <w:rPr>
-          <w:lang w:val="ru-RU"/>
-        </w:rPr>
-        <w:t xml:space="preserve">Правило не очень понятно для </w:t>
-      </w:r>
-      <w:proofErr w:type="spellStart"/>
-      <w:r>
-        <w:t>sp</w:t>
-      </w:r>
-      <w:proofErr w:type="spellEnd"/>
-      <w:r>
-        <w:rPr>
-          <w:lang w:val="ru-RU"/>
-        </w:rPr>
-        <w:t xml:space="preserve">2-5: </w:t>
-      </w:r>
-      <w:r>
-        <w:rPr>
-          <w:lang w:val="ru-RU"/>
-        </w:rPr>
-        <w:t>оно актуально только для первой доли такта?</w:t>
-      </w:r>
-      <w:bookmarkStart w:id="119" w:name="OLE_LINK115"/>
-      <w:bookmarkStart w:id="120" w:name="OLE_LINK116"/>
-      <w:bookmarkEnd w:id="117"/>
-      <w:bookmarkEnd w:id="118"/>
-      <w:r>
-        <w:rPr>
-          <w:lang w:val="ru-RU"/>
-        </w:rPr>
-        <w:t xml:space="preserve"> На других долях нужно просто запретить скачки до и после </w:t>
-      </w:r>
-      <w:r>
-        <w:t>VI</w:t>
-      </w:r>
-      <w:r>
-        <w:rPr>
-          <w:lang w:val="ru-RU"/>
-        </w:rPr>
-        <w:t>#?</w:t>
-      </w:r>
-      <w:bookmarkEnd w:id="119"/>
-      <w:bookmarkEnd w:id="120"/>
-    </w:p>
-  </w:comment>
-  <w:comment w:id="123" w:author="Rualark Rualark" w:date="2018-04-24T23:38:00Z" w:initials="RR">
-    <w:p>
-      <w:pPr>
-        <w:pStyle w:val="a9"/>
-        <w:rPr>
-          <w:lang w:val="ru-RU"/>
-        </w:rPr>
-      </w:pPr>
-      <w:r>
-        <w:rPr>
-          <w:rStyle w:val="a8"/>
-        </w:rPr>
-        <w:annotationRef/>
-      </w:r>
-      <w:bookmarkStart w:id="124" w:name="OLE_LINK121"/>
-      <w:bookmarkStart w:id="125" w:name="OLE_LINK122"/>
-      <w:r>
-        <w:rPr>
-          <w:rStyle w:val="a8"/>
-          <w:lang w:val="ru-RU"/>
-        </w:rPr>
-        <w:t xml:space="preserve">Здесь имеется в виду подчинение правилам мелодического минора. При этом сейчас в </w:t>
-      </w:r>
-      <w:proofErr w:type="spellStart"/>
-      <w:r>
-        <w:rPr>
-          <w:rStyle w:val="a8"/>
-        </w:rPr>
-        <w:t>MGen</w:t>
-      </w:r>
-      <w:proofErr w:type="spellEnd"/>
-      <w:r>
-        <w:rPr>
-          <w:rStyle w:val="a8"/>
-          <w:lang w:val="ru-RU"/>
-        </w:rPr>
-        <w:t xml:space="preserve"> </w:t>
-      </w:r>
-      <w:r>
-        <w:rPr>
-          <w:rStyle w:val="a8"/>
-        </w:rPr>
-        <w:t>G</w:t>
-      </w:r>
-      <w:r>
-        <w:rPr>
-          <w:rStyle w:val="a8"/>
-          <w:lang w:val="ru-RU"/>
-        </w:rPr>
-        <w:t xml:space="preserve"> </w:t>
-      </w:r>
-      <w:r>
-        <w:rPr>
-          <w:rStyle w:val="a8"/>
-          <w:lang w:val="ru-RU"/>
-        </w:rPr>
-        <w:t xml:space="preserve">бекар разрешен во всех </w:t>
-      </w:r>
-      <w:proofErr w:type="spellStart"/>
-      <w:r>
-        <w:rPr>
-          <w:rStyle w:val="a8"/>
-          <w:lang w:val="ru-RU"/>
-        </w:rPr>
-        <w:t>поступенных</w:t>
-      </w:r>
-      <w:proofErr w:type="spellEnd"/>
-      <w:r>
-        <w:rPr>
-          <w:rStyle w:val="a8"/>
-          <w:lang w:val="ru-RU"/>
-        </w:rPr>
-        <w:t xml:space="preserve"> движениях кроме движения </w:t>
-      </w:r>
-      <w:r>
-        <w:rPr>
-          <w:rStyle w:val="a8"/>
-        </w:rPr>
-        <w:t>G</w:t>
-      </w:r>
-      <w:r>
-        <w:rPr>
-          <w:rStyle w:val="a8"/>
-          <w:lang w:val="ru-RU"/>
-        </w:rPr>
-        <w:t xml:space="preserve"> </w:t>
-      </w:r>
-      <w:r>
-        <w:rPr>
-          <w:rStyle w:val="a8"/>
-          <w:lang w:val="ru-RU"/>
-        </w:rPr>
-        <w:t xml:space="preserve">в </w:t>
-      </w:r>
-      <w:r>
-        <w:rPr>
-          <w:rStyle w:val="a8"/>
-        </w:rPr>
-        <w:t>A</w:t>
-      </w:r>
-      <w:r>
-        <w:rPr>
-          <w:rStyle w:val="a8"/>
-          <w:lang w:val="ru-RU"/>
-        </w:rPr>
-        <w:t xml:space="preserve">. </w:t>
-      </w:r>
-      <w:r>
-        <w:rPr>
-          <w:rStyle w:val="a8"/>
-          <w:lang w:val="ru-RU"/>
-        </w:rPr>
-        <w:t xml:space="preserve">Таким образом, Галлон в отличие от </w:t>
-      </w:r>
-      <w:proofErr w:type="spellStart"/>
-      <w:r>
-        <w:rPr>
-          <w:rStyle w:val="a8"/>
-        </w:rPr>
-        <w:t>MGen</w:t>
-      </w:r>
-      <w:proofErr w:type="spellEnd"/>
-      <w:r>
-        <w:rPr>
-          <w:rStyle w:val="a8"/>
-          <w:lang w:val="ru-RU"/>
-        </w:rPr>
-        <w:t xml:space="preserve"> </w:t>
-      </w:r>
-      <w:r>
-        <w:rPr>
-          <w:rStyle w:val="a8"/>
-          <w:lang w:val="ru-RU"/>
-        </w:rPr>
-        <w:t xml:space="preserve">запрещает </w:t>
-      </w:r>
-      <w:r>
-        <w:rPr>
-          <w:rStyle w:val="a8"/>
-        </w:rPr>
-        <w:t>G</w:t>
-      </w:r>
-      <w:r>
-        <w:rPr>
-          <w:rStyle w:val="a8"/>
-          <w:lang w:val="ru-RU"/>
-        </w:rPr>
-        <w:t xml:space="preserve"> </w:t>
-      </w:r>
-      <w:r>
-        <w:rPr>
-          <w:rStyle w:val="a8"/>
-          <w:lang w:val="ru-RU"/>
-        </w:rPr>
-        <w:t xml:space="preserve">как вспомогательную гармоническую ноту. При этом </w:t>
-      </w:r>
-      <w:proofErr w:type="spellStart"/>
-      <w:r>
-        <w:rPr>
-          <w:rStyle w:val="a8"/>
-        </w:rPr>
-        <w:t>MGen</w:t>
-      </w:r>
-      <w:proofErr w:type="spellEnd"/>
-      <w:r>
-        <w:rPr>
-          <w:rStyle w:val="a8"/>
-          <w:lang w:val="ru-RU"/>
-        </w:rPr>
-        <w:t xml:space="preserve"> </w:t>
-      </w:r>
-      <w:r>
-        <w:rPr>
-          <w:rStyle w:val="a8"/>
-          <w:lang w:val="ru-RU"/>
-        </w:rPr>
-        <w:t xml:space="preserve">в отличии от Галлона запрещает движение </w:t>
-      </w:r>
-      <w:r>
-        <w:rPr>
-          <w:rStyle w:val="a8"/>
-        </w:rPr>
-        <w:t>G</w:t>
-      </w:r>
-      <w:r>
-        <w:rPr>
-          <w:rStyle w:val="a8"/>
-          <w:lang w:val="ru-RU"/>
-        </w:rPr>
-        <w:t xml:space="preserve"> </w:t>
-      </w:r>
-      <w:r>
-        <w:rPr>
-          <w:rStyle w:val="a8"/>
-          <w:lang w:val="ru-RU"/>
-        </w:rPr>
-        <w:t xml:space="preserve">в </w:t>
-      </w:r>
-      <w:r>
-        <w:rPr>
-          <w:rStyle w:val="a8"/>
-        </w:rPr>
-        <w:t>A</w:t>
-      </w:r>
-      <w:r>
-        <w:rPr>
-          <w:rStyle w:val="a8"/>
-          <w:lang w:val="ru-RU"/>
-        </w:rPr>
-        <w:t xml:space="preserve">, </w:t>
-      </w:r>
-      <w:r>
-        <w:rPr>
-          <w:rStyle w:val="a8"/>
-          <w:lang w:val="ru-RU"/>
-        </w:rPr>
-        <w:t xml:space="preserve">даже если </w:t>
-      </w:r>
-      <w:r>
-        <w:rPr>
-          <w:rStyle w:val="a8"/>
-        </w:rPr>
-        <w:t>G</w:t>
-      </w:r>
-      <w:r>
-        <w:rPr>
-          <w:rStyle w:val="a8"/>
-          <w:lang w:val="ru-RU"/>
-        </w:rPr>
-        <w:t xml:space="preserve"> </w:t>
-      </w:r>
-      <w:r>
-        <w:rPr>
-          <w:rStyle w:val="a8"/>
-          <w:lang w:val="ru-RU"/>
-        </w:rPr>
-        <w:t>мелодическая.</w:t>
       </w:r>
       <w:bookmarkEnd w:id="124"/>
       <w:bookmarkEnd w:id="125"/>
     </w:p>
+  </w:comment>
+  <w:comment w:id="126" w:author="Rualark Rualark" w:date="2018-04-24T23:38:00Z" w:initials="RR">
     <w:p>
       <w:pPr>
         <w:pStyle w:val="a9"/>
         <w:rPr>
-          <w:lang w:val="ru-RU"/>
-        </w:rPr>
-      </w:pPr>
+          <w:rStyle w:val="a8"/>
+          <w:lang w:val="ru-RU"/>
+        </w:rPr>
+      </w:pPr>
+      <w:r>
+        <w:rPr>
+          <w:rStyle w:val="a8"/>
+        </w:rPr>
+        <w:annotationRef/>
+      </w:r>
+      <w:bookmarkStart w:id="127" w:name="OLE_LINK113"/>
+      <w:bookmarkStart w:id="128" w:name="OLE_LINK114"/>
+      <w:r>
+        <w:rPr>
+          <w:rStyle w:val="a8"/>
+          <w:lang w:val="ru-RU"/>
+        </w:rPr>
+        <w:t xml:space="preserve">Здесь имеется в виду подчинение правилам мелодического минора. При этом сейчас в </w:t>
+      </w:r>
+      <w:proofErr w:type="spellStart"/>
+      <w:r>
+        <w:rPr>
+          <w:rStyle w:val="a8"/>
+        </w:rPr>
+        <w:t>MGen</w:t>
+      </w:r>
+      <w:proofErr w:type="spellEnd"/>
+      <w:r>
+        <w:rPr>
+          <w:rStyle w:val="a8"/>
+          <w:lang w:val="ru-RU"/>
+        </w:rPr>
+        <w:t xml:space="preserve"> </w:t>
+      </w:r>
+      <w:r>
+        <w:rPr>
+          <w:rStyle w:val="a8"/>
+          <w:lang w:val="ru-RU"/>
+        </w:rPr>
+        <w:t>F</w:t>
+      </w:r>
+      <w:r>
+        <w:rPr>
+          <w:rStyle w:val="a8"/>
+          <w:lang w:val="ru-RU"/>
+        </w:rPr>
+        <w:t xml:space="preserve"># разрешен во всех </w:t>
+      </w:r>
+      <w:proofErr w:type="spellStart"/>
+      <w:r>
+        <w:rPr>
+          <w:rStyle w:val="a8"/>
+          <w:lang w:val="ru-RU"/>
+        </w:rPr>
+        <w:t>поступенных</w:t>
+      </w:r>
+      <w:proofErr w:type="spellEnd"/>
+      <w:r>
+        <w:rPr>
+          <w:rStyle w:val="a8"/>
+          <w:lang w:val="ru-RU"/>
+        </w:rPr>
+        <w:t xml:space="preserve"> движениях кроме движения </w:t>
+      </w:r>
+      <w:r>
+        <w:rPr>
+          <w:rStyle w:val="a8"/>
+        </w:rPr>
+        <w:t>G</w:t>
+      </w:r>
+      <w:r>
+        <w:rPr>
+          <w:rStyle w:val="a8"/>
+          <w:lang w:val="ru-RU"/>
+        </w:rPr>
+        <w:t xml:space="preserve"> в </w:t>
+      </w:r>
+      <w:r>
+        <w:rPr>
+          <w:rStyle w:val="a8"/>
+        </w:rPr>
+        <w:t>A</w:t>
+      </w:r>
+      <w:r>
+        <w:rPr>
+          <w:rStyle w:val="a8"/>
+          <w:lang w:val="ru-RU"/>
+        </w:rPr>
+        <w:t xml:space="preserve">. Таким образом, Галлон в отличие от </w:t>
+      </w:r>
+      <w:proofErr w:type="spellStart"/>
+      <w:r>
+        <w:rPr>
+          <w:rStyle w:val="a8"/>
+        </w:rPr>
+        <w:t>MGen</w:t>
+      </w:r>
+      <w:proofErr w:type="spellEnd"/>
+      <w:r>
+        <w:rPr>
+          <w:rStyle w:val="a8"/>
+          <w:lang w:val="ru-RU"/>
+        </w:rPr>
+        <w:t xml:space="preserve"> запрещает </w:t>
+      </w:r>
+      <w:r>
+        <w:rPr>
+          <w:rStyle w:val="a8"/>
+        </w:rPr>
+        <w:t>G</w:t>
+      </w:r>
+      <w:r>
+        <w:rPr>
+          <w:rStyle w:val="a8"/>
+          <w:lang w:val="ru-RU"/>
+        </w:rPr>
+        <w:t xml:space="preserve"> как вспомогательную гармоническую ноту. При этом </w:t>
+      </w:r>
+      <w:proofErr w:type="spellStart"/>
+      <w:r>
+        <w:rPr>
+          <w:rStyle w:val="a8"/>
+        </w:rPr>
+        <w:t>MGen</w:t>
+      </w:r>
+      <w:proofErr w:type="spellEnd"/>
+      <w:r>
+        <w:rPr>
+          <w:rStyle w:val="a8"/>
+          <w:lang w:val="ru-RU"/>
+        </w:rPr>
+        <w:t xml:space="preserve"> в отличии от Галлона запрещает движение </w:t>
+      </w:r>
+      <w:r>
+        <w:rPr>
+          <w:rStyle w:val="a8"/>
+        </w:rPr>
+        <w:t>G</w:t>
+      </w:r>
+      <w:r>
+        <w:rPr>
+          <w:rStyle w:val="a8"/>
+          <w:lang w:val="ru-RU"/>
+        </w:rPr>
+        <w:t xml:space="preserve"> в </w:t>
+      </w:r>
+      <w:r>
+        <w:rPr>
+          <w:rStyle w:val="a8"/>
+        </w:rPr>
+        <w:t>A</w:t>
+      </w:r>
+      <w:r>
+        <w:rPr>
+          <w:rStyle w:val="a8"/>
+          <w:lang w:val="ru-RU"/>
+        </w:rPr>
+        <w:t xml:space="preserve">, даже если </w:t>
+      </w:r>
+      <w:r>
+        <w:rPr>
+          <w:rStyle w:val="a8"/>
+        </w:rPr>
+        <w:t>G</w:t>
+      </w:r>
+      <w:r>
+        <w:rPr>
+          <w:rStyle w:val="a8"/>
+          <w:lang w:val="ru-RU"/>
+        </w:rPr>
+        <w:t xml:space="preserve"> мелодическая.</w:t>
+      </w:r>
     </w:p>
     <w:p>
       <w:pPr>
@@ -20617,6 +20752,14 @@
           <w:lang w:val="ru-RU"/>
         </w:rPr>
       </w:pPr>
+    </w:p>
+    <w:p>
+      <w:pPr>
+        <w:pStyle w:val="a9"/>
+        <w:rPr>
+          <w:lang w:val="ru-RU"/>
+        </w:rPr>
+      </w:pPr>
       <w:r>
         <w:rPr>
           <w:lang w:val="ru-RU"/>
@@ -20640,6 +20783,10 @@
         </w:rPr>
         <w:t>оно актуально только для первой доли такта?</w:t>
       </w:r>
+      <w:bookmarkStart w:id="129" w:name="OLE_LINK115"/>
+      <w:bookmarkStart w:id="130" w:name="OLE_LINK116"/>
+      <w:bookmarkEnd w:id="127"/>
+      <w:bookmarkEnd w:id="128"/>
       <w:r>
         <w:rPr>
           <w:lang w:val="ru-RU"/>
@@ -20647,6 +20794,304 @@
         <w:t xml:space="preserve"> На других долях нужно просто запретить скачки до и после </w:t>
       </w:r>
       <w:r>
+        <w:t>VI</w:t>
+      </w:r>
+      <w:r>
+        <w:rPr>
+          <w:lang w:val="ru-RU"/>
+        </w:rPr>
+        <w:t>#?</w:t>
+      </w:r>
+      <w:bookmarkEnd w:id="129"/>
+      <w:bookmarkEnd w:id="130"/>
+    </w:p>
+  </w:comment>
+  <w:comment w:id="133" w:author="Rualark Rualark" w:date="2018-04-24T23:38:00Z" w:initials="RR">
+    <w:p>
+      <w:pPr>
+        <w:pStyle w:val="a9"/>
+        <w:rPr>
+          <w:lang w:val="ru-RU"/>
+        </w:rPr>
+      </w:pPr>
+      <w:r>
+        <w:rPr>
+          <w:rStyle w:val="a8"/>
+        </w:rPr>
+        <w:annotationRef/>
+      </w:r>
+      <w:bookmarkStart w:id="134" w:name="OLE_LINK121"/>
+      <w:bookmarkStart w:id="135" w:name="OLE_LINK122"/>
+      <w:r>
+        <w:rPr>
+          <w:rStyle w:val="a8"/>
+          <w:lang w:val="ru-RU"/>
+        </w:rPr>
+        <w:t xml:space="preserve">Здесь имеется в виду подчинение правилам мелодического минора. При этом сейчас в </w:t>
+      </w:r>
+      <w:proofErr w:type="spellStart"/>
+      <w:r>
+        <w:rPr>
+          <w:rStyle w:val="a8"/>
+        </w:rPr>
+        <w:t>MGen</w:t>
+      </w:r>
+      <w:proofErr w:type="spellEnd"/>
+      <w:r>
+        <w:rPr>
+          <w:rStyle w:val="a8"/>
+          <w:lang w:val="ru-RU"/>
+        </w:rPr>
+        <w:t xml:space="preserve"> </w:t>
+      </w:r>
+      <w:r>
+        <w:rPr>
+          <w:rStyle w:val="a8"/>
+        </w:rPr>
+        <w:t>G</w:t>
+      </w:r>
+      <w:r>
+        <w:rPr>
+          <w:rStyle w:val="a8"/>
+          <w:lang w:val="ru-RU"/>
+        </w:rPr>
+        <w:t xml:space="preserve"> </w:t>
+      </w:r>
+      <w:r>
+        <w:rPr>
+          <w:rStyle w:val="a8"/>
+          <w:lang w:val="ru-RU"/>
+        </w:rPr>
+        <w:t xml:space="preserve">бекар разрешен во всех </w:t>
+      </w:r>
+      <w:proofErr w:type="spellStart"/>
+      <w:r>
+        <w:rPr>
+          <w:rStyle w:val="a8"/>
+          <w:lang w:val="ru-RU"/>
+        </w:rPr>
+        <w:t>поступенных</w:t>
+      </w:r>
+      <w:proofErr w:type="spellEnd"/>
+      <w:r>
+        <w:rPr>
+          <w:rStyle w:val="a8"/>
+          <w:lang w:val="ru-RU"/>
+        </w:rPr>
+        <w:t xml:space="preserve"> движениях кроме движения </w:t>
+      </w:r>
+      <w:r>
+        <w:rPr>
+          <w:rStyle w:val="a8"/>
+        </w:rPr>
+        <w:t>G</w:t>
+      </w:r>
+      <w:r>
+        <w:rPr>
+          <w:rStyle w:val="a8"/>
+          <w:lang w:val="ru-RU"/>
+        </w:rPr>
+        <w:t xml:space="preserve"> </w:t>
+      </w:r>
+      <w:r>
+        <w:rPr>
+          <w:rStyle w:val="a8"/>
+          <w:lang w:val="ru-RU"/>
+        </w:rPr>
+        <w:t xml:space="preserve">в </w:t>
+      </w:r>
+      <w:r>
+        <w:rPr>
+          <w:rStyle w:val="a8"/>
+        </w:rPr>
+        <w:t>A</w:t>
+      </w:r>
+      <w:r>
+        <w:rPr>
+          <w:rStyle w:val="a8"/>
+          <w:lang w:val="ru-RU"/>
+        </w:rPr>
+        <w:t xml:space="preserve">. </w:t>
+      </w:r>
+      <w:r>
+        <w:rPr>
+          <w:rStyle w:val="a8"/>
+          <w:lang w:val="ru-RU"/>
+        </w:rPr>
+        <w:t xml:space="preserve">Таким образом, Галлон в отличие от </w:t>
+      </w:r>
+      <w:proofErr w:type="spellStart"/>
+      <w:r>
+        <w:rPr>
+          <w:rStyle w:val="a8"/>
+        </w:rPr>
+        <w:t>MGen</w:t>
+      </w:r>
+      <w:proofErr w:type="spellEnd"/>
+      <w:r>
+        <w:rPr>
+          <w:rStyle w:val="a8"/>
+          <w:lang w:val="ru-RU"/>
+        </w:rPr>
+        <w:t xml:space="preserve"> </w:t>
+      </w:r>
+      <w:r>
+        <w:rPr>
+          <w:rStyle w:val="a8"/>
+          <w:lang w:val="ru-RU"/>
+        </w:rPr>
+        <w:t xml:space="preserve">запрещает </w:t>
+      </w:r>
+      <w:r>
+        <w:rPr>
+          <w:rStyle w:val="a8"/>
+        </w:rPr>
+        <w:t>G</w:t>
+      </w:r>
+      <w:r>
+        <w:rPr>
+          <w:rStyle w:val="a8"/>
+          <w:lang w:val="ru-RU"/>
+        </w:rPr>
+        <w:t xml:space="preserve"> </w:t>
+      </w:r>
+      <w:r>
+        <w:rPr>
+          <w:rStyle w:val="a8"/>
+          <w:lang w:val="ru-RU"/>
+        </w:rPr>
+        <w:t xml:space="preserve">как вспомогательную гармоническую ноту. При этом </w:t>
+      </w:r>
+      <w:proofErr w:type="spellStart"/>
+      <w:r>
+        <w:rPr>
+          <w:rStyle w:val="a8"/>
+        </w:rPr>
+        <w:t>MGen</w:t>
+      </w:r>
+      <w:proofErr w:type="spellEnd"/>
+      <w:r>
+        <w:rPr>
+          <w:rStyle w:val="a8"/>
+          <w:lang w:val="ru-RU"/>
+        </w:rPr>
+        <w:t xml:space="preserve"> </w:t>
+      </w:r>
+      <w:r>
+        <w:rPr>
+          <w:rStyle w:val="a8"/>
+          <w:lang w:val="ru-RU"/>
+        </w:rPr>
+        <w:t xml:space="preserve">в отличии от Галлона запрещает движение </w:t>
+      </w:r>
+      <w:r>
+        <w:rPr>
+          <w:rStyle w:val="a8"/>
+        </w:rPr>
+        <w:t>G</w:t>
+      </w:r>
+      <w:r>
+        <w:rPr>
+          <w:rStyle w:val="a8"/>
+          <w:lang w:val="ru-RU"/>
+        </w:rPr>
+        <w:t xml:space="preserve"> </w:t>
+      </w:r>
+      <w:r>
+        <w:rPr>
+          <w:rStyle w:val="a8"/>
+          <w:lang w:val="ru-RU"/>
+        </w:rPr>
+        <w:t xml:space="preserve">в </w:t>
+      </w:r>
+      <w:r>
+        <w:rPr>
+          <w:rStyle w:val="a8"/>
+        </w:rPr>
+        <w:t>A</w:t>
+      </w:r>
+      <w:r>
+        <w:rPr>
+          <w:rStyle w:val="a8"/>
+          <w:lang w:val="ru-RU"/>
+        </w:rPr>
+        <w:t xml:space="preserve">, </w:t>
+      </w:r>
+      <w:r>
+        <w:rPr>
+          <w:rStyle w:val="a8"/>
+          <w:lang w:val="ru-RU"/>
+        </w:rPr>
+        <w:t xml:space="preserve">даже если </w:t>
+      </w:r>
+      <w:r>
+        <w:rPr>
+          <w:rStyle w:val="a8"/>
+        </w:rPr>
+        <w:t>G</w:t>
+      </w:r>
+      <w:r>
+        <w:rPr>
+          <w:rStyle w:val="a8"/>
+          <w:lang w:val="ru-RU"/>
+        </w:rPr>
+        <w:t xml:space="preserve"> </w:t>
+      </w:r>
+      <w:r>
+        <w:rPr>
+          <w:rStyle w:val="a8"/>
+          <w:lang w:val="ru-RU"/>
+        </w:rPr>
+        <w:t>мелодическая.</w:t>
+      </w:r>
+      <w:bookmarkEnd w:id="134"/>
+      <w:bookmarkEnd w:id="135"/>
+    </w:p>
+    <w:p>
+      <w:pPr>
+        <w:pStyle w:val="a9"/>
+        <w:rPr>
+          <w:lang w:val="ru-RU"/>
+        </w:rPr>
+      </w:pPr>
+    </w:p>
+    <w:p>
+      <w:pPr>
+        <w:pStyle w:val="a9"/>
+        <w:rPr>
+          <w:lang w:val="ru-RU"/>
+        </w:rPr>
+      </w:pPr>
+      <w:r>
+        <w:rPr>
+          <w:lang w:val="ru-RU"/>
+        </w:rPr>
+        <w:t xml:space="preserve">Правило не очень понятно для </w:t>
+      </w:r>
+      <w:proofErr w:type="spellStart"/>
+      <w:r>
+        <w:t>sp</w:t>
+      </w:r>
+      <w:proofErr w:type="spellEnd"/>
+      <w:r>
+        <w:rPr>
+          <w:lang w:val="ru-RU"/>
+        </w:rPr>
+        <w:t xml:space="preserve">2-5: </w:t>
+      </w:r>
+      <w:r>
+        <w:rPr>
+          <w:lang w:val="ru-RU"/>
+        </w:rPr>
+        <w:t>оно актуально только для первой доли такта?</w:t>
+      </w:r>
+      <w:r>
+        <w:rPr>
+          <w:lang w:val="ru-RU"/>
+        </w:rPr>
+        <w:t xml:space="preserve"> На других долях нужно просто запретить скачки до и после </w:t>
+      </w:r>
+      <w:r>
         <w:t>VII</w:t>
       </w:r>
       <w:r>
@@ -20657,7 +21102,7 @@
       </w:r>
     </w:p>
   </w:comment>
-  <w:comment w:id="126" w:author="Rualark Rualark" w:date="2018-05-02T13:50:00Z" w:initials="RR">
+  <w:comment w:id="136" w:author="Rualark Rualark" w:date="2018-05-02T13:50:00Z" w:initials="RR">
     <w:p>
       <w:pPr>
         <w:pStyle w:val="a9"/>
@@ -20668,8 +21113,8 @@
         </w:rPr>
         <w:annotationRef/>
       </w:r>
-      <w:bookmarkStart w:id="127" w:name="OLE_LINK125"/>
-      <w:bookmarkStart w:id="128" w:name="OLE_LINK126"/>
+      <w:bookmarkStart w:id="137" w:name="OLE_LINK125"/>
+      <w:bookmarkStart w:id="138" w:name="OLE_LINK126"/>
       <w:proofErr w:type="spellStart"/>
       <w:r>
         <w:t>MGen</w:t>
@@ -20709,14 +21154,14 @@
       <w:r>
         <w:t xml:space="preserve">- </w:t>
       </w:r>
-      <w:bookmarkStart w:id="129" w:name="OLE_LINK111"/>
-      <w:bookmarkStart w:id="130" w:name="OLE_LINK112"/>
+      <w:bookmarkStart w:id="139" w:name="OLE_LINK111"/>
+      <w:bookmarkStart w:id="140" w:name="OLE_LINK112"/>
       <w:r>
         <w:t>VII natural note 10 after VII#</w:t>
       </w:r>
     </w:p>
-    <w:bookmarkEnd w:id="129"/>
-    <w:bookmarkEnd w:id="130"/>
+    <w:bookmarkEnd w:id="139"/>
+    <w:bookmarkEnd w:id="140"/>
     <w:p>
       <w:pPr>
         <w:pStyle w:val="a9"/>
@@ -21261,11 +21706,11 @@
         </w:rPr>
         <w:t>генерации можно оставить 10 нот)</w:t>
       </w:r>
-      <w:bookmarkEnd w:id="127"/>
-      <w:bookmarkEnd w:id="128"/>
+      <w:bookmarkEnd w:id="137"/>
+      <w:bookmarkEnd w:id="138"/>
     </w:p>
   </w:comment>
-  <w:comment w:id="131" w:author="Rualark Rualark" w:date="2018-05-01T13:31:00Z" w:initials="RR">
+  <w:comment w:id="141" w:author="Rualark Rualark" w:date="2018-05-01T13:31:00Z" w:initials="RR">
     <w:p>
       <w:pPr>
         <w:pStyle w:val="a9"/>
@@ -21483,7 +21928,7 @@
       </w:r>
     </w:p>
   </w:comment>
-  <w:comment w:id="132" w:author="Rualark Rualark" w:date="2018-04-30T20:01:00Z" w:initials="RR">
+  <w:comment w:id="142" w:author="Rualark Rualark" w:date="2018-04-30T20:01:00Z" w:initials="RR">
     <w:p>
       <w:pPr>
         <w:pStyle w:val="a9"/>
@@ -21522,7 +21967,7 @@
       </w:r>
     </w:p>
   </w:comment>
-  <w:comment w:id="142" w:author="Rualark Rualark" w:date="2018-04-26T22:32:00Z" w:initials="RR">
+  <w:comment w:id="153" w:author="Rualark Rualark" w:date="2018-04-26T22:32:00Z" w:initials="RR">
     <w:p>
       <w:pPr>
         <w:pStyle w:val="a9"/>
@@ -21570,7 +22015,7 @@
       </w:r>
     </w:p>
   </w:comment>
-  <w:comment w:id="156" w:author="Rualark Rualark" w:date="2018-04-30T20:30:00Z" w:initials="RR">
+  <w:comment w:id="152" w:author="Rualark Rualark" w:date="2018-08-24T10:20:00Z" w:initials="RR">
     <w:p>
       <w:pPr>
         <w:pStyle w:val="a9"/>
@@ -21584,6 +22029,73 @@
         </w:rPr>
         <w:annotationRef/>
       </w:r>
+      <w:r>
+        <w:rPr>
+          <w:lang w:val="ru-RU"/>
+        </w:rPr>
+        <w:t>Добавить правило</w:t>
+      </w:r>
+    </w:p>
+  </w:comment>
+  <w:comment w:id="157" w:author="Rualark Rualark" w:date="2018-08-24T10:24:00Z" w:initials="RR">
+    <w:p>
+      <w:pPr>
+        <w:pStyle w:val="a9"/>
+        <w:rPr>
+          <w:lang w:val="ru-RU"/>
+        </w:rPr>
+      </w:pPr>
+      <w:r>
+        <w:rPr>
+          <w:rStyle w:val="a8"/>
+        </w:rPr>
+        <w:annotationRef/>
+      </w:r>
+      <w:r>
+        <w:rPr>
+          <w:lang w:val="ru-RU"/>
+        </w:rPr>
+        <w:t>Добавить правило?</w:t>
+      </w:r>
+    </w:p>
+  </w:comment>
+  <w:comment w:id="166" w:author="Rualark Rualark" w:date="2018-08-24T10:36:00Z" w:initials="RR">
+    <w:p>
+      <w:pPr>
+        <w:pStyle w:val="a9"/>
+        <w:rPr>
+          <w:lang w:val="ru-RU"/>
+        </w:rPr>
+      </w:pPr>
+      <w:r>
+        <w:rPr>
+          <w:rStyle w:val="a8"/>
+        </w:rPr>
+        <w:annotationRef/>
+      </w:r>
+      <w:r>
+        <w:rPr>
+          <w:rStyle w:val="a8"/>
+          <w:lang w:val="ru-RU"/>
+        </w:rPr>
+        <w:t>Такое правило почему-то не вводилось в 2 голосах. Нужно ввести.</w:t>
+      </w:r>
+    </w:p>
+  </w:comment>
+  <w:comment w:id="170" w:author="Rualark Rualark" w:date="2018-04-30T20:30:00Z" w:initials="RR">
+    <w:p>
+      <w:pPr>
+        <w:pStyle w:val="a9"/>
+        <w:rPr>
+          <w:lang w:val="ru-RU"/>
+        </w:rPr>
+      </w:pPr>
+      <w:r>
+        <w:rPr>
+          <w:rStyle w:val="a8"/>
+        </w:rPr>
+        <w:annotationRef/>
+      </w:r>
       <w:proofErr w:type="spellStart"/>
       <w:r>
         <w:t>MGen</w:t>
@@ -21724,7 +22236,7 @@
       </w:r>
     </w:p>
   </w:comment>
-  <w:comment w:id="157" w:author="Rualark Rualark" w:date="2018-04-29T18:40:00Z" w:initials="RR">
+  <w:comment w:id="171" w:author="Rualark Rualark" w:date="2018-04-29T18:40:00Z" w:initials="RR">
     <w:p>
       <w:pPr>
         <w:pStyle w:val="a9"/>
@@ -21880,7 +22392,7 @@
       </w:r>
     </w:p>
   </w:comment>
-  <w:comment w:id="158" w:author="Rualark Rualark" w:date="2018-04-30T20:32:00Z" w:initials="RR">
+  <w:comment w:id="172" w:author="Rualark Rualark" w:date="2018-04-30T20:32:00Z" w:initials="RR">
     <w:p>
       <w:pPr>
         <w:pStyle w:val="a9"/>
@@ -21960,7 +22472,7 @@
       </w:r>
     </w:p>
   </w:comment>
-  <w:comment w:id="167" w:author="Rualark Rualark" w:date="2018-04-30T20:39:00Z" w:initials="RR">
+  <w:comment w:id="181" w:author="Rualark Rualark" w:date="2018-04-30T20:39:00Z" w:initials="RR">
     <w:p>
       <w:pPr>
         <w:pStyle w:val="a9"/>
@@ -22013,7 +22525,7 @@
       </w:r>
     </w:p>
   </w:comment>
-  <w:comment w:id="185" w:author="Rualark Rualark" w:date="2018-04-30T21:12:00Z" w:initials="RR">
+  <w:comment w:id="199" w:author="Rualark Rualark" w:date="2018-04-30T21:12:00Z" w:initials="RR">
     <w:p>
       <w:pPr>
         <w:pStyle w:val="a9"/>
@@ -22027,9 +22539,9 @@
         </w:rPr>
         <w:annotationRef/>
       </w:r>
-      <w:bookmarkStart w:id="186" w:name="OLE_LINK277"/>
-      <w:bookmarkStart w:id="187" w:name="OLE_LINK278"/>
-      <w:bookmarkStart w:id="188" w:name="_Hlk512889017"/>
+      <w:bookmarkStart w:id="200" w:name="OLE_LINK277"/>
+      <w:bookmarkStart w:id="201" w:name="OLE_LINK278"/>
+      <w:bookmarkStart w:id="202" w:name="_Hlk512889017"/>
       <w:proofErr w:type="gramStart"/>
       <w:r>
         <w:rPr>
@@ -22044,9 +22556,9 @@
         </w:rPr>
         <w:t xml:space="preserve"> глупый вопрос, но почему на сильную долю разрешены диссонансы, если в параграфе 5 они были запрещены?</w:t>
       </w:r>
-      <w:bookmarkEnd w:id="186"/>
-      <w:bookmarkEnd w:id="187"/>
-      <w:bookmarkEnd w:id="188"/>
+      <w:bookmarkEnd w:id="200"/>
+      <w:bookmarkEnd w:id="201"/>
+      <w:bookmarkEnd w:id="202"/>
       <w:r>
         <w:rPr>
           <w:lang w:val="ru-RU"/>
@@ -22055,7 +22567,7 @@
       </w:r>
     </w:p>
   </w:comment>
-  <w:comment w:id="197" w:author="Rualark Rualark" w:date="2018-05-02T21:42:00Z" w:initials="RR">
+  <w:comment w:id="211" w:author="Rualark Rualark" w:date="2018-05-02T21:42:00Z" w:initials="RR">
     <w:p>
       <w:pPr>
         <w:pStyle w:val="a9"/>
@@ -22113,7 +22625,7 @@
       </w:r>
     </w:p>
   </w:comment>
-  <w:comment w:id="198" w:author="Rualark Rualark" w:date="2018-05-02T21:43:00Z" w:initials="RR">
+  <w:comment w:id="212" w:author="Rualark Rualark" w:date="2018-05-02T21:43:00Z" w:initials="RR">
     <w:p>
       <w:pPr>
         <w:pStyle w:val="a9"/>
@@ -22136,7 +22648,7 @@
       </w:r>
     </w:p>
   </w:comment>
-  <w:comment w:id="199" w:author="Rualark Rualark" w:date="2018-04-30T22:52:00Z" w:initials="RR">
+  <w:comment w:id="213" w:author="Rualark Rualark" w:date="2018-08-23T10:38:00Z" w:initials="RR">
     <w:p>
       <w:pPr>
         <w:pStyle w:val="a9"/>
@@ -22154,6 +22666,61 @@
         <w:rPr>
           <w:lang w:val="ru-RU"/>
         </w:rPr>
+        <w:t xml:space="preserve">В этом случае нарушается правило, что голос должен начинаться с ноты </w:t>
+      </w:r>
+      <w:r>
+        <w:t>I</w:t>
+      </w:r>
+      <w:r>
+        <w:rPr>
+          <w:lang w:val="ru-RU"/>
+        </w:rPr>
+        <w:t xml:space="preserve">, </w:t>
+      </w:r>
+      <w:r>
+        <w:t>V</w:t>
+      </w:r>
+      <w:r>
+        <w:rPr>
+          <w:lang w:val="ru-RU"/>
+        </w:rPr>
+        <w:t xml:space="preserve"> ступени или </w:t>
+      </w:r>
+      <w:r>
+        <w:t>III</w:t>
+      </w:r>
+      <w:r>
+        <w:rPr>
+          <w:lang w:val="ru-RU"/>
+        </w:rPr>
+        <w:t xml:space="preserve"> </w:t>
+      </w:r>
+      <w:r>
+        <w:rPr>
+          <w:lang w:val="ru-RU"/>
+        </w:rPr>
+        <w:t>синкопы</w:t>
+      </w:r>
+    </w:p>
+  </w:comment>
+  <w:comment w:id="214" w:author="Rualark Rualark" w:date="2018-04-30T22:52:00Z" w:initials="RR">
+    <w:p>
+      <w:pPr>
+        <w:pStyle w:val="a9"/>
+        <w:rPr>
+          <w:lang w:val="ru-RU"/>
+        </w:rPr>
+      </w:pPr>
+      <w:r>
+        <w:rPr>
+          <w:rStyle w:val="a8"/>
+        </w:rPr>
+        <w:annotationRef/>
+      </w:r>
+      <w:r>
+        <w:rPr>
+          <w:lang w:val="ru-RU"/>
+        </w:rPr>
         <w:t>В двух голосах это должно быть запрещено, н</w:t>
       </w:r>
       <w:r>
@@ -22166,11 +22733,19 @@
         <w:rPr>
           <w:lang w:val="ru-RU"/>
         </w:rPr>
-        <w:t xml:space="preserve"> В </w:t>
+        <w:t xml:space="preserve"> </w:t>
+      </w:r>
+      <w:r>
+        <w:rPr>
+          <w:b/>
+          <w:lang w:val="ru-RU"/>
+        </w:rPr>
+        <w:t xml:space="preserve">В </w:t>
       </w:r>
       <w:proofErr w:type="spellStart"/>
       <w:r>
         <w:rPr>
+          <w:b/>
           <w:lang w:val="ru-RU"/>
         </w:rPr>
         <w:t>двухголосье</w:t>
@@ -22178,22 +22753,27 @@
       <w:proofErr w:type="spellEnd"/>
       <w:r>
         <w:rPr>
+          <w:b/>
           <w:lang w:val="ru-RU"/>
         </w:rPr>
         <w:t xml:space="preserve"> это возможно только если диссонанс с голосом, не являющимся </w:t>
       </w:r>
       <w:r>
+        <w:rPr>
+          <w:b/>
+        </w:rPr>
         <w:t>CF</w:t>
       </w:r>
       <w:r>
         <w:rPr>
+          <w:b/>
           <w:lang w:val="ru-RU"/>
         </w:rPr>
         <w:t>.</w:t>
       </w:r>
     </w:p>
   </w:comment>
-  <w:comment w:id="202" w:author="Rualark Rualark" w:date="2018-04-30T22:50:00Z" w:initials="RR">
+  <w:comment w:id="217" w:author="Rualark Rualark" w:date="2018-04-30T22:50:00Z" w:initials="RR">
     <w:p>
       <w:pPr>
         <w:pStyle w:val="a9"/>
@@ -22238,7 +22818,7 @@
       </w:r>
     </w:p>
   </w:comment>
-  <w:comment w:id="203" w:author="Rualark Rualark" w:date="2018-04-30T23:04:00Z" w:initials="RR">
+  <w:comment w:id="218" w:author="Rualark Rualark" w:date="2018-04-30T23:04:00Z" w:initials="RR">
     <w:p>
       <w:pPr>
         <w:pStyle w:val="a9"/>
@@ -22277,7 +22857,7 @@
       </w:r>
     </w:p>
   </w:comment>
-  <w:comment w:id="218" w:author="Rualark Rualark" w:date="2018-05-03T23:39:00Z" w:initials="RR">
+  <w:comment w:id="233" w:author="Rualark Rualark" w:date="2018-05-03T23:39:00Z" w:initials="RR">
     <w:p>
       <w:pPr>
         <w:pStyle w:val="a9"/>
@@ -22316,7 +22896,7 @@
       </w:r>
     </w:p>
   </w:comment>
-  <w:comment w:id="225" w:author="Rualark Rualark" w:date="2018-05-13T14:21:00Z" w:initials="RR">
+  <w:comment w:id="240" w:author="Rualark Rualark" w:date="2018-05-13T14:21:00Z" w:initials="RR">
     <w:p>
       <w:pPr>
         <w:pStyle w:val="a9"/>
@@ -22541,7 +23121,7 @@
       </w:r>
     </w:p>
   </w:comment>
-  <w:comment w:id="228" w:author="Rualark Rualark" w:date="2018-05-13T14:28:00Z" w:initials="RR">
+  <w:comment w:id="243" w:author="Rualark Rualark" w:date="2018-05-13T14:28:00Z" w:initials="RR">
     <w:p>
       <w:pPr>
         <w:pStyle w:val="a9"/>
@@ -22584,7 +23164,7 @@
       </w:r>
     </w:p>
   </w:comment>
-  <w:comment w:id="239" w:author="Rualark Rualark" w:date="2018-05-05T20:45:00Z" w:initials="RR">
+  <w:comment w:id="254" w:author="Rualark Rualark" w:date="2018-05-05T20:45:00Z" w:initials="RR">
     <w:p>
       <w:pPr>
         <w:pStyle w:val="a9"/>
@@ -22612,10 +23192,13 @@
       </w:r>
     </w:p>
   </w:comment>
-  <w:comment w:id="243" w:author="Rualark Rualark" w:date="2018-08-11T19:12:00Z" w:initials="RR">
+  <w:comment w:id="257" w:author="Rualark Rualark" w:date="2018-08-11T19:12:00Z" w:initials="RR">
     <w:p>
       <w:pPr>
         <w:pStyle w:val="a9"/>
+        <w:rPr>
+          <w:lang w:val="ru-RU"/>
+        </w:rPr>
       </w:pPr>
       <w:r>
         <w:rPr>
@@ -22674,11 +23257,18 @@
         <w:rPr>
           <w:rStyle w:val="a8"/>
         </w:rPr>
-        <w:t>I.</w:t>
+        <w:t>I</w:t>
+      </w:r>
+      <w:r>
+        <w:rPr>
+          <w:rStyle w:val="a8"/>
+          <w:lang w:val="ru-RU"/>
+        </w:rPr>
+        <w:t>.</w:t>
       </w:r>
     </w:p>
   </w:comment>
-  <w:comment w:id="244" w:author="Rualark Rualark" w:date="2018-08-11T19:07:00Z" w:initials="RR">
+  <w:comment w:id="258" w:author="Rualark Rualark" w:date="2018-08-11T19:07:00Z" w:initials="RR">
     <w:p>
       <w:pPr>
         <w:pStyle w:val="a9"/>
@@ -22700,7 +23290,7 @@
       </w:r>
     </w:p>
   </w:comment>
-  <w:comment w:id="245" w:author="Rualark Rualark" w:date="2018-08-11T19:06:00Z" w:initials="RR">
+  <w:comment w:id="259" w:author="Rualark Rualark" w:date="2018-08-11T19:06:00Z" w:initials="RR">
     <w:p>
       <w:pPr>
         <w:pStyle w:val="a9"/>
@@ -22722,7 +23312,7 @@
       </w:r>
     </w:p>
   </w:comment>
-  <w:comment w:id="247" w:author="Rualark Rualark" w:date="2018-08-11T19:08:00Z" w:initials="RR">
+  <w:comment w:id="260" w:author="Rualark Rualark" w:date="2018-08-11T19:08:00Z" w:initials="RR">
     <w:p>
       <w:pPr>
         <w:pStyle w:val="a9"/>
@@ -22744,7 +23334,7 @@
       </w:r>
     </w:p>
   </w:comment>
-  <w:comment w:id="246" w:author="Rualark Rualark" w:date="2018-05-13T15:21:00Z" w:initials="RR">
+  <w:comment w:id="261" w:author="Rualark Rualark" w:date="2018-05-13T15:21:00Z" w:initials="RR">
     <w:p>
       <w:pPr>
         <w:pStyle w:val="a9"/>
@@ -22825,7 +23415,7 @@
       </w:r>
     </w:p>
   </w:comment>
-  <w:comment w:id="248" w:author="Rualark Rualark" w:date="2018-05-05T20:04:00Z" w:initials="RR">
+  <w:comment w:id="262" w:author="Rualark Rualark" w:date="2018-05-05T20:04:00Z" w:initials="RR">
     <w:p>
       <w:pPr>
         <w:pStyle w:val="a9"/>
@@ -22867,7 +23457,7 @@
       </w:r>
     </w:p>
   </w:comment>
-  <w:comment w:id="253" w:author="Rualark Rualark" w:date="2018-05-05T20:54:00Z" w:initials="RR">
+  <w:comment w:id="267" w:author="Rualark Rualark" w:date="2018-05-05T20:54:00Z" w:initials="RR">
     <w:p>
       <w:pPr>
         <w:pStyle w:val="a9"/>
@@ -22890,7 +23480,7 @@
       </w:r>
     </w:p>
   </w:comment>
-  <w:comment w:id="256" w:author="Rualark Rualark" w:date="2018-05-13T18:13:00Z" w:initials="RR">
+  <w:comment w:id="270" w:author="Rualark Rualark" w:date="2018-05-13T18:13:00Z" w:initials="RR">
     <w:p>
       <w:pPr>
         <w:pStyle w:val="a9"/>
@@ -22957,7 +23547,7 @@
       </w:r>
     </w:p>
   </w:comment>
-  <w:comment w:id="257" w:author="Rualark Rualark" w:date="2018-05-05T22:00:00Z" w:initials="RR">
+  <w:comment w:id="271" w:author="Rualark Rualark" w:date="2018-05-05T22:00:00Z" w:initials="RR">
     <w:p>
       <w:pPr>
         <w:pStyle w:val="a9"/>
@@ -22980,7 +23570,7 @@
       </w:r>
     </w:p>
   </w:comment>
-  <w:comment w:id="258" w:author="Rualark Rualark" w:date="2018-05-05T21:58:00Z" w:initials="RR">
+  <w:comment w:id="272" w:author="Rualark Rualark" w:date="2018-05-05T21:58:00Z" w:initials="RR">
     <w:p>
       <w:pPr>
         <w:pStyle w:val="a9"/>
@@ -23051,7 +23641,7 @@
       </w:r>
     </w:p>
   </w:comment>
-  <w:comment w:id="266" w:author="Rualark Rualark" w:date="2018-05-05T22:17:00Z" w:initials="RR">
+  <w:comment w:id="280" w:author="Rualark Rualark" w:date="2018-05-05T22:17:00Z" w:initials="RR">
     <w:p>
       <w:pPr>
         <w:pStyle w:val="a9"/>
@@ -23089,7 +23679,7 @@
       </w:r>
     </w:p>
   </w:comment>
-  <w:comment w:id="267" w:author="Rualark Rualark" w:date="2018-05-13T20:05:00Z" w:initials="RR">
+  <w:comment w:id="281" w:author="Rualark Rualark" w:date="2018-05-13T20:05:00Z" w:initials="RR">
     <w:p>
       <w:pPr>
         <w:pStyle w:val="a9"/>
@@ -23122,7 +23712,7 @@
       </w:r>
     </w:p>
   </w:comment>
-  <w:comment w:id="268" w:author="Rualark Rualark" w:date="2018-05-06T14:28:00Z" w:initials="RR">
+  <w:comment w:id="282" w:author="Rualark Rualark" w:date="2018-05-06T14:28:00Z" w:initials="RR">
     <w:p>
       <w:pPr>
         <w:pStyle w:val="a9"/>
@@ -23155,7 +23745,7 @@
       </w:r>
     </w:p>
   </w:comment>
-  <w:comment w:id="269" w:author="Rualark Rualark" w:date="2018-05-13T20:07:00Z" w:initials="RR">
+  <w:comment w:id="283" w:author="Rualark Rualark" w:date="2018-05-13T20:07:00Z" w:initials="RR">
     <w:p>
       <w:pPr>
         <w:pStyle w:val="a9"/>
@@ -23266,7 +23856,7 @@
       </w:r>
     </w:p>
   </w:comment>
-  <w:comment w:id="270" w:author="Rualark Rualark" w:date="2018-05-06T14:36:00Z" w:initials="RR">
+  <w:comment w:id="284" w:author="Rualark Rualark" w:date="2018-05-06T14:36:00Z" w:initials="RR">
     <w:p>
       <w:pPr>
         <w:pStyle w:val="a9"/>
@@ -23365,7 +23955,7 @@
       </w:r>
     </w:p>
   </w:comment>
-  <w:comment w:id="271" w:author="Rualark Rualark" w:date="2018-05-06T14:49:00Z" w:initials="RR">
+  <w:comment w:id="285" w:author="Rualark Rualark" w:date="2018-05-06T14:49:00Z" w:initials="RR">
     <w:p>
       <w:pPr>
         <w:pStyle w:val="a9"/>
@@ -23412,7 +24002,7 @@
       </w:r>
     </w:p>
   </w:comment>
-  <w:comment w:id="272" w:author="Rualark Rualark" w:date="2018-06-12T12:04:00Z" w:initials="RR">
+  <w:comment w:id="286" w:author="Rualark Rualark" w:date="2018-06-12T12:04:00Z" w:initials="RR">
     <w:p>
       <w:pPr>
         <w:pStyle w:val="a9"/>
@@ -23484,13 +24074,23 @@
 <w15:commentsEx xmlns:wpc="http://schemas.microsoft.com/office/word/2010/wordprocessingCanvas" xmlns:cx="http://schemas.microsoft.com/office/drawing/2014/chartex" xmlns:mc="http://schemas.openxmlformats.org/markup-compatibility/2006" xmlns:o="urn:schemas-microsoft-com:office:office" xmlns:r="http://schemas.openxmlformats.org/officeDocument/2006/relationships" xmlns:m="http://schemas.openxmlformats.org/officeDocument/2006/math" xmlns:v="urn:schemas-microsoft-com:vml" xmlns:wp14="http://schemas.microsoft.com/office/word/2010/wordprocessingDrawing" xmlns:wp="http://schemas.openxmlformats.org/drawingml/2006/wordprocessingDrawing" xmlns:w10="urn:schemas-microsoft-com:office:word" xmlns:w="http://schemas.openxmlformats.org/wordprocessingml/2006/main" xmlns:w14="http://schemas.microsoft.com/office/word/2010/wordml" xmlns:w15="http://schemas.microsoft.com/office/word/2012/wordml" xmlns:w16se="http://schemas.microsoft.com/office/word/2015/wordml/symex" xmlns:wpg="http://schemas.microsoft.com/office/word/2010/wordprocessingGroup" xmlns:wpi="http://schemas.microsoft.com/office/word/2010/wordprocessingInk" xmlns:wne="http://schemas.microsoft.com/office/word/2006/wordml" xmlns:wps="http://schemas.microsoft.com/office/word/2010/wordprocessingShape" mc:Ignorable="w14 w15 w16se wp14">
   <w15:commentEx w15:paraId="697225D3" w15:done="1"/>
   <w15:commentEx w15:paraId="4B077D37" w15:done="1"/>
+  <w15:commentEx w15:paraId="2E303226" w15:done="0"/>
+  <w15:commentEx w15:paraId="5D254311" w15:done="0"/>
+  <w15:commentEx w15:paraId="66E694A0" w15:done="0"/>
   <w15:commentEx w15:paraId="339757B1" w15:done="1"/>
+  <w15:commentEx w15:paraId="1231D5E5" w15:done="0"/>
   <w15:commentEx w15:paraId="09B02BC0" w15:done="1"/>
   <w15:commentEx w15:paraId="4077A15F" w15:done="1"/>
   <w15:commentEx w15:paraId="74D0E510" w15:done="1"/>
   <w15:commentEx w15:paraId="13276650" w15:done="1"/>
+  <w15:commentEx w15:paraId="0DB8676B" w15:done="0"/>
+  <w15:commentEx w15:paraId="23A2A165" w15:done="0"/>
   <w15:commentEx w15:paraId="5A774B6D" w15:done="1"/>
+  <w15:commentEx w15:paraId="139109BF" w15:done="0"/>
   <w15:commentEx w15:paraId="7F15E928" w15:done="1"/>
+  <w15:commentEx w15:paraId="5C787F90" w15:done="0"/>
+  <w15:commentEx w15:paraId="61E34750" w15:done="0"/>
+  <w15:commentEx w15:paraId="07F126B7" w15:done="0"/>
   <w15:commentEx w15:paraId="66DA8435" w15:done="1"/>
   <w15:commentEx w15:paraId="7931F725" w15:done="1"/>
   <w15:commentEx w15:paraId="4C423640" w15:done="1"/>
@@ -23516,6 +24116,9 @@
   <w15:commentEx w15:paraId="0A5A1496" w15:done="1"/>
   <w15:commentEx w15:paraId="29DA87A6" w15:done="1"/>
   <w15:commentEx w15:paraId="2B1712C2" w15:done="1"/>
+  <w15:commentEx w15:paraId="7885B279" w15:done="0"/>
+  <w15:commentEx w15:paraId="3DBDD314" w15:done="0"/>
+  <w15:commentEx w15:paraId="068929A5" w15:done="0"/>
   <w15:commentEx w15:paraId="13BFC78A" w15:done="1"/>
   <w15:commentEx w15:paraId="7F9D2148" w15:done="1"/>
   <w15:commentEx w15:paraId="6614E932" w15:done="1"/>
@@ -23523,12 +24126,13 @@
   <w15:commentEx w15:paraId="138FB9DC" w15:done="1"/>
   <w15:commentEx w15:paraId="18541ACD" w15:done="1"/>
   <w15:commentEx w15:paraId="6D46613D" w15:done="1"/>
+  <w15:commentEx w15:paraId="32E90EA3" w15:done="0"/>
   <w15:commentEx w15:paraId="0FC0A537" w15:done="1"/>
   <w15:commentEx w15:paraId="14753C19" w15:done="1"/>
   <w15:commentEx w15:paraId="4A39F6ED" w15:done="1"/>
   <w15:commentEx w15:paraId="329265B2" w15:done="1"/>
-  <w15:commentEx w15:paraId="12F1F949" w15:done="0"/>
-  <w15:commentEx w15:paraId="14C36295" w15:done="0"/>
+  <w15:commentEx w15:paraId="12F1F949" w15:done="1"/>
+  <w15:commentEx w15:paraId="14C36295" w15:done="1"/>
   <w15:commentEx w15:paraId="3531897F" w15:done="1"/>
   <w15:commentEx w15:paraId="19BA0F02" w15:done="1"/>
   <w15:commentEx w15:paraId="0CB63DF7" w15:done="1"/>
@@ -23860,8 +24464,8 @@
         </w:rPr>
         <w:t xml:space="preserve"> В двойном хоре периоды разделяются паузами (см. </w:t>
       </w:r>
-      <w:bookmarkStart w:id="61" w:name="OLE_LINK43"/>
-      <w:bookmarkStart w:id="62" w:name="OLE_LINK44"/>
+      <w:bookmarkStart w:id="64" w:name="OLE_LINK43"/>
+      <w:bookmarkStart w:id="65" w:name="OLE_LINK44"/>
       <w:r>
         <w:rPr>
           <w:color w:val="D9D9D9" w:themeColor="background1" w:themeShade="D9"/>
@@ -23869,8 +24473,8 @@
         </w:rPr>
         <w:t xml:space="preserve">§ </w:t>
       </w:r>
-      <w:bookmarkEnd w:id="61"/>
-      <w:bookmarkEnd w:id="62"/>
+      <w:bookmarkEnd w:id="64"/>
+      <w:bookmarkEnd w:id="65"/>
       <w:r>
         <w:rPr>
           <w:color w:val="D9D9D9" w:themeColor="background1" w:themeShade="D9"/>
@@ -23916,8 +24520,8 @@
           <w:lang w:val="ru-RU"/>
         </w:rPr>
       </w:pPr>
-      <w:bookmarkStart w:id="73" w:name="OLE_LINK148"/>
-      <w:bookmarkStart w:id="74" w:name="OLE_LINK149"/>
+      <w:bookmarkStart w:id="79" w:name="OLE_LINK148"/>
+      <w:bookmarkStart w:id="80" w:name="OLE_LINK149"/>
       <w:r>
         <w:rPr>
           <w:rStyle w:val="a5"/>
@@ -23956,8 +24560,8 @@
         </w:rPr>
         <w:t xml:space="preserve"> с более короткой нотой.</w:t>
       </w:r>
-      <w:bookmarkEnd w:id="73"/>
-      <w:bookmarkEnd w:id="74"/>
+      <w:bookmarkEnd w:id="79"/>
+      <w:bookmarkEnd w:id="80"/>
     </w:p>
   </w:footnote>
   <w:footnote w:id="6">
@@ -24851,8 +25455,8 @@
         </w:rPr>
         <w:t xml:space="preserve"> </w:t>
       </w:r>
-      <w:bookmarkStart w:id="159" w:name="OLE_LINK64"/>
-      <w:bookmarkStart w:id="160" w:name="OLE_LINK65"/>
+      <w:bookmarkStart w:id="173" w:name="OLE_LINK64"/>
+      <w:bookmarkStart w:id="174" w:name="OLE_LINK65"/>
       <w:r>
         <w:rPr>
           <w:lang w:val="ru-RU"/>
@@ -24865,8 +25469,8 @@
         </w:rPr>
         <w:t>:</w:t>
       </w:r>
-      <w:bookmarkEnd w:id="159"/>
-      <w:bookmarkEnd w:id="160"/>
+      <w:bookmarkEnd w:id="173"/>
+      <w:bookmarkEnd w:id="174"/>
     </w:p>
     <w:p>
       <w:pPr>
@@ -25143,6 +25747,7 @@
     <w:p>
       <w:pPr>
         <w:pStyle w:val="a3"/>
+        <w:keepNext/>
         <w:rPr>
           <w:lang w:val="ru-RU"/>
         </w:rPr>
@@ -25547,8 +26152,8 @@
         </w:rPr>
         <w:t xml:space="preserve"> </w:t>
       </w:r>
-      <w:bookmarkStart w:id="219" w:name="OLE_LINK185"/>
-      <w:bookmarkStart w:id="220" w:name="OLE_LINK186"/>
+      <w:bookmarkStart w:id="234" w:name="OLE_LINK185"/>
+      <w:bookmarkStart w:id="235" w:name="OLE_LINK186"/>
       <w:r>
         <w:rPr>
           <w:lang w:val="ru-RU"/>
@@ -25567,8 +26172,8 @@
         </w:rPr>
         <w:t xml:space="preserve"> вводного тона, расположенного в басу, нужно избегать, т.к. это звучит плохо.</w:t>
       </w:r>
-      <w:bookmarkEnd w:id="219"/>
-      <w:bookmarkEnd w:id="220"/>
+      <w:bookmarkEnd w:id="234"/>
+      <w:bookmarkEnd w:id="235"/>
     </w:p>
   </w:footnote>
   <w:footnote w:id="20">
@@ -25579,8 +26184,8 @@
           <w:lang w:val="ru-RU"/>
         </w:rPr>
       </w:pPr>
-      <w:bookmarkStart w:id="223" w:name="OLE_LINK183"/>
-      <w:bookmarkStart w:id="224" w:name="OLE_LINK184"/>
+      <w:bookmarkStart w:id="238" w:name="OLE_LINK183"/>
+      <w:bookmarkStart w:id="239" w:name="OLE_LINK184"/>
       <w:r>
         <w:rPr>
           <w:rStyle w:val="a5"/>
@@ -25611,8 +26216,8 @@
         </w:rPr>
         <w:t>.</w:t>
       </w:r>
-      <w:bookmarkEnd w:id="223"/>
-      <w:bookmarkEnd w:id="224"/>
+      <w:bookmarkEnd w:id="238"/>
+      <w:bookmarkEnd w:id="239"/>
     </w:p>
   </w:footnote>
   <w:footnote w:id="21">
@@ -28925,7 +29530,7 @@
 </file>
 
 <file path=customXml/itemProps1.xml><?xml version="1.0" encoding="utf-8"?>
-<ds:datastoreItem xmlns:ds="http://schemas.openxmlformats.org/officeDocument/2006/customXml" ds:itemID="{581EF632-BA09-48D1-B196-BFE18DF97457}">
+<ds:datastoreItem xmlns:ds="http://schemas.openxmlformats.org/officeDocument/2006/customXml" ds:itemID="{1C2060E9-E998-4386-949B-78D1D2A00F6E}">
   <ds:schemaRefs>
     <ds:schemaRef ds:uri="http://schemas.openxmlformats.org/officeDocument/2006/bibliography"/>
   </ds:schemaRefs>

--- a/MGen/docs/Archive/Галлон-Бич.docx
+++ b/MGen/docs/Archive/Галлон-Бич.docx
@@ -11,23 +11,21 @@
           <w:lang w:val="ru-RU"/>
         </w:rPr>
       </w:pPr>
-      <w:proofErr w:type="spellStart"/>
       <w:r>
         <w:rPr>
           <w:b/>
           <w:sz w:val="44"/>
           <w:lang w:val="ru-RU"/>
         </w:rPr>
-        <w:t>Ноэль</w:t>
-      </w:r>
-      <w:proofErr w:type="spellEnd"/>
+        <w:t>Ноэль Галлон, Марсель Би</w:t>
+      </w:r>
       <w:r>
         <w:rPr>
           <w:b/>
           <w:sz w:val="44"/>
           <w:lang w:val="ru-RU"/>
         </w:rPr>
-        <w:t xml:space="preserve"> Галлон, Марсель Би</w:t>
+        <w:t>ч</w:t>
       </w:r>
       <w:r>
         <w:rPr>
@@ -35,7 +33,7 @@
           <w:sz w:val="44"/>
           <w:lang w:val="ru-RU"/>
         </w:rPr>
-        <w:t>ч</w:t>
+        <w:t xml:space="preserve">. </w:t>
       </w:r>
       <w:r>
         <w:rPr>
@@ -43,19 +41,11 @@
           <w:sz w:val="44"/>
           <w:lang w:val="ru-RU"/>
         </w:rPr>
-        <w:t xml:space="preserve">. </w:t>
-      </w:r>
-      <w:r>
-        <w:rPr>
-          <w:b/>
-          <w:sz w:val="44"/>
-          <w:lang w:val="ru-RU"/>
-        </w:rPr>
         <w:t>Контрапункт</w:t>
       </w:r>
     </w:p>
-    <w:bookmarkStart w:id="0" w:name="OLE_LINK2" w:displacedByCustomXml="next"/>
-    <w:bookmarkStart w:id="1" w:name="OLE_LINK1" w:displacedByCustomXml="next"/>
+    <w:bookmarkStart w:id="0" w:name="OLE_LINK1" w:displacedByCustomXml="next"/>
+    <w:bookmarkStart w:id="1" w:name="OLE_LINK2" w:displacedByCustomXml="next"/>
     <w:sdt>
       <w:sdtPr>
         <w:rPr>
@@ -1781,16 +1771,8 @@
         <w:rPr>
           <w:lang w:val="ru-RU"/>
         </w:rPr>
-        <w:t xml:space="preserve">Строгий или школьный контрапункт учит накладывать друг на друга короткие </w:t>
-      </w:r>
-      <w:proofErr w:type="spellStart"/>
-      <w:r>
-        <w:rPr>
-          <w:lang w:val="ru-RU"/>
-        </w:rPr>
-        <w:t>немодулирующие</w:t>
-      </w:r>
-      <w:proofErr w:type="spellEnd"/>
+        <w:t>Строгий или школьный контрапункт учит накладывать друг на друга короткие немодулирующие</w:t>
+      </w:r>
       <w:r>
         <w:rPr>
           <w:rStyle w:val="a5"/>
@@ -1845,14 +1827,12 @@
         </w:rPr>
         <w:t xml:space="preserve"> </w:t>
       </w:r>
-      <w:proofErr w:type="spellStart"/>
       <w:r>
         <w:rPr>
           <w:i/>
         </w:rPr>
         <w:t>firmus</w:t>
       </w:r>
-      <w:proofErr w:type="spellEnd"/>
       <w:r>
         <w:rPr>
           <w:i/>
@@ -1910,51 +1890,44 @@
         </w:rPr>
       </w:pPr>
       <w:r>
-        <w:t xml:space="preserve">Cantus </w:t>
-      </w:r>
-      <w:proofErr w:type="spellStart"/>
-      <w:r>
+        <w:t>Cantus firmus</w:t>
+      </w:r>
+    </w:p>
+    <w:p>
+      <w:pPr>
+        <w:ind w:firstLine="360"/>
+        <w:rPr>
+          <w:lang w:val="ru-RU"/>
+        </w:rPr>
+      </w:pPr>
+      <w:r>
+        <w:rPr>
+          <w:lang w:val="ru-RU"/>
+        </w:rPr>
+        <w:t xml:space="preserve">Также называется заданной мелодией, используемой для выполнения упражнений по контрапункту. </w:t>
+      </w:r>
+      <w:r>
+        <w:t>C</w:t>
+      </w:r>
+      <w:r>
+        <w:rPr>
+          <w:i/>
+        </w:rPr>
+        <w:t>antus</w:t>
+      </w:r>
+      <w:r>
+        <w:rPr>
+          <w:i/>
+          <w:lang w:val="ru-RU"/>
+        </w:rPr>
+        <w:t xml:space="preserve"> </w:t>
+      </w:r>
+      <w:r>
+        <w:rPr>
+          <w:i/>
+        </w:rPr>
         <w:t>firmus</w:t>
       </w:r>
-      <w:proofErr w:type="spellEnd"/>
-    </w:p>
-    <w:p>
-      <w:pPr>
-        <w:ind w:firstLine="360"/>
-        <w:rPr>
-          <w:lang w:val="ru-RU"/>
-        </w:rPr>
-      </w:pPr>
-      <w:r>
-        <w:rPr>
-          <w:lang w:val="ru-RU"/>
-        </w:rPr>
-        <w:t xml:space="preserve">Также называется заданной мелодией, используемой для выполнения упражнений по контрапункту. </w:t>
-      </w:r>
-      <w:r>
-        <w:t>C</w:t>
-      </w:r>
-      <w:r>
-        <w:rPr>
-          <w:i/>
-        </w:rPr>
-        <w:t>antus</w:t>
-      </w:r>
-      <w:r>
-        <w:rPr>
-          <w:i/>
-          <w:lang w:val="ru-RU"/>
-        </w:rPr>
-        <w:t xml:space="preserve"> </w:t>
-      </w:r>
-      <w:proofErr w:type="spellStart"/>
-      <w:r>
-        <w:rPr>
-          <w:i/>
-        </w:rPr>
-        <w:t>firmus</w:t>
-      </w:r>
-      <w:proofErr w:type="spellEnd"/>
       <w:r>
         <w:rPr>
           <w:i/>
@@ -1998,7 +1971,6 @@
         </w:rPr>
         <w:t xml:space="preserve"> </w:t>
       </w:r>
-      <w:proofErr w:type="spellStart"/>
       <w:r>
         <w:rPr>
           <w:i/>
@@ -2006,7 +1978,6 @@
         </w:rPr>
         <w:t>firmus</w:t>
       </w:r>
-      <w:proofErr w:type="spellEnd"/>
       <w:r>
         <w:rPr>
           <w:i/>
@@ -2728,14 +2699,12 @@
         </w:rPr>
         <w:t xml:space="preserve"> </w:t>
       </w:r>
-      <w:proofErr w:type="spellStart"/>
       <w:r>
         <w:rPr>
           <w:i/>
         </w:rPr>
         <w:t>firmus</w:t>
       </w:r>
-      <w:proofErr w:type="spellEnd"/>
       <w:r>
         <w:rPr>
           <w:i/>
@@ -4280,16 +4249,8 @@
         <w:rPr>
           <w:lang w:val="ru-RU"/>
         </w:rPr>
-        <w:t xml:space="preserve">Начиная с пяти </w:t>
-      </w:r>
-      <w:proofErr w:type="gramStart"/>
-      <w:r>
-        <w:rPr>
-          <w:lang w:val="ru-RU"/>
-        </w:rPr>
-        <w:t>голосов</w:t>
-      </w:r>
-      <w:proofErr w:type="gramEnd"/>
+        <w:t>Начиная с пяти голосов</w:t>
+      </w:r>
       <w:r>
         <w:rPr>
           <w:lang w:val="ru-RU"/>
@@ -4389,14 +4350,12 @@
         </w:rPr>
         <w:t xml:space="preserve"> </w:t>
       </w:r>
-      <w:proofErr w:type="spellStart"/>
       <w:r>
         <w:rPr>
           <w:i/>
         </w:rPr>
         <w:t>firmus</w:t>
       </w:r>
-      <w:proofErr w:type="spellEnd"/>
       <w:r>
         <w:rPr>
           <w:i/>
@@ -4437,14 +4396,12 @@
         </w:rPr>
         <w:t xml:space="preserve"> </w:t>
       </w:r>
-      <w:proofErr w:type="spellStart"/>
       <w:r>
         <w:rPr>
           <w:i/>
         </w:rPr>
         <w:t>firmus</w:t>
       </w:r>
-      <w:proofErr w:type="spellEnd"/>
       <w:r>
         <w:rPr>
           <w:i/>
@@ -4709,14 +4666,12 @@
         </w:rPr>
         <w:t xml:space="preserve"> </w:t>
       </w:r>
-      <w:proofErr w:type="spellStart"/>
       <w:r>
         <w:rPr>
           <w:i/>
         </w:rPr>
         <w:t>firmus</w:t>
       </w:r>
-      <w:proofErr w:type="spellEnd"/>
       <w:r>
         <w:rPr>
           <w:i/>
@@ -4943,21 +4898,7 @@
         <w:rPr>
           <w:lang w:val="ru-RU"/>
         </w:rPr>
-        <w:t xml:space="preserve">. Синкопы. Контрапункт пишется половинными </w:t>
-      </w:r>
-      <w:proofErr w:type="spellStart"/>
-      <w:r>
-        <w:rPr>
-          <w:lang w:val="ru-RU"/>
-        </w:rPr>
-        <w:t>залигованными</w:t>
-      </w:r>
-      <w:proofErr w:type="spellEnd"/>
-      <w:r>
-        <w:rPr>
-          <w:lang w:val="ru-RU"/>
-        </w:rPr>
-        <w:t xml:space="preserve"> нотами и начинается с половинной паузы. В случае сложности допускается разрыв </w:t>
+        <w:t xml:space="preserve">. Синкопы. Контрапункт пишется половинными залигованными нотами и начинается с половинной паузы. В случае сложности допускается разрыв </w:t>
       </w:r>
       <w:r>
         <w:rPr>
@@ -5045,14 +4986,12 @@
         </w:rPr>
         <w:t xml:space="preserve"> </w:t>
       </w:r>
-      <w:proofErr w:type="spellStart"/>
       <w:r>
         <w:rPr>
           <w:i/>
         </w:rPr>
         <w:t>firmus</w:t>
       </w:r>
-      <w:proofErr w:type="spellEnd"/>
       <w:r>
         <w:rPr>
           <w:i/>
@@ -5229,14 +5168,12 @@
         </w:rPr>
         <w:t xml:space="preserve"> </w:t>
       </w:r>
-      <w:proofErr w:type="spellStart"/>
       <w:r>
         <w:rPr>
           <w:i/>
         </w:rPr>
         <w:t>firmus</w:t>
       </w:r>
-      <w:proofErr w:type="spellEnd"/>
       <w:r>
         <w:rPr>
           <w:i/>
@@ -5299,15 +5236,8 @@
         <w:rPr>
           <w:lang w:val="ru-RU"/>
         </w:rPr>
-        <w:t xml:space="preserve"> </w:t>
-      </w:r>
-      <w:r>
-        <w:rPr>
-          <w:lang w:val="ru-RU"/>
-        </w:rPr>
-        <w:t xml:space="preserve">Такой смешанный разряд называется </w:t>
-      </w:r>
-      <w:proofErr w:type="spellStart"/>
+        <w:t xml:space="preserve"> Такой смешанный разряд называется </w:t>
+      </w:r>
       <w:r>
         <w:rPr>
           <w:i/>
@@ -5315,7 +5245,6 @@
         </w:rPr>
         <w:t>mélange</w:t>
       </w:r>
-      <w:proofErr w:type="spellEnd"/>
       <w:r>
         <w:rPr>
           <w:lang w:val="ru-RU"/>
@@ -5357,14 +5286,12 @@
         </w:rPr>
         <w:t xml:space="preserve"> </w:t>
       </w:r>
-      <w:proofErr w:type="spellStart"/>
       <w:r>
         <w:rPr>
           <w:i/>
         </w:rPr>
         <w:t>firmus</w:t>
       </w:r>
-      <w:proofErr w:type="spellEnd"/>
       <w:r>
         <w:rPr>
           <w:i/>
@@ -5414,31 +5341,13 @@
         </w:rPr>
         <w:t xml:space="preserve">называется </w:t>
       </w:r>
-      <w:proofErr w:type="spellStart"/>
       <w:r>
         <w:rPr>
           <w:i/>
           <w:lang w:val="ru-RU"/>
         </w:rPr>
-        <w:t>grand</w:t>
-      </w:r>
-      <w:proofErr w:type="spellEnd"/>
-      <w:r>
-        <w:rPr>
-          <w:i/>
-          <w:lang w:val="ru-RU"/>
-        </w:rPr>
-        <w:t xml:space="preserve"> </w:t>
-      </w:r>
-      <w:proofErr w:type="spellStart"/>
-      <w:r>
-        <w:rPr>
-          <w:i/>
-          <w:lang w:val="ru-RU"/>
-        </w:rPr>
-        <w:t>mélange</w:t>
-      </w:r>
-      <w:proofErr w:type="spellEnd"/>
+        <w:t>grand mélange</w:t>
+      </w:r>
       <w:r>
         <w:rPr>
           <w:lang w:val="ru-RU"/>
@@ -5449,6 +5358,9 @@
     <w:p>
       <w:pPr>
         <w:ind w:firstLine="360"/>
+        <w:rPr>
+          <w:lang w:val="ru-RU"/>
+        </w:rPr>
       </w:pPr>
       <w:commentRangeStart w:id="68"/>
       <w:r>
@@ -6600,7 +6512,7 @@
       </w:r>
       <w:bookmarkEnd w:id="86"/>
       <w:bookmarkEnd w:id="87"/>
-      <w:commentRangeStart w:id="89"/>
+      <w:commentRangeStart w:id="90"/>
       <w:r>
         <w:rPr>
           <w:lang w:val="ru-RU"/>
@@ -6613,12 +6525,12 @@
         </w:rPr>
         <w:t>обождает от этого обязательства</w:t>
       </w:r>
-      <w:commentRangeEnd w:id="89"/>
+      <w:commentRangeEnd w:id="90"/>
       <w:r>
         <w:rPr>
           <w:rStyle w:val="a8"/>
         </w:rPr>
-        <w:commentReference w:id="89"/>
+        <w:commentReference w:id="90"/>
       </w:r>
       <w:r>
         <w:rPr>
@@ -6719,27 +6631,27 @@
           <w:lang w:val="ru-RU"/>
         </w:rPr>
       </w:pPr>
-      <w:bookmarkStart w:id="90" w:name="OLE_LINK154"/>
-      <w:bookmarkStart w:id="91" w:name="OLE_LINK155"/>
+      <w:bookmarkStart w:id="91" w:name="OLE_LINK154"/>
+      <w:bookmarkStart w:id="92" w:name="OLE_LINK155"/>
       <w:r>
         <w:rPr>
           <w:lang w:val="ru-RU"/>
         </w:rPr>
         <w:t xml:space="preserve">Начиная с 5 голосов </w:t>
       </w:r>
-      <w:commentRangeStart w:id="92"/>
+      <w:commentRangeStart w:id="93"/>
       <w:r>
         <w:rPr>
           <w:lang w:val="ru-RU"/>
         </w:rPr>
         <w:t>допускается наложение половинных нот и четвертей</w:t>
       </w:r>
-      <w:commentRangeEnd w:id="92"/>
+      <w:commentRangeEnd w:id="93"/>
       <w:r>
         <w:rPr>
           <w:rStyle w:val="a8"/>
         </w:rPr>
-        <w:commentReference w:id="92"/>
+        <w:commentReference w:id="93"/>
       </w:r>
       <w:r>
         <w:rPr>
@@ -6748,8 +6660,8 @@
         <w:t>.</w:t>
       </w:r>
     </w:p>
-    <w:bookmarkEnd w:id="90"/>
     <w:bookmarkEnd w:id="91"/>
+    <w:bookmarkEnd w:id="92"/>
     <w:p>
       <w:pPr>
         <w:rPr>
@@ -6771,12 +6683,12 @@
       <w:pPr>
         <w:pStyle w:val="3"/>
       </w:pPr>
-      <w:bookmarkStart w:id="93" w:name="_Toc513984261"/>
+      <w:bookmarkStart w:id="94" w:name="_Toc513984261"/>
       <w:r>
         <w:lastRenderedPageBreak/>
         <w:t>Мелодические правила</w:t>
       </w:r>
-      <w:bookmarkEnd w:id="93"/>
+      <w:bookmarkEnd w:id="94"/>
     </w:p>
     <w:p>
       <w:pPr>
@@ -6805,39 +6717,25 @@
         </w:rPr>
         <w:t xml:space="preserve">Поступенное движение должно использоваться как можно чаще и должно продолжаться как можно дольше, </w:t>
       </w:r>
-      <w:commentRangeStart w:id="94"/>
+      <w:commentRangeStart w:id="95"/>
       <w:r>
         <w:rPr>
           <w:lang w:val="ru-RU"/>
         </w:rPr>
         <w:t>насколько это возможно</w:t>
       </w:r>
-      <w:commentRangeEnd w:id="94"/>
+      <w:commentRangeEnd w:id="95"/>
       <w:r>
         <w:rPr>
           <w:rStyle w:val="a8"/>
         </w:rPr>
-        <w:commentReference w:id="94"/>
-      </w:r>
-      <w:r>
-        <w:rPr>
-          <w:lang w:val="ru-RU"/>
-        </w:rPr>
-        <w:t xml:space="preserve">. Вместе с противоположным движением, </w:t>
-      </w:r>
-      <w:proofErr w:type="spellStart"/>
-      <w:r>
-        <w:rPr>
-          <w:lang w:val="ru-RU"/>
-        </w:rPr>
-        <w:t>поступенное</w:t>
-      </w:r>
-      <w:proofErr w:type="spellEnd"/>
-      <w:r>
-        <w:rPr>
-          <w:lang w:val="ru-RU"/>
-        </w:rPr>
-        <w:t xml:space="preserve"> движение составляет саму суть контрапункта.</w:t>
+        <w:commentReference w:id="95"/>
+      </w:r>
+      <w:r>
+        <w:rPr>
+          <w:lang w:val="ru-RU"/>
+        </w:rPr>
+        <w:t>. Вместе с противоположным движением, поступенное движение составляет саму суть контрапункта.</w:t>
       </w:r>
     </w:p>
     <w:p>
@@ -6867,19 +6765,19 @@
         </w:rPr>
         <w:t xml:space="preserve">Следует избегать скачков насколько это возможно, особенно </w:t>
       </w:r>
-      <w:commentRangeStart w:id="95"/>
+      <w:commentRangeStart w:id="96"/>
       <w:r>
         <w:rPr>
           <w:lang w:val="ru-RU"/>
         </w:rPr>
         <w:t>между короткими нотами</w:t>
       </w:r>
-      <w:commentRangeEnd w:id="95"/>
+      <w:commentRangeEnd w:id="96"/>
       <w:r>
         <w:rPr>
           <w:rStyle w:val="a8"/>
         </w:rPr>
-        <w:commentReference w:id="95"/>
+        <w:commentReference w:id="96"/>
       </w:r>
       <w:r>
         <w:rPr>
@@ -6901,19 +6799,19 @@
         </w:rPr>
         <w:t xml:space="preserve">Обычные арпеджио запрещены в </w:t>
       </w:r>
-      <w:commentRangeStart w:id="96"/>
+      <w:commentRangeStart w:id="97"/>
       <w:r>
         <w:rPr>
           <w:lang w:val="ru-RU"/>
         </w:rPr>
         <w:t>мелодической линии</w:t>
       </w:r>
-      <w:commentRangeEnd w:id="96"/>
+      <w:commentRangeEnd w:id="97"/>
       <w:r>
         <w:rPr>
           <w:rStyle w:val="a8"/>
         </w:rPr>
-        <w:commentReference w:id="96"/>
+        <w:commentReference w:id="97"/>
       </w:r>
       <w:r>
         <w:rPr>
@@ -7061,8 +6959,8 @@
           <w:lang w:val="ru-RU"/>
         </w:rPr>
       </w:pPr>
-      <w:bookmarkStart w:id="97" w:name="OLE_LINK31"/>
-      <w:bookmarkStart w:id="98" w:name="OLE_LINK32"/>
+      <w:bookmarkStart w:id="98" w:name="OLE_LINK31"/>
+      <w:bookmarkStart w:id="99" w:name="OLE_LINK32"/>
       <w:r>
         <w:rPr>
           <w:lang w:val="ru-RU"/>
@@ -7083,19 +6981,19 @@
         </w:rPr>
         <w:t xml:space="preserve">Особенно следует избегать скачков при переходе от одного такта к другому, </w:t>
       </w:r>
-      <w:commentRangeStart w:id="99"/>
+      <w:commentRangeStart w:id="100"/>
       <w:r>
         <w:rPr>
           <w:lang w:val="ru-RU"/>
         </w:rPr>
         <w:t xml:space="preserve">особенно в коротких нотах </w:t>
       </w:r>
-      <w:commentRangeEnd w:id="99"/>
+      <w:commentRangeEnd w:id="100"/>
       <w:r>
         <w:rPr>
           <w:rStyle w:val="a8"/>
         </w:rPr>
-        <w:commentReference w:id="99"/>
+        <w:commentReference w:id="100"/>
       </w:r>
       <w:r>
         <w:rPr>
@@ -7104,8 +7002,8 @@
         <w:t>(меньше половинной ноты).</w:t>
       </w:r>
     </w:p>
-    <w:bookmarkEnd w:id="97"/>
     <w:bookmarkEnd w:id="98"/>
+    <w:bookmarkEnd w:id="99"/>
     <w:p>
       <w:pPr>
         <w:ind w:firstLine="360"/>
@@ -7141,7 +7039,7 @@
         </w:rPr>
         <w:t>Допустимы скачки между тактами, если перед ними мелодия движется в противоположном направлении</w:t>
       </w:r>
-      <w:commentRangeStart w:id="100"/>
+      <w:commentRangeStart w:id="101"/>
       <w:r>
         <w:rPr>
           <w:rStyle w:val="a5"/>
@@ -7149,12 +7047,12 @@
         </w:rPr>
         <w:footnoteReference w:id="7"/>
       </w:r>
-      <w:commentRangeEnd w:id="100"/>
+      <w:commentRangeEnd w:id="101"/>
       <w:r>
         <w:rPr>
           <w:rStyle w:val="a8"/>
         </w:rPr>
-        <w:commentReference w:id="100"/>
+        <w:commentReference w:id="101"/>
       </w:r>
       <w:r>
         <w:rPr>
@@ -7275,19 +7173,19 @@
         </w:rPr>
         <w:t xml:space="preserve">Малые, большие и чистые интервалы </w:t>
       </w:r>
-      <w:commentRangeStart w:id="101"/>
+      <w:commentRangeStart w:id="102"/>
       <w:r>
         <w:rPr>
           <w:lang w:val="ru-RU"/>
         </w:rPr>
         <w:t xml:space="preserve">не больше малой сексты </w:t>
       </w:r>
-      <w:commentRangeEnd w:id="101"/>
+      <w:commentRangeEnd w:id="102"/>
       <w:r>
         <w:rPr>
           <w:rStyle w:val="a8"/>
         </w:rPr>
-        <w:commentReference w:id="101"/>
+        <w:commentReference w:id="102"/>
       </w:r>
       <w:r>
         <w:rPr>
@@ -7442,21 +7340,7 @@
         <w:rPr>
           <w:lang w:val="ru-RU"/>
         </w:rPr>
-        <w:t xml:space="preserve">образованные </w:t>
-      </w:r>
-      <w:proofErr w:type="spellStart"/>
-      <w:r>
-        <w:rPr>
-          <w:lang w:val="ru-RU"/>
-        </w:rPr>
-        <w:t>недиатоническими</w:t>
-      </w:r>
-      <w:proofErr w:type="spellEnd"/>
-      <w:r>
-        <w:rPr>
-          <w:lang w:val="ru-RU"/>
-        </w:rPr>
-        <w:t xml:space="preserve"> звуками</w:t>
+        <w:t>образованные недиатоническими звуками</w:t>
       </w:r>
       <w:r>
         <w:rPr>
@@ -7480,35 +7364,7 @@
         <w:rPr>
           <w:lang w:val="ru-RU"/>
         </w:rPr>
-        <w:t xml:space="preserve">интервалы между </w:t>
-      </w:r>
-      <w:proofErr w:type="spellStart"/>
-      <w:r>
-        <w:rPr>
-          <w:lang w:val="ru-RU"/>
-        </w:rPr>
-        <w:t>альтерированной</w:t>
-      </w:r>
-      <w:proofErr w:type="spellEnd"/>
-      <w:r>
-        <w:rPr>
-          <w:lang w:val="ru-RU"/>
-        </w:rPr>
-        <w:t xml:space="preserve"> и </w:t>
-      </w:r>
-      <w:proofErr w:type="spellStart"/>
-      <w:r>
-        <w:rPr>
-          <w:lang w:val="ru-RU"/>
-        </w:rPr>
-        <w:t>неальтерированной</w:t>
-      </w:r>
-      <w:proofErr w:type="spellEnd"/>
-      <w:r>
-        <w:rPr>
-          <w:lang w:val="ru-RU"/>
-        </w:rPr>
-        <w:t xml:space="preserve"> нотой одной ступени.</w:t>
+        <w:t>интервалы между альтерированной и неальтерированной нотой одной ступени.</w:t>
       </w:r>
     </w:p>
     <w:p>
@@ -7522,19 +7378,19 @@
           <w:lang w:val="ru-RU"/>
         </w:rPr>
       </w:pPr>
-      <w:commentRangeStart w:id="102"/>
+      <w:commentRangeStart w:id="103"/>
       <w:r>
         <w:rPr>
           <w:lang w:val="ru-RU"/>
         </w:rPr>
         <w:t xml:space="preserve">Уменьшенные и увеличенные </w:t>
       </w:r>
-      <w:commentRangeEnd w:id="102"/>
+      <w:commentRangeEnd w:id="103"/>
       <w:r>
         <w:rPr>
           <w:rStyle w:val="a8"/>
         </w:rPr>
-        <w:commentReference w:id="102"/>
+        <w:commentReference w:id="103"/>
       </w:r>
       <w:r>
         <w:rPr>
@@ -7623,19 +7479,19 @@
           <w:lang w:val="ru-RU"/>
         </w:rPr>
       </w:pPr>
-      <w:commentRangeStart w:id="103"/>
+      <w:commentRangeStart w:id="104"/>
       <w:r>
         <w:rPr>
           <w:lang w:val="ru-RU"/>
         </w:rPr>
         <w:t>Не нужно злоупотреблять скачком на октаву</w:t>
       </w:r>
-      <w:commentRangeEnd w:id="103"/>
+      <w:commentRangeEnd w:id="104"/>
       <w:r>
         <w:rPr>
           <w:rStyle w:val="a8"/>
         </w:rPr>
-        <w:commentReference w:id="103"/>
+        <w:commentReference w:id="104"/>
       </w:r>
       <w:r>
         <w:rPr>
@@ -7673,8 +7529,8 @@
           <w:lang w:val="ru-RU"/>
         </w:rPr>
       </w:pPr>
-      <w:bookmarkStart w:id="104" w:name="OLE_LINK156"/>
-      <w:bookmarkStart w:id="105" w:name="OLE_LINK157"/>
+      <w:bookmarkStart w:id="105" w:name="OLE_LINK156"/>
+      <w:bookmarkStart w:id="106" w:name="OLE_LINK157"/>
       <w:r>
         <w:rPr>
           <w:lang w:val="ru-RU"/>
@@ -7682,8 +7538,8 @@
         <w:t>Начиная с 6 голосов и больше: допускается в качестве исключения большая секста.</w:t>
       </w:r>
     </w:p>
-    <w:bookmarkEnd w:id="104"/>
     <w:bookmarkEnd w:id="105"/>
+    <w:bookmarkEnd w:id="106"/>
     <w:p>
       <w:pPr>
         <w:pStyle w:val="5"/>
@@ -7715,19 +7571,19 @@
         </w:rPr>
         <w:t xml:space="preserve">Увеличенная кварта в пределах трех или четырех соседних нот должна быть подготовлена или покинута поступенным движением в </w:t>
       </w:r>
-      <w:commentRangeStart w:id="106"/>
+      <w:commentRangeStart w:id="107"/>
       <w:r>
         <w:rPr>
           <w:lang w:val="ru-RU"/>
         </w:rPr>
         <w:t>том же направлении</w:t>
       </w:r>
-      <w:commentRangeEnd w:id="106"/>
+      <w:commentRangeEnd w:id="107"/>
       <w:r>
         <w:rPr>
           <w:rStyle w:val="a8"/>
         </w:rPr>
-        <w:commentReference w:id="106"/>
+        <w:commentReference w:id="107"/>
       </w:r>
       <w:r>
         <w:rPr>
@@ -7865,19 +7721,19 @@
         </w:rPr>
         <w:t xml:space="preserve">Увеличенная квинта в пределах четырех соседних нот должна быть продолжена поступенным движением в </w:t>
       </w:r>
-      <w:commentRangeStart w:id="107"/>
+      <w:commentRangeStart w:id="108"/>
       <w:r>
         <w:rPr>
           <w:lang w:val="ru-RU"/>
         </w:rPr>
         <w:t>том же направлении</w:t>
       </w:r>
-      <w:commentRangeEnd w:id="107"/>
+      <w:commentRangeEnd w:id="108"/>
       <w:r>
         <w:rPr>
           <w:rStyle w:val="a8"/>
         </w:rPr>
-        <w:commentReference w:id="107"/>
+        <w:commentReference w:id="108"/>
       </w:r>
       <w:r>
         <w:rPr>
@@ -8008,39 +7864,25 @@
           <w:lang w:val="ru-RU"/>
         </w:rPr>
       </w:pPr>
-      <w:commentRangeStart w:id="108"/>
+      <w:commentRangeStart w:id="109"/>
       <w:r>
         <w:rPr>
           <w:lang w:val="ru-RU"/>
         </w:rPr>
         <w:t xml:space="preserve">Септима и нона </w:t>
       </w:r>
-      <w:commentRangeEnd w:id="108"/>
+      <w:commentRangeEnd w:id="109"/>
       <w:r>
         <w:rPr>
           <w:rStyle w:val="a8"/>
         </w:rPr>
-        <w:commentReference w:id="108"/>
-      </w:r>
-      <w:r>
-        <w:rPr>
-          <w:lang w:val="ru-RU"/>
-        </w:rPr>
-        <w:t xml:space="preserve">в пределах трех нот должны содержать в себе </w:t>
-      </w:r>
-      <w:proofErr w:type="spellStart"/>
-      <w:r>
-        <w:rPr>
-          <w:lang w:val="ru-RU"/>
-        </w:rPr>
-        <w:t>поступенное</w:t>
-      </w:r>
-      <w:proofErr w:type="spellEnd"/>
-      <w:r>
-        <w:rPr>
-          <w:lang w:val="ru-RU"/>
-        </w:rPr>
-        <w:t xml:space="preserve"> </w:t>
+        <w:commentReference w:id="109"/>
+      </w:r>
+      <w:r>
+        <w:rPr>
+          <w:lang w:val="ru-RU"/>
+        </w:rPr>
+        <w:t xml:space="preserve">в пределах трех нот должны содержать в себе поступенное </w:t>
       </w:r>
       <w:r>
         <w:rPr>
@@ -8334,7 +8176,7 @@
           <w:lang w:val="ru-RU"/>
         </w:rPr>
       </w:pPr>
-      <w:commentRangeStart w:id="109"/>
+      <w:commentRangeStart w:id="110"/>
       <w:r>
         <w:rPr>
           <w:noProof/>
@@ -8342,12 +8184,12 @@
         </w:rPr>
         <w:t xml:space="preserve">Двойной скачок на октаву и на сексту </w:t>
       </w:r>
-      <w:commentRangeEnd w:id="109"/>
+      <w:commentRangeEnd w:id="110"/>
       <w:r>
         <w:rPr>
           <w:rStyle w:val="a8"/>
         </w:rPr>
-        <w:commentReference w:id="109"/>
+        <w:commentReference w:id="110"/>
       </w:r>
       <w:r>
         <w:rPr>
@@ -8495,39 +8337,25 @@
         </w:rPr>
         <w:t xml:space="preserve">Движение ко всем мелодическим нотам (задержания, проходящие и вспомогательные ноты) и от них должно быть </w:t>
       </w:r>
-      <w:commentRangeStart w:id="110"/>
+      <w:commentRangeStart w:id="111"/>
       <w:r>
         <w:rPr>
           <w:lang w:val="ru-RU"/>
         </w:rPr>
         <w:t>поступенным</w:t>
       </w:r>
-      <w:commentRangeEnd w:id="110"/>
+      <w:commentRangeEnd w:id="111"/>
       <w:r>
         <w:rPr>
           <w:rStyle w:val="a8"/>
         </w:rPr>
-        <w:commentReference w:id="110"/>
-      </w:r>
-      <w:r>
-        <w:rPr>
-          <w:lang w:val="ru-RU"/>
-        </w:rPr>
-        <w:t xml:space="preserve"> (кроме </w:t>
-      </w:r>
-      <w:proofErr w:type="spellStart"/>
-      <w:r>
-        <w:rPr>
-          <w:lang w:val="ru-RU"/>
-        </w:rPr>
-        <w:t>опевания</w:t>
-      </w:r>
-      <w:proofErr w:type="spellEnd"/>
-      <w:r>
-        <w:rPr>
-          <w:lang w:val="ru-RU"/>
-        </w:rPr>
-        <w:t>)</w:t>
+        <w:commentReference w:id="111"/>
+      </w:r>
+      <w:r>
+        <w:rPr>
+          <w:lang w:val="ru-RU"/>
+        </w:rPr>
+        <w:t xml:space="preserve"> (кроме опевания)</w:t>
       </w:r>
       <w:r>
         <w:rPr>
@@ -8539,35 +8367,21 @@
         <w:rPr>
           <w:lang w:val="ru-RU"/>
         </w:rPr>
-        <w:t xml:space="preserve"> Гармонические ноты могут использоваться как в </w:t>
-      </w:r>
-      <w:proofErr w:type="spellStart"/>
-      <w:r>
-        <w:rPr>
-          <w:lang w:val="ru-RU"/>
-        </w:rPr>
-        <w:t>поступенном</w:t>
-      </w:r>
-      <w:proofErr w:type="spellEnd"/>
-      <w:r>
-        <w:rPr>
-          <w:lang w:val="ru-RU"/>
-        </w:rPr>
-        <w:t xml:space="preserve"> движении, так и в скачках. </w:t>
-      </w:r>
-      <w:commentRangeStart w:id="111"/>
+        <w:t xml:space="preserve"> Гармонические ноты могут использоваться как в поступенном движении, так и в скачках. </w:t>
+      </w:r>
+      <w:commentRangeStart w:id="112"/>
       <w:r>
         <w:rPr>
           <w:lang w:val="ru-RU"/>
         </w:rPr>
         <w:t>Вводный</w:t>
       </w:r>
-      <w:commentRangeEnd w:id="111"/>
+      <w:commentRangeEnd w:id="112"/>
       <w:r>
         <w:rPr>
           <w:rStyle w:val="a8"/>
         </w:rPr>
-        <w:commentReference w:id="111"/>
+        <w:commentReference w:id="112"/>
       </w:r>
       <w:r>
         <w:rPr>
@@ -8623,15 +8437,15 @@
           <w:lang w:val="ru-RU"/>
         </w:rPr>
       </w:pPr>
-      <w:bookmarkStart w:id="112" w:name="OLE_LINK158"/>
-      <w:bookmarkStart w:id="113" w:name="OLE_LINK159"/>
+      <w:bookmarkStart w:id="113" w:name="OLE_LINK158"/>
+      <w:bookmarkStart w:id="114" w:name="OLE_LINK159"/>
       <w:r>
         <w:rPr>
           <w:lang w:val="ru-RU"/>
         </w:rPr>
         <w:t>Начиная с 5 голосов, допускается повторение целых нот в первом разряде</w:t>
       </w:r>
-      <w:commentRangeStart w:id="114"/>
+      <w:commentRangeStart w:id="115"/>
       <w:r>
         <w:rPr>
           <w:rStyle w:val="a5"/>
@@ -8639,12 +8453,12 @@
         </w:rPr>
         <w:footnoteReference w:id="8"/>
       </w:r>
-      <w:commentRangeEnd w:id="114"/>
+      <w:commentRangeEnd w:id="115"/>
       <w:r>
         <w:rPr>
           <w:rStyle w:val="a8"/>
         </w:rPr>
-        <w:commentReference w:id="114"/>
+        <w:commentReference w:id="115"/>
       </w:r>
       <w:r>
         <w:rPr>
@@ -8653,8 +8467,8 @@
         <w:t>, однако такое повторение должно использоваться как можно реже.</w:t>
       </w:r>
     </w:p>
-    <w:bookmarkEnd w:id="112"/>
     <w:bookmarkEnd w:id="113"/>
+    <w:bookmarkEnd w:id="114"/>
     <w:p>
       <w:pPr>
         <w:pStyle w:val="5"/>
@@ -8682,19 +8496,19 @@
         </w:rPr>
         <w:t xml:space="preserve">Мелодия должна постоянно развиваться без </w:t>
       </w:r>
-      <w:commentRangeStart w:id="115"/>
+      <w:commentRangeStart w:id="116"/>
       <w:r>
         <w:rPr>
           <w:lang w:val="ru-RU"/>
         </w:rPr>
         <w:t xml:space="preserve">симметрии </w:t>
       </w:r>
-      <w:commentRangeEnd w:id="115"/>
+      <w:commentRangeEnd w:id="116"/>
       <w:r>
         <w:rPr>
           <w:rStyle w:val="a8"/>
         </w:rPr>
-        <w:commentReference w:id="115"/>
+        <w:commentReference w:id="116"/>
       </w:r>
       <w:r>
         <w:rPr>
@@ -8728,19 +8542,19 @@
           <w:lang w:val="ru-RU"/>
         </w:rPr>
       </w:pPr>
-      <w:commentRangeStart w:id="116"/>
+      <w:commentRangeStart w:id="117"/>
       <w:r>
         <w:rPr>
           <w:lang w:val="ru-RU"/>
         </w:rPr>
         <w:t xml:space="preserve">Регулярные скачки </w:t>
       </w:r>
-      <w:commentRangeEnd w:id="116"/>
+      <w:commentRangeEnd w:id="117"/>
       <w:r>
         <w:rPr>
           <w:rStyle w:val="a8"/>
         </w:rPr>
-        <w:commentReference w:id="116"/>
+        <w:commentReference w:id="117"/>
       </w:r>
       <w:r>
         <w:rPr>
@@ -8891,7 +8705,7 @@
           <w:lang w:val="ru-RU"/>
         </w:rPr>
       </w:pPr>
-      <w:commentRangeStart w:id="117"/>
+      <w:commentRangeStart w:id="118"/>
       <w:r>
         <w:rPr>
           <w:lang w:val="ru-RU"/>
@@ -8904,12 +8718,12 @@
         </w:rPr>
         <w:t xml:space="preserve"> ноте</w:t>
       </w:r>
-      <w:commentRangeEnd w:id="117"/>
+      <w:commentRangeEnd w:id="118"/>
       <w:r>
         <w:rPr>
           <w:rStyle w:val="a8"/>
         </w:rPr>
-        <w:commentReference w:id="117"/>
+        <w:commentReference w:id="118"/>
       </w:r>
       <w:r>
         <w:rPr>
@@ -9233,8 +9047,8 @@
           <w:lang w:val="ru-RU"/>
         </w:rPr>
       </w:pPr>
-      <w:bookmarkStart w:id="118" w:name="OLE_LINK41"/>
-      <w:bookmarkStart w:id="119" w:name="OLE_LINK42"/>
+      <w:bookmarkStart w:id="119" w:name="OLE_LINK41"/>
+      <w:bookmarkStart w:id="120" w:name="OLE_LINK42"/>
       <w:r>
         <w:rPr>
           <w:lang w:val="ru-RU"/>
@@ -9290,8 +9104,8 @@
             <w:tcW w:w="3119" w:type="dxa"/>
             <w:vAlign w:val="center"/>
           </w:tcPr>
-          <w:bookmarkEnd w:id="118"/>
           <w:bookmarkEnd w:id="119"/>
+          <w:bookmarkEnd w:id="120"/>
           <w:p>
             <w:pPr>
               <w:rPr>
@@ -9515,10 +9329,10 @@
           <w:lang w:val="ru-RU"/>
         </w:rPr>
       </w:pPr>
-      <w:bookmarkStart w:id="120" w:name="OLE_LINK106"/>
-      <w:bookmarkStart w:id="121" w:name="OLE_LINK107"/>
-      <w:bookmarkStart w:id="122" w:name="OLE_LINK108"/>
-      <w:commentRangeStart w:id="123"/>
+      <w:bookmarkStart w:id="121" w:name="OLE_LINK106"/>
+      <w:bookmarkStart w:id="122" w:name="OLE_LINK107"/>
+      <w:bookmarkStart w:id="123" w:name="OLE_LINK108"/>
+      <w:commentRangeStart w:id="124"/>
       <w:r>
         <w:rPr>
           <w:lang w:val="ru-RU"/>
@@ -9543,12 +9357,12 @@
         </w:rPr>
         <w:t>#</w:t>
       </w:r>
-      <w:commentRangeEnd w:id="123"/>
+      <w:commentRangeEnd w:id="124"/>
       <w:r>
         <w:rPr>
           <w:rStyle w:val="a8"/>
         </w:rPr>
-        <w:commentReference w:id="123"/>
+        <w:commentReference w:id="124"/>
       </w:r>
       <w:r>
         <w:rPr>
@@ -9580,37 +9394,29 @@
         </w:rPr>
         <w:t xml:space="preserve">при восходящем </w:t>
       </w:r>
-      <w:proofErr w:type="spellStart"/>
-      <w:r>
-        <w:rPr>
-          <w:lang w:val="ru-RU"/>
-        </w:rPr>
-        <w:t>поступенном</w:t>
-      </w:r>
-      <w:proofErr w:type="spellEnd"/>
-      <w:r>
-        <w:rPr>
-          <w:lang w:val="ru-RU"/>
-        </w:rPr>
-        <w:t xml:space="preserve"> </w:t>
-      </w:r>
-      <w:commentRangeStart w:id="126"/>
+      <w:r>
+        <w:rPr>
+          <w:lang w:val="ru-RU"/>
+        </w:rPr>
+        <w:t xml:space="preserve">поступенном </w:t>
+      </w:r>
+      <w:commentRangeStart w:id="127"/>
       <w:r>
         <w:rPr>
           <w:lang w:val="ru-RU"/>
         </w:rPr>
         <w:t>движении</w:t>
       </w:r>
-      <w:commentRangeEnd w:id="126"/>
+      <w:commentRangeEnd w:id="127"/>
       <w:r>
         <w:rPr>
           <w:rStyle w:val="a8"/>
         </w:rPr>
-        <w:commentReference w:id="126"/>
-      </w:r>
-      <w:bookmarkEnd w:id="120"/>
+        <w:commentReference w:id="127"/>
+      </w:r>
       <w:bookmarkEnd w:id="121"/>
       <w:bookmarkEnd w:id="122"/>
+      <w:bookmarkEnd w:id="123"/>
       <w:r>
         <w:rPr>
           <w:lang w:val="ru-RU"/>
@@ -9684,8 +9490,8 @@
           <w:lang w:val="ru-RU"/>
         </w:rPr>
       </w:pPr>
-      <w:bookmarkStart w:id="131" w:name="OLE_LINK109"/>
-      <w:bookmarkStart w:id="132" w:name="OLE_LINK110"/>
+      <w:bookmarkStart w:id="132" w:name="OLE_LINK109"/>
+      <w:bookmarkStart w:id="133" w:name="OLE_LINK110"/>
       <w:r>
         <w:rPr>
           <w:lang w:val="ru-RU"/>
@@ -9714,38 +9520,24 @@
         <w:rPr>
           <w:lang w:val="ru-RU"/>
         </w:rPr>
-        <w:t xml:space="preserve">при нисходящем </w:t>
-      </w:r>
-      <w:proofErr w:type="spellStart"/>
-      <w:r>
-        <w:rPr>
-          <w:lang w:val="ru-RU"/>
-        </w:rPr>
-        <w:t>поступенном</w:t>
-      </w:r>
-      <w:proofErr w:type="spellEnd"/>
-      <w:r>
-        <w:rPr>
-          <w:lang w:val="ru-RU"/>
-        </w:rPr>
-        <w:t xml:space="preserve"> </w:t>
-      </w:r>
-      <w:commentRangeStart w:id="133"/>
+        <w:t xml:space="preserve">при нисходящем поступенном </w:t>
+      </w:r>
+      <w:commentRangeStart w:id="134"/>
       <w:r>
         <w:rPr>
           <w:lang w:val="ru-RU"/>
         </w:rPr>
         <w:t>движении</w:t>
       </w:r>
-      <w:commentRangeEnd w:id="133"/>
+      <w:commentRangeEnd w:id="134"/>
       <w:r>
         <w:rPr>
           <w:rStyle w:val="a8"/>
         </w:rPr>
-        <w:commentReference w:id="133"/>
-      </w:r>
-      <w:bookmarkEnd w:id="131"/>
+        <w:commentReference w:id="134"/>
+      </w:r>
       <w:bookmarkEnd w:id="132"/>
+      <w:bookmarkEnd w:id="133"/>
       <w:r>
         <w:rPr>
           <w:lang w:val="ru-RU"/>
@@ -9902,53 +9694,25 @@
           <w:lang w:val="ru-RU"/>
         </w:rPr>
       </w:pPr>
-      <w:commentRangeStart w:id="136"/>
+      <w:commentRangeStart w:id="137"/>
       <w:r>
         <w:rPr>
           <w:lang w:val="ru-RU"/>
         </w:rPr>
         <w:t xml:space="preserve">Нужно </w:t>
       </w:r>
-      <w:commentRangeEnd w:id="136"/>
+      <w:commentRangeEnd w:id="137"/>
       <w:r>
         <w:rPr>
           <w:rStyle w:val="a8"/>
         </w:rPr>
-        <w:commentReference w:id="136"/>
-      </w:r>
-      <w:r>
-        <w:rPr>
-          <w:lang w:val="ru-RU"/>
-        </w:rPr>
-        <w:t xml:space="preserve">избегать сближения </w:t>
-      </w:r>
-      <w:proofErr w:type="spellStart"/>
-      <w:r>
-        <w:rPr>
-          <w:lang w:val="ru-RU"/>
-        </w:rPr>
-        <w:t>альтерированной</w:t>
-      </w:r>
-      <w:proofErr w:type="spellEnd"/>
-      <w:r>
-        <w:rPr>
-          <w:lang w:val="ru-RU"/>
-        </w:rPr>
-        <w:t xml:space="preserve"> и </w:t>
-      </w:r>
-      <w:proofErr w:type="spellStart"/>
-      <w:r>
-        <w:rPr>
-          <w:lang w:val="ru-RU"/>
-        </w:rPr>
-        <w:t>неальтерированной</w:t>
-      </w:r>
-      <w:proofErr w:type="spellEnd"/>
-      <w:r>
-        <w:rPr>
-          <w:lang w:val="ru-RU"/>
-        </w:rPr>
-        <w:t xml:space="preserve"> форм одной и той же ступени (</w:t>
+        <w:commentReference w:id="137"/>
+      </w:r>
+      <w:r>
+        <w:rPr>
+          <w:lang w:val="ru-RU"/>
+        </w:rPr>
+        <w:t>избегать сближения альтерированной и неальтерированной форм одной и той же ступени (</w:t>
       </w:r>
       <w:r>
         <w:t>VI</w:t>
@@ -10149,7 +9913,6 @@
         </w:rPr>
         <w:t xml:space="preserve">хроматическое </w:t>
       </w:r>
-      <w:proofErr w:type="spellStart"/>
       <w:r>
         <w:rPr>
           <w:lang w:val="ru-RU"/>
@@ -10160,28 +9923,21 @@
         <w:rPr>
           <w:lang w:val="ru-RU"/>
         </w:rPr>
-        <w:t>ереченье</w:t>
-      </w:r>
-      <w:proofErr w:type="spellEnd"/>
-      <w:r>
-        <w:rPr>
-          <w:lang w:val="ru-RU"/>
-        </w:rPr>
-        <w:t xml:space="preserve"> хорошо </w:t>
-      </w:r>
-      <w:commentRangeStart w:id="141"/>
+        <w:t xml:space="preserve">ереченье хорошо </w:t>
+      </w:r>
+      <w:commentRangeStart w:id="142"/>
       <w:r>
         <w:rPr>
           <w:lang w:val="ru-RU"/>
         </w:rPr>
         <w:t>звучит</w:t>
       </w:r>
-      <w:commentRangeEnd w:id="141"/>
+      <w:commentRangeEnd w:id="142"/>
       <w:r>
         <w:rPr>
           <w:rStyle w:val="a8"/>
         </w:rPr>
-        <w:commentReference w:id="141"/>
+        <w:commentReference w:id="142"/>
       </w:r>
       <w:r>
         <w:rPr>
@@ -10254,40 +10010,12 @@
           <w:lang w:val="ru-RU"/>
         </w:rPr>
       </w:pPr>
-      <w:commentRangeStart w:id="142"/>
-      <w:r>
-        <w:rPr>
-          <w:lang w:val="ru-RU"/>
-        </w:rPr>
-        <w:t xml:space="preserve">Одновременное звучание </w:t>
-      </w:r>
-      <w:proofErr w:type="spellStart"/>
-      <w:r>
-        <w:rPr>
-          <w:lang w:val="ru-RU"/>
-        </w:rPr>
-        <w:t>альтерированной</w:t>
-      </w:r>
-      <w:proofErr w:type="spellEnd"/>
-      <w:r>
-        <w:rPr>
-          <w:lang w:val="ru-RU"/>
-        </w:rPr>
-        <w:t xml:space="preserve"> и </w:t>
-      </w:r>
-      <w:proofErr w:type="spellStart"/>
-      <w:r>
-        <w:rPr>
-          <w:lang w:val="ru-RU"/>
-        </w:rPr>
-        <w:t>неальтерированной</w:t>
-      </w:r>
-      <w:proofErr w:type="spellEnd"/>
-      <w:r>
-        <w:rPr>
-          <w:lang w:val="ru-RU"/>
-        </w:rPr>
-        <w:t xml:space="preserve"> форм </w:t>
+      <w:commentRangeStart w:id="143"/>
+      <w:r>
+        <w:rPr>
+          <w:lang w:val="ru-RU"/>
+        </w:rPr>
+        <w:t xml:space="preserve">Одновременное звучание альтерированной и неальтерированной форм </w:t>
       </w:r>
       <w:r>
         <w:t>VI</w:t>
@@ -10319,12 +10047,12 @@
         </w:rPr>
         <w:t xml:space="preserve">нот допускается в исключительных случаях </w:t>
       </w:r>
-      <w:commentRangeEnd w:id="142"/>
+      <w:commentRangeEnd w:id="143"/>
       <w:r>
         <w:rPr>
           <w:rStyle w:val="a8"/>
         </w:rPr>
-        <w:commentReference w:id="142"/>
+        <w:commentReference w:id="143"/>
       </w:r>
       <w:r>
         <w:rPr>
@@ -10419,12 +10147,12 @@
       <w:pPr>
         <w:pStyle w:val="3"/>
       </w:pPr>
-      <w:bookmarkStart w:id="143" w:name="_Toc513984262"/>
+      <w:bookmarkStart w:id="144" w:name="_Toc513984262"/>
       <w:r>
         <w:lastRenderedPageBreak/>
         <w:t>Гармонические правила</w:t>
       </w:r>
-      <w:bookmarkEnd w:id="143"/>
+      <w:bookmarkEnd w:id="144"/>
     </w:p>
     <w:p>
       <w:pPr>
@@ -10433,8 +10161,8 @@
           <w:lang w:val="ru-RU"/>
         </w:rPr>
       </w:pPr>
-      <w:bookmarkStart w:id="144" w:name="OLE_LINK45"/>
-      <w:bookmarkStart w:id="145" w:name="OLE_LINK46"/>
+      <w:bookmarkStart w:id="145" w:name="OLE_LINK45"/>
+      <w:bookmarkStart w:id="146" w:name="OLE_LINK46"/>
       <w:r>
         <w:rPr>
           <w:lang w:val="ru-RU"/>
@@ -10455,8 +10183,8 @@
         <w:t>. Ниже приведены правила, действующие для любых двух голосов, выделенных в полифонии. Затем, в конце главы приведены некоторые правила, касающиеся аккордов, применяющихся в контрапункте.</w:t>
       </w:r>
     </w:p>
-    <w:bookmarkEnd w:id="144"/>
     <w:bookmarkEnd w:id="145"/>
+    <w:bookmarkEnd w:id="146"/>
     <w:p>
       <w:pPr>
         <w:pStyle w:val="5"/>
@@ -10516,8 +10244,8 @@
           <w:lang w:val="ru-RU"/>
         </w:rPr>
       </w:pPr>
-      <w:bookmarkStart w:id="146" w:name="OLE_LINK51"/>
-      <w:bookmarkStart w:id="147" w:name="OLE_LINK52"/>
+      <w:bookmarkStart w:id="147" w:name="OLE_LINK51"/>
+      <w:bookmarkStart w:id="148" w:name="OLE_LINK52"/>
       <w:r>
         <w:rPr>
           <w:lang w:val="ru-RU"/>
@@ -10534,21 +10262,7 @@
         <w:rPr>
           <w:lang w:val="ru-RU"/>
         </w:rPr>
-        <w:t xml:space="preserve">оединения нот, образующиеся при противоположном и </w:t>
-      </w:r>
-      <w:proofErr w:type="spellStart"/>
-      <w:r>
-        <w:rPr>
-          <w:lang w:val="ru-RU"/>
-        </w:rPr>
-        <w:t>поступенном</w:t>
-      </w:r>
-      <w:proofErr w:type="spellEnd"/>
-      <w:r>
-        <w:rPr>
-          <w:lang w:val="ru-RU"/>
-        </w:rPr>
-        <w:t xml:space="preserve"> движении, прекрасно звучат.</w:t>
+        <w:t>оединения нот, образующиеся при противоположном и поступенном движении, прекрасно звучат.</w:t>
       </w:r>
     </w:p>
     <w:p>
@@ -10558,10 +10272,10 @@
           <w:lang w:val="ru-RU"/>
         </w:rPr>
       </w:pPr>
-      <w:bookmarkStart w:id="148" w:name="OLE_LINK49"/>
-      <w:bookmarkStart w:id="149" w:name="OLE_LINK50"/>
-      <w:bookmarkEnd w:id="146"/>
+      <w:bookmarkStart w:id="149" w:name="OLE_LINK49"/>
+      <w:bookmarkStart w:id="150" w:name="OLE_LINK50"/>
       <w:bookmarkEnd w:id="147"/>
+      <w:bookmarkEnd w:id="148"/>
       <w:r>
         <w:rPr>
           <w:lang w:val="ru-RU"/>
@@ -10632,24 +10346,24 @@
         </w:rPr>
         <w:t xml:space="preserve">разрешено не во всех случаях (см. </w:t>
       </w:r>
-      <w:bookmarkStart w:id="150" w:name="OLE_LINK290"/>
-      <w:bookmarkStart w:id="151" w:name="OLE_LINK291"/>
+      <w:bookmarkStart w:id="151" w:name="OLE_LINK290"/>
+      <w:bookmarkStart w:id="152" w:name="OLE_LINK291"/>
       <w:r>
         <w:rPr>
           <w:lang w:val="ru-RU"/>
         </w:rPr>
         <w:t>§ 53</w:t>
       </w:r>
+      <w:bookmarkEnd w:id="151"/>
+      <w:bookmarkEnd w:id="152"/>
+      <w:r>
+        <w:rPr>
+          <w:lang w:val="ru-RU"/>
+        </w:rPr>
+        <w:t>).</w:t>
+      </w:r>
+      <w:bookmarkEnd w:id="149"/>
       <w:bookmarkEnd w:id="150"/>
-      <w:bookmarkEnd w:id="151"/>
-      <w:r>
-        <w:rPr>
-          <w:lang w:val="ru-RU"/>
-        </w:rPr>
-        <w:t>).</w:t>
-      </w:r>
-      <w:bookmarkEnd w:id="148"/>
-      <w:bookmarkEnd w:id="149"/>
     </w:p>
     <w:p>
       <w:pPr>
@@ -10753,45 +10467,45 @@
           <w:lang w:val="ru-RU"/>
         </w:rPr>
       </w:pPr>
-      <w:commentRangeStart w:id="152"/>
+      <w:commentRangeStart w:id="153"/>
       <w:r>
         <w:rPr>
           <w:lang w:val="ru-RU"/>
         </w:rPr>
         <w:t xml:space="preserve">Не пишите три </w:t>
       </w:r>
-      <w:commentRangeStart w:id="153"/>
+      <w:commentRangeStart w:id="154"/>
       <w:r>
         <w:rPr>
           <w:lang w:val="ru-RU"/>
         </w:rPr>
         <w:t xml:space="preserve">секстаккорда </w:t>
       </w:r>
+      <w:commentRangeEnd w:id="154"/>
+      <w:r>
+        <w:rPr>
+          <w:rStyle w:val="a8"/>
+        </w:rPr>
+        <w:commentReference w:id="154"/>
+      </w:r>
+      <w:r>
+        <w:rPr>
+          <w:lang w:val="ru-RU"/>
+        </w:rPr>
+        <w:t>подряд целыми нотами, если все голоса двигаются прям</w:t>
+      </w:r>
+      <w:r>
+        <w:rPr>
+          <w:lang w:val="ru-RU"/>
+        </w:rPr>
+        <w:t>о</w:t>
+      </w:r>
       <w:commentRangeEnd w:id="153"/>
       <w:r>
         <w:rPr>
           <w:rStyle w:val="a8"/>
         </w:rPr>
         <w:commentReference w:id="153"/>
-      </w:r>
-      <w:r>
-        <w:rPr>
-          <w:lang w:val="ru-RU"/>
-        </w:rPr>
-        <w:t>подряд целыми нотами, если все голоса двигаются прям</w:t>
-      </w:r>
-      <w:r>
-        <w:rPr>
-          <w:lang w:val="ru-RU"/>
-        </w:rPr>
-        <w:t>о</w:t>
-      </w:r>
-      <w:commentRangeEnd w:id="152"/>
-      <w:r>
-        <w:rPr>
-          <w:rStyle w:val="a8"/>
-        </w:rPr>
-        <w:commentReference w:id="152"/>
       </w:r>
       <w:r>
         <w:rPr>
@@ -10871,28 +10585,28 @@
           <w:lang w:val="ru-RU"/>
         </w:rPr>
       </w:pPr>
-      <w:bookmarkStart w:id="154" w:name="OLE_LINK53"/>
-      <w:bookmarkStart w:id="155" w:name="OLE_LINK54"/>
-      <w:bookmarkStart w:id="156" w:name="OLE_LINK55"/>
+      <w:bookmarkStart w:id="155" w:name="OLE_LINK53"/>
+      <w:bookmarkStart w:id="156" w:name="OLE_LINK54"/>
+      <w:bookmarkStart w:id="157" w:name="OLE_LINK55"/>
       <w:r>
         <w:rPr>
           <w:lang w:val="ru-RU"/>
         </w:rPr>
         <w:t xml:space="preserve">В четвертом разряде последовательные терции, кварты и сексты, образующиеся </w:t>
       </w:r>
-      <w:commentRangeStart w:id="157"/>
+      <w:commentRangeStart w:id="158"/>
       <w:r>
         <w:rPr>
           <w:lang w:val="ru-RU"/>
         </w:rPr>
         <w:t>в результате синкопы, допускаются без ограничений</w:t>
       </w:r>
-      <w:commentRangeEnd w:id="157"/>
+      <w:commentRangeEnd w:id="158"/>
       <w:r>
         <w:rPr>
           <w:rStyle w:val="a8"/>
         </w:rPr>
-        <w:commentReference w:id="157"/>
+        <w:commentReference w:id="158"/>
       </w:r>
       <w:r>
         <w:rPr>
@@ -10901,9 +10615,9 @@
         <w:t>.</w:t>
       </w:r>
     </w:p>
-    <w:bookmarkEnd w:id="154"/>
     <w:bookmarkEnd w:id="155"/>
     <w:bookmarkEnd w:id="156"/>
+    <w:bookmarkEnd w:id="157"/>
     <w:p>
       <w:pPr>
         <w:pStyle w:val="5"/>
@@ -11071,8 +10785,8 @@
           <w:lang w:val="ru-RU"/>
         </w:rPr>
       </w:pPr>
-      <w:bookmarkStart w:id="158" w:name="OLE_LINK56"/>
-      <w:bookmarkStart w:id="159" w:name="OLE_LINK57"/>
+      <w:bookmarkStart w:id="159" w:name="OLE_LINK56"/>
+      <w:bookmarkStart w:id="160" w:name="OLE_LINK57"/>
       <w:r>
         <w:rPr>
           <w:lang w:val="ru-RU"/>
@@ -11086,8 +10800,8 @@
         <w:t xml:space="preserve"> унисон и октаву (и наоборот):</w:t>
       </w:r>
     </w:p>
-    <w:bookmarkEnd w:id="158"/>
     <w:bookmarkEnd w:id="159"/>
+    <w:bookmarkEnd w:id="160"/>
     <w:p>
       <w:pPr>
         <w:jc w:val="center"/>
@@ -11173,8 +10887,8 @@
           <w:lang w:val="ru-RU"/>
         </w:rPr>
       </w:pPr>
-      <w:bookmarkStart w:id="160" w:name="OLE_LINK160"/>
-      <w:bookmarkStart w:id="161" w:name="OLE_LINK161"/>
+      <w:bookmarkStart w:id="161" w:name="OLE_LINK160"/>
+      <w:bookmarkStart w:id="162" w:name="OLE_LINK161"/>
       <w:r>
         <w:rPr>
           <w:lang w:val="ru-RU"/>
@@ -11189,8 +10903,8 @@
           <w:lang w:val="ru-RU"/>
         </w:rPr>
       </w:pPr>
-      <w:bookmarkStart w:id="162" w:name="OLE_LINK58"/>
-      <w:bookmarkStart w:id="163" w:name="OLE_LINK59"/>
+      <w:bookmarkStart w:id="163" w:name="OLE_LINK58"/>
+      <w:bookmarkStart w:id="164" w:name="OLE_LINK59"/>
       <w:r>
         <w:rPr>
           <w:lang w:val="ru-RU"/>
@@ -11217,28 +10931,66 @@
           <w:lang w:val="ru-RU"/>
         </w:rPr>
       </w:pPr>
-      <w:bookmarkStart w:id="164" w:name="OLE_LINK60"/>
-      <w:bookmarkStart w:id="165" w:name="OLE_LINK61"/>
+      <w:bookmarkStart w:id="165" w:name="OLE_LINK60"/>
+      <w:bookmarkStart w:id="166" w:name="OLE_LINK61"/>
+      <w:bookmarkEnd w:id="163"/>
+      <w:bookmarkEnd w:id="164"/>
+      <w:r>
+        <w:rPr>
+          <w:lang w:val="ru-RU"/>
+        </w:rPr>
+        <w:t xml:space="preserve">Правила выше применимы к чистым квинтам. </w:t>
+      </w:r>
+      <w:commentRangeStart w:id="167"/>
+      <w:r>
+        <w:rPr>
+          <w:lang w:val="ru-RU"/>
+        </w:rPr>
+        <w:t xml:space="preserve">Начиная с 3 голосов, разрешена </w:t>
+      </w:r>
+      <w:r>
+        <w:rPr>
+          <w:lang w:val="ru-RU"/>
+        </w:rPr>
+        <w:t>уменьшенная</w:t>
+      </w:r>
+      <w:r>
+        <w:rPr>
+          <w:lang w:val="ru-RU"/>
+        </w:rPr>
+        <w:t xml:space="preserve"> квинта сразу после </w:t>
+      </w:r>
+      <w:r>
+        <w:rPr>
+          <w:lang w:val="ru-RU"/>
+        </w:rPr>
+        <w:t>чистой</w:t>
+      </w:r>
+      <w:r>
+        <w:rPr>
+          <w:lang w:val="ru-RU"/>
+        </w:rPr>
+        <w:t xml:space="preserve"> квинты.</w:t>
+      </w:r>
+      <w:r>
+        <w:rPr>
+          <w:lang w:val="ru-RU"/>
+        </w:rPr>
+        <w:t xml:space="preserve"> </w:t>
+      </w:r>
+      <w:bookmarkEnd w:id="161"/>
       <w:bookmarkEnd w:id="162"/>
-      <w:bookmarkEnd w:id="163"/>
-      <w:r>
-        <w:rPr>
-          <w:lang w:val="ru-RU"/>
-        </w:rPr>
-        <w:t xml:space="preserve">Правила выше применимы к чистым квинтам. </w:t>
-      </w:r>
-      <w:commentRangeStart w:id="166"/>
-      <w:r>
-        <w:rPr>
-          <w:lang w:val="ru-RU"/>
-        </w:rPr>
-        <w:t xml:space="preserve">Начиная с 3 голосов, разрешена </w:t>
-      </w:r>
-      <w:r>
-        <w:rPr>
-          <w:lang w:val="ru-RU"/>
-        </w:rPr>
-        <w:t>уменьшенная</w:t>
+      <w:r>
+        <w:rPr>
+          <w:lang w:val="ru-RU"/>
+        </w:rPr>
+        <w:t xml:space="preserve">Обратное, то есть </w:t>
+      </w:r>
+      <w:r>
+        <w:rPr>
+          <w:lang w:val="ru-RU"/>
+        </w:rPr>
+        <w:t>чистая</w:t>
       </w:r>
       <w:r>
         <w:rPr>
@@ -11250,44 +11002,6 @@
         <w:rPr>
           <w:lang w:val="ru-RU"/>
         </w:rPr>
-        <w:t>чистой</w:t>
-      </w:r>
-      <w:r>
-        <w:rPr>
-          <w:lang w:val="ru-RU"/>
-        </w:rPr>
-        <w:t xml:space="preserve"> квинты.</w:t>
-      </w:r>
-      <w:r>
-        <w:rPr>
-          <w:lang w:val="ru-RU"/>
-        </w:rPr>
-        <w:t xml:space="preserve"> </w:t>
-      </w:r>
-      <w:bookmarkEnd w:id="160"/>
-      <w:bookmarkEnd w:id="161"/>
-      <w:r>
-        <w:rPr>
-          <w:lang w:val="ru-RU"/>
-        </w:rPr>
-        <w:t xml:space="preserve">Обратное, то есть </w:t>
-      </w:r>
-      <w:r>
-        <w:rPr>
-          <w:lang w:val="ru-RU"/>
-        </w:rPr>
-        <w:t>чистая</w:t>
-      </w:r>
-      <w:r>
-        <w:rPr>
-          <w:lang w:val="ru-RU"/>
-        </w:rPr>
-        <w:t xml:space="preserve"> квинта сразу после </w:t>
-      </w:r>
-      <w:r>
-        <w:rPr>
-          <w:lang w:val="ru-RU"/>
-        </w:rPr>
         <w:t>уменьшенной</w:t>
       </w:r>
       <w:r>
@@ -11296,12 +11010,12 @@
         </w:rPr>
         <w:t xml:space="preserve"> квинты, всегда запрещено</w:t>
       </w:r>
-      <w:commentRangeEnd w:id="166"/>
+      <w:commentRangeEnd w:id="167"/>
       <w:r>
         <w:rPr>
           <w:rStyle w:val="a8"/>
         </w:rPr>
-        <w:commentReference w:id="166"/>
+        <w:commentReference w:id="167"/>
       </w:r>
       <w:r>
         <w:rPr>
@@ -11310,8 +11024,8 @@
         <w:t>.</w:t>
       </w:r>
     </w:p>
-    <w:bookmarkEnd w:id="164"/>
     <w:bookmarkEnd w:id="165"/>
+    <w:bookmarkEnd w:id="166"/>
     <w:p>
       <w:pPr>
         <w:jc w:val="center"/>
@@ -11434,15 +11148,7 @@
           <w:lang w:val="ru-RU"/>
         </w:rPr>
         <w:lastRenderedPageBreak/>
-        <w:t>Квинты и октавы, разделенные одной или нескольки</w:t>
-      </w:r>
-      <w:bookmarkStart w:id="167" w:name="_GoBack"/>
-      <w:bookmarkEnd w:id="167"/>
-      <w:r>
-        <w:rPr>
-          <w:lang w:val="ru-RU"/>
-        </w:rPr>
-        <w:t>ми нотами</w:t>
+        <w:t>Квинты и октавы, разделенные одной или несколькими нотами</w:t>
       </w:r>
     </w:p>
     <w:p>
@@ -18432,19 +18138,11 @@
         <w:t xml:space="preserve">отивоположного </w:t>
       </w:r>
       <w:commentRangeStart w:id="286"/>
-      <w:proofErr w:type="spellStart"/>
-      <w:r>
-        <w:rPr>
-          <w:lang w:val="ru-RU"/>
-        </w:rPr>
-        <w:t>поступенного</w:t>
-      </w:r>
-      <w:proofErr w:type="spellEnd"/>
-      <w:r>
-        <w:rPr>
-          <w:lang w:val="ru-RU"/>
-        </w:rPr>
-        <w:t xml:space="preserve"> движения</w:t>
+      <w:r>
+        <w:rPr>
+          <w:lang w:val="ru-RU"/>
+        </w:rPr>
+        <w:t>поступенного движения</w:t>
       </w:r>
       <w:commentRangeEnd w:id="286"/>
       <w:r>
@@ -18739,34 +18437,12 @@
           <w:lang w:val="ru-RU"/>
         </w:rPr>
       </w:pPr>
-      <w:proofErr w:type="spellStart"/>
       <w:r>
         <w:rPr>
           <w:lang w:val="ru-RU"/>
         </w:rPr>
         <w:lastRenderedPageBreak/>
-        <w:t>Опевание</w:t>
-      </w:r>
-      <w:proofErr w:type="spellEnd"/>
-      <w:r>
-        <w:rPr>
-          <w:lang w:val="ru-RU"/>
-        </w:rPr>
-        <w:t xml:space="preserve"> и </w:t>
-      </w:r>
-      <w:proofErr w:type="spellStart"/>
-      <w:r>
-        <w:rPr>
-          <w:lang w:val="ru-RU"/>
-        </w:rPr>
-        <w:t>опеваемая</w:t>
-      </w:r>
-      <w:proofErr w:type="spellEnd"/>
-      <w:r>
-        <w:rPr>
-          <w:lang w:val="ru-RU"/>
-        </w:rPr>
-        <w:t xml:space="preserve"> нота</w:t>
+        <w:t>Опевание и опеваемая нота</w:t>
       </w:r>
     </w:p>
     <w:p>
@@ -18776,47 +18452,11 @@
           <w:lang w:val="ru-RU"/>
         </w:rPr>
       </w:pPr>
-      <w:proofErr w:type="spellStart"/>
-      <w:r>
-        <w:rPr>
-          <w:lang w:val="ru-RU"/>
-        </w:rPr>
-        <w:t>Опевающая</w:t>
-      </w:r>
-      <w:proofErr w:type="spellEnd"/>
-      <w:r>
-        <w:rPr>
-          <w:lang w:val="ru-RU"/>
-        </w:rPr>
-        <w:t xml:space="preserve"> и </w:t>
-      </w:r>
-      <w:proofErr w:type="spellStart"/>
-      <w:r>
-        <w:rPr>
-          <w:lang w:val="ru-RU"/>
-        </w:rPr>
-        <w:t>опеваемая</w:t>
-      </w:r>
-      <w:proofErr w:type="spellEnd"/>
-      <w:r>
-        <w:rPr>
-          <w:lang w:val="ru-RU"/>
-        </w:rPr>
-        <w:t xml:space="preserve"> ноты могут звучать одновременно (</w:t>
-      </w:r>
-      <w:proofErr w:type="spellStart"/>
-      <w:r>
-        <w:rPr>
-          <w:lang w:val="ru-RU"/>
-        </w:rPr>
-        <w:t>опевание</w:t>
-      </w:r>
-      <w:proofErr w:type="spellEnd"/>
-      <w:r>
-        <w:rPr>
-          <w:lang w:val="ru-RU"/>
-        </w:rPr>
-        <w:t xml:space="preserve"> октавы). </w:t>
+      <w:r>
+        <w:rPr>
+          <w:lang w:val="ru-RU"/>
+        </w:rPr>
+        <w:t xml:space="preserve">Опевающая и опеваемая ноты могут звучать одновременно (опевание октавы). </w:t>
       </w:r>
     </w:p>
     <w:p>
@@ -18830,21 +18470,7 @@
         <w:rPr>
           <w:lang w:val="ru-RU"/>
         </w:rPr>
-        <w:t xml:space="preserve">Нельзя </w:t>
-      </w:r>
-      <w:proofErr w:type="spellStart"/>
-      <w:r>
-        <w:rPr>
-          <w:lang w:val="ru-RU"/>
-        </w:rPr>
-        <w:t>опевать</w:t>
-      </w:r>
-      <w:proofErr w:type="spellEnd"/>
-      <w:r>
-        <w:rPr>
-          <w:lang w:val="ru-RU"/>
-        </w:rPr>
-        <w:t xml:space="preserve"> унисон.</w:t>
+        <w:t>Нельзя опевать унисон.</w:t>
       </w:r>
     </w:p>
     <w:p>
@@ -19063,19 +18689,11 @@
         </w:rPr>
         <w:t xml:space="preserve">это запрещает, </w:t>
       </w:r>
-      <w:proofErr w:type="spellStart"/>
-      <w:r>
-        <w:rPr>
-          <w:lang w:val="ru-RU"/>
-        </w:rPr>
-        <w:t>MGen</w:t>
-      </w:r>
-      <w:proofErr w:type="spellEnd"/>
-      <w:r>
-        <w:rPr>
-          <w:lang w:val="ru-RU"/>
-        </w:rPr>
-        <w:t xml:space="preserve"> </w:t>
+      <w:r>
+        <w:rPr>
+          <w:lang w:val="ru-RU"/>
+        </w:rPr>
+        <w:t xml:space="preserve">MGen </w:t>
       </w:r>
       <w:r>
         <w:rPr>
@@ -19243,11 +18861,9 @@
         </w:rPr>
         <w:annotationRef/>
       </w:r>
-      <w:proofErr w:type="spellStart"/>
       <w:r>
         <w:t>MGen</w:t>
       </w:r>
-      <w:proofErr w:type="spellEnd"/>
       <w:r>
         <w:rPr>
           <w:lang w:val="ru-RU"/>
@@ -19310,11 +18926,9 @@
         </w:rPr>
         <w:annotationRef/>
       </w:r>
-      <w:proofErr w:type="spellStart"/>
       <w:r>
         <w:t>MGen</w:t>
       </w:r>
-      <w:proofErr w:type="spellEnd"/>
       <w:r>
         <w:rPr>
           <w:lang w:val="ru-RU"/>
@@ -19347,14 +18961,7 @@
         <w:rPr>
           <w:lang w:val="ru-RU"/>
         </w:rPr>
-        <w:t xml:space="preserve">½_¼ ¼ </w:t>
-      </w:r>
-      <w:proofErr w:type="gramStart"/>
-      <w:r>
-        <w:rPr>
-          <w:lang w:val="ru-RU"/>
-        </w:rPr>
-        <w:t>½</w:t>
+        <w:t>½_¼ ¼ ½</w:t>
       </w:r>
       <w:bookmarkEnd w:id="70"/>
       <w:bookmarkEnd w:id="71"/>
@@ -19368,14 +18975,7 @@
         <w:rPr>
           <w:lang w:val="ru-RU"/>
         </w:rPr>
-        <w:t xml:space="preserve"> (</w:t>
-      </w:r>
-      <w:proofErr w:type="gramEnd"/>
-      <w:r>
-        <w:rPr>
-          <w:lang w:val="ru-RU"/>
-        </w:rPr>
-        <w:t>запретить</w:t>
+        <w:t xml:space="preserve"> (запретить</w:t>
       </w:r>
       <w:r>
         <w:rPr>
@@ -19419,14 +19019,7 @@
         <w:rPr>
           <w:lang w:val="ru-RU"/>
         </w:rPr>
-        <w:t>1/8 1/</w:t>
-      </w:r>
-      <w:proofErr w:type="gramStart"/>
-      <w:r>
-        <w:rPr>
-          <w:lang w:val="ru-RU"/>
-        </w:rPr>
-        <w:t xml:space="preserve">8 </w:t>
+        <w:t xml:space="preserve">1/8 1/8 </w:t>
       </w:r>
       <w:r>
         <w:rPr>
@@ -19434,7 +19027,6 @@
         </w:rPr>
         <w:t xml:space="preserve"> ½</w:t>
       </w:r>
-      <w:proofErr w:type="gramEnd"/>
       <w:r>
         <w:rPr>
           <w:lang w:val="ru-RU"/>
@@ -19470,23 +19062,7 @@
           <w:color w:val="D9D9D9" w:themeColor="background1" w:themeShade="D9"/>
           <w:lang w:val="ru-RU"/>
         </w:rPr>
-        <w:t xml:space="preserve">е больше двух восьмых на такт. Это уже определяется правилом «не больше 5 нот в такте», потому </w:t>
-      </w:r>
-      <w:proofErr w:type="gramStart"/>
-      <w:r>
-        <w:rPr>
-          <w:color w:val="D9D9D9" w:themeColor="background1" w:themeShade="D9"/>
-          <w:lang w:val="ru-RU"/>
-        </w:rPr>
-        <w:t>что</w:t>
-      </w:r>
-      <w:proofErr w:type="gramEnd"/>
-      <w:r>
-        <w:rPr>
-          <w:color w:val="D9D9D9" w:themeColor="background1" w:themeShade="D9"/>
-          <w:lang w:val="ru-RU"/>
-        </w:rPr>
-        <w:t xml:space="preserve"> учитывая, что четыре восьмые не могут стоять рядом, т.к. попадут на 3 долю, нот будет 6</w:t>
+        <w:t>е больше двух восьмых на такт. Это уже определяется правилом «не больше 5 нот в такте», потому что учитывая, что четыре восьмые не могут стоять рядом, т.к. попадут на 3 долю, нот будет 6</w:t>
       </w:r>
       <w:r>
         <w:rPr>
@@ -19510,11 +19086,9 @@
         </w:rPr>
         <w:annotationRef/>
       </w:r>
-      <w:proofErr w:type="spellStart"/>
       <w:r>
         <w:t>MGen</w:t>
       </w:r>
-      <w:proofErr w:type="spellEnd"/>
       <w:r>
         <w:rPr>
           <w:lang w:val="ru-RU"/>
@@ -19549,11 +19123,9 @@
         </w:rPr>
         <w:annotationRef/>
       </w:r>
-      <w:proofErr w:type="spellStart"/>
       <w:r>
         <w:t>MGen</w:t>
       </w:r>
-      <w:proofErr w:type="spellEnd"/>
       <w:r>
         <w:rPr>
           <w:lang w:val="ru-RU"/>
@@ -19626,11 +19198,9 @@
         </w:rPr>
         <w:annotationRef/>
       </w:r>
-      <w:proofErr w:type="spellStart"/>
       <w:r>
         <w:t>MGen</w:t>
       </w:r>
-      <w:proofErr w:type="spellEnd"/>
       <w:r>
         <w:rPr>
           <w:lang w:val="ru-RU"/>
@@ -19713,11 +19283,13 @@
         <w:rPr>
           <w:lang w:val="ru-RU"/>
         </w:rPr>
-        <w:t>Добавить правило</w:t>
-      </w:r>
+        <w:t>Если в двухголосном контрапункте оба голоса подвижны, то тоже нужно применить это правило?</w:t>
+      </w:r>
+      <w:bookmarkStart w:id="89" w:name="_GoBack"/>
+      <w:bookmarkEnd w:id="89"/>
     </w:p>
   </w:comment>
-  <w:comment w:id="89" w:author="Rualark Rualark" w:date="2018-08-24T10:06:00Z" w:initials="RR">
+  <w:comment w:id="90" w:author="Rualark Rualark" w:date="2018-08-24T10:06:00Z" w:initials="RR">
     <w:p>
       <w:pPr>
         <w:pStyle w:val="a9"/>
@@ -19739,7 +19311,7 @@
       </w:r>
     </w:p>
   </w:comment>
-  <w:comment w:id="92" w:author="Rualark Rualark" w:date="2018-08-24T00:18:00Z" w:initials="RR">
+  <w:comment w:id="93" w:author="Rualark Rualark" w:date="2018-08-24T00:18:00Z" w:initials="RR">
     <w:p>
       <w:pPr>
         <w:pStyle w:val="a9"/>
@@ -19761,7 +19333,7 @@
       </w:r>
     </w:p>
   </w:comment>
-  <w:comment w:id="94" w:author="Rualark Rualark" w:date="2018-04-30T14:14:00Z" w:initials="RR">
+  <w:comment w:id="95" w:author="Rualark Rualark" w:date="2018-04-30T14:14:00Z" w:initials="RR">
     <w:p>
       <w:pPr>
         <w:pStyle w:val="a9"/>
@@ -19783,7 +19355,7 @@
       </w:r>
     </w:p>
   </w:comment>
-  <w:comment w:id="95" w:author="Rualark Rualark" w:date="2018-04-30T14:15:00Z" w:initials="RR">
+  <w:comment w:id="96" w:author="Rualark Rualark" w:date="2018-04-30T14:15:00Z" w:initials="RR">
     <w:p>
       <w:pPr>
         <w:pStyle w:val="a9"/>
@@ -19805,7 +19377,7 @@
       </w:r>
     </w:p>
   </w:comment>
-  <w:comment w:id="96" w:author="Rualark Rualark" w:date="2018-04-30T14:16:00Z" w:initials="RR">
+  <w:comment w:id="97" w:author="Rualark Rualark" w:date="2018-04-30T14:16:00Z" w:initials="RR">
     <w:p>
       <w:pPr>
         <w:pStyle w:val="a9"/>
@@ -19819,11 +19391,9 @@
         </w:rPr>
         <w:annotationRef/>
       </w:r>
-      <w:proofErr w:type="spellStart"/>
       <w:r>
         <w:t>MGen</w:t>
       </w:r>
-      <w:proofErr w:type="spellEnd"/>
       <w:r>
         <w:rPr>
           <w:lang w:val="ru-RU"/>
@@ -19838,7 +19408,7 @@
       </w:r>
     </w:p>
   </w:comment>
-  <w:comment w:id="99" w:author="Rualark Rualark" w:date="2018-04-30T14:16:00Z" w:initials="RR">
+  <w:comment w:id="100" w:author="Rualark Rualark" w:date="2018-04-30T14:16:00Z" w:initials="RR">
     <w:p>
       <w:pPr>
         <w:pStyle w:val="a9"/>
@@ -19852,11 +19422,9 @@
         </w:rPr>
         <w:annotationRef/>
       </w:r>
-      <w:proofErr w:type="spellStart"/>
       <w:r>
         <w:t>MGen</w:t>
       </w:r>
-      <w:proofErr w:type="spellEnd"/>
       <w:r>
         <w:rPr>
           <w:lang w:val="ru-RU"/>
@@ -19877,7 +19445,7 @@
       </w:r>
     </w:p>
   </w:comment>
-  <w:comment w:id="100" w:author="Rualark Rualark" w:date="2018-04-14T15:32:00Z" w:initials="RR">
+  <w:comment w:id="101" w:author="Rualark Rualark" w:date="2018-04-14T15:32:00Z" w:initials="RR">
     <w:p>
       <w:pPr>
         <w:pStyle w:val="a9"/>
@@ -19908,43 +19476,47 @@
           <w:b/>
           <w:lang w:val="ru-RU"/>
         </w:rPr>
-        <w:t xml:space="preserve">Терции разрешены, но возможно </w:t>
-      </w:r>
-      <w:proofErr w:type="spellStart"/>
-      <w:r>
-        <w:rPr>
-          <w:b/>
-          <w:lang w:val="ru-RU"/>
-        </w:rPr>
-        <w:t>Noel</w:t>
-      </w:r>
-      <w:proofErr w:type="spellEnd"/>
-      <w:r>
-        <w:rPr>
-          <w:b/>
+        <w:t>Терции разрешены, но возможно Noel Gallon их запрещает из-за звучания пентатоники.</w:t>
+      </w:r>
+    </w:p>
+  </w:comment>
+  <w:comment w:id="102" w:author="Rualark Rualark" w:date="2018-04-30T14:54:00Z" w:initials="RR">
+    <w:p>
+      <w:pPr>
+        <w:pStyle w:val="a9"/>
+        <w:rPr>
+          <w:lang w:val="ru-RU"/>
+        </w:rPr>
+      </w:pPr>
+      <w:r>
+        <w:rPr>
+          <w:rStyle w:val="a8"/>
+        </w:rPr>
+        <w:annotationRef/>
+      </w:r>
+      <w:r>
+        <w:rPr>
+          <w:rStyle w:val="a8"/>
+        </w:rPr>
+        <w:t>MGen</w:t>
+      </w:r>
+      <w:r>
+        <w:rPr>
+          <w:rStyle w:val="a8"/>
           <w:lang w:val="ru-RU"/>
         </w:rPr>
         <w:t xml:space="preserve"> </w:t>
       </w:r>
-      <w:proofErr w:type="spellStart"/>
-      <w:r>
-        <w:rPr>
-          <w:b/>
-          <w:lang w:val="ru-RU"/>
-        </w:rPr>
-        <w:t>Gallon</w:t>
-      </w:r>
-      <w:proofErr w:type="spellEnd"/>
-      <w:r>
-        <w:rPr>
-          <w:b/>
-          <w:lang w:val="ru-RU"/>
-        </w:rPr>
-        <w:t xml:space="preserve"> их запрещает из-за звучания пентатоники.</w:t>
+      <w:r>
+        <w:rPr>
+          <w:rStyle w:val="a8"/>
+          <w:lang w:val="ru-RU"/>
+        </w:rPr>
+        <w:t>разрешает большую сексту</w:t>
       </w:r>
     </w:p>
   </w:comment>
-  <w:comment w:id="101" w:author="Rualark Rualark" w:date="2018-04-30T14:54:00Z" w:initials="RR">
+  <w:comment w:id="103" w:author="Rualark Rualark" w:date="2018-04-30T14:56:00Z" w:initials="RR">
     <w:p>
       <w:pPr>
         <w:pStyle w:val="a9"/>
@@ -19958,116 +19530,76 @@
         </w:rPr>
         <w:annotationRef/>
       </w:r>
-      <w:proofErr w:type="spellStart"/>
+      <w:r>
+        <w:t>MGen</w:t>
+      </w:r>
+      <w:r>
+        <w:rPr>
+          <w:lang w:val="ru-RU"/>
+        </w:rPr>
+        <w:t xml:space="preserve"> </w:t>
+      </w:r>
+      <w:r>
+        <w:rPr>
+          <w:lang w:val="ru-RU"/>
+        </w:rPr>
+        <w:t xml:space="preserve">разрешает </w:t>
+      </w:r>
+      <w:r>
+        <w:t>III</w:t>
+      </w:r>
+      <w:r>
+        <w:rPr>
+          <w:lang w:val="ru-RU"/>
+        </w:rPr>
+        <w:t>-</w:t>
+      </w:r>
+      <w:r>
+        <w:t>VII</w:t>
+      </w:r>
+      <w:r>
+        <w:rPr>
+          <w:lang w:val="ru-RU"/>
+        </w:rPr>
+        <w:t>#-</w:t>
+      </w:r>
+      <w:r>
+        <w:t>I</w:t>
+      </w:r>
+      <w:r>
+        <w:rPr>
+          <w:lang w:val="ru-RU"/>
+        </w:rPr>
+        <w:t xml:space="preserve"> при нисходящ</w:t>
+      </w:r>
+      <w:r>
+        <w:rPr>
+          <w:lang w:val="ru-RU"/>
+        </w:rPr>
+        <w:t xml:space="preserve">ем движении в </w:t>
+      </w:r>
+      <w:r>
+        <w:rPr>
+          <w:lang w:val="ru-RU"/>
+        </w:rPr>
+        <w:t>VII#</w:t>
+      </w:r>
+    </w:p>
+  </w:comment>
+  <w:comment w:id="104" w:author="Rualark Rualark" w:date="2018-04-30T14:57:00Z" w:initials="RR">
+    <w:p>
+      <w:pPr>
+        <w:pStyle w:val="a9"/>
+        <w:rPr>
+          <w:lang w:val="ru-RU"/>
+        </w:rPr>
+      </w:pPr>
       <w:r>
         <w:rPr>
           <w:rStyle w:val="a8"/>
         </w:rPr>
-        <w:t>MGen</w:t>
-      </w:r>
-      <w:proofErr w:type="spellEnd"/>
-      <w:r>
-        <w:rPr>
-          <w:rStyle w:val="a8"/>
-          <w:lang w:val="ru-RU"/>
-        </w:rPr>
-        <w:t xml:space="preserve"> </w:t>
-      </w:r>
-      <w:r>
-        <w:rPr>
-          <w:rStyle w:val="a8"/>
-          <w:lang w:val="ru-RU"/>
-        </w:rPr>
-        <w:t>разрешает большую сексту</w:t>
-      </w:r>
-    </w:p>
-  </w:comment>
-  <w:comment w:id="102" w:author="Rualark Rualark" w:date="2018-04-30T14:56:00Z" w:initials="RR">
-    <w:p>
-      <w:pPr>
-        <w:pStyle w:val="a9"/>
-        <w:rPr>
-          <w:lang w:val="ru-RU"/>
-        </w:rPr>
-      </w:pPr>
-      <w:r>
-        <w:rPr>
-          <w:rStyle w:val="a8"/>
-        </w:rPr>
         <w:annotationRef/>
       </w:r>
-      <w:proofErr w:type="spellStart"/>
-      <w:r>
-        <w:t>MGen</w:t>
-      </w:r>
-      <w:proofErr w:type="spellEnd"/>
-      <w:r>
-        <w:rPr>
-          <w:lang w:val="ru-RU"/>
-        </w:rPr>
-        <w:t xml:space="preserve"> </w:t>
-      </w:r>
-      <w:r>
-        <w:rPr>
-          <w:lang w:val="ru-RU"/>
-        </w:rPr>
-        <w:t xml:space="preserve">разрешает </w:t>
-      </w:r>
-      <w:r>
-        <w:t>III</w:t>
-      </w:r>
-      <w:r>
-        <w:rPr>
-          <w:lang w:val="ru-RU"/>
-        </w:rPr>
-        <w:t>-</w:t>
-      </w:r>
-      <w:r>
-        <w:t>VII</w:t>
-      </w:r>
-      <w:r>
-        <w:rPr>
-          <w:lang w:val="ru-RU"/>
-        </w:rPr>
-        <w:t>#-</w:t>
-      </w:r>
-      <w:r>
-        <w:t>I</w:t>
-      </w:r>
-      <w:r>
-        <w:rPr>
-          <w:lang w:val="ru-RU"/>
-        </w:rPr>
-        <w:t xml:space="preserve"> при нисходящ</w:t>
-      </w:r>
-      <w:r>
-        <w:rPr>
-          <w:lang w:val="ru-RU"/>
-        </w:rPr>
-        <w:t xml:space="preserve">ем движении в </w:t>
-      </w:r>
-      <w:r>
-        <w:rPr>
-          <w:lang w:val="ru-RU"/>
-        </w:rPr>
-        <w:t>VII#</w:t>
-      </w:r>
-    </w:p>
-  </w:comment>
-  <w:comment w:id="103" w:author="Rualark Rualark" w:date="2018-04-30T14:57:00Z" w:initials="RR">
-    <w:p>
-      <w:pPr>
-        <w:pStyle w:val="a9"/>
-        <w:rPr>
-          <w:lang w:val="ru-RU"/>
-        </w:rPr>
-      </w:pPr>
-      <w:r>
-        <w:rPr>
-          <w:rStyle w:val="a8"/>
-        </w:rPr>
-        <w:annotationRef/>
-      </w:r>
       <w:r>
         <w:rPr>
           <w:lang w:val="ru-RU"/>
@@ -20085,62 +19617,6 @@
           <w:lang w:val="ru-RU"/>
         </w:rPr>
         <w:t>и.</w:t>
-      </w:r>
-    </w:p>
-  </w:comment>
-  <w:comment w:id="106" w:author="Rualark Rualark" w:date="2018-04-14T16:11:00Z" w:initials="RR">
-    <w:p>
-      <w:pPr>
-        <w:pStyle w:val="a9"/>
-        <w:rPr>
-          <w:lang w:val="ru-RU"/>
-        </w:rPr>
-      </w:pPr>
-      <w:r>
-        <w:rPr>
-          <w:lang w:val="ru-RU"/>
-        </w:rPr>
-        <w:t>Такое правило обеспечивает «незаметность» тритона.</w:t>
-      </w:r>
-    </w:p>
-    <w:p>
-      <w:pPr>
-        <w:pStyle w:val="a9"/>
-        <w:rPr>
-          <w:lang w:val="ru-RU"/>
-        </w:rPr>
-      </w:pPr>
-    </w:p>
-    <w:p>
-      <w:pPr>
-        <w:pStyle w:val="a9"/>
-        <w:rPr>
-          <w:lang w:val="ru-RU"/>
-        </w:rPr>
-      </w:pPr>
-      <w:r>
-        <w:rPr>
-          <w:rStyle w:val="a8"/>
-        </w:rPr>
-        <w:annotationRef/>
-      </w:r>
-      <w:r>
-        <w:rPr>
-          <w:lang w:val="ru-RU"/>
-        </w:rPr>
-        <w:t xml:space="preserve">Я бы добавил, что в качестве исключения </w:t>
-      </w:r>
-      <w:r>
-        <w:rPr>
-          <w:lang w:val="ru-RU"/>
-        </w:rPr>
-        <w:t>уменьшенная квинта</w:t>
-      </w:r>
-      <w:r>
-        <w:rPr>
-          <w:lang w:val="ru-RU"/>
-        </w:rPr>
-        <w:t xml:space="preserve"> может быть не подготовлена и не покинута поступенным движением в том же направлении, если она разрешается по правилам разрешения тритона в ближайших нотах после увеличенной кварты.</w:t>
       </w:r>
     </w:p>
   </w:comment>
@@ -20154,6 +19630,28 @@
       </w:pPr>
       <w:r>
         <w:rPr>
+          <w:lang w:val="ru-RU"/>
+        </w:rPr>
+        <w:t>Такое правило обеспечивает «незаметность» тритона.</w:t>
+      </w:r>
+    </w:p>
+    <w:p>
+      <w:pPr>
+        <w:pStyle w:val="a9"/>
+        <w:rPr>
+          <w:lang w:val="ru-RU"/>
+        </w:rPr>
+      </w:pPr>
+    </w:p>
+    <w:p>
+      <w:pPr>
+        <w:pStyle w:val="a9"/>
+        <w:rPr>
+          <w:lang w:val="ru-RU"/>
+        </w:rPr>
+      </w:pPr>
+      <w:r>
+        <w:rPr>
           <w:rStyle w:val="a8"/>
         </w:rPr>
         <w:annotationRef/>
@@ -20162,6 +19660,40 @@
         <w:rPr>
           <w:lang w:val="ru-RU"/>
         </w:rPr>
+        <w:t xml:space="preserve">Я бы добавил, что в качестве исключения </w:t>
+      </w:r>
+      <w:r>
+        <w:rPr>
+          <w:lang w:val="ru-RU"/>
+        </w:rPr>
+        <w:t>уменьшенная квинта</w:t>
+      </w:r>
+      <w:r>
+        <w:rPr>
+          <w:lang w:val="ru-RU"/>
+        </w:rPr>
+        <w:t xml:space="preserve"> может быть не подготовлена и не покинута поступенным движением в том же направлении, если она разрешается по правилам разрешения тритона в ближайших нотах после увеличенной кварты.</w:t>
+      </w:r>
+    </w:p>
+  </w:comment>
+  <w:comment w:id="108" w:author="Rualark Rualark" w:date="2018-04-14T16:11:00Z" w:initials="RR">
+    <w:p>
+      <w:pPr>
+        <w:pStyle w:val="a9"/>
+        <w:rPr>
+          <w:lang w:val="ru-RU"/>
+        </w:rPr>
+      </w:pPr>
+      <w:r>
+        <w:rPr>
+          <w:rStyle w:val="a8"/>
+        </w:rPr>
+        <w:annotationRef/>
+      </w:r>
+      <w:r>
+        <w:rPr>
+          <w:lang w:val="ru-RU"/>
+        </w:rPr>
         <w:t>Я бы добавил, что это правило не критичное</w:t>
       </w:r>
       <w:r>
@@ -20186,7 +19718,7 @@
       </w:r>
     </w:p>
   </w:comment>
-  <w:comment w:id="108" w:author="Rualark Rualark" w:date="2018-04-30T18:25:00Z" w:initials="RR">
+  <w:comment w:id="109" w:author="Rualark Rualark" w:date="2018-04-30T18:25:00Z" w:initials="RR">
     <w:p>
       <w:pPr>
         <w:pStyle w:val="a9"/>
@@ -20200,11 +19732,9 @@
         </w:rPr>
         <w:annotationRef/>
       </w:r>
-      <w:proofErr w:type="spellStart"/>
       <w:r>
         <w:t>Mgen</w:t>
       </w:r>
-      <w:proofErr w:type="spellEnd"/>
       <w:r>
         <w:rPr>
           <w:lang w:val="ru-RU"/>
@@ -20219,7 +19749,7 @@
       </w:r>
     </w:p>
   </w:comment>
-  <w:comment w:id="109" w:author="Rualark Rualark" w:date="2018-04-30T18:27:00Z" w:initials="RR">
+  <w:comment w:id="110" w:author="Rualark Rualark" w:date="2018-04-30T18:27:00Z" w:initials="RR">
     <w:p>
       <w:pPr>
         <w:pStyle w:val="a9"/>
@@ -20233,11 +19763,9 @@
         </w:rPr>
         <w:annotationRef/>
       </w:r>
-      <w:proofErr w:type="spellStart"/>
       <w:r>
         <w:t>Mgen</w:t>
       </w:r>
-      <w:proofErr w:type="spellEnd"/>
       <w:r>
         <w:rPr>
           <w:lang w:val="ru-RU"/>
@@ -20246,7 +19774,7 @@
       </w:r>
     </w:p>
   </w:comment>
-  <w:comment w:id="110" w:author="Rualark Rualark" w:date="2018-04-30T18:29:00Z" w:initials="RR">
+  <w:comment w:id="111" w:author="Rualark Rualark" w:date="2018-04-30T18:29:00Z" w:initials="RR">
     <w:p>
       <w:pPr>
         <w:pStyle w:val="a9"/>
@@ -20270,14 +19798,252 @@
         <w:rPr>
           <w:lang w:val="ru-RU"/>
         </w:rPr>
+        <w:t xml:space="preserve"> камбиат</w:t>
+      </w:r>
+      <w:r>
+        <w:rPr>
+          <w:lang w:val="ru-RU"/>
+        </w:rPr>
+        <w:t>а</w:t>
+      </w:r>
+    </w:p>
+  </w:comment>
+  <w:comment w:id="112" w:author="Rualark Rualark" w:date="2018-05-01T13:19:00Z" w:initials="RR">
+    <w:p>
+      <w:pPr>
+        <w:pStyle w:val="a9"/>
+        <w:rPr>
+          <w:lang w:val="ru-RU"/>
+        </w:rPr>
+      </w:pPr>
+      <w:r>
+        <w:rPr>
+          <w:rStyle w:val="a8"/>
+        </w:rPr>
+        <w:annotationRef/>
+      </w:r>
+      <w:r>
+        <w:rPr>
+          <w:lang w:val="ru-RU"/>
+        </w:rPr>
+        <w:t xml:space="preserve">MGen: </w:t>
+      </w:r>
+      <w:r>
+        <w:rPr>
+          <w:lang w:val="ru-RU"/>
+        </w:rPr>
+        <w:t>Это нежелательно. Хорошо, если п</w:t>
+      </w:r>
+      <w:r>
+        <w:rPr>
+          <w:lang w:val="ru-RU"/>
+        </w:rPr>
+        <w:t xml:space="preserve">ервой нотой следующего аккорда </w:t>
+      </w:r>
+      <w:r>
+        <w:rPr>
+          <w:lang w:val="ru-RU"/>
+        </w:rPr>
+        <w:t xml:space="preserve">после вводного тона будет </w:t>
+      </w:r>
+      <w:r>
+        <w:rPr>
+          <w:lang w:val="ru-RU"/>
+        </w:rPr>
+        <w:t>тоник</w:t>
+      </w:r>
+      <w:r>
+        <w:rPr>
+          <w:lang w:val="ru-RU"/>
+        </w:rPr>
+        <w:t>а</w:t>
+      </w:r>
+      <w:r>
+        <w:rPr>
+          <w:lang w:val="ru-RU"/>
+        </w:rPr>
+        <w:t>, особенно если вводный тон последний в предыдущем такте. Пока такого правила нет.</w:t>
+      </w:r>
+    </w:p>
+  </w:comment>
+  <w:comment w:id="115" w:author="Rualark Rualark" w:date="2018-04-30T19:56:00Z" w:initials="RR">
+    <w:p>
+      <w:pPr>
+        <w:pStyle w:val="a9"/>
+        <w:rPr>
+          <w:lang w:val="ru-RU"/>
+        </w:rPr>
+      </w:pPr>
+      <w:r>
+        <w:rPr>
+          <w:rStyle w:val="a8"/>
+        </w:rPr>
+        <w:annotationRef/>
+      </w:r>
+      <w:r>
+        <w:t>MGen</w:t>
+      </w:r>
+      <w:r>
+        <w:rPr>
+          <w:lang w:val="ru-RU"/>
+        </w:rPr>
+        <w:t xml:space="preserve">: </w:t>
+      </w:r>
+      <w:r>
+        <w:rPr>
+          <w:lang w:val="ru-RU"/>
+        </w:rPr>
+        <w:t>разрешено не только поступенное движение к предъему, но и скачок к предъему.</w:t>
+      </w:r>
+    </w:p>
+  </w:comment>
+  <w:comment w:id="116" w:author="Rualark Rualark" w:date="2018-04-30T19:40:00Z" w:initials="RR">
+    <w:p>
+      <w:pPr>
+        <w:pStyle w:val="a9"/>
+        <w:rPr>
+          <w:lang w:val="ru-RU"/>
+        </w:rPr>
+      </w:pPr>
+      <w:r>
+        <w:t>MGen</w:t>
+      </w:r>
+      <w:r>
+        <w:rPr>
+          <w:lang w:val="ru-RU"/>
+        </w:rPr>
         <w:t xml:space="preserve"> </w:t>
       </w:r>
-      <w:proofErr w:type="spellStart"/>
-      <w:r>
-        <w:rPr>
-          <w:lang w:val="ru-RU"/>
-        </w:rPr>
-        <w:t>камбиат</w:t>
+      <w:r>
+        <w:rPr>
+          <w:lang w:val="ru-RU"/>
+        </w:rPr>
+        <w:t xml:space="preserve">такого правила нет. </w:t>
+      </w:r>
+      <w:r>
+        <w:rPr>
+          <w:rStyle w:val="a8"/>
+        </w:rPr>
+        <w:annotationRef/>
+      </w:r>
+      <w:r>
+        <w:rPr>
+          <w:lang w:val="ru-RU"/>
+        </w:rPr>
+        <w:t>Симметрия – это фактически обратный мотив или повтор.</w:t>
+      </w:r>
+      <w:r>
+        <w:rPr>
+          <w:lang w:val="ru-RU"/>
+        </w:rPr>
+        <w:t xml:space="preserve"> Также симметрия может обозначать повтор с той же доли, а повтор может обозначать повтор вплотную. Если так, то у нас как раз такие правила и реализованы.</w:t>
+      </w:r>
+    </w:p>
+  </w:comment>
+  <w:comment w:id="117" w:author="Rualark Rualark" w:date="2018-04-30T19:47:00Z" w:initials="RR">
+    <w:p>
+      <w:pPr>
+        <w:pStyle w:val="a9"/>
+        <w:rPr>
+          <w:lang w:val="ru-RU"/>
+        </w:rPr>
+      </w:pPr>
+      <w:r>
+        <w:rPr>
+          <w:rStyle w:val="a8"/>
+        </w:rPr>
+        <w:annotationRef/>
+      </w:r>
+      <w:r>
+        <w:t>MGen</w:t>
+      </w:r>
+      <w:r>
+        <w:rPr>
+          <w:lang w:val="ru-RU"/>
+        </w:rPr>
+        <w:t xml:space="preserve"> </w:t>
+      </w:r>
+      <w:r>
+        <w:rPr>
+          <w:lang w:val="ru-RU"/>
+        </w:rPr>
+        <w:t>такого правила нет.</w:t>
+      </w:r>
+      <w:r>
+        <w:rPr>
+          <w:lang w:val="ru-RU"/>
+        </w:rPr>
+        <w:t xml:space="preserve"> Это правило не нужно.</w:t>
+      </w:r>
+    </w:p>
+  </w:comment>
+  <w:comment w:id="118" w:author="Rualark Rualark" w:date="2018-04-30T19:57:00Z" w:initials="RR">
+    <w:p>
+      <w:pPr>
+        <w:pStyle w:val="a9"/>
+        <w:rPr>
+          <w:lang w:val="ru-RU"/>
+        </w:rPr>
+      </w:pPr>
+      <w:r>
+        <w:rPr>
+          <w:rStyle w:val="a8"/>
+        </w:rPr>
+        <w:annotationRef/>
+      </w:r>
+      <w:r>
+        <w:t>MGen</w:t>
+      </w:r>
+      <w:r>
+        <w:rPr>
+          <w:lang w:val="ru-RU"/>
+        </w:rPr>
+        <w:t xml:space="preserve">: </w:t>
+      </w:r>
+      <w:r>
+        <w:rPr>
+          <w:lang w:val="ru-RU"/>
+        </w:rPr>
+        <w:t>нет такого правила</w:t>
+      </w:r>
+      <w:r>
+        <w:rPr>
+          <w:lang w:val="ru-RU"/>
+        </w:rPr>
+        <w:t xml:space="preserve"> (запрещен только повтор тоник и стагнация)</w:t>
+      </w:r>
+    </w:p>
+  </w:comment>
+  <w:comment w:id="124" w:author="Rualark Rualark" w:date="2018-04-30T19:59:00Z" w:initials="RR">
+    <w:p>
+      <w:pPr>
+        <w:pStyle w:val="a9"/>
+        <w:rPr>
+          <w:lang w:val="ru-RU"/>
+        </w:rPr>
+      </w:pPr>
+      <w:r>
+        <w:rPr>
+          <w:rStyle w:val="a8"/>
+        </w:rPr>
+        <w:annotationRef/>
+      </w:r>
+      <w:bookmarkStart w:id="125" w:name="OLE_LINK104"/>
+      <w:bookmarkStart w:id="126" w:name="OLE_LINK105"/>
+      <w:r>
+        <w:t>MGen</w:t>
+      </w:r>
+      <w:r>
+        <w:rPr>
+          <w:lang w:val="ru-RU"/>
+        </w:rPr>
+        <w:t xml:space="preserve">: </w:t>
+      </w:r>
+      <w:r>
+        <w:rPr>
+          <w:lang w:val="ru-RU"/>
+        </w:rPr>
+        <w:t>добавить правил</w:t>
       </w:r>
       <w:r>
         <w:rPr>
@@ -20285,76 +20051,226 @@
         </w:rPr>
         <w:t>а</w:t>
       </w:r>
-      <w:proofErr w:type="spellEnd"/>
+      <w:bookmarkEnd w:id="125"/>
+      <w:bookmarkEnd w:id="126"/>
     </w:p>
   </w:comment>
-  <w:comment w:id="111" w:author="Rualark Rualark" w:date="2018-05-01T13:19:00Z" w:initials="RR">
+  <w:comment w:id="127" w:author="Rualark Rualark" w:date="2018-04-24T23:38:00Z" w:initials="RR">
     <w:p>
       <w:pPr>
         <w:pStyle w:val="a9"/>
         <w:rPr>
-          <w:lang w:val="ru-RU"/>
-        </w:rPr>
-      </w:pPr>
-      <w:r>
-        <w:rPr>
           <w:rStyle w:val="a8"/>
+          <w:lang w:val="ru-RU"/>
+        </w:rPr>
+      </w:pPr>
+      <w:r>
+        <w:rPr>
+          <w:rStyle w:val="a8"/>
         </w:rPr>
         <w:annotationRef/>
       </w:r>
-      <w:proofErr w:type="spellStart"/>
-      <w:r>
-        <w:rPr>
-          <w:lang w:val="ru-RU"/>
+      <w:bookmarkStart w:id="128" w:name="OLE_LINK113"/>
+      <w:bookmarkStart w:id="129" w:name="OLE_LINK114"/>
+      <w:r>
+        <w:rPr>
+          <w:rStyle w:val="a8"/>
+          <w:lang w:val="ru-RU"/>
+        </w:rPr>
+        <w:t xml:space="preserve">Здесь имеется в виду подчинение правилам мелодического минора. При этом сейчас в </w:t>
+      </w:r>
+      <w:r>
+        <w:rPr>
+          <w:rStyle w:val="a8"/>
         </w:rPr>
         <w:t>MGen</w:t>
       </w:r>
-      <w:proofErr w:type="spellEnd"/>
-      <w:r>
-        <w:rPr>
-          <w:lang w:val="ru-RU"/>
-        </w:rPr>
-        <w:t xml:space="preserve">: </w:t>
-      </w:r>
-      <w:r>
-        <w:rPr>
-          <w:lang w:val="ru-RU"/>
-        </w:rPr>
-        <w:t>Это нежелательно. Хорошо, если п</w:t>
-      </w:r>
-      <w:r>
-        <w:rPr>
-          <w:lang w:val="ru-RU"/>
-        </w:rPr>
-        <w:t xml:space="preserve">ервой нотой следующего аккорда </w:t>
-      </w:r>
-      <w:r>
-        <w:rPr>
-          <w:lang w:val="ru-RU"/>
-        </w:rPr>
-        <w:t xml:space="preserve">после вводного тона будет </w:t>
-      </w:r>
-      <w:r>
-        <w:rPr>
-          <w:lang w:val="ru-RU"/>
-        </w:rPr>
-        <w:t>тоник</w:t>
-      </w:r>
-      <w:r>
-        <w:rPr>
-          <w:lang w:val="ru-RU"/>
-        </w:rPr>
-        <w:t>а</w:t>
-      </w:r>
-      <w:r>
-        <w:rPr>
-          <w:lang w:val="ru-RU"/>
-        </w:rPr>
-        <w:t>, особенно если вводный тон последний в предыдущем такте. Пока такого правила нет.</w:t>
-      </w:r>
+      <w:r>
+        <w:rPr>
+          <w:rStyle w:val="a8"/>
+          <w:lang w:val="ru-RU"/>
+        </w:rPr>
+        <w:t xml:space="preserve"> </w:t>
+      </w:r>
+      <w:r>
+        <w:rPr>
+          <w:rStyle w:val="a8"/>
+          <w:lang w:val="ru-RU"/>
+        </w:rPr>
+        <w:t>F</w:t>
+      </w:r>
+      <w:r>
+        <w:rPr>
+          <w:rStyle w:val="a8"/>
+          <w:lang w:val="ru-RU"/>
+        </w:rPr>
+        <w:t xml:space="preserve"># разрешен во всех поступенных движениях кроме движения </w:t>
+      </w:r>
+      <w:r>
+        <w:rPr>
+          <w:rStyle w:val="a8"/>
+        </w:rPr>
+        <w:t>G</w:t>
+      </w:r>
+      <w:r>
+        <w:rPr>
+          <w:rStyle w:val="a8"/>
+          <w:lang w:val="ru-RU"/>
+        </w:rPr>
+        <w:t xml:space="preserve"> в </w:t>
+      </w:r>
+      <w:r>
+        <w:rPr>
+          <w:rStyle w:val="a8"/>
+        </w:rPr>
+        <w:t>A</w:t>
+      </w:r>
+      <w:r>
+        <w:rPr>
+          <w:rStyle w:val="a8"/>
+          <w:lang w:val="ru-RU"/>
+        </w:rPr>
+        <w:t xml:space="preserve">. Таким образом, Галлон в отличие от </w:t>
+      </w:r>
+      <w:r>
+        <w:rPr>
+          <w:rStyle w:val="a8"/>
+        </w:rPr>
+        <w:t>MGen</w:t>
+      </w:r>
+      <w:r>
+        <w:rPr>
+          <w:rStyle w:val="a8"/>
+          <w:lang w:val="ru-RU"/>
+        </w:rPr>
+        <w:t xml:space="preserve"> запрещает </w:t>
+      </w:r>
+      <w:r>
+        <w:rPr>
+          <w:rStyle w:val="a8"/>
+        </w:rPr>
+        <w:t>G</w:t>
+      </w:r>
+      <w:r>
+        <w:rPr>
+          <w:rStyle w:val="a8"/>
+          <w:lang w:val="ru-RU"/>
+        </w:rPr>
+        <w:t xml:space="preserve"> как вспомогательную гармоническую ноту. При этом </w:t>
+      </w:r>
+      <w:r>
+        <w:rPr>
+          <w:rStyle w:val="a8"/>
+        </w:rPr>
+        <w:t>MGen</w:t>
+      </w:r>
+      <w:r>
+        <w:rPr>
+          <w:rStyle w:val="a8"/>
+          <w:lang w:val="ru-RU"/>
+        </w:rPr>
+        <w:t xml:space="preserve"> в отличии от Галлона запрещает движение </w:t>
+      </w:r>
+      <w:r>
+        <w:rPr>
+          <w:rStyle w:val="a8"/>
+        </w:rPr>
+        <w:t>G</w:t>
+      </w:r>
+      <w:r>
+        <w:rPr>
+          <w:rStyle w:val="a8"/>
+          <w:lang w:val="ru-RU"/>
+        </w:rPr>
+        <w:t xml:space="preserve"> в </w:t>
+      </w:r>
+      <w:r>
+        <w:rPr>
+          <w:rStyle w:val="a8"/>
+        </w:rPr>
+        <w:t>A</w:t>
+      </w:r>
+      <w:r>
+        <w:rPr>
+          <w:rStyle w:val="a8"/>
+          <w:lang w:val="ru-RU"/>
+        </w:rPr>
+        <w:t xml:space="preserve">, даже если </w:t>
+      </w:r>
+      <w:r>
+        <w:rPr>
+          <w:rStyle w:val="a8"/>
+        </w:rPr>
+        <w:t>G</w:t>
+      </w:r>
+      <w:r>
+        <w:rPr>
+          <w:rStyle w:val="a8"/>
+          <w:lang w:val="ru-RU"/>
+        </w:rPr>
+        <w:t xml:space="preserve"> мелодическая.</w:t>
+      </w:r>
+    </w:p>
+    <w:p>
+      <w:pPr>
+        <w:pStyle w:val="a9"/>
+        <w:rPr>
+          <w:lang w:val="ru-RU"/>
+        </w:rPr>
+      </w:pPr>
+    </w:p>
+    <w:p>
+      <w:pPr>
+        <w:pStyle w:val="a9"/>
+        <w:rPr>
+          <w:lang w:val="ru-RU"/>
+        </w:rPr>
+      </w:pPr>
+      <w:r>
+        <w:rPr>
+          <w:lang w:val="ru-RU"/>
+        </w:rPr>
+        <w:t xml:space="preserve">Правило не очень понятно для </w:t>
+      </w:r>
+      <w:r>
+        <w:t>sp</w:t>
+      </w:r>
+      <w:r>
+        <w:rPr>
+          <w:lang w:val="ru-RU"/>
+        </w:rPr>
+        <w:t xml:space="preserve">2-5: </w:t>
+      </w:r>
+      <w:r>
+        <w:rPr>
+          <w:lang w:val="ru-RU"/>
+        </w:rPr>
+        <w:t>оно актуально только для первой доли такта?</w:t>
+      </w:r>
+      <w:bookmarkStart w:id="130" w:name="OLE_LINK115"/>
+      <w:bookmarkStart w:id="131" w:name="OLE_LINK116"/>
+      <w:bookmarkEnd w:id="128"/>
+      <w:bookmarkEnd w:id="129"/>
+      <w:r>
+        <w:rPr>
+          <w:lang w:val="ru-RU"/>
+        </w:rPr>
+        <w:t xml:space="preserve"> На других долях нужно просто запретить скачки до и после </w:t>
+      </w:r>
+      <w:r>
+        <w:t>VI</w:t>
+      </w:r>
+      <w:r>
+        <w:rPr>
+          <w:lang w:val="ru-RU"/>
+        </w:rPr>
+        <w:t>#?</w:t>
+      </w:r>
+      <w:bookmarkEnd w:id="130"/>
+      <w:bookmarkEnd w:id="131"/>
     </w:p>
   </w:comment>
-  <w:comment w:id="114" w:author="Rualark Rualark" w:date="2018-04-30T19:56:00Z" w:initials="RR">
+  <w:comment w:id="134" w:author="Rualark Rualark" w:date="2018-04-24T23:38:00Z" w:initials="RR">
     <w:p>
       <w:pPr>
         <w:pStyle w:val="a9"/>
@@ -20368,800 +20284,319 @@
         </w:rPr>
         <w:annotationRef/>
       </w:r>
-      <w:proofErr w:type="spellStart"/>
-      <w:r>
+      <w:bookmarkStart w:id="135" w:name="OLE_LINK121"/>
+      <w:bookmarkStart w:id="136" w:name="OLE_LINK122"/>
+      <w:r>
+        <w:rPr>
+          <w:rStyle w:val="a8"/>
+          <w:lang w:val="ru-RU"/>
+        </w:rPr>
+        <w:t xml:space="preserve">Здесь имеется в виду подчинение правилам мелодического минора. При этом сейчас в </w:t>
+      </w:r>
+      <w:r>
+        <w:rPr>
+          <w:rStyle w:val="a8"/>
+        </w:rPr>
         <w:t>MGen</w:t>
       </w:r>
-      <w:proofErr w:type="spellEnd"/>
-      <w:r>
-        <w:rPr>
-          <w:lang w:val="ru-RU"/>
-        </w:rPr>
-        <w:t xml:space="preserve">: </w:t>
-      </w:r>
-      <w:r>
-        <w:rPr>
-          <w:lang w:val="ru-RU"/>
-        </w:rPr>
-        <w:t xml:space="preserve">разрешено не только </w:t>
-      </w:r>
-      <w:proofErr w:type="spellStart"/>
-      <w:r>
-        <w:rPr>
-          <w:lang w:val="ru-RU"/>
-        </w:rPr>
-        <w:t>поступенное</w:t>
-      </w:r>
-      <w:proofErr w:type="spellEnd"/>
-      <w:r>
-        <w:rPr>
-          <w:lang w:val="ru-RU"/>
-        </w:rPr>
-        <w:t xml:space="preserve"> движение к предъему, но и скачок к предъему.</w:t>
+      <w:r>
+        <w:rPr>
+          <w:rStyle w:val="a8"/>
+          <w:lang w:val="ru-RU"/>
+        </w:rPr>
+        <w:t xml:space="preserve"> </w:t>
+      </w:r>
+      <w:r>
+        <w:rPr>
+          <w:rStyle w:val="a8"/>
+        </w:rPr>
+        <w:t>G</w:t>
+      </w:r>
+      <w:r>
+        <w:rPr>
+          <w:rStyle w:val="a8"/>
+          <w:lang w:val="ru-RU"/>
+        </w:rPr>
+        <w:t xml:space="preserve"> </w:t>
+      </w:r>
+      <w:r>
+        <w:rPr>
+          <w:rStyle w:val="a8"/>
+          <w:lang w:val="ru-RU"/>
+        </w:rPr>
+        <w:t xml:space="preserve">бекар разрешен во всех поступенных движениях кроме движения </w:t>
+      </w:r>
+      <w:r>
+        <w:rPr>
+          <w:rStyle w:val="a8"/>
+        </w:rPr>
+        <w:t>G</w:t>
+      </w:r>
+      <w:r>
+        <w:rPr>
+          <w:rStyle w:val="a8"/>
+          <w:lang w:val="ru-RU"/>
+        </w:rPr>
+        <w:t xml:space="preserve"> </w:t>
+      </w:r>
+      <w:r>
+        <w:rPr>
+          <w:rStyle w:val="a8"/>
+          <w:lang w:val="ru-RU"/>
+        </w:rPr>
+        <w:t xml:space="preserve">в </w:t>
+      </w:r>
+      <w:r>
+        <w:rPr>
+          <w:rStyle w:val="a8"/>
+        </w:rPr>
+        <w:t>A</w:t>
+      </w:r>
+      <w:r>
+        <w:rPr>
+          <w:rStyle w:val="a8"/>
+          <w:lang w:val="ru-RU"/>
+        </w:rPr>
+        <w:t xml:space="preserve">. </w:t>
+      </w:r>
+      <w:r>
+        <w:rPr>
+          <w:rStyle w:val="a8"/>
+          <w:lang w:val="ru-RU"/>
+        </w:rPr>
+        <w:t xml:space="preserve">Таким образом, Галлон в отличие от </w:t>
+      </w:r>
+      <w:r>
+        <w:rPr>
+          <w:rStyle w:val="a8"/>
+        </w:rPr>
+        <w:t>MGen</w:t>
+      </w:r>
+      <w:r>
+        <w:rPr>
+          <w:rStyle w:val="a8"/>
+          <w:lang w:val="ru-RU"/>
+        </w:rPr>
+        <w:t xml:space="preserve"> </w:t>
+      </w:r>
+      <w:r>
+        <w:rPr>
+          <w:rStyle w:val="a8"/>
+          <w:lang w:val="ru-RU"/>
+        </w:rPr>
+        <w:t xml:space="preserve">запрещает </w:t>
+      </w:r>
+      <w:r>
+        <w:rPr>
+          <w:rStyle w:val="a8"/>
+        </w:rPr>
+        <w:t>G</w:t>
+      </w:r>
+      <w:r>
+        <w:rPr>
+          <w:rStyle w:val="a8"/>
+          <w:lang w:val="ru-RU"/>
+        </w:rPr>
+        <w:t xml:space="preserve"> </w:t>
+      </w:r>
+      <w:r>
+        <w:rPr>
+          <w:rStyle w:val="a8"/>
+          <w:lang w:val="ru-RU"/>
+        </w:rPr>
+        <w:t xml:space="preserve">как вспомогательную гармоническую ноту. При этом </w:t>
+      </w:r>
+      <w:r>
+        <w:rPr>
+          <w:rStyle w:val="a8"/>
+        </w:rPr>
+        <w:t>MGen</w:t>
+      </w:r>
+      <w:r>
+        <w:rPr>
+          <w:rStyle w:val="a8"/>
+          <w:lang w:val="ru-RU"/>
+        </w:rPr>
+        <w:t xml:space="preserve"> </w:t>
+      </w:r>
+      <w:r>
+        <w:rPr>
+          <w:rStyle w:val="a8"/>
+          <w:lang w:val="ru-RU"/>
+        </w:rPr>
+        <w:t xml:space="preserve">в отличии от Галлона запрещает движение </w:t>
+      </w:r>
+      <w:r>
+        <w:rPr>
+          <w:rStyle w:val="a8"/>
+        </w:rPr>
+        <w:t>G</w:t>
+      </w:r>
+      <w:r>
+        <w:rPr>
+          <w:rStyle w:val="a8"/>
+          <w:lang w:val="ru-RU"/>
+        </w:rPr>
+        <w:t xml:space="preserve"> </w:t>
+      </w:r>
+      <w:r>
+        <w:rPr>
+          <w:rStyle w:val="a8"/>
+          <w:lang w:val="ru-RU"/>
+        </w:rPr>
+        <w:t xml:space="preserve">в </w:t>
+      </w:r>
+      <w:r>
+        <w:rPr>
+          <w:rStyle w:val="a8"/>
+        </w:rPr>
+        <w:t>A</w:t>
+      </w:r>
+      <w:r>
+        <w:rPr>
+          <w:rStyle w:val="a8"/>
+          <w:lang w:val="ru-RU"/>
+        </w:rPr>
+        <w:t xml:space="preserve">, </w:t>
+      </w:r>
+      <w:r>
+        <w:rPr>
+          <w:rStyle w:val="a8"/>
+          <w:lang w:val="ru-RU"/>
+        </w:rPr>
+        <w:t xml:space="preserve">даже если </w:t>
+      </w:r>
+      <w:r>
+        <w:rPr>
+          <w:rStyle w:val="a8"/>
+        </w:rPr>
+        <w:t>G</w:t>
+      </w:r>
+      <w:r>
+        <w:rPr>
+          <w:rStyle w:val="a8"/>
+          <w:lang w:val="ru-RU"/>
+        </w:rPr>
+        <w:t xml:space="preserve"> </w:t>
+      </w:r>
+      <w:r>
+        <w:rPr>
+          <w:rStyle w:val="a8"/>
+          <w:lang w:val="ru-RU"/>
+        </w:rPr>
+        <w:t>мелодическая.</w:t>
+      </w:r>
+      <w:bookmarkEnd w:id="135"/>
+      <w:bookmarkEnd w:id="136"/>
+    </w:p>
+    <w:p>
+      <w:pPr>
+        <w:pStyle w:val="a9"/>
+        <w:rPr>
+          <w:lang w:val="ru-RU"/>
+        </w:rPr>
+      </w:pPr>
+    </w:p>
+    <w:p>
+      <w:pPr>
+        <w:pStyle w:val="a9"/>
+        <w:rPr>
+          <w:lang w:val="ru-RU"/>
+        </w:rPr>
+      </w:pPr>
+      <w:r>
+        <w:rPr>
+          <w:lang w:val="ru-RU"/>
+        </w:rPr>
+        <w:t xml:space="preserve">Правило не очень понятно для </w:t>
+      </w:r>
+      <w:r>
+        <w:t>sp</w:t>
+      </w:r>
+      <w:r>
+        <w:rPr>
+          <w:lang w:val="ru-RU"/>
+        </w:rPr>
+        <w:t xml:space="preserve">2-5: </w:t>
+      </w:r>
+      <w:r>
+        <w:rPr>
+          <w:lang w:val="ru-RU"/>
+        </w:rPr>
+        <w:t>оно актуально только для первой доли такта?</w:t>
+      </w:r>
+      <w:r>
+        <w:rPr>
+          <w:lang w:val="ru-RU"/>
+        </w:rPr>
+        <w:t xml:space="preserve"> На других долях нужно просто запретить скачки до и после </w:t>
+      </w:r>
+      <w:r>
+        <w:t>VII</w:t>
+      </w:r>
+      <w:r>
+        <w:rPr>
+          <w:lang w:val="ru-RU"/>
+        </w:rPr>
+        <w:t>?</w:t>
       </w:r>
     </w:p>
   </w:comment>
-  <w:comment w:id="115" w:author="Rualark Rualark" w:date="2018-04-30T19:40:00Z" w:initials="RR">
+  <w:comment w:id="137" w:author="Rualark Rualark" w:date="2018-05-02T13:50:00Z" w:initials="RR">
     <w:p>
       <w:pPr>
         <w:pStyle w:val="a9"/>
-        <w:rPr>
-          <w:lang w:val="ru-RU"/>
-        </w:rPr>
-      </w:pPr>
-      <w:proofErr w:type="spellStart"/>
-      <w:r>
-        <w:t>MGen</w:t>
-      </w:r>
-      <w:proofErr w:type="spellEnd"/>
-      <w:r>
-        <w:rPr>
-          <w:lang w:val="ru-RU"/>
-        </w:rPr>
+      </w:pPr>
+      <w:r>
+        <w:rPr>
+          <w:rStyle w:val="a8"/>
+        </w:rPr>
+        <w:annotationRef/>
+      </w:r>
+      <w:bookmarkStart w:id="138" w:name="OLE_LINK125"/>
+      <w:bookmarkStart w:id="139" w:name="OLE_LINK126"/>
+      <w:r>
+        <w:t xml:space="preserve">MGen: </w:t>
+      </w:r>
+      <w:r>
+        <w:rPr>
+          <w:lang w:val="ru-RU"/>
+        </w:rPr>
+        <w:t>другие</w:t>
+      </w:r>
+      <w:r>
         <w:t xml:space="preserve"> </w:t>
       </w:r>
       <w:r>
         <w:rPr>
           <w:lang w:val="ru-RU"/>
         </w:rPr>
-        <w:t xml:space="preserve">такого правила нет. </w:t>
-      </w:r>
-      <w:r>
-        <w:rPr>
-          <w:rStyle w:val="a8"/>
-        </w:rPr>
-        <w:annotationRef/>
-      </w:r>
-      <w:r>
-        <w:rPr>
-          <w:lang w:val="ru-RU"/>
-        </w:rPr>
-        <w:t>Симметрия – это фактически обратный мотив или повтор.</w:t>
-      </w:r>
-      <w:r>
-        <w:rPr>
-          <w:lang w:val="ru-RU"/>
-        </w:rPr>
-        <w:t xml:space="preserve"> Также симметрия может обозначать повтор с той же доли, а повтор может обозначать повтор вплотную. Если так, то у нас как раз такие правила и реализованы.</w:t>
-      </w:r>
-    </w:p>
-  </w:comment>
-  <w:comment w:id="116" w:author="Rualark Rualark" w:date="2018-04-30T19:47:00Z" w:initials="RR">
+        <w:t>правила</w:t>
+      </w:r>
+      <w:r>
+        <w:t>:</w:t>
+      </w:r>
+    </w:p>
     <w:p>
       <w:pPr>
         <w:pStyle w:val="a9"/>
-        <w:rPr>
-          <w:lang w:val="ru-RU"/>
-        </w:rPr>
-      </w:pPr>
-      <w:r>
-        <w:rPr>
-          <w:rStyle w:val="a8"/>
-        </w:rPr>
-        <w:annotationRef/>
-      </w:r>
-      <w:proofErr w:type="spellStart"/>
-      <w:r>
-        <w:t>MGen</w:t>
-      </w:r>
-      <w:proofErr w:type="spellEnd"/>
-      <w:r>
-        <w:rPr>
-          <w:lang w:val="ru-RU"/>
-        </w:rPr>
-        <w:t xml:space="preserve"> </w:t>
-      </w:r>
-      <w:r>
-        <w:rPr>
-          <w:lang w:val="ru-RU"/>
-        </w:rPr>
-        <w:t>такого правила нет.</w:t>
-      </w:r>
-      <w:r>
-        <w:rPr>
-          <w:lang w:val="ru-RU"/>
-        </w:rPr>
-        <w:t xml:space="preserve"> Это правило не нужно.</w:t>
-      </w:r>
-    </w:p>
-  </w:comment>
-  <w:comment w:id="117" w:author="Rualark Rualark" w:date="2018-04-30T19:57:00Z" w:initials="RR">
+      </w:pPr>
+    </w:p>
     <w:p>
       <w:pPr>
         <w:pStyle w:val="a9"/>
-        <w:rPr>
-          <w:lang w:val="ru-RU"/>
-        </w:rPr>
-      </w:pPr>
-      <w:r>
-        <w:rPr>
-          <w:rStyle w:val="a8"/>
-        </w:rPr>
-        <w:annotationRef/>
-      </w:r>
-      <w:proofErr w:type="spellStart"/>
-      <w:r>
-        <w:t>MGen</w:t>
-      </w:r>
-      <w:proofErr w:type="spellEnd"/>
-      <w:r>
-        <w:rPr>
-          <w:lang w:val="ru-RU"/>
-        </w:rPr>
-        <w:t xml:space="preserve">: </w:t>
-      </w:r>
-      <w:r>
-        <w:rPr>
-          <w:lang w:val="ru-RU"/>
-        </w:rPr>
-        <w:t>нет такого правила</w:t>
-      </w:r>
-      <w:r>
-        <w:rPr>
-          <w:lang w:val="ru-RU"/>
-        </w:rPr>
-        <w:t xml:space="preserve"> (запрещен только повтор тоник и стагнация)</w:t>
-      </w:r>
-    </w:p>
-  </w:comment>
-  <w:comment w:id="123" w:author="Rualark Rualark" w:date="2018-04-30T19:59:00Z" w:initials="RR">
-    <w:p>
-      <w:pPr>
-        <w:pStyle w:val="a9"/>
-        <w:rPr>
-          <w:lang w:val="ru-RU"/>
-        </w:rPr>
-      </w:pPr>
-      <w:r>
-        <w:rPr>
-          <w:rStyle w:val="a8"/>
-        </w:rPr>
-        <w:annotationRef/>
-      </w:r>
-      <w:bookmarkStart w:id="124" w:name="OLE_LINK104"/>
-      <w:bookmarkStart w:id="125" w:name="OLE_LINK105"/>
-      <w:proofErr w:type="spellStart"/>
-      <w:r>
-        <w:t>MGen</w:t>
-      </w:r>
-      <w:proofErr w:type="spellEnd"/>
-      <w:r>
-        <w:rPr>
-          <w:lang w:val="ru-RU"/>
-        </w:rPr>
-        <w:t xml:space="preserve">: </w:t>
-      </w:r>
-      <w:r>
-        <w:rPr>
-          <w:lang w:val="ru-RU"/>
-        </w:rPr>
-        <w:t>добавить правил</w:t>
-      </w:r>
-      <w:r>
-        <w:rPr>
-          <w:lang w:val="ru-RU"/>
-        </w:rPr>
-        <w:t>а</w:t>
-      </w:r>
-      <w:bookmarkEnd w:id="124"/>
-      <w:bookmarkEnd w:id="125"/>
-    </w:p>
-  </w:comment>
-  <w:comment w:id="126" w:author="Rualark Rualark" w:date="2018-04-24T23:38:00Z" w:initials="RR">
-    <w:p>
-      <w:pPr>
-        <w:pStyle w:val="a9"/>
-        <w:rPr>
-          <w:rStyle w:val="a8"/>
-          <w:lang w:val="ru-RU"/>
-        </w:rPr>
-      </w:pPr>
-      <w:r>
-        <w:rPr>
-          <w:rStyle w:val="a8"/>
-        </w:rPr>
-        <w:annotationRef/>
-      </w:r>
-      <w:bookmarkStart w:id="127" w:name="OLE_LINK113"/>
-      <w:bookmarkStart w:id="128" w:name="OLE_LINK114"/>
-      <w:r>
-        <w:rPr>
-          <w:rStyle w:val="a8"/>
-          <w:lang w:val="ru-RU"/>
-        </w:rPr>
-        <w:t xml:space="preserve">Здесь имеется в виду подчинение правилам мелодического минора. При этом сейчас в </w:t>
-      </w:r>
-      <w:proofErr w:type="spellStart"/>
-      <w:r>
-        <w:rPr>
-          <w:rStyle w:val="a8"/>
-        </w:rPr>
-        <w:t>MGen</w:t>
-      </w:r>
-      <w:proofErr w:type="spellEnd"/>
-      <w:r>
-        <w:rPr>
-          <w:rStyle w:val="a8"/>
-          <w:lang w:val="ru-RU"/>
-        </w:rPr>
-        <w:t xml:space="preserve"> </w:t>
-      </w:r>
-      <w:r>
-        <w:rPr>
-          <w:rStyle w:val="a8"/>
-          <w:lang w:val="ru-RU"/>
-        </w:rPr>
-        <w:t>F</w:t>
-      </w:r>
-      <w:r>
-        <w:rPr>
-          <w:rStyle w:val="a8"/>
-          <w:lang w:val="ru-RU"/>
-        </w:rPr>
-        <w:t xml:space="preserve"># разрешен во всех </w:t>
-      </w:r>
-      <w:proofErr w:type="spellStart"/>
-      <w:r>
-        <w:rPr>
-          <w:rStyle w:val="a8"/>
-          <w:lang w:val="ru-RU"/>
-        </w:rPr>
-        <w:t>поступенных</w:t>
-      </w:r>
-      <w:proofErr w:type="spellEnd"/>
-      <w:r>
-        <w:rPr>
-          <w:rStyle w:val="a8"/>
-          <w:lang w:val="ru-RU"/>
-        </w:rPr>
-        <w:t xml:space="preserve"> движениях кроме движения </w:t>
-      </w:r>
-      <w:r>
-        <w:rPr>
-          <w:rStyle w:val="a8"/>
-        </w:rPr>
-        <w:t>G</w:t>
-      </w:r>
-      <w:r>
-        <w:rPr>
-          <w:rStyle w:val="a8"/>
-          <w:lang w:val="ru-RU"/>
-        </w:rPr>
-        <w:t xml:space="preserve"> в </w:t>
-      </w:r>
-      <w:r>
-        <w:rPr>
-          <w:rStyle w:val="a8"/>
-        </w:rPr>
-        <w:t>A</w:t>
-      </w:r>
-      <w:r>
-        <w:rPr>
-          <w:rStyle w:val="a8"/>
-          <w:lang w:val="ru-RU"/>
-        </w:rPr>
-        <w:t xml:space="preserve">. Таким образом, Галлон в отличие от </w:t>
-      </w:r>
-      <w:proofErr w:type="spellStart"/>
-      <w:r>
-        <w:rPr>
-          <w:rStyle w:val="a8"/>
-        </w:rPr>
-        <w:t>MGen</w:t>
-      </w:r>
-      <w:proofErr w:type="spellEnd"/>
-      <w:r>
-        <w:rPr>
-          <w:rStyle w:val="a8"/>
-          <w:lang w:val="ru-RU"/>
-        </w:rPr>
-        <w:t xml:space="preserve"> запрещает </w:t>
-      </w:r>
-      <w:r>
-        <w:rPr>
-          <w:rStyle w:val="a8"/>
-        </w:rPr>
-        <w:t>G</w:t>
-      </w:r>
-      <w:r>
-        <w:rPr>
-          <w:rStyle w:val="a8"/>
-          <w:lang w:val="ru-RU"/>
-        </w:rPr>
-        <w:t xml:space="preserve"> как вспомогательную гармоническую ноту. При этом </w:t>
-      </w:r>
-      <w:proofErr w:type="spellStart"/>
-      <w:r>
-        <w:rPr>
-          <w:rStyle w:val="a8"/>
-        </w:rPr>
-        <w:t>MGen</w:t>
-      </w:r>
-      <w:proofErr w:type="spellEnd"/>
-      <w:r>
-        <w:rPr>
-          <w:rStyle w:val="a8"/>
-          <w:lang w:val="ru-RU"/>
-        </w:rPr>
-        <w:t xml:space="preserve"> в отличии от Галлона запрещает движение </w:t>
-      </w:r>
-      <w:r>
-        <w:rPr>
-          <w:rStyle w:val="a8"/>
-        </w:rPr>
-        <w:t>G</w:t>
-      </w:r>
-      <w:r>
-        <w:rPr>
-          <w:rStyle w:val="a8"/>
-          <w:lang w:val="ru-RU"/>
-        </w:rPr>
-        <w:t xml:space="preserve"> в </w:t>
-      </w:r>
-      <w:r>
-        <w:rPr>
-          <w:rStyle w:val="a8"/>
-        </w:rPr>
-        <w:t>A</w:t>
-      </w:r>
-      <w:r>
-        <w:rPr>
-          <w:rStyle w:val="a8"/>
-          <w:lang w:val="ru-RU"/>
-        </w:rPr>
-        <w:t xml:space="preserve">, даже если </w:t>
-      </w:r>
-      <w:r>
-        <w:rPr>
-          <w:rStyle w:val="a8"/>
-        </w:rPr>
-        <w:t>G</w:t>
-      </w:r>
-      <w:r>
-        <w:rPr>
-          <w:rStyle w:val="a8"/>
-          <w:lang w:val="ru-RU"/>
-        </w:rPr>
-        <w:t xml:space="preserve"> мелодическая.</w:t>
-      </w:r>
-    </w:p>
-    <w:p>
-      <w:pPr>
-        <w:pStyle w:val="a9"/>
-        <w:rPr>
-          <w:lang w:val="ru-RU"/>
-        </w:rPr>
-      </w:pPr>
-    </w:p>
-    <w:p>
-      <w:pPr>
-        <w:pStyle w:val="a9"/>
-        <w:rPr>
-          <w:lang w:val="ru-RU"/>
-        </w:rPr>
-      </w:pPr>
-      <w:r>
-        <w:rPr>
-          <w:lang w:val="ru-RU"/>
-        </w:rPr>
-        <w:t xml:space="preserve">Правило не очень понятно для </w:t>
-      </w:r>
-      <w:proofErr w:type="spellStart"/>
-      <w:r>
-        <w:t>sp</w:t>
-      </w:r>
-      <w:proofErr w:type="spellEnd"/>
-      <w:r>
-        <w:rPr>
-          <w:lang w:val="ru-RU"/>
-        </w:rPr>
-        <w:t xml:space="preserve">2-5: </w:t>
-      </w:r>
-      <w:r>
-        <w:rPr>
-          <w:lang w:val="ru-RU"/>
-        </w:rPr>
-        <w:t>оно актуально только для первой доли такта?</w:t>
-      </w:r>
-      <w:bookmarkStart w:id="129" w:name="OLE_LINK115"/>
-      <w:bookmarkStart w:id="130" w:name="OLE_LINK116"/>
-      <w:bookmarkEnd w:id="127"/>
-      <w:bookmarkEnd w:id="128"/>
-      <w:r>
-        <w:rPr>
-          <w:lang w:val="ru-RU"/>
-        </w:rPr>
-        <w:t xml:space="preserve"> На других долях нужно просто запретить скачки до и после </w:t>
-      </w:r>
-      <w:r>
-        <w:t>VI</w:t>
-      </w:r>
-      <w:r>
-        <w:rPr>
-          <w:lang w:val="ru-RU"/>
-        </w:rPr>
-        <w:t>#?</w:t>
-      </w:r>
-      <w:bookmarkEnd w:id="129"/>
-      <w:bookmarkEnd w:id="130"/>
-    </w:p>
-  </w:comment>
-  <w:comment w:id="133" w:author="Rualark Rualark" w:date="2018-04-24T23:38:00Z" w:initials="RR">
-    <w:p>
-      <w:pPr>
-        <w:pStyle w:val="a9"/>
-        <w:rPr>
-          <w:lang w:val="ru-RU"/>
-        </w:rPr>
-      </w:pPr>
-      <w:r>
-        <w:rPr>
-          <w:rStyle w:val="a8"/>
-        </w:rPr>
-        <w:annotationRef/>
-      </w:r>
-      <w:bookmarkStart w:id="134" w:name="OLE_LINK121"/>
-      <w:bookmarkStart w:id="135" w:name="OLE_LINK122"/>
-      <w:r>
-        <w:rPr>
-          <w:rStyle w:val="a8"/>
-          <w:lang w:val="ru-RU"/>
-        </w:rPr>
-        <w:t xml:space="preserve">Здесь имеется в виду подчинение правилам мелодического минора. При этом сейчас в </w:t>
-      </w:r>
-      <w:proofErr w:type="spellStart"/>
-      <w:r>
-        <w:rPr>
-          <w:rStyle w:val="a8"/>
-        </w:rPr>
-        <w:t>MGen</w:t>
-      </w:r>
-      <w:proofErr w:type="spellEnd"/>
-      <w:r>
-        <w:rPr>
-          <w:rStyle w:val="a8"/>
-          <w:lang w:val="ru-RU"/>
-        </w:rPr>
-        <w:t xml:space="preserve"> </w:t>
-      </w:r>
-      <w:r>
-        <w:rPr>
-          <w:rStyle w:val="a8"/>
-        </w:rPr>
-        <w:t>G</w:t>
-      </w:r>
-      <w:r>
-        <w:rPr>
-          <w:rStyle w:val="a8"/>
-          <w:lang w:val="ru-RU"/>
-        </w:rPr>
-        <w:t xml:space="preserve"> </w:t>
-      </w:r>
-      <w:r>
-        <w:rPr>
-          <w:rStyle w:val="a8"/>
-          <w:lang w:val="ru-RU"/>
-        </w:rPr>
-        <w:t xml:space="preserve">бекар разрешен во всех </w:t>
-      </w:r>
-      <w:proofErr w:type="spellStart"/>
-      <w:r>
-        <w:rPr>
-          <w:rStyle w:val="a8"/>
-          <w:lang w:val="ru-RU"/>
-        </w:rPr>
-        <w:t>поступенных</w:t>
-      </w:r>
-      <w:proofErr w:type="spellEnd"/>
-      <w:r>
-        <w:rPr>
-          <w:rStyle w:val="a8"/>
-          <w:lang w:val="ru-RU"/>
-        </w:rPr>
-        <w:t xml:space="preserve"> движениях кроме движения </w:t>
-      </w:r>
-      <w:r>
-        <w:rPr>
-          <w:rStyle w:val="a8"/>
-        </w:rPr>
-        <w:t>G</w:t>
-      </w:r>
-      <w:r>
-        <w:rPr>
-          <w:rStyle w:val="a8"/>
-          <w:lang w:val="ru-RU"/>
-        </w:rPr>
-        <w:t xml:space="preserve"> </w:t>
-      </w:r>
-      <w:r>
-        <w:rPr>
-          <w:rStyle w:val="a8"/>
-          <w:lang w:val="ru-RU"/>
-        </w:rPr>
-        <w:t xml:space="preserve">в </w:t>
-      </w:r>
-      <w:r>
-        <w:rPr>
-          <w:rStyle w:val="a8"/>
-        </w:rPr>
-        <w:t>A</w:t>
-      </w:r>
-      <w:r>
-        <w:rPr>
-          <w:rStyle w:val="a8"/>
-          <w:lang w:val="ru-RU"/>
-        </w:rPr>
-        <w:t xml:space="preserve">. </w:t>
-      </w:r>
-      <w:r>
-        <w:rPr>
-          <w:rStyle w:val="a8"/>
-          <w:lang w:val="ru-RU"/>
-        </w:rPr>
-        <w:t xml:space="preserve">Таким образом, Галлон в отличие от </w:t>
-      </w:r>
-      <w:proofErr w:type="spellStart"/>
-      <w:r>
-        <w:rPr>
-          <w:rStyle w:val="a8"/>
-        </w:rPr>
-        <w:t>MGen</w:t>
-      </w:r>
-      <w:proofErr w:type="spellEnd"/>
-      <w:r>
-        <w:rPr>
-          <w:rStyle w:val="a8"/>
-          <w:lang w:val="ru-RU"/>
-        </w:rPr>
-        <w:t xml:space="preserve"> </w:t>
-      </w:r>
-      <w:r>
-        <w:rPr>
-          <w:rStyle w:val="a8"/>
-          <w:lang w:val="ru-RU"/>
-        </w:rPr>
-        <w:t xml:space="preserve">запрещает </w:t>
-      </w:r>
-      <w:r>
-        <w:rPr>
-          <w:rStyle w:val="a8"/>
-        </w:rPr>
-        <w:t>G</w:t>
-      </w:r>
-      <w:r>
-        <w:rPr>
-          <w:rStyle w:val="a8"/>
-          <w:lang w:val="ru-RU"/>
-        </w:rPr>
-        <w:t xml:space="preserve"> </w:t>
-      </w:r>
-      <w:r>
-        <w:rPr>
-          <w:rStyle w:val="a8"/>
-          <w:lang w:val="ru-RU"/>
-        </w:rPr>
-        <w:t xml:space="preserve">как вспомогательную гармоническую ноту. При этом </w:t>
-      </w:r>
-      <w:proofErr w:type="spellStart"/>
-      <w:r>
-        <w:rPr>
-          <w:rStyle w:val="a8"/>
-        </w:rPr>
-        <w:t>MGen</w:t>
-      </w:r>
-      <w:proofErr w:type="spellEnd"/>
-      <w:r>
-        <w:rPr>
-          <w:rStyle w:val="a8"/>
-          <w:lang w:val="ru-RU"/>
-        </w:rPr>
-        <w:t xml:space="preserve"> </w:t>
-      </w:r>
-      <w:r>
-        <w:rPr>
-          <w:rStyle w:val="a8"/>
-          <w:lang w:val="ru-RU"/>
-        </w:rPr>
-        <w:t xml:space="preserve">в отличии от Галлона запрещает движение </w:t>
-      </w:r>
-      <w:r>
-        <w:rPr>
-          <w:rStyle w:val="a8"/>
-        </w:rPr>
-        <w:t>G</w:t>
-      </w:r>
-      <w:r>
-        <w:rPr>
-          <w:rStyle w:val="a8"/>
-          <w:lang w:val="ru-RU"/>
-        </w:rPr>
-        <w:t xml:space="preserve"> </w:t>
-      </w:r>
-      <w:r>
-        <w:rPr>
-          <w:rStyle w:val="a8"/>
-          <w:lang w:val="ru-RU"/>
-        </w:rPr>
-        <w:t xml:space="preserve">в </w:t>
-      </w:r>
-      <w:r>
-        <w:rPr>
-          <w:rStyle w:val="a8"/>
-        </w:rPr>
-        <w:t>A</w:t>
-      </w:r>
-      <w:r>
-        <w:rPr>
-          <w:rStyle w:val="a8"/>
-          <w:lang w:val="ru-RU"/>
-        </w:rPr>
-        <w:t xml:space="preserve">, </w:t>
-      </w:r>
-      <w:r>
-        <w:rPr>
-          <w:rStyle w:val="a8"/>
-          <w:lang w:val="ru-RU"/>
-        </w:rPr>
-        <w:t xml:space="preserve">даже если </w:t>
-      </w:r>
-      <w:r>
-        <w:rPr>
-          <w:rStyle w:val="a8"/>
-        </w:rPr>
-        <w:t>G</w:t>
-      </w:r>
-      <w:r>
-        <w:rPr>
-          <w:rStyle w:val="a8"/>
-          <w:lang w:val="ru-RU"/>
-        </w:rPr>
-        <w:t xml:space="preserve"> </w:t>
-      </w:r>
-      <w:r>
-        <w:rPr>
-          <w:rStyle w:val="a8"/>
-          <w:lang w:val="ru-RU"/>
-        </w:rPr>
-        <w:t>мелодическая.</w:t>
-      </w:r>
-      <w:bookmarkEnd w:id="134"/>
-      <w:bookmarkEnd w:id="135"/>
-    </w:p>
-    <w:p>
-      <w:pPr>
-        <w:pStyle w:val="a9"/>
-        <w:rPr>
-          <w:lang w:val="ru-RU"/>
-        </w:rPr>
-      </w:pPr>
-    </w:p>
-    <w:p>
-      <w:pPr>
-        <w:pStyle w:val="a9"/>
-        <w:rPr>
-          <w:lang w:val="ru-RU"/>
-        </w:rPr>
-      </w:pPr>
-      <w:r>
-        <w:rPr>
-          <w:lang w:val="ru-RU"/>
-        </w:rPr>
-        <w:t xml:space="preserve">Правило не очень понятно для </w:t>
-      </w:r>
-      <w:proofErr w:type="spellStart"/>
-      <w:r>
-        <w:t>sp</w:t>
-      </w:r>
-      <w:proofErr w:type="spellEnd"/>
-      <w:r>
-        <w:rPr>
-          <w:lang w:val="ru-RU"/>
-        </w:rPr>
-        <w:t xml:space="preserve">2-5: </w:t>
-      </w:r>
-      <w:r>
-        <w:rPr>
-          <w:lang w:val="ru-RU"/>
-        </w:rPr>
-        <w:t>оно актуально только для первой доли такта?</w:t>
-      </w:r>
-      <w:r>
-        <w:rPr>
-          <w:lang w:val="ru-RU"/>
-        </w:rPr>
-        <w:t xml:space="preserve"> На других долях нужно просто запретить скачки до и после </w:t>
-      </w:r>
-      <w:r>
-        <w:t>VII</w:t>
-      </w:r>
-      <w:r>
-        <w:rPr>
-          <w:lang w:val="ru-RU"/>
-        </w:rPr>
-        <w:t>?</w:t>
-      </w:r>
-    </w:p>
-  </w:comment>
-  <w:comment w:id="136" w:author="Rualark Rualark" w:date="2018-05-02T13:50:00Z" w:initials="RR">
-    <w:p>
-      <w:pPr>
-        <w:pStyle w:val="a9"/>
-      </w:pPr>
-      <w:r>
-        <w:rPr>
-          <w:rStyle w:val="a8"/>
-        </w:rPr>
-        <w:annotationRef/>
-      </w:r>
-      <w:bookmarkStart w:id="137" w:name="OLE_LINK125"/>
-      <w:bookmarkStart w:id="138" w:name="OLE_LINK126"/>
-      <w:proofErr w:type="spellStart"/>
-      <w:r>
-        <w:t>MGen</w:t>
-      </w:r>
-      <w:proofErr w:type="spellEnd"/>
-      <w:r>
-        <w:t xml:space="preserve">: </w:t>
-      </w:r>
-      <w:r>
-        <w:rPr>
-          <w:lang w:val="ru-RU"/>
-        </w:rPr>
-        <w:t>другие</w:t>
-      </w:r>
-      <w:r>
-        <w:t xml:space="preserve"> </w:t>
-      </w:r>
-      <w:r>
-        <w:rPr>
-          <w:lang w:val="ru-RU"/>
-        </w:rPr>
-        <w:t>правила</w:t>
-      </w:r>
-      <w:r>
-        <w:t>:</w:t>
-      </w:r>
-    </w:p>
-    <w:p>
-      <w:pPr>
-        <w:pStyle w:val="a9"/>
-      </w:pPr>
-    </w:p>
-    <w:p>
-      <w:pPr>
-        <w:pStyle w:val="a9"/>
       </w:pPr>
       <w:r>
         <w:t xml:space="preserve">- </w:t>
       </w:r>
-      <w:bookmarkStart w:id="139" w:name="OLE_LINK111"/>
-      <w:bookmarkStart w:id="140" w:name="OLE_LINK112"/>
+      <w:bookmarkStart w:id="140" w:name="OLE_LINK111"/>
+      <w:bookmarkStart w:id="141" w:name="OLE_LINK112"/>
       <w:r>
         <w:t>VII natural note 10 after VII#</w:t>
       </w:r>
     </w:p>
-    <w:bookmarkEnd w:id="139"/>
     <w:bookmarkEnd w:id="140"/>
+    <w:bookmarkEnd w:id="141"/>
     <w:p>
       <w:pPr>
         <w:pStyle w:val="a9"/>
@@ -21290,7 +20725,6 @@
         </w:rPr>
         <w:t xml:space="preserve"> &gt;4</w:t>
       </w:r>
-      <w:proofErr w:type="spellStart"/>
       <w:r>
         <w:rPr>
           <w:rFonts w:ascii="Arial" w:eastAsia="Times New Roman" w:hAnsi="Arial" w:cs="Arial"/>
@@ -21300,7 +20734,6 @@
         </w:rPr>
         <w:t>th</w:t>
       </w:r>
-      <w:proofErr w:type="spellEnd"/>
     </w:p>
     <w:p>
       <w:pPr>
@@ -21706,11 +21139,11 @@
         </w:rPr>
         <w:t>генерации можно оставить 10 нот)</w:t>
       </w:r>
-      <w:bookmarkEnd w:id="137"/>
       <w:bookmarkEnd w:id="138"/>
+      <w:bookmarkEnd w:id="139"/>
     </w:p>
   </w:comment>
-  <w:comment w:id="141" w:author="Rualark Rualark" w:date="2018-05-01T13:31:00Z" w:initials="RR">
+  <w:comment w:id="142" w:author="Rualark Rualark" w:date="2018-05-01T13:31:00Z" w:initials="RR">
     <w:p>
       <w:pPr>
         <w:pStyle w:val="a9"/>
@@ -21724,11 +21157,9 @@
         </w:rPr>
         <w:annotationRef/>
       </w:r>
-      <w:proofErr w:type="spellStart"/>
       <w:r>
         <w:t>MGen</w:t>
       </w:r>
-      <w:proofErr w:type="spellEnd"/>
       <w:r>
         <w:rPr>
           <w:lang w:val="ru-RU"/>
@@ -21753,14 +21184,12 @@
         </w:rPr>
         <w:t xml:space="preserve">хроматическое </w:t>
       </w:r>
-      <w:proofErr w:type="spellStart"/>
       <w:r>
         <w:rPr>
           <w:lang w:val="ru-RU"/>
         </w:rPr>
         <w:t>переченье</w:t>
       </w:r>
-      <w:proofErr w:type="spellEnd"/>
       <w:r>
         <w:rPr>
           <w:lang w:val="ru-RU"/>
@@ -21846,21 +21275,7 @@
         <w:rPr>
           <w:lang w:val="ru-RU"/>
         </w:rPr>
-        <w:t xml:space="preserve">Таким образом, если оба звука должны быть аккордовыми, то правило хроматического </w:t>
-      </w:r>
-      <w:proofErr w:type="spellStart"/>
-      <w:r>
-        <w:rPr>
-          <w:lang w:val="ru-RU"/>
-        </w:rPr>
-        <w:t>переченья</w:t>
-      </w:r>
-      <w:proofErr w:type="spellEnd"/>
-      <w:r>
-        <w:rPr>
-          <w:lang w:val="ru-RU"/>
-        </w:rPr>
-        <w:t xml:space="preserve"> можно сделать зеленым и показывать только если хотя бы один звук неаккордовый.</w:t>
+        <w:t>Таким образом, если оба звука должны быть аккордовыми, то правило хроматического переченья можно сделать зеленым и показывать только если хотя бы один звук неаккордовый.</w:t>
       </w:r>
       <w:r>
         <w:rPr>
@@ -21928,7 +21343,7 @@
       </w:r>
     </w:p>
   </w:comment>
-  <w:comment w:id="142" w:author="Rualark Rualark" w:date="2018-04-30T20:01:00Z" w:initials="RR">
+  <w:comment w:id="143" w:author="Rualark Rualark" w:date="2018-04-30T20:01:00Z" w:initials="RR">
     <w:p>
       <w:pPr>
         <w:pStyle w:val="a9"/>
@@ -21942,11 +21357,9 @@
         </w:rPr>
         <w:annotationRef/>
       </w:r>
-      <w:proofErr w:type="spellStart"/>
       <w:r>
         <w:t>MGen</w:t>
       </w:r>
-      <w:proofErr w:type="spellEnd"/>
       <w:r>
         <w:rPr>
           <w:lang w:val="ru-RU"/>
@@ -21967,7 +21380,7 @@
       </w:r>
     </w:p>
   </w:comment>
-  <w:comment w:id="153" w:author="Rualark Rualark" w:date="2018-04-26T22:32:00Z" w:initials="RR">
+  <w:comment w:id="154" w:author="Rualark Rualark" w:date="2018-04-26T22:32:00Z" w:initials="RR">
     <w:p>
       <w:pPr>
         <w:pStyle w:val="a9"/>
@@ -22015,7 +21428,7 @@
       </w:r>
     </w:p>
   </w:comment>
-  <w:comment w:id="152" w:author="Rualark Rualark" w:date="2018-08-24T10:20:00Z" w:initials="RR">
+  <w:comment w:id="153" w:author="Rualark Rualark" w:date="2018-08-24T10:20:00Z" w:initials="RR">
     <w:p>
       <w:pPr>
         <w:pStyle w:val="a9"/>
@@ -22037,7 +21450,7 @@
       </w:r>
     </w:p>
   </w:comment>
-  <w:comment w:id="157" w:author="Rualark Rualark" w:date="2018-08-24T10:24:00Z" w:initials="RR">
+  <w:comment w:id="158" w:author="Rualark Rualark" w:date="2018-08-24T10:24:00Z" w:initials="RR">
     <w:p>
       <w:pPr>
         <w:pStyle w:val="a9"/>
@@ -22059,7 +21472,7 @@
       </w:r>
     </w:p>
   </w:comment>
-  <w:comment w:id="166" w:author="Rualark Rualark" w:date="2018-08-24T10:36:00Z" w:initials="RR">
+  <w:comment w:id="167" w:author="Rualark Rualark" w:date="2018-08-24T10:36:00Z" w:initials="RR">
     <w:p>
       <w:pPr>
         <w:pStyle w:val="a9"/>
@@ -22096,11 +21509,9 @@
         </w:rPr>
         <w:annotationRef/>
       </w:r>
-      <w:proofErr w:type="spellStart"/>
       <w:r>
         <w:t>MGen</w:t>
       </w:r>
-      <w:proofErr w:type="spellEnd"/>
       <w:r>
         <w:rPr>
           <w:lang w:val="ru-RU"/>
@@ -22127,25 +21538,21 @@
         </w:rPr>
         <w:t>- больше 4 нот между 5</w:t>
       </w:r>
-      <w:proofErr w:type="spellStart"/>
       <w:r>
         <w:rPr>
           <w:vertAlign w:val="superscript"/>
         </w:rPr>
         <w:t>th</w:t>
       </w:r>
-      <w:proofErr w:type="spellEnd"/>
       <w:r>
         <w:rPr>
           <w:lang w:val="ru-RU"/>
         </w:rPr>
         <w:t xml:space="preserve"> / 8</w:t>
       </w:r>
-      <w:proofErr w:type="spellStart"/>
       <w:r>
         <w:t>va</w:t>
       </w:r>
-      <w:proofErr w:type="spellEnd"/>
       <w:r>
         <w:rPr>
           <w:lang w:val="ru-RU"/>
@@ -22254,35 +21661,7 @@
         <w:rPr>
           <w:lang w:val="ru-RU"/>
         </w:rPr>
-        <w:t xml:space="preserve">Включая двойное </w:t>
-      </w:r>
-      <w:proofErr w:type="spellStart"/>
-      <w:r>
-        <w:rPr>
-          <w:lang w:val="ru-RU"/>
-        </w:rPr>
-        <w:t>опевание</w:t>
-      </w:r>
-      <w:proofErr w:type="spellEnd"/>
-      <w:r>
-        <w:rPr>
-          <w:lang w:val="ru-RU"/>
-        </w:rPr>
-        <w:t xml:space="preserve">, </w:t>
-      </w:r>
-      <w:proofErr w:type="spellStart"/>
-      <w:r>
-        <w:rPr>
-          <w:lang w:val="ru-RU"/>
-        </w:rPr>
-        <w:t>камбиату</w:t>
-      </w:r>
-      <w:proofErr w:type="spellEnd"/>
-      <w:r>
-        <w:rPr>
-          <w:lang w:val="ru-RU"/>
-        </w:rPr>
-        <w:t xml:space="preserve"> и проходящий диссонанс на первую долю</w:t>
+        <w:t>Включая двойное опевание, камбиату и проходящий диссонанс на первую долю</w:t>
       </w:r>
       <w:r>
         <w:rPr>
@@ -22302,11 +21681,9 @@
         </w:rPr>
         <w:t xml:space="preserve">Сейчас в </w:t>
       </w:r>
-      <w:proofErr w:type="spellStart"/>
       <w:r>
         <w:t>MGen</w:t>
       </w:r>
-      <w:proofErr w:type="spellEnd"/>
       <w:r>
         <w:rPr>
           <w:lang w:val="ru-RU"/>
@@ -22317,35 +21694,7 @@
         <w:rPr>
           <w:lang w:val="ru-RU"/>
         </w:rPr>
-        <w:t xml:space="preserve">разрешено только в случае окружения ноты поступенным движением, поэтому двойное </w:t>
-      </w:r>
-      <w:proofErr w:type="spellStart"/>
-      <w:r>
-        <w:rPr>
-          <w:lang w:val="ru-RU"/>
-        </w:rPr>
-        <w:t>опевание</w:t>
-      </w:r>
-      <w:proofErr w:type="spellEnd"/>
-      <w:r>
-        <w:rPr>
-          <w:lang w:val="ru-RU"/>
-        </w:rPr>
-        <w:t xml:space="preserve"> и </w:t>
-      </w:r>
-      <w:proofErr w:type="spellStart"/>
-      <w:r>
-        <w:rPr>
-          <w:lang w:val="ru-RU"/>
-        </w:rPr>
-        <w:t>камбиата</w:t>
-      </w:r>
-      <w:proofErr w:type="spellEnd"/>
-      <w:r>
-        <w:rPr>
-          <w:lang w:val="ru-RU"/>
-        </w:rPr>
-        <w:t xml:space="preserve"> не помогает.</w:t>
+        <w:t>разрешено только в случае окружения ноты поступенным движением, поэтому двойное опевание и камбиата не помогает.</w:t>
       </w:r>
       <w:r>
         <w:rPr>
@@ -22357,27 +21706,11 @@
         <w:rPr>
           <w:lang w:val="ru-RU"/>
         </w:rPr>
-        <w:t xml:space="preserve">Лучше учитывать только ноты в </w:t>
-      </w:r>
-      <w:proofErr w:type="spellStart"/>
-      <w:r>
-        <w:rPr>
-          <w:lang w:val="ru-RU"/>
-        </w:rPr>
-        <w:t>поступенном</w:t>
-      </w:r>
-      <w:proofErr w:type="spellEnd"/>
-      <w:r>
-        <w:rPr>
-          <w:lang w:val="ru-RU"/>
-        </w:rPr>
-        <w:t xml:space="preserve"> движении, т.к. скачки будут выделять квинту. Для октавы это невозможно. Поэтому, в </w:t>
-      </w:r>
-      <w:proofErr w:type="spellStart"/>
+        <w:t xml:space="preserve">Лучше учитывать только ноты в поступенном движении, т.к. скачки будут выделять квинту. Для октавы это невозможно. Поэтому, в </w:t>
+      </w:r>
       <w:r>
         <w:t>MGen</w:t>
       </w:r>
-      <w:proofErr w:type="spellEnd"/>
       <w:r>
         <w:rPr>
           <w:lang w:val="ru-RU"/>
@@ -22406,11 +21739,9 @@
         </w:rPr>
         <w:annotationRef/>
       </w:r>
-      <w:proofErr w:type="spellStart"/>
       <w:r>
         <w:t>MGen</w:t>
       </w:r>
-      <w:proofErr w:type="spellEnd"/>
       <w:r>
         <w:rPr>
           <w:lang w:val="ru-RU"/>
@@ -22435,28 +21766,24 @@
         </w:rPr>
         <w:t>5</w:t>
       </w:r>
-      <w:proofErr w:type="spellStart"/>
       <w:r>
         <w:rPr>
           <w:vertAlign w:val="superscript"/>
         </w:rPr>
         <w:t>th</w:t>
       </w:r>
-      <w:proofErr w:type="spellEnd"/>
       <w:r>
         <w:rPr>
           <w:lang w:val="ru-RU"/>
         </w:rPr>
         <w:t>-6</w:t>
       </w:r>
-      <w:proofErr w:type="spellStart"/>
       <w:r>
         <w:rPr>
           <w:vertAlign w:val="superscript"/>
         </w:rPr>
         <w:t>th</w:t>
       </w:r>
-      <w:proofErr w:type="spellEnd"/>
       <w:r>
         <w:rPr>
           <w:vertAlign w:val="superscript"/>
@@ -22492,11 +21819,9 @@
         </w:rPr>
         <w:t xml:space="preserve">В </w:t>
       </w:r>
-      <w:proofErr w:type="spellStart"/>
       <w:r>
         <w:t>MGen</w:t>
       </w:r>
-      <w:proofErr w:type="spellEnd"/>
       <w:r>
         <w:rPr>
           <w:lang w:val="ru-RU"/>
@@ -22542,19 +21867,11 @@
       <w:bookmarkStart w:id="200" w:name="OLE_LINK277"/>
       <w:bookmarkStart w:id="201" w:name="OLE_LINK278"/>
       <w:bookmarkStart w:id="202" w:name="_Hlk512889017"/>
-      <w:proofErr w:type="gramStart"/>
-      <w:r>
-        <w:rPr>
-          <w:lang w:val="ru-RU"/>
-        </w:rPr>
-        <w:t>Наверное</w:t>
-      </w:r>
-      <w:proofErr w:type="gramEnd"/>
-      <w:r>
-        <w:rPr>
-          <w:lang w:val="ru-RU"/>
-        </w:rPr>
-        <w:t xml:space="preserve"> глупый вопрос, но почему на сильную долю разрешены диссонансы, если в параграфе 5 они были запрещены?</w:t>
+      <w:r>
+        <w:rPr>
+          <w:lang w:val="ru-RU"/>
+        </w:rPr>
+        <w:t>Наверное глупый вопрос, но почему на сильную долю разрешены диссонансы, если в параграфе 5 они были запрещены?</w:t>
       </w:r>
       <w:bookmarkEnd w:id="200"/>
       <w:bookmarkEnd w:id="201"/>
@@ -22601,14 +21918,12 @@
         </w:rPr>
         <w:t xml:space="preserve"> (</w:t>
       </w:r>
-      <w:proofErr w:type="spellStart"/>
       <w:r>
         <w:rPr>
           <w:rStyle w:val="a8"/>
         </w:rPr>
         <w:t>fleuri</w:t>
       </w:r>
-      <w:proofErr w:type="spellEnd"/>
       <w:r>
         <w:rPr>
           <w:rStyle w:val="a8"/>
@@ -22740,23 +22055,7 @@
           <w:b/>
           <w:lang w:val="ru-RU"/>
         </w:rPr>
-        <w:t xml:space="preserve">В </w:t>
-      </w:r>
-      <w:proofErr w:type="spellStart"/>
-      <w:r>
-        <w:rPr>
-          <w:b/>
-          <w:lang w:val="ru-RU"/>
-        </w:rPr>
-        <w:t>двухголосье</w:t>
-      </w:r>
-      <w:proofErr w:type="spellEnd"/>
-      <w:r>
-        <w:rPr>
-          <w:b/>
-          <w:lang w:val="ru-RU"/>
-        </w:rPr>
-        <w:t xml:space="preserve"> это возможно только если диссонанс с голосом, не являющимся </w:t>
+        <w:t xml:space="preserve">В двухголосье это возможно только если диссонанс с голосом, не являющимся </w:t>
       </w:r>
       <w:r>
         <w:rPr>
@@ -22787,11 +22086,9 @@
         </w:rPr>
         <w:annotationRef/>
       </w:r>
-      <w:proofErr w:type="spellStart"/>
       <w:r>
         <w:t>MGen</w:t>
       </w:r>
-      <w:proofErr w:type="spellEnd"/>
       <w:r>
         <w:rPr>
           <w:lang w:val="ru-RU"/>
@@ -22832,11 +22129,9 @@
         </w:rPr>
         <w:annotationRef/>
       </w:r>
-      <w:proofErr w:type="spellStart"/>
       <w:r>
         <w:t>MGen</w:t>
       </w:r>
-      <w:proofErr w:type="spellEnd"/>
       <w:r>
         <w:rPr>
           <w:lang w:val="ru-RU"/>
@@ -22871,21 +22166,12 @@
         </w:rPr>
         <w:annotationRef/>
       </w:r>
-      <w:proofErr w:type="spellStart"/>
       <w:r>
         <w:rPr>
           <w:rStyle w:val="a8"/>
           <w:lang w:val="ru-RU"/>
         </w:rPr>
-        <w:t>MGen</w:t>
-      </w:r>
-      <w:proofErr w:type="spellEnd"/>
-      <w:r>
-        <w:rPr>
-          <w:rStyle w:val="a8"/>
-          <w:lang w:val="ru-RU"/>
-        </w:rPr>
-        <w:t xml:space="preserve">: </w:t>
+        <w:t xml:space="preserve">MGen: </w:t>
       </w:r>
       <w:r>
         <w:rPr>
@@ -22910,11 +22196,9 @@
         </w:rPr>
         <w:annotationRef/>
       </w:r>
-      <w:proofErr w:type="spellStart"/>
       <w:r>
         <w:t>MGen</w:t>
       </w:r>
-      <w:proofErr w:type="spellEnd"/>
       <w:r>
         <w:rPr>
           <w:lang w:val="ru-RU"/>
@@ -23135,11 +22419,9 @@
         </w:rPr>
         <w:annotationRef/>
       </w:r>
-      <w:proofErr w:type="spellStart"/>
       <w:r>
         <w:t>MGen</w:t>
       </w:r>
-      <w:proofErr w:type="spellEnd"/>
       <w:r>
         <w:rPr>
           <w:lang w:val="ru-RU"/>
@@ -23348,11 +22630,9 @@
         </w:rPr>
         <w:annotationRef/>
       </w:r>
-      <w:proofErr w:type="spellStart"/>
       <w:r>
         <w:t>MGen</w:t>
       </w:r>
-      <w:proofErr w:type="spellEnd"/>
       <w:r>
         <w:rPr>
           <w:lang w:val="ru-RU"/>
@@ -23429,11 +22709,9 @@
         </w:rPr>
         <w:annotationRef/>
       </w:r>
-      <w:proofErr w:type="spellStart"/>
       <w:r>
         <w:t>MGen</w:t>
       </w:r>
-      <w:proofErr w:type="spellEnd"/>
       <w:r>
         <w:rPr>
           <w:lang w:val="ru-RU"/>
@@ -23494,11 +22772,9 @@
         </w:rPr>
         <w:annotationRef/>
       </w:r>
-      <w:proofErr w:type="spellStart"/>
       <w:r>
         <w:t>MGen</w:t>
       </w:r>
-      <w:proofErr w:type="spellEnd"/>
       <w:r>
         <w:rPr>
           <w:lang w:val="ru-RU"/>
@@ -23517,28 +22793,24 @@
         </w:rPr>
         <w:t>5</w:t>
       </w:r>
-      <w:proofErr w:type="spellStart"/>
       <w:r>
         <w:rPr>
           <w:vertAlign w:val="superscript"/>
         </w:rPr>
         <w:t>th</w:t>
       </w:r>
-      <w:proofErr w:type="spellEnd"/>
       <w:r>
         <w:rPr>
           <w:lang w:val="ru-RU"/>
         </w:rPr>
         <w:t>-6</w:t>
       </w:r>
-      <w:proofErr w:type="spellStart"/>
       <w:r>
         <w:rPr>
           <w:vertAlign w:val="superscript"/>
         </w:rPr>
         <w:t>th</w:t>
       </w:r>
-      <w:proofErr w:type="spellEnd"/>
       <w:r>
         <w:rPr>
           <w:lang w:val="ru-RU"/>
@@ -23655,14 +22927,12 @@
         </w:rPr>
         <w:annotationRef/>
       </w:r>
-      <w:proofErr w:type="spellStart"/>
       <w:r>
         <w:rPr>
           <w:rStyle w:val="a8"/>
         </w:rPr>
         <w:t>MGen</w:t>
       </w:r>
-      <w:proofErr w:type="spellEnd"/>
       <w:r>
         <w:rPr>
           <w:rStyle w:val="a8"/>
@@ -23687,11 +22957,9 @@
           <w:lang w:val="ru-RU"/>
         </w:rPr>
       </w:pPr>
-      <w:proofErr w:type="spellStart"/>
       <w:r>
         <w:t>MGen</w:t>
       </w:r>
-      <w:proofErr w:type="spellEnd"/>
       <w:r>
         <w:rPr>
           <w:lang w:val="ru-RU"/>
@@ -23726,11 +22994,9 @@
         </w:rPr>
         <w:annotationRef/>
       </w:r>
-      <w:proofErr w:type="spellStart"/>
       <w:r>
         <w:t>MGen</w:t>
       </w:r>
-      <w:proofErr w:type="spellEnd"/>
       <w:r>
         <w:rPr>
           <w:lang w:val="ru-RU"/>
@@ -23799,11 +23065,9 @@
         </w:rPr>
         <w:t xml:space="preserve">В </w:t>
       </w:r>
-      <w:proofErr w:type="spellStart"/>
       <w:r>
         <w:t>MGen</w:t>
       </w:r>
-      <w:proofErr w:type="spellEnd"/>
       <w:r>
         <w:rPr>
           <w:lang w:val="ru-RU"/>
@@ -23888,11 +23152,9 @@
         </w:rPr>
         <w:t xml:space="preserve"> трех голосов или в </w:t>
       </w:r>
-      <w:proofErr w:type="spellStart"/>
       <w:r>
         <w:t>fleuri</w:t>
       </w:r>
-      <w:proofErr w:type="spellEnd"/>
       <w:r>
         <w:rPr>
           <w:lang w:val="ru-RU"/>
@@ -23969,11 +23231,9 @@
         </w:rPr>
         <w:annotationRef/>
       </w:r>
-      <w:proofErr w:type="spellStart"/>
       <w:r>
         <w:t>MGen</w:t>
       </w:r>
-      <w:proofErr w:type="spellEnd"/>
       <w:r>
         <w:rPr>
           <w:lang w:val="ru-RU"/>
@@ -23984,21 +23244,7 @@
         <w:rPr>
           <w:lang w:val="ru-RU"/>
         </w:rPr>
-        <w:t xml:space="preserve">такое ограничение на противоположное и </w:t>
-      </w:r>
-      <w:proofErr w:type="spellStart"/>
-      <w:r>
-        <w:rPr>
-          <w:lang w:val="ru-RU"/>
-        </w:rPr>
-        <w:t>поступенное</w:t>
-      </w:r>
-      <w:proofErr w:type="spellEnd"/>
-      <w:r>
-        <w:rPr>
-          <w:lang w:val="ru-RU"/>
-        </w:rPr>
-        <w:t xml:space="preserve"> движение не нужно.</w:t>
+        <w:t>такое ограничение на противоположное и поступенное движение не нужно.</w:t>
       </w:r>
     </w:p>
   </w:comment>
@@ -24022,11 +23268,9 @@
         </w:rPr>
         <w:t xml:space="preserve">В </w:t>
       </w:r>
-      <w:proofErr w:type="spellStart"/>
       <w:r>
         <w:t>MGen</w:t>
       </w:r>
-      <w:proofErr w:type="spellEnd"/>
       <w:r>
         <w:rPr>
           <w:lang w:val="ru-RU"/>
@@ -24049,21 +23293,7 @@
         <w:rPr>
           <w:lang w:val="ru-RU"/>
         </w:rPr>
-        <w:t xml:space="preserve">: только не в басу, только в нисходящем </w:t>
-      </w:r>
-      <w:proofErr w:type="spellStart"/>
-      <w:r>
-        <w:rPr>
-          <w:lang w:val="ru-RU"/>
-        </w:rPr>
-        <w:t>поступенном</w:t>
-      </w:r>
-      <w:proofErr w:type="spellEnd"/>
-      <w:r>
-        <w:rPr>
-          <w:lang w:val="ru-RU"/>
-        </w:rPr>
-        <w:t xml:space="preserve"> движении, последующая нота должна быть консонансом.</w:t>
+        <w:t>: только не в басу, только в нисходящем поступенном движении, последующая нота должна быть консонансом.</w:t>
       </w:r>
     </w:p>
   </w:comment>
@@ -24544,21 +23774,7 @@
         <w:rPr>
           <w:lang w:val="ru-RU"/>
         </w:rPr>
-        <w:t xml:space="preserve">Начиная с 5 голосов целая нота может быть </w:t>
-      </w:r>
-      <w:proofErr w:type="spellStart"/>
-      <w:r>
-        <w:rPr>
-          <w:lang w:val="ru-RU"/>
-        </w:rPr>
-        <w:t>залигована</w:t>
-      </w:r>
-      <w:proofErr w:type="spellEnd"/>
-      <w:r>
-        <w:rPr>
-          <w:lang w:val="ru-RU"/>
-        </w:rPr>
-        <w:t xml:space="preserve"> с более короткой нотой.</w:t>
+        <w:t>Начиная с 5 голосов целая нота может быть залигована с более короткой нотой.</w:t>
       </w:r>
       <w:bookmarkEnd w:id="79"/>
       <w:bookmarkEnd w:id="80"/>
@@ -25588,21 +24804,7 @@
         <w:rPr>
           <w:lang w:val="ru-RU"/>
         </w:rPr>
-        <w:t xml:space="preserve">По аналогии с этим примером, допускаются сближенные квинты и октавы, если вторая квинта или октава образована гармонической нотой в </w:t>
-      </w:r>
-      <w:proofErr w:type="spellStart"/>
-      <w:r>
-        <w:rPr>
-          <w:lang w:val="ru-RU"/>
-        </w:rPr>
-        <w:t>поступенном</w:t>
-      </w:r>
-      <w:proofErr w:type="spellEnd"/>
-      <w:r>
-        <w:rPr>
-          <w:lang w:val="ru-RU"/>
-        </w:rPr>
-        <w:t xml:space="preserve"> движении, напоминающей проходящую ноту:</w:t>
+        <w:t>По аналогии с этим примером, допускаются сближенные квинты и октавы, если вторая квинта или октава образована гармонической нотой в поступенном движении, напоминающей проходящую ноту:</w:t>
       </w:r>
     </w:p>
     <w:p>
@@ -29530,7 +28732,7 @@
 </file>
 
 <file path=customXml/itemProps1.xml><?xml version="1.0" encoding="utf-8"?>
-<ds:datastoreItem xmlns:ds="http://schemas.openxmlformats.org/officeDocument/2006/customXml" ds:itemID="{1C2060E9-E998-4386-949B-78D1D2A00F6E}">
+<ds:datastoreItem xmlns:ds="http://schemas.openxmlformats.org/officeDocument/2006/customXml" ds:itemID="{5D280AA4-C73D-491F-9EC4-235B2754DA1F}">
   <ds:schemaRefs>
     <ds:schemaRef ds:uri="http://schemas.openxmlformats.org/officeDocument/2006/bibliography"/>
   </ds:schemaRefs>

--- a/MGen/docs/Archive/Галлон-Бич.docx
+++ b/MGen/docs/Archive/Галлон-Бич.docx
@@ -11,13 +11,23 @@
           <w:lang w:val="ru-RU"/>
         </w:rPr>
       </w:pPr>
+      <w:proofErr w:type="spellStart"/>
       <w:r>
         <w:rPr>
           <w:b/>
           <w:sz w:val="44"/>
           <w:lang w:val="ru-RU"/>
         </w:rPr>
-        <w:t>Ноэль Галлон, Марсель Би</w:t>
+        <w:t>Ноэль</w:t>
+      </w:r>
+      <w:proofErr w:type="spellEnd"/>
+      <w:r>
+        <w:rPr>
+          <w:b/>
+          <w:sz w:val="44"/>
+          <w:lang w:val="ru-RU"/>
+        </w:rPr>
+        <w:t xml:space="preserve"> Галлон, Марсель Би</w:t>
       </w:r>
       <w:r>
         <w:rPr>
@@ -1771,8 +1781,16 @@
         <w:rPr>
           <w:lang w:val="ru-RU"/>
         </w:rPr>
-        <w:t>Строгий или школьный контрапункт учит накладывать друг на друга короткие немодулирующие</w:t>
-      </w:r>
+        <w:t xml:space="preserve">Строгий или школьный контрапункт учит накладывать друг на друга короткие </w:t>
+      </w:r>
+      <w:proofErr w:type="spellStart"/>
+      <w:r>
+        <w:rPr>
+          <w:lang w:val="ru-RU"/>
+        </w:rPr>
+        <w:t>немодулирующие</w:t>
+      </w:r>
+      <w:proofErr w:type="spellEnd"/>
       <w:r>
         <w:rPr>
           <w:rStyle w:val="a5"/>
@@ -1827,12 +1845,14 @@
         </w:rPr>
         <w:t xml:space="preserve"> </w:t>
       </w:r>
+      <w:proofErr w:type="spellStart"/>
       <w:r>
         <w:rPr>
           <w:i/>
         </w:rPr>
         <w:t>firmus</w:t>
       </w:r>
+      <w:proofErr w:type="spellEnd"/>
       <w:r>
         <w:rPr>
           <w:i/>
@@ -1890,8 +1910,13 @@
         </w:rPr>
       </w:pPr>
       <w:r>
-        <w:t>Cantus firmus</w:t>
-      </w:r>
+        <w:t xml:space="preserve">Cantus </w:t>
+      </w:r>
+      <w:proofErr w:type="spellStart"/>
+      <w:r>
+        <w:t>firmus</w:t>
+      </w:r>
+      <w:proofErr w:type="spellEnd"/>
     </w:p>
     <w:p>
       <w:pPr>
@@ -1922,12 +1947,14 @@
         </w:rPr>
         <w:t xml:space="preserve"> </w:t>
       </w:r>
+      <w:proofErr w:type="spellStart"/>
       <w:r>
         <w:rPr>
           <w:i/>
         </w:rPr>
         <w:t>firmus</w:t>
       </w:r>
+      <w:proofErr w:type="spellEnd"/>
       <w:r>
         <w:rPr>
           <w:i/>
@@ -1971,6 +1998,7 @@
         </w:rPr>
         <w:t xml:space="preserve"> </w:t>
       </w:r>
+      <w:proofErr w:type="spellStart"/>
       <w:r>
         <w:rPr>
           <w:i/>
@@ -1978,6 +2006,7 @@
         </w:rPr>
         <w:t>firmus</w:t>
       </w:r>
+      <w:proofErr w:type="spellEnd"/>
       <w:r>
         <w:rPr>
           <w:i/>
@@ -2699,12 +2728,14 @@
         </w:rPr>
         <w:t xml:space="preserve"> </w:t>
       </w:r>
+      <w:proofErr w:type="spellStart"/>
       <w:r>
         <w:rPr>
           <w:i/>
         </w:rPr>
         <w:t>firmus</w:t>
       </w:r>
+      <w:proofErr w:type="spellEnd"/>
       <w:r>
         <w:rPr>
           <w:i/>
@@ -4249,8 +4280,16 @@
         <w:rPr>
           <w:lang w:val="ru-RU"/>
         </w:rPr>
-        <w:t>Начиная с пяти голосов</w:t>
-      </w:r>
+        <w:t xml:space="preserve">Начиная с пяти </w:t>
+      </w:r>
+      <w:proofErr w:type="gramStart"/>
+      <w:r>
+        <w:rPr>
+          <w:lang w:val="ru-RU"/>
+        </w:rPr>
+        <w:t>голосов</w:t>
+      </w:r>
+      <w:proofErr w:type="gramEnd"/>
       <w:r>
         <w:rPr>
           <w:lang w:val="ru-RU"/>
@@ -4350,12 +4389,14 @@
         </w:rPr>
         <w:t xml:space="preserve"> </w:t>
       </w:r>
+      <w:proofErr w:type="spellStart"/>
       <w:r>
         <w:rPr>
           <w:i/>
         </w:rPr>
         <w:t>firmus</w:t>
       </w:r>
+      <w:proofErr w:type="spellEnd"/>
       <w:r>
         <w:rPr>
           <w:i/>
@@ -4396,12 +4437,14 @@
         </w:rPr>
         <w:t xml:space="preserve"> </w:t>
       </w:r>
+      <w:proofErr w:type="spellStart"/>
       <w:r>
         <w:rPr>
           <w:i/>
         </w:rPr>
         <w:t>firmus</w:t>
       </w:r>
+      <w:proofErr w:type="spellEnd"/>
       <w:r>
         <w:rPr>
           <w:i/>
@@ -4666,12 +4709,14 @@
         </w:rPr>
         <w:t xml:space="preserve"> </w:t>
       </w:r>
+      <w:proofErr w:type="spellStart"/>
       <w:r>
         <w:rPr>
           <w:i/>
         </w:rPr>
         <w:t>firmus</w:t>
       </w:r>
+      <w:proofErr w:type="spellEnd"/>
       <w:r>
         <w:rPr>
           <w:i/>
@@ -4898,7 +4943,21 @@
         <w:rPr>
           <w:lang w:val="ru-RU"/>
         </w:rPr>
-        <w:t xml:space="preserve">. Синкопы. Контрапункт пишется половинными залигованными нотами и начинается с половинной паузы. В случае сложности допускается разрыв </w:t>
+        <w:t xml:space="preserve">. Синкопы. Контрапункт пишется половинными </w:t>
+      </w:r>
+      <w:proofErr w:type="spellStart"/>
+      <w:r>
+        <w:rPr>
+          <w:lang w:val="ru-RU"/>
+        </w:rPr>
+        <w:t>залигованными</w:t>
+      </w:r>
+      <w:proofErr w:type="spellEnd"/>
+      <w:r>
+        <w:rPr>
+          <w:lang w:val="ru-RU"/>
+        </w:rPr>
+        <w:t xml:space="preserve"> нотами и начинается с половинной паузы. В случае сложности допускается разрыв </w:t>
       </w:r>
       <w:r>
         <w:rPr>
@@ -4986,12 +5045,14 @@
         </w:rPr>
         <w:t xml:space="preserve"> </w:t>
       </w:r>
+      <w:proofErr w:type="spellStart"/>
       <w:r>
         <w:rPr>
           <w:i/>
         </w:rPr>
         <w:t>firmus</w:t>
       </w:r>
+      <w:proofErr w:type="spellEnd"/>
       <w:r>
         <w:rPr>
           <w:i/>
@@ -5168,12 +5229,14 @@
         </w:rPr>
         <w:t xml:space="preserve"> </w:t>
       </w:r>
+      <w:proofErr w:type="spellStart"/>
       <w:r>
         <w:rPr>
           <w:i/>
         </w:rPr>
         <w:t>firmus</w:t>
       </w:r>
+      <w:proofErr w:type="spellEnd"/>
       <w:r>
         <w:rPr>
           <w:i/>
@@ -5238,6 +5301,7 @@
         </w:rPr>
         <w:t xml:space="preserve"> Такой смешанный разряд называется </w:t>
       </w:r>
+      <w:proofErr w:type="spellStart"/>
       <w:r>
         <w:rPr>
           <w:i/>
@@ -5245,6 +5309,7 @@
         </w:rPr>
         <w:t>mélange</w:t>
       </w:r>
+      <w:proofErr w:type="spellEnd"/>
       <w:r>
         <w:rPr>
           <w:lang w:val="ru-RU"/>
@@ -5286,12 +5351,14 @@
         </w:rPr>
         <w:t xml:space="preserve"> </w:t>
       </w:r>
+      <w:proofErr w:type="spellStart"/>
       <w:r>
         <w:rPr>
           <w:i/>
         </w:rPr>
         <w:t>firmus</w:t>
       </w:r>
+      <w:proofErr w:type="spellEnd"/>
       <w:r>
         <w:rPr>
           <w:i/>
@@ -5341,13 +5408,31 @@
         </w:rPr>
         <w:t xml:space="preserve">называется </w:t>
       </w:r>
+      <w:proofErr w:type="spellStart"/>
       <w:r>
         <w:rPr>
           <w:i/>
           <w:lang w:val="ru-RU"/>
         </w:rPr>
-        <w:t>grand mélange</w:t>
-      </w:r>
+        <w:t>grand</w:t>
+      </w:r>
+      <w:proofErr w:type="spellEnd"/>
+      <w:r>
+        <w:rPr>
+          <w:i/>
+          <w:lang w:val="ru-RU"/>
+        </w:rPr>
+        <w:t xml:space="preserve"> </w:t>
+      </w:r>
+      <w:proofErr w:type="spellStart"/>
+      <w:r>
+        <w:rPr>
+          <w:i/>
+          <w:lang w:val="ru-RU"/>
+        </w:rPr>
+        <w:t>mélange</w:t>
+      </w:r>
+      <w:proofErr w:type="spellEnd"/>
       <w:r>
         <w:rPr>
           <w:lang w:val="ru-RU"/>
@@ -6512,7 +6597,7 @@
       </w:r>
       <w:bookmarkEnd w:id="86"/>
       <w:bookmarkEnd w:id="87"/>
-      <w:commentRangeStart w:id="90"/>
+      <w:commentRangeStart w:id="89"/>
       <w:r>
         <w:rPr>
           <w:lang w:val="ru-RU"/>
@@ -6525,12 +6610,12 @@
         </w:rPr>
         <w:t>обождает от этого обязательства</w:t>
       </w:r>
-      <w:commentRangeEnd w:id="90"/>
+      <w:commentRangeEnd w:id="89"/>
       <w:r>
         <w:rPr>
           <w:rStyle w:val="a8"/>
         </w:rPr>
-        <w:commentReference w:id="90"/>
+        <w:commentReference w:id="89"/>
       </w:r>
       <w:r>
         <w:rPr>
@@ -6631,27 +6716,27 @@
           <w:lang w:val="ru-RU"/>
         </w:rPr>
       </w:pPr>
-      <w:bookmarkStart w:id="91" w:name="OLE_LINK154"/>
-      <w:bookmarkStart w:id="92" w:name="OLE_LINK155"/>
+      <w:bookmarkStart w:id="90" w:name="OLE_LINK154"/>
+      <w:bookmarkStart w:id="91" w:name="OLE_LINK155"/>
       <w:r>
         <w:rPr>
           <w:lang w:val="ru-RU"/>
         </w:rPr>
         <w:t xml:space="preserve">Начиная с 5 голосов </w:t>
       </w:r>
-      <w:commentRangeStart w:id="93"/>
+      <w:commentRangeStart w:id="92"/>
       <w:r>
         <w:rPr>
           <w:lang w:val="ru-RU"/>
         </w:rPr>
         <w:t>допускается наложение половинных нот и четвертей</w:t>
       </w:r>
-      <w:commentRangeEnd w:id="93"/>
+      <w:commentRangeEnd w:id="92"/>
       <w:r>
         <w:rPr>
           <w:rStyle w:val="a8"/>
         </w:rPr>
-        <w:commentReference w:id="93"/>
+        <w:commentReference w:id="92"/>
       </w:r>
       <w:r>
         <w:rPr>
@@ -6660,8 +6745,8 @@
         <w:t>.</w:t>
       </w:r>
     </w:p>
+    <w:bookmarkEnd w:id="90"/>
     <w:bookmarkEnd w:id="91"/>
-    <w:bookmarkEnd w:id="92"/>
     <w:p>
       <w:pPr>
         <w:rPr>
@@ -6683,12 +6768,12 @@
       <w:pPr>
         <w:pStyle w:val="3"/>
       </w:pPr>
-      <w:bookmarkStart w:id="94" w:name="_Toc513984261"/>
+      <w:bookmarkStart w:id="93" w:name="_Toc513984261"/>
       <w:r>
         <w:lastRenderedPageBreak/>
         <w:t>Мелодические правила</w:t>
       </w:r>
-      <w:bookmarkEnd w:id="94"/>
+      <w:bookmarkEnd w:id="93"/>
     </w:p>
     <w:p>
       <w:pPr>
@@ -6717,12 +6802,74 @@
         </w:rPr>
         <w:t xml:space="preserve">Поступенное движение должно использоваться как можно чаще и должно продолжаться как можно дольше, </w:t>
       </w:r>
+      <w:commentRangeStart w:id="94"/>
+      <w:r>
+        <w:rPr>
+          <w:lang w:val="ru-RU"/>
+        </w:rPr>
+        <w:t>насколько это возможно</w:t>
+      </w:r>
+      <w:commentRangeEnd w:id="94"/>
+      <w:r>
+        <w:rPr>
+          <w:rStyle w:val="a8"/>
+        </w:rPr>
+        <w:commentReference w:id="94"/>
+      </w:r>
+      <w:r>
+        <w:rPr>
+          <w:lang w:val="ru-RU"/>
+        </w:rPr>
+        <w:t xml:space="preserve">. Вместе с противоположным движением, </w:t>
+      </w:r>
+      <w:proofErr w:type="spellStart"/>
+      <w:r>
+        <w:rPr>
+          <w:lang w:val="ru-RU"/>
+        </w:rPr>
+        <w:t>поступенное</w:t>
+      </w:r>
+      <w:proofErr w:type="spellEnd"/>
+      <w:r>
+        <w:rPr>
+          <w:lang w:val="ru-RU"/>
+        </w:rPr>
+        <w:t xml:space="preserve"> движение составляет саму суть контрапункта.</w:t>
+      </w:r>
+    </w:p>
+    <w:p>
+      <w:pPr>
+        <w:pStyle w:val="5"/>
+        <w:rPr>
+          <w:lang w:val="ru-RU"/>
+        </w:rPr>
+      </w:pPr>
+      <w:r>
+        <w:rPr>
+          <w:lang w:val="ru-RU"/>
+        </w:rPr>
+        <w:t>Скачки</w:t>
+      </w:r>
+    </w:p>
+    <w:p>
+      <w:pPr>
+        <w:ind w:firstLine="360"/>
+        <w:rPr>
+          <w:lang w:val="ru-RU"/>
+        </w:rPr>
+      </w:pPr>
+      <w:r>
+        <w:rPr>
+          <w:lang w:val="ru-RU"/>
+        </w:rPr>
+        <w:t xml:space="preserve">Следует избегать скачков насколько это возможно, особенно </w:t>
+      </w:r>
       <w:commentRangeStart w:id="95"/>
       <w:r>
         <w:rPr>
           <w:lang w:val="ru-RU"/>
         </w:rPr>
-        <w:t>насколько это возможно</w:t>
+        <w:t>между короткими нотами</w:t>
       </w:r>
       <w:commentRangeEnd w:id="95"/>
       <w:r>
@@ -6735,21 +6882,7 @@
         <w:rPr>
           <w:lang w:val="ru-RU"/>
         </w:rPr>
-        <w:t>. Вместе с противоположным движением, поступенное движение составляет саму суть контрапункта.</w:t>
-      </w:r>
-    </w:p>
-    <w:p>
-      <w:pPr>
-        <w:pStyle w:val="5"/>
-        <w:rPr>
-          <w:lang w:val="ru-RU"/>
-        </w:rPr>
-      </w:pPr>
-      <w:r>
-        <w:rPr>
-          <w:lang w:val="ru-RU"/>
-        </w:rPr>
-        <w:t>Скачки</w:t>
+        <w:t>. Скачки с восьмой ноты или на восьмую ноту всегда запрещены.</w:t>
       </w:r>
     </w:p>
     <w:p>
@@ -6763,14 +6896,14 @@
         <w:rPr>
           <w:lang w:val="ru-RU"/>
         </w:rPr>
-        <w:t xml:space="preserve">Следует избегать скачков насколько это возможно, особенно </w:t>
+        <w:t xml:space="preserve">Обычные арпеджио запрещены в </w:t>
       </w:r>
       <w:commentRangeStart w:id="96"/>
       <w:r>
         <w:rPr>
           <w:lang w:val="ru-RU"/>
         </w:rPr>
-        <w:t>между короткими нотами</w:t>
+        <w:t>мелодической линии</w:t>
       </w:r>
       <w:commentRangeEnd w:id="96"/>
       <w:r>
@@ -6778,40 +6911,6 @@
           <w:rStyle w:val="a8"/>
         </w:rPr>
         <w:commentReference w:id="96"/>
-      </w:r>
-      <w:r>
-        <w:rPr>
-          <w:lang w:val="ru-RU"/>
-        </w:rPr>
-        <w:t>. Скачки с восьмой ноты или на восьмую ноту всегда запрещены.</w:t>
-      </w:r>
-    </w:p>
-    <w:p>
-      <w:pPr>
-        <w:ind w:firstLine="360"/>
-        <w:rPr>
-          <w:lang w:val="ru-RU"/>
-        </w:rPr>
-      </w:pPr>
-      <w:r>
-        <w:rPr>
-          <w:lang w:val="ru-RU"/>
-        </w:rPr>
-        <w:t xml:space="preserve">Обычные арпеджио запрещены в </w:t>
-      </w:r>
-      <w:commentRangeStart w:id="97"/>
-      <w:r>
-        <w:rPr>
-          <w:lang w:val="ru-RU"/>
-        </w:rPr>
-        <w:t>мелодической линии</w:t>
-      </w:r>
-      <w:commentRangeEnd w:id="97"/>
-      <w:r>
-        <w:rPr>
-          <w:rStyle w:val="a8"/>
-        </w:rPr>
-        <w:commentReference w:id="97"/>
       </w:r>
       <w:r>
         <w:rPr>
@@ -6959,8 +7058,8 @@
           <w:lang w:val="ru-RU"/>
         </w:rPr>
       </w:pPr>
-      <w:bookmarkStart w:id="98" w:name="OLE_LINK31"/>
-      <w:bookmarkStart w:id="99" w:name="OLE_LINK32"/>
+      <w:bookmarkStart w:id="97" w:name="OLE_LINK31"/>
+      <w:bookmarkStart w:id="98" w:name="OLE_LINK32"/>
       <w:r>
         <w:rPr>
           <w:lang w:val="ru-RU"/>
@@ -6981,19 +7080,19 @@
         </w:rPr>
         <w:t xml:space="preserve">Особенно следует избегать скачков при переходе от одного такта к другому, </w:t>
       </w:r>
-      <w:commentRangeStart w:id="100"/>
+      <w:commentRangeStart w:id="99"/>
       <w:r>
         <w:rPr>
           <w:lang w:val="ru-RU"/>
         </w:rPr>
         <w:t xml:space="preserve">особенно в коротких нотах </w:t>
       </w:r>
-      <w:commentRangeEnd w:id="100"/>
+      <w:commentRangeEnd w:id="99"/>
       <w:r>
         <w:rPr>
           <w:rStyle w:val="a8"/>
         </w:rPr>
-        <w:commentReference w:id="100"/>
+        <w:commentReference w:id="99"/>
       </w:r>
       <w:r>
         <w:rPr>
@@ -7002,8 +7101,8 @@
         <w:t>(меньше половинной ноты).</w:t>
       </w:r>
     </w:p>
+    <w:bookmarkEnd w:id="97"/>
     <w:bookmarkEnd w:id="98"/>
-    <w:bookmarkEnd w:id="99"/>
     <w:p>
       <w:pPr>
         <w:ind w:firstLine="360"/>
@@ -7039,7 +7138,7 @@
         </w:rPr>
         <w:t>Допустимы скачки между тактами, если перед ними мелодия движется в противоположном направлении</w:t>
       </w:r>
-      <w:commentRangeStart w:id="101"/>
+      <w:commentRangeStart w:id="100"/>
       <w:r>
         <w:rPr>
           <w:rStyle w:val="a5"/>
@@ -7047,12 +7146,12 @@
         </w:rPr>
         <w:footnoteReference w:id="7"/>
       </w:r>
-      <w:commentRangeEnd w:id="101"/>
+      <w:commentRangeEnd w:id="100"/>
       <w:r>
         <w:rPr>
           <w:rStyle w:val="a8"/>
         </w:rPr>
-        <w:commentReference w:id="101"/>
+        <w:commentReference w:id="100"/>
       </w:r>
       <w:r>
         <w:rPr>
@@ -7173,19 +7272,19 @@
         </w:rPr>
         <w:t xml:space="preserve">Малые, большие и чистые интервалы </w:t>
       </w:r>
-      <w:commentRangeStart w:id="102"/>
+      <w:commentRangeStart w:id="101"/>
       <w:r>
         <w:rPr>
           <w:lang w:val="ru-RU"/>
         </w:rPr>
         <w:t xml:space="preserve">не больше малой сексты </w:t>
       </w:r>
-      <w:commentRangeEnd w:id="102"/>
+      <w:commentRangeEnd w:id="101"/>
       <w:r>
         <w:rPr>
           <w:rStyle w:val="a8"/>
         </w:rPr>
-        <w:commentReference w:id="102"/>
+        <w:commentReference w:id="101"/>
       </w:r>
       <w:r>
         <w:rPr>
@@ -7340,7 +7439,21 @@
         <w:rPr>
           <w:lang w:val="ru-RU"/>
         </w:rPr>
-        <w:t>образованные недиатоническими звуками</w:t>
+        <w:t xml:space="preserve">образованные </w:t>
+      </w:r>
+      <w:proofErr w:type="spellStart"/>
+      <w:r>
+        <w:rPr>
+          <w:lang w:val="ru-RU"/>
+        </w:rPr>
+        <w:t>недиатоническими</w:t>
+      </w:r>
+      <w:proofErr w:type="spellEnd"/>
+      <w:r>
+        <w:rPr>
+          <w:lang w:val="ru-RU"/>
+        </w:rPr>
+        <w:t xml:space="preserve"> звуками</w:t>
       </w:r>
       <w:r>
         <w:rPr>
@@ -7364,7 +7477,35 @@
         <w:rPr>
           <w:lang w:val="ru-RU"/>
         </w:rPr>
-        <w:t>интервалы между альтерированной и неальтерированной нотой одной ступени.</w:t>
+        <w:t xml:space="preserve">интервалы между </w:t>
+      </w:r>
+      <w:proofErr w:type="spellStart"/>
+      <w:r>
+        <w:rPr>
+          <w:lang w:val="ru-RU"/>
+        </w:rPr>
+        <w:t>альтерированной</w:t>
+      </w:r>
+      <w:proofErr w:type="spellEnd"/>
+      <w:r>
+        <w:rPr>
+          <w:lang w:val="ru-RU"/>
+        </w:rPr>
+        <w:t xml:space="preserve"> и </w:t>
+      </w:r>
+      <w:proofErr w:type="spellStart"/>
+      <w:r>
+        <w:rPr>
+          <w:lang w:val="ru-RU"/>
+        </w:rPr>
+        <w:t>неальтерированной</w:t>
+      </w:r>
+      <w:proofErr w:type="spellEnd"/>
+      <w:r>
+        <w:rPr>
+          <w:lang w:val="ru-RU"/>
+        </w:rPr>
+        <w:t xml:space="preserve"> нотой одной ступени.</w:t>
       </w:r>
     </w:p>
     <w:p>
@@ -7378,19 +7519,19 @@
           <w:lang w:val="ru-RU"/>
         </w:rPr>
       </w:pPr>
-      <w:commentRangeStart w:id="103"/>
+      <w:commentRangeStart w:id="102"/>
       <w:r>
         <w:rPr>
           <w:lang w:val="ru-RU"/>
         </w:rPr>
         <w:t xml:space="preserve">Уменьшенные и увеличенные </w:t>
       </w:r>
-      <w:commentRangeEnd w:id="103"/>
+      <w:commentRangeEnd w:id="102"/>
       <w:r>
         <w:rPr>
           <w:rStyle w:val="a8"/>
         </w:rPr>
-        <w:commentReference w:id="103"/>
+        <w:commentReference w:id="102"/>
       </w:r>
       <w:r>
         <w:rPr>
@@ -7479,19 +7620,19 @@
           <w:lang w:val="ru-RU"/>
         </w:rPr>
       </w:pPr>
-      <w:commentRangeStart w:id="104"/>
+      <w:commentRangeStart w:id="103"/>
       <w:r>
         <w:rPr>
           <w:lang w:val="ru-RU"/>
         </w:rPr>
         <w:t>Не нужно злоупотреблять скачком на октаву</w:t>
       </w:r>
-      <w:commentRangeEnd w:id="104"/>
+      <w:commentRangeEnd w:id="103"/>
       <w:r>
         <w:rPr>
           <w:rStyle w:val="a8"/>
         </w:rPr>
-        <w:commentReference w:id="104"/>
+        <w:commentReference w:id="103"/>
       </w:r>
       <w:r>
         <w:rPr>
@@ -7529,8 +7670,8 @@
           <w:lang w:val="ru-RU"/>
         </w:rPr>
       </w:pPr>
-      <w:bookmarkStart w:id="105" w:name="OLE_LINK156"/>
-      <w:bookmarkStart w:id="106" w:name="OLE_LINK157"/>
+      <w:bookmarkStart w:id="104" w:name="OLE_LINK156"/>
+      <w:bookmarkStart w:id="105" w:name="OLE_LINK157"/>
       <w:r>
         <w:rPr>
           <w:lang w:val="ru-RU"/>
@@ -7538,8 +7679,8 @@
         <w:t>Начиная с 6 голосов и больше: допускается в качестве исключения большая секста.</w:t>
       </w:r>
     </w:p>
+    <w:bookmarkEnd w:id="104"/>
     <w:bookmarkEnd w:id="105"/>
-    <w:bookmarkEnd w:id="106"/>
     <w:p>
       <w:pPr>
         <w:pStyle w:val="5"/>
@@ -7571,19 +7712,19 @@
         </w:rPr>
         <w:t xml:space="preserve">Увеличенная кварта в пределах трех или четырех соседних нот должна быть подготовлена или покинута поступенным движением в </w:t>
       </w:r>
-      <w:commentRangeStart w:id="107"/>
+      <w:commentRangeStart w:id="106"/>
       <w:r>
         <w:rPr>
           <w:lang w:val="ru-RU"/>
         </w:rPr>
         <w:t>том же направлении</w:t>
       </w:r>
-      <w:commentRangeEnd w:id="107"/>
+      <w:commentRangeEnd w:id="106"/>
       <w:r>
         <w:rPr>
           <w:rStyle w:val="a8"/>
         </w:rPr>
-        <w:commentReference w:id="107"/>
+        <w:commentReference w:id="106"/>
       </w:r>
       <w:r>
         <w:rPr>
@@ -7721,19 +7862,19 @@
         </w:rPr>
         <w:t xml:space="preserve">Увеличенная квинта в пределах четырех соседних нот должна быть продолжена поступенным движением в </w:t>
       </w:r>
-      <w:commentRangeStart w:id="108"/>
+      <w:commentRangeStart w:id="107"/>
       <w:r>
         <w:rPr>
           <w:lang w:val="ru-RU"/>
         </w:rPr>
         <w:t>том же направлении</w:t>
       </w:r>
-      <w:commentRangeEnd w:id="108"/>
+      <w:commentRangeEnd w:id="107"/>
       <w:r>
         <w:rPr>
           <w:rStyle w:val="a8"/>
         </w:rPr>
-        <w:commentReference w:id="108"/>
+        <w:commentReference w:id="107"/>
       </w:r>
       <w:r>
         <w:rPr>
@@ -7864,25 +8005,39 @@
           <w:lang w:val="ru-RU"/>
         </w:rPr>
       </w:pPr>
-      <w:commentRangeStart w:id="109"/>
+      <w:commentRangeStart w:id="108"/>
       <w:r>
         <w:rPr>
           <w:lang w:val="ru-RU"/>
         </w:rPr>
         <w:t xml:space="preserve">Септима и нона </w:t>
       </w:r>
-      <w:commentRangeEnd w:id="109"/>
+      <w:commentRangeEnd w:id="108"/>
       <w:r>
         <w:rPr>
           <w:rStyle w:val="a8"/>
         </w:rPr>
-        <w:commentReference w:id="109"/>
-      </w:r>
-      <w:r>
-        <w:rPr>
-          <w:lang w:val="ru-RU"/>
-        </w:rPr>
-        <w:t xml:space="preserve">в пределах трех нот должны содержать в себе поступенное </w:t>
+        <w:commentReference w:id="108"/>
+      </w:r>
+      <w:r>
+        <w:rPr>
+          <w:lang w:val="ru-RU"/>
+        </w:rPr>
+        <w:t xml:space="preserve">в пределах трех нот должны содержать в себе </w:t>
+      </w:r>
+      <w:proofErr w:type="spellStart"/>
+      <w:r>
+        <w:rPr>
+          <w:lang w:val="ru-RU"/>
+        </w:rPr>
+        <w:t>поступенное</w:t>
+      </w:r>
+      <w:proofErr w:type="spellEnd"/>
+      <w:r>
+        <w:rPr>
+          <w:lang w:val="ru-RU"/>
+        </w:rPr>
+        <w:t xml:space="preserve"> </w:t>
       </w:r>
       <w:r>
         <w:rPr>
@@ -8176,7 +8331,7 @@
           <w:lang w:val="ru-RU"/>
         </w:rPr>
       </w:pPr>
-      <w:commentRangeStart w:id="110"/>
+      <w:commentRangeStart w:id="109"/>
       <w:r>
         <w:rPr>
           <w:noProof/>
@@ -8184,12 +8339,12 @@
         </w:rPr>
         <w:t xml:space="preserve">Двойной скачок на октаву и на сексту </w:t>
       </w:r>
-      <w:commentRangeEnd w:id="110"/>
+      <w:commentRangeEnd w:id="109"/>
       <w:r>
         <w:rPr>
           <w:rStyle w:val="a8"/>
         </w:rPr>
-        <w:commentReference w:id="110"/>
+        <w:commentReference w:id="109"/>
       </w:r>
       <w:r>
         <w:rPr>
@@ -8337,12 +8492,72 @@
         </w:rPr>
         <w:t xml:space="preserve">Движение ко всем мелодическим нотам (задержания, проходящие и вспомогательные ноты) и от них должно быть </w:t>
       </w:r>
+      <w:commentRangeStart w:id="110"/>
+      <w:r>
+        <w:rPr>
+          <w:lang w:val="ru-RU"/>
+        </w:rPr>
+        <w:t>поступенным</w:t>
+      </w:r>
+      <w:commentRangeEnd w:id="110"/>
+      <w:r>
+        <w:rPr>
+          <w:rStyle w:val="a8"/>
+        </w:rPr>
+        <w:commentReference w:id="110"/>
+      </w:r>
+      <w:r>
+        <w:rPr>
+          <w:lang w:val="ru-RU"/>
+        </w:rPr>
+        <w:t xml:space="preserve"> (кроме </w:t>
+      </w:r>
+      <w:proofErr w:type="spellStart"/>
+      <w:r>
+        <w:rPr>
+          <w:lang w:val="ru-RU"/>
+        </w:rPr>
+        <w:t>опевания</w:t>
+      </w:r>
+      <w:proofErr w:type="spellEnd"/>
+      <w:r>
+        <w:rPr>
+          <w:lang w:val="ru-RU"/>
+        </w:rPr>
+        <w:t>)</w:t>
+      </w:r>
+      <w:r>
+        <w:rPr>
+          <w:lang w:val="ru-RU"/>
+        </w:rPr>
+        <w:t>.</w:t>
+      </w:r>
+      <w:r>
+        <w:rPr>
+          <w:lang w:val="ru-RU"/>
+        </w:rPr>
+        <w:t xml:space="preserve"> Гармонические ноты могут использоваться как в </w:t>
+      </w:r>
+      <w:proofErr w:type="spellStart"/>
+      <w:r>
+        <w:rPr>
+          <w:lang w:val="ru-RU"/>
+        </w:rPr>
+        <w:t>поступенном</w:t>
+      </w:r>
+      <w:proofErr w:type="spellEnd"/>
+      <w:r>
+        <w:rPr>
+          <w:lang w:val="ru-RU"/>
+        </w:rPr>
+        <w:t xml:space="preserve"> движении, так и в скачках. </w:t>
+      </w:r>
       <w:commentRangeStart w:id="111"/>
       <w:r>
         <w:rPr>
           <w:lang w:val="ru-RU"/>
         </w:rPr>
-        <w:t>поступенным</w:t>
+        <w:t>Вводный</w:t>
       </w:r>
       <w:commentRangeEnd w:id="111"/>
       <w:r>
@@ -8355,7 +8570,13 @@
         <w:rPr>
           <w:lang w:val="ru-RU"/>
         </w:rPr>
-        <w:t xml:space="preserve"> (кроме опевания)</w:t>
+        <w:t xml:space="preserve"> тон в контрапункте не</w:t>
+      </w:r>
+      <w:r>
+        <w:rPr>
+          <w:lang w:val="ru-RU"/>
+        </w:rPr>
+        <w:t xml:space="preserve"> обязательно разрешается в тонику внутри построения</w:t>
       </w:r>
       <w:r>
         <w:rPr>
@@ -8363,45 +8584,74 @@
         </w:rPr>
         <w:t>.</w:t>
       </w:r>
-      <w:r>
-        <w:rPr>
-          <w:lang w:val="ru-RU"/>
-        </w:rPr>
-        <w:t xml:space="preserve"> Гармонические ноты могут использоваться как в поступенном движении, так и в скачках. </w:t>
-      </w:r>
-      <w:commentRangeStart w:id="112"/>
-      <w:r>
-        <w:rPr>
-          <w:lang w:val="ru-RU"/>
-        </w:rPr>
-        <w:t>Вводный</w:t>
-      </w:r>
-      <w:commentRangeEnd w:id="112"/>
+    </w:p>
+    <w:p>
+      <w:pPr>
+        <w:pStyle w:val="5"/>
+        <w:rPr>
+          <w:lang w:val="ru-RU"/>
+        </w:rPr>
+      </w:pPr>
+      <w:r>
+        <w:rPr>
+          <w:lang w:val="ru-RU"/>
+        </w:rPr>
+        <w:t>Повторение нот</w:t>
+      </w:r>
+    </w:p>
+    <w:p>
+      <w:pPr>
+        <w:ind w:firstLine="360"/>
+        <w:rPr>
+          <w:lang w:val="ru-RU"/>
+        </w:rPr>
+      </w:pPr>
+      <w:r>
+        <w:rPr>
+          <w:lang w:val="ru-RU"/>
+        </w:rPr>
+        <w:t>Ноты не должны повторяться вплотную друг к другу, в любом голосе, в любом разряде контрапункта.</w:t>
+      </w:r>
+    </w:p>
+    <w:p>
+      <w:pPr>
+        <w:ind w:firstLine="360"/>
+        <w:rPr>
+          <w:lang w:val="ru-RU"/>
+        </w:rPr>
+      </w:pPr>
+      <w:bookmarkStart w:id="112" w:name="OLE_LINK158"/>
+      <w:bookmarkStart w:id="113" w:name="OLE_LINK159"/>
+      <w:r>
+        <w:rPr>
+          <w:lang w:val="ru-RU"/>
+        </w:rPr>
+        <w:t>Начиная с 5 голосов, допускается повторение целых нот в первом разряде</w:t>
+      </w:r>
+      <w:commentRangeStart w:id="114"/>
+      <w:r>
+        <w:rPr>
+          <w:rStyle w:val="a5"/>
+          <w:lang w:val="ru-RU"/>
+        </w:rPr>
+        <w:footnoteReference w:id="8"/>
+      </w:r>
+      <w:commentRangeEnd w:id="114"/>
       <w:r>
         <w:rPr>
           <w:rStyle w:val="a8"/>
         </w:rPr>
-        <w:commentReference w:id="112"/>
-      </w:r>
-      <w:r>
-        <w:rPr>
-          <w:lang w:val="ru-RU"/>
-        </w:rPr>
-        <w:t xml:space="preserve"> тон в контрапункте не</w:t>
-      </w:r>
-      <w:r>
-        <w:rPr>
-          <w:lang w:val="ru-RU"/>
-        </w:rPr>
-        <w:t xml:space="preserve"> обязательно разрешается в тонику внутри построения</w:t>
-      </w:r>
-      <w:r>
-        <w:rPr>
-          <w:lang w:val="ru-RU"/>
-        </w:rPr>
-        <w:t>.</w:t>
-      </w:r>
-    </w:p>
+        <w:commentReference w:id="114"/>
+      </w:r>
+      <w:r>
+        <w:rPr>
+          <w:lang w:val="ru-RU"/>
+        </w:rPr>
+        <w:t>, однако такое повторение должно использоваться как можно реже.</w:t>
+      </w:r>
+    </w:p>
+    <w:bookmarkEnd w:id="112"/>
+    <w:bookmarkEnd w:id="113"/>
     <w:p>
       <w:pPr>
         <w:pStyle w:val="5"/>
@@ -8413,7 +8663,7 @@
         <w:rPr>
           <w:lang w:val="ru-RU"/>
         </w:rPr>
-        <w:t>Повторение нот</w:t>
+        <w:t>Организация мелодии</w:t>
       </w:r>
     </w:p>
     <w:p>
@@ -8427,31 +8677,14 @@
         <w:rPr>
           <w:lang w:val="ru-RU"/>
         </w:rPr>
-        <w:t>Ноты не должны повторяться вплотную друг к другу, в любом голосе, в любом разряде контрапункта.</w:t>
-      </w:r>
-    </w:p>
-    <w:p>
-      <w:pPr>
-        <w:ind w:firstLine="360"/>
-        <w:rPr>
-          <w:lang w:val="ru-RU"/>
-        </w:rPr>
-      </w:pPr>
-      <w:bookmarkStart w:id="113" w:name="OLE_LINK158"/>
-      <w:bookmarkStart w:id="114" w:name="OLE_LINK159"/>
-      <w:r>
-        <w:rPr>
-          <w:lang w:val="ru-RU"/>
-        </w:rPr>
-        <w:t>Начиная с 5 голосов, допускается повторение целых нот в первом разряде</w:t>
+        <w:t xml:space="preserve">Мелодия должна постоянно развиваться без </w:t>
       </w:r>
       <w:commentRangeStart w:id="115"/>
       <w:r>
         <w:rPr>
-          <w:rStyle w:val="a5"/>
-          <w:lang w:val="ru-RU"/>
-        </w:rPr>
-        <w:footnoteReference w:id="8"/>
+          <w:lang w:val="ru-RU"/>
+        </w:rPr>
+        <w:t xml:space="preserve">симметрии </w:t>
       </w:r>
       <w:commentRangeEnd w:id="115"/>
       <w:r>
@@ -8459,56 +8692,6 @@
           <w:rStyle w:val="a8"/>
         </w:rPr>
         <w:commentReference w:id="115"/>
-      </w:r>
-      <w:r>
-        <w:rPr>
-          <w:lang w:val="ru-RU"/>
-        </w:rPr>
-        <w:t>, однако такое повторение должно использоваться как можно реже.</w:t>
-      </w:r>
-    </w:p>
-    <w:bookmarkEnd w:id="113"/>
-    <w:bookmarkEnd w:id="114"/>
-    <w:p>
-      <w:pPr>
-        <w:pStyle w:val="5"/>
-        <w:rPr>
-          <w:lang w:val="ru-RU"/>
-        </w:rPr>
-      </w:pPr>
-      <w:r>
-        <w:rPr>
-          <w:lang w:val="ru-RU"/>
-        </w:rPr>
-        <w:t>Организация мелодии</w:t>
-      </w:r>
-    </w:p>
-    <w:p>
-      <w:pPr>
-        <w:ind w:firstLine="360"/>
-        <w:rPr>
-          <w:lang w:val="ru-RU"/>
-        </w:rPr>
-      </w:pPr>
-      <w:r>
-        <w:rPr>
-          <w:lang w:val="ru-RU"/>
-        </w:rPr>
-        <w:t xml:space="preserve">Мелодия должна постоянно развиваться без </w:t>
-      </w:r>
-      <w:commentRangeStart w:id="116"/>
-      <w:r>
-        <w:rPr>
-          <w:lang w:val="ru-RU"/>
-        </w:rPr>
-        <w:t xml:space="preserve">симметрии </w:t>
-      </w:r>
-      <w:commentRangeEnd w:id="116"/>
-      <w:r>
-        <w:rPr>
-          <w:rStyle w:val="a8"/>
-        </w:rPr>
-        <w:commentReference w:id="116"/>
       </w:r>
       <w:r>
         <w:rPr>
@@ -8542,19 +8725,19 @@
           <w:lang w:val="ru-RU"/>
         </w:rPr>
       </w:pPr>
-      <w:commentRangeStart w:id="117"/>
+      <w:commentRangeStart w:id="116"/>
       <w:r>
         <w:rPr>
           <w:lang w:val="ru-RU"/>
         </w:rPr>
         <w:t xml:space="preserve">Регулярные скачки </w:t>
       </w:r>
-      <w:commentRangeEnd w:id="117"/>
+      <w:commentRangeEnd w:id="116"/>
       <w:r>
         <w:rPr>
           <w:rStyle w:val="a8"/>
         </w:rPr>
-        <w:commentReference w:id="117"/>
+        <w:commentReference w:id="116"/>
       </w:r>
       <w:r>
         <w:rPr>
@@ -8705,7 +8888,7 @@
           <w:lang w:val="ru-RU"/>
         </w:rPr>
       </w:pPr>
-      <w:commentRangeStart w:id="118"/>
+      <w:commentRangeStart w:id="117"/>
       <w:r>
         <w:rPr>
           <w:lang w:val="ru-RU"/>
@@ -8718,12 +8901,12 @@
         </w:rPr>
         <w:t xml:space="preserve"> ноте</w:t>
       </w:r>
-      <w:commentRangeEnd w:id="118"/>
+      <w:commentRangeEnd w:id="117"/>
       <w:r>
         <w:rPr>
           <w:rStyle w:val="a8"/>
         </w:rPr>
-        <w:commentReference w:id="118"/>
+        <w:commentReference w:id="117"/>
       </w:r>
       <w:r>
         <w:rPr>
@@ -9047,8 +9230,8 @@
           <w:lang w:val="ru-RU"/>
         </w:rPr>
       </w:pPr>
-      <w:bookmarkStart w:id="119" w:name="OLE_LINK41"/>
-      <w:bookmarkStart w:id="120" w:name="OLE_LINK42"/>
+      <w:bookmarkStart w:id="118" w:name="OLE_LINK41"/>
+      <w:bookmarkStart w:id="119" w:name="OLE_LINK42"/>
       <w:r>
         <w:rPr>
           <w:lang w:val="ru-RU"/>
@@ -9104,8 +9287,8 @@
             <w:tcW w:w="3119" w:type="dxa"/>
             <w:vAlign w:val="center"/>
           </w:tcPr>
+          <w:bookmarkEnd w:id="118"/>
           <w:bookmarkEnd w:id="119"/>
-          <w:bookmarkEnd w:id="120"/>
           <w:p>
             <w:pPr>
               <w:rPr>
@@ -9329,10 +9512,10 @@
           <w:lang w:val="ru-RU"/>
         </w:rPr>
       </w:pPr>
-      <w:bookmarkStart w:id="121" w:name="OLE_LINK106"/>
-      <w:bookmarkStart w:id="122" w:name="OLE_LINK107"/>
-      <w:bookmarkStart w:id="123" w:name="OLE_LINK108"/>
-      <w:commentRangeStart w:id="124"/>
+      <w:bookmarkStart w:id="120" w:name="OLE_LINK106"/>
+      <w:bookmarkStart w:id="121" w:name="OLE_LINK107"/>
+      <w:bookmarkStart w:id="122" w:name="OLE_LINK108"/>
+      <w:commentRangeStart w:id="123"/>
       <w:r>
         <w:rPr>
           <w:lang w:val="ru-RU"/>
@@ -9357,12 +9540,12 @@
         </w:rPr>
         <w:t>#</w:t>
       </w:r>
-      <w:commentRangeEnd w:id="124"/>
+      <w:commentRangeEnd w:id="123"/>
       <w:r>
         <w:rPr>
           <w:rStyle w:val="a8"/>
         </w:rPr>
-        <w:commentReference w:id="124"/>
+        <w:commentReference w:id="123"/>
       </w:r>
       <w:r>
         <w:rPr>
@@ -9394,29 +9577,37 @@
         </w:rPr>
         <w:t xml:space="preserve">при восходящем </w:t>
       </w:r>
-      <w:r>
-        <w:rPr>
-          <w:lang w:val="ru-RU"/>
-        </w:rPr>
-        <w:t xml:space="preserve">поступенном </w:t>
-      </w:r>
-      <w:commentRangeStart w:id="127"/>
+      <w:proofErr w:type="spellStart"/>
+      <w:r>
+        <w:rPr>
+          <w:lang w:val="ru-RU"/>
+        </w:rPr>
+        <w:t>поступенном</w:t>
+      </w:r>
+      <w:proofErr w:type="spellEnd"/>
+      <w:r>
+        <w:rPr>
+          <w:lang w:val="ru-RU"/>
+        </w:rPr>
+        <w:t xml:space="preserve"> </w:t>
+      </w:r>
+      <w:commentRangeStart w:id="126"/>
       <w:r>
         <w:rPr>
           <w:lang w:val="ru-RU"/>
         </w:rPr>
         <w:t>движении</w:t>
       </w:r>
-      <w:commentRangeEnd w:id="127"/>
+      <w:commentRangeEnd w:id="126"/>
       <w:r>
         <w:rPr>
           <w:rStyle w:val="a8"/>
         </w:rPr>
-        <w:commentReference w:id="127"/>
-      </w:r>
+        <w:commentReference w:id="126"/>
+      </w:r>
+      <w:bookmarkEnd w:id="120"/>
       <w:bookmarkEnd w:id="121"/>
       <w:bookmarkEnd w:id="122"/>
-      <w:bookmarkEnd w:id="123"/>
       <w:r>
         <w:rPr>
           <w:lang w:val="ru-RU"/>
@@ -9490,8 +9681,8 @@
           <w:lang w:val="ru-RU"/>
         </w:rPr>
       </w:pPr>
-      <w:bookmarkStart w:id="132" w:name="OLE_LINK109"/>
-      <w:bookmarkStart w:id="133" w:name="OLE_LINK110"/>
+      <w:bookmarkStart w:id="131" w:name="OLE_LINK109"/>
+      <w:bookmarkStart w:id="132" w:name="OLE_LINK110"/>
       <w:r>
         <w:rPr>
           <w:lang w:val="ru-RU"/>
@@ -9520,24 +9711,38 @@
         <w:rPr>
           <w:lang w:val="ru-RU"/>
         </w:rPr>
-        <w:t xml:space="preserve">при нисходящем поступенном </w:t>
-      </w:r>
-      <w:commentRangeStart w:id="134"/>
+        <w:t xml:space="preserve">при нисходящем </w:t>
+      </w:r>
+      <w:proofErr w:type="spellStart"/>
+      <w:r>
+        <w:rPr>
+          <w:lang w:val="ru-RU"/>
+        </w:rPr>
+        <w:t>поступенном</w:t>
+      </w:r>
+      <w:proofErr w:type="spellEnd"/>
+      <w:r>
+        <w:rPr>
+          <w:lang w:val="ru-RU"/>
+        </w:rPr>
+        <w:t xml:space="preserve"> </w:t>
+      </w:r>
+      <w:commentRangeStart w:id="133"/>
       <w:r>
         <w:rPr>
           <w:lang w:val="ru-RU"/>
         </w:rPr>
         <w:t>движении</w:t>
       </w:r>
-      <w:commentRangeEnd w:id="134"/>
+      <w:commentRangeEnd w:id="133"/>
       <w:r>
         <w:rPr>
           <w:rStyle w:val="a8"/>
         </w:rPr>
-        <w:commentReference w:id="134"/>
-      </w:r>
+        <w:commentReference w:id="133"/>
+      </w:r>
+      <w:bookmarkEnd w:id="131"/>
       <w:bookmarkEnd w:id="132"/>
-      <w:bookmarkEnd w:id="133"/>
       <w:r>
         <w:rPr>
           <w:lang w:val="ru-RU"/>
@@ -9694,25 +9899,53 @@
           <w:lang w:val="ru-RU"/>
         </w:rPr>
       </w:pPr>
-      <w:commentRangeStart w:id="137"/>
+      <w:commentRangeStart w:id="136"/>
       <w:r>
         <w:rPr>
           <w:lang w:val="ru-RU"/>
         </w:rPr>
         <w:t xml:space="preserve">Нужно </w:t>
       </w:r>
-      <w:commentRangeEnd w:id="137"/>
+      <w:commentRangeEnd w:id="136"/>
       <w:r>
         <w:rPr>
           <w:rStyle w:val="a8"/>
         </w:rPr>
-        <w:commentReference w:id="137"/>
-      </w:r>
-      <w:r>
-        <w:rPr>
-          <w:lang w:val="ru-RU"/>
-        </w:rPr>
-        <w:t>избегать сближения альтерированной и неальтерированной форм одной и той же ступени (</w:t>
+        <w:commentReference w:id="136"/>
+      </w:r>
+      <w:r>
+        <w:rPr>
+          <w:lang w:val="ru-RU"/>
+        </w:rPr>
+        <w:t xml:space="preserve">избегать сближения </w:t>
+      </w:r>
+      <w:proofErr w:type="spellStart"/>
+      <w:r>
+        <w:rPr>
+          <w:lang w:val="ru-RU"/>
+        </w:rPr>
+        <w:t>альтерированной</w:t>
+      </w:r>
+      <w:proofErr w:type="spellEnd"/>
+      <w:r>
+        <w:rPr>
+          <w:lang w:val="ru-RU"/>
+        </w:rPr>
+        <w:t xml:space="preserve"> и </w:t>
+      </w:r>
+      <w:proofErr w:type="spellStart"/>
+      <w:r>
+        <w:rPr>
+          <w:lang w:val="ru-RU"/>
+        </w:rPr>
+        <w:t>неальтерированной</w:t>
+      </w:r>
+      <w:proofErr w:type="spellEnd"/>
+      <w:r>
+        <w:rPr>
+          <w:lang w:val="ru-RU"/>
+        </w:rPr>
+        <w:t xml:space="preserve"> форм одной и той же ступени (</w:t>
       </w:r>
       <w:r>
         <w:t>VI</w:t>
@@ -9913,6 +10146,7 @@
         </w:rPr>
         <w:t xml:space="preserve">хроматическое </w:t>
       </w:r>
+      <w:proofErr w:type="spellStart"/>
       <w:r>
         <w:rPr>
           <w:lang w:val="ru-RU"/>
@@ -9923,21 +10157,28 @@
         <w:rPr>
           <w:lang w:val="ru-RU"/>
         </w:rPr>
-        <w:t xml:space="preserve">ереченье хорошо </w:t>
-      </w:r>
-      <w:commentRangeStart w:id="142"/>
+        <w:t>ереченье</w:t>
+      </w:r>
+      <w:proofErr w:type="spellEnd"/>
+      <w:r>
+        <w:rPr>
+          <w:lang w:val="ru-RU"/>
+        </w:rPr>
+        <w:t xml:space="preserve"> хорошо </w:t>
+      </w:r>
+      <w:commentRangeStart w:id="141"/>
       <w:r>
         <w:rPr>
           <w:lang w:val="ru-RU"/>
         </w:rPr>
         <w:t>звучит</w:t>
       </w:r>
-      <w:commentRangeEnd w:id="142"/>
+      <w:commentRangeEnd w:id="141"/>
       <w:r>
         <w:rPr>
           <w:rStyle w:val="a8"/>
         </w:rPr>
-        <w:commentReference w:id="142"/>
+        <w:commentReference w:id="141"/>
       </w:r>
       <w:r>
         <w:rPr>
@@ -10010,12 +10251,40 @@
           <w:lang w:val="ru-RU"/>
         </w:rPr>
       </w:pPr>
-      <w:commentRangeStart w:id="143"/>
-      <w:r>
-        <w:rPr>
-          <w:lang w:val="ru-RU"/>
-        </w:rPr>
-        <w:t xml:space="preserve">Одновременное звучание альтерированной и неальтерированной форм </w:t>
+      <w:commentRangeStart w:id="142"/>
+      <w:r>
+        <w:rPr>
+          <w:lang w:val="ru-RU"/>
+        </w:rPr>
+        <w:t xml:space="preserve">Одновременное звучание </w:t>
+      </w:r>
+      <w:proofErr w:type="spellStart"/>
+      <w:r>
+        <w:rPr>
+          <w:lang w:val="ru-RU"/>
+        </w:rPr>
+        <w:t>альтерированной</w:t>
+      </w:r>
+      <w:proofErr w:type="spellEnd"/>
+      <w:r>
+        <w:rPr>
+          <w:lang w:val="ru-RU"/>
+        </w:rPr>
+        <w:t xml:space="preserve"> и </w:t>
+      </w:r>
+      <w:proofErr w:type="spellStart"/>
+      <w:r>
+        <w:rPr>
+          <w:lang w:val="ru-RU"/>
+        </w:rPr>
+        <w:t>неальтерированной</w:t>
+      </w:r>
+      <w:proofErr w:type="spellEnd"/>
+      <w:r>
+        <w:rPr>
+          <w:lang w:val="ru-RU"/>
+        </w:rPr>
+        <w:t xml:space="preserve"> форм </w:t>
       </w:r>
       <w:r>
         <w:t>VI</w:t>
@@ -10047,12 +10316,12 @@
         </w:rPr>
         <w:t xml:space="preserve">нот допускается в исключительных случаях </w:t>
       </w:r>
-      <w:commentRangeEnd w:id="143"/>
+      <w:commentRangeEnd w:id="142"/>
       <w:r>
         <w:rPr>
           <w:rStyle w:val="a8"/>
         </w:rPr>
-        <w:commentReference w:id="143"/>
+        <w:commentReference w:id="142"/>
       </w:r>
       <w:r>
         <w:rPr>
@@ -10147,12 +10416,12 @@
       <w:pPr>
         <w:pStyle w:val="3"/>
       </w:pPr>
-      <w:bookmarkStart w:id="144" w:name="_Toc513984262"/>
+      <w:bookmarkStart w:id="143" w:name="_Toc513984262"/>
       <w:r>
         <w:lastRenderedPageBreak/>
         <w:t>Гармонические правила</w:t>
       </w:r>
-      <w:bookmarkEnd w:id="144"/>
+      <w:bookmarkEnd w:id="143"/>
     </w:p>
     <w:p>
       <w:pPr>
@@ -10161,8 +10430,8 @@
           <w:lang w:val="ru-RU"/>
         </w:rPr>
       </w:pPr>
-      <w:bookmarkStart w:id="145" w:name="OLE_LINK45"/>
-      <w:bookmarkStart w:id="146" w:name="OLE_LINK46"/>
+      <w:bookmarkStart w:id="144" w:name="OLE_LINK45"/>
+      <w:bookmarkStart w:id="145" w:name="OLE_LINK46"/>
       <w:r>
         <w:rPr>
           <w:lang w:val="ru-RU"/>
@@ -10183,8 +10452,8 @@
         <w:t>. Ниже приведены правила, действующие для любых двух голосов, выделенных в полифонии. Затем, в конце главы приведены некоторые правила, касающиеся аккордов, применяющихся в контрапункте.</w:t>
       </w:r>
     </w:p>
+    <w:bookmarkEnd w:id="144"/>
     <w:bookmarkEnd w:id="145"/>
-    <w:bookmarkEnd w:id="146"/>
     <w:p>
       <w:pPr>
         <w:pStyle w:val="5"/>
@@ -10244,8 +10513,8 @@
           <w:lang w:val="ru-RU"/>
         </w:rPr>
       </w:pPr>
-      <w:bookmarkStart w:id="147" w:name="OLE_LINK51"/>
-      <w:bookmarkStart w:id="148" w:name="OLE_LINK52"/>
+      <w:bookmarkStart w:id="146" w:name="OLE_LINK51"/>
+      <w:bookmarkStart w:id="147" w:name="OLE_LINK52"/>
       <w:r>
         <w:rPr>
           <w:lang w:val="ru-RU"/>
@@ -10262,7 +10531,21 @@
         <w:rPr>
           <w:lang w:val="ru-RU"/>
         </w:rPr>
-        <w:t>оединения нот, образующиеся при противоположном и поступенном движении, прекрасно звучат.</w:t>
+        <w:t xml:space="preserve">оединения нот, образующиеся при противоположном и </w:t>
+      </w:r>
+      <w:proofErr w:type="spellStart"/>
+      <w:r>
+        <w:rPr>
+          <w:lang w:val="ru-RU"/>
+        </w:rPr>
+        <w:t>поступенном</w:t>
+      </w:r>
+      <w:proofErr w:type="spellEnd"/>
+      <w:r>
+        <w:rPr>
+          <w:lang w:val="ru-RU"/>
+        </w:rPr>
+        <w:t xml:space="preserve"> движении, прекрасно звучат.</w:t>
       </w:r>
     </w:p>
     <w:p>
@@ -10272,21 +10555,111 @@
           <w:lang w:val="ru-RU"/>
         </w:rPr>
       </w:pPr>
-      <w:bookmarkStart w:id="149" w:name="OLE_LINK49"/>
-      <w:bookmarkStart w:id="150" w:name="OLE_LINK50"/>
+      <w:bookmarkStart w:id="148" w:name="OLE_LINK49"/>
+      <w:bookmarkStart w:id="149" w:name="OLE_LINK50"/>
+      <w:bookmarkEnd w:id="146"/>
       <w:bookmarkEnd w:id="147"/>
+      <w:r>
+        <w:rPr>
+          <w:lang w:val="ru-RU"/>
+        </w:rPr>
+        <w:t>Косвенное</w:t>
+      </w:r>
+      <w:r>
+        <w:rPr>
+          <w:lang w:val="ru-RU"/>
+        </w:rPr>
+        <w:t xml:space="preserve"> движение</w:t>
+      </w:r>
+    </w:p>
+    <w:p>
+      <w:pPr>
+        <w:ind w:firstLine="360"/>
+        <w:rPr>
+          <w:lang w:val="ru-RU"/>
+        </w:rPr>
+      </w:pPr>
+      <w:r>
+        <w:rPr>
+          <w:lang w:val="ru-RU"/>
+        </w:rPr>
+        <w:t>Косвенное</w:t>
+      </w:r>
+      <w:r>
+        <w:rPr>
+          <w:lang w:val="ru-RU"/>
+        </w:rPr>
+        <w:t xml:space="preserve"> движение также прекрасно звучит.</w:t>
+      </w:r>
+    </w:p>
+    <w:p>
+      <w:pPr>
+        <w:ind w:firstLine="360"/>
+        <w:rPr>
+          <w:lang w:val="ru-RU"/>
+        </w:rPr>
+      </w:pPr>
+      <w:r>
+        <w:rPr>
+          <w:lang w:val="ru-RU"/>
+        </w:rPr>
+        <w:t xml:space="preserve">Только </w:t>
+      </w:r>
+      <w:r>
+        <w:rPr>
+          <w:lang w:val="ru-RU"/>
+        </w:rPr>
+        <w:t>косвенное</w:t>
+      </w:r>
+      <w:r>
+        <w:rPr>
+          <w:lang w:val="ru-RU"/>
+        </w:rPr>
+        <w:t xml:space="preserve"> </w:t>
+      </w:r>
+      <w:r>
+        <w:rPr>
+          <w:lang w:val="ru-RU"/>
+        </w:rPr>
+        <w:t xml:space="preserve">движение в унисон </w:t>
+      </w:r>
+      <w:r>
+        <w:rPr>
+          <w:lang w:val="ru-RU"/>
+        </w:rPr>
+        <w:t xml:space="preserve">разрешено не во всех случаях (см. </w:t>
+      </w:r>
+      <w:bookmarkStart w:id="150" w:name="OLE_LINK290"/>
+      <w:bookmarkStart w:id="151" w:name="OLE_LINK291"/>
+      <w:r>
+        <w:rPr>
+          <w:lang w:val="ru-RU"/>
+        </w:rPr>
+        <w:t>§ 53</w:t>
+      </w:r>
+      <w:bookmarkEnd w:id="150"/>
+      <w:bookmarkEnd w:id="151"/>
+      <w:r>
+        <w:rPr>
+          <w:lang w:val="ru-RU"/>
+        </w:rPr>
+        <w:t>).</w:t>
+      </w:r>
       <w:bookmarkEnd w:id="148"/>
-      <w:r>
-        <w:rPr>
-          <w:lang w:val="ru-RU"/>
-        </w:rPr>
-        <w:t>Косвенное</w:t>
-      </w:r>
-      <w:r>
-        <w:rPr>
-          <w:lang w:val="ru-RU"/>
-        </w:rPr>
-        <w:t xml:space="preserve"> движение</w:t>
+      <w:bookmarkEnd w:id="149"/>
+    </w:p>
+    <w:p>
+      <w:pPr>
+        <w:pStyle w:val="5"/>
+        <w:rPr>
+          <w:lang w:val="ru-RU"/>
+        </w:rPr>
+      </w:pPr>
+      <w:r>
+        <w:rPr>
+          <w:lang w:val="ru-RU"/>
+        </w:rPr>
+        <w:t>Прямое движение</w:t>
       </w:r>
     </w:p>
     <w:p>
@@ -10300,13 +10673,13 @@
         <w:rPr>
           <w:lang w:val="ru-RU"/>
         </w:rPr>
-        <w:t>Косвенное</w:t>
-      </w:r>
-      <w:r>
-        <w:rPr>
-          <w:lang w:val="ru-RU"/>
-        </w:rPr>
-        <w:t xml:space="preserve"> движение также прекрасно звучит.</w:t>
+        <w:t>Прямое движение обычно нежелательно</w:t>
+      </w:r>
+      <w:r>
+        <w:rPr>
+          <w:lang w:val="ru-RU"/>
+        </w:rPr>
+        <w:t>, его необходимо использовать как можно реже.</w:t>
       </w:r>
     </w:p>
     <w:p>
@@ -10320,50 +10693,8 @@
         <w:rPr>
           <w:lang w:val="ru-RU"/>
         </w:rPr>
-        <w:t xml:space="preserve">Только </w:t>
-      </w:r>
-      <w:r>
-        <w:rPr>
-          <w:lang w:val="ru-RU"/>
-        </w:rPr>
-        <w:t>косвенное</w:t>
-      </w:r>
-      <w:r>
-        <w:rPr>
-          <w:lang w:val="ru-RU"/>
-        </w:rPr>
-        <w:t xml:space="preserve"> </w:t>
-      </w:r>
-      <w:r>
-        <w:rPr>
-          <w:lang w:val="ru-RU"/>
-        </w:rPr>
-        <w:t xml:space="preserve">движение в унисон </w:t>
-      </w:r>
-      <w:r>
-        <w:rPr>
-          <w:lang w:val="ru-RU"/>
-        </w:rPr>
-        <w:t xml:space="preserve">разрешено не во всех случаях (см. </w:t>
-      </w:r>
-      <w:bookmarkStart w:id="151" w:name="OLE_LINK290"/>
-      <w:bookmarkStart w:id="152" w:name="OLE_LINK291"/>
-      <w:r>
-        <w:rPr>
-          <w:lang w:val="ru-RU"/>
-        </w:rPr>
-        <w:t>§ 53</w:t>
-      </w:r>
-      <w:bookmarkEnd w:id="151"/>
-      <w:bookmarkEnd w:id="152"/>
-      <w:r>
-        <w:rPr>
-          <w:lang w:val="ru-RU"/>
-        </w:rPr>
-        <w:t>).</w:t>
-      </w:r>
-      <w:bookmarkEnd w:id="149"/>
-      <w:bookmarkEnd w:id="150"/>
+        <w:t>Его использование регулируется ограничениями, описанными ниже.</w:t>
+      </w:r>
     </w:p>
     <w:p>
       <w:pPr>
@@ -10376,7 +10707,7 @@
         <w:rPr>
           <w:lang w:val="ru-RU"/>
         </w:rPr>
-        <w:t>Прямое движение</w:t>
+        <w:t>Последовательные терции, кварты, сексты</w:t>
       </w:r>
     </w:p>
     <w:p>
@@ -10386,54 +10717,7 @@
           <w:lang w:val="ru-RU"/>
         </w:rPr>
       </w:pPr>
-      <w:r>
-        <w:rPr>
-          <w:lang w:val="ru-RU"/>
-        </w:rPr>
-        <w:t>Прямое движение обычно нежелательно</w:t>
-      </w:r>
-      <w:r>
-        <w:rPr>
-          <w:lang w:val="ru-RU"/>
-        </w:rPr>
-        <w:t>, его необходимо использовать как можно реже.</w:t>
-      </w:r>
-    </w:p>
-    <w:p>
-      <w:pPr>
-        <w:ind w:firstLine="360"/>
-        <w:rPr>
-          <w:lang w:val="ru-RU"/>
-        </w:rPr>
-      </w:pPr>
-      <w:r>
-        <w:rPr>
-          <w:lang w:val="ru-RU"/>
-        </w:rPr>
-        <w:t>Его использование регулируется ограничениями, описанными ниже.</w:t>
-      </w:r>
-    </w:p>
-    <w:p>
-      <w:pPr>
-        <w:pStyle w:val="5"/>
-        <w:rPr>
-          <w:lang w:val="ru-RU"/>
-        </w:rPr>
-      </w:pPr>
-      <w:r>
-        <w:rPr>
-          <w:lang w:val="ru-RU"/>
-        </w:rPr>
-        <w:t>Последовательные терции, кварты, сексты</w:t>
-      </w:r>
-    </w:p>
-    <w:p>
-      <w:pPr>
-        <w:ind w:firstLine="360"/>
-        <w:rPr>
-          <w:lang w:val="ru-RU"/>
-        </w:rPr>
-      </w:pPr>
+      <w:commentRangeStart w:id="152"/>
       <w:r>
         <w:rPr>
           <w:lang w:val="ru-RU"/>
@@ -10444,7 +10728,20 @@
         <w:rPr>
           <w:lang w:val="ru-RU"/>
         </w:rPr>
-        <w:t xml:space="preserve"> (параллельное движение)</w:t>
+        <w:t xml:space="preserve"> (параллельное движение</w:t>
+      </w:r>
+      <w:commentRangeEnd w:id="152"/>
+      <w:r>
+        <w:rPr>
+          <w:rStyle w:val="a8"/>
+        </w:rPr>
+        <w:commentReference w:id="152"/>
+      </w:r>
+      <w:r>
+        <w:rPr>
+          <w:lang w:val="ru-RU"/>
+        </w:rPr>
+        <w:t>)</w:t>
       </w:r>
       <w:r>
         <w:rPr>
@@ -10797,7 +11094,19 @@
         <w:rPr>
           <w:lang w:val="ru-RU"/>
         </w:rPr>
-        <w:t xml:space="preserve"> унисон и октаву (и наоборот):</w:t>
+        <w:t xml:space="preserve"> унисон и октаву (</w:t>
+      </w:r>
+      <w:r>
+        <w:rPr>
+          <w:lang w:val="ru-RU"/>
+        </w:rPr>
+        <w:t>или октаву и унисон</w:t>
+      </w:r>
+      <w:r>
+        <w:rPr>
+          <w:lang w:val="ru-RU"/>
+        </w:rPr>
+        <w:t>):</w:t>
       </w:r>
     </w:p>
     <w:bookmarkEnd w:id="159"/>
@@ -11526,7 +11835,21 @@
         <w:rPr>
           <w:lang w:val="ru-RU"/>
         </w:rPr>
-        <w:t>Начиная с 5 голосов квинты и октавы, разделенные одной половинной или двумя четвертными нотами, допускаются, если вторая квинта или октава приходится на слабую долю, без каких-либо дополнительных условий</w:t>
+        <w:t xml:space="preserve">Начиная с 5 голосов квинты и октавы, разделенные одной половинной или двумя четвертными нотами, допускаются, если вторая квинта или октава приходится на слабую долю, без каких-либо </w:t>
+      </w:r>
+      <w:commentRangeStart w:id="179"/>
+      <w:r>
+        <w:rPr>
+          <w:lang w:val="ru-RU"/>
+        </w:rPr>
+        <w:t>дополнительных условий</w:t>
+      </w:r>
+      <w:commentRangeEnd w:id="179"/>
+      <w:r>
+        <w:rPr>
+          <w:rStyle w:val="a8"/>
+        </w:rPr>
+        <w:commentReference w:id="179"/>
       </w:r>
       <w:r>
         <w:rPr>
@@ -11549,8 +11872,8 @@
           <w:lang w:val="ru-RU"/>
         </w:rPr>
       </w:pPr>
-      <w:bookmarkStart w:id="179" w:name="OLE_LINK70"/>
-      <w:bookmarkStart w:id="180" w:name="OLE_LINK71"/>
+      <w:bookmarkStart w:id="180" w:name="OLE_LINK70"/>
+      <w:bookmarkStart w:id="181" w:name="OLE_LINK71"/>
       <w:bookmarkEnd w:id="175"/>
       <w:bookmarkEnd w:id="176"/>
       <w:r>
@@ -11590,8 +11913,8 @@
         <w:t xml:space="preserve"> между крайними голосами</w:t>
       </w:r>
     </w:p>
-    <w:bookmarkEnd w:id="179"/>
     <w:bookmarkEnd w:id="180"/>
+    <w:bookmarkEnd w:id="181"/>
     <w:p>
       <w:pPr>
         <w:ind w:firstLine="360"/>
@@ -11605,19 +11928,19 @@
         </w:rPr>
         <w:t xml:space="preserve">Между крайними голосами запрещено двигаться прямо в квинту или </w:t>
       </w:r>
-      <w:commentRangeStart w:id="181"/>
+      <w:commentRangeStart w:id="182"/>
       <w:r>
         <w:rPr>
           <w:lang w:val="ru-RU"/>
         </w:rPr>
         <w:t>октаву</w:t>
       </w:r>
-      <w:commentRangeEnd w:id="181"/>
+      <w:commentRangeEnd w:id="182"/>
       <w:r>
         <w:rPr>
           <w:rStyle w:val="a8"/>
         </w:rPr>
-        <w:commentReference w:id="181"/>
+        <w:commentReference w:id="182"/>
       </w:r>
       <w:r>
         <w:rPr>
@@ -11691,8 +12014,8 @@
           <w:lang w:val="ru-RU"/>
         </w:rPr>
       </w:pPr>
-      <w:bookmarkStart w:id="182" w:name="OLE_LINK74"/>
-      <w:bookmarkStart w:id="183" w:name="OLE_LINK75"/>
+      <w:bookmarkStart w:id="183" w:name="OLE_LINK74"/>
+      <w:bookmarkStart w:id="184" w:name="OLE_LINK75"/>
       <w:r>
         <w:rPr>
           <w:b/>
@@ -11709,9 +12032,9 @@
           <w:lang w:val="ru-RU"/>
         </w:rPr>
       </w:pPr>
-      <w:bookmarkStart w:id="184" w:name="OLE_LINK189"/>
-      <w:bookmarkStart w:id="185" w:name="OLE_LINK68"/>
-      <w:bookmarkStart w:id="186" w:name="OLE_LINK69"/>
+      <w:bookmarkStart w:id="185" w:name="OLE_LINK189"/>
+      <w:bookmarkStart w:id="186" w:name="OLE_LINK68"/>
+      <w:bookmarkStart w:id="187" w:name="OLE_LINK69"/>
       <w:r>
         <w:rPr>
           <w:lang w:val="ru-RU"/>
@@ -11736,7 +12059,7 @@
         </w:rPr>
         <w:t>хний голос двигается поступенно</w:t>
       </w:r>
-      <w:bookmarkEnd w:id="184"/>
+      <w:bookmarkEnd w:id="185"/>
       <w:r>
         <w:rPr>
           <w:lang w:val="ru-RU"/>
@@ -11746,10 +12069,10 @@
     </w:p>
     <w:bookmarkEnd w:id="177"/>
     <w:bookmarkEnd w:id="178"/>
-    <w:bookmarkEnd w:id="182"/>
     <w:bookmarkEnd w:id="183"/>
-    <w:bookmarkEnd w:id="185"/>
+    <w:bookmarkEnd w:id="184"/>
     <w:bookmarkEnd w:id="186"/>
+    <w:bookmarkEnd w:id="187"/>
     <w:p>
       <w:pPr>
         <w:jc w:val="center"/>
@@ -11813,10 +12136,10 @@
           <w:lang w:val="ru-RU"/>
         </w:rPr>
       </w:pPr>
-      <w:bookmarkStart w:id="187" w:name="OLE_LINK164"/>
-      <w:bookmarkStart w:id="188" w:name="OLE_LINK165"/>
-      <w:bookmarkStart w:id="189" w:name="OLE_LINK72"/>
-      <w:bookmarkStart w:id="190" w:name="OLE_LINK73"/>
+      <w:bookmarkStart w:id="188" w:name="OLE_LINK164"/>
+      <w:bookmarkStart w:id="189" w:name="OLE_LINK165"/>
+      <w:bookmarkStart w:id="190" w:name="OLE_LINK72"/>
+      <w:bookmarkStart w:id="191" w:name="OLE_LINK73"/>
       <w:r>
         <w:rPr>
           <w:lang w:val="ru-RU"/>
@@ -11868,11 +12191,11 @@
         </w:rPr>
         <w:t>хний голос двигается поступенно.</w:t>
       </w:r>
-      <w:bookmarkEnd w:id="187"/>
       <w:bookmarkEnd w:id="188"/>
-    </w:p>
-    <w:bookmarkEnd w:id="189"/>
+      <w:bookmarkEnd w:id="189"/>
+    </w:p>
     <w:bookmarkEnd w:id="190"/>
+    <w:bookmarkEnd w:id="191"/>
     <w:p>
       <w:pPr>
         <w:pStyle w:val="5"/>
@@ -11900,8 +12223,8 @@
           <w:lang w:val="ru-RU"/>
         </w:rPr>
       </w:pPr>
-      <w:bookmarkStart w:id="191" w:name="OLE_LINK166"/>
-      <w:bookmarkStart w:id="192" w:name="OLE_LINK167"/>
+      <w:bookmarkStart w:id="192" w:name="OLE_LINK166"/>
+      <w:bookmarkStart w:id="193" w:name="OLE_LINK167"/>
       <w:r>
         <w:rPr>
           <w:lang w:val="ru-RU"/>
@@ -11921,8 +12244,8 @@
         </w:rPr>
         <w:t>, разрешено двигаться прямо в квинту или октаву</w:t>
       </w:r>
-      <w:bookmarkEnd w:id="191"/>
       <w:bookmarkEnd w:id="192"/>
+      <w:bookmarkEnd w:id="193"/>
       <w:r>
         <w:rPr>
           <w:lang w:val="ru-RU"/>
@@ -11941,8 +12264,8 @@
           <w:lang w:val="ru-RU"/>
         </w:rPr>
       </w:pPr>
-      <w:bookmarkStart w:id="193" w:name="OLE_LINK275"/>
-      <w:bookmarkStart w:id="194" w:name="OLE_LINK276"/>
+      <w:bookmarkStart w:id="194" w:name="OLE_LINK275"/>
+      <w:bookmarkStart w:id="195" w:name="OLE_LINK276"/>
       <w:r>
         <w:rPr>
           <w:lang w:val="ru-RU"/>
@@ -11964,8 +12287,8 @@
         <w:t>:</w:t>
       </w:r>
     </w:p>
-    <w:bookmarkEnd w:id="193"/>
     <w:bookmarkEnd w:id="194"/>
+    <w:bookmarkEnd w:id="195"/>
     <w:p>
       <w:pPr>
         <w:jc w:val="center"/>
@@ -12115,16 +12438,16 @@
         </w:rPr>
         <w:t xml:space="preserve">Прямое движение в унисон запрещено. </w:t>
       </w:r>
-      <w:bookmarkStart w:id="195" w:name="OLE_LINK168"/>
-      <w:bookmarkStart w:id="196" w:name="OLE_LINK169"/>
+      <w:bookmarkStart w:id="196" w:name="OLE_LINK168"/>
+      <w:bookmarkStart w:id="197" w:name="OLE_LINK169"/>
       <w:r>
         <w:rPr>
           <w:lang w:val="ru-RU"/>
         </w:rPr>
         <w:t>Начиная с трех голосов, разрешено прямое движение в уменьшенную квинту.</w:t>
       </w:r>
-      <w:bookmarkEnd w:id="195"/>
       <w:bookmarkEnd w:id="196"/>
+      <w:bookmarkEnd w:id="197"/>
     </w:p>
     <w:p>
       <w:pPr>
@@ -12151,8 +12474,8 @@
           <w:lang w:val="ru-RU"/>
         </w:rPr>
       </w:pPr>
-      <w:bookmarkStart w:id="197" w:name="OLE_LINK170"/>
-      <w:bookmarkStart w:id="198" w:name="OLE_LINK171"/>
+      <w:bookmarkStart w:id="198" w:name="OLE_LINK170"/>
+      <w:bookmarkStart w:id="199" w:name="OLE_LINK171"/>
       <w:r>
         <w:rPr>
           <w:lang w:val="ru-RU"/>
@@ -12172,8 +12495,8 @@
         <w:t>даже без общей ноты.</w:t>
       </w:r>
     </w:p>
-    <w:bookmarkEnd w:id="197"/>
     <w:bookmarkEnd w:id="198"/>
+    <w:bookmarkEnd w:id="199"/>
     <w:p>
       <w:pPr>
         <w:pStyle w:val="5"/>
@@ -12181,21 +12504,21 @@
           <w:lang w:val="ru-RU"/>
         </w:rPr>
       </w:pPr>
-      <w:commentRangeStart w:id="199"/>
+      <w:commentRangeStart w:id="200"/>
       <w:r>
         <w:rPr>
           <w:lang w:val="ru-RU"/>
         </w:rPr>
         <w:t>Последовательные секунды, септимы, ноны</w:t>
       </w:r>
-      <w:commentRangeEnd w:id="199"/>
+      <w:commentRangeEnd w:id="200"/>
       <w:r>
         <w:rPr>
           <w:rStyle w:val="a8"/>
           <w:rFonts w:asciiTheme="minorHAnsi" w:eastAsiaTheme="minorHAnsi" w:hAnsiTheme="minorHAnsi" w:cstheme="minorBidi"/>
           <w:color w:val="auto"/>
         </w:rPr>
-        <w:commentReference w:id="199"/>
+        <w:commentReference w:id="200"/>
       </w:r>
     </w:p>
     <w:p>
@@ -12209,8 +12532,8 @@
           <w:lang w:val="ru-RU"/>
         </w:rPr>
       </w:pPr>
-      <w:bookmarkStart w:id="203" w:name="OLE_LINK279"/>
-      <w:bookmarkStart w:id="204" w:name="OLE_LINK280"/>
+      <w:bookmarkStart w:id="204" w:name="OLE_LINK279"/>
+      <w:bookmarkStart w:id="205" w:name="OLE_LINK280"/>
       <w:r>
         <w:rPr>
           <w:lang w:val="ru-RU"/>
@@ -12231,8 +12554,8 @@
         <w:t>:</w:t>
       </w:r>
     </w:p>
-    <w:bookmarkEnd w:id="203"/>
     <w:bookmarkEnd w:id="204"/>
+    <w:bookmarkEnd w:id="205"/>
     <w:p>
       <w:pPr>
         <w:jc w:val="center"/>
@@ -12401,9 +12724,9 @@
           <w:lang w:val="ru-RU"/>
         </w:rPr>
       </w:pPr>
-      <w:bookmarkStart w:id="205" w:name="OLE_LINK283"/>
-      <w:bookmarkStart w:id="206" w:name="OLE_LINK284"/>
-      <w:bookmarkStart w:id="207" w:name="OLE_LINK172"/>
+      <w:bookmarkStart w:id="206" w:name="OLE_LINK283"/>
+      <w:bookmarkStart w:id="207" w:name="OLE_LINK284"/>
+      <w:bookmarkStart w:id="208" w:name="OLE_LINK172"/>
       <w:r>
         <w:rPr>
           <w:lang w:val="ru-RU"/>
@@ -12495,9 +12818,9 @@
         <w:t>ноны.</w:t>
       </w:r>
     </w:p>
-    <w:bookmarkEnd w:id="205"/>
     <w:bookmarkEnd w:id="206"/>
     <w:bookmarkEnd w:id="207"/>
+    <w:bookmarkEnd w:id="208"/>
     <w:p>
       <w:pPr>
         <w:pStyle w:val="5"/>
@@ -12523,9 +12846,9 @@
           <w:lang w:val="ru-RU"/>
         </w:rPr>
       </w:pPr>
-      <w:bookmarkStart w:id="208" w:name="OLE_LINK281"/>
-      <w:bookmarkStart w:id="209" w:name="OLE_LINK282"/>
-      <w:bookmarkStart w:id="210" w:name="OLE_LINK287"/>
+      <w:bookmarkStart w:id="209" w:name="OLE_LINK281"/>
+      <w:bookmarkStart w:id="210" w:name="OLE_LINK282"/>
+      <w:bookmarkStart w:id="211" w:name="OLE_LINK287"/>
       <w:r>
         <w:rPr>
           <w:lang w:val="ru-RU"/>
@@ -12570,9 +12893,9 @@
         <w:t>.</w:t>
       </w:r>
     </w:p>
-    <w:bookmarkEnd w:id="208"/>
     <w:bookmarkEnd w:id="209"/>
     <w:bookmarkEnd w:id="210"/>
+    <w:bookmarkEnd w:id="211"/>
     <w:p>
       <w:pPr>
         <w:jc w:val="center"/>
@@ -12664,19 +12987,19 @@
         </w:rPr>
         <w:t xml:space="preserve">большая </w:t>
       </w:r>
-      <w:commentRangeStart w:id="211"/>
+      <w:commentRangeStart w:id="212"/>
       <w:r>
         <w:rPr>
           <w:lang w:val="ru-RU"/>
         </w:rPr>
         <w:t>нона</w:t>
       </w:r>
-      <w:commentRangeEnd w:id="211"/>
+      <w:commentRangeEnd w:id="212"/>
       <w:r>
         <w:rPr>
           <w:rStyle w:val="a8"/>
         </w:rPr>
-        <w:commentReference w:id="211"/>
+        <w:commentReference w:id="212"/>
       </w:r>
       <w:r>
         <w:rPr>
@@ -12772,19 +13095,19 @@
         </w:rPr>
         <w:t xml:space="preserve">нона могут быть смягчены </w:t>
       </w:r>
-      <w:commentRangeStart w:id="212"/>
+      <w:commentRangeStart w:id="213"/>
       <w:r>
         <w:rPr>
           <w:lang w:val="ru-RU"/>
         </w:rPr>
         <w:t>общей нотой</w:t>
       </w:r>
-      <w:commentRangeEnd w:id="212"/>
+      <w:commentRangeEnd w:id="213"/>
       <w:r>
         <w:rPr>
           <w:rStyle w:val="a8"/>
         </w:rPr>
-        <w:commentReference w:id="212"/>
+        <w:commentReference w:id="213"/>
       </w:r>
       <w:r>
         <w:rPr>
@@ -12888,21 +13211,21 @@
         </w:rPr>
         <w:t xml:space="preserve">вертикальной </w:t>
       </w:r>
-      <w:commentRangeStart w:id="213"/>
+      <w:commentRangeStart w:id="214"/>
       <w:r>
         <w:rPr>
           <w:lang w:val="ru-RU"/>
         </w:rPr>
         <w:t xml:space="preserve">большой </w:t>
       </w:r>
-      <w:commentRangeEnd w:id="213"/>
+      <w:commentRangeEnd w:id="214"/>
       <w:r>
         <w:rPr>
           <w:rStyle w:val="a8"/>
         </w:rPr>
-        <w:commentReference w:id="213"/>
-      </w:r>
-      <w:commentRangeStart w:id="214"/>
+        <w:commentReference w:id="214"/>
+      </w:r>
+      <w:commentRangeStart w:id="215"/>
       <w:r>
         <w:rPr>
           <w:lang w:val="ru-RU"/>
@@ -12933,12 +13256,12 @@
         </w:rPr>
         <w:t>ноной</w:t>
       </w:r>
-      <w:commentRangeEnd w:id="214"/>
+      <w:commentRangeEnd w:id="215"/>
       <w:r>
         <w:rPr>
           <w:rStyle w:val="a8"/>
         </w:rPr>
-        <w:commentReference w:id="214"/>
+        <w:commentReference w:id="215"/>
       </w:r>
       <w:r>
         <w:rPr>
@@ -12954,8 +13277,8 @@
           <w:lang w:val="ru-RU"/>
         </w:rPr>
       </w:pPr>
-      <w:bookmarkStart w:id="215" w:name="OLE_LINK173"/>
-      <w:bookmarkStart w:id="216" w:name="OLE_LINK174"/>
+      <w:bookmarkStart w:id="216" w:name="OLE_LINK173"/>
+      <w:bookmarkStart w:id="217" w:name="OLE_LINK174"/>
       <w:r>
         <w:rPr>
           <w:lang w:val="ru-RU"/>
@@ -12999,8 +13322,8 @@
         <w:t>:</w:t>
       </w:r>
     </w:p>
-    <w:bookmarkEnd w:id="215"/>
     <w:bookmarkEnd w:id="216"/>
+    <w:bookmarkEnd w:id="217"/>
     <w:p>
       <w:pPr>
         <w:jc w:val="center"/>
@@ -13127,25 +13450,39 @@
           <w:lang w:val="ru-RU"/>
         </w:rPr>
       </w:pPr>
-      <w:r>
-        <w:rPr>
-          <w:lang w:val="ru-RU"/>
-        </w:rPr>
-        <w:t xml:space="preserve">Это расстояние является результатом мелодического поведения голосов и может быть очень переменным. Однако на сильную долю каждого такта расстояние между соседними голосами должно быть меньше </w:t>
-      </w:r>
-      <w:commentRangeStart w:id="217"/>
+      <w:commentRangeStart w:id="218"/>
+      <w:r>
+        <w:rPr>
+          <w:lang w:val="ru-RU"/>
+        </w:rPr>
+        <w:t xml:space="preserve">Это расстояние </w:t>
+      </w:r>
+      <w:commentRangeEnd w:id="218"/>
+      <w:r>
+        <w:rPr>
+          <w:rStyle w:val="a8"/>
+        </w:rPr>
+        <w:commentReference w:id="218"/>
+      </w:r>
+      <w:r>
+        <w:rPr>
+          <w:lang w:val="ru-RU"/>
+        </w:rPr>
+        <w:t xml:space="preserve">является результатом мелодического поведения голосов и может быть очень переменным. Однако на сильную долю каждого такта расстояние между соседними голосами должно быть меньше </w:t>
+      </w:r>
+      <w:commentRangeStart w:id="219"/>
       <w:r>
         <w:rPr>
           <w:lang w:val="ru-RU"/>
         </w:rPr>
         <w:t>двух октав</w:t>
       </w:r>
-      <w:commentRangeEnd w:id="217"/>
+      <w:commentRangeEnd w:id="219"/>
       <w:r>
         <w:rPr>
           <w:rStyle w:val="a8"/>
         </w:rPr>
-        <w:commentReference w:id="217"/>
+        <w:commentReference w:id="219"/>
       </w:r>
       <w:r>
         <w:rPr>
@@ -13233,7 +13570,7 @@
           <w:lang w:val="ru-RU"/>
         </w:rPr>
       </w:pPr>
-      <w:commentRangeStart w:id="218"/>
+      <w:commentRangeStart w:id="220"/>
       <w:r>
         <w:rPr>
           <w:b/>
@@ -13242,12 +13579,12 @@
         </w:rPr>
         <w:t>Исключения</w:t>
       </w:r>
-      <w:commentRangeEnd w:id="218"/>
+      <w:commentRangeEnd w:id="220"/>
       <w:r>
         <w:rPr>
           <w:rStyle w:val="a8"/>
         </w:rPr>
-        <w:commentReference w:id="218"/>
+        <w:commentReference w:id="220"/>
       </w:r>
       <w:r>
         <w:rPr>
@@ -13263,11 +13600,11 @@
           <w:lang w:val="ru-RU"/>
         </w:rPr>
       </w:pPr>
-      <w:bookmarkStart w:id="219" w:name="OLE_LINK79"/>
-      <w:bookmarkStart w:id="220" w:name="OLE_LINK80"/>
-      <w:bookmarkStart w:id="221" w:name="OLE_LINK85"/>
-      <w:bookmarkStart w:id="222" w:name="OLE_LINK175"/>
-      <w:bookmarkStart w:id="223" w:name="OLE_LINK176"/>
+      <w:bookmarkStart w:id="221" w:name="OLE_LINK79"/>
+      <w:bookmarkStart w:id="222" w:name="OLE_LINK80"/>
+      <w:bookmarkStart w:id="223" w:name="OLE_LINK85"/>
+      <w:bookmarkStart w:id="224" w:name="OLE_LINK175"/>
+      <w:bookmarkStart w:id="225" w:name="OLE_LINK176"/>
       <w:r>
         <w:rPr>
           <w:lang w:val="ru-RU"/>
@@ -13282,11 +13619,11 @@
           <w:lang w:val="ru-RU"/>
         </w:rPr>
       </w:pPr>
-      <w:bookmarkStart w:id="224" w:name="OLE_LINK285"/>
-      <w:bookmarkStart w:id="225" w:name="OLE_LINK286"/>
-      <w:bookmarkEnd w:id="219"/>
-      <w:bookmarkEnd w:id="220"/>
+      <w:bookmarkStart w:id="226" w:name="OLE_LINK285"/>
+      <w:bookmarkStart w:id="227" w:name="OLE_LINK286"/>
       <w:bookmarkEnd w:id="221"/>
+      <w:bookmarkEnd w:id="222"/>
+      <w:bookmarkEnd w:id="223"/>
       <w:r>
         <w:rPr>
           <w:lang w:val="ru-RU"/>
@@ -13294,10 +13631,10 @@
         <w:t>Начиная с 5 голосов, допускаются пересечения даже в последнем такте. В первом такте они всегда запрещены.</w:t>
       </w:r>
     </w:p>
-    <w:bookmarkEnd w:id="222"/>
-    <w:bookmarkEnd w:id="223"/>
     <w:bookmarkEnd w:id="224"/>
     <w:bookmarkEnd w:id="225"/>
+    <w:bookmarkEnd w:id="226"/>
+    <w:bookmarkEnd w:id="227"/>
     <w:p>
       <w:pPr>
         <w:pStyle w:val="5"/>
@@ -13362,9 +13699,9 @@
           <w:lang w:val="ru-RU"/>
         </w:rPr>
       </w:pPr>
-      <w:bookmarkStart w:id="226" w:name="OLE_LINK288"/>
-      <w:bookmarkStart w:id="227" w:name="OLE_LINK289"/>
-      <w:bookmarkStart w:id="228" w:name="OLE_LINK76"/>
+      <w:bookmarkStart w:id="228" w:name="OLE_LINK288"/>
+      <w:bookmarkStart w:id="229" w:name="OLE_LINK289"/>
+      <w:bookmarkStart w:id="230" w:name="OLE_LINK76"/>
       <w:r>
         <w:rPr>
           <w:lang w:val="ru-RU"/>
@@ -13396,9 +13733,9 @@
             <w:tcW w:w="4839" w:type="dxa"/>
             <w:vAlign w:val="center"/>
           </w:tcPr>
-          <w:bookmarkEnd w:id="226"/>
-          <w:bookmarkEnd w:id="227"/>
           <w:bookmarkEnd w:id="228"/>
+          <w:bookmarkEnd w:id="229"/>
+          <w:bookmarkEnd w:id="230"/>
           <w:p>
             <w:pPr>
               <w:pStyle w:val="a7"/>
@@ -13713,29 +14050,29 @@
           <w:lang w:val="ru-RU"/>
         </w:rPr>
       </w:pPr>
-      <w:bookmarkStart w:id="229" w:name="OLE_LINK187"/>
-      <w:bookmarkStart w:id="230" w:name="OLE_LINK188"/>
-      <w:bookmarkStart w:id="231" w:name="OLE_LINK77"/>
-      <w:bookmarkStart w:id="232" w:name="OLE_LINK78"/>
+      <w:bookmarkStart w:id="231" w:name="OLE_LINK187"/>
+      <w:bookmarkStart w:id="232" w:name="OLE_LINK188"/>
+      <w:bookmarkStart w:id="233" w:name="OLE_LINK77"/>
+      <w:bookmarkStart w:id="234" w:name="OLE_LINK78"/>
       <w:r>
         <w:rPr>
           <w:lang w:val="ru-RU"/>
         </w:rPr>
         <w:t xml:space="preserve">Все ноты, гармонические и мелодические, за исключением задержания, можно удваивать. Вводный тон в контрапункте </w:t>
       </w:r>
-      <w:commentRangeStart w:id="233"/>
+      <w:commentRangeStart w:id="235"/>
       <w:r>
         <w:rPr>
           <w:lang w:val="ru-RU"/>
         </w:rPr>
         <w:t>также можно удваивать</w:t>
       </w:r>
-      <w:commentRangeEnd w:id="233"/>
+      <w:commentRangeEnd w:id="235"/>
       <w:r>
         <w:rPr>
           <w:rStyle w:val="a8"/>
         </w:rPr>
-        <w:commentReference w:id="233"/>
+        <w:commentReference w:id="235"/>
       </w:r>
       <w:r>
         <w:rPr>
@@ -13756,11 +14093,11 @@
         </w:rPr>
         <w:t>.</w:t>
       </w:r>
-      <w:bookmarkEnd w:id="229"/>
-      <w:bookmarkEnd w:id="230"/>
-    </w:p>
-    <w:bookmarkEnd w:id="231"/>
-    <w:bookmarkEnd w:id="232"/>
+      <w:bookmarkEnd w:id="231"/>
+      <w:bookmarkEnd w:id="232"/>
+    </w:p>
+    <w:bookmarkEnd w:id="233"/>
+    <w:bookmarkEnd w:id="234"/>
     <w:p>
       <w:pPr>
         <w:pStyle w:val="a7"/>
@@ -13898,8 +14235,8 @@
           <w:lang w:val="ru-RU"/>
         </w:rPr>
       </w:pPr>
-      <w:bookmarkStart w:id="236" w:name="OLE_LINK177"/>
-      <w:bookmarkStart w:id="237" w:name="OLE_LINK178"/>
+      <w:bookmarkStart w:id="238" w:name="OLE_LINK177"/>
+      <w:bookmarkStart w:id="239" w:name="OLE_LINK178"/>
       <w:r>
         <w:rPr>
           <w:lang w:val="ru-RU"/>
@@ -13947,8 +14284,8 @@
         <w:t>.</w:t>
       </w:r>
     </w:p>
-    <w:bookmarkEnd w:id="236"/>
-    <w:bookmarkEnd w:id="237"/>
+    <w:bookmarkEnd w:id="238"/>
+    <w:bookmarkEnd w:id="239"/>
     <w:p>
       <w:pPr>
         <w:pStyle w:val="a7"/>
@@ -13969,19 +14306,19 @@
           <w:lang w:val="ru-RU"/>
         </w:rPr>
       </w:pPr>
-      <w:commentRangeStart w:id="240"/>
+      <w:commentRangeStart w:id="242"/>
       <w:r>
         <w:rPr>
           <w:lang w:val="ru-RU"/>
         </w:rPr>
         <w:t xml:space="preserve">Движение в унисон должно быть противоположным </w:t>
       </w:r>
-      <w:commentRangeEnd w:id="240"/>
+      <w:commentRangeEnd w:id="242"/>
       <w:r>
         <w:rPr>
           <w:rStyle w:val="a8"/>
         </w:rPr>
-        <w:commentReference w:id="240"/>
+        <w:commentReference w:id="242"/>
       </w:r>
       <w:r>
         <w:rPr>
@@ -14273,21 +14610,21 @@
           <w:lang w:val="ru-RU"/>
         </w:rPr>
       </w:pPr>
-      <w:bookmarkStart w:id="241" w:name="OLE_LINK81"/>
-      <w:bookmarkStart w:id="242" w:name="OLE_LINK82"/>
-      <w:commentRangeStart w:id="243"/>
+      <w:bookmarkStart w:id="243" w:name="OLE_LINK81"/>
+      <w:bookmarkStart w:id="244" w:name="OLE_LINK82"/>
+      <w:commentRangeStart w:id="245"/>
       <w:r>
         <w:rPr>
           <w:lang w:val="ru-RU"/>
         </w:rPr>
         <w:t xml:space="preserve">Можно покидать унисон </w:t>
       </w:r>
-      <w:commentRangeEnd w:id="243"/>
+      <w:commentRangeEnd w:id="245"/>
       <w:r>
         <w:rPr>
           <w:rStyle w:val="a8"/>
         </w:rPr>
-        <w:commentReference w:id="243"/>
+        <w:commentReference w:id="245"/>
       </w:r>
       <w:r>
         <w:rPr>
@@ -14344,8 +14681,8 @@
         <w:t>.</w:t>
       </w:r>
     </w:p>
-    <w:bookmarkEnd w:id="241"/>
-    <w:bookmarkEnd w:id="242"/>
+    <w:bookmarkEnd w:id="243"/>
+    <w:bookmarkEnd w:id="244"/>
     <w:p>
       <w:pPr>
         <w:pStyle w:val="5"/>
@@ -14371,10 +14708,10 @@
           <w:lang w:val="ru-RU"/>
         </w:rPr>
       </w:pPr>
-      <w:bookmarkStart w:id="244" w:name="OLE_LINK83"/>
-      <w:bookmarkStart w:id="245" w:name="OLE_LINK84"/>
-      <w:bookmarkStart w:id="246" w:name="OLE_LINK88"/>
-      <w:bookmarkStart w:id="247" w:name="OLE_LINK89"/>
+      <w:bookmarkStart w:id="246" w:name="OLE_LINK83"/>
+      <w:bookmarkStart w:id="247" w:name="OLE_LINK84"/>
+      <w:bookmarkStart w:id="248" w:name="OLE_LINK88"/>
+      <w:bookmarkStart w:id="249" w:name="OLE_LINK89"/>
       <w:r>
         <w:rPr>
           <w:lang w:val="ru-RU"/>
@@ -14382,8 +14719,8 @@
         <w:t>Чистая кварта, увеличенная кварта и уменьшенная квинта не допускаются между гармоническими нотами верхнего голоса и баса.</w:t>
       </w:r>
     </w:p>
-    <w:bookmarkEnd w:id="244"/>
-    <w:bookmarkEnd w:id="245"/>
+    <w:bookmarkEnd w:id="246"/>
+    <w:bookmarkEnd w:id="247"/>
     <w:p>
       <w:pPr>
         <w:pStyle w:val="a7"/>
@@ -14450,10 +14787,10 @@
           <w:lang w:val="ru-RU"/>
         </w:rPr>
       </w:pPr>
-      <w:bookmarkStart w:id="248" w:name="OLE_LINK179"/>
-      <w:bookmarkStart w:id="249" w:name="OLE_LINK180"/>
-      <w:bookmarkEnd w:id="246"/>
-      <w:bookmarkEnd w:id="247"/>
+      <w:bookmarkStart w:id="250" w:name="OLE_LINK179"/>
+      <w:bookmarkStart w:id="251" w:name="OLE_LINK180"/>
+      <w:bookmarkEnd w:id="248"/>
+      <w:bookmarkEnd w:id="249"/>
       <w:r>
         <w:rPr>
           <w:lang w:val="ru-RU"/>
@@ -14472,32 +14809,32 @@
           <w:lang w:val="ru-RU"/>
         </w:rPr>
       </w:pPr>
-      <w:bookmarkStart w:id="250" w:name="OLE_LINK181"/>
-      <w:bookmarkStart w:id="251" w:name="OLE_LINK182"/>
-      <w:bookmarkEnd w:id="248"/>
-      <w:bookmarkEnd w:id="249"/>
-      <w:r>
-        <w:rPr>
-          <w:lang w:val="ru-RU"/>
-        </w:rPr>
-        <w:t>Чистая кварта, увеличенная кварта и уменьшенная квинта допускаются между гармоническими нотами голосов, отличных от баса.</w:t>
-      </w:r>
-    </w:p>
-    <w:p>
-      <w:pPr>
-        <w:pStyle w:val="5"/>
-        <w:rPr>
-          <w:lang w:val="ru-RU"/>
-        </w:rPr>
-      </w:pPr>
-      <w:bookmarkStart w:id="252" w:name="OLE_LINK86"/>
-      <w:bookmarkStart w:id="253" w:name="OLE_LINK87"/>
+      <w:bookmarkStart w:id="252" w:name="OLE_LINK181"/>
+      <w:bookmarkStart w:id="253" w:name="OLE_LINK182"/>
       <w:bookmarkEnd w:id="250"/>
       <w:bookmarkEnd w:id="251"/>
       <w:r>
         <w:rPr>
           <w:lang w:val="ru-RU"/>
         </w:rPr>
+        <w:t>Чистая кварта, увеличенная кварта и уменьшенная квинта допускаются между гармоническими нотами голосов, отличных от баса.</w:t>
+      </w:r>
+    </w:p>
+    <w:p>
+      <w:pPr>
+        <w:pStyle w:val="5"/>
+        <w:rPr>
+          <w:lang w:val="ru-RU"/>
+        </w:rPr>
+      </w:pPr>
+      <w:bookmarkStart w:id="254" w:name="OLE_LINK86"/>
+      <w:bookmarkStart w:id="255" w:name="OLE_LINK87"/>
+      <w:bookmarkEnd w:id="252"/>
+      <w:bookmarkEnd w:id="253"/>
+      <w:r>
+        <w:rPr>
+          <w:lang w:val="ru-RU"/>
+        </w:rPr>
         <w:t>Уменьшенный аккорд</w:t>
       </w:r>
     </w:p>
@@ -14569,8 +14906,8 @@
         <w:t>водный тон задерживается в басу:</w:t>
       </w:r>
     </w:p>
-    <w:bookmarkEnd w:id="252"/>
-    <w:bookmarkEnd w:id="253"/>
+    <w:bookmarkEnd w:id="254"/>
+    <w:bookmarkEnd w:id="255"/>
     <w:p>
       <w:pPr>
         <w:jc w:val="center"/>
@@ -14660,7 +14997,7 @@
         </w:rPr>
         <w:t>щение трезвучия, не допускается</w:t>
       </w:r>
-      <w:commentRangeStart w:id="254"/>
+      <w:commentRangeStart w:id="256"/>
       <w:r>
         <w:rPr>
           <w:rStyle w:val="a5"/>
@@ -14668,12 +15005,12 @@
         </w:rPr>
         <w:footnoteReference w:id="21"/>
       </w:r>
-      <w:commentRangeEnd w:id="254"/>
+      <w:commentRangeEnd w:id="256"/>
       <w:r>
         <w:rPr>
           <w:rStyle w:val="a8"/>
         </w:rPr>
-        <w:commentReference w:id="254"/>
+        <w:commentReference w:id="256"/>
       </w:r>
       <w:r>
         <w:rPr>
@@ -14894,8 +15231,8 @@
           <w:lang w:val="ru-RU"/>
         </w:rPr>
       </w:pPr>
-      <w:bookmarkStart w:id="255" w:name="OLE_LINK92"/>
-      <w:bookmarkStart w:id="256" w:name="OLE_LINK93"/>
+      <w:bookmarkStart w:id="257" w:name="OLE_LINK92"/>
+      <w:bookmarkStart w:id="258" w:name="OLE_LINK93"/>
       <w:r>
         <w:rPr>
           <w:lang w:val="ru-RU"/>
@@ -14915,8 +15252,8 @@
         <w:t xml:space="preserve"> обязательно должны гармонизоваться тоническим трезвучием в основном виде.</w:t>
       </w:r>
     </w:p>
-    <w:bookmarkEnd w:id="255"/>
-    <w:bookmarkEnd w:id="256"/>
+    <w:bookmarkEnd w:id="257"/>
+    <w:bookmarkEnd w:id="258"/>
     <w:p>
       <w:pPr>
         <w:pStyle w:val="a7"/>
@@ -14955,7 +15292,7 @@
         </w:rPr>
         <w:t xml:space="preserve">, </w:t>
       </w:r>
-      <w:commentRangeStart w:id="257"/>
+      <w:commentRangeStart w:id="259"/>
       <w:r>
         <w:rPr>
           <w:lang w:val="ru-RU"/>
@@ -14977,12 +15314,12 @@
         </w:rPr>
         <w:t>ступенью</w:t>
       </w:r>
-      <w:commentRangeEnd w:id="257"/>
+      <w:commentRangeEnd w:id="259"/>
       <w:r>
         <w:rPr>
           <w:rStyle w:val="a8"/>
         </w:rPr>
-        <w:commentReference w:id="257"/>
+        <w:commentReference w:id="259"/>
       </w:r>
       <w:r>
         <w:rPr>
@@ -14996,19 +15333,19 @@
         </w:rPr>
         <w:t xml:space="preserve"> В </w:t>
       </w:r>
-      <w:commentRangeStart w:id="258"/>
+      <w:commentRangeStart w:id="260"/>
       <w:r>
         <w:rPr>
           <w:lang w:val="ru-RU"/>
         </w:rPr>
         <w:t>трех голосах</w:t>
       </w:r>
-      <w:commentRangeEnd w:id="258"/>
+      <w:commentRangeEnd w:id="260"/>
       <w:r>
         <w:rPr>
           <w:rStyle w:val="a8"/>
         </w:rPr>
-        <w:commentReference w:id="258"/>
+        <w:commentReference w:id="260"/>
       </w:r>
       <w:r>
         <w:rPr>
@@ -15016,7 +15353,7 @@
         </w:rPr>
         <w:t xml:space="preserve">, если голос начинается с </w:t>
       </w:r>
-      <w:commentRangeStart w:id="259"/>
+      <w:commentRangeStart w:id="261"/>
       <w:r>
         <w:rPr>
           <w:lang w:val="ru-RU"/>
@@ -15035,12 +15372,12 @@
         </w:rPr>
         <w:t xml:space="preserve"> четвертной </w:t>
       </w:r>
-      <w:commentRangeEnd w:id="259"/>
+      <w:commentRangeEnd w:id="261"/>
       <w:r>
         <w:rPr>
           <w:rStyle w:val="a8"/>
         </w:rPr>
-        <w:commentReference w:id="259"/>
+        <w:commentReference w:id="261"/>
       </w:r>
       <w:r>
         <w:rPr>
@@ -15078,20 +15415,20 @@
         </w:rPr>
         <w:t xml:space="preserve">ступенью. </w:t>
       </w:r>
-      <w:commentRangeStart w:id="260"/>
-      <w:commentRangeStart w:id="261"/>
+      <w:commentRangeStart w:id="262"/>
+      <w:commentRangeStart w:id="263"/>
       <w:r>
         <w:rPr>
           <w:lang w:val="ru-RU"/>
         </w:rPr>
         <w:t>Если первая нота – синкопа</w:t>
       </w:r>
-      <w:commentRangeEnd w:id="260"/>
+      <w:commentRangeEnd w:id="262"/>
       <w:r>
         <w:rPr>
           <w:rStyle w:val="a8"/>
         </w:rPr>
-        <w:commentReference w:id="260"/>
+        <w:commentReference w:id="262"/>
       </w:r>
       <w:r>
         <w:rPr>
@@ -15114,12 +15451,12 @@
         </w:rPr>
         <w:t>ступенью</w:t>
       </w:r>
-      <w:commentRangeEnd w:id="261"/>
+      <w:commentRangeEnd w:id="263"/>
       <w:r>
         <w:rPr>
           <w:rStyle w:val="a8"/>
         </w:rPr>
-        <w:commentReference w:id="261"/>
+        <w:commentReference w:id="263"/>
       </w:r>
       <w:r>
         <w:rPr>
@@ -15468,7 +15805,7 @@
           <w:lang w:val="ru-RU"/>
         </w:rPr>
       </w:pPr>
-      <w:commentRangeStart w:id="262"/>
+      <w:commentRangeStart w:id="264"/>
       <w:r>
         <w:rPr>
           <w:lang w:val="ru-RU"/>
@@ -15490,12 +15827,12 @@
         </w:rPr>
         <w:t xml:space="preserve">ступени </w:t>
       </w:r>
-      <w:commentRangeEnd w:id="262"/>
+      <w:commentRangeEnd w:id="264"/>
       <w:r>
         <w:rPr>
           <w:rStyle w:val="a8"/>
         </w:rPr>
-        <w:commentReference w:id="262"/>
+        <w:commentReference w:id="264"/>
       </w:r>
       <w:r>
         <w:rPr>
@@ -15612,8 +15949,8 @@
           <w:lang w:val="ru-RU"/>
         </w:rPr>
       </w:pPr>
-      <w:bookmarkStart w:id="263" w:name="OLE_LINK94"/>
-      <w:bookmarkStart w:id="264" w:name="OLE_LINK95"/>
+      <w:bookmarkStart w:id="265" w:name="OLE_LINK94"/>
+      <w:bookmarkStart w:id="266" w:name="OLE_LINK95"/>
       <w:r>
         <w:rPr>
           <w:lang w:val="ru-RU"/>
@@ -15663,8 +16000,8 @@
         <w:t>Независимо от количества голосов, аккорды первого и последнего тактов могут быть неполные (может отсутствовать терция или квинта) во всех разрядах контрапункта (включая смешанные).</w:t>
       </w:r>
     </w:p>
-    <w:bookmarkEnd w:id="263"/>
-    <w:bookmarkEnd w:id="264"/>
+    <w:bookmarkEnd w:id="265"/>
+    <w:bookmarkEnd w:id="266"/>
     <w:p>
       <w:pPr>
         <w:rPr>
@@ -15679,27 +16016,27 @@
           <w:lang w:val="ru-RU"/>
         </w:rPr>
       </w:pPr>
-      <w:bookmarkStart w:id="265" w:name="OLE_LINK96"/>
-      <w:bookmarkStart w:id="266" w:name="OLE_LINK97"/>
+      <w:bookmarkStart w:id="267" w:name="OLE_LINK96"/>
+      <w:bookmarkStart w:id="268" w:name="OLE_LINK97"/>
       <w:r>
         <w:rPr>
           <w:lang w:val="ru-RU"/>
         </w:rPr>
         <w:t xml:space="preserve">В остальных тактах (не первом и не последнем) допускаются неполные аккорды </w:t>
       </w:r>
-      <w:commentRangeStart w:id="267"/>
+      <w:commentRangeStart w:id="269"/>
       <w:r>
         <w:rPr>
           <w:lang w:val="ru-RU"/>
         </w:rPr>
         <w:t>в трех голосах</w:t>
       </w:r>
-      <w:commentRangeEnd w:id="267"/>
-      <w:r>
-        <w:rPr>
-          <w:lang w:val="ru-RU"/>
-        </w:rPr>
-        <w:commentReference w:id="267"/>
+      <w:commentRangeEnd w:id="269"/>
+      <w:r>
+        <w:rPr>
+          <w:lang w:val="ru-RU"/>
+        </w:rPr>
+        <w:commentReference w:id="269"/>
       </w:r>
       <w:r>
         <w:rPr>
@@ -15725,10 +16062,10 @@
           <w:lang w:val="ru-RU"/>
         </w:rPr>
       </w:pPr>
-      <w:bookmarkStart w:id="268" w:name="OLE_LINK117"/>
-      <w:bookmarkStart w:id="269" w:name="OLE_LINK118"/>
-      <w:bookmarkEnd w:id="265"/>
-      <w:bookmarkEnd w:id="266"/>
+      <w:bookmarkStart w:id="270" w:name="OLE_LINK117"/>
+      <w:bookmarkStart w:id="271" w:name="OLE_LINK118"/>
+      <w:bookmarkEnd w:id="267"/>
+      <w:bookmarkEnd w:id="268"/>
       <w:r>
         <w:rPr>
           <w:lang w:val="ru-RU"/>
@@ -15772,8 +16109,8 @@
         <w:t>Аккорд предпоследнего такта обязательно должен быть полным.</w:t>
       </w:r>
     </w:p>
-    <w:bookmarkEnd w:id="268"/>
-    <w:bookmarkEnd w:id="269"/>
+    <w:bookmarkEnd w:id="270"/>
+    <w:bookmarkEnd w:id="271"/>
     <w:p>
       <w:pPr>
         <w:ind w:firstLine="360"/>
@@ -15930,19 +16267,19 @@
         </w:rPr>
         <w:t xml:space="preserve">В четвертом разряде </w:t>
       </w:r>
-      <w:commentRangeStart w:id="270"/>
+      <w:commentRangeStart w:id="272"/>
       <w:r>
         <w:rPr>
           <w:lang w:val="ru-RU"/>
         </w:rPr>
         <w:t xml:space="preserve">допускаются две гармонии в одном такте </w:t>
       </w:r>
-      <w:commentRangeEnd w:id="270"/>
+      <w:commentRangeEnd w:id="272"/>
       <w:r>
         <w:rPr>
           <w:rStyle w:val="a8"/>
         </w:rPr>
-        <w:commentReference w:id="270"/>
+        <w:commentReference w:id="272"/>
       </w:r>
       <w:r>
         <w:rPr>
@@ -15996,19 +16333,19 @@
         </w:rPr>
         <w:t xml:space="preserve">, допустима кратковременная модуляция в соседнюю тональность не больше одного раза в </w:t>
       </w:r>
-      <w:commentRangeStart w:id="271"/>
+      <w:commentRangeStart w:id="273"/>
       <w:r>
         <w:rPr>
           <w:lang w:val="ru-RU"/>
         </w:rPr>
         <w:t>каждом упражнении</w:t>
       </w:r>
-      <w:commentRangeEnd w:id="271"/>
+      <w:commentRangeEnd w:id="273"/>
       <w:r>
         <w:rPr>
           <w:rStyle w:val="a8"/>
         </w:rPr>
-        <w:commentReference w:id="271"/>
+        <w:commentReference w:id="273"/>
       </w:r>
       <w:r>
         <w:rPr>
@@ -16042,19 +16379,19 @@
         </w:rPr>
         <w:t xml:space="preserve"> </w:t>
       </w:r>
-      <w:commentRangeStart w:id="272"/>
+      <w:commentRangeStart w:id="274"/>
       <w:r>
         <w:rPr>
           <w:lang w:val="ru-RU"/>
         </w:rPr>
         <w:t xml:space="preserve">В упражнениях в минорной тональности необходимо избегать </w:t>
       </w:r>
-      <w:commentRangeEnd w:id="272"/>
+      <w:commentRangeEnd w:id="274"/>
       <w:r>
         <w:rPr>
           <w:rStyle w:val="a8"/>
         </w:rPr>
-        <w:commentReference w:id="272"/>
+        <w:commentReference w:id="274"/>
       </w:r>
       <w:r>
         <w:rPr>
@@ -16096,86 +16433,86 @@
       <w:pPr>
         <w:pStyle w:val="3"/>
       </w:pPr>
-      <w:bookmarkStart w:id="273" w:name="_Toc513984263"/>
-      <w:bookmarkStart w:id="274" w:name="OLE_LINK131"/>
-      <w:bookmarkStart w:id="275" w:name="OLE_LINK132"/>
+      <w:bookmarkStart w:id="275" w:name="_Toc513984263"/>
+      <w:bookmarkStart w:id="276" w:name="OLE_LINK131"/>
+      <w:bookmarkStart w:id="277" w:name="OLE_LINK132"/>
       <w:r>
         <w:t>Задержания, проходящие и вспомогательные ноты</w:t>
       </w:r>
-      <w:bookmarkEnd w:id="273"/>
-    </w:p>
-    <w:bookmarkEnd w:id="274"/>
-    <w:bookmarkEnd w:id="275"/>
-    <w:p>
-      <w:pPr>
-        <w:pStyle w:val="4"/>
-      </w:pPr>
-      <w:r>
-        <w:t>Задержания</w:t>
-      </w:r>
-    </w:p>
-    <w:p>
-      <w:pPr>
-        <w:pStyle w:val="5"/>
-        <w:rPr>
-          <w:lang w:val="ru-RU"/>
-        </w:rPr>
-      </w:pPr>
-      <w:r>
-        <w:rPr>
-          <w:lang w:val="ru-RU"/>
-        </w:rPr>
-        <w:t>З</w:t>
-      </w:r>
-      <w:r>
-        <w:rPr>
-          <w:lang w:val="ru-RU"/>
-        </w:rPr>
-        <w:t>адержани</w:t>
-      </w:r>
-      <w:r>
-        <w:rPr>
-          <w:lang w:val="ru-RU"/>
-        </w:rPr>
-        <w:t>я</w:t>
-      </w:r>
-      <w:r>
-        <w:rPr>
-          <w:lang w:val="ru-RU"/>
-        </w:rPr>
-        <w:t>, разрешающиеся</w:t>
-      </w:r>
-      <w:r>
-        <w:rPr>
-          <w:lang w:val="ru-RU"/>
-        </w:rPr>
-        <w:t xml:space="preserve"> </w:t>
-      </w:r>
-      <w:r>
-        <w:rPr>
-          <w:lang w:val="ru-RU"/>
-        </w:rPr>
-        <w:t>вниз</w:t>
-      </w:r>
-    </w:p>
-    <w:p>
-      <w:pPr>
-        <w:ind w:firstLine="360"/>
-        <w:rPr>
-          <w:lang w:val="ru-RU"/>
-        </w:rPr>
-      </w:pPr>
-      <w:bookmarkStart w:id="276" w:name="OLE_LINK98"/>
-      <w:bookmarkStart w:id="277" w:name="OLE_LINK99"/>
-      <w:r>
-        <w:rPr>
-          <w:lang w:val="ru-RU"/>
-        </w:rPr>
-        <w:t>Разрешение задержания вниз используется для всех ступеней тональности.</w:t>
-      </w:r>
+      <w:bookmarkEnd w:id="275"/>
     </w:p>
     <w:bookmarkEnd w:id="276"/>
     <w:bookmarkEnd w:id="277"/>
+    <w:p>
+      <w:pPr>
+        <w:pStyle w:val="4"/>
+      </w:pPr>
+      <w:r>
+        <w:t>Задержания</w:t>
+      </w:r>
+    </w:p>
+    <w:p>
+      <w:pPr>
+        <w:pStyle w:val="5"/>
+        <w:rPr>
+          <w:lang w:val="ru-RU"/>
+        </w:rPr>
+      </w:pPr>
+      <w:r>
+        <w:rPr>
+          <w:lang w:val="ru-RU"/>
+        </w:rPr>
+        <w:t>З</w:t>
+      </w:r>
+      <w:r>
+        <w:rPr>
+          <w:lang w:val="ru-RU"/>
+        </w:rPr>
+        <w:t>адержани</w:t>
+      </w:r>
+      <w:r>
+        <w:rPr>
+          <w:lang w:val="ru-RU"/>
+        </w:rPr>
+        <w:t>я</w:t>
+      </w:r>
+      <w:r>
+        <w:rPr>
+          <w:lang w:val="ru-RU"/>
+        </w:rPr>
+        <w:t>, разрешающиеся</w:t>
+      </w:r>
+      <w:r>
+        <w:rPr>
+          <w:lang w:val="ru-RU"/>
+        </w:rPr>
+        <w:t xml:space="preserve"> </w:t>
+      </w:r>
+      <w:r>
+        <w:rPr>
+          <w:lang w:val="ru-RU"/>
+        </w:rPr>
+        <w:t>вниз</w:t>
+      </w:r>
+    </w:p>
+    <w:p>
+      <w:pPr>
+        <w:ind w:firstLine="360"/>
+        <w:rPr>
+          <w:lang w:val="ru-RU"/>
+        </w:rPr>
+      </w:pPr>
+      <w:bookmarkStart w:id="278" w:name="OLE_LINK98"/>
+      <w:bookmarkStart w:id="279" w:name="OLE_LINK99"/>
+      <w:r>
+        <w:rPr>
+          <w:lang w:val="ru-RU"/>
+        </w:rPr>
+        <w:t>Разрешение задержания вниз используется для всех ступеней тональности.</w:t>
+      </w:r>
+    </w:p>
+    <w:bookmarkEnd w:id="278"/>
+    <w:bookmarkEnd w:id="279"/>
     <w:p>
       <w:pPr>
         <w:ind w:firstLine="360"/>
@@ -16265,8 +16602,8 @@
           <w:lang w:val="ru-RU"/>
         </w:rPr>
       </w:pPr>
-      <w:bookmarkStart w:id="278" w:name="OLE_LINK119"/>
-      <w:bookmarkStart w:id="279" w:name="OLE_LINK120"/>
+      <w:bookmarkStart w:id="280" w:name="OLE_LINK119"/>
+      <w:bookmarkStart w:id="281" w:name="OLE_LINK120"/>
       <w:r>
         <w:rPr>
           <w:lang w:val="ru-RU"/>
@@ -16297,19 +16634,19 @@
         </w:rPr>
         <w:t xml:space="preserve"> </w:t>
       </w:r>
-      <w:commentRangeStart w:id="280"/>
+      <w:commentRangeStart w:id="282"/>
       <w:r>
         <w:rPr>
           <w:lang w:val="ru-RU"/>
         </w:rPr>
         <w:t>минорной тональности</w:t>
       </w:r>
-      <w:commentRangeEnd w:id="280"/>
+      <w:commentRangeEnd w:id="282"/>
       <w:r>
         <w:rPr>
           <w:rStyle w:val="a8"/>
         </w:rPr>
-        <w:commentReference w:id="280"/>
+        <w:commentReference w:id="282"/>
       </w:r>
       <w:r>
         <w:rPr>
@@ -16318,8 +16655,8 @@
         <w:t>:</w:t>
       </w:r>
     </w:p>
-    <w:bookmarkEnd w:id="278"/>
-    <w:bookmarkEnd w:id="279"/>
+    <w:bookmarkEnd w:id="280"/>
+    <w:bookmarkEnd w:id="281"/>
     <w:p>
       <w:pPr>
         <w:jc w:val="center"/>
@@ -16964,7 +17301,7 @@
         </w:rPr>
         <w:t>Однако, между задержанием и разрешением может находиться другая гармоническая нота</w:t>
       </w:r>
-      <w:commentRangeStart w:id="281"/>
+      <w:commentRangeStart w:id="283"/>
       <w:r>
         <w:rPr>
           <w:rStyle w:val="a5"/>
@@ -16972,12 +17309,12 @@
         </w:rPr>
         <w:footnoteReference w:id="22"/>
       </w:r>
-      <w:commentRangeEnd w:id="281"/>
+      <w:commentRangeEnd w:id="283"/>
       <w:r>
         <w:rPr>
           <w:rStyle w:val="a8"/>
         </w:rPr>
-        <w:commentReference w:id="281"/>
+        <w:commentReference w:id="283"/>
       </w:r>
       <w:r>
         <w:rPr>
@@ -17087,7 +17424,7 @@
         </w:rPr>
         <w:t xml:space="preserve">более раннее разрешение задержания, при условии, </w:t>
       </w:r>
-      <w:commentRangeStart w:id="282"/>
+      <w:commentRangeStart w:id="284"/>
       <w:r>
         <w:rPr>
           <w:lang w:val="ru-RU"/>
@@ -17106,12 +17443,12 @@
         </w:rPr>
         <w:t>гармоническая нота все еще находится на третью долю та</w:t>
       </w:r>
-      <w:commentRangeEnd w:id="282"/>
+      <w:commentRangeEnd w:id="284"/>
       <w:r>
         <w:rPr>
           <w:rStyle w:val="a8"/>
         </w:rPr>
-        <w:commentReference w:id="282"/>
+        <w:commentReference w:id="284"/>
       </w:r>
       <w:r>
         <w:rPr>
@@ -17277,19 +17614,19 @@
         </w:rPr>
         <w:t xml:space="preserve">Задерживаемая нота не должна звучать </w:t>
       </w:r>
-      <w:commentRangeStart w:id="283"/>
+      <w:commentRangeStart w:id="285"/>
       <w:r>
         <w:rPr>
           <w:lang w:val="ru-RU"/>
         </w:rPr>
         <w:t xml:space="preserve">одновременно с задерживающей </w:t>
       </w:r>
-      <w:commentRangeEnd w:id="283"/>
+      <w:commentRangeEnd w:id="285"/>
       <w:r>
         <w:rPr>
           <w:rStyle w:val="a8"/>
         </w:rPr>
-        <w:commentReference w:id="283"/>
+        <w:commentReference w:id="285"/>
       </w:r>
       <w:r>
         <w:rPr>
@@ -17457,19 +17794,19 @@
         </w:rPr>
         <w:t xml:space="preserve">может быть большой секундой в </w:t>
       </w:r>
-      <w:commentRangeStart w:id="284"/>
+      <w:commentRangeStart w:id="286"/>
       <w:r>
         <w:rPr>
           <w:lang w:val="ru-RU"/>
         </w:rPr>
         <w:t>следующим примере</w:t>
       </w:r>
-      <w:commentRangeEnd w:id="284"/>
+      <w:commentRangeEnd w:id="286"/>
       <w:r>
         <w:rPr>
           <w:rStyle w:val="a8"/>
         </w:rPr>
-        <w:commentReference w:id="284"/>
+        <w:commentReference w:id="286"/>
       </w:r>
       <w:r>
         <w:rPr>
@@ -17654,19 +17991,19 @@
         </w:rPr>
         <w:t xml:space="preserve">голоса двигаются </w:t>
       </w:r>
-      <w:commentRangeStart w:id="285"/>
+      <w:commentRangeStart w:id="287"/>
       <w:r>
         <w:rPr>
           <w:lang w:val="ru-RU"/>
         </w:rPr>
         <w:t>противоположно и поступенно</w:t>
       </w:r>
-      <w:commentRangeEnd w:id="285"/>
-      <w:r>
-        <w:rPr>
-          <w:lang w:val="ru-RU"/>
-        </w:rPr>
-        <w:commentReference w:id="285"/>
+      <w:commentRangeEnd w:id="287"/>
+      <w:r>
+        <w:rPr>
+          <w:lang w:val="ru-RU"/>
+        </w:rPr>
+        <w:commentReference w:id="287"/>
       </w:r>
       <w:r>
         <w:rPr>
@@ -17831,7 +18168,12 @@
         <w:pStyle w:val="4"/>
       </w:pPr>
       <w:r>
-        <w:t>Проходящие и вспомогательные ноты</w:t>
+        <w:t>Проходящие и вспомогательн</w:t>
+      </w:r>
+      <w:bookmarkStart w:id="288" w:name="_GoBack"/>
+      <w:bookmarkEnd w:id="288"/>
+      <w:r>
+        <w:t>ые ноты</w:t>
       </w:r>
     </w:p>
     <w:p>
@@ -18137,19 +18479,27 @@
         </w:rPr>
         <w:t xml:space="preserve">отивоположного </w:t>
       </w:r>
-      <w:commentRangeStart w:id="286"/>
-      <w:r>
-        <w:rPr>
-          <w:lang w:val="ru-RU"/>
-        </w:rPr>
-        <w:t>поступенного движения</w:t>
-      </w:r>
-      <w:commentRangeEnd w:id="286"/>
+      <w:commentRangeStart w:id="289"/>
+      <w:proofErr w:type="spellStart"/>
+      <w:r>
+        <w:rPr>
+          <w:lang w:val="ru-RU"/>
+        </w:rPr>
+        <w:t>поступенного</w:t>
+      </w:r>
+      <w:proofErr w:type="spellEnd"/>
+      <w:r>
+        <w:rPr>
+          <w:lang w:val="ru-RU"/>
+        </w:rPr>
+        <w:t xml:space="preserve"> движения</w:t>
+      </w:r>
+      <w:commentRangeEnd w:id="289"/>
       <w:r>
         <w:rPr>
           <w:rStyle w:val="a8"/>
         </w:rPr>
-        <w:commentReference w:id="286"/>
+        <w:commentReference w:id="289"/>
       </w:r>
       <w:r>
         <w:rPr>
@@ -18221,9 +18571,9 @@
           <w:lang w:val="ru-RU"/>
         </w:rPr>
       </w:pPr>
-      <w:bookmarkStart w:id="287" w:name="OLE_LINK127"/>
-      <w:bookmarkStart w:id="288" w:name="OLE_LINK128"/>
-      <w:bookmarkStart w:id="289" w:name="OLE_LINK137"/>
+      <w:bookmarkStart w:id="290" w:name="OLE_LINK127"/>
+      <w:bookmarkStart w:id="291" w:name="OLE_LINK128"/>
+      <w:bookmarkStart w:id="292" w:name="OLE_LINK137"/>
       <w:r>
         <w:rPr>
           <w:lang w:val="ru-RU"/>
@@ -18243,9 +18593,9 @@
         <w:t>.</w:t>
       </w:r>
     </w:p>
-    <w:bookmarkEnd w:id="287"/>
-    <w:bookmarkEnd w:id="288"/>
-    <w:bookmarkEnd w:id="289"/>
+    <w:bookmarkEnd w:id="290"/>
+    <w:bookmarkEnd w:id="291"/>
+    <w:bookmarkEnd w:id="292"/>
     <w:p>
       <w:pPr>
         <w:pStyle w:val="5"/>
@@ -18377,151 +18727,195 @@
         </w:rPr>
         <w:t xml:space="preserve">При прямом движении эти соединения подчиняются правилам </w:t>
       </w:r>
-      <w:bookmarkStart w:id="290" w:name="OLE_LINK133"/>
-      <w:bookmarkStart w:id="291" w:name="OLE_LINK134"/>
-      <w:bookmarkStart w:id="292" w:name="OLE_LINK135"/>
-      <w:bookmarkStart w:id="293" w:name="OLE_LINK136"/>
+      <w:bookmarkStart w:id="293" w:name="OLE_LINK133"/>
+      <w:bookmarkStart w:id="294" w:name="OLE_LINK134"/>
+      <w:bookmarkStart w:id="295" w:name="OLE_LINK135"/>
+      <w:bookmarkStart w:id="296" w:name="OLE_LINK136"/>
       <w:r>
         <w:rPr>
           <w:lang w:val="ru-RU"/>
         </w:rPr>
         <w:t>§</w:t>
       </w:r>
-      <w:bookmarkEnd w:id="290"/>
-      <w:bookmarkEnd w:id="291"/>
+      <w:bookmarkEnd w:id="293"/>
+      <w:bookmarkEnd w:id="294"/>
       <w:r>
         <w:rPr>
           <w:lang w:val="ru-RU"/>
         </w:rPr>
         <w:t xml:space="preserve"> 44</w:t>
       </w:r>
-      <w:bookmarkEnd w:id="292"/>
-      <w:bookmarkEnd w:id="293"/>
-      <w:r>
-        <w:rPr>
-          <w:lang w:val="ru-RU"/>
-        </w:rPr>
-        <w:t xml:space="preserve">, </w:t>
-      </w:r>
-      <w:r>
-        <w:rPr>
-          <w:lang w:val="ru-RU"/>
-        </w:rPr>
-        <w:t>§</w:t>
-      </w:r>
-      <w:r>
-        <w:rPr>
-          <w:lang w:val="ru-RU"/>
-        </w:rPr>
-        <w:t xml:space="preserve"> 45.</w:t>
-      </w:r>
-    </w:p>
-    <w:p>
-      <w:pPr>
-        <w:ind w:firstLine="360"/>
-        <w:rPr>
-          <w:lang w:val="ru-RU"/>
-        </w:rPr>
-      </w:pPr>
-      <w:r>
-        <w:rPr>
-          <w:lang w:val="ru-RU"/>
-        </w:rPr>
-        <w:t>По косвенному движению в унисон см. § 53.</w:t>
-      </w:r>
-    </w:p>
-    <w:p>
-      <w:pPr>
-        <w:pStyle w:val="5"/>
-        <w:rPr>
-          <w:lang w:val="ru-RU"/>
-        </w:rPr>
-      </w:pPr>
-      <w:r>
-        <w:rPr>
-          <w:lang w:val="ru-RU"/>
-        </w:rPr>
-        <w:lastRenderedPageBreak/>
-        <w:t>Опевание и опеваемая нота</w:t>
-      </w:r>
-    </w:p>
-    <w:p>
-      <w:pPr>
-        <w:ind w:firstLine="360"/>
-        <w:rPr>
-          <w:lang w:val="ru-RU"/>
-        </w:rPr>
-      </w:pPr>
-      <w:r>
-        <w:rPr>
-          <w:lang w:val="ru-RU"/>
-        </w:rPr>
-        <w:t xml:space="preserve">Опевающая и опеваемая ноты могут звучать одновременно (опевание октавы). </w:t>
-      </w:r>
-    </w:p>
-    <w:p>
-      <w:pPr>
-        <w:ind w:firstLine="360"/>
-        <w:rPr>
-          <w:lang w:val="ru-RU"/>
-        </w:rPr>
-      </w:pPr>
-      <w:r>
-        <w:rPr>
-          <w:lang w:val="ru-RU"/>
-        </w:rPr>
-        <w:t>Нельзя опевать унисон.</w:t>
-      </w:r>
-    </w:p>
-    <w:p>
-      <w:pPr>
-        <w:ind w:firstLine="360"/>
-        <w:rPr>
-          <w:lang w:val="ru-RU"/>
-        </w:rPr>
-      </w:pPr>
-      <w:r>
-        <w:rPr>
-          <w:lang w:val="ru-RU"/>
-        </w:rPr>
-        <w:t>По поводу использования проходящих и вспомогательных нот в мелодическом миноре см. § 34.</w:t>
-      </w:r>
-    </w:p>
-    <w:p>
-      <w:pPr>
-        <w:pStyle w:val="3"/>
-      </w:pPr>
-      <w:bookmarkStart w:id="294" w:name="_Toc513984264"/>
-      <w:r>
-        <w:t>Двойной хор</w:t>
-      </w:r>
-      <w:bookmarkEnd w:id="294"/>
-    </w:p>
-    <w:p>
-      <w:pPr>
-        <w:ind w:firstLine="360"/>
-        <w:rPr>
-          <w:lang w:val="ru-RU"/>
-        </w:rPr>
-      </w:pPr>
-      <w:bookmarkStart w:id="295" w:name="OLE_LINK138"/>
-      <w:bookmarkStart w:id="296" w:name="OLE_LINK139"/>
-      <w:r>
-        <w:rPr>
-          <w:lang w:val="ru-RU"/>
-        </w:rPr>
-        <w:t>*** Этот раздел не переведен.</w:t>
-      </w:r>
-    </w:p>
-    <w:p>
-      <w:pPr>
-        <w:pStyle w:val="2"/>
-      </w:pPr>
-      <w:bookmarkStart w:id="297" w:name="_Toc513984265"/>
       <w:bookmarkEnd w:id="295"/>
       <w:bookmarkEnd w:id="296"/>
       <w:r>
-        <w:t>Обратимый контрапункт</w:t>
+        <w:rPr>
+          <w:lang w:val="ru-RU"/>
+        </w:rPr>
+        <w:t xml:space="preserve">, </w:t>
+      </w:r>
+      <w:r>
+        <w:rPr>
+          <w:lang w:val="ru-RU"/>
+        </w:rPr>
+        <w:t>§</w:t>
+      </w:r>
+      <w:r>
+        <w:rPr>
+          <w:lang w:val="ru-RU"/>
+        </w:rPr>
+        <w:t xml:space="preserve"> 45.</w:t>
+      </w:r>
+    </w:p>
+    <w:p>
+      <w:pPr>
+        <w:ind w:firstLine="360"/>
+        <w:rPr>
+          <w:lang w:val="ru-RU"/>
+        </w:rPr>
+      </w:pPr>
+      <w:r>
+        <w:rPr>
+          <w:lang w:val="ru-RU"/>
+        </w:rPr>
+        <w:t>По косвенному движению в унисон см. § 53.</w:t>
+      </w:r>
+    </w:p>
+    <w:p>
+      <w:pPr>
+        <w:pStyle w:val="5"/>
+        <w:rPr>
+          <w:lang w:val="ru-RU"/>
+        </w:rPr>
+      </w:pPr>
+      <w:proofErr w:type="spellStart"/>
+      <w:r>
+        <w:rPr>
+          <w:lang w:val="ru-RU"/>
+        </w:rPr>
+        <w:lastRenderedPageBreak/>
+        <w:t>Опевание</w:t>
+      </w:r>
+      <w:proofErr w:type="spellEnd"/>
+      <w:r>
+        <w:rPr>
+          <w:lang w:val="ru-RU"/>
+        </w:rPr>
+        <w:t xml:space="preserve"> и </w:t>
+      </w:r>
+      <w:proofErr w:type="spellStart"/>
+      <w:r>
+        <w:rPr>
+          <w:lang w:val="ru-RU"/>
+        </w:rPr>
+        <w:t>опеваемая</w:t>
+      </w:r>
+      <w:proofErr w:type="spellEnd"/>
+      <w:r>
+        <w:rPr>
+          <w:lang w:val="ru-RU"/>
+        </w:rPr>
+        <w:t xml:space="preserve"> нота</w:t>
+      </w:r>
+    </w:p>
+    <w:p>
+      <w:pPr>
+        <w:ind w:firstLine="360"/>
+        <w:rPr>
+          <w:lang w:val="ru-RU"/>
+        </w:rPr>
+      </w:pPr>
+      <w:proofErr w:type="spellStart"/>
+      <w:r>
+        <w:rPr>
+          <w:lang w:val="ru-RU"/>
+        </w:rPr>
+        <w:t>Опевающая</w:t>
+      </w:r>
+      <w:proofErr w:type="spellEnd"/>
+      <w:r>
+        <w:rPr>
+          <w:lang w:val="ru-RU"/>
+        </w:rPr>
+        <w:t xml:space="preserve"> и </w:t>
+      </w:r>
+      <w:proofErr w:type="spellStart"/>
+      <w:r>
+        <w:rPr>
+          <w:lang w:val="ru-RU"/>
+        </w:rPr>
+        <w:t>опеваемая</w:t>
+      </w:r>
+      <w:proofErr w:type="spellEnd"/>
+      <w:r>
+        <w:rPr>
+          <w:lang w:val="ru-RU"/>
+        </w:rPr>
+        <w:t xml:space="preserve"> ноты могут звучать одновременно (</w:t>
+      </w:r>
+      <w:proofErr w:type="spellStart"/>
+      <w:r>
+        <w:rPr>
+          <w:lang w:val="ru-RU"/>
+        </w:rPr>
+        <w:t>опевание</w:t>
+      </w:r>
+      <w:proofErr w:type="spellEnd"/>
+      <w:r>
+        <w:rPr>
+          <w:lang w:val="ru-RU"/>
+        </w:rPr>
+        <w:t xml:space="preserve"> октавы). </w:t>
+      </w:r>
+    </w:p>
+    <w:p>
+      <w:pPr>
+        <w:ind w:firstLine="360"/>
+        <w:rPr>
+          <w:lang w:val="ru-RU"/>
+        </w:rPr>
+      </w:pPr>
+      <w:r>
+        <w:rPr>
+          <w:lang w:val="ru-RU"/>
+        </w:rPr>
+        <w:t xml:space="preserve">Нельзя </w:t>
+      </w:r>
+      <w:proofErr w:type="spellStart"/>
+      <w:r>
+        <w:rPr>
+          <w:lang w:val="ru-RU"/>
+        </w:rPr>
+        <w:t>опевать</w:t>
+      </w:r>
+      <w:proofErr w:type="spellEnd"/>
+      <w:r>
+        <w:rPr>
+          <w:lang w:val="ru-RU"/>
+        </w:rPr>
+        <w:t xml:space="preserve"> унисон.</w:t>
+      </w:r>
+    </w:p>
+    <w:p>
+      <w:pPr>
+        <w:ind w:firstLine="360"/>
+        <w:rPr>
+          <w:lang w:val="ru-RU"/>
+        </w:rPr>
+      </w:pPr>
+      <w:r>
+        <w:rPr>
+          <w:lang w:val="ru-RU"/>
+        </w:rPr>
+        <w:t>По поводу использования проходящих и вспомогательных нот в мелодическом миноре см. § 34.</w:t>
+      </w:r>
+    </w:p>
+    <w:p>
+      <w:pPr>
+        <w:pStyle w:val="3"/>
+      </w:pPr>
+      <w:bookmarkStart w:id="297" w:name="_Toc513984264"/>
+      <w:r>
+        <w:t>Двойной хор</w:t>
       </w:r>
       <w:bookmarkEnd w:id="297"/>
     </w:p>
@@ -18532,8 +18926,8 @@
           <w:lang w:val="ru-RU"/>
         </w:rPr>
       </w:pPr>
-      <w:bookmarkStart w:id="298" w:name="OLE_LINK140"/>
-      <w:bookmarkStart w:id="299" w:name="OLE_LINK141"/>
+      <w:bookmarkStart w:id="298" w:name="OLE_LINK138"/>
+      <w:bookmarkStart w:id="299" w:name="OLE_LINK139"/>
       <w:r>
         <w:rPr>
           <w:lang w:val="ru-RU"/>
@@ -18545,13 +18939,41 @@
       <w:pPr>
         <w:pStyle w:val="2"/>
       </w:pPr>
-      <w:bookmarkStart w:id="300" w:name="_Toc513984266"/>
+      <w:bookmarkStart w:id="300" w:name="_Toc513984265"/>
       <w:bookmarkEnd w:id="298"/>
       <w:bookmarkEnd w:id="299"/>
       <w:r>
+        <w:t>Обратимый контрапункт</w:t>
+      </w:r>
+      <w:bookmarkEnd w:id="300"/>
+    </w:p>
+    <w:p>
+      <w:pPr>
+        <w:ind w:firstLine="360"/>
+        <w:rPr>
+          <w:lang w:val="ru-RU"/>
+        </w:rPr>
+      </w:pPr>
+      <w:bookmarkStart w:id="301" w:name="OLE_LINK140"/>
+      <w:bookmarkStart w:id="302" w:name="OLE_LINK141"/>
+      <w:r>
+        <w:rPr>
+          <w:lang w:val="ru-RU"/>
+        </w:rPr>
+        <w:t>*** Этот раздел не переведен.</w:t>
+      </w:r>
+    </w:p>
+    <w:p>
+      <w:pPr>
+        <w:pStyle w:val="2"/>
+      </w:pPr>
+      <w:bookmarkStart w:id="303" w:name="_Toc513984266"/>
+      <w:bookmarkEnd w:id="301"/>
+      <w:bookmarkEnd w:id="302"/>
+      <w:r>
         <w:t>Имитации</w:t>
       </w:r>
-      <w:bookmarkEnd w:id="300"/>
+      <w:bookmarkEnd w:id="303"/>
     </w:p>
     <w:p>
       <w:pPr>
@@ -18571,61 +18993,61 @@
       <w:pPr>
         <w:pStyle w:val="1"/>
       </w:pPr>
-      <w:bookmarkStart w:id="301" w:name="_Toc513984267"/>
+      <w:bookmarkStart w:id="304" w:name="_Toc513984267"/>
       <w:r>
         <w:t>Примеры строгого контрапункта</w:t>
       </w:r>
-      <w:bookmarkEnd w:id="301"/>
+      <w:bookmarkEnd w:id="304"/>
     </w:p>
     <w:p>
       <w:pPr>
         <w:pStyle w:val="2"/>
       </w:pPr>
-      <w:bookmarkStart w:id="302" w:name="_Toc513984268"/>
+      <w:bookmarkStart w:id="305" w:name="_Toc513984268"/>
       <w:r>
         <w:t>Простой контрапункт</w:t>
       </w:r>
-      <w:bookmarkEnd w:id="302"/>
+      <w:bookmarkEnd w:id="305"/>
     </w:p>
     <w:p>
       <w:pPr>
         <w:pStyle w:val="3"/>
       </w:pPr>
-      <w:bookmarkStart w:id="303" w:name="_Toc513984269"/>
+      <w:bookmarkStart w:id="306" w:name="_Toc513984269"/>
       <w:r>
         <w:t>Контрапункт в 2 голосах</w:t>
       </w:r>
-      <w:bookmarkEnd w:id="303"/>
+      <w:bookmarkEnd w:id="306"/>
     </w:p>
     <w:p>
       <w:pPr>
         <w:pStyle w:val="2"/>
       </w:pPr>
-      <w:bookmarkStart w:id="304" w:name="_Toc513984270"/>
+      <w:bookmarkStart w:id="307" w:name="_Toc513984270"/>
       <w:r>
         <w:t>Первый разряд</w:t>
       </w:r>
-      <w:bookmarkEnd w:id="304"/>
+      <w:bookmarkEnd w:id="307"/>
     </w:p>
     <w:p>
       <w:pPr>
         <w:pStyle w:val="2"/>
       </w:pPr>
-      <w:bookmarkStart w:id="305" w:name="_Toc513984271"/>
+      <w:bookmarkStart w:id="308" w:name="_Toc513984271"/>
       <w:r>
         <w:t>Обратимый контрапункт</w:t>
       </w:r>
-      <w:bookmarkEnd w:id="305"/>
+      <w:bookmarkEnd w:id="308"/>
     </w:p>
     <w:p>
       <w:pPr>
         <w:pStyle w:val="2"/>
       </w:pPr>
-      <w:bookmarkStart w:id="306" w:name="_Toc513984272"/>
+      <w:bookmarkStart w:id="309" w:name="_Toc513984272"/>
       <w:r>
         <w:t>Имитации</w:t>
       </w:r>
-      <w:bookmarkEnd w:id="306"/>
+      <w:bookmarkEnd w:id="309"/>
     </w:p>
     <w:sectPr>
       <w:pgSz w:w="12240" w:h="15840"/>
@@ -18689,11 +19111,19 @@
         </w:rPr>
         <w:t xml:space="preserve">это запрещает, </w:t>
       </w:r>
-      <w:r>
-        <w:rPr>
-          <w:lang w:val="ru-RU"/>
-        </w:rPr>
-        <w:t xml:space="preserve">MGen </w:t>
+      <w:proofErr w:type="spellStart"/>
+      <w:r>
+        <w:rPr>
+          <w:lang w:val="ru-RU"/>
+        </w:rPr>
+        <w:t>MGen</w:t>
+      </w:r>
+      <w:proofErr w:type="spellEnd"/>
+      <w:r>
+        <w:rPr>
+          <w:lang w:val="ru-RU"/>
+        </w:rPr>
+        <w:t xml:space="preserve"> </w:t>
       </w:r>
       <w:r>
         <w:rPr>
@@ -18861,9 +19291,11 @@
         </w:rPr>
         <w:annotationRef/>
       </w:r>
+      <w:proofErr w:type="spellStart"/>
       <w:r>
         <w:t>MGen</w:t>
       </w:r>
+      <w:proofErr w:type="spellEnd"/>
       <w:r>
         <w:rPr>
           <w:lang w:val="ru-RU"/>
@@ -18926,9 +19358,11 @@
         </w:rPr>
         <w:annotationRef/>
       </w:r>
+      <w:proofErr w:type="spellStart"/>
       <w:r>
         <w:t>MGen</w:t>
       </w:r>
+      <w:proofErr w:type="spellEnd"/>
       <w:r>
         <w:rPr>
           <w:lang w:val="ru-RU"/>
@@ -18961,7 +19395,14 @@
         <w:rPr>
           <w:lang w:val="ru-RU"/>
         </w:rPr>
-        <w:t>½_¼ ¼ ½</w:t>
+        <w:t xml:space="preserve">½_¼ ¼ </w:t>
+      </w:r>
+      <w:proofErr w:type="gramStart"/>
+      <w:r>
+        <w:rPr>
+          <w:lang w:val="ru-RU"/>
+        </w:rPr>
+        <w:t>½</w:t>
       </w:r>
       <w:bookmarkEnd w:id="70"/>
       <w:bookmarkEnd w:id="71"/>
@@ -18975,7 +19416,14 @@
         <w:rPr>
           <w:lang w:val="ru-RU"/>
         </w:rPr>
-        <w:t xml:space="preserve"> (запретить</w:t>
+        <w:t xml:space="preserve"> (</w:t>
+      </w:r>
+      <w:proofErr w:type="gramEnd"/>
+      <w:r>
+        <w:rPr>
+          <w:lang w:val="ru-RU"/>
+        </w:rPr>
+        <w:t>запретить</w:t>
       </w:r>
       <w:r>
         <w:rPr>
@@ -19019,7 +19467,14 @@
         <w:rPr>
           <w:lang w:val="ru-RU"/>
         </w:rPr>
-        <w:t xml:space="preserve">1/8 1/8 </w:t>
+        <w:t>1/8 1/</w:t>
+      </w:r>
+      <w:proofErr w:type="gramStart"/>
+      <w:r>
+        <w:rPr>
+          <w:lang w:val="ru-RU"/>
+        </w:rPr>
+        <w:t xml:space="preserve">8 </w:t>
       </w:r>
       <w:r>
         <w:rPr>
@@ -19027,6 +19482,7 @@
         </w:rPr>
         <w:t xml:space="preserve"> ½</w:t>
       </w:r>
+      <w:proofErr w:type="gramEnd"/>
       <w:r>
         <w:rPr>
           <w:lang w:val="ru-RU"/>
@@ -19062,7 +19518,23 @@
           <w:color w:val="D9D9D9" w:themeColor="background1" w:themeShade="D9"/>
           <w:lang w:val="ru-RU"/>
         </w:rPr>
-        <w:t>е больше двух восьмых на такт. Это уже определяется правилом «не больше 5 нот в такте», потому что учитывая, что четыре восьмые не могут стоять рядом, т.к. попадут на 3 долю, нот будет 6</w:t>
+        <w:t xml:space="preserve">е больше двух восьмых на такт. Это уже определяется правилом «не больше 5 нот в такте», потому </w:t>
+      </w:r>
+      <w:proofErr w:type="gramStart"/>
+      <w:r>
+        <w:rPr>
+          <w:color w:val="D9D9D9" w:themeColor="background1" w:themeShade="D9"/>
+          <w:lang w:val="ru-RU"/>
+        </w:rPr>
+        <w:t>что</w:t>
+      </w:r>
+      <w:proofErr w:type="gramEnd"/>
+      <w:r>
+        <w:rPr>
+          <w:color w:val="D9D9D9" w:themeColor="background1" w:themeShade="D9"/>
+          <w:lang w:val="ru-RU"/>
+        </w:rPr>
+        <w:t xml:space="preserve"> учитывая, что четыре восьмые не могут стоять рядом, т.к. попадут на 3 долю, нот будет 6</w:t>
       </w:r>
       <w:r>
         <w:rPr>
@@ -19086,9 +19558,11 @@
         </w:rPr>
         <w:annotationRef/>
       </w:r>
+      <w:proofErr w:type="spellStart"/>
       <w:r>
         <w:t>MGen</w:t>
       </w:r>
+      <w:proofErr w:type="spellEnd"/>
       <w:r>
         <w:rPr>
           <w:lang w:val="ru-RU"/>
@@ -19123,9 +19597,11 @@
         </w:rPr>
         <w:annotationRef/>
       </w:r>
+      <w:proofErr w:type="spellStart"/>
       <w:r>
         <w:t>MGen</w:t>
       </w:r>
+      <w:proofErr w:type="spellEnd"/>
       <w:r>
         <w:rPr>
           <w:lang w:val="ru-RU"/>
@@ -19198,9 +19674,11 @@
         </w:rPr>
         <w:annotationRef/>
       </w:r>
+      <w:proofErr w:type="spellStart"/>
       <w:r>
         <w:t>MGen</w:t>
       </w:r>
+      <w:proofErr w:type="spellEnd"/>
       <w:r>
         <w:rPr>
           <w:lang w:val="ru-RU"/>
@@ -19285,11 +19763,9 @@
         </w:rPr>
         <w:t>Если в двухголосном контрапункте оба голоса подвижны, то тоже нужно применить это правило?</w:t>
       </w:r>
-      <w:bookmarkStart w:id="89" w:name="_GoBack"/>
-      <w:bookmarkEnd w:id="89"/>
     </w:p>
   </w:comment>
-  <w:comment w:id="90" w:author="Rualark Rualark" w:date="2018-08-24T10:06:00Z" w:initials="RR">
+  <w:comment w:id="89" w:author="Rualark Rualark" w:date="2018-08-24T10:06:00Z" w:initials="RR">
     <w:p>
       <w:pPr>
         <w:pStyle w:val="a9"/>
@@ -19311,7 +19787,7 @@
       </w:r>
     </w:p>
   </w:comment>
-  <w:comment w:id="93" w:author="Rualark Rualark" w:date="2018-08-24T00:18:00Z" w:initials="RR">
+  <w:comment w:id="92" w:author="Rualark Rualark" w:date="2018-08-24T00:18:00Z" w:initials="RR">
     <w:p>
       <w:pPr>
         <w:pStyle w:val="a9"/>
@@ -19333,7 +19809,7 @@
       </w:r>
     </w:p>
   </w:comment>
-  <w:comment w:id="95" w:author="Rualark Rualark" w:date="2018-04-30T14:14:00Z" w:initials="RR">
+  <w:comment w:id="94" w:author="Rualark Rualark" w:date="2018-04-30T14:14:00Z" w:initials="RR">
     <w:p>
       <w:pPr>
         <w:pStyle w:val="a9"/>
@@ -19355,7 +19831,7 @@
       </w:r>
     </w:p>
   </w:comment>
-  <w:comment w:id="96" w:author="Rualark Rualark" w:date="2018-04-30T14:15:00Z" w:initials="RR">
+  <w:comment w:id="95" w:author="Rualark Rualark" w:date="2018-04-30T14:15:00Z" w:initials="RR">
     <w:p>
       <w:pPr>
         <w:pStyle w:val="a9"/>
@@ -19377,7 +19853,7 @@
       </w:r>
     </w:p>
   </w:comment>
-  <w:comment w:id="97" w:author="Rualark Rualark" w:date="2018-04-30T14:16:00Z" w:initials="RR">
+  <w:comment w:id="96" w:author="Rualark Rualark" w:date="2018-04-30T14:16:00Z" w:initials="RR">
     <w:p>
       <w:pPr>
         <w:pStyle w:val="a9"/>
@@ -19391,9 +19867,11 @@
         </w:rPr>
         <w:annotationRef/>
       </w:r>
+      <w:proofErr w:type="spellStart"/>
       <w:r>
         <w:t>MGen</w:t>
       </w:r>
+      <w:proofErr w:type="spellEnd"/>
       <w:r>
         <w:rPr>
           <w:lang w:val="ru-RU"/>
@@ -19408,7 +19886,7 @@
       </w:r>
     </w:p>
   </w:comment>
-  <w:comment w:id="100" w:author="Rualark Rualark" w:date="2018-04-30T14:16:00Z" w:initials="RR">
+  <w:comment w:id="99" w:author="Rualark Rualark" w:date="2018-04-30T14:16:00Z" w:initials="RR">
     <w:p>
       <w:pPr>
         <w:pStyle w:val="a9"/>
@@ -19422,9 +19900,11 @@
         </w:rPr>
         <w:annotationRef/>
       </w:r>
+      <w:proofErr w:type="spellStart"/>
       <w:r>
         <w:t>MGen</w:t>
       </w:r>
+      <w:proofErr w:type="spellEnd"/>
       <w:r>
         <w:rPr>
           <w:lang w:val="ru-RU"/>
@@ -19445,7 +19925,7 @@
       </w:r>
     </w:p>
   </w:comment>
-  <w:comment w:id="101" w:author="Rualark Rualark" w:date="2018-04-14T15:32:00Z" w:initials="RR">
+  <w:comment w:id="100" w:author="Rualark Rualark" w:date="2018-04-14T15:32:00Z" w:initials="RR">
     <w:p>
       <w:pPr>
         <w:pStyle w:val="a9"/>
@@ -19476,11 +19956,43 @@
           <w:b/>
           <w:lang w:val="ru-RU"/>
         </w:rPr>
-        <w:t>Терции разрешены, но возможно Noel Gallon их запрещает из-за звучания пентатоники.</w:t>
+        <w:t xml:space="preserve">Терции разрешены, но возможно </w:t>
+      </w:r>
+      <w:proofErr w:type="spellStart"/>
+      <w:r>
+        <w:rPr>
+          <w:b/>
+          <w:lang w:val="ru-RU"/>
+        </w:rPr>
+        <w:t>Noel</w:t>
+      </w:r>
+      <w:proofErr w:type="spellEnd"/>
+      <w:r>
+        <w:rPr>
+          <w:b/>
+          <w:lang w:val="ru-RU"/>
+        </w:rPr>
+        <w:t xml:space="preserve"> </w:t>
+      </w:r>
+      <w:proofErr w:type="spellStart"/>
+      <w:r>
+        <w:rPr>
+          <w:b/>
+          <w:lang w:val="ru-RU"/>
+        </w:rPr>
+        <w:t>Gallon</w:t>
+      </w:r>
+      <w:proofErr w:type="spellEnd"/>
+      <w:r>
+        <w:rPr>
+          <w:b/>
+          <w:lang w:val="ru-RU"/>
+        </w:rPr>
+        <w:t xml:space="preserve"> их запрещает из-за звучания пентатоники.</w:t>
       </w:r>
     </w:p>
   </w:comment>
-  <w:comment w:id="102" w:author="Rualark Rualark" w:date="2018-04-30T14:54:00Z" w:initials="RR">
+  <w:comment w:id="101" w:author="Rualark Rualark" w:date="2018-04-30T14:54:00Z" w:initials="RR">
     <w:p>
       <w:pPr>
         <w:pStyle w:val="a9"/>
@@ -19494,12 +20006,14 @@
         </w:rPr>
         <w:annotationRef/>
       </w:r>
+      <w:proofErr w:type="spellStart"/>
       <w:r>
         <w:rPr>
           <w:rStyle w:val="a8"/>
         </w:rPr>
         <w:t>MGen</w:t>
       </w:r>
+      <w:proofErr w:type="spellEnd"/>
       <w:r>
         <w:rPr>
           <w:rStyle w:val="a8"/>
@@ -19516,7 +20030,7 @@
       </w:r>
     </w:p>
   </w:comment>
-  <w:comment w:id="103" w:author="Rualark Rualark" w:date="2018-04-30T14:56:00Z" w:initials="RR">
+  <w:comment w:id="102" w:author="Rualark Rualark" w:date="2018-04-30T14:56:00Z" w:initials="RR">
     <w:p>
       <w:pPr>
         <w:pStyle w:val="a9"/>
@@ -19530,9 +20044,11 @@
         </w:rPr>
         <w:annotationRef/>
       </w:r>
+      <w:proofErr w:type="spellStart"/>
       <w:r>
         <w:t>MGen</w:t>
       </w:r>
+      <w:proofErr w:type="spellEnd"/>
       <w:r>
         <w:rPr>
           <w:lang w:val="ru-RU"/>
@@ -19586,7 +20102,7 @@
       </w:r>
     </w:p>
   </w:comment>
-  <w:comment w:id="104" w:author="Rualark Rualark" w:date="2018-04-30T14:57:00Z" w:initials="RR">
+  <w:comment w:id="103" w:author="Rualark Rualark" w:date="2018-04-30T14:57:00Z" w:initials="RR">
     <w:p>
       <w:pPr>
         <w:pStyle w:val="a9"/>
@@ -19617,6 +20133,62 @@
           <w:lang w:val="ru-RU"/>
         </w:rPr>
         <w:t>и.</w:t>
+      </w:r>
+    </w:p>
+  </w:comment>
+  <w:comment w:id="106" w:author="Rualark Rualark" w:date="2018-04-14T16:11:00Z" w:initials="RR">
+    <w:p>
+      <w:pPr>
+        <w:pStyle w:val="a9"/>
+        <w:rPr>
+          <w:lang w:val="ru-RU"/>
+        </w:rPr>
+      </w:pPr>
+      <w:r>
+        <w:rPr>
+          <w:lang w:val="ru-RU"/>
+        </w:rPr>
+        <w:t>Такое правило обеспечивает «незаметность» тритона.</w:t>
+      </w:r>
+    </w:p>
+    <w:p>
+      <w:pPr>
+        <w:pStyle w:val="a9"/>
+        <w:rPr>
+          <w:lang w:val="ru-RU"/>
+        </w:rPr>
+      </w:pPr>
+    </w:p>
+    <w:p>
+      <w:pPr>
+        <w:pStyle w:val="a9"/>
+        <w:rPr>
+          <w:lang w:val="ru-RU"/>
+        </w:rPr>
+      </w:pPr>
+      <w:r>
+        <w:rPr>
+          <w:rStyle w:val="a8"/>
+        </w:rPr>
+        <w:annotationRef/>
+      </w:r>
+      <w:r>
+        <w:rPr>
+          <w:lang w:val="ru-RU"/>
+        </w:rPr>
+        <w:t xml:space="preserve">Я бы добавил, что в качестве исключения </w:t>
+      </w:r>
+      <w:r>
+        <w:rPr>
+          <w:lang w:val="ru-RU"/>
+        </w:rPr>
+        <w:t>уменьшенная квинта</w:t>
+      </w:r>
+      <w:r>
+        <w:rPr>
+          <w:lang w:val="ru-RU"/>
+        </w:rPr>
+        <w:t xml:space="preserve"> может быть не подготовлена и не покинута поступенным движением в том же направлении, если она разрешается по правилам разрешения тритона в ближайших нотах после увеличенной кварты.</w:t>
       </w:r>
     </w:p>
   </w:comment>
@@ -19630,11 +20202,39 @@
       </w:pPr>
       <w:r>
         <w:rPr>
-          <w:lang w:val="ru-RU"/>
-        </w:rPr>
-        <w:t>Такое правило обеспечивает «незаметность» тритона.</w:t>
-      </w:r>
-    </w:p>
+          <w:rStyle w:val="a8"/>
+        </w:rPr>
+        <w:annotationRef/>
+      </w:r>
+      <w:r>
+        <w:rPr>
+          <w:lang w:val="ru-RU"/>
+        </w:rPr>
+        <w:t>Я бы добавил, что это правило не критичное</w:t>
+      </w:r>
+      <w:r>
+        <w:rPr>
+          <w:lang w:val="ru-RU"/>
+        </w:rPr>
+        <w:t xml:space="preserve">. </w:t>
+      </w:r>
+      <w:r>
+        <w:rPr>
+          <w:b/>
+          <w:lang w:val="ru-RU"/>
+        </w:rPr>
+        <w:t>Д</w:t>
+      </w:r>
+      <w:r>
+        <w:rPr>
+          <w:b/>
+          <w:lang w:val="ru-RU"/>
+        </w:rPr>
+        <w:t>а</w:t>
+      </w:r>
+    </w:p>
+  </w:comment>
+  <w:comment w:id="108" w:author="Rualark Rualark" w:date="2018-04-30T18:25:00Z" w:initials="RR">
     <w:p>
       <w:pPr>
         <w:pStyle w:val="a9"/>
@@ -19642,7 +20242,32 @@
           <w:lang w:val="ru-RU"/>
         </w:rPr>
       </w:pPr>
-    </w:p>
+      <w:r>
+        <w:rPr>
+          <w:rStyle w:val="a8"/>
+        </w:rPr>
+        <w:annotationRef/>
+      </w:r>
+      <w:proofErr w:type="spellStart"/>
+      <w:r>
+        <w:t>Mgen</w:t>
+      </w:r>
+      <w:proofErr w:type="spellEnd"/>
+      <w:r>
+        <w:rPr>
+          <w:lang w:val="ru-RU"/>
+        </w:rPr>
+        <w:t xml:space="preserve"> таких правил нет</w:t>
+      </w:r>
+      <w:r>
+        <w:rPr>
+          <w:lang w:val="ru-RU"/>
+        </w:rPr>
+        <w:t>. Это уже и так запрещено правилом “два скачка больше терции в одном направлении”.</w:t>
+      </w:r>
+    </w:p>
+  </w:comment>
+  <w:comment w:id="109" w:author="Rualark Rualark" w:date="2018-04-30T18:27:00Z" w:initials="RR">
     <w:p>
       <w:pPr>
         <w:pStyle w:val="a9"/>
@@ -19656,27 +20281,20 @@
         </w:rPr>
         <w:annotationRef/>
       </w:r>
-      <w:r>
-        <w:rPr>
-          <w:lang w:val="ru-RU"/>
-        </w:rPr>
-        <w:t xml:space="preserve">Я бы добавил, что в качестве исключения </w:t>
-      </w:r>
-      <w:r>
-        <w:rPr>
-          <w:lang w:val="ru-RU"/>
-        </w:rPr>
-        <w:t>уменьшенная квинта</w:t>
-      </w:r>
-      <w:r>
-        <w:rPr>
-          <w:lang w:val="ru-RU"/>
-        </w:rPr>
-        <w:t xml:space="preserve"> может быть не подготовлена и не покинута поступенным движением в том же направлении, если она разрешается по правилам разрешения тритона в ближайших нотах после увеличенной кварты.</w:t>
+      <w:proofErr w:type="spellStart"/>
+      <w:r>
+        <w:t>Mgen</w:t>
+      </w:r>
+      <w:proofErr w:type="spellEnd"/>
+      <w:r>
+        <w:rPr>
+          <w:lang w:val="ru-RU"/>
+        </w:rPr>
+        <w:t xml:space="preserve"> такого правила нет</w:t>
       </w:r>
     </w:p>
   </w:comment>
-  <w:comment w:id="108" w:author="Rualark Rualark" w:date="2018-04-14T16:11:00Z" w:initials="RR">
+  <w:comment w:id="110" w:author="Rualark Rualark" w:date="2018-04-30T18:29:00Z" w:initials="RR">
     <w:p>
       <w:pPr>
         <w:pStyle w:val="a9"/>
@@ -19694,37 +20312,848 @@
         <w:rPr>
           <w:lang w:val="ru-RU"/>
         </w:rPr>
-        <w:t>Я бы добавил, что это правило не критичное</w:t>
-      </w:r>
-      <w:r>
-        <w:rPr>
+        <w:t>Не учтена</w:t>
+      </w:r>
+      <w:r>
+        <w:rPr>
+          <w:lang w:val="ru-RU"/>
+        </w:rPr>
+        <w:t xml:space="preserve"> </w:t>
+      </w:r>
+      <w:proofErr w:type="spellStart"/>
+      <w:r>
+        <w:rPr>
+          <w:lang w:val="ru-RU"/>
+        </w:rPr>
+        <w:t>камбиат</w:t>
+      </w:r>
+      <w:r>
+        <w:rPr>
+          <w:lang w:val="ru-RU"/>
+        </w:rPr>
+        <w:t>а</w:t>
+      </w:r>
+      <w:proofErr w:type="spellEnd"/>
+    </w:p>
+  </w:comment>
+  <w:comment w:id="111" w:author="Rualark Rualark" w:date="2018-05-01T13:19:00Z" w:initials="RR">
+    <w:p>
+      <w:pPr>
+        <w:pStyle w:val="a9"/>
+        <w:rPr>
+          <w:lang w:val="ru-RU"/>
+        </w:rPr>
+      </w:pPr>
+      <w:r>
+        <w:rPr>
+          <w:rStyle w:val="a8"/>
+        </w:rPr>
+        <w:annotationRef/>
+      </w:r>
+      <w:proofErr w:type="spellStart"/>
+      <w:r>
+        <w:rPr>
+          <w:lang w:val="ru-RU"/>
+        </w:rPr>
+        <w:t>MGen</w:t>
+      </w:r>
+      <w:proofErr w:type="spellEnd"/>
+      <w:r>
+        <w:rPr>
+          <w:lang w:val="ru-RU"/>
+        </w:rPr>
+        <w:t xml:space="preserve">: </w:t>
+      </w:r>
+      <w:r>
+        <w:rPr>
+          <w:lang w:val="ru-RU"/>
+        </w:rPr>
+        <w:t>Это нежелательно. Хорошо, если п</w:t>
+      </w:r>
+      <w:r>
+        <w:rPr>
+          <w:lang w:val="ru-RU"/>
+        </w:rPr>
+        <w:t xml:space="preserve">ервой нотой следующего аккорда </w:t>
+      </w:r>
+      <w:r>
+        <w:rPr>
+          <w:lang w:val="ru-RU"/>
+        </w:rPr>
+        <w:t xml:space="preserve">после вводного тона будет </w:t>
+      </w:r>
+      <w:r>
+        <w:rPr>
+          <w:lang w:val="ru-RU"/>
+        </w:rPr>
+        <w:t>тоник</w:t>
+      </w:r>
+      <w:r>
+        <w:rPr>
+          <w:lang w:val="ru-RU"/>
+        </w:rPr>
+        <w:t>а</w:t>
+      </w:r>
+      <w:r>
+        <w:rPr>
+          <w:lang w:val="ru-RU"/>
+        </w:rPr>
+        <w:t>, особенно если вводный тон последний в предыдущем такте. Пока такого правила нет.</w:t>
+      </w:r>
+    </w:p>
+  </w:comment>
+  <w:comment w:id="114" w:author="Rualark Rualark" w:date="2018-04-30T19:56:00Z" w:initials="RR">
+    <w:p>
+      <w:pPr>
+        <w:pStyle w:val="a9"/>
+        <w:rPr>
+          <w:lang w:val="ru-RU"/>
+        </w:rPr>
+      </w:pPr>
+      <w:r>
+        <w:rPr>
+          <w:rStyle w:val="a8"/>
+        </w:rPr>
+        <w:annotationRef/>
+      </w:r>
+      <w:proofErr w:type="spellStart"/>
+      <w:r>
+        <w:t>MGen</w:t>
+      </w:r>
+      <w:proofErr w:type="spellEnd"/>
+      <w:r>
+        <w:rPr>
+          <w:lang w:val="ru-RU"/>
+        </w:rPr>
+        <w:t xml:space="preserve">: </w:t>
+      </w:r>
+      <w:r>
+        <w:rPr>
+          <w:lang w:val="ru-RU"/>
+        </w:rPr>
+        <w:t xml:space="preserve">разрешено не только </w:t>
+      </w:r>
+      <w:proofErr w:type="spellStart"/>
+      <w:r>
+        <w:rPr>
+          <w:lang w:val="ru-RU"/>
+        </w:rPr>
+        <w:t>поступенное</w:t>
+      </w:r>
+      <w:proofErr w:type="spellEnd"/>
+      <w:r>
+        <w:rPr>
+          <w:lang w:val="ru-RU"/>
+        </w:rPr>
+        <w:t xml:space="preserve"> движение к предъему, но и скачок к предъему.</w:t>
+      </w:r>
+    </w:p>
+  </w:comment>
+  <w:comment w:id="115" w:author="Rualark Rualark" w:date="2018-04-30T19:40:00Z" w:initials="RR">
+    <w:p>
+      <w:pPr>
+        <w:pStyle w:val="a9"/>
+        <w:rPr>
+          <w:lang w:val="ru-RU"/>
+        </w:rPr>
+      </w:pPr>
+      <w:proofErr w:type="spellStart"/>
+      <w:r>
+        <w:t>MGen</w:t>
+      </w:r>
+      <w:proofErr w:type="spellEnd"/>
+      <w:r>
+        <w:rPr>
+          <w:lang w:val="ru-RU"/>
+        </w:rPr>
+        <w:t xml:space="preserve"> </w:t>
+      </w:r>
+      <w:r>
+        <w:rPr>
+          <w:lang w:val="ru-RU"/>
+        </w:rPr>
+        <w:t xml:space="preserve">такого правила нет. </w:t>
+      </w:r>
+      <w:r>
+        <w:rPr>
+          <w:rStyle w:val="a8"/>
+        </w:rPr>
+        <w:annotationRef/>
+      </w:r>
+      <w:r>
+        <w:rPr>
+          <w:lang w:val="ru-RU"/>
+        </w:rPr>
+        <w:t>Симметрия – это фактически обратный мотив или повтор.</w:t>
+      </w:r>
+      <w:r>
+        <w:rPr>
+          <w:lang w:val="ru-RU"/>
+        </w:rPr>
+        <w:t xml:space="preserve"> Также симметрия может обозначать повтор с той же доли, а повтор может обозначать повтор вплотную. Если так, то у нас как раз такие правила и реализованы.</w:t>
+      </w:r>
+    </w:p>
+  </w:comment>
+  <w:comment w:id="116" w:author="Rualark Rualark" w:date="2018-04-30T19:47:00Z" w:initials="RR">
+    <w:p>
+      <w:pPr>
+        <w:pStyle w:val="a9"/>
+        <w:rPr>
+          <w:lang w:val="ru-RU"/>
+        </w:rPr>
+      </w:pPr>
+      <w:r>
+        <w:rPr>
+          <w:rStyle w:val="a8"/>
+        </w:rPr>
+        <w:annotationRef/>
+      </w:r>
+      <w:proofErr w:type="spellStart"/>
+      <w:r>
+        <w:t>MGen</w:t>
+      </w:r>
+      <w:proofErr w:type="spellEnd"/>
+      <w:r>
+        <w:rPr>
+          <w:lang w:val="ru-RU"/>
+        </w:rPr>
+        <w:t xml:space="preserve"> </w:t>
+      </w:r>
+      <w:r>
+        <w:rPr>
+          <w:lang w:val="ru-RU"/>
+        </w:rPr>
+        <w:t>такого правила нет.</w:t>
+      </w:r>
+      <w:r>
+        <w:rPr>
+          <w:lang w:val="ru-RU"/>
+        </w:rPr>
+        <w:t xml:space="preserve"> Это правило не нужно.</w:t>
+      </w:r>
+    </w:p>
+  </w:comment>
+  <w:comment w:id="117" w:author="Rualark Rualark" w:date="2018-04-30T19:57:00Z" w:initials="RR">
+    <w:p>
+      <w:pPr>
+        <w:pStyle w:val="a9"/>
+        <w:rPr>
+          <w:lang w:val="ru-RU"/>
+        </w:rPr>
+      </w:pPr>
+      <w:r>
+        <w:rPr>
+          <w:rStyle w:val="a8"/>
+        </w:rPr>
+        <w:annotationRef/>
+      </w:r>
+      <w:proofErr w:type="spellStart"/>
+      <w:r>
+        <w:t>MGen</w:t>
+      </w:r>
+      <w:proofErr w:type="spellEnd"/>
+      <w:r>
+        <w:rPr>
+          <w:lang w:val="ru-RU"/>
+        </w:rPr>
+        <w:t xml:space="preserve">: </w:t>
+      </w:r>
+      <w:r>
+        <w:rPr>
+          <w:lang w:val="ru-RU"/>
+        </w:rPr>
+        <w:t>нет такого правила</w:t>
+      </w:r>
+      <w:r>
+        <w:rPr>
+          <w:lang w:val="ru-RU"/>
+        </w:rPr>
+        <w:t xml:space="preserve"> (запрещен только повтор тоник и стагнация)</w:t>
+      </w:r>
+    </w:p>
+  </w:comment>
+  <w:comment w:id="123" w:author="Rualark Rualark" w:date="2018-04-30T19:59:00Z" w:initials="RR">
+    <w:p>
+      <w:pPr>
+        <w:pStyle w:val="a9"/>
+        <w:rPr>
+          <w:lang w:val="ru-RU"/>
+        </w:rPr>
+      </w:pPr>
+      <w:r>
+        <w:rPr>
+          <w:rStyle w:val="a8"/>
+        </w:rPr>
+        <w:annotationRef/>
+      </w:r>
+      <w:bookmarkStart w:id="124" w:name="OLE_LINK104"/>
+      <w:bookmarkStart w:id="125" w:name="OLE_LINK105"/>
+      <w:proofErr w:type="spellStart"/>
+      <w:r>
+        <w:t>MGen</w:t>
+      </w:r>
+      <w:proofErr w:type="spellEnd"/>
+      <w:r>
+        <w:rPr>
+          <w:lang w:val="ru-RU"/>
+        </w:rPr>
+        <w:t xml:space="preserve">: </w:t>
+      </w:r>
+      <w:r>
+        <w:rPr>
+          <w:lang w:val="ru-RU"/>
+        </w:rPr>
+        <w:t>добавить правил</w:t>
+      </w:r>
+      <w:r>
+        <w:rPr>
+          <w:lang w:val="ru-RU"/>
+        </w:rPr>
+        <w:t>а</w:t>
+      </w:r>
+      <w:bookmarkEnd w:id="124"/>
+      <w:bookmarkEnd w:id="125"/>
+    </w:p>
+  </w:comment>
+  <w:comment w:id="126" w:author="Rualark Rualark" w:date="2018-04-24T23:38:00Z" w:initials="RR">
+    <w:p>
+      <w:pPr>
+        <w:pStyle w:val="a9"/>
+        <w:rPr>
+          <w:rStyle w:val="a8"/>
+          <w:lang w:val="ru-RU"/>
+        </w:rPr>
+      </w:pPr>
+      <w:r>
+        <w:rPr>
+          <w:rStyle w:val="a8"/>
+        </w:rPr>
+        <w:annotationRef/>
+      </w:r>
+      <w:bookmarkStart w:id="127" w:name="OLE_LINK113"/>
+      <w:bookmarkStart w:id="128" w:name="OLE_LINK114"/>
+      <w:r>
+        <w:rPr>
+          <w:rStyle w:val="a8"/>
+          <w:lang w:val="ru-RU"/>
+        </w:rPr>
+        <w:t xml:space="preserve">Здесь имеется в виду подчинение правилам мелодического минора. При этом сейчас в </w:t>
+      </w:r>
+      <w:proofErr w:type="spellStart"/>
+      <w:r>
+        <w:rPr>
+          <w:rStyle w:val="a8"/>
+        </w:rPr>
+        <w:t>MGen</w:t>
+      </w:r>
+      <w:proofErr w:type="spellEnd"/>
+      <w:r>
+        <w:rPr>
+          <w:rStyle w:val="a8"/>
+          <w:lang w:val="ru-RU"/>
+        </w:rPr>
+        <w:t xml:space="preserve"> </w:t>
+      </w:r>
+      <w:r>
+        <w:rPr>
+          <w:rStyle w:val="a8"/>
+          <w:lang w:val="ru-RU"/>
+        </w:rPr>
+        <w:t>F</w:t>
+      </w:r>
+      <w:r>
+        <w:rPr>
+          <w:rStyle w:val="a8"/>
+          <w:lang w:val="ru-RU"/>
+        </w:rPr>
+        <w:t xml:space="preserve"># разрешен во всех </w:t>
+      </w:r>
+      <w:proofErr w:type="spellStart"/>
+      <w:r>
+        <w:rPr>
+          <w:rStyle w:val="a8"/>
+          <w:lang w:val="ru-RU"/>
+        </w:rPr>
+        <w:t>поступенных</w:t>
+      </w:r>
+      <w:proofErr w:type="spellEnd"/>
+      <w:r>
+        <w:rPr>
+          <w:rStyle w:val="a8"/>
+          <w:lang w:val="ru-RU"/>
+        </w:rPr>
+        <w:t xml:space="preserve"> движениях кроме движения </w:t>
+      </w:r>
+      <w:r>
+        <w:rPr>
+          <w:rStyle w:val="a8"/>
+        </w:rPr>
+        <w:t>G</w:t>
+      </w:r>
+      <w:r>
+        <w:rPr>
+          <w:rStyle w:val="a8"/>
+          <w:lang w:val="ru-RU"/>
+        </w:rPr>
+        <w:t xml:space="preserve"> в </w:t>
+      </w:r>
+      <w:r>
+        <w:rPr>
+          <w:rStyle w:val="a8"/>
+        </w:rPr>
+        <w:t>A</w:t>
+      </w:r>
+      <w:r>
+        <w:rPr>
+          <w:rStyle w:val="a8"/>
+          <w:lang w:val="ru-RU"/>
+        </w:rPr>
+        <w:t xml:space="preserve">. Таким образом, Галлон в отличие от </w:t>
+      </w:r>
+      <w:proofErr w:type="spellStart"/>
+      <w:r>
+        <w:rPr>
+          <w:rStyle w:val="a8"/>
+        </w:rPr>
+        <w:t>MGen</w:t>
+      </w:r>
+      <w:proofErr w:type="spellEnd"/>
+      <w:r>
+        <w:rPr>
+          <w:rStyle w:val="a8"/>
+          <w:lang w:val="ru-RU"/>
+        </w:rPr>
+        <w:t xml:space="preserve"> запрещает </w:t>
+      </w:r>
+      <w:r>
+        <w:rPr>
+          <w:rStyle w:val="a8"/>
+        </w:rPr>
+        <w:t>G</w:t>
+      </w:r>
+      <w:r>
+        <w:rPr>
+          <w:rStyle w:val="a8"/>
+          <w:lang w:val="ru-RU"/>
+        </w:rPr>
+        <w:t xml:space="preserve"> как вспомогательную гармоническую ноту. При этом </w:t>
+      </w:r>
+      <w:proofErr w:type="spellStart"/>
+      <w:r>
+        <w:rPr>
+          <w:rStyle w:val="a8"/>
+        </w:rPr>
+        <w:t>MGen</w:t>
+      </w:r>
+      <w:proofErr w:type="spellEnd"/>
+      <w:r>
+        <w:rPr>
+          <w:rStyle w:val="a8"/>
+          <w:lang w:val="ru-RU"/>
+        </w:rPr>
+        <w:t xml:space="preserve"> в отличии от Галлона запрещает движение </w:t>
+      </w:r>
+      <w:r>
+        <w:rPr>
+          <w:rStyle w:val="a8"/>
+        </w:rPr>
+        <w:t>G</w:t>
+      </w:r>
+      <w:r>
+        <w:rPr>
+          <w:rStyle w:val="a8"/>
+          <w:lang w:val="ru-RU"/>
+        </w:rPr>
+        <w:t xml:space="preserve"> в </w:t>
+      </w:r>
+      <w:r>
+        <w:rPr>
+          <w:rStyle w:val="a8"/>
+        </w:rPr>
+        <w:t>A</w:t>
+      </w:r>
+      <w:r>
+        <w:rPr>
+          <w:rStyle w:val="a8"/>
+          <w:lang w:val="ru-RU"/>
+        </w:rPr>
+        <w:t xml:space="preserve">, даже если </w:t>
+      </w:r>
+      <w:r>
+        <w:rPr>
+          <w:rStyle w:val="a8"/>
+        </w:rPr>
+        <w:t>G</w:t>
+      </w:r>
+      <w:r>
+        <w:rPr>
+          <w:rStyle w:val="a8"/>
+          <w:lang w:val="ru-RU"/>
+        </w:rPr>
+        <w:t xml:space="preserve"> мелодическая.</w:t>
+      </w:r>
+    </w:p>
+    <w:p>
+      <w:pPr>
+        <w:pStyle w:val="a9"/>
+        <w:rPr>
+          <w:lang w:val="ru-RU"/>
+        </w:rPr>
+      </w:pPr>
+    </w:p>
+    <w:p>
+      <w:pPr>
+        <w:pStyle w:val="a9"/>
+        <w:rPr>
+          <w:lang w:val="ru-RU"/>
+        </w:rPr>
+      </w:pPr>
+      <w:r>
+        <w:rPr>
+          <w:lang w:val="ru-RU"/>
+        </w:rPr>
+        <w:t xml:space="preserve">Правило не очень понятно для </w:t>
+      </w:r>
+      <w:proofErr w:type="spellStart"/>
+      <w:r>
+        <w:t>sp</w:t>
+      </w:r>
+      <w:proofErr w:type="spellEnd"/>
+      <w:r>
+        <w:rPr>
+          <w:lang w:val="ru-RU"/>
+        </w:rPr>
+        <w:t xml:space="preserve">2-5: </w:t>
+      </w:r>
+      <w:r>
+        <w:rPr>
+          <w:lang w:val="ru-RU"/>
+        </w:rPr>
+        <w:t>оно актуально только для первой доли такта?</w:t>
+      </w:r>
+      <w:bookmarkStart w:id="129" w:name="OLE_LINK115"/>
+      <w:bookmarkStart w:id="130" w:name="OLE_LINK116"/>
+      <w:bookmarkEnd w:id="127"/>
+      <w:bookmarkEnd w:id="128"/>
+      <w:r>
+        <w:rPr>
+          <w:lang w:val="ru-RU"/>
+        </w:rPr>
+        <w:t xml:space="preserve"> На других долях нужно просто запретить скачки до и после </w:t>
+      </w:r>
+      <w:r>
+        <w:t>VI</w:t>
+      </w:r>
+      <w:r>
+        <w:rPr>
+          <w:lang w:val="ru-RU"/>
+        </w:rPr>
+        <w:t>#?</w:t>
+      </w:r>
+      <w:bookmarkEnd w:id="129"/>
+      <w:bookmarkEnd w:id="130"/>
+    </w:p>
+  </w:comment>
+  <w:comment w:id="133" w:author="Rualark Rualark" w:date="2018-04-24T23:38:00Z" w:initials="RR">
+    <w:p>
+      <w:pPr>
+        <w:pStyle w:val="a9"/>
+        <w:rPr>
+          <w:lang w:val="ru-RU"/>
+        </w:rPr>
+      </w:pPr>
+      <w:r>
+        <w:rPr>
+          <w:rStyle w:val="a8"/>
+        </w:rPr>
+        <w:annotationRef/>
+      </w:r>
+      <w:bookmarkStart w:id="134" w:name="OLE_LINK121"/>
+      <w:bookmarkStart w:id="135" w:name="OLE_LINK122"/>
+      <w:r>
+        <w:rPr>
+          <w:rStyle w:val="a8"/>
+          <w:lang w:val="ru-RU"/>
+        </w:rPr>
+        <w:t xml:space="preserve">Здесь имеется в виду подчинение правилам мелодического минора. При этом сейчас в </w:t>
+      </w:r>
+      <w:proofErr w:type="spellStart"/>
+      <w:r>
+        <w:rPr>
+          <w:rStyle w:val="a8"/>
+        </w:rPr>
+        <w:t>MGen</w:t>
+      </w:r>
+      <w:proofErr w:type="spellEnd"/>
+      <w:r>
+        <w:rPr>
+          <w:rStyle w:val="a8"/>
+          <w:lang w:val="ru-RU"/>
+        </w:rPr>
+        <w:t xml:space="preserve"> </w:t>
+      </w:r>
+      <w:r>
+        <w:rPr>
+          <w:rStyle w:val="a8"/>
+        </w:rPr>
+        <w:t>G</w:t>
+      </w:r>
+      <w:r>
+        <w:rPr>
+          <w:rStyle w:val="a8"/>
+          <w:lang w:val="ru-RU"/>
+        </w:rPr>
+        <w:t xml:space="preserve"> </w:t>
+      </w:r>
+      <w:r>
+        <w:rPr>
+          <w:rStyle w:val="a8"/>
+          <w:lang w:val="ru-RU"/>
+        </w:rPr>
+        <w:t xml:space="preserve">бекар разрешен во всех </w:t>
+      </w:r>
+      <w:proofErr w:type="spellStart"/>
+      <w:r>
+        <w:rPr>
+          <w:rStyle w:val="a8"/>
+          <w:lang w:val="ru-RU"/>
+        </w:rPr>
+        <w:t>поступенных</w:t>
+      </w:r>
+      <w:proofErr w:type="spellEnd"/>
+      <w:r>
+        <w:rPr>
+          <w:rStyle w:val="a8"/>
+          <w:lang w:val="ru-RU"/>
+        </w:rPr>
+        <w:t xml:space="preserve"> движениях кроме движения </w:t>
+      </w:r>
+      <w:r>
+        <w:rPr>
+          <w:rStyle w:val="a8"/>
+        </w:rPr>
+        <w:t>G</w:t>
+      </w:r>
+      <w:r>
+        <w:rPr>
+          <w:rStyle w:val="a8"/>
+          <w:lang w:val="ru-RU"/>
+        </w:rPr>
+        <w:t xml:space="preserve"> </w:t>
+      </w:r>
+      <w:r>
+        <w:rPr>
+          <w:rStyle w:val="a8"/>
+          <w:lang w:val="ru-RU"/>
+        </w:rPr>
+        <w:t xml:space="preserve">в </w:t>
+      </w:r>
+      <w:r>
+        <w:rPr>
+          <w:rStyle w:val="a8"/>
+        </w:rPr>
+        <w:t>A</w:t>
+      </w:r>
+      <w:r>
+        <w:rPr>
+          <w:rStyle w:val="a8"/>
           <w:lang w:val="ru-RU"/>
         </w:rPr>
         <w:t xml:space="preserve">. </w:t>
       </w:r>
       <w:r>
         <w:rPr>
-          <w:b/>
-          <w:lang w:val="ru-RU"/>
-        </w:rPr>
-        <w:t>Д</w:t>
-      </w:r>
-      <w:r>
-        <w:rPr>
-          <w:b/>
-          <w:lang w:val="ru-RU"/>
-        </w:rPr>
-        <w:t>а</w:t>
+          <w:rStyle w:val="a8"/>
+          <w:lang w:val="ru-RU"/>
+        </w:rPr>
+        <w:t xml:space="preserve">Таким образом, Галлон в отличие от </w:t>
+      </w:r>
+      <w:proofErr w:type="spellStart"/>
+      <w:r>
+        <w:rPr>
+          <w:rStyle w:val="a8"/>
+        </w:rPr>
+        <w:t>MGen</w:t>
+      </w:r>
+      <w:proofErr w:type="spellEnd"/>
+      <w:r>
+        <w:rPr>
+          <w:rStyle w:val="a8"/>
+          <w:lang w:val="ru-RU"/>
+        </w:rPr>
+        <w:t xml:space="preserve"> </w:t>
+      </w:r>
+      <w:r>
+        <w:rPr>
+          <w:rStyle w:val="a8"/>
+          <w:lang w:val="ru-RU"/>
+        </w:rPr>
+        <w:t xml:space="preserve">запрещает </w:t>
+      </w:r>
+      <w:r>
+        <w:rPr>
+          <w:rStyle w:val="a8"/>
+        </w:rPr>
+        <w:t>G</w:t>
+      </w:r>
+      <w:r>
+        <w:rPr>
+          <w:rStyle w:val="a8"/>
+          <w:lang w:val="ru-RU"/>
+        </w:rPr>
+        <w:t xml:space="preserve"> </w:t>
+      </w:r>
+      <w:r>
+        <w:rPr>
+          <w:rStyle w:val="a8"/>
+          <w:lang w:val="ru-RU"/>
+        </w:rPr>
+        <w:t xml:space="preserve">как вспомогательную гармоническую ноту. При этом </w:t>
+      </w:r>
+      <w:proofErr w:type="spellStart"/>
+      <w:r>
+        <w:rPr>
+          <w:rStyle w:val="a8"/>
+        </w:rPr>
+        <w:t>MGen</w:t>
+      </w:r>
+      <w:proofErr w:type="spellEnd"/>
+      <w:r>
+        <w:rPr>
+          <w:rStyle w:val="a8"/>
+          <w:lang w:val="ru-RU"/>
+        </w:rPr>
+        <w:t xml:space="preserve"> </w:t>
+      </w:r>
+      <w:r>
+        <w:rPr>
+          <w:rStyle w:val="a8"/>
+          <w:lang w:val="ru-RU"/>
+        </w:rPr>
+        <w:t xml:space="preserve">в отличии от Галлона запрещает движение </w:t>
+      </w:r>
+      <w:r>
+        <w:rPr>
+          <w:rStyle w:val="a8"/>
+        </w:rPr>
+        <w:t>G</w:t>
+      </w:r>
+      <w:r>
+        <w:rPr>
+          <w:rStyle w:val="a8"/>
+          <w:lang w:val="ru-RU"/>
+        </w:rPr>
+        <w:t xml:space="preserve"> </w:t>
+      </w:r>
+      <w:r>
+        <w:rPr>
+          <w:rStyle w:val="a8"/>
+          <w:lang w:val="ru-RU"/>
+        </w:rPr>
+        <w:t xml:space="preserve">в </w:t>
+      </w:r>
+      <w:r>
+        <w:rPr>
+          <w:rStyle w:val="a8"/>
+        </w:rPr>
+        <w:t>A</w:t>
+      </w:r>
+      <w:r>
+        <w:rPr>
+          <w:rStyle w:val="a8"/>
+          <w:lang w:val="ru-RU"/>
+        </w:rPr>
+        <w:t xml:space="preserve">, </w:t>
+      </w:r>
+      <w:r>
+        <w:rPr>
+          <w:rStyle w:val="a8"/>
+          <w:lang w:val="ru-RU"/>
+        </w:rPr>
+        <w:t xml:space="preserve">даже если </w:t>
+      </w:r>
+      <w:r>
+        <w:rPr>
+          <w:rStyle w:val="a8"/>
+        </w:rPr>
+        <w:t>G</w:t>
+      </w:r>
+      <w:r>
+        <w:rPr>
+          <w:rStyle w:val="a8"/>
+          <w:lang w:val="ru-RU"/>
+        </w:rPr>
+        <w:t xml:space="preserve"> </w:t>
+      </w:r>
+      <w:r>
+        <w:rPr>
+          <w:rStyle w:val="a8"/>
+          <w:lang w:val="ru-RU"/>
+        </w:rPr>
+        <w:t>мелодическая.</w:t>
+      </w:r>
+      <w:bookmarkEnd w:id="134"/>
+      <w:bookmarkEnd w:id="135"/>
+    </w:p>
+    <w:p>
+      <w:pPr>
+        <w:pStyle w:val="a9"/>
+        <w:rPr>
+          <w:lang w:val="ru-RU"/>
+        </w:rPr>
+      </w:pPr>
+    </w:p>
+    <w:p>
+      <w:pPr>
+        <w:pStyle w:val="a9"/>
+        <w:rPr>
+          <w:lang w:val="ru-RU"/>
+        </w:rPr>
+      </w:pPr>
+      <w:r>
+        <w:rPr>
+          <w:lang w:val="ru-RU"/>
+        </w:rPr>
+        <w:t xml:space="preserve">Правило не очень понятно для </w:t>
+      </w:r>
+      <w:proofErr w:type="spellStart"/>
+      <w:r>
+        <w:t>sp</w:t>
+      </w:r>
+      <w:proofErr w:type="spellEnd"/>
+      <w:r>
+        <w:rPr>
+          <w:lang w:val="ru-RU"/>
+        </w:rPr>
+        <w:t xml:space="preserve">2-5: </w:t>
+      </w:r>
+      <w:r>
+        <w:rPr>
+          <w:lang w:val="ru-RU"/>
+        </w:rPr>
+        <w:t>оно актуально только для первой доли такта?</w:t>
+      </w:r>
+      <w:r>
+        <w:rPr>
+          <w:lang w:val="ru-RU"/>
+        </w:rPr>
+        <w:t xml:space="preserve"> На других долях нужно просто запретить скачки до и после </w:t>
+      </w:r>
+      <w:r>
+        <w:t>VII</w:t>
+      </w:r>
+      <w:r>
+        <w:rPr>
+          <w:lang w:val="ru-RU"/>
+        </w:rPr>
+        <w:t>?</w:t>
       </w:r>
     </w:p>
   </w:comment>
-  <w:comment w:id="109" w:author="Rualark Rualark" w:date="2018-04-30T18:25:00Z" w:initials="RR">
+  <w:comment w:id="136" w:author="Rualark Rualark" w:date="2018-05-02T13:50:00Z" w:initials="RR">
     <w:p>
       <w:pPr>
         <w:pStyle w:val="a9"/>
-        <w:rPr>
-          <w:lang w:val="ru-RU"/>
-        </w:rPr>
       </w:pPr>
       <w:r>
         <w:rPr>
@@ -19732,871 +21161,55 @@
         </w:rPr>
         <w:annotationRef/>
       </w:r>
-      <w:r>
-        <w:t>Mgen</w:t>
-      </w:r>
-      <w:r>
-        <w:rPr>
-          <w:lang w:val="ru-RU"/>
-        </w:rPr>
-        <w:t xml:space="preserve"> таких правил нет</w:t>
-      </w:r>
-      <w:r>
-        <w:rPr>
-          <w:lang w:val="ru-RU"/>
-        </w:rPr>
-        <w:t>. Это уже и так запрещено правилом “два скачка больше терции в одном направлении”.</w:t>
-      </w:r>
-    </w:p>
-  </w:comment>
-  <w:comment w:id="110" w:author="Rualark Rualark" w:date="2018-04-30T18:27:00Z" w:initials="RR">
+      <w:bookmarkStart w:id="137" w:name="OLE_LINK125"/>
+      <w:bookmarkStart w:id="138" w:name="OLE_LINK126"/>
+      <w:proofErr w:type="spellStart"/>
+      <w:r>
+        <w:t>MGen</w:t>
+      </w:r>
+      <w:proofErr w:type="spellEnd"/>
+      <w:r>
+        <w:t xml:space="preserve">: </w:t>
+      </w:r>
+      <w:r>
+        <w:rPr>
+          <w:lang w:val="ru-RU"/>
+        </w:rPr>
+        <w:t>другие</w:t>
+      </w:r>
+      <w:r>
+        <w:t xml:space="preserve"> </w:t>
+      </w:r>
+      <w:r>
+        <w:rPr>
+          <w:lang w:val="ru-RU"/>
+        </w:rPr>
+        <w:t>правила</w:t>
+      </w:r>
+      <w:r>
+        <w:t>:</w:t>
+      </w:r>
+    </w:p>
     <w:p>
       <w:pPr>
         <w:pStyle w:val="a9"/>
-        <w:rPr>
-          <w:lang w:val="ru-RU"/>
-        </w:rPr>
-      </w:pPr>
-      <w:r>
-        <w:rPr>
-          <w:rStyle w:val="a8"/>
-        </w:rPr>
-        <w:annotationRef/>
-      </w:r>
-      <w:r>
-        <w:t>Mgen</w:t>
-      </w:r>
-      <w:r>
-        <w:rPr>
-          <w:lang w:val="ru-RU"/>
-        </w:rPr>
-        <w:t xml:space="preserve"> такого правила нет</w:t>
-      </w:r>
-    </w:p>
-  </w:comment>
-  <w:comment w:id="111" w:author="Rualark Rualark" w:date="2018-04-30T18:29:00Z" w:initials="RR">
+      </w:pPr>
+    </w:p>
     <w:p>
       <w:pPr>
         <w:pStyle w:val="a9"/>
-        <w:rPr>
-          <w:lang w:val="ru-RU"/>
-        </w:rPr>
-      </w:pPr>
-      <w:r>
-        <w:rPr>
-          <w:rStyle w:val="a8"/>
-        </w:rPr>
-        <w:annotationRef/>
-      </w:r>
-      <w:r>
-        <w:rPr>
-          <w:lang w:val="ru-RU"/>
-        </w:rPr>
-        <w:t>Не учтена</w:t>
-      </w:r>
-      <w:r>
-        <w:rPr>
-          <w:lang w:val="ru-RU"/>
-        </w:rPr>
-        <w:t xml:space="preserve"> камбиат</w:t>
-      </w:r>
-      <w:r>
-        <w:rPr>
-          <w:lang w:val="ru-RU"/>
-        </w:rPr>
-        <w:t>а</w:t>
-      </w:r>
-    </w:p>
-  </w:comment>
-  <w:comment w:id="112" w:author="Rualark Rualark" w:date="2018-05-01T13:19:00Z" w:initials="RR">
-    <w:p>
-      <w:pPr>
-        <w:pStyle w:val="a9"/>
-        <w:rPr>
-          <w:lang w:val="ru-RU"/>
-        </w:rPr>
-      </w:pPr>
-      <w:r>
-        <w:rPr>
-          <w:rStyle w:val="a8"/>
-        </w:rPr>
-        <w:annotationRef/>
-      </w:r>
-      <w:r>
-        <w:rPr>
-          <w:lang w:val="ru-RU"/>
-        </w:rPr>
-        <w:t xml:space="preserve">MGen: </w:t>
-      </w:r>
-      <w:r>
-        <w:rPr>
-          <w:lang w:val="ru-RU"/>
-        </w:rPr>
-        <w:t>Это нежелательно. Хорошо, если п</w:t>
-      </w:r>
-      <w:r>
-        <w:rPr>
-          <w:lang w:val="ru-RU"/>
-        </w:rPr>
-        <w:t xml:space="preserve">ервой нотой следующего аккорда </w:t>
-      </w:r>
-      <w:r>
-        <w:rPr>
-          <w:lang w:val="ru-RU"/>
-        </w:rPr>
-        <w:t xml:space="preserve">после вводного тона будет </w:t>
-      </w:r>
-      <w:r>
-        <w:rPr>
-          <w:lang w:val="ru-RU"/>
-        </w:rPr>
-        <w:t>тоник</w:t>
-      </w:r>
-      <w:r>
-        <w:rPr>
-          <w:lang w:val="ru-RU"/>
-        </w:rPr>
-        <w:t>а</w:t>
-      </w:r>
-      <w:r>
-        <w:rPr>
-          <w:lang w:val="ru-RU"/>
-        </w:rPr>
-        <w:t>, особенно если вводный тон последний в предыдущем такте. Пока такого правила нет.</w:t>
-      </w:r>
-    </w:p>
-  </w:comment>
-  <w:comment w:id="115" w:author="Rualark Rualark" w:date="2018-04-30T19:56:00Z" w:initials="RR">
-    <w:p>
-      <w:pPr>
-        <w:pStyle w:val="a9"/>
-        <w:rPr>
-          <w:lang w:val="ru-RU"/>
-        </w:rPr>
-      </w:pPr>
-      <w:r>
-        <w:rPr>
-          <w:rStyle w:val="a8"/>
-        </w:rPr>
-        <w:annotationRef/>
-      </w:r>
-      <w:r>
-        <w:t>MGen</w:t>
-      </w:r>
-      <w:r>
-        <w:rPr>
-          <w:lang w:val="ru-RU"/>
-        </w:rPr>
-        <w:t xml:space="preserve">: </w:t>
-      </w:r>
-      <w:r>
-        <w:rPr>
-          <w:lang w:val="ru-RU"/>
-        </w:rPr>
-        <w:t>разрешено не только поступенное движение к предъему, но и скачок к предъему.</w:t>
-      </w:r>
-    </w:p>
-  </w:comment>
-  <w:comment w:id="116" w:author="Rualark Rualark" w:date="2018-04-30T19:40:00Z" w:initials="RR">
-    <w:p>
-      <w:pPr>
-        <w:pStyle w:val="a9"/>
-        <w:rPr>
-          <w:lang w:val="ru-RU"/>
-        </w:rPr>
-      </w:pPr>
-      <w:r>
-        <w:t>MGen</w:t>
-      </w:r>
-      <w:r>
-        <w:rPr>
-          <w:lang w:val="ru-RU"/>
-        </w:rPr>
-        <w:t xml:space="preserve"> </w:t>
-      </w:r>
-      <w:r>
-        <w:rPr>
-          <w:lang w:val="ru-RU"/>
-        </w:rPr>
-        <w:t xml:space="preserve">такого правила нет. </w:t>
-      </w:r>
-      <w:r>
-        <w:rPr>
-          <w:rStyle w:val="a8"/>
-        </w:rPr>
-        <w:annotationRef/>
-      </w:r>
-      <w:r>
-        <w:rPr>
-          <w:lang w:val="ru-RU"/>
-        </w:rPr>
-        <w:t>Симметрия – это фактически обратный мотив или повтор.</w:t>
-      </w:r>
-      <w:r>
-        <w:rPr>
-          <w:lang w:val="ru-RU"/>
-        </w:rPr>
-        <w:t xml:space="preserve"> Также симметрия может обозначать повтор с той же доли, а повтор может обозначать повтор вплотную. Если так, то у нас как раз такие правила и реализованы.</w:t>
-      </w:r>
-    </w:p>
-  </w:comment>
-  <w:comment w:id="117" w:author="Rualark Rualark" w:date="2018-04-30T19:47:00Z" w:initials="RR">
-    <w:p>
-      <w:pPr>
-        <w:pStyle w:val="a9"/>
-        <w:rPr>
-          <w:lang w:val="ru-RU"/>
-        </w:rPr>
-      </w:pPr>
-      <w:r>
-        <w:rPr>
-          <w:rStyle w:val="a8"/>
-        </w:rPr>
-        <w:annotationRef/>
-      </w:r>
-      <w:r>
-        <w:t>MGen</w:t>
-      </w:r>
-      <w:r>
-        <w:rPr>
-          <w:lang w:val="ru-RU"/>
-        </w:rPr>
-        <w:t xml:space="preserve"> </w:t>
-      </w:r>
-      <w:r>
-        <w:rPr>
-          <w:lang w:val="ru-RU"/>
-        </w:rPr>
-        <w:t>такого правила нет.</w:t>
-      </w:r>
-      <w:r>
-        <w:rPr>
-          <w:lang w:val="ru-RU"/>
-        </w:rPr>
-        <w:t xml:space="preserve"> Это правило не нужно.</w:t>
-      </w:r>
-    </w:p>
-  </w:comment>
-  <w:comment w:id="118" w:author="Rualark Rualark" w:date="2018-04-30T19:57:00Z" w:initials="RR">
-    <w:p>
-      <w:pPr>
-        <w:pStyle w:val="a9"/>
-        <w:rPr>
-          <w:lang w:val="ru-RU"/>
-        </w:rPr>
-      </w:pPr>
-      <w:r>
-        <w:rPr>
-          <w:rStyle w:val="a8"/>
-        </w:rPr>
-        <w:annotationRef/>
-      </w:r>
-      <w:r>
-        <w:t>MGen</w:t>
-      </w:r>
-      <w:r>
-        <w:rPr>
-          <w:lang w:val="ru-RU"/>
-        </w:rPr>
-        <w:t xml:space="preserve">: </w:t>
-      </w:r>
-      <w:r>
-        <w:rPr>
-          <w:lang w:val="ru-RU"/>
-        </w:rPr>
-        <w:t>нет такого правила</w:t>
-      </w:r>
-      <w:r>
-        <w:rPr>
-          <w:lang w:val="ru-RU"/>
-        </w:rPr>
-        <w:t xml:space="preserve"> (запрещен только повтор тоник и стагнация)</w:t>
-      </w:r>
-    </w:p>
-  </w:comment>
-  <w:comment w:id="124" w:author="Rualark Rualark" w:date="2018-04-30T19:59:00Z" w:initials="RR">
-    <w:p>
-      <w:pPr>
-        <w:pStyle w:val="a9"/>
-        <w:rPr>
-          <w:lang w:val="ru-RU"/>
-        </w:rPr>
-      </w:pPr>
-      <w:r>
-        <w:rPr>
-          <w:rStyle w:val="a8"/>
-        </w:rPr>
-        <w:annotationRef/>
-      </w:r>
-      <w:bookmarkStart w:id="125" w:name="OLE_LINK104"/>
-      <w:bookmarkStart w:id="126" w:name="OLE_LINK105"/>
-      <w:r>
-        <w:t>MGen</w:t>
-      </w:r>
-      <w:r>
-        <w:rPr>
-          <w:lang w:val="ru-RU"/>
-        </w:rPr>
-        <w:t xml:space="preserve">: </w:t>
-      </w:r>
-      <w:r>
-        <w:rPr>
-          <w:lang w:val="ru-RU"/>
-        </w:rPr>
-        <w:t>добавить правил</w:t>
-      </w:r>
-      <w:r>
-        <w:rPr>
-          <w:lang w:val="ru-RU"/>
-        </w:rPr>
-        <w:t>а</w:t>
-      </w:r>
-      <w:bookmarkEnd w:id="125"/>
-      <w:bookmarkEnd w:id="126"/>
-    </w:p>
-  </w:comment>
-  <w:comment w:id="127" w:author="Rualark Rualark" w:date="2018-04-24T23:38:00Z" w:initials="RR">
-    <w:p>
-      <w:pPr>
-        <w:pStyle w:val="a9"/>
-        <w:rPr>
-          <w:rStyle w:val="a8"/>
-          <w:lang w:val="ru-RU"/>
-        </w:rPr>
-      </w:pPr>
-      <w:r>
-        <w:rPr>
-          <w:rStyle w:val="a8"/>
-        </w:rPr>
-        <w:annotationRef/>
-      </w:r>
-      <w:bookmarkStart w:id="128" w:name="OLE_LINK113"/>
-      <w:bookmarkStart w:id="129" w:name="OLE_LINK114"/>
-      <w:r>
-        <w:rPr>
-          <w:rStyle w:val="a8"/>
-          <w:lang w:val="ru-RU"/>
-        </w:rPr>
-        <w:t xml:space="preserve">Здесь имеется в виду подчинение правилам мелодического минора. При этом сейчас в </w:t>
-      </w:r>
-      <w:r>
-        <w:rPr>
-          <w:rStyle w:val="a8"/>
-        </w:rPr>
-        <w:t>MGen</w:t>
-      </w:r>
-      <w:r>
-        <w:rPr>
-          <w:rStyle w:val="a8"/>
-          <w:lang w:val="ru-RU"/>
-        </w:rPr>
-        <w:t xml:space="preserve"> </w:t>
-      </w:r>
-      <w:r>
-        <w:rPr>
-          <w:rStyle w:val="a8"/>
-          <w:lang w:val="ru-RU"/>
-        </w:rPr>
-        <w:t>F</w:t>
-      </w:r>
-      <w:r>
-        <w:rPr>
-          <w:rStyle w:val="a8"/>
-          <w:lang w:val="ru-RU"/>
-        </w:rPr>
-        <w:t xml:space="preserve"># разрешен во всех поступенных движениях кроме движения </w:t>
-      </w:r>
-      <w:r>
-        <w:rPr>
-          <w:rStyle w:val="a8"/>
-        </w:rPr>
-        <w:t>G</w:t>
-      </w:r>
-      <w:r>
-        <w:rPr>
-          <w:rStyle w:val="a8"/>
-          <w:lang w:val="ru-RU"/>
-        </w:rPr>
-        <w:t xml:space="preserve"> в </w:t>
-      </w:r>
-      <w:r>
-        <w:rPr>
-          <w:rStyle w:val="a8"/>
-        </w:rPr>
-        <w:t>A</w:t>
-      </w:r>
-      <w:r>
-        <w:rPr>
-          <w:rStyle w:val="a8"/>
-          <w:lang w:val="ru-RU"/>
-        </w:rPr>
-        <w:t xml:space="preserve">. Таким образом, Галлон в отличие от </w:t>
-      </w:r>
-      <w:r>
-        <w:rPr>
-          <w:rStyle w:val="a8"/>
-        </w:rPr>
-        <w:t>MGen</w:t>
-      </w:r>
-      <w:r>
-        <w:rPr>
-          <w:rStyle w:val="a8"/>
-          <w:lang w:val="ru-RU"/>
-        </w:rPr>
-        <w:t xml:space="preserve"> запрещает </w:t>
-      </w:r>
-      <w:r>
-        <w:rPr>
-          <w:rStyle w:val="a8"/>
-        </w:rPr>
-        <w:t>G</w:t>
-      </w:r>
-      <w:r>
-        <w:rPr>
-          <w:rStyle w:val="a8"/>
-          <w:lang w:val="ru-RU"/>
-        </w:rPr>
-        <w:t xml:space="preserve"> как вспомогательную гармоническую ноту. При этом </w:t>
-      </w:r>
-      <w:r>
-        <w:rPr>
-          <w:rStyle w:val="a8"/>
-        </w:rPr>
-        <w:t>MGen</w:t>
-      </w:r>
-      <w:r>
-        <w:rPr>
-          <w:rStyle w:val="a8"/>
-          <w:lang w:val="ru-RU"/>
-        </w:rPr>
-        <w:t xml:space="preserve"> в отличии от Галлона запрещает движение </w:t>
-      </w:r>
-      <w:r>
-        <w:rPr>
-          <w:rStyle w:val="a8"/>
-        </w:rPr>
-        <w:t>G</w:t>
-      </w:r>
-      <w:r>
-        <w:rPr>
-          <w:rStyle w:val="a8"/>
-          <w:lang w:val="ru-RU"/>
-        </w:rPr>
-        <w:t xml:space="preserve"> в </w:t>
-      </w:r>
-      <w:r>
-        <w:rPr>
-          <w:rStyle w:val="a8"/>
-        </w:rPr>
-        <w:t>A</w:t>
-      </w:r>
-      <w:r>
-        <w:rPr>
-          <w:rStyle w:val="a8"/>
-          <w:lang w:val="ru-RU"/>
-        </w:rPr>
-        <w:t xml:space="preserve">, даже если </w:t>
-      </w:r>
-      <w:r>
-        <w:rPr>
-          <w:rStyle w:val="a8"/>
-        </w:rPr>
-        <w:t>G</w:t>
-      </w:r>
-      <w:r>
-        <w:rPr>
-          <w:rStyle w:val="a8"/>
-          <w:lang w:val="ru-RU"/>
-        </w:rPr>
-        <w:t xml:space="preserve"> мелодическая.</w:t>
-      </w:r>
-    </w:p>
-    <w:p>
-      <w:pPr>
-        <w:pStyle w:val="a9"/>
-        <w:rPr>
-          <w:lang w:val="ru-RU"/>
-        </w:rPr>
-      </w:pPr>
-    </w:p>
-    <w:p>
-      <w:pPr>
-        <w:pStyle w:val="a9"/>
-        <w:rPr>
-          <w:lang w:val="ru-RU"/>
-        </w:rPr>
-      </w:pPr>
-      <w:r>
-        <w:rPr>
-          <w:lang w:val="ru-RU"/>
-        </w:rPr>
-        <w:t xml:space="preserve">Правило не очень понятно для </w:t>
-      </w:r>
-      <w:r>
-        <w:t>sp</w:t>
-      </w:r>
-      <w:r>
-        <w:rPr>
-          <w:lang w:val="ru-RU"/>
-        </w:rPr>
-        <w:t xml:space="preserve">2-5: </w:t>
-      </w:r>
-      <w:r>
-        <w:rPr>
-          <w:lang w:val="ru-RU"/>
-        </w:rPr>
-        <w:t>оно актуально только для первой доли такта?</w:t>
-      </w:r>
-      <w:bookmarkStart w:id="130" w:name="OLE_LINK115"/>
-      <w:bookmarkStart w:id="131" w:name="OLE_LINK116"/>
-      <w:bookmarkEnd w:id="128"/>
-      <w:bookmarkEnd w:id="129"/>
-      <w:r>
-        <w:rPr>
-          <w:lang w:val="ru-RU"/>
-        </w:rPr>
-        <w:t xml:space="preserve"> На других долях нужно просто запретить скачки до и после </w:t>
-      </w:r>
-      <w:r>
-        <w:t>VI</w:t>
-      </w:r>
-      <w:r>
-        <w:rPr>
-          <w:lang w:val="ru-RU"/>
-        </w:rPr>
-        <w:t>#?</w:t>
-      </w:r>
-      <w:bookmarkEnd w:id="130"/>
-      <w:bookmarkEnd w:id="131"/>
-    </w:p>
-  </w:comment>
-  <w:comment w:id="134" w:author="Rualark Rualark" w:date="2018-04-24T23:38:00Z" w:initials="RR">
-    <w:p>
-      <w:pPr>
-        <w:pStyle w:val="a9"/>
-        <w:rPr>
-          <w:lang w:val="ru-RU"/>
-        </w:rPr>
-      </w:pPr>
-      <w:r>
-        <w:rPr>
-          <w:rStyle w:val="a8"/>
-        </w:rPr>
-        <w:annotationRef/>
-      </w:r>
-      <w:bookmarkStart w:id="135" w:name="OLE_LINK121"/>
-      <w:bookmarkStart w:id="136" w:name="OLE_LINK122"/>
-      <w:r>
-        <w:rPr>
-          <w:rStyle w:val="a8"/>
-          <w:lang w:val="ru-RU"/>
-        </w:rPr>
-        <w:t xml:space="preserve">Здесь имеется в виду подчинение правилам мелодического минора. При этом сейчас в </w:t>
-      </w:r>
-      <w:r>
-        <w:rPr>
-          <w:rStyle w:val="a8"/>
-        </w:rPr>
-        <w:t>MGen</w:t>
-      </w:r>
-      <w:r>
-        <w:rPr>
-          <w:rStyle w:val="a8"/>
-          <w:lang w:val="ru-RU"/>
-        </w:rPr>
-        <w:t xml:space="preserve"> </w:t>
-      </w:r>
-      <w:r>
-        <w:rPr>
-          <w:rStyle w:val="a8"/>
-        </w:rPr>
-        <w:t>G</w:t>
-      </w:r>
-      <w:r>
-        <w:rPr>
-          <w:rStyle w:val="a8"/>
-          <w:lang w:val="ru-RU"/>
-        </w:rPr>
-        <w:t xml:space="preserve"> </w:t>
-      </w:r>
-      <w:r>
-        <w:rPr>
-          <w:rStyle w:val="a8"/>
-          <w:lang w:val="ru-RU"/>
-        </w:rPr>
-        <w:t xml:space="preserve">бекар разрешен во всех поступенных движениях кроме движения </w:t>
-      </w:r>
-      <w:r>
-        <w:rPr>
-          <w:rStyle w:val="a8"/>
-        </w:rPr>
-        <w:t>G</w:t>
-      </w:r>
-      <w:r>
-        <w:rPr>
-          <w:rStyle w:val="a8"/>
-          <w:lang w:val="ru-RU"/>
-        </w:rPr>
-        <w:t xml:space="preserve"> </w:t>
-      </w:r>
-      <w:r>
-        <w:rPr>
-          <w:rStyle w:val="a8"/>
-          <w:lang w:val="ru-RU"/>
-        </w:rPr>
-        <w:t xml:space="preserve">в </w:t>
-      </w:r>
-      <w:r>
-        <w:rPr>
-          <w:rStyle w:val="a8"/>
-        </w:rPr>
-        <w:t>A</w:t>
-      </w:r>
-      <w:r>
-        <w:rPr>
-          <w:rStyle w:val="a8"/>
-          <w:lang w:val="ru-RU"/>
-        </w:rPr>
-        <w:t xml:space="preserve">. </w:t>
-      </w:r>
-      <w:r>
-        <w:rPr>
-          <w:rStyle w:val="a8"/>
-          <w:lang w:val="ru-RU"/>
-        </w:rPr>
-        <w:t xml:space="preserve">Таким образом, Галлон в отличие от </w:t>
-      </w:r>
-      <w:r>
-        <w:rPr>
-          <w:rStyle w:val="a8"/>
-        </w:rPr>
-        <w:t>MGen</w:t>
-      </w:r>
-      <w:r>
-        <w:rPr>
-          <w:rStyle w:val="a8"/>
-          <w:lang w:val="ru-RU"/>
-        </w:rPr>
-        <w:t xml:space="preserve"> </w:t>
-      </w:r>
-      <w:r>
-        <w:rPr>
-          <w:rStyle w:val="a8"/>
-          <w:lang w:val="ru-RU"/>
-        </w:rPr>
-        <w:t xml:space="preserve">запрещает </w:t>
-      </w:r>
-      <w:r>
-        <w:rPr>
-          <w:rStyle w:val="a8"/>
-        </w:rPr>
-        <w:t>G</w:t>
-      </w:r>
-      <w:r>
-        <w:rPr>
-          <w:rStyle w:val="a8"/>
-          <w:lang w:val="ru-RU"/>
-        </w:rPr>
-        <w:t xml:space="preserve"> </w:t>
-      </w:r>
-      <w:r>
-        <w:rPr>
-          <w:rStyle w:val="a8"/>
-          <w:lang w:val="ru-RU"/>
-        </w:rPr>
-        <w:t xml:space="preserve">как вспомогательную гармоническую ноту. При этом </w:t>
-      </w:r>
-      <w:r>
-        <w:rPr>
-          <w:rStyle w:val="a8"/>
-        </w:rPr>
-        <w:t>MGen</w:t>
-      </w:r>
-      <w:r>
-        <w:rPr>
-          <w:rStyle w:val="a8"/>
-          <w:lang w:val="ru-RU"/>
-        </w:rPr>
-        <w:t xml:space="preserve"> </w:t>
-      </w:r>
-      <w:r>
-        <w:rPr>
-          <w:rStyle w:val="a8"/>
-          <w:lang w:val="ru-RU"/>
-        </w:rPr>
-        <w:t xml:space="preserve">в отличии от Галлона запрещает движение </w:t>
-      </w:r>
-      <w:r>
-        <w:rPr>
-          <w:rStyle w:val="a8"/>
-        </w:rPr>
-        <w:t>G</w:t>
-      </w:r>
-      <w:r>
-        <w:rPr>
-          <w:rStyle w:val="a8"/>
-          <w:lang w:val="ru-RU"/>
-        </w:rPr>
-        <w:t xml:space="preserve"> </w:t>
-      </w:r>
-      <w:r>
-        <w:rPr>
-          <w:rStyle w:val="a8"/>
-          <w:lang w:val="ru-RU"/>
-        </w:rPr>
-        <w:t xml:space="preserve">в </w:t>
-      </w:r>
-      <w:r>
-        <w:rPr>
-          <w:rStyle w:val="a8"/>
-        </w:rPr>
-        <w:t>A</w:t>
-      </w:r>
-      <w:r>
-        <w:rPr>
-          <w:rStyle w:val="a8"/>
-          <w:lang w:val="ru-RU"/>
-        </w:rPr>
-        <w:t xml:space="preserve">, </w:t>
-      </w:r>
-      <w:r>
-        <w:rPr>
-          <w:rStyle w:val="a8"/>
-          <w:lang w:val="ru-RU"/>
-        </w:rPr>
-        <w:t xml:space="preserve">даже если </w:t>
-      </w:r>
-      <w:r>
-        <w:rPr>
-          <w:rStyle w:val="a8"/>
-        </w:rPr>
-        <w:t>G</w:t>
-      </w:r>
-      <w:r>
-        <w:rPr>
-          <w:rStyle w:val="a8"/>
-          <w:lang w:val="ru-RU"/>
-        </w:rPr>
-        <w:t xml:space="preserve"> </w:t>
-      </w:r>
-      <w:r>
-        <w:rPr>
-          <w:rStyle w:val="a8"/>
-          <w:lang w:val="ru-RU"/>
-        </w:rPr>
-        <w:t>мелодическая.</w:t>
-      </w:r>
-      <w:bookmarkEnd w:id="135"/>
-      <w:bookmarkEnd w:id="136"/>
-    </w:p>
-    <w:p>
-      <w:pPr>
-        <w:pStyle w:val="a9"/>
-        <w:rPr>
-          <w:lang w:val="ru-RU"/>
-        </w:rPr>
-      </w:pPr>
-    </w:p>
-    <w:p>
-      <w:pPr>
-        <w:pStyle w:val="a9"/>
-        <w:rPr>
-          <w:lang w:val="ru-RU"/>
-        </w:rPr>
-      </w:pPr>
-      <w:r>
-        <w:rPr>
-          <w:lang w:val="ru-RU"/>
-        </w:rPr>
-        <w:t xml:space="preserve">Правило не очень понятно для </w:t>
-      </w:r>
-      <w:r>
-        <w:t>sp</w:t>
-      </w:r>
-      <w:r>
-        <w:rPr>
-          <w:lang w:val="ru-RU"/>
-        </w:rPr>
-        <w:t xml:space="preserve">2-5: </w:t>
-      </w:r>
-      <w:r>
-        <w:rPr>
-          <w:lang w:val="ru-RU"/>
-        </w:rPr>
-        <w:t>оно актуально только для первой доли такта?</w:t>
-      </w:r>
-      <w:r>
-        <w:rPr>
-          <w:lang w:val="ru-RU"/>
-        </w:rPr>
-        <w:t xml:space="preserve"> На других долях нужно просто запретить скачки до и после </w:t>
-      </w:r>
-      <w:r>
-        <w:t>VII</w:t>
-      </w:r>
-      <w:r>
-        <w:rPr>
-          <w:lang w:val="ru-RU"/>
-        </w:rPr>
-        <w:t>?</w:t>
-      </w:r>
-    </w:p>
-  </w:comment>
-  <w:comment w:id="137" w:author="Rualark Rualark" w:date="2018-05-02T13:50:00Z" w:initials="RR">
-    <w:p>
-      <w:pPr>
-        <w:pStyle w:val="a9"/>
-      </w:pPr>
-      <w:r>
-        <w:rPr>
-          <w:rStyle w:val="a8"/>
-        </w:rPr>
-        <w:annotationRef/>
-      </w:r>
-      <w:bookmarkStart w:id="138" w:name="OLE_LINK125"/>
-      <w:bookmarkStart w:id="139" w:name="OLE_LINK126"/>
-      <w:r>
-        <w:t xml:space="preserve">MGen: </w:t>
-      </w:r>
-      <w:r>
-        <w:rPr>
-          <w:lang w:val="ru-RU"/>
-        </w:rPr>
-        <w:t>другие</w:t>
-      </w:r>
-      <w:r>
-        <w:t xml:space="preserve"> </w:t>
-      </w:r>
-      <w:r>
-        <w:rPr>
-          <w:lang w:val="ru-RU"/>
-        </w:rPr>
-        <w:t>правила</w:t>
-      </w:r>
-      <w:r>
-        <w:t>:</w:t>
-      </w:r>
-    </w:p>
-    <w:p>
-      <w:pPr>
-        <w:pStyle w:val="a9"/>
-      </w:pPr>
-    </w:p>
-    <w:p>
-      <w:pPr>
-        <w:pStyle w:val="a9"/>
       </w:pPr>
       <w:r>
         <w:t xml:space="preserve">- </w:t>
       </w:r>
-      <w:bookmarkStart w:id="140" w:name="OLE_LINK111"/>
-      <w:bookmarkStart w:id="141" w:name="OLE_LINK112"/>
+      <w:bookmarkStart w:id="139" w:name="OLE_LINK111"/>
+      <w:bookmarkStart w:id="140" w:name="OLE_LINK112"/>
       <w:r>
         <w:t>VII natural note 10 after VII#</w:t>
       </w:r>
     </w:p>
+    <w:bookmarkEnd w:id="139"/>
     <w:bookmarkEnd w:id="140"/>
-    <w:bookmarkEnd w:id="141"/>
     <w:p>
       <w:pPr>
         <w:pStyle w:val="a9"/>
@@ -20725,6 +21338,7 @@
         </w:rPr>
         <w:t xml:space="preserve"> &gt;4</w:t>
       </w:r>
+      <w:proofErr w:type="spellStart"/>
       <w:r>
         <w:rPr>
           <w:rFonts w:ascii="Arial" w:eastAsia="Times New Roman" w:hAnsi="Arial" w:cs="Arial"/>
@@ -20734,6 +21348,7 @@
         </w:rPr>
         <w:t>th</w:t>
       </w:r>
+      <w:proofErr w:type="spellEnd"/>
     </w:p>
     <w:p>
       <w:pPr>
@@ -21139,11 +21754,11 @@
         </w:rPr>
         <w:t>генерации можно оставить 10 нот)</w:t>
       </w:r>
+      <w:bookmarkEnd w:id="137"/>
       <w:bookmarkEnd w:id="138"/>
-      <w:bookmarkEnd w:id="139"/>
     </w:p>
   </w:comment>
-  <w:comment w:id="142" w:author="Rualark Rualark" w:date="2018-05-01T13:31:00Z" w:initials="RR">
+  <w:comment w:id="141" w:author="Rualark Rualark" w:date="2018-05-01T13:31:00Z" w:initials="RR">
     <w:p>
       <w:pPr>
         <w:pStyle w:val="a9"/>
@@ -21157,9 +21772,11 @@
         </w:rPr>
         <w:annotationRef/>
       </w:r>
+      <w:proofErr w:type="spellStart"/>
       <w:r>
         <w:t>MGen</w:t>
       </w:r>
+      <w:proofErr w:type="spellEnd"/>
       <w:r>
         <w:rPr>
           <w:lang w:val="ru-RU"/>
@@ -21184,12 +21801,14 @@
         </w:rPr>
         <w:t xml:space="preserve">хроматическое </w:t>
       </w:r>
+      <w:proofErr w:type="spellStart"/>
       <w:r>
         <w:rPr>
           <w:lang w:val="ru-RU"/>
         </w:rPr>
         <w:t>переченье</w:t>
       </w:r>
+      <w:proofErr w:type="spellEnd"/>
       <w:r>
         <w:rPr>
           <w:lang w:val="ru-RU"/>
@@ -21275,7 +21894,21 @@
         <w:rPr>
           <w:lang w:val="ru-RU"/>
         </w:rPr>
-        <w:t>Таким образом, если оба звука должны быть аккордовыми, то правило хроматического переченья можно сделать зеленым и показывать только если хотя бы один звук неаккордовый.</w:t>
+        <w:t xml:space="preserve">Таким образом, если оба звука должны быть аккордовыми, то правило хроматического </w:t>
+      </w:r>
+      <w:proofErr w:type="spellStart"/>
+      <w:r>
+        <w:rPr>
+          <w:lang w:val="ru-RU"/>
+        </w:rPr>
+        <w:t>переченья</w:t>
+      </w:r>
+      <w:proofErr w:type="spellEnd"/>
+      <w:r>
+        <w:rPr>
+          <w:lang w:val="ru-RU"/>
+        </w:rPr>
+        <w:t xml:space="preserve"> можно сделать зеленым и показывать только если хотя бы один звук неаккордовый.</w:t>
       </w:r>
       <w:r>
         <w:rPr>
@@ -21343,7 +21976,7 @@
       </w:r>
     </w:p>
   </w:comment>
-  <w:comment w:id="143" w:author="Rualark Rualark" w:date="2018-04-30T20:01:00Z" w:initials="RR">
+  <w:comment w:id="142" w:author="Rualark Rualark" w:date="2018-04-30T20:01:00Z" w:initials="RR">
     <w:p>
       <w:pPr>
         <w:pStyle w:val="a9"/>
@@ -21357,9 +21990,11 @@
         </w:rPr>
         <w:annotationRef/>
       </w:r>
+      <w:proofErr w:type="spellStart"/>
       <w:r>
         <w:t>MGen</w:t>
       </w:r>
+      <w:proofErr w:type="spellEnd"/>
       <w:r>
         <w:rPr>
           <w:lang w:val="ru-RU"/>
@@ -21377,6 +22012,28 @@
           <w:lang w:val="ru-RU"/>
         </w:rPr>
         <w:t>Если оба звука аккордовых, то красным.</w:t>
+      </w:r>
+    </w:p>
+  </w:comment>
+  <w:comment w:id="152" w:author="Rualark Rualark" w:date="2018-08-26T12:37:00Z" w:initials="RR">
+    <w:p>
+      <w:pPr>
+        <w:pStyle w:val="a9"/>
+        <w:rPr>
+          <w:lang w:val="ru-RU"/>
+        </w:rPr>
+      </w:pPr>
+      <w:r>
+        <w:rPr>
+          <w:rStyle w:val="a8"/>
+        </w:rPr>
+        <w:annotationRef/>
+      </w:r>
+      <w:r>
+        <w:rPr>
+          <w:lang w:val="ru-RU"/>
+        </w:rPr>
+        <w:t>Добавить правило</w:t>
       </w:r>
     </w:p>
   </w:comment>
@@ -21491,7 +22148,14 @@
           <w:rStyle w:val="a8"/>
           <w:lang w:val="ru-RU"/>
         </w:rPr>
-        <w:t>Такое правило почему-то не вводилось в 2 голосах. Нужно ввести.</w:t>
+        <w:t xml:space="preserve">Такое правило почему-то не вводилось в 2 голосах. Нужно </w:t>
+      </w:r>
+      <w:r>
+        <w:rPr>
+          <w:rStyle w:val="a8"/>
+          <w:lang w:val="ru-RU"/>
+        </w:rPr>
+        <w:t>добавить?</w:t>
       </w:r>
     </w:p>
   </w:comment>
@@ -21509,9 +22173,11 @@
         </w:rPr>
         <w:annotationRef/>
       </w:r>
+      <w:proofErr w:type="spellStart"/>
       <w:r>
         <w:t>MGen</w:t>
       </w:r>
+      <w:proofErr w:type="spellEnd"/>
       <w:r>
         <w:rPr>
           <w:lang w:val="ru-RU"/>
@@ -21538,21 +22204,25 @@
         </w:rPr>
         <w:t>- больше 4 нот между 5</w:t>
       </w:r>
+      <w:proofErr w:type="spellStart"/>
       <w:r>
         <w:rPr>
           <w:vertAlign w:val="superscript"/>
         </w:rPr>
         <w:t>th</w:t>
       </w:r>
+      <w:proofErr w:type="spellEnd"/>
       <w:r>
         <w:rPr>
           <w:lang w:val="ru-RU"/>
         </w:rPr>
         <w:t xml:space="preserve"> / 8</w:t>
       </w:r>
+      <w:proofErr w:type="spellStart"/>
       <w:r>
         <w:t>va</w:t>
       </w:r>
+      <w:proofErr w:type="spellEnd"/>
       <w:r>
         <w:rPr>
           <w:lang w:val="ru-RU"/>
@@ -21661,7 +22331,35 @@
         <w:rPr>
           <w:lang w:val="ru-RU"/>
         </w:rPr>
-        <w:t>Включая двойное опевание, камбиату и проходящий диссонанс на первую долю</w:t>
+        <w:t xml:space="preserve">Включая двойное </w:t>
+      </w:r>
+      <w:proofErr w:type="spellStart"/>
+      <w:r>
+        <w:rPr>
+          <w:lang w:val="ru-RU"/>
+        </w:rPr>
+        <w:t>опевание</w:t>
+      </w:r>
+      <w:proofErr w:type="spellEnd"/>
+      <w:r>
+        <w:rPr>
+          <w:lang w:val="ru-RU"/>
+        </w:rPr>
+        <w:t xml:space="preserve">, </w:t>
+      </w:r>
+      <w:proofErr w:type="spellStart"/>
+      <w:r>
+        <w:rPr>
+          <w:lang w:val="ru-RU"/>
+        </w:rPr>
+        <w:t>камбиату</w:t>
+      </w:r>
+      <w:proofErr w:type="spellEnd"/>
+      <w:r>
+        <w:rPr>
+          <w:lang w:val="ru-RU"/>
+        </w:rPr>
+        <w:t xml:space="preserve"> и проходящий диссонанс на первую долю</w:t>
       </w:r>
       <w:r>
         <w:rPr>
@@ -21681,9 +22379,11 @@
         </w:rPr>
         <w:t xml:space="preserve">Сейчас в </w:t>
       </w:r>
+      <w:proofErr w:type="spellStart"/>
       <w:r>
         <w:t>MGen</w:t>
       </w:r>
+      <w:proofErr w:type="spellEnd"/>
       <w:r>
         <w:rPr>
           <w:lang w:val="ru-RU"/>
@@ -21694,7 +22394,35 @@
         <w:rPr>
           <w:lang w:val="ru-RU"/>
         </w:rPr>
-        <w:t>разрешено только в случае окружения ноты поступенным движением, поэтому двойное опевание и камбиата не помогает.</w:t>
+        <w:t xml:space="preserve">разрешено только в случае окружения ноты поступенным движением, поэтому двойное </w:t>
+      </w:r>
+      <w:proofErr w:type="spellStart"/>
+      <w:r>
+        <w:rPr>
+          <w:lang w:val="ru-RU"/>
+        </w:rPr>
+        <w:t>опевание</w:t>
+      </w:r>
+      <w:proofErr w:type="spellEnd"/>
+      <w:r>
+        <w:rPr>
+          <w:lang w:val="ru-RU"/>
+        </w:rPr>
+        <w:t xml:space="preserve"> и </w:t>
+      </w:r>
+      <w:proofErr w:type="spellStart"/>
+      <w:r>
+        <w:rPr>
+          <w:lang w:val="ru-RU"/>
+        </w:rPr>
+        <w:t>камбиата</w:t>
+      </w:r>
+      <w:proofErr w:type="spellEnd"/>
+      <w:r>
+        <w:rPr>
+          <w:lang w:val="ru-RU"/>
+        </w:rPr>
+        <w:t xml:space="preserve"> не помогает.</w:t>
       </w:r>
       <w:r>
         <w:rPr>
@@ -21706,11 +22434,27 @@
         <w:rPr>
           <w:lang w:val="ru-RU"/>
         </w:rPr>
-        <w:t xml:space="preserve">Лучше учитывать только ноты в поступенном движении, т.к. скачки будут выделять квинту. Для октавы это невозможно. Поэтому, в </w:t>
-      </w:r>
+        <w:t xml:space="preserve">Лучше учитывать только ноты в </w:t>
+      </w:r>
+      <w:proofErr w:type="spellStart"/>
+      <w:r>
+        <w:rPr>
+          <w:lang w:val="ru-RU"/>
+        </w:rPr>
+        <w:t>поступенном</w:t>
+      </w:r>
+      <w:proofErr w:type="spellEnd"/>
+      <w:r>
+        <w:rPr>
+          <w:lang w:val="ru-RU"/>
+        </w:rPr>
+        <w:t xml:space="preserve"> движении, т.к. скачки будут выделять квинту. Для октавы это невозможно. Поэтому, в </w:t>
+      </w:r>
+      <w:proofErr w:type="spellStart"/>
       <w:r>
         <w:t>MGen</w:t>
       </w:r>
+      <w:proofErr w:type="spellEnd"/>
       <w:r>
         <w:rPr>
           <w:lang w:val="ru-RU"/>
@@ -21739,9 +22483,11 @@
         </w:rPr>
         <w:annotationRef/>
       </w:r>
+      <w:proofErr w:type="spellStart"/>
       <w:r>
         <w:t>MGen</w:t>
       </w:r>
+      <w:proofErr w:type="spellEnd"/>
       <w:r>
         <w:rPr>
           <w:lang w:val="ru-RU"/>
@@ -21766,24 +22512,28 @@
         </w:rPr>
         <w:t>5</w:t>
       </w:r>
+      <w:proofErr w:type="spellStart"/>
       <w:r>
         <w:rPr>
           <w:vertAlign w:val="superscript"/>
         </w:rPr>
         <w:t>th</w:t>
       </w:r>
+      <w:proofErr w:type="spellEnd"/>
       <w:r>
         <w:rPr>
           <w:lang w:val="ru-RU"/>
         </w:rPr>
         <w:t>-6</w:t>
       </w:r>
+      <w:proofErr w:type="spellStart"/>
       <w:r>
         <w:rPr>
           <w:vertAlign w:val="superscript"/>
         </w:rPr>
         <w:t>th</w:t>
       </w:r>
+      <w:proofErr w:type="spellEnd"/>
       <w:r>
         <w:rPr>
           <w:vertAlign w:val="superscript"/>
@@ -21799,7 +22549,7 @@
       </w:r>
     </w:p>
   </w:comment>
-  <w:comment w:id="181" w:author="Rualark Rualark" w:date="2018-04-30T20:39:00Z" w:initials="RR">
+  <w:comment w:id="179" w:author="Rualark Rualark" w:date="2018-08-26T19:29:00Z" w:initials="RR">
     <w:p>
       <w:pPr>
         <w:pStyle w:val="a9"/>
@@ -21817,11 +22567,35 @@
         <w:rPr>
           <w:lang w:val="ru-RU"/>
         </w:rPr>
+        <w:t>В любых размерах? Слабая доля – это любая доля кроме первой?</w:t>
+      </w:r>
+    </w:p>
+  </w:comment>
+  <w:comment w:id="182" w:author="Rualark Rualark" w:date="2018-04-30T20:39:00Z" w:initials="RR">
+    <w:p>
+      <w:pPr>
+        <w:pStyle w:val="a9"/>
+        <w:rPr>
+          <w:lang w:val="ru-RU"/>
+        </w:rPr>
+      </w:pPr>
+      <w:r>
+        <w:rPr>
+          <w:rStyle w:val="a8"/>
+        </w:rPr>
+        <w:annotationRef/>
+      </w:r>
+      <w:r>
+        <w:rPr>
+          <w:lang w:val="ru-RU"/>
+        </w:rPr>
         <w:t xml:space="preserve">В </w:t>
       </w:r>
+      <w:proofErr w:type="spellStart"/>
       <w:r>
         <w:t>MGen</w:t>
       </w:r>
+      <w:proofErr w:type="spellEnd"/>
       <w:r>
         <w:rPr>
           <w:lang w:val="ru-RU"/>
@@ -21850,7 +22624,7 @@
       </w:r>
     </w:p>
   </w:comment>
-  <w:comment w:id="199" w:author="Rualark Rualark" w:date="2018-04-30T21:12:00Z" w:initials="RR">
+  <w:comment w:id="200" w:author="Rualark Rualark" w:date="2018-04-30T21:12:00Z" w:initials="RR">
     <w:p>
       <w:pPr>
         <w:pStyle w:val="a9"/>
@@ -21864,18 +22638,26 @@
         </w:rPr>
         <w:annotationRef/>
       </w:r>
-      <w:bookmarkStart w:id="200" w:name="OLE_LINK277"/>
-      <w:bookmarkStart w:id="201" w:name="OLE_LINK278"/>
-      <w:bookmarkStart w:id="202" w:name="_Hlk512889017"/>
-      <w:r>
-        <w:rPr>
-          <w:lang w:val="ru-RU"/>
-        </w:rPr>
-        <w:t>Наверное глупый вопрос, но почему на сильную долю разрешены диссонансы, если в параграфе 5 они были запрещены?</w:t>
-      </w:r>
-      <w:bookmarkEnd w:id="200"/>
+      <w:bookmarkStart w:id="201" w:name="OLE_LINK277"/>
+      <w:bookmarkStart w:id="202" w:name="OLE_LINK278"/>
+      <w:bookmarkStart w:id="203" w:name="_Hlk512889017"/>
+      <w:proofErr w:type="gramStart"/>
+      <w:r>
+        <w:rPr>
+          <w:lang w:val="ru-RU"/>
+        </w:rPr>
+        <w:t>Наверное</w:t>
+      </w:r>
+      <w:proofErr w:type="gramEnd"/>
+      <w:r>
+        <w:rPr>
+          <w:lang w:val="ru-RU"/>
+        </w:rPr>
+        <w:t xml:space="preserve"> глупый вопрос, но почему на сильную долю разрешены диссонансы, если в параграфе 5 они были запрещены?</w:t>
+      </w:r>
       <w:bookmarkEnd w:id="201"/>
       <w:bookmarkEnd w:id="202"/>
+      <w:bookmarkEnd w:id="203"/>
       <w:r>
         <w:rPr>
           <w:lang w:val="ru-RU"/>
@@ -21884,7 +22666,7 @@
       </w:r>
     </w:p>
   </w:comment>
-  <w:comment w:id="211" w:author="Rualark Rualark" w:date="2018-05-02T21:42:00Z" w:initials="RR">
+  <w:comment w:id="212" w:author="Rualark Rualark" w:date="2018-05-02T21:42:00Z" w:initials="RR">
     <w:p>
       <w:pPr>
         <w:pStyle w:val="a9"/>
@@ -21918,12 +22700,14 @@
         </w:rPr>
         <w:t xml:space="preserve"> (</w:t>
       </w:r>
+      <w:proofErr w:type="spellStart"/>
       <w:r>
         <w:rPr>
           <w:rStyle w:val="a8"/>
         </w:rPr>
         <w:t>fleuri</w:t>
       </w:r>
+      <w:proofErr w:type="spellEnd"/>
       <w:r>
         <w:rPr>
           <w:rStyle w:val="a8"/>
@@ -21940,7 +22724,7 @@
       </w:r>
     </w:p>
   </w:comment>
-  <w:comment w:id="212" w:author="Rualark Rualark" w:date="2018-05-02T21:43:00Z" w:initials="RR">
+  <w:comment w:id="213" w:author="Rualark Rualark" w:date="2018-05-02T21:43:00Z" w:initials="RR">
     <w:p>
       <w:pPr>
         <w:pStyle w:val="a9"/>
@@ -21963,7 +22747,7 @@
       </w:r>
     </w:p>
   </w:comment>
-  <w:comment w:id="213" w:author="Rualark Rualark" w:date="2018-08-23T10:38:00Z" w:initials="RR">
+  <w:comment w:id="214" w:author="Rualark Rualark" w:date="2018-08-23T10:38:00Z" w:initials="RR">
     <w:p>
       <w:pPr>
         <w:pStyle w:val="a9"/>
@@ -22018,7 +22802,7 @@
       </w:r>
     </w:p>
   </w:comment>
-  <w:comment w:id="214" w:author="Rualark Rualark" w:date="2018-04-30T22:52:00Z" w:initials="RR">
+  <w:comment w:id="215" w:author="Rualark Rualark" w:date="2018-04-30T22:52:00Z" w:initials="RR">
     <w:p>
       <w:pPr>
         <w:pStyle w:val="a9"/>
@@ -22055,11 +22839,27 @@
           <w:b/>
           <w:lang w:val="ru-RU"/>
         </w:rPr>
-        <w:t xml:space="preserve">В двухголосье это возможно только если диссонанс с голосом, не являющимся </w:t>
-      </w:r>
+        <w:t xml:space="preserve">В </w:t>
+      </w:r>
+      <w:proofErr w:type="spellStart"/>
       <w:r>
         <w:rPr>
           <w:b/>
+          <w:lang w:val="ru-RU"/>
+        </w:rPr>
+        <w:t>двухголосье</w:t>
+      </w:r>
+      <w:proofErr w:type="spellEnd"/>
+      <w:r>
+        <w:rPr>
+          <w:b/>
+          <w:lang w:val="ru-RU"/>
+        </w:rPr>
+        <w:t xml:space="preserve"> это возможно только если диссонанс с голосом, не являющимся </w:t>
+      </w:r>
+      <w:r>
+        <w:rPr>
+          <w:b/>
         </w:rPr>
         <w:t>CF</w:t>
       </w:r>
@@ -22072,7 +22872,7 @@
       </w:r>
     </w:p>
   </w:comment>
-  <w:comment w:id="217" w:author="Rualark Rualark" w:date="2018-04-30T22:50:00Z" w:initials="RR">
+  <w:comment w:id="218" w:author="Rualark Rualark" w:date="2018-08-26T19:31:00Z" w:initials="RR">
     <w:p>
       <w:pPr>
         <w:pStyle w:val="a9"/>
@@ -22087,8 +22887,33 @@
         <w:annotationRef/>
       </w:r>
       <w:r>
+        <w:rPr>
+          <w:rStyle w:val="a8"/>
+          <w:lang w:val="ru-RU"/>
+        </w:rPr>
+        <w:t>Добавить правило?</w:t>
+      </w:r>
+    </w:p>
+  </w:comment>
+  <w:comment w:id="219" w:author="Rualark Rualark" w:date="2018-04-30T22:50:00Z" w:initials="RR">
+    <w:p>
+      <w:pPr>
+        <w:pStyle w:val="a9"/>
+        <w:rPr>
+          <w:lang w:val="ru-RU"/>
+        </w:rPr>
+      </w:pPr>
+      <w:r>
+        <w:rPr>
+          <w:rStyle w:val="a8"/>
+        </w:rPr>
+        <w:annotationRef/>
+      </w:r>
+      <w:proofErr w:type="spellStart"/>
+      <w:r>
         <w:t>MGen</w:t>
       </w:r>
+      <w:proofErr w:type="spellEnd"/>
       <w:r>
         <w:rPr>
           <w:lang w:val="ru-RU"/>
@@ -22115,7 +22940,7 @@
       </w:r>
     </w:p>
   </w:comment>
-  <w:comment w:id="218" w:author="Rualark Rualark" w:date="2018-04-30T23:04:00Z" w:initials="RR">
+  <w:comment w:id="220" w:author="Rualark Rualark" w:date="2018-04-30T23:04:00Z" w:initials="RR">
     <w:p>
       <w:pPr>
         <w:pStyle w:val="a9"/>
@@ -22129,9 +22954,11 @@
         </w:rPr>
         <w:annotationRef/>
       </w:r>
+      <w:proofErr w:type="spellStart"/>
       <w:r>
         <w:t>MGen</w:t>
       </w:r>
+      <w:proofErr w:type="spellEnd"/>
       <w:r>
         <w:rPr>
           <w:lang w:val="ru-RU"/>
@@ -22152,7 +22979,7 @@
       </w:r>
     </w:p>
   </w:comment>
-  <w:comment w:id="233" w:author="Rualark Rualark" w:date="2018-05-03T23:39:00Z" w:initials="RR">
+  <w:comment w:id="235" w:author="Rualark Rualark" w:date="2018-05-03T23:39:00Z" w:initials="RR">
     <w:p>
       <w:pPr>
         <w:pStyle w:val="a9"/>
@@ -22166,23 +22993,32 @@
         </w:rPr>
         <w:annotationRef/>
       </w:r>
+      <w:proofErr w:type="spellStart"/>
       <w:r>
         <w:rPr>
           <w:rStyle w:val="a8"/>
           <w:lang w:val="ru-RU"/>
         </w:rPr>
-        <w:t xml:space="preserve">MGen: </w:t>
-      </w:r>
+        <w:t>MGen</w:t>
+      </w:r>
+      <w:proofErr w:type="spellEnd"/>
       <w:r>
         <w:rPr>
           <w:rStyle w:val="a8"/>
           <w:lang w:val="ru-RU"/>
         </w:rPr>
+        <w:t xml:space="preserve">: </w:t>
+      </w:r>
+      <w:r>
+        <w:rPr>
+          <w:rStyle w:val="a8"/>
+          <w:lang w:val="ru-RU"/>
+        </w:rPr>
         <w:t>нельзя</w:t>
       </w:r>
     </w:p>
   </w:comment>
-  <w:comment w:id="240" w:author="Rualark Rualark" w:date="2018-05-13T14:21:00Z" w:initials="RR">
+  <w:comment w:id="242" w:author="Rualark Rualark" w:date="2018-05-13T14:21:00Z" w:initials="RR">
     <w:p>
       <w:pPr>
         <w:pStyle w:val="a9"/>
@@ -22196,9 +23032,11 @@
         </w:rPr>
         <w:annotationRef/>
       </w:r>
+      <w:proofErr w:type="spellStart"/>
       <w:r>
         <w:t>MGen</w:t>
       </w:r>
+      <w:proofErr w:type="spellEnd"/>
       <w:r>
         <w:rPr>
           <w:lang w:val="ru-RU"/>
@@ -22405,7 +23243,7 @@
       </w:r>
     </w:p>
   </w:comment>
-  <w:comment w:id="243" w:author="Rualark Rualark" w:date="2018-05-13T14:28:00Z" w:initials="RR">
+  <w:comment w:id="245" w:author="Rualark Rualark" w:date="2018-05-13T14:28:00Z" w:initials="RR">
     <w:p>
       <w:pPr>
         <w:pStyle w:val="a9"/>
@@ -22419,9 +23257,11 @@
         </w:rPr>
         <w:annotationRef/>
       </w:r>
+      <w:proofErr w:type="spellStart"/>
       <w:r>
         <w:t>MGen</w:t>
       </w:r>
+      <w:proofErr w:type="spellEnd"/>
       <w:r>
         <w:rPr>
           <w:lang w:val="ru-RU"/>
@@ -22446,7 +23286,7 @@
       </w:r>
     </w:p>
   </w:comment>
-  <w:comment w:id="254" w:author="Rualark Rualark" w:date="2018-05-05T20:45:00Z" w:initials="RR">
+  <w:comment w:id="256" w:author="Rualark Rualark" w:date="2018-05-05T20:45:00Z" w:initials="RR">
     <w:p>
       <w:pPr>
         <w:pStyle w:val="a9"/>
@@ -22474,7 +23314,7 @@
       </w:r>
     </w:p>
   </w:comment>
-  <w:comment w:id="257" w:author="Rualark Rualark" w:date="2018-08-11T19:12:00Z" w:initials="RR">
+  <w:comment w:id="259" w:author="Rualark Rualark" w:date="2018-08-11T19:12:00Z" w:initials="RR">
     <w:p>
       <w:pPr>
         <w:pStyle w:val="a9"/>
@@ -22550,7 +23390,7 @@
       </w:r>
     </w:p>
   </w:comment>
-  <w:comment w:id="258" w:author="Rualark Rualark" w:date="2018-08-11T19:07:00Z" w:initials="RR">
+  <w:comment w:id="260" w:author="Rualark Rualark" w:date="2018-08-11T19:07:00Z" w:initials="RR">
     <w:p>
       <w:pPr>
         <w:pStyle w:val="a9"/>
@@ -22572,7 +23412,7 @@
       </w:r>
     </w:p>
   </w:comment>
-  <w:comment w:id="259" w:author="Rualark Rualark" w:date="2018-08-11T19:06:00Z" w:initials="RR">
+  <w:comment w:id="261" w:author="Rualark Rualark" w:date="2018-08-11T19:06:00Z" w:initials="RR">
     <w:p>
       <w:pPr>
         <w:pStyle w:val="a9"/>
@@ -22594,7 +23434,7 @@
       </w:r>
     </w:p>
   </w:comment>
-  <w:comment w:id="260" w:author="Rualark Rualark" w:date="2018-08-11T19:08:00Z" w:initials="RR">
+  <w:comment w:id="262" w:author="Rualark Rualark" w:date="2018-08-11T19:08:00Z" w:initials="RR">
     <w:p>
       <w:pPr>
         <w:pStyle w:val="a9"/>
@@ -22616,7 +23456,7 @@
       </w:r>
     </w:p>
   </w:comment>
-  <w:comment w:id="261" w:author="Rualark Rualark" w:date="2018-05-13T15:21:00Z" w:initials="RR">
+  <w:comment w:id="263" w:author="Rualark Rualark" w:date="2018-05-13T15:21:00Z" w:initials="RR">
     <w:p>
       <w:pPr>
         <w:pStyle w:val="a9"/>
@@ -22630,9 +23470,11 @@
         </w:rPr>
         <w:annotationRef/>
       </w:r>
+      <w:proofErr w:type="spellStart"/>
       <w:r>
         <w:t>MGen</w:t>
       </w:r>
+      <w:proofErr w:type="spellEnd"/>
       <w:r>
         <w:rPr>
           <w:lang w:val="ru-RU"/>
@@ -22695,7 +23537,7 @@
       </w:r>
     </w:p>
   </w:comment>
-  <w:comment w:id="262" w:author="Rualark Rualark" w:date="2018-05-05T20:04:00Z" w:initials="RR">
+  <w:comment w:id="264" w:author="Rualark Rualark" w:date="2018-05-05T20:04:00Z" w:initials="RR">
     <w:p>
       <w:pPr>
         <w:pStyle w:val="a9"/>
@@ -22709,9 +23551,11 @@
         </w:rPr>
         <w:annotationRef/>
       </w:r>
+      <w:proofErr w:type="spellStart"/>
       <w:r>
         <w:t>MGen</w:t>
       </w:r>
+      <w:proofErr w:type="spellEnd"/>
       <w:r>
         <w:rPr>
           <w:lang w:val="ru-RU"/>
@@ -22735,7 +23579,7 @@
       </w:r>
     </w:p>
   </w:comment>
-  <w:comment w:id="267" w:author="Rualark Rualark" w:date="2018-05-05T20:54:00Z" w:initials="RR">
+  <w:comment w:id="269" w:author="Rualark Rualark" w:date="2018-05-05T20:54:00Z" w:initials="RR">
     <w:p>
       <w:pPr>
         <w:pStyle w:val="a9"/>
@@ -22758,7 +23602,7 @@
       </w:r>
     </w:p>
   </w:comment>
-  <w:comment w:id="270" w:author="Rualark Rualark" w:date="2018-05-13T18:13:00Z" w:initials="RR">
+  <w:comment w:id="272" w:author="Rualark Rualark" w:date="2018-05-13T18:13:00Z" w:initials="RR">
     <w:p>
       <w:pPr>
         <w:pStyle w:val="a9"/>
@@ -22772,9 +23616,11 @@
         </w:rPr>
         <w:annotationRef/>
       </w:r>
+      <w:proofErr w:type="spellStart"/>
       <w:r>
         <w:t>MGen</w:t>
       </w:r>
+      <w:proofErr w:type="spellEnd"/>
       <w:r>
         <w:rPr>
           <w:lang w:val="ru-RU"/>
@@ -22793,24 +23639,28 @@
         </w:rPr>
         <w:t>5</w:t>
       </w:r>
+      <w:proofErr w:type="spellStart"/>
       <w:r>
         <w:rPr>
           <w:vertAlign w:val="superscript"/>
         </w:rPr>
         <w:t>th</w:t>
       </w:r>
+      <w:proofErr w:type="spellEnd"/>
       <w:r>
         <w:rPr>
           <w:lang w:val="ru-RU"/>
         </w:rPr>
         <w:t>-6</w:t>
       </w:r>
+      <w:proofErr w:type="spellStart"/>
       <w:r>
         <w:rPr>
           <w:vertAlign w:val="superscript"/>
         </w:rPr>
         <w:t>th</w:t>
       </w:r>
+      <w:proofErr w:type="spellEnd"/>
       <w:r>
         <w:rPr>
           <w:lang w:val="ru-RU"/>
@@ -22819,7 +23669,7 @@
       </w:r>
     </w:p>
   </w:comment>
-  <w:comment w:id="271" w:author="Rualark Rualark" w:date="2018-05-05T22:00:00Z" w:initials="RR">
+  <w:comment w:id="273" w:author="Rualark Rualark" w:date="2018-05-05T22:00:00Z" w:initials="RR">
     <w:p>
       <w:pPr>
         <w:pStyle w:val="a9"/>
@@ -22842,7 +23692,7 @@
       </w:r>
     </w:p>
   </w:comment>
-  <w:comment w:id="272" w:author="Rualark Rualark" w:date="2018-05-05T21:58:00Z" w:initials="RR">
+  <w:comment w:id="274" w:author="Rualark Rualark" w:date="2018-05-05T21:58:00Z" w:initials="RR">
     <w:p>
       <w:pPr>
         <w:pStyle w:val="a9"/>
@@ -22913,7 +23763,7 @@
       </w:r>
     </w:p>
   </w:comment>
-  <w:comment w:id="280" w:author="Rualark Rualark" w:date="2018-05-05T22:17:00Z" w:initials="RR">
+  <w:comment w:id="282" w:author="Rualark Rualark" w:date="2018-05-05T22:17:00Z" w:initials="RR">
     <w:p>
       <w:pPr>
         <w:pStyle w:val="a9"/>
@@ -22927,12 +23777,14 @@
         </w:rPr>
         <w:annotationRef/>
       </w:r>
+      <w:proofErr w:type="spellStart"/>
       <w:r>
         <w:rPr>
           <w:rStyle w:val="a8"/>
         </w:rPr>
         <w:t>MGen</w:t>
       </w:r>
+      <w:proofErr w:type="spellEnd"/>
       <w:r>
         <w:rPr>
           <w:rStyle w:val="a8"/>
@@ -22949,7 +23801,7 @@
       </w:r>
     </w:p>
   </w:comment>
-  <w:comment w:id="281" w:author="Rualark Rualark" w:date="2018-05-13T20:05:00Z" w:initials="RR">
+  <w:comment w:id="283" w:author="Rualark Rualark" w:date="2018-05-13T20:05:00Z" w:initials="RR">
     <w:p>
       <w:pPr>
         <w:pStyle w:val="a9"/>
@@ -22957,9 +23809,11 @@
           <w:lang w:val="ru-RU"/>
         </w:rPr>
       </w:pPr>
+      <w:proofErr w:type="spellStart"/>
       <w:r>
         <w:t>MGen</w:t>
       </w:r>
+      <w:proofErr w:type="spellEnd"/>
       <w:r>
         <w:rPr>
           <w:lang w:val="ru-RU"/>
@@ -22980,7 +23834,7 @@
       </w:r>
     </w:p>
   </w:comment>
-  <w:comment w:id="282" w:author="Rualark Rualark" w:date="2018-05-06T14:28:00Z" w:initials="RR">
+  <w:comment w:id="284" w:author="Rualark Rualark" w:date="2018-05-06T14:28:00Z" w:initials="RR">
     <w:p>
       <w:pPr>
         <w:pStyle w:val="a9"/>
@@ -22994,9 +23848,11 @@
         </w:rPr>
         <w:annotationRef/>
       </w:r>
+      <w:proofErr w:type="spellStart"/>
       <w:r>
         <w:t>MGen</w:t>
       </w:r>
+      <w:proofErr w:type="spellEnd"/>
       <w:r>
         <w:rPr>
           <w:lang w:val="ru-RU"/>
@@ -23011,7 +23867,7 @@
       </w:r>
     </w:p>
   </w:comment>
-  <w:comment w:id="283" w:author="Rualark Rualark" w:date="2018-05-13T20:07:00Z" w:initials="RR">
+  <w:comment w:id="285" w:author="Rualark Rualark" w:date="2018-05-13T20:07:00Z" w:initials="RR">
     <w:p>
       <w:pPr>
         <w:pStyle w:val="a9"/>
@@ -23065,9 +23921,11 @@
         </w:rPr>
         <w:t xml:space="preserve">В </w:t>
       </w:r>
+      <w:proofErr w:type="spellStart"/>
       <w:r>
         <w:t>MGen</w:t>
       </w:r>
+      <w:proofErr w:type="spellEnd"/>
       <w:r>
         <w:rPr>
           <w:lang w:val="ru-RU"/>
@@ -23120,7 +23978,7 @@
       </w:r>
     </w:p>
   </w:comment>
-  <w:comment w:id="284" w:author="Rualark Rualark" w:date="2018-05-06T14:36:00Z" w:initials="RR">
+  <w:comment w:id="286" w:author="Rualark Rualark" w:date="2018-05-06T14:36:00Z" w:initials="RR">
     <w:p>
       <w:pPr>
         <w:pStyle w:val="a9"/>
@@ -23152,9 +24010,11 @@
         </w:rPr>
         <w:t xml:space="preserve"> трех голосов или в </w:t>
       </w:r>
+      <w:proofErr w:type="spellStart"/>
       <w:r>
         <w:t>fleuri</w:t>
       </w:r>
+      <w:proofErr w:type="spellEnd"/>
       <w:r>
         <w:rPr>
           <w:lang w:val="ru-RU"/>
@@ -23217,7 +24077,7 @@
       </w:r>
     </w:p>
   </w:comment>
-  <w:comment w:id="285" w:author="Rualark Rualark" w:date="2018-05-06T14:49:00Z" w:initials="RR">
+  <w:comment w:id="287" w:author="Rualark Rualark" w:date="2018-05-06T14:49:00Z" w:initials="RR">
     <w:p>
       <w:pPr>
         <w:pStyle w:val="a9"/>
@@ -23231,9 +24091,11 @@
         </w:rPr>
         <w:annotationRef/>
       </w:r>
+      <w:proofErr w:type="spellStart"/>
       <w:r>
         <w:t>MGen</w:t>
       </w:r>
+      <w:proofErr w:type="spellEnd"/>
       <w:r>
         <w:rPr>
           <w:lang w:val="ru-RU"/>
@@ -23244,11 +24106,25 @@
         <w:rPr>
           <w:lang w:val="ru-RU"/>
         </w:rPr>
-        <w:t>такое ограничение на противоположное и поступенное движение не нужно.</w:t>
+        <w:t xml:space="preserve">такое ограничение на противоположное и </w:t>
+      </w:r>
+      <w:proofErr w:type="spellStart"/>
+      <w:r>
+        <w:rPr>
+          <w:lang w:val="ru-RU"/>
+        </w:rPr>
+        <w:t>поступенное</w:t>
+      </w:r>
+      <w:proofErr w:type="spellEnd"/>
+      <w:r>
+        <w:rPr>
+          <w:lang w:val="ru-RU"/>
+        </w:rPr>
+        <w:t xml:space="preserve"> движение не нужно.</w:t>
       </w:r>
     </w:p>
   </w:comment>
-  <w:comment w:id="286" w:author="Rualark Rualark" w:date="2018-06-12T12:04:00Z" w:initials="RR">
+  <w:comment w:id="289" w:author="Rualark Rualark" w:date="2018-06-12T12:04:00Z" w:initials="RR">
     <w:p>
       <w:pPr>
         <w:pStyle w:val="a9"/>
@@ -23268,9 +24144,11 @@
         </w:rPr>
         <w:t xml:space="preserve">В </w:t>
       </w:r>
+      <w:proofErr w:type="spellStart"/>
       <w:r>
         <w:t>MGen</w:t>
       </w:r>
+      <w:proofErr w:type="spellEnd"/>
       <w:r>
         <w:rPr>
           <w:lang w:val="ru-RU"/>
@@ -23293,7 +24171,21 @@
         <w:rPr>
           <w:lang w:val="ru-RU"/>
         </w:rPr>
-        <w:t>: только не в басу, только в нисходящем поступенном движении, последующая нота должна быть консонансом.</w:t>
+        <w:t xml:space="preserve">: только не в басу, только в нисходящем </w:t>
+      </w:r>
+      <w:proofErr w:type="spellStart"/>
+      <w:r>
+        <w:rPr>
+          <w:lang w:val="ru-RU"/>
+        </w:rPr>
+        <w:t>поступенном</w:t>
+      </w:r>
+      <w:proofErr w:type="spellEnd"/>
+      <w:r>
+        <w:rPr>
+          <w:lang w:val="ru-RU"/>
+        </w:rPr>
+        <w:t xml:space="preserve"> движении, последующая нота должна быть консонансом.</w:t>
       </w:r>
     </w:p>
   </w:comment>
@@ -23345,6 +24237,7 @@
   <w15:commentEx w15:paraId="5B2C7D7A" w15:done="1"/>
   <w15:commentEx w15:paraId="0A5A1496" w15:done="1"/>
   <w15:commentEx w15:paraId="29DA87A6" w15:done="1"/>
+  <w15:commentEx w15:paraId="18BD8544" w15:done="0"/>
   <w15:commentEx w15:paraId="2B1712C2" w15:done="1"/>
   <w15:commentEx w15:paraId="7885B279" w15:done="0"/>
   <w15:commentEx w15:paraId="3DBDD314" w15:done="0"/>
@@ -23352,12 +24245,14 @@
   <w15:commentEx w15:paraId="13BFC78A" w15:done="1"/>
   <w15:commentEx w15:paraId="7F9D2148" w15:done="1"/>
   <w15:commentEx w15:paraId="6614E932" w15:done="1"/>
+  <w15:commentEx w15:paraId="5AC77283" w15:done="0"/>
   <w15:commentEx w15:paraId="1154E3DB" w15:done="1"/>
   <w15:commentEx w15:paraId="138FB9DC" w15:done="1"/>
   <w15:commentEx w15:paraId="18541ACD" w15:done="1"/>
   <w15:commentEx w15:paraId="6D46613D" w15:done="1"/>
   <w15:commentEx w15:paraId="32E90EA3" w15:done="0"/>
   <w15:commentEx w15:paraId="0FC0A537" w15:done="1"/>
+  <w15:commentEx w15:paraId="70A2A618" w15:done="0"/>
   <w15:commentEx w15:paraId="14753C19" w15:done="1"/>
   <w15:commentEx w15:paraId="4A39F6ED" w15:done="1"/>
   <w15:commentEx w15:paraId="329265B2" w15:done="1"/>
@@ -23774,7 +24669,21 @@
         <w:rPr>
           <w:lang w:val="ru-RU"/>
         </w:rPr>
-        <w:t>Начиная с 5 голосов целая нота может быть залигована с более короткой нотой.</w:t>
+        <w:t xml:space="preserve">Начиная с 5 голосов целая нота может быть </w:t>
+      </w:r>
+      <w:proofErr w:type="spellStart"/>
+      <w:r>
+        <w:rPr>
+          <w:lang w:val="ru-RU"/>
+        </w:rPr>
+        <w:t>залигована</w:t>
+      </w:r>
+      <w:proofErr w:type="spellEnd"/>
+      <w:r>
+        <w:rPr>
+          <w:lang w:val="ru-RU"/>
+        </w:rPr>
+        <w:t xml:space="preserve"> с более короткой нотой.</w:t>
       </w:r>
       <w:bookmarkEnd w:id="79"/>
       <w:bookmarkEnd w:id="80"/>
@@ -24804,7 +25713,21 @@
         <w:rPr>
           <w:lang w:val="ru-RU"/>
         </w:rPr>
-        <w:t>По аналогии с этим примером, допускаются сближенные квинты и октавы, если вторая квинта или октава образована гармонической нотой в поступенном движении, напоминающей проходящую ноту:</w:t>
+        <w:t xml:space="preserve">По аналогии с этим примером, допускаются сближенные квинты и октавы, если вторая квинта или октава образована гармонической нотой в </w:t>
+      </w:r>
+      <w:proofErr w:type="spellStart"/>
+      <w:r>
+        <w:rPr>
+          <w:lang w:val="ru-RU"/>
+        </w:rPr>
+        <w:t>поступенном</w:t>
+      </w:r>
+      <w:proofErr w:type="spellEnd"/>
+      <w:r>
+        <w:rPr>
+          <w:lang w:val="ru-RU"/>
+        </w:rPr>
+        <w:t xml:space="preserve"> движении, напоминающей проходящую ноту:</w:t>
       </w:r>
     </w:p>
     <w:p>
@@ -25354,8 +26277,8 @@
         </w:rPr>
         <w:t xml:space="preserve"> </w:t>
       </w:r>
-      <w:bookmarkStart w:id="234" w:name="OLE_LINK185"/>
-      <w:bookmarkStart w:id="235" w:name="OLE_LINK186"/>
+      <w:bookmarkStart w:id="236" w:name="OLE_LINK185"/>
+      <w:bookmarkStart w:id="237" w:name="OLE_LINK186"/>
       <w:r>
         <w:rPr>
           <w:lang w:val="ru-RU"/>
@@ -25374,8 +26297,8 @@
         </w:rPr>
         <w:t xml:space="preserve"> вводного тона, расположенного в басу, нужно избегать, т.к. это звучит плохо.</w:t>
       </w:r>
-      <w:bookmarkEnd w:id="234"/>
-      <w:bookmarkEnd w:id="235"/>
+      <w:bookmarkEnd w:id="236"/>
+      <w:bookmarkEnd w:id="237"/>
     </w:p>
   </w:footnote>
   <w:footnote w:id="20">
@@ -25386,8 +26309,8 @@
           <w:lang w:val="ru-RU"/>
         </w:rPr>
       </w:pPr>
-      <w:bookmarkStart w:id="238" w:name="OLE_LINK183"/>
-      <w:bookmarkStart w:id="239" w:name="OLE_LINK184"/>
+      <w:bookmarkStart w:id="240" w:name="OLE_LINK183"/>
+      <w:bookmarkStart w:id="241" w:name="OLE_LINK184"/>
       <w:r>
         <w:rPr>
           <w:rStyle w:val="a5"/>
@@ -25418,8 +26341,8 @@
         </w:rPr>
         <w:t>.</w:t>
       </w:r>
-      <w:bookmarkEnd w:id="238"/>
-      <w:bookmarkEnd w:id="239"/>
+      <w:bookmarkEnd w:id="240"/>
+      <w:bookmarkEnd w:id="241"/>
     </w:p>
   </w:footnote>
   <w:footnote w:id="21">
@@ -28732,7 +29655,7 @@
 </file>
 
 <file path=customXml/itemProps1.xml><?xml version="1.0" encoding="utf-8"?>
-<ds:datastoreItem xmlns:ds="http://schemas.openxmlformats.org/officeDocument/2006/customXml" ds:itemID="{5D280AA4-C73D-491F-9EC4-235B2754DA1F}">
+<ds:datastoreItem xmlns:ds="http://schemas.openxmlformats.org/officeDocument/2006/customXml" ds:itemID="{495E1AB9-745B-4A19-A755-ED1BF9FF5DF7}">
   <ds:schemaRefs>
     <ds:schemaRef ds:uri="http://schemas.openxmlformats.org/officeDocument/2006/bibliography"/>
   </ds:schemaRefs>

--- a/MGen/docs/Archive/Галлон-Бич.docx
+++ b/MGen/docs/Archive/Галлон-Бич.docx
@@ -13496,6 +13496,8 @@
         </w:rPr>
         <w:t xml:space="preserve"> </w:t>
       </w:r>
+      <w:bookmarkStart w:id="220" w:name="_GoBack"/>
+      <w:bookmarkEnd w:id="220"/>
     </w:p>
     <w:p>
       <w:pPr>
@@ -13570,7 +13572,7 @@
           <w:lang w:val="ru-RU"/>
         </w:rPr>
       </w:pPr>
-      <w:commentRangeStart w:id="220"/>
+      <w:commentRangeStart w:id="221"/>
       <w:r>
         <w:rPr>
           <w:b/>
@@ -13579,12 +13581,12 @@
         </w:rPr>
         <w:t>Исключения</w:t>
       </w:r>
-      <w:commentRangeEnd w:id="220"/>
+      <w:commentRangeEnd w:id="221"/>
       <w:r>
         <w:rPr>
           <w:rStyle w:val="a8"/>
         </w:rPr>
-        <w:commentReference w:id="220"/>
+        <w:commentReference w:id="221"/>
       </w:r>
       <w:r>
         <w:rPr>
@@ -13600,11 +13602,11 @@
           <w:lang w:val="ru-RU"/>
         </w:rPr>
       </w:pPr>
-      <w:bookmarkStart w:id="221" w:name="OLE_LINK79"/>
-      <w:bookmarkStart w:id="222" w:name="OLE_LINK80"/>
-      <w:bookmarkStart w:id="223" w:name="OLE_LINK85"/>
-      <w:bookmarkStart w:id="224" w:name="OLE_LINK175"/>
-      <w:bookmarkStart w:id="225" w:name="OLE_LINK176"/>
+      <w:bookmarkStart w:id="222" w:name="OLE_LINK79"/>
+      <w:bookmarkStart w:id="223" w:name="OLE_LINK80"/>
+      <w:bookmarkStart w:id="224" w:name="OLE_LINK85"/>
+      <w:bookmarkStart w:id="225" w:name="OLE_LINK175"/>
+      <w:bookmarkStart w:id="226" w:name="OLE_LINK176"/>
       <w:r>
         <w:rPr>
           <w:lang w:val="ru-RU"/>
@@ -13619,11 +13621,11 @@
           <w:lang w:val="ru-RU"/>
         </w:rPr>
       </w:pPr>
-      <w:bookmarkStart w:id="226" w:name="OLE_LINK285"/>
-      <w:bookmarkStart w:id="227" w:name="OLE_LINK286"/>
-      <w:bookmarkEnd w:id="221"/>
+      <w:bookmarkStart w:id="227" w:name="OLE_LINK285"/>
+      <w:bookmarkStart w:id="228" w:name="OLE_LINK286"/>
       <w:bookmarkEnd w:id="222"/>
       <w:bookmarkEnd w:id="223"/>
+      <w:bookmarkEnd w:id="224"/>
       <w:r>
         <w:rPr>
           <w:lang w:val="ru-RU"/>
@@ -13631,10 +13633,10 @@
         <w:t>Начиная с 5 голосов, допускаются пересечения даже в последнем такте. В первом такте они всегда запрещены.</w:t>
       </w:r>
     </w:p>
-    <w:bookmarkEnd w:id="224"/>
     <w:bookmarkEnd w:id="225"/>
     <w:bookmarkEnd w:id="226"/>
     <w:bookmarkEnd w:id="227"/>
+    <w:bookmarkEnd w:id="228"/>
     <w:p>
       <w:pPr>
         <w:pStyle w:val="5"/>
@@ -13699,9 +13701,9 @@
           <w:lang w:val="ru-RU"/>
         </w:rPr>
       </w:pPr>
-      <w:bookmarkStart w:id="228" w:name="OLE_LINK288"/>
-      <w:bookmarkStart w:id="229" w:name="OLE_LINK289"/>
-      <w:bookmarkStart w:id="230" w:name="OLE_LINK76"/>
+      <w:bookmarkStart w:id="229" w:name="OLE_LINK288"/>
+      <w:bookmarkStart w:id="230" w:name="OLE_LINK289"/>
+      <w:bookmarkStart w:id="231" w:name="OLE_LINK76"/>
       <w:r>
         <w:rPr>
           <w:lang w:val="ru-RU"/>
@@ -13733,9 +13735,9 @@
             <w:tcW w:w="4839" w:type="dxa"/>
             <w:vAlign w:val="center"/>
           </w:tcPr>
-          <w:bookmarkEnd w:id="228"/>
           <w:bookmarkEnd w:id="229"/>
           <w:bookmarkEnd w:id="230"/>
+          <w:bookmarkEnd w:id="231"/>
           <w:p>
             <w:pPr>
               <w:pStyle w:val="a7"/>
@@ -14050,29 +14052,29 @@
           <w:lang w:val="ru-RU"/>
         </w:rPr>
       </w:pPr>
-      <w:bookmarkStart w:id="231" w:name="OLE_LINK187"/>
-      <w:bookmarkStart w:id="232" w:name="OLE_LINK188"/>
-      <w:bookmarkStart w:id="233" w:name="OLE_LINK77"/>
-      <w:bookmarkStart w:id="234" w:name="OLE_LINK78"/>
+      <w:bookmarkStart w:id="232" w:name="OLE_LINK187"/>
+      <w:bookmarkStart w:id="233" w:name="OLE_LINK188"/>
+      <w:bookmarkStart w:id="234" w:name="OLE_LINK77"/>
+      <w:bookmarkStart w:id="235" w:name="OLE_LINK78"/>
       <w:r>
         <w:rPr>
           <w:lang w:val="ru-RU"/>
         </w:rPr>
         <w:t xml:space="preserve">Все ноты, гармонические и мелодические, за исключением задержания, можно удваивать. Вводный тон в контрапункте </w:t>
       </w:r>
-      <w:commentRangeStart w:id="235"/>
+      <w:commentRangeStart w:id="236"/>
       <w:r>
         <w:rPr>
           <w:lang w:val="ru-RU"/>
         </w:rPr>
         <w:t>также можно удваивать</w:t>
       </w:r>
-      <w:commentRangeEnd w:id="235"/>
+      <w:commentRangeEnd w:id="236"/>
       <w:r>
         <w:rPr>
           <w:rStyle w:val="a8"/>
         </w:rPr>
-        <w:commentReference w:id="235"/>
+        <w:commentReference w:id="236"/>
       </w:r>
       <w:r>
         <w:rPr>
@@ -14093,11 +14095,11 @@
         </w:rPr>
         <w:t>.</w:t>
       </w:r>
-      <w:bookmarkEnd w:id="231"/>
       <w:bookmarkEnd w:id="232"/>
-    </w:p>
-    <w:bookmarkEnd w:id="233"/>
+      <w:bookmarkEnd w:id="233"/>
+    </w:p>
     <w:bookmarkEnd w:id="234"/>
+    <w:bookmarkEnd w:id="235"/>
     <w:p>
       <w:pPr>
         <w:pStyle w:val="a7"/>
@@ -14235,8 +14237,8 @@
           <w:lang w:val="ru-RU"/>
         </w:rPr>
       </w:pPr>
-      <w:bookmarkStart w:id="238" w:name="OLE_LINK177"/>
-      <w:bookmarkStart w:id="239" w:name="OLE_LINK178"/>
+      <w:bookmarkStart w:id="239" w:name="OLE_LINK177"/>
+      <w:bookmarkStart w:id="240" w:name="OLE_LINK178"/>
       <w:r>
         <w:rPr>
           <w:lang w:val="ru-RU"/>
@@ -14284,8 +14286,8 @@
         <w:t>.</w:t>
       </w:r>
     </w:p>
-    <w:bookmarkEnd w:id="238"/>
     <w:bookmarkEnd w:id="239"/>
+    <w:bookmarkEnd w:id="240"/>
     <w:p>
       <w:pPr>
         <w:pStyle w:val="a7"/>
@@ -14306,19 +14308,19 @@
           <w:lang w:val="ru-RU"/>
         </w:rPr>
       </w:pPr>
-      <w:commentRangeStart w:id="242"/>
+      <w:commentRangeStart w:id="243"/>
       <w:r>
         <w:rPr>
           <w:lang w:val="ru-RU"/>
         </w:rPr>
         <w:t xml:space="preserve">Движение в унисон должно быть противоположным </w:t>
       </w:r>
-      <w:commentRangeEnd w:id="242"/>
+      <w:commentRangeEnd w:id="243"/>
       <w:r>
         <w:rPr>
           <w:rStyle w:val="a8"/>
         </w:rPr>
-        <w:commentReference w:id="242"/>
+        <w:commentReference w:id="243"/>
       </w:r>
       <w:r>
         <w:rPr>
@@ -14610,21 +14612,21 @@
           <w:lang w:val="ru-RU"/>
         </w:rPr>
       </w:pPr>
-      <w:bookmarkStart w:id="243" w:name="OLE_LINK81"/>
-      <w:bookmarkStart w:id="244" w:name="OLE_LINK82"/>
-      <w:commentRangeStart w:id="245"/>
+      <w:bookmarkStart w:id="244" w:name="OLE_LINK81"/>
+      <w:bookmarkStart w:id="245" w:name="OLE_LINK82"/>
+      <w:commentRangeStart w:id="246"/>
       <w:r>
         <w:rPr>
           <w:lang w:val="ru-RU"/>
         </w:rPr>
         <w:t xml:space="preserve">Можно покидать унисон </w:t>
       </w:r>
-      <w:commentRangeEnd w:id="245"/>
+      <w:commentRangeEnd w:id="246"/>
       <w:r>
         <w:rPr>
           <w:rStyle w:val="a8"/>
         </w:rPr>
-        <w:commentReference w:id="245"/>
+        <w:commentReference w:id="246"/>
       </w:r>
       <w:r>
         <w:rPr>
@@ -14681,8 +14683,8 @@
         <w:t>.</w:t>
       </w:r>
     </w:p>
-    <w:bookmarkEnd w:id="243"/>
     <w:bookmarkEnd w:id="244"/>
+    <w:bookmarkEnd w:id="245"/>
     <w:p>
       <w:pPr>
         <w:pStyle w:val="5"/>
@@ -14708,10 +14710,10 @@
           <w:lang w:val="ru-RU"/>
         </w:rPr>
       </w:pPr>
-      <w:bookmarkStart w:id="246" w:name="OLE_LINK83"/>
-      <w:bookmarkStart w:id="247" w:name="OLE_LINK84"/>
-      <w:bookmarkStart w:id="248" w:name="OLE_LINK88"/>
-      <w:bookmarkStart w:id="249" w:name="OLE_LINK89"/>
+      <w:bookmarkStart w:id="247" w:name="OLE_LINK83"/>
+      <w:bookmarkStart w:id="248" w:name="OLE_LINK84"/>
+      <w:bookmarkStart w:id="249" w:name="OLE_LINK88"/>
+      <w:bookmarkStart w:id="250" w:name="OLE_LINK89"/>
       <w:r>
         <w:rPr>
           <w:lang w:val="ru-RU"/>
@@ -14719,8 +14721,8 @@
         <w:t>Чистая кварта, увеличенная кварта и уменьшенная квинта не допускаются между гармоническими нотами верхнего голоса и баса.</w:t>
       </w:r>
     </w:p>
-    <w:bookmarkEnd w:id="246"/>
     <w:bookmarkEnd w:id="247"/>
+    <w:bookmarkEnd w:id="248"/>
     <w:p>
       <w:pPr>
         <w:pStyle w:val="a7"/>
@@ -14787,10 +14789,10 @@
           <w:lang w:val="ru-RU"/>
         </w:rPr>
       </w:pPr>
-      <w:bookmarkStart w:id="250" w:name="OLE_LINK179"/>
-      <w:bookmarkStart w:id="251" w:name="OLE_LINK180"/>
-      <w:bookmarkEnd w:id="248"/>
+      <w:bookmarkStart w:id="251" w:name="OLE_LINK179"/>
+      <w:bookmarkStart w:id="252" w:name="OLE_LINK180"/>
       <w:bookmarkEnd w:id="249"/>
+      <w:bookmarkEnd w:id="250"/>
       <w:r>
         <w:rPr>
           <w:lang w:val="ru-RU"/>
@@ -14809,10 +14811,10 @@
           <w:lang w:val="ru-RU"/>
         </w:rPr>
       </w:pPr>
-      <w:bookmarkStart w:id="252" w:name="OLE_LINK181"/>
-      <w:bookmarkStart w:id="253" w:name="OLE_LINK182"/>
-      <w:bookmarkEnd w:id="250"/>
+      <w:bookmarkStart w:id="253" w:name="OLE_LINK181"/>
+      <w:bookmarkStart w:id="254" w:name="OLE_LINK182"/>
       <w:bookmarkEnd w:id="251"/>
+      <w:bookmarkEnd w:id="252"/>
       <w:r>
         <w:rPr>
           <w:lang w:val="ru-RU"/>
@@ -14827,10 +14829,10 @@
           <w:lang w:val="ru-RU"/>
         </w:rPr>
       </w:pPr>
-      <w:bookmarkStart w:id="254" w:name="OLE_LINK86"/>
-      <w:bookmarkStart w:id="255" w:name="OLE_LINK87"/>
-      <w:bookmarkEnd w:id="252"/>
+      <w:bookmarkStart w:id="255" w:name="OLE_LINK86"/>
+      <w:bookmarkStart w:id="256" w:name="OLE_LINK87"/>
       <w:bookmarkEnd w:id="253"/>
+      <w:bookmarkEnd w:id="254"/>
       <w:r>
         <w:rPr>
           <w:lang w:val="ru-RU"/>
@@ -14906,8 +14908,8 @@
         <w:t>водный тон задерживается в басу:</w:t>
       </w:r>
     </w:p>
-    <w:bookmarkEnd w:id="254"/>
     <w:bookmarkEnd w:id="255"/>
+    <w:bookmarkEnd w:id="256"/>
     <w:p>
       <w:pPr>
         <w:jc w:val="center"/>
@@ -14997,7 +14999,7 @@
         </w:rPr>
         <w:t>щение трезвучия, не допускается</w:t>
       </w:r>
-      <w:commentRangeStart w:id="256"/>
+      <w:commentRangeStart w:id="257"/>
       <w:r>
         <w:rPr>
           <w:rStyle w:val="a5"/>
@@ -15005,12 +15007,12 @@
         </w:rPr>
         <w:footnoteReference w:id="21"/>
       </w:r>
-      <w:commentRangeEnd w:id="256"/>
+      <w:commentRangeEnd w:id="257"/>
       <w:r>
         <w:rPr>
           <w:rStyle w:val="a8"/>
         </w:rPr>
-        <w:commentReference w:id="256"/>
+        <w:commentReference w:id="257"/>
       </w:r>
       <w:r>
         <w:rPr>
@@ -15231,8 +15233,8 @@
           <w:lang w:val="ru-RU"/>
         </w:rPr>
       </w:pPr>
-      <w:bookmarkStart w:id="257" w:name="OLE_LINK92"/>
-      <w:bookmarkStart w:id="258" w:name="OLE_LINK93"/>
+      <w:bookmarkStart w:id="258" w:name="OLE_LINK92"/>
+      <w:bookmarkStart w:id="259" w:name="OLE_LINK93"/>
       <w:r>
         <w:rPr>
           <w:lang w:val="ru-RU"/>
@@ -15252,8 +15254,8 @@
         <w:t xml:space="preserve"> обязательно должны гармонизоваться тоническим трезвучием в основном виде.</w:t>
       </w:r>
     </w:p>
-    <w:bookmarkEnd w:id="257"/>
     <w:bookmarkEnd w:id="258"/>
+    <w:bookmarkEnd w:id="259"/>
     <w:p>
       <w:pPr>
         <w:pStyle w:val="a7"/>
@@ -15292,7 +15294,7 @@
         </w:rPr>
         <w:t xml:space="preserve">, </w:t>
       </w:r>
-      <w:commentRangeStart w:id="259"/>
+      <w:commentRangeStart w:id="260"/>
       <w:r>
         <w:rPr>
           <w:lang w:val="ru-RU"/>
@@ -15314,12 +15316,12 @@
         </w:rPr>
         <w:t>ступенью</w:t>
       </w:r>
-      <w:commentRangeEnd w:id="259"/>
+      <w:commentRangeEnd w:id="260"/>
       <w:r>
         <w:rPr>
           <w:rStyle w:val="a8"/>
         </w:rPr>
-        <w:commentReference w:id="259"/>
+        <w:commentReference w:id="260"/>
       </w:r>
       <w:r>
         <w:rPr>
@@ -15333,19 +15335,19 @@
         </w:rPr>
         <w:t xml:space="preserve"> В </w:t>
       </w:r>
-      <w:commentRangeStart w:id="260"/>
+      <w:commentRangeStart w:id="261"/>
       <w:r>
         <w:rPr>
           <w:lang w:val="ru-RU"/>
         </w:rPr>
         <w:t>трех голосах</w:t>
       </w:r>
-      <w:commentRangeEnd w:id="260"/>
+      <w:commentRangeEnd w:id="261"/>
       <w:r>
         <w:rPr>
           <w:rStyle w:val="a8"/>
         </w:rPr>
-        <w:commentReference w:id="260"/>
+        <w:commentReference w:id="261"/>
       </w:r>
       <w:r>
         <w:rPr>
@@ -15353,7 +15355,7 @@
         </w:rPr>
         <w:t xml:space="preserve">, если голос начинается с </w:t>
       </w:r>
-      <w:commentRangeStart w:id="261"/>
+      <w:commentRangeStart w:id="262"/>
       <w:r>
         <w:rPr>
           <w:lang w:val="ru-RU"/>
@@ -15372,12 +15374,12 @@
         </w:rPr>
         <w:t xml:space="preserve"> четвертной </w:t>
       </w:r>
-      <w:commentRangeEnd w:id="261"/>
+      <w:commentRangeEnd w:id="262"/>
       <w:r>
         <w:rPr>
           <w:rStyle w:val="a8"/>
         </w:rPr>
-        <w:commentReference w:id="261"/>
+        <w:commentReference w:id="262"/>
       </w:r>
       <w:r>
         <w:rPr>
@@ -15415,20 +15417,20 @@
         </w:rPr>
         <w:t xml:space="preserve">ступенью. </w:t>
       </w:r>
-      <w:commentRangeStart w:id="262"/>
       <w:commentRangeStart w:id="263"/>
+      <w:commentRangeStart w:id="264"/>
       <w:r>
         <w:rPr>
           <w:lang w:val="ru-RU"/>
         </w:rPr>
         <w:t>Если первая нота – синкопа</w:t>
       </w:r>
-      <w:commentRangeEnd w:id="262"/>
+      <w:commentRangeEnd w:id="263"/>
       <w:r>
         <w:rPr>
           <w:rStyle w:val="a8"/>
         </w:rPr>
-        <w:commentReference w:id="262"/>
+        <w:commentReference w:id="263"/>
       </w:r>
       <w:r>
         <w:rPr>
@@ -15451,12 +15453,12 @@
         </w:rPr>
         <w:t>ступенью</w:t>
       </w:r>
-      <w:commentRangeEnd w:id="263"/>
+      <w:commentRangeEnd w:id="264"/>
       <w:r>
         <w:rPr>
           <w:rStyle w:val="a8"/>
         </w:rPr>
-        <w:commentReference w:id="263"/>
+        <w:commentReference w:id="264"/>
       </w:r>
       <w:r>
         <w:rPr>
@@ -15805,7 +15807,7 @@
           <w:lang w:val="ru-RU"/>
         </w:rPr>
       </w:pPr>
-      <w:commentRangeStart w:id="264"/>
+      <w:commentRangeStart w:id="265"/>
       <w:r>
         <w:rPr>
           <w:lang w:val="ru-RU"/>
@@ -15827,12 +15829,12 @@
         </w:rPr>
         <w:t xml:space="preserve">ступени </w:t>
       </w:r>
-      <w:commentRangeEnd w:id="264"/>
+      <w:commentRangeEnd w:id="265"/>
       <w:r>
         <w:rPr>
           <w:rStyle w:val="a8"/>
         </w:rPr>
-        <w:commentReference w:id="264"/>
+        <w:commentReference w:id="265"/>
       </w:r>
       <w:r>
         <w:rPr>
@@ -15949,8 +15951,8 @@
           <w:lang w:val="ru-RU"/>
         </w:rPr>
       </w:pPr>
-      <w:bookmarkStart w:id="265" w:name="OLE_LINK94"/>
-      <w:bookmarkStart w:id="266" w:name="OLE_LINK95"/>
+      <w:bookmarkStart w:id="266" w:name="OLE_LINK94"/>
+      <w:bookmarkStart w:id="267" w:name="OLE_LINK95"/>
       <w:r>
         <w:rPr>
           <w:lang w:val="ru-RU"/>
@@ -16000,8 +16002,8 @@
         <w:t>Независимо от количества голосов, аккорды первого и последнего тактов могут быть неполные (может отсутствовать терция или квинта) во всех разрядах контрапункта (включая смешанные).</w:t>
       </w:r>
     </w:p>
-    <w:bookmarkEnd w:id="265"/>
     <w:bookmarkEnd w:id="266"/>
+    <w:bookmarkEnd w:id="267"/>
     <w:p>
       <w:pPr>
         <w:rPr>
@@ -16016,27 +16018,27 @@
           <w:lang w:val="ru-RU"/>
         </w:rPr>
       </w:pPr>
-      <w:bookmarkStart w:id="267" w:name="OLE_LINK96"/>
-      <w:bookmarkStart w:id="268" w:name="OLE_LINK97"/>
+      <w:bookmarkStart w:id="268" w:name="OLE_LINK96"/>
+      <w:bookmarkStart w:id="269" w:name="OLE_LINK97"/>
       <w:r>
         <w:rPr>
           <w:lang w:val="ru-RU"/>
         </w:rPr>
         <w:t xml:space="preserve">В остальных тактах (не первом и не последнем) допускаются неполные аккорды </w:t>
       </w:r>
-      <w:commentRangeStart w:id="269"/>
+      <w:commentRangeStart w:id="270"/>
       <w:r>
         <w:rPr>
           <w:lang w:val="ru-RU"/>
         </w:rPr>
         <w:t>в трех голосах</w:t>
       </w:r>
-      <w:commentRangeEnd w:id="269"/>
-      <w:r>
-        <w:rPr>
-          <w:lang w:val="ru-RU"/>
-        </w:rPr>
-        <w:commentReference w:id="269"/>
+      <w:commentRangeEnd w:id="270"/>
+      <w:r>
+        <w:rPr>
+          <w:lang w:val="ru-RU"/>
+        </w:rPr>
+        <w:commentReference w:id="270"/>
       </w:r>
       <w:r>
         <w:rPr>
@@ -16062,10 +16064,10 @@
           <w:lang w:val="ru-RU"/>
         </w:rPr>
       </w:pPr>
-      <w:bookmarkStart w:id="270" w:name="OLE_LINK117"/>
-      <w:bookmarkStart w:id="271" w:name="OLE_LINK118"/>
-      <w:bookmarkEnd w:id="267"/>
+      <w:bookmarkStart w:id="271" w:name="OLE_LINK117"/>
+      <w:bookmarkStart w:id="272" w:name="OLE_LINK118"/>
       <w:bookmarkEnd w:id="268"/>
+      <w:bookmarkEnd w:id="269"/>
       <w:r>
         <w:rPr>
           <w:lang w:val="ru-RU"/>
@@ -16109,8 +16111,8 @@
         <w:t>Аккорд предпоследнего такта обязательно должен быть полным.</w:t>
       </w:r>
     </w:p>
-    <w:bookmarkEnd w:id="270"/>
     <w:bookmarkEnd w:id="271"/>
+    <w:bookmarkEnd w:id="272"/>
     <w:p>
       <w:pPr>
         <w:ind w:firstLine="360"/>
@@ -16267,19 +16269,19 @@
         </w:rPr>
         <w:t xml:space="preserve">В четвертом разряде </w:t>
       </w:r>
-      <w:commentRangeStart w:id="272"/>
+      <w:commentRangeStart w:id="273"/>
       <w:r>
         <w:rPr>
           <w:lang w:val="ru-RU"/>
         </w:rPr>
         <w:t xml:space="preserve">допускаются две гармонии в одном такте </w:t>
       </w:r>
-      <w:commentRangeEnd w:id="272"/>
+      <w:commentRangeEnd w:id="273"/>
       <w:r>
         <w:rPr>
           <w:rStyle w:val="a8"/>
         </w:rPr>
-        <w:commentReference w:id="272"/>
+        <w:commentReference w:id="273"/>
       </w:r>
       <w:r>
         <w:rPr>
@@ -16333,19 +16335,19 @@
         </w:rPr>
         <w:t xml:space="preserve">, допустима кратковременная модуляция в соседнюю тональность не больше одного раза в </w:t>
       </w:r>
-      <w:commentRangeStart w:id="273"/>
+      <w:commentRangeStart w:id="274"/>
       <w:r>
         <w:rPr>
           <w:lang w:val="ru-RU"/>
         </w:rPr>
         <w:t>каждом упражнении</w:t>
       </w:r>
-      <w:commentRangeEnd w:id="273"/>
+      <w:commentRangeEnd w:id="274"/>
       <w:r>
         <w:rPr>
           <w:rStyle w:val="a8"/>
         </w:rPr>
-        <w:commentReference w:id="273"/>
+        <w:commentReference w:id="274"/>
       </w:r>
       <w:r>
         <w:rPr>
@@ -16379,19 +16381,19 @@
         </w:rPr>
         <w:t xml:space="preserve"> </w:t>
       </w:r>
-      <w:commentRangeStart w:id="274"/>
+      <w:commentRangeStart w:id="275"/>
       <w:r>
         <w:rPr>
           <w:lang w:val="ru-RU"/>
         </w:rPr>
         <w:t xml:space="preserve">В упражнениях в минорной тональности необходимо избегать </w:t>
       </w:r>
-      <w:commentRangeEnd w:id="274"/>
+      <w:commentRangeEnd w:id="275"/>
       <w:r>
         <w:rPr>
           <w:rStyle w:val="a8"/>
         </w:rPr>
-        <w:commentReference w:id="274"/>
+        <w:commentReference w:id="275"/>
       </w:r>
       <w:r>
         <w:rPr>
@@ -16433,16 +16435,16 @@
       <w:pPr>
         <w:pStyle w:val="3"/>
       </w:pPr>
-      <w:bookmarkStart w:id="275" w:name="_Toc513984263"/>
-      <w:bookmarkStart w:id="276" w:name="OLE_LINK131"/>
-      <w:bookmarkStart w:id="277" w:name="OLE_LINK132"/>
+      <w:bookmarkStart w:id="276" w:name="_Toc513984263"/>
+      <w:bookmarkStart w:id="277" w:name="OLE_LINK131"/>
+      <w:bookmarkStart w:id="278" w:name="OLE_LINK132"/>
       <w:r>
         <w:t>Задержания, проходящие и вспомогательные ноты</w:t>
       </w:r>
-      <w:bookmarkEnd w:id="275"/>
-    </w:p>
-    <w:bookmarkEnd w:id="276"/>
+      <w:bookmarkEnd w:id="276"/>
+    </w:p>
     <w:bookmarkEnd w:id="277"/>
+    <w:bookmarkEnd w:id="278"/>
     <w:p>
       <w:pPr>
         <w:pStyle w:val="4"/>
@@ -16502,8 +16504,8 @@
           <w:lang w:val="ru-RU"/>
         </w:rPr>
       </w:pPr>
-      <w:bookmarkStart w:id="278" w:name="OLE_LINK98"/>
-      <w:bookmarkStart w:id="279" w:name="OLE_LINK99"/>
+      <w:bookmarkStart w:id="279" w:name="OLE_LINK98"/>
+      <w:bookmarkStart w:id="280" w:name="OLE_LINK99"/>
       <w:r>
         <w:rPr>
           <w:lang w:val="ru-RU"/>
@@ -16511,8 +16513,8 @@
         <w:t>Разрешение задержания вниз используется для всех ступеней тональности.</w:t>
       </w:r>
     </w:p>
-    <w:bookmarkEnd w:id="278"/>
     <w:bookmarkEnd w:id="279"/>
+    <w:bookmarkEnd w:id="280"/>
     <w:p>
       <w:pPr>
         <w:ind w:firstLine="360"/>
@@ -16602,8 +16604,8 @@
           <w:lang w:val="ru-RU"/>
         </w:rPr>
       </w:pPr>
-      <w:bookmarkStart w:id="280" w:name="OLE_LINK119"/>
-      <w:bookmarkStart w:id="281" w:name="OLE_LINK120"/>
+      <w:bookmarkStart w:id="281" w:name="OLE_LINK119"/>
+      <w:bookmarkStart w:id="282" w:name="OLE_LINK120"/>
       <w:r>
         <w:rPr>
           <w:lang w:val="ru-RU"/>
@@ -16634,19 +16636,19 @@
         </w:rPr>
         <w:t xml:space="preserve"> </w:t>
       </w:r>
-      <w:commentRangeStart w:id="282"/>
+      <w:commentRangeStart w:id="283"/>
       <w:r>
         <w:rPr>
           <w:lang w:val="ru-RU"/>
         </w:rPr>
         <w:t>минорной тональности</w:t>
       </w:r>
-      <w:commentRangeEnd w:id="282"/>
+      <w:commentRangeEnd w:id="283"/>
       <w:r>
         <w:rPr>
           <w:rStyle w:val="a8"/>
         </w:rPr>
-        <w:commentReference w:id="282"/>
+        <w:commentReference w:id="283"/>
       </w:r>
       <w:r>
         <w:rPr>
@@ -16655,8 +16657,8 @@
         <w:t>:</w:t>
       </w:r>
     </w:p>
-    <w:bookmarkEnd w:id="280"/>
     <w:bookmarkEnd w:id="281"/>
+    <w:bookmarkEnd w:id="282"/>
     <w:p>
       <w:pPr>
         <w:jc w:val="center"/>
@@ -17301,7 +17303,7 @@
         </w:rPr>
         <w:t>Однако, между задержанием и разрешением может находиться другая гармоническая нота</w:t>
       </w:r>
-      <w:commentRangeStart w:id="283"/>
+      <w:commentRangeStart w:id="284"/>
       <w:r>
         <w:rPr>
           <w:rStyle w:val="a5"/>
@@ -17309,12 +17311,12 @@
         </w:rPr>
         <w:footnoteReference w:id="22"/>
       </w:r>
-      <w:commentRangeEnd w:id="283"/>
+      <w:commentRangeEnd w:id="284"/>
       <w:r>
         <w:rPr>
           <w:rStyle w:val="a8"/>
         </w:rPr>
-        <w:commentReference w:id="283"/>
+        <w:commentReference w:id="284"/>
       </w:r>
       <w:r>
         <w:rPr>
@@ -17424,7 +17426,7 @@
         </w:rPr>
         <w:t xml:space="preserve">более раннее разрешение задержания, при условии, </w:t>
       </w:r>
-      <w:commentRangeStart w:id="284"/>
+      <w:commentRangeStart w:id="285"/>
       <w:r>
         <w:rPr>
           <w:lang w:val="ru-RU"/>
@@ -17443,12 +17445,12 @@
         </w:rPr>
         <w:t>гармоническая нота все еще находится на третью долю та</w:t>
       </w:r>
-      <w:commentRangeEnd w:id="284"/>
+      <w:commentRangeEnd w:id="285"/>
       <w:r>
         <w:rPr>
           <w:rStyle w:val="a8"/>
         </w:rPr>
-        <w:commentReference w:id="284"/>
+        <w:commentReference w:id="285"/>
       </w:r>
       <w:r>
         <w:rPr>
@@ -17614,19 +17616,19 @@
         </w:rPr>
         <w:t xml:space="preserve">Задерживаемая нота не должна звучать </w:t>
       </w:r>
-      <w:commentRangeStart w:id="285"/>
+      <w:commentRangeStart w:id="286"/>
       <w:r>
         <w:rPr>
           <w:lang w:val="ru-RU"/>
         </w:rPr>
         <w:t xml:space="preserve">одновременно с задерживающей </w:t>
       </w:r>
-      <w:commentRangeEnd w:id="285"/>
+      <w:commentRangeEnd w:id="286"/>
       <w:r>
         <w:rPr>
           <w:rStyle w:val="a8"/>
         </w:rPr>
-        <w:commentReference w:id="285"/>
+        <w:commentReference w:id="286"/>
       </w:r>
       <w:r>
         <w:rPr>
@@ -17794,19 +17796,19 @@
         </w:rPr>
         <w:t xml:space="preserve">может быть большой секундой в </w:t>
       </w:r>
-      <w:commentRangeStart w:id="286"/>
+      <w:commentRangeStart w:id="287"/>
       <w:r>
         <w:rPr>
           <w:lang w:val="ru-RU"/>
         </w:rPr>
         <w:t>следующим примере</w:t>
       </w:r>
-      <w:commentRangeEnd w:id="286"/>
+      <w:commentRangeEnd w:id="287"/>
       <w:r>
         <w:rPr>
           <w:rStyle w:val="a8"/>
         </w:rPr>
-        <w:commentReference w:id="286"/>
+        <w:commentReference w:id="287"/>
       </w:r>
       <w:r>
         <w:rPr>
@@ -17991,19 +17993,19 @@
         </w:rPr>
         <w:t xml:space="preserve">голоса двигаются </w:t>
       </w:r>
-      <w:commentRangeStart w:id="287"/>
+      <w:commentRangeStart w:id="288"/>
       <w:r>
         <w:rPr>
           <w:lang w:val="ru-RU"/>
         </w:rPr>
         <w:t>противоположно и поступенно</w:t>
       </w:r>
-      <w:commentRangeEnd w:id="287"/>
-      <w:r>
-        <w:rPr>
-          <w:lang w:val="ru-RU"/>
-        </w:rPr>
-        <w:commentReference w:id="287"/>
+      <w:commentRangeEnd w:id="288"/>
+      <w:r>
+        <w:rPr>
+          <w:lang w:val="ru-RU"/>
+        </w:rPr>
+        <w:commentReference w:id="288"/>
       </w:r>
       <w:r>
         <w:rPr>
@@ -18168,12 +18170,7 @@
         <w:pStyle w:val="4"/>
       </w:pPr>
       <w:r>
-        <w:t>Проходящие и вспомогательн</w:t>
-      </w:r>
-      <w:bookmarkStart w:id="288" w:name="_GoBack"/>
-      <w:bookmarkEnd w:id="288"/>
-      <w:r>
-        <w:t>ые ноты</w:t>
+        <w:t>Проходящие и вспомогательные ноты</w:t>
       </w:r>
     </w:p>
     <w:p>
@@ -19231,6 +19228,49 @@
         </w:rPr>
         <w:t>Что делать с нотами в скобках?</w:t>
       </w:r>
+      <w:r>
+        <w:rPr>
+          <w:lang w:val="ru-RU"/>
+        </w:rPr>
+        <w:t xml:space="preserve"> </w:t>
+      </w:r>
+      <w:proofErr w:type="gramStart"/>
+      <w:r>
+        <w:rPr>
+          <w:b/>
+          <w:lang w:val="ru-RU"/>
+        </w:rPr>
+        <w:t>Показывать</w:t>
+      </w:r>
+      <w:proofErr w:type="gramEnd"/>
+      <w:r>
+        <w:rPr>
+          <w:b/>
+          <w:lang w:val="ru-RU"/>
+        </w:rPr>
+        <w:t xml:space="preserve"> как </w:t>
+      </w:r>
+      <w:r>
+        <w:rPr>
+          <w:b/>
+          <w:lang w:val="ru-RU"/>
+        </w:rPr>
+        <w:t xml:space="preserve">желтую </w:t>
+      </w:r>
+      <w:r>
+        <w:rPr>
+          <w:b/>
+          <w:lang w:val="ru-RU"/>
+        </w:rPr>
+        <w:t>ошибку.</w:t>
+      </w:r>
+      <w:r>
+        <w:rPr>
+          <w:b/>
+          <w:lang w:val="ru-RU"/>
+        </w:rPr>
+        <w:t xml:space="preserve"> Остальные – как красную.</w:t>
+      </w:r>
     </w:p>
   </w:comment>
   <w:comment w:id="49" w:author="Rualark Rualark" w:date="2018-08-23T23:25:00Z" w:initials="RR">
@@ -19253,6 +19293,19 @@
         </w:rPr>
         <w:t>Нужно ли ввести такое правило?</w:t>
       </w:r>
+      <w:r>
+        <w:rPr>
+          <w:lang w:val="ru-RU"/>
+        </w:rPr>
+        <w:t xml:space="preserve"> </w:t>
+      </w:r>
+      <w:r>
+        <w:rPr>
+          <w:b/>
+          <w:lang w:val="ru-RU"/>
+        </w:rPr>
+        <w:t>Нет, пусть профессора это показывают.</w:t>
+      </w:r>
     </w:p>
   </w:comment>
   <w:comment w:id="50" w:author="Rualark Rualark" w:date="2018-08-23T23:26:00Z" w:initials="RR">
@@ -19274,6 +19327,19 @@
           <w:lang w:val="ru-RU"/>
         </w:rPr>
         <w:t>Нужно ввести такое правило?</w:t>
+      </w:r>
+      <w:r>
+        <w:rPr>
+          <w:lang w:val="ru-RU"/>
+        </w:rPr>
+        <w:t xml:space="preserve"> </w:t>
+      </w:r>
+      <w:r>
+        <w:rPr>
+          <w:b/>
+          <w:lang w:val="ru-RU"/>
+        </w:rPr>
+        <w:t>Нет.</w:t>
       </w:r>
     </w:p>
   </w:comment>
@@ -22893,6 +22959,21 @@
         </w:rPr>
         <w:t>Добавить правило?</w:t>
       </w:r>
+      <w:r>
+        <w:rPr>
+          <w:rStyle w:val="a8"/>
+          <w:lang w:val="ru-RU"/>
+        </w:rPr>
+        <w:t xml:space="preserve"> </w:t>
+      </w:r>
+      <w:r>
+        <w:rPr>
+          <w:rStyle w:val="a8"/>
+          <w:b/>
+          <w:lang w:val="ru-RU"/>
+        </w:rPr>
+        <w:t>Нет.</w:t>
+      </w:r>
     </w:p>
   </w:comment>
   <w:comment w:id="219" w:author="Rualark Rualark" w:date="2018-04-30T22:50:00Z" w:initials="RR">
@@ -22940,7 +23021,7 @@
       </w:r>
     </w:p>
   </w:comment>
-  <w:comment w:id="220" w:author="Rualark Rualark" w:date="2018-04-30T23:04:00Z" w:initials="RR">
+  <w:comment w:id="221" w:author="Rualark Rualark" w:date="2018-04-30T23:04:00Z" w:initials="RR">
     <w:p>
       <w:pPr>
         <w:pStyle w:val="a9"/>
@@ -22979,7 +23060,7 @@
       </w:r>
     </w:p>
   </w:comment>
-  <w:comment w:id="235" w:author="Rualark Rualark" w:date="2018-05-03T23:39:00Z" w:initials="RR">
+  <w:comment w:id="236" w:author="Rualark Rualark" w:date="2018-05-03T23:39:00Z" w:initials="RR">
     <w:p>
       <w:pPr>
         <w:pStyle w:val="a9"/>
@@ -23018,7 +23099,7 @@
       </w:r>
     </w:p>
   </w:comment>
-  <w:comment w:id="242" w:author="Rualark Rualark" w:date="2018-05-13T14:21:00Z" w:initials="RR">
+  <w:comment w:id="243" w:author="Rualark Rualark" w:date="2018-05-13T14:21:00Z" w:initials="RR">
     <w:p>
       <w:pPr>
         <w:pStyle w:val="a9"/>
@@ -23243,7 +23324,7 @@
       </w:r>
     </w:p>
   </w:comment>
-  <w:comment w:id="245" w:author="Rualark Rualark" w:date="2018-05-13T14:28:00Z" w:initials="RR">
+  <w:comment w:id="246" w:author="Rualark Rualark" w:date="2018-05-13T14:28:00Z" w:initials="RR">
     <w:p>
       <w:pPr>
         <w:pStyle w:val="a9"/>
@@ -23286,7 +23367,7 @@
       </w:r>
     </w:p>
   </w:comment>
-  <w:comment w:id="256" w:author="Rualark Rualark" w:date="2018-05-05T20:45:00Z" w:initials="RR">
+  <w:comment w:id="257" w:author="Rualark Rualark" w:date="2018-05-05T20:45:00Z" w:initials="RR">
     <w:p>
       <w:pPr>
         <w:pStyle w:val="a9"/>
@@ -23314,7 +23395,7 @@
       </w:r>
     </w:p>
   </w:comment>
-  <w:comment w:id="259" w:author="Rualark Rualark" w:date="2018-08-11T19:12:00Z" w:initials="RR">
+  <w:comment w:id="260" w:author="Rualark Rualark" w:date="2018-08-11T19:12:00Z" w:initials="RR">
     <w:p>
       <w:pPr>
         <w:pStyle w:val="a9"/>
@@ -23390,7 +23471,7 @@
       </w:r>
     </w:p>
   </w:comment>
-  <w:comment w:id="260" w:author="Rualark Rualark" w:date="2018-08-11T19:07:00Z" w:initials="RR">
+  <w:comment w:id="261" w:author="Rualark Rualark" w:date="2018-08-11T19:07:00Z" w:initials="RR">
     <w:p>
       <w:pPr>
         <w:pStyle w:val="a9"/>
@@ -23412,7 +23493,7 @@
       </w:r>
     </w:p>
   </w:comment>
-  <w:comment w:id="261" w:author="Rualark Rualark" w:date="2018-08-11T19:06:00Z" w:initials="RR">
+  <w:comment w:id="262" w:author="Rualark Rualark" w:date="2018-08-11T19:06:00Z" w:initials="RR">
     <w:p>
       <w:pPr>
         <w:pStyle w:val="a9"/>
@@ -23434,7 +23515,7 @@
       </w:r>
     </w:p>
   </w:comment>
-  <w:comment w:id="262" w:author="Rualark Rualark" w:date="2018-08-11T19:08:00Z" w:initials="RR">
+  <w:comment w:id="263" w:author="Rualark Rualark" w:date="2018-08-11T19:08:00Z" w:initials="RR">
     <w:p>
       <w:pPr>
         <w:pStyle w:val="a9"/>
@@ -23456,7 +23537,7 @@
       </w:r>
     </w:p>
   </w:comment>
-  <w:comment w:id="263" w:author="Rualark Rualark" w:date="2018-05-13T15:21:00Z" w:initials="RR">
+  <w:comment w:id="264" w:author="Rualark Rualark" w:date="2018-05-13T15:21:00Z" w:initials="RR">
     <w:p>
       <w:pPr>
         <w:pStyle w:val="a9"/>
@@ -23537,7 +23618,7 @@
       </w:r>
     </w:p>
   </w:comment>
-  <w:comment w:id="264" w:author="Rualark Rualark" w:date="2018-05-05T20:04:00Z" w:initials="RR">
+  <w:comment w:id="265" w:author="Rualark Rualark" w:date="2018-05-05T20:04:00Z" w:initials="RR">
     <w:p>
       <w:pPr>
         <w:pStyle w:val="a9"/>
@@ -23579,7 +23660,7 @@
       </w:r>
     </w:p>
   </w:comment>
-  <w:comment w:id="269" w:author="Rualark Rualark" w:date="2018-05-05T20:54:00Z" w:initials="RR">
+  <w:comment w:id="270" w:author="Rualark Rualark" w:date="2018-05-05T20:54:00Z" w:initials="RR">
     <w:p>
       <w:pPr>
         <w:pStyle w:val="a9"/>
@@ -23602,7 +23683,7 @@
       </w:r>
     </w:p>
   </w:comment>
-  <w:comment w:id="272" w:author="Rualark Rualark" w:date="2018-05-13T18:13:00Z" w:initials="RR">
+  <w:comment w:id="273" w:author="Rualark Rualark" w:date="2018-05-13T18:13:00Z" w:initials="RR">
     <w:p>
       <w:pPr>
         <w:pStyle w:val="a9"/>
@@ -23669,7 +23750,7 @@
       </w:r>
     </w:p>
   </w:comment>
-  <w:comment w:id="273" w:author="Rualark Rualark" w:date="2018-05-05T22:00:00Z" w:initials="RR">
+  <w:comment w:id="274" w:author="Rualark Rualark" w:date="2018-05-05T22:00:00Z" w:initials="RR">
     <w:p>
       <w:pPr>
         <w:pStyle w:val="a9"/>
@@ -23692,7 +23773,7 @@
       </w:r>
     </w:p>
   </w:comment>
-  <w:comment w:id="274" w:author="Rualark Rualark" w:date="2018-05-05T21:58:00Z" w:initials="RR">
+  <w:comment w:id="275" w:author="Rualark Rualark" w:date="2018-05-05T21:58:00Z" w:initials="RR">
     <w:p>
       <w:pPr>
         <w:pStyle w:val="a9"/>
@@ -23763,7 +23844,7 @@
       </w:r>
     </w:p>
   </w:comment>
-  <w:comment w:id="282" w:author="Rualark Rualark" w:date="2018-05-05T22:17:00Z" w:initials="RR">
+  <w:comment w:id="283" w:author="Rualark Rualark" w:date="2018-05-05T22:17:00Z" w:initials="RR">
     <w:p>
       <w:pPr>
         <w:pStyle w:val="a9"/>
@@ -23801,7 +23882,7 @@
       </w:r>
     </w:p>
   </w:comment>
-  <w:comment w:id="283" w:author="Rualark Rualark" w:date="2018-05-13T20:05:00Z" w:initials="RR">
+  <w:comment w:id="284" w:author="Rualark Rualark" w:date="2018-05-13T20:05:00Z" w:initials="RR">
     <w:p>
       <w:pPr>
         <w:pStyle w:val="a9"/>
@@ -23834,7 +23915,7 @@
       </w:r>
     </w:p>
   </w:comment>
-  <w:comment w:id="284" w:author="Rualark Rualark" w:date="2018-05-06T14:28:00Z" w:initials="RR">
+  <w:comment w:id="285" w:author="Rualark Rualark" w:date="2018-05-06T14:28:00Z" w:initials="RR">
     <w:p>
       <w:pPr>
         <w:pStyle w:val="a9"/>
@@ -23867,7 +23948,7 @@
       </w:r>
     </w:p>
   </w:comment>
-  <w:comment w:id="285" w:author="Rualark Rualark" w:date="2018-05-13T20:07:00Z" w:initials="RR">
+  <w:comment w:id="286" w:author="Rualark Rualark" w:date="2018-05-13T20:07:00Z" w:initials="RR">
     <w:p>
       <w:pPr>
         <w:pStyle w:val="a9"/>
@@ -23978,7 +24059,7 @@
       </w:r>
     </w:p>
   </w:comment>
-  <w:comment w:id="286" w:author="Rualark Rualark" w:date="2018-05-06T14:36:00Z" w:initials="RR">
+  <w:comment w:id="287" w:author="Rualark Rualark" w:date="2018-05-06T14:36:00Z" w:initials="RR">
     <w:p>
       <w:pPr>
         <w:pStyle w:val="a9"/>
@@ -24077,7 +24158,7 @@
       </w:r>
     </w:p>
   </w:comment>
-  <w:comment w:id="287" w:author="Rualark Rualark" w:date="2018-05-06T14:49:00Z" w:initials="RR">
+  <w:comment w:id="288" w:author="Rualark Rualark" w:date="2018-05-06T14:49:00Z" w:initials="RR">
     <w:p>
       <w:pPr>
         <w:pStyle w:val="a9"/>
@@ -26277,8 +26358,8 @@
         </w:rPr>
         <w:t xml:space="preserve"> </w:t>
       </w:r>
-      <w:bookmarkStart w:id="236" w:name="OLE_LINK185"/>
-      <w:bookmarkStart w:id="237" w:name="OLE_LINK186"/>
+      <w:bookmarkStart w:id="237" w:name="OLE_LINK185"/>
+      <w:bookmarkStart w:id="238" w:name="OLE_LINK186"/>
       <w:r>
         <w:rPr>
           <w:lang w:val="ru-RU"/>
@@ -26297,8 +26378,8 @@
         </w:rPr>
         <w:t xml:space="preserve"> вводного тона, расположенного в басу, нужно избегать, т.к. это звучит плохо.</w:t>
       </w:r>
-      <w:bookmarkEnd w:id="236"/>
       <w:bookmarkEnd w:id="237"/>
+      <w:bookmarkEnd w:id="238"/>
     </w:p>
   </w:footnote>
   <w:footnote w:id="20">
@@ -26309,8 +26390,8 @@
           <w:lang w:val="ru-RU"/>
         </w:rPr>
       </w:pPr>
-      <w:bookmarkStart w:id="240" w:name="OLE_LINK183"/>
-      <w:bookmarkStart w:id="241" w:name="OLE_LINK184"/>
+      <w:bookmarkStart w:id="241" w:name="OLE_LINK183"/>
+      <w:bookmarkStart w:id="242" w:name="OLE_LINK184"/>
       <w:r>
         <w:rPr>
           <w:rStyle w:val="a5"/>
@@ -26341,8 +26422,8 @@
         </w:rPr>
         <w:t>.</w:t>
       </w:r>
-      <w:bookmarkEnd w:id="240"/>
       <w:bookmarkEnd w:id="241"/>
+      <w:bookmarkEnd w:id="242"/>
     </w:p>
   </w:footnote>
   <w:footnote w:id="21">
@@ -29655,7 +29736,7 @@
 </file>
 
 <file path=customXml/itemProps1.xml><?xml version="1.0" encoding="utf-8"?>
-<ds:datastoreItem xmlns:ds="http://schemas.openxmlformats.org/officeDocument/2006/customXml" ds:itemID="{495E1AB9-745B-4A19-A755-ED1BF9FF5DF7}">
+<ds:datastoreItem xmlns:ds="http://schemas.openxmlformats.org/officeDocument/2006/customXml" ds:itemID="{EE75EDF2-3748-4E41-A83D-12EF42199060}">
   <ds:schemaRefs>
     <ds:schemaRef ds:uri="http://schemas.openxmlformats.org/officeDocument/2006/bibliography"/>
   </ds:schemaRefs>

--- a/MGen/docs/Archive/Галлон-Бич.docx
+++ b/MGen/docs/Archive/Галлон-Бич.docx
@@ -54,8 +54,8 @@
         <w:t>Контрапункт</w:t>
       </w:r>
     </w:p>
-    <w:bookmarkStart w:id="0" w:name="OLE_LINK1" w:displacedByCustomXml="next"/>
-    <w:bookmarkStart w:id="1" w:name="OLE_LINK2" w:displacedByCustomXml="next"/>
+    <w:bookmarkStart w:id="0" w:name="OLE_LINK2" w:displacedByCustomXml="next"/>
+    <w:bookmarkStart w:id="1" w:name="OLE_LINK1" w:displacedByCustomXml="next"/>
     <w:sdt>
       <w:sdtPr>
         <w:rPr>
@@ -13496,8 +13496,6 @@
         </w:rPr>
         <w:t xml:space="preserve"> </w:t>
       </w:r>
-      <w:bookmarkStart w:id="220" w:name="_GoBack"/>
-      <w:bookmarkEnd w:id="220"/>
     </w:p>
     <w:p>
       <w:pPr>
@@ -13572,7 +13570,7 @@
           <w:lang w:val="ru-RU"/>
         </w:rPr>
       </w:pPr>
-      <w:commentRangeStart w:id="221"/>
+      <w:commentRangeStart w:id="220"/>
       <w:r>
         <w:rPr>
           <w:b/>
@@ -13581,12 +13579,12 @@
         </w:rPr>
         <w:t>Исключения</w:t>
       </w:r>
-      <w:commentRangeEnd w:id="221"/>
+      <w:commentRangeEnd w:id="220"/>
       <w:r>
         <w:rPr>
           <w:rStyle w:val="a8"/>
         </w:rPr>
-        <w:commentReference w:id="221"/>
+        <w:commentReference w:id="220"/>
       </w:r>
       <w:r>
         <w:rPr>
@@ -13602,11 +13600,11 @@
           <w:lang w:val="ru-RU"/>
         </w:rPr>
       </w:pPr>
-      <w:bookmarkStart w:id="222" w:name="OLE_LINK79"/>
-      <w:bookmarkStart w:id="223" w:name="OLE_LINK80"/>
-      <w:bookmarkStart w:id="224" w:name="OLE_LINK85"/>
-      <w:bookmarkStart w:id="225" w:name="OLE_LINK175"/>
-      <w:bookmarkStart w:id="226" w:name="OLE_LINK176"/>
+      <w:bookmarkStart w:id="221" w:name="OLE_LINK79"/>
+      <w:bookmarkStart w:id="222" w:name="OLE_LINK80"/>
+      <w:bookmarkStart w:id="223" w:name="OLE_LINK85"/>
+      <w:bookmarkStart w:id="224" w:name="OLE_LINK175"/>
+      <w:bookmarkStart w:id="225" w:name="OLE_LINK176"/>
       <w:r>
         <w:rPr>
           <w:lang w:val="ru-RU"/>
@@ -13621,11 +13619,11 @@
           <w:lang w:val="ru-RU"/>
         </w:rPr>
       </w:pPr>
-      <w:bookmarkStart w:id="227" w:name="OLE_LINK285"/>
-      <w:bookmarkStart w:id="228" w:name="OLE_LINK286"/>
+      <w:bookmarkStart w:id="226" w:name="OLE_LINK285"/>
+      <w:bookmarkStart w:id="227" w:name="OLE_LINK286"/>
+      <w:bookmarkEnd w:id="221"/>
       <w:bookmarkEnd w:id="222"/>
       <w:bookmarkEnd w:id="223"/>
-      <w:bookmarkEnd w:id="224"/>
       <w:r>
         <w:rPr>
           <w:lang w:val="ru-RU"/>
@@ -13633,10 +13631,10 @@
         <w:t>Начиная с 5 голосов, допускаются пересечения даже в последнем такте. В первом такте они всегда запрещены.</w:t>
       </w:r>
     </w:p>
+    <w:bookmarkEnd w:id="224"/>
     <w:bookmarkEnd w:id="225"/>
     <w:bookmarkEnd w:id="226"/>
     <w:bookmarkEnd w:id="227"/>
-    <w:bookmarkEnd w:id="228"/>
     <w:p>
       <w:pPr>
         <w:pStyle w:val="5"/>
@@ -13701,9 +13699,9 @@
           <w:lang w:val="ru-RU"/>
         </w:rPr>
       </w:pPr>
-      <w:bookmarkStart w:id="229" w:name="OLE_LINK288"/>
-      <w:bookmarkStart w:id="230" w:name="OLE_LINK289"/>
-      <w:bookmarkStart w:id="231" w:name="OLE_LINK76"/>
+      <w:bookmarkStart w:id="228" w:name="OLE_LINK288"/>
+      <w:bookmarkStart w:id="229" w:name="OLE_LINK289"/>
+      <w:bookmarkStart w:id="230" w:name="OLE_LINK76"/>
       <w:r>
         <w:rPr>
           <w:lang w:val="ru-RU"/>
@@ -13735,9 +13733,9 @@
             <w:tcW w:w="4839" w:type="dxa"/>
             <w:vAlign w:val="center"/>
           </w:tcPr>
+          <w:bookmarkEnd w:id="228"/>
           <w:bookmarkEnd w:id="229"/>
           <w:bookmarkEnd w:id="230"/>
-          <w:bookmarkEnd w:id="231"/>
           <w:p>
             <w:pPr>
               <w:pStyle w:val="a7"/>
@@ -14052,29 +14050,29 @@
           <w:lang w:val="ru-RU"/>
         </w:rPr>
       </w:pPr>
-      <w:bookmarkStart w:id="232" w:name="OLE_LINK187"/>
-      <w:bookmarkStart w:id="233" w:name="OLE_LINK188"/>
-      <w:bookmarkStart w:id="234" w:name="OLE_LINK77"/>
-      <w:bookmarkStart w:id="235" w:name="OLE_LINK78"/>
+      <w:bookmarkStart w:id="231" w:name="OLE_LINK187"/>
+      <w:bookmarkStart w:id="232" w:name="OLE_LINK188"/>
+      <w:bookmarkStart w:id="233" w:name="OLE_LINK77"/>
+      <w:bookmarkStart w:id="234" w:name="OLE_LINK78"/>
       <w:r>
         <w:rPr>
           <w:lang w:val="ru-RU"/>
         </w:rPr>
         <w:t xml:space="preserve">Все ноты, гармонические и мелодические, за исключением задержания, можно удваивать. Вводный тон в контрапункте </w:t>
       </w:r>
-      <w:commentRangeStart w:id="236"/>
+      <w:commentRangeStart w:id="235"/>
       <w:r>
         <w:rPr>
           <w:lang w:val="ru-RU"/>
         </w:rPr>
         <w:t>также можно удваивать</w:t>
       </w:r>
-      <w:commentRangeEnd w:id="236"/>
+      <w:commentRangeEnd w:id="235"/>
       <w:r>
         <w:rPr>
           <w:rStyle w:val="a8"/>
         </w:rPr>
-        <w:commentReference w:id="236"/>
+        <w:commentReference w:id="235"/>
       </w:r>
       <w:r>
         <w:rPr>
@@ -14095,11 +14093,11 @@
         </w:rPr>
         <w:t>.</w:t>
       </w:r>
+      <w:bookmarkEnd w:id="231"/>
       <w:bookmarkEnd w:id="232"/>
-      <w:bookmarkEnd w:id="233"/>
-    </w:p>
+    </w:p>
+    <w:bookmarkEnd w:id="233"/>
     <w:bookmarkEnd w:id="234"/>
-    <w:bookmarkEnd w:id="235"/>
     <w:p>
       <w:pPr>
         <w:pStyle w:val="a7"/>
@@ -14237,8 +14235,8 @@
           <w:lang w:val="ru-RU"/>
         </w:rPr>
       </w:pPr>
-      <w:bookmarkStart w:id="239" w:name="OLE_LINK177"/>
-      <w:bookmarkStart w:id="240" w:name="OLE_LINK178"/>
+      <w:bookmarkStart w:id="238" w:name="OLE_LINK177"/>
+      <w:bookmarkStart w:id="239" w:name="OLE_LINK178"/>
       <w:r>
         <w:rPr>
           <w:lang w:val="ru-RU"/>
@@ -14286,8 +14284,8 @@
         <w:t>.</w:t>
       </w:r>
     </w:p>
+    <w:bookmarkEnd w:id="238"/>
     <w:bookmarkEnd w:id="239"/>
-    <w:bookmarkEnd w:id="240"/>
     <w:p>
       <w:pPr>
         <w:pStyle w:val="a7"/>
@@ -14308,19 +14306,19 @@
           <w:lang w:val="ru-RU"/>
         </w:rPr>
       </w:pPr>
-      <w:commentRangeStart w:id="243"/>
+      <w:commentRangeStart w:id="242"/>
       <w:r>
         <w:rPr>
           <w:lang w:val="ru-RU"/>
         </w:rPr>
         <w:t xml:space="preserve">Движение в унисон должно быть противоположным </w:t>
       </w:r>
-      <w:commentRangeEnd w:id="243"/>
+      <w:commentRangeEnd w:id="242"/>
       <w:r>
         <w:rPr>
           <w:rStyle w:val="a8"/>
         </w:rPr>
-        <w:commentReference w:id="243"/>
+        <w:commentReference w:id="242"/>
       </w:r>
       <w:r>
         <w:rPr>
@@ -14612,21 +14610,21 @@
           <w:lang w:val="ru-RU"/>
         </w:rPr>
       </w:pPr>
-      <w:bookmarkStart w:id="244" w:name="OLE_LINK81"/>
-      <w:bookmarkStart w:id="245" w:name="OLE_LINK82"/>
-      <w:commentRangeStart w:id="246"/>
+      <w:bookmarkStart w:id="243" w:name="OLE_LINK81"/>
+      <w:bookmarkStart w:id="244" w:name="OLE_LINK82"/>
+      <w:commentRangeStart w:id="245"/>
       <w:r>
         <w:rPr>
           <w:lang w:val="ru-RU"/>
         </w:rPr>
         <w:t xml:space="preserve">Можно покидать унисон </w:t>
       </w:r>
-      <w:commentRangeEnd w:id="246"/>
+      <w:commentRangeEnd w:id="245"/>
       <w:r>
         <w:rPr>
           <w:rStyle w:val="a8"/>
         </w:rPr>
-        <w:commentReference w:id="246"/>
+        <w:commentReference w:id="245"/>
       </w:r>
       <w:r>
         <w:rPr>
@@ -14683,8 +14681,8 @@
         <w:t>.</w:t>
       </w:r>
     </w:p>
+    <w:bookmarkEnd w:id="243"/>
     <w:bookmarkEnd w:id="244"/>
-    <w:bookmarkEnd w:id="245"/>
     <w:p>
       <w:pPr>
         <w:pStyle w:val="5"/>
@@ -14710,10 +14708,10 @@
           <w:lang w:val="ru-RU"/>
         </w:rPr>
       </w:pPr>
-      <w:bookmarkStart w:id="247" w:name="OLE_LINK83"/>
-      <w:bookmarkStart w:id="248" w:name="OLE_LINK84"/>
-      <w:bookmarkStart w:id="249" w:name="OLE_LINK88"/>
-      <w:bookmarkStart w:id="250" w:name="OLE_LINK89"/>
+      <w:bookmarkStart w:id="246" w:name="OLE_LINK83"/>
+      <w:bookmarkStart w:id="247" w:name="OLE_LINK84"/>
+      <w:bookmarkStart w:id="248" w:name="OLE_LINK88"/>
+      <w:bookmarkStart w:id="249" w:name="OLE_LINK89"/>
       <w:r>
         <w:rPr>
           <w:lang w:val="ru-RU"/>
@@ -14721,8 +14719,8 @@
         <w:t>Чистая кварта, увеличенная кварта и уменьшенная квинта не допускаются между гармоническими нотами верхнего голоса и баса.</w:t>
       </w:r>
     </w:p>
+    <w:bookmarkEnd w:id="246"/>
     <w:bookmarkEnd w:id="247"/>
-    <w:bookmarkEnd w:id="248"/>
     <w:p>
       <w:pPr>
         <w:pStyle w:val="a7"/>
@@ -14789,10 +14787,10 @@
           <w:lang w:val="ru-RU"/>
         </w:rPr>
       </w:pPr>
-      <w:bookmarkStart w:id="251" w:name="OLE_LINK179"/>
-      <w:bookmarkStart w:id="252" w:name="OLE_LINK180"/>
+      <w:bookmarkStart w:id="250" w:name="OLE_LINK179"/>
+      <w:bookmarkStart w:id="251" w:name="OLE_LINK180"/>
+      <w:bookmarkEnd w:id="248"/>
       <w:bookmarkEnd w:id="249"/>
-      <w:bookmarkEnd w:id="250"/>
       <w:r>
         <w:rPr>
           <w:lang w:val="ru-RU"/>
@@ -14811,28 +14809,28 @@
           <w:lang w:val="ru-RU"/>
         </w:rPr>
       </w:pPr>
-      <w:bookmarkStart w:id="253" w:name="OLE_LINK181"/>
-      <w:bookmarkStart w:id="254" w:name="OLE_LINK182"/>
+      <w:bookmarkStart w:id="252" w:name="OLE_LINK181"/>
+      <w:bookmarkStart w:id="253" w:name="OLE_LINK182"/>
+      <w:bookmarkEnd w:id="250"/>
       <w:bookmarkEnd w:id="251"/>
+      <w:r>
+        <w:rPr>
+          <w:lang w:val="ru-RU"/>
+        </w:rPr>
+        <w:t>Чистая кварта, увеличенная кварта и уменьшенная квинта допускаются между гармоническими нотами голосов, отличных от баса.</w:t>
+      </w:r>
+    </w:p>
+    <w:p>
+      <w:pPr>
+        <w:pStyle w:val="5"/>
+        <w:rPr>
+          <w:lang w:val="ru-RU"/>
+        </w:rPr>
+      </w:pPr>
+      <w:bookmarkStart w:id="254" w:name="OLE_LINK86"/>
+      <w:bookmarkStart w:id="255" w:name="OLE_LINK87"/>
       <w:bookmarkEnd w:id="252"/>
-      <w:r>
-        <w:rPr>
-          <w:lang w:val="ru-RU"/>
-        </w:rPr>
-        <w:t>Чистая кварта, увеличенная кварта и уменьшенная квинта допускаются между гармоническими нотами голосов, отличных от баса.</w:t>
-      </w:r>
-    </w:p>
-    <w:p>
-      <w:pPr>
-        <w:pStyle w:val="5"/>
-        <w:rPr>
-          <w:lang w:val="ru-RU"/>
-        </w:rPr>
-      </w:pPr>
-      <w:bookmarkStart w:id="255" w:name="OLE_LINK86"/>
-      <w:bookmarkStart w:id="256" w:name="OLE_LINK87"/>
       <w:bookmarkEnd w:id="253"/>
-      <w:bookmarkEnd w:id="254"/>
       <w:r>
         <w:rPr>
           <w:lang w:val="ru-RU"/>
@@ -14908,8 +14906,8 @@
         <w:t>водный тон задерживается в басу:</w:t>
       </w:r>
     </w:p>
+    <w:bookmarkEnd w:id="254"/>
     <w:bookmarkEnd w:id="255"/>
-    <w:bookmarkEnd w:id="256"/>
     <w:p>
       <w:pPr>
         <w:jc w:val="center"/>
@@ -14999,7 +14997,7 @@
         </w:rPr>
         <w:t>щение трезвучия, не допускается</w:t>
       </w:r>
-      <w:commentRangeStart w:id="257"/>
+      <w:commentRangeStart w:id="256"/>
       <w:r>
         <w:rPr>
           <w:rStyle w:val="a5"/>
@@ -15007,12 +15005,12 @@
         </w:rPr>
         <w:footnoteReference w:id="21"/>
       </w:r>
-      <w:commentRangeEnd w:id="257"/>
+      <w:commentRangeEnd w:id="256"/>
       <w:r>
         <w:rPr>
           <w:rStyle w:val="a8"/>
         </w:rPr>
-        <w:commentReference w:id="257"/>
+        <w:commentReference w:id="256"/>
       </w:r>
       <w:r>
         <w:rPr>
@@ -15233,8 +15231,8 @@
           <w:lang w:val="ru-RU"/>
         </w:rPr>
       </w:pPr>
-      <w:bookmarkStart w:id="258" w:name="OLE_LINK92"/>
-      <w:bookmarkStart w:id="259" w:name="OLE_LINK93"/>
+      <w:bookmarkStart w:id="257" w:name="OLE_LINK92"/>
+      <w:bookmarkStart w:id="258" w:name="OLE_LINK93"/>
       <w:r>
         <w:rPr>
           <w:lang w:val="ru-RU"/>
@@ -15254,8 +15252,8 @@
         <w:t xml:space="preserve"> обязательно должны гармонизоваться тоническим трезвучием в основном виде.</w:t>
       </w:r>
     </w:p>
+    <w:bookmarkEnd w:id="257"/>
     <w:bookmarkEnd w:id="258"/>
-    <w:bookmarkEnd w:id="259"/>
     <w:p>
       <w:pPr>
         <w:pStyle w:val="a7"/>
@@ -15294,12 +15292,98 @@
         </w:rPr>
         <w:t xml:space="preserve">, </w:t>
       </w:r>
+      <w:commentRangeStart w:id="259"/>
+      <w:r>
+        <w:rPr>
+          <w:lang w:val="ru-RU"/>
+        </w:rPr>
+        <w:t xml:space="preserve">а заканчивается обязательно </w:t>
+      </w:r>
+      <w:r>
+        <w:t>I</w:t>
+      </w:r>
+      <w:r>
+        <w:rPr>
+          <w:lang w:val="ru-RU"/>
+        </w:rPr>
+        <w:t xml:space="preserve"> </w:t>
+      </w:r>
+      <w:r>
+        <w:rPr>
+          <w:lang w:val="ru-RU"/>
+        </w:rPr>
+        <w:t>ступенью</w:t>
+      </w:r>
+      <w:commentRangeEnd w:id="259"/>
+      <w:r>
+        <w:rPr>
+          <w:rStyle w:val="a8"/>
+        </w:rPr>
+        <w:commentReference w:id="259"/>
+      </w:r>
+      <w:r>
+        <w:rPr>
+          <w:lang w:val="ru-RU"/>
+        </w:rPr>
+        <w:t>.</w:t>
+      </w:r>
+      <w:r>
+        <w:rPr>
+          <w:lang w:val="ru-RU"/>
+        </w:rPr>
+        <w:t xml:space="preserve"> В </w:t>
+      </w:r>
       <w:commentRangeStart w:id="260"/>
       <w:r>
         <w:rPr>
           <w:lang w:val="ru-RU"/>
         </w:rPr>
-        <w:t xml:space="preserve">а заканчивается обязательно </w:t>
+        <w:t>трех голосах</w:t>
+      </w:r>
+      <w:commentRangeEnd w:id="260"/>
+      <w:r>
+        <w:rPr>
+          <w:rStyle w:val="a8"/>
+        </w:rPr>
+        <w:commentReference w:id="260"/>
+      </w:r>
+      <w:r>
+        <w:rPr>
+          <w:lang w:val="ru-RU"/>
+        </w:rPr>
+        <w:t xml:space="preserve">, если голос начинается с </w:t>
+      </w:r>
+      <w:commentRangeStart w:id="261"/>
+      <w:r>
+        <w:rPr>
+          <w:lang w:val="ru-RU"/>
+        </w:rPr>
+        <w:t>половинной и</w:t>
+      </w:r>
+      <w:r>
+        <w:rPr>
+          <w:lang w:val="ru-RU"/>
+        </w:rPr>
+        <w:t>ли</w:t>
+      </w:r>
+      <w:r>
+        <w:rPr>
+          <w:lang w:val="ru-RU"/>
+        </w:rPr>
+        <w:t xml:space="preserve"> четвертной </w:t>
+      </w:r>
+      <w:commentRangeEnd w:id="261"/>
+      <w:r>
+        <w:rPr>
+          <w:rStyle w:val="a8"/>
+        </w:rPr>
+        <w:commentReference w:id="261"/>
+      </w:r>
+      <w:r>
+        <w:rPr>
+          <w:lang w:val="ru-RU"/>
+        </w:rPr>
+        <w:t xml:space="preserve">ноты, эта нота обязательно должна быть </w:t>
       </w:r>
       <w:r>
         <w:t>I</w:t>
@@ -15314,151 +15398,65 @@
         <w:rPr>
           <w:lang w:val="ru-RU"/>
         </w:rPr>
+        <w:t xml:space="preserve">или </w:t>
+      </w:r>
+      <w:r>
+        <w:t>V</w:t>
+      </w:r>
+      <w:r>
+        <w:rPr>
+          <w:lang w:val="ru-RU"/>
+        </w:rPr>
+        <w:t xml:space="preserve"> </w:t>
+      </w:r>
+      <w:r>
+        <w:rPr>
+          <w:lang w:val="ru-RU"/>
+        </w:rPr>
+        <w:t xml:space="preserve">ступенью. </w:t>
+      </w:r>
+      <w:commentRangeStart w:id="262"/>
+      <w:commentRangeStart w:id="263"/>
+      <w:r>
+        <w:rPr>
+          <w:lang w:val="ru-RU"/>
+        </w:rPr>
+        <w:t>Если первая нота – синкопа</w:t>
+      </w:r>
+      <w:commentRangeEnd w:id="262"/>
+      <w:r>
+        <w:rPr>
+          <w:rStyle w:val="a8"/>
+        </w:rPr>
+        <w:commentReference w:id="262"/>
+      </w:r>
+      <w:r>
+        <w:rPr>
+          <w:lang w:val="ru-RU"/>
+        </w:rPr>
+        <w:t xml:space="preserve">, она может быть </w:t>
+      </w:r>
+      <w:r>
+        <w:t>III</w:t>
+      </w:r>
+      <w:r>
+        <w:rPr>
+          <w:lang w:val="ru-RU"/>
+        </w:rPr>
+        <w:t xml:space="preserve"> </w:t>
+      </w:r>
+      <w:r>
+        <w:rPr>
+          <w:lang w:val="ru-RU"/>
+        </w:rPr>
         <w:t>ступенью</w:t>
       </w:r>
-      <w:commentRangeEnd w:id="260"/>
+      <w:commentRangeEnd w:id="263"/>
       <w:r>
         <w:rPr>
           <w:rStyle w:val="a8"/>
         </w:rPr>
-        <w:commentReference w:id="260"/>
-      </w:r>
-      <w:r>
-        <w:rPr>
-          <w:lang w:val="ru-RU"/>
-        </w:rPr>
-        <w:t>.</w:t>
-      </w:r>
-      <w:r>
-        <w:rPr>
-          <w:lang w:val="ru-RU"/>
-        </w:rPr>
-        <w:t xml:space="preserve"> В </w:t>
-      </w:r>
-      <w:commentRangeStart w:id="261"/>
-      <w:r>
-        <w:rPr>
-          <w:lang w:val="ru-RU"/>
-        </w:rPr>
-        <w:t>трех голосах</w:t>
-      </w:r>
-      <w:commentRangeEnd w:id="261"/>
-      <w:r>
-        <w:rPr>
-          <w:rStyle w:val="a8"/>
-        </w:rPr>
-        <w:commentReference w:id="261"/>
-      </w:r>
-      <w:r>
-        <w:rPr>
-          <w:lang w:val="ru-RU"/>
-        </w:rPr>
-        <w:t xml:space="preserve">, если голос начинается с </w:t>
-      </w:r>
-      <w:commentRangeStart w:id="262"/>
-      <w:r>
-        <w:rPr>
-          <w:lang w:val="ru-RU"/>
-        </w:rPr>
-        <w:t>половинной и</w:t>
-      </w:r>
-      <w:r>
-        <w:rPr>
-          <w:lang w:val="ru-RU"/>
-        </w:rPr>
-        <w:t>ли</w:t>
-      </w:r>
-      <w:r>
-        <w:rPr>
-          <w:lang w:val="ru-RU"/>
-        </w:rPr>
-        <w:t xml:space="preserve"> четвертной </w:t>
-      </w:r>
-      <w:commentRangeEnd w:id="262"/>
-      <w:r>
-        <w:rPr>
-          <w:rStyle w:val="a8"/>
-        </w:rPr>
-        <w:commentReference w:id="262"/>
-      </w:r>
-      <w:r>
-        <w:rPr>
-          <w:lang w:val="ru-RU"/>
-        </w:rPr>
-        <w:t xml:space="preserve">ноты, эта нота обязательно должна быть </w:t>
-      </w:r>
-      <w:r>
-        <w:t>I</w:t>
-      </w:r>
-      <w:r>
-        <w:rPr>
-          <w:lang w:val="ru-RU"/>
-        </w:rPr>
-        <w:t xml:space="preserve"> </w:t>
-      </w:r>
-      <w:r>
-        <w:rPr>
-          <w:lang w:val="ru-RU"/>
-        </w:rPr>
-        <w:t xml:space="preserve">или </w:t>
-      </w:r>
-      <w:r>
-        <w:t>V</w:t>
-      </w:r>
-      <w:r>
-        <w:rPr>
-          <w:lang w:val="ru-RU"/>
-        </w:rPr>
-        <w:t xml:space="preserve"> </w:t>
-      </w:r>
-      <w:r>
-        <w:rPr>
-          <w:lang w:val="ru-RU"/>
-        </w:rPr>
-        <w:t xml:space="preserve">ступенью. </w:t>
-      </w:r>
-      <w:commentRangeStart w:id="263"/>
-      <w:commentRangeStart w:id="264"/>
-      <w:r>
-        <w:rPr>
-          <w:lang w:val="ru-RU"/>
-        </w:rPr>
-        <w:t>Если первая нота – синкопа</w:t>
-      </w:r>
-      <w:commentRangeEnd w:id="263"/>
-      <w:r>
-        <w:rPr>
-          <w:rStyle w:val="a8"/>
-        </w:rPr>
         <w:commentReference w:id="263"/>
-      </w:r>
-      <w:r>
-        <w:rPr>
-          <w:lang w:val="ru-RU"/>
-        </w:rPr>
-        <w:t xml:space="preserve">, она может быть </w:t>
-      </w:r>
-      <w:r>
-        <w:t>III</w:t>
-      </w:r>
-      <w:r>
-        <w:rPr>
-          <w:lang w:val="ru-RU"/>
-        </w:rPr>
-        <w:t xml:space="preserve"> </w:t>
-      </w:r>
-      <w:r>
-        <w:rPr>
-          <w:lang w:val="ru-RU"/>
-        </w:rPr>
-        <w:t>ступенью</w:t>
-      </w:r>
-      <w:commentRangeEnd w:id="264"/>
-      <w:r>
-        <w:rPr>
-          <w:rStyle w:val="a8"/>
-        </w:rPr>
-        <w:commentReference w:id="264"/>
       </w:r>
       <w:r>
         <w:rPr>
@@ -15807,7 +15805,7 @@
           <w:lang w:val="ru-RU"/>
         </w:rPr>
       </w:pPr>
-      <w:commentRangeStart w:id="265"/>
+      <w:commentRangeStart w:id="264"/>
       <w:r>
         <w:rPr>
           <w:lang w:val="ru-RU"/>
@@ -15829,12 +15827,12 @@
         </w:rPr>
         <w:t xml:space="preserve">ступени </w:t>
       </w:r>
-      <w:commentRangeEnd w:id="265"/>
+      <w:commentRangeEnd w:id="264"/>
       <w:r>
         <w:rPr>
           <w:rStyle w:val="a8"/>
         </w:rPr>
-        <w:commentReference w:id="265"/>
+        <w:commentReference w:id="264"/>
       </w:r>
       <w:r>
         <w:rPr>
@@ -15951,8 +15949,8 @@
           <w:lang w:val="ru-RU"/>
         </w:rPr>
       </w:pPr>
-      <w:bookmarkStart w:id="266" w:name="OLE_LINK94"/>
-      <w:bookmarkStart w:id="267" w:name="OLE_LINK95"/>
+      <w:bookmarkStart w:id="265" w:name="OLE_LINK94"/>
+      <w:bookmarkStart w:id="266" w:name="OLE_LINK95"/>
       <w:r>
         <w:rPr>
           <w:lang w:val="ru-RU"/>
@@ -16002,8 +16000,8 @@
         <w:t>Независимо от количества голосов, аккорды первого и последнего тактов могут быть неполные (может отсутствовать терция или квинта) во всех разрядах контрапункта (включая смешанные).</w:t>
       </w:r>
     </w:p>
+    <w:bookmarkEnd w:id="265"/>
     <w:bookmarkEnd w:id="266"/>
-    <w:bookmarkEnd w:id="267"/>
     <w:p>
       <w:pPr>
         <w:rPr>
@@ -16018,27 +16016,27 @@
           <w:lang w:val="ru-RU"/>
         </w:rPr>
       </w:pPr>
-      <w:bookmarkStart w:id="268" w:name="OLE_LINK96"/>
-      <w:bookmarkStart w:id="269" w:name="OLE_LINK97"/>
+      <w:bookmarkStart w:id="267" w:name="OLE_LINK96"/>
+      <w:bookmarkStart w:id="268" w:name="OLE_LINK97"/>
       <w:r>
         <w:rPr>
           <w:lang w:val="ru-RU"/>
         </w:rPr>
         <w:t xml:space="preserve">В остальных тактах (не первом и не последнем) допускаются неполные аккорды </w:t>
       </w:r>
-      <w:commentRangeStart w:id="270"/>
+      <w:commentRangeStart w:id="269"/>
       <w:r>
         <w:rPr>
           <w:lang w:val="ru-RU"/>
         </w:rPr>
         <w:t>в трех голосах</w:t>
       </w:r>
-      <w:commentRangeEnd w:id="270"/>
-      <w:r>
-        <w:rPr>
-          <w:lang w:val="ru-RU"/>
-        </w:rPr>
-        <w:commentReference w:id="270"/>
+      <w:commentRangeEnd w:id="269"/>
+      <w:r>
+        <w:rPr>
+          <w:lang w:val="ru-RU"/>
+        </w:rPr>
+        <w:commentReference w:id="269"/>
       </w:r>
       <w:r>
         <w:rPr>
@@ -16064,10 +16062,10 @@
           <w:lang w:val="ru-RU"/>
         </w:rPr>
       </w:pPr>
-      <w:bookmarkStart w:id="271" w:name="OLE_LINK117"/>
-      <w:bookmarkStart w:id="272" w:name="OLE_LINK118"/>
+      <w:bookmarkStart w:id="270" w:name="OLE_LINK117"/>
+      <w:bookmarkStart w:id="271" w:name="OLE_LINK118"/>
+      <w:bookmarkEnd w:id="267"/>
       <w:bookmarkEnd w:id="268"/>
-      <w:bookmarkEnd w:id="269"/>
       <w:r>
         <w:rPr>
           <w:lang w:val="ru-RU"/>
@@ -16111,8 +16109,8 @@
         <w:t>Аккорд предпоследнего такта обязательно должен быть полным.</w:t>
       </w:r>
     </w:p>
+    <w:bookmarkEnd w:id="270"/>
     <w:bookmarkEnd w:id="271"/>
-    <w:bookmarkEnd w:id="272"/>
     <w:p>
       <w:pPr>
         <w:ind w:firstLine="360"/>
@@ -16269,12 +16267,78 @@
         </w:rPr>
         <w:t xml:space="preserve">В четвертом разряде </w:t>
       </w:r>
+      <w:commentRangeStart w:id="272"/>
+      <w:r>
+        <w:rPr>
+          <w:lang w:val="ru-RU"/>
+        </w:rPr>
+        <w:t xml:space="preserve">допускаются две гармонии в одном такте </w:t>
+      </w:r>
+      <w:commentRangeEnd w:id="272"/>
+      <w:r>
+        <w:rPr>
+          <w:rStyle w:val="a8"/>
+        </w:rPr>
+        <w:commentReference w:id="272"/>
+      </w:r>
+      <w:r>
+        <w:rPr>
+          <w:lang w:val="ru-RU"/>
+        </w:rPr>
+        <w:t xml:space="preserve">в сложных случаях для того, чтобы не прерывать синкопы, особенно </w:t>
+      </w:r>
+      <w:r>
+        <w:rPr>
+          <w:lang w:val="ru-RU"/>
+        </w:rPr>
+        <w:t xml:space="preserve">это допустимо, </w:t>
+      </w:r>
+      <w:r>
+        <w:rPr>
+          <w:lang w:val="ru-RU"/>
+        </w:rPr>
+        <w:t>когда синкопы находятся в басу.</w:t>
+      </w:r>
+    </w:p>
+    <w:p>
+      <w:pPr>
+        <w:pStyle w:val="5"/>
+        <w:rPr>
+          <w:lang w:val="ru-RU"/>
+        </w:rPr>
+      </w:pPr>
+      <w:r>
+        <w:rPr>
+          <w:lang w:val="ru-RU"/>
+        </w:rPr>
+        <w:t>Модуляции</w:t>
+      </w:r>
+    </w:p>
+    <w:p>
+      <w:pPr>
+        <w:ind w:firstLine="360"/>
+        <w:rPr>
+          <w:lang w:val="ru-RU"/>
+        </w:rPr>
+      </w:pPr>
+      <w:r>
+        <w:rPr>
+          <w:lang w:val="ru-RU"/>
+        </w:rPr>
+        <w:t>Контрапункт обычно не модулирует. Однако</w:t>
+      </w:r>
+      <w:r>
+        <w:rPr>
+          <w:lang w:val="ru-RU"/>
+        </w:rPr>
+        <w:t xml:space="preserve">, допустима кратковременная модуляция в соседнюю тональность не больше одного раза в </w:t>
+      </w:r>
       <w:commentRangeStart w:id="273"/>
       <w:r>
         <w:rPr>
           <w:lang w:val="ru-RU"/>
         </w:rPr>
-        <w:t xml:space="preserve">допускаются две гармонии в одном такте </w:t>
+        <w:t>каждом упражнении</w:t>
       </w:r>
       <w:commentRangeEnd w:id="273"/>
       <w:r>
@@ -16287,19 +16351,104 @@
         <w:rPr>
           <w:lang w:val="ru-RU"/>
         </w:rPr>
-        <w:t xml:space="preserve">в сложных случаях для того, чтобы не прерывать синкопы, особенно </w:t>
-      </w:r>
-      <w:r>
-        <w:rPr>
-          <w:lang w:val="ru-RU"/>
-        </w:rPr>
-        <w:t xml:space="preserve">это допустимо, </w:t>
-      </w:r>
-      <w:r>
-        <w:rPr>
-          <w:lang w:val="ru-RU"/>
-        </w:rPr>
-        <w:t>когда синкопы находятся в басу.</w:t>
+        <w:t>.</w:t>
+      </w:r>
+    </w:p>
+    <w:p>
+      <w:pPr>
+        <w:ind w:firstLine="360"/>
+        <w:rPr>
+          <w:lang w:val="ru-RU"/>
+        </w:rPr>
+      </w:pPr>
+      <w:r>
+        <w:rPr>
+          <w:lang w:val="ru-RU"/>
+        </w:rPr>
+        <w:t>Нота, характеризующая новую тональность, должна быть гармонической, а не просто мелодической.</w:t>
+      </w:r>
+      <w:r>
+        <w:rPr>
+          <w:lang w:val="ru-RU"/>
+        </w:rPr>
+        <w:t xml:space="preserve"> Возвращение в основную тональность должно происходить также с помощью гармонической ноты.</w:t>
+      </w:r>
+      <w:r>
+        <w:rPr>
+          <w:lang w:val="ru-RU"/>
+        </w:rPr>
+        <w:t xml:space="preserve"> </w:t>
+      </w:r>
+      <w:commentRangeStart w:id="274"/>
+      <w:r>
+        <w:rPr>
+          <w:lang w:val="ru-RU"/>
+        </w:rPr>
+        <w:t xml:space="preserve">В упражнениях в минорной тональности необходимо избегать </w:t>
+      </w:r>
+      <w:commentRangeEnd w:id="274"/>
+      <w:r>
+        <w:rPr>
+          <w:rStyle w:val="a8"/>
+        </w:rPr>
+        <w:commentReference w:id="274"/>
+      </w:r>
+      <w:r>
+        <w:rPr>
+          <w:lang w:val="ru-RU"/>
+        </w:rPr>
+        <w:t xml:space="preserve">перехода в параллельный мажор через аккорд </w:t>
+      </w:r>
+      <w:r>
+        <w:t>III</w:t>
+      </w:r>
+      <w:r>
+        <w:rPr>
+          <w:lang w:val="ru-RU"/>
+        </w:rPr>
+        <w:t xml:space="preserve"> </w:t>
+      </w:r>
+      <w:r>
+        <w:rPr>
+          <w:lang w:val="ru-RU"/>
+        </w:rPr>
+        <w:t xml:space="preserve">ступени. </w:t>
+      </w:r>
+    </w:p>
+    <w:p>
+      <w:pPr>
+        <w:ind w:firstLine="360"/>
+        <w:rPr>
+          <w:lang w:val="ru-RU"/>
+        </w:rPr>
+      </w:pPr>
+      <w:r>
+        <w:rPr>
+          <w:lang w:val="ru-RU"/>
+        </w:rPr>
+        <w:t>Хроматический интервал всегда запрещен.</w:t>
+      </w:r>
+    </w:p>
+    <w:p>
+      <w:pPr>
+        <w:pStyle w:val="3"/>
+      </w:pPr>
+      <w:bookmarkStart w:id="275" w:name="_Toc513984263"/>
+      <w:bookmarkStart w:id="276" w:name="OLE_LINK131"/>
+      <w:bookmarkStart w:id="277" w:name="OLE_LINK132"/>
+      <w:r>
+        <w:t>Задержания, проходящие и вспомогательные ноты</w:t>
+      </w:r>
+      <w:bookmarkEnd w:id="275"/>
+    </w:p>
+    <w:bookmarkEnd w:id="276"/>
+    <w:bookmarkEnd w:id="277"/>
+    <w:p>
+      <w:pPr>
+        <w:pStyle w:val="4"/>
+      </w:pPr>
+      <w:r>
+        <w:t>Задержания</w:t>
       </w:r>
     </w:p>
     <w:p>
@@ -16313,7 +16462,37 @@
         <w:rPr>
           <w:lang w:val="ru-RU"/>
         </w:rPr>
-        <w:t>Модуляции</w:t>
+        <w:t>З</w:t>
+      </w:r>
+      <w:r>
+        <w:rPr>
+          <w:lang w:val="ru-RU"/>
+        </w:rPr>
+        <w:t>адержани</w:t>
+      </w:r>
+      <w:r>
+        <w:rPr>
+          <w:lang w:val="ru-RU"/>
+        </w:rPr>
+        <w:t>я</w:t>
+      </w:r>
+      <w:r>
+        <w:rPr>
+          <w:lang w:val="ru-RU"/>
+        </w:rPr>
+        <w:t>, разрешающиеся</w:t>
+      </w:r>
+      <w:r>
+        <w:rPr>
+          <w:lang w:val="ru-RU"/>
+        </w:rPr>
+        <w:t xml:space="preserve"> </w:t>
+      </w:r>
+      <w:r>
+        <w:rPr>
+          <w:lang w:val="ru-RU"/>
+        </w:rPr>
+        <w:t>вниз</w:t>
       </w:r>
     </w:p>
     <w:p>
@@ -16323,198 +16502,17 @@
           <w:lang w:val="ru-RU"/>
         </w:rPr>
       </w:pPr>
-      <w:r>
-        <w:rPr>
-          <w:lang w:val="ru-RU"/>
-        </w:rPr>
-        <w:t>Контрапункт обычно не модулирует. Однако</w:t>
-      </w:r>
-      <w:r>
-        <w:rPr>
-          <w:lang w:val="ru-RU"/>
-        </w:rPr>
-        <w:t xml:space="preserve">, допустима кратковременная модуляция в соседнюю тональность не больше одного раза в </w:t>
-      </w:r>
-      <w:commentRangeStart w:id="274"/>
-      <w:r>
-        <w:rPr>
-          <w:lang w:val="ru-RU"/>
-        </w:rPr>
-        <w:t>каждом упражнении</w:t>
-      </w:r>
-      <w:commentRangeEnd w:id="274"/>
-      <w:r>
-        <w:rPr>
-          <w:rStyle w:val="a8"/>
-        </w:rPr>
-        <w:commentReference w:id="274"/>
-      </w:r>
-      <w:r>
-        <w:rPr>
-          <w:lang w:val="ru-RU"/>
-        </w:rPr>
-        <w:t>.</w:t>
-      </w:r>
-    </w:p>
-    <w:p>
-      <w:pPr>
-        <w:ind w:firstLine="360"/>
-        <w:rPr>
-          <w:lang w:val="ru-RU"/>
-        </w:rPr>
-      </w:pPr>
-      <w:r>
-        <w:rPr>
-          <w:lang w:val="ru-RU"/>
-        </w:rPr>
-        <w:t>Нота, характеризующая новую тональность, должна быть гармонической, а не просто мелодической.</w:t>
-      </w:r>
-      <w:r>
-        <w:rPr>
-          <w:lang w:val="ru-RU"/>
-        </w:rPr>
-        <w:t xml:space="preserve"> Возвращение в основную тональность должно происходить также с помощью гармонической ноты.</w:t>
-      </w:r>
-      <w:r>
-        <w:rPr>
-          <w:lang w:val="ru-RU"/>
-        </w:rPr>
-        <w:t xml:space="preserve"> </w:t>
-      </w:r>
-      <w:commentRangeStart w:id="275"/>
-      <w:r>
-        <w:rPr>
-          <w:lang w:val="ru-RU"/>
-        </w:rPr>
-        <w:t xml:space="preserve">В упражнениях в минорной тональности необходимо избегать </w:t>
-      </w:r>
-      <w:commentRangeEnd w:id="275"/>
-      <w:r>
-        <w:rPr>
-          <w:rStyle w:val="a8"/>
-        </w:rPr>
-        <w:commentReference w:id="275"/>
-      </w:r>
-      <w:r>
-        <w:rPr>
-          <w:lang w:val="ru-RU"/>
-        </w:rPr>
-        <w:t xml:space="preserve">перехода в параллельный мажор через аккорд </w:t>
-      </w:r>
-      <w:r>
-        <w:t>III</w:t>
-      </w:r>
-      <w:r>
-        <w:rPr>
-          <w:lang w:val="ru-RU"/>
-        </w:rPr>
-        <w:t xml:space="preserve"> </w:t>
-      </w:r>
-      <w:r>
-        <w:rPr>
-          <w:lang w:val="ru-RU"/>
-        </w:rPr>
-        <w:t xml:space="preserve">ступени. </w:t>
-      </w:r>
-    </w:p>
-    <w:p>
-      <w:pPr>
-        <w:ind w:firstLine="360"/>
-        <w:rPr>
-          <w:lang w:val="ru-RU"/>
-        </w:rPr>
-      </w:pPr>
-      <w:r>
-        <w:rPr>
-          <w:lang w:val="ru-RU"/>
-        </w:rPr>
-        <w:t>Хроматический интервал всегда запрещен.</w:t>
-      </w:r>
-    </w:p>
-    <w:p>
-      <w:pPr>
-        <w:pStyle w:val="3"/>
-      </w:pPr>
-      <w:bookmarkStart w:id="276" w:name="_Toc513984263"/>
-      <w:bookmarkStart w:id="277" w:name="OLE_LINK131"/>
-      <w:bookmarkStart w:id="278" w:name="OLE_LINK132"/>
-      <w:r>
-        <w:t>Задержания, проходящие и вспомогательные ноты</w:t>
-      </w:r>
-      <w:bookmarkEnd w:id="276"/>
-    </w:p>
-    <w:bookmarkEnd w:id="277"/>
+      <w:bookmarkStart w:id="278" w:name="OLE_LINK98"/>
+      <w:bookmarkStart w:id="279" w:name="OLE_LINK99"/>
+      <w:r>
+        <w:rPr>
+          <w:lang w:val="ru-RU"/>
+        </w:rPr>
+        <w:t>Разрешение задержания вниз используется для всех ступеней тональности.</w:t>
+      </w:r>
+    </w:p>
     <w:bookmarkEnd w:id="278"/>
-    <w:p>
-      <w:pPr>
-        <w:pStyle w:val="4"/>
-      </w:pPr>
-      <w:r>
-        <w:t>Задержания</w:t>
-      </w:r>
-    </w:p>
-    <w:p>
-      <w:pPr>
-        <w:pStyle w:val="5"/>
-        <w:rPr>
-          <w:lang w:val="ru-RU"/>
-        </w:rPr>
-      </w:pPr>
-      <w:r>
-        <w:rPr>
-          <w:lang w:val="ru-RU"/>
-        </w:rPr>
-        <w:t>З</w:t>
-      </w:r>
-      <w:r>
-        <w:rPr>
-          <w:lang w:val="ru-RU"/>
-        </w:rPr>
-        <w:t>адержани</w:t>
-      </w:r>
-      <w:r>
-        <w:rPr>
-          <w:lang w:val="ru-RU"/>
-        </w:rPr>
-        <w:t>я</w:t>
-      </w:r>
-      <w:r>
-        <w:rPr>
-          <w:lang w:val="ru-RU"/>
-        </w:rPr>
-        <w:t>, разрешающиеся</w:t>
-      </w:r>
-      <w:r>
-        <w:rPr>
-          <w:lang w:val="ru-RU"/>
-        </w:rPr>
-        <w:t xml:space="preserve"> </w:t>
-      </w:r>
-      <w:r>
-        <w:rPr>
-          <w:lang w:val="ru-RU"/>
-        </w:rPr>
-        <w:t>вниз</w:t>
-      </w:r>
-    </w:p>
-    <w:p>
-      <w:pPr>
-        <w:ind w:firstLine="360"/>
-        <w:rPr>
-          <w:lang w:val="ru-RU"/>
-        </w:rPr>
-      </w:pPr>
-      <w:bookmarkStart w:id="279" w:name="OLE_LINK98"/>
-      <w:bookmarkStart w:id="280" w:name="OLE_LINK99"/>
-      <w:r>
-        <w:rPr>
-          <w:lang w:val="ru-RU"/>
-        </w:rPr>
-        <w:t>Разрешение задержания вниз используется для всех ступеней тональности.</w:t>
-      </w:r>
-    </w:p>
     <w:bookmarkEnd w:id="279"/>
-    <w:bookmarkEnd w:id="280"/>
     <w:p>
       <w:pPr>
         <w:ind w:firstLine="360"/>
@@ -16604,8 +16602,8 @@
           <w:lang w:val="ru-RU"/>
         </w:rPr>
       </w:pPr>
-      <w:bookmarkStart w:id="281" w:name="OLE_LINK119"/>
-      <w:bookmarkStart w:id="282" w:name="OLE_LINK120"/>
+      <w:bookmarkStart w:id="280" w:name="OLE_LINK119"/>
+      <w:bookmarkStart w:id="281" w:name="OLE_LINK120"/>
       <w:r>
         <w:rPr>
           <w:lang w:val="ru-RU"/>
@@ -16636,19 +16634,19 @@
         </w:rPr>
         <w:t xml:space="preserve"> </w:t>
       </w:r>
-      <w:commentRangeStart w:id="283"/>
+      <w:commentRangeStart w:id="282"/>
       <w:r>
         <w:rPr>
           <w:lang w:val="ru-RU"/>
         </w:rPr>
         <w:t>минорной тональности</w:t>
       </w:r>
-      <w:commentRangeEnd w:id="283"/>
+      <w:commentRangeEnd w:id="282"/>
       <w:r>
         <w:rPr>
           <w:rStyle w:val="a8"/>
         </w:rPr>
-        <w:commentReference w:id="283"/>
+        <w:commentReference w:id="282"/>
       </w:r>
       <w:r>
         <w:rPr>
@@ -16657,8 +16655,8 @@
         <w:t>:</w:t>
       </w:r>
     </w:p>
+    <w:bookmarkEnd w:id="280"/>
     <w:bookmarkEnd w:id="281"/>
-    <w:bookmarkEnd w:id="282"/>
     <w:p>
       <w:pPr>
         <w:jc w:val="center"/>
@@ -17303,7 +17301,7 @@
         </w:rPr>
         <w:t>Однако, между задержанием и разрешением может находиться другая гармоническая нота</w:t>
       </w:r>
-      <w:commentRangeStart w:id="284"/>
+      <w:commentRangeStart w:id="283"/>
       <w:r>
         <w:rPr>
           <w:rStyle w:val="a5"/>
@@ -17311,12 +17309,12 @@
         </w:rPr>
         <w:footnoteReference w:id="22"/>
       </w:r>
-      <w:commentRangeEnd w:id="284"/>
+      <w:commentRangeEnd w:id="283"/>
       <w:r>
         <w:rPr>
           <w:rStyle w:val="a8"/>
         </w:rPr>
-        <w:commentReference w:id="284"/>
+        <w:commentReference w:id="283"/>
       </w:r>
       <w:r>
         <w:rPr>
@@ -17426,7 +17424,7 @@
         </w:rPr>
         <w:t xml:space="preserve">более раннее разрешение задержания, при условии, </w:t>
       </w:r>
-      <w:commentRangeStart w:id="285"/>
+      <w:commentRangeStart w:id="284"/>
       <w:r>
         <w:rPr>
           <w:lang w:val="ru-RU"/>
@@ -17445,12 +17443,12 @@
         </w:rPr>
         <w:t>гармоническая нота все еще находится на третью долю та</w:t>
       </w:r>
-      <w:commentRangeEnd w:id="285"/>
+      <w:commentRangeEnd w:id="284"/>
       <w:r>
         <w:rPr>
           <w:rStyle w:val="a8"/>
         </w:rPr>
-        <w:commentReference w:id="285"/>
+        <w:commentReference w:id="284"/>
       </w:r>
       <w:r>
         <w:rPr>
@@ -17614,7 +17612,27 @@
         <w:rPr>
           <w:lang w:val="ru-RU"/>
         </w:rPr>
-        <w:t xml:space="preserve">Задерживаемая нота не должна звучать </w:t>
+        <w:t xml:space="preserve">Задерживаемая нота </w:t>
+      </w:r>
+      <w:commentRangeStart w:id="285"/>
+      <w:r>
+        <w:rPr>
+          <w:lang w:val="ru-RU"/>
+        </w:rPr>
+        <w:t xml:space="preserve">не должна </w:t>
+      </w:r>
+      <w:commentRangeEnd w:id="285"/>
+      <w:r>
+        <w:rPr>
+          <w:rStyle w:val="a8"/>
+        </w:rPr>
+        <w:commentReference w:id="285"/>
+      </w:r>
+      <w:r>
+        <w:rPr>
+          <w:lang w:val="ru-RU"/>
+        </w:rPr>
+        <w:t xml:space="preserve">звучать </w:t>
       </w:r>
       <w:commentRangeStart w:id="286"/>
       <w:r>
@@ -17634,7 +17652,27 @@
         <w:rPr>
           <w:lang w:val="ru-RU"/>
         </w:rPr>
-        <w:t xml:space="preserve">за исключением случая, когда задерживаемая нота находится в басу. В этом случае </w:t>
+        <w:t xml:space="preserve">за исключением случая, когда задерживаемая нота </w:t>
+      </w:r>
+      <w:commentRangeStart w:id="287"/>
+      <w:r>
+        <w:rPr>
+          <w:lang w:val="ru-RU"/>
+        </w:rPr>
+        <w:t>находится в басу</w:t>
+      </w:r>
+      <w:commentRangeEnd w:id="287"/>
+      <w:r>
+        <w:rPr>
+          <w:rStyle w:val="a8"/>
+        </w:rPr>
+        <w:commentReference w:id="287"/>
+      </w:r>
+      <w:r>
+        <w:rPr>
+          <w:lang w:val="ru-RU"/>
+        </w:rPr>
+        <w:t xml:space="preserve">. В этом случае </w:t>
       </w:r>
       <w:r>
         <w:rPr>
@@ -17796,19 +17834,19 @@
         </w:rPr>
         <w:t xml:space="preserve">может быть большой секундой в </w:t>
       </w:r>
-      <w:commentRangeStart w:id="287"/>
+      <w:commentRangeStart w:id="288"/>
       <w:r>
         <w:rPr>
           <w:lang w:val="ru-RU"/>
         </w:rPr>
         <w:t>следующим примере</w:t>
       </w:r>
-      <w:commentRangeEnd w:id="287"/>
+      <w:commentRangeEnd w:id="288"/>
       <w:r>
         <w:rPr>
           <w:rStyle w:val="a8"/>
         </w:rPr>
-        <w:commentReference w:id="287"/>
+        <w:commentReference w:id="288"/>
       </w:r>
       <w:r>
         <w:rPr>
@@ -17991,21 +18029,29 @@
         <w:rPr>
           <w:lang w:val="ru-RU"/>
         </w:rPr>
-        <w:t xml:space="preserve">голоса двигаются </w:t>
-      </w:r>
-      <w:commentRangeStart w:id="288"/>
+        <w:t>г</w:t>
+      </w:r>
+      <w:bookmarkStart w:id="289" w:name="_GoBack"/>
+      <w:bookmarkEnd w:id="289"/>
+      <w:r>
+        <w:rPr>
+          <w:lang w:val="ru-RU"/>
+        </w:rPr>
+        <w:t xml:space="preserve">олоса двигаются </w:t>
+      </w:r>
+      <w:commentRangeStart w:id="290"/>
       <w:r>
         <w:rPr>
           <w:lang w:val="ru-RU"/>
         </w:rPr>
         <w:t>противоположно и поступенно</w:t>
       </w:r>
-      <w:commentRangeEnd w:id="288"/>
-      <w:r>
-        <w:rPr>
-          <w:lang w:val="ru-RU"/>
-        </w:rPr>
-        <w:commentReference w:id="288"/>
+      <w:commentRangeEnd w:id="290"/>
+      <w:r>
+        <w:rPr>
+          <w:lang w:val="ru-RU"/>
+        </w:rPr>
+        <w:commentReference w:id="290"/>
       </w:r>
       <w:r>
         <w:rPr>
@@ -18476,7 +18522,7 @@
         </w:rPr>
         <w:t xml:space="preserve">отивоположного </w:t>
       </w:r>
-      <w:commentRangeStart w:id="289"/>
+      <w:commentRangeStart w:id="291"/>
       <w:proofErr w:type="spellStart"/>
       <w:r>
         <w:rPr>
@@ -18491,12 +18537,12 @@
         </w:rPr>
         <w:t xml:space="preserve"> движения</w:t>
       </w:r>
-      <w:commentRangeEnd w:id="289"/>
+      <w:commentRangeEnd w:id="291"/>
       <w:r>
         <w:rPr>
           <w:rStyle w:val="a8"/>
         </w:rPr>
-        <w:commentReference w:id="289"/>
+        <w:commentReference w:id="291"/>
       </w:r>
       <w:r>
         <w:rPr>
@@ -18568,9 +18614,9 @@
           <w:lang w:val="ru-RU"/>
         </w:rPr>
       </w:pPr>
-      <w:bookmarkStart w:id="290" w:name="OLE_LINK127"/>
-      <w:bookmarkStart w:id="291" w:name="OLE_LINK128"/>
-      <w:bookmarkStart w:id="292" w:name="OLE_LINK137"/>
+      <w:bookmarkStart w:id="292" w:name="OLE_LINK127"/>
+      <w:bookmarkStart w:id="293" w:name="OLE_LINK128"/>
+      <w:bookmarkStart w:id="294" w:name="OLE_LINK137"/>
       <w:r>
         <w:rPr>
           <w:lang w:val="ru-RU"/>
@@ -18590,9 +18636,9 @@
         <w:t>.</w:t>
       </w:r>
     </w:p>
-    <w:bookmarkEnd w:id="290"/>
-    <w:bookmarkEnd w:id="291"/>
     <w:bookmarkEnd w:id="292"/>
+    <w:bookmarkEnd w:id="293"/>
+    <w:bookmarkEnd w:id="294"/>
     <w:p>
       <w:pPr>
         <w:pStyle w:val="5"/>
@@ -18724,23 +18770,15 @@
         </w:rPr>
         <w:t xml:space="preserve">При прямом движении эти соединения подчиняются правилам </w:t>
       </w:r>
-      <w:bookmarkStart w:id="293" w:name="OLE_LINK133"/>
-      <w:bookmarkStart w:id="294" w:name="OLE_LINK134"/>
-      <w:bookmarkStart w:id="295" w:name="OLE_LINK135"/>
-      <w:bookmarkStart w:id="296" w:name="OLE_LINK136"/>
+      <w:bookmarkStart w:id="295" w:name="OLE_LINK133"/>
+      <w:bookmarkStart w:id="296" w:name="OLE_LINK134"/>
+      <w:bookmarkStart w:id="297" w:name="OLE_LINK135"/>
+      <w:bookmarkStart w:id="298" w:name="OLE_LINK136"/>
       <w:r>
         <w:rPr>
           <w:lang w:val="ru-RU"/>
         </w:rPr>
         <w:t>§</w:t>
-      </w:r>
-      <w:bookmarkEnd w:id="293"/>
-      <w:bookmarkEnd w:id="294"/>
-      <w:r>
-        <w:rPr>
-          <w:lang w:val="ru-RU"/>
-        </w:rPr>
-        <w:t xml:space="preserve"> 44</w:t>
       </w:r>
       <w:bookmarkEnd w:id="295"/>
       <w:bookmarkEnd w:id="296"/>
@@ -18748,6 +18786,14 @@
         <w:rPr>
           <w:lang w:val="ru-RU"/>
         </w:rPr>
+        <w:t xml:space="preserve"> 44</w:t>
+      </w:r>
+      <w:bookmarkEnd w:id="297"/>
+      <w:bookmarkEnd w:id="298"/>
+      <w:r>
+        <w:rPr>
+          <w:lang w:val="ru-RU"/>
+        </w:rPr>
         <w:t xml:space="preserve">, </w:t>
       </w:r>
       <w:r>
@@ -18910,11 +18956,11 @@
       <w:pPr>
         <w:pStyle w:val="3"/>
       </w:pPr>
-      <w:bookmarkStart w:id="297" w:name="_Toc513984264"/>
+      <w:bookmarkStart w:id="299" w:name="_Toc513984264"/>
       <w:r>
         <w:t>Двойной хор</w:t>
       </w:r>
-      <w:bookmarkEnd w:id="297"/>
+      <w:bookmarkEnd w:id="299"/>
     </w:p>
     <w:p>
       <w:pPr>
@@ -18923,8 +18969,8 @@
           <w:lang w:val="ru-RU"/>
         </w:rPr>
       </w:pPr>
-      <w:bookmarkStart w:id="298" w:name="OLE_LINK138"/>
-      <w:bookmarkStart w:id="299" w:name="OLE_LINK139"/>
+      <w:bookmarkStart w:id="300" w:name="OLE_LINK138"/>
+      <w:bookmarkStart w:id="301" w:name="OLE_LINK139"/>
       <w:r>
         <w:rPr>
           <w:lang w:val="ru-RU"/>
@@ -18936,13 +18982,13 @@
       <w:pPr>
         <w:pStyle w:val="2"/>
       </w:pPr>
-      <w:bookmarkStart w:id="300" w:name="_Toc513984265"/>
-      <w:bookmarkEnd w:id="298"/>
-      <w:bookmarkEnd w:id="299"/>
+      <w:bookmarkStart w:id="302" w:name="_Toc513984265"/>
+      <w:bookmarkEnd w:id="300"/>
+      <w:bookmarkEnd w:id="301"/>
       <w:r>
         <w:t>Обратимый контрапункт</w:t>
       </w:r>
-      <w:bookmarkEnd w:id="300"/>
+      <w:bookmarkEnd w:id="302"/>
     </w:p>
     <w:p>
       <w:pPr>
@@ -18951,8 +18997,8 @@
           <w:lang w:val="ru-RU"/>
         </w:rPr>
       </w:pPr>
-      <w:bookmarkStart w:id="301" w:name="OLE_LINK140"/>
-      <w:bookmarkStart w:id="302" w:name="OLE_LINK141"/>
+      <w:bookmarkStart w:id="303" w:name="OLE_LINK140"/>
+      <w:bookmarkStart w:id="304" w:name="OLE_LINK141"/>
       <w:r>
         <w:rPr>
           <w:lang w:val="ru-RU"/>
@@ -18964,13 +19010,13 @@
       <w:pPr>
         <w:pStyle w:val="2"/>
       </w:pPr>
-      <w:bookmarkStart w:id="303" w:name="_Toc513984266"/>
-      <w:bookmarkEnd w:id="301"/>
-      <w:bookmarkEnd w:id="302"/>
+      <w:bookmarkStart w:id="305" w:name="_Toc513984266"/>
+      <w:bookmarkEnd w:id="303"/>
+      <w:bookmarkEnd w:id="304"/>
       <w:r>
         <w:t>Имитации</w:t>
       </w:r>
-      <w:bookmarkEnd w:id="303"/>
+      <w:bookmarkEnd w:id="305"/>
     </w:p>
     <w:p>
       <w:pPr>
@@ -18990,61 +19036,61 @@
       <w:pPr>
         <w:pStyle w:val="1"/>
       </w:pPr>
-      <w:bookmarkStart w:id="304" w:name="_Toc513984267"/>
+      <w:bookmarkStart w:id="306" w:name="_Toc513984267"/>
       <w:r>
         <w:t>Примеры строгого контрапункта</w:t>
       </w:r>
-      <w:bookmarkEnd w:id="304"/>
+      <w:bookmarkEnd w:id="306"/>
     </w:p>
     <w:p>
       <w:pPr>
         <w:pStyle w:val="2"/>
       </w:pPr>
-      <w:bookmarkStart w:id="305" w:name="_Toc513984268"/>
+      <w:bookmarkStart w:id="307" w:name="_Toc513984268"/>
       <w:r>
         <w:t>Простой контрапункт</w:t>
       </w:r>
-      <w:bookmarkEnd w:id="305"/>
+      <w:bookmarkEnd w:id="307"/>
     </w:p>
     <w:p>
       <w:pPr>
         <w:pStyle w:val="3"/>
       </w:pPr>
-      <w:bookmarkStart w:id="306" w:name="_Toc513984269"/>
+      <w:bookmarkStart w:id="308" w:name="_Toc513984269"/>
       <w:r>
         <w:t>Контрапункт в 2 голосах</w:t>
       </w:r>
-      <w:bookmarkEnd w:id="306"/>
+      <w:bookmarkEnd w:id="308"/>
     </w:p>
     <w:p>
       <w:pPr>
         <w:pStyle w:val="2"/>
       </w:pPr>
-      <w:bookmarkStart w:id="307" w:name="_Toc513984270"/>
+      <w:bookmarkStart w:id="309" w:name="_Toc513984270"/>
       <w:r>
         <w:t>Первый разряд</w:t>
       </w:r>
-      <w:bookmarkEnd w:id="307"/>
+      <w:bookmarkEnd w:id="309"/>
     </w:p>
     <w:p>
       <w:pPr>
         <w:pStyle w:val="2"/>
       </w:pPr>
-      <w:bookmarkStart w:id="308" w:name="_Toc513984271"/>
+      <w:bookmarkStart w:id="310" w:name="_Toc513984271"/>
       <w:r>
         <w:t>Обратимый контрапункт</w:t>
       </w:r>
-      <w:bookmarkEnd w:id="308"/>
+      <w:bookmarkEnd w:id="310"/>
     </w:p>
     <w:p>
       <w:pPr>
         <w:pStyle w:val="2"/>
       </w:pPr>
-      <w:bookmarkStart w:id="309" w:name="_Toc513984272"/>
+      <w:bookmarkStart w:id="311" w:name="_Toc513984272"/>
       <w:r>
         <w:t>Имитации</w:t>
       </w:r>
-      <w:bookmarkEnd w:id="309"/>
+      <w:bookmarkEnd w:id="311"/>
     </w:p>
     <w:sectPr>
       <w:pgSz w:w="12240" w:h="15840"/>
@@ -23021,7 +23067,7 @@
       </w:r>
     </w:p>
   </w:comment>
-  <w:comment w:id="221" w:author="Rualark Rualark" w:date="2018-04-30T23:04:00Z" w:initials="RR">
+  <w:comment w:id="220" w:author="Rualark Rualark" w:date="2018-04-30T23:04:00Z" w:initials="RR">
     <w:p>
       <w:pPr>
         <w:pStyle w:val="a9"/>
@@ -23060,7 +23106,7 @@
       </w:r>
     </w:p>
   </w:comment>
-  <w:comment w:id="236" w:author="Rualark Rualark" w:date="2018-05-03T23:39:00Z" w:initials="RR">
+  <w:comment w:id="235" w:author="Rualark Rualark" w:date="2018-05-03T23:39:00Z" w:initials="RR">
     <w:p>
       <w:pPr>
         <w:pStyle w:val="a9"/>
@@ -23099,7 +23145,7 @@
       </w:r>
     </w:p>
   </w:comment>
-  <w:comment w:id="243" w:author="Rualark Rualark" w:date="2018-05-13T14:21:00Z" w:initials="RR">
+  <w:comment w:id="242" w:author="Rualark Rualark" w:date="2018-05-13T14:21:00Z" w:initials="RR">
     <w:p>
       <w:pPr>
         <w:pStyle w:val="a9"/>
@@ -23324,7 +23370,7 @@
       </w:r>
     </w:p>
   </w:comment>
-  <w:comment w:id="246" w:author="Rualark Rualark" w:date="2018-05-13T14:28:00Z" w:initials="RR">
+  <w:comment w:id="245" w:author="Rualark Rualark" w:date="2018-05-13T14:28:00Z" w:initials="RR">
     <w:p>
       <w:pPr>
         <w:pStyle w:val="a9"/>
@@ -23367,7 +23413,7 @@
       </w:r>
     </w:p>
   </w:comment>
-  <w:comment w:id="257" w:author="Rualark Rualark" w:date="2018-05-05T20:45:00Z" w:initials="RR">
+  <w:comment w:id="256" w:author="Rualark Rualark" w:date="2018-05-05T20:45:00Z" w:initials="RR">
     <w:p>
       <w:pPr>
         <w:pStyle w:val="a9"/>
@@ -23395,7 +23441,7 @@
       </w:r>
     </w:p>
   </w:comment>
-  <w:comment w:id="260" w:author="Rualark Rualark" w:date="2018-08-11T19:12:00Z" w:initials="RR">
+  <w:comment w:id="259" w:author="Rualark Rualark" w:date="2018-08-11T19:12:00Z" w:initials="RR">
     <w:p>
       <w:pPr>
         <w:pStyle w:val="a9"/>
@@ -23471,7 +23517,7 @@
       </w:r>
     </w:p>
   </w:comment>
-  <w:comment w:id="261" w:author="Rualark Rualark" w:date="2018-08-11T19:07:00Z" w:initials="RR">
+  <w:comment w:id="260" w:author="Rualark Rualark" w:date="2018-08-11T19:07:00Z" w:initials="RR">
     <w:p>
       <w:pPr>
         <w:pStyle w:val="a9"/>
@@ -23493,7 +23539,7 @@
       </w:r>
     </w:p>
   </w:comment>
-  <w:comment w:id="262" w:author="Rualark Rualark" w:date="2018-08-11T19:06:00Z" w:initials="RR">
+  <w:comment w:id="261" w:author="Rualark Rualark" w:date="2018-08-11T19:06:00Z" w:initials="RR">
     <w:p>
       <w:pPr>
         <w:pStyle w:val="a9"/>
@@ -23515,7 +23561,7 @@
       </w:r>
     </w:p>
   </w:comment>
-  <w:comment w:id="263" w:author="Rualark Rualark" w:date="2018-08-11T19:08:00Z" w:initials="RR">
+  <w:comment w:id="262" w:author="Rualark Rualark" w:date="2018-08-11T19:08:00Z" w:initials="RR">
     <w:p>
       <w:pPr>
         <w:pStyle w:val="a9"/>
@@ -23537,7 +23583,7 @@
       </w:r>
     </w:p>
   </w:comment>
-  <w:comment w:id="264" w:author="Rualark Rualark" w:date="2018-05-13T15:21:00Z" w:initials="RR">
+  <w:comment w:id="263" w:author="Rualark Rualark" w:date="2018-05-13T15:21:00Z" w:initials="RR">
     <w:p>
       <w:pPr>
         <w:pStyle w:val="a9"/>
@@ -23618,7 +23664,7 @@
       </w:r>
     </w:p>
   </w:comment>
-  <w:comment w:id="265" w:author="Rualark Rualark" w:date="2018-05-05T20:04:00Z" w:initials="RR">
+  <w:comment w:id="264" w:author="Rualark Rualark" w:date="2018-05-05T20:04:00Z" w:initials="RR">
     <w:p>
       <w:pPr>
         <w:pStyle w:val="a9"/>
@@ -23660,7 +23706,7 @@
       </w:r>
     </w:p>
   </w:comment>
-  <w:comment w:id="270" w:author="Rualark Rualark" w:date="2018-05-05T20:54:00Z" w:initials="RR">
+  <w:comment w:id="269" w:author="Rualark Rualark" w:date="2018-05-05T20:54:00Z" w:initials="RR">
     <w:p>
       <w:pPr>
         <w:pStyle w:val="a9"/>
@@ -23683,7 +23729,7 @@
       </w:r>
     </w:p>
   </w:comment>
-  <w:comment w:id="273" w:author="Rualark Rualark" w:date="2018-05-13T18:13:00Z" w:initials="RR">
+  <w:comment w:id="272" w:author="Rualark Rualark" w:date="2018-05-13T18:13:00Z" w:initials="RR">
     <w:p>
       <w:pPr>
         <w:pStyle w:val="a9"/>
@@ -23750,7 +23796,7 @@
       </w:r>
     </w:p>
   </w:comment>
-  <w:comment w:id="274" w:author="Rualark Rualark" w:date="2018-05-05T22:00:00Z" w:initials="RR">
+  <w:comment w:id="273" w:author="Rualark Rualark" w:date="2018-05-05T22:00:00Z" w:initials="RR">
     <w:p>
       <w:pPr>
         <w:pStyle w:val="a9"/>
@@ -23773,7 +23819,7 @@
       </w:r>
     </w:p>
   </w:comment>
-  <w:comment w:id="275" w:author="Rualark Rualark" w:date="2018-05-05T21:58:00Z" w:initials="RR">
+  <w:comment w:id="274" w:author="Rualark Rualark" w:date="2018-05-05T21:58:00Z" w:initials="RR">
     <w:p>
       <w:pPr>
         <w:pStyle w:val="a9"/>
@@ -23844,7 +23890,7 @@
       </w:r>
     </w:p>
   </w:comment>
-  <w:comment w:id="283" w:author="Rualark Rualark" w:date="2018-05-05T22:17:00Z" w:initials="RR">
+  <w:comment w:id="282" w:author="Rualark Rualark" w:date="2018-05-05T22:17:00Z" w:initials="RR">
     <w:p>
       <w:pPr>
         <w:pStyle w:val="a9"/>
@@ -23882,7 +23928,7 @@
       </w:r>
     </w:p>
   </w:comment>
-  <w:comment w:id="284" w:author="Rualark Rualark" w:date="2018-05-13T20:05:00Z" w:initials="RR">
+  <w:comment w:id="283" w:author="Rualark Rualark" w:date="2018-05-13T20:05:00Z" w:initials="RR">
     <w:p>
       <w:pPr>
         <w:pStyle w:val="a9"/>
@@ -23915,7 +23961,7 @@
       </w:r>
     </w:p>
   </w:comment>
-  <w:comment w:id="285" w:author="Rualark Rualark" w:date="2018-05-06T14:28:00Z" w:initials="RR">
+  <w:comment w:id="284" w:author="Rualark Rualark" w:date="2018-05-06T14:28:00Z" w:initials="RR">
     <w:p>
       <w:pPr>
         <w:pStyle w:val="a9"/>
@@ -23945,6 +23991,34 @@
           <w:lang w:val="ru-RU"/>
         </w:rPr>
         <w:t>разрешение допустимо на 2, 3, 4 долю. После разрешения ограничений на движение мелодии нет.</w:t>
+      </w:r>
+    </w:p>
+  </w:comment>
+  <w:comment w:id="285" w:author="Rualark Rualark" w:date="2018-09-02T05:56:00Z" w:initials="RR">
+    <w:p>
+      <w:pPr>
+        <w:pStyle w:val="a9"/>
+        <w:rPr>
+          <w:lang w:val="ru-RU"/>
+        </w:rPr>
+      </w:pPr>
+      <w:r>
+        <w:rPr>
+          <w:rStyle w:val="a8"/>
+        </w:rPr>
+        <w:annotationRef/>
+      </w:r>
+      <w:r>
+        <w:rPr>
+          <w:lang w:val="ru-RU"/>
+        </w:rPr>
+        <w:t xml:space="preserve">Подразумевается только звучание на сильную долю или любая другая нота, которая одновременно звучит? </w:t>
+      </w:r>
+      <w:r>
+        <w:rPr>
+          <w:lang w:val="ru-RU"/>
+        </w:rPr>
+        <w:t>Только гармоническая нота или неаккордовая тоже?</w:t>
       </w:r>
     </w:p>
   </w:comment>
@@ -24059,13 +24133,10 @@
       </w:r>
     </w:p>
   </w:comment>
-  <w:comment w:id="287" w:author="Rualark Rualark" w:date="2018-05-06T14:36:00Z" w:initials="RR">
+  <w:comment w:id="287" w:author="Rualark Rualark" w:date="2018-09-02T05:59:00Z" w:initials="RR">
     <w:p>
       <w:pPr>
         <w:pStyle w:val="a9"/>
-        <w:rPr>
-          <w:lang w:val="ru-RU"/>
-        </w:rPr>
       </w:pPr>
       <w:r>
         <w:rPr>
@@ -24077,66 +24148,117 @@
         <w:rPr>
           <w:lang w:val="ru-RU"/>
         </w:rPr>
+        <w:t>Подразумевается только звучание на сильную долю или любая другая нота, которая одновременно звучит? Только гармоническая нота или неаккордовая тоже?</w:t>
+      </w:r>
+    </w:p>
+  </w:comment>
+  <w:comment w:id="288" w:author="Rualark Rualark" w:date="2018-05-06T14:36:00Z" w:initials="RR">
+    <w:p>
+      <w:pPr>
+        <w:pStyle w:val="a9"/>
+        <w:rPr>
+          <w:lang w:val="ru-RU"/>
+        </w:rPr>
+      </w:pPr>
+      <w:r>
+        <w:rPr>
+          <w:rStyle w:val="a8"/>
+        </w:rPr>
+        <w:annotationRef/>
+      </w:r>
+      <w:r>
+        <w:rPr>
+          <w:b/>
+          <w:lang w:val="ru-RU"/>
+        </w:rPr>
         <w:t xml:space="preserve">Это возможно только </w:t>
       </w:r>
       <w:r>
         <w:rPr>
+          <w:b/>
           <w:lang w:val="ru-RU"/>
         </w:rPr>
         <w:t>начиная с</w:t>
       </w:r>
       <w:r>
         <w:rPr>
+          <w:b/>
           <w:lang w:val="ru-RU"/>
         </w:rPr>
         <w:t xml:space="preserve"> трех голосов или в </w:t>
       </w:r>
       <w:proofErr w:type="spellStart"/>
       <w:r>
+        <w:rPr>
+          <w:b/>
+        </w:rPr>
         <w:t>fleuri</w:t>
       </w:r>
       <w:proofErr w:type="spellEnd"/>
       <w:r>
         <w:rPr>
-          <w:lang w:val="ru-RU"/>
-        </w:rPr>
-        <w:t xml:space="preserve">. </w:t>
-      </w:r>
-      <w:r>
-        <w:rPr>
-          <w:lang w:val="ru-RU"/>
-        </w:rPr>
-        <w:t xml:space="preserve">Возможно </w:t>
-      </w:r>
-      <w:r>
-        <w:rPr>
+          <w:b/>
+          <w:lang w:val="ru-RU"/>
+        </w:rPr>
+        <w:t xml:space="preserve">. Возможно </w:t>
+      </w:r>
+      <w:r>
+        <w:rPr>
+          <w:b/>
           <w:lang w:val="ru-RU"/>
         </w:rPr>
         <w:t xml:space="preserve">это </w:t>
       </w:r>
       <w:r>
         <w:rPr>
+          <w:b/>
           <w:lang w:val="ru-RU"/>
         </w:rPr>
         <w:t xml:space="preserve">потому, что </w:t>
       </w:r>
       <w:r>
         <w:rPr>
+          <w:b/>
           <w:lang w:val="ru-RU"/>
         </w:rPr>
         <w:t xml:space="preserve">при этом </w:t>
       </w:r>
       <w:r>
         <w:rPr>
+          <w:b/>
           <w:lang w:val="ru-RU"/>
         </w:rPr>
         <w:t xml:space="preserve">одновременно нота </w:t>
       </w:r>
       <w:r>
+        <w:rPr>
+          <w:b/>
+        </w:rPr>
         <w:t>B</w:t>
       </w:r>
       <w:r>
         <w:rPr>
+          <w:b/>
+          <w:lang w:val="ru-RU"/>
+        </w:rPr>
+        <w:t xml:space="preserve"> задерживается нотой </w:t>
+      </w:r>
+      <w:r>
+        <w:rPr>
+          <w:b/>
+        </w:rPr>
+        <w:t>C</w:t>
+      </w:r>
+      <w:r>
+        <w:rPr>
+          <w:b/>
+          <w:lang w:val="ru-RU"/>
+        </w:rPr>
+        <w:t>.</w:t>
+      </w:r>
+      <w:r>
+        <w:rPr>
+          <w:b/>
           <w:lang w:val="ru-RU"/>
         </w:rPr>
         <w:t xml:space="preserve"> </w:t>
@@ -24145,24 +24267,25 @@
         <w:rPr>
           <w:lang w:val="ru-RU"/>
         </w:rPr>
-        <w:t xml:space="preserve">задерживается нотой </w:t>
-      </w:r>
-      <w:r>
-        <w:t>C</w:t>
-      </w:r>
-      <w:r>
-        <w:rPr>
-          <w:lang w:val="ru-RU"/>
-        </w:rPr>
-        <w:t>.</w:t>
+        <w:t xml:space="preserve">Какая нота </w:t>
+      </w:r>
+      <w:r>
+        <w:t>B</w:t>
+      </w:r>
+      <w:r>
+        <w:rPr>
+          <w:lang w:val="ru-RU"/>
+        </w:rPr>
+        <w:t>?</w:t>
       </w:r>
     </w:p>
   </w:comment>
-  <w:comment w:id="288" w:author="Rualark Rualark" w:date="2018-05-06T14:49:00Z" w:initials="RR">
+  <w:comment w:id="290" w:author="Rualark Rualark" w:date="2018-05-06T14:49:00Z" w:initials="RR">
     <w:p>
       <w:pPr>
         <w:pStyle w:val="a9"/>
         <w:rPr>
+          <w:b/>
           <w:lang w:val="ru-RU"/>
         </w:rPr>
       </w:pPr>
@@ -24174,24 +24297,23 @@
       </w:r>
       <w:proofErr w:type="spellStart"/>
       <w:r>
+        <w:rPr>
+          <w:b/>
+        </w:rPr>
         <w:t>MGen</w:t>
       </w:r>
       <w:proofErr w:type="spellEnd"/>
       <w:r>
         <w:rPr>
-          <w:lang w:val="ru-RU"/>
-        </w:rPr>
-        <w:t xml:space="preserve">: </w:t>
-      </w:r>
-      <w:r>
-        <w:rPr>
-          <w:lang w:val="ru-RU"/>
-        </w:rPr>
-        <w:t xml:space="preserve">такое ограничение на противоположное и </w:t>
+          <w:b/>
+          <w:lang w:val="ru-RU"/>
+        </w:rPr>
+        <w:t xml:space="preserve">: такое ограничение на противоположное и </w:t>
       </w:r>
       <w:proofErr w:type="spellStart"/>
       <w:r>
         <w:rPr>
+          <w:b/>
           <w:lang w:val="ru-RU"/>
         </w:rPr>
         <w:t>поступенное</w:t>
@@ -24199,13 +24321,14 @@
       <w:proofErr w:type="spellEnd"/>
       <w:r>
         <w:rPr>
+          <w:b/>
           <w:lang w:val="ru-RU"/>
         </w:rPr>
         <w:t xml:space="preserve"> движение не нужно.</w:t>
       </w:r>
     </w:p>
   </w:comment>
-  <w:comment w:id="289" w:author="Rualark Rualark" w:date="2018-06-12T12:04:00Z" w:initials="RR">
+  <w:comment w:id="291" w:author="Rualark Rualark" w:date="2018-06-12T12:04:00Z" w:initials="RR">
     <w:p>
       <w:pPr>
         <w:pStyle w:val="a9"/>
@@ -24353,9 +24476,11 @@
   <w15:commentEx w15:paraId="2AF1EAD5" w15:done="1"/>
   <w15:commentEx w15:paraId="2B7B7C31" w15:done="1"/>
   <w15:commentEx w15:paraId="1C689D45" w15:done="1"/>
+  <w15:commentEx w15:paraId="3216D8EF" w15:done="0"/>
   <w15:commentEx w15:paraId="01619F77" w15:done="1"/>
-  <w15:commentEx w15:paraId="7C5AE5BC" w15:done="1"/>
-  <w15:commentEx w15:paraId="09DC1689" w15:done="1"/>
+  <w15:commentEx w15:paraId="37E94BDC" w15:done="0"/>
+  <w15:commentEx w15:paraId="7C5AE5BC" w15:done="0"/>
+  <w15:commentEx w15:paraId="09DC1689" w15:done="0"/>
   <w15:commentEx w15:paraId="1E4CDFDB" w15:done="1"/>
 </w15:commentsEx>
 </file>
@@ -26358,8 +26483,8 @@
         </w:rPr>
         <w:t xml:space="preserve"> </w:t>
       </w:r>
-      <w:bookmarkStart w:id="237" w:name="OLE_LINK185"/>
-      <w:bookmarkStart w:id="238" w:name="OLE_LINK186"/>
+      <w:bookmarkStart w:id="236" w:name="OLE_LINK185"/>
+      <w:bookmarkStart w:id="237" w:name="OLE_LINK186"/>
       <w:r>
         <w:rPr>
           <w:lang w:val="ru-RU"/>
@@ -26378,8 +26503,8 @@
         </w:rPr>
         <w:t xml:space="preserve"> вводного тона, расположенного в басу, нужно избегать, т.к. это звучит плохо.</w:t>
       </w:r>
+      <w:bookmarkEnd w:id="236"/>
       <w:bookmarkEnd w:id="237"/>
-      <w:bookmarkEnd w:id="238"/>
     </w:p>
   </w:footnote>
   <w:footnote w:id="20">
@@ -26390,8 +26515,8 @@
           <w:lang w:val="ru-RU"/>
         </w:rPr>
       </w:pPr>
-      <w:bookmarkStart w:id="241" w:name="OLE_LINK183"/>
-      <w:bookmarkStart w:id="242" w:name="OLE_LINK184"/>
+      <w:bookmarkStart w:id="240" w:name="OLE_LINK183"/>
+      <w:bookmarkStart w:id="241" w:name="OLE_LINK184"/>
       <w:r>
         <w:rPr>
           <w:rStyle w:val="a5"/>
@@ -26422,8 +26547,8 @@
         </w:rPr>
         <w:t>.</w:t>
       </w:r>
+      <w:bookmarkEnd w:id="240"/>
       <w:bookmarkEnd w:id="241"/>
-      <w:bookmarkEnd w:id="242"/>
     </w:p>
   </w:footnote>
   <w:footnote w:id="21">
@@ -29736,7 +29861,7 @@
 </file>
 
 <file path=customXml/itemProps1.xml><?xml version="1.0" encoding="utf-8"?>
-<ds:datastoreItem xmlns:ds="http://schemas.openxmlformats.org/officeDocument/2006/customXml" ds:itemID="{EE75EDF2-3748-4E41-A83D-12EF42199060}">
+<ds:datastoreItem xmlns:ds="http://schemas.openxmlformats.org/officeDocument/2006/customXml" ds:itemID="{83F03065-F742-4F52-A17D-9CE1C1855E64}">
   <ds:schemaRefs>
     <ds:schemaRef ds:uri="http://schemas.openxmlformats.org/officeDocument/2006/bibliography"/>
   </ds:schemaRefs>

--- a/MGen/docs/Archive/Галлон-Бич.docx
+++ b/MGen/docs/Archive/Галлон-Бич.docx
@@ -54,8 +54,8 @@
         <w:t>Контрапункт</w:t>
       </w:r>
     </w:p>
-    <w:bookmarkStart w:id="0" w:name="OLE_LINK2" w:displacedByCustomXml="next"/>
-    <w:bookmarkStart w:id="1" w:name="OLE_LINK1" w:displacedByCustomXml="next"/>
+    <w:bookmarkStart w:id="0" w:name="OLE_LINK1" w:displacedByCustomXml="next"/>
+    <w:bookmarkStart w:id="1" w:name="OLE_LINK2" w:displacedByCustomXml="next"/>
     <w:sdt>
       <w:sdtPr>
         <w:rPr>
@@ -11726,23 +11726,31 @@
         <w:rPr>
           <w:lang w:val="ru-RU"/>
         </w:rPr>
-        <w:t xml:space="preserve">Даже в прямом движении, когда одна из двух квинт или октав образована </w:t>
-      </w:r>
-      <w:commentRangeStart w:id="171"/>
+        <w:t>Даже в прямом движении, когда одна из двух квинт или октав образов</w:t>
+      </w:r>
+      <w:bookmarkStart w:id="171" w:name="_GoBack"/>
+      <w:bookmarkEnd w:id="171"/>
+      <w:r>
+        <w:rPr>
+          <w:lang w:val="ru-RU"/>
+        </w:rPr>
+        <w:t xml:space="preserve">ана </w:t>
+      </w:r>
+      <w:commentRangeStart w:id="172"/>
       <w:r>
         <w:rPr>
           <w:lang w:val="ru-RU"/>
         </w:rPr>
         <w:t>мелодической нотой</w:t>
       </w:r>
-      <w:commentRangeEnd w:id="171"/>
+      <w:commentRangeEnd w:id="172"/>
       <w:r>
         <w:rPr>
           <w:rStyle w:val="a8"/>
         </w:rPr>
-        <w:commentReference w:id="171"/>
-      </w:r>
-      <w:commentRangeStart w:id="172"/>
+        <w:commentReference w:id="172"/>
+      </w:r>
+      <w:commentRangeStart w:id="173"/>
       <w:r>
         <w:rPr>
           <w:rStyle w:val="a5"/>
@@ -11750,12 +11758,12 @@
         </w:rPr>
         <w:footnoteReference w:id="12"/>
       </w:r>
-      <w:commentRangeEnd w:id="172"/>
+      <w:commentRangeEnd w:id="173"/>
       <w:r>
         <w:rPr>
           <w:rStyle w:val="a8"/>
         </w:rPr>
-        <w:commentReference w:id="172"/>
+        <w:commentReference w:id="173"/>
       </w:r>
       <w:r>
         <w:rPr>
@@ -11827,29 +11835,29 @@
           <w:lang w:val="ru-RU"/>
         </w:rPr>
       </w:pPr>
-      <w:bookmarkStart w:id="175" w:name="OLE_LINK66"/>
-      <w:bookmarkStart w:id="176" w:name="OLE_LINK67"/>
-      <w:bookmarkStart w:id="177" w:name="OLE_LINK162"/>
-      <w:bookmarkStart w:id="178" w:name="OLE_LINK163"/>
+      <w:bookmarkStart w:id="176" w:name="OLE_LINK66"/>
+      <w:bookmarkStart w:id="177" w:name="OLE_LINK67"/>
+      <w:bookmarkStart w:id="178" w:name="OLE_LINK162"/>
+      <w:bookmarkStart w:id="179" w:name="OLE_LINK163"/>
       <w:r>
         <w:rPr>
           <w:lang w:val="ru-RU"/>
         </w:rPr>
         <w:t xml:space="preserve">Начиная с 5 голосов квинты и октавы, разделенные одной половинной или двумя четвертными нотами, допускаются, если вторая квинта или октава приходится на слабую долю, без каких-либо </w:t>
       </w:r>
-      <w:commentRangeStart w:id="179"/>
+      <w:commentRangeStart w:id="180"/>
       <w:r>
         <w:rPr>
           <w:lang w:val="ru-RU"/>
         </w:rPr>
         <w:t>дополнительных условий</w:t>
       </w:r>
-      <w:commentRangeEnd w:id="179"/>
+      <w:commentRangeEnd w:id="180"/>
       <w:r>
         <w:rPr>
           <w:rStyle w:val="a8"/>
         </w:rPr>
-        <w:commentReference w:id="179"/>
+        <w:commentReference w:id="180"/>
       </w:r>
       <w:r>
         <w:rPr>
@@ -11872,10 +11880,10 @@
           <w:lang w:val="ru-RU"/>
         </w:rPr>
       </w:pPr>
-      <w:bookmarkStart w:id="180" w:name="OLE_LINK70"/>
-      <w:bookmarkStart w:id="181" w:name="OLE_LINK71"/>
-      <w:bookmarkEnd w:id="175"/>
+      <w:bookmarkStart w:id="181" w:name="OLE_LINK70"/>
+      <w:bookmarkStart w:id="182" w:name="OLE_LINK71"/>
       <w:bookmarkEnd w:id="176"/>
+      <w:bookmarkEnd w:id="177"/>
       <w:r>
         <w:rPr>
           <w:lang w:val="ru-RU"/>
@@ -11913,8 +11921,8 @@
         <w:t xml:space="preserve"> между крайними голосами</w:t>
       </w:r>
     </w:p>
-    <w:bookmarkEnd w:id="180"/>
     <w:bookmarkEnd w:id="181"/>
+    <w:bookmarkEnd w:id="182"/>
     <w:p>
       <w:pPr>
         <w:ind w:firstLine="360"/>
@@ -11928,19 +11936,19 @@
         </w:rPr>
         <w:t xml:space="preserve">Между крайними голосами запрещено двигаться прямо в квинту или </w:t>
       </w:r>
-      <w:commentRangeStart w:id="182"/>
+      <w:commentRangeStart w:id="183"/>
       <w:r>
         <w:rPr>
           <w:lang w:val="ru-RU"/>
         </w:rPr>
         <w:t>октаву</w:t>
       </w:r>
-      <w:commentRangeEnd w:id="182"/>
+      <w:commentRangeEnd w:id="183"/>
       <w:r>
         <w:rPr>
           <w:rStyle w:val="a8"/>
         </w:rPr>
-        <w:commentReference w:id="182"/>
+        <w:commentReference w:id="183"/>
       </w:r>
       <w:r>
         <w:rPr>
@@ -12014,8 +12022,8 @@
           <w:lang w:val="ru-RU"/>
         </w:rPr>
       </w:pPr>
-      <w:bookmarkStart w:id="183" w:name="OLE_LINK74"/>
-      <w:bookmarkStart w:id="184" w:name="OLE_LINK75"/>
+      <w:bookmarkStart w:id="184" w:name="OLE_LINK74"/>
+      <w:bookmarkStart w:id="185" w:name="OLE_LINK75"/>
       <w:r>
         <w:rPr>
           <w:b/>
@@ -12032,9 +12040,9 @@
           <w:lang w:val="ru-RU"/>
         </w:rPr>
       </w:pPr>
-      <w:bookmarkStart w:id="185" w:name="OLE_LINK189"/>
-      <w:bookmarkStart w:id="186" w:name="OLE_LINK68"/>
-      <w:bookmarkStart w:id="187" w:name="OLE_LINK69"/>
+      <w:bookmarkStart w:id="186" w:name="OLE_LINK189"/>
+      <w:bookmarkStart w:id="187" w:name="OLE_LINK68"/>
+      <w:bookmarkStart w:id="188" w:name="OLE_LINK69"/>
       <w:r>
         <w:rPr>
           <w:lang w:val="ru-RU"/>
@@ -12059,7 +12067,7 @@
         </w:rPr>
         <w:t>хний голос двигается поступенно</w:t>
       </w:r>
-      <w:bookmarkEnd w:id="185"/>
+      <w:bookmarkEnd w:id="186"/>
       <w:r>
         <w:rPr>
           <w:lang w:val="ru-RU"/>
@@ -12067,12 +12075,12 @@
         <w:t>:</w:t>
       </w:r>
     </w:p>
-    <w:bookmarkEnd w:id="177"/>
     <w:bookmarkEnd w:id="178"/>
-    <w:bookmarkEnd w:id="183"/>
+    <w:bookmarkEnd w:id="179"/>
     <w:bookmarkEnd w:id="184"/>
-    <w:bookmarkEnd w:id="186"/>
+    <w:bookmarkEnd w:id="185"/>
     <w:bookmarkEnd w:id="187"/>
+    <w:bookmarkEnd w:id="188"/>
     <w:p>
       <w:pPr>
         <w:jc w:val="center"/>
@@ -12136,10 +12144,10 @@
           <w:lang w:val="ru-RU"/>
         </w:rPr>
       </w:pPr>
-      <w:bookmarkStart w:id="188" w:name="OLE_LINK164"/>
-      <w:bookmarkStart w:id="189" w:name="OLE_LINK165"/>
-      <w:bookmarkStart w:id="190" w:name="OLE_LINK72"/>
-      <w:bookmarkStart w:id="191" w:name="OLE_LINK73"/>
+      <w:bookmarkStart w:id="189" w:name="OLE_LINK164"/>
+      <w:bookmarkStart w:id="190" w:name="OLE_LINK165"/>
+      <w:bookmarkStart w:id="191" w:name="OLE_LINK72"/>
+      <w:bookmarkStart w:id="192" w:name="OLE_LINK73"/>
       <w:r>
         <w:rPr>
           <w:lang w:val="ru-RU"/>
@@ -12191,11 +12199,11 @@
         </w:rPr>
         <w:t>хний голос двигается поступенно.</w:t>
       </w:r>
-      <w:bookmarkEnd w:id="188"/>
       <w:bookmarkEnd w:id="189"/>
-    </w:p>
-    <w:bookmarkEnd w:id="190"/>
+      <w:bookmarkEnd w:id="190"/>
+    </w:p>
     <w:bookmarkEnd w:id="191"/>
+    <w:bookmarkEnd w:id="192"/>
     <w:p>
       <w:pPr>
         <w:pStyle w:val="5"/>
@@ -12223,8 +12231,8 @@
           <w:lang w:val="ru-RU"/>
         </w:rPr>
       </w:pPr>
-      <w:bookmarkStart w:id="192" w:name="OLE_LINK166"/>
-      <w:bookmarkStart w:id="193" w:name="OLE_LINK167"/>
+      <w:bookmarkStart w:id="193" w:name="OLE_LINK166"/>
+      <w:bookmarkStart w:id="194" w:name="OLE_LINK167"/>
       <w:r>
         <w:rPr>
           <w:lang w:val="ru-RU"/>
@@ -12244,8 +12252,8 @@
         </w:rPr>
         <w:t>, разрешено двигаться прямо в квинту или октаву</w:t>
       </w:r>
-      <w:bookmarkEnd w:id="192"/>
       <w:bookmarkEnd w:id="193"/>
+      <w:bookmarkEnd w:id="194"/>
       <w:r>
         <w:rPr>
           <w:lang w:val="ru-RU"/>
@@ -12264,8 +12272,8 @@
           <w:lang w:val="ru-RU"/>
         </w:rPr>
       </w:pPr>
-      <w:bookmarkStart w:id="194" w:name="OLE_LINK275"/>
-      <w:bookmarkStart w:id="195" w:name="OLE_LINK276"/>
+      <w:bookmarkStart w:id="195" w:name="OLE_LINK275"/>
+      <w:bookmarkStart w:id="196" w:name="OLE_LINK276"/>
       <w:r>
         <w:rPr>
           <w:lang w:val="ru-RU"/>
@@ -12287,8 +12295,8 @@
         <w:t>:</w:t>
       </w:r>
     </w:p>
-    <w:bookmarkEnd w:id="194"/>
     <w:bookmarkEnd w:id="195"/>
+    <w:bookmarkEnd w:id="196"/>
     <w:p>
       <w:pPr>
         <w:jc w:val="center"/>
@@ -12438,16 +12446,16 @@
         </w:rPr>
         <w:t xml:space="preserve">Прямое движение в унисон запрещено. </w:t>
       </w:r>
-      <w:bookmarkStart w:id="196" w:name="OLE_LINK168"/>
-      <w:bookmarkStart w:id="197" w:name="OLE_LINK169"/>
+      <w:bookmarkStart w:id="197" w:name="OLE_LINK168"/>
+      <w:bookmarkStart w:id="198" w:name="OLE_LINK169"/>
       <w:r>
         <w:rPr>
           <w:lang w:val="ru-RU"/>
         </w:rPr>
         <w:t>Начиная с трех голосов, разрешено прямое движение в уменьшенную квинту.</w:t>
       </w:r>
-      <w:bookmarkEnd w:id="196"/>
       <w:bookmarkEnd w:id="197"/>
+      <w:bookmarkEnd w:id="198"/>
     </w:p>
     <w:p>
       <w:pPr>
@@ -12474,8 +12482,8 @@
           <w:lang w:val="ru-RU"/>
         </w:rPr>
       </w:pPr>
-      <w:bookmarkStart w:id="198" w:name="OLE_LINK170"/>
-      <w:bookmarkStart w:id="199" w:name="OLE_LINK171"/>
+      <w:bookmarkStart w:id="199" w:name="OLE_LINK170"/>
+      <w:bookmarkStart w:id="200" w:name="OLE_LINK171"/>
       <w:r>
         <w:rPr>
           <w:lang w:val="ru-RU"/>
@@ -12495,8 +12503,8 @@
         <w:t>даже без общей ноты.</w:t>
       </w:r>
     </w:p>
-    <w:bookmarkEnd w:id="198"/>
     <w:bookmarkEnd w:id="199"/>
+    <w:bookmarkEnd w:id="200"/>
     <w:p>
       <w:pPr>
         <w:pStyle w:val="5"/>
@@ -12504,21 +12512,21 @@
           <w:lang w:val="ru-RU"/>
         </w:rPr>
       </w:pPr>
-      <w:commentRangeStart w:id="200"/>
+      <w:commentRangeStart w:id="201"/>
       <w:r>
         <w:rPr>
           <w:lang w:val="ru-RU"/>
         </w:rPr>
         <w:t>Последовательные секунды, септимы, ноны</w:t>
       </w:r>
-      <w:commentRangeEnd w:id="200"/>
+      <w:commentRangeEnd w:id="201"/>
       <w:r>
         <w:rPr>
           <w:rStyle w:val="a8"/>
           <w:rFonts w:asciiTheme="minorHAnsi" w:eastAsiaTheme="minorHAnsi" w:hAnsiTheme="minorHAnsi" w:cstheme="minorBidi"/>
           <w:color w:val="auto"/>
         </w:rPr>
-        <w:commentReference w:id="200"/>
+        <w:commentReference w:id="201"/>
       </w:r>
     </w:p>
     <w:p>
@@ -12532,8 +12540,8 @@
           <w:lang w:val="ru-RU"/>
         </w:rPr>
       </w:pPr>
-      <w:bookmarkStart w:id="204" w:name="OLE_LINK279"/>
-      <w:bookmarkStart w:id="205" w:name="OLE_LINK280"/>
+      <w:bookmarkStart w:id="205" w:name="OLE_LINK279"/>
+      <w:bookmarkStart w:id="206" w:name="OLE_LINK280"/>
       <w:r>
         <w:rPr>
           <w:lang w:val="ru-RU"/>
@@ -12554,8 +12562,8 @@
         <w:t>:</w:t>
       </w:r>
     </w:p>
-    <w:bookmarkEnd w:id="204"/>
     <w:bookmarkEnd w:id="205"/>
+    <w:bookmarkEnd w:id="206"/>
     <w:p>
       <w:pPr>
         <w:jc w:val="center"/>
@@ -12724,9 +12732,9 @@
           <w:lang w:val="ru-RU"/>
         </w:rPr>
       </w:pPr>
-      <w:bookmarkStart w:id="206" w:name="OLE_LINK283"/>
-      <w:bookmarkStart w:id="207" w:name="OLE_LINK284"/>
-      <w:bookmarkStart w:id="208" w:name="OLE_LINK172"/>
+      <w:bookmarkStart w:id="207" w:name="OLE_LINK283"/>
+      <w:bookmarkStart w:id="208" w:name="OLE_LINK284"/>
+      <w:bookmarkStart w:id="209" w:name="OLE_LINK172"/>
       <w:r>
         <w:rPr>
           <w:lang w:val="ru-RU"/>
@@ -12818,9 +12826,9 @@
         <w:t>ноны.</w:t>
       </w:r>
     </w:p>
-    <w:bookmarkEnd w:id="206"/>
     <w:bookmarkEnd w:id="207"/>
     <w:bookmarkEnd w:id="208"/>
+    <w:bookmarkEnd w:id="209"/>
     <w:p>
       <w:pPr>
         <w:pStyle w:val="5"/>
@@ -12846,9 +12854,9 @@
           <w:lang w:val="ru-RU"/>
         </w:rPr>
       </w:pPr>
-      <w:bookmarkStart w:id="209" w:name="OLE_LINK281"/>
-      <w:bookmarkStart w:id="210" w:name="OLE_LINK282"/>
-      <w:bookmarkStart w:id="211" w:name="OLE_LINK287"/>
+      <w:bookmarkStart w:id="210" w:name="OLE_LINK281"/>
+      <w:bookmarkStart w:id="211" w:name="OLE_LINK282"/>
+      <w:bookmarkStart w:id="212" w:name="OLE_LINK287"/>
       <w:r>
         <w:rPr>
           <w:lang w:val="ru-RU"/>
@@ -12893,9 +12901,9 @@
         <w:t>.</w:t>
       </w:r>
     </w:p>
-    <w:bookmarkEnd w:id="209"/>
     <w:bookmarkEnd w:id="210"/>
     <w:bookmarkEnd w:id="211"/>
+    <w:bookmarkEnd w:id="212"/>
     <w:p>
       <w:pPr>
         <w:jc w:val="center"/>
@@ -12987,19 +12995,19 @@
         </w:rPr>
         <w:t xml:space="preserve">большая </w:t>
       </w:r>
-      <w:commentRangeStart w:id="212"/>
+      <w:commentRangeStart w:id="213"/>
       <w:r>
         <w:rPr>
           <w:lang w:val="ru-RU"/>
         </w:rPr>
         <w:t>нона</w:t>
       </w:r>
-      <w:commentRangeEnd w:id="212"/>
+      <w:commentRangeEnd w:id="213"/>
       <w:r>
         <w:rPr>
           <w:rStyle w:val="a8"/>
         </w:rPr>
-        <w:commentReference w:id="212"/>
+        <w:commentReference w:id="213"/>
       </w:r>
       <w:r>
         <w:rPr>
@@ -13095,19 +13103,19 @@
         </w:rPr>
         <w:t xml:space="preserve">нона могут быть смягчены </w:t>
       </w:r>
-      <w:commentRangeStart w:id="213"/>
+      <w:commentRangeStart w:id="214"/>
       <w:r>
         <w:rPr>
           <w:lang w:val="ru-RU"/>
         </w:rPr>
         <w:t>общей нотой</w:t>
       </w:r>
-      <w:commentRangeEnd w:id="213"/>
+      <w:commentRangeEnd w:id="214"/>
       <w:r>
         <w:rPr>
           <w:rStyle w:val="a8"/>
         </w:rPr>
-        <w:commentReference w:id="213"/>
+        <w:commentReference w:id="214"/>
       </w:r>
       <w:r>
         <w:rPr>
@@ -13211,21 +13219,21 @@
         </w:rPr>
         <w:t xml:space="preserve">вертикальной </w:t>
       </w:r>
-      <w:commentRangeStart w:id="214"/>
+      <w:commentRangeStart w:id="215"/>
       <w:r>
         <w:rPr>
           <w:lang w:val="ru-RU"/>
         </w:rPr>
         <w:t xml:space="preserve">большой </w:t>
       </w:r>
-      <w:commentRangeEnd w:id="214"/>
+      <w:commentRangeEnd w:id="215"/>
       <w:r>
         <w:rPr>
           <w:rStyle w:val="a8"/>
         </w:rPr>
-        <w:commentReference w:id="214"/>
-      </w:r>
-      <w:commentRangeStart w:id="215"/>
+        <w:commentReference w:id="215"/>
+      </w:r>
+      <w:commentRangeStart w:id="216"/>
       <w:r>
         <w:rPr>
           <w:lang w:val="ru-RU"/>
@@ -13256,12 +13264,12 @@
         </w:rPr>
         <w:t>ноной</w:t>
       </w:r>
-      <w:commentRangeEnd w:id="215"/>
+      <w:commentRangeEnd w:id="216"/>
       <w:r>
         <w:rPr>
           <w:rStyle w:val="a8"/>
         </w:rPr>
-        <w:commentReference w:id="215"/>
+        <w:commentReference w:id="216"/>
       </w:r>
       <w:r>
         <w:rPr>
@@ -13277,8 +13285,8 @@
           <w:lang w:val="ru-RU"/>
         </w:rPr>
       </w:pPr>
-      <w:bookmarkStart w:id="216" w:name="OLE_LINK173"/>
-      <w:bookmarkStart w:id="217" w:name="OLE_LINK174"/>
+      <w:bookmarkStart w:id="217" w:name="OLE_LINK173"/>
+      <w:bookmarkStart w:id="218" w:name="OLE_LINK174"/>
       <w:r>
         <w:rPr>
           <w:lang w:val="ru-RU"/>
@@ -13322,8 +13330,8 @@
         <w:t>:</w:t>
       </w:r>
     </w:p>
-    <w:bookmarkEnd w:id="216"/>
     <w:bookmarkEnd w:id="217"/>
+    <w:bookmarkEnd w:id="218"/>
     <w:p>
       <w:pPr>
         <w:jc w:val="center"/>
@@ -13450,19 +13458,19 @@
           <w:lang w:val="ru-RU"/>
         </w:rPr>
       </w:pPr>
-      <w:commentRangeStart w:id="218"/>
+      <w:commentRangeStart w:id="219"/>
       <w:r>
         <w:rPr>
           <w:lang w:val="ru-RU"/>
         </w:rPr>
         <w:t xml:space="preserve">Это расстояние </w:t>
       </w:r>
-      <w:commentRangeEnd w:id="218"/>
+      <w:commentRangeEnd w:id="219"/>
       <w:r>
         <w:rPr>
           <w:rStyle w:val="a8"/>
         </w:rPr>
-        <w:commentReference w:id="218"/>
+        <w:commentReference w:id="219"/>
       </w:r>
       <w:r>
         <w:rPr>
@@ -13470,19 +13478,19 @@
         </w:rPr>
         <w:t xml:space="preserve">является результатом мелодического поведения голосов и может быть очень переменным. Однако на сильную долю каждого такта расстояние между соседними голосами должно быть меньше </w:t>
       </w:r>
-      <w:commentRangeStart w:id="219"/>
+      <w:commentRangeStart w:id="220"/>
       <w:r>
         <w:rPr>
           <w:lang w:val="ru-RU"/>
         </w:rPr>
         <w:t>двух октав</w:t>
       </w:r>
-      <w:commentRangeEnd w:id="219"/>
+      <w:commentRangeEnd w:id="220"/>
       <w:r>
         <w:rPr>
           <w:rStyle w:val="a8"/>
         </w:rPr>
-        <w:commentReference w:id="219"/>
+        <w:commentReference w:id="220"/>
       </w:r>
       <w:r>
         <w:rPr>
@@ -13570,7 +13578,7 @@
           <w:lang w:val="ru-RU"/>
         </w:rPr>
       </w:pPr>
-      <w:commentRangeStart w:id="220"/>
+      <w:commentRangeStart w:id="221"/>
       <w:r>
         <w:rPr>
           <w:b/>
@@ -13579,12 +13587,12 @@
         </w:rPr>
         <w:t>Исключения</w:t>
       </w:r>
-      <w:commentRangeEnd w:id="220"/>
+      <w:commentRangeEnd w:id="221"/>
       <w:r>
         <w:rPr>
           <w:rStyle w:val="a8"/>
         </w:rPr>
-        <w:commentReference w:id="220"/>
+        <w:commentReference w:id="221"/>
       </w:r>
       <w:r>
         <w:rPr>
@@ -13600,11 +13608,11 @@
           <w:lang w:val="ru-RU"/>
         </w:rPr>
       </w:pPr>
-      <w:bookmarkStart w:id="221" w:name="OLE_LINK79"/>
-      <w:bookmarkStart w:id="222" w:name="OLE_LINK80"/>
-      <w:bookmarkStart w:id="223" w:name="OLE_LINK85"/>
-      <w:bookmarkStart w:id="224" w:name="OLE_LINK175"/>
-      <w:bookmarkStart w:id="225" w:name="OLE_LINK176"/>
+      <w:bookmarkStart w:id="222" w:name="OLE_LINK79"/>
+      <w:bookmarkStart w:id="223" w:name="OLE_LINK80"/>
+      <w:bookmarkStart w:id="224" w:name="OLE_LINK85"/>
+      <w:bookmarkStart w:id="225" w:name="OLE_LINK175"/>
+      <w:bookmarkStart w:id="226" w:name="OLE_LINK176"/>
       <w:r>
         <w:rPr>
           <w:lang w:val="ru-RU"/>
@@ -13619,11 +13627,11 @@
           <w:lang w:val="ru-RU"/>
         </w:rPr>
       </w:pPr>
-      <w:bookmarkStart w:id="226" w:name="OLE_LINK285"/>
-      <w:bookmarkStart w:id="227" w:name="OLE_LINK286"/>
-      <w:bookmarkEnd w:id="221"/>
+      <w:bookmarkStart w:id="227" w:name="OLE_LINK285"/>
+      <w:bookmarkStart w:id="228" w:name="OLE_LINK286"/>
       <w:bookmarkEnd w:id="222"/>
       <w:bookmarkEnd w:id="223"/>
+      <w:bookmarkEnd w:id="224"/>
       <w:r>
         <w:rPr>
           <w:lang w:val="ru-RU"/>
@@ -13631,10 +13639,10 @@
         <w:t>Начиная с 5 голосов, допускаются пересечения даже в последнем такте. В первом такте они всегда запрещены.</w:t>
       </w:r>
     </w:p>
-    <w:bookmarkEnd w:id="224"/>
     <w:bookmarkEnd w:id="225"/>
     <w:bookmarkEnd w:id="226"/>
     <w:bookmarkEnd w:id="227"/>
+    <w:bookmarkEnd w:id="228"/>
     <w:p>
       <w:pPr>
         <w:pStyle w:val="5"/>
@@ -13699,9 +13707,9 @@
           <w:lang w:val="ru-RU"/>
         </w:rPr>
       </w:pPr>
-      <w:bookmarkStart w:id="228" w:name="OLE_LINK288"/>
-      <w:bookmarkStart w:id="229" w:name="OLE_LINK289"/>
-      <w:bookmarkStart w:id="230" w:name="OLE_LINK76"/>
+      <w:bookmarkStart w:id="229" w:name="OLE_LINK288"/>
+      <w:bookmarkStart w:id="230" w:name="OLE_LINK289"/>
+      <w:bookmarkStart w:id="231" w:name="OLE_LINK76"/>
       <w:r>
         <w:rPr>
           <w:lang w:val="ru-RU"/>
@@ -13733,9 +13741,9 @@
             <w:tcW w:w="4839" w:type="dxa"/>
             <w:vAlign w:val="center"/>
           </w:tcPr>
-          <w:bookmarkEnd w:id="228"/>
           <w:bookmarkEnd w:id="229"/>
           <w:bookmarkEnd w:id="230"/>
+          <w:bookmarkEnd w:id="231"/>
           <w:p>
             <w:pPr>
               <w:pStyle w:val="a7"/>
@@ -14050,29 +14058,29 @@
           <w:lang w:val="ru-RU"/>
         </w:rPr>
       </w:pPr>
-      <w:bookmarkStart w:id="231" w:name="OLE_LINK187"/>
-      <w:bookmarkStart w:id="232" w:name="OLE_LINK188"/>
-      <w:bookmarkStart w:id="233" w:name="OLE_LINK77"/>
-      <w:bookmarkStart w:id="234" w:name="OLE_LINK78"/>
+      <w:bookmarkStart w:id="232" w:name="OLE_LINK187"/>
+      <w:bookmarkStart w:id="233" w:name="OLE_LINK188"/>
+      <w:bookmarkStart w:id="234" w:name="OLE_LINK77"/>
+      <w:bookmarkStart w:id="235" w:name="OLE_LINK78"/>
       <w:r>
         <w:rPr>
           <w:lang w:val="ru-RU"/>
         </w:rPr>
         <w:t xml:space="preserve">Все ноты, гармонические и мелодические, за исключением задержания, можно удваивать. Вводный тон в контрапункте </w:t>
       </w:r>
-      <w:commentRangeStart w:id="235"/>
+      <w:commentRangeStart w:id="236"/>
       <w:r>
         <w:rPr>
           <w:lang w:val="ru-RU"/>
         </w:rPr>
         <w:t>также можно удваивать</w:t>
       </w:r>
-      <w:commentRangeEnd w:id="235"/>
+      <w:commentRangeEnd w:id="236"/>
       <w:r>
         <w:rPr>
           <w:rStyle w:val="a8"/>
         </w:rPr>
-        <w:commentReference w:id="235"/>
+        <w:commentReference w:id="236"/>
       </w:r>
       <w:r>
         <w:rPr>
@@ -14093,11 +14101,11 @@
         </w:rPr>
         <w:t>.</w:t>
       </w:r>
-      <w:bookmarkEnd w:id="231"/>
       <w:bookmarkEnd w:id="232"/>
-    </w:p>
-    <w:bookmarkEnd w:id="233"/>
+      <w:bookmarkEnd w:id="233"/>
+    </w:p>
     <w:bookmarkEnd w:id="234"/>
+    <w:bookmarkEnd w:id="235"/>
     <w:p>
       <w:pPr>
         <w:pStyle w:val="a7"/>
@@ -14235,8 +14243,8 @@
           <w:lang w:val="ru-RU"/>
         </w:rPr>
       </w:pPr>
-      <w:bookmarkStart w:id="238" w:name="OLE_LINK177"/>
-      <w:bookmarkStart w:id="239" w:name="OLE_LINK178"/>
+      <w:bookmarkStart w:id="239" w:name="OLE_LINK177"/>
+      <w:bookmarkStart w:id="240" w:name="OLE_LINK178"/>
       <w:r>
         <w:rPr>
           <w:lang w:val="ru-RU"/>
@@ -14284,8 +14292,8 @@
         <w:t>.</w:t>
       </w:r>
     </w:p>
-    <w:bookmarkEnd w:id="238"/>
     <w:bookmarkEnd w:id="239"/>
+    <w:bookmarkEnd w:id="240"/>
     <w:p>
       <w:pPr>
         <w:pStyle w:val="a7"/>
@@ -14306,19 +14314,19 @@
           <w:lang w:val="ru-RU"/>
         </w:rPr>
       </w:pPr>
-      <w:commentRangeStart w:id="242"/>
+      <w:commentRangeStart w:id="243"/>
       <w:r>
         <w:rPr>
           <w:lang w:val="ru-RU"/>
         </w:rPr>
         <w:t xml:space="preserve">Движение в унисон должно быть противоположным </w:t>
       </w:r>
-      <w:commentRangeEnd w:id="242"/>
+      <w:commentRangeEnd w:id="243"/>
       <w:r>
         <w:rPr>
           <w:rStyle w:val="a8"/>
         </w:rPr>
-        <w:commentReference w:id="242"/>
+        <w:commentReference w:id="243"/>
       </w:r>
       <w:r>
         <w:rPr>
@@ -14610,21 +14618,21 @@
           <w:lang w:val="ru-RU"/>
         </w:rPr>
       </w:pPr>
-      <w:bookmarkStart w:id="243" w:name="OLE_LINK81"/>
-      <w:bookmarkStart w:id="244" w:name="OLE_LINK82"/>
-      <w:commentRangeStart w:id="245"/>
+      <w:bookmarkStart w:id="244" w:name="OLE_LINK81"/>
+      <w:bookmarkStart w:id="245" w:name="OLE_LINK82"/>
+      <w:commentRangeStart w:id="246"/>
       <w:r>
         <w:rPr>
           <w:lang w:val="ru-RU"/>
         </w:rPr>
         <w:t xml:space="preserve">Можно покидать унисон </w:t>
       </w:r>
-      <w:commentRangeEnd w:id="245"/>
+      <w:commentRangeEnd w:id="246"/>
       <w:r>
         <w:rPr>
           <w:rStyle w:val="a8"/>
         </w:rPr>
-        <w:commentReference w:id="245"/>
+        <w:commentReference w:id="246"/>
       </w:r>
       <w:r>
         <w:rPr>
@@ -14681,8 +14689,8 @@
         <w:t>.</w:t>
       </w:r>
     </w:p>
-    <w:bookmarkEnd w:id="243"/>
     <w:bookmarkEnd w:id="244"/>
+    <w:bookmarkEnd w:id="245"/>
     <w:p>
       <w:pPr>
         <w:pStyle w:val="5"/>
@@ -14708,10 +14716,10 @@
           <w:lang w:val="ru-RU"/>
         </w:rPr>
       </w:pPr>
-      <w:bookmarkStart w:id="246" w:name="OLE_LINK83"/>
-      <w:bookmarkStart w:id="247" w:name="OLE_LINK84"/>
-      <w:bookmarkStart w:id="248" w:name="OLE_LINK88"/>
-      <w:bookmarkStart w:id="249" w:name="OLE_LINK89"/>
+      <w:bookmarkStart w:id="247" w:name="OLE_LINK83"/>
+      <w:bookmarkStart w:id="248" w:name="OLE_LINK84"/>
+      <w:bookmarkStart w:id="249" w:name="OLE_LINK88"/>
+      <w:bookmarkStart w:id="250" w:name="OLE_LINK89"/>
       <w:r>
         <w:rPr>
           <w:lang w:val="ru-RU"/>
@@ -14719,8 +14727,8 @@
         <w:t>Чистая кварта, увеличенная кварта и уменьшенная квинта не допускаются между гармоническими нотами верхнего голоса и баса.</w:t>
       </w:r>
     </w:p>
-    <w:bookmarkEnd w:id="246"/>
     <w:bookmarkEnd w:id="247"/>
+    <w:bookmarkEnd w:id="248"/>
     <w:p>
       <w:pPr>
         <w:pStyle w:val="a7"/>
@@ -14787,10 +14795,10 @@
           <w:lang w:val="ru-RU"/>
         </w:rPr>
       </w:pPr>
-      <w:bookmarkStart w:id="250" w:name="OLE_LINK179"/>
-      <w:bookmarkStart w:id="251" w:name="OLE_LINK180"/>
-      <w:bookmarkEnd w:id="248"/>
+      <w:bookmarkStart w:id="251" w:name="OLE_LINK179"/>
+      <w:bookmarkStart w:id="252" w:name="OLE_LINK180"/>
       <w:bookmarkEnd w:id="249"/>
+      <w:bookmarkEnd w:id="250"/>
       <w:r>
         <w:rPr>
           <w:lang w:val="ru-RU"/>
@@ -14809,10 +14817,10 @@
           <w:lang w:val="ru-RU"/>
         </w:rPr>
       </w:pPr>
-      <w:bookmarkStart w:id="252" w:name="OLE_LINK181"/>
-      <w:bookmarkStart w:id="253" w:name="OLE_LINK182"/>
-      <w:bookmarkEnd w:id="250"/>
+      <w:bookmarkStart w:id="253" w:name="OLE_LINK181"/>
+      <w:bookmarkStart w:id="254" w:name="OLE_LINK182"/>
       <w:bookmarkEnd w:id="251"/>
+      <w:bookmarkEnd w:id="252"/>
       <w:r>
         <w:rPr>
           <w:lang w:val="ru-RU"/>
@@ -14827,10 +14835,10 @@
           <w:lang w:val="ru-RU"/>
         </w:rPr>
       </w:pPr>
-      <w:bookmarkStart w:id="254" w:name="OLE_LINK86"/>
-      <w:bookmarkStart w:id="255" w:name="OLE_LINK87"/>
-      <w:bookmarkEnd w:id="252"/>
+      <w:bookmarkStart w:id="255" w:name="OLE_LINK86"/>
+      <w:bookmarkStart w:id="256" w:name="OLE_LINK87"/>
       <w:bookmarkEnd w:id="253"/>
+      <w:bookmarkEnd w:id="254"/>
       <w:r>
         <w:rPr>
           <w:lang w:val="ru-RU"/>
@@ -14906,8 +14914,8 @@
         <w:t>водный тон задерживается в басу:</w:t>
       </w:r>
     </w:p>
-    <w:bookmarkEnd w:id="254"/>
     <w:bookmarkEnd w:id="255"/>
+    <w:bookmarkEnd w:id="256"/>
     <w:p>
       <w:pPr>
         <w:jc w:val="center"/>
@@ -14997,7 +15005,7 @@
         </w:rPr>
         <w:t>щение трезвучия, не допускается</w:t>
       </w:r>
-      <w:commentRangeStart w:id="256"/>
+      <w:commentRangeStart w:id="257"/>
       <w:r>
         <w:rPr>
           <w:rStyle w:val="a5"/>
@@ -15005,12 +15013,12 @@
         </w:rPr>
         <w:footnoteReference w:id="21"/>
       </w:r>
-      <w:commentRangeEnd w:id="256"/>
+      <w:commentRangeEnd w:id="257"/>
       <w:r>
         <w:rPr>
           <w:rStyle w:val="a8"/>
         </w:rPr>
-        <w:commentReference w:id="256"/>
+        <w:commentReference w:id="257"/>
       </w:r>
       <w:r>
         <w:rPr>
@@ -15231,8 +15239,8 @@
           <w:lang w:val="ru-RU"/>
         </w:rPr>
       </w:pPr>
-      <w:bookmarkStart w:id="257" w:name="OLE_LINK92"/>
-      <w:bookmarkStart w:id="258" w:name="OLE_LINK93"/>
+      <w:bookmarkStart w:id="258" w:name="OLE_LINK92"/>
+      <w:bookmarkStart w:id="259" w:name="OLE_LINK93"/>
       <w:r>
         <w:rPr>
           <w:lang w:val="ru-RU"/>
@@ -15252,8 +15260,8 @@
         <w:t xml:space="preserve"> обязательно должны гармонизоваться тоническим трезвучием в основном виде.</w:t>
       </w:r>
     </w:p>
-    <w:bookmarkEnd w:id="257"/>
     <w:bookmarkEnd w:id="258"/>
+    <w:bookmarkEnd w:id="259"/>
     <w:p>
       <w:pPr>
         <w:pStyle w:val="a7"/>
@@ -15292,7 +15300,7 @@
         </w:rPr>
         <w:t xml:space="preserve">, </w:t>
       </w:r>
-      <w:commentRangeStart w:id="259"/>
+      <w:commentRangeStart w:id="260"/>
       <w:r>
         <w:rPr>
           <w:lang w:val="ru-RU"/>
@@ -15314,12 +15322,12 @@
         </w:rPr>
         <w:t>ступенью</w:t>
       </w:r>
-      <w:commentRangeEnd w:id="259"/>
+      <w:commentRangeEnd w:id="260"/>
       <w:r>
         <w:rPr>
           <w:rStyle w:val="a8"/>
         </w:rPr>
-        <w:commentReference w:id="259"/>
+        <w:commentReference w:id="260"/>
       </w:r>
       <w:r>
         <w:rPr>
@@ -15333,19 +15341,19 @@
         </w:rPr>
         <w:t xml:space="preserve"> В </w:t>
       </w:r>
-      <w:commentRangeStart w:id="260"/>
+      <w:commentRangeStart w:id="261"/>
       <w:r>
         <w:rPr>
           <w:lang w:val="ru-RU"/>
         </w:rPr>
         <w:t>трех голосах</w:t>
       </w:r>
-      <w:commentRangeEnd w:id="260"/>
+      <w:commentRangeEnd w:id="261"/>
       <w:r>
         <w:rPr>
           <w:rStyle w:val="a8"/>
         </w:rPr>
-        <w:commentReference w:id="260"/>
+        <w:commentReference w:id="261"/>
       </w:r>
       <w:r>
         <w:rPr>
@@ -15353,7 +15361,7 @@
         </w:rPr>
         <w:t xml:space="preserve">, если голос начинается с </w:t>
       </w:r>
-      <w:commentRangeStart w:id="261"/>
+      <w:commentRangeStart w:id="262"/>
       <w:r>
         <w:rPr>
           <w:lang w:val="ru-RU"/>
@@ -15372,12 +15380,12 @@
         </w:rPr>
         <w:t xml:space="preserve"> четвертной </w:t>
       </w:r>
-      <w:commentRangeEnd w:id="261"/>
+      <w:commentRangeEnd w:id="262"/>
       <w:r>
         <w:rPr>
           <w:rStyle w:val="a8"/>
         </w:rPr>
-        <w:commentReference w:id="261"/>
+        <w:commentReference w:id="262"/>
       </w:r>
       <w:r>
         <w:rPr>
@@ -15415,20 +15423,20 @@
         </w:rPr>
         <w:t xml:space="preserve">ступенью. </w:t>
       </w:r>
-      <w:commentRangeStart w:id="262"/>
       <w:commentRangeStart w:id="263"/>
+      <w:commentRangeStart w:id="264"/>
       <w:r>
         <w:rPr>
           <w:lang w:val="ru-RU"/>
         </w:rPr>
         <w:t>Если первая нота – синкопа</w:t>
       </w:r>
-      <w:commentRangeEnd w:id="262"/>
+      <w:commentRangeEnd w:id="263"/>
       <w:r>
         <w:rPr>
           <w:rStyle w:val="a8"/>
         </w:rPr>
-        <w:commentReference w:id="262"/>
+        <w:commentReference w:id="263"/>
       </w:r>
       <w:r>
         <w:rPr>
@@ -15451,12 +15459,12 @@
         </w:rPr>
         <w:t>ступенью</w:t>
       </w:r>
-      <w:commentRangeEnd w:id="263"/>
+      <w:commentRangeEnd w:id="264"/>
       <w:r>
         <w:rPr>
           <w:rStyle w:val="a8"/>
         </w:rPr>
-        <w:commentReference w:id="263"/>
+        <w:commentReference w:id="264"/>
       </w:r>
       <w:r>
         <w:rPr>
@@ -15805,7 +15813,7 @@
           <w:lang w:val="ru-RU"/>
         </w:rPr>
       </w:pPr>
-      <w:commentRangeStart w:id="264"/>
+      <w:commentRangeStart w:id="265"/>
       <w:r>
         <w:rPr>
           <w:lang w:val="ru-RU"/>
@@ -15827,12 +15835,12 @@
         </w:rPr>
         <w:t xml:space="preserve">ступени </w:t>
       </w:r>
-      <w:commentRangeEnd w:id="264"/>
+      <w:commentRangeEnd w:id="265"/>
       <w:r>
         <w:rPr>
           <w:rStyle w:val="a8"/>
         </w:rPr>
-        <w:commentReference w:id="264"/>
+        <w:commentReference w:id="265"/>
       </w:r>
       <w:r>
         <w:rPr>
@@ -15949,8 +15957,8 @@
           <w:lang w:val="ru-RU"/>
         </w:rPr>
       </w:pPr>
-      <w:bookmarkStart w:id="265" w:name="OLE_LINK94"/>
-      <w:bookmarkStart w:id="266" w:name="OLE_LINK95"/>
+      <w:bookmarkStart w:id="266" w:name="OLE_LINK94"/>
+      <w:bookmarkStart w:id="267" w:name="OLE_LINK95"/>
       <w:r>
         <w:rPr>
           <w:lang w:val="ru-RU"/>
@@ -16000,8 +16008,8 @@
         <w:t>Независимо от количества голосов, аккорды первого и последнего тактов могут быть неполные (может отсутствовать терция или квинта) во всех разрядах контрапункта (включая смешанные).</w:t>
       </w:r>
     </w:p>
-    <w:bookmarkEnd w:id="265"/>
     <w:bookmarkEnd w:id="266"/>
+    <w:bookmarkEnd w:id="267"/>
     <w:p>
       <w:pPr>
         <w:rPr>
@@ -16016,27 +16024,27 @@
           <w:lang w:val="ru-RU"/>
         </w:rPr>
       </w:pPr>
-      <w:bookmarkStart w:id="267" w:name="OLE_LINK96"/>
-      <w:bookmarkStart w:id="268" w:name="OLE_LINK97"/>
+      <w:bookmarkStart w:id="268" w:name="OLE_LINK96"/>
+      <w:bookmarkStart w:id="269" w:name="OLE_LINK97"/>
       <w:r>
         <w:rPr>
           <w:lang w:val="ru-RU"/>
         </w:rPr>
         <w:t xml:space="preserve">В остальных тактах (не первом и не последнем) допускаются неполные аккорды </w:t>
       </w:r>
-      <w:commentRangeStart w:id="269"/>
+      <w:commentRangeStart w:id="270"/>
       <w:r>
         <w:rPr>
           <w:lang w:val="ru-RU"/>
         </w:rPr>
         <w:t>в трех голосах</w:t>
       </w:r>
-      <w:commentRangeEnd w:id="269"/>
-      <w:r>
-        <w:rPr>
-          <w:lang w:val="ru-RU"/>
-        </w:rPr>
-        <w:commentReference w:id="269"/>
+      <w:commentRangeEnd w:id="270"/>
+      <w:r>
+        <w:rPr>
+          <w:lang w:val="ru-RU"/>
+        </w:rPr>
+        <w:commentReference w:id="270"/>
       </w:r>
       <w:r>
         <w:rPr>
@@ -16062,10 +16070,10 @@
           <w:lang w:val="ru-RU"/>
         </w:rPr>
       </w:pPr>
-      <w:bookmarkStart w:id="270" w:name="OLE_LINK117"/>
-      <w:bookmarkStart w:id="271" w:name="OLE_LINK118"/>
-      <w:bookmarkEnd w:id="267"/>
+      <w:bookmarkStart w:id="271" w:name="OLE_LINK117"/>
+      <w:bookmarkStart w:id="272" w:name="OLE_LINK118"/>
       <w:bookmarkEnd w:id="268"/>
+      <w:bookmarkEnd w:id="269"/>
       <w:r>
         <w:rPr>
           <w:lang w:val="ru-RU"/>
@@ -16109,8 +16117,8 @@
         <w:t>Аккорд предпоследнего такта обязательно должен быть полным.</w:t>
       </w:r>
     </w:p>
-    <w:bookmarkEnd w:id="270"/>
     <w:bookmarkEnd w:id="271"/>
+    <w:bookmarkEnd w:id="272"/>
     <w:p>
       <w:pPr>
         <w:ind w:firstLine="360"/>
@@ -16267,19 +16275,19 @@
         </w:rPr>
         <w:t xml:space="preserve">В четвертом разряде </w:t>
       </w:r>
-      <w:commentRangeStart w:id="272"/>
+      <w:commentRangeStart w:id="273"/>
       <w:r>
         <w:rPr>
           <w:lang w:val="ru-RU"/>
         </w:rPr>
         <w:t xml:space="preserve">допускаются две гармонии в одном такте </w:t>
       </w:r>
-      <w:commentRangeEnd w:id="272"/>
+      <w:commentRangeEnd w:id="273"/>
       <w:r>
         <w:rPr>
           <w:rStyle w:val="a8"/>
         </w:rPr>
-        <w:commentReference w:id="272"/>
+        <w:commentReference w:id="273"/>
       </w:r>
       <w:r>
         <w:rPr>
@@ -16333,19 +16341,19 @@
         </w:rPr>
         <w:t xml:space="preserve">, допустима кратковременная модуляция в соседнюю тональность не больше одного раза в </w:t>
       </w:r>
-      <w:commentRangeStart w:id="273"/>
+      <w:commentRangeStart w:id="274"/>
       <w:r>
         <w:rPr>
           <w:lang w:val="ru-RU"/>
         </w:rPr>
         <w:t>каждом упражнении</w:t>
       </w:r>
-      <w:commentRangeEnd w:id="273"/>
+      <w:commentRangeEnd w:id="274"/>
       <w:r>
         <w:rPr>
           <w:rStyle w:val="a8"/>
         </w:rPr>
-        <w:commentReference w:id="273"/>
+        <w:commentReference w:id="274"/>
       </w:r>
       <w:r>
         <w:rPr>
@@ -16379,19 +16387,19 @@
         </w:rPr>
         <w:t xml:space="preserve"> </w:t>
       </w:r>
-      <w:commentRangeStart w:id="274"/>
+      <w:commentRangeStart w:id="275"/>
       <w:r>
         <w:rPr>
           <w:lang w:val="ru-RU"/>
         </w:rPr>
         <w:t xml:space="preserve">В упражнениях в минорной тональности необходимо избегать </w:t>
       </w:r>
-      <w:commentRangeEnd w:id="274"/>
+      <w:commentRangeEnd w:id="275"/>
       <w:r>
         <w:rPr>
           <w:rStyle w:val="a8"/>
         </w:rPr>
-        <w:commentReference w:id="274"/>
+        <w:commentReference w:id="275"/>
       </w:r>
       <w:r>
         <w:rPr>
@@ -16433,16 +16441,16 @@
       <w:pPr>
         <w:pStyle w:val="3"/>
       </w:pPr>
-      <w:bookmarkStart w:id="275" w:name="_Toc513984263"/>
-      <w:bookmarkStart w:id="276" w:name="OLE_LINK131"/>
-      <w:bookmarkStart w:id="277" w:name="OLE_LINK132"/>
+      <w:bookmarkStart w:id="276" w:name="_Toc513984263"/>
+      <w:bookmarkStart w:id="277" w:name="OLE_LINK131"/>
+      <w:bookmarkStart w:id="278" w:name="OLE_LINK132"/>
       <w:r>
         <w:t>Задержания, проходящие и вспомогательные ноты</w:t>
       </w:r>
-      <w:bookmarkEnd w:id="275"/>
-    </w:p>
-    <w:bookmarkEnd w:id="276"/>
+      <w:bookmarkEnd w:id="276"/>
+    </w:p>
     <w:bookmarkEnd w:id="277"/>
+    <w:bookmarkEnd w:id="278"/>
     <w:p>
       <w:pPr>
         <w:pStyle w:val="4"/>
@@ -16502,8 +16510,8 @@
           <w:lang w:val="ru-RU"/>
         </w:rPr>
       </w:pPr>
-      <w:bookmarkStart w:id="278" w:name="OLE_LINK98"/>
-      <w:bookmarkStart w:id="279" w:name="OLE_LINK99"/>
+      <w:bookmarkStart w:id="279" w:name="OLE_LINK98"/>
+      <w:bookmarkStart w:id="280" w:name="OLE_LINK99"/>
       <w:r>
         <w:rPr>
           <w:lang w:val="ru-RU"/>
@@ -16511,8 +16519,8 @@
         <w:t>Разрешение задержания вниз используется для всех ступеней тональности.</w:t>
       </w:r>
     </w:p>
-    <w:bookmarkEnd w:id="278"/>
     <w:bookmarkEnd w:id="279"/>
+    <w:bookmarkEnd w:id="280"/>
     <w:p>
       <w:pPr>
         <w:ind w:firstLine="360"/>
@@ -16602,8 +16610,8 @@
           <w:lang w:val="ru-RU"/>
         </w:rPr>
       </w:pPr>
-      <w:bookmarkStart w:id="280" w:name="OLE_LINK119"/>
-      <w:bookmarkStart w:id="281" w:name="OLE_LINK120"/>
+      <w:bookmarkStart w:id="281" w:name="OLE_LINK119"/>
+      <w:bookmarkStart w:id="282" w:name="OLE_LINK120"/>
       <w:r>
         <w:rPr>
           <w:lang w:val="ru-RU"/>
@@ -16634,19 +16642,19 @@
         </w:rPr>
         <w:t xml:space="preserve"> </w:t>
       </w:r>
-      <w:commentRangeStart w:id="282"/>
+      <w:commentRangeStart w:id="283"/>
       <w:r>
         <w:rPr>
           <w:lang w:val="ru-RU"/>
         </w:rPr>
         <w:t>минорной тональности</w:t>
       </w:r>
-      <w:commentRangeEnd w:id="282"/>
+      <w:commentRangeEnd w:id="283"/>
       <w:r>
         <w:rPr>
           <w:rStyle w:val="a8"/>
         </w:rPr>
-        <w:commentReference w:id="282"/>
+        <w:commentReference w:id="283"/>
       </w:r>
       <w:r>
         <w:rPr>
@@ -16655,8 +16663,8 @@
         <w:t>:</w:t>
       </w:r>
     </w:p>
-    <w:bookmarkEnd w:id="280"/>
     <w:bookmarkEnd w:id="281"/>
+    <w:bookmarkEnd w:id="282"/>
     <w:p>
       <w:pPr>
         <w:jc w:val="center"/>
@@ -17301,7 +17309,7 @@
         </w:rPr>
         <w:t>Однако, между задержанием и разрешением может находиться другая гармоническая нота</w:t>
       </w:r>
-      <w:commentRangeStart w:id="283"/>
+      <w:commentRangeStart w:id="284"/>
       <w:r>
         <w:rPr>
           <w:rStyle w:val="a5"/>
@@ -17309,12 +17317,12 @@
         </w:rPr>
         <w:footnoteReference w:id="22"/>
       </w:r>
-      <w:commentRangeEnd w:id="283"/>
+      <w:commentRangeEnd w:id="284"/>
       <w:r>
         <w:rPr>
           <w:rStyle w:val="a8"/>
         </w:rPr>
-        <w:commentReference w:id="283"/>
+        <w:commentReference w:id="284"/>
       </w:r>
       <w:r>
         <w:rPr>
@@ -17424,7 +17432,7 @@
         </w:rPr>
         <w:t xml:space="preserve">более раннее разрешение задержания, при условии, </w:t>
       </w:r>
-      <w:commentRangeStart w:id="284"/>
+      <w:commentRangeStart w:id="285"/>
       <w:r>
         <w:rPr>
           <w:lang w:val="ru-RU"/>
@@ -17443,12 +17451,12 @@
         </w:rPr>
         <w:t>гармоническая нота все еще находится на третью долю та</w:t>
       </w:r>
-      <w:commentRangeEnd w:id="284"/>
+      <w:commentRangeEnd w:id="285"/>
       <w:r>
         <w:rPr>
           <w:rStyle w:val="a8"/>
         </w:rPr>
-        <w:commentReference w:id="284"/>
+        <w:commentReference w:id="285"/>
       </w:r>
       <w:r>
         <w:rPr>
@@ -17614,19 +17622,19 @@
         </w:rPr>
         <w:t xml:space="preserve">Задерживаемая нота </w:t>
       </w:r>
-      <w:commentRangeStart w:id="285"/>
+      <w:commentRangeStart w:id="286"/>
       <w:r>
         <w:rPr>
           <w:lang w:val="ru-RU"/>
         </w:rPr>
         <w:t xml:space="preserve">не должна </w:t>
       </w:r>
-      <w:commentRangeEnd w:id="285"/>
+      <w:commentRangeEnd w:id="286"/>
       <w:r>
         <w:rPr>
           <w:rStyle w:val="a8"/>
         </w:rPr>
-        <w:commentReference w:id="285"/>
+        <w:commentReference w:id="286"/>
       </w:r>
       <w:r>
         <w:rPr>
@@ -17634,19 +17642,19 @@
         </w:rPr>
         <w:t xml:space="preserve">звучать </w:t>
       </w:r>
-      <w:commentRangeStart w:id="286"/>
+      <w:commentRangeStart w:id="287"/>
       <w:r>
         <w:rPr>
           <w:lang w:val="ru-RU"/>
         </w:rPr>
         <w:t xml:space="preserve">одновременно с задерживающей </w:t>
       </w:r>
-      <w:commentRangeEnd w:id="286"/>
+      <w:commentRangeEnd w:id="287"/>
       <w:r>
         <w:rPr>
           <w:rStyle w:val="a8"/>
         </w:rPr>
-        <w:commentReference w:id="286"/>
+        <w:commentReference w:id="287"/>
       </w:r>
       <w:r>
         <w:rPr>
@@ -17654,19 +17662,19 @@
         </w:rPr>
         <w:t xml:space="preserve">за исключением случая, когда задерживаемая нота </w:t>
       </w:r>
-      <w:commentRangeStart w:id="287"/>
+      <w:commentRangeStart w:id="288"/>
       <w:r>
         <w:rPr>
           <w:lang w:val="ru-RU"/>
         </w:rPr>
         <w:t>находится в басу</w:t>
       </w:r>
-      <w:commentRangeEnd w:id="287"/>
+      <w:commentRangeEnd w:id="288"/>
       <w:r>
         <w:rPr>
           <w:rStyle w:val="a8"/>
         </w:rPr>
-        <w:commentReference w:id="287"/>
+        <w:commentReference w:id="288"/>
       </w:r>
       <w:r>
         <w:rPr>
@@ -17834,19 +17842,19 @@
         </w:rPr>
         <w:t xml:space="preserve">может быть большой секундой в </w:t>
       </w:r>
-      <w:commentRangeStart w:id="288"/>
+      <w:commentRangeStart w:id="289"/>
       <w:r>
         <w:rPr>
           <w:lang w:val="ru-RU"/>
         </w:rPr>
         <w:t>следующим примере</w:t>
       </w:r>
-      <w:commentRangeEnd w:id="288"/>
+      <w:commentRangeEnd w:id="289"/>
       <w:r>
         <w:rPr>
           <w:rStyle w:val="a8"/>
         </w:rPr>
-        <w:commentReference w:id="288"/>
+        <w:commentReference w:id="289"/>
       </w:r>
       <w:r>
         <w:rPr>
@@ -18029,15 +18037,7 @@
         <w:rPr>
           <w:lang w:val="ru-RU"/>
         </w:rPr>
-        <w:t>г</w:t>
-      </w:r>
-      <w:bookmarkStart w:id="289" w:name="_GoBack"/>
-      <w:bookmarkEnd w:id="289"/>
-      <w:r>
-        <w:rPr>
-          <w:lang w:val="ru-RU"/>
-        </w:rPr>
-        <w:t xml:space="preserve">олоса двигаются </w:t>
+        <w:t xml:space="preserve">голоса двигаются </w:t>
       </w:r>
       <w:commentRangeStart w:id="290"/>
       <w:r>
@@ -22425,7 +22425,7 @@
       </w:r>
     </w:p>
   </w:comment>
-  <w:comment w:id="171" w:author="Rualark Rualark" w:date="2018-04-29T18:40:00Z" w:initials="RR">
+  <w:comment w:id="172" w:author="Rualark Rualark" w:date="2018-04-29T18:40:00Z" w:initials="RR">
     <w:p>
       <w:pPr>
         <w:pStyle w:val="a9"/>
@@ -22581,7 +22581,7 @@
       </w:r>
     </w:p>
   </w:comment>
-  <w:comment w:id="172" w:author="Rualark Rualark" w:date="2018-04-30T20:32:00Z" w:initials="RR">
+  <w:comment w:id="173" w:author="Rualark Rualark" w:date="2018-04-30T20:32:00Z" w:initials="RR">
     <w:p>
       <w:pPr>
         <w:pStyle w:val="a9"/>
@@ -22655,13 +22655,14 @@
       </w:r>
       <w:r>
         <w:rPr>
+          <w:b/>
           <w:lang w:val="ru-RU"/>
         </w:rPr>
         <w:t>Да, это более правильно, чем здесь.</w:t>
       </w:r>
     </w:p>
   </w:comment>
-  <w:comment w:id="179" w:author="Rualark Rualark" w:date="2018-08-26T19:29:00Z" w:initials="RR">
+  <w:comment w:id="180" w:author="Rualark Rualark" w:date="2018-08-26T19:29:00Z" w:initials="RR">
     <w:p>
       <w:pPr>
         <w:pStyle w:val="a9"/>
@@ -22683,7 +22684,7 @@
       </w:r>
     </w:p>
   </w:comment>
-  <w:comment w:id="182" w:author="Rualark Rualark" w:date="2018-04-30T20:39:00Z" w:initials="RR">
+  <w:comment w:id="183" w:author="Rualark Rualark" w:date="2018-04-30T20:39:00Z" w:initials="RR">
     <w:p>
       <w:pPr>
         <w:pStyle w:val="a9"/>
@@ -22736,7 +22737,7 @@
       </w:r>
     </w:p>
   </w:comment>
-  <w:comment w:id="200" w:author="Rualark Rualark" w:date="2018-04-30T21:12:00Z" w:initials="RR">
+  <w:comment w:id="201" w:author="Rualark Rualark" w:date="2018-04-30T21:12:00Z" w:initials="RR">
     <w:p>
       <w:pPr>
         <w:pStyle w:val="a9"/>
@@ -22750,9 +22751,9 @@
         </w:rPr>
         <w:annotationRef/>
       </w:r>
-      <w:bookmarkStart w:id="201" w:name="OLE_LINK277"/>
-      <w:bookmarkStart w:id="202" w:name="OLE_LINK278"/>
-      <w:bookmarkStart w:id="203" w:name="_Hlk512889017"/>
+      <w:bookmarkStart w:id="202" w:name="OLE_LINK277"/>
+      <w:bookmarkStart w:id="203" w:name="OLE_LINK278"/>
+      <w:bookmarkStart w:id="204" w:name="_Hlk512889017"/>
       <w:proofErr w:type="gramStart"/>
       <w:r>
         <w:rPr>
@@ -22767,9 +22768,9 @@
         </w:rPr>
         <w:t xml:space="preserve"> глупый вопрос, но почему на сильную долю разрешены диссонансы, если в параграфе 5 они были запрещены?</w:t>
       </w:r>
-      <w:bookmarkEnd w:id="201"/>
       <w:bookmarkEnd w:id="202"/>
       <w:bookmarkEnd w:id="203"/>
+      <w:bookmarkEnd w:id="204"/>
       <w:r>
         <w:rPr>
           <w:lang w:val="ru-RU"/>
@@ -22778,7 +22779,7 @@
       </w:r>
     </w:p>
   </w:comment>
-  <w:comment w:id="212" w:author="Rualark Rualark" w:date="2018-05-02T21:42:00Z" w:initials="RR">
+  <w:comment w:id="213" w:author="Rualark Rualark" w:date="2018-05-02T21:42:00Z" w:initials="RR">
     <w:p>
       <w:pPr>
         <w:pStyle w:val="a9"/>
@@ -22836,7 +22837,7 @@
       </w:r>
     </w:p>
   </w:comment>
-  <w:comment w:id="213" w:author="Rualark Rualark" w:date="2018-05-02T21:43:00Z" w:initials="RR">
+  <w:comment w:id="214" w:author="Rualark Rualark" w:date="2018-05-02T21:43:00Z" w:initials="RR">
     <w:p>
       <w:pPr>
         <w:pStyle w:val="a9"/>
@@ -22859,7 +22860,7 @@
       </w:r>
     </w:p>
   </w:comment>
-  <w:comment w:id="214" w:author="Rualark Rualark" w:date="2018-08-23T10:38:00Z" w:initials="RR">
+  <w:comment w:id="215" w:author="Rualark Rualark" w:date="2018-08-23T10:38:00Z" w:initials="RR">
     <w:p>
       <w:pPr>
         <w:pStyle w:val="a9"/>
@@ -22914,7 +22915,7 @@
       </w:r>
     </w:p>
   </w:comment>
-  <w:comment w:id="215" w:author="Rualark Rualark" w:date="2018-04-30T22:52:00Z" w:initials="RR">
+  <w:comment w:id="216" w:author="Rualark Rualark" w:date="2018-04-30T22:52:00Z" w:initials="RR">
     <w:p>
       <w:pPr>
         <w:pStyle w:val="a9"/>
@@ -22984,7 +22985,7 @@
       </w:r>
     </w:p>
   </w:comment>
-  <w:comment w:id="218" w:author="Rualark Rualark" w:date="2018-08-26T19:31:00Z" w:initials="RR">
+  <w:comment w:id="219" w:author="Rualark Rualark" w:date="2018-08-26T19:31:00Z" w:initials="RR">
     <w:p>
       <w:pPr>
         <w:pStyle w:val="a9"/>
@@ -23022,7 +23023,7 @@
       </w:r>
     </w:p>
   </w:comment>
-  <w:comment w:id="219" w:author="Rualark Rualark" w:date="2018-04-30T22:50:00Z" w:initials="RR">
+  <w:comment w:id="220" w:author="Rualark Rualark" w:date="2018-04-30T22:50:00Z" w:initials="RR">
     <w:p>
       <w:pPr>
         <w:pStyle w:val="a9"/>
@@ -23067,7 +23068,7 @@
       </w:r>
     </w:p>
   </w:comment>
-  <w:comment w:id="220" w:author="Rualark Rualark" w:date="2018-04-30T23:04:00Z" w:initials="RR">
+  <w:comment w:id="221" w:author="Rualark Rualark" w:date="2018-04-30T23:04:00Z" w:initials="RR">
     <w:p>
       <w:pPr>
         <w:pStyle w:val="a9"/>
@@ -23106,7 +23107,7 @@
       </w:r>
     </w:p>
   </w:comment>
-  <w:comment w:id="235" w:author="Rualark Rualark" w:date="2018-05-03T23:39:00Z" w:initials="RR">
+  <w:comment w:id="236" w:author="Rualark Rualark" w:date="2018-05-03T23:39:00Z" w:initials="RR">
     <w:p>
       <w:pPr>
         <w:pStyle w:val="a9"/>
@@ -23145,7 +23146,7 @@
       </w:r>
     </w:p>
   </w:comment>
-  <w:comment w:id="242" w:author="Rualark Rualark" w:date="2018-05-13T14:21:00Z" w:initials="RR">
+  <w:comment w:id="243" w:author="Rualark Rualark" w:date="2018-05-13T14:21:00Z" w:initials="RR">
     <w:p>
       <w:pPr>
         <w:pStyle w:val="a9"/>
@@ -23370,7 +23371,7 @@
       </w:r>
     </w:p>
   </w:comment>
-  <w:comment w:id="245" w:author="Rualark Rualark" w:date="2018-05-13T14:28:00Z" w:initials="RR">
+  <w:comment w:id="246" w:author="Rualark Rualark" w:date="2018-05-13T14:28:00Z" w:initials="RR">
     <w:p>
       <w:pPr>
         <w:pStyle w:val="a9"/>
@@ -23413,7 +23414,7 @@
       </w:r>
     </w:p>
   </w:comment>
-  <w:comment w:id="256" w:author="Rualark Rualark" w:date="2018-05-05T20:45:00Z" w:initials="RR">
+  <w:comment w:id="257" w:author="Rualark Rualark" w:date="2018-05-05T20:45:00Z" w:initials="RR">
     <w:p>
       <w:pPr>
         <w:pStyle w:val="a9"/>
@@ -23441,7 +23442,7 @@
       </w:r>
     </w:p>
   </w:comment>
-  <w:comment w:id="259" w:author="Rualark Rualark" w:date="2018-08-11T19:12:00Z" w:initials="RR">
+  <w:comment w:id="260" w:author="Rualark Rualark" w:date="2018-08-11T19:12:00Z" w:initials="RR">
     <w:p>
       <w:pPr>
         <w:pStyle w:val="a9"/>
@@ -23517,7 +23518,7 @@
       </w:r>
     </w:p>
   </w:comment>
-  <w:comment w:id="260" w:author="Rualark Rualark" w:date="2018-08-11T19:07:00Z" w:initials="RR">
+  <w:comment w:id="261" w:author="Rualark Rualark" w:date="2018-08-11T19:07:00Z" w:initials="RR">
     <w:p>
       <w:pPr>
         <w:pStyle w:val="a9"/>
@@ -23539,7 +23540,7 @@
       </w:r>
     </w:p>
   </w:comment>
-  <w:comment w:id="261" w:author="Rualark Rualark" w:date="2018-08-11T19:06:00Z" w:initials="RR">
+  <w:comment w:id="262" w:author="Rualark Rualark" w:date="2018-08-11T19:06:00Z" w:initials="RR">
     <w:p>
       <w:pPr>
         <w:pStyle w:val="a9"/>
@@ -23561,7 +23562,7 @@
       </w:r>
     </w:p>
   </w:comment>
-  <w:comment w:id="262" w:author="Rualark Rualark" w:date="2018-08-11T19:08:00Z" w:initials="RR">
+  <w:comment w:id="263" w:author="Rualark Rualark" w:date="2018-08-11T19:08:00Z" w:initials="RR">
     <w:p>
       <w:pPr>
         <w:pStyle w:val="a9"/>
@@ -23583,7 +23584,7 @@
       </w:r>
     </w:p>
   </w:comment>
-  <w:comment w:id="263" w:author="Rualark Rualark" w:date="2018-05-13T15:21:00Z" w:initials="RR">
+  <w:comment w:id="264" w:author="Rualark Rualark" w:date="2018-05-13T15:21:00Z" w:initials="RR">
     <w:p>
       <w:pPr>
         <w:pStyle w:val="a9"/>
@@ -23664,7 +23665,7 @@
       </w:r>
     </w:p>
   </w:comment>
-  <w:comment w:id="264" w:author="Rualark Rualark" w:date="2018-05-05T20:04:00Z" w:initials="RR">
+  <w:comment w:id="265" w:author="Rualark Rualark" w:date="2018-05-05T20:04:00Z" w:initials="RR">
     <w:p>
       <w:pPr>
         <w:pStyle w:val="a9"/>
@@ -23706,7 +23707,7 @@
       </w:r>
     </w:p>
   </w:comment>
-  <w:comment w:id="269" w:author="Rualark Rualark" w:date="2018-05-05T20:54:00Z" w:initials="RR">
+  <w:comment w:id="270" w:author="Rualark Rualark" w:date="2018-05-05T20:54:00Z" w:initials="RR">
     <w:p>
       <w:pPr>
         <w:pStyle w:val="a9"/>
@@ -23729,7 +23730,7 @@
       </w:r>
     </w:p>
   </w:comment>
-  <w:comment w:id="272" w:author="Rualark Rualark" w:date="2018-05-13T18:13:00Z" w:initials="RR">
+  <w:comment w:id="273" w:author="Rualark Rualark" w:date="2018-05-13T18:13:00Z" w:initials="RR">
     <w:p>
       <w:pPr>
         <w:pStyle w:val="a9"/>
@@ -23796,7 +23797,7 @@
       </w:r>
     </w:p>
   </w:comment>
-  <w:comment w:id="273" w:author="Rualark Rualark" w:date="2018-05-05T22:00:00Z" w:initials="RR">
+  <w:comment w:id="274" w:author="Rualark Rualark" w:date="2018-05-05T22:00:00Z" w:initials="RR">
     <w:p>
       <w:pPr>
         <w:pStyle w:val="a9"/>
@@ -23819,7 +23820,7 @@
       </w:r>
     </w:p>
   </w:comment>
-  <w:comment w:id="274" w:author="Rualark Rualark" w:date="2018-05-05T21:58:00Z" w:initials="RR">
+  <w:comment w:id="275" w:author="Rualark Rualark" w:date="2018-05-05T21:58:00Z" w:initials="RR">
     <w:p>
       <w:pPr>
         <w:pStyle w:val="a9"/>
@@ -23890,7 +23891,7 @@
       </w:r>
     </w:p>
   </w:comment>
-  <w:comment w:id="282" w:author="Rualark Rualark" w:date="2018-05-05T22:17:00Z" w:initials="RR">
+  <w:comment w:id="283" w:author="Rualark Rualark" w:date="2018-05-05T22:17:00Z" w:initials="RR">
     <w:p>
       <w:pPr>
         <w:pStyle w:val="a9"/>
@@ -23928,7 +23929,7 @@
       </w:r>
     </w:p>
   </w:comment>
-  <w:comment w:id="283" w:author="Rualark Rualark" w:date="2018-05-13T20:05:00Z" w:initials="RR">
+  <w:comment w:id="284" w:author="Rualark Rualark" w:date="2018-05-13T20:05:00Z" w:initials="RR">
     <w:p>
       <w:pPr>
         <w:pStyle w:val="a9"/>
@@ -23961,7 +23962,7 @@
       </w:r>
     </w:p>
   </w:comment>
-  <w:comment w:id="284" w:author="Rualark Rualark" w:date="2018-05-06T14:28:00Z" w:initials="RR">
+  <w:comment w:id="285" w:author="Rualark Rualark" w:date="2018-05-06T14:28:00Z" w:initials="RR">
     <w:p>
       <w:pPr>
         <w:pStyle w:val="a9"/>
@@ -23994,7 +23995,7 @@
       </w:r>
     </w:p>
   </w:comment>
-  <w:comment w:id="285" w:author="Rualark Rualark" w:date="2018-09-02T05:56:00Z" w:initials="RR">
+  <w:comment w:id="286" w:author="Rualark Rualark" w:date="2018-09-02T05:56:00Z" w:initials="RR">
     <w:p>
       <w:pPr>
         <w:pStyle w:val="a9"/>
@@ -24022,7 +24023,7 @@
       </w:r>
     </w:p>
   </w:comment>
-  <w:comment w:id="286" w:author="Rualark Rualark" w:date="2018-05-13T20:07:00Z" w:initials="RR">
+  <w:comment w:id="287" w:author="Rualark Rualark" w:date="2018-05-13T20:07:00Z" w:initials="RR">
     <w:p>
       <w:pPr>
         <w:pStyle w:val="a9"/>
@@ -24133,10 +24134,13 @@
       </w:r>
     </w:p>
   </w:comment>
-  <w:comment w:id="287" w:author="Rualark Rualark" w:date="2018-09-02T05:59:00Z" w:initials="RR">
+  <w:comment w:id="288" w:author="Rualark Rualark" w:date="2018-09-02T05:59:00Z" w:initials="RR">
     <w:p>
       <w:pPr>
         <w:pStyle w:val="a9"/>
+        <w:rPr>
+          <w:lang w:val="ru-RU"/>
+        </w:rPr>
       </w:pPr>
       <w:r>
         <w:rPr>
@@ -24152,7 +24156,7 @@
       </w:r>
     </w:p>
   </w:comment>
-  <w:comment w:id="288" w:author="Rualark Rualark" w:date="2018-05-06T14:36:00Z" w:initials="RR">
+  <w:comment w:id="289" w:author="Rualark Rualark" w:date="2018-05-06T14:36:00Z" w:initials="RR">
     <w:p>
       <w:pPr>
         <w:pStyle w:val="a9"/>
@@ -25786,8 +25790,8 @@
         </w:rPr>
         <w:t xml:space="preserve"> </w:t>
       </w:r>
-      <w:bookmarkStart w:id="173" w:name="OLE_LINK64"/>
-      <w:bookmarkStart w:id="174" w:name="OLE_LINK65"/>
+      <w:bookmarkStart w:id="174" w:name="OLE_LINK64"/>
+      <w:bookmarkStart w:id="175" w:name="OLE_LINK65"/>
       <w:r>
         <w:rPr>
           <w:lang w:val="ru-RU"/>
@@ -25800,8 +25804,8 @@
         </w:rPr>
         <w:t>:</w:t>
       </w:r>
-      <w:bookmarkEnd w:id="173"/>
       <w:bookmarkEnd w:id="174"/>
+      <w:bookmarkEnd w:id="175"/>
     </w:p>
     <w:p>
       <w:pPr>
@@ -26483,8 +26487,8 @@
         </w:rPr>
         <w:t xml:space="preserve"> </w:t>
       </w:r>
-      <w:bookmarkStart w:id="236" w:name="OLE_LINK185"/>
-      <w:bookmarkStart w:id="237" w:name="OLE_LINK186"/>
+      <w:bookmarkStart w:id="237" w:name="OLE_LINK185"/>
+      <w:bookmarkStart w:id="238" w:name="OLE_LINK186"/>
       <w:r>
         <w:rPr>
           <w:lang w:val="ru-RU"/>
@@ -26503,8 +26507,8 @@
         </w:rPr>
         <w:t xml:space="preserve"> вводного тона, расположенного в басу, нужно избегать, т.к. это звучит плохо.</w:t>
       </w:r>
-      <w:bookmarkEnd w:id="236"/>
       <w:bookmarkEnd w:id="237"/>
+      <w:bookmarkEnd w:id="238"/>
     </w:p>
   </w:footnote>
   <w:footnote w:id="20">
@@ -26515,8 +26519,8 @@
           <w:lang w:val="ru-RU"/>
         </w:rPr>
       </w:pPr>
-      <w:bookmarkStart w:id="240" w:name="OLE_LINK183"/>
-      <w:bookmarkStart w:id="241" w:name="OLE_LINK184"/>
+      <w:bookmarkStart w:id="241" w:name="OLE_LINK183"/>
+      <w:bookmarkStart w:id="242" w:name="OLE_LINK184"/>
       <w:r>
         <w:rPr>
           <w:rStyle w:val="a5"/>
@@ -26547,8 +26551,8 @@
         </w:rPr>
         <w:t>.</w:t>
       </w:r>
-      <w:bookmarkEnd w:id="240"/>
       <w:bookmarkEnd w:id="241"/>
+      <w:bookmarkEnd w:id="242"/>
     </w:p>
   </w:footnote>
   <w:footnote w:id="21">
@@ -29861,7 +29865,7 @@
 </file>
 
 <file path=customXml/itemProps1.xml><?xml version="1.0" encoding="utf-8"?>
-<ds:datastoreItem xmlns:ds="http://schemas.openxmlformats.org/officeDocument/2006/customXml" ds:itemID="{83F03065-F742-4F52-A17D-9CE1C1855E64}">
+<ds:datastoreItem xmlns:ds="http://schemas.openxmlformats.org/officeDocument/2006/customXml" ds:itemID="{3C97DE80-DB12-4682-86D9-6055C45A19CD}">
   <ds:schemaRefs>
     <ds:schemaRef ds:uri="http://schemas.openxmlformats.org/officeDocument/2006/bibliography"/>
   </ds:schemaRefs>

--- a/MGen/docs/Archive/Галлон-Бич.docx
+++ b/MGen/docs/Archive/Галлон-Бич.docx
@@ -54,8 +54,8 @@
         <w:t>Контрапункт</w:t>
       </w:r>
     </w:p>
-    <w:bookmarkStart w:id="0" w:name="OLE_LINK1" w:displacedByCustomXml="next"/>
-    <w:bookmarkStart w:id="1" w:name="OLE_LINK2" w:displacedByCustomXml="next"/>
+    <w:bookmarkStart w:id="0" w:name="OLE_LINK2" w:displacedByCustomXml="next"/>
+    <w:bookmarkStart w:id="1" w:name="OLE_LINK1" w:displacedByCustomXml="next"/>
     <w:sdt>
       <w:sdtPr>
         <w:rPr>
@@ -1845,14 +1845,12 @@
         </w:rPr>
         <w:t xml:space="preserve"> </w:t>
       </w:r>
-      <w:proofErr w:type="spellStart"/>
       <w:r>
         <w:rPr>
           <w:i/>
         </w:rPr>
         <w:t>firmus</w:t>
       </w:r>
-      <w:proofErr w:type="spellEnd"/>
       <w:r>
         <w:rPr>
           <w:i/>
@@ -1910,51 +1908,44 @@
         </w:rPr>
       </w:pPr>
       <w:r>
-        <w:t xml:space="preserve">Cantus </w:t>
-      </w:r>
-      <w:proofErr w:type="spellStart"/>
-      <w:r>
+        <w:t>Cantus firmus</w:t>
+      </w:r>
+    </w:p>
+    <w:p>
+      <w:pPr>
+        <w:ind w:firstLine="360"/>
+        <w:rPr>
+          <w:lang w:val="ru-RU"/>
+        </w:rPr>
+      </w:pPr>
+      <w:r>
+        <w:rPr>
+          <w:lang w:val="ru-RU"/>
+        </w:rPr>
+        <w:t xml:space="preserve">Также называется заданной мелодией, используемой для выполнения упражнений по контрапункту. </w:t>
+      </w:r>
+      <w:r>
+        <w:t>C</w:t>
+      </w:r>
+      <w:r>
+        <w:rPr>
+          <w:i/>
+        </w:rPr>
+        <w:t>antus</w:t>
+      </w:r>
+      <w:r>
+        <w:rPr>
+          <w:i/>
+          <w:lang w:val="ru-RU"/>
+        </w:rPr>
+        <w:t xml:space="preserve"> </w:t>
+      </w:r>
+      <w:r>
+        <w:rPr>
+          <w:i/>
+        </w:rPr>
         <w:t>firmus</w:t>
       </w:r>
-      <w:proofErr w:type="spellEnd"/>
-    </w:p>
-    <w:p>
-      <w:pPr>
-        <w:ind w:firstLine="360"/>
-        <w:rPr>
-          <w:lang w:val="ru-RU"/>
-        </w:rPr>
-      </w:pPr>
-      <w:r>
-        <w:rPr>
-          <w:lang w:val="ru-RU"/>
-        </w:rPr>
-        <w:t xml:space="preserve">Также называется заданной мелодией, используемой для выполнения упражнений по контрапункту. </w:t>
-      </w:r>
-      <w:r>
-        <w:t>C</w:t>
-      </w:r>
-      <w:r>
-        <w:rPr>
-          <w:i/>
-        </w:rPr>
-        <w:t>antus</w:t>
-      </w:r>
-      <w:r>
-        <w:rPr>
-          <w:i/>
-          <w:lang w:val="ru-RU"/>
-        </w:rPr>
-        <w:t xml:space="preserve"> </w:t>
-      </w:r>
-      <w:proofErr w:type="spellStart"/>
-      <w:r>
-        <w:rPr>
-          <w:i/>
-        </w:rPr>
-        <w:t>firmus</w:t>
-      </w:r>
-      <w:proofErr w:type="spellEnd"/>
       <w:r>
         <w:rPr>
           <w:i/>
@@ -1998,7 +1989,6 @@
         </w:rPr>
         <w:t xml:space="preserve"> </w:t>
       </w:r>
-      <w:proofErr w:type="spellStart"/>
       <w:r>
         <w:rPr>
           <w:i/>
@@ -2006,7 +1996,6 @@
         </w:rPr>
         <w:t>firmus</w:t>
       </w:r>
-      <w:proofErr w:type="spellEnd"/>
       <w:r>
         <w:rPr>
           <w:i/>
@@ -2728,14 +2717,12 @@
         </w:rPr>
         <w:t xml:space="preserve"> </w:t>
       </w:r>
-      <w:proofErr w:type="spellStart"/>
       <w:r>
         <w:rPr>
           <w:i/>
         </w:rPr>
         <w:t>firmus</w:t>
       </w:r>
-      <w:proofErr w:type="spellEnd"/>
       <w:r>
         <w:rPr>
           <w:i/>
@@ -4389,14 +4376,12 @@
         </w:rPr>
         <w:t xml:space="preserve"> </w:t>
       </w:r>
-      <w:proofErr w:type="spellStart"/>
       <w:r>
         <w:rPr>
           <w:i/>
         </w:rPr>
         <w:t>firmus</w:t>
       </w:r>
-      <w:proofErr w:type="spellEnd"/>
       <w:r>
         <w:rPr>
           <w:i/>
@@ -4437,14 +4422,12 @@
         </w:rPr>
         <w:t xml:space="preserve"> </w:t>
       </w:r>
-      <w:proofErr w:type="spellStart"/>
       <w:r>
         <w:rPr>
           <w:i/>
         </w:rPr>
         <w:t>firmus</w:t>
       </w:r>
-      <w:proofErr w:type="spellEnd"/>
       <w:r>
         <w:rPr>
           <w:i/>
@@ -4709,14 +4692,12 @@
         </w:rPr>
         <w:t xml:space="preserve"> </w:t>
       </w:r>
-      <w:proofErr w:type="spellStart"/>
       <w:r>
         <w:rPr>
           <w:i/>
         </w:rPr>
         <w:t>firmus</w:t>
       </w:r>
-      <w:proofErr w:type="spellEnd"/>
       <w:r>
         <w:rPr>
           <w:i/>
@@ -5045,14 +5026,12 @@
         </w:rPr>
         <w:t xml:space="preserve"> </w:t>
       </w:r>
-      <w:proofErr w:type="spellStart"/>
       <w:r>
         <w:rPr>
           <w:i/>
         </w:rPr>
         <w:t>firmus</w:t>
       </w:r>
-      <w:proofErr w:type="spellEnd"/>
       <w:r>
         <w:rPr>
           <w:i/>
@@ -5229,14 +5208,12 @@
         </w:rPr>
         <w:t xml:space="preserve"> </w:t>
       </w:r>
-      <w:proofErr w:type="spellStart"/>
       <w:r>
         <w:rPr>
           <w:i/>
         </w:rPr>
         <w:t>firmus</w:t>
       </w:r>
-      <w:proofErr w:type="spellEnd"/>
       <w:r>
         <w:rPr>
           <w:i/>
@@ -5351,14 +5328,12 @@
         </w:rPr>
         <w:t xml:space="preserve"> </w:t>
       </w:r>
-      <w:proofErr w:type="spellStart"/>
       <w:r>
         <w:rPr>
           <w:i/>
         </w:rPr>
         <w:t>firmus</w:t>
       </w:r>
-      <w:proofErr w:type="spellEnd"/>
       <w:r>
         <w:rPr>
           <w:i/>
@@ -6820,21 +6795,7 @@
         <w:rPr>
           <w:lang w:val="ru-RU"/>
         </w:rPr>
-        <w:t xml:space="preserve">. Вместе с противоположным движением, </w:t>
-      </w:r>
-      <w:proofErr w:type="spellStart"/>
-      <w:r>
-        <w:rPr>
-          <w:lang w:val="ru-RU"/>
-        </w:rPr>
-        <w:t>поступенное</w:t>
-      </w:r>
-      <w:proofErr w:type="spellEnd"/>
-      <w:r>
-        <w:rPr>
-          <w:lang w:val="ru-RU"/>
-        </w:rPr>
-        <w:t xml:space="preserve"> движение составляет саму суть контрапункта.</w:t>
+        <w:t>. Вместе с противоположным движением, поступенное движение составляет саму суть контрапункта.</w:t>
       </w:r>
     </w:p>
     <w:p>
@@ -8023,21 +7984,7 @@
         <w:rPr>
           <w:lang w:val="ru-RU"/>
         </w:rPr>
-        <w:t xml:space="preserve">в пределах трех нот должны содержать в себе </w:t>
-      </w:r>
-      <w:proofErr w:type="spellStart"/>
-      <w:r>
-        <w:rPr>
-          <w:lang w:val="ru-RU"/>
-        </w:rPr>
-        <w:t>поступенное</w:t>
-      </w:r>
-      <w:proofErr w:type="spellEnd"/>
-      <w:r>
-        <w:rPr>
-          <w:lang w:val="ru-RU"/>
-        </w:rPr>
-        <w:t xml:space="preserve"> </w:t>
+        <w:t xml:space="preserve">в пределах трех нот должны содержать в себе поступенное </w:t>
       </w:r>
       <w:r>
         <w:rPr>
@@ -10146,7 +10093,6 @@
         </w:rPr>
         <w:t xml:space="preserve">хроматическое </w:t>
       </w:r>
-      <w:proofErr w:type="spellStart"/>
       <w:r>
         <w:rPr>
           <w:lang w:val="ru-RU"/>
@@ -10157,14 +10103,7 @@
         <w:rPr>
           <w:lang w:val="ru-RU"/>
         </w:rPr>
-        <w:t>ереченье</w:t>
-      </w:r>
-      <w:proofErr w:type="spellEnd"/>
-      <w:r>
-        <w:rPr>
-          <w:lang w:val="ru-RU"/>
-        </w:rPr>
-        <w:t xml:space="preserve"> хорошо </w:t>
+        <w:t xml:space="preserve">ереченье хорошо </w:t>
       </w:r>
       <w:commentRangeStart w:id="141"/>
       <w:r>
@@ -11726,22 +11665,29 @@
         <w:rPr>
           <w:lang w:val="ru-RU"/>
         </w:rPr>
-        <w:t>Даже в прямом движении, когда одна из двух квинт или октав образов</w:t>
-      </w:r>
-      <w:bookmarkStart w:id="171" w:name="_GoBack"/>
-      <w:bookmarkEnd w:id="171"/>
-      <w:r>
-        <w:rPr>
-          <w:lang w:val="ru-RU"/>
-        </w:rPr>
-        <w:t xml:space="preserve">ана </w:t>
+        <w:t xml:space="preserve">Даже в прямом движении, когда одна из двух квинт или октав образована </w:t>
+      </w:r>
+      <w:commentRangeStart w:id="171"/>
+      <w:r>
+        <w:rPr>
+          <w:lang w:val="ru-RU"/>
+        </w:rPr>
+        <w:t>мелодической нотой</w:t>
+      </w:r>
+      <w:commentRangeEnd w:id="171"/>
+      <w:r>
+        <w:rPr>
+          <w:rStyle w:val="a8"/>
+        </w:rPr>
+        <w:commentReference w:id="171"/>
       </w:r>
       <w:commentRangeStart w:id="172"/>
       <w:r>
         <w:rPr>
-          <w:lang w:val="ru-RU"/>
-        </w:rPr>
-        <w:t>мелодической нотой</w:t>
+          <w:rStyle w:val="a5"/>
+          <w:lang w:val="ru-RU"/>
+        </w:rPr>
+        <w:footnoteReference w:id="12"/>
       </w:r>
       <w:commentRangeEnd w:id="172"/>
       <w:r>
@@ -11749,21 +11695,6 @@
           <w:rStyle w:val="a8"/>
         </w:rPr>
         <w:commentReference w:id="172"/>
-      </w:r>
-      <w:commentRangeStart w:id="173"/>
-      <w:r>
-        <w:rPr>
-          <w:rStyle w:val="a5"/>
-          <w:lang w:val="ru-RU"/>
-        </w:rPr>
-        <w:footnoteReference w:id="12"/>
-      </w:r>
-      <w:commentRangeEnd w:id="173"/>
-      <w:r>
-        <w:rPr>
-          <w:rStyle w:val="a8"/>
-        </w:rPr>
-        <w:commentReference w:id="173"/>
       </w:r>
       <w:r>
         <w:rPr>
@@ -11835,29 +11766,29 @@
           <w:lang w:val="ru-RU"/>
         </w:rPr>
       </w:pPr>
-      <w:bookmarkStart w:id="176" w:name="OLE_LINK66"/>
-      <w:bookmarkStart w:id="177" w:name="OLE_LINK67"/>
-      <w:bookmarkStart w:id="178" w:name="OLE_LINK162"/>
-      <w:bookmarkStart w:id="179" w:name="OLE_LINK163"/>
+      <w:bookmarkStart w:id="175" w:name="OLE_LINK66"/>
+      <w:bookmarkStart w:id="176" w:name="OLE_LINK67"/>
+      <w:bookmarkStart w:id="177" w:name="OLE_LINK162"/>
+      <w:bookmarkStart w:id="178" w:name="OLE_LINK163"/>
       <w:r>
         <w:rPr>
           <w:lang w:val="ru-RU"/>
         </w:rPr>
         <w:t xml:space="preserve">Начиная с 5 голосов квинты и октавы, разделенные одной половинной или двумя четвертными нотами, допускаются, если вторая квинта или октава приходится на слабую долю, без каких-либо </w:t>
       </w:r>
-      <w:commentRangeStart w:id="180"/>
+      <w:commentRangeStart w:id="179"/>
       <w:r>
         <w:rPr>
           <w:lang w:val="ru-RU"/>
         </w:rPr>
         <w:t>дополнительных условий</w:t>
       </w:r>
-      <w:commentRangeEnd w:id="180"/>
+      <w:commentRangeEnd w:id="179"/>
       <w:r>
         <w:rPr>
           <w:rStyle w:val="a8"/>
         </w:rPr>
-        <w:commentReference w:id="180"/>
+        <w:commentReference w:id="179"/>
       </w:r>
       <w:r>
         <w:rPr>
@@ -11880,10 +11811,10 @@
           <w:lang w:val="ru-RU"/>
         </w:rPr>
       </w:pPr>
-      <w:bookmarkStart w:id="181" w:name="OLE_LINK70"/>
-      <w:bookmarkStart w:id="182" w:name="OLE_LINK71"/>
+      <w:bookmarkStart w:id="180" w:name="OLE_LINK70"/>
+      <w:bookmarkStart w:id="181" w:name="OLE_LINK71"/>
+      <w:bookmarkEnd w:id="175"/>
       <w:bookmarkEnd w:id="176"/>
-      <w:bookmarkEnd w:id="177"/>
       <w:r>
         <w:rPr>
           <w:lang w:val="ru-RU"/>
@@ -11921,8 +11852,8 @@
         <w:t xml:space="preserve"> между крайними голосами</w:t>
       </w:r>
     </w:p>
+    <w:bookmarkEnd w:id="180"/>
     <w:bookmarkEnd w:id="181"/>
-    <w:bookmarkEnd w:id="182"/>
     <w:p>
       <w:pPr>
         <w:ind w:firstLine="360"/>
@@ -11936,19 +11867,19 @@
         </w:rPr>
         <w:t xml:space="preserve">Между крайними голосами запрещено двигаться прямо в квинту или </w:t>
       </w:r>
-      <w:commentRangeStart w:id="183"/>
+      <w:commentRangeStart w:id="182"/>
       <w:r>
         <w:rPr>
           <w:lang w:val="ru-RU"/>
         </w:rPr>
         <w:t>октаву</w:t>
       </w:r>
-      <w:commentRangeEnd w:id="183"/>
+      <w:commentRangeEnd w:id="182"/>
       <w:r>
         <w:rPr>
           <w:rStyle w:val="a8"/>
         </w:rPr>
-        <w:commentReference w:id="183"/>
+        <w:commentReference w:id="182"/>
       </w:r>
       <w:r>
         <w:rPr>
@@ -12022,8 +11953,8 @@
           <w:lang w:val="ru-RU"/>
         </w:rPr>
       </w:pPr>
-      <w:bookmarkStart w:id="184" w:name="OLE_LINK74"/>
-      <w:bookmarkStart w:id="185" w:name="OLE_LINK75"/>
+      <w:bookmarkStart w:id="183" w:name="OLE_LINK74"/>
+      <w:bookmarkStart w:id="184" w:name="OLE_LINK75"/>
       <w:r>
         <w:rPr>
           <w:b/>
@@ -12040,9 +11971,9 @@
           <w:lang w:val="ru-RU"/>
         </w:rPr>
       </w:pPr>
-      <w:bookmarkStart w:id="186" w:name="OLE_LINK189"/>
-      <w:bookmarkStart w:id="187" w:name="OLE_LINK68"/>
-      <w:bookmarkStart w:id="188" w:name="OLE_LINK69"/>
+      <w:bookmarkStart w:id="185" w:name="OLE_LINK189"/>
+      <w:bookmarkStart w:id="186" w:name="OLE_LINK68"/>
+      <w:bookmarkStart w:id="187" w:name="OLE_LINK69"/>
       <w:r>
         <w:rPr>
           <w:lang w:val="ru-RU"/>
@@ -12067,7 +11998,7 @@
         </w:rPr>
         <w:t>хний голос двигается поступенно</w:t>
       </w:r>
-      <w:bookmarkEnd w:id="186"/>
+      <w:bookmarkEnd w:id="185"/>
       <w:r>
         <w:rPr>
           <w:lang w:val="ru-RU"/>
@@ -12075,12 +12006,12 @@
         <w:t>:</w:t>
       </w:r>
     </w:p>
+    <w:bookmarkEnd w:id="177"/>
     <w:bookmarkEnd w:id="178"/>
-    <w:bookmarkEnd w:id="179"/>
+    <w:bookmarkEnd w:id="183"/>
     <w:bookmarkEnd w:id="184"/>
-    <w:bookmarkEnd w:id="185"/>
+    <w:bookmarkEnd w:id="186"/>
     <w:bookmarkEnd w:id="187"/>
-    <w:bookmarkEnd w:id="188"/>
     <w:p>
       <w:pPr>
         <w:jc w:val="center"/>
@@ -12144,10 +12075,10 @@
           <w:lang w:val="ru-RU"/>
         </w:rPr>
       </w:pPr>
-      <w:bookmarkStart w:id="189" w:name="OLE_LINK164"/>
-      <w:bookmarkStart w:id="190" w:name="OLE_LINK165"/>
-      <w:bookmarkStart w:id="191" w:name="OLE_LINK72"/>
-      <w:bookmarkStart w:id="192" w:name="OLE_LINK73"/>
+      <w:bookmarkStart w:id="188" w:name="OLE_LINK164"/>
+      <w:bookmarkStart w:id="189" w:name="OLE_LINK165"/>
+      <w:bookmarkStart w:id="190" w:name="OLE_LINK72"/>
+      <w:bookmarkStart w:id="191" w:name="OLE_LINK73"/>
       <w:r>
         <w:rPr>
           <w:lang w:val="ru-RU"/>
@@ -12199,11 +12130,11 @@
         </w:rPr>
         <w:t>хний голос двигается поступенно.</w:t>
       </w:r>
+      <w:bookmarkEnd w:id="188"/>
       <w:bookmarkEnd w:id="189"/>
-      <w:bookmarkEnd w:id="190"/>
-    </w:p>
+    </w:p>
+    <w:bookmarkEnd w:id="190"/>
     <w:bookmarkEnd w:id="191"/>
-    <w:bookmarkEnd w:id="192"/>
     <w:p>
       <w:pPr>
         <w:pStyle w:val="5"/>
@@ -12231,8 +12162,8 @@
           <w:lang w:val="ru-RU"/>
         </w:rPr>
       </w:pPr>
-      <w:bookmarkStart w:id="193" w:name="OLE_LINK166"/>
-      <w:bookmarkStart w:id="194" w:name="OLE_LINK167"/>
+      <w:bookmarkStart w:id="192" w:name="OLE_LINK166"/>
+      <w:bookmarkStart w:id="193" w:name="OLE_LINK167"/>
       <w:r>
         <w:rPr>
           <w:lang w:val="ru-RU"/>
@@ -12252,8 +12183,8 @@
         </w:rPr>
         <w:t>, разрешено двигаться прямо в квинту или октаву</w:t>
       </w:r>
+      <w:bookmarkEnd w:id="192"/>
       <w:bookmarkEnd w:id="193"/>
-      <w:bookmarkEnd w:id="194"/>
       <w:r>
         <w:rPr>
           <w:lang w:val="ru-RU"/>
@@ -12272,8 +12203,8 @@
           <w:lang w:val="ru-RU"/>
         </w:rPr>
       </w:pPr>
-      <w:bookmarkStart w:id="195" w:name="OLE_LINK275"/>
-      <w:bookmarkStart w:id="196" w:name="OLE_LINK276"/>
+      <w:bookmarkStart w:id="194" w:name="OLE_LINK275"/>
+      <w:bookmarkStart w:id="195" w:name="OLE_LINK276"/>
       <w:r>
         <w:rPr>
           <w:lang w:val="ru-RU"/>
@@ -12295,8 +12226,8 @@
         <w:t>:</w:t>
       </w:r>
     </w:p>
+    <w:bookmarkEnd w:id="194"/>
     <w:bookmarkEnd w:id="195"/>
-    <w:bookmarkEnd w:id="196"/>
     <w:p>
       <w:pPr>
         <w:jc w:val="center"/>
@@ -12446,16 +12377,16 @@
         </w:rPr>
         <w:t xml:space="preserve">Прямое движение в унисон запрещено. </w:t>
       </w:r>
-      <w:bookmarkStart w:id="197" w:name="OLE_LINK168"/>
-      <w:bookmarkStart w:id="198" w:name="OLE_LINK169"/>
+      <w:bookmarkStart w:id="196" w:name="OLE_LINK168"/>
+      <w:bookmarkStart w:id="197" w:name="OLE_LINK169"/>
       <w:r>
         <w:rPr>
           <w:lang w:val="ru-RU"/>
         </w:rPr>
         <w:t>Начиная с трех голосов, разрешено прямое движение в уменьшенную квинту.</w:t>
       </w:r>
+      <w:bookmarkEnd w:id="196"/>
       <w:bookmarkEnd w:id="197"/>
-      <w:bookmarkEnd w:id="198"/>
     </w:p>
     <w:p>
       <w:pPr>
@@ -12482,8 +12413,8 @@
           <w:lang w:val="ru-RU"/>
         </w:rPr>
       </w:pPr>
-      <w:bookmarkStart w:id="199" w:name="OLE_LINK170"/>
-      <w:bookmarkStart w:id="200" w:name="OLE_LINK171"/>
+      <w:bookmarkStart w:id="198" w:name="OLE_LINK170"/>
+      <w:bookmarkStart w:id="199" w:name="OLE_LINK171"/>
       <w:r>
         <w:rPr>
           <w:lang w:val="ru-RU"/>
@@ -12503,8 +12434,8 @@
         <w:t>даже без общей ноты.</w:t>
       </w:r>
     </w:p>
+    <w:bookmarkEnd w:id="198"/>
     <w:bookmarkEnd w:id="199"/>
-    <w:bookmarkEnd w:id="200"/>
     <w:p>
       <w:pPr>
         <w:pStyle w:val="5"/>
@@ -12512,21 +12443,21 @@
           <w:lang w:val="ru-RU"/>
         </w:rPr>
       </w:pPr>
-      <w:commentRangeStart w:id="201"/>
+      <w:commentRangeStart w:id="200"/>
       <w:r>
         <w:rPr>
           <w:lang w:val="ru-RU"/>
         </w:rPr>
         <w:t>Последовательные секунды, септимы, ноны</w:t>
       </w:r>
-      <w:commentRangeEnd w:id="201"/>
+      <w:commentRangeEnd w:id="200"/>
       <w:r>
         <w:rPr>
           <w:rStyle w:val="a8"/>
           <w:rFonts w:asciiTheme="minorHAnsi" w:eastAsiaTheme="minorHAnsi" w:hAnsiTheme="minorHAnsi" w:cstheme="minorBidi"/>
           <w:color w:val="auto"/>
         </w:rPr>
-        <w:commentReference w:id="201"/>
+        <w:commentReference w:id="200"/>
       </w:r>
     </w:p>
     <w:p>
@@ -12540,8 +12471,8 @@
           <w:lang w:val="ru-RU"/>
         </w:rPr>
       </w:pPr>
-      <w:bookmarkStart w:id="205" w:name="OLE_LINK279"/>
-      <w:bookmarkStart w:id="206" w:name="OLE_LINK280"/>
+      <w:bookmarkStart w:id="204" w:name="OLE_LINK279"/>
+      <w:bookmarkStart w:id="205" w:name="OLE_LINK280"/>
       <w:r>
         <w:rPr>
           <w:lang w:val="ru-RU"/>
@@ -12562,8 +12493,8 @@
         <w:t>:</w:t>
       </w:r>
     </w:p>
+    <w:bookmarkEnd w:id="204"/>
     <w:bookmarkEnd w:id="205"/>
-    <w:bookmarkEnd w:id="206"/>
     <w:p>
       <w:pPr>
         <w:jc w:val="center"/>
@@ -12732,9 +12663,9 @@
           <w:lang w:val="ru-RU"/>
         </w:rPr>
       </w:pPr>
-      <w:bookmarkStart w:id="207" w:name="OLE_LINK283"/>
-      <w:bookmarkStart w:id="208" w:name="OLE_LINK284"/>
-      <w:bookmarkStart w:id="209" w:name="OLE_LINK172"/>
+      <w:bookmarkStart w:id="206" w:name="OLE_LINK283"/>
+      <w:bookmarkStart w:id="207" w:name="OLE_LINK284"/>
+      <w:bookmarkStart w:id="208" w:name="OLE_LINK172"/>
       <w:r>
         <w:rPr>
           <w:lang w:val="ru-RU"/>
@@ -12826,9 +12757,9 @@
         <w:t>ноны.</w:t>
       </w:r>
     </w:p>
+    <w:bookmarkEnd w:id="206"/>
     <w:bookmarkEnd w:id="207"/>
     <w:bookmarkEnd w:id="208"/>
-    <w:bookmarkEnd w:id="209"/>
     <w:p>
       <w:pPr>
         <w:pStyle w:val="5"/>
@@ -12854,9 +12785,9 @@
           <w:lang w:val="ru-RU"/>
         </w:rPr>
       </w:pPr>
-      <w:bookmarkStart w:id="210" w:name="OLE_LINK281"/>
-      <w:bookmarkStart w:id="211" w:name="OLE_LINK282"/>
-      <w:bookmarkStart w:id="212" w:name="OLE_LINK287"/>
+      <w:bookmarkStart w:id="209" w:name="OLE_LINK281"/>
+      <w:bookmarkStart w:id="210" w:name="OLE_LINK282"/>
+      <w:bookmarkStart w:id="211" w:name="OLE_LINK287"/>
       <w:r>
         <w:rPr>
           <w:lang w:val="ru-RU"/>
@@ -12901,9 +12832,9 @@
         <w:t>.</w:t>
       </w:r>
     </w:p>
+    <w:bookmarkEnd w:id="209"/>
     <w:bookmarkEnd w:id="210"/>
     <w:bookmarkEnd w:id="211"/>
-    <w:bookmarkEnd w:id="212"/>
     <w:p>
       <w:pPr>
         <w:jc w:val="center"/>
@@ -12995,19 +12926,19 @@
         </w:rPr>
         <w:t xml:space="preserve">большая </w:t>
       </w:r>
-      <w:commentRangeStart w:id="213"/>
+      <w:commentRangeStart w:id="212"/>
       <w:r>
         <w:rPr>
           <w:lang w:val="ru-RU"/>
         </w:rPr>
         <w:t>нона</w:t>
       </w:r>
-      <w:commentRangeEnd w:id="213"/>
+      <w:commentRangeEnd w:id="212"/>
       <w:r>
         <w:rPr>
           <w:rStyle w:val="a8"/>
         </w:rPr>
-        <w:commentReference w:id="213"/>
+        <w:commentReference w:id="212"/>
       </w:r>
       <w:r>
         <w:rPr>
@@ -13103,19 +13034,19 @@
         </w:rPr>
         <w:t xml:space="preserve">нона могут быть смягчены </w:t>
       </w:r>
-      <w:commentRangeStart w:id="214"/>
+      <w:commentRangeStart w:id="213"/>
       <w:r>
         <w:rPr>
           <w:lang w:val="ru-RU"/>
         </w:rPr>
         <w:t>общей нотой</w:t>
       </w:r>
-      <w:commentRangeEnd w:id="214"/>
+      <w:commentRangeEnd w:id="213"/>
       <w:r>
         <w:rPr>
           <w:rStyle w:val="a8"/>
         </w:rPr>
-        <w:commentReference w:id="214"/>
+        <w:commentReference w:id="213"/>
       </w:r>
       <w:r>
         <w:rPr>
@@ -13219,13 +13150,51 @@
         </w:rPr>
         <w:t xml:space="preserve">вертикальной </w:t>
       </w:r>
+      <w:commentRangeStart w:id="214"/>
+      <w:r>
+        <w:rPr>
+          <w:lang w:val="ru-RU"/>
+        </w:rPr>
+        <w:t xml:space="preserve">большой </w:t>
+      </w:r>
+      <w:commentRangeEnd w:id="214"/>
+      <w:r>
+        <w:rPr>
+          <w:rStyle w:val="a8"/>
+        </w:rPr>
+        <w:commentReference w:id="214"/>
+      </w:r>
       <w:commentRangeStart w:id="215"/>
       <w:r>
         <w:rPr>
           <w:lang w:val="ru-RU"/>
         </w:rPr>
+        <w:t xml:space="preserve">секундой, </w:t>
+      </w:r>
+      <w:r>
+        <w:rPr>
+          <w:lang w:val="ru-RU"/>
+        </w:rPr>
+        <w:t xml:space="preserve">малой </w:t>
+      </w:r>
+      <w:r>
+        <w:rPr>
+          <w:lang w:val="ru-RU"/>
+        </w:rPr>
+        <w:t xml:space="preserve">септимой или </w:t>
+      </w:r>
+      <w:r>
+        <w:rPr>
+          <w:lang w:val="ru-RU"/>
+        </w:rPr>
         <w:t xml:space="preserve">большой </w:t>
       </w:r>
+      <w:r>
+        <w:rPr>
+          <w:lang w:val="ru-RU"/>
+        </w:rPr>
+        <w:t>ноной</w:t>
+      </w:r>
       <w:commentRangeEnd w:id="215"/>
       <w:r>
         <w:rPr>
@@ -13233,44 +13202,6 @@
         </w:rPr>
         <w:commentReference w:id="215"/>
       </w:r>
-      <w:commentRangeStart w:id="216"/>
-      <w:r>
-        <w:rPr>
-          <w:lang w:val="ru-RU"/>
-        </w:rPr>
-        <w:t xml:space="preserve">секундой, </w:t>
-      </w:r>
-      <w:r>
-        <w:rPr>
-          <w:lang w:val="ru-RU"/>
-        </w:rPr>
-        <w:t xml:space="preserve">малой </w:t>
-      </w:r>
-      <w:r>
-        <w:rPr>
-          <w:lang w:val="ru-RU"/>
-        </w:rPr>
-        <w:t xml:space="preserve">септимой или </w:t>
-      </w:r>
-      <w:r>
-        <w:rPr>
-          <w:lang w:val="ru-RU"/>
-        </w:rPr>
-        <w:t xml:space="preserve">большой </w:t>
-      </w:r>
-      <w:r>
-        <w:rPr>
-          <w:lang w:val="ru-RU"/>
-        </w:rPr>
-        <w:t>ноной</w:t>
-      </w:r>
-      <w:commentRangeEnd w:id="216"/>
-      <w:r>
-        <w:rPr>
-          <w:rStyle w:val="a8"/>
-        </w:rPr>
-        <w:commentReference w:id="216"/>
-      </w:r>
       <w:r>
         <w:rPr>
           <w:lang w:val="ru-RU"/>
@@ -13285,8 +13216,8 @@
           <w:lang w:val="ru-RU"/>
         </w:rPr>
       </w:pPr>
-      <w:bookmarkStart w:id="217" w:name="OLE_LINK173"/>
-      <w:bookmarkStart w:id="218" w:name="OLE_LINK174"/>
+      <w:bookmarkStart w:id="216" w:name="OLE_LINK173"/>
+      <w:bookmarkStart w:id="217" w:name="OLE_LINK174"/>
       <w:r>
         <w:rPr>
           <w:lang w:val="ru-RU"/>
@@ -13330,8 +13261,8 @@
         <w:t>:</w:t>
       </w:r>
     </w:p>
+    <w:bookmarkEnd w:id="216"/>
     <w:bookmarkEnd w:id="217"/>
-    <w:bookmarkEnd w:id="218"/>
     <w:p>
       <w:pPr>
         <w:jc w:val="center"/>
@@ -13458,12 +13389,32 @@
           <w:lang w:val="ru-RU"/>
         </w:rPr>
       </w:pPr>
+      <w:commentRangeStart w:id="218"/>
+      <w:r>
+        <w:rPr>
+          <w:lang w:val="ru-RU"/>
+        </w:rPr>
+        <w:t xml:space="preserve">Это расстояние </w:t>
+      </w:r>
+      <w:commentRangeEnd w:id="218"/>
+      <w:r>
+        <w:rPr>
+          <w:rStyle w:val="a8"/>
+        </w:rPr>
+        <w:commentReference w:id="218"/>
+      </w:r>
+      <w:r>
+        <w:rPr>
+          <w:lang w:val="ru-RU"/>
+        </w:rPr>
+        <w:t xml:space="preserve">является результатом мелодического поведения голосов и может быть очень переменным. Однако на сильную долю каждого такта расстояние между соседними голосами должно быть меньше </w:t>
+      </w:r>
       <w:commentRangeStart w:id="219"/>
       <w:r>
         <w:rPr>
           <w:lang w:val="ru-RU"/>
         </w:rPr>
-        <w:t xml:space="preserve">Это расстояние </w:t>
+        <w:t>двух октав</w:t>
       </w:r>
       <w:commentRangeEnd w:id="219"/>
       <w:r>
@@ -13476,109 +13427,89 @@
         <w:rPr>
           <w:lang w:val="ru-RU"/>
         </w:rPr>
-        <w:t xml:space="preserve">является результатом мелодического поведения голосов и может быть очень переменным. Однако на сильную долю каждого такта расстояние между соседними голосами должно быть меньше </w:t>
-      </w:r>
+        <w:t>.</w:t>
+      </w:r>
+      <w:r>
+        <w:rPr>
+          <w:lang w:val="ru-RU"/>
+        </w:rPr>
+        <w:t xml:space="preserve"> </w:t>
+      </w:r>
+    </w:p>
+    <w:p>
+      <w:pPr>
+        <w:ind w:firstLine="360"/>
+        <w:rPr>
+          <w:lang w:val="ru-RU"/>
+        </w:rPr>
+      </w:pPr>
+      <w:r>
+        <w:rPr>
+          <w:lang w:val="ru-RU"/>
+        </w:rPr>
+        <w:t>Это р</w:t>
+      </w:r>
+      <w:r>
+        <w:rPr>
+          <w:lang w:val="ru-RU"/>
+        </w:rPr>
+        <w:t>асстояние может достигать двух октав или даже превышать их в течение такта.</w:t>
+      </w:r>
+    </w:p>
+    <w:p>
+      <w:pPr>
+        <w:pStyle w:val="5"/>
+        <w:rPr>
+          <w:lang w:val="ru-RU"/>
+        </w:rPr>
+      </w:pPr>
+      <w:r>
+        <w:rPr>
+          <w:lang w:val="ru-RU"/>
+        </w:rPr>
+        <w:t>Пересечения голосов</w:t>
+      </w:r>
+    </w:p>
+    <w:p>
+      <w:pPr>
+        <w:ind w:firstLine="360"/>
+        <w:rPr>
+          <w:lang w:val="ru-RU"/>
+        </w:rPr>
+      </w:pPr>
+      <w:r>
+        <w:rPr>
+          <w:lang w:val="ru-RU"/>
+        </w:rPr>
+        <w:t xml:space="preserve">Пересечения голосов часто оправданы мелодическим поведением голосов. Однако, пересечения голосов следует избегать для </w:t>
+      </w:r>
+      <w:r>
+        <w:rPr>
+          <w:lang w:val="ru-RU"/>
+        </w:rPr>
+        <w:t xml:space="preserve">хорошего </w:t>
+      </w:r>
+      <w:r>
+        <w:rPr>
+          <w:lang w:val="ru-RU"/>
+        </w:rPr>
+        <w:t>полифонического баланса</w:t>
+      </w:r>
+      <w:r>
+        <w:rPr>
+          <w:lang w:val="ru-RU"/>
+        </w:rPr>
+        <w:t>.</w:t>
+      </w:r>
+    </w:p>
+    <w:p>
+      <w:pPr>
+        <w:ind w:firstLine="360"/>
+        <w:rPr>
+          <w:lang w:val="ru-RU"/>
+        </w:rPr>
+      </w:pPr>
       <w:commentRangeStart w:id="220"/>
-      <w:r>
-        <w:rPr>
-          <w:lang w:val="ru-RU"/>
-        </w:rPr>
-        <w:t>двух октав</w:t>
-      </w:r>
-      <w:commentRangeEnd w:id="220"/>
-      <w:r>
-        <w:rPr>
-          <w:rStyle w:val="a8"/>
-        </w:rPr>
-        <w:commentReference w:id="220"/>
-      </w:r>
-      <w:r>
-        <w:rPr>
-          <w:lang w:val="ru-RU"/>
-        </w:rPr>
-        <w:t>.</w:t>
-      </w:r>
-      <w:r>
-        <w:rPr>
-          <w:lang w:val="ru-RU"/>
-        </w:rPr>
-        <w:t xml:space="preserve"> </w:t>
-      </w:r>
-    </w:p>
-    <w:p>
-      <w:pPr>
-        <w:ind w:firstLine="360"/>
-        <w:rPr>
-          <w:lang w:val="ru-RU"/>
-        </w:rPr>
-      </w:pPr>
-      <w:r>
-        <w:rPr>
-          <w:lang w:val="ru-RU"/>
-        </w:rPr>
-        <w:t>Это р</w:t>
-      </w:r>
-      <w:r>
-        <w:rPr>
-          <w:lang w:val="ru-RU"/>
-        </w:rPr>
-        <w:t>асстояние может достигать двух октав или даже превышать их в течение такта.</w:t>
-      </w:r>
-    </w:p>
-    <w:p>
-      <w:pPr>
-        <w:pStyle w:val="5"/>
-        <w:rPr>
-          <w:lang w:val="ru-RU"/>
-        </w:rPr>
-      </w:pPr>
-      <w:r>
-        <w:rPr>
-          <w:lang w:val="ru-RU"/>
-        </w:rPr>
-        <w:t>Пересечения голосов</w:t>
-      </w:r>
-    </w:p>
-    <w:p>
-      <w:pPr>
-        <w:ind w:firstLine="360"/>
-        <w:rPr>
-          <w:lang w:val="ru-RU"/>
-        </w:rPr>
-      </w:pPr>
-      <w:r>
-        <w:rPr>
-          <w:lang w:val="ru-RU"/>
-        </w:rPr>
-        <w:t xml:space="preserve">Пересечения голосов часто оправданы мелодическим поведением голосов. Однако, пересечения голосов следует избегать для </w:t>
-      </w:r>
-      <w:r>
-        <w:rPr>
-          <w:lang w:val="ru-RU"/>
-        </w:rPr>
-        <w:t xml:space="preserve">хорошего </w:t>
-      </w:r>
-      <w:r>
-        <w:rPr>
-          <w:lang w:val="ru-RU"/>
-        </w:rPr>
-        <w:t>полифонического баланса</w:t>
-      </w:r>
-      <w:r>
-        <w:rPr>
-          <w:lang w:val="ru-RU"/>
-        </w:rPr>
-        <w:t>.</w:t>
-      </w:r>
-    </w:p>
-    <w:p>
-      <w:pPr>
-        <w:ind w:firstLine="360"/>
-        <w:rPr>
-          <w:lang w:val="ru-RU"/>
-        </w:rPr>
-      </w:pPr>
-      <w:commentRangeStart w:id="221"/>
       <w:r>
         <w:rPr>
           <w:b/>
@@ -13587,12 +13518,12 @@
         </w:rPr>
         <w:t>Исключения</w:t>
       </w:r>
-      <w:commentRangeEnd w:id="221"/>
+      <w:commentRangeEnd w:id="220"/>
       <w:r>
         <w:rPr>
           <w:rStyle w:val="a8"/>
         </w:rPr>
-        <w:commentReference w:id="221"/>
+        <w:commentReference w:id="220"/>
       </w:r>
       <w:r>
         <w:rPr>
@@ -13608,11 +13539,11 @@
           <w:lang w:val="ru-RU"/>
         </w:rPr>
       </w:pPr>
-      <w:bookmarkStart w:id="222" w:name="OLE_LINK79"/>
-      <w:bookmarkStart w:id="223" w:name="OLE_LINK80"/>
-      <w:bookmarkStart w:id="224" w:name="OLE_LINK85"/>
-      <w:bookmarkStart w:id="225" w:name="OLE_LINK175"/>
-      <w:bookmarkStart w:id="226" w:name="OLE_LINK176"/>
+      <w:bookmarkStart w:id="221" w:name="OLE_LINK79"/>
+      <w:bookmarkStart w:id="222" w:name="OLE_LINK80"/>
+      <w:bookmarkStart w:id="223" w:name="OLE_LINK85"/>
+      <w:bookmarkStart w:id="224" w:name="OLE_LINK175"/>
+      <w:bookmarkStart w:id="225" w:name="OLE_LINK176"/>
       <w:r>
         <w:rPr>
           <w:lang w:val="ru-RU"/>
@@ -13627,11 +13558,11 @@
           <w:lang w:val="ru-RU"/>
         </w:rPr>
       </w:pPr>
-      <w:bookmarkStart w:id="227" w:name="OLE_LINK285"/>
-      <w:bookmarkStart w:id="228" w:name="OLE_LINK286"/>
+      <w:bookmarkStart w:id="226" w:name="OLE_LINK285"/>
+      <w:bookmarkStart w:id="227" w:name="OLE_LINK286"/>
+      <w:bookmarkEnd w:id="221"/>
       <w:bookmarkEnd w:id="222"/>
       <w:bookmarkEnd w:id="223"/>
-      <w:bookmarkEnd w:id="224"/>
       <w:r>
         <w:rPr>
           <w:lang w:val="ru-RU"/>
@@ -13639,10 +13570,10 @@
         <w:t>Начиная с 5 голосов, допускаются пересечения даже в последнем такте. В первом такте они всегда запрещены.</w:t>
       </w:r>
     </w:p>
+    <w:bookmarkEnd w:id="224"/>
     <w:bookmarkEnd w:id="225"/>
     <w:bookmarkEnd w:id="226"/>
     <w:bookmarkEnd w:id="227"/>
-    <w:bookmarkEnd w:id="228"/>
     <w:p>
       <w:pPr>
         <w:pStyle w:val="5"/>
@@ -13707,9 +13638,9 @@
           <w:lang w:val="ru-RU"/>
         </w:rPr>
       </w:pPr>
-      <w:bookmarkStart w:id="229" w:name="OLE_LINK288"/>
-      <w:bookmarkStart w:id="230" w:name="OLE_LINK289"/>
-      <w:bookmarkStart w:id="231" w:name="OLE_LINK76"/>
+      <w:bookmarkStart w:id="228" w:name="OLE_LINK288"/>
+      <w:bookmarkStart w:id="229" w:name="OLE_LINK289"/>
+      <w:bookmarkStart w:id="230" w:name="OLE_LINK76"/>
       <w:r>
         <w:rPr>
           <w:lang w:val="ru-RU"/>
@@ -13741,9 +13672,9 @@
             <w:tcW w:w="4839" w:type="dxa"/>
             <w:vAlign w:val="center"/>
           </w:tcPr>
+          <w:bookmarkEnd w:id="228"/>
           <w:bookmarkEnd w:id="229"/>
           <w:bookmarkEnd w:id="230"/>
-          <w:bookmarkEnd w:id="231"/>
           <w:p>
             <w:pPr>
               <w:pStyle w:val="a7"/>
@@ -14058,29 +13989,29 @@
           <w:lang w:val="ru-RU"/>
         </w:rPr>
       </w:pPr>
-      <w:bookmarkStart w:id="232" w:name="OLE_LINK187"/>
-      <w:bookmarkStart w:id="233" w:name="OLE_LINK188"/>
-      <w:bookmarkStart w:id="234" w:name="OLE_LINK77"/>
-      <w:bookmarkStart w:id="235" w:name="OLE_LINK78"/>
+      <w:bookmarkStart w:id="231" w:name="OLE_LINK77"/>
+      <w:bookmarkStart w:id="232" w:name="OLE_LINK78"/>
+      <w:bookmarkStart w:id="233" w:name="OLE_LINK187"/>
+      <w:bookmarkStart w:id="234" w:name="OLE_LINK188"/>
       <w:r>
         <w:rPr>
           <w:lang w:val="ru-RU"/>
         </w:rPr>
         <w:t xml:space="preserve">Все ноты, гармонические и мелодические, за исключением задержания, можно удваивать. Вводный тон в контрапункте </w:t>
       </w:r>
-      <w:commentRangeStart w:id="236"/>
+      <w:commentRangeStart w:id="235"/>
       <w:r>
         <w:rPr>
           <w:lang w:val="ru-RU"/>
         </w:rPr>
         <w:t>также можно удваивать</w:t>
       </w:r>
-      <w:commentRangeEnd w:id="236"/>
+      <w:commentRangeEnd w:id="235"/>
       <w:r>
         <w:rPr>
           <w:rStyle w:val="a8"/>
         </w:rPr>
-        <w:commentReference w:id="236"/>
+        <w:commentReference w:id="235"/>
       </w:r>
       <w:r>
         <w:rPr>
@@ -14101,11 +14032,11 @@
         </w:rPr>
         <w:t>.</w:t>
       </w:r>
-      <w:bookmarkEnd w:id="232"/>
       <w:bookmarkEnd w:id="233"/>
-    </w:p>
-    <w:bookmarkEnd w:id="234"/>
-    <w:bookmarkEnd w:id="235"/>
+      <w:bookmarkEnd w:id="234"/>
+    </w:p>
+    <w:bookmarkEnd w:id="231"/>
+    <w:bookmarkEnd w:id="232"/>
     <w:p>
       <w:pPr>
         <w:pStyle w:val="a7"/>
@@ -14243,8 +14174,8 @@
           <w:lang w:val="ru-RU"/>
         </w:rPr>
       </w:pPr>
-      <w:bookmarkStart w:id="239" w:name="OLE_LINK177"/>
-      <w:bookmarkStart w:id="240" w:name="OLE_LINK178"/>
+      <w:bookmarkStart w:id="240" w:name="OLE_LINK177"/>
+      <w:bookmarkStart w:id="241" w:name="OLE_LINK178"/>
       <w:r>
         <w:rPr>
           <w:lang w:val="ru-RU"/>
@@ -14292,8 +14223,8 @@
         <w:t>.</w:t>
       </w:r>
     </w:p>
-    <w:bookmarkEnd w:id="239"/>
     <w:bookmarkEnd w:id="240"/>
+    <w:bookmarkEnd w:id="241"/>
     <w:p>
       <w:pPr>
         <w:pStyle w:val="a7"/>
@@ -14314,19 +14245,19 @@
           <w:lang w:val="ru-RU"/>
         </w:rPr>
       </w:pPr>
-      <w:commentRangeStart w:id="243"/>
+      <w:commentRangeStart w:id="242"/>
       <w:r>
         <w:rPr>
           <w:lang w:val="ru-RU"/>
         </w:rPr>
         <w:t xml:space="preserve">Движение в унисон должно быть противоположным </w:t>
       </w:r>
-      <w:commentRangeEnd w:id="243"/>
+      <w:commentRangeEnd w:id="242"/>
       <w:r>
         <w:rPr>
           <w:rStyle w:val="a8"/>
         </w:rPr>
-        <w:commentReference w:id="243"/>
+        <w:commentReference w:id="242"/>
       </w:r>
       <w:r>
         <w:rPr>
@@ -14618,21 +14549,21 @@
           <w:lang w:val="ru-RU"/>
         </w:rPr>
       </w:pPr>
-      <w:bookmarkStart w:id="244" w:name="OLE_LINK81"/>
-      <w:bookmarkStart w:id="245" w:name="OLE_LINK82"/>
-      <w:commentRangeStart w:id="246"/>
+      <w:bookmarkStart w:id="243" w:name="OLE_LINK81"/>
+      <w:bookmarkStart w:id="244" w:name="OLE_LINK82"/>
+      <w:commentRangeStart w:id="245"/>
       <w:r>
         <w:rPr>
           <w:lang w:val="ru-RU"/>
         </w:rPr>
         <w:t xml:space="preserve">Можно покидать унисон </w:t>
       </w:r>
-      <w:commentRangeEnd w:id="246"/>
+      <w:commentRangeEnd w:id="245"/>
       <w:r>
         <w:rPr>
           <w:rStyle w:val="a8"/>
         </w:rPr>
-        <w:commentReference w:id="246"/>
+        <w:commentReference w:id="245"/>
       </w:r>
       <w:r>
         <w:rPr>
@@ -14689,8 +14620,8 @@
         <w:t>.</w:t>
       </w:r>
     </w:p>
+    <w:bookmarkEnd w:id="243"/>
     <w:bookmarkEnd w:id="244"/>
-    <w:bookmarkEnd w:id="245"/>
     <w:p>
       <w:pPr>
         <w:pStyle w:val="5"/>
@@ -14716,10 +14647,10 @@
           <w:lang w:val="ru-RU"/>
         </w:rPr>
       </w:pPr>
-      <w:bookmarkStart w:id="247" w:name="OLE_LINK83"/>
-      <w:bookmarkStart w:id="248" w:name="OLE_LINK84"/>
-      <w:bookmarkStart w:id="249" w:name="OLE_LINK88"/>
-      <w:bookmarkStart w:id="250" w:name="OLE_LINK89"/>
+      <w:bookmarkStart w:id="246" w:name="OLE_LINK83"/>
+      <w:bookmarkStart w:id="247" w:name="OLE_LINK84"/>
+      <w:bookmarkStart w:id="248" w:name="OLE_LINK88"/>
+      <w:bookmarkStart w:id="249" w:name="OLE_LINK89"/>
       <w:r>
         <w:rPr>
           <w:lang w:val="ru-RU"/>
@@ -14727,8 +14658,8 @@
         <w:t>Чистая кварта, увеличенная кварта и уменьшенная квинта не допускаются между гармоническими нотами верхнего голоса и баса.</w:t>
       </w:r>
     </w:p>
+    <w:bookmarkEnd w:id="246"/>
     <w:bookmarkEnd w:id="247"/>
-    <w:bookmarkEnd w:id="248"/>
     <w:p>
       <w:pPr>
         <w:pStyle w:val="a7"/>
@@ -14795,10 +14726,10 @@
           <w:lang w:val="ru-RU"/>
         </w:rPr>
       </w:pPr>
-      <w:bookmarkStart w:id="251" w:name="OLE_LINK179"/>
-      <w:bookmarkStart w:id="252" w:name="OLE_LINK180"/>
+      <w:bookmarkStart w:id="250" w:name="OLE_LINK179"/>
+      <w:bookmarkStart w:id="251" w:name="OLE_LINK180"/>
+      <w:bookmarkEnd w:id="248"/>
       <w:bookmarkEnd w:id="249"/>
-      <w:bookmarkEnd w:id="250"/>
       <w:r>
         <w:rPr>
           <w:lang w:val="ru-RU"/>
@@ -14817,28 +14748,28 @@
           <w:lang w:val="ru-RU"/>
         </w:rPr>
       </w:pPr>
-      <w:bookmarkStart w:id="253" w:name="OLE_LINK181"/>
-      <w:bookmarkStart w:id="254" w:name="OLE_LINK182"/>
+      <w:bookmarkStart w:id="252" w:name="OLE_LINK181"/>
+      <w:bookmarkStart w:id="253" w:name="OLE_LINK182"/>
+      <w:bookmarkEnd w:id="250"/>
       <w:bookmarkEnd w:id="251"/>
+      <w:r>
+        <w:rPr>
+          <w:lang w:val="ru-RU"/>
+        </w:rPr>
+        <w:t>Чистая кварта, увеличенная кварта и уменьшенная квинта допускаются между гармоническими нотами голосов, отличных от баса.</w:t>
+      </w:r>
+    </w:p>
+    <w:p>
+      <w:pPr>
+        <w:pStyle w:val="5"/>
+        <w:rPr>
+          <w:lang w:val="ru-RU"/>
+        </w:rPr>
+      </w:pPr>
+      <w:bookmarkStart w:id="254" w:name="OLE_LINK86"/>
+      <w:bookmarkStart w:id="255" w:name="OLE_LINK87"/>
       <w:bookmarkEnd w:id="252"/>
-      <w:r>
-        <w:rPr>
-          <w:lang w:val="ru-RU"/>
-        </w:rPr>
-        <w:t>Чистая кварта, увеличенная кварта и уменьшенная квинта допускаются между гармоническими нотами голосов, отличных от баса.</w:t>
-      </w:r>
-    </w:p>
-    <w:p>
-      <w:pPr>
-        <w:pStyle w:val="5"/>
-        <w:rPr>
-          <w:lang w:val="ru-RU"/>
-        </w:rPr>
-      </w:pPr>
-      <w:bookmarkStart w:id="255" w:name="OLE_LINK86"/>
-      <w:bookmarkStart w:id="256" w:name="OLE_LINK87"/>
       <w:bookmarkEnd w:id="253"/>
-      <w:bookmarkEnd w:id="254"/>
       <w:r>
         <w:rPr>
           <w:lang w:val="ru-RU"/>
@@ -14914,8 +14845,8 @@
         <w:t>водный тон задерживается в басу:</w:t>
       </w:r>
     </w:p>
+    <w:bookmarkEnd w:id="254"/>
     <w:bookmarkEnd w:id="255"/>
-    <w:bookmarkEnd w:id="256"/>
     <w:p>
       <w:pPr>
         <w:jc w:val="center"/>
@@ -15005,7 +14936,7 @@
         </w:rPr>
         <w:t>щение трезвучия, не допускается</w:t>
       </w:r>
-      <w:commentRangeStart w:id="257"/>
+      <w:commentRangeStart w:id="256"/>
       <w:r>
         <w:rPr>
           <w:rStyle w:val="a5"/>
@@ -15013,12 +14944,12 @@
         </w:rPr>
         <w:footnoteReference w:id="21"/>
       </w:r>
-      <w:commentRangeEnd w:id="257"/>
+      <w:commentRangeEnd w:id="256"/>
       <w:r>
         <w:rPr>
           <w:rStyle w:val="a8"/>
         </w:rPr>
-        <w:commentReference w:id="257"/>
+        <w:commentReference w:id="256"/>
       </w:r>
       <w:r>
         <w:rPr>
@@ -15239,8 +15170,8 @@
           <w:lang w:val="ru-RU"/>
         </w:rPr>
       </w:pPr>
-      <w:bookmarkStart w:id="258" w:name="OLE_LINK92"/>
-      <w:bookmarkStart w:id="259" w:name="OLE_LINK93"/>
+      <w:bookmarkStart w:id="257" w:name="OLE_LINK92"/>
+      <w:bookmarkStart w:id="258" w:name="OLE_LINK93"/>
       <w:r>
         <w:rPr>
           <w:lang w:val="ru-RU"/>
@@ -15260,8 +15191,8 @@
         <w:t xml:space="preserve"> обязательно должны гармонизоваться тоническим трезвучием в основном виде.</w:t>
       </w:r>
     </w:p>
+    <w:bookmarkEnd w:id="257"/>
     <w:bookmarkEnd w:id="258"/>
-    <w:bookmarkEnd w:id="259"/>
     <w:p>
       <w:pPr>
         <w:pStyle w:val="a7"/>
@@ -15300,12 +15231,98 @@
         </w:rPr>
         <w:t xml:space="preserve">, </w:t>
       </w:r>
+      <w:commentRangeStart w:id="259"/>
+      <w:r>
+        <w:rPr>
+          <w:lang w:val="ru-RU"/>
+        </w:rPr>
+        <w:t xml:space="preserve">а заканчивается обязательно </w:t>
+      </w:r>
+      <w:r>
+        <w:t>I</w:t>
+      </w:r>
+      <w:r>
+        <w:rPr>
+          <w:lang w:val="ru-RU"/>
+        </w:rPr>
+        <w:t xml:space="preserve"> </w:t>
+      </w:r>
+      <w:r>
+        <w:rPr>
+          <w:lang w:val="ru-RU"/>
+        </w:rPr>
+        <w:t>ступенью</w:t>
+      </w:r>
+      <w:commentRangeEnd w:id="259"/>
+      <w:r>
+        <w:rPr>
+          <w:rStyle w:val="a8"/>
+        </w:rPr>
+        <w:commentReference w:id="259"/>
+      </w:r>
+      <w:r>
+        <w:rPr>
+          <w:lang w:val="ru-RU"/>
+        </w:rPr>
+        <w:t>.</w:t>
+      </w:r>
+      <w:r>
+        <w:rPr>
+          <w:lang w:val="ru-RU"/>
+        </w:rPr>
+        <w:t xml:space="preserve"> В </w:t>
+      </w:r>
       <w:commentRangeStart w:id="260"/>
       <w:r>
         <w:rPr>
           <w:lang w:val="ru-RU"/>
         </w:rPr>
-        <w:t xml:space="preserve">а заканчивается обязательно </w:t>
+        <w:t>трех голосах</w:t>
+      </w:r>
+      <w:commentRangeEnd w:id="260"/>
+      <w:r>
+        <w:rPr>
+          <w:rStyle w:val="a8"/>
+        </w:rPr>
+        <w:commentReference w:id="260"/>
+      </w:r>
+      <w:r>
+        <w:rPr>
+          <w:lang w:val="ru-RU"/>
+        </w:rPr>
+        <w:t xml:space="preserve">, если голос начинается с </w:t>
+      </w:r>
+      <w:commentRangeStart w:id="261"/>
+      <w:r>
+        <w:rPr>
+          <w:lang w:val="ru-RU"/>
+        </w:rPr>
+        <w:t>половинной и</w:t>
+      </w:r>
+      <w:r>
+        <w:rPr>
+          <w:lang w:val="ru-RU"/>
+        </w:rPr>
+        <w:t>ли</w:t>
+      </w:r>
+      <w:r>
+        <w:rPr>
+          <w:lang w:val="ru-RU"/>
+        </w:rPr>
+        <w:t xml:space="preserve"> четвертной </w:t>
+      </w:r>
+      <w:commentRangeEnd w:id="261"/>
+      <w:r>
+        <w:rPr>
+          <w:rStyle w:val="a8"/>
+        </w:rPr>
+        <w:commentReference w:id="261"/>
+      </w:r>
+      <w:r>
+        <w:rPr>
+          <w:lang w:val="ru-RU"/>
+        </w:rPr>
+        <w:t xml:space="preserve">ноты, эта нота обязательно должна быть </w:t>
       </w:r>
       <w:r>
         <w:t>I</w:t>
@@ -15320,151 +15337,65 @@
         <w:rPr>
           <w:lang w:val="ru-RU"/>
         </w:rPr>
+        <w:t xml:space="preserve">или </w:t>
+      </w:r>
+      <w:r>
+        <w:t>V</w:t>
+      </w:r>
+      <w:r>
+        <w:rPr>
+          <w:lang w:val="ru-RU"/>
+        </w:rPr>
+        <w:t xml:space="preserve"> </w:t>
+      </w:r>
+      <w:r>
+        <w:rPr>
+          <w:lang w:val="ru-RU"/>
+        </w:rPr>
+        <w:t xml:space="preserve">ступенью. </w:t>
+      </w:r>
+      <w:commentRangeStart w:id="262"/>
+      <w:commentRangeStart w:id="263"/>
+      <w:r>
+        <w:rPr>
+          <w:lang w:val="ru-RU"/>
+        </w:rPr>
+        <w:t>Если первая нота – синкопа</w:t>
+      </w:r>
+      <w:commentRangeEnd w:id="262"/>
+      <w:r>
+        <w:rPr>
+          <w:rStyle w:val="a8"/>
+        </w:rPr>
+        <w:commentReference w:id="262"/>
+      </w:r>
+      <w:r>
+        <w:rPr>
+          <w:lang w:val="ru-RU"/>
+        </w:rPr>
+        <w:t xml:space="preserve">, она может быть </w:t>
+      </w:r>
+      <w:r>
+        <w:t>III</w:t>
+      </w:r>
+      <w:r>
+        <w:rPr>
+          <w:lang w:val="ru-RU"/>
+        </w:rPr>
+        <w:t xml:space="preserve"> </w:t>
+      </w:r>
+      <w:r>
+        <w:rPr>
+          <w:lang w:val="ru-RU"/>
+        </w:rPr>
         <w:t>ступенью</w:t>
       </w:r>
-      <w:commentRangeEnd w:id="260"/>
+      <w:commentRangeEnd w:id="263"/>
       <w:r>
         <w:rPr>
           <w:rStyle w:val="a8"/>
         </w:rPr>
-        <w:commentReference w:id="260"/>
-      </w:r>
-      <w:r>
-        <w:rPr>
-          <w:lang w:val="ru-RU"/>
-        </w:rPr>
-        <w:t>.</w:t>
-      </w:r>
-      <w:r>
-        <w:rPr>
-          <w:lang w:val="ru-RU"/>
-        </w:rPr>
-        <w:t xml:space="preserve"> В </w:t>
-      </w:r>
-      <w:commentRangeStart w:id="261"/>
-      <w:r>
-        <w:rPr>
-          <w:lang w:val="ru-RU"/>
-        </w:rPr>
-        <w:t>трех голосах</w:t>
-      </w:r>
-      <w:commentRangeEnd w:id="261"/>
-      <w:r>
-        <w:rPr>
-          <w:rStyle w:val="a8"/>
-        </w:rPr>
-        <w:commentReference w:id="261"/>
-      </w:r>
-      <w:r>
-        <w:rPr>
-          <w:lang w:val="ru-RU"/>
-        </w:rPr>
-        <w:t xml:space="preserve">, если голос начинается с </w:t>
-      </w:r>
-      <w:commentRangeStart w:id="262"/>
-      <w:r>
-        <w:rPr>
-          <w:lang w:val="ru-RU"/>
-        </w:rPr>
-        <w:t>половинной и</w:t>
-      </w:r>
-      <w:r>
-        <w:rPr>
-          <w:lang w:val="ru-RU"/>
-        </w:rPr>
-        <w:t>ли</w:t>
-      </w:r>
-      <w:r>
-        <w:rPr>
-          <w:lang w:val="ru-RU"/>
-        </w:rPr>
-        <w:t xml:space="preserve"> четвертной </w:t>
-      </w:r>
-      <w:commentRangeEnd w:id="262"/>
-      <w:r>
-        <w:rPr>
-          <w:rStyle w:val="a8"/>
-        </w:rPr>
-        <w:commentReference w:id="262"/>
-      </w:r>
-      <w:r>
-        <w:rPr>
-          <w:lang w:val="ru-RU"/>
-        </w:rPr>
-        <w:t xml:space="preserve">ноты, эта нота обязательно должна быть </w:t>
-      </w:r>
-      <w:r>
-        <w:t>I</w:t>
-      </w:r>
-      <w:r>
-        <w:rPr>
-          <w:lang w:val="ru-RU"/>
-        </w:rPr>
-        <w:t xml:space="preserve"> </w:t>
-      </w:r>
-      <w:r>
-        <w:rPr>
-          <w:lang w:val="ru-RU"/>
-        </w:rPr>
-        <w:t xml:space="preserve">или </w:t>
-      </w:r>
-      <w:r>
-        <w:t>V</w:t>
-      </w:r>
-      <w:r>
-        <w:rPr>
-          <w:lang w:val="ru-RU"/>
-        </w:rPr>
-        <w:t xml:space="preserve"> </w:t>
-      </w:r>
-      <w:r>
-        <w:rPr>
-          <w:lang w:val="ru-RU"/>
-        </w:rPr>
-        <w:t xml:space="preserve">ступенью. </w:t>
-      </w:r>
-      <w:commentRangeStart w:id="263"/>
-      <w:commentRangeStart w:id="264"/>
-      <w:r>
-        <w:rPr>
-          <w:lang w:val="ru-RU"/>
-        </w:rPr>
-        <w:t>Если первая нота – синкопа</w:t>
-      </w:r>
-      <w:commentRangeEnd w:id="263"/>
-      <w:r>
-        <w:rPr>
-          <w:rStyle w:val="a8"/>
-        </w:rPr>
         <w:commentReference w:id="263"/>
-      </w:r>
-      <w:r>
-        <w:rPr>
-          <w:lang w:val="ru-RU"/>
-        </w:rPr>
-        <w:t xml:space="preserve">, она может быть </w:t>
-      </w:r>
-      <w:r>
-        <w:t>III</w:t>
-      </w:r>
-      <w:r>
-        <w:rPr>
-          <w:lang w:val="ru-RU"/>
-        </w:rPr>
-        <w:t xml:space="preserve"> </w:t>
-      </w:r>
-      <w:r>
-        <w:rPr>
-          <w:lang w:val="ru-RU"/>
-        </w:rPr>
-        <w:t>ступенью</w:t>
-      </w:r>
-      <w:commentRangeEnd w:id="264"/>
-      <w:r>
-        <w:rPr>
-          <w:rStyle w:val="a8"/>
-        </w:rPr>
-        <w:commentReference w:id="264"/>
       </w:r>
       <w:r>
         <w:rPr>
@@ -15813,7 +15744,7 @@
           <w:lang w:val="ru-RU"/>
         </w:rPr>
       </w:pPr>
-      <w:commentRangeStart w:id="265"/>
+      <w:commentRangeStart w:id="264"/>
       <w:r>
         <w:rPr>
           <w:lang w:val="ru-RU"/>
@@ -15835,12 +15766,12 @@
         </w:rPr>
         <w:t xml:space="preserve">ступени </w:t>
       </w:r>
-      <w:commentRangeEnd w:id="265"/>
+      <w:commentRangeEnd w:id="264"/>
       <w:r>
         <w:rPr>
           <w:rStyle w:val="a8"/>
         </w:rPr>
-        <w:commentReference w:id="265"/>
+        <w:commentReference w:id="264"/>
       </w:r>
       <w:r>
         <w:rPr>
@@ -15957,8 +15888,8 @@
           <w:lang w:val="ru-RU"/>
         </w:rPr>
       </w:pPr>
-      <w:bookmarkStart w:id="266" w:name="OLE_LINK94"/>
-      <w:bookmarkStart w:id="267" w:name="OLE_LINK95"/>
+      <w:bookmarkStart w:id="265" w:name="OLE_LINK94"/>
+      <w:bookmarkStart w:id="266" w:name="OLE_LINK95"/>
       <w:r>
         <w:rPr>
           <w:lang w:val="ru-RU"/>
@@ -16008,8 +15939,8 @@
         <w:t>Независимо от количества голосов, аккорды первого и последнего тактов могут быть неполные (может отсутствовать терция или квинта) во всех разрядах контрапункта (включая смешанные).</w:t>
       </w:r>
     </w:p>
+    <w:bookmarkEnd w:id="265"/>
     <w:bookmarkEnd w:id="266"/>
-    <w:bookmarkEnd w:id="267"/>
     <w:p>
       <w:pPr>
         <w:rPr>
@@ -16024,27 +15955,27 @@
           <w:lang w:val="ru-RU"/>
         </w:rPr>
       </w:pPr>
-      <w:bookmarkStart w:id="268" w:name="OLE_LINK96"/>
-      <w:bookmarkStart w:id="269" w:name="OLE_LINK97"/>
+      <w:bookmarkStart w:id="267" w:name="OLE_LINK96"/>
+      <w:bookmarkStart w:id="268" w:name="OLE_LINK97"/>
       <w:r>
         <w:rPr>
           <w:lang w:val="ru-RU"/>
         </w:rPr>
         <w:t xml:space="preserve">В остальных тактах (не первом и не последнем) допускаются неполные аккорды </w:t>
       </w:r>
-      <w:commentRangeStart w:id="270"/>
+      <w:commentRangeStart w:id="269"/>
       <w:r>
         <w:rPr>
           <w:lang w:val="ru-RU"/>
         </w:rPr>
         <w:t>в трех голосах</w:t>
       </w:r>
-      <w:commentRangeEnd w:id="270"/>
-      <w:r>
-        <w:rPr>
-          <w:lang w:val="ru-RU"/>
-        </w:rPr>
-        <w:commentReference w:id="270"/>
+      <w:commentRangeEnd w:id="269"/>
+      <w:r>
+        <w:rPr>
+          <w:lang w:val="ru-RU"/>
+        </w:rPr>
+        <w:commentReference w:id="269"/>
       </w:r>
       <w:r>
         <w:rPr>
@@ -16070,10 +16001,10 @@
           <w:lang w:val="ru-RU"/>
         </w:rPr>
       </w:pPr>
-      <w:bookmarkStart w:id="271" w:name="OLE_LINK117"/>
-      <w:bookmarkStart w:id="272" w:name="OLE_LINK118"/>
+      <w:bookmarkStart w:id="270" w:name="OLE_LINK117"/>
+      <w:bookmarkStart w:id="271" w:name="OLE_LINK118"/>
+      <w:bookmarkEnd w:id="267"/>
       <w:bookmarkEnd w:id="268"/>
-      <w:bookmarkEnd w:id="269"/>
       <w:r>
         <w:rPr>
           <w:lang w:val="ru-RU"/>
@@ -16117,8 +16048,8 @@
         <w:t>Аккорд предпоследнего такта обязательно должен быть полным.</w:t>
       </w:r>
     </w:p>
+    <w:bookmarkEnd w:id="270"/>
     <w:bookmarkEnd w:id="271"/>
-    <w:bookmarkEnd w:id="272"/>
     <w:p>
       <w:pPr>
         <w:ind w:firstLine="360"/>
@@ -16275,12 +16206,78 @@
         </w:rPr>
         <w:t xml:space="preserve">В четвертом разряде </w:t>
       </w:r>
+      <w:commentRangeStart w:id="272"/>
+      <w:r>
+        <w:rPr>
+          <w:lang w:val="ru-RU"/>
+        </w:rPr>
+        <w:t xml:space="preserve">допускаются две гармонии в одном такте </w:t>
+      </w:r>
+      <w:commentRangeEnd w:id="272"/>
+      <w:r>
+        <w:rPr>
+          <w:rStyle w:val="a8"/>
+        </w:rPr>
+        <w:commentReference w:id="272"/>
+      </w:r>
+      <w:r>
+        <w:rPr>
+          <w:lang w:val="ru-RU"/>
+        </w:rPr>
+        <w:t xml:space="preserve">в сложных случаях для того, чтобы не прерывать синкопы, особенно </w:t>
+      </w:r>
+      <w:r>
+        <w:rPr>
+          <w:lang w:val="ru-RU"/>
+        </w:rPr>
+        <w:t xml:space="preserve">это допустимо, </w:t>
+      </w:r>
+      <w:r>
+        <w:rPr>
+          <w:lang w:val="ru-RU"/>
+        </w:rPr>
+        <w:t>когда синкопы находятся в басу.</w:t>
+      </w:r>
+    </w:p>
+    <w:p>
+      <w:pPr>
+        <w:pStyle w:val="5"/>
+        <w:rPr>
+          <w:lang w:val="ru-RU"/>
+        </w:rPr>
+      </w:pPr>
+      <w:r>
+        <w:rPr>
+          <w:lang w:val="ru-RU"/>
+        </w:rPr>
+        <w:t>Модуляции</w:t>
+      </w:r>
+    </w:p>
+    <w:p>
+      <w:pPr>
+        <w:ind w:firstLine="360"/>
+        <w:rPr>
+          <w:lang w:val="ru-RU"/>
+        </w:rPr>
+      </w:pPr>
+      <w:r>
+        <w:rPr>
+          <w:lang w:val="ru-RU"/>
+        </w:rPr>
+        <w:t>Контрапункт обычно не модулирует. Однако</w:t>
+      </w:r>
+      <w:r>
+        <w:rPr>
+          <w:lang w:val="ru-RU"/>
+        </w:rPr>
+        <w:t xml:space="preserve">, допустима кратковременная модуляция в соседнюю тональность не больше одного раза в </w:t>
+      </w:r>
       <w:commentRangeStart w:id="273"/>
       <w:r>
         <w:rPr>
           <w:lang w:val="ru-RU"/>
         </w:rPr>
-        <w:t xml:space="preserve">допускаются две гармонии в одном такте </w:t>
+        <w:t>каждом упражнении</w:t>
       </w:r>
       <w:commentRangeEnd w:id="273"/>
       <w:r>
@@ -16293,19 +16290,104 @@
         <w:rPr>
           <w:lang w:val="ru-RU"/>
         </w:rPr>
-        <w:t xml:space="preserve">в сложных случаях для того, чтобы не прерывать синкопы, особенно </w:t>
-      </w:r>
-      <w:r>
-        <w:rPr>
-          <w:lang w:val="ru-RU"/>
-        </w:rPr>
-        <w:t xml:space="preserve">это допустимо, </w:t>
-      </w:r>
-      <w:r>
-        <w:rPr>
-          <w:lang w:val="ru-RU"/>
-        </w:rPr>
-        <w:t>когда синкопы находятся в басу.</w:t>
+        <w:t>.</w:t>
+      </w:r>
+    </w:p>
+    <w:p>
+      <w:pPr>
+        <w:ind w:firstLine="360"/>
+        <w:rPr>
+          <w:lang w:val="ru-RU"/>
+        </w:rPr>
+      </w:pPr>
+      <w:r>
+        <w:rPr>
+          <w:lang w:val="ru-RU"/>
+        </w:rPr>
+        <w:t>Нота, характеризующая новую тональность, должна быть гармонической, а не просто мелодической.</w:t>
+      </w:r>
+      <w:r>
+        <w:rPr>
+          <w:lang w:val="ru-RU"/>
+        </w:rPr>
+        <w:t xml:space="preserve"> Возвращение в основную тональность должно происходить также с помощью гармонической ноты.</w:t>
+      </w:r>
+      <w:r>
+        <w:rPr>
+          <w:lang w:val="ru-RU"/>
+        </w:rPr>
+        <w:t xml:space="preserve"> </w:t>
+      </w:r>
+      <w:commentRangeStart w:id="274"/>
+      <w:r>
+        <w:rPr>
+          <w:lang w:val="ru-RU"/>
+        </w:rPr>
+        <w:t xml:space="preserve">В упражнениях в минорной тональности необходимо избегать </w:t>
+      </w:r>
+      <w:commentRangeEnd w:id="274"/>
+      <w:r>
+        <w:rPr>
+          <w:rStyle w:val="a8"/>
+        </w:rPr>
+        <w:commentReference w:id="274"/>
+      </w:r>
+      <w:r>
+        <w:rPr>
+          <w:lang w:val="ru-RU"/>
+        </w:rPr>
+        <w:t xml:space="preserve">перехода в параллельный мажор через аккорд </w:t>
+      </w:r>
+      <w:r>
+        <w:t>III</w:t>
+      </w:r>
+      <w:r>
+        <w:rPr>
+          <w:lang w:val="ru-RU"/>
+        </w:rPr>
+        <w:t xml:space="preserve"> </w:t>
+      </w:r>
+      <w:r>
+        <w:rPr>
+          <w:lang w:val="ru-RU"/>
+        </w:rPr>
+        <w:t xml:space="preserve">ступени. </w:t>
+      </w:r>
+    </w:p>
+    <w:p>
+      <w:pPr>
+        <w:ind w:firstLine="360"/>
+        <w:rPr>
+          <w:lang w:val="ru-RU"/>
+        </w:rPr>
+      </w:pPr>
+      <w:r>
+        <w:rPr>
+          <w:lang w:val="ru-RU"/>
+        </w:rPr>
+        <w:t>Хроматический интервал всегда запрещен.</w:t>
+      </w:r>
+    </w:p>
+    <w:p>
+      <w:pPr>
+        <w:pStyle w:val="3"/>
+      </w:pPr>
+      <w:bookmarkStart w:id="275" w:name="_Toc513984263"/>
+      <w:bookmarkStart w:id="276" w:name="OLE_LINK131"/>
+      <w:bookmarkStart w:id="277" w:name="OLE_LINK132"/>
+      <w:r>
+        <w:t>Задержания, проходящие и вспомогательные ноты</w:t>
+      </w:r>
+      <w:bookmarkEnd w:id="275"/>
+    </w:p>
+    <w:bookmarkEnd w:id="276"/>
+    <w:bookmarkEnd w:id="277"/>
+    <w:p>
+      <w:pPr>
+        <w:pStyle w:val="4"/>
+      </w:pPr>
+      <w:r>
+        <w:t>Задержания</w:t>
       </w:r>
     </w:p>
     <w:p>
@@ -16319,7 +16401,37 @@
         <w:rPr>
           <w:lang w:val="ru-RU"/>
         </w:rPr>
-        <w:t>Модуляции</w:t>
+        <w:t>З</w:t>
+      </w:r>
+      <w:r>
+        <w:rPr>
+          <w:lang w:val="ru-RU"/>
+        </w:rPr>
+        <w:t>адержани</w:t>
+      </w:r>
+      <w:r>
+        <w:rPr>
+          <w:lang w:val="ru-RU"/>
+        </w:rPr>
+        <w:t>я</w:t>
+      </w:r>
+      <w:r>
+        <w:rPr>
+          <w:lang w:val="ru-RU"/>
+        </w:rPr>
+        <w:t>, разрешающиеся</w:t>
+      </w:r>
+      <w:r>
+        <w:rPr>
+          <w:lang w:val="ru-RU"/>
+        </w:rPr>
+        <w:t xml:space="preserve"> </w:t>
+      </w:r>
+      <w:r>
+        <w:rPr>
+          <w:lang w:val="ru-RU"/>
+        </w:rPr>
+        <w:t>вниз</w:t>
       </w:r>
     </w:p>
     <w:p>
@@ -16329,198 +16441,17 @@
           <w:lang w:val="ru-RU"/>
         </w:rPr>
       </w:pPr>
-      <w:r>
-        <w:rPr>
-          <w:lang w:val="ru-RU"/>
-        </w:rPr>
-        <w:t>Контрапункт обычно не модулирует. Однако</w:t>
-      </w:r>
-      <w:r>
-        <w:rPr>
-          <w:lang w:val="ru-RU"/>
-        </w:rPr>
-        <w:t xml:space="preserve">, допустима кратковременная модуляция в соседнюю тональность не больше одного раза в </w:t>
-      </w:r>
-      <w:commentRangeStart w:id="274"/>
-      <w:r>
-        <w:rPr>
-          <w:lang w:val="ru-RU"/>
-        </w:rPr>
-        <w:t>каждом упражнении</w:t>
-      </w:r>
-      <w:commentRangeEnd w:id="274"/>
-      <w:r>
-        <w:rPr>
-          <w:rStyle w:val="a8"/>
-        </w:rPr>
-        <w:commentReference w:id="274"/>
-      </w:r>
-      <w:r>
-        <w:rPr>
-          <w:lang w:val="ru-RU"/>
-        </w:rPr>
-        <w:t>.</w:t>
-      </w:r>
-    </w:p>
-    <w:p>
-      <w:pPr>
-        <w:ind w:firstLine="360"/>
-        <w:rPr>
-          <w:lang w:val="ru-RU"/>
-        </w:rPr>
-      </w:pPr>
-      <w:r>
-        <w:rPr>
-          <w:lang w:val="ru-RU"/>
-        </w:rPr>
-        <w:t>Нота, характеризующая новую тональность, должна быть гармонической, а не просто мелодической.</w:t>
-      </w:r>
-      <w:r>
-        <w:rPr>
-          <w:lang w:val="ru-RU"/>
-        </w:rPr>
-        <w:t xml:space="preserve"> Возвращение в основную тональность должно происходить также с помощью гармонической ноты.</w:t>
-      </w:r>
-      <w:r>
-        <w:rPr>
-          <w:lang w:val="ru-RU"/>
-        </w:rPr>
-        <w:t xml:space="preserve"> </w:t>
-      </w:r>
-      <w:commentRangeStart w:id="275"/>
-      <w:r>
-        <w:rPr>
-          <w:lang w:val="ru-RU"/>
-        </w:rPr>
-        <w:t xml:space="preserve">В упражнениях в минорной тональности необходимо избегать </w:t>
-      </w:r>
-      <w:commentRangeEnd w:id="275"/>
-      <w:r>
-        <w:rPr>
-          <w:rStyle w:val="a8"/>
-        </w:rPr>
-        <w:commentReference w:id="275"/>
-      </w:r>
-      <w:r>
-        <w:rPr>
-          <w:lang w:val="ru-RU"/>
-        </w:rPr>
-        <w:t xml:space="preserve">перехода в параллельный мажор через аккорд </w:t>
-      </w:r>
-      <w:r>
-        <w:t>III</w:t>
-      </w:r>
-      <w:r>
-        <w:rPr>
-          <w:lang w:val="ru-RU"/>
-        </w:rPr>
-        <w:t xml:space="preserve"> </w:t>
-      </w:r>
-      <w:r>
-        <w:rPr>
-          <w:lang w:val="ru-RU"/>
-        </w:rPr>
-        <w:t xml:space="preserve">ступени. </w:t>
-      </w:r>
-    </w:p>
-    <w:p>
-      <w:pPr>
-        <w:ind w:firstLine="360"/>
-        <w:rPr>
-          <w:lang w:val="ru-RU"/>
-        </w:rPr>
-      </w:pPr>
-      <w:r>
-        <w:rPr>
-          <w:lang w:val="ru-RU"/>
-        </w:rPr>
-        <w:t>Хроматический интервал всегда запрещен.</w:t>
-      </w:r>
-    </w:p>
-    <w:p>
-      <w:pPr>
-        <w:pStyle w:val="3"/>
-      </w:pPr>
-      <w:bookmarkStart w:id="276" w:name="_Toc513984263"/>
-      <w:bookmarkStart w:id="277" w:name="OLE_LINK131"/>
-      <w:bookmarkStart w:id="278" w:name="OLE_LINK132"/>
-      <w:r>
-        <w:t>Задержания, проходящие и вспомогательные ноты</w:t>
-      </w:r>
-      <w:bookmarkEnd w:id="276"/>
-    </w:p>
-    <w:bookmarkEnd w:id="277"/>
+      <w:bookmarkStart w:id="278" w:name="OLE_LINK98"/>
+      <w:bookmarkStart w:id="279" w:name="OLE_LINK99"/>
+      <w:r>
+        <w:rPr>
+          <w:lang w:val="ru-RU"/>
+        </w:rPr>
+        <w:t>Разрешение задержания вниз используется для всех ступеней тональности.</w:t>
+      </w:r>
+    </w:p>
     <w:bookmarkEnd w:id="278"/>
-    <w:p>
-      <w:pPr>
-        <w:pStyle w:val="4"/>
-      </w:pPr>
-      <w:r>
-        <w:t>Задержания</w:t>
-      </w:r>
-    </w:p>
-    <w:p>
-      <w:pPr>
-        <w:pStyle w:val="5"/>
-        <w:rPr>
-          <w:lang w:val="ru-RU"/>
-        </w:rPr>
-      </w:pPr>
-      <w:r>
-        <w:rPr>
-          <w:lang w:val="ru-RU"/>
-        </w:rPr>
-        <w:t>З</w:t>
-      </w:r>
-      <w:r>
-        <w:rPr>
-          <w:lang w:val="ru-RU"/>
-        </w:rPr>
-        <w:t>адержани</w:t>
-      </w:r>
-      <w:r>
-        <w:rPr>
-          <w:lang w:val="ru-RU"/>
-        </w:rPr>
-        <w:t>я</w:t>
-      </w:r>
-      <w:r>
-        <w:rPr>
-          <w:lang w:val="ru-RU"/>
-        </w:rPr>
-        <w:t>, разрешающиеся</w:t>
-      </w:r>
-      <w:r>
-        <w:rPr>
-          <w:lang w:val="ru-RU"/>
-        </w:rPr>
-        <w:t xml:space="preserve"> </w:t>
-      </w:r>
-      <w:r>
-        <w:rPr>
-          <w:lang w:val="ru-RU"/>
-        </w:rPr>
-        <w:t>вниз</w:t>
-      </w:r>
-    </w:p>
-    <w:p>
-      <w:pPr>
-        <w:ind w:firstLine="360"/>
-        <w:rPr>
-          <w:lang w:val="ru-RU"/>
-        </w:rPr>
-      </w:pPr>
-      <w:bookmarkStart w:id="279" w:name="OLE_LINK98"/>
-      <w:bookmarkStart w:id="280" w:name="OLE_LINK99"/>
-      <w:r>
-        <w:rPr>
-          <w:lang w:val="ru-RU"/>
-        </w:rPr>
-        <w:t>Разрешение задержания вниз используется для всех ступеней тональности.</w:t>
-      </w:r>
-    </w:p>
     <w:bookmarkEnd w:id="279"/>
-    <w:bookmarkEnd w:id="280"/>
     <w:p>
       <w:pPr>
         <w:ind w:firstLine="360"/>
@@ -16610,8 +16541,8 @@
           <w:lang w:val="ru-RU"/>
         </w:rPr>
       </w:pPr>
-      <w:bookmarkStart w:id="281" w:name="OLE_LINK119"/>
-      <w:bookmarkStart w:id="282" w:name="OLE_LINK120"/>
+      <w:bookmarkStart w:id="280" w:name="OLE_LINK119"/>
+      <w:bookmarkStart w:id="281" w:name="OLE_LINK120"/>
       <w:r>
         <w:rPr>
           <w:lang w:val="ru-RU"/>
@@ -16640,31 +16571,13 @@
         <w:rPr>
           <w:lang w:val="ru-RU"/>
         </w:rPr>
-        <w:t xml:space="preserve"> </w:t>
-      </w:r>
-      <w:commentRangeStart w:id="283"/>
-      <w:r>
-        <w:rPr>
-          <w:lang w:val="ru-RU"/>
-        </w:rPr>
-        <w:t>минорной тональности</w:t>
-      </w:r>
-      <w:commentRangeEnd w:id="283"/>
-      <w:r>
-        <w:rPr>
-          <w:rStyle w:val="a8"/>
-        </w:rPr>
-        <w:commentReference w:id="283"/>
-      </w:r>
-      <w:r>
-        <w:rPr>
-          <w:lang w:val="ru-RU"/>
-        </w:rPr>
-        <w:t>:</w:t>
-      </w:r>
-    </w:p>
+        <w:t xml:space="preserve"> минорной тональности:</w:t>
+      </w:r>
+      <w:bookmarkStart w:id="282" w:name="_GoBack"/>
+      <w:bookmarkEnd w:id="282"/>
+    </w:p>
+    <w:bookmarkEnd w:id="280"/>
     <w:bookmarkEnd w:id="281"/>
-    <w:bookmarkEnd w:id="282"/>
     <w:p>
       <w:pPr>
         <w:jc w:val="center"/>
@@ -17309,7 +17222,7 @@
         </w:rPr>
         <w:t>Однако, между задержанием и разрешением может находиться другая гармоническая нота</w:t>
       </w:r>
-      <w:commentRangeStart w:id="284"/>
+      <w:commentRangeStart w:id="283"/>
       <w:r>
         <w:rPr>
           <w:rStyle w:val="a5"/>
@@ -17317,12 +17230,12 @@
         </w:rPr>
         <w:footnoteReference w:id="22"/>
       </w:r>
-      <w:commentRangeEnd w:id="284"/>
+      <w:commentRangeEnd w:id="283"/>
       <w:r>
         <w:rPr>
           <w:rStyle w:val="a8"/>
         </w:rPr>
-        <w:commentReference w:id="284"/>
+        <w:commentReference w:id="283"/>
       </w:r>
       <w:r>
         <w:rPr>
@@ -17432,7 +17345,7 @@
         </w:rPr>
         <w:t xml:space="preserve">более раннее разрешение задержания, при условии, </w:t>
       </w:r>
-      <w:commentRangeStart w:id="285"/>
+      <w:commentRangeStart w:id="284"/>
       <w:r>
         <w:rPr>
           <w:lang w:val="ru-RU"/>
@@ -17451,12 +17364,12 @@
         </w:rPr>
         <w:t>гармоническая нота все еще находится на третью долю та</w:t>
       </w:r>
-      <w:commentRangeEnd w:id="285"/>
+      <w:commentRangeEnd w:id="284"/>
       <w:r>
         <w:rPr>
           <w:rStyle w:val="a8"/>
         </w:rPr>
-        <w:commentReference w:id="285"/>
+        <w:commentReference w:id="284"/>
       </w:r>
       <w:r>
         <w:rPr>
@@ -17622,12 +17535,32 @@
         </w:rPr>
         <w:t xml:space="preserve">Задерживаемая нота </w:t>
       </w:r>
+      <w:commentRangeStart w:id="285"/>
+      <w:r>
+        <w:rPr>
+          <w:lang w:val="ru-RU"/>
+        </w:rPr>
+        <w:t xml:space="preserve">не должна </w:t>
+      </w:r>
+      <w:commentRangeEnd w:id="285"/>
+      <w:r>
+        <w:rPr>
+          <w:rStyle w:val="a8"/>
+        </w:rPr>
+        <w:commentReference w:id="285"/>
+      </w:r>
+      <w:r>
+        <w:rPr>
+          <w:lang w:val="ru-RU"/>
+        </w:rPr>
+        <w:t xml:space="preserve">звучать </w:t>
+      </w:r>
       <w:commentRangeStart w:id="286"/>
       <w:r>
         <w:rPr>
           <w:lang w:val="ru-RU"/>
         </w:rPr>
-        <w:t xml:space="preserve">не должна </w:t>
+        <w:t xml:space="preserve">одновременно с задерживающей </w:t>
       </w:r>
       <w:commentRangeEnd w:id="286"/>
       <w:r>
@@ -17640,14 +17573,14 @@
         <w:rPr>
           <w:lang w:val="ru-RU"/>
         </w:rPr>
-        <w:t xml:space="preserve">звучать </w:t>
+        <w:t xml:space="preserve">за исключением случая, когда задерживаемая нота </w:t>
       </w:r>
       <w:commentRangeStart w:id="287"/>
       <w:r>
         <w:rPr>
           <w:lang w:val="ru-RU"/>
         </w:rPr>
-        <w:t xml:space="preserve">одновременно с задерживающей </w:t>
+        <w:t>находится в басу</w:t>
       </w:r>
       <w:commentRangeEnd w:id="287"/>
       <w:r>
@@ -17655,26 +17588,6 @@
           <w:rStyle w:val="a8"/>
         </w:rPr>
         <w:commentReference w:id="287"/>
-      </w:r>
-      <w:r>
-        <w:rPr>
-          <w:lang w:val="ru-RU"/>
-        </w:rPr>
-        <w:t xml:space="preserve">за исключением случая, когда задерживаемая нота </w:t>
-      </w:r>
-      <w:commentRangeStart w:id="288"/>
-      <w:r>
-        <w:rPr>
-          <w:lang w:val="ru-RU"/>
-        </w:rPr>
-        <w:t>находится в басу</w:t>
-      </w:r>
-      <w:commentRangeEnd w:id="288"/>
-      <w:r>
-        <w:rPr>
-          <w:rStyle w:val="a8"/>
-        </w:rPr>
-        <w:commentReference w:id="288"/>
       </w:r>
       <w:r>
         <w:rPr>
@@ -17842,19 +17755,19 @@
         </w:rPr>
         <w:t xml:space="preserve">может быть большой секундой в </w:t>
       </w:r>
-      <w:commentRangeStart w:id="289"/>
+      <w:commentRangeStart w:id="288"/>
       <w:r>
         <w:rPr>
           <w:lang w:val="ru-RU"/>
         </w:rPr>
         <w:t>следующим примере</w:t>
       </w:r>
-      <w:commentRangeEnd w:id="289"/>
+      <w:commentRangeEnd w:id="288"/>
       <w:r>
         <w:rPr>
           <w:rStyle w:val="a8"/>
         </w:rPr>
-        <w:commentReference w:id="289"/>
+        <w:commentReference w:id="288"/>
       </w:r>
       <w:r>
         <w:rPr>
@@ -18039,19 +17952,19 @@
         </w:rPr>
         <w:t xml:space="preserve">голоса двигаются </w:t>
       </w:r>
-      <w:commentRangeStart w:id="290"/>
+      <w:commentRangeStart w:id="289"/>
       <w:r>
         <w:rPr>
           <w:lang w:val="ru-RU"/>
         </w:rPr>
         <w:t>противоположно и поступенно</w:t>
       </w:r>
-      <w:commentRangeEnd w:id="290"/>
-      <w:r>
-        <w:rPr>
-          <w:lang w:val="ru-RU"/>
-        </w:rPr>
-        <w:commentReference w:id="290"/>
+      <w:commentRangeEnd w:id="289"/>
+      <w:r>
+        <w:rPr>
+          <w:lang w:val="ru-RU"/>
+        </w:rPr>
+        <w:commentReference w:id="289"/>
       </w:r>
       <w:r>
         <w:rPr>
@@ -18522,7 +18435,7 @@
         </w:rPr>
         <w:t xml:space="preserve">отивоположного </w:t>
       </w:r>
-      <w:commentRangeStart w:id="291"/>
+      <w:commentRangeStart w:id="290"/>
       <w:proofErr w:type="spellStart"/>
       <w:r>
         <w:rPr>
@@ -18537,12 +18450,12 @@
         </w:rPr>
         <w:t xml:space="preserve"> движения</w:t>
       </w:r>
-      <w:commentRangeEnd w:id="291"/>
+      <w:commentRangeEnd w:id="290"/>
       <w:r>
         <w:rPr>
           <w:rStyle w:val="a8"/>
         </w:rPr>
-        <w:commentReference w:id="291"/>
+        <w:commentReference w:id="290"/>
       </w:r>
       <w:r>
         <w:rPr>
@@ -18614,9 +18527,9 @@
           <w:lang w:val="ru-RU"/>
         </w:rPr>
       </w:pPr>
-      <w:bookmarkStart w:id="292" w:name="OLE_LINK127"/>
-      <w:bookmarkStart w:id="293" w:name="OLE_LINK128"/>
-      <w:bookmarkStart w:id="294" w:name="OLE_LINK137"/>
+      <w:bookmarkStart w:id="291" w:name="OLE_LINK127"/>
+      <w:bookmarkStart w:id="292" w:name="OLE_LINK128"/>
+      <w:bookmarkStart w:id="293" w:name="OLE_LINK137"/>
       <w:r>
         <w:rPr>
           <w:lang w:val="ru-RU"/>
@@ -18636,9 +18549,9 @@
         <w:t>.</w:t>
       </w:r>
     </w:p>
+    <w:bookmarkEnd w:id="291"/>
     <w:bookmarkEnd w:id="292"/>
     <w:bookmarkEnd w:id="293"/>
-    <w:bookmarkEnd w:id="294"/>
     <w:p>
       <w:pPr>
         <w:pStyle w:val="5"/>
@@ -18770,26 +18683,26 @@
         </w:rPr>
         <w:t xml:space="preserve">При прямом движении эти соединения подчиняются правилам </w:t>
       </w:r>
-      <w:bookmarkStart w:id="295" w:name="OLE_LINK133"/>
-      <w:bookmarkStart w:id="296" w:name="OLE_LINK134"/>
-      <w:bookmarkStart w:id="297" w:name="OLE_LINK135"/>
-      <w:bookmarkStart w:id="298" w:name="OLE_LINK136"/>
+      <w:bookmarkStart w:id="294" w:name="OLE_LINK133"/>
+      <w:bookmarkStart w:id="295" w:name="OLE_LINK134"/>
+      <w:bookmarkStart w:id="296" w:name="OLE_LINK135"/>
+      <w:bookmarkStart w:id="297" w:name="OLE_LINK136"/>
       <w:r>
         <w:rPr>
           <w:lang w:val="ru-RU"/>
         </w:rPr>
         <w:t>§</w:t>
       </w:r>
+      <w:bookmarkEnd w:id="294"/>
       <w:bookmarkEnd w:id="295"/>
+      <w:r>
+        <w:rPr>
+          <w:lang w:val="ru-RU"/>
+        </w:rPr>
+        <w:t xml:space="preserve"> 44</w:t>
+      </w:r>
       <w:bookmarkEnd w:id="296"/>
-      <w:r>
-        <w:rPr>
-          <w:lang w:val="ru-RU"/>
-        </w:rPr>
-        <w:t xml:space="preserve"> 44</w:t>
-      </w:r>
       <w:bookmarkEnd w:id="297"/>
-      <w:bookmarkEnd w:id="298"/>
       <w:r>
         <w:rPr>
           <w:lang w:val="ru-RU"/>
@@ -18956,11 +18869,39 @@
       <w:pPr>
         <w:pStyle w:val="3"/>
       </w:pPr>
-      <w:bookmarkStart w:id="299" w:name="_Toc513984264"/>
+      <w:bookmarkStart w:id="298" w:name="_Toc513984264"/>
       <w:r>
         <w:t>Двойной хор</w:t>
       </w:r>
+      <w:bookmarkEnd w:id="298"/>
+    </w:p>
+    <w:p>
+      <w:pPr>
+        <w:ind w:firstLine="360"/>
+        <w:rPr>
+          <w:lang w:val="ru-RU"/>
+        </w:rPr>
+      </w:pPr>
+      <w:bookmarkStart w:id="299" w:name="OLE_LINK138"/>
+      <w:bookmarkStart w:id="300" w:name="OLE_LINK139"/>
+      <w:r>
+        <w:rPr>
+          <w:lang w:val="ru-RU"/>
+        </w:rPr>
+        <w:t>*** Этот раздел не переведен.</w:t>
+      </w:r>
+    </w:p>
+    <w:p>
+      <w:pPr>
+        <w:pStyle w:val="2"/>
+      </w:pPr>
+      <w:bookmarkStart w:id="301" w:name="_Toc513984265"/>
       <w:bookmarkEnd w:id="299"/>
+      <w:bookmarkEnd w:id="300"/>
+      <w:r>
+        <w:t>Обратимый контрапункт</w:t>
+      </w:r>
+      <w:bookmarkEnd w:id="301"/>
     </w:p>
     <w:p>
       <w:pPr>
@@ -18969,8 +18910,8 @@
           <w:lang w:val="ru-RU"/>
         </w:rPr>
       </w:pPr>
-      <w:bookmarkStart w:id="300" w:name="OLE_LINK138"/>
-      <w:bookmarkStart w:id="301" w:name="OLE_LINK139"/>
+      <w:bookmarkStart w:id="302" w:name="OLE_LINK140"/>
+      <w:bookmarkStart w:id="303" w:name="OLE_LINK141"/>
       <w:r>
         <w:rPr>
           <w:lang w:val="ru-RU"/>
@@ -18982,115 +18923,87 @@
       <w:pPr>
         <w:pStyle w:val="2"/>
       </w:pPr>
-      <w:bookmarkStart w:id="302" w:name="_Toc513984265"/>
-      <w:bookmarkEnd w:id="300"/>
-      <w:bookmarkEnd w:id="301"/>
+      <w:bookmarkStart w:id="304" w:name="_Toc513984266"/>
+      <w:bookmarkEnd w:id="302"/>
+      <w:bookmarkEnd w:id="303"/>
+      <w:r>
+        <w:t>Имитации</w:t>
+      </w:r>
+      <w:bookmarkEnd w:id="304"/>
+    </w:p>
+    <w:p>
+      <w:pPr>
+        <w:ind w:firstLine="360"/>
+        <w:rPr>
+          <w:lang w:val="ru-RU"/>
+        </w:rPr>
+      </w:pPr>
+      <w:r>
+        <w:rPr>
+          <w:lang w:val="ru-RU"/>
+        </w:rPr>
+        <w:t>*** Этот раздел не переведен.</w:t>
+      </w:r>
+    </w:p>
+    <w:p>
+      <w:pPr>
+        <w:pStyle w:val="1"/>
+      </w:pPr>
+      <w:bookmarkStart w:id="305" w:name="_Toc513984267"/>
+      <w:r>
+        <w:t>Примеры строгого контрапункта</w:t>
+      </w:r>
+      <w:bookmarkEnd w:id="305"/>
+    </w:p>
+    <w:p>
+      <w:pPr>
+        <w:pStyle w:val="2"/>
+      </w:pPr>
+      <w:bookmarkStart w:id="306" w:name="_Toc513984268"/>
+      <w:r>
+        <w:t>Простой контрапункт</w:t>
+      </w:r>
+      <w:bookmarkEnd w:id="306"/>
+    </w:p>
+    <w:p>
+      <w:pPr>
+        <w:pStyle w:val="3"/>
+      </w:pPr>
+      <w:bookmarkStart w:id="307" w:name="_Toc513984269"/>
+      <w:r>
+        <w:t>Контрапункт в 2 голосах</w:t>
+      </w:r>
+      <w:bookmarkEnd w:id="307"/>
+    </w:p>
+    <w:p>
+      <w:pPr>
+        <w:pStyle w:val="2"/>
+      </w:pPr>
+      <w:bookmarkStart w:id="308" w:name="_Toc513984270"/>
+      <w:r>
+        <w:t>Первый разряд</w:t>
+      </w:r>
+      <w:bookmarkEnd w:id="308"/>
+    </w:p>
+    <w:p>
+      <w:pPr>
+        <w:pStyle w:val="2"/>
+      </w:pPr>
+      <w:bookmarkStart w:id="309" w:name="_Toc513984271"/>
       <w:r>
         <w:t>Обратимый контрапункт</w:t>
       </w:r>
-      <w:bookmarkEnd w:id="302"/>
-    </w:p>
-    <w:p>
-      <w:pPr>
-        <w:ind w:firstLine="360"/>
-        <w:rPr>
-          <w:lang w:val="ru-RU"/>
-        </w:rPr>
-      </w:pPr>
-      <w:bookmarkStart w:id="303" w:name="OLE_LINK140"/>
-      <w:bookmarkStart w:id="304" w:name="OLE_LINK141"/>
-      <w:r>
-        <w:rPr>
-          <w:lang w:val="ru-RU"/>
-        </w:rPr>
-        <w:t>*** Этот раздел не переведен.</w:t>
-      </w:r>
+      <w:bookmarkEnd w:id="309"/>
     </w:p>
     <w:p>
       <w:pPr>
         <w:pStyle w:val="2"/>
       </w:pPr>
-      <w:bookmarkStart w:id="305" w:name="_Toc513984266"/>
-      <w:bookmarkEnd w:id="303"/>
-      <w:bookmarkEnd w:id="304"/>
+      <w:bookmarkStart w:id="310" w:name="_Toc513984272"/>
       <w:r>
         <w:t>Имитации</w:t>
       </w:r>
-      <w:bookmarkEnd w:id="305"/>
-    </w:p>
-    <w:p>
-      <w:pPr>
-        <w:ind w:firstLine="360"/>
-        <w:rPr>
-          <w:lang w:val="ru-RU"/>
-        </w:rPr>
-      </w:pPr>
-      <w:r>
-        <w:rPr>
-          <w:lang w:val="ru-RU"/>
-        </w:rPr>
-        <w:t>*** Этот раздел не переведен.</w:t>
-      </w:r>
-    </w:p>
-    <w:p>
-      <w:pPr>
-        <w:pStyle w:val="1"/>
-      </w:pPr>
-      <w:bookmarkStart w:id="306" w:name="_Toc513984267"/>
-      <w:r>
-        <w:t>Примеры строгого контрапункта</w:t>
-      </w:r>
-      <w:bookmarkEnd w:id="306"/>
-    </w:p>
-    <w:p>
-      <w:pPr>
-        <w:pStyle w:val="2"/>
-      </w:pPr>
-      <w:bookmarkStart w:id="307" w:name="_Toc513984268"/>
-      <w:r>
-        <w:t>Простой контрапункт</w:t>
-      </w:r>
-      <w:bookmarkEnd w:id="307"/>
-    </w:p>
-    <w:p>
-      <w:pPr>
-        <w:pStyle w:val="3"/>
-      </w:pPr>
-      <w:bookmarkStart w:id="308" w:name="_Toc513984269"/>
-      <w:r>
-        <w:t>Контрапункт в 2 голосах</w:t>
-      </w:r>
-      <w:bookmarkEnd w:id="308"/>
-    </w:p>
-    <w:p>
-      <w:pPr>
-        <w:pStyle w:val="2"/>
-      </w:pPr>
-      <w:bookmarkStart w:id="309" w:name="_Toc513984270"/>
-      <w:r>
-        <w:t>Первый разряд</w:t>
-      </w:r>
-      <w:bookmarkEnd w:id="309"/>
-    </w:p>
-    <w:p>
-      <w:pPr>
-        <w:pStyle w:val="2"/>
-      </w:pPr>
-      <w:bookmarkStart w:id="310" w:name="_Toc513984271"/>
-      <w:r>
-        <w:t>Обратимый контрапункт</w:t>
-      </w:r>
       <w:bookmarkEnd w:id="310"/>
-    </w:p>
-    <w:p>
-      <w:pPr>
-        <w:pStyle w:val="2"/>
-      </w:pPr>
-      <w:bookmarkStart w:id="311" w:name="_Toc513984272"/>
-      <w:r>
-        <w:t>Имитации</w:t>
-      </w:r>
-      <w:bookmarkEnd w:id="311"/>
     </w:p>
     <w:sectPr>
       <w:pgSz w:w="12240" w:h="15840"/>
@@ -19154,19 +19067,11 @@
         </w:rPr>
         <w:t xml:space="preserve">это запрещает, </w:t>
       </w:r>
-      <w:proofErr w:type="spellStart"/>
-      <w:r>
-        <w:rPr>
-          <w:lang w:val="ru-RU"/>
-        </w:rPr>
-        <w:t>MGen</w:t>
-      </w:r>
-      <w:proofErr w:type="spellEnd"/>
-      <w:r>
-        <w:rPr>
-          <w:lang w:val="ru-RU"/>
-        </w:rPr>
-        <w:t xml:space="preserve"> </w:t>
+      <w:r>
+        <w:rPr>
+          <w:lang w:val="ru-RU"/>
+        </w:rPr>
+        <w:t xml:space="preserve">MGen </w:t>
       </w:r>
       <w:r>
         <w:rPr>
@@ -19403,11 +19308,9 @@
         </w:rPr>
         <w:annotationRef/>
       </w:r>
-      <w:proofErr w:type="spellStart"/>
       <w:r>
         <w:t>MGen</w:t>
       </w:r>
-      <w:proofErr w:type="spellEnd"/>
       <w:r>
         <w:rPr>
           <w:lang w:val="ru-RU"/>
@@ -19470,11 +19373,9 @@
         </w:rPr>
         <w:annotationRef/>
       </w:r>
-      <w:proofErr w:type="spellStart"/>
       <w:r>
         <w:t>MGen</w:t>
       </w:r>
-      <w:proofErr w:type="spellEnd"/>
       <w:r>
         <w:rPr>
           <w:lang w:val="ru-RU"/>
@@ -19670,11 +19571,9 @@
         </w:rPr>
         <w:annotationRef/>
       </w:r>
-      <w:proofErr w:type="spellStart"/>
       <w:r>
         <w:t>MGen</w:t>
       </w:r>
-      <w:proofErr w:type="spellEnd"/>
       <w:r>
         <w:rPr>
           <w:lang w:val="ru-RU"/>
@@ -19709,11 +19608,9 @@
         </w:rPr>
         <w:annotationRef/>
       </w:r>
-      <w:proofErr w:type="spellStart"/>
       <w:r>
         <w:t>MGen</w:t>
       </w:r>
-      <w:proofErr w:type="spellEnd"/>
       <w:r>
         <w:rPr>
           <w:lang w:val="ru-RU"/>
@@ -19786,11 +19683,9 @@
         </w:rPr>
         <w:annotationRef/>
       </w:r>
-      <w:proofErr w:type="spellStart"/>
       <w:r>
         <w:t>MGen</w:t>
       </w:r>
-      <w:proofErr w:type="spellEnd"/>
       <w:r>
         <w:rPr>
           <w:lang w:val="ru-RU"/>
@@ -19979,11 +19874,9 @@
         </w:rPr>
         <w:annotationRef/>
       </w:r>
-      <w:proofErr w:type="spellStart"/>
       <w:r>
         <w:t>MGen</w:t>
       </w:r>
-      <w:proofErr w:type="spellEnd"/>
       <w:r>
         <w:rPr>
           <w:lang w:val="ru-RU"/>
@@ -20012,11 +19905,9 @@
         </w:rPr>
         <w:annotationRef/>
       </w:r>
-      <w:proofErr w:type="spellStart"/>
       <w:r>
         <w:t>MGen</w:t>
       </w:r>
-      <w:proofErr w:type="spellEnd"/>
       <w:r>
         <w:rPr>
           <w:lang w:val="ru-RU"/>
@@ -20118,14 +20009,12 @@
         </w:rPr>
         <w:annotationRef/>
       </w:r>
-      <w:proofErr w:type="spellStart"/>
       <w:r>
         <w:rPr>
           <w:rStyle w:val="a8"/>
         </w:rPr>
         <w:t>MGen</w:t>
       </w:r>
-      <w:proofErr w:type="spellEnd"/>
       <w:r>
         <w:rPr>
           <w:rStyle w:val="a8"/>
@@ -20156,11 +20045,9 @@
         </w:rPr>
         <w:annotationRef/>
       </w:r>
-      <w:proofErr w:type="spellStart"/>
       <w:r>
         <w:t>MGen</w:t>
       </w:r>
-      <w:proofErr w:type="spellEnd"/>
       <w:r>
         <w:rPr>
           <w:lang w:val="ru-RU"/>
@@ -20430,14 +20317,7 @@
         <w:rPr>
           <w:lang w:val="ru-RU"/>
         </w:rPr>
-        <w:t xml:space="preserve"> </w:t>
-      </w:r>
-      <w:proofErr w:type="spellStart"/>
-      <w:r>
-        <w:rPr>
-          <w:lang w:val="ru-RU"/>
-        </w:rPr>
-        <w:t>камбиат</w:t>
+        <w:t xml:space="preserve"> камбиат</w:t>
       </w:r>
       <w:r>
         <w:rPr>
@@ -20445,7 +20325,6 @@
         </w:rPr>
         <w:t>а</w:t>
       </w:r>
-      <w:proofErr w:type="spellEnd"/>
     </w:p>
   </w:comment>
   <w:comment w:id="111" w:author="Rualark Rualark" w:date="2018-05-01T13:19:00Z" w:initials="RR">
@@ -20462,19 +20341,11 @@
         </w:rPr>
         <w:annotationRef/>
       </w:r>
-      <w:proofErr w:type="spellStart"/>
-      <w:r>
-        <w:rPr>
-          <w:lang w:val="ru-RU"/>
-        </w:rPr>
-        <w:t>MGen</w:t>
-      </w:r>
-      <w:proofErr w:type="spellEnd"/>
-      <w:r>
-        <w:rPr>
-          <w:lang w:val="ru-RU"/>
-        </w:rPr>
-        <w:t xml:space="preserve">: </w:t>
+      <w:r>
+        <w:rPr>
+          <w:lang w:val="ru-RU"/>
+        </w:rPr>
+        <w:t xml:space="preserve">MGen: </w:t>
       </w:r>
       <w:r>
         <w:rPr>
@@ -20528,11 +20399,9 @@
         </w:rPr>
         <w:annotationRef/>
       </w:r>
-      <w:proofErr w:type="spellStart"/>
       <w:r>
         <w:t>MGen</w:t>
       </w:r>
-      <w:proofErr w:type="spellEnd"/>
       <w:r>
         <w:rPr>
           <w:lang w:val="ru-RU"/>
@@ -20543,21 +20412,7 @@
         <w:rPr>
           <w:lang w:val="ru-RU"/>
         </w:rPr>
-        <w:t xml:space="preserve">разрешено не только </w:t>
-      </w:r>
-      <w:proofErr w:type="spellStart"/>
-      <w:r>
-        <w:rPr>
-          <w:lang w:val="ru-RU"/>
-        </w:rPr>
-        <w:t>поступенное</w:t>
-      </w:r>
-      <w:proofErr w:type="spellEnd"/>
-      <w:r>
-        <w:rPr>
-          <w:lang w:val="ru-RU"/>
-        </w:rPr>
-        <w:t xml:space="preserve"> движение к предъему, но и скачок к предъему.</w:t>
+        <w:t>разрешено не только поступенное движение к предъему, но и скачок к предъему.</w:t>
       </w:r>
     </w:p>
   </w:comment>
@@ -20569,11 +20424,9 @@
           <w:lang w:val="ru-RU"/>
         </w:rPr>
       </w:pPr>
-      <w:proofErr w:type="spellStart"/>
       <w:r>
         <w:t>MGen</w:t>
       </w:r>
-      <w:proofErr w:type="spellEnd"/>
       <w:r>
         <w:rPr>
           <w:lang w:val="ru-RU"/>
@@ -20620,11 +20473,9 @@
         </w:rPr>
         <w:annotationRef/>
       </w:r>
-      <w:proofErr w:type="spellStart"/>
       <w:r>
         <w:t>MGen</w:t>
       </w:r>
-      <w:proofErr w:type="spellEnd"/>
       <w:r>
         <w:rPr>
           <w:lang w:val="ru-RU"/>
@@ -20659,11 +20510,9 @@
         </w:rPr>
         <w:annotationRef/>
       </w:r>
-      <w:proofErr w:type="spellStart"/>
       <w:r>
         <w:t>MGen</w:t>
       </w:r>
-      <w:proofErr w:type="spellEnd"/>
       <w:r>
         <w:rPr>
           <w:lang w:val="ru-RU"/>
@@ -20700,11 +20549,9 @@
       </w:r>
       <w:bookmarkStart w:id="124" w:name="OLE_LINK104"/>
       <w:bookmarkStart w:id="125" w:name="OLE_LINK105"/>
-      <w:proofErr w:type="spellStart"/>
       <w:r>
         <w:t>MGen</w:t>
       </w:r>
-      <w:proofErr w:type="spellEnd"/>
       <w:r>
         <w:rPr>
           <w:lang w:val="ru-RU"/>
@@ -20751,113 +20598,107 @@
         </w:rPr>
         <w:t xml:space="preserve">Здесь имеется в виду подчинение правилам мелодического минора. При этом сейчас в </w:t>
       </w:r>
+      <w:r>
+        <w:rPr>
+          <w:rStyle w:val="a8"/>
+        </w:rPr>
+        <w:t>MGen</w:t>
+      </w:r>
+      <w:r>
+        <w:rPr>
+          <w:rStyle w:val="a8"/>
+          <w:lang w:val="ru-RU"/>
+        </w:rPr>
+        <w:t xml:space="preserve"> </w:t>
+      </w:r>
+      <w:r>
+        <w:rPr>
+          <w:rStyle w:val="a8"/>
+          <w:lang w:val="ru-RU"/>
+        </w:rPr>
+        <w:t>F</w:t>
+      </w:r>
+      <w:r>
+        <w:rPr>
+          <w:rStyle w:val="a8"/>
+          <w:lang w:val="ru-RU"/>
+        </w:rPr>
+        <w:t xml:space="preserve"># разрешен во всех </w:t>
+      </w:r>
       <w:proofErr w:type="spellStart"/>
       <w:r>
         <w:rPr>
           <w:rStyle w:val="a8"/>
+          <w:lang w:val="ru-RU"/>
+        </w:rPr>
+        <w:t>поступенных</w:t>
+      </w:r>
+      <w:proofErr w:type="spellEnd"/>
+      <w:r>
+        <w:rPr>
+          <w:rStyle w:val="a8"/>
+          <w:lang w:val="ru-RU"/>
+        </w:rPr>
+        <w:t xml:space="preserve"> движениях кроме движения </w:t>
+      </w:r>
+      <w:r>
+        <w:rPr>
+          <w:rStyle w:val="a8"/>
+        </w:rPr>
+        <w:t>G</w:t>
+      </w:r>
+      <w:r>
+        <w:rPr>
+          <w:rStyle w:val="a8"/>
+          <w:lang w:val="ru-RU"/>
+        </w:rPr>
+        <w:t xml:space="preserve"> в </w:t>
+      </w:r>
+      <w:r>
+        <w:rPr>
+          <w:rStyle w:val="a8"/>
+        </w:rPr>
+        <w:t>A</w:t>
+      </w:r>
+      <w:r>
+        <w:rPr>
+          <w:rStyle w:val="a8"/>
+          <w:lang w:val="ru-RU"/>
+        </w:rPr>
+        <w:t xml:space="preserve">. Таким образом, Галлон в отличие от </w:t>
+      </w:r>
+      <w:r>
+        <w:rPr>
+          <w:rStyle w:val="a8"/>
         </w:rPr>
         <w:t>MGen</w:t>
       </w:r>
-      <w:proofErr w:type="spellEnd"/>
       <w:r>
         <w:rPr>
           <w:rStyle w:val="a8"/>
           <w:lang w:val="ru-RU"/>
         </w:rPr>
-        <w:t xml:space="preserve"> </w:t>
+        <w:t xml:space="preserve"> запрещает </w:t>
       </w:r>
       <w:r>
         <w:rPr>
           <w:rStyle w:val="a8"/>
-          <w:lang w:val="ru-RU"/>
-        </w:rPr>
-        <w:t>F</w:t>
+        </w:rPr>
+        <w:t>G</w:t>
       </w:r>
       <w:r>
         <w:rPr>
           <w:rStyle w:val="a8"/>
           <w:lang w:val="ru-RU"/>
         </w:rPr>
-        <w:t xml:space="preserve"># разрешен во всех </w:t>
-      </w:r>
-      <w:proofErr w:type="spellStart"/>
+        <w:t xml:space="preserve"> как вспомогательную гармоническую ноту. При этом </w:t>
+      </w:r>
       <w:r>
         <w:rPr>
           <w:rStyle w:val="a8"/>
-          <w:lang w:val="ru-RU"/>
-        </w:rPr>
-        <w:t>поступенных</w:t>
-      </w:r>
-      <w:proofErr w:type="spellEnd"/>
-      <w:r>
-        <w:rPr>
-          <w:rStyle w:val="a8"/>
-          <w:lang w:val="ru-RU"/>
-        </w:rPr>
-        <w:t xml:space="preserve"> движениях кроме движения </w:t>
-      </w:r>
-      <w:r>
-        <w:rPr>
-          <w:rStyle w:val="a8"/>
-        </w:rPr>
-        <w:t>G</w:t>
-      </w:r>
-      <w:r>
-        <w:rPr>
-          <w:rStyle w:val="a8"/>
-          <w:lang w:val="ru-RU"/>
-        </w:rPr>
-        <w:t xml:space="preserve"> в </w:t>
-      </w:r>
-      <w:r>
-        <w:rPr>
-          <w:rStyle w:val="a8"/>
-        </w:rPr>
-        <w:t>A</w:t>
-      </w:r>
-      <w:r>
-        <w:rPr>
-          <w:rStyle w:val="a8"/>
-          <w:lang w:val="ru-RU"/>
-        </w:rPr>
-        <w:t xml:space="preserve">. Таким образом, Галлон в отличие от </w:t>
-      </w:r>
-      <w:proofErr w:type="spellStart"/>
-      <w:r>
-        <w:rPr>
-          <w:rStyle w:val="a8"/>
         </w:rPr>
         <w:t>MGen</w:t>
       </w:r>
-      <w:proofErr w:type="spellEnd"/>
-      <w:r>
-        <w:rPr>
-          <w:rStyle w:val="a8"/>
-          <w:lang w:val="ru-RU"/>
-        </w:rPr>
-        <w:t xml:space="preserve"> запрещает </w:t>
-      </w:r>
-      <w:r>
-        <w:rPr>
-          <w:rStyle w:val="a8"/>
-        </w:rPr>
-        <w:t>G</w:t>
-      </w:r>
-      <w:r>
-        <w:rPr>
-          <w:rStyle w:val="a8"/>
-          <w:lang w:val="ru-RU"/>
-        </w:rPr>
-        <w:t xml:space="preserve"> как вспомогательную гармоническую ноту. При этом </w:t>
-      </w:r>
-      <w:proofErr w:type="spellStart"/>
-      <w:r>
-        <w:rPr>
-          <w:rStyle w:val="a8"/>
-        </w:rPr>
-        <w:t>MGen</w:t>
-      </w:r>
-      <w:proofErr w:type="spellEnd"/>
       <w:r>
         <w:rPr>
           <w:rStyle w:val="a8"/>
@@ -20989,14 +20830,101 @@
         </w:rPr>
         <w:t xml:space="preserve">Здесь имеется в виду подчинение правилам мелодического минора. При этом сейчас в </w:t>
       </w:r>
+      <w:r>
+        <w:rPr>
+          <w:rStyle w:val="a8"/>
+        </w:rPr>
+        <w:t>MGen</w:t>
+      </w:r>
+      <w:r>
+        <w:rPr>
+          <w:rStyle w:val="a8"/>
+          <w:lang w:val="ru-RU"/>
+        </w:rPr>
+        <w:t xml:space="preserve"> </w:t>
+      </w:r>
+      <w:r>
+        <w:rPr>
+          <w:rStyle w:val="a8"/>
+        </w:rPr>
+        <w:t>G</w:t>
+      </w:r>
+      <w:r>
+        <w:rPr>
+          <w:rStyle w:val="a8"/>
+          <w:lang w:val="ru-RU"/>
+        </w:rPr>
+        <w:t xml:space="preserve"> </w:t>
+      </w:r>
+      <w:r>
+        <w:rPr>
+          <w:rStyle w:val="a8"/>
+          <w:lang w:val="ru-RU"/>
+        </w:rPr>
+        <w:t xml:space="preserve">бекар разрешен во всех </w:t>
+      </w:r>
       <w:proofErr w:type="spellStart"/>
       <w:r>
         <w:rPr>
           <w:rStyle w:val="a8"/>
+          <w:lang w:val="ru-RU"/>
+        </w:rPr>
+        <w:t>поступенных</w:t>
+      </w:r>
+      <w:proofErr w:type="spellEnd"/>
+      <w:r>
+        <w:rPr>
+          <w:rStyle w:val="a8"/>
+          <w:lang w:val="ru-RU"/>
+        </w:rPr>
+        <w:t xml:space="preserve"> движениях кроме движения </w:t>
+      </w:r>
+      <w:r>
+        <w:rPr>
+          <w:rStyle w:val="a8"/>
+        </w:rPr>
+        <w:t>G</w:t>
+      </w:r>
+      <w:r>
+        <w:rPr>
+          <w:rStyle w:val="a8"/>
+          <w:lang w:val="ru-RU"/>
+        </w:rPr>
+        <w:t xml:space="preserve"> </w:t>
+      </w:r>
+      <w:r>
+        <w:rPr>
+          <w:rStyle w:val="a8"/>
+          <w:lang w:val="ru-RU"/>
+        </w:rPr>
+        <w:t xml:space="preserve">в </w:t>
+      </w:r>
+      <w:r>
+        <w:rPr>
+          <w:rStyle w:val="a8"/>
+        </w:rPr>
+        <w:t>A</w:t>
+      </w:r>
+      <w:r>
+        <w:rPr>
+          <w:rStyle w:val="a8"/>
+          <w:lang w:val="ru-RU"/>
+        </w:rPr>
+        <w:t xml:space="preserve">. </w:t>
+      </w:r>
+      <w:r>
+        <w:rPr>
+          <w:rStyle w:val="a8"/>
+          <w:lang w:val="ru-RU"/>
+        </w:rPr>
+        <w:t xml:space="preserve">Таким образом, Галлон в отличие от </w:t>
+      </w:r>
+      <w:r>
+        <w:rPr>
+          <w:rStyle w:val="a8"/>
         </w:rPr>
         <w:t>MGen</w:t>
       </w:r>
-      <w:proofErr w:type="spellEnd"/>
       <w:r>
         <w:rPr>
           <w:rStyle w:val="a8"/>
@@ -21007,6 +20935,13 @@
       <w:r>
         <w:rPr>
           <w:rStyle w:val="a8"/>
+          <w:lang w:val="ru-RU"/>
+        </w:rPr>
+        <w:t xml:space="preserve">запрещает </w:t>
+      </w:r>
+      <w:r>
+        <w:rPr>
+          <w:rStyle w:val="a8"/>
         </w:rPr>
         <w:t>G</w:t>
       </w:r>
@@ -21022,114 +20957,14 @@
           <w:rStyle w:val="a8"/>
           <w:lang w:val="ru-RU"/>
         </w:rPr>
-        <w:t xml:space="preserve">бекар разрешен во всех </w:t>
-      </w:r>
-      <w:proofErr w:type="spellStart"/>
+        <w:t xml:space="preserve">как вспомогательную гармоническую ноту. При этом </w:t>
+      </w:r>
       <w:r>
         <w:rPr>
           <w:rStyle w:val="a8"/>
-          <w:lang w:val="ru-RU"/>
-        </w:rPr>
-        <w:t>поступенных</w:t>
-      </w:r>
-      <w:proofErr w:type="spellEnd"/>
-      <w:r>
-        <w:rPr>
-          <w:rStyle w:val="a8"/>
-          <w:lang w:val="ru-RU"/>
-        </w:rPr>
-        <w:t xml:space="preserve"> движениях кроме движения </w:t>
-      </w:r>
-      <w:r>
-        <w:rPr>
-          <w:rStyle w:val="a8"/>
-        </w:rPr>
-        <w:t>G</w:t>
-      </w:r>
-      <w:r>
-        <w:rPr>
-          <w:rStyle w:val="a8"/>
-          <w:lang w:val="ru-RU"/>
-        </w:rPr>
-        <w:t xml:space="preserve"> </w:t>
-      </w:r>
-      <w:r>
-        <w:rPr>
-          <w:rStyle w:val="a8"/>
-          <w:lang w:val="ru-RU"/>
-        </w:rPr>
-        <w:t xml:space="preserve">в </w:t>
-      </w:r>
-      <w:r>
-        <w:rPr>
-          <w:rStyle w:val="a8"/>
-        </w:rPr>
-        <w:t>A</w:t>
-      </w:r>
-      <w:r>
-        <w:rPr>
-          <w:rStyle w:val="a8"/>
-          <w:lang w:val="ru-RU"/>
-        </w:rPr>
-        <w:t xml:space="preserve">. </w:t>
-      </w:r>
-      <w:r>
-        <w:rPr>
-          <w:rStyle w:val="a8"/>
-          <w:lang w:val="ru-RU"/>
-        </w:rPr>
-        <w:t xml:space="preserve">Таким образом, Галлон в отличие от </w:t>
-      </w:r>
-      <w:proofErr w:type="spellStart"/>
-      <w:r>
-        <w:rPr>
-          <w:rStyle w:val="a8"/>
         </w:rPr>
         <w:t>MGen</w:t>
       </w:r>
-      <w:proofErr w:type="spellEnd"/>
-      <w:r>
-        <w:rPr>
-          <w:rStyle w:val="a8"/>
-          <w:lang w:val="ru-RU"/>
-        </w:rPr>
-        <w:t xml:space="preserve"> </w:t>
-      </w:r>
-      <w:r>
-        <w:rPr>
-          <w:rStyle w:val="a8"/>
-          <w:lang w:val="ru-RU"/>
-        </w:rPr>
-        <w:t xml:space="preserve">запрещает </w:t>
-      </w:r>
-      <w:r>
-        <w:rPr>
-          <w:rStyle w:val="a8"/>
-        </w:rPr>
-        <w:t>G</w:t>
-      </w:r>
-      <w:r>
-        <w:rPr>
-          <w:rStyle w:val="a8"/>
-          <w:lang w:val="ru-RU"/>
-        </w:rPr>
-        <w:t xml:space="preserve"> </w:t>
-      </w:r>
-      <w:r>
-        <w:rPr>
-          <w:rStyle w:val="a8"/>
-          <w:lang w:val="ru-RU"/>
-        </w:rPr>
-        <w:t xml:space="preserve">как вспомогательную гармоническую ноту. При этом </w:t>
-      </w:r>
-      <w:proofErr w:type="spellStart"/>
-      <w:r>
-        <w:rPr>
-          <w:rStyle w:val="a8"/>
-        </w:rPr>
-        <w:t>MGen</w:t>
-      </w:r>
-      <w:proofErr w:type="spellEnd"/>
       <w:r>
         <w:rPr>
           <w:rStyle w:val="a8"/>
@@ -21275,13 +21110,8 @@
       </w:r>
       <w:bookmarkStart w:id="137" w:name="OLE_LINK125"/>
       <w:bookmarkStart w:id="138" w:name="OLE_LINK126"/>
-      <w:proofErr w:type="spellStart"/>
-      <w:r>
-        <w:t>MGen</w:t>
-      </w:r>
-      <w:proofErr w:type="spellEnd"/>
-      <w:r>
-        <w:t xml:space="preserve">: </w:t>
+      <w:r>
+        <w:t xml:space="preserve">MGen: </w:t>
       </w:r>
       <w:r>
         <w:rPr>
@@ -21450,7 +21280,6 @@
         </w:rPr>
         <w:t xml:space="preserve"> &gt;4</w:t>
       </w:r>
-      <w:proofErr w:type="spellStart"/>
       <w:r>
         <w:rPr>
           <w:rFonts w:ascii="Arial" w:eastAsia="Times New Roman" w:hAnsi="Arial" w:cs="Arial"/>
@@ -21460,7 +21289,6 @@
         </w:rPr>
         <w:t>th</w:t>
       </w:r>
-      <w:proofErr w:type="spellEnd"/>
     </w:p>
     <w:p>
       <w:pPr>
@@ -21884,11 +21712,9 @@
         </w:rPr>
         <w:annotationRef/>
       </w:r>
-      <w:proofErr w:type="spellStart"/>
       <w:r>
         <w:t>MGen</w:t>
       </w:r>
-      <w:proofErr w:type="spellEnd"/>
       <w:r>
         <w:rPr>
           <w:lang w:val="ru-RU"/>
@@ -21913,14 +21739,12 @@
         </w:rPr>
         <w:t xml:space="preserve">хроматическое </w:t>
       </w:r>
-      <w:proofErr w:type="spellStart"/>
       <w:r>
         <w:rPr>
           <w:lang w:val="ru-RU"/>
         </w:rPr>
         <w:t>переченье</w:t>
       </w:r>
-      <w:proofErr w:type="spellEnd"/>
       <w:r>
         <w:rPr>
           <w:lang w:val="ru-RU"/>
@@ -22006,21 +21830,7 @@
         <w:rPr>
           <w:lang w:val="ru-RU"/>
         </w:rPr>
-        <w:t xml:space="preserve">Таким образом, если оба звука должны быть аккордовыми, то правило хроматического </w:t>
-      </w:r>
-      <w:proofErr w:type="spellStart"/>
-      <w:r>
-        <w:rPr>
-          <w:lang w:val="ru-RU"/>
-        </w:rPr>
-        <w:t>переченья</w:t>
-      </w:r>
-      <w:proofErr w:type="spellEnd"/>
-      <w:r>
-        <w:rPr>
-          <w:lang w:val="ru-RU"/>
-        </w:rPr>
-        <w:t xml:space="preserve"> можно сделать зеленым и показывать только если хотя бы один звук неаккордовый.</w:t>
+        <w:t>Таким образом, если оба звука должны быть аккордовыми, то правило хроматического переченья можно сделать зеленым и показывать только если хотя бы один звук неаккордовый.</w:t>
       </w:r>
       <w:r>
         <w:rPr>
@@ -22102,11 +21912,9 @@
         </w:rPr>
         <w:annotationRef/>
       </w:r>
-      <w:proofErr w:type="spellStart"/>
       <w:r>
         <w:t>MGen</w:t>
       </w:r>
-      <w:proofErr w:type="spellEnd"/>
       <w:r>
         <w:rPr>
           <w:lang w:val="ru-RU"/>
@@ -22285,24 +22093,281 @@
         </w:rPr>
         <w:annotationRef/>
       </w:r>
+      <w:r>
+        <w:t>MGen</w:t>
+      </w:r>
+      <w:r>
+        <w:rPr>
+          <w:lang w:val="ru-RU"/>
+        </w:rPr>
+        <w:t xml:space="preserve"> </w:t>
+      </w:r>
+      <w:r>
+        <w:rPr>
+          <w:lang w:val="ru-RU"/>
+        </w:rPr>
+        <w:t>предусматривает дополнительные исключения:</w:t>
+      </w:r>
+    </w:p>
+    <w:p>
+      <w:pPr>
+        <w:pStyle w:val="a9"/>
+        <w:rPr>
+          <w:lang w:val="ru-RU"/>
+        </w:rPr>
+      </w:pPr>
+      <w:r>
+        <w:rPr>
+          <w:lang w:val="ru-RU"/>
+        </w:rPr>
+        <w:t>- больше 4 нот между 5</w:t>
+      </w:r>
+      <w:r>
+        <w:rPr>
+          <w:vertAlign w:val="superscript"/>
+        </w:rPr>
+        <w:t>th</w:t>
+      </w:r>
+      <w:r>
+        <w:rPr>
+          <w:lang w:val="ru-RU"/>
+        </w:rPr>
+        <w:t xml:space="preserve"> / 8</w:t>
+      </w:r>
       <w:proofErr w:type="spellStart"/>
       <w:r>
+        <w:t>va</w:t>
+      </w:r>
+      <w:proofErr w:type="spellEnd"/>
+      <w:r>
+        <w:rPr>
+          <w:lang w:val="ru-RU"/>
+        </w:rPr>
+        <w:t xml:space="preserve">. </w:t>
+      </w:r>
+      <w:r>
+        <w:rPr>
+          <w:lang w:val="ru-RU"/>
+        </w:rPr>
+        <w:t>Можно у</w:t>
+      </w:r>
+      <w:r>
+        <w:rPr>
+          <w:lang w:val="ru-RU"/>
+        </w:rPr>
+        <w:t>брать это исключение</w:t>
+      </w:r>
+      <w:r>
+        <w:rPr>
+          <w:lang w:val="ru-RU"/>
+        </w:rPr>
+        <w:t xml:space="preserve">, т.к. </w:t>
+      </w:r>
+      <w:r>
+        <w:rPr>
+          <w:lang w:val="ru-RU"/>
+        </w:rPr>
+        <w:t xml:space="preserve">оно не имеет музыкального смысла, при этом </w:t>
+      </w:r>
+      <w:r>
+        <w:rPr>
+          <w:lang w:val="ru-RU"/>
+        </w:rPr>
+        <w:t xml:space="preserve">уже асимметрия решает этот </w:t>
+      </w:r>
+      <w:r>
+        <w:rPr>
+          <w:lang w:val="ru-RU"/>
+        </w:rPr>
+        <w:t>вопрос.</w:t>
+      </w:r>
+    </w:p>
+    <w:p>
+      <w:pPr>
+        <w:pStyle w:val="a9"/>
+        <w:rPr>
+          <w:lang w:val="ru-RU"/>
+        </w:rPr>
+      </w:pPr>
+      <w:r>
+        <w:rPr>
+          <w:lang w:val="ru-RU"/>
+        </w:rPr>
+        <w:t xml:space="preserve">- </w:t>
+      </w:r>
+      <w:r>
+        <w:rPr>
+          <w:lang w:val="ru-RU"/>
+        </w:rPr>
+        <w:t>противоположное</w:t>
+      </w:r>
+      <w:r>
+        <w:rPr>
+          <w:lang w:val="ru-RU"/>
+        </w:rPr>
+        <w:t xml:space="preserve"> движение в последний интервал</w:t>
+      </w:r>
+    </w:p>
+    <w:p>
+      <w:pPr>
+        <w:pStyle w:val="a9"/>
+        <w:rPr>
+          <w:lang w:val="ru-RU"/>
+        </w:rPr>
+      </w:pPr>
+      <w:r>
+        <w:rPr>
+          <w:lang w:val="ru-RU"/>
+        </w:rPr>
+        <w:t>- асимметричные интервалы</w:t>
+      </w:r>
+      <w:r>
+        <w:rPr>
+          <w:lang w:val="ru-RU"/>
+        </w:rPr>
+        <w:t xml:space="preserve"> (разные доли)</w:t>
+      </w:r>
+    </w:p>
+  </w:comment>
+  <w:comment w:id="171" w:author="Rualark Rualark" w:date="2018-04-29T18:40:00Z" w:initials="RR">
+    <w:p>
+      <w:pPr>
+        <w:pStyle w:val="a9"/>
+        <w:rPr>
+          <w:lang w:val="ru-RU"/>
+        </w:rPr>
+      </w:pPr>
+      <w:r>
+        <w:rPr>
+          <w:rStyle w:val="a8"/>
+        </w:rPr>
+        <w:annotationRef/>
+      </w:r>
+      <w:r>
+        <w:rPr>
+          <w:lang w:val="ru-RU"/>
+        </w:rPr>
+        <w:t xml:space="preserve">Включая двойное </w:t>
+      </w:r>
+      <w:proofErr w:type="spellStart"/>
+      <w:r>
+        <w:rPr>
+          <w:lang w:val="ru-RU"/>
+        </w:rPr>
+        <w:t>опевание</w:t>
+      </w:r>
+      <w:proofErr w:type="spellEnd"/>
+      <w:r>
+        <w:rPr>
+          <w:lang w:val="ru-RU"/>
+        </w:rPr>
+        <w:t xml:space="preserve">, </w:t>
+      </w:r>
+      <w:proofErr w:type="spellStart"/>
+      <w:r>
+        <w:rPr>
+          <w:lang w:val="ru-RU"/>
+        </w:rPr>
+        <w:t>камбиату</w:t>
+      </w:r>
+      <w:proofErr w:type="spellEnd"/>
+      <w:r>
+        <w:rPr>
+          <w:lang w:val="ru-RU"/>
+        </w:rPr>
+        <w:t xml:space="preserve"> и проходящий диссонанс на первую долю</w:t>
+      </w:r>
+      <w:r>
+        <w:rPr>
+          <w:lang w:val="ru-RU"/>
+        </w:rPr>
+        <w:t>, когда они разрешены?</w:t>
+      </w:r>
+      <w:r>
+        <w:rPr>
+          <w:lang w:val="ru-RU"/>
+        </w:rPr>
+        <w:t xml:space="preserve"> </w:t>
+      </w:r>
+      <w:r>
+        <w:rPr>
+          <w:lang w:val="ru-RU"/>
+        </w:rPr>
+        <w:t xml:space="preserve">Сейчас в </w:t>
+      </w:r>
+      <w:r>
         <w:t>MGen</w:t>
       </w:r>
+      <w:r>
+        <w:rPr>
+          <w:lang w:val="ru-RU"/>
+        </w:rPr>
+        <w:t xml:space="preserve"> </w:t>
+      </w:r>
+      <w:r>
+        <w:rPr>
+          <w:lang w:val="ru-RU"/>
+        </w:rPr>
+        <w:t xml:space="preserve">разрешено только в случае окружения ноты поступенным движением, поэтому двойное </w:t>
+      </w:r>
+      <w:proofErr w:type="spellStart"/>
+      <w:r>
+        <w:rPr>
+          <w:lang w:val="ru-RU"/>
+        </w:rPr>
+        <w:t>опевание</w:t>
+      </w:r>
       <w:proofErr w:type="spellEnd"/>
       <w:r>
         <w:rPr>
           <w:lang w:val="ru-RU"/>
         </w:rPr>
+        <w:t xml:space="preserve"> и камбиата не помогает.</w:t>
+      </w:r>
+      <w:r>
+        <w:rPr>
+          <w:lang w:val="ru-RU"/>
+        </w:rPr>
         <w:t xml:space="preserve"> </w:t>
       </w:r>
       <w:r>
         <w:rPr>
           <w:lang w:val="ru-RU"/>
         </w:rPr>
-        <w:t>предусматривает дополнительные исключения:</w:t>
-      </w:r>
-    </w:p>
+        <w:t xml:space="preserve">Лучше учитывать только ноты в </w:t>
+      </w:r>
+      <w:proofErr w:type="spellStart"/>
+      <w:r>
+        <w:rPr>
+          <w:lang w:val="ru-RU"/>
+        </w:rPr>
+        <w:t>поступенном</w:t>
+      </w:r>
+      <w:proofErr w:type="spellEnd"/>
+      <w:r>
+        <w:rPr>
+          <w:lang w:val="ru-RU"/>
+        </w:rPr>
+        <w:t xml:space="preserve"> движении, т.к. скачки будут выделять квинту. Для октавы это невозможно. Поэтому, в </w:t>
+      </w:r>
+      <w:r>
+        <w:t>MGen</w:t>
+      </w:r>
+      <w:r>
+        <w:rPr>
+          <w:lang w:val="ru-RU"/>
+        </w:rPr>
+        <w:t xml:space="preserve"> </w:t>
+      </w:r>
+      <w:r>
+        <w:rPr>
+          <w:lang w:val="ru-RU"/>
+        </w:rPr>
+        <w:t>сделать лучше, чем здесь.</w:t>
+      </w:r>
+    </w:p>
+  </w:comment>
+  <w:comment w:id="172" w:author="Rualark Rualark" w:date="2018-04-30T20:32:00Z" w:initials="RR">
     <w:p>
       <w:pPr>
         <w:pStyle w:val="a9"/>
@@ -22312,72 +22377,72 @@
       </w:pPr>
       <w:r>
         <w:rPr>
-          <w:lang w:val="ru-RU"/>
-        </w:rPr>
-        <w:t>- больше 4 нот между 5</w:t>
-      </w:r>
-      <w:proofErr w:type="spellStart"/>
+          <w:rStyle w:val="a8"/>
+        </w:rPr>
+        <w:annotationRef/>
+      </w:r>
+      <w:r>
+        <w:t>MGen</w:t>
+      </w:r>
+      <w:r>
+        <w:rPr>
+          <w:lang w:val="ru-RU"/>
+        </w:rPr>
+        <w:t xml:space="preserve">: </w:t>
+      </w:r>
+      <w:r>
+        <w:rPr>
+          <w:lang w:val="ru-RU"/>
+        </w:rPr>
+        <w:t xml:space="preserve">квинты </w:t>
+      </w:r>
+      <w:r>
+        <w:rPr>
+          <w:lang w:val="ru-RU"/>
+        </w:rPr>
+        <w:t xml:space="preserve">разрешены только в случае интервалов </w:t>
+      </w:r>
+      <w:r>
+        <w:rPr>
+          <w:lang w:val="ru-RU"/>
+        </w:rPr>
+        <w:t>5</w:t>
+      </w:r>
       <w:r>
         <w:rPr>
           <w:vertAlign w:val="superscript"/>
         </w:rPr>
         <w:t>th</w:t>
       </w:r>
-      <w:proofErr w:type="spellEnd"/>
-      <w:r>
-        <w:rPr>
-          <w:lang w:val="ru-RU"/>
-        </w:rPr>
-        <w:t xml:space="preserve"> / 8</w:t>
-      </w:r>
-      <w:proofErr w:type="spellStart"/>
-      <w:r>
-        <w:t>va</w:t>
-      </w:r>
-      <w:proofErr w:type="spellEnd"/>
-      <w:r>
-        <w:rPr>
-          <w:lang w:val="ru-RU"/>
-        </w:rPr>
-        <w:t xml:space="preserve">. </w:t>
-      </w:r>
-      <w:r>
-        <w:rPr>
-          <w:lang w:val="ru-RU"/>
-        </w:rPr>
-        <w:t>Можно у</w:t>
-      </w:r>
-      <w:r>
-        <w:rPr>
-          <w:lang w:val="ru-RU"/>
-        </w:rPr>
-        <w:t>брать это исключение</w:t>
-      </w:r>
-      <w:r>
-        <w:rPr>
-          <w:lang w:val="ru-RU"/>
-        </w:rPr>
-        <w:t xml:space="preserve">, т.к. </w:t>
-      </w:r>
-      <w:r>
-        <w:rPr>
-          <w:lang w:val="ru-RU"/>
-        </w:rPr>
-        <w:t xml:space="preserve">оно не имеет музыкального смысла, при этом </w:t>
-      </w:r>
-      <w:r>
-        <w:rPr>
-          <w:lang w:val="ru-RU"/>
-        </w:rPr>
-        <w:t xml:space="preserve">уже асимметрия решает этот </w:t>
-      </w:r>
-      <w:r>
-        <w:rPr>
-          <w:lang w:val="ru-RU"/>
-        </w:rPr>
-        <w:t>вопрос.</w:t>
-      </w:r>
-    </w:p>
+      <w:r>
+        <w:rPr>
+          <w:lang w:val="ru-RU"/>
+        </w:rPr>
+        <w:t>-6</w:t>
+      </w:r>
+      <w:r>
+        <w:rPr>
+          <w:vertAlign w:val="superscript"/>
+        </w:rPr>
+        <w:t>th</w:t>
+      </w:r>
+      <w:r>
+        <w:rPr>
+          <w:vertAlign w:val="superscript"/>
+          <w:lang w:val="ru-RU"/>
+        </w:rPr>
+        <w:t xml:space="preserve"> </w:t>
+      </w:r>
+      <w:r>
+        <w:rPr>
+          <w:b/>
+          <w:lang w:val="ru-RU"/>
+        </w:rPr>
+        <w:t>Да, это более правильно, чем здесь.</w:t>
+      </w:r>
+    </w:p>
+  </w:comment>
+  <w:comment w:id="179" w:author="Rualark Rualark" w:date="2018-08-26T19:29:00Z" w:initials="RR">
     <w:p>
       <w:pPr>
         <w:pStyle w:val="a9"/>
@@ -22387,23 +22452,19 @@
       </w:pPr>
       <w:r>
         <w:rPr>
-          <w:lang w:val="ru-RU"/>
-        </w:rPr>
-        <w:t xml:space="preserve">- </w:t>
-      </w:r>
-      <w:r>
-        <w:rPr>
-          <w:lang w:val="ru-RU"/>
-        </w:rPr>
-        <w:t>противоположное</w:t>
-      </w:r>
-      <w:r>
-        <w:rPr>
-          <w:lang w:val="ru-RU"/>
-        </w:rPr>
-        <w:t xml:space="preserve"> движение в последний интервал</w:t>
-      </w:r>
-    </w:p>
+          <w:rStyle w:val="a8"/>
+        </w:rPr>
+        <w:annotationRef/>
+      </w:r>
+      <w:r>
+        <w:rPr>
+          <w:lang w:val="ru-RU"/>
+        </w:rPr>
+        <w:t>В любых размерах? Слабая доля – это любая доля кроме первой?</w:t>
+      </w:r>
+    </w:p>
+  </w:comment>
+  <w:comment w:id="182" w:author="Rualark Rualark" w:date="2018-04-30T20:39:00Z" w:initials="RR">
     <w:p>
       <w:pPr>
         <w:pStyle w:val="a9"/>
@@ -22413,19 +22474,48 @@
       </w:pPr>
       <w:r>
         <w:rPr>
-          <w:lang w:val="ru-RU"/>
-        </w:rPr>
-        <w:t>- асимметричные интервалы</w:t>
-      </w:r>
-      <w:r>
-        <w:rPr>
-          <w:lang w:val="ru-RU"/>
-        </w:rPr>
-        <w:t xml:space="preserve"> (разные доли)</w:t>
+          <w:rStyle w:val="a8"/>
+        </w:rPr>
+        <w:annotationRef/>
+      </w:r>
+      <w:r>
+        <w:rPr>
+          <w:lang w:val="ru-RU"/>
+        </w:rPr>
+        <w:t xml:space="preserve">В </w:t>
+      </w:r>
+      <w:r>
+        <w:t>MGen</w:t>
+      </w:r>
+      <w:r>
+        <w:rPr>
+          <w:lang w:val="ru-RU"/>
+        </w:rPr>
+        <w:t xml:space="preserve"> </w:t>
+      </w:r>
+      <w:r>
+        <w:rPr>
+          <w:lang w:val="ru-RU"/>
+        </w:rPr>
+        <w:t xml:space="preserve">есть исключение: </w:t>
+      </w:r>
+    </w:p>
+    <w:p>
+      <w:pPr>
+        <w:pStyle w:val="a9"/>
+        <w:rPr>
+          <w:lang w:val="ru-RU"/>
+        </w:rPr>
+      </w:pPr>
+      <w:r>
+        <w:rPr>
+          <w:lang w:val="ru-RU"/>
+        </w:rPr>
+        <w:t>- каденция</w:t>
       </w:r>
     </w:p>
   </w:comment>
-  <w:comment w:id="172" w:author="Rualark Rualark" w:date="2018-04-29T18:40:00Z" w:initials="RR">
+  <w:comment w:id="200" w:author="Rualark Rualark" w:date="2018-04-30T21:12:00Z" w:initials="RR">
     <w:p>
       <w:pPr>
         <w:pStyle w:val="a9"/>
@@ -22439,321 +22529,9 @@
         </w:rPr>
         <w:annotationRef/>
       </w:r>
-      <w:r>
-        <w:rPr>
-          <w:lang w:val="ru-RU"/>
-        </w:rPr>
-        <w:t xml:space="preserve">Включая двойное </w:t>
-      </w:r>
-      <w:proofErr w:type="spellStart"/>
-      <w:r>
-        <w:rPr>
-          <w:lang w:val="ru-RU"/>
-        </w:rPr>
-        <w:t>опевание</w:t>
-      </w:r>
-      <w:proofErr w:type="spellEnd"/>
-      <w:r>
-        <w:rPr>
-          <w:lang w:val="ru-RU"/>
-        </w:rPr>
-        <w:t xml:space="preserve">, </w:t>
-      </w:r>
-      <w:proofErr w:type="spellStart"/>
-      <w:r>
-        <w:rPr>
-          <w:lang w:val="ru-RU"/>
-        </w:rPr>
-        <w:t>камбиату</w:t>
-      </w:r>
-      <w:proofErr w:type="spellEnd"/>
-      <w:r>
-        <w:rPr>
-          <w:lang w:val="ru-RU"/>
-        </w:rPr>
-        <w:t xml:space="preserve"> и проходящий диссонанс на первую долю</w:t>
-      </w:r>
-      <w:r>
-        <w:rPr>
-          <w:lang w:val="ru-RU"/>
-        </w:rPr>
-        <w:t>, когда они разрешены?</w:t>
-      </w:r>
-      <w:r>
-        <w:rPr>
-          <w:lang w:val="ru-RU"/>
-        </w:rPr>
-        <w:t xml:space="preserve"> </w:t>
-      </w:r>
-      <w:r>
-        <w:rPr>
-          <w:lang w:val="ru-RU"/>
-        </w:rPr>
-        <w:t xml:space="preserve">Сейчас в </w:t>
-      </w:r>
-      <w:proofErr w:type="spellStart"/>
-      <w:r>
-        <w:t>MGen</w:t>
-      </w:r>
-      <w:proofErr w:type="spellEnd"/>
-      <w:r>
-        <w:rPr>
-          <w:lang w:val="ru-RU"/>
-        </w:rPr>
-        <w:t xml:space="preserve"> </w:t>
-      </w:r>
-      <w:r>
-        <w:rPr>
-          <w:lang w:val="ru-RU"/>
-        </w:rPr>
-        <w:t xml:space="preserve">разрешено только в случае окружения ноты поступенным движением, поэтому двойное </w:t>
-      </w:r>
-      <w:proofErr w:type="spellStart"/>
-      <w:r>
-        <w:rPr>
-          <w:lang w:val="ru-RU"/>
-        </w:rPr>
-        <w:t>опевание</w:t>
-      </w:r>
-      <w:proofErr w:type="spellEnd"/>
-      <w:r>
-        <w:rPr>
-          <w:lang w:val="ru-RU"/>
-        </w:rPr>
-        <w:t xml:space="preserve"> и </w:t>
-      </w:r>
-      <w:proofErr w:type="spellStart"/>
-      <w:r>
-        <w:rPr>
-          <w:lang w:val="ru-RU"/>
-        </w:rPr>
-        <w:t>камбиата</w:t>
-      </w:r>
-      <w:proofErr w:type="spellEnd"/>
-      <w:r>
-        <w:rPr>
-          <w:lang w:val="ru-RU"/>
-        </w:rPr>
-        <w:t xml:space="preserve"> не помогает.</w:t>
-      </w:r>
-      <w:r>
-        <w:rPr>
-          <w:lang w:val="ru-RU"/>
-        </w:rPr>
-        <w:t xml:space="preserve"> </w:t>
-      </w:r>
-      <w:r>
-        <w:rPr>
-          <w:lang w:val="ru-RU"/>
-        </w:rPr>
-        <w:t xml:space="preserve">Лучше учитывать только ноты в </w:t>
-      </w:r>
-      <w:proofErr w:type="spellStart"/>
-      <w:r>
-        <w:rPr>
-          <w:lang w:val="ru-RU"/>
-        </w:rPr>
-        <w:t>поступенном</w:t>
-      </w:r>
-      <w:proofErr w:type="spellEnd"/>
-      <w:r>
-        <w:rPr>
-          <w:lang w:val="ru-RU"/>
-        </w:rPr>
-        <w:t xml:space="preserve"> движении, т.к. скачки будут выделять квинту. Для октавы это невозможно. Поэтому, в </w:t>
-      </w:r>
-      <w:proofErr w:type="spellStart"/>
-      <w:r>
-        <w:t>MGen</w:t>
-      </w:r>
-      <w:proofErr w:type="spellEnd"/>
-      <w:r>
-        <w:rPr>
-          <w:lang w:val="ru-RU"/>
-        </w:rPr>
-        <w:t xml:space="preserve"> </w:t>
-      </w:r>
-      <w:r>
-        <w:rPr>
-          <w:lang w:val="ru-RU"/>
-        </w:rPr>
-        <w:t>сделать лучше, чем здесь.</w:t>
-      </w:r>
-    </w:p>
-  </w:comment>
-  <w:comment w:id="173" w:author="Rualark Rualark" w:date="2018-04-30T20:32:00Z" w:initials="RR">
-    <w:p>
-      <w:pPr>
-        <w:pStyle w:val="a9"/>
-        <w:rPr>
-          <w:lang w:val="ru-RU"/>
-        </w:rPr>
-      </w:pPr>
-      <w:r>
-        <w:rPr>
-          <w:rStyle w:val="a8"/>
-        </w:rPr>
-        <w:annotationRef/>
-      </w:r>
-      <w:proofErr w:type="spellStart"/>
-      <w:r>
-        <w:t>MGen</w:t>
-      </w:r>
-      <w:proofErr w:type="spellEnd"/>
-      <w:r>
-        <w:rPr>
-          <w:lang w:val="ru-RU"/>
-        </w:rPr>
-        <w:t xml:space="preserve">: </w:t>
-      </w:r>
-      <w:r>
-        <w:rPr>
-          <w:lang w:val="ru-RU"/>
-        </w:rPr>
-        <w:t xml:space="preserve">квинты </w:t>
-      </w:r>
-      <w:r>
-        <w:rPr>
-          <w:lang w:val="ru-RU"/>
-        </w:rPr>
-        <w:t xml:space="preserve">разрешены только в случае интервалов </w:t>
-      </w:r>
-      <w:r>
-        <w:rPr>
-          <w:lang w:val="ru-RU"/>
-        </w:rPr>
-        <w:t>5</w:t>
-      </w:r>
-      <w:proofErr w:type="spellStart"/>
-      <w:r>
-        <w:rPr>
-          <w:vertAlign w:val="superscript"/>
-        </w:rPr>
-        <w:t>th</w:t>
-      </w:r>
-      <w:proofErr w:type="spellEnd"/>
-      <w:r>
-        <w:rPr>
-          <w:lang w:val="ru-RU"/>
-        </w:rPr>
-        <w:t>-6</w:t>
-      </w:r>
-      <w:proofErr w:type="spellStart"/>
-      <w:r>
-        <w:rPr>
-          <w:vertAlign w:val="superscript"/>
-        </w:rPr>
-        <w:t>th</w:t>
-      </w:r>
-      <w:proofErr w:type="spellEnd"/>
-      <w:r>
-        <w:rPr>
-          <w:vertAlign w:val="superscript"/>
-          <w:lang w:val="ru-RU"/>
-        </w:rPr>
-        <w:t xml:space="preserve"> </w:t>
-      </w:r>
-      <w:r>
-        <w:rPr>
-          <w:b/>
-          <w:lang w:val="ru-RU"/>
-        </w:rPr>
-        <w:t>Да, это более правильно, чем здесь.</w:t>
-      </w:r>
-    </w:p>
-  </w:comment>
-  <w:comment w:id="180" w:author="Rualark Rualark" w:date="2018-08-26T19:29:00Z" w:initials="RR">
-    <w:p>
-      <w:pPr>
-        <w:pStyle w:val="a9"/>
-        <w:rPr>
-          <w:lang w:val="ru-RU"/>
-        </w:rPr>
-      </w:pPr>
-      <w:r>
-        <w:rPr>
-          <w:rStyle w:val="a8"/>
-        </w:rPr>
-        <w:annotationRef/>
-      </w:r>
-      <w:r>
-        <w:rPr>
-          <w:lang w:val="ru-RU"/>
-        </w:rPr>
-        <w:t>В любых размерах? Слабая доля – это любая доля кроме первой?</w:t>
-      </w:r>
-    </w:p>
-  </w:comment>
-  <w:comment w:id="183" w:author="Rualark Rualark" w:date="2018-04-30T20:39:00Z" w:initials="RR">
-    <w:p>
-      <w:pPr>
-        <w:pStyle w:val="a9"/>
-        <w:rPr>
-          <w:lang w:val="ru-RU"/>
-        </w:rPr>
-      </w:pPr>
-      <w:r>
-        <w:rPr>
-          <w:rStyle w:val="a8"/>
-        </w:rPr>
-        <w:annotationRef/>
-      </w:r>
-      <w:r>
-        <w:rPr>
-          <w:lang w:val="ru-RU"/>
-        </w:rPr>
-        <w:t xml:space="preserve">В </w:t>
-      </w:r>
-      <w:proofErr w:type="spellStart"/>
-      <w:r>
-        <w:t>MGen</w:t>
-      </w:r>
-      <w:proofErr w:type="spellEnd"/>
-      <w:r>
-        <w:rPr>
-          <w:lang w:val="ru-RU"/>
-        </w:rPr>
-        <w:t xml:space="preserve"> </w:t>
-      </w:r>
-      <w:r>
-        <w:rPr>
-          <w:lang w:val="ru-RU"/>
-        </w:rPr>
-        <w:t xml:space="preserve">есть исключение: </w:t>
-      </w:r>
-    </w:p>
-    <w:p>
-      <w:pPr>
-        <w:pStyle w:val="a9"/>
-        <w:rPr>
-          <w:lang w:val="ru-RU"/>
-        </w:rPr>
-      </w:pPr>
-      <w:r>
-        <w:rPr>
-          <w:lang w:val="ru-RU"/>
-        </w:rPr>
-        <w:t>- каденция</w:t>
-      </w:r>
-    </w:p>
-  </w:comment>
-  <w:comment w:id="201" w:author="Rualark Rualark" w:date="2018-04-30T21:12:00Z" w:initials="RR">
-    <w:p>
-      <w:pPr>
-        <w:pStyle w:val="a9"/>
-        <w:rPr>
-          <w:lang w:val="ru-RU"/>
-        </w:rPr>
-      </w:pPr>
-      <w:r>
-        <w:rPr>
-          <w:rStyle w:val="a8"/>
-        </w:rPr>
-        <w:annotationRef/>
-      </w:r>
-      <w:bookmarkStart w:id="202" w:name="OLE_LINK277"/>
-      <w:bookmarkStart w:id="203" w:name="OLE_LINK278"/>
-      <w:bookmarkStart w:id="204" w:name="_Hlk512889017"/>
+      <w:bookmarkStart w:id="201" w:name="OLE_LINK277"/>
+      <w:bookmarkStart w:id="202" w:name="OLE_LINK278"/>
+      <w:bookmarkStart w:id="203" w:name="_Hlk512889017"/>
       <w:proofErr w:type="gramStart"/>
       <w:r>
         <w:rPr>
@@ -22768,9 +22546,9 @@
         </w:rPr>
         <w:t xml:space="preserve"> глупый вопрос, но почему на сильную долю разрешены диссонансы, если в параграфе 5 они были запрещены?</w:t>
       </w:r>
+      <w:bookmarkEnd w:id="201"/>
       <w:bookmarkEnd w:id="202"/>
       <w:bookmarkEnd w:id="203"/>
-      <w:bookmarkEnd w:id="204"/>
       <w:r>
         <w:rPr>
           <w:lang w:val="ru-RU"/>
@@ -22779,7 +22557,7 @@
       </w:r>
     </w:p>
   </w:comment>
-  <w:comment w:id="213" w:author="Rualark Rualark" w:date="2018-05-02T21:42:00Z" w:initials="RR">
+  <w:comment w:id="212" w:author="Rualark Rualark" w:date="2018-05-02T21:42:00Z" w:initials="RR">
     <w:p>
       <w:pPr>
         <w:pStyle w:val="a9"/>
@@ -22813,179 +22591,177 @@
         </w:rPr>
         <w:t xml:space="preserve"> (</w:t>
       </w:r>
+      <w:r>
+        <w:rPr>
+          <w:rStyle w:val="a8"/>
+        </w:rPr>
+        <w:t>fleuri</w:t>
+      </w:r>
+      <w:r>
+        <w:rPr>
+          <w:rStyle w:val="a8"/>
+          <w:lang w:val="ru-RU"/>
+        </w:rPr>
+        <w:t>)</w:t>
+      </w:r>
+      <w:r>
+        <w:rPr>
+          <w:rStyle w:val="a8"/>
+          <w:lang w:val="ru-RU"/>
+        </w:rPr>
+        <w:t>.</w:t>
+      </w:r>
+    </w:p>
+  </w:comment>
+  <w:comment w:id="213" w:author="Rualark Rualark" w:date="2018-05-02T21:43:00Z" w:initials="RR">
+    <w:p>
+      <w:pPr>
+        <w:pStyle w:val="a9"/>
+        <w:rPr>
+          <w:lang w:val="ru-RU"/>
+        </w:rPr>
+      </w:pPr>
+      <w:r>
+        <w:rPr>
+          <w:rStyle w:val="a8"/>
+        </w:rPr>
+        <w:annotationRef/>
+      </w:r>
+      <w:r>
+        <w:rPr>
+          <w:rStyle w:val="a8"/>
+          <w:lang w:val="ru-RU"/>
+        </w:rPr>
+        <w:t>Это правило – только с трех голосов</w:t>
+      </w:r>
+    </w:p>
+  </w:comment>
+  <w:comment w:id="214" w:author="Rualark Rualark" w:date="2018-08-23T10:38:00Z" w:initials="RR">
+    <w:p>
+      <w:pPr>
+        <w:pStyle w:val="a9"/>
+        <w:rPr>
+          <w:lang w:val="ru-RU"/>
+        </w:rPr>
+      </w:pPr>
+      <w:r>
+        <w:rPr>
+          <w:rStyle w:val="a8"/>
+        </w:rPr>
+        <w:annotationRef/>
+      </w:r>
+      <w:r>
+        <w:rPr>
+          <w:lang w:val="ru-RU"/>
+        </w:rPr>
+        <w:t xml:space="preserve">В этом случае нарушается правило, что голос должен начинаться с ноты </w:t>
+      </w:r>
+      <w:r>
+        <w:t>I</w:t>
+      </w:r>
+      <w:r>
+        <w:rPr>
+          <w:lang w:val="ru-RU"/>
+        </w:rPr>
+        <w:t xml:space="preserve">, </w:t>
+      </w:r>
+      <w:r>
+        <w:t>V</w:t>
+      </w:r>
+      <w:r>
+        <w:rPr>
+          <w:lang w:val="ru-RU"/>
+        </w:rPr>
+        <w:t xml:space="preserve"> ступени или </w:t>
+      </w:r>
+      <w:r>
+        <w:t>III</w:t>
+      </w:r>
+      <w:r>
+        <w:rPr>
+          <w:lang w:val="ru-RU"/>
+        </w:rPr>
+        <w:t xml:space="preserve"> </w:t>
+      </w:r>
+      <w:r>
+        <w:rPr>
+          <w:lang w:val="ru-RU"/>
+        </w:rPr>
+        <w:t>синкопы</w:t>
+      </w:r>
+    </w:p>
+  </w:comment>
+  <w:comment w:id="215" w:author="Rualark Rualark" w:date="2018-04-30T22:52:00Z" w:initials="RR">
+    <w:p>
+      <w:pPr>
+        <w:pStyle w:val="a9"/>
+        <w:rPr>
+          <w:lang w:val="ru-RU"/>
+        </w:rPr>
+      </w:pPr>
+      <w:r>
+        <w:rPr>
+          <w:rStyle w:val="a8"/>
+        </w:rPr>
+        <w:annotationRef/>
+      </w:r>
+      <w:r>
+        <w:rPr>
+          <w:lang w:val="ru-RU"/>
+        </w:rPr>
+        <w:t>В двух голосах это должно быть запрещено, н</w:t>
+      </w:r>
+      <w:r>
+        <w:rPr>
+          <w:lang w:val="ru-RU"/>
+        </w:rPr>
+        <w:t>о здесь написано, что разрешено, т.к. требование к третьему голосу вводится только в следующем абзаце.</w:t>
+      </w:r>
+      <w:r>
+        <w:rPr>
+          <w:lang w:val="ru-RU"/>
+        </w:rPr>
+        <w:t xml:space="preserve"> </w:t>
+      </w:r>
+      <w:r>
+        <w:rPr>
+          <w:b/>
+          <w:lang w:val="ru-RU"/>
+        </w:rPr>
+        <w:t xml:space="preserve">В </w:t>
+      </w:r>
       <w:proofErr w:type="spellStart"/>
       <w:r>
         <w:rPr>
-          <w:rStyle w:val="a8"/>
-        </w:rPr>
-        <w:t>fleuri</w:t>
+          <w:b/>
+          <w:lang w:val="ru-RU"/>
+        </w:rPr>
+        <w:t>двухголосье</w:t>
       </w:r>
       <w:proofErr w:type="spellEnd"/>
       <w:r>
         <w:rPr>
-          <w:rStyle w:val="a8"/>
-          <w:lang w:val="ru-RU"/>
-        </w:rPr>
-        <w:t>)</w:t>
-      </w:r>
-      <w:r>
-        <w:rPr>
-          <w:rStyle w:val="a8"/>
+          <w:b/>
+          <w:lang w:val="ru-RU"/>
+        </w:rPr>
+        <w:t xml:space="preserve"> это возможно только если диссонанс с голосом, не являющимся </w:t>
+      </w:r>
+      <w:r>
+        <w:rPr>
+          <w:b/>
+        </w:rPr>
+        <w:t>CF</w:t>
+      </w:r>
+      <w:r>
+        <w:rPr>
+          <w:b/>
           <w:lang w:val="ru-RU"/>
         </w:rPr>
         <w:t>.</w:t>
       </w:r>
     </w:p>
   </w:comment>
-  <w:comment w:id="214" w:author="Rualark Rualark" w:date="2018-05-02T21:43:00Z" w:initials="RR">
-    <w:p>
-      <w:pPr>
-        <w:pStyle w:val="a9"/>
-        <w:rPr>
-          <w:lang w:val="ru-RU"/>
-        </w:rPr>
-      </w:pPr>
-      <w:r>
-        <w:rPr>
-          <w:rStyle w:val="a8"/>
-        </w:rPr>
-        <w:annotationRef/>
-      </w:r>
-      <w:r>
-        <w:rPr>
-          <w:rStyle w:val="a8"/>
-          <w:lang w:val="ru-RU"/>
-        </w:rPr>
-        <w:t>Это правило – только с трех голосов</w:t>
-      </w:r>
-    </w:p>
-  </w:comment>
-  <w:comment w:id="215" w:author="Rualark Rualark" w:date="2018-08-23T10:38:00Z" w:initials="RR">
-    <w:p>
-      <w:pPr>
-        <w:pStyle w:val="a9"/>
-        <w:rPr>
-          <w:lang w:val="ru-RU"/>
-        </w:rPr>
-      </w:pPr>
-      <w:r>
-        <w:rPr>
-          <w:rStyle w:val="a8"/>
-        </w:rPr>
-        <w:annotationRef/>
-      </w:r>
-      <w:r>
-        <w:rPr>
-          <w:lang w:val="ru-RU"/>
-        </w:rPr>
-        <w:t xml:space="preserve">В этом случае нарушается правило, что голос должен начинаться с ноты </w:t>
-      </w:r>
-      <w:r>
-        <w:t>I</w:t>
-      </w:r>
-      <w:r>
-        <w:rPr>
-          <w:lang w:val="ru-RU"/>
-        </w:rPr>
-        <w:t xml:space="preserve">, </w:t>
-      </w:r>
-      <w:r>
-        <w:t>V</w:t>
-      </w:r>
-      <w:r>
-        <w:rPr>
-          <w:lang w:val="ru-RU"/>
-        </w:rPr>
-        <w:t xml:space="preserve"> ступени или </w:t>
-      </w:r>
-      <w:r>
-        <w:t>III</w:t>
-      </w:r>
-      <w:r>
-        <w:rPr>
-          <w:lang w:val="ru-RU"/>
-        </w:rPr>
-        <w:t xml:space="preserve"> </w:t>
-      </w:r>
-      <w:r>
-        <w:rPr>
-          <w:lang w:val="ru-RU"/>
-        </w:rPr>
-        <w:t>синкопы</w:t>
-      </w:r>
-    </w:p>
-  </w:comment>
-  <w:comment w:id="216" w:author="Rualark Rualark" w:date="2018-04-30T22:52:00Z" w:initials="RR">
-    <w:p>
-      <w:pPr>
-        <w:pStyle w:val="a9"/>
-        <w:rPr>
-          <w:lang w:val="ru-RU"/>
-        </w:rPr>
-      </w:pPr>
-      <w:r>
-        <w:rPr>
-          <w:rStyle w:val="a8"/>
-        </w:rPr>
-        <w:annotationRef/>
-      </w:r>
-      <w:r>
-        <w:rPr>
-          <w:lang w:val="ru-RU"/>
-        </w:rPr>
-        <w:t>В двух голосах это должно быть запрещено, н</w:t>
-      </w:r>
-      <w:r>
-        <w:rPr>
-          <w:lang w:val="ru-RU"/>
-        </w:rPr>
-        <w:t>о здесь написано, что разрешено, т.к. требование к третьему голосу вводится только в следующем абзаце.</w:t>
-      </w:r>
-      <w:r>
-        <w:rPr>
-          <w:lang w:val="ru-RU"/>
-        </w:rPr>
-        <w:t xml:space="preserve"> </w:t>
-      </w:r>
-      <w:r>
-        <w:rPr>
-          <w:b/>
-          <w:lang w:val="ru-RU"/>
-        </w:rPr>
-        <w:t xml:space="preserve">В </w:t>
-      </w:r>
-      <w:proofErr w:type="spellStart"/>
-      <w:r>
-        <w:rPr>
-          <w:b/>
-          <w:lang w:val="ru-RU"/>
-        </w:rPr>
-        <w:t>двухголосье</w:t>
-      </w:r>
-      <w:proofErr w:type="spellEnd"/>
-      <w:r>
-        <w:rPr>
-          <w:b/>
-          <w:lang w:val="ru-RU"/>
-        </w:rPr>
-        <w:t xml:space="preserve"> это возможно только если диссонанс с голосом, не являющимся </w:t>
-      </w:r>
-      <w:r>
-        <w:rPr>
-          <w:b/>
-        </w:rPr>
-        <w:t>CF</w:t>
-      </w:r>
-      <w:r>
-        <w:rPr>
-          <w:b/>
-          <w:lang w:val="ru-RU"/>
-        </w:rPr>
-        <w:t>.</w:t>
-      </w:r>
-    </w:p>
-  </w:comment>
-  <w:comment w:id="219" w:author="Rualark Rualark" w:date="2018-08-26T19:31:00Z" w:initials="RR">
+  <w:comment w:id="218" w:author="Rualark Rualark" w:date="2018-08-26T19:31:00Z" w:initials="RR">
     <w:p>
       <w:pPr>
         <w:pStyle w:val="a9"/>
@@ -23023,7 +22799,7 @@
       </w:r>
     </w:p>
   </w:comment>
-  <w:comment w:id="220" w:author="Rualark Rualark" w:date="2018-04-30T22:50:00Z" w:initials="RR">
+  <w:comment w:id="219" w:author="Rualark Rualark" w:date="2018-04-30T22:50:00Z" w:initials="RR">
     <w:p>
       <w:pPr>
         <w:pStyle w:val="a9"/>
@@ -23037,11 +22813,9 @@
         </w:rPr>
         <w:annotationRef/>
       </w:r>
-      <w:proofErr w:type="spellStart"/>
       <w:r>
         <w:t>MGen</w:t>
       </w:r>
-      <w:proofErr w:type="spellEnd"/>
       <w:r>
         <w:rPr>
           <w:lang w:val="ru-RU"/>
@@ -23068,7 +22842,7 @@
       </w:r>
     </w:p>
   </w:comment>
-  <w:comment w:id="221" w:author="Rualark Rualark" w:date="2018-04-30T23:04:00Z" w:initials="RR">
+  <w:comment w:id="220" w:author="Rualark Rualark" w:date="2018-04-30T23:04:00Z" w:initials="RR">
     <w:p>
       <w:pPr>
         <w:pStyle w:val="a9"/>
@@ -23082,11 +22856,9 @@
         </w:rPr>
         <w:annotationRef/>
       </w:r>
-      <w:proofErr w:type="spellStart"/>
       <w:r>
         <w:t>MGen</w:t>
       </w:r>
-      <w:proofErr w:type="spellEnd"/>
       <w:r>
         <w:rPr>
           <w:lang w:val="ru-RU"/>
@@ -23107,7 +22879,7 @@
       </w:r>
     </w:p>
   </w:comment>
-  <w:comment w:id="236" w:author="Rualark Rualark" w:date="2018-05-03T23:39:00Z" w:initials="RR">
+  <w:comment w:id="235" w:author="Rualark Rualark" w:date="2018-05-03T23:39:00Z" w:initials="RR">
     <w:p>
       <w:pPr>
         <w:pStyle w:val="a9"/>
@@ -23121,32 +22893,576 @@
         </w:rPr>
         <w:annotationRef/>
       </w:r>
-      <w:proofErr w:type="spellStart"/>
       <w:r>
         <w:rPr>
           <w:rStyle w:val="a8"/>
           <w:lang w:val="ru-RU"/>
         </w:rPr>
+        <w:t xml:space="preserve">MGen: </w:t>
+      </w:r>
+      <w:r>
+        <w:rPr>
+          <w:rStyle w:val="a8"/>
+          <w:lang w:val="ru-RU"/>
+        </w:rPr>
+        <w:t>нельзя</w:t>
+      </w:r>
+    </w:p>
+  </w:comment>
+  <w:comment w:id="242" w:author="Rualark Rualark" w:date="2018-05-13T14:21:00Z" w:initials="RR">
+    <w:p>
+      <w:pPr>
+        <w:pStyle w:val="a9"/>
+        <w:rPr>
+          <w:lang w:val="ru-RU"/>
+        </w:rPr>
+      </w:pPr>
+      <w:r>
+        <w:rPr>
+          <w:rStyle w:val="a8"/>
+        </w:rPr>
+        <w:annotationRef/>
+      </w:r>
+      <w:r>
         <w:t>MGen</w:t>
       </w:r>
-      <w:proofErr w:type="spellEnd"/>
+      <w:r>
+        <w:rPr>
+          <w:lang w:val="ru-RU"/>
+        </w:rPr>
+        <w:t>: есть други</w:t>
+      </w:r>
+      <w:r>
+        <w:rPr>
+          <w:lang w:val="ru-RU"/>
+        </w:rPr>
+        <w:t>е правила:</w:t>
+      </w:r>
+    </w:p>
+    <w:p>
+      <w:pPr>
+        <w:pStyle w:val="a9"/>
+        <w:rPr>
+          <w:lang w:val="ru-RU"/>
+        </w:rPr>
+      </w:pPr>
+    </w:p>
+    <w:p>
+      <w:pPr>
+        <w:pStyle w:val="a9"/>
+        <w:rPr>
+          <w:lang w:val="ru-RU"/>
+        </w:rPr>
+      </w:pPr>
+      <w:r>
+        <w:rPr>
+          <w:lang w:val="ru-RU"/>
+        </w:rPr>
+        <w:t>- запрещено движение в унисон из любой секунды, а не только из малой</w:t>
+      </w:r>
+    </w:p>
+    <w:p>
+      <w:pPr>
+        <w:pStyle w:val="a9"/>
+        <w:rPr>
+          <w:lang w:val="ru-RU"/>
+        </w:rPr>
+      </w:pPr>
+      <w:r>
+        <w:rPr>
+          <w:lang w:val="ru-RU"/>
+        </w:rPr>
+        <w:t>- запрещено движение из унисона в малую секунду</w:t>
+      </w:r>
+    </w:p>
+    <w:p>
+      <w:pPr>
+        <w:pStyle w:val="a9"/>
+        <w:rPr>
+          <w:lang w:val="ru-RU"/>
+        </w:rPr>
+      </w:pPr>
+      <w:r>
+        <w:rPr>
+          <w:lang w:val="ru-RU"/>
+        </w:rPr>
+        <w:t>- противоположное движение в унисон запрещено, т.к. пока только 2 голоса, где такое движение возможно только на сильную долю. При развитии на 3 голоса нужно будет разрешить.</w:t>
+      </w:r>
+    </w:p>
+    <w:p>
+      <w:pPr>
+        <w:pStyle w:val="a9"/>
+        <w:rPr>
+          <w:lang w:val="ru-RU"/>
+        </w:rPr>
+      </w:pPr>
+    </w:p>
+    <w:p>
+      <w:pPr>
+        <w:pStyle w:val="a9"/>
+        <w:rPr>
+          <w:lang w:val="ru-RU"/>
+        </w:rPr>
+      </w:pPr>
+      <w:r>
+        <w:rPr>
+          <w:lang w:val="ru-RU"/>
+        </w:rPr>
+        <w:t>Что нужно сделать:</w:t>
+      </w:r>
+    </w:p>
+    <w:p>
+      <w:pPr>
+        <w:pStyle w:val="a9"/>
+        <w:rPr>
+          <w:lang w:val="ru-RU"/>
+        </w:rPr>
+      </w:pPr>
+    </w:p>
+    <w:p>
+      <w:pPr>
+        <w:pStyle w:val="a9"/>
+        <w:rPr>
+          <w:b/>
+          <w:lang w:val="ru-RU"/>
+        </w:rPr>
+      </w:pPr>
+      <w:r>
+        <w:rPr>
+          <w:b/>
+          <w:lang w:val="ru-RU"/>
+        </w:rPr>
+        <w:t xml:space="preserve">- </w:t>
+      </w:r>
+      <w:r>
+        <w:rPr>
+          <w:b/>
+          <w:lang w:val="ru-RU"/>
+        </w:rPr>
+        <w:t xml:space="preserve">косвенное </w:t>
+      </w:r>
+      <w:r>
+        <w:rPr>
+          <w:b/>
+          <w:lang w:val="ru-RU"/>
+        </w:rPr>
+        <w:t xml:space="preserve">из малой секунды в унисон – </w:t>
+      </w:r>
+      <w:r>
+        <w:rPr>
+          <w:b/>
+          <w:lang w:val="ru-RU"/>
+        </w:rPr>
+        <w:t>красное</w:t>
+      </w:r>
+    </w:p>
+    <w:p>
+      <w:pPr>
+        <w:pStyle w:val="a9"/>
+        <w:rPr>
+          <w:b/>
+          <w:lang w:val="ru-RU"/>
+        </w:rPr>
+      </w:pPr>
+      <w:r>
+        <w:rPr>
+          <w:b/>
+          <w:lang w:val="ru-RU"/>
+        </w:rPr>
+        <w:t xml:space="preserve">- </w:t>
+      </w:r>
+      <w:r>
+        <w:rPr>
+          <w:b/>
+          <w:lang w:val="ru-RU"/>
+        </w:rPr>
+        <w:t xml:space="preserve">косвенное </w:t>
+      </w:r>
+      <w:r>
+        <w:rPr>
+          <w:b/>
+          <w:lang w:val="ru-RU"/>
+        </w:rPr>
+        <w:t xml:space="preserve">из большой секунды в унисон – </w:t>
+      </w:r>
+      <w:r>
+        <w:rPr>
+          <w:b/>
+          <w:lang w:val="ru-RU"/>
+        </w:rPr>
+        <w:t xml:space="preserve">зеленое </w:t>
+      </w:r>
+      <w:r>
+        <w:rPr>
+          <w:b/>
+          <w:lang w:val="ru-RU"/>
+        </w:rPr>
+        <w:t>разрешено</w:t>
+      </w:r>
+    </w:p>
+    <w:p>
+      <w:pPr>
+        <w:pStyle w:val="a9"/>
+        <w:rPr>
+          <w:b/>
+          <w:lang w:val="ru-RU"/>
+        </w:rPr>
+      </w:pPr>
+      <w:r>
+        <w:rPr>
+          <w:b/>
+          <w:lang w:val="ru-RU"/>
+        </w:rPr>
+        <w:t>- запретить прямое движение в унисон</w:t>
+      </w:r>
+    </w:p>
+    <w:p>
+      <w:pPr>
+        <w:pStyle w:val="a9"/>
+        <w:rPr>
+          <w:lang w:val="ru-RU"/>
+        </w:rPr>
+      </w:pPr>
+      <w:r>
+        <w:rPr>
+          <w:b/>
+          <w:lang w:val="ru-RU"/>
+        </w:rPr>
+        <w:t>- противоположное движение в унисон разрешено</w:t>
+      </w:r>
+    </w:p>
+  </w:comment>
+  <w:comment w:id="245" w:author="Rualark Rualark" w:date="2018-05-13T14:28:00Z" w:initials="RR">
+    <w:p>
+      <w:pPr>
+        <w:pStyle w:val="a9"/>
+        <w:rPr>
+          <w:lang w:val="ru-RU"/>
+        </w:rPr>
+      </w:pPr>
       <w:r>
         <w:rPr>
           <w:rStyle w:val="a8"/>
+        </w:rPr>
+        <w:annotationRef/>
+      </w:r>
+      <w:r>
+        <w:t>MGen</w:t>
+      </w:r>
+      <w:r>
+        <w:rPr>
+          <w:lang w:val="ru-RU"/>
+        </w:rPr>
+        <w:t>:</w:t>
+      </w:r>
+    </w:p>
+    <w:p>
+      <w:pPr>
+        <w:pStyle w:val="a9"/>
+        <w:rPr>
+          <w:b/>
+          <w:lang w:val="ru-RU"/>
+        </w:rPr>
+      </w:pPr>
+      <w:r>
+        <w:rPr>
+          <w:b/>
+          <w:lang w:val="ru-RU"/>
+        </w:rPr>
+        <w:t>- удалить правило запрета движения из унисона в малую секунду</w:t>
+      </w:r>
+    </w:p>
+  </w:comment>
+  <w:comment w:id="256" w:author="Rualark Rualark" w:date="2018-05-05T20:45:00Z" w:initials="RR">
+    <w:p>
+      <w:pPr>
+        <w:pStyle w:val="a9"/>
+        <w:rPr>
+          <w:lang w:val="ru-RU"/>
+        </w:rPr>
+      </w:pPr>
+      <w:r>
+        <w:rPr>
+          <w:rStyle w:val="a8"/>
+        </w:rPr>
+        <w:annotationRef/>
+      </w:r>
+      <w:r>
+        <w:rPr>
+          <w:lang w:val="ru-RU"/>
+        </w:rPr>
+        <w:t>В этом исключении написаны цифры 5 и 6</w:t>
+      </w:r>
+      <w:r>
+        <w:rPr>
+          <w:lang w:val="ru-RU"/>
+        </w:rPr>
+        <w:t xml:space="preserve"> (5 обозначает основной вид аккорда). Галлон считает это двумя аккордами, но на самом деле это уточнение обращение одного и того же аккорда.</w:t>
+      </w:r>
+    </w:p>
+  </w:comment>
+  <w:comment w:id="259" w:author="Rualark Rualark" w:date="2018-08-11T19:12:00Z" w:initials="RR">
+    <w:p>
+      <w:pPr>
+        <w:pStyle w:val="a9"/>
+        <w:rPr>
+          <w:lang w:val="ru-RU"/>
+        </w:rPr>
+      </w:pPr>
+      <w:r>
+        <w:rPr>
+          <w:rStyle w:val="a8"/>
+        </w:rPr>
+        <w:annotationRef/>
+      </w:r>
+      <w:r>
+        <w:rPr>
+          <w:rStyle w:val="a8"/>
+          <w:lang w:val="ru-RU"/>
+        </w:rPr>
+        <w:t xml:space="preserve">Начиная с 3 голосов, можно заканчивать на </w:t>
+      </w:r>
+      <w:r>
+        <w:rPr>
+          <w:rStyle w:val="a8"/>
+        </w:rPr>
+        <w:t>I</w:t>
+      </w:r>
+      <w:r>
+        <w:rPr>
+          <w:rStyle w:val="a8"/>
+          <w:lang w:val="ru-RU"/>
+        </w:rPr>
+        <w:t xml:space="preserve"> </w:t>
+      </w:r>
+      <w:r>
+        <w:rPr>
+          <w:rStyle w:val="a8"/>
+          <w:lang w:val="ru-RU"/>
+        </w:rPr>
+        <w:t xml:space="preserve">или </w:t>
+      </w:r>
+      <w:r>
+        <w:rPr>
+          <w:rStyle w:val="a8"/>
+        </w:rPr>
+        <w:t>V</w:t>
+      </w:r>
+      <w:r>
+        <w:rPr>
+          <w:rStyle w:val="a8"/>
+          <w:lang w:val="ru-RU"/>
+        </w:rPr>
+        <w:t xml:space="preserve"> </w:t>
+      </w:r>
+      <w:r>
+        <w:rPr>
+          <w:rStyle w:val="a8"/>
+          <w:lang w:val="ru-RU"/>
+        </w:rPr>
+        <w:t xml:space="preserve">ступень во внутренних голосах. Во внешних голосах только ступень </w:t>
+      </w:r>
+      <w:r>
+        <w:rPr>
+          <w:rStyle w:val="a8"/>
+        </w:rPr>
+        <w:t>I</w:t>
+      </w:r>
+      <w:r>
+        <w:rPr>
+          <w:rStyle w:val="a8"/>
+          <w:lang w:val="ru-RU"/>
+        </w:rPr>
+        <w:t>.</w:t>
+      </w:r>
+    </w:p>
+  </w:comment>
+  <w:comment w:id="260" w:author="Rualark Rualark" w:date="2018-08-11T19:07:00Z" w:initials="RR">
+    <w:p>
+      <w:pPr>
+        <w:pStyle w:val="a9"/>
+        <w:rPr>
+          <w:lang w:val="ru-RU"/>
+        </w:rPr>
+      </w:pPr>
+      <w:r>
+        <w:rPr>
+          <w:rStyle w:val="a8"/>
+        </w:rPr>
+        <w:annotationRef/>
+      </w:r>
+      <w:r>
+        <w:rPr>
+          <w:lang w:val="ru-RU"/>
+        </w:rPr>
+        <w:t>И больше 3 голосов тоже</w:t>
+      </w:r>
+    </w:p>
+  </w:comment>
+  <w:comment w:id="261" w:author="Rualark Rualark" w:date="2018-08-11T19:06:00Z" w:initials="RR">
+    <w:p>
+      <w:pPr>
+        <w:pStyle w:val="a9"/>
+        <w:rPr>
+          <w:lang w:val="ru-RU"/>
+        </w:rPr>
+      </w:pPr>
+      <w:r>
+        <w:rPr>
+          <w:rStyle w:val="a8"/>
+        </w:rPr>
+        <w:annotationRef/>
+      </w:r>
+      <w:r>
+        <w:rPr>
+          <w:lang w:val="ru-RU"/>
+        </w:rPr>
+        <w:t>А также целой</w:t>
+      </w:r>
+    </w:p>
+  </w:comment>
+  <w:comment w:id="262" w:author="Rualark Rualark" w:date="2018-08-11T19:08:00Z" w:initials="RR">
+    <w:p>
+      <w:pPr>
+        <w:pStyle w:val="a9"/>
+        <w:rPr>
+          <w:lang w:val="ru-RU"/>
+        </w:rPr>
+      </w:pPr>
+      <w:r>
+        <w:rPr>
+          <w:rStyle w:val="a8"/>
+        </w:rPr>
+        <w:annotationRef/>
+      </w:r>
+      <w:r>
+        <w:rPr>
+          <w:lang w:val="ru-RU"/>
+        </w:rPr>
+        <w:t>Это можно допустить и в двух голосах</w:t>
+      </w:r>
+    </w:p>
+  </w:comment>
+  <w:comment w:id="263" w:author="Rualark Rualark" w:date="2018-05-13T15:21:00Z" w:initials="RR">
+    <w:p>
+      <w:pPr>
+        <w:pStyle w:val="a9"/>
+        <w:rPr>
+          <w:lang w:val="ru-RU"/>
+        </w:rPr>
+      </w:pPr>
+      <w:r>
+        <w:rPr>
+          <w:rStyle w:val="a8"/>
+        </w:rPr>
+        <w:annotationRef/>
+      </w:r>
+      <w:r>
+        <w:t>MGen</w:t>
+      </w:r>
+      <w:r>
+        <w:rPr>
           <w:lang w:val="ru-RU"/>
         </w:rPr>
         <w:t xml:space="preserve">: </w:t>
       </w:r>
       <w:r>
         <w:rPr>
+          <w:lang w:val="ru-RU"/>
+        </w:rPr>
+        <w:t xml:space="preserve">всегда разрешено начало </w:t>
+      </w:r>
+      <w:r>
+        <w:t>I</w:t>
+      </w:r>
+      <w:r>
+        <w:rPr>
+          <w:lang w:val="ru-RU"/>
+        </w:rPr>
+        <w:t>-</w:t>
+      </w:r>
+      <w:r>
+        <w:t>III</w:t>
+      </w:r>
+      <w:r>
+        <w:rPr>
+          <w:lang w:val="ru-RU"/>
+        </w:rPr>
+        <w:t xml:space="preserve">, </w:t>
+      </w:r>
+      <w:r>
+        <w:rPr>
+          <w:lang w:val="ru-RU"/>
+        </w:rPr>
+        <w:t xml:space="preserve">запрещено </w:t>
+      </w:r>
+      <w:r>
+        <w:t>III</w:t>
+      </w:r>
+      <w:r>
+        <w:rPr>
+          <w:lang w:val="ru-RU"/>
+        </w:rPr>
+        <w:t>-</w:t>
+      </w:r>
+      <w:r>
+        <w:t>I</w:t>
+      </w:r>
+      <w:r>
+        <w:rPr>
+          <w:lang w:val="ru-RU"/>
+        </w:rPr>
+        <w:t xml:space="preserve"> (это и у Галлона всегда запрещено)</w:t>
+      </w:r>
+      <w:r>
+        <w:rPr>
+          <w:lang w:val="ru-RU"/>
+        </w:rPr>
+        <w:t>.</w:t>
+      </w:r>
+    </w:p>
+  </w:comment>
+  <w:comment w:id="264" w:author="Rualark Rualark" w:date="2018-05-05T20:04:00Z" w:initials="RR">
+    <w:p>
+      <w:pPr>
+        <w:pStyle w:val="a9"/>
+        <w:rPr>
+          <w:lang w:val="ru-RU"/>
+        </w:rPr>
+      </w:pPr>
+      <w:r>
+        <w:rPr>
           <w:rStyle w:val="a8"/>
-          <w:lang w:val="ru-RU"/>
-        </w:rPr>
-        <w:t>нельзя</w:t>
+        </w:rPr>
+        <w:annotationRef/>
+      </w:r>
+      <w:r>
+        <w:t>MGen</w:t>
+      </w:r>
+      <w:r>
+        <w:rPr>
+          <w:lang w:val="ru-RU"/>
+        </w:rPr>
+        <w:t xml:space="preserve">: </w:t>
+      </w:r>
+      <w:r>
+        <w:rPr>
+          <w:lang w:val="ru-RU"/>
+        </w:rPr>
+        <w:t xml:space="preserve">правила немного по-другому сформулированы, но приводят к такому же результату: разрешено два аккорда, из которых первый может быть </w:t>
+      </w:r>
+      <w:r>
+        <w:t>II</w:t>
+      </w:r>
+      <w:r>
+        <w:rPr>
+          <w:lang w:val="ru-RU"/>
+        </w:rPr>
+        <w:t>.</w:t>
       </w:r>
     </w:p>
   </w:comment>
-  <w:comment w:id="243" w:author="Rualark Rualark" w:date="2018-05-13T14:21:00Z" w:initials="RR">
+  <w:comment w:id="269" w:author="Rualark Rualark" w:date="2018-05-05T20:54:00Z" w:initials="RR">
     <w:p>
       <w:pPr>
         <w:pStyle w:val="a9"/>
@@ -23160,24 +23476,77 @@
         </w:rPr>
         <w:annotationRef/>
       </w:r>
-      <w:proofErr w:type="spellStart"/>
+      <w:r>
+        <w:rPr>
+          <w:rStyle w:val="a8"/>
+          <w:lang w:val="ru-RU"/>
+        </w:rPr>
+        <w:t>Больше трех голосов это уже будет нежелательно, т.к. будет утроение нот.</w:t>
+      </w:r>
+    </w:p>
+  </w:comment>
+  <w:comment w:id="272" w:author="Rualark Rualark" w:date="2018-05-13T18:13:00Z" w:initials="RR">
+    <w:p>
+      <w:pPr>
+        <w:pStyle w:val="a9"/>
+        <w:rPr>
+          <w:lang w:val="ru-RU"/>
+        </w:rPr>
+      </w:pPr>
+      <w:r>
+        <w:rPr>
+          <w:rStyle w:val="a8"/>
+        </w:rPr>
+        <w:annotationRef/>
+      </w:r>
       <w:r>
         <w:t>MGen</w:t>
       </w:r>
-      <w:proofErr w:type="spellEnd"/>
-      <w:r>
-        <w:rPr>
-          <w:lang w:val="ru-RU"/>
-        </w:rPr>
-        <w:t>: есть други</w:t>
-      </w:r>
-      <w:r>
-        <w:rPr>
-          <w:lang w:val="ru-RU"/>
-        </w:rPr>
-        <w:t>е правила:</w:t>
-      </w:r>
-    </w:p>
+      <w:r>
+        <w:rPr>
+          <w:lang w:val="ru-RU"/>
+        </w:rPr>
+        <w:t xml:space="preserve">: </w:t>
+      </w:r>
+      <w:r>
+        <w:rPr>
+          <w:lang w:val="ru-RU"/>
+        </w:rPr>
+        <w:t xml:space="preserve">разрешено только в случае </w:t>
+      </w:r>
+      <w:r>
+        <w:rPr>
+          <w:lang w:val="ru-RU"/>
+        </w:rPr>
+        <w:t>5</w:t>
+      </w:r>
+      <w:r>
+        <w:rPr>
+          <w:vertAlign w:val="superscript"/>
+        </w:rPr>
+        <w:t>th</w:t>
+      </w:r>
+      <w:r>
+        <w:rPr>
+          <w:lang w:val="ru-RU"/>
+        </w:rPr>
+        <w:t>-6</w:t>
+      </w:r>
+      <w:r>
+        <w:rPr>
+          <w:vertAlign w:val="superscript"/>
+        </w:rPr>
+        <w:t>th</w:t>
+      </w:r>
+      <w:r>
+        <w:rPr>
+          <w:lang w:val="ru-RU"/>
+        </w:rPr>
+        <w:t xml:space="preserve"> </w:t>
+      </w:r>
+    </w:p>
+  </w:comment>
+  <w:comment w:id="273" w:author="Rualark Rualark" w:date="2018-05-05T22:00:00Z" w:initials="RR">
     <w:p>
       <w:pPr>
         <w:pStyle w:val="a9"/>
@@ -23185,47 +23554,74 @@
           <w:lang w:val="ru-RU"/>
         </w:rPr>
       </w:pPr>
-    </w:p>
+      <w:r>
+        <w:rPr>
+          <w:rStyle w:val="a8"/>
+        </w:rPr>
+        <w:annotationRef/>
+      </w:r>
+      <w:r>
+        <w:rPr>
+          <w:rStyle w:val="a8"/>
+          <w:lang w:val="ru-RU"/>
+        </w:rPr>
+        <w:t>Дополнительные правила вводить не нужно, т.к. уже правила мелодического минора его запрещают.</w:t>
+      </w:r>
+    </w:p>
+  </w:comment>
+  <w:comment w:id="274" w:author="Rualark Rualark" w:date="2018-05-05T21:58:00Z" w:initials="RR">
     <w:p>
       <w:pPr>
         <w:pStyle w:val="a9"/>
         <w:rPr>
-          <w:lang w:val="ru-RU"/>
-        </w:rPr>
-      </w:pPr>
-      <w:r>
-        <w:rPr>
-          <w:lang w:val="ru-RU"/>
-        </w:rPr>
-        <w:t>- запрещено движение в унисон из любой секунды, а не только из малой</w:t>
+          <w:rStyle w:val="a8"/>
+          <w:lang w:val="ru-RU"/>
+        </w:rPr>
+      </w:pPr>
+      <w:r>
+        <w:rPr>
+          <w:rStyle w:val="a8"/>
+        </w:rPr>
+        <w:annotationRef/>
+      </w:r>
+      <w:r>
+        <w:rPr>
+          <w:rStyle w:val="a8"/>
+          <w:lang w:val="ru-RU"/>
+        </w:rPr>
+        <w:t>Варианты модуляции:</w:t>
       </w:r>
     </w:p>
     <w:p>
       <w:pPr>
         <w:pStyle w:val="a9"/>
         <w:rPr>
-          <w:lang w:val="ru-RU"/>
-        </w:rPr>
-      </w:pPr>
-      <w:r>
-        <w:rPr>
-          <w:lang w:val="ru-RU"/>
-        </w:rPr>
-        <w:t>- запрещено движение из унисона в малую секунду</w:t>
+          <w:rStyle w:val="a8"/>
+          <w:lang w:val="ru-RU"/>
+        </w:rPr>
+      </w:pPr>
+      <w:r>
+        <w:rPr>
+          <w:rStyle w:val="a8"/>
+          <w:lang w:val="ru-RU"/>
+        </w:rPr>
+        <w:t>- Модуляция из мажора в параллельный минор</w:t>
       </w:r>
     </w:p>
     <w:p>
       <w:pPr>
         <w:pStyle w:val="a9"/>
         <w:rPr>
-          <w:lang w:val="ru-RU"/>
-        </w:rPr>
-      </w:pPr>
-      <w:r>
-        <w:rPr>
-          <w:lang w:val="ru-RU"/>
-        </w:rPr>
-        <w:t>- противоположное движение в унисон запрещено, т.к. пока только 2 голоса, где такое движение возможно только на сильную долю. При развитии на 3 голоса нужно будет разрешить.</w:t>
+          <w:rStyle w:val="a8"/>
+          <w:lang w:val="ru-RU"/>
+        </w:rPr>
+      </w:pPr>
+      <w:r>
+        <w:rPr>
+          <w:rStyle w:val="a8"/>
+          <w:lang w:val="ru-RU"/>
+        </w:rPr>
+        <w:t>- Модуляция из минора в параллельный мажор</w:t>
       </w:r>
     </w:p>
     <w:p>
@@ -23235,7 +23631,16 @@
           <w:lang w:val="ru-RU"/>
         </w:rPr>
       </w:pPr>
-    </w:p>
+      <w:r>
+        <w:rPr>
+          <w:rStyle w:val="a8"/>
+          <w:lang w:val="ru-RU"/>
+        </w:rPr>
+        <w:t>- Модуляция в доминанту или субдоминанту</w:t>
+      </w:r>
+    </w:p>
+  </w:comment>
+  <w:comment w:id="283" w:author="Rualark Rualark" w:date="2018-05-13T20:05:00Z" w:initials="RR">
     <w:p>
       <w:pPr>
         <w:pStyle w:val="a9"/>
@@ -23244,12 +23649,29 @@
         </w:rPr>
       </w:pPr>
       <w:r>
-        <w:rPr>
-          <w:lang w:val="ru-RU"/>
-        </w:rPr>
-        <w:t>Что нужно сделать:</w:t>
-      </w:r>
-    </w:p>
+        <w:t>MGen</w:t>
+      </w:r>
+      <w:r>
+        <w:rPr>
+          <w:lang w:val="ru-RU"/>
+        </w:rPr>
+        <w:t xml:space="preserve">: </w:t>
+      </w:r>
+      <w:r>
+        <w:rPr>
+          <w:rStyle w:val="a8"/>
+        </w:rPr>
+        <w:annotationRef/>
+      </w:r>
+      <w:r>
+        <w:rPr>
+          <w:lang w:val="ru-RU"/>
+        </w:rPr>
+        <w:t>Нет такого правила. Можно добавить правило, что негармоническая нота может быть на скачок, что делает параллельные совершенные консонансы возможными.</w:t>
+      </w:r>
+    </w:p>
+  </w:comment>
+  <w:comment w:id="284" w:author="Rualark Rualark" w:date="2018-05-06T14:28:00Z" w:initials="RR">
     <w:p>
       <w:pPr>
         <w:pStyle w:val="a9"/>
@@ -23257,11 +23679,139 @@
           <w:lang w:val="ru-RU"/>
         </w:rPr>
       </w:pPr>
-    </w:p>
+      <w:r>
+        <w:rPr>
+          <w:rStyle w:val="a8"/>
+        </w:rPr>
+        <w:annotationRef/>
+      </w:r>
+      <w:r>
+        <w:t>MGen</w:t>
+      </w:r>
+      <w:r>
+        <w:rPr>
+          <w:lang w:val="ru-RU"/>
+        </w:rPr>
+        <w:t xml:space="preserve">: </w:t>
+      </w:r>
+      <w:r>
+        <w:rPr>
+          <w:lang w:val="ru-RU"/>
+        </w:rPr>
+        <w:t>разрешение допустимо на 2, 3, 4 долю. После разрешения ограничений на движение мелодии нет.</w:t>
+      </w:r>
+    </w:p>
+  </w:comment>
+  <w:comment w:id="285" w:author="Rualark Rualark" w:date="2018-09-02T05:56:00Z" w:initials="RR">
     <w:p>
       <w:pPr>
         <w:pStyle w:val="a9"/>
         <w:rPr>
+          <w:lang w:val="ru-RU"/>
+        </w:rPr>
+      </w:pPr>
+      <w:r>
+        <w:rPr>
+          <w:rStyle w:val="a8"/>
+        </w:rPr>
+        <w:annotationRef/>
+      </w:r>
+      <w:r>
+        <w:rPr>
+          <w:lang w:val="ru-RU"/>
+        </w:rPr>
+        <w:t xml:space="preserve">Подразумевается только звучание на сильную долю или любая другая нота, которая одновременно звучит? </w:t>
+      </w:r>
+      <w:r>
+        <w:rPr>
+          <w:lang w:val="ru-RU"/>
+        </w:rPr>
+        <w:t>Только гармоническая нота или неаккордовая тоже?</w:t>
+      </w:r>
+    </w:p>
+  </w:comment>
+  <w:comment w:id="286" w:author="Rualark Rualark" w:date="2018-05-13T20:07:00Z" w:initials="RR">
+    <w:p>
+      <w:pPr>
+        <w:pStyle w:val="a9"/>
+        <w:rPr>
+          <w:lang w:val="ru-RU"/>
+        </w:rPr>
+      </w:pPr>
+      <w:r>
+        <w:rPr>
+          <w:rStyle w:val="a8"/>
+        </w:rPr>
+        <w:annotationRef/>
+      </w:r>
+      <w:r>
+        <w:rPr>
+          <w:lang w:val="ru-RU"/>
+        </w:rPr>
+        <w:t>В двухголосом контрапункте это возможно только при разрешении септимы в октаву в нижнем голосе или при разрешении но</w:t>
+      </w:r>
+      <w:r>
+        <w:rPr>
+          <w:lang w:val="ru-RU"/>
+        </w:rPr>
+        <w:t>н</w:t>
+      </w:r>
+      <w:r>
+        <w:rPr>
+          <w:lang w:val="ru-RU"/>
+        </w:rPr>
+        <w:t>ы в октаву в верхнем голосе.</w:t>
+      </w:r>
+    </w:p>
+    <w:p>
+      <w:pPr>
+        <w:pStyle w:val="a9"/>
+        <w:rPr>
+          <w:lang w:val="ru-RU"/>
+        </w:rPr>
+      </w:pPr>
+    </w:p>
+    <w:p>
+      <w:pPr>
+        <w:pStyle w:val="a9"/>
+        <w:rPr>
+          <w:lang w:val="ru-RU"/>
+        </w:rPr>
+      </w:pPr>
+      <w:r>
+        <w:rPr>
+          <w:lang w:val="ru-RU"/>
+        </w:rPr>
+        <w:t xml:space="preserve">В </w:t>
+      </w:r>
+      <w:r>
+        <w:t>MGen</w:t>
+      </w:r>
+      <w:r>
+        <w:rPr>
+          <w:lang w:val="ru-RU"/>
+        </w:rPr>
+        <w:t xml:space="preserve"> </w:t>
+      </w:r>
+      <w:r>
+        <w:rPr>
+          <w:lang w:val="ru-RU"/>
+        </w:rPr>
+        <w:t>запрещены оба случая, а здесь запрещена только септима в октаву в нижнем голосе, а нона в октаву в верхнем голосе разрешена.</w:t>
+      </w:r>
+    </w:p>
+    <w:p>
+      <w:pPr>
+        <w:pStyle w:val="a9"/>
+        <w:rPr>
+          <w:lang w:val="ru-RU"/>
+        </w:rPr>
+      </w:pPr>
+    </w:p>
+    <w:p>
+      <w:pPr>
+        <w:pStyle w:val="a9"/>
+        <w:rPr>
           <w:b/>
           <w:lang w:val="ru-RU"/>
         </w:rPr>
@@ -23271,30 +23821,173 @@
           <w:b/>
           <w:lang w:val="ru-RU"/>
         </w:rPr>
-        <w:t xml:space="preserve">- </w:t>
+        <w:t>Разрешить нону в октаву</w:t>
       </w:r>
       <w:r>
         <w:rPr>
           <w:b/>
           <w:lang w:val="ru-RU"/>
         </w:rPr>
-        <w:t xml:space="preserve">косвенное </w:t>
+        <w:t xml:space="preserve"> (но не секунду)</w:t>
       </w:r>
       <w:r>
         <w:rPr>
           <w:b/>
           <w:lang w:val="ru-RU"/>
         </w:rPr>
-        <w:t xml:space="preserve">из малой секунды в унисон – </w:t>
+        <w:t>.</w:t>
+      </w:r>
+    </w:p>
+  </w:comment>
+  <w:comment w:id="287" w:author="Rualark Rualark" w:date="2018-09-02T05:59:00Z" w:initials="RR">
+    <w:p>
+      <w:pPr>
+        <w:pStyle w:val="a9"/>
+        <w:rPr>
+          <w:lang w:val="ru-RU"/>
+        </w:rPr>
+      </w:pPr>
+      <w:r>
+        <w:rPr>
+          <w:rStyle w:val="a8"/>
+        </w:rPr>
+        <w:annotationRef/>
+      </w:r>
+      <w:r>
+        <w:rPr>
+          <w:lang w:val="ru-RU"/>
+        </w:rPr>
+        <w:t>Подразумевается только звучание на сильную долю или любая другая нота, которая одновременно звучит? Только гармоническая нота или неаккордовая тоже?</w:t>
+      </w:r>
+    </w:p>
+  </w:comment>
+  <w:comment w:id="288" w:author="Rualark Rualark" w:date="2018-05-06T14:36:00Z" w:initials="RR">
+    <w:p>
+      <w:pPr>
+        <w:pStyle w:val="a9"/>
+        <w:rPr>
+          <w:lang w:val="ru-RU"/>
+        </w:rPr>
+      </w:pPr>
+      <w:r>
+        <w:rPr>
+          <w:rStyle w:val="a8"/>
+        </w:rPr>
+        <w:annotationRef/>
       </w:r>
       <w:r>
         <w:rPr>
           <w:b/>
           <w:lang w:val="ru-RU"/>
         </w:rPr>
-        <w:t>красное</w:t>
-      </w:r>
-    </w:p>
+        <w:t xml:space="preserve">Это возможно только </w:t>
+      </w:r>
+      <w:r>
+        <w:rPr>
+          <w:b/>
+          <w:lang w:val="ru-RU"/>
+        </w:rPr>
+        <w:t>начиная с</w:t>
+      </w:r>
+      <w:r>
+        <w:rPr>
+          <w:b/>
+          <w:lang w:val="ru-RU"/>
+        </w:rPr>
+        <w:t xml:space="preserve"> трех голосов или в </w:t>
+      </w:r>
+      <w:r>
+        <w:rPr>
+          <w:b/>
+        </w:rPr>
+        <w:t>fleuri</w:t>
+      </w:r>
+      <w:r>
+        <w:rPr>
+          <w:b/>
+          <w:lang w:val="ru-RU"/>
+        </w:rPr>
+        <w:t xml:space="preserve">. Возможно </w:t>
+      </w:r>
+      <w:r>
+        <w:rPr>
+          <w:b/>
+          <w:lang w:val="ru-RU"/>
+        </w:rPr>
+        <w:t xml:space="preserve">это </w:t>
+      </w:r>
+      <w:r>
+        <w:rPr>
+          <w:b/>
+          <w:lang w:val="ru-RU"/>
+        </w:rPr>
+        <w:t xml:space="preserve">потому, что </w:t>
+      </w:r>
+      <w:r>
+        <w:rPr>
+          <w:b/>
+          <w:lang w:val="ru-RU"/>
+        </w:rPr>
+        <w:t xml:space="preserve">при этом </w:t>
+      </w:r>
+      <w:r>
+        <w:rPr>
+          <w:b/>
+          <w:lang w:val="ru-RU"/>
+        </w:rPr>
+        <w:t xml:space="preserve">одновременно нота </w:t>
+      </w:r>
+      <w:r>
+        <w:rPr>
+          <w:b/>
+        </w:rPr>
+        <w:t>B</w:t>
+      </w:r>
+      <w:r>
+        <w:rPr>
+          <w:b/>
+          <w:lang w:val="ru-RU"/>
+        </w:rPr>
+        <w:t xml:space="preserve"> задерживается нотой </w:t>
+      </w:r>
+      <w:r>
+        <w:rPr>
+          <w:b/>
+        </w:rPr>
+        <w:t>C</w:t>
+      </w:r>
+      <w:r>
+        <w:rPr>
+          <w:b/>
+          <w:lang w:val="ru-RU"/>
+        </w:rPr>
+        <w:t>.</w:t>
+      </w:r>
+      <w:r>
+        <w:rPr>
+          <w:b/>
+          <w:lang w:val="ru-RU"/>
+        </w:rPr>
+        <w:t xml:space="preserve"> </w:t>
+      </w:r>
+      <w:r>
+        <w:rPr>
+          <w:lang w:val="ru-RU"/>
+        </w:rPr>
+        <w:t xml:space="preserve">Какая нота </w:t>
+      </w:r>
+      <w:r>
+        <w:t>B</w:t>
+      </w:r>
+      <w:r>
+        <w:rPr>
+          <w:lang w:val="ru-RU"/>
+        </w:rPr>
+        <w:t>?</w:t>
+      </w:r>
+    </w:p>
+  </w:comment>
+  <w:comment w:id="289" w:author="Rualark Rualark" w:date="2018-05-06T14:49:00Z" w:initials="RR">
     <w:p>
       <w:pPr>
         <w:pStyle w:val="a9"/>
@@ -23305,77 +23998,30 @@
       </w:pPr>
       <w:r>
         <w:rPr>
+          <w:rStyle w:val="a8"/>
+        </w:rPr>
+        <w:annotationRef/>
+      </w:r>
+      <w:r>
+        <w:rPr>
           <w:b/>
-          <w:lang w:val="ru-RU"/>
-        </w:rPr>
-        <w:t xml:space="preserve">- </w:t>
+        </w:rPr>
+        <w:t>MGen</w:t>
       </w:r>
       <w:r>
         <w:rPr>
           <w:b/>
           <w:lang w:val="ru-RU"/>
         </w:rPr>
-        <w:t xml:space="preserve">косвенное </w:t>
-      </w:r>
-      <w:r>
-        <w:rPr>
-          <w:b/>
-          <w:lang w:val="ru-RU"/>
-        </w:rPr>
-        <w:t xml:space="preserve">из большой секунды в унисон – </w:t>
-      </w:r>
-      <w:r>
-        <w:rPr>
-          <w:b/>
-          <w:lang w:val="ru-RU"/>
-        </w:rPr>
-        <w:t xml:space="preserve">зеленое </w:t>
-      </w:r>
-      <w:r>
-        <w:rPr>
-          <w:b/>
-          <w:lang w:val="ru-RU"/>
-        </w:rPr>
-        <w:t>разрешено</w:t>
-      </w:r>
-    </w:p>
+        <w:t>: такое ограничение на противоположное и поступенное движение не нужно.</w:t>
+      </w:r>
+    </w:p>
+  </w:comment>
+  <w:comment w:id="290" w:author="Rualark Rualark" w:date="2018-06-12T12:04:00Z" w:initials="RR">
     <w:p>
       <w:pPr>
         <w:pStyle w:val="a9"/>
         <w:rPr>
-          <w:b/>
-          <w:lang w:val="ru-RU"/>
-        </w:rPr>
-      </w:pPr>
-      <w:r>
-        <w:rPr>
-          <w:b/>
-          <w:lang w:val="ru-RU"/>
-        </w:rPr>
-        <w:t>- запретить прямое движение в унисон</w:t>
-      </w:r>
-    </w:p>
-    <w:p>
-      <w:pPr>
-        <w:pStyle w:val="a9"/>
-        <w:rPr>
-          <w:lang w:val="ru-RU"/>
-        </w:rPr>
-      </w:pPr>
-      <w:r>
-        <w:rPr>
-          <w:b/>
-          <w:lang w:val="ru-RU"/>
-        </w:rPr>
-        <w:t>- противоположное движение в унисон разрешено</w:t>
-      </w:r>
-    </w:p>
-  </w:comment>
-  <w:comment w:id="246" w:author="Rualark Rualark" w:date="2018-05-13T14:28:00Z" w:initials="RR">
-    <w:p>
-      <w:pPr>
-        <w:pStyle w:val="a9"/>
-        <w:rPr>
           <w:lang w:val="ru-RU"/>
         </w:rPr>
       </w:pPr>
@@ -23385,978 +24031,15 @@
         </w:rPr>
         <w:annotationRef/>
       </w:r>
-      <w:proofErr w:type="spellStart"/>
+      <w:r>
+        <w:rPr>
+          <w:lang w:val="ru-RU"/>
+        </w:rPr>
+        <w:t xml:space="preserve">В </w:t>
+      </w:r>
       <w:r>
         <w:t>MGen</w:t>
       </w:r>
-      <w:proofErr w:type="spellEnd"/>
-      <w:r>
-        <w:rPr>
-          <w:lang w:val="ru-RU"/>
-        </w:rPr>
-        <w:t>:</w:t>
-      </w:r>
-    </w:p>
-    <w:p>
-      <w:pPr>
-        <w:pStyle w:val="a9"/>
-        <w:rPr>
-          <w:b/>
-          <w:lang w:val="ru-RU"/>
-        </w:rPr>
-      </w:pPr>
-      <w:r>
-        <w:rPr>
-          <w:b/>
-          <w:lang w:val="ru-RU"/>
-        </w:rPr>
-        <w:t>- удалить правило запрета движения из унисона в малую секунду</w:t>
-      </w:r>
-    </w:p>
-  </w:comment>
-  <w:comment w:id="257" w:author="Rualark Rualark" w:date="2018-05-05T20:45:00Z" w:initials="RR">
-    <w:p>
-      <w:pPr>
-        <w:pStyle w:val="a9"/>
-        <w:rPr>
-          <w:lang w:val="ru-RU"/>
-        </w:rPr>
-      </w:pPr>
-      <w:r>
-        <w:rPr>
-          <w:rStyle w:val="a8"/>
-        </w:rPr>
-        <w:annotationRef/>
-      </w:r>
-      <w:r>
-        <w:rPr>
-          <w:lang w:val="ru-RU"/>
-        </w:rPr>
-        <w:t>В этом исключении написаны цифры 5 и 6</w:t>
-      </w:r>
-      <w:r>
-        <w:rPr>
-          <w:lang w:val="ru-RU"/>
-        </w:rPr>
-        <w:t xml:space="preserve"> (5 обозначает основной вид аккорда). Галлон считает это двумя аккордами, но на самом деле это уточнение обращение одного и того же аккорда.</w:t>
-      </w:r>
-    </w:p>
-  </w:comment>
-  <w:comment w:id="260" w:author="Rualark Rualark" w:date="2018-08-11T19:12:00Z" w:initials="RR">
-    <w:p>
-      <w:pPr>
-        <w:pStyle w:val="a9"/>
-        <w:rPr>
-          <w:lang w:val="ru-RU"/>
-        </w:rPr>
-      </w:pPr>
-      <w:r>
-        <w:rPr>
-          <w:rStyle w:val="a8"/>
-        </w:rPr>
-        <w:annotationRef/>
-      </w:r>
-      <w:r>
-        <w:rPr>
-          <w:rStyle w:val="a8"/>
-          <w:lang w:val="ru-RU"/>
-        </w:rPr>
-        <w:t xml:space="preserve">Начиная с 3 голосов, можно заканчивать на </w:t>
-      </w:r>
-      <w:r>
-        <w:rPr>
-          <w:rStyle w:val="a8"/>
-        </w:rPr>
-        <w:t>I</w:t>
-      </w:r>
-      <w:r>
-        <w:rPr>
-          <w:rStyle w:val="a8"/>
-          <w:lang w:val="ru-RU"/>
-        </w:rPr>
-        <w:t xml:space="preserve"> </w:t>
-      </w:r>
-      <w:r>
-        <w:rPr>
-          <w:rStyle w:val="a8"/>
-          <w:lang w:val="ru-RU"/>
-        </w:rPr>
-        <w:t xml:space="preserve">или </w:t>
-      </w:r>
-      <w:r>
-        <w:rPr>
-          <w:rStyle w:val="a8"/>
-        </w:rPr>
-        <w:t>V</w:t>
-      </w:r>
-      <w:r>
-        <w:rPr>
-          <w:rStyle w:val="a8"/>
-          <w:lang w:val="ru-RU"/>
-        </w:rPr>
-        <w:t xml:space="preserve"> </w:t>
-      </w:r>
-      <w:r>
-        <w:rPr>
-          <w:rStyle w:val="a8"/>
-          <w:lang w:val="ru-RU"/>
-        </w:rPr>
-        <w:t xml:space="preserve">ступень во внутренних голосах. Во внешних голосах только ступень </w:t>
-      </w:r>
-      <w:r>
-        <w:rPr>
-          <w:rStyle w:val="a8"/>
-        </w:rPr>
-        <w:t>I</w:t>
-      </w:r>
-      <w:r>
-        <w:rPr>
-          <w:rStyle w:val="a8"/>
-          <w:lang w:val="ru-RU"/>
-        </w:rPr>
-        <w:t>.</w:t>
-      </w:r>
-    </w:p>
-  </w:comment>
-  <w:comment w:id="261" w:author="Rualark Rualark" w:date="2018-08-11T19:07:00Z" w:initials="RR">
-    <w:p>
-      <w:pPr>
-        <w:pStyle w:val="a9"/>
-        <w:rPr>
-          <w:lang w:val="ru-RU"/>
-        </w:rPr>
-      </w:pPr>
-      <w:r>
-        <w:rPr>
-          <w:rStyle w:val="a8"/>
-        </w:rPr>
-        <w:annotationRef/>
-      </w:r>
-      <w:r>
-        <w:rPr>
-          <w:lang w:val="ru-RU"/>
-        </w:rPr>
-        <w:t>И больше 3 голосов тоже</w:t>
-      </w:r>
-    </w:p>
-  </w:comment>
-  <w:comment w:id="262" w:author="Rualark Rualark" w:date="2018-08-11T19:06:00Z" w:initials="RR">
-    <w:p>
-      <w:pPr>
-        <w:pStyle w:val="a9"/>
-        <w:rPr>
-          <w:lang w:val="ru-RU"/>
-        </w:rPr>
-      </w:pPr>
-      <w:r>
-        <w:rPr>
-          <w:rStyle w:val="a8"/>
-        </w:rPr>
-        <w:annotationRef/>
-      </w:r>
-      <w:r>
-        <w:rPr>
-          <w:lang w:val="ru-RU"/>
-        </w:rPr>
-        <w:t>А также целой</w:t>
-      </w:r>
-    </w:p>
-  </w:comment>
-  <w:comment w:id="263" w:author="Rualark Rualark" w:date="2018-08-11T19:08:00Z" w:initials="RR">
-    <w:p>
-      <w:pPr>
-        <w:pStyle w:val="a9"/>
-        <w:rPr>
-          <w:lang w:val="ru-RU"/>
-        </w:rPr>
-      </w:pPr>
-      <w:r>
-        <w:rPr>
-          <w:rStyle w:val="a8"/>
-        </w:rPr>
-        <w:annotationRef/>
-      </w:r>
-      <w:r>
-        <w:rPr>
-          <w:lang w:val="ru-RU"/>
-        </w:rPr>
-        <w:t>Это можно допустить и в двух голосах</w:t>
-      </w:r>
-    </w:p>
-  </w:comment>
-  <w:comment w:id="264" w:author="Rualark Rualark" w:date="2018-05-13T15:21:00Z" w:initials="RR">
-    <w:p>
-      <w:pPr>
-        <w:pStyle w:val="a9"/>
-        <w:rPr>
-          <w:lang w:val="ru-RU"/>
-        </w:rPr>
-      </w:pPr>
-      <w:r>
-        <w:rPr>
-          <w:rStyle w:val="a8"/>
-        </w:rPr>
-        <w:annotationRef/>
-      </w:r>
-      <w:proofErr w:type="spellStart"/>
-      <w:r>
-        <w:t>MGen</w:t>
-      </w:r>
-      <w:proofErr w:type="spellEnd"/>
-      <w:r>
-        <w:rPr>
-          <w:lang w:val="ru-RU"/>
-        </w:rPr>
-        <w:t xml:space="preserve">: </w:t>
-      </w:r>
-      <w:r>
-        <w:rPr>
-          <w:lang w:val="ru-RU"/>
-        </w:rPr>
-        <w:t xml:space="preserve">всегда разрешено начало </w:t>
-      </w:r>
-      <w:r>
-        <w:t>I</w:t>
-      </w:r>
-      <w:r>
-        <w:rPr>
-          <w:lang w:val="ru-RU"/>
-        </w:rPr>
-        <w:t>-</w:t>
-      </w:r>
-      <w:r>
-        <w:t>III</w:t>
-      </w:r>
-      <w:r>
-        <w:rPr>
-          <w:lang w:val="ru-RU"/>
-        </w:rPr>
-        <w:t xml:space="preserve">, </w:t>
-      </w:r>
-      <w:r>
-        <w:rPr>
-          <w:lang w:val="ru-RU"/>
-        </w:rPr>
-        <w:t xml:space="preserve">запрещено </w:t>
-      </w:r>
-      <w:r>
-        <w:t>III</w:t>
-      </w:r>
-      <w:r>
-        <w:rPr>
-          <w:lang w:val="ru-RU"/>
-        </w:rPr>
-        <w:t>-</w:t>
-      </w:r>
-      <w:r>
-        <w:t>I</w:t>
-      </w:r>
-      <w:r>
-        <w:rPr>
-          <w:lang w:val="ru-RU"/>
-        </w:rPr>
-        <w:t xml:space="preserve"> (это и у Галлона всегда запрещено)</w:t>
-      </w:r>
-      <w:r>
-        <w:rPr>
-          <w:lang w:val="ru-RU"/>
-        </w:rPr>
-        <w:t>.</w:t>
-      </w:r>
-    </w:p>
-  </w:comment>
-  <w:comment w:id="265" w:author="Rualark Rualark" w:date="2018-05-05T20:04:00Z" w:initials="RR">
-    <w:p>
-      <w:pPr>
-        <w:pStyle w:val="a9"/>
-        <w:rPr>
-          <w:lang w:val="ru-RU"/>
-        </w:rPr>
-      </w:pPr>
-      <w:r>
-        <w:rPr>
-          <w:rStyle w:val="a8"/>
-        </w:rPr>
-        <w:annotationRef/>
-      </w:r>
-      <w:proofErr w:type="spellStart"/>
-      <w:r>
-        <w:t>MGen</w:t>
-      </w:r>
-      <w:proofErr w:type="spellEnd"/>
-      <w:r>
-        <w:rPr>
-          <w:lang w:val="ru-RU"/>
-        </w:rPr>
-        <w:t xml:space="preserve">: </w:t>
-      </w:r>
-      <w:r>
-        <w:rPr>
-          <w:lang w:val="ru-RU"/>
-        </w:rPr>
-        <w:t xml:space="preserve">правила немного по-другому сформулированы, но приводят к такому же результату: разрешено два аккорда, из которых первый может быть </w:t>
-      </w:r>
-      <w:r>
-        <w:t>II</w:t>
-      </w:r>
-      <w:r>
-        <w:rPr>
-          <w:lang w:val="ru-RU"/>
-        </w:rPr>
-        <w:t>.</w:t>
-      </w:r>
-    </w:p>
-  </w:comment>
-  <w:comment w:id="270" w:author="Rualark Rualark" w:date="2018-05-05T20:54:00Z" w:initials="RR">
-    <w:p>
-      <w:pPr>
-        <w:pStyle w:val="a9"/>
-        <w:rPr>
-          <w:lang w:val="ru-RU"/>
-        </w:rPr>
-      </w:pPr>
-      <w:r>
-        <w:rPr>
-          <w:rStyle w:val="a8"/>
-        </w:rPr>
-        <w:annotationRef/>
-      </w:r>
-      <w:r>
-        <w:rPr>
-          <w:rStyle w:val="a8"/>
-          <w:lang w:val="ru-RU"/>
-        </w:rPr>
-        <w:t>Больше трех голосов это уже будет нежелательно, т.к. будет утроение нот.</w:t>
-      </w:r>
-    </w:p>
-  </w:comment>
-  <w:comment w:id="273" w:author="Rualark Rualark" w:date="2018-05-13T18:13:00Z" w:initials="RR">
-    <w:p>
-      <w:pPr>
-        <w:pStyle w:val="a9"/>
-        <w:rPr>
-          <w:lang w:val="ru-RU"/>
-        </w:rPr>
-      </w:pPr>
-      <w:r>
-        <w:rPr>
-          <w:rStyle w:val="a8"/>
-        </w:rPr>
-        <w:annotationRef/>
-      </w:r>
-      <w:proofErr w:type="spellStart"/>
-      <w:r>
-        <w:t>MGen</w:t>
-      </w:r>
-      <w:proofErr w:type="spellEnd"/>
-      <w:r>
-        <w:rPr>
-          <w:lang w:val="ru-RU"/>
-        </w:rPr>
-        <w:t xml:space="preserve">: </w:t>
-      </w:r>
-      <w:r>
-        <w:rPr>
-          <w:lang w:val="ru-RU"/>
-        </w:rPr>
-        <w:t xml:space="preserve">разрешено только в случае </w:t>
-      </w:r>
-      <w:r>
-        <w:rPr>
-          <w:lang w:val="ru-RU"/>
-        </w:rPr>
-        <w:t>5</w:t>
-      </w:r>
-      <w:proofErr w:type="spellStart"/>
-      <w:r>
-        <w:rPr>
-          <w:vertAlign w:val="superscript"/>
-        </w:rPr>
-        <w:t>th</w:t>
-      </w:r>
-      <w:proofErr w:type="spellEnd"/>
-      <w:r>
-        <w:rPr>
-          <w:lang w:val="ru-RU"/>
-        </w:rPr>
-        <w:t>-6</w:t>
-      </w:r>
-      <w:proofErr w:type="spellStart"/>
-      <w:r>
-        <w:rPr>
-          <w:vertAlign w:val="superscript"/>
-        </w:rPr>
-        <w:t>th</w:t>
-      </w:r>
-      <w:proofErr w:type="spellEnd"/>
-      <w:r>
-        <w:rPr>
-          <w:lang w:val="ru-RU"/>
-        </w:rPr>
-        <w:t xml:space="preserve"> </w:t>
-      </w:r>
-    </w:p>
-  </w:comment>
-  <w:comment w:id="274" w:author="Rualark Rualark" w:date="2018-05-05T22:00:00Z" w:initials="RR">
-    <w:p>
-      <w:pPr>
-        <w:pStyle w:val="a9"/>
-        <w:rPr>
-          <w:lang w:val="ru-RU"/>
-        </w:rPr>
-      </w:pPr>
-      <w:r>
-        <w:rPr>
-          <w:rStyle w:val="a8"/>
-        </w:rPr>
-        <w:annotationRef/>
-      </w:r>
-      <w:r>
-        <w:rPr>
-          <w:rStyle w:val="a8"/>
-          <w:lang w:val="ru-RU"/>
-        </w:rPr>
-        <w:t>Дополнительные правила вводить не нужно, т.к. уже правила мелодического минора его запрещают.</w:t>
-      </w:r>
-    </w:p>
-  </w:comment>
-  <w:comment w:id="275" w:author="Rualark Rualark" w:date="2018-05-05T21:58:00Z" w:initials="RR">
-    <w:p>
-      <w:pPr>
-        <w:pStyle w:val="a9"/>
-        <w:rPr>
-          <w:rStyle w:val="a8"/>
-          <w:lang w:val="ru-RU"/>
-        </w:rPr>
-      </w:pPr>
-      <w:r>
-        <w:rPr>
-          <w:rStyle w:val="a8"/>
-        </w:rPr>
-        <w:annotationRef/>
-      </w:r>
-      <w:r>
-        <w:rPr>
-          <w:rStyle w:val="a8"/>
-          <w:lang w:val="ru-RU"/>
-        </w:rPr>
-        <w:t>Варианты модуляции:</w:t>
-      </w:r>
-    </w:p>
-    <w:p>
-      <w:pPr>
-        <w:pStyle w:val="a9"/>
-        <w:rPr>
-          <w:rStyle w:val="a8"/>
-          <w:lang w:val="ru-RU"/>
-        </w:rPr>
-      </w:pPr>
-      <w:r>
-        <w:rPr>
-          <w:rStyle w:val="a8"/>
-          <w:lang w:val="ru-RU"/>
-        </w:rPr>
-        <w:t>- Модуляция из мажора в параллельный минор</w:t>
-      </w:r>
-    </w:p>
-    <w:p>
-      <w:pPr>
-        <w:pStyle w:val="a9"/>
-        <w:rPr>
-          <w:rStyle w:val="a8"/>
-          <w:lang w:val="ru-RU"/>
-        </w:rPr>
-      </w:pPr>
-      <w:r>
-        <w:rPr>
-          <w:rStyle w:val="a8"/>
-          <w:lang w:val="ru-RU"/>
-        </w:rPr>
-        <w:t>- Модуляция из минора в параллельный мажор</w:t>
-      </w:r>
-    </w:p>
-    <w:p>
-      <w:pPr>
-        <w:pStyle w:val="a9"/>
-        <w:rPr>
-          <w:lang w:val="ru-RU"/>
-        </w:rPr>
-      </w:pPr>
-      <w:r>
-        <w:rPr>
-          <w:rStyle w:val="a8"/>
-          <w:lang w:val="ru-RU"/>
-        </w:rPr>
-        <w:t>- Модуляция в доминанту или субдоминанту</w:t>
-      </w:r>
-    </w:p>
-  </w:comment>
-  <w:comment w:id="283" w:author="Rualark Rualark" w:date="2018-05-05T22:17:00Z" w:initials="RR">
-    <w:p>
-      <w:pPr>
-        <w:pStyle w:val="a9"/>
-        <w:rPr>
-          <w:lang w:val="ru-RU"/>
-        </w:rPr>
-      </w:pPr>
-      <w:r>
-        <w:rPr>
-          <w:rStyle w:val="a8"/>
-        </w:rPr>
-        <w:annotationRef/>
-      </w:r>
-      <w:proofErr w:type="spellStart"/>
-      <w:r>
-        <w:rPr>
-          <w:rStyle w:val="a8"/>
-        </w:rPr>
-        <w:t>MGen</w:t>
-      </w:r>
-      <w:proofErr w:type="spellEnd"/>
-      <w:r>
-        <w:rPr>
-          <w:rStyle w:val="a8"/>
-          <w:lang w:val="ru-RU"/>
-        </w:rPr>
-        <w:t xml:space="preserve">: </w:t>
-      </w:r>
-      <w:r>
-        <w:rPr>
-          <w:rStyle w:val="a8"/>
-          <w:lang w:val="ru-RU"/>
-        </w:rPr>
-        <w:t>также можно в мажорной</w:t>
-      </w:r>
-    </w:p>
-  </w:comment>
-  <w:comment w:id="284" w:author="Rualark Rualark" w:date="2018-05-13T20:05:00Z" w:initials="RR">
-    <w:p>
-      <w:pPr>
-        <w:pStyle w:val="a9"/>
-        <w:rPr>
-          <w:lang w:val="ru-RU"/>
-        </w:rPr>
-      </w:pPr>
-      <w:proofErr w:type="spellStart"/>
-      <w:r>
-        <w:t>MGen</w:t>
-      </w:r>
-      <w:proofErr w:type="spellEnd"/>
-      <w:r>
-        <w:rPr>
-          <w:lang w:val="ru-RU"/>
-        </w:rPr>
-        <w:t xml:space="preserve">: </w:t>
-      </w:r>
-      <w:r>
-        <w:rPr>
-          <w:rStyle w:val="a8"/>
-        </w:rPr>
-        <w:annotationRef/>
-      </w:r>
-      <w:r>
-        <w:rPr>
-          <w:lang w:val="ru-RU"/>
-        </w:rPr>
-        <w:t>Нет такого правила. Можно добавить правило, что негармоническая нота может быть на скачок, что делает параллельные совершенные консонансы возможными.</w:t>
-      </w:r>
-    </w:p>
-  </w:comment>
-  <w:comment w:id="285" w:author="Rualark Rualark" w:date="2018-05-06T14:28:00Z" w:initials="RR">
-    <w:p>
-      <w:pPr>
-        <w:pStyle w:val="a9"/>
-        <w:rPr>
-          <w:lang w:val="ru-RU"/>
-        </w:rPr>
-      </w:pPr>
-      <w:r>
-        <w:rPr>
-          <w:rStyle w:val="a8"/>
-        </w:rPr>
-        <w:annotationRef/>
-      </w:r>
-      <w:proofErr w:type="spellStart"/>
-      <w:r>
-        <w:t>MGen</w:t>
-      </w:r>
-      <w:proofErr w:type="spellEnd"/>
-      <w:r>
-        <w:rPr>
-          <w:lang w:val="ru-RU"/>
-        </w:rPr>
-        <w:t xml:space="preserve">: </w:t>
-      </w:r>
-      <w:r>
-        <w:rPr>
-          <w:lang w:val="ru-RU"/>
-        </w:rPr>
-        <w:t>разрешение допустимо на 2, 3, 4 долю. После разрешения ограничений на движение мелодии нет.</w:t>
-      </w:r>
-    </w:p>
-  </w:comment>
-  <w:comment w:id="286" w:author="Rualark Rualark" w:date="2018-09-02T05:56:00Z" w:initials="RR">
-    <w:p>
-      <w:pPr>
-        <w:pStyle w:val="a9"/>
-        <w:rPr>
-          <w:lang w:val="ru-RU"/>
-        </w:rPr>
-      </w:pPr>
-      <w:r>
-        <w:rPr>
-          <w:rStyle w:val="a8"/>
-        </w:rPr>
-        <w:annotationRef/>
-      </w:r>
-      <w:r>
-        <w:rPr>
-          <w:lang w:val="ru-RU"/>
-        </w:rPr>
-        <w:t xml:space="preserve">Подразумевается только звучание на сильную долю или любая другая нота, которая одновременно звучит? </w:t>
-      </w:r>
-      <w:r>
-        <w:rPr>
-          <w:lang w:val="ru-RU"/>
-        </w:rPr>
-        <w:t>Только гармоническая нота или неаккордовая тоже?</w:t>
-      </w:r>
-    </w:p>
-  </w:comment>
-  <w:comment w:id="287" w:author="Rualark Rualark" w:date="2018-05-13T20:07:00Z" w:initials="RR">
-    <w:p>
-      <w:pPr>
-        <w:pStyle w:val="a9"/>
-        <w:rPr>
-          <w:lang w:val="ru-RU"/>
-        </w:rPr>
-      </w:pPr>
-      <w:r>
-        <w:rPr>
-          <w:rStyle w:val="a8"/>
-        </w:rPr>
-        <w:annotationRef/>
-      </w:r>
-      <w:r>
-        <w:rPr>
-          <w:lang w:val="ru-RU"/>
-        </w:rPr>
-        <w:t>В двухголосом контрапункте это возможно только при разрешении септимы в октаву в нижнем голосе или при разрешении но</w:t>
-      </w:r>
-      <w:r>
-        <w:rPr>
-          <w:lang w:val="ru-RU"/>
-        </w:rPr>
-        <w:t>н</w:t>
-      </w:r>
-      <w:r>
-        <w:rPr>
-          <w:lang w:val="ru-RU"/>
-        </w:rPr>
-        <w:t>ы в октаву в верхнем голосе.</w:t>
-      </w:r>
-    </w:p>
-    <w:p>
-      <w:pPr>
-        <w:pStyle w:val="a9"/>
-        <w:rPr>
-          <w:lang w:val="ru-RU"/>
-        </w:rPr>
-      </w:pPr>
-    </w:p>
-    <w:p>
-      <w:pPr>
-        <w:pStyle w:val="a9"/>
-        <w:rPr>
-          <w:lang w:val="ru-RU"/>
-        </w:rPr>
-      </w:pPr>
-      <w:r>
-        <w:rPr>
-          <w:lang w:val="ru-RU"/>
-        </w:rPr>
-        <w:t xml:space="preserve">В </w:t>
-      </w:r>
-      <w:proofErr w:type="spellStart"/>
-      <w:r>
-        <w:t>MGen</w:t>
-      </w:r>
-      <w:proofErr w:type="spellEnd"/>
-      <w:r>
-        <w:rPr>
-          <w:lang w:val="ru-RU"/>
-        </w:rPr>
-        <w:t xml:space="preserve"> </w:t>
-      </w:r>
-      <w:r>
-        <w:rPr>
-          <w:lang w:val="ru-RU"/>
-        </w:rPr>
-        <w:t>запрещены оба случая, а здесь запрещена только септима в октаву в нижнем голосе, а нона в октаву в верхнем голосе разрешена.</w:t>
-      </w:r>
-    </w:p>
-    <w:p>
-      <w:pPr>
-        <w:pStyle w:val="a9"/>
-        <w:rPr>
-          <w:lang w:val="ru-RU"/>
-        </w:rPr>
-      </w:pPr>
-    </w:p>
-    <w:p>
-      <w:pPr>
-        <w:pStyle w:val="a9"/>
-        <w:rPr>
-          <w:b/>
-          <w:lang w:val="ru-RU"/>
-        </w:rPr>
-      </w:pPr>
-      <w:r>
-        <w:rPr>
-          <w:b/>
-          <w:lang w:val="ru-RU"/>
-        </w:rPr>
-        <w:t>Разрешить нону в октаву</w:t>
-      </w:r>
-      <w:r>
-        <w:rPr>
-          <w:b/>
-          <w:lang w:val="ru-RU"/>
-        </w:rPr>
-        <w:t xml:space="preserve"> (но не секунду)</w:t>
-      </w:r>
-      <w:r>
-        <w:rPr>
-          <w:b/>
-          <w:lang w:val="ru-RU"/>
-        </w:rPr>
-        <w:t>.</w:t>
-      </w:r>
-    </w:p>
-  </w:comment>
-  <w:comment w:id="288" w:author="Rualark Rualark" w:date="2018-09-02T05:59:00Z" w:initials="RR">
-    <w:p>
-      <w:pPr>
-        <w:pStyle w:val="a9"/>
-        <w:rPr>
-          <w:lang w:val="ru-RU"/>
-        </w:rPr>
-      </w:pPr>
-      <w:r>
-        <w:rPr>
-          <w:rStyle w:val="a8"/>
-        </w:rPr>
-        <w:annotationRef/>
-      </w:r>
-      <w:r>
-        <w:rPr>
-          <w:lang w:val="ru-RU"/>
-        </w:rPr>
-        <w:t>Подразумевается только звучание на сильную долю или любая другая нота, которая одновременно звучит? Только гармоническая нота или неаккордовая тоже?</w:t>
-      </w:r>
-    </w:p>
-  </w:comment>
-  <w:comment w:id="289" w:author="Rualark Rualark" w:date="2018-05-06T14:36:00Z" w:initials="RR">
-    <w:p>
-      <w:pPr>
-        <w:pStyle w:val="a9"/>
-        <w:rPr>
-          <w:lang w:val="ru-RU"/>
-        </w:rPr>
-      </w:pPr>
-      <w:r>
-        <w:rPr>
-          <w:rStyle w:val="a8"/>
-        </w:rPr>
-        <w:annotationRef/>
-      </w:r>
-      <w:r>
-        <w:rPr>
-          <w:b/>
-          <w:lang w:val="ru-RU"/>
-        </w:rPr>
-        <w:t xml:space="preserve">Это возможно только </w:t>
-      </w:r>
-      <w:r>
-        <w:rPr>
-          <w:b/>
-          <w:lang w:val="ru-RU"/>
-        </w:rPr>
-        <w:t>начиная с</w:t>
-      </w:r>
-      <w:r>
-        <w:rPr>
-          <w:b/>
-          <w:lang w:val="ru-RU"/>
-        </w:rPr>
-        <w:t xml:space="preserve"> трех голосов или в </w:t>
-      </w:r>
-      <w:proofErr w:type="spellStart"/>
-      <w:r>
-        <w:rPr>
-          <w:b/>
-        </w:rPr>
-        <w:t>fleuri</w:t>
-      </w:r>
-      <w:proofErr w:type="spellEnd"/>
-      <w:r>
-        <w:rPr>
-          <w:b/>
-          <w:lang w:val="ru-RU"/>
-        </w:rPr>
-        <w:t xml:space="preserve">. Возможно </w:t>
-      </w:r>
-      <w:r>
-        <w:rPr>
-          <w:b/>
-          <w:lang w:val="ru-RU"/>
-        </w:rPr>
-        <w:t xml:space="preserve">это </w:t>
-      </w:r>
-      <w:r>
-        <w:rPr>
-          <w:b/>
-          <w:lang w:val="ru-RU"/>
-        </w:rPr>
-        <w:t xml:space="preserve">потому, что </w:t>
-      </w:r>
-      <w:r>
-        <w:rPr>
-          <w:b/>
-          <w:lang w:val="ru-RU"/>
-        </w:rPr>
-        <w:t xml:space="preserve">при этом </w:t>
-      </w:r>
-      <w:r>
-        <w:rPr>
-          <w:b/>
-          <w:lang w:val="ru-RU"/>
-        </w:rPr>
-        <w:t xml:space="preserve">одновременно нота </w:t>
-      </w:r>
-      <w:r>
-        <w:rPr>
-          <w:b/>
-        </w:rPr>
-        <w:t>B</w:t>
-      </w:r>
-      <w:r>
-        <w:rPr>
-          <w:b/>
-          <w:lang w:val="ru-RU"/>
-        </w:rPr>
-        <w:t xml:space="preserve"> задерживается нотой </w:t>
-      </w:r>
-      <w:r>
-        <w:rPr>
-          <w:b/>
-        </w:rPr>
-        <w:t>C</w:t>
-      </w:r>
-      <w:r>
-        <w:rPr>
-          <w:b/>
-          <w:lang w:val="ru-RU"/>
-        </w:rPr>
-        <w:t>.</w:t>
-      </w:r>
-      <w:r>
-        <w:rPr>
-          <w:b/>
-          <w:lang w:val="ru-RU"/>
-        </w:rPr>
-        <w:t xml:space="preserve"> </w:t>
-      </w:r>
-      <w:r>
-        <w:rPr>
-          <w:lang w:val="ru-RU"/>
-        </w:rPr>
-        <w:t xml:space="preserve">Какая нота </w:t>
-      </w:r>
-      <w:r>
-        <w:t>B</w:t>
-      </w:r>
-      <w:r>
-        <w:rPr>
-          <w:lang w:val="ru-RU"/>
-        </w:rPr>
-        <w:t>?</w:t>
-      </w:r>
-    </w:p>
-  </w:comment>
-  <w:comment w:id="290" w:author="Rualark Rualark" w:date="2018-05-06T14:49:00Z" w:initials="RR">
-    <w:p>
-      <w:pPr>
-        <w:pStyle w:val="a9"/>
-        <w:rPr>
-          <w:b/>
-          <w:lang w:val="ru-RU"/>
-        </w:rPr>
-      </w:pPr>
-      <w:r>
-        <w:rPr>
-          <w:rStyle w:val="a8"/>
-        </w:rPr>
-        <w:annotationRef/>
-      </w:r>
-      <w:proofErr w:type="spellStart"/>
-      <w:r>
-        <w:rPr>
-          <w:b/>
-        </w:rPr>
-        <w:t>MGen</w:t>
-      </w:r>
-      <w:proofErr w:type="spellEnd"/>
-      <w:r>
-        <w:rPr>
-          <w:b/>
-          <w:lang w:val="ru-RU"/>
-        </w:rPr>
-        <w:t xml:space="preserve">: такое ограничение на противоположное и </w:t>
-      </w:r>
-      <w:proofErr w:type="spellStart"/>
-      <w:r>
-        <w:rPr>
-          <w:b/>
-          <w:lang w:val="ru-RU"/>
-        </w:rPr>
-        <w:t>поступенное</w:t>
-      </w:r>
-      <w:proofErr w:type="spellEnd"/>
-      <w:r>
-        <w:rPr>
-          <w:b/>
-          <w:lang w:val="ru-RU"/>
-        </w:rPr>
-        <w:t xml:space="preserve"> движение не нужно.</w:t>
-      </w:r>
-    </w:p>
-  </w:comment>
-  <w:comment w:id="291" w:author="Rualark Rualark" w:date="2018-06-12T12:04:00Z" w:initials="RR">
-    <w:p>
-      <w:pPr>
-        <w:pStyle w:val="a9"/>
-        <w:rPr>
-          <w:lang w:val="ru-RU"/>
-        </w:rPr>
-      </w:pPr>
-      <w:r>
-        <w:rPr>
-          <w:rStyle w:val="a8"/>
-        </w:rPr>
-        <w:annotationRef/>
-      </w:r>
-      <w:r>
-        <w:rPr>
-          <w:lang w:val="ru-RU"/>
-        </w:rPr>
-        <w:t xml:space="preserve">В </w:t>
-      </w:r>
-      <w:proofErr w:type="spellStart"/>
-      <w:r>
-        <w:t>MGen</w:t>
-      </w:r>
-      <w:proofErr w:type="spellEnd"/>
       <w:r>
         <w:rPr>
           <w:lang w:val="ru-RU"/>
@@ -24477,7 +24160,6 @@
   <w15:commentEx w15:paraId="63BD005C" w15:done="1"/>
   <w15:commentEx w15:paraId="1758AC97" w15:done="1"/>
   <w15:commentEx w15:paraId="4823873C" w15:done="1"/>
-  <w15:commentEx w15:paraId="2AF1EAD5" w15:done="1"/>
   <w15:commentEx w15:paraId="2B7B7C31" w15:done="1"/>
   <w15:commentEx w15:paraId="1C689D45" w15:done="1"/>
   <w15:commentEx w15:paraId="3216D8EF" w15:done="0"/>
@@ -25790,8 +25472,8 @@
         </w:rPr>
         <w:t xml:space="preserve"> </w:t>
       </w:r>
-      <w:bookmarkStart w:id="174" w:name="OLE_LINK64"/>
-      <w:bookmarkStart w:id="175" w:name="OLE_LINK65"/>
+      <w:bookmarkStart w:id="173" w:name="OLE_LINK64"/>
+      <w:bookmarkStart w:id="174" w:name="OLE_LINK65"/>
       <w:r>
         <w:rPr>
           <w:lang w:val="ru-RU"/>
@@ -25804,8 +25486,8 @@
         </w:rPr>
         <w:t>:</w:t>
       </w:r>
+      <w:bookmarkEnd w:id="173"/>
       <w:bookmarkEnd w:id="174"/>
-      <w:bookmarkEnd w:id="175"/>
     </w:p>
     <w:p>
       <w:pPr>
@@ -26475,6 +26157,8 @@
           <w:lang w:val="ru-RU"/>
         </w:rPr>
       </w:pPr>
+      <w:bookmarkStart w:id="236" w:name="OLE_LINK183"/>
+      <w:bookmarkStart w:id="237" w:name="OLE_LINK184"/>
       <w:r>
         <w:rPr>
           <w:rStyle w:val="a5"/>
@@ -26487,8 +26171,8 @@
         </w:rPr>
         <w:t xml:space="preserve"> </w:t>
       </w:r>
-      <w:bookmarkStart w:id="237" w:name="OLE_LINK185"/>
-      <w:bookmarkStart w:id="238" w:name="OLE_LINK186"/>
+      <w:bookmarkStart w:id="238" w:name="OLE_LINK185"/>
+      <w:bookmarkStart w:id="239" w:name="OLE_LINK186"/>
       <w:r>
         <w:rPr>
           <w:lang w:val="ru-RU"/>
@@ -26507,8 +26191,8 @@
         </w:rPr>
         <w:t xml:space="preserve"> вводного тона, расположенного в басу, нужно избегать, т.к. это звучит плохо.</w:t>
       </w:r>
-      <w:bookmarkEnd w:id="237"/>
       <w:bookmarkEnd w:id="238"/>
+      <w:bookmarkEnd w:id="239"/>
     </w:p>
   </w:footnote>
   <w:footnote w:id="20">
@@ -26519,8 +26203,6 @@
           <w:lang w:val="ru-RU"/>
         </w:rPr>
       </w:pPr>
-      <w:bookmarkStart w:id="241" w:name="OLE_LINK183"/>
-      <w:bookmarkStart w:id="242" w:name="OLE_LINK184"/>
       <w:r>
         <w:rPr>
           <w:rStyle w:val="a5"/>
@@ -26551,8 +26233,6 @@
         </w:rPr>
         <w:t>.</w:t>
       </w:r>
-      <w:bookmarkEnd w:id="241"/>
-      <w:bookmarkEnd w:id="242"/>
     </w:p>
   </w:footnote>
   <w:footnote w:id="21">
@@ -29865,7 +29545,7 @@
 </file>
 
 <file path=customXml/itemProps1.xml><?xml version="1.0" encoding="utf-8"?>
-<ds:datastoreItem xmlns:ds="http://schemas.openxmlformats.org/officeDocument/2006/customXml" ds:itemID="{3C97DE80-DB12-4682-86D9-6055C45A19CD}">
+<ds:datastoreItem xmlns:ds="http://schemas.openxmlformats.org/officeDocument/2006/customXml" ds:itemID="{4B603136-4E9F-407F-BBC7-5D1EBB7F7B26}">
   <ds:schemaRefs>
     <ds:schemaRef ds:uri="http://schemas.openxmlformats.org/officeDocument/2006/bibliography"/>
   </ds:schemaRefs>
